--- a/Documentation/CS673F13P2_meetingminutes.docx
+++ b/Documentation/CS673F13P2_meetingminutes.docx
@@ -10,6 +10,8 @@
         <w:contextualSpacing w:val="0"/>
         <w:rPr/>
       </w:pPr>
+      <w:bookmarkStart w:id="0" w:colFirst="0" w:name="h.n4an6j25fjc4" w:colLast="0"/>
+      <w:bookmarkEnd w:id="0"/>
       <w:r>
         <w:rPr>
           <w:rFonts w:cs="Questrial" w:hAnsi="Questrial" w:eastAsia="Questrial" w:ascii="Questrial"/>
@@ -17,7 +19,7 @@
           <w:color w:val="b01513"/>
           <w:rtl w:val="0"/>
         </w:rPr>
-        <w:t xml:space="preserve">Minutes – September 19, 2013</w:t>
+        <w:t xml:space="preserve">Minutes – September 27, 2013</w:t>
       </w:r>
     </w:p>
     <w:p>
@@ -27,8 +29,8 @@
         <w:contextualSpacing w:val="0"/>
         <w:rPr/>
       </w:pPr>
-      <w:bookmarkStart w:id="0" w:colFirst="0" w:name="h.7vxzroz8fmq7" w:colLast="0"/>
-      <w:bookmarkEnd w:id="0"/>
+      <w:bookmarkStart w:id="1" w:colFirst="0" w:name="h.ugcw45xac8ii" w:colLast="0"/>
+      <w:bookmarkEnd w:id="1"/>
       <w:r>
         <w:rPr>
           <w:rFonts w:cs="Questrial" w:hAnsi="Questrial" w:eastAsia="Questrial" w:ascii="Questrial"/>
@@ -44,6 +46,7 @@
       <w:pPr>
         <w:spacing w:lineRule="auto" w:after="160" w:line="300" w:before="0"/>
         <w:contextualSpacing w:val="0"/>
+        <w:rPr/>
       </w:pPr>
       <w:r>
         <w:rPr>
@@ -81,43 +84,26 @@
           <w:sz w:val="24"/>
           <w:rtl w:val="0"/>
         </w:rPr>
-        <w:t xml:space="preserve">; Elizabeth (Beth) Haines;  Mohammed (Imaad) Khan;  Fyodor Wolf; Samuel Tan</w:t>
-      </w:r>
-    </w:p>
-    <w:p>
-      <w:pPr>
-        <w:spacing w:lineRule="auto" w:after="160" w:line="300" w:before="0"/>
-        <w:contextualSpacing w:val="0"/>
-        <w:rPr/>
-      </w:pPr>
-      <w:r>
-        <w:rPr>
-          <w:rFonts w:cs="Questrial" w:hAnsi="Questrial" w:eastAsia="Questrial" w:ascii="Questrial"/>
-          <w:sz w:val="24"/>
-          <w:rtl w:val="0"/>
-        </w:rPr>
-        <w:t xml:space="preserve">Chao-Te Yang</w:t>
-      </w:r>
-      <w:r>
-        <w:rPr>
-          <w:sz w:val="24"/>
-          <w:rtl w:val="0"/>
-        </w:rPr>
-        <w:t xml:space="preserve">‎ </w:t>
-      </w:r>
-      <w:r>
-        <w:rPr>
-          <w:rFonts w:cs="Questrial" w:hAnsi="Questrial" w:eastAsia="Questrial" w:ascii="Questrial"/>
-          <w:sz w:val="24"/>
-          <w:rtl w:val="0"/>
-        </w:rPr>
-        <w:t xml:space="preserve">(out sick)</w:t>
+        <w:t xml:space="preserve">; Elizabeth (Beth) Haines;  Mohammed (Imaad) Khan; Samuel Tan; Chao-Te Yang</w:t>
+      </w:r>
+      <w:r>
+        <w:rPr>
+          <w:sz w:val="24"/>
+          <w:rtl w:val="0"/>
+        </w:rPr>
+        <w:t xml:space="preserve">‎</w:t>
+      </w:r>
+      <w:r>
+        <w:rPr>
+          <w:rtl w:val="0"/>
+        </w:rPr>
       </w:r>
     </w:p>
     <w:p>
       <w:pPr>
         <w:spacing w:lineRule="auto" w:after="0" w:line="240" w:before="0"/>
         <w:contextualSpacing w:val="0"/>
+        <w:rPr/>
       </w:pPr>
       <w:r>
         <w:rPr>
@@ -161,7 +147,7 @@
           <w:sz w:val="24"/>
           <w:rtl w:val="0"/>
         </w:rPr>
-        <w:t xml:space="preserve">Gloria Jensen</w:t>
+        <w:t xml:space="preserve">Chih-Chi Hsu</w:t>
       </w:r>
       <w:r>
         <w:rPr>
@@ -176,8 +162,8 @@
         <w:contextualSpacing w:val="0"/>
         <w:rPr/>
       </w:pPr>
-      <w:bookmarkStart w:id="1" w:colFirst="0" w:name="h.pbqgncfdcoij" w:colLast="0"/>
-      <w:bookmarkEnd w:id="1"/>
+      <w:bookmarkStart w:id="2" w:colFirst="0" w:name="h.mifrlcvk7ino" w:colLast="0"/>
+      <w:bookmarkEnd w:id="2"/>
       <w:r>
         <w:rPr>
           <w:rFonts w:cs="Questrial" w:hAnsi="Questrial" w:eastAsia="Questrial" w:ascii="Questrial"/>
@@ -199,28 +185,6 @@
         <w:ind w:left="720" w:hanging="359"/>
         <w:contextualSpacing w:val="1"/>
         <w:rPr>
-          <w:sz w:val="24"/>
-        </w:rPr>
-      </w:pPr>
-      <w:r>
-        <w:rPr>
-          <w:rFonts w:cs="Questrial" w:hAnsi="Questrial" w:eastAsia="Questrial" w:ascii="Questrial"/>
-          <w:sz w:val="24"/>
-          <w:rtl w:val="0"/>
-        </w:rPr>
-        <w:t xml:space="preserve">Tools</w:t>
-      </w:r>
-    </w:p>
-    <w:p>
-      <w:pPr>
-        <w:numPr>
-          <w:ilvl w:val="0"/>
-          <w:numId w:val="3"/>
-        </w:numPr>
-        <w:spacing w:lineRule="auto" w:after="0" w:line="300" w:before="0"/>
-        <w:ind w:left="720" w:hanging="359"/>
-        <w:contextualSpacing w:val="1"/>
-        <w:rPr>
           <w:rFonts w:cs="Questrial" w:hAnsi="Questrial" w:eastAsia="Questrial" w:ascii="Questrial"/>
           <w:sz w:val="24"/>
           <w:u w:val="none"/>
@@ -232,685 +196,7 @@
           <w:sz w:val="24"/>
           <w:rtl w:val="0"/>
         </w:rPr>
-        <w:t xml:space="preserve">Requirements</w:t>
-      </w:r>
-    </w:p>
-    <w:p>
-      <w:pPr>
-        <w:numPr>
-          <w:ilvl w:val="0"/>
-          <w:numId w:val="3"/>
-        </w:numPr>
-        <w:spacing w:lineRule="auto" w:after="0" w:line="300" w:before="0"/>
-        <w:ind w:left="720" w:hanging="359"/>
-        <w:contextualSpacing w:val="1"/>
-        <w:rPr>
-          <w:rFonts w:cs="Questrial" w:hAnsi="Questrial" w:eastAsia="Questrial" w:ascii="Questrial"/>
-          <w:sz w:val="24"/>
-          <w:u w:val="none"/>
-        </w:rPr>
-      </w:pPr>
-      <w:r>
-        <w:rPr>
-          <w:rFonts w:cs="Questrial" w:hAnsi="Questrial" w:eastAsia="Questrial" w:ascii="Questrial"/>
-          <w:sz w:val="24"/>
-          <w:rtl w:val="0"/>
-        </w:rPr>
-        <w:t xml:space="preserve">Presentation Preparation</w:t>
-      </w:r>
-    </w:p>
-    <w:p>
-      <w:pPr>
-        <w:pStyle w:val="Heading1"/>
-        <w:spacing w:lineRule="auto" w:after="40" w:line="240" w:before="400"/>
-        <w:contextualSpacing w:val="0"/>
-        <w:rPr/>
-      </w:pPr>
-      <w:bookmarkStart w:id="2" w:colFirst="0" w:name="h.ngu4ne4is2ep" w:colLast="0"/>
-      <w:bookmarkEnd w:id="2"/>
-      <w:r>
-        <w:rPr>
-          <w:rFonts w:cs="Questrial" w:hAnsi="Questrial" w:eastAsia="Questrial" w:ascii="Questrial"/>
-          <w:b w:val="0"/>
-          <w:color w:val="b01513"/>
-          <w:sz w:val="28"/>
-          <w:rtl w:val="0"/>
-        </w:rPr>
-        <w:t xml:space="preserve">Discussion:</w:t>
-      </w:r>
-    </w:p>
-    <w:p>
-      <w:pPr>
-        <w:spacing w:lineRule="auto" w:after="160" w:line="300" w:before="0"/>
-        <w:contextualSpacing w:val="0"/>
-      </w:pPr>
-      <w:r>
-        <w:rPr>
-          <w:rFonts w:cs="Questrial" w:hAnsi="Questrial" w:eastAsia="Questrial" w:ascii="Questrial"/>
-          <w:sz w:val="24"/>
-          <w:rtl w:val="0"/>
-        </w:rPr>
-        <w:t xml:space="preserve">Reviewed related site, Visimojoto, to discuss how the survey will work—will it have sample  templates?</w:t>
-      </w:r>
-    </w:p>
-    <w:p>
-      <w:pPr>
-        <w:spacing w:lineRule="auto" w:after="160" w:line="300" w:before="0"/>
-        <w:contextualSpacing w:val="0"/>
-      </w:pPr>
-      <w:r>
-        <w:rPr>
-          <w:rFonts w:cs="Questrial" w:hAnsi="Questrial" w:eastAsia="Questrial" w:ascii="Questrial"/>
-          <w:sz w:val="24"/>
-          <w:rtl w:val="0"/>
-        </w:rPr>
-        <w:t xml:space="preserve">Everyone is all set with tools!</w:t>
-      </w:r>
-    </w:p>
-    <w:p>
-      <w:pPr>
-        <w:spacing w:lineRule="auto" w:after="160" w:line="300" w:before="0"/>
-        <w:contextualSpacing w:val="0"/>
-      </w:pPr>
-      <w:r>
-        <w:rPr>
-          <w:rFonts w:cs="Questrial" w:hAnsi="Questrial" w:eastAsia="Questrial" w:ascii="Questrial"/>
-          <w:sz w:val="24"/>
-          <w:rtl w:val="0"/>
-        </w:rPr>
-        <w:t xml:space="preserve">Reviewed, discussed and updated requirements document including:</w:t>
-      </w:r>
-    </w:p>
-    <w:p>
-      <w:pPr>
-        <w:numPr>
-          <w:ilvl w:val="0"/>
-          <w:numId w:val="2"/>
-        </w:numPr>
-        <w:spacing w:lineRule="auto" w:after="160" w:line="300" w:before="0"/>
-        <w:ind w:left="1440" w:hanging="359"/>
-        <w:contextualSpacing w:val="1"/>
-        <w:rPr>
-          <w:rFonts w:cs="Questrial" w:hAnsi="Questrial" w:eastAsia="Questrial" w:ascii="Questrial"/>
-          <w:sz w:val="24"/>
-          <w:u w:val="none"/>
-        </w:rPr>
-      </w:pPr>
-      <w:r>
-        <w:rPr>
-          <w:rFonts w:cs="Questrial" w:hAnsi="Questrial" w:eastAsia="Questrial" w:ascii="Questrial"/>
-          <w:sz w:val="24"/>
-          <w:rtl w:val="0"/>
-        </w:rPr>
-        <w:t xml:space="preserve">Related Projects for Reference</w:t>
-      </w:r>
-    </w:p>
-    <w:p>
-      <w:pPr>
-        <w:numPr>
-          <w:ilvl w:val="0"/>
-          <w:numId w:val="2"/>
-        </w:numPr>
-        <w:spacing w:lineRule="auto" w:after="160" w:line="300" w:before="0"/>
-        <w:ind w:left="1440" w:hanging="359"/>
-        <w:contextualSpacing w:val="1"/>
-        <w:rPr>
-          <w:rFonts w:cs="Questrial" w:hAnsi="Questrial" w:eastAsia="Questrial" w:ascii="Questrial"/>
-          <w:sz w:val="24"/>
-          <w:u w:val="none"/>
-        </w:rPr>
-      </w:pPr>
-      <w:r>
-        <w:rPr>
-          <w:rFonts w:cs="Questrial" w:hAnsi="Questrial" w:eastAsia="Questrial" w:ascii="Questrial"/>
-          <w:sz w:val="24"/>
-          <w:rtl w:val="0"/>
-        </w:rPr>
-        <w:t xml:space="preserve">Project Description</w:t>
-      </w:r>
-    </w:p>
-    <w:p>
-      <w:pPr>
-        <w:numPr>
-          <w:ilvl w:val="0"/>
-          <w:numId w:val="2"/>
-        </w:numPr>
-        <w:spacing w:lineRule="auto" w:after="160" w:line="300" w:before="0"/>
-        <w:ind w:left="1440" w:hanging="359"/>
-        <w:contextualSpacing w:val="1"/>
-        <w:rPr>
-          <w:rFonts w:cs="Questrial" w:hAnsi="Questrial" w:eastAsia="Questrial" w:ascii="Questrial"/>
-          <w:sz w:val="24"/>
-          <w:u w:val="none"/>
-        </w:rPr>
-      </w:pPr>
-      <w:r>
-        <w:rPr>
-          <w:rFonts w:cs="Questrial" w:hAnsi="Questrial" w:eastAsia="Questrial" w:ascii="Questrial"/>
-          <w:sz w:val="24"/>
-          <w:rtl w:val="0"/>
-        </w:rPr>
-        <w:t xml:space="preserve">Identify Users</w:t>
-      </w:r>
-    </w:p>
-    <w:p>
-      <w:pPr>
-        <w:numPr>
-          <w:ilvl w:val="0"/>
-          <w:numId w:val="2"/>
-        </w:numPr>
-        <w:spacing w:lineRule="auto" w:after="160" w:line="300" w:before="0"/>
-        <w:ind w:left="1440" w:hanging="359"/>
-        <w:contextualSpacing w:val="1"/>
-        <w:rPr>
-          <w:rFonts w:cs="Questrial" w:hAnsi="Questrial" w:eastAsia="Questrial" w:ascii="Questrial"/>
-          <w:sz w:val="24"/>
-          <w:u w:val="none"/>
-        </w:rPr>
-      </w:pPr>
-      <w:r>
-        <w:rPr>
-          <w:rFonts w:cs="Questrial" w:hAnsi="Questrial" w:eastAsia="Questrial" w:ascii="Questrial"/>
-          <w:sz w:val="24"/>
-          <w:rtl w:val="0"/>
-        </w:rPr>
-        <w:t xml:space="preserve">Functionality &amp; Authentication</w:t>
-      </w:r>
-    </w:p>
-    <w:p>
-      <w:pPr>
-        <w:numPr>
-          <w:ilvl w:val="0"/>
-          <w:numId w:val="2"/>
-        </w:numPr>
-        <w:spacing w:lineRule="auto" w:after="160" w:line="300" w:before="0"/>
-        <w:ind w:left="1440" w:hanging="359"/>
-        <w:contextualSpacing w:val="1"/>
-        <w:rPr>
-          <w:rFonts w:cs="Questrial" w:hAnsi="Questrial" w:eastAsia="Questrial" w:ascii="Questrial"/>
-          <w:sz w:val="24"/>
-          <w:u w:val="none"/>
-        </w:rPr>
-      </w:pPr>
-      <w:r>
-        <w:rPr>
-          <w:rFonts w:cs="Questrial" w:hAnsi="Questrial" w:eastAsia="Questrial" w:ascii="Questrial"/>
-          <w:sz w:val="24"/>
-          <w:rtl w:val="0"/>
-        </w:rPr>
-        <w:t xml:space="preserve">Reporting Results</w:t>
-      </w:r>
-    </w:p>
-    <w:p>
-      <w:pPr>
-        <w:numPr>
-          <w:ilvl w:val="0"/>
-          <w:numId w:val="2"/>
-        </w:numPr>
-        <w:spacing w:lineRule="auto" w:after="160" w:line="300" w:before="0"/>
-        <w:ind w:left="1440" w:hanging="359"/>
-        <w:contextualSpacing w:val="1"/>
-        <w:rPr>
-          <w:rFonts w:cs="Questrial" w:hAnsi="Questrial" w:eastAsia="Questrial" w:ascii="Questrial"/>
-          <w:sz w:val="24"/>
-          <w:u w:val="none"/>
-        </w:rPr>
-      </w:pPr>
-      <w:r>
-        <w:rPr>
-          <w:rFonts w:cs="Questrial" w:hAnsi="Questrial" w:eastAsia="Questrial" w:ascii="Questrial"/>
-          <w:sz w:val="24"/>
-          <w:rtl w:val="0"/>
-        </w:rPr>
-        <w:t xml:space="preserve">Localization (nice to do)</w:t>
-      </w:r>
-    </w:p>
-    <w:p>
-      <w:pPr>
-        <w:numPr>
-          <w:ilvl w:val="0"/>
-          <w:numId w:val="2"/>
-        </w:numPr>
-        <w:spacing w:lineRule="auto" w:after="160" w:line="300" w:before="0"/>
-        <w:ind w:left="1440" w:hanging="359"/>
-        <w:contextualSpacing w:val="1"/>
-        <w:rPr>
-          <w:rFonts w:cs="Questrial" w:hAnsi="Questrial" w:eastAsia="Questrial" w:ascii="Questrial"/>
-          <w:sz w:val="24"/>
-          <w:u w:val="none"/>
-        </w:rPr>
-      </w:pPr>
-      <w:r>
-        <w:rPr>
-          <w:rFonts w:cs="Questrial" w:hAnsi="Questrial" w:eastAsia="Questrial" w:ascii="Questrial"/>
-          <w:sz w:val="24"/>
-          <w:rtl w:val="0"/>
-        </w:rPr>
-        <w:t xml:space="preserve">How do we identify unique users and prevent multiple submissions? Cookies and IP Session</w:t>
-      </w:r>
-    </w:p>
-    <w:p>
-      <w:pPr>
-        <w:numPr>
-          <w:ilvl w:val="0"/>
-          <w:numId w:val="2"/>
-        </w:numPr>
-        <w:spacing w:lineRule="auto" w:after="160" w:line="300" w:before="0"/>
-        <w:ind w:left="1440" w:hanging="359"/>
-        <w:contextualSpacing w:val="1"/>
-        <w:rPr>
-          <w:rFonts w:cs="Questrial" w:hAnsi="Questrial" w:eastAsia="Questrial" w:ascii="Questrial"/>
-          <w:sz w:val="24"/>
-          <w:u w:val="none"/>
-        </w:rPr>
-      </w:pPr>
-      <w:r>
-        <w:rPr>
-          <w:rFonts w:cs="Questrial" w:hAnsi="Questrial" w:eastAsia="Questrial" w:ascii="Questrial"/>
-          <w:sz w:val="24"/>
-          <w:rtl w:val="0"/>
-        </w:rPr>
-        <w:t xml:space="preserve">Non-Functional Requirements</w:t>
-      </w:r>
-    </w:p>
-    <w:p>
-      <w:pPr>
-        <w:spacing w:lineRule="auto" w:after="160" w:line="300" w:before="0"/>
-        <w:contextualSpacing w:val="0"/>
-      </w:pPr>
-      <w:r>
-        <w:rPr>
-          <w:rFonts w:cs="Questrial" w:hAnsi="Questrial" w:eastAsia="Questrial" w:ascii="Questrial"/>
-          <w:sz w:val="24"/>
-          <w:rtl w:val="0"/>
-        </w:rPr>
-        <w:t xml:space="preserve">Split up work for completing the Requirements Document. Everyone will review.</w:t>
-        <w:tab/>
-      </w:r>
-    </w:p>
-    <w:p>
-      <w:pPr>
-        <w:spacing w:lineRule="auto" w:after="160" w:line="300" w:before="0"/>
-        <w:contextualSpacing w:val="0"/>
-      </w:pPr>
-      <w:r>
-        <w:rPr>
-          <w:rtl w:val="0"/>
-        </w:rPr>
-      </w:r>
-    </w:p>
-    <w:p>
-      <w:pPr>
-        <w:pStyle w:val="Heading1"/>
-        <w:spacing w:lineRule="auto" w:after="40" w:line="240" w:before="400"/>
-        <w:contextualSpacing w:val="0"/>
-        <w:rPr/>
-      </w:pPr>
-      <w:bookmarkStart w:id="3" w:colFirst="0" w:name="h.fo3myvi8li5b" w:colLast="0"/>
-      <w:bookmarkEnd w:id="3"/>
-      <w:r>
-        <w:rPr>
-          <w:rFonts w:cs="Questrial" w:hAnsi="Questrial" w:eastAsia="Questrial" w:ascii="Questrial"/>
-          <w:b w:val="0"/>
-          <w:color w:val="b01513"/>
-          <w:sz w:val="28"/>
-          <w:rtl w:val="0"/>
-        </w:rPr>
-        <w:t xml:space="preserve">Action Items:</w:t>
-      </w:r>
-    </w:p>
-    <w:p>
-      <w:pPr>
-        <w:spacing w:lineRule="auto" w:after="160" w:line="300"/>
-        <w:contextualSpacing w:val="0"/>
-      </w:pPr>
-      <w:r>
-        <w:rPr>
-          <w:rFonts w:cs="Questrial" w:hAnsi="Questrial" w:eastAsia="Questrial" w:ascii="Questrial"/>
-          <w:sz w:val="24"/>
-          <w:rtl w:val="0"/>
-        </w:rPr>
-        <w:tab/>
-        <w:t xml:space="preserve">Everyone to fill out Weekly Report (</w:t>
-      </w:r>
-      <w:r>
-        <w:rPr>
-          <w:rFonts w:cs="Questrial" w:hAnsi="Questrial" w:eastAsia="Questrial" w:ascii="Questrial"/>
-          <w:b w:val="1"/>
-          <w:sz w:val="24"/>
-          <w:u w:val="single"/>
-          <w:rtl w:val="0"/>
-        </w:rPr>
-        <w:t xml:space="preserve">Due Friday</w:t>
-      </w:r>
-      <w:r>
-        <w:rPr>
-          <w:rFonts w:cs="Questrial" w:hAnsi="Questrial" w:eastAsia="Questrial" w:ascii="Questrial"/>
-          <w:sz w:val="24"/>
-          <w:rtl w:val="0"/>
-        </w:rPr>
-        <w:t xml:space="preserve">)</w:t>
-      </w:r>
-    </w:p>
-    <w:p>
-      <w:pPr>
-        <w:spacing w:lineRule="auto" w:after="160" w:line="300"/>
-        <w:ind w:firstLine="720"/>
-        <w:contextualSpacing w:val="0"/>
-      </w:pPr>
-      <w:r>
-        <w:rPr>
-          <w:rFonts w:cs="Questrial" w:hAnsi="Questrial" w:eastAsia="Questrial" w:ascii="Questrial"/>
-          <w:sz w:val="24"/>
-          <w:rtl w:val="0"/>
-        </w:rPr>
-        <w:t xml:space="preserve">Everyone do a commit on GitHub to become familiar with Git</w:t>
-      </w:r>
-    </w:p>
-    <w:p>
-      <w:pPr>
-        <w:spacing w:lineRule="auto" w:after="160" w:line="300"/>
-        <w:ind w:firstLine="720"/>
-        <w:contextualSpacing w:val="0"/>
-        <w:rPr/>
-      </w:pPr>
-      <w:r>
-        <w:rPr>
-          <w:rFonts w:cs="Questrial" w:hAnsi="Questrial" w:eastAsia="Questrial" w:ascii="Questrial"/>
-          <w:sz w:val="24"/>
-          <w:rtl w:val="0"/>
-        </w:rPr>
-        <w:t xml:space="preserve">Everyone create several (2 minimum) User Stories on Pivotal Tracker</w:t>
-      </w:r>
-    </w:p>
-    <w:p>
-      <w:pPr>
-        <w:spacing w:lineRule="auto" w:after="160" w:line="300"/>
-        <w:ind w:left="720" w:firstLine="0"/>
-        <w:contextualSpacing w:val="0"/>
-      </w:pPr>
-      <w:r>
-        <w:rPr>
-          <w:rFonts w:cs="Questrial" w:hAnsi="Questrial" w:eastAsia="Questrial" w:ascii="Questrial"/>
-          <w:b w:val="1"/>
-          <w:sz w:val="24"/>
-          <w:u w:val="single"/>
-          <w:rtl w:val="0"/>
-        </w:rPr>
-        <w:t xml:space="preserve">Due Monday, 5pm</w:t>
-      </w:r>
-      <w:r>
-        <w:rPr>
-          <w:rFonts w:cs="Questrial" w:hAnsi="Questrial" w:eastAsia="Questrial" w:ascii="Questrial"/>
-          <w:b w:val="1"/>
-          <w:sz w:val="24"/>
-          <w:rtl w:val="0"/>
-        </w:rPr>
-        <w:t xml:space="preserve">:</w:t>
-      </w:r>
-      <w:r>
-        <w:rPr>
-          <w:rFonts w:cs="Questrial" w:hAnsi="Questrial" w:eastAsia="Questrial" w:ascii="Questrial"/>
-          <w:sz w:val="24"/>
-          <w:rtl w:val="0"/>
-        </w:rPr>
-        <w:t xml:space="preserve"> Complete Requirements Document (excluding Risk Management section)</w:t>
-      </w:r>
-    </w:p>
-    <w:p>
-      <w:pPr>
-        <w:spacing w:lineRule="auto" w:after="160" w:line="300"/>
-        <w:ind w:firstLine="720"/>
-        <w:contextualSpacing w:val="0"/>
-      </w:pPr>
-      <w:r>
-        <w:rPr>
-          <w:rtl w:val="0"/>
-        </w:rPr>
-      </w:r>
-    </w:p>
-    <w:p>
-      <w:pPr>
-        <w:spacing w:lineRule="auto" w:after="160" w:line="300"/>
-        <w:ind w:firstLine="720"/>
-        <w:contextualSpacing w:val="0"/>
-        <w:rPr/>
-      </w:pPr>
-      <w:r>
-        <w:rPr>
-          <w:rFonts w:cs="Questrial" w:hAnsi="Questrial" w:eastAsia="Questrial" w:ascii="Questrial"/>
-          <w:sz w:val="24"/>
-          <w:rtl w:val="0"/>
-        </w:rPr>
-        <w:t xml:space="preserve">Fliden to set up project on Pivotal Tracker</w:t>
-      </w:r>
-    </w:p>
-    <w:p>
-      <w:pPr>
-        <w:spacing w:lineRule="auto" w:after="160" w:line="300"/>
-        <w:ind w:firstLine="720"/>
-        <w:contextualSpacing w:val="0"/>
-      </w:pPr>
-      <w:r>
-        <w:rPr>
-          <w:rFonts w:cs="Questrial" w:hAnsi="Questrial" w:eastAsia="Questrial" w:ascii="Questrial"/>
-          <w:sz w:val="24"/>
-          <w:rtl w:val="0"/>
-        </w:rPr>
-        <w:t xml:space="preserve">Fyodor to upload docs from Google Drive to GitHub (weekly)</w:t>
-      </w:r>
-    </w:p>
-    <w:p>
-      <w:pPr>
-        <w:spacing w:lineRule="auto" w:after="160" w:line="300"/>
-        <w:ind w:firstLine="720"/>
-        <w:contextualSpacing w:val="0"/>
-      </w:pPr>
-      <w:r>
-        <w:rPr>
-          <w:rFonts w:cs="Questrial" w:hAnsi="Questrial" w:eastAsia="Questrial" w:ascii="Questrial"/>
-          <w:sz w:val="24"/>
-          <w:rtl w:val="0"/>
-        </w:rPr>
-        <w:t xml:space="preserve">Gloria to create logo for project</w:t>
-      </w:r>
-    </w:p>
-    <w:p>
-      <w:pPr>
-        <w:spacing w:lineRule="auto" w:after="160" w:line="300"/>
-        <w:ind w:firstLine="720"/>
-        <w:contextualSpacing w:val="0"/>
-      </w:pPr>
-      <w:r>
-        <w:rPr>
-          <w:rFonts w:cs="Questrial" w:hAnsi="Questrial" w:eastAsia="Questrial" w:ascii="Questrial"/>
-          <w:sz w:val="24"/>
-          <w:rtl w:val="0"/>
-        </w:rPr>
-        <w:t xml:space="preserve">Gloria to start User Flow and Wireframes</w:t>
-      </w:r>
-    </w:p>
-    <w:p>
-      <w:pPr>
-        <w:spacing w:lineRule="auto" w:after="160" w:line="300"/>
-        <w:ind w:firstLine="720"/>
-        <w:contextualSpacing w:val="0"/>
-      </w:pPr>
-      <w:r>
-        <w:rPr>
-          <w:rFonts w:cs="Questrial" w:hAnsi="Questrial" w:eastAsia="Questrial" w:ascii="Questrial"/>
-          <w:sz w:val="24"/>
-          <w:rtl w:val="0"/>
-        </w:rPr>
-        <w:t xml:space="preserve">Gloria to create presentation doc for Thursday’s group presentation</w:t>
-      </w:r>
-    </w:p>
-    <w:p>
-      <w:r>
-        <w:br w:type="page"/>
-      </w:r>
-    </w:p>
-    <w:p>
-      <w:pPr>
-        <w:spacing w:lineRule="auto" w:after="160" w:line="300"/>
-        <w:ind w:firstLine="720"/>
-        <w:contextualSpacing w:val="0"/>
-      </w:pPr>
-      <w:r>
-        <w:rPr>
-          <w:rtl w:val="0"/>
-        </w:rPr>
-      </w:r>
-    </w:p>
-    <w:p>
-      <w:pPr>
-        <w:pStyle w:val="Title"/>
-        <w:spacing w:lineRule="auto" w:line="240"/>
-        <w:contextualSpacing w:val="0"/>
-      </w:pPr>
-      <w:r>
-        <w:rPr>
-          <w:rFonts w:cs="Questrial" w:hAnsi="Questrial" w:eastAsia="Questrial" w:ascii="Questrial"/>
-          <w:b w:val="0"/>
-          <w:color w:val="b01513"/>
-          <w:rtl w:val="0"/>
-        </w:rPr>
-        <w:t xml:space="preserve">Minutes – September 12, 2013</w:t>
-      </w:r>
-    </w:p>
-    <w:p>
-      <w:pPr>
-        <w:pStyle w:val="Heading1"/>
-        <w:spacing w:lineRule="auto" w:after="40" w:line="240" w:before="400"/>
-        <w:contextualSpacing w:val="0"/>
-        <w:rPr/>
-      </w:pPr>
-      <w:r>
-        <w:rPr>
-          <w:rFonts w:cs="Questrial" w:hAnsi="Questrial" w:eastAsia="Questrial" w:ascii="Questrial"/>
-          <w:b w:val="0"/>
-          <w:color w:val="b01513"/>
-          <w:sz w:val="28"/>
-          <w:rtl w:val="0"/>
-        </w:rPr>
-        <w:t xml:space="preserve">Attendees:</w:t>
-      </w:r>
-    </w:p>
-    <w:p>
-      <w:pPr>
-        <w:spacing w:lineRule="auto" w:after="160" w:line="300"/>
-        <w:contextualSpacing w:val="0"/>
-        <w:rPr/>
-      </w:pPr>
-      <w:r>
-        <w:rPr>
-          <w:rFonts w:cs="Questrial" w:hAnsi="Questrial" w:eastAsia="Questrial" w:ascii="Questrial"/>
-          <w:sz w:val="24"/>
-          <w:rtl w:val="0"/>
-        </w:rPr>
-        <w:t xml:space="preserve">Fliden Demiri, </w:t>
-      </w:r>
-      <w:r>
-        <w:rPr>
-          <w:sz w:val="24"/>
-          <w:rtl w:val="0"/>
-        </w:rPr>
-        <w:t xml:space="preserve">‎</w:t>
-      </w:r>
-      <w:r>
-        <w:rPr>
-          <w:rFonts w:cs="Questrial" w:hAnsi="Questrial" w:eastAsia="Questrial" w:ascii="Questrial"/>
-          <w:sz w:val="24"/>
-          <w:rtl w:val="0"/>
-        </w:rPr>
-        <w:t xml:space="preserve">; Chih-Chi (Vincent) Hsu; Gloria Jensen</w:t>
-      </w:r>
-      <w:r>
-        <w:rPr>
-          <w:sz w:val="24"/>
-          <w:rtl w:val="0"/>
-        </w:rPr>
-        <w:t xml:space="preserve">‎</w:t>
-      </w:r>
-      <w:r>
-        <w:rPr>
-          <w:rFonts w:cs="Questrial" w:hAnsi="Questrial" w:eastAsia="Questrial" w:ascii="Questrial"/>
-          <w:sz w:val="24"/>
-          <w:rtl w:val="0"/>
-        </w:rPr>
-        <w:t xml:space="preserve">; Chao-Te Yang</w:t>
-      </w:r>
-      <w:r>
-        <w:rPr>
-          <w:sz w:val="24"/>
-          <w:rtl w:val="0"/>
-        </w:rPr>
-        <w:t xml:space="preserve">‎</w:t>
-      </w:r>
-      <w:r>
-        <w:rPr>
-          <w:rFonts w:cs="Questrial" w:hAnsi="Questrial" w:eastAsia="Questrial" w:ascii="Questrial"/>
-          <w:sz w:val="24"/>
-          <w:rtl w:val="0"/>
-        </w:rPr>
-        <w:t xml:space="preserve">;Elizabeth (Beth) Haines;  Mohammed (Imaad) Khan,  Fyodor Wolf, Samuel Tan</w:t>
-      </w:r>
-    </w:p>
-    <w:p>
-      <w:pPr>
-        <w:spacing w:lineRule="auto" w:line="240"/>
-        <w:contextualSpacing w:val="0"/>
-        <w:rPr/>
-      </w:pPr>
-      <w:r>
-        <w:rPr>
-          <w:rFonts w:cs="Questrial" w:hAnsi="Questrial" w:eastAsia="Questrial" w:ascii="Questrial"/>
-          <w:color w:val="b01513"/>
-          <w:sz w:val="28"/>
-          <w:rtl w:val="0"/>
-        </w:rPr>
-        <w:t xml:space="preserve">Minutes Taker</w:t>
-      </w:r>
-      <w:r>
-        <w:rPr>
-          <w:rFonts w:cs="Questrial" w:hAnsi="Questrial" w:eastAsia="Questrial" w:ascii="Questrial"/>
-          <w:sz w:val="16"/>
-          <w:rtl w:val="0"/>
-        </w:rPr>
-        <w:t xml:space="preserve">: </w:t>
-      </w:r>
-    </w:p>
-    <w:p>
-      <w:pPr>
-        <w:spacing w:lineRule="auto" w:line="240"/>
-        <w:contextualSpacing w:val="0"/>
-        <w:rPr/>
-      </w:pPr>
-      <w:r>
-        <w:rPr>
-          <w:rFonts w:cs="Questrial" w:hAnsi="Questrial" w:eastAsia="Questrial" w:ascii="Questrial"/>
-          <w:sz w:val="24"/>
-          <w:rtl w:val="0"/>
-        </w:rPr>
-        <w:t xml:space="preserve">Beth Haines</w:t>
-      </w:r>
-    </w:p>
-    <w:p>
-      <w:pPr>
-        <w:pStyle w:val="Heading1"/>
-        <w:spacing w:lineRule="auto" w:after="40" w:line="240" w:before="400"/>
-        <w:contextualSpacing w:val="0"/>
-        <w:rPr/>
-      </w:pPr>
-      <w:r>
-        <w:rPr>
-          <w:rFonts w:cs="Questrial" w:hAnsi="Questrial" w:eastAsia="Questrial" w:ascii="Questrial"/>
-          <w:b w:val="0"/>
-          <w:color w:val="b01513"/>
-          <w:sz w:val="24"/>
-          <w:rtl w:val="0"/>
-        </w:rPr>
-        <w:t xml:space="preserve">Agenda Items:</w:t>
+        <w:t xml:space="preserve">Next weeks job assignment</w:t>
       </w:r>
     </w:p>
     <w:p>
@@ -923,62 +209,1634 @@
         <w:ind w:left="720" w:hanging="359"/>
         <w:contextualSpacing w:val="1"/>
         <w:rPr>
-          <w:sz w:val="24"/>
-        </w:rPr>
-      </w:pPr>
-      <w:r>
-        <w:rPr>
-          <w:rFonts w:cs="Questrial" w:hAnsi="Questrial" w:eastAsia="Questrial" w:ascii="Questrial"/>
-          <w:sz w:val="24"/>
-          <w:rtl w:val="0"/>
-        </w:rPr>
-        <w:t xml:space="preserve">Decide on a project</w:t>
-      </w:r>
-      <w:r>
-        <w:rPr>
-          <w:rtl w:val="0"/>
-        </w:rPr>
+          <w:rFonts w:cs="Questrial" w:hAnsi="Questrial" w:eastAsia="Questrial" w:ascii="Questrial"/>
+          <w:sz w:val="24"/>
+        </w:rPr>
+      </w:pPr>
+      <w:r>
+        <w:rPr>
+          <w:rFonts w:cs="Questrial" w:hAnsi="Questrial" w:eastAsia="Questrial" w:ascii="Questrial"/>
+          <w:sz w:val="24"/>
+          <w:rtl w:val="0"/>
+        </w:rPr>
+        <w:t xml:space="preserve">Update project requirements</w:t>
+      </w:r>
+    </w:p>
+    <w:p>
+      <w:pPr>
+        <w:pStyle w:val="Heading1"/>
+        <w:spacing w:lineRule="auto" w:after="40" w:line="240" w:before="400"/>
+        <w:contextualSpacing w:val="0"/>
+      </w:pPr>
+      <w:bookmarkStart w:id="3" w:colFirst="0" w:name="h.ryt5ty14m9a6" w:colLast="0"/>
+      <w:bookmarkEnd w:id="3"/>
+      <w:r>
+        <w:rPr>
+          <w:rFonts w:cs="Questrial" w:hAnsi="Questrial" w:eastAsia="Questrial" w:ascii="Questrial"/>
+          <w:b w:val="0"/>
+          <w:color w:val="b01513"/>
+          <w:sz w:val="28"/>
+          <w:rtl w:val="0"/>
+        </w:rPr>
+        <w:t xml:space="preserve">Discussion:</w:t>
+      </w:r>
+    </w:p>
+    <w:p>
+      <w:pPr>
+        <w:contextualSpacing w:val="0"/>
+      </w:pPr>
+      <w:r>
+        <w:rPr>
+          <w:rtl w:val="0"/>
+        </w:rPr>
+        <w:t xml:space="preserve">We will follow the steps stated on our SPMP document, and start working on the first iteration of our project. </w:t>
+      </w:r>
+    </w:p>
+    <w:p>
+      <w:pPr>
+        <w:contextualSpacing w:val="0"/>
+      </w:pPr>
+      <w:r>
+        <w:rPr>
+          <w:rtl w:val="0"/>
+        </w:rPr>
+      </w:r>
+    </w:p>
+    <w:p>
+      <w:pPr>
+        <w:contextualSpacing w:val="0"/>
+      </w:pPr>
+      <w:r>
+        <w:rPr>
+          <w:rtl w:val="0"/>
+        </w:rPr>
+        <w:t xml:space="preserve">On the first week of this iteration, we will create all the tables for our database and upload the scripts to GitHub so everyone will have the same structure. </w:t>
+      </w:r>
+    </w:p>
+    <w:p>
+      <w:pPr>
+        <w:contextualSpacing w:val="0"/>
+      </w:pPr>
+      <w:r>
+        <w:rPr>
+          <w:rtl w:val="0"/>
+        </w:rPr>
+      </w:r>
+    </w:p>
+    <w:p>
+      <w:pPr>
+        <w:contextualSpacing w:val="0"/>
+      </w:pPr>
+      <w:r>
+        <w:rPr>
+          <w:rtl w:val="0"/>
+        </w:rPr>
+        <w:t xml:space="preserve">In addition, we will also start building the web site’s login and registration functions, test it and makes sure it is compatible with the Yii framework.</w:t>
+      </w:r>
+    </w:p>
+    <w:p>
+      <w:pPr>
+        <w:contextualSpacing w:val="0"/>
+      </w:pPr>
+      <w:r>
+        <w:rPr>
+          <w:rtl w:val="0"/>
+        </w:rPr>
+      </w:r>
+    </w:p>
+    <w:p>
+      <w:pPr>
+        <w:contextualSpacing w:val="0"/>
+      </w:pPr>
+      <w:r>
+        <w:rPr>
+          <w:rtl w:val="0"/>
+        </w:rPr>
+        <w:t xml:space="preserve">Job distribution:</w:t>
       </w:r>
     </w:p>
     <w:p>
       <w:pPr>
         <w:numPr>
           <w:ilvl w:val="0"/>
-          <w:numId w:val="3"/>
+          <w:numId w:val="6"/>
+        </w:numPr>
+        <w:ind w:left="720" w:hanging="359"/>
+        <w:contextualSpacing w:val="1"/>
+        <w:rPr>
+          <w:u w:val="none"/>
+        </w:rPr>
+      </w:pPr>
+      <w:r>
+        <w:rPr>
+          <w:rtl w:val="0"/>
+        </w:rPr>
+        <w:t xml:space="preserve">Gloria: Website UI wireframe and CSS</w:t>
+      </w:r>
+    </w:p>
+    <w:p>
+      <w:pPr>
+        <w:numPr>
+          <w:ilvl w:val="0"/>
+          <w:numId w:val="6"/>
+        </w:numPr>
+        <w:ind w:left="720" w:hanging="359"/>
+        <w:contextualSpacing w:val="1"/>
+        <w:rPr>
+          <w:u w:val="none"/>
+        </w:rPr>
+      </w:pPr>
+      <w:r>
+        <w:rPr>
+          <w:rtl w:val="0"/>
+        </w:rPr>
+        <w:t xml:space="preserve">Beth: Generate database script and upload to GitHub</w:t>
+      </w:r>
+    </w:p>
+    <w:p>
+      <w:pPr>
+        <w:numPr>
+          <w:ilvl w:val="0"/>
+          <w:numId w:val="6"/>
+        </w:numPr>
+        <w:ind w:left="720" w:hanging="359"/>
+        <w:contextualSpacing w:val="1"/>
+        <w:rPr>
+          <w:u w:val="none"/>
+        </w:rPr>
+      </w:pPr>
+      <w:r>
+        <w:rPr>
+          <w:rtl w:val="0"/>
+        </w:rPr>
+        <w:t xml:space="preserve">Imaad: Login and registration function</w:t>
+      </w:r>
+    </w:p>
+    <w:p>
+      <w:pPr>
+        <w:numPr>
+          <w:ilvl w:val="0"/>
+          <w:numId w:val="6"/>
+        </w:numPr>
+        <w:ind w:left="720" w:hanging="359"/>
+        <w:contextualSpacing w:val="1"/>
+        <w:rPr>
+          <w:u w:val="none"/>
+        </w:rPr>
+      </w:pPr>
+      <w:r>
+        <w:rPr>
+          <w:rtl w:val="0"/>
+        </w:rPr>
+        <w:t xml:space="preserve">Chih-Chi: Login and registration function</w:t>
+      </w:r>
+    </w:p>
+    <w:p>
+      <w:pPr>
+        <w:numPr>
+          <w:ilvl w:val="0"/>
+          <w:numId w:val="6"/>
+        </w:numPr>
+        <w:ind w:left="720" w:hanging="359"/>
+        <w:contextualSpacing w:val="1"/>
+        <w:rPr>
+          <w:u w:val="none"/>
+        </w:rPr>
+      </w:pPr>
+      <w:r>
+        <w:rPr>
+          <w:rtl w:val="0"/>
+        </w:rPr>
+        <w:t xml:space="preserve">Chao-Te: Yii framework and database integration and research on how to prevent sql injection</w:t>
+      </w:r>
+    </w:p>
+    <w:p>
+      <w:pPr>
+        <w:numPr>
+          <w:ilvl w:val="0"/>
+          <w:numId w:val="6"/>
+        </w:numPr>
+        <w:ind w:left="720" w:hanging="359"/>
+        <w:contextualSpacing w:val="1"/>
+        <w:rPr>
+          <w:u w:val="none"/>
+        </w:rPr>
+      </w:pPr>
+      <w:r>
+        <w:rPr>
+          <w:rtl w:val="0"/>
+        </w:rPr>
+        <w:t xml:space="preserve">Fliden: Yii framework and database integration</w:t>
+      </w:r>
+    </w:p>
+    <w:p>
+      <w:pPr>
+        <w:numPr>
+          <w:ilvl w:val="0"/>
+          <w:numId w:val="6"/>
+        </w:numPr>
+        <w:ind w:left="720" w:hanging="359"/>
+        <w:contextualSpacing w:val="1"/>
+        <w:rPr/>
+      </w:pPr>
+      <w:r>
+        <w:rPr>
+          <w:rFonts w:cs="Questrial" w:hAnsi="Questrial" w:eastAsia="Questrial" w:ascii="Questrial"/>
+          <w:sz w:val="24"/>
+          <w:rtl w:val="0"/>
+        </w:rPr>
+        <w:t xml:space="preserve">Fyodor: </w:t>
+      </w:r>
+      <w:r>
+        <w:rPr>
+          <w:rtl w:val="0"/>
+        </w:rPr>
+        <w:t xml:space="preserve">Yii framework and database integration</w:t>
+      </w:r>
+    </w:p>
+    <w:p>
+      <w:pPr>
+        <w:numPr>
+          <w:ilvl w:val="0"/>
+          <w:numId w:val="6"/>
+        </w:numPr>
+        <w:ind w:left="720" w:hanging="359"/>
+        <w:contextualSpacing w:val="1"/>
+        <w:rPr>
+          <w:u w:val="none"/>
+        </w:rPr>
+      </w:pPr>
+      <w:r>
+        <w:rPr>
+          <w:rtl w:val="0"/>
+        </w:rPr>
+        <w:t xml:space="preserve">Samuel: Come up with test cases for login and register functions</w:t>
+      </w:r>
+    </w:p>
+    <w:p>
+      <w:pPr>
+        <w:contextualSpacing w:val="0"/>
+      </w:pPr>
+      <w:r>
+        <w:rPr>
+          <w:rtl w:val="0"/>
+        </w:rPr>
+      </w:r>
+    </w:p>
+    <w:p>
+      <w:pPr>
+        <w:contextualSpacing w:val="0"/>
+      </w:pPr>
+      <w:r>
+        <w:rPr>
+          <w:rtl w:val="0"/>
+        </w:rPr>
+        <w:t xml:space="preserve">Requirements and design proposal update:</w:t>
+      </w:r>
+    </w:p>
+    <w:p>
+      <w:pPr>
+        <w:numPr>
+          <w:ilvl w:val="0"/>
+          <w:numId w:val="2"/>
+        </w:numPr>
+        <w:ind w:left="720" w:hanging="359"/>
+        <w:contextualSpacing w:val="1"/>
+        <w:rPr>
+          <w:u w:val="none"/>
+        </w:rPr>
+      </w:pPr>
+      <w:r>
+        <w:rPr>
+          <w:rtl w:val="0"/>
+        </w:rPr>
+        <w:t xml:space="preserve">Email accounts will be used for login id</w:t>
+      </w:r>
+    </w:p>
+    <w:p>
+      <w:pPr>
+        <w:numPr>
+          <w:ilvl w:val="0"/>
+          <w:numId w:val="2"/>
+        </w:numPr>
+        <w:ind w:left="720" w:hanging="359"/>
+        <w:contextualSpacing w:val="1"/>
+        <w:rPr>
+          <w:u w:val="none"/>
+        </w:rPr>
+      </w:pPr>
+      <w:r>
+        <w:rPr>
+          <w:rtl w:val="0"/>
+        </w:rPr>
+        <w:t xml:space="preserve">Once a survey is published and at least one survey is submitted, it can not be modified any more.</w:t>
+      </w:r>
+    </w:p>
+    <w:p>
+      <w:pPr>
+        <w:numPr>
+          <w:ilvl w:val="0"/>
+          <w:numId w:val="2"/>
+        </w:numPr>
+        <w:ind w:left="720" w:hanging="359"/>
+        <w:contextualSpacing w:val="1"/>
+        <w:rPr>
+          <w:u w:val="none"/>
+        </w:rPr>
+      </w:pPr>
+      <w:r>
+        <w:rPr>
+          <w:rtl w:val="0"/>
+        </w:rPr>
+        <w:t xml:space="preserve">Timer will not be visible to the survey-taker, it will be a background variable.</w:t>
+      </w:r>
+    </w:p>
+    <w:p>
+      <w:pPr>
+        <w:numPr>
+          <w:ilvl w:val="0"/>
+          <w:numId w:val="2"/>
+        </w:numPr>
+        <w:ind w:left="720" w:hanging="359"/>
+        <w:contextualSpacing w:val="1"/>
+        <w:rPr>
+          <w:u w:val="none"/>
+        </w:rPr>
+      </w:pPr>
+      <w:r>
+        <w:rPr>
+          <w:rtl w:val="0"/>
+        </w:rPr>
+        <w:t xml:space="preserve">Implementation for non-linear survey workflow needs more discussion.</w:t>
+      </w:r>
+    </w:p>
+    <w:p>
+      <w:pPr>
+        <w:contextualSpacing w:val="0"/>
+        <w:rPr/>
+      </w:pPr>
+      <w:r>
+        <w:rPr>
+          <w:rtl w:val="0"/>
+        </w:rPr>
+      </w:r>
+    </w:p>
+    <w:p>
+      <w:pPr>
+        <w:pStyle w:val="Heading1"/>
+        <w:spacing w:lineRule="auto" w:after="40" w:line="240" w:before="400"/>
+        <w:contextualSpacing w:val="0"/>
+        <w:rPr/>
+      </w:pPr>
+      <w:bookmarkStart w:id="4" w:colFirst="0" w:name="h.2vnz7kl0zj22" w:colLast="0"/>
+      <w:bookmarkEnd w:id="4"/>
+      <w:r>
+        <w:rPr>
+          <w:rFonts w:cs="Questrial" w:hAnsi="Questrial" w:eastAsia="Questrial" w:ascii="Questrial"/>
+          <w:b w:val="0"/>
+          <w:color w:val="b01513"/>
+          <w:sz w:val="28"/>
+          <w:rtl w:val="0"/>
+        </w:rPr>
+        <w:t xml:space="preserve">Action Items:</w:t>
+      </w:r>
+    </w:p>
+    <w:p>
+      <w:pPr>
+        <w:spacing w:lineRule="auto" w:after="160" w:line="300" w:before="0"/>
+        <w:contextualSpacing w:val="0"/>
+        <w:rPr/>
+      </w:pPr>
+      <w:r>
+        <w:rPr>
+          <w:rFonts w:cs="Questrial" w:hAnsi="Questrial" w:eastAsia="Questrial" w:ascii="Questrial"/>
+          <w:sz w:val="24"/>
+          <w:rtl w:val="0"/>
+        </w:rPr>
+        <w:tab/>
+        <w:t xml:space="preserve">Everyone to fill out Weekly Report (</w:t>
+      </w:r>
+      <w:r>
+        <w:rPr>
+          <w:rFonts w:cs="Questrial" w:hAnsi="Questrial" w:eastAsia="Questrial" w:ascii="Questrial"/>
+          <w:b w:val="1"/>
+          <w:sz w:val="24"/>
+          <w:u w:val="single"/>
+          <w:rtl w:val="0"/>
+        </w:rPr>
+        <w:t xml:space="preserve">Due Friday</w:t>
+      </w:r>
+      <w:r>
+        <w:rPr>
+          <w:rFonts w:cs="Questrial" w:hAnsi="Questrial" w:eastAsia="Questrial" w:ascii="Questrial"/>
+          <w:sz w:val="24"/>
+          <w:rtl w:val="0"/>
+        </w:rPr>
+        <w:t xml:space="preserve">)</w:t>
+      </w:r>
+    </w:p>
+    <w:p>
+      <w:pPr>
+        <w:spacing w:lineRule="auto" w:after="160" w:line="300" w:before="0"/>
+        <w:ind w:firstLine="720"/>
+        <w:contextualSpacing w:val="0"/>
+      </w:pPr>
+      <w:r>
+        <w:rPr>
+          <w:rFonts w:cs="Questrial" w:hAnsi="Questrial" w:eastAsia="Questrial" w:ascii="Questrial"/>
+          <w:sz w:val="24"/>
+          <w:rtl w:val="0"/>
+        </w:rPr>
+        <w:t xml:space="preserve">Everyone work on their distributed jobs</w:t>
+      </w:r>
+    </w:p>
+    <w:p>
+      <w:pPr>
+        <w:spacing w:lineRule="auto" w:after="160" w:line="300" w:before="0"/>
+        <w:ind w:firstLine="720"/>
+        <w:contextualSpacing w:val="0"/>
+      </w:pPr>
+      <w:r>
+        <w:rPr>
+          <w:rFonts w:cs="Questrial" w:hAnsi="Questrial" w:eastAsia="Questrial" w:ascii="Questrial"/>
+          <w:sz w:val="24"/>
+          <w:rtl w:val="0"/>
+        </w:rPr>
+        <w:t xml:space="preserve">Everyone read through the database design and provide feedback to Beth</w:t>
+      </w:r>
+    </w:p>
+    <w:p>
+      <w:pPr>
+        <w:spacing w:lineRule="auto" w:after="160" w:line="300" w:before="0"/>
+        <w:ind w:left="720" w:firstLine="0"/>
+        <w:contextualSpacing w:val="0"/>
+      </w:pPr>
+      <w:r>
+        <w:rPr>
+          <w:rFonts w:cs="Questrial" w:hAnsi="Questrial" w:eastAsia="Questrial" w:ascii="Questrial"/>
+          <w:sz w:val="24"/>
+          <w:rtl w:val="0"/>
+        </w:rPr>
+        <w:t xml:space="preserve">Everyone help complete updating the SPMP to include non-functional requirements and risk management.</w:t>
+      </w:r>
+    </w:p>
+    <w:p>
+      <w:pPr>
+        <w:pStyle w:val="Title"/>
+        <w:spacing w:lineRule="auto" w:line="240"/>
+        <w:contextualSpacing w:val="0"/>
+      </w:pPr>
+      <w:r>
+        <w:rPr>
+          <w:rtl w:val="0"/>
+        </w:rPr>
+      </w:r>
+    </w:p>
+    <w:p>
+      <w:pPr>
+        <w:contextualSpacing w:val="0"/>
+      </w:pPr>
+      <w:r>
+        <w:rPr>
+          <w:rtl w:val="0"/>
+        </w:rPr>
+      </w:r>
+    </w:p>
+    <w:p>
+      <w:pPr>
+        <w:contextualSpacing w:val="0"/>
+      </w:pPr>
+      <w:r>
+        <w:rPr>
+          <w:rtl w:val="0"/>
+        </w:rPr>
+      </w:r>
+    </w:p>
+    <w:p>
+      <w:pPr>
+        <w:contextualSpacing w:val="0"/>
+      </w:pPr>
+      <w:r>
+        <w:rPr>
+          <w:rtl w:val="0"/>
+        </w:rPr>
+      </w:r>
+    </w:p>
+    <w:p>
+      <w:pPr>
+        <w:contextualSpacing w:val="0"/>
+      </w:pPr>
+      <w:r>
+        <w:rPr>
+          <w:rtl w:val="0"/>
+        </w:rPr>
+      </w:r>
+    </w:p>
+    <w:p>
+      <w:pPr>
+        <w:pStyle w:val="Title"/>
+        <w:spacing w:lineRule="auto" w:line="240"/>
+        <w:contextualSpacing w:val="0"/>
+      </w:pPr>
+      <w:r>
+        <w:rPr>
+          <w:rtl w:val="0"/>
+        </w:rPr>
+      </w:r>
+    </w:p>
+    <w:p>
+      <w:pPr>
+        <w:contextualSpacing w:val="0"/>
+      </w:pPr>
+      <w:r>
+        <w:rPr>
+          <w:rtl w:val="0"/>
+        </w:rPr>
+      </w:r>
+    </w:p>
+    <w:p>
+      <w:pPr>
+        <w:contextualSpacing w:val="0"/>
+      </w:pPr>
+      <w:r>
+        <w:rPr>
+          <w:rtl w:val="0"/>
+        </w:rPr>
+      </w:r>
+    </w:p>
+    <w:p>
+      <w:pPr>
+        <w:contextualSpacing w:val="0"/>
+      </w:pPr>
+      <w:r>
+        <w:rPr>
+          <w:rtl w:val="0"/>
+        </w:rPr>
+      </w:r>
+    </w:p>
+    <w:p>
+      <w:pPr>
+        <w:contextualSpacing w:val="0"/>
+      </w:pPr>
+      <w:r>
+        <w:rPr>
+          <w:rtl w:val="0"/>
+        </w:rPr>
+      </w:r>
+    </w:p>
+    <w:p>
+      <w:pPr>
+        <w:contextualSpacing w:val="0"/>
+      </w:pPr>
+      <w:r>
+        <w:rPr>
+          <w:rtl w:val="0"/>
+        </w:rPr>
+      </w:r>
+    </w:p>
+    <w:p>
+      <w:pPr>
+        <w:contextualSpacing w:val="0"/>
+      </w:pPr>
+      <w:r>
+        <w:rPr>
+          <w:rtl w:val="0"/>
+        </w:rPr>
+      </w:r>
+    </w:p>
+    <w:p>
+      <w:pPr>
+        <w:contextualSpacing w:val="0"/>
+      </w:pPr>
+      <w:r>
+        <w:rPr>
+          <w:rtl w:val="0"/>
+        </w:rPr>
+      </w:r>
+    </w:p>
+    <w:p>
+      <w:pPr>
+        <w:contextualSpacing w:val="0"/>
+      </w:pPr>
+      <w:r>
+        <w:rPr>
+          <w:rtl w:val="0"/>
+        </w:rPr>
+      </w:r>
+    </w:p>
+    <w:p>
+      <w:pPr>
+        <w:contextualSpacing w:val="0"/>
+      </w:pPr>
+      <w:r>
+        <w:rPr>
+          <w:rtl w:val="0"/>
+        </w:rPr>
+      </w:r>
+    </w:p>
+    <w:p>
+      <w:pPr>
+        <w:contextualSpacing w:val="0"/>
+      </w:pPr>
+      <w:r>
+        <w:rPr>
+          <w:rtl w:val="0"/>
+        </w:rPr>
+      </w:r>
+    </w:p>
+    <w:p>
+      <w:pPr>
+        <w:contextualSpacing w:val="0"/>
+      </w:pPr>
+      <w:r>
+        <w:rPr>
+          <w:rtl w:val="0"/>
+        </w:rPr>
+      </w:r>
+    </w:p>
+    <w:p>
+      <w:pPr>
+        <w:contextualSpacing w:val="0"/>
+      </w:pPr>
+      <w:r>
+        <w:rPr>
+          <w:rtl w:val="0"/>
+        </w:rPr>
+      </w:r>
+    </w:p>
+    <w:p>
+      <w:pPr>
+        <w:contextualSpacing w:val="0"/>
+      </w:pPr>
+      <w:r>
+        <w:rPr>
+          <w:rtl w:val="0"/>
+        </w:rPr>
+      </w:r>
+    </w:p>
+    <w:p>
+      <w:pPr>
+        <w:contextualSpacing w:val="0"/>
+      </w:pPr>
+      <w:r>
+        <w:rPr>
+          <w:rtl w:val="0"/>
+        </w:rPr>
+      </w:r>
+    </w:p>
+    <w:p>
+      <w:pPr>
+        <w:pStyle w:val="Title"/>
+        <w:spacing w:lineRule="auto" w:line="240"/>
+        <w:contextualSpacing w:val="0"/>
+        <w:rPr/>
+      </w:pPr>
+      <w:r>
+        <w:rPr>
+          <w:rFonts w:cs="Questrial" w:hAnsi="Questrial" w:eastAsia="Questrial" w:ascii="Questrial"/>
+          <w:b w:val="0"/>
+          <w:color w:val="b01513"/>
+          <w:rtl w:val="0"/>
+        </w:rPr>
+        <w:t xml:space="preserve">Minutes – September 19, 2013</w:t>
+      </w:r>
+    </w:p>
+    <w:p>
+      <w:pPr>
+        <w:pStyle w:val="Heading1"/>
+        <w:spacing w:lineRule="auto" w:after="40" w:line="240" w:before="400"/>
+        <w:contextualSpacing w:val="0"/>
+        <w:rPr/>
+      </w:pPr>
+      <w:bookmarkStart w:id="5" w:colFirst="0" w:name="h.7vxzroz8fmq7" w:colLast="0"/>
+      <w:bookmarkEnd w:id="5"/>
+      <w:r>
+        <w:rPr>
+          <w:rFonts w:cs="Questrial" w:hAnsi="Questrial" w:eastAsia="Questrial" w:ascii="Questrial"/>
+          <w:b w:val="0"/>
+          <w:color w:val="b01513"/>
+          <w:sz w:val="28"/>
+          <w:rtl w:val="0"/>
+        </w:rPr>
+        <w:t xml:space="preserve">Attendees:</w:t>
+      </w:r>
+    </w:p>
+    <w:p>
+      <w:pPr>
+        <w:spacing w:lineRule="auto" w:after="160" w:line="300" w:before="0"/>
+        <w:contextualSpacing w:val="0"/>
+      </w:pPr>
+      <w:r>
+        <w:rPr>
+          <w:rFonts w:cs="Questrial" w:hAnsi="Questrial" w:eastAsia="Questrial" w:ascii="Questrial"/>
+          <w:sz w:val="24"/>
+          <w:rtl w:val="0"/>
+        </w:rPr>
+        <w:t xml:space="preserve">Fliden Demiri </w:t>
+      </w:r>
+      <w:r>
+        <w:rPr>
+          <w:sz w:val="24"/>
+          <w:rtl w:val="0"/>
+        </w:rPr>
+        <w:t xml:space="preserve">‎</w:t>
+      </w:r>
+      <w:r>
+        <w:rPr>
+          <w:rFonts w:cs="Questrial" w:hAnsi="Questrial" w:eastAsia="Questrial" w:ascii="Questrial"/>
+          <w:sz w:val="24"/>
+          <w:rtl w:val="0"/>
+        </w:rPr>
+        <w:t xml:space="preserve">; Chih-Chi (Vincent) Hsu; Gloria Jensen</w:t>
+      </w:r>
+      <w:r>
+        <w:rPr>
+          <w:sz w:val="24"/>
+          <w:rtl w:val="0"/>
+        </w:rPr>
+        <w:t xml:space="preserve">‎‎</w:t>
+      </w:r>
+      <w:r>
+        <w:rPr>
+          <w:rFonts w:cs="Questrial" w:hAnsi="Questrial" w:eastAsia="Questrial" w:ascii="Questrial"/>
+          <w:sz w:val="24"/>
+          <w:rtl w:val="0"/>
+        </w:rPr>
+        <w:t xml:space="preserve">; Elizabeth (Beth) Haines;  Mohammed (Imaad) Khan;  Fyodor Wolf; Samuel Tan</w:t>
+      </w:r>
+    </w:p>
+    <w:p>
+      <w:pPr>
+        <w:spacing w:lineRule="auto" w:after="160" w:line="300" w:before="0"/>
+        <w:contextualSpacing w:val="0"/>
+        <w:rPr/>
+      </w:pPr>
+      <w:r>
+        <w:rPr>
+          <w:rFonts w:cs="Questrial" w:hAnsi="Questrial" w:eastAsia="Questrial" w:ascii="Questrial"/>
+          <w:sz w:val="24"/>
+          <w:rtl w:val="0"/>
+        </w:rPr>
+        <w:t xml:space="preserve">Chao-Te Yang</w:t>
+      </w:r>
+      <w:r>
+        <w:rPr>
+          <w:sz w:val="24"/>
+          <w:rtl w:val="0"/>
+        </w:rPr>
+        <w:t xml:space="preserve">‎ </w:t>
+      </w:r>
+      <w:r>
+        <w:rPr>
+          <w:rFonts w:cs="Questrial" w:hAnsi="Questrial" w:eastAsia="Questrial" w:ascii="Questrial"/>
+          <w:sz w:val="24"/>
+          <w:rtl w:val="0"/>
+        </w:rPr>
+        <w:t xml:space="preserve">(out sick)</w:t>
+      </w:r>
+    </w:p>
+    <w:p>
+      <w:pPr>
+        <w:spacing w:lineRule="auto" w:after="0" w:line="240" w:before="0"/>
+        <w:contextualSpacing w:val="0"/>
+      </w:pPr>
+      <w:r>
+        <w:rPr>
+          <w:rtl w:val="0"/>
+        </w:rPr>
+      </w:r>
+    </w:p>
+    <w:p>
+      <w:pPr>
+        <w:spacing w:lineRule="auto" w:after="0" w:line="240" w:before="0"/>
+        <w:contextualSpacing w:val="0"/>
+        <w:rPr/>
+      </w:pPr>
+      <w:r>
+        <w:rPr>
+          <w:rFonts w:cs="Questrial" w:hAnsi="Questrial" w:eastAsia="Questrial" w:ascii="Questrial"/>
+          <w:color w:val="b01513"/>
+          <w:sz w:val="28"/>
+          <w:rtl w:val="0"/>
+        </w:rPr>
+        <w:t xml:space="preserve">Minutes Taker</w:t>
+      </w:r>
+      <w:r>
+        <w:rPr>
+          <w:rFonts w:cs="Questrial" w:hAnsi="Questrial" w:eastAsia="Questrial" w:ascii="Questrial"/>
+          <w:sz w:val="16"/>
+          <w:rtl w:val="0"/>
+        </w:rPr>
+        <w:t xml:space="preserve">: </w:t>
+      </w:r>
+    </w:p>
+    <w:p>
+      <w:pPr>
+        <w:spacing w:lineRule="auto" w:after="0" w:line="240" w:before="0"/>
+        <w:contextualSpacing w:val="0"/>
+        <w:rPr/>
+      </w:pPr>
+      <w:r>
+        <w:rPr>
+          <w:rFonts w:cs="Questrial" w:hAnsi="Questrial" w:eastAsia="Questrial" w:ascii="Questrial"/>
+          <w:sz w:val="24"/>
+          <w:rtl w:val="0"/>
+        </w:rPr>
+        <w:t xml:space="preserve">Gloria Jensen</w:t>
+      </w:r>
+      <w:r>
+        <w:rPr>
+          <w:rtl w:val="0"/>
+        </w:rPr>
+      </w:r>
+    </w:p>
+    <w:p>
+      <w:pPr>
+        <w:pStyle w:val="Heading1"/>
+        <w:spacing w:lineRule="auto" w:after="40" w:line="240" w:before="400"/>
+        <w:contextualSpacing w:val="0"/>
+        <w:rPr/>
+      </w:pPr>
+      <w:bookmarkStart w:id="6" w:colFirst="0" w:name="h.pbqgncfdcoij" w:colLast="0"/>
+      <w:bookmarkEnd w:id="6"/>
+      <w:r>
+        <w:rPr>
+          <w:rFonts w:cs="Questrial" w:hAnsi="Questrial" w:eastAsia="Questrial" w:ascii="Questrial"/>
+          <w:b w:val="0"/>
+          <w:color w:val="b01513"/>
+          <w:sz w:val="24"/>
+          <w:rtl w:val="0"/>
+        </w:rPr>
+        <w:t xml:space="preserve">Agenda Items:</w:t>
+      </w:r>
+    </w:p>
+    <w:p>
+      <w:pPr>
+        <w:numPr>
+          <w:ilvl w:val="0"/>
+          <w:numId w:val="5"/>
+        </w:numPr>
+        <w:spacing w:lineRule="auto" w:after="0" w:line="300" w:before="0"/>
+        <w:ind w:left="720" w:hanging="359"/>
+        <w:contextualSpacing w:val="1"/>
+        <w:rPr>
+          <w:rFonts w:cs="Questrial" w:hAnsi="Questrial" w:eastAsia="Questrial" w:ascii="Questrial"/>
+          <w:sz w:val="24"/>
+          <w:u w:val="none"/>
+        </w:rPr>
+      </w:pPr>
+      <w:r>
+        <w:rPr>
+          <w:rFonts w:cs="Questrial" w:hAnsi="Questrial" w:eastAsia="Questrial" w:ascii="Questrial"/>
+          <w:sz w:val="24"/>
+          <w:rtl w:val="0"/>
+        </w:rPr>
+        <w:t xml:space="preserve">Tools</w:t>
+      </w:r>
+    </w:p>
+    <w:p>
+      <w:pPr>
+        <w:numPr>
+          <w:ilvl w:val="0"/>
+          <w:numId w:val="5"/>
+        </w:numPr>
+        <w:spacing w:lineRule="auto" w:after="0" w:line="300" w:before="0"/>
+        <w:ind w:left="720" w:hanging="359"/>
+        <w:contextualSpacing w:val="1"/>
+        <w:rPr>
+          <w:rFonts w:cs="Questrial" w:hAnsi="Questrial" w:eastAsia="Questrial" w:ascii="Questrial"/>
+          <w:sz w:val="24"/>
+          <w:u w:val="none"/>
+        </w:rPr>
+      </w:pPr>
+      <w:r>
+        <w:rPr>
+          <w:rFonts w:cs="Questrial" w:hAnsi="Questrial" w:eastAsia="Questrial" w:ascii="Questrial"/>
+          <w:sz w:val="24"/>
+          <w:rtl w:val="0"/>
+        </w:rPr>
+        <w:t xml:space="preserve">Requirements</w:t>
+      </w:r>
+    </w:p>
+    <w:p>
+      <w:pPr>
+        <w:numPr>
+          <w:ilvl w:val="0"/>
+          <w:numId w:val="5"/>
         </w:numPr>
         <w:spacing w:lineRule="auto" w:line="300"/>
         <w:ind w:left="720" w:hanging="359"/>
         <w:contextualSpacing w:val="1"/>
         <w:rPr>
-          <w:sz w:val="24"/>
-        </w:rPr>
-      </w:pPr>
-      <w:r>
-        <w:rPr>
-          <w:rFonts w:cs="Questrial" w:hAnsi="Questrial" w:eastAsia="Questrial" w:ascii="Questrial"/>
-          <w:sz w:val="24"/>
-          <w:rtl w:val="0"/>
-        </w:rPr>
-        <w:t xml:space="preserve">Assign roles</w:t>
-      </w:r>
-      <w:r>
-        <w:rPr>
-          <w:rtl w:val="0"/>
-        </w:rPr>
+          <w:rFonts w:cs="Questrial" w:hAnsi="Questrial" w:eastAsia="Questrial" w:ascii="Questrial"/>
+          <w:sz w:val="24"/>
+        </w:rPr>
+      </w:pPr>
+      <w:r>
+        <w:rPr>
+          <w:rFonts w:cs="Questrial" w:hAnsi="Questrial" w:eastAsia="Questrial" w:ascii="Questrial"/>
+          <w:sz w:val="24"/>
+          <w:rtl w:val="0"/>
+        </w:rPr>
+        <w:t xml:space="preserve">Presentation Preparation</w:t>
+      </w:r>
+    </w:p>
+    <w:p>
+      <w:pPr>
+        <w:pStyle w:val="Heading1"/>
+        <w:spacing w:lineRule="auto" w:after="40" w:line="240" w:before="400"/>
+        <w:contextualSpacing w:val="0"/>
+        <w:rPr/>
+      </w:pPr>
+      <w:bookmarkStart w:id="7" w:colFirst="0" w:name="h.ngu4ne4is2ep" w:colLast="0"/>
+      <w:bookmarkEnd w:id="7"/>
+      <w:r>
+        <w:rPr>
+          <w:rFonts w:cs="Questrial" w:hAnsi="Questrial" w:eastAsia="Questrial" w:ascii="Questrial"/>
+          <w:b w:val="0"/>
+          <w:color w:val="b01513"/>
+          <w:sz w:val="28"/>
+          <w:rtl w:val="0"/>
+        </w:rPr>
+        <w:t xml:space="preserve">Discussion:</w:t>
+      </w:r>
+    </w:p>
+    <w:p>
+      <w:pPr>
+        <w:spacing w:lineRule="auto" w:after="160" w:line="300" w:before="0"/>
+        <w:contextualSpacing w:val="0"/>
+      </w:pPr>
+      <w:r>
+        <w:rPr>
+          <w:rFonts w:cs="Questrial" w:hAnsi="Questrial" w:eastAsia="Questrial" w:ascii="Questrial"/>
+          <w:sz w:val="24"/>
+          <w:rtl w:val="0"/>
+        </w:rPr>
+        <w:t xml:space="preserve">Reviewed related site, Visimojoto, to discuss how the survey will work—will it have sample  templates?</w:t>
+      </w:r>
+    </w:p>
+    <w:p>
+      <w:pPr>
+        <w:spacing w:lineRule="auto" w:after="160" w:line="300" w:before="0"/>
+        <w:contextualSpacing w:val="0"/>
+      </w:pPr>
+      <w:r>
+        <w:rPr>
+          <w:rFonts w:cs="Questrial" w:hAnsi="Questrial" w:eastAsia="Questrial" w:ascii="Questrial"/>
+          <w:sz w:val="24"/>
+          <w:rtl w:val="0"/>
+        </w:rPr>
+        <w:t xml:space="preserve">Everyone is all set with tools!</w:t>
+      </w:r>
+    </w:p>
+    <w:p>
+      <w:pPr>
+        <w:spacing w:lineRule="auto" w:after="160" w:line="300" w:before="0"/>
+        <w:contextualSpacing w:val="0"/>
+      </w:pPr>
+      <w:r>
+        <w:rPr>
+          <w:rFonts w:cs="Questrial" w:hAnsi="Questrial" w:eastAsia="Questrial" w:ascii="Questrial"/>
+          <w:sz w:val="24"/>
+          <w:rtl w:val="0"/>
+        </w:rPr>
+        <w:t xml:space="preserve">Reviewed, discussed and updated requirements document including:</w:t>
       </w:r>
     </w:p>
     <w:p>
       <w:pPr>
         <w:numPr>
           <w:ilvl w:val="0"/>
-          <w:numId w:val="3"/>
+          <w:numId w:val="4"/>
         </w:numPr>
+        <w:spacing w:lineRule="auto" w:after="160" w:line="300" w:before="0"/>
+        <w:ind w:left="1440" w:hanging="359"/>
+        <w:contextualSpacing w:val="1"/>
+        <w:rPr>
+          <w:rFonts w:cs="Questrial" w:hAnsi="Questrial" w:eastAsia="Questrial" w:ascii="Questrial"/>
+          <w:sz w:val="24"/>
+          <w:u w:val="none"/>
+        </w:rPr>
+      </w:pPr>
+      <w:r>
+        <w:rPr>
+          <w:rFonts w:cs="Questrial" w:hAnsi="Questrial" w:eastAsia="Questrial" w:ascii="Questrial"/>
+          <w:sz w:val="24"/>
+          <w:rtl w:val="0"/>
+        </w:rPr>
+        <w:t xml:space="preserve">Related Projects for Reference</w:t>
+      </w:r>
+    </w:p>
+    <w:p>
+      <w:pPr>
+        <w:numPr>
+          <w:ilvl w:val="0"/>
+          <w:numId w:val="4"/>
+        </w:numPr>
+        <w:spacing w:lineRule="auto" w:after="160" w:line="300" w:before="0"/>
+        <w:ind w:left="1440" w:hanging="359"/>
+        <w:contextualSpacing w:val="1"/>
+        <w:rPr>
+          <w:rFonts w:cs="Questrial" w:hAnsi="Questrial" w:eastAsia="Questrial" w:ascii="Questrial"/>
+          <w:sz w:val="24"/>
+          <w:u w:val="none"/>
+        </w:rPr>
+      </w:pPr>
+      <w:r>
+        <w:rPr>
+          <w:rFonts w:cs="Questrial" w:hAnsi="Questrial" w:eastAsia="Questrial" w:ascii="Questrial"/>
+          <w:sz w:val="24"/>
+          <w:rtl w:val="0"/>
+        </w:rPr>
+        <w:t xml:space="preserve">Project Description</w:t>
+      </w:r>
+    </w:p>
+    <w:p>
+      <w:pPr>
+        <w:numPr>
+          <w:ilvl w:val="0"/>
+          <w:numId w:val="4"/>
+        </w:numPr>
+        <w:spacing w:lineRule="auto" w:after="160" w:line="300" w:before="0"/>
+        <w:ind w:left="1440" w:hanging="359"/>
+        <w:contextualSpacing w:val="1"/>
+        <w:rPr>
+          <w:rFonts w:cs="Questrial" w:hAnsi="Questrial" w:eastAsia="Questrial" w:ascii="Questrial"/>
+          <w:sz w:val="24"/>
+          <w:u w:val="none"/>
+        </w:rPr>
+      </w:pPr>
+      <w:r>
+        <w:rPr>
+          <w:rFonts w:cs="Questrial" w:hAnsi="Questrial" w:eastAsia="Questrial" w:ascii="Questrial"/>
+          <w:sz w:val="24"/>
+          <w:rtl w:val="0"/>
+        </w:rPr>
+        <w:t xml:space="preserve">Identify Users</w:t>
+      </w:r>
+    </w:p>
+    <w:p>
+      <w:pPr>
+        <w:numPr>
+          <w:ilvl w:val="0"/>
+          <w:numId w:val="4"/>
+        </w:numPr>
+        <w:spacing w:lineRule="auto" w:after="160" w:line="300" w:before="0"/>
+        <w:ind w:left="1440" w:hanging="359"/>
+        <w:contextualSpacing w:val="1"/>
+        <w:rPr>
+          <w:rFonts w:cs="Questrial" w:hAnsi="Questrial" w:eastAsia="Questrial" w:ascii="Questrial"/>
+          <w:sz w:val="24"/>
+          <w:u w:val="none"/>
+        </w:rPr>
+      </w:pPr>
+      <w:r>
+        <w:rPr>
+          <w:rFonts w:cs="Questrial" w:hAnsi="Questrial" w:eastAsia="Questrial" w:ascii="Questrial"/>
+          <w:sz w:val="24"/>
+          <w:rtl w:val="0"/>
+        </w:rPr>
+        <w:t xml:space="preserve">Functionality &amp; Authentication</w:t>
+      </w:r>
+    </w:p>
+    <w:p>
+      <w:pPr>
+        <w:numPr>
+          <w:ilvl w:val="0"/>
+          <w:numId w:val="4"/>
+        </w:numPr>
+        <w:spacing w:lineRule="auto" w:after="160" w:line="300" w:before="0"/>
+        <w:ind w:left="1440" w:hanging="359"/>
+        <w:contextualSpacing w:val="1"/>
+        <w:rPr>
+          <w:rFonts w:cs="Questrial" w:hAnsi="Questrial" w:eastAsia="Questrial" w:ascii="Questrial"/>
+          <w:sz w:val="24"/>
+          <w:u w:val="none"/>
+        </w:rPr>
+      </w:pPr>
+      <w:r>
+        <w:rPr>
+          <w:rFonts w:cs="Questrial" w:hAnsi="Questrial" w:eastAsia="Questrial" w:ascii="Questrial"/>
+          <w:sz w:val="24"/>
+          <w:rtl w:val="0"/>
+        </w:rPr>
+        <w:t xml:space="preserve">Reporting Results</w:t>
+      </w:r>
+    </w:p>
+    <w:p>
+      <w:pPr>
+        <w:numPr>
+          <w:ilvl w:val="0"/>
+          <w:numId w:val="4"/>
+        </w:numPr>
+        <w:spacing w:lineRule="auto" w:after="160" w:line="300" w:before="0"/>
+        <w:ind w:left="1440" w:hanging="359"/>
+        <w:contextualSpacing w:val="1"/>
+        <w:rPr>
+          <w:rFonts w:cs="Questrial" w:hAnsi="Questrial" w:eastAsia="Questrial" w:ascii="Questrial"/>
+          <w:sz w:val="24"/>
+          <w:u w:val="none"/>
+        </w:rPr>
+      </w:pPr>
+      <w:r>
+        <w:rPr>
+          <w:rFonts w:cs="Questrial" w:hAnsi="Questrial" w:eastAsia="Questrial" w:ascii="Questrial"/>
+          <w:sz w:val="24"/>
+          <w:rtl w:val="0"/>
+        </w:rPr>
+        <w:t xml:space="preserve">Localization (nice to do)</w:t>
+      </w:r>
+    </w:p>
+    <w:p>
+      <w:pPr>
+        <w:numPr>
+          <w:ilvl w:val="0"/>
+          <w:numId w:val="4"/>
+        </w:numPr>
+        <w:spacing w:lineRule="auto" w:after="160" w:line="300" w:before="0"/>
+        <w:ind w:left="1440" w:hanging="359"/>
+        <w:contextualSpacing w:val="1"/>
+        <w:rPr>
+          <w:rFonts w:cs="Questrial" w:hAnsi="Questrial" w:eastAsia="Questrial" w:ascii="Questrial"/>
+          <w:sz w:val="24"/>
+          <w:u w:val="none"/>
+        </w:rPr>
+      </w:pPr>
+      <w:r>
+        <w:rPr>
+          <w:rFonts w:cs="Questrial" w:hAnsi="Questrial" w:eastAsia="Questrial" w:ascii="Questrial"/>
+          <w:sz w:val="24"/>
+          <w:rtl w:val="0"/>
+        </w:rPr>
+        <w:t xml:space="preserve">How do we identify unique users and prevent multiple submissions? Cookies and IP Session</w:t>
+      </w:r>
+    </w:p>
+    <w:p>
+      <w:pPr>
+        <w:numPr>
+          <w:ilvl w:val="0"/>
+          <w:numId w:val="4"/>
+        </w:numPr>
+        <w:spacing w:lineRule="auto" w:after="160" w:line="300" w:before="0"/>
+        <w:ind w:left="1440" w:hanging="359"/>
+        <w:contextualSpacing w:val="1"/>
+        <w:rPr>
+          <w:rFonts w:cs="Questrial" w:hAnsi="Questrial" w:eastAsia="Questrial" w:ascii="Questrial"/>
+          <w:sz w:val="24"/>
+          <w:u w:val="none"/>
+        </w:rPr>
+      </w:pPr>
+      <w:r>
+        <w:rPr>
+          <w:rFonts w:cs="Questrial" w:hAnsi="Questrial" w:eastAsia="Questrial" w:ascii="Questrial"/>
+          <w:sz w:val="24"/>
+          <w:rtl w:val="0"/>
+        </w:rPr>
+        <w:t xml:space="preserve">Non-Functional Requirements</w:t>
+      </w:r>
+    </w:p>
+    <w:p>
+      <w:pPr>
+        <w:spacing w:lineRule="auto" w:after="160" w:line="300" w:before="0"/>
+        <w:contextualSpacing w:val="0"/>
+      </w:pPr>
+      <w:r>
+        <w:rPr>
+          <w:rFonts w:cs="Questrial" w:hAnsi="Questrial" w:eastAsia="Questrial" w:ascii="Questrial"/>
+          <w:sz w:val="24"/>
+          <w:rtl w:val="0"/>
+        </w:rPr>
+        <w:t xml:space="preserve">Split up work for completing the Requirements Document. Everyone will review.</w:t>
+        <w:tab/>
+      </w:r>
+    </w:p>
+    <w:p>
+      <w:pPr>
+        <w:spacing w:lineRule="auto" w:after="160" w:line="300" w:before="0"/>
+        <w:contextualSpacing w:val="0"/>
+      </w:pPr>
+      <w:r>
+        <w:rPr>
+          <w:rtl w:val="0"/>
+        </w:rPr>
+      </w:r>
+    </w:p>
+    <w:p>
+      <w:pPr>
+        <w:pStyle w:val="Heading1"/>
+        <w:spacing w:lineRule="auto" w:after="40" w:line="240" w:before="400"/>
+        <w:contextualSpacing w:val="0"/>
+        <w:rPr/>
+      </w:pPr>
+      <w:bookmarkStart w:id="8" w:colFirst="0" w:name="h.fo3myvi8li5b" w:colLast="0"/>
+      <w:bookmarkEnd w:id="8"/>
+      <w:r>
+        <w:rPr>
+          <w:rFonts w:cs="Questrial" w:hAnsi="Questrial" w:eastAsia="Questrial" w:ascii="Questrial"/>
+          <w:b w:val="0"/>
+          <w:color w:val="b01513"/>
+          <w:sz w:val="28"/>
+          <w:rtl w:val="0"/>
+        </w:rPr>
+        <w:t xml:space="preserve">Action Items:</w:t>
+      </w:r>
+    </w:p>
+    <w:p>
+      <w:pPr>
         <w:spacing w:lineRule="auto" w:after="160" w:line="300"/>
-        <w:ind w:left="720" w:hanging="359"/>
-        <w:contextualSpacing w:val="1"/>
-        <w:rPr>
-          <w:sz w:val="24"/>
-        </w:rPr>
+        <w:contextualSpacing w:val="0"/>
+      </w:pPr>
+      <w:r>
+        <w:rPr>
+          <w:rFonts w:cs="Questrial" w:hAnsi="Questrial" w:eastAsia="Questrial" w:ascii="Questrial"/>
+          <w:sz w:val="24"/>
+          <w:rtl w:val="0"/>
+        </w:rPr>
+        <w:tab/>
+        <w:t xml:space="preserve">Everyone to fill out Weekly Report (</w:t>
+      </w:r>
+      <w:r>
+        <w:rPr>
+          <w:rFonts w:cs="Questrial" w:hAnsi="Questrial" w:eastAsia="Questrial" w:ascii="Questrial"/>
+          <w:b w:val="1"/>
+          <w:sz w:val="24"/>
+          <w:u w:val="single"/>
+          <w:rtl w:val="0"/>
+        </w:rPr>
+        <w:t xml:space="preserve">Due Friday</w:t>
+      </w:r>
+      <w:r>
+        <w:rPr>
+          <w:rFonts w:cs="Questrial" w:hAnsi="Questrial" w:eastAsia="Questrial" w:ascii="Questrial"/>
+          <w:sz w:val="24"/>
+          <w:rtl w:val="0"/>
+        </w:rPr>
+        <w:t xml:space="preserve">)</w:t>
+      </w:r>
+    </w:p>
+    <w:p>
+      <w:pPr>
+        <w:spacing w:lineRule="auto" w:after="160" w:line="300"/>
+        <w:ind w:firstLine="720"/>
+        <w:contextualSpacing w:val="0"/>
+      </w:pPr>
+      <w:r>
+        <w:rPr>
+          <w:rFonts w:cs="Questrial" w:hAnsi="Questrial" w:eastAsia="Questrial" w:ascii="Questrial"/>
+          <w:sz w:val="24"/>
+          <w:rtl w:val="0"/>
+        </w:rPr>
+        <w:t xml:space="preserve">Everyone do a commit on GitHub to become familiar with Git</w:t>
+      </w:r>
+    </w:p>
+    <w:p>
+      <w:pPr>
+        <w:spacing w:lineRule="auto" w:after="160" w:line="300"/>
+        <w:ind w:firstLine="720"/>
+        <w:contextualSpacing w:val="0"/>
+        <w:rPr/>
+      </w:pPr>
+      <w:r>
+        <w:rPr>
+          <w:rFonts w:cs="Questrial" w:hAnsi="Questrial" w:eastAsia="Questrial" w:ascii="Questrial"/>
+          <w:sz w:val="24"/>
+          <w:rtl w:val="0"/>
+        </w:rPr>
+        <w:t xml:space="preserve">Everyone create several (2 minimum) User Stories on Pivotal Tracker</w:t>
+      </w:r>
+    </w:p>
+    <w:p>
+      <w:pPr>
+        <w:spacing w:lineRule="auto" w:after="160" w:line="300"/>
+        <w:ind w:left="720" w:firstLine="0"/>
+        <w:contextualSpacing w:val="0"/>
+      </w:pPr>
+      <w:r>
+        <w:rPr>
+          <w:rFonts w:cs="Questrial" w:hAnsi="Questrial" w:eastAsia="Questrial" w:ascii="Questrial"/>
+          <w:b w:val="1"/>
+          <w:sz w:val="24"/>
+          <w:u w:val="single"/>
+          <w:rtl w:val="0"/>
+        </w:rPr>
+        <w:t xml:space="preserve">Due Monday, 5pm</w:t>
+      </w:r>
+      <w:r>
+        <w:rPr>
+          <w:rFonts w:cs="Questrial" w:hAnsi="Questrial" w:eastAsia="Questrial" w:ascii="Questrial"/>
+          <w:b w:val="1"/>
+          <w:sz w:val="24"/>
+          <w:rtl w:val="0"/>
+        </w:rPr>
+        <w:t xml:space="preserve">:</w:t>
+      </w:r>
+      <w:r>
+        <w:rPr>
+          <w:rFonts w:cs="Questrial" w:hAnsi="Questrial" w:eastAsia="Questrial" w:ascii="Questrial"/>
+          <w:sz w:val="24"/>
+          <w:rtl w:val="0"/>
+        </w:rPr>
+        <w:t xml:space="preserve"> Complete Requirements Document (excluding Risk Management section)</w:t>
+      </w:r>
+    </w:p>
+    <w:p>
+      <w:pPr>
+        <w:spacing w:lineRule="auto" w:after="160" w:line="300"/>
+        <w:ind w:firstLine="720"/>
+        <w:contextualSpacing w:val="0"/>
+      </w:pPr>
+      <w:r>
+        <w:rPr>
+          <w:rtl w:val="0"/>
+        </w:rPr>
+      </w:r>
+    </w:p>
+    <w:p>
+      <w:pPr>
+        <w:spacing w:lineRule="auto" w:after="160" w:line="300"/>
+        <w:ind w:firstLine="720"/>
+        <w:contextualSpacing w:val="0"/>
+        <w:rPr/>
+      </w:pPr>
+      <w:r>
+        <w:rPr>
+          <w:rFonts w:cs="Questrial" w:hAnsi="Questrial" w:eastAsia="Questrial" w:ascii="Questrial"/>
+          <w:sz w:val="24"/>
+          <w:rtl w:val="0"/>
+        </w:rPr>
+        <w:t xml:space="preserve">Fliden to set up project on Pivotal Tracker</w:t>
+      </w:r>
+    </w:p>
+    <w:p>
+      <w:pPr>
+        <w:spacing w:lineRule="auto" w:after="160" w:line="300"/>
+        <w:ind w:firstLine="720"/>
+        <w:contextualSpacing w:val="0"/>
+      </w:pPr>
+      <w:r>
+        <w:rPr>
+          <w:rFonts w:cs="Questrial" w:hAnsi="Questrial" w:eastAsia="Questrial" w:ascii="Questrial"/>
+          <w:sz w:val="24"/>
+          <w:rtl w:val="0"/>
+        </w:rPr>
+        <w:t xml:space="preserve">Fyodor to upload docs from Google Drive to GitHub (weekly)</w:t>
+      </w:r>
+    </w:p>
+    <w:p>
+      <w:pPr>
+        <w:spacing w:lineRule="auto" w:after="160" w:line="300"/>
+        <w:ind w:firstLine="720"/>
+        <w:contextualSpacing w:val="0"/>
+      </w:pPr>
+      <w:r>
+        <w:rPr>
+          <w:rFonts w:cs="Questrial" w:hAnsi="Questrial" w:eastAsia="Questrial" w:ascii="Questrial"/>
+          <w:sz w:val="24"/>
+          <w:rtl w:val="0"/>
+        </w:rPr>
+        <w:t xml:space="preserve">Gloria to create logo for project</w:t>
+      </w:r>
+    </w:p>
+    <w:p>
+      <w:pPr>
+        <w:spacing w:lineRule="auto" w:after="160" w:line="300"/>
+        <w:ind w:firstLine="720"/>
+        <w:contextualSpacing w:val="0"/>
+      </w:pPr>
+      <w:r>
+        <w:rPr>
+          <w:rFonts w:cs="Questrial" w:hAnsi="Questrial" w:eastAsia="Questrial" w:ascii="Questrial"/>
+          <w:sz w:val="24"/>
+          <w:rtl w:val="0"/>
+        </w:rPr>
+        <w:t xml:space="preserve">Gloria to start User Flow and Wireframes</w:t>
+      </w:r>
+    </w:p>
+    <w:p>
+      <w:pPr>
+        <w:spacing w:lineRule="auto" w:after="160" w:line="300"/>
+        <w:ind w:firstLine="720"/>
+        <w:contextualSpacing w:val="0"/>
+      </w:pPr>
+      <w:r>
+        <w:rPr>
+          <w:rFonts w:cs="Questrial" w:hAnsi="Questrial" w:eastAsia="Questrial" w:ascii="Questrial"/>
+          <w:sz w:val="24"/>
+          <w:rtl w:val="0"/>
+        </w:rPr>
+        <w:t xml:space="preserve">Gloria to create presentation doc for Thursday’s group presentation</w:t>
+      </w:r>
+    </w:p>
+    <w:p>
+      <w:r>
+        <w:br w:type="page"/>
+      </w:r>
+    </w:p>
+    <w:p>
+      <w:pPr>
+        <w:spacing w:lineRule="auto" w:after="160" w:line="300"/>
+        <w:ind w:firstLine="720"/>
+        <w:contextualSpacing w:val="0"/>
+      </w:pPr>
+      <w:r>
+        <w:rPr>
+          <w:rtl w:val="0"/>
+        </w:rPr>
+      </w:r>
+    </w:p>
+    <w:p>
+      <w:pPr>
+        <w:pStyle w:val="Title"/>
+        <w:spacing w:lineRule="auto" w:line="240"/>
+        <w:contextualSpacing w:val="0"/>
+      </w:pPr>
+      <w:r>
+        <w:rPr>
+          <w:rFonts w:cs="Questrial" w:hAnsi="Questrial" w:eastAsia="Questrial" w:ascii="Questrial"/>
+          <w:b w:val="0"/>
+          <w:color w:val="b01513"/>
+          <w:rtl w:val="0"/>
+        </w:rPr>
+        <w:t xml:space="preserve">Minutes – September 12, 2013</w:t>
+      </w:r>
+    </w:p>
+    <w:p>
+      <w:pPr>
+        <w:pStyle w:val="Heading1"/>
+        <w:spacing w:lineRule="auto" w:after="40" w:line="240" w:before="400"/>
+        <w:contextualSpacing w:val="0"/>
+        <w:rPr/>
+      </w:pPr>
+      <w:r>
+        <w:rPr>
+          <w:rFonts w:cs="Questrial" w:hAnsi="Questrial" w:eastAsia="Questrial" w:ascii="Questrial"/>
+          <w:b w:val="0"/>
+          <w:color w:val="b01513"/>
+          <w:sz w:val="28"/>
+          <w:rtl w:val="0"/>
+        </w:rPr>
+        <w:t xml:space="preserve">Attendees:</w:t>
+      </w:r>
+    </w:p>
+    <w:p>
+      <w:pPr>
+        <w:spacing w:lineRule="auto" w:after="160" w:line="300"/>
+        <w:contextualSpacing w:val="0"/>
+        <w:rPr/>
+      </w:pPr>
+      <w:r>
+        <w:rPr>
+          <w:rFonts w:cs="Questrial" w:hAnsi="Questrial" w:eastAsia="Questrial" w:ascii="Questrial"/>
+          <w:sz w:val="24"/>
+          <w:rtl w:val="0"/>
+        </w:rPr>
+        <w:t xml:space="preserve">Fliden Demiri, </w:t>
+      </w:r>
+      <w:r>
+        <w:rPr>
+          <w:sz w:val="24"/>
+          <w:rtl w:val="0"/>
+        </w:rPr>
+        <w:t xml:space="preserve">‎</w:t>
+      </w:r>
+      <w:r>
+        <w:rPr>
+          <w:rFonts w:cs="Questrial" w:hAnsi="Questrial" w:eastAsia="Questrial" w:ascii="Questrial"/>
+          <w:sz w:val="24"/>
+          <w:rtl w:val="0"/>
+        </w:rPr>
+        <w:t xml:space="preserve">; Chih-Chi (Vincent) Hsu; Gloria Jensen</w:t>
+      </w:r>
+      <w:r>
+        <w:rPr>
+          <w:sz w:val="24"/>
+          <w:rtl w:val="0"/>
+        </w:rPr>
+        <w:t xml:space="preserve">‎</w:t>
+      </w:r>
+      <w:r>
+        <w:rPr>
+          <w:rFonts w:cs="Questrial" w:hAnsi="Questrial" w:eastAsia="Questrial" w:ascii="Questrial"/>
+          <w:sz w:val="24"/>
+          <w:rtl w:val="0"/>
+        </w:rPr>
+        <w:t xml:space="preserve">; Chao-Te Yang</w:t>
+      </w:r>
+      <w:r>
+        <w:rPr>
+          <w:sz w:val="24"/>
+          <w:rtl w:val="0"/>
+        </w:rPr>
+        <w:t xml:space="preserve">‎</w:t>
+      </w:r>
+      <w:r>
+        <w:rPr>
+          <w:rFonts w:cs="Questrial" w:hAnsi="Questrial" w:eastAsia="Questrial" w:ascii="Questrial"/>
+          <w:sz w:val="24"/>
+          <w:rtl w:val="0"/>
+        </w:rPr>
+        <w:t xml:space="preserve">;Elizabeth (Beth) Haines;  Mohammed (Imaad) Khan,  Fyodor Wolf, Samuel Tan</w:t>
+      </w:r>
+    </w:p>
+    <w:p>
+      <w:pPr>
+        <w:spacing w:lineRule="auto" w:line="240"/>
+        <w:contextualSpacing w:val="0"/>
+        <w:rPr/>
+      </w:pPr>
+      <w:r>
+        <w:rPr>
+          <w:rFonts w:cs="Questrial" w:hAnsi="Questrial" w:eastAsia="Questrial" w:ascii="Questrial"/>
+          <w:color w:val="b01513"/>
+          <w:sz w:val="28"/>
+          <w:rtl w:val="0"/>
+        </w:rPr>
+        <w:t xml:space="preserve">Minutes Taker</w:t>
+      </w:r>
+      <w:r>
+        <w:rPr>
+          <w:rFonts w:cs="Questrial" w:hAnsi="Questrial" w:eastAsia="Questrial" w:ascii="Questrial"/>
+          <w:sz w:val="16"/>
+          <w:rtl w:val="0"/>
+        </w:rPr>
+        <w:t xml:space="preserve">: </w:t>
+      </w:r>
+    </w:p>
+    <w:p>
+      <w:pPr>
+        <w:spacing w:lineRule="auto" w:line="240"/>
+        <w:contextualSpacing w:val="0"/>
+        <w:rPr/>
+      </w:pPr>
+      <w:r>
+        <w:rPr>
+          <w:rFonts w:cs="Questrial" w:hAnsi="Questrial" w:eastAsia="Questrial" w:ascii="Questrial"/>
+          <w:sz w:val="24"/>
+          <w:rtl w:val="0"/>
+        </w:rPr>
+        <w:t xml:space="preserve">Beth Haines</w:t>
+      </w:r>
+    </w:p>
+    <w:p>
+      <w:pPr>
+        <w:pStyle w:val="Heading1"/>
+        <w:spacing w:lineRule="auto" w:after="40" w:line="240" w:before="400"/>
+        <w:contextualSpacing w:val="0"/>
+        <w:rPr/>
+      </w:pPr>
+      <w:r>
+        <w:rPr>
+          <w:rFonts w:cs="Questrial" w:hAnsi="Questrial" w:eastAsia="Questrial" w:ascii="Questrial"/>
+          <w:b w:val="0"/>
+          <w:color w:val="b01513"/>
+          <w:sz w:val="24"/>
+          <w:rtl w:val="0"/>
+        </w:rPr>
+        <w:t xml:space="preserve">Agenda Items:</w:t>
+      </w:r>
+    </w:p>
+    <w:p>
+      <w:pPr>
+        <w:spacing w:lineRule="auto" w:line="300"/>
+        <w:contextualSpacing w:val="0"/>
+      </w:pPr>
+      <w:r>
+        <w:rPr>
+          <w:rFonts w:cs="Questrial" w:hAnsi="Questrial" w:eastAsia="Questrial" w:ascii="Questrial"/>
+          <w:sz w:val="24"/>
+          <w:rtl w:val="0"/>
+        </w:rPr>
+        <w:t xml:space="preserve">Decide on a project</w:t>
+      </w:r>
+      <w:r>
+        <w:rPr>
+          <w:rtl w:val="0"/>
+        </w:rPr>
+      </w:r>
+    </w:p>
+    <w:p>
+      <w:pPr>
+        <w:spacing w:lineRule="auto" w:line="300"/>
+        <w:contextualSpacing w:val="0"/>
+      </w:pPr>
+      <w:r>
+        <w:rPr>
+          <w:rFonts w:cs="Questrial" w:hAnsi="Questrial" w:eastAsia="Questrial" w:ascii="Questrial"/>
+          <w:sz w:val="24"/>
+          <w:rtl w:val="0"/>
+        </w:rPr>
+        <w:t xml:space="preserve">Assign roles</w:t>
+      </w:r>
+      <w:r>
+        <w:rPr>
+          <w:rtl w:val="0"/>
+        </w:rPr>
+      </w:r>
+    </w:p>
+    <w:p>
+      <w:pPr>
+        <w:spacing w:lineRule="auto" w:after="160" w:line="300"/>
+        <w:contextualSpacing w:val="0"/>
       </w:pPr>
       <w:r>
         <w:rPr>
@@ -1376,8 +2234,8 @@
         <w:contextualSpacing w:val="0"/>
         <w:rPr/>
       </w:pPr>
-      <w:bookmarkStart w:id="4" w:colFirst="0" w:name="h.gjdgxs" w:colLast="0"/>
-      <w:bookmarkEnd w:id="4"/>
+      <w:bookmarkStart w:id="9" w:colFirst="0" w:name="h.gjdgxs" w:colLast="0"/>
+      <w:bookmarkEnd w:id="9"/>
       <w:r>
         <w:rPr>
           <w:rFonts w:cs="Questrial" w:hAnsi="Questrial" w:eastAsia="Questrial" w:ascii="Questrial"/>
@@ -1503,7 +2361,7 @@
       <w:lvlText w:val="●"/>
       <w:lvlJc w:val="left"/>
       <w:pPr>
-        <w:ind w:left="1440" w:firstLine="1080"/>
+        <w:ind w:left="720" w:firstLine="360"/>
       </w:pPr>
       <w:rPr>
         <w:u w:val="none"/>
@@ -1515,7 +2373,7 @@
       <w:lvlText w:val="○"/>
       <w:lvlJc w:val="left"/>
       <w:pPr>
-        <w:ind w:left="2160" w:firstLine="1800"/>
+        <w:ind w:left="1440" w:firstLine="1080"/>
       </w:pPr>
       <w:rPr>
         <w:u w:val="none"/>
@@ -1527,7 +2385,7 @@
       <w:lvlText w:val="■"/>
       <w:lvlJc w:val="left"/>
       <w:pPr>
-        <w:ind w:left="2880" w:firstLine="2520"/>
+        <w:ind w:left="2160" w:firstLine="1800"/>
       </w:pPr>
       <w:rPr>
         <w:u w:val="none"/>
@@ -1539,7 +2397,7 @@
       <w:lvlText w:val="●"/>
       <w:lvlJc w:val="left"/>
       <w:pPr>
-        <w:ind w:left="3600" w:firstLine="3240"/>
+        <w:ind w:left="2880" w:firstLine="2520"/>
       </w:pPr>
       <w:rPr>
         <w:u w:val="none"/>
@@ -1551,7 +2409,7 @@
       <w:lvlText w:val="○"/>
       <w:lvlJc w:val="left"/>
       <w:pPr>
-        <w:ind w:left="4320" w:firstLine="3960"/>
+        <w:ind w:left="3600" w:firstLine="3240"/>
       </w:pPr>
       <w:rPr>
         <w:u w:val="none"/>
@@ -1563,7 +2421,7 @@
       <w:lvlText w:val="■"/>
       <w:lvlJc w:val="left"/>
       <w:pPr>
-        <w:ind w:left="5040" w:firstLine="4680"/>
+        <w:ind w:left="4320" w:firstLine="3960"/>
       </w:pPr>
       <w:rPr>
         <w:u w:val="none"/>
@@ -1575,7 +2433,7 @@
       <w:lvlText w:val="●"/>
       <w:lvlJc w:val="left"/>
       <w:pPr>
-        <w:ind w:left="5760" w:firstLine="5400"/>
+        <w:ind w:left="5040" w:firstLine="4680"/>
       </w:pPr>
       <w:rPr>
         <w:u w:val="none"/>
@@ -1587,7 +2445,7 @@
       <w:lvlText w:val="○"/>
       <w:lvlJc w:val="left"/>
       <w:pPr>
-        <w:ind w:left="6480" w:firstLine="6120"/>
+        <w:ind w:left="5760" w:firstLine="5400"/>
       </w:pPr>
       <w:rPr>
         <w:u w:val="none"/>
@@ -1599,7 +2457,7 @@
       <w:lvlText w:val="■"/>
       <w:lvlJc w:val="left"/>
       <w:pPr>
-        <w:ind w:left="7200" w:firstLine="6840"/>
+        <w:ind w:left="6480" w:firstLine="6120"/>
       </w:pPr>
       <w:rPr>
         <w:u w:val="none"/>
@@ -1616,7 +2474,7 @@
         <w:ind w:left="720" w:firstLine="360"/>
       </w:pPr>
       <w:rPr>
-        <w:rFonts w:cs="Arial" w:hAnsi="Arial" w:eastAsia="Arial" w:ascii="Arial"/>
+        <w:u w:val="none"/>
       </w:rPr>
     </w:lvl>
     <w:lvl w:ilvl="1">
@@ -1627,7 +2485,9 @@
       <w:pPr>
         <w:ind w:left="1440" w:firstLine="1080"/>
       </w:pPr>
-      <w:rPr/>
+      <w:rPr>
+        <w:u w:val="none"/>
+      </w:rPr>
     </w:lvl>
     <w:lvl w:ilvl="2">
       <w:start w:val="1"/>
@@ -1635,9 +2495,11 @@
       <w:lvlText w:val="%3."/>
       <w:lvlJc w:val="left"/>
       <w:pPr>
-        <w:ind w:left="2160" w:firstLine="1980"/>
-      </w:pPr>
-      <w:rPr/>
+        <w:ind w:left="2160" w:firstLine="1800"/>
+      </w:pPr>
+      <w:rPr>
+        <w:u w:val="none"/>
+      </w:rPr>
     </w:lvl>
     <w:lvl w:ilvl="3">
       <w:start w:val="1"/>
@@ -1647,7 +2509,9 @@
       <w:pPr>
         <w:ind w:left="2880" w:firstLine="2520"/>
       </w:pPr>
-      <w:rPr/>
+      <w:rPr>
+        <w:u w:val="none"/>
+      </w:rPr>
     </w:lvl>
     <w:lvl w:ilvl="4">
       <w:start w:val="1"/>
@@ -1657,7 +2521,9 @@
       <w:pPr>
         <w:ind w:left="3600" w:firstLine="3240"/>
       </w:pPr>
-      <w:rPr/>
+      <w:rPr>
+        <w:u w:val="none"/>
+      </w:rPr>
     </w:lvl>
     <w:lvl w:ilvl="5">
       <w:start w:val="1"/>
@@ -1665,9 +2531,11 @@
       <w:lvlText w:val="%6."/>
       <w:lvlJc w:val="left"/>
       <w:pPr>
-        <w:ind w:left="4320" w:firstLine="4140"/>
-      </w:pPr>
-      <w:rPr/>
+        <w:ind w:left="4320" w:firstLine="3960"/>
+      </w:pPr>
+      <w:rPr>
+        <w:u w:val="none"/>
+      </w:rPr>
     </w:lvl>
     <w:lvl w:ilvl="6">
       <w:start w:val="1"/>
@@ -1677,7 +2545,9 @@
       <w:pPr>
         <w:ind w:left="5040" w:firstLine="4680"/>
       </w:pPr>
-      <w:rPr/>
+      <w:rPr>
+        <w:u w:val="none"/>
+      </w:rPr>
     </w:lvl>
     <w:lvl w:ilvl="7">
       <w:start w:val="1"/>
@@ -1687,7 +2557,9 @@
       <w:pPr>
         <w:ind w:left="5760" w:firstLine="5400"/>
       </w:pPr>
-      <w:rPr/>
+      <w:rPr>
+        <w:u w:val="none"/>
+      </w:rPr>
     </w:lvl>
     <w:lvl w:ilvl="8">
       <w:start w:val="1"/>
@@ -1695,9 +2567,341 @@
       <w:lvlText w:val="%9."/>
       <w:lvlJc w:val="left"/>
       <w:pPr>
-        <w:ind w:left="6480" w:firstLine="6300"/>
-      </w:pPr>
-      <w:rPr/>
+        <w:ind w:left="6480" w:firstLine="6120"/>
+      </w:pPr>
+      <w:rPr>
+        <w:u w:val="none"/>
+      </w:rPr>
+    </w:lvl>
+  </w:abstractNum>
+  <w:abstractNum w:abstractNumId="4">
+    <w:lvl w:ilvl="0">
+      <w:start w:val="1"/>
+      <w:numFmt w:val="bullet"/>
+      <w:lvlText w:val="●"/>
+      <w:lvlJc w:val="left"/>
+      <w:pPr>
+        <w:ind w:left="1440" w:firstLine="1080"/>
+      </w:pPr>
+      <w:rPr>
+        <w:u w:val="none"/>
+      </w:rPr>
+    </w:lvl>
+    <w:lvl w:ilvl="1">
+      <w:start w:val="1"/>
+      <w:numFmt w:val="bullet"/>
+      <w:lvlText w:val="○"/>
+      <w:lvlJc w:val="left"/>
+      <w:pPr>
+        <w:ind w:left="2160" w:firstLine="1800"/>
+      </w:pPr>
+      <w:rPr>
+        <w:u w:val="none"/>
+      </w:rPr>
+    </w:lvl>
+    <w:lvl w:ilvl="2">
+      <w:start w:val="1"/>
+      <w:numFmt w:val="bullet"/>
+      <w:lvlText w:val="■"/>
+      <w:lvlJc w:val="left"/>
+      <w:pPr>
+        <w:ind w:left="2880" w:firstLine="2520"/>
+      </w:pPr>
+      <w:rPr>
+        <w:u w:val="none"/>
+      </w:rPr>
+    </w:lvl>
+    <w:lvl w:ilvl="3">
+      <w:start w:val="1"/>
+      <w:numFmt w:val="bullet"/>
+      <w:lvlText w:val="●"/>
+      <w:lvlJc w:val="left"/>
+      <w:pPr>
+        <w:ind w:left="3600" w:firstLine="3240"/>
+      </w:pPr>
+      <w:rPr>
+        <w:u w:val="none"/>
+      </w:rPr>
+    </w:lvl>
+    <w:lvl w:ilvl="4">
+      <w:start w:val="1"/>
+      <w:numFmt w:val="bullet"/>
+      <w:lvlText w:val="○"/>
+      <w:lvlJc w:val="left"/>
+      <w:pPr>
+        <w:ind w:left="4320" w:firstLine="3960"/>
+      </w:pPr>
+      <w:rPr>
+        <w:u w:val="none"/>
+      </w:rPr>
+    </w:lvl>
+    <w:lvl w:ilvl="5">
+      <w:start w:val="1"/>
+      <w:numFmt w:val="bullet"/>
+      <w:lvlText w:val="■"/>
+      <w:lvlJc w:val="left"/>
+      <w:pPr>
+        <w:ind w:left="5040" w:firstLine="4680"/>
+      </w:pPr>
+      <w:rPr>
+        <w:u w:val="none"/>
+      </w:rPr>
+    </w:lvl>
+    <w:lvl w:ilvl="6">
+      <w:start w:val="1"/>
+      <w:numFmt w:val="bullet"/>
+      <w:lvlText w:val="●"/>
+      <w:lvlJc w:val="left"/>
+      <w:pPr>
+        <w:ind w:left="5760" w:firstLine="5400"/>
+      </w:pPr>
+      <w:rPr>
+        <w:u w:val="none"/>
+      </w:rPr>
+    </w:lvl>
+    <w:lvl w:ilvl="7">
+      <w:start w:val="1"/>
+      <w:numFmt w:val="bullet"/>
+      <w:lvlText w:val="○"/>
+      <w:lvlJc w:val="left"/>
+      <w:pPr>
+        <w:ind w:left="6480" w:firstLine="6120"/>
+      </w:pPr>
+      <w:rPr>
+        <w:u w:val="none"/>
+      </w:rPr>
+    </w:lvl>
+    <w:lvl w:ilvl="8">
+      <w:start w:val="1"/>
+      <w:numFmt w:val="bullet"/>
+      <w:lvlText w:val="■"/>
+      <w:lvlJc w:val="left"/>
+      <w:pPr>
+        <w:ind w:left="7200" w:firstLine="6840"/>
+      </w:pPr>
+      <w:rPr>
+        <w:u w:val="none"/>
+      </w:rPr>
+    </w:lvl>
+  </w:abstractNum>
+  <w:abstractNum w:abstractNumId="5">
+    <w:lvl w:ilvl="0">
+      <w:start w:val="1"/>
+      <w:numFmt w:val="decimal"/>
+      <w:lvlText w:val="%1."/>
+      <w:lvlJc w:val="left"/>
+      <w:pPr>
+        <w:ind w:left="720" w:firstLine="360"/>
+      </w:pPr>
+      <w:rPr>
+        <w:u w:val="none"/>
+      </w:rPr>
+    </w:lvl>
+    <w:lvl w:ilvl="1">
+      <w:start w:val="1"/>
+      <w:numFmt w:val="lowerLetter"/>
+      <w:lvlText w:val="%2."/>
+      <w:lvlJc w:val="left"/>
+      <w:pPr>
+        <w:ind w:left="1440" w:firstLine="1080"/>
+      </w:pPr>
+      <w:rPr>
+        <w:u w:val="none"/>
+      </w:rPr>
+    </w:lvl>
+    <w:lvl w:ilvl="2">
+      <w:start w:val="1"/>
+      <w:numFmt w:val="lowerRoman"/>
+      <w:lvlText w:val="%3."/>
+      <w:lvlJc w:val="left"/>
+      <w:pPr>
+        <w:ind w:left="2160" w:firstLine="1800"/>
+      </w:pPr>
+      <w:rPr>
+        <w:u w:val="none"/>
+      </w:rPr>
+    </w:lvl>
+    <w:lvl w:ilvl="3">
+      <w:start w:val="1"/>
+      <w:numFmt w:val="decimal"/>
+      <w:lvlText w:val="%4."/>
+      <w:lvlJc w:val="left"/>
+      <w:pPr>
+        <w:ind w:left="2880" w:firstLine="2520"/>
+      </w:pPr>
+      <w:rPr>
+        <w:u w:val="none"/>
+      </w:rPr>
+    </w:lvl>
+    <w:lvl w:ilvl="4">
+      <w:start w:val="1"/>
+      <w:numFmt w:val="lowerLetter"/>
+      <w:lvlText w:val="%5."/>
+      <w:lvlJc w:val="left"/>
+      <w:pPr>
+        <w:ind w:left="3600" w:firstLine="3240"/>
+      </w:pPr>
+      <w:rPr>
+        <w:u w:val="none"/>
+      </w:rPr>
+    </w:lvl>
+    <w:lvl w:ilvl="5">
+      <w:start w:val="1"/>
+      <w:numFmt w:val="lowerRoman"/>
+      <w:lvlText w:val="%6."/>
+      <w:lvlJc w:val="left"/>
+      <w:pPr>
+        <w:ind w:left="4320" w:firstLine="3960"/>
+      </w:pPr>
+      <w:rPr>
+        <w:u w:val="none"/>
+      </w:rPr>
+    </w:lvl>
+    <w:lvl w:ilvl="6">
+      <w:start w:val="1"/>
+      <w:numFmt w:val="decimal"/>
+      <w:lvlText w:val="%7."/>
+      <w:lvlJc w:val="left"/>
+      <w:pPr>
+        <w:ind w:left="5040" w:firstLine="4680"/>
+      </w:pPr>
+      <w:rPr>
+        <w:u w:val="none"/>
+      </w:rPr>
+    </w:lvl>
+    <w:lvl w:ilvl="7">
+      <w:start w:val="1"/>
+      <w:numFmt w:val="lowerLetter"/>
+      <w:lvlText w:val="%8."/>
+      <w:lvlJc w:val="left"/>
+      <w:pPr>
+        <w:ind w:left="5760" w:firstLine="5400"/>
+      </w:pPr>
+      <w:rPr>
+        <w:u w:val="none"/>
+      </w:rPr>
+    </w:lvl>
+    <w:lvl w:ilvl="8">
+      <w:start w:val="1"/>
+      <w:numFmt w:val="lowerRoman"/>
+      <w:lvlText w:val="%9."/>
+      <w:lvlJc w:val="left"/>
+      <w:pPr>
+        <w:ind w:left="6480" w:firstLine="6120"/>
+      </w:pPr>
+      <w:rPr>
+        <w:u w:val="none"/>
+      </w:rPr>
+    </w:lvl>
+  </w:abstractNum>
+  <w:abstractNum w:abstractNumId="6">
+    <w:lvl w:ilvl="0">
+      <w:start w:val="1"/>
+      <w:numFmt w:val="bullet"/>
+      <w:lvlText w:val="●"/>
+      <w:lvlJc w:val="left"/>
+      <w:pPr>
+        <w:ind w:left="720" w:firstLine="360"/>
+      </w:pPr>
+      <w:rPr>
+        <w:u w:val="none"/>
+      </w:rPr>
+    </w:lvl>
+    <w:lvl w:ilvl="1">
+      <w:start w:val="1"/>
+      <w:numFmt w:val="bullet"/>
+      <w:lvlText w:val="○"/>
+      <w:lvlJc w:val="left"/>
+      <w:pPr>
+        <w:ind w:left="1440" w:firstLine="1080"/>
+      </w:pPr>
+      <w:rPr>
+        <w:u w:val="none"/>
+      </w:rPr>
+    </w:lvl>
+    <w:lvl w:ilvl="2">
+      <w:start w:val="1"/>
+      <w:numFmt w:val="bullet"/>
+      <w:lvlText w:val="■"/>
+      <w:lvlJc w:val="left"/>
+      <w:pPr>
+        <w:ind w:left="2160" w:firstLine="1800"/>
+      </w:pPr>
+      <w:rPr>
+        <w:u w:val="none"/>
+      </w:rPr>
+    </w:lvl>
+    <w:lvl w:ilvl="3">
+      <w:start w:val="1"/>
+      <w:numFmt w:val="bullet"/>
+      <w:lvlText w:val="●"/>
+      <w:lvlJc w:val="left"/>
+      <w:pPr>
+        <w:ind w:left="2880" w:firstLine="2520"/>
+      </w:pPr>
+      <w:rPr>
+        <w:u w:val="none"/>
+      </w:rPr>
+    </w:lvl>
+    <w:lvl w:ilvl="4">
+      <w:start w:val="1"/>
+      <w:numFmt w:val="bullet"/>
+      <w:lvlText w:val="○"/>
+      <w:lvlJc w:val="left"/>
+      <w:pPr>
+        <w:ind w:left="3600" w:firstLine="3240"/>
+      </w:pPr>
+      <w:rPr>
+        <w:u w:val="none"/>
+      </w:rPr>
+    </w:lvl>
+    <w:lvl w:ilvl="5">
+      <w:start w:val="1"/>
+      <w:numFmt w:val="bullet"/>
+      <w:lvlText w:val="■"/>
+      <w:lvlJc w:val="left"/>
+      <w:pPr>
+        <w:ind w:left="4320" w:firstLine="3960"/>
+      </w:pPr>
+      <w:rPr>
+        <w:u w:val="none"/>
+      </w:rPr>
+    </w:lvl>
+    <w:lvl w:ilvl="6">
+      <w:start w:val="1"/>
+      <w:numFmt w:val="bullet"/>
+      <w:lvlText w:val="●"/>
+      <w:lvlJc w:val="left"/>
+      <w:pPr>
+        <w:ind w:left="5040" w:firstLine="4680"/>
+      </w:pPr>
+      <w:rPr>
+        <w:u w:val="none"/>
+      </w:rPr>
+    </w:lvl>
+    <w:lvl w:ilvl="7">
+      <w:start w:val="1"/>
+      <w:numFmt w:val="bullet"/>
+      <w:lvlText w:val="○"/>
+      <w:lvlJc w:val="left"/>
+      <w:pPr>
+        <w:ind w:left="5760" w:firstLine="5400"/>
+      </w:pPr>
+      <w:rPr>
+        <w:u w:val="none"/>
+      </w:rPr>
+    </w:lvl>
+    <w:lvl w:ilvl="8">
+      <w:start w:val="1"/>
+      <w:numFmt w:val="bullet"/>
+      <w:lvlText w:val="■"/>
+      <w:lvlJc w:val="left"/>
+      <w:pPr>
+        <w:ind w:left="6480" w:firstLine="6120"/>
+      </w:pPr>
+      <w:rPr>
+        <w:u w:val="none"/>
+      </w:rPr>
     </w:lvl>
   </w:abstractNum>
   <w:num w:numId="1">
@@ -1708,6 +2912,15 @@
   </w:num>
   <w:num w:numId="3">
     <w:abstractNumId w:val="3"/>
+  </w:num>
+  <w:num w:numId="4">
+    <w:abstractNumId w:val="4"/>
+  </w:num>
+  <w:num w:numId="5">
+    <w:abstractNumId w:val="5"/>
+  </w:num>
+  <w:num w:numId="6">
+    <w:abstractNumId w:val="6"/>
   </w:num>
 </w:numbering>
 </file>

--- a/Documentation/CS673F13P2_meetingminutes.docx
+++ b/Documentation/CS673F13P2_meetingminutes.docx
@@ -35,7 +35,7 @@
           <w:color w:val="000000"/>
           <w:rtl w:val="0"/>
         </w:rPr>
-        <w:t xml:space="preserve">Group 2 - MySurvey:</w:t>
+        <w:t xml:space="preserve">Group 2 - MySurvey</w:t>
       </w:r>
     </w:p>
     <w:p>
@@ -44,27 +44,8 @@
         <w:ind w:left="720" w:firstLine="0"/>
         <w:contextualSpacing w:val="0"/>
       </w:pPr>
-      <w:bookmarkStart w:id="2" w:colFirst="0" w:name="h.fwn77gddo0w4" w:colLast="0"/>
+      <w:bookmarkStart w:id="2" w:colFirst="0" w:name="h.rijt6hyluywe" w:colLast="0"/>
       <w:bookmarkEnd w:id="2"/>
-      <w:r>
-        <w:rPr>
-          <w:rtl w:val="0"/>
-        </w:rPr>
-      </w:r>
-    </w:p>
-    <w:p>
-      <w:pPr>
-        <w:spacing w:lineRule="auto" w:after="120" w:line="240" w:before="0"/>
-        <w:contextualSpacing w:val="0"/>
-      </w:pPr>
-      <w:bookmarkStart w:id="3" w:colFirst="0" w:name="h.xwrd08jc9m2" w:colLast="0"/>
-      <w:bookmarkEnd w:id="3"/>
-      <w:r>
-        <w:rPr>
-          <w:rtl w:val="0"/>
-        </w:rPr>
-        <w:t xml:space="preserve">Quick Links:</w:t>
-      </w:r>
       <w:r>
         <w:rPr>
           <w:rtl w:val="0"/>
@@ -77,8 +58,65 @@
         <w:ind w:left="720" w:firstLine="0"/>
         <w:contextualSpacing w:val="0"/>
       </w:pPr>
-      <w:bookmarkStart w:id="4" w:colFirst="0" w:name="h.bslmhy1cnu97" w:colLast="0"/>
+      <w:bookmarkStart w:id="3" w:colFirst="0" w:name="h.fwn77gddo0w4" w:colLast="0"/>
+      <w:bookmarkEnd w:id="3"/>
+      <w:r>
+        <w:rPr>
+          <w:rtl w:val="0"/>
+        </w:rPr>
+      </w:r>
+    </w:p>
+    <w:p>
+      <w:pPr>
+        <w:spacing w:lineRule="auto" w:after="120" w:line="240" w:before="0"/>
+        <w:contextualSpacing w:val="0"/>
+      </w:pPr>
+      <w:bookmarkStart w:id="4" w:colFirst="0" w:name="h.hkt94viiz8la" w:colLast="0"/>
       <w:bookmarkEnd w:id="4"/>
+      <w:r>
+        <w:rPr>
+          <w:rtl w:val="0"/>
+        </w:rPr>
+        <w:t xml:space="preserve">Quick Links:</w:t>
+      </w:r>
+    </w:p>
+    <w:p>
+      <w:pPr>
+        <w:spacing w:lineRule="auto" w:after="120" w:line="240" w:before="0"/>
+        <w:contextualSpacing w:val="0"/>
+      </w:pPr>
+      <w:bookmarkStart w:id="5" w:colFirst="0" w:name="h.xwrd08jc9m2" w:colLast="0"/>
+      <w:bookmarkEnd w:id="5"/>
+      <w:r>
+        <w:rPr>
+          <w:rtl w:val="0"/>
+        </w:rPr>
+        <w:tab/>
+      </w:r>
+      <w:hyperlink w:anchor="h.t3hnezmrsln1">
+        <w:r>
+          <w:rPr>
+            <w:color w:val="1155cc"/>
+            <w:u w:val="single"/>
+            <w:rtl w:val="0"/>
+          </w:rPr>
+          <w:t xml:space="preserve">Oct. 17</w:t>
+        </w:r>
+      </w:hyperlink>
+      <w:r>
+        <w:rPr>
+          <w:rtl w:val="0"/>
+        </w:rPr>
+      </w:r>
+    </w:p>
+    <w:p>
+      <w:pPr>
+        <w:spacing w:lineRule="auto" w:after="120" w:line="240" w:before="0"/>
+        <w:ind w:left="720" w:firstLine="0"/>
+        <w:contextualSpacing w:val="0"/>
+      </w:pPr>
+      <w:bookmarkStart w:id="6" w:colFirst="0" w:name="h.bslmhy1cnu97" w:colLast="0"/>
+      <w:bookmarkEnd w:id="6"/>
       <w:hyperlink w:anchor="h.6tbqsjjolqbi">
         <w:r>
           <w:rPr>
@@ -102,8 +140,8 @@
         <w:ind w:left="720" w:firstLine="0"/>
         <w:contextualSpacing w:val="0"/>
       </w:pPr>
-      <w:bookmarkStart w:id="5" w:colFirst="0" w:name="h.59ri7n46j8l" w:colLast="0"/>
-      <w:bookmarkEnd w:id="5"/>
+      <w:bookmarkStart w:id="7" w:colFirst="0" w:name="h.59ri7n46j8l" w:colLast="0"/>
+      <w:bookmarkEnd w:id="7"/>
       <w:hyperlink w:anchor="h.huhojmtn76b6">
         <w:r>
           <w:rPr>
@@ -127,8 +165,8 @@
         <w:ind w:left="720" w:firstLine="0"/>
         <w:contextualSpacing w:val="0"/>
       </w:pPr>
-      <w:bookmarkStart w:id="6" w:colFirst="0" w:name="h.60a63hlhkhhg" w:colLast="0"/>
-      <w:bookmarkEnd w:id="6"/>
+      <w:bookmarkStart w:id="8" w:colFirst="0" w:name="h.60a63hlhkhhg" w:colLast="0"/>
+      <w:bookmarkEnd w:id="8"/>
       <w:hyperlink w:anchor="h.xntlnbvxpqcv">
         <w:r>
           <w:rPr>
@@ -152,8 +190,8 @@
         <w:ind w:left="720" w:firstLine="0"/>
         <w:contextualSpacing w:val="0"/>
       </w:pPr>
-      <w:bookmarkStart w:id="7" w:colFirst="0" w:name="h.gdm5n8qtot9z" w:colLast="0"/>
-      <w:bookmarkEnd w:id="7"/>
+      <w:bookmarkStart w:id="9" w:colFirst="0" w:name="h.gdm5n8qtot9z" w:colLast="0"/>
+      <w:bookmarkEnd w:id="9"/>
       <w:hyperlink w:anchor="h.2rbmsllr2wnh">
         <w:r>
           <w:rPr>
@@ -177,8 +215,8 @@
         <w:ind w:left="720" w:firstLine="0"/>
         <w:contextualSpacing w:val="0"/>
       </w:pPr>
-      <w:bookmarkStart w:id="8" w:colFirst="0" w:name="h.p7wdpw99romm" w:colLast="0"/>
-      <w:bookmarkEnd w:id="8"/>
+      <w:bookmarkStart w:id="10" w:colFirst="0" w:name="h.dixi9hkttvo7" w:colLast="0"/>
+      <w:bookmarkEnd w:id="10"/>
       <w:hyperlink w:anchor="h.9w2e1g4uqb3v">
         <w:r>
           <w:rPr>
@@ -198,12 +236,608 @@
     </w:p>
     <w:p>
       <w:pPr>
+        <w:spacing w:lineRule="auto" w:after="120" w:line="240" w:before="0"/>
+        <w:ind w:left="720" w:firstLine="0"/>
+        <w:contextualSpacing w:val="0"/>
+      </w:pPr>
+      <w:bookmarkStart w:id="11" w:colFirst="0" w:name="h.p7wdpw99romm" w:colLast="0"/>
+      <w:bookmarkEnd w:id="11"/>
+      <w:hyperlink w:anchor="h.t3hnezmrsln1">
+        <w:r>
+          <w:rPr>
+            <w:color w:val="1155cc"/>
+            <w:u w:val="single"/>
+            <w:rtl w:val="0"/>
+          </w:rPr>
+          <w:t xml:space="preserve">Oct. 17</w:t>
+        </w:r>
+      </w:hyperlink>
+      <w:r>
+        <w:rPr>
+          <w:rtl w:val="0"/>
+        </w:rPr>
+      </w:r>
+    </w:p>
+    <w:p>
+      <w:pPr>
         <w:pStyle w:val="Heading2"/>
         <w:spacing w:lineRule="auto" w:after="120" w:line="300" w:before="480"/>
         <w:contextualSpacing w:val="0"/>
       </w:pPr>
-      <w:bookmarkStart w:id="9" w:colFirst="0" w:name="h.6tbqsjjolqbi" w:colLast="0"/>
-      <w:bookmarkEnd w:id="9"/>
+      <w:bookmarkStart w:id="12" w:colFirst="0" w:name="h.t3hnezmrsln1" w:colLast="0"/>
+      <w:bookmarkEnd w:id="12"/>
+      <w:r>
+        <w:rPr>
+          <w:rtl w:val="0"/>
+        </w:rPr>
+        <w:t xml:space="preserve">October 17, 2013</w:t>
+      </w:r>
+    </w:p>
+    <w:p>
+      <w:pPr>
+        <w:pStyle w:val="Heading3"/>
+        <w:spacing w:lineRule="auto" w:after="40" w:before="400"/>
+        <w:contextualSpacing w:val="0"/>
+        <w:rPr/>
+      </w:pPr>
+      <w:bookmarkStart w:id="13" w:colFirst="0" w:name="h.6kelzy1tuiz5" w:colLast="0"/>
+      <w:bookmarkEnd w:id="13"/>
+      <w:r>
+        <w:rPr>
+          <w:rtl w:val="0"/>
+        </w:rPr>
+        <w:t xml:space="preserve">Attendees:</w:t>
+      </w:r>
+    </w:p>
+    <w:p>
+      <w:pPr>
+        <w:spacing w:lineRule="auto" w:before="0"/>
+        <w:contextualSpacing w:val="0"/>
+        <w:rPr/>
+      </w:pPr>
+      <w:bookmarkStart w:id="14" w:colFirst="0" w:name="h.gjdgxs" w:colLast="0"/>
+      <w:bookmarkEnd w:id="14"/>
+      <w:r>
+        <w:rPr>
+          <w:rtl w:val="0"/>
+        </w:rPr>
+        <w:t xml:space="preserve">Fliden Demiri ‎; Chih-Chi (Vincent) Hsu; Gloria Jensen‎‎; Elizabeth (Beth) Haines;  Mohammed  (Imaad) Khan; Samuel Tan; Chao-Te Yang‎; Fyodor Wolf</w:t>
+      </w:r>
+    </w:p>
+    <w:p>
+      <w:pPr>
+        <w:pStyle w:val="Heading3"/>
+        <w:spacing w:lineRule="auto" w:after="40" w:before="400"/>
+        <w:contextualSpacing w:val="0"/>
+        <w:rPr/>
+      </w:pPr>
+      <w:bookmarkStart w:id="15" w:colFirst="0" w:name="h.9w8ce8y3g3i1" w:colLast="0"/>
+      <w:bookmarkEnd w:id="15"/>
+      <w:r>
+        <w:rPr>
+          <w:sz w:val="30"/>
+          <w:rtl w:val="0"/>
+        </w:rPr>
+        <w:t xml:space="preserve">Minutes Taker</w:t>
+      </w:r>
+      <w:r>
+        <w:rPr>
+          <w:sz w:val="18"/>
+          <w:rtl w:val="0"/>
+        </w:rPr>
+        <w:t xml:space="preserve">:</w:t>
+      </w:r>
+    </w:p>
+    <w:p>
+      <w:pPr>
+        <w:spacing w:lineRule="auto" w:after="0" w:before="0"/>
+        <w:contextualSpacing w:val="0"/>
+        <w:rPr/>
+      </w:pPr>
+      <w:r>
+        <w:rPr>
+          <w:rtl w:val="0"/>
+        </w:rPr>
+        <w:t xml:space="preserve">Chao-Te Yang‎</w:t>
+      </w:r>
+      <w:r>
+        <w:rPr>
+          <w:rtl w:val="0"/>
+        </w:rPr>
+      </w:r>
+    </w:p>
+    <w:p>
+      <w:pPr>
+        <w:pStyle w:val="Heading3"/>
+        <w:spacing w:lineRule="auto" w:after="40" w:before="400"/>
+        <w:contextualSpacing w:val="0"/>
+        <w:rPr/>
+      </w:pPr>
+      <w:bookmarkStart w:id="16" w:colFirst="0" w:name="h.hsi8nvx9r02r" w:colLast="0"/>
+      <w:bookmarkEnd w:id="16"/>
+      <w:r>
+        <w:rPr>
+          <w:rtl w:val="0"/>
+        </w:rPr>
+        <w:t xml:space="preserve">Agenda Items:</w:t>
+      </w:r>
+    </w:p>
+    <w:p>
+      <w:pPr>
+        <w:spacing w:lineRule="auto" w:before="0"/>
+        <w:ind w:firstLine="720"/>
+        <w:contextualSpacing w:val="0"/>
+        <w:rPr/>
+      </w:pPr>
+      <w:bookmarkStart w:id="17" w:colFirst="0" w:name="h.o8kmes42a835" w:colLast="0"/>
+      <w:bookmarkEnd w:id="17"/>
+      <w:r>
+        <w:rPr>
+          <w:rtl w:val="0"/>
+        </w:rPr>
+        <w:t xml:space="preserve">- </w:t>
+      </w:r>
+      <w:r>
+        <w:rPr>
+          <w:rtl w:val="0"/>
+        </w:rPr>
+        <w:t xml:space="preserve">Update and test the code we have so far</w:t>
+      </w:r>
+      <w:r>
+        <w:rPr>
+          <w:rtl w:val="0"/>
+        </w:rPr>
+      </w:r>
+    </w:p>
+    <w:p>
+      <w:pPr>
+        <w:spacing w:lineRule="auto" w:before="0"/>
+        <w:ind w:firstLine="720"/>
+        <w:contextualSpacing w:val="0"/>
+      </w:pPr>
+      <w:bookmarkStart w:id="18" w:colFirst="0" w:name="h.dvmyqtcc5bpc" w:colLast="0"/>
+      <w:bookmarkEnd w:id="18"/>
+      <w:r>
+        <w:rPr>
+          <w:rtl w:val="0"/>
+        </w:rPr>
+        <w:t xml:space="preserve">- </w:t>
+      </w:r>
+      <w:r>
+        <w:rPr>
+          <w:rtl w:val="0"/>
+        </w:rPr>
+        <w:t xml:space="preserve">Fix bugs and issues </w:t>
+      </w:r>
+      <w:r>
+        <w:rPr>
+          <w:rtl w:val="0"/>
+        </w:rPr>
+      </w:r>
+    </w:p>
+    <w:p>
+      <w:pPr>
+        <w:spacing w:lineRule="auto" w:before="0"/>
+        <w:contextualSpacing w:val="0"/>
+        <w:rPr/>
+      </w:pPr>
+      <w:bookmarkStart w:id="19" w:colFirst="0" w:name="h.6in63camxnal" w:colLast="0"/>
+      <w:bookmarkEnd w:id="19"/>
+      <w:r>
+        <w:rPr>
+          <w:rtl w:val="0"/>
+        </w:rPr>
+      </w:r>
+    </w:p>
+    <w:p>
+      <w:pPr>
+        <w:spacing w:lineRule="auto" w:before="0"/>
+        <w:contextualSpacing w:val="0"/>
+      </w:pPr>
+      <w:bookmarkStart w:id="20" w:colFirst="0" w:name="h.6h42vblu9d5m" w:colLast="0"/>
+      <w:bookmarkEnd w:id="20"/>
+      <w:r>
+        <w:rPr>
+          <w:color w:val="b01513"/>
+          <w:sz w:val="28"/>
+          <w:rtl w:val="0"/>
+        </w:rPr>
+        <w:t xml:space="preserve">Discussion:</w:t>
+      </w:r>
+      <w:r>
+        <w:rPr>
+          <w:rtl w:val="0"/>
+        </w:rPr>
+        <w:t xml:space="preserve"> </w:t>
+      </w:r>
+    </w:p>
+    <w:p>
+      <w:pPr>
+        <w:spacing w:lineRule="auto" w:before="0"/>
+        <w:contextualSpacing w:val="0"/>
+      </w:pPr>
+      <w:bookmarkStart w:id="21" w:colFirst="0" w:name="h.cyp9qsnxugk2" w:colLast="0"/>
+      <w:bookmarkEnd w:id="21"/>
+      <w:r>
+        <w:rPr>
+          <w:rtl w:val="0"/>
+        </w:rPr>
+      </w:r>
+    </w:p>
+    <w:p>
+      <w:pPr>
+        <w:spacing w:lineRule="auto" w:after="0" w:before="0"/>
+        <w:contextualSpacing w:val="0"/>
+      </w:pPr>
+      <w:r>
+        <w:rPr>
+          <w:i w:val="1"/>
+          <w:rtl w:val="0"/>
+        </w:rPr>
+        <w:t xml:space="preserve">General</w:t>
+      </w:r>
+    </w:p>
+    <w:p>
+      <w:pPr>
+        <w:spacing w:lineRule="auto" w:after="0" w:before="0"/>
+        <w:ind w:firstLine="720"/>
+        <w:contextualSpacing w:val="0"/>
+      </w:pPr>
+      <w:r>
+        <w:rPr>
+          <w:rtl w:val="0"/>
+        </w:rPr>
+        <w:t xml:space="preserve">- </w:t>
+      </w:r>
+      <w:r>
+        <w:rPr>
+          <w:rtl w:val="0"/>
+        </w:rPr>
+        <w:t xml:space="preserve">Every member continue doing their tasks (Implementation, design, test...etc).</w:t>
+      </w:r>
+    </w:p>
+    <w:p>
+      <w:pPr>
+        <w:spacing w:lineRule="auto" w:after="0" w:before="0"/>
+        <w:ind w:firstLine="720"/>
+        <w:contextualSpacing w:val="0"/>
+      </w:pPr>
+      <w:r>
+        <w:rPr>
+          <w:rtl w:val="0"/>
+        </w:rPr>
+        <w:t xml:space="preserve">- Merge branch “design” to master.</w:t>
+      </w:r>
+    </w:p>
+    <w:p>
+      <w:pPr>
+        <w:spacing w:lineRule="auto" w:after="0" w:before="0"/>
+        <w:ind w:firstLine="720"/>
+        <w:contextualSpacing w:val="0"/>
+      </w:pPr>
+      <w:r>
+        <w:rPr>
+          <w:rtl w:val="0"/>
+        </w:rPr>
+        <w:t xml:space="preserve">- User story tracking.</w:t>
+      </w:r>
+    </w:p>
+    <w:p>
+      <w:pPr>
+        <w:spacing w:lineRule="auto" w:after="0" w:before="0"/>
+        <w:ind w:firstLine="720"/>
+        <w:contextualSpacing w:val="0"/>
+      </w:pPr>
+      <w:r>
+        <w:rPr>
+          <w:rtl w:val="0"/>
+        </w:rPr>
+      </w:r>
+    </w:p>
+    <w:p>
+      <w:pPr>
+        <w:spacing w:lineRule="auto" w:after="0" w:before="0"/>
+        <w:contextualSpacing w:val="0"/>
+      </w:pPr>
+      <w:r>
+        <w:rPr>
+          <w:i w:val="1"/>
+          <w:rtl w:val="0"/>
+        </w:rPr>
+        <w:t xml:space="preserve">Database</w:t>
+      </w:r>
+    </w:p>
+    <w:p>
+      <w:pPr>
+        <w:spacing w:lineRule="auto" w:after="0" w:before="0"/>
+        <w:ind w:left="720" w:firstLine="0"/>
+        <w:contextualSpacing w:val="0"/>
+      </w:pPr>
+      <w:r>
+        <w:rPr>
+          <w:rtl w:val="0"/>
+        </w:rPr>
+        <w:t xml:space="preserve">- </w:t>
+      </w:r>
+      <w:r>
+        <w:rPr>
+          <w:rtl w:val="0"/>
+        </w:rPr>
+        <w:t xml:space="preserve">Remove survey URL from the database table.</w:t>
+      </w:r>
+    </w:p>
+    <w:p>
+      <w:pPr>
+        <w:spacing w:lineRule="auto" w:after="0" w:before="0"/>
+        <w:contextualSpacing w:val="0"/>
+      </w:pPr>
+      <w:r>
+        <w:rPr>
+          <w:rtl w:val="0"/>
+        </w:rPr>
+        <w:tab/>
+        <w:t xml:space="preserve">- Generate shorter URL based on survey ID.</w:t>
+      </w:r>
+    </w:p>
+    <w:p>
+      <w:pPr>
+        <w:spacing w:lineRule="auto" w:after="0" w:before="0"/>
+        <w:contextualSpacing w:val="0"/>
+      </w:pPr>
+      <w:r>
+        <w:rPr>
+          <w:rtl w:val="0"/>
+        </w:rPr>
+        <w:tab/>
+        <w:t xml:space="preserve">- Keep the design simple, change some foreign keys.</w:t>
+      </w:r>
+    </w:p>
+    <w:p>
+      <w:pPr>
+        <w:spacing w:lineRule="auto" w:after="0" w:before="0"/>
+        <w:contextualSpacing w:val="0"/>
+      </w:pPr>
+      <w:r>
+        <w:rPr>
+          <w:rtl w:val="0"/>
+        </w:rPr>
+      </w:r>
+    </w:p>
+    <w:p>
+      <w:pPr>
+        <w:spacing w:lineRule="auto" w:after="0" w:before="0"/>
+        <w:contextualSpacing w:val="0"/>
+      </w:pPr>
+      <w:r>
+        <w:rPr>
+          <w:i w:val="1"/>
+          <w:rtl w:val="0"/>
+        </w:rPr>
+        <w:t xml:space="preserve">Implementation</w:t>
+      </w:r>
+    </w:p>
+    <w:p>
+      <w:pPr>
+        <w:spacing w:lineRule="auto" w:after="0" w:before="0"/>
+        <w:contextualSpacing w:val="0"/>
+      </w:pPr>
+      <w:r>
+        <w:rPr>
+          <w:rtl w:val="0"/>
+        </w:rPr>
+        <w:tab/>
+        <w:t xml:space="preserve">- Implement different survey question type (single / multiple choices).</w:t>
+      </w:r>
+    </w:p>
+    <w:p>
+      <w:pPr>
+        <w:spacing w:lineRule="auto" w:after="0" w:before="0"/>
+        <w:contextualSpacing w:val="0"/>
+      </w:pPr>
+      <w:r>
+        <w:rPr>
+          <w:rtl w:val="0"/>
+        </w:rPr>
+        <w:tab/>
+        <w:t xml:space="preserve">- Minimum length for survey title (required field).</w:t>
+      </w:r>
+    </w:p>
+    <w:p>
+      <w:pPr>
+        <w:spacing w:lineRule="auto" w:after="0" w:before="0"/>
+        <w:contextualSpacing w:val="0"/>
+      </w:pPr>
+      <w:r>
+        <w:rPr>
+          <w:rtl w:val="0"/>
+        </w:rPr>
+      </w:r>
+    </w:p>
+    <w:p>
+      <w:pPr>
+        <w:spacing w:lineRule="auto" w:after="0" w:before="0"/>
+        <w:contextualSpacing w:val="0"/>
+      </w:pPr>
+      <w:r>
+        <w:rPr>
+          <w:i w:val="1"/>
+          <w:rtl w:val="0"/>
+        </w:rPr>
+        <w:t xml:space="preserve">Test</w:t>
+      </w:r>
+    </w:p>
+    <w:p>
+      <w:pPr>
+        <w:contextualSpacing w:val="0"/>
+        <w:rPr/>
+      </w:pPr>
+      <w:r>
+        <w:rPr>
+          <w:i w:val="1"/>
+          <w:rtl w:val="0"/>
+        </w:rPr>
+        <w:tab/>
+      </w:r>
+      <w:r>
+        <w:rPr>
+          <w:rtl w:val="0"/>
+        </w:rPr>
+        <w:t xml:space="preserve">- More unit tests, more test cases for existing code.</w:t>
+      </w:r>
+    </w:p>
+    <w:p>
+      <w:pPr>
+        <w:spacing w:lineRule="auto" w:after="0" w:before="0"/>
+        <w:contextualSpacing w:val="0"/>
+      </w:pPr>
+      <w:r>
+        <w:rPr>
+          <w:rtl w:val="0"/>
+        </w:rPr>
+        <w:tab/>
+        <w:t xml:space="preserve">- Understand “Selenium Server” for automated UI tests.</w:t>
+      </w:r>
+    </w:p>
+    <w:p>
+      <w:pPr>
+        <w:spacing w:lineRule="auto" w:after="0" w:before="0"/>
+        <w:contextualSpacing w:val="0"/>
+      </w:pPr>
+      <w:r>
+        <w:rPr>
+          <w:rtl w:val="0"/>
+        </w:rPr>
+      </w:r>
+    </w:p>
+    <w:p>
+      <w:pPr>
+        <w:spacing w:lineRule="auto" w:after="0" w:before="0"/>
+        <w:contextualSpacing w:val="0"/>
+      </w:pPr>
+      <w:r>
+        <w:rPr>
+          <w:i w:val="1"/>
+          <w:rtl w:val="0"/>
+        </w:rPr>
+        <w:t xml:space="preserve">Documentation</w:t>
+      </w:r>
+    </w:p>
+    <w:p>
+      <w:pPr>
+        <w:spacing w:lineRule="auto" w:after="0" w:before="0"/>
+        <w:contextualSpacing w:val="0"/>
+      </w:pPr>
+      <w:r>
+        <w:rPr>
+          <w:i w:val="1"/>
+          <w:rtl w:val="0"/>
+        </w:rPr>
+        <w:tab/>
+      </w:r>
+      <w:r>
+        <w:rPr>
+          <w:rtl w:val="0"/>
+        </w:rPr>
+        <w:t xml:space="preserve">- Generate formatted document using “PHPDoc” or “phpDocumentor”.</w:t>
+      </w:r>
+    </w:p>
+    <w:p>
+      <w:pPr>
+        <w:pStyle w:val="Heading3"/>
+        <w:spacing w:lineRule="auto" w:after="40" w:before="400"/>
+        <w:contextualSpacing w:val="0"/>
+        <w:rPr/>
+      </w:pPr>
+      <w:bookmarkStart w:id="22" w:colFirst="0" w:name="h.uh3akckjf0dd" w:colLast="0"/>
+      <w:bookmarkEnd w:id="22"/>
+      <w:r>
+        <w:rPr>
+          <w:rtl w:val="0"/>
+        </w:rPr>
+        <w:t xml:space="preserve">Action Items:</w:t>
+      </w:r>
+    </w:p>
+    <w:p>
+      <w:pPr>
+        <w:spacing w:lineRule="auto" w:after="0" w:before="0"/>
+        <w:contextualSpacing w:val="0"/>
+      </w:pPr>
+      <w:r>
+        <w:rPr>
+          <w:rtl w:val="0"/>
+        </w:rPr>
+        <w:tab/>
+        <w:t xml:space="preserve">- Everyone to fill out Weekly Report (due Friday).</w:t>
+      </w:r>
+    </w:p>
+    <w:p>
+      <w:pPr>
+        <w:spacing w:lineRule="auto" w:after="0" w:before="0"/>
+        <w:contextualSpacing w:val="0"/>
+      </w:pPr>
+      <w:r>
+        <w:rPr>
+          <w:rtl w:val="0"/>
+        </w:rPr>
+        <w:tab/>
+        <w:t xml:space="preserve">- Everyone continue working on their tasks.</w:t>
+      </w:r>
+    </w:p>
+    <w:p>
+      <w:pPr>
+        <w:spacing w:lineRule="auto" w:after="0" w:before="0"/>
+        <w:contextualSpacing w:val="0"/>
+      </w:pPr>
+      <w:r>
+        <w:rPr>
+          <w:rtl w:val="0"/>
+        </w:rPr>
+        <w:tab/>
+        <w:t xml:space="preserve">- Everyone try to generate some PHP document.</w:t>
+      </w:r>
+    </w:p>
+    <w:p>
+      <w:pPr>
+        <w:pStyle w:val="Heading2"/>
+        <w:spacing w:lineRule="auto" w:after="120" w:line="300" w:before="480"/>
+        <w:contextualSpacing w:val="0"/>
+      </w:pPr>
+      <w:bookmarkStart w:id="23" w:colFirst="0" w:name="h.9dcj3v61uyta" w:colLast="0"/>
+      <w:bookmarkEnd w:id="23"/>
+      <w:r>
+        <w:rPr>
+          <w:rtl w:val="0"/>
+        </w:rPr>
+      </w:r>
+    </w:p>
+    <w:p>
+      <w:pPr>
+        <w:contextualSpacing w:val="0"/>
+      </w:pPr>
+      <w:r>
+        <w:rPr>
+          <w:rtl w:val="0"/>
+        </w:rPr>
+      </w:r>
+    </w:p>
+    <w:p>
+      <w:pPr>
+        <w:contextualSpacing w:val="0"/>
+      </w:pPr>
+      <w:r>
+        <w:rPr>
+          <w:rtl w:val="0"/>
+        </w:rPr>
+      </w:r>
+    </w:p>
+    <w:p>
+      <w:pPr>
+        <w:pStyle w:val="Heading2"/>
+        <w:spacing w:lineRule="auto" w:after="120" w:line="300" w:before="480"/>
+        <w:contextualSpacing w:val="0"/>
+      </w:pPr>
+      <w:bookmarkStart w:id="24" w:colFirst="0" w:name="h.6tbqsjjolqbi" w:colLast="0"/>
+      <w:bookmarkEnd w:id="24"/>
       <w:r>
         <w:rPr>
           <w:rtl w:val="0"/>
@@ -218,8 +852,8 @@
         <w:contextualSpacing w:val="0"/>
         <w:rPr/>
       </w:pPr>
-      <w:bookmarkStart w:id="10" w:colFirst="0" w:name="h.2kzm05lb1gf5" w:colLast="0"/>
-      <w:bookmarkEnd w:id="10"/>
+      <w:bookmarkStart w:id="25" w:colFirst="0" w:name="h.2kzm05lb1gf5" w:colLast="0"/>
+      <w:bookmarkEnd w:id="25"/>
       <w:r>
         <w:rPr>
           <w:rtl w:val="0"/>
@@ -233,8 +867,8 @@
         <w:contextualSpacing w:val="0"/>
         <w:rPr/>
       </w:pPr>
-      <w:bookmarkStart w:id="11" w:colFirst="0" w:name="h.gjdgxs" w:colLast="0"/>
-      <w:bookmarkEnd w:id="11"/>
+      <w:bookmarkStart w:id="14" w:colFirst="0" w:name="h.gjdgxs" w:colLast="0"/>
+      <w:bookmarkEnd w:id="14"/>
       <w:r>
         <w:rPr>
           <w:rFonts w:cs="Questrial" w:hAnsi="Questrial" w:eastAsia="Questrial" w:ascii="Questrial"/>
@@ -280,8 +914,8 @@
         <w:spacing w:lineRule="auto" w:after="40" w:line="300" w:before="400"/>
         <w:contextualSpacing w:val="0"/>
       </w:pPr>
-      <w:bookmarkStart w:id="12" w:colFirst="0" w:name="h.8fcmfe4pn1y5" w:colLast="0"/>
-      <w:bookmarkEnd w:id="12"/>
+      <w:bookmarkStart w:id="26" w:colFirst="0" w:name="h.8fcmfe4pn1y5" w:colLast="0"/>
+      <w:bookmarkEnd w:id="26"/>
       <w:r>
         <w:rPr>
           <w:sz w:val="30"/>
@@ -317,8 +951,8 @@
         <w:contextualSpacing w:val="0"/>
         <w:rPr/>
       </w:pPr>
-      <w:bookmarkStart w:id="13" w:colFirst="0" w:name="h.10tnabp8bl4u" w:colLast="0"/>
-      <w:bookmarkEnd w:id="13"/>
+      <w:bookmarkStart w:id="27" w:colFirst="0" w:name="h.10tnabp8bl4u" w:colLast="0"/>
+      <w:bookmarkEnd w:id="27"/>
       <w:r>
         <w:rPr>
           <w:rtl w:val="0"/>
@@ -331,8 +965,8 @@
         <w:spacing w:lineRule="auto" w:after="160" w:line="300"/>
         <w:contextualSpacing w:val="0"/>
       </w:pPr>
-      <w:bookmarkStart w:id="14" w:colFirst="0" w:name="h.o8kmes42a835" w:colLast="0"/>
-      <w:bookmarkEnd w:id="14"/>
+      <w:bookmarkStart w:id="17" w:colFirst="0" w:name="h.o8kmes42a835" w:colLast="0"/>
+      <w:bookmarkEnd w:id="17"/>
       <w:r>
         <w:rPr>
           <w:rFonts w:cs="Questrial" w:hAnsi="Questrial" w:eastAsia="Questrial" w:ascii="Questrial"/>
@@ -363,8 +997,8 @@
         <w:spacing w:lineRule="auto" w:after="160" w:line="300"/>
         <w:contextualSpacing w:val="0"/>
       </w:pPr>
-      <w:bookmarkStart w:id="15" w:colFirst="0" w:name="h.dvmyqtcc5bpc" w:colLast="0"/>
-      <w:bookmarkEnd w:id="15"/>
+      <w:bookmarkStart w:id="18" w:colFirst="0" w:name="h.dvmyqtcc5bpc" w:colLast="0"/>
+      <w:bookmarkEnd w:id="18"/>
       <w:r>
         <w:rPr>
           <w:rFonts w:cs="Questrial" w:hAnsi="Questrial" w:eastAsia="Questrial" w:ascii="Questrial"/>
@@ -395,8 +1029,8 @@
         <w:spacing w:lineRule="auto" w:after="160" w:line="300"/>
         <w:contextualSpacing w:val="0"/>
       </w:pPr>
-      <w:bookmarkStart w:id="16" w:colFirst="0" w:name="h.y9zfrlapffz5" w:colLast="0"/>
-      <w:bookmarkEnd w:id="16"/>
+      <w:bookmarkStart w:id="28" w:colFirst="0" w:name="h.y9zfrlapffz5" w:colLast="0"/>
+      <w:bookmarkEnd w:id="28"/>
       <w:r>
         <w:rPr>
           <w:rFonts w:cs="Questrial" w:hAnsi="Questrial" w:eastAsia="Questrial" w:ascii="Questrial"/>
@@ -411,21 +1045,21 @@
         <w:spacing w:lineRule="auto" w:after="160" w:line="300"/>
         <w:contextualSpacing w:val="0"/>
       </w:pPr>
-      <w:bookmarkStart w:id="17" w:colFirst="0" w:name="h.6in63camxnal" w:colLast="0"/>
-      <w:bookmarkEnd w:id="17"/>
-      <w:r>
-        <w:rPr>
-          <w:rtl w:val="0"/>
-        </w:rPr>
-      </w:r>
-    </w:p>
-    <w:p>
-      <w:pPr>
-        <w:spacing w:lineRule="auto" w:after="160" w:line="300"/>
-        <w:contextualSpacing w:val="0"/>
-      </w:pPr>
-      <w:bookmarkStart w:id="11" w:colFirst="0" w:name="h.gjdgxs" w:colLast="0"/>
-      <w:bookmarkEnd w:id="11"/>
+      <w:bookmarkStart w:id="19" w:colFirst="0" w:name="h.6in63camxnal" w:colLast="0"/>
+      <w:bookmarkEnd w:id="19"/>
+      <w:r>
+        <w:rPr>
+          <w:rtl w:val="0"/>
+        </w:rPr>
+      </w:r>
+    </w:p>
+    <w:p>
+      <w:pPr>
+        <w:spacing w:lineRule="auto" w:after="160" w:line="300"/>
+        <w:contextualSpacing w:val="0"/>
+      </w:pPr>
+      <w:bookmarkStart w:id="14" w:colFirst="0" w:name="h.gjdgxs" w:colLast="0"/>
+      <w:bookmarkEnd w:id="14"/>
       <w:r>
         <w:rPr>
           <w:rFonts w:cs="Questrial" w:hAnsi="Questrial" w:eastAsia="Questrial" w:ascii="Questrial"/>
@@ -1236,8 +1870,8 @@
         <w:spacing w:lineRule="auto" w:after="40" w:line="300" w:before="400"/>
         <w:contextualSpacing w:val="0"/>
       </w:pPr>
-      <w:bookmarkStart w:id="18" w:colFirst="0" w:name="h.ai1nilimlvn1" w:colLast="0"/>
-      <w:bookmarkEnd w:id="18"/>
+      <w:bookmarkStart w:id="29" w:colFirst="0" w:name="h.ai1nilimlvn1" w:colLast="0"/>
+      <w:bookmarkEnd w:id="29"/>
       <w:r>
         <w:rPr>
           <w:rtl w:val="0"/>
@@ -1259,8 +1893,8 @@
           <w:u w:val="none"/>
         </w:rPr>
       </w:pPr>
-      <w:bookmarkStart w:id="11" w:colFirst="0" w:name="h.gjdgxs" w:colLast="0"/>
-      <w:bookmarkEnd w:id="11"/>
+      <w:bookmarkStart w:id="14" w:colFirst="0" w:name="h.gjdgxs" w:colLast="0"/>
+      <w:bookmarkEnd w:id="14"/>
       <w:r>
         <w:rPr>
           <w:rFonts w:cs="Questrial" w:hAnsi="Questrial" w:eastAsia="Questrial" w:ascii="Questrial"/>
@@ -1290,8 +1924,8 @@
           <w:u w:val="none"/>
         </w:rPr>
       </w:pPr>
-      <w:bookmarkStart w:id="11" w:colFirst="0" w:name="h.gjdgxs" w:colLast="0"/>
-      <w:bookmarkEnd w:id="11"/>
+      <w:bookmarkStart w:id="14" w:colFirst="0" w:name="h.gjdgxs" w:colLast="0"/>
+      <w:bookmarkEnd w:id="14"/>
       <w:r>
         <w:rPr>
           <w:rFonts w:cs="Questrial" w:hAnsi="Questrial" w:eastAsia="Questrial" w:ascii="Questrial"/>
@@ -1315,8 +1949,8 @@
           <w:u w:val="none"/>
         </w:rPr>
       </w:pPr>
-      <w:bookmarkStart w:id="11" w:colFirst="0" w:name="h.gjdgxs" w:colLast="0"/>
-      <w:bookmarkEnd w:id="11"/>
+      <w:bookmarkStart w:id="14" w:colFirst="0" w:name="h.gjdgxs" w:colLast="0"/>
+      <w:bookmarkEnd w:id="14"/>
       <w:r>
         <w:rPr>
           <w:sz w:val="24"/>
@@ -1339,8 +1973,8 @@
           <w:u w:val="none"/>
         </w:rPr>
       </w:pPr>
-      <w:bookmarkStart w:id="19" w:colFirst="0" w:name="h.53wlmwk83nbd" w:colLast="0"/>
-      <w:bookmarkEnd w:id="19"/>
+      <w:bookmarkStart w:id="30" w:colFirst="0" w:name="h.53wlmwk83nbd" w:colLast="0"/>
+      <w:bookmarkEnd w:id="30"/>
       <w:r>
         <w:rPr>
           <w:sz w:val="24"/>
@@ -1386,8 +2020,8 @@
           <w:sz w:val="22"/>
         </w:rPr>
       </w:pPr>
-      <w:bookmarkStart w:id="20" w:colFirst="0" w:name="h.3rekng53cvp2" w:colLast="0"/>
-      <w:bookmarkEnd w:id="20"/>
+      <w:bookmarkStart w:id="31" w:colFirst="0" w:name="h.3rekng53cvp2" w:colLast="0"/>
+      <w:bookmarkEnd w:id="31"/>
       <w:r>
         <w:rPr>
           <w:rtl w:val="0"/>
@@ -1475,8 +2109,8 @@
         <w:spacing w:lineRule="auto" w:after="120" w:before="480"/>
         <w:contextualSpacing w:val="0"/>
       </w:pPr>
-      <w:bookmarkStart w:id="21" w:colFirst="0" w:name="h.aohm06h5dmot" w:colLast="0"/>
-      <w:bookmarkEnd w:id="21"/>
+      <w:bookmarkStart w:id="32" w:colFirst="0" w:name="h.aohm06h5dmot" w:colLast="0"/>
+      <w:bookmarkEnd w:id="32"/>
       <w:r>
         <w:rPr>
           <w:rtl w:val="0"/>
@@ -1488,10 +2122,52 @@
         <w:pStyle w:val="Heading2"/>
         <w:spacing w:lineRule="auto" w:after="120" w:before="480"/>
         <w:contextualSpacing w:val="0"/>
-        <w:rPr/>
-      </w:pPr>
-      <w:bookmarkStart w:id="22" w:colFirst="0" w:name="h.huhojmtn76b6" w:colLast="0"/>
-      <w:bookmarkEnd w:id="22"/>
+      </w:pPr>
+      <w:bookmarkStart w:id="33" w:colFirst="0" w:name="h.g9qkc9dfqatp" w:colLast="0"/>
+      <w:bookmarkEnd w:id="33"/>
+      <w:r>
+        <w:rPr>
+          <w:rtl w:val="0"/>
+        </w:rPr>
+      </w:r>
+    </w:p>
+    <w:p>
+      <w:pPr>
+        <w:pStyle w:val="Heading2"/>
+        <w:spacing w:lineRule="auto" w:after="120" w:before="480"/>
+        <w:contextualSpacing w:val="0"/>
+      </w:pPr>
+      <w:bookmarkStart w:id="34" w:colFirst="0" w:name="h.km662gdk909o" w:colLast="0"/>
+      <w:bookmarkEnd w:id="34"/>
+      <w:r>
+        <w:rPr>
+          <w:rtl w:val="0"/>
+        </w:rPr>
+      </w:r>
+    </w:p>
+    <w:p>
+      <w:pPr>
+        <w:pStyle w:val="Heading2"/>
+        <w:spacing w:lineRule="auto" w:after="120" w:before="480"/>
+        <w:contextualSpacing w:val="0"/>
+      </w:pPr>
+      <w:bookmarkStart w:id="35" w:colFirst="0" w:name="h.sxs5xxplo3cx" w:colLast="0"/>
+      <w:bookmarkEnd w:id="35"/>
+      <w:r>
+        <w:rPr>
+          <w:rtl w:val="0"/>
+        </w:rPr>
+      </w:r>
+    </w:p>
+    <w:p>
+      <w:pPr>
+        <w:pStyle w:val="Heading2"/>
+        <w:spacing w:lineRule="auto" w:after="120" w:before="480"/>
+        <w:contextualSpacing w:val="0"/>
+        <w:rPr/>
+      </w:pPr>
+      <w:bookmarkStart w:id="36" w:colFirst="0" w:name="h.huhojmtn76b6" w:colLast="0"/>
+      <w:bookmarkEnd w:id="36"/>
       <w:r>
         <w:rPr>
           <w:rtl w:val="0"/>
@@ -1512,8 +2188,8 @@
         <w:contextualSpacing w:val="0"/>
         <w:rPr/>
       </w:pPr>
-      <w:bookmarkStart w:id="23" w:colFirst="0" w:name="h.yc7ogr1yepzp" w:colLast="0"/>
-      <w:bookmarkEnd w:id="23"/>
+      <w:bookmarkStart w:id="37" w:colFirst="0" w:name="h.yc7ogr1yepzp" w:colLast="0"/>
+      <w:bookmarkEnd w:id="37"/>
       <w:r>
         <w:rPr>
           <w:rtl w:val="0"/>
@@ -1527,8 +2203,8 @@
         <w:ind w:left="0" w:firstLine="0"/>
         <w:contextualSpacing w:val="0"/>
       </w:pPr>
-      <w:bookmarkStart w:id="11" w:colFirst="0" w:name="h.gjdgxs" w:colLast="0"/>
-      <w:bookmarkEnd w:id="11"/>
+      <w:bookmarkStart w:id="14" w:colFirst="0" w:name="h.gjdgxs" w:colLast="0"/>
+      <w:bookmarkEnd w:id="14"/>
       <w:r>
         <w:rPr>
           <w:rFonts w:cs="Questrial" w:hAnsi="Questrial" w:eastAsia="Questrial" w:ascii="Questrial"/>
@@ -1575,8 +2251,8 @@
         <w:contextualSpacing w:val="0"/>
         <w:rPr/>
       </w:pPr>
-      <w:bookmarkStart w:id="24" w:colFirst="0" w:name="h.rne7b4hyowe3" w:colLast="0"/>
-      <w:bookmarkEnd w:id="24"/>
+      <w:bookmarkStart w:id="38" w:colFirst="0" w:name="h.rne7b4hyowe3" w:colLast="0"/>
+      <w:bookmarkEnd w:id="38"/>
       <w:r>
         <w:rPr>
           <w:color w:val="b01513"/>
@@ -1600,8 +2276,8 @@
         <w:contextualSpacing w:val="0"/>
         <w:rPr/>
       </w:pPr>
-      <w:bookmarkStart w:id="11" w:colFirst="0" w:name="h.gjdgxs" w:colLast="0"/>
-      <w:bookmarkEnd w:id="11"/>
+      <w:bookmarkStart w:id="14" w:colFirst="0" w:name="h.gjdgxs" w:colLast="0"/>
+      <w:bookmarkEnd w:id="14"/>
       <w:r>
         <w:rPr>
           <w:rFonts w:cs="Questrial" w:hAnsi="Questrial" w:eastAsia="Questrial" w:ascii="Questrial"/>
@@ -1618,8 +2294,8 @@
         <w:contextualSpacing w:val="0"/>
         <w:rPr/>
       </w:pPr>
-      <w:bookmarkStart w:id="25" w:colFirst="0" w:name="h.qqqbvlkz9k7t" w:colLast="0"/>
-      <w:bookmarkEnd w:id="25"/>
+      <w:bookmarkStart w:id="39" w:colFirst="0" w:name="h.qqqbvlkz9k7t" w:colLast="0"/>
+      <w:bookmarkEnd w:id="39"/>
       <w:r>
         <w:rPr>
           <w:rtl w:val="0"/>
@@ -1634,8 +2310,8 @@
         <w:contextualSpacing w:val="0"/>
         <w:rPr/>
       </w:pPr>
-      <w:bookmarkStart w:id="11" w:colFirst="0" w:name="h.gjdgxs" w:colLast="0"/>
-      <w:bookmarkEnd w:id="11"/>
+      <w:bookmarkStart w:id="14" w:colFirst="0" w:name="h.gjdgxs" w:colLast="0"/>
+      <w:bookmarkEnd w:id="14"/>
       <w:r>
         <w:rPr>
           <w:rFonts w:cs="Questrial" w:hAnsi="Questrial" w:eastAsia="Questrial" w:ascii="Questrial"/>
@@ -1669,8 +2345,8 @@
         <w:contextualSpacing w:val="0"/>
         <w:rPr/>
       </w:pPr>
-      <w:bookmarkStart w:id="11" w:colFirst="0" w:name="h.gjdgxs" w:colLast="0"/>
-      <w:bookmarkEnd w:id="11"/>
+      <w:bookmarkStart w:id="14" w:colFirst="0" w:name="h.gjdgxs" w:colLast="0"/>
+      <w:bookmarkEnd w:id="14"/>
       <w:r>
         <w:rPr>
           <w:rFonts w:cs="Questrial" w:hAnsi="Questrial" w:eastAsia="Questrial" w:ascii="Questrial"/>
@@ -1704,8 +2380,8 @@
         <w:contextualSpacing w:val="0"/>
         <w:rPr/>
       </w:pPr>
-      <w:bookmarkStart w:id="11" w:colFirst="0" w:name="h.gjdgxs" w:colLast="0"/>
-      <w:bookmarkEnd w:id="11"/>
+      <w:bookmarkStart w:id="14" w:colFirst="0" w:name="h.gjdgxs" w:colLast="0"/>
+      <w:bookmarkEnd w:id="14"/>
       <w:r>
         <w:rPr>
           <w:rFonts w:cs="Questrial" w:hAnsi="Questrial" w:eastAsia="Questrial" w:ascii="Questrial"/>
@@ -1738,8 +2414,8 @@
         <w:spacing w:lineRule="auto" w:after="40" w:line="300" w:before="400"/>
         <w:contextualSpacing w:val="0"/>
       </w:pPr>
-      <w:bookmarkStart w:id="26" w:colFirst="0" w:name="h.jyd418f1a8xc" w:colLast="0"/>
-      <w:bookmarkEnd w:id="26"/>
+      <w:bookmarkStart w:id="40" w:colFirst="0" w:name="h.jyd418f1a8xc" w:colLast="0"/>
+      <w:bookmarkEnd w:id="40"/>
       <w:r>
         <w:rPr>
           <w:rtl w:val="0"/>
@@ -1752,8 +2428,8 @@
         <w:pStyle w:val="Heading4"/>
         <w:contextualSpacing w:val="0"/>
       </w:pPr>
-      <w:bookmarkStart w:id="27" w:colFirst="0" w:name="h.dmgrxkhlyjs5" w:colLast="0"/>
-      <w:bookmarkEnd w:id="27"/>
+      <w:bookmarkStart w:id="41" w:colFirst="0" w:name="h.dmgrxkhlyjs5" w:colLast="0"/>
+      <w:bookmarkEnd w:id="41"/>
       <w:r>
         <w:rPr>
           <w:rtl w:val="0"/>
@@ -1809,8 +2485,8 @@
               <w:contextualSpacing w:val="0"/>
               <w:rPr/>
             </w:pPr>
-            <w:bookmarkStart w:id="11" w:colFirst="0" w:name="h.gjdgxs" w:colLast="0"/>
-            <w:bookmarkEnd w:id="11"/>
+            <w:bookmarkStart w:id="14" w:colFirst="0" w:name="h.gjdgxs" w:colLast="0"/>
+            <w:bookmarkEnd w:id="14"/>
             <w:r>
               <w:rPr>
                 <w:sz w:val="24"/>
@@ -1833,8 +2509,8 @@
               <w:ind w:left="0" w:firstLine="0"/>
               <w:contextualSpacing w:val="0"/>
             </w:pPr>
-            <w:bookmarkStart w:id="28" w:colFirst="0" w:name="h.md7hfmflr0q3" w:colLast="0"/>
-            <w:bookmarkEnd w:id="28"/>
+            <w:bookmarkStart w:id="42" w:colFirst="0" w:name="h.md7hfmflr0q3" w:colLast="0"/>
+            <w:bookmarkEnd w:id="42"/>
             <w:r>
               <w:rPr>
                 <w:rtl w:val="0"/>
@@ -1858,8 +2534,8 @@
               <w:contextualSpacing w:val="0"/>
               <w:rPr/>
             </w:pPr>
-            <w:bookmarkStart w:id="11" w:colFirst="0" w:name="h.gjdgxs" w:colLast="0"/>
-            <w:bookmarkEnd w:id="11"/>
+            <w:bookmarkStart w:id="14" w:colFirst="0" w:name="h.gjdgxs" w:colLast="0"/>
+            <w:bookmarkEnd w:id="14"/>
             <w:r>
               <w:rPr>
                 <w:sz w:val="24"/>
@@ -1875,8 +2551,8 @@
               <w:ind w:left="0" w:firstLine="0"/>
               <w:contextualSpacing w:val="0"/>
             </w:pPr>
-            <w:bookmarkStart w:id="29" w:colFirst="0" w:name="h.c4r85w7qk4ix" w:colLast="0"/>
-            <w:bookmarkEnd w:id="29"/>
+            <w:bookmarkStart w:id="43" w:colFirst="0" w:name="h.c4r85w7qk4ix" w:colLast="0"/>
+            <w:bookmarkEnd w:id="43"/>
             <w:r>
               <w:rPr>
                 <w:rtl w:val="0"/>
@@ -1899,8 +2575,8 @@
               <w:ind w:left="0" w:firstLine="0"/>
               <w:contextualSpacing w:val="0"/>
             </w:pPr>
-            <w:bookmarkStart w:id="30" w:colFirst="0" w:name="h.80wgj6glo0x4" w:colLast="0"/>
-            <w:bookmarkEnd w:id="30"/>
+            <w:bookmarkStart w:id="44" w:colFirst="0" w:name="h.80wgj6glo0x4" w:colLast="0"/>
+            <w:bookmarkEnd w:id="44"/>
             <w:r>
               <w:rPr>
                 <w:sz w:val="24"/>
@@ -1934,8 +2610,8 @@
               <w:contextualSpacing w:val="0"/>
               <w:rPr/>
             </w:pPr>
-            <w:bookmarkStart w:id="11" w:colFirst="0" w:name="h.gjdgxs" w:colLast="0"/>
-            <w:bookmarkEnd w:id="11"/>
+            <w:bookmarkStart w:id="14" w:colFirst="0" w:name="h.gjdgxs" w:colLast="0"/>
+            <w:bookmarkEnd w:id="14"/>
             <w:r>
               <w:rPr>
                 <w:sz w:val="24"/>
@@ -1951,8 +2627,8 @@
               <w:contextualSpacing w:val="0"/>
               <w:rPr/>
             </w:pPr>
-            <w:bookmarkStart w:id="11" w:colFirst="0" w:name="h.gjdgxs" w:colLast="0"/>
-            <w:bookmarkEnd w:id="11"/>
+            <w:bookmarkStart w:id="14" w:colFirst="0" w:name="h.gjdgxs" w:colLast="0"/>
+            <w:bookmarkEnd w:id="14"/>
             <w:r>
               <w:rPr>
                 <w:sz w:val="24"/>
@@ -1968,8 +2644,8 @@
               <w:contextualSpacing w:val="0"/>
               <w:rPr/>
             </w:pPr>
-            <w:bookmarkStart w:id="11" w:colFirst="0" w:name="h.gjdgxs" w:colLast="0"/>
-            <w:bookmarkEnd w:id="11"/>
+            <w:bookmarkStart w:id="14" w:colFirst="0" w:name="h.gjdgxs" w:colLast="0"/>
+            <w:bookmarkEnd w:id="14"/>
             <w:r>
               <w:rPr>
                 <w:sz w:val="24"/>
@@ -1985,8 +2661,8 @@
               <w:contextualSpacing w:val="0"/>
               <w:rPr/>
             </w:pPr>
-            <w:bookmarkStart w:id="11" w:colFirst="0" w:name="h.gjdgxs" w:colLast="0"/>
-            <w:bookmarkEnd w:id="11"/>
+            <w:bookmarkStart w:id="14" w:colFirst="0" w:name="h.gjdgxs" w:colLast="0"/>
+            <w:bookmarkEnd w:id="14"/>
             <w:r>
               <w:rPr>
                 <w:sz w:val="24"/>
@@ -2009,8 +2685,8 @@
                 <w:u w:val="none"/>
               </w:rPr>
             </w:pPr>
-            <w:bookmarkStart w:id="11" w:colFirst="0" w:name="h.gjdgxs" w:colLast="0"/>
-            <w:bookmarkEnd w:id="11"/>
+            <w:bookmarkStart w:id="14" w:colFirst="0" w:name="h.gjdgxs" w:colLast="0"/>
+            <w:bookmarkEnd w:id="14"/>
             <w:r>
               <w:rPr>
                 <w:sz w:val="24"/>
@@ -2033,8 +2709,8 @@
                 <w:u w:val="none"/>
               </w:rPr>
             </w:pPr>
-            <w:bookmarkStart w:id="11" w:colFirst="0" w:name="h.gjdgxs" w:colLast="0"/>
-            <w:bookmarkEnd w:id="11"/>
+            <w:bookmarkStart w:id="14" w:colFirst="0" w:name="h.gjdgxs" w:colLast="0"/>
+            <w:bookmarkEnd w:id="14"/>
             <w:r>
               <w:rPr>
                 <w:sz w:val="24"/>
@@ -2057,8 +2733,8 @@
                 <w:u w:val="none"/>
               </w:rPr>
             </w:pPr>
-            <w:bookmarkStart w:id="11" w:colFirst="0" w:name="h.gjdgxs" w:colLast="0"/>
-            <w:bookmarkEnd w:id="11"/>
+            <w:bookmarkStart w:id="14" w:colFirst="0" w:name="h.gjdgxs" w:colLast="0"/>
+            <w:bookmarkEnd w:id="14"/>
             <w:r>
               <w:rPr>
                 <w:sz w:val="24"/>
@@ -2072,8 +2748,8 @@
               <w:spacing w:lineRule="auto" w:line="300"/>
               <w:contextualSpacing w:val="0"/>
             </w:pPr>
-            <w:bookmarkStart w:id="11" w:colFirst="0" w:name="h.gjdgxs" w:colLast="0"/>
-            <w:bookmarkEnd w:id="11"/>
+            <w:bookmarkStart w:id="14" w:colFirst="0" w:name="h.gjdgxs" w:colLast="0"/>
+            <w:bookmarkEnd w:id="14"/>
             <w:r>
               <w:rPr>
                 <w:sz w:val="24"/>
@@ -2099,8 +2775,8 @@
               <w:contextualSpacing w:val="0"/>
               <w:rPr/>
             </w:pPr>
-            <w:bookmarkStart w:id="11" w:colFirst="0" w:name="h.gjdgxs" w:colLast="0"/>
-            <w:bookmarkEnd w:id="11"/>
+            <w:bookmarkStart w:id="14" w:colFirst="0" w:name="h.gjdgxs" w:colLast="0"/>
+            <w:bookmarkEnd w:id="14"/>
             <w:r>
               <w:rPr>
                 <w:sz w:val="24"/>
@@ -2116,8 +2792,8 @@
               <w:contextualSpacing w:val="0"/>
               <w:rPr/>
             </w:pPr>
-            <w:bookmarkStart w:id="11" w:colFirst="0" w:name="h.gjdgxs" w:colLast="0"/>
-            <w:bookmarkEnd w:id="11"/>
+            <w:bookmarkStart w:id="14" w:colFirst="0" w:name="h.gjdgxs" w:colLast="0"/>
+            <w:bookmarkEnd w:id="14"/>
             <w:r>
               <w:rPr>
                 <w:sz w:val="24"/>
@@ -2140,8 +2816,8 @@
                 <w:u w:val="none"/>
               </w:rPr>
             </w:pPr>
-            <w:bookmarkStart w:id="11" w:colFirst="0" w:name="h.gjdgxs" w:colLast="0"/>
-            <w:bookmarkEnd w:id="11"/>
+            <w:bookmarkStart w:id="14" w:colFirst="0" w:name="h.gjdgxs" w:colLast="0"/>
+            <w:bookmarkEnd w:id="14"/>
             <w:r>
               <w:rPr>
                 <w:sz w:val="24"/>
@@ -2157,8 +2833,8 @@
               <w:contextualSpacing w:val="0"/>
               <w:rPr/>
             </w:pPr>
-            <w:bookmarkStart w:id="11" w:colFirst="0" w:name="h.gjdgxs" w:colLast="0"/>
-            <w:bookmarkEnd w:id="11"/>
+            <w:bookmarkStart w:id="14" w:colFirst="0" w:name="h.gjdgxs" w:colLast="0"/>
+            <w:bookmarkEnd w:id="14"/>
             <w:r>
               <w:rPr>
                 <w:sz w:val="24"/>
@@ -2183,8 +2859,8 @@
               <w:ind w:left="0" w:firstLine="0"/>
               <w:contextualSpacing w:val="0"/>
             </w:pPr>
-            <w:bookmarkStart w:id="31" w:colFirst="0" w:name="h.526wpzbc0gkb" w:colLast="0"/>
-            <w:bookmarkEnd w:id="31"/>
+            <w:bookmarkStart w:id="45" w:colFirst="0" w:name="h.526wpzbc0gkb" w:colLast="0"/>
+            <w:bookmarkEnd w:id="45"/>
             <w:r>
               <w:rPr>
                 <w:sz w:val="24"/>
@@ -2202,8 +2878,8 @@
         <w:spacing w:lineRule="auto" w:line="300"/>
         <w:contextualSpacing w:val="0"/>
       </w:pPr>
-      <w:bookmarkStart w:id="32" w:colFirst="0" w:name="h.c3frr4t1pg9n" w:colLast="0"/>
-      <w:bookmarkEnd w:id="32"/>
+      <w:bookmarkStart w:id="46" w:colFirst="0" w:name="h.c3frr4t1pg9n" w:colLast="0"/>
+      <w:bookmarkEnd w:id="46"/>
       <w:r>
         <w:rPr>
           <w:rtl w:val="0"/>
@@ -2230,8 +2906,8 @@
         <w:contextualSpacing w:val="0"/>
         <w:rPr/>
       </w:pPr>
-      <w:bookmarkStart w:id="11" w:colFirst="0" w:name="h.gjdgxs" w:colLast="0"/>
-      <w:bookmarkEnd w:id="11"/>
+      <w:bookmarkStart w:id="14" w:colFirst="0" w:name="h.gjdgxs" w:colLast="0"/>
+      <w:bookmarkEnd w:id="14"/>
       <w:r>
         <w:rPr>
           <w:sz w:val="24"/>
@@ -2248,8 +2924,8 @@
         <w:contextualSpacing w:val="0"/>
         <w:rPr/>
       </w:pPr>
-      <w:bookmarkStart w:id="33" w:colFirst="0" w:name="h.dyzlibc9wg3x" w:colLast="0"/>
-      <w:bookmarkEnd w:id="33"/>
+      <w:bookmarkStart w:id="47" w:colFirst="0" w:name="h.dyzlibc9wg3x" w:colLast="0"/>
+      <w:bookmarkEnd w:id="47"/>
       <w:r>
         <w:rPr>
           <w:rFonts w:cs="Questrial" w:hAnsi="Questrial" w:eastAsia="Questrial" w:ascii="Questrial"/>
@@ -2270,8 +2946,8 @@
         <w:contextualSpacing w:val="0"/>
         <w:rPr/>
       </w:pPr>
-      <w:bookmarkStart w:id="11" w:colFirst="0" w:name="h.gjdgxs" w:colLast="0"/>
-      <w:bookmarkEnd w:id="11"/>
+      <w:bookmarkStart w:id="14" w:colFirst="0" w:name="h.gjdgxs" w:colLast="0"/>
+      <w:bookmarkEnd w:id="14"/>
       <w:r>
         <w:rPr>
           <w:sz w:val="24"/>
@@ -2301,8 +2977,8 @@
         <w:spacing w:lineRule="auto" w:line="300"/>
         <w:contextualSpacing w:val="0"/>
       </w:pPr>
-      <w:bookmarkStart w:id="11" w:colFirst="0" w:name="h.gjdgxs" w:colLast="0"/>
-      <w:bookmarkEnd w:id="11"/>
+      <w:bookmarkStart w:id="14" w:colFirst="0" w:name="h.gjdgxs" w:colLast="0"/>
+      <w:bookmarkEnd w:id="14"/>
       <w:r>
         <w:rPr>
           <w:sz w:val="24"/>
@@ -2334,8 +3010,8 @@
         <w:contextualSpacing w:val="0"/>
         <w:rPr/>
       </w:pPr>
-      <w:bookmarkStart w:id="34" w:colFirst="0" w:name="h.dvu29adw3j87" w:colLast="0"/>
-      <w:bookmarkEnd w:id="34"/>
+      <w:bookmarkStart w:id="48" w:colFirst="0" w:name="h.dvu29adw3j87" w:colLast="0"/>
+      <w:bookmarkEnd w:id="48"/>
       <w:r>
         <w:rPr>
           <w:rFonts w:cs="Questrial" w:hAnsi="Questrial" w:eastAsia="Questrial" w:ascii="Questrial"/>
@@ -2357,8 +3033,8 @@
         <w:contextualSpacing w:val="0"/>
         <w:rPr/>
       </w:pPr>
-      <w:bookmarkStart w:id="11" w:colFirst="0" w:name="h.gjdgxs" w:colLast="0"/>
-      <w:bookmarkEnd w:id="11"/>
+      <w:bookmarkStart w:id="14" w:colFirst="0" w:name="h.gjdgxs" w:colLast="0"/>
+      <w:bookmarkEnd w:id="14"/>
       <w:r>
         <w:rPr>
           <w:rFonts w:cs="Questrial" w:hAnsi="Questrial" w:eastAsia="Questrial" w:ascii="Questrial"/>
@@ -2375,8 +3051,8 @@
         <w:contextualSpacing w:val="0"/>
         <w:rPr/>
       </w:pPr>
-      <w:bookmarkStart w:id="11" w:colFirst="0" w:name="h.gjdgxs" w:colLast="0"/>
-      <w:bookmarkEnd w:id="11"/>
+      <w:bookmarkStart w:id="14" w:colFirst="0" w:name="h.gjdgxs" w:colLast="0"/>
+      <w:bookmarkEnd w:id="14"/>
       <w:r>
         <w:rPr>
           <w:rFonts w:cs="Questrial" w:hAnsi="Questrial" w:eastAsia="Questrial" w:ascii="Questrial"/>
@@ -2393,8 +3069,8 @@
         <w:contextualSpacing w:val="0"/>
         <w:rPr/>
       </w:pPr>
-      <w:bookmarkStart w:id="11" w:colFirst="0" w:name="h.gjdgxs" w:colLast="0"/>
-      <w:bookmarkEnd w:id="11"/>
+      <w:bookmarkStart w:id="14" w:colFirst="0" w:name="h.gjdgxs" w:colLast="0"/>
+      <w:bookmarkEnd w:id="14"/>
       <w:r>
         <w:rPr>
           <w:rFonts w:cs="Questrial" w:hAnsi="Questrial" w:eastAsia="Questrial" w:ascii="Questrial"/>
@@ -2411,8 +3087,8 @@
         <w:contextualSpacing w:val="0"/>
         <w:rPr/>
       </w:pPr>
-      <w:bookmarkStart w:id="11" w:colFirst="0" w:name="h.gjdgxs" w:colLast="0"/>
-      <w:bookmarkEnd w:id="11"/>
+      <w:bookmarkStart w:id="14" w:colFirst="0" w:name="h.gjdgxs" w:colLast="0"/>
+      <w:bookmarkEnd w:id="14"/>
       <w:r>
         <w:rPr>
           <w:rFonts w:cs="Questrial" w:hAnsi="Questrial" w:eastAsia="Questrial" w:ascii="Questrial"/>
@@ -2429,8 +3105,8 @@
         <w:contextualSpacing w:val="0"/>
         <w:rPr/>
       </w:pPr>
-      <w:bookmarkStart w:id="11" w:colFirst="0" w:name="h.gjdgxs" w:colLast="0"/>
-      <w:bookmarkEnd w:id="11"/>
+      <w:bookmarkStart w:id="14" w:colFirst="0" w:name="h.gjdgxs" w:colLast="0"/>
+      <w:bookmarkEnd w:id="14"/>
       <w:r>
         <w:rPr>
           <w:rFonts w:cs="Questrial" w:hAnsi="Questrial" w:eastAsia="Questrial" w:ascii="Questrial"/>
@@ -2447,8 +3123,8 @@
         <w:contextualSpacing w:val="0"/>
         <w:rPr/>
       </w:pPr>
-      <w:bookmarkStart w:id="11" w:colFirst="0" w:name="h.gjdgxs" w:colLast="0"/>
-      <w:bookmarkEnd w:id="11"/>
+      <w:bookmarkStart w:id="14" w:colFirst="0" w:name="h.gjdgxs" w:colLast="0"/>
+      <w:bookmarkEnd w:id="14"/>
       <w:r>
         <w:rPr>
           <w:rFonts w:cs="Questrial" w:hAnsi="Questrial" w:eastAsia="Questrial" w:ascii="Questrial"/>
@@ -2465,8 +3141,8 @@
         <w:contextualSpacing w:val="0"/>
         <w:rPr/>
       </w:pPr>
-      <w:bookmarkStart w:id="11" w:colFirst="0" w:name="h.gjdgxs" w:colLast="0"/>
-      <w:bookmarkEnd w:id="11"/>
+      <w:bookmarkStart w:id="14" w:colFirst="0" w:name="h.gjdgxs" w:colLast="0"/>
+      <w:bookmarkEnd w:id="14"/>
       <w:r>
         <w:rPr>
           <w:rFonts w:cs="Questrial" w:hAnsi="Questrial" w:eastAsia="Questrial" w:ascii="Questrial"/>
@@ -2482,8 +3158,8 @@
         <w:ind w:left="720" w:firstLine="0"/>
         <w:contextualSpacing w:val="0"/>
       </w:pPr>
-      <w:bookmarkStart w:id="11" w:colFirst="0" w:name="h.gjdgxs" w:colLast="0"/>
-      <w:bookmarkEnd w:id="11"/>
+      <w:bookmarkStart w:id="14" w:colFirst="0" w:name="h.gjdgxs" w:colLast="0"/>
+      <w:bookmarkEnd w:id="14"/>
       <w:r>
         <w:rPr>
           <w:rFonts w:cs="Questrial" w:hAnsi="Questrial" w:eastAsia="Questrial" w:ascii="Questrial"/>
@@ -2504,8 +3180,8 @@
         <w:contextualSpacing w:val="0"/>
         <w:rPr/>
       </w:pPr>
-      <w:bookmarkStart w:id="35" w:colFirst="0" w:name="h.8662hk659thy" w:colLast="0"/>
-      <w:bookmarkEnd w:id="35"/>
+      <w:bookmarkStart w:id="49" w:colFirst="0" w:name="h.8662hk659thy" w:colLast="0"/>
+      <w:bookmarkEnd w:id="49"/>
       <w:r>
         <w:rPr>
           <w:rtl w:val="0"/>
@@ -2518,8 +3194,8 @@
         <w:contextualSpacing w:val="0"/>
         <w:rPr/>
       </w:pPr>
-      <w:bookmarkStart w:id="11" w:colFirst="0" w:name="h.gjdgxs" w:colLast="0"/>
-      <w:bookmarkEnd w:id="11"/>
+      <w:bookmarkStart w:id="14" w:colFirst="0" w:name="h.gjdgxs" w:colLast="0"/>
+      <w:bookmarkEnd w:id="14"/>
       <w:r>
         <w:rPr>
           <w:sz w:val="24"/>
@@ -2558,8 +3234,8 @@
         <w:contextualSpacing w:val="0"/>
         <w:rPr/>
       </w:pPr>
-      <w:bookmarkStart w:id="11" w:colFirst="0" w:name="h.gjdgxs" w:colLast="0"/>
-      <w:bookmarkEnd w:id="11"/>
+      <w:bookmarkStart w:id="14" w:colFirst="0" w:name="h.gjdgxs" w:colLast="0"/>
+      <w:bookmarkEnd w:id="14"/>
       <w:r>
         <w:rPr>
           <w:rFonts w:cs="Questrial" w:hAnsi="Questrial" w:eastAsia="Questrial" w:ascii="Questrial"/>
@@ -2593,8 +3269,8 @@
         <w:contextualSpacing w:val="0"/>
         <w:rPr/>
       </w:pPr>
-      <w:bookmarkStart w:id="11" w:colFirst="0" w:name="h.gjdgxs" w:colLast="0"/>
-      <w:bookmarkEnd w:id="11"/>
+      <w:bookmarkStart w:id="14" w:colFirst="0" w:name="h.gjdgxs" w:colLast="0"/>
+      <w:bookmarkEnd w:id="14"/>
       <w:r>
         <w:rPr>
           <w:rFonts w:cs="Questrial" w:hAnsi="Questrial" w:eastAsia="Questrial" w:ascii="Questrial"/>
@@ -2628,8 +3304,8 @@
         <w:contextualSpacing w:val="0"/>
         <w:rPr/>
       </w:pPr>
-      <w:bookmarkStart w:id="11" w:colFirst="0" w:name="h.gjdgxs" w:colLast="0"/>
-      <w:bookmarkEnd w:id="11"/>
+      <w:bookmarkStart w:id="14" w:colFirst="0" w:name="h.gjdgxs" w:colLast="0"/>
+      <w:bookmarkEnd w:id="14"/>
       <w:r>
         <w:rPr>
           <w:rFonts w:cs="Questrial" w:hAnsi="Questrial" w:eastAsia="Questrial" w:ascii="Questrial"/>
@@ -2663,8 +3339,8 @@
         <w:contextualSpacing w:val="0"/>
         <w:rPr/>
       </w:pPr>
-      <w:bookmarkStart w:id="11" w:colFirst="0" w:name="h.gjdgxs" w:colLast="0"/>
-      <w:bookmarkEnd w:id="11"/>
+      <w:bookmarkStart w:id="14" w:colFirst="0" w:name="h.gjdgxs" w:colLast="0"/>
+      <w:bookmarkEnd w:id="14"/>
       <w:r>
         <w:rPr>
           <w:rFonts w:cs="Questrial" w:hAnsi="Questrial" w:eastAsia="Questrial" w:ascii="Questrial"/>
@@ -2698,8 +3374,8 @@
         <w:contextualSpacing w:val="0"/>
         <w:rPr/>
       </w:pPr>
-      <w:bookmarkStart w:id="11" w:colFirst="0" w:name="h.gjdgxs" w:colLast="0"/>
-      <w:bookmarkEnd w:id="11"/>
+      <w:bookmarkStart w:id="14" w:colFirst="0" w:name="h.gjdgxs" w:colLast="0"/>
+      <w:bookmarkEnd w:id="14"/>
       <w:r>
         <w:rPr>
           <w:rFonts w:cs="Questrial" w:hAnsi="Questrial" w:eastAsia="Questrial" w:ascii="Questrial"/>
@@ -2740,8 +3416,8 @@
         <w:contextualSpacing w:val="0"/>
         <w:rPr/>
       </w:pPr>
-      <w:bookmarkStart w:id="11" w:colFirst="0" w:name="h.gjdgxs" w:colLast="0"/>
-      <w:bookmarkEnd w:id="11"/>
+      <w:bookmarkStart w:id="14" w:colFirst="0" w:name="h.gjdgxs" w:colLast="0"/>
+      <w:bookmarkEnd w:id="14"/>
       <w:r>
         <w:rPr>
           <w:sz w:val="24"/>
@@ -2780,8 +3456,8 @@
         <w:ind w:left="0" w:firstLine="0"/>
         <w:contextualSpacing w:val="0"/>
       </w:pPr>
-      <w:bookmarkStart w:id="11" w:colFirst="0" w:name="h.gjdgxs" w:colLast="0"/>
-      <w:bookmarkEnd w:id="11"/>
+      <w:bookmarkStart w:id="14" w:colFirst="0" w:name="h.gjdgxs" w:colLast="0"/>
+      <w:bookmarkEnd w:id="14"/>
       <w:r>
         <w:rPr>
           <w:sz w:val="24"/>
@@ -2818,8 +3494,8 @@
         <w:contextualSpacing w:val="0"/>
         <w:rPr/>
       </w:pPr>
-      <w:bookmarkStart w:id="36" w:colFirst="0" w:name="h.p3nz1sv9dwpm" w:colLast="0"/>
-      <w:bookmarkEnd w:id="36"/>
+      <w:bookmarkStart w:id="50" w:colFirst="0" w:name="h.p3nz1sv9dwpm" w:colLast="0"/>
+      <w:bookmarkEnd w:id="50"/>
       <w:r>
         <w:rPr>
           <w:rtl w:val="0"/>
@@ -2833,8 +3509,8 @@
         <w:ind w:left="0" w:firstLine="0"/>
         <w:contextualSpacing w:val="0"/>
       </w:pPr>
-      <w:bookmarkStart w:id="11" w:colFirst="0" w:name="h.gjdgxs" w:colLast="0"/>
-      <w:bookmarkEnd w:id="11"/>
+      <w:bookmarkStart w:id="14" w:colFirst="0" w:name="h.gjdgxs" w:colLast="0"/>
+      <w:bookmarkEnd w:id="14"/>
       <w:r>
         <w:rPr>
           <w:rFonts w:cs="Questrial" w:hAnsi="Questrial" w:eastAsia="Questrial" w:ascii="Questrial"/>
@@ -2875,8 +3551,8 @@
         <w:contextualSpacing w:val="0"/>
         <w:rPr/>
       </w:pPr>
-      <w:bookmarkStart w:id="11" w:colFirst="0" w:name="h.gjdgxs" w:colLast="0"/>
-      <w:bookmarkEnd w:id="11"/>
+      <w:bookmarkStart w:id="14" w:colFirst="0" w:name="h.gjdgxs" w:colLast="0"/>
+      <w:bookmarkEnd w:id="14"/>
       <w:r>
         <w:rPr>
           <w:sz w:val="24"/>
@@ -2891,8 +3567,8 @@
         <w:ind w:left="720" w:firstLine="0"/>
         <w:contextualSpacing w:val="0"/>
       </w:pPr>
-      <w:bookmarkStart w:id="37" w:colFirst="0" w:name="h.pifx9ijyyona" w:colLast="0"/>
-      <w:bookmarkEnd w:id="37"/>
+      <w:bookmarkStart w:id="51" w:colFirst="0" w:name="h.pifx9ijyyona" w:colLast="0"/>
+      <w:bookmarkEnd w:id="51"/>
       <w:r>
         <w:rPr>
           <w:sz w:val="24"/>
@@ -2907,8 +3583,8 @@
         <w:ind w:left="720" w:firstLine="0"/>
         <w:contextualSpacing w:val="0"/>
       </w:pPr>
-      <w:bookmarkStart w:id="38" w:colFirst="0" w:name="h.2itekw2gagwo" w:colLast="0"/>
-      <w:bookmarkEnd w:id="38"/>
+      <w:bookmarkStart w:id="52" w:colFirst="0" w:name="h.2itekw2gagwo" w:colLast="0"/>
+      <w:bookmarkEnd w:id="52"/>
       <w:r>
         <w:rPr>
           <w:sz w:val="24"/>
@@ -2923,8 +3599,8 @@
         <w:spacing w:lineRule="auto" w:after="160" w:line="300"/>
         <w:contextualSpacing w:val="0"/>
       </w:pPr>
-      <w:bookmarkStart w:id="39" w:colFirst="0" w:name="h.xntlnbvxpqcv" w:colLast="0"/>
-      <w:bookmarkEnd w:id="39"/>
+      <w:bookmarkStart w:id="53" w:colFirst="0" w:name="h.xntlnbvxpqcv" w:colLast="0"/>
+      <w:bookmarkEnd w:id="53"/>
       <w:r>
         <w:rPr>
           <w:rtl w:val="0"/>
@@ -2939,8 +3615,8 @@
         <w:contextualSpacing w:val="0"/>
         <w:rPr/>
       </w:pPr>
-      <w:bookmarkStart w:id="40" w:colFirst="0" w:name="h.6kt33ga74627" w:colLast="0"/>
-      <w:bookmarkEnd w:id="40"/>
+      <w:bookmarkStart w:id="54" w:colFirst="0" w:name="h.6kt33ga74627" w:colLast="0"/>
+      <w:bookmarkEnd w:id="54"/>
       <w:r>
         <w:rPr>
           <w:rtl w:val="0"/>
@@ -2955,8 +3631,8 @@
         <w:contextualSpacing w:val="0"/>
         <w:rPr/>
       </w:pPr>
-      <w:bookmarkStart w:id="11" w:colFirst="0" w:name="h.gjdgxs" w:colLast="0"/>
-      <w:bookmarkEnd w:id="11"/>
+      <w:bookmarkStart w:id="14" w:colFirst="0" w:name="h.gjdgxs" w:colLast="0"/>
+      <w:bookmarkEnd w:id="14"/>
       <w:r>
         <w:rPr>
           <w:rFonts w:cs="Questrial" w:hAnsi="Questrial" w:eastAsia="Questrial" w:ascii="Questrial"/>
@@ -3010,8 +3686,8 @@
         <w:contextualSpacing w:val="0"/>
         <w:rPr/>
       </w:pPr>
-      <w:bookmarkStart w:id="11" w:colFirst="0" w:name="h.gjdgxs" w:colLast="0"/>
-      <w:bookmarkEnd w:id="11"/>
+      <w:bookmarkStart w:id="14" w:colFirst="0" w:name="h.gjdgxs" w:colLast="0"/>
+      <w:bookmarkEnd w:id="14"/>
       <w:r>
         <w:rPr>
           <w:sz w:val="24"/>
@@ -3027,8 +3703,8 @@
         <w:contextualSpacing w:val="0"/>
         <w:rPr/>
       </w:pPr>
-      <w:bookmarkStart w:id="41" w:colFirst="0" w:name="h.x5nlmgy0wedj" w:colLast="0"/>
-      <w:bookmarkEnd w:id="41"/>
+      <w:bookmarkStart w:id="55" w:colFirst="0" w:name="h.x5nlmgy0wedj" w:colLast="0"/>
+      <w:bookmarkEnd w:id="55"/>
       <w:r>
         <w:rPr>
           <w:color w:val="b01513"/>
@@ -3052,8 +3728,8 @@
         <w:contextualSpacing w:val="0"/>
         <w:rPr/>
       </w:pPr>
-      <w:bookmarkStart w:id="42" w:colFirst="0" w:name="h.tzgf6bghgbbe" w:colLast="0"/>
-      <w:bookmarkEnd w:id="42"/>
+      <w:bookmarkStart w:id="56" w:colFirst="0" w:name="h.tzgf6bghgbbe" w:colLast="0"/>
+      <w:bookmarkEnd w:id="56"/>
       <w:r>
         <w:rPr>
           <w:rFonts w:cs="Questrial" w:hAnsi="Questrial" w:eastAsia="Questrial" w:ascii="Questrial"/>
@@ -3070,8 +3746,8 @@
         <w:contextualSpacing w:val="0"/>
         <w:rPr/>
       </w:pPr>
-      <w:bookmarkStart w:id="43" w:colFirst="0" w:name="h.u8j6uwjr54a9" w:colLast="0"/>
-      <w:bookmarkEnd w:id="43"/>
+      <w:bookmarkStart w:id="57" w:colFirst="0" w:name="h.u8j6uwjr54a9" w:colLast="0"/>
+      <w:bookmarkEnd w:id="57"/>
       <w:r>
         <w:rPr>
           <w:rtl w:val="0"/>
@@ -3086,8 +3762,8 @@
         <w:contextualSpacing w:val="0"/>
         <w:rPr/>
       </w:pPr>
-      <w:bookmarkStart w:id="11" w:colFirst="0" w:name="h.gjdgxs" w:colLast="0"/>
-      <w:bookmarkEnd w:id="11"/>
+      <w:bookmarkStart w:id="14" w:colFirst="0" w:name="h.gjdgxs" w:colLast="0"/>
+      <w:bookmarkEnd w:id="14"/>
       <w:r>
         <w:rPr>
           <w:rFonts w:cs="Questrial" w:hAnsi="Questrial" w:eastAsia="Questrial" w:ascii="Questrial"/>
@@ -3121,8 +3797,8 @@
         <w:contextualSpacing w:val="0"/>
         <w:rPr/>
       </w:pPr>
-      <w:bookmarkStart w:id="11" w:colFirst="0" w:name="h.gjdgxs" w:colLast="0"/>
-      <w:bookmarkEnd w:id="11"/>
+      <w:bookmarkStart w:id="14" w:colFirst="0" w:name="h.gjdgxs" w:colLast="0"/>
+      <w:bookmarkEnd w:id="14"/>
       <w:r>
         <w:rPr>
           <w:rFonts w:cs="Questrial" w:hAnsi="Questrial" w:eastAsia="Questrial" w:ascii="Questrial"/>
@@ -3156,8 +3832,8 @@
         <w:contextualSpacing w:val="0"/>
         <w:rPr/>
       </w:pPr>
-      <w:bookmarkStart w:id="44" w:colFirst="0" w:name="h.ak19ox1uolpv" w:colLast="0"/>
-      <w:bookmarkEnd w:id="44"/>
+      <w:bookmarkStart w:id="58" w:colFirst="0" w:name="h.ak19ox1uolpv" w:colLast="0"/>
+      <w:bookmarkEnd w:id="58"/>
       <w:r>
         <w:rPr>
           <w:rtl w:val="0"/>
@@ -3172,8 +3848,8 @@
         <w:contextualSpacing w:val="0"/>
         <w:rPr/>
       </w:pPr>
-      <w:bookmarkStart w:id="11" w:colFirst="0" w:name="h.gjdgxs" w:colLast="0"/>
-      <w:bookmarkEnd w:id="11"/>
+      <w:bookmarkStart w:id="14" w:colFirst="0" w:name="h.gjdgxs" w:colLast="0"/>
+      <w:bookmarkEnd w:id="14"/>
       <w:r>
         <w:rPr>
           <w:sz w:val="24"/>
@@ -3189,8 +3865,8 @@
         <w:contextualSpacing w:val="0"/>
         <w:rPr/>
       </w:pPr>
-      <w:bookmarkStart w:id="45" w:colFirst="0" w:name="h.mtehaffg21lr" w:colLast="0"/>
-      <w:bookmarkEnd w:id="45"/>
+      <w:bookmarkStart w:id="59" w:colFirst="0" w:name="h.mtehaffg21lr" w:colLast="0"/>
+      <w:bookmarkEnd w:id="59"/>
       <w:r>
         <w:rPr>
           <w:sz w:val="24"/>
@@ -3206,8 +3882,8 @@
         <w:contextualSpacing w:val="0"/>
         <w:rPr/>
       </w:pPr>
-      <w:bookmarkStart w:id="46" w:colFirst="0" w:name="h.t950kj7aix1h" w:colLast="0"/>
-      <w:bookmarkEnd w:id="46"/>
+      <w:bookmarkStart w:id="60" w:colFirst="0" w:name="h.t950kj7aix1h" w:colLast="0"/>
+      <w:bookmarkEnd w:id="60"/>
       <w:r>
         <w:rPr>
           <w:sz w:val="24"/>
@@ -3223,8 +3899,8 @@
         <w:contextualSpacing w:val="0"/>
         <w:rPr/>
       </w:pPr>
-      <w:bookmarkStart w:id="47" w:colFirst="0" w:name="h.zh8kt5h0tw06" w:colLast="0"/>
-      <w:bookmarkEnd w:id="47"/>
+      <w:bookmarkStart w:id="61" w:colFirst="0" w:name="h.zh8kt5h0tw06" w:colLast="0"/>
+      <w:bookmarkEnd w:id="61"/>
       <w:r>
         <w:rPr>
           <w:sz w:val="24"/>
@@ -3240,8 +3916,8 @@
         <w:contextualSpacing w:val="0"/>
         <w:rPr/>
       </w:pPr>
-      <w:bookmarkStart w:id="48" w:colFirst="0" w:name="h.1bdfp8sre7mu" w:colLast="0"/>
-      <w:bookmarkEnd w:id="48"/>
+      <w:bookmarkStart w:id="62" w:colFirst="0" w:name="h.1bdfp8sre7mu" w:colLast="0"/>
+      <w:bookmarkEnd w:id="62"/>
       <w:r>
         <w:rPr>
           <w:sz w:val="24"/>
@@ -3257,8 +3933,8 @@
         <w:contextualSpacing w:val="0"/>
         <w:rPr/>
       </w:pPr>
-      <w:bookmarkStart w:id="49" w:colFirst="0" w:name="h.3sompplrhnyg" w:colLast="0"/>
-      <w:bookmarkEnd w:id="49"/>
+      <w:bookmarkStart w:id="63" w:colFirst="0" w:name="h.3sompplrhnyg" w:colLast="0"/>
+      <w:bookmarkEnd w:id="63"/>
       <w:r>
         <w:rPr>
           <w:sz w:val="24"/>
@@ -3274,8 +3950,8 @@
         <w:contextualSpacing w:val="0"/>
         <w:rPr/>
       </w:pPr>
-      <w:bookmarkStart w:id="50" w:colFirst="0" w:name="h.3sqah3ehn5r5" w:colLast="0"/>
-      <w:bookmarkEnd w:id="50"/>
+      <w:bookmarkStart w:id="64" w:colFirst="0" w:name="h.3sqah3ehn5r5" w:colLast="0"/>
+      <w:bookmarkEnd w:id="64"/>
       <w:r>
         <w:rPr>
           <w:sz w:val="24"/>
@@ -3291,8 +3967,8 @@
         <w:contextualSpacing w:val="0"/>
         <w:rPr/>
       </w:pPr>
-      <w:bookmarkStart w:id="11" w:colFirst="0" w:name="h.gjdgxs" w:colLast="0"/>
-      <w:bookmarkEnd w:id="11"/>
+      <w:bookmarkStart w:id="14" w:colFirst="0" w:name="h.gjdgxs" w:colLast="0"/>
+      <w:bookmarkEnd w:id="14"/>
       <w:r>
         <w:rPr>
           <w:sz w:val="24"/>
@@ -3323,8 +3999,8 @@
         <w:contextualSpacing w:val="0"/>
         <w:rPr/>
       </w:pPr>
-      <w:bookmarkStart w:id="11" w:colFirst="0" w:name="h.gjdgxs" w:colLast="0"/>
-      <w:bookmarkEnd w:id="11"/>
+      <w:bookmarkStart w:id="14" w:colFirst="0" w:name="h.gjdgxs" w:colLast="0"/>
+      <w:bookmarkEnd w:id="14"/>
       <w:r>
         <w:rPr>
           <w:sz w:val="24"/>
@@ -3355,8 +4031,8 @@
         <w:contextualSpacing w:val="0"/>
         <w:rPr/>
       </w:pPr>
-      <w:bookmarkStart w:id="11" w:colFirst="0" w:name="h.gjdgxs" w:colLast="0"/>
-      <w:bookmarkEnd w:id="11"/>
+      <w:bookmarkStart w:id="14" w:colFirst="0" w:name="h.gjdgxs" w:colLast="0"/>
+      <w:bookmarkEnd w:id="14"/>
       <w:r>
         <w:rPr>
           <w:sz w:val="24"/>
@@ -3387,8 +4063,8 @@
         <w:contextualSpacing w:val="0"/>
         <w:rPr/>
       </w:pPr>
-      <w:bookmarkStart w:id="11" w:colFirst="0" w:name="h.gjdgxs" w:colLast="0"/>
-      <w:bookmarkEnd w:id="11"/>
+      <w:bookmarkStart w:id="14" w:colFirst="0" w:name="h.gjdgxs" w:colLast="0"/>
+      <w:bookmarkEnd w:id="14"/>
       <w:r>
         <w:rPr>
           <w:sz w:val="24"/>
@@ -3419,8 +4095,8 @@
         <w:contextualSpacing w:val="0"/>
         <w:rPr/>
       </w:pPr>
-      <w:bookmarkStart w:id="11" w:colFirst="0" w:name="h.gjdgxs" w:colLast="0"/>
-      <w:bookmarkEnd w:id="11"/>
+      <w:bookmarkStart w:id="14" w:colFirst="0" w:name="h.gjdgxs" w:colLast="0"/>
+      <w:bookmarkEnd w:id="14"/>
       <w:r>
         <w:rPr>
           <w:sz w:val="24"/>
@@ -3451,8 +4127,8 @@
         <w:contextualSpacing w:val="0"/>
         <w:rPr/>
       </w:pPr>
-      <w:bookmarkStart w:id="11" w:colFirst="0" w:name="h.gjdgxs" w:colLast="0"/>
-      <w:bookmarkEnd w:id="11"/>
+      <w:bookmarkStart w:id="14" w:colFirst="0" w:name="h.gjdgxs" w:colLast="0"/>
+      <w:bookmarkEnd w:id="14"/>
       <w:r>
         <w:rPr>
           <w:sz w:val="24"/>
@@ -3483,8 +4159,8 @@
         <w:contextualSpacing w:val="0"/>
         <w:rPr/>
       </w:pPr>
-      <w:bookmarkStart w:id="11" w:colFirst="0" w:name="h.gjdgxs" w:colLast="0"/>
-      <w:bookmarkEnd w:id="11"/>
+      <w:bookmarkStart w:id="14" w:colFirst="0" w:name="h.gjdgxs" w:colLast="0"/>
+      <w:bookmarkEnd w:id="14"/>
       <w:r>
         <w:rPr>
           <w:sz w:val="24"/>
@@ -3523,8 +4199,8 @@
         <w:contextualSpacing w:val="0"/>
         <w:rPr/>
       </w:pPr>
-      <w:bookmarkStart w:id="11" w:colFirst="0" w:name="h.gjdgxs" w:colLast="0"/>
-      <w:bookmarkEnd w:id="11"/>
+      <w:bookmarkStart w:id="14" w:colFirst="0" w:name="h.gjdgxs" w:colLast="0"/>
+      <w:bookmarkEnd w:id="14"/>
       <w:r>
         <w:rPr>
           <w:sz w:val="24"/>
@@ -3555,8 +4231,8 @@
         <w:contextualSpacing w:val="0"/>
         <w:rPr/>
       </w:pPr>
-      <w:bookmarkStart w:id="11" w:colFirst="0" w:name="h.gjdgxs" w:colLast="0"/>
-      <w:bookmarkEnd w:id="11"/>
+      <w:bookmarkStart w:id="14" w:colFirst="0" w:name="h.gjdgxs" w:colLast="0"/>
+      <w:bookmarkEnd w:id="14"/>
       <w:r>
         <w:rPr>
           <w:sz w:val="24"/>
@@ -3572,8 +4248,8 @@
         <w:contextualSpacing w:val="0"/>
         <w:rPr/>
       </w:pPr>
-      <w:bookmarkStart w:id="51" w:colFirst="0" w:name="h.55az0pm1uv39" w:colLast="0"/>
-      <w:bookmarkEnd w:id="51"/>
+      <w:bookmarkStart w:id="65" w:colFirst="0" w:name="h.55az0pm1uv39" w:colLast="0"/>
+      <w:bookmarkEnd w:id="65"/>
       <w:r>
         <w:rPr>
           <w:sz w:val="24"/>
@@ -3589,8 +4265,8 @@
         <w:contextualSpacing w:val="0"/>
         <w:rPr/>
       </w:pPr>
-      <w:bookmarkStart w:id="11" w:colFirst="0" w:name="h.gjdgxs" w:colLast="0"/>
-      <w:bookmarkEnd w:id="11"/>
+      <w:bookmarkStart w:id="14" w:colFirst="0" w:name="h.gjdgxs" w:colLast="0"/>
+      <w:bookmarkEnd w:id="14"/>
       <w:r>
         <w:rPr>
           <w:sz w:val="24"/>
@@ -3621,8 +4297,8 @@
         <w:contextualSpacing w:val="0"/>
         <w:rPr/>
       </w:pPr>
-      <w:bookmarkStart w:id="11" w:colFirst="0" w:name="h.gjdgxs" w:colLast="0"/>
-      <w:bookmarkEnd w:id="11"/>
+      <w:bookmarkStart w:id="14" w:colFirst="0" w:name="h.gjdgxs" w:colLast="0"/>
+      <w:bookmarkEnd w:id="14"/>
       <w:r>
         <w:rPr>
           <w:sz w:val="24"/>
@@ -3653,8 +4329,8 @@
         <w:contextualSpacing w:val="0"/>
         <w:rPr/>
       </w:pPr>
-      <w:bookmarkStart w:id="11" w:colFirst="0" w:name="h.gjdgxs" w:colLast="0"/>
-      <w:bookmarkEnd w:id="11"/>
+      <w:bookmarkStart w:id="14" w:colFirst="0" w:name="h.gjdgxs" w:colLast="0"/>
+      <w:bookmarkEnd w:id="14"/>
       <w:r>
         <w:rPr>
           <w:sz w:val="24"/>
@@ -3685,8 +4361,8 @@
         <w:contextualSpacing w:val="0"/>
         <w:rPr/>
       </w:pPr>
-      <w:bookmarkStart w:id="11" w:colFirst="0" w:name="h.gjdgxs" w:colLast="0"/>
-      <w:bookmarkEnd w:id="11"/>
+      <w:bookmarkStart w:id="14" w:colFirst="0" w:name="h.gjdgxs" w:colLast="0"/>
+      <w:bookmarkEnd w:id="14"/>
       <w:r>
         <w:rPr>
           <w:sz w:val="24"/>
@@ -3717,8 +4393,8 @@
         <w:contextualSpacing w:val="0"/>
         <w:rPr/>
       </w:pPr>
-      <w:bookmarkStart w:id="11" w:colFirst="0" w:name="h.gjdgxs" w:colLast="0"/>
-      <w:bookmarkEnd w:id="11"/>
+      <w:bookmarkStart w:id="14" w:colFirst="0" w:name="h.gjdgxs" w:colLast="0"/>
+      <w:bookmarkEnd w:id="14"/>
       <w:r>
         <w:rPr>
           <w:sz w:val="24"/>
@@ -3734,8 +4410,8 @@
         <w:contextualSpacing w:val="0"/>
         <w:rPr/>
       </w:pPr>
-      <w:bookmarkStart w:id="52" w:colFirst="0" w:name="h.e0ae4wpsp0v1" w:colLast="0"/>
-      <w:bookmarkEnd w:id="52"/>
+      <w:bookmarkStart w:id="66" w:colFirst="0" w:name="h.e0ae4wpsp0v1" w:colLast="0"/>
+      <w:bookmarkEnd w:id="66"/>
       <w:r>
         <w:rPr>
           <w:rtl w:val="0"/>
@@ -3750,8 +4426,8 @@
         <w:contextualSpacing w:val="0"/>
         <w:rPr/>
       </w:pPr>
-      <w:bookmarkStart w:id="11" w:colFirst="0" w:name="h.gjdgxs" w:colLast="0"/>
-      <w:bookmarkEnd w:id="11"/>
+      <w:bookmarkStart w:id="14" w:colFirst="0" w:name="h.gjdgxs" w:colLast="0"/>
+      <w:bookmarkEnd w:id="14"/>
       <w:r>
         <w:rPr>
           <w:rFonts w:cs="Questrial" w:hAnsi="Questrial" w:eastAsia="Questrial" w:ascii="Questrial"/>
@@ -3788,8 +4464,8 @@
         <w:contextualSpacing w:val="0"/>
         <w:rPr/>
       </w:pPr>
-      <w:bookmarkStart w:id="11" w:colFirst="0" w:name="h.gjdgxs" w:colLast="0"/>
-      <w:bookmarkEnd w:id="11"/>
+      <w:bookmarkStart w:id="14" w:colFirst="0" w:name="h.gjdgxs" w:colLast="0"/>
+      <w:bookmarkEnd w:id="14"/>
       <w:r>
         <w:rPr>
           <w:rFonts w:cs="Questrial" w:hAnsi="Questrial" w:eastAsia="Questrial" w:ascii="Questrial"/>
@@ -3806,8 +4482,8 @@
         <w:contextualSpacing w:val="0"/>
         <w:rPr/>
       </w:pPr>
-      <w:bookmarkStart w:id="11" w:colFirst="0" w:name="h.gjdgxs" w:colLast="0"/>
-      <w:bookmarkEnd w:id="11"/>
+      <w:bookmarkStart w:id="14" w:colFirst="0" w:name="h.gjdgxs" w:colLast="0"/>
+      <w:bookmarkEnd w:id="14"/>
       <w:r>
         <w:rPr>
           <w:rFonts w:cs="Questrial" w:hAnsi="Questrial" w:eastAsia="Questrial" w:ascii="Questrial"/>
@@ -3824,8 +4500,8 @@
         <w:contextualSpacing w:val="0"/>
         <w:rPr/>
       </w:pPr>
-      <w:bookmarkStart w:id="11" w:colFirst="0" w:name="h.gjdgxs" w:colLast="0"/>
-      <w:bookmarkEnd w:id="11"/>
+      <w:bookmarkStart w:id="14" w:colFirst="0" w:name="h.gjdgxs" w:colLast="0"/>
+      <w:bookmarkEnd w:id="14"/>
       <w:r>
         <w:rPr>
           <w:rFonts w:cs="Questrial" w:hAnsi="Questrial" w:eastAsia="Questrial" w:ascii="Questrial"/>
@@ -3841,8 +4517,8 @@
         <w:ind w:left="0" w:firstLine="0"/>
         <w:contextualSpacing w:val="0"/>
       </w:pPr>
-      <w:bookmarkStart w:id="53" w:colFirst="0" w:name="h.8nco06pv6xn8" w:colLast="0"/>
-      <w:bookmarkEnd w:id="53"/>
+      <w:bookmarkStart w:id="67" w:colFirst="0" w:name="h.8nco06pv6xn8" w:colLast="0"/>
+      <w:bookmarkEnd w:id="67"/>
       <w:r>
         <w:rPr>
           <w:sz w:val="24"/>
@@ -3857,8 +4533,8 @@
         <w:ind w:left="0" w:firstLine="0"/>
         <w:contextualSpacing w:val="0"/>
       </w:pPr>
-      <w:bookmarkStart w:id="11" w:colFirst="0" w:name="h.gjdgxs" w:colLast="0"/>
-      <w:bookmarkEnd w:id="11"/>
+      <w:bookmarkStart w:id="14" w:colFirst="0" w:name="h.gjdgxs" w:colLast="0"/>
+      <w:bookmarkEnd w:id="14"/>
       <w:r>
         <w:rPr>
           <w:rtl w:val="0"/>
@@ -3872,8 +4548,8 @@
         <w:contextualSpacing w:val="0"/>
         <w:rPr/>
       </w:pPr>
-      <w:bookmarkStart w:id="54" w:colFirst="0" w:name="h.2rbmsllr2wnh" w:colLast="0"/>
-      <w:bookmarkEnd w:id="54"/>
+      <w:bookmarkStart w:id="68" w:colFirst="0" w:name="h.2rbmsllr2wnh" w:colLast="0"/>
+      <w:bookmarkEnd w:id="68"/>
       <w:r>
         <w:rPr>
           <w:rtl w:val="0"/>
@@ -3888,8 +4564,8 @@
         <w:contextualSpacing w:val="0"/>
         <w:rPr/>
       </w:pPr>
-      <w:bookmarkStart w:id="55" w:colFirst="0" w:name="h.5srpwdo5zwnk" w:colLast="0"/>
-      <w:bookmarkEnd w:id="55"/>
+      <w:bookmarkStart w:id="69" w:colFirst="0" w:name="h.5srpwdo5zwnk" w:colLast="0"/>
+      <w:bookmarkEnd w:id="69"/>
       <w:r>
         <w:rPr>
           <w:rtl w:val="0"/>
@@ -3904,8 +4580,8 @@
         <w:contextualSpacing w:val="0"/>
         <w:rPr/>
       </w:pPr>
-      <w:bookmarkStart w:id="11" w:colFirst="0" w:name="h.gjdgxs" w:colLast="0"/>
-      <w:bookmarkEnd w:id="11"/>
+      <w:bookmarkStart w:id="14" w:colFirst="0" w:name="h.gjdgxs" w:colLast="0"/>
+      <w:bookmarkEnd w:id="14"/>
       <w:r>
         <w:rPr>
           <w:rFonts w:cs="Questrial" w:hAnsi="Questrial" w:eastAsia="Questrial" w:ascii="Questrial"/>
@@ -3952,8 +4628,8 @@
         <w:contextualSpacing w:val="0"/>
         <w:rPr/>
       </w:pPr>
-      <w:bookmarkStart w:id="11" w:colFirst="0" w:name="h.gjdgxs" w:colLast="0"/>
-      <w:bookmarkEnd w:id="11"/>
+      <w:bookmarkStart w:id="14" w:colFirst="0" w:name="h.gjdgxs" w:colLast="0"/>
+      <w:bookmarkEnd w:id="14"/>
       <w:r>
         <w:rPr>
           <w:rFonts w:cs="Questrial" w:hAnsi="Questrial" w:eastAsia="Questrial" w:ascii="Questrial"/>
@@ -3985,8 +4661,8 @@
         <w:contextualSpacing w:val="0"/>
         <w:rPr/>
       </w:pPr>
-      <w:bookmarkStart w:id="11" w:colFirst="0" w:name="h.gjdgxs" w:colLast="0"/>
-      <w:bookmarkEnd w:id="11"/>
+      <w:bookmarkStart w:id="14" w:colFirst="0" w:name="h.gjdgxs" w:colLast="0"/>
+      <w:bookmarkEnd w:id="14"/>
       <w:r>
         <w:rPr>
           <w:sz w:val="24"/>
@@ -4002,8 +4678,8 @@
         <w:contextualSpacing w:val="0"/>
         <w:rPr/>
       </w:pPr>
-      <w:bookmarkStart w:id="56" w:colFirst="0" w:name="h.c4u4wgeqvtkd" w:colLast="0"/>
-      <w:bookmarkEnd w:id="56"/>
+      <w:bookmarkStart w:id="70" w:colFirst="0" w:name="h.c4u4wgeqvtkd" w:colLast="0"/>
+      <w:bookmarkEnd w:id="70"/>
       <w:r>
         <w:rPr>
           <w:color w:val="b01513"/>
@@ -4027,8 +4703,8 @@
         <w:contextualSpacing w:val="0"/>
         <w:rPr/>
       </w:pPr>
-      <w:bookmarkStart w:id="57" w:colFirst="0" w:name="h.3sskbinguqb5" w:colLast="0"/>
-      <w:bookmarkEnd w:id="57"/>
+      <w:bookmarkStart w:id="71" w:colFirst="0" w:name="h.3sskbinguqb5" w:colLast="0"/>
+      <w:bookmarkEnd w:id="71"/>
       <w:r>
         <w:rPr>
           <w:rFonts w:cs="Questrial" w:hAnsi="Questrial" w:eastAsia="Questrial" w:ascii="Questrial"/>
@@ -4045,8 +4721,8 @@
         <w:contextualSpacing w:val="0"/>
         <w:rPr/>
       </w:pPr>
-      <w:bookmarkStart w:id="58" w:colFirst="0" w:name="h.k88159w6lad0" w:colLast="0"/>
-      <w:bookmarkEnd w:id="58"/>
+      <w:bookmarkStart w:id="72" w:colFirst="0" w:name="h.k88159w6lad0" w:colLast="0"/>
+      <w:bookmarkEnd w:id="72"/>
       <w:r>
         <w:rPr>
           <w:rtl w:val="0"/>
@@ -4061,8 +4737,8 @@
         <w:contextualSpacing w:val="0"/>
         <w:rPr/>
       </w:pPr>
-      <w:bookmarkStart w:id="11" w:colFirst="0" w:name="h.gjdgxs" w:colLast="0"/>
-      <w:bookmarkEnd w:id="11"/>
+      <w:bookmarkStart w:id="14" w:colFirst="0" w:name="h.gjdgxs" w:colLast="0"/>
+      <w:bookmarkEnd w:id="14"/>
       <w:r>
         <w:rPr>
           <w:rFonts w:cs="Questrial" w:hAnsi="Questrial" w:eastAsia="Questrial" w:ascii="Questrial"/>
@@ -4096,8 +4772,8 @@
         <w:contextualSpacing w:val="0"/>
         <w:rPr/>
       </w:pPr>
-      <w:bookmarkStart w:id="11" w:colFirst="0" w:name="h.gjdgxs" w:colLast="0"/>
-      <w:bookmarkEnd w:id="11"/>
+      <w:bookmarkStart w:id="14" w:colFirst="0" w:name="h.gjdgxs" w:colLast="0"/>
+      <w:bookmarkEnd w:id="14"/>
       <w:r>
         <w:rPr>
           <w:rFonts w:cs="Questrial" w:hAnsi="Questrial" w:eastAsia="Questrial" w:ascii="Questrial"/>
@@ -4131,8 +4807,8 @@
         <w:contextualSpacing w:val="0"/>
         <w:rPr/>
       </w:pPr>
-      <w:bookmarkStart w:id="11" w:colFirst="0" w:name="h.gjdgxs" w:colLast="0"/>
-      <w:bookmarkEnd w:id="11"/>
+      <w:bookmarkStart w:id="14" w:colFirst="0" w:name="h.gjdgxs" w:colLast="0"/>
+      <w:bookmarkEnd w:id="14"/>
       <w:r>
         <w:rPr>
           <w:rFonts w:cs="Questrial" w:hAnsi="Questrial" w:eastAsia="Questrial" w:ascii="Questrial"/>
@@ -4166,8 +4842,8 @@
         <w:contextualSpacing w:val="0"/>
         <w:rPr/>
       </w:pPr>
-      <w:bookmarkStart w:id="59" w:colFirst="0" w:name="h.2jva9ijvtilg" w:colLast="0"/>
-      <w:bookmarkEnd w:id="59"/>
+      <w:bookmarkStart w:id="73" w:colFirst="0" w:name="h.2jva9ijvtilg" w:colLast="0"/>
+      <w:bookmarkEnd w:id="73"/>
       <w:r>
         <w:rPr>
           <w:rtl w:val="0"/>
@@ -4182,8 +4858,8 @@
         <w:contextualSpacing w:val="0"/>
         <w:rPr/>
       </w:pPr>
-      <w:bookmarkStart w:id="11" w:colFirst="0" w:name="h.gjdgxs" w:colLast="0"/>
-      <w:bookmarkEnd w:id="11"/>
+      <w:bookmarkStart w:id="14" w:colFirst="0" w:name="h.gjdgxs" w:colLast="0"/>
+      <w:bookmarkEnd w:id="14"/>
       <w:r>
         <w:rPr>
           <w:rFonts w:cs="Questrial" w:hAnsi="Questrial" w:eastAsia="Questrial" w:ascii="Questrial"/>
@@ -4200,8 +4876,8 @@
         <w:contextualSpacing w:val="0"/>
         <w:rPr/>
       </w:pPr>
-      <w:bookmarkStart w:id="11" w:colFirst="0" w:name="h.gjdgxs" w:colLast="0"/>
-      <w:bookmarkEnd w:id="11"/>
+      <w:bookmarkStart w:id="14" w:colFirst="0" w:name="h.gjdgxs" w:colLast="0"/>
+      <w:bookmarkEnd w:id="14"/>
       <w:r>
         <w:rPr>
           <w:rFonts w:cs="Questrial" w:hAnsi="Questrial" w:eastAsia="Questrial" w:ascii="Questrial"/>
@@ -4218,8 +4894,8 @@
         <w:contextualSpacing w:val="0"/>
         <w:rPr/>
       </w:pPr>
-      <w:bookmarkStart w:id="11" w:colFirst="0" w:name="h.gjdgxs" w:colLast="0"/>
-      <w:bookmarkEnd w:id="11"/>
+      <w:bookmarkStart w:id="14" w:colFirst="0" w:name="h.gjdgxs" w:colLast="0"/>
+      <w:bookmarkEnd w:id="14"/>
       <w:r>
         <w:rPr>
           <w:rFonts w:cs="Questrial" w:hAnsi="Questrial" w:eastAsia="Questrial" w:ascii="Questrial"/>
@@ -4236,8 +4912,8 @@
         <w:contextualSpacing w:val="0"/>
         <w:rPr/>
       </w:pPr>
-      <w:bookmarkStart w:id="11" w:colFirst="0" w:name="h.gjdgxs" w:colLast="0"/>
-      <w:bookmarkEnd w:id="11"/>
+      <w:bookmarkStart w:id="14" w:colFirst="0" w:name="h.gjdgxs" w:colLast="0"/>
+      <w:bookmarkEnd w:id="14"/>
       <w:r>
         <w:rPr>
           <w:rFonts w:cs="Questrial" w:hAnsi="Questrial" w:eastAsia="Questrial" w:ascii="Questrial"/>
@@ -4271,8 +4947,8 @@
         <w:contextualSpacing w:val="0"/>
         <w:rPr/>
       </w:pPr>
-      <w:bookmarkStart w:id="11" w:colFirst="0" w:name="h.gjdgxs" w:colLast="0"/>
-      <w:bookmarkEnd w:id="11"/>
+      <w:bookmarkStart w:id="14" w:colFirst="0" w:name="h.gjdgxs" w:colLast="0"/>
+      <w:bookmarkEnd w:id="14"/>
       <w:r>
         <w:rPr>
           <w:rFonts w:cs="Questrial" w:hAnsi="Questrial" w:eastAsia="Questrial" w:ascii="Questrial"/>
@@ -4306,8 +4982,8 @@
         <w:contextualSpacing w:val="0"/>
         <w:rPr/>
       </w:pPr>
-      <w:bookmarkStart w:id="11" w:colFirst="0" w:name="h.gjdgxs" w:colLast="0"/>
-      <w:bookmarkEnd w:id="11"/>
+      <w:bookmarkStart w:id="14" w:colFirst="0" w:name="h.gjdgxs" w:colLast="0"/>
+      <w:bookmarkEnd w:id="14"/>
       <w:r>
         <w:rPr>
           <w:rFonts w:cs="Questrial" w:hAnsi="Questrial" w:eastAsia="Questrial" w:ascii="Questrial"/>
@@ -4341,8 +5017,8 @@
         <w:contextualSpacing w:val="0"/>
         <w:rPr/>
       </w:pPr>
-      <w:bookmarkStart w:id="11" w:colFirst="0" w:name="h.gjdgxs" w:colLast="0"/>
-      <w:bookmarkEnd w:id="11"/>
+      <w:bookmarkStart w:id="14" w:colFirst="0" w:name="h.gjdgxs" w:colLast="0"/>
+      <w:bookmarkEnd w:id="14"/>
       <w:r>
         <w:rPr>
           <w:rFonts w:cs="Questrial" w:hAnsi="Questrial" w:eastAsia="Questrial" w:ascii="Questrial"/>
@@ -4376,8 +5052,8 @@
         <w:contextualSpacing w:val="0"/>
         <w:rPr/>
       </w:pPr>
-      <w:bookmarkStart w:id="11" w:colFirst="0" w:name="h.gjdgxs" w:colLast="0"/>
-      <w:bookmarkEnd w:id="11"/>
+      <w:bookmarkStart w:id="14" w:colFirst="0" w:name="h.gjdgxs" w:colLast="0"/>
+      <w:bookmarkEnd w:id="14"/>
       <w:r>
         <w:rPr>
           <w:rFonts w:cs="Questrial" w:hAnsi="Questrial" w:eastAsia="Questrial" w:ascii="Questrial"/>
@@ -4411,8 +5087,8 @@
         <w:contextualSpacing w:val="0"/>
         <w:rPr/>
       </w:pPr>
-      <w:bookmarkStart w:id="11" w:colFirst="0" w:name="h.gjdgxs" w:colLast="0"/>
-      <w:bookmarkEnd w:id="11"/>
+      <w:bookmarkStart w:id="14" w:colFirst="0" w:name="h.gjdgxs" w:colLast="0"/>
+      <w:bookmarkEnd w:id="14"/>
       <w:r>
         <w:rPr>
           <w:rFonts w:cs="Questrial" w:hAnsi="Questrial" w:eastAsia="Questrial" w:ascii="Questrial"/>
@@ -4446,8 +5122,8 @@
         <w:contextualSpacing w:val="0"/>
         <w:rPr/>
       </w:pPr>
-      <w:bookmarkStart w:id="11" w:colFirst="0" w:name="h.gjdgxs" w:colLast="0"/>
-      <w:bookmarkEnd w:id="11"/>
+      <w:bookmarkStart w:id="14" w:colFirst="0" w:name="h.gjdgxs" w:colLast="0"/>
+      <w:bookmarkEnd w:id="14"/>
       <w:r>
         <w:rPr>
           <w:rFonts w:cs="Questrial" w:hAnsi="Questrial" w:eastAsia="Questrial" w:ascii="Questrial"/>
@@ -4481,8 +5157,8 @@
         <w:contextualSpacing w:val="0"/>
         <w:rPr/>
       </w:pPr>
-      <w:bookmarkStart w:id="11" w:colFirst="0" w:name="h.gjdgxs" w:colLast="0"/>
-      <w:bookmarkEnd w:id="11"/>
+      <w:bookmarkStart w:id="14" w:colFirst="0" w:name="h.gjdgxs" w:colLast="0"/>
+      <w:bookmarkEnd w:id="14"/>
       <w:r>
         <w:rPr>
           <w:rFonts w:cs="Questrial" w:hAnsi="Questrial" w:eastAsia="Questrial" w:ascii="Questrial"/>
@@ -4516,8 +5192,8 @@
         <w:contextualSpacing w:val="0"/>
         <w:rPr/>
       </w:pPr>
-      <w:bookmarkStart w:id="11" w:colFirst="0" w:name="h.gjdgxs" w:colLast="0"/>
-      <w:bookmarkEnd w:id="11"/>
+      <w:bookmarkStart w:id="14" w:colFirst="0" w:name="h.gjdgxs" w:colLast="0"/>
+      <w:bookmarkEnd w:id="14"/>
       <w:r>
         <w:rPr>
           <w:rFonts w:cs="Questrial" w:hAnsi="Questrial" w:eastAsia="Questrial" w:ascii="Questrial"/>
@@ -4534,8 +5210,8 @@
         <w:contextualSpacing w:val="0"/>
         <w:rPr/>
       </w:pPr>
-      <w:bookmarkStart w:id="11" w:colFirst="0" w:name="h.gjdgxs" w:colLast="0"/>
-      <w:bookmarkEnd w:id="11"/>
+      <w:bookmarkStart w:id="14" w:colFirst="0" w:name="h.gjdgxs" w:colLast="0"/>
+      <w:bookmarkEnd w:id="14"/>
       <w:r>
         <w:rPr>
           <w:sz w:val="24"/>
@@ -4551,8 +5227,8 @@
         <w:contextualSpacing w:val="0"/>
         <w:rPr/>
       </w:pPr>
-      <w:bookmarkStart w:id="60" w:colFirst="0" w:name="h.fuwclmd8m8wm" w:colLast="0"/>
-      <w:bookmarkEnd w:id="60"/>
+      <w:bookmarkStart w:id="74" w:colFirst="0" w:name="h.fuwclmd8m8wm" w:colLast="0"/>
+      <w:bookmarkEnd w:id="74"/>
       <w:r>
         <w:rPr>
           <w:rtl w:val="0"/>
@@ -4567,8 +5243,8 @@
         <w:contextualSpacing w:val="0"/>
         <w:rPr/>
       </w:pPr>
-      <w:bookmarkStart w:id="11" w:colFirst="0" w:name="h.gjdgxs" w:colLast="0"/>
-      <w:bookmarkEnd w:id="11"/>
+      <w:bookmarkStart w:id="14" w:colFirst="0" w:name="h.gjdgxs" w:colLast="0"/>
+      <w:bookmarkEnd w:id="14"/>
       <w:r>
         <w:rPr>
           <w:rFonts w:cs="Questrial" w:hAnsi="Questrial" w:eastAsia="Questrial" w:ascii="Questrial"/>
@@ -4605,8 +5281,8 @@
         <w:contextualSpacing w:val="0"/>
         <w:rPr/>
       </w:pPr>
-      <w:bookmarkStart w:id="11" w:colFirst="0" w:name="h.gjdgxs" w:colLast="0"/>
-      <w:bookmarkEnd w:id="11"/>
+      <w:bookmarkStart w:id="14" w:colFirst="0" w:name="h.gjdgxs" w:colLast="0"/>
+      <w:bookmarkEnd w:id="14"/>
       <w:r>
         <w:rPr>
           <w:rFonts w:cs="Questrial" w:hAnsi="Questrial" w:eastAsia="Questrial" w:ascii="Questrial"/>
@@ -4623,8 +5299,8 @@
         <w:contextualSpacing w:val="0"/>
         <w:rPr/>
       </w:pPr>
-      <w:bookmarkStart w:id="11" w:colFirst="0" w:name="h.gjdgxs" w:colLast="0"/>
-      <w:bookmarkEnd w:id="11"/>
+      <w:bookmarkStart w:id="14" w:colFirst="0" w:name="h.gjdgxs" w:colLast="0"/>
+      <w:bookmarkEnd w:id="14"/>
       <w:r>
         <w:rPr>
           <w:rFonts w:cs="Questrial" w:hAnsi="Questrial" w:eastAsia="Questrial" w:ascii="Questrial"/>
@@ -4641,8 +5317,8 @@
         <w:contextualSpacing w:val="0"/>
         <w:rPr/>
       </w:pPr>
-      <w:bookmarkStart w:id="11" w:colFirst="0" w:name="h.gjdgxs" w:colLast="0"/>
-      <w:bookmarkEnd w:id="11"/>
+      <w:bookmarkStart w:id="14" w:colFirst="0" w:name="h.gjdgxs" w:colLast="0"/>
+      <w:bookmarkEnd w:id="14"/>
       <w:r>
         <w:rPr>
           <w:rFonts w:cs="Questrial" w:hAnsi="Questrial" w:eastAsia="Questrial" w:ascii="Questrial"/>
@@ -4669,8 +5345,8 @@
         <w:contextualSpacing w:val="0"/>
         <w:rPr/>
       </w:pPr>
-      <w:bookmarkStart w:id="11" w:colFirst="0" w:name="h.gjdgxs" w:colLast="0"/>
-      <w:bookmarkEnd w:id="11"/>
+      <w:bookmarkStart w:id="14" w:colFirst="0" w:name="h.gjdgxs" w:colLast="0"/>
+      <w:bookmarkEnd w:id="14"/>
       <w:r>
         <w:rPr>
           <w:sz w:val="24"/>
@@ -4686,8 +5362,8 @@
         <w:contextualSpacing w:val="0"/>
         <w:rPr/>
       </w:pPr>
-      <w:bookmarkStart w:id="11" w:colFirst="0" w:name="h.gjdgxs" w:colLast="0"/>
-      <w:bookmarkEnd w:id="11"/>
+      <w:bookmarkStart w:id="14" w:colFirst="0" w:name="h.gjdgxs" w:colLast="0"/>
+      <w:bookmarkEnd w:id="14"/>
       <w:r>
         <w:rPr>
           <w:rFonts w:cs="Questrial" w:hAnsi="Questrial" w:eastAsia="Questrial" w:ascii="Questrial"/>
@@ -4704,8 +5380,8 @@
         <w:contextualSpacing w:val="0"/>
         <w:rPr/>
       </w:pPr>
-      <w:bookmarkStart w:id="11" w:colFirst="0" w:name="h.gjdgxs" w:colLast="0"/>
-      <w:bookmarkEnd w:id="11"/>
+      <w:bookmarkStart w:id="14" w:colFirst="0" w:name="h.gjdgxs" w:colLast="0"/>
+      <w:bookmarkEnd w:id="14"/>
       <w:r>
         <w:rPr>
           <w:rFonts w:cs="Questrial" w:hAnsi="Questrial" w:eastAsia="Questrial" w:ascii="Questrial"/>
@@ -4722,8 +5398,8 @@
         <w:contextualSpacing w:val="0"/>
         <w:rPr/>
       </w:pPr>
-      <w:bookmarkStart w:id="11" w:colFirst="0" w:name="h.gjdgxs" w:colLast="0"/>
-      <w:bookmarkEnd w:id="11"/>
+      <w:bookmarkStart w:id="14" w:colFirst="0" w:name="h.gjdgxs" w:colLast="0"/>
+      <w:bookmarkEnd w:id="14"/>
       <w:r>
         <w:rPr>
           <w:rFonts w:cs="Questrial" w:hAnsi="Questrial" w:eastAsia="Questrial" w:ascii="Questrial"/>
@@ -4740,8 +5416,8 @@
         <w:contextualSpacing w:val="0"/>
         <w:rPr/>
       </w:pPr>
-      <w:bookmarkStart w:id="11" w:colFirst="0" w:name="h.gjdgxs" w:colLast="0"/>
-      <w:bookmarkEnd w:id="11"/>
+      <w:bookmarkStart w:id="14" w:colFirst="0" w:name="h.gjdgxs" w:colLast="0"/>
+      <w:bookmarkEnd w:id="14"/>
       <w:r>
         <w:rPr>
           <w:rFonts w:cs="Questrial" w:hAnsi="Questrial" w:eastAsia="Questrial" w:ascii="Questrial"/>
@@ -4758,8 +5434,8 @@
         <w:contextualSpacing w:val="0"/>
         <w:rPr/>
       </w:pPr>
-      <w:bookmarkStart w:id="11" w:colFirst="0" w:name="h.gjdgxs" w:colLast="0"/>
-      <w:bookmarkEnd w:id="11"/>
+      <w:bookmarkStart w:id="14" w:colFirst="0" w:name="h.gjdgxs" w:colLast="0"/>
+      <w:bookmarkEnd w:id="14"/>
       <w:r>
         <w:rPr>
           <w:rFonts w:cs="Questrial" w:hAnsi="Questrial" w:eastAsia="Questrial" w:ascii="Questrial"/>
@@ -4776,23 +5452,23 @@
         <w:contextualSpacing w:val="0"/>
         <w:rPr/>
       </w:pPr>
-      <w:bookmarkStart w:id="11" w:colFirst="0" w:name="h.gjdgxs" w:colLast="0"/>
-      <w:bookmarkEnd w:id="11"/>
-      <w:r>
-        <w:rPr>
-          <w:rtl w:val="0"/>
-        </w:rPr>
-      </w:r>
-    </w:p>
-    <w:p>
-      <w:pPr>
-        <w:spacing w:lineRule="auto" w:after="160" w:line="300"/>
-        <w:ind w:left="0" w:firstLine="0"/>
-        <w:contextualSpacing w:val="0"/>
-        <w:rPr/>
-      </w:pPr>
-      <w:bookmarkStart w:id="11" w:colFirst="0" w:name="h.gjdgxs" w:colLast="0"/>
-      <w:bookmarkEnd w:id="11"/>
+      <w:bookmarkStart w:id="14" w:colFirst="0" w:name="h.gjdgxs" w:colLast="0"/>
+      <w:bookmarkEnd w:id="14"/>
+      <w:r>
+        <w:rPr>
+          <w:rtl w:val="0"/>
+        </w:rPr>
+      </w:r>
+    </w:p>
+    <w:p>
+      <w:pPr>
+        <w:spacing w:lineRule="auto" w:after="160" w:line="300"/>
+        <w:ind w:left="0" w:firstLine="0"/>
+        <w:contextualSpacing w:val="0"/>
+        <w:rPr/>
+      </w:pPr>
+      <w:bookmarkStart w:id="14" w:colFirst="0" w:name="h.gjdgxs" w:colLast="0"/>
+      <w:bookmarkEnd w:id="14"/>
       <w:r>
         <w:rPr>
           <w:sz w:val="24"/>
@@ -4807,8 +5483,8 @@
         <w:ind w:left="0" w:firstLine="0"/>
         <w:contextualSpacing w:val="0"/>
       </w:pPr>
-      <w:bookmarkStart w:id="61" w:colFirst="0" w:name="h.6d7bqz5iroki" w:colLast="0"/>
-      <w:bookmarkEnd w:id="61"/>
+      <w:bookmarkStart w:id="75" w:colFirst="0" w:name="h.6d7bqz5iroki" w:colLast="0"/>
+      <w:bookmarkEnd w:id="75"/>
       <w:r>
         <w:rPr>
           <w:rtl w:val="0"/>
@@ -4822,8 +5498,8 @@
         <w:contextualSpacing w:val="0"/>
         <w:rPr/>
       </w:pPr>
-      <w:bookmarkStart w:id="62" w:colFirst="0" w:name="h.9w2e1g4uqb3v" w:colLast="0"/>
-      <w:bookmarkEnd w:id="62"/>
+      <w:bookmarkStart w:id="76" w:colFirst="0" w:name="h.9w2e1g4uqb3v" w:colLast="0"/>
+      <w:bookmarkEnd w:id="76"/>
       <w:r>
         <w:rPr>
           <w:rtl w:val="0"/>
@@ -4837,8 +5513,8 @@
         <w:contextualSpacing w:val="0"/>
         <w:rPr/>
       </w:pPr>
-      <w:bookmarkStart w:id="63" w:colFirst="0" w:name="h.6084yevdlwy8" w:colLast="0"/>
-      <w:bookmarkEnd w:id="63"/>
+      <w:bookmarkStart w:id="77" w:colFirst="0" w:name="h.6084yevdlwy8" w:colLast="0"/>
+      <w:bookmarkEnd w:id="77"/>
       <w:r>
         <w:rPr>
           <w:rtl w:val="0"/>
@@ -4853,8 +5529,8 @@
         <w:contextualSpacing w:val="0"/>
         <w:rPr/>
       </w:pPr>
-      <w:bookmarkStart w:id="11" w:colFirst="0" w:name="h.gjdgxs" w:colLast="0"/>
-      <w:bookmarkEnd w:id="11"/>
+      <w:bookmarkStart w:id="14" w:colFirst="0" w:name="h.gjdgxs" w:colLast="0"/>
+      <w:bookmarkEnd w:id="14"/>
       <w:r>
         <w:rPr>
           <w:rFonts w:cs="Questrial" w:hAnsi="Questrial" w:eastAsia="Questrial" w:ascii="Questrial"/>
@@ -4916,8 +5592,8 @@
         <w:contextualSpacing w:val="0"/>
         <w:rPr/>
       </w:pPr>
-      <w:bookmarkStart w:id="64" w:colFirst="0" w:name="h.n28l4lbvzlms" w:colLast="0"/>
-      <w:bookmarkEnd w:id="64"/>
+      <w:bookmarkStart w:id="78" w:colFirst="0" w:name="h.n28l4lbvzlms" w:colLast="0"/>
+      <w:bookmarkEnd w:id="78"/>
       <w:r>
         <w:rPr>
           <w:color w:val="b01513"/>
@@ -4941,8 +5617,8 @@
         <w:contextualSpacing w:val="0"/>
         <w:rPr/>
       </w:pPr>
-      <w:bookmarkStart w:id="65" w:colFirst="0" w:name="h.9wm2k4utft7e" w:colLast="0"/>
-      <w:bookmarkEnd w:id="65"/>
+      <w:bookmarkStart w:id="79" w:colFirst="0" w:name="h.9wm2k4utft7e" w:colLast="0"/>
+      <w:bookmarkEnd w:id="79"/>
       <w:r>
         <w:rPr>
           <w:rFonts w:cs="Questrial" w:hAnsi="Questrial" w:eastAsia="Questrial" w:ascii="Questrial"/>
@@ -4960,8 +5636,8 @@
         <w:contextualSpacing w:val="0"/>
         <w:rPr/>
       </w:pPr>
-      <w:bookmarkStart w:id="66" w:colFirst="0" w:name="h.u27ejq4f27hk" w:colLast="0"/>
-      <w:bookmarkEnd w:id="66"/>
+      <w:bookmarkStart w:id="80" w:colFirst="0" w:name="h.u27ejq4f27hk" w:colLast="0"/>
+      <w:bookmarkEnd w:id="80"/>
       <w:r>
         <w:rPr>
           <w:rFonts w:cs="Questrial" w:hAnsi="Questrial" w:eastAsia="Questrial" w:ascii="Questrial"/>
@@ -4980,8 +5656,8 @@
         <w:contextualSpacing w:val="0"/>
         <w:rPr/>
       </w:pPr>
-      <w:bookmarkStart w:id="11" w:colFirst="0" w:name="h.gjdgxs" w:colLast="0"/>
-      <w:bookmarkEnd w:id="11"/>
+      <w:bookmarkStart w:id="14" w:colFirst="0" w:name="h.gjdgxs" w:colLast="0"/>
+      <w:bookmarkEnd w:id="14"/>
       <w:r>
         <w:rPr>
           <w:rFonts w:cs="Questrial" w:hAnsi="Questrial" w:eastAsia="Questrial" w:ascii="Questrial"/>
@@ -4998,8 +5674,8 @@
         <w:contextualSpacing w:val="0"/>
         <w:rPr/>
       </w:pPr>
-      <w:bookmarkStart w:id="11" w:colFirst="0" w:name="h.gjdgxs" w:colLast="0"/>
-      <w:bookmarkEnd w:id="11"/>
+      <w:bookmarkStart w:id="14" w:colFirst="0" w:name="h.gjdgxs" w:colLast="0"/>
+      <w:bookmarkEnd w:id="14"/>
       <w:r>
         <w:rPr>
           <w:rFonts w:cs="Questrial" w:hAnsi="Questrial" w:eastAsia="Questrial" w:ascii="Questrial"/>
@@ -5016,8 +5692,8 @@
         <w:contextualSpacing w:val="0"/>
         <w:rPr/>
       </w:pPr>
-      <w:bookmarkStart w:id="11" w:colFirst="0" w:name="h.gjdgxs" w:colLast="0"/>
-      <w:bookmarkEnd w:id="11"/>
+      <w:bookmarkStart w:id="14" w:colFirst="0" w:name="h.gjdgxs" w:colLast="0"/>
+      <w:bookmarkEnd w:id="14"/>
       <w:r>
         <w:rPr>
           <w:rFonts w:cs="Questrial" w:hAnsi="Questrial" w:eastAsia="Questrial" w:ascii="Questrial"/>
@@ -5034,8 +5710,8 @@
         <w:contextualSpacing w:val="0"/>
         <w:rPr/>
       </w:pPr>
-      <w:bookmarkStart w:id="67" w:colFirst="0" w:name="h.q2p3dzkra1e7" w:colLast="0"/>
-      <w:bookmarkEnd w:id="67"/>
+      <w:bookmarkStart w:id="81" w:colFirst="0" w:name="h.q2p3dzkra1e7" w:colLast="0"/>
+      <w:bookmarkEnd w:id="81"/>
       <w:r>
         <w:rPr>
           <w:rtl w:val="0"/>
@@ -5050,8 +5726,8 @@
         <w:contextualSpacing w:val="0"/>
         <w:rPr/>
       </w:pPr>
-      <w:bookmarkStart w:id="11" w:colFirst="0" w:name="h.gjdgxs" w:colLast="0"/>
-      <w:bookmarkEnd w:id="11"/>
+      <w:bookmarkStart w:id="14" w:colFirst="0" w:name="h.gjdgxs" w:colLast="0"/>
+      <w:bookmarkEnd w:id="14"/>
       <w:r>
         <w:rPr>
           <w:rFonts w:cs="Questrial" w:hAnsi="Questrial" w:eastAsia="Questrial" w:ascii="Questrial"/>
@@ -5068,8 +5744,8 @@
         <w:contextualSpacing w:val="0"/>
         <w:rPr/>
       </w:pPr>
-      <w:bookmarkStart w:id="11" w:colFirst="0" w:name="h.gjdgxs" w:colLast="0"/>
-      <w:bookmarkEnd w:id="11"/>
+      <w:bookmarkStart w:id="14" w:colFirst="0" w:name="h.gjdgxs" w:colLast="0"/>
+      <w:bookmarkEnd w:id="14"/>
       <w:r>
         <w:rPr>
           <w:sz w:val="24"/>
@@ -5101,8 +5777,8 @@
         <w:contextualSpacing w:val="0"/>
         <w:rPr/>
       </w:pPr>
-      <w:bookmarkStart w:id="11" w:colFirst="0" w:name="h.gjdgxs" w:colLast="0"/>
-      <w:bookmarkEnd w:id="11"/>
+      <w:bookmarkStart w:id="14" w:colFirst="0" w:name="h.gjdgxs" w:colLast="0"/>
+      <w:bookmarkEnd w:id="14"/>
       <w:r>
         <w:rPr>
           <w:sz w:val="24"/>
@@ -5134,8 +5810,8 @@
         <w:contextualSpacing w:val="0"/>
         <w:rPr/>
       </w:pPr>
-      <w:bookmarkStart w:id="11" w:colFirst="0" w:name="h.gjdgxs" w:colLast="0"/>
-      <w:bookmarkEnd w:id="11"/>
+      <w:bookmarkStart w:id="14" w:colFirst="0" w:name="h.gjdgxs" w:colLast="0"/>
+      <w:bookmarkEnd w:id="14"/>
       <w:r>
         <w:rPr>
           <w:sz w:val="24"/>
@@ -5167,8 +5843,8 @@
         <w:contextualSpacing w:val="0"/>
         <w:rPr/>
       </w:pPr>
-      <w:bookmarkStart w:id="11" w:colFirst="0" w:name="h.gjdgxs" w:colLast="0"/>
-      <w:bookmarkEnd w:id="11"/>
+      <w:bookmarkStart w:id="14" w:colFirst="0" w:name="h.gjdgxs" w:colLast="0"/>
+      <w:bookmarkEnd w:id="14"/>
       <w:r>
         <w:rPr>
           <w:sz w:val="24"/>
@@ -5200,8 +5876,8 @@
         <w:contextualSpacing w:val="0"/>
         <w:rPr/>
       </w:pPr>
-      <w:bookmarkStart w:id="11" w:colFirst="0" w:name="h.gjdgxs" w:colLast="0"/>
-      <w:bookmarkEnd w:id="11"/>
+      <w:bookmarkStart w:id="14" w:colFirst="0" w:name="h.gjdgxs" w:colLast="0"/>
+      <w:bookmarkEnd w:id="14"/>
       <w:r>
         <w:rPr>
           <w:rFonts w:cs="Questrial" w:hAnsi="Questrial" w:eastAsia="Questrial" w:ascii="Questrial"/>
@@ -5218,8 +5894,8 @@
         <w:contextualSpacing w:val="0"/>
         <w:rPr/>
       </w:pPr>
-      <w:bookmarkStart w:id="11" w:colFirst="0" w:name="h.gjdgxs" w:colLast="0"/>
-      <w:bookmarkEnd w:id="11"/>
+      <w:bookmarkStart w:id="14" w:colFirst="0" w:name="h.gjdgxs" w:colLast="0"/>
+      <w:bookmarkEnd w:id="14"/>
       <w:r>
         <w:rPr>
           <w:rFonts w:cs="Questrial" w:hAnsi="Questrial" w:eastAsia="Questrial" w:ascii="Questrial"/>
@@ -5236,8 +5912,8 @@
         <w:contextualSpacing w:val="0"/>
         <w:rPr/>
       </w:pPr>
-      <w:bookmarkStart w:id="11" w:colFirst="0" w:name="h.gjdgxs" w:colLast="0"/>
-      <w:bookmarkEnd w:id="11"/>
+      <w:bookmarkStart w:id="14" w:colFirst="0" w:name="h.gjdgxs" w:colLast="0"/>
+      <w:bookmarkEnd w:id="14"/>
       <w:r>
         <w:rPr>
           <w:rFonts w:cs="Questrial" w:hAnsi="Questrial" w:eastAsia="Questrial" w:ascii="Questrial"/>
@@ -5254,8 +5930,8 @@
         <w:contextualSpacing w:val="0"/>
         <w:rPr/>
       </w:pPr>
-      <w:bookmarkStart w:id="11" w:colFirst="0" w:name="h.gjdgxs" w:colLast="0"/>
-      <w:bookmarkEnd w:id="11"/>
+      <w:bookmarkStart w:id="14" w:colFirst="0" w:name="h.gjdgxs" w:colLast="0"/>
+      <w:bookmarkEnd w:id="14"/>
       <w:r>
         <w:rPr>
           <w:rFonts w:cs="Questrial" w:hAnsi="Questrial" w:eastAsia="Questrial" w:ascii="Questrial"/>
@@ -5274,8 +5950,8 @@
         <w:contextualSpacing w:val="0"/>
         <w:rPr/>
       </w:pPr>
-      <w:bookmarkStart w:id="11" w:colFirst="0" w:name="h.gjdgxs" w:colLast="0"/>
-      <w:bookmarkEnd w:id="11"/>
+      <w:bookmarkStart w:id="14" w:colFirst="0" w:name="h.gjdgxs" w:colLast="0"/>
+      <w:bookmarkEnd w:id="14"/>
       <w:r>
         <w:rPr>
           <w:rFonts w:cs="Questrial" w:hAnsi="Questrial" w:eastAsia="Questrial" w:ascii="Questrial"/>
@@ -5294,8 +5970,8 @@
         <w:contextualSpacing w:val="0"/>
         <w:rPr/>
       </w:pPr>
-      <w:bookmarkStart w:id="11" w:colFirst="0" w:name="h.gjdgxs" w:colLast="0"/>
-      <w:bookmarkEnd w:id="11"/>
+      <w:bookmarkStart w:id="14" w:colFirst="0" w:name="h.gjdgxs" w:colLast="0"/>
+      <w:bookmarkEnd w:id="14"/>
       <w:r>
         <w:rPr>
           <w:rFonts w:cs="Questrial" w:hAnsi="Questrial" w:eastAsia="Questrial" w:ascii="Questrial"/>
@@ -5314,8 +5990,8 @@
         <w:contextualSpacing w:val="0"/>
         <w:rPr/>
       </w:pPr>
-      <w:bookmarkStart w:id="11" w:colFirst="0" w:name="h.gjdgxs" w:colLast="0"/>
-      <w:bookmarkEnd w:id="11"/>
+      <w:bookmarkStart w:id="14" w:colFirst="0" w:name="h.gjdgxs" w:colLast="0"/>
+      <w:bookmarkEnd w:id="14"/>
       <w:r>
         <w:rPr>
           <w:rFonts w:cs="Questrial" w:hAnsi="Questrial" w:eastAsia="Questrial" w:ascii="Questrial"/>
@@ -5334,8 +6010,8 @@
         <w:contextualSpacing w:val="0"/>
         <w:rPr/>
       </w:pPr>
-      <w:bookmarkStart w:id="11" w:colFirst="0" w:name="h.gjdgxs" w:colLast="0"/>
-      <w:bookmarkEnd w:id="11"/>
+      <w:bookmarkStart w:id="14" w:colFirst="0" w:name="h.gjdgxs" w:colLast="0"/>
+      <w:bookmarkEnd w:id="14"/>
       <w:r>
         <w:rPr>
           <w:rFonts w:cs="Questrial" w:hAnsi="Questrial" w:eastAsia="Questrial" w:ascii="Questrial"/>
@@ -5354,8 +6030,8 @@
         <w:contextualSpacing w:val="0"/>
         <w:rPr/>
       </w:pPr>
-      <w:bookmarkStart w:id="11" w:colFirst="0" w:name="h.gjdgxs" w:colLast="0"/>
-      <w:bookmarkEnd w:id="11"/>
+      <w:bookmarkStart w:id="14" w:colFirst="0" w:name="h.gjdgxs" w:colLast="0"/>
+      <w:bookmarkEnd w:id="14"/>
       <w:r>
         <w:rPr>
           <w:rFonts w:cs="Questrial" w:hAnsi="Questrial" w:eastAsia="Questrial" w:ascii="Questrial"/>
@@ -5374,8 +6050,8 @@
         <w:contextualSpacing w:val="0"/>
         <w:rPr/>
       </w:pPr>
-      <w:bookmarkStart w:id="11" w:colFirst="0" w:name="h.gjdgxs" w:colLast="0"/>
-      <w:bookmarkEnd w:id="11"/>
+      <w:bookmarkStart w:id="14" w:colFirst="0" w:name="h.gjdgxs" w:colLast="0"/>
+      <w:bookmarkEnd w:id="14"/>
       <w:r>
         <w:rPr>
           <w:rFonts w:cs="Questrial" w:hAnsi="Questrial" w:eastAsia="Questrial" w:ascii="Questrial"/>
@@ -5394,8 +6070,8 @@
         <w:contextualSpacing w:val="0"/>
         <w:rPr/>
       </w:pPr>
-      <w:bookmarkStart w:id="11" w:colFirst="0" w:name="h.gjdgxs" w:colLast="0"/>
-      <w:bookmarkEnd w:id="11"/>
+      <w:bookmarkStart w:id="14" w:colFirst="0" w:name="h.gjdgxs" w:colLast="0"/>
+      <w:bookmarkEnd w:id="14"/>
       <w:r>
         <w:rPr>
           <w:rFonts w:cs="Questrial" w:hAnsi="Questrial" w:eastAsia="Questrial" w:ascii="Questrial"/>
@@ -5412,8 +6088,8 @@
         <w:contextualSpacing w:val="0"/>
         <w:rPr/>
       </w:pPr>
-      <w:bookmarkStart w:id="11" w:colFirst="0" w:name="h.gjdgxs" w:colLast="0"/>
-      <w:bookmarkEnd w:id="11"/>
+      <w:bookmarkStart w:id="14" w:colFirst="0" w:name="h.gjdgxs" w:colLast="0"/>
+      <w:bookmarkEnd w:id="14"/>
       <w:r>
         <w:rPr>
           <w:sz w:val="24"/>
@@ -5429,8 +6105,8 @@
         <w:contextualSpacing w:val="0"/>
         <w:rPr/>
       </w:pPr>
-      <w:bookmarkStart w:id="68" w:colFirst="0" w:name="h.rubp5av93gbp" w:colLast="0"/>
-      <w:bookmarkEnd w:id="68"/>
+      <w:bookmarkStart w:id="82" w:colFirst="0" w:name="h.rubp5av93gbp" w:colLast="0"/>
+      <w:bookmarkEnd w:id="82"/>
       <w:r>
         <w:rPr>
           <w:rtl w:val="0"/>
@@ -5445,8 +6121,8 @@
         <w:contextualSpacing w:val="0"/>
         <w:rPr/>
       </w:pPr>
-      <w:bookmarkStart w:id="11" w:colFirst="0" w:name="h.gjdgxs" w:colLast="0"/>
-      <w:bookmarkEnd w:id="11"/>
+      <w:bookmarkStart w:id="14" w:colFirst="0" w:name="h.gjdgxs" w:colLast="0"/>
+      <w:bookmarkEnd w:id="14"/>
       <w:r>
         <w:rPr>
           <w:rFonts w:cs="Questrial" w:hAnsi="Questrial" w:eastAsia="Questrial" w:ascii="Questrial"/>
@@ -5465,8 +6141,8 @@
         <w:contextualSpacing w:val="0"/>
         <w:rPr/>
       </w:pPr>
-      <w:bookmarkStart w:id="11" w:colFirst="0" w:name="h.gjdgxs" w:colLast="0"/>
-      <w:bookmarkEnd w:id="11"/>
+      <w:bookmarkStart w:id="14" w:colFirst="0" w:name="h.gjdgxs" w:colLast="0"/>
+      <w:bookmarkEnd w:id="14"/>
       <w:r>
         <w:rPr>
           <w:rFonts w:cs="Questrial" w:hAnsi="Questrial" w:eastAsia="Questrial" w:ascii="Questrial"/>
@@ -5485,8 +6161,8 @@
         <w:contextualSpacing w:val="0"/>
         <w:rPr/>
       </w:pPr>
-      <w:bookmarkStart w:id="11" w:colFirst="0" w:name="h.gjdgxs" w:colLast="0"/>
-      <w:bookmarkEnd w:id="11"/>
+      <w:bookmarkStart w:id="14" w:colFirst="0" w:name="h.gjdgxs" w:colLast="0"/>
+      <w:bookmarkEnd w:id="14"/>
       <w:r>
         <w:rPr>
           <w:rFonts w:cs="Questrial" w:hAnsi="Questrial" w:eastAsia="Questrial" w:ascii="Questrial"/>
@@ -5503,8 +6179,8 @@
         <w:contextualSpacing w:val="0"/>
         <w:rPr/>
       </w:pPr>
-      <w:bookmarkStart w:id="11" w:colFirst="0" w:name="h.gjdgxs" w:colLast="0"/>
-      <w:bookmarkEnd w:id="11"/>
+      <w:bookmarkStart w:id="14" w:colFirst="0" w:name="h.gjdgxs" w:colLast="0"/>
+      <w:bookmarkEnd w:id="14"/>
       <w:r>
         <w:rPr>
           <w:rtl w:val="0"/>

--- a/Documentation/CS673F13P2_meetingminutes.docx
+++ b/Documentation/CS673F13P2_meetingminutes.docx
@@ -71,7 +71,7 @@
         <w:spacing w:lineRule="auto" w:after="120" w:line="240" w:before="0"/>
         <w:contextualSpacing w:val="0"/>
       </w:pPr>
-      <w:bookmarkStart w:id="4" w:colFirst="0" w:name="h.hkt94viiz8la" w:colLast="0"/>
+      <w:bookmarkStart w:id="4" w:colFirst="0" w:name="h.dzmjedf3gmlb" w:colLast="0"/>
       <w:bookmarkEnd w:id="4"/>
       <w:r>
         <w:rPr>
@@ -85,8 +85,37 @@
         <w:spacing w:lineRule="auto" w:after="120" w:line="240" w:before="0"/>
         <w:contextualSpacing w:val="0"/>
       </w:pPr>
-      <w:bookmarkStart w:id="5" w:colFirst="0" w:name="h.xwrd08jc9m2" w:colLast="0"/>
+      <w:bookmarkStart w:id="5" w:colFirst="0" w:name="h.hkt94viiz8la" w:colLast="0"/>
       <w:bookmarkEnd w:id="5"/>
+      <w:r>
+        <w:rPr>
+          <w:rtl w:val="0"/>
+        </w:rPr>
+        <w:tab/>
+      </w:r>
+      <w:hyperlink w:anchor="h.iv0ebat3lbb0">
+        <w:r>
+          <w:rPr>
+            <w:color w:val="1155cc"/>
+            <w:u w:val="single"/>
+            <w:rtl w:val="0"/>
+          </w:rPr>
+          <w:t xml:space="preserve">Oct. 24</w:t>
+        </w:r>
+      </w:hyperlink>
+      <w:r>
+        <w:rPr>
+          <w:rtl w:val="0"/>
+        </w:rPr>
+      </w:r>
+    </w:p>
+    <w:p>
+      <w:pPr>
+        <w:spacing w:lineRule="auto" w:after="120" w:line="240" w:before="0"/>
+        <w:contextualSpacing w:val="0"/>
+      </w:pPr>
+      <w:bookmarkStart w:id="6" w:colFirst="0" w:name="h.xwrd08jc9m2" w:colLast="0"/>
+      <w:bookmarkEnd w:id="6"/>
       <w:r>
         <w:rPr>
           <w:rtl w:val="0"/>
@@ -115,8 +144,8 @@
         <w:ind w:left="720" w:firstLine="0"/>
         <w:contextualSpacing w:val="0"/>
       </w:pPr>
-      <w:bookmarkStart w:id="6" w:colFirst="0" w:name="h.bslmhy1cnu97" w:colLast="0"/>
-      <w:bookmarkEnd w:id="6"/>
+      <w:bookmarkStart w:id="7" w:colFirst="0" w:name="h.bslmhy1cnu97" w:colLast="0"/>
+      <w:bookmarkEnd w:id="7"/>
       <w:hyperlink w:anchor="h.6tbqsjjolqbi">
         <w:r>
           <w:rPr>
@@ -140,8 +169,8 @@
         <w:ind w:left="720" w:firstLine="0"/>
         <w:contextualSpacing w:val="0"/>
       </w:pPr>
-      <w:bookmarkStart w:id="7" w:colFirst="0" w:name="h.59ri7n46j8l" w:colLast="0"/>
-      <w:bookmarkEnd w:id="7"/>
+      <w:bookmarkStart w:id="8" w:colFirst="0" w:name="h.59ri7n46j8l" w:colLast="0"/>
+      <w:bookmarkEnd w:id="8"/>
       <w:hyperlink w:anchor="h.huhojmtn76b6">
         <w:r>
           <w:rPr>
@@ -165,8 +194,8 @@
         <w:ind w:left="720" w:firstLine="0"/>
         <w:contextualSpacing w:val="0"/>
       </w:pPr>
-      <w:bookmarkStart w:id="8" w:colFirst="0" w:name="h.60a63hlhkhhg" w:colLast="0"/>
-      <w:bookmarkEnd w:id="8"/>
+      <w:bookmarkStart w:id="9" w:colFirst="0" w:name="h.60a63hlhkhhg" w:colLast="0"/>
+      <w:bookmarkEnd w:id="9"/>
       <w:hyperlink w:anchor="h.xntlnbvxpqcv">
         <w:r>
           <w:rPr>
@@ -190,8 +219,8 @@
         <w:ind w:left="720" w:firstLine="0"/>
         <w:contextualSpacing w:val="0"/>
       </w:pPr>
-      <w:bookmarkStart w:id="9" w:colFirst="0" w:name="h.gdm5n8qtot9z" w:colLast="0"/>
-      <w:bookmarkEnd w:id="9"/>
+      <w:bookmarkStart w:id="10" w:colFirst="0" w:name="h.gdm5n8qtot9z" w:colLast="0"/>
+      <w:bookmarkEnd w:id="10"/>
       <w:hyperlink w:anchor="h.2rbmsllr2wnh">
         <w:r>
           <w:rPr>
@@ -215,8 +244,8 @@
         <w:ind w:left="720" w:firstLine="0"/>
         <w:contextualSpacing w:val="0"/>
       </w:pPr>
-      <w:bookmarkStart w:id="10" w:colFirst="0" w:name="h.dixi9hkttvo7" w:colLast="0"/>
-      <w:bookmarkEnd w:id="10"/>
+      <w:bookmarkStart w:id="11" w:colFirst="0" w:name="h.dixi9hkttvo7" w:colLast="0"/>
+      <w:bookmarkEnd w:id="11"/>
       <w:hyperlink w:anchor="h.9w2e1g4uqb3v">
         <w:r>
           <w:rPr>
@@ -240,8 +269,8 @@
         <w:ind w:left="720" w:firstLine="0"/>
         <w:contextualSpacing w:val="0"/>
       </w:pPr>
-      <w:bookmarkStart w:id="11" w:colFirst="0" w:name="h.p7wdpw99romm" w:colLast="0"/>
-      <w:bookmarkEnd w:id="11"/>
+      <w:bookmarkStart w:id="12" w:colFirst="0" w:name="h.p7wdpw99romm" w:colLast="0"/>
+      <w:bookmarkEnd w:id="12"/>
       <w:hyperlink w:anchor="h.t3hnezmrsln1">
         <w:r>
           <w:rPr>
@@ -264,13 +293,42 @@
         <w:spacing w:lineRule="auto" w:after="120" w:line="300" w:before="480"/>
         <w:contextualSpacing w:val="0"/>
       </w:pPr>
-      <w:bookmarkStart w:id="12" w:colFirst="0" w:name="h.t3hnezmrsln1" w:colLast="0"/>
-      <w:bookmarkEnd w:id="12"/>
-      <w:r>
-        <w:rPr>
-          <w:rtl w:val="0"/>
-        </w:rPr>
-        <w:t xml:space="preserve">October 17, 2013</w:t>
+      <w:bookmarkStart w:id="13" w:colFirst="0" w:name="h.iv0ebat3lbb0" w:colLast="0"/>
+      <w:bookmarkEnd w:id="13"/>
+      <w:r>
+        <w:rPr>
+          <w:rtl w:val="0"/>
+        </w:rPr>
+        <w:t xml:space="preserve">October 24, 2013</w:t>
+      </w:r>
+    </w:p>
+    <w:p>
+      <w:pPr>
+        <w:pStyle w:val="Heading3"/>
+        <w:contextualSpacing w:val="0"/>
+        <w:rPr/>
+      </w:pPr>
+      <w:bookmarkStart w:id="14" w:colFirst="0" w:name="h.5ulw69n9rgtr" w:colLast="0"/>
+      <w:bookmarkEnd w:id="14"/>
+      <w:r>
+        <w:rPr>
+          <w:rtl w:val="0"/>
+        </w:rPr>
+        <w:t xml:space="preserve">Attendees:</w:t>
+      </w:r>
+    </w:p>
+    <w:p>
+      <w:pPr>
+        <w:spacing w:lineRule="auto" w:after="0" w:before="0"/>
+        <w:contextualSpacing w:val="0"/>
+      </w:pPr>
+      <w:bookmarkStart w:id="15" w:colFirst="0" w:name="h.aid7aqan0kec" w:colLast="0"/>
+      <w:bookmarkEnd w:id="15"/>
+      <w:r>
+        <w:rPr>
+          <w:rtl w:val="0"/>
+        </w:rPr>
+        <w:t xml:space="preserve">Chih-Chi (Vincent) Hsu; Gloria Jensen‎‎; Elizabeth (Beth) Haines;  Mohammed  (Imaad) Khan; Samuel Tan; Chao-Te Yang‎; Fyodor Wolf</w:t>
       </w:r>
     </w:p>
     <w:p>
@@ -280,28 +338,32 @@
         <w:contextualSpacing w:val="0"/>
         <w:rPr/>
       </w:pPr>
-      <w:bookmarkStart w:id="13" w:colFirst="0" w:name="h.6kelzy1tuiz5" w:colLast="0"/>
-      <w:bookmarkEnd w:id="13"/>
-      <w:r>
-        <w:rPr>
-          <w:rtl w:val="0"/>
-        </w:rPr>
-        <w:t xml:space="preserve">Attendees:</w:t>
-      </w:r>
-    </w:p>
-    <w:p>
-      <w:pPr>
-        <w:spacing w:lineRule="auto" w:before="0"/>
-        <w:contextualSpacing w:val="0"/>
-        <w:rPr/>
-      </w:pPr>
-      <w:bookmarkStart w:id="14" w:colFirst="0" w:name="h.gjdgxs" w:colLast="0"/>
-      <w:bookmarkEnd w:id="14"/>
-      <w:r>
-        <w:rPr>
-          <w:rtl w:val="0"/>
-        </w:rPr>
-        <w:t xml:space="preserve">Fliden Demiri ‎; Chih-Chi (Vincent) Hsu; Gloria Jensen‎‎; Elizabeth (Beth) Haines;  Mohammed  (Imaad) Khan; Samuel Tan; Chao-Te Yang‎; Fyodor Wolf</w:t>
+      <w:bookmarkStart w:id="16" w:colFirst="0" w:name="h.20srsqh6eu4l" w:colLast="0"/>
+      <w:bookmarkEnd w:id="16"/>
+      <w:r>
+        <w:rPr>
+          <w:sz w:val="30"/>
+          <w:rtl w:val="0"/>
+        </w:rPr>
+        <w:t xml:space="preserve">Minutes Taker</w:t>
+      </w:r>
+      <w:r>
+        <w:rPr>
+          <w:sz w:val="18"/>
+          <w:rtl w:val="0"/>
+        </w:rPr>
+        <w:t xml:space="preserve">:</w:t>
+      </w:r>
+    </w:p>
+    <w:p>
+      <w:pPr>
+        <w:contextualSpacing w:val="0"/>
+      </w:pPr>
+      <w:r>
+        <w:rPr>
+          <w:rtl w:val="0"/>
+        </w:rPr>
+        <w:t xml:space="preserve">Gloria Jensen</w:t>
       </w:r>
     </w:p>
     <w:p>
@@ -311,34 +373,267 @@
         <w:contextualSpacing w:val="0"/>
         <w:rPr/>
       </w:pPr>
-      <w:bookmarkStart w:id="15" w:colFirst="0" w:name="h.9w8ce8y3g3i1" w:colLast="0"/>
-      <w:bookmarkEnd w:id="15"/>
-      <w:r>
-        <w:rPr>
-          <w:sz w:val="30"/>
-          <w:rtl w:val="0"/>
-        </w:rPr>
-        <w:t xml:space="preserve">Minutes Taker</w:t>
-      </w:r>
-      <w:r>
-        <w:rPr>
-          <w:sz w:val="18"/>
-          <w:rtl w:val="0"/>
-        </w:rPr>
-        <w:t xml:space="preserve">:</w:t>
-      </w:r>
-    </w:p>
-    <w:p>
-      <w:pPr>
-        <w:spacing w:lineRule="auto" w:after="0" w:before="0"/>
-        <w:contextualSpacing w:val="0"/>
-        <w:rPr/>
-      </w:pPr>
-      <w:r>
-        <w:rPr>
-          <w:rtl w:val="0"/>
-        </w:rPr>
-        <w:t xml:space="preserve">Chao-Te Yang‎</w:t>
+      <w:bookmarkStart w:id="17" w:colFirst="0" w:name="h.s7x9hoebeivu" w:colLast="0"/>
+      <w:bookmarkEnd w:id="17"/>
+      <w:r>
+        <w:rPr>
+          <w:rtl w:val="0"/>
+        </w:rPr>
+        <w:t xml:space="preserve">Agenda Items:</w:t>
+      </w:r>
+    </w:p>
+    <w:p>
+      <w:pPr>
+        <w:ind w:firstLine="720"/>
+        <w:contextualSpacing w:val="0"/>
+      </w:pPr>
+      <w:bookmarkStart w:id="18" w:colFirst="0" w:name="h.abuiama6b54q" w:colLast="0"/>
+      <w:bookmarkEnd w:id="18"/>
+      <w:r>
+        <w:rPr>
+          <w:rtl w:val="0"/>
+        </w:rPr>
+        <w:t xml:space="preserve">- Review PHP Documentation</w:t>
+      </w:r>
+    </w:p>
+    <w:p>
+      <w:pPr>
+        <w:ind w:firstLine="720"/>
+        <w:contextualSpacing w:val="0"/>
+      </w:pPr>
+      <w:bookmarkStart w:id="19" w:colFirst="0" w:name="h.pdez7tq17a0x" w:colLast="0"/>
+      <w:bookmarkEnd w:id="19"/>
+      <w:r>
+        <w:rPr>
+          <w:rtl w:val="0"/>
+        </w:rPr>
+        <w:t xml:space="preserve">- Implementation of Question Types</w:t>
+      </w:r>
+    </w:p>
+    <w:p>
+      <w:pPr>
+        <w:ind w:firstLine="720"/>
+        <w:contextualSpacing w:val="0"/>
+        <w:rPr/>
+      </w:pPr>
+      <w:bookmarkStart w:id="20" w:colFirst="0" w:name="h.o8kmes42a835" w:colLast="0"/>
+      <w:bookmarkEnd w:id="20"/>
+      <w:r>
+        <w:rPr>
+          <w:rtl w:val="0"/>
+        </w:rPr>
+        <w:t xml:space="preserve">- Review everyone’s progress</w:t>
+      </w:r>
+    </w:p>
+    <w:p>
+      <w:pPr>
+        <w:contextualSpacing w:val="0"/>
+      </w:pPr>
+      <w:r>
+        <w:rPr>
+          <w:rtl w:val="0"/>
+        </w:rPr>
+      </w:r>
+    </w:p>
+    <w:p>
+      <w:pPr>
+        <w:contextualSpacing w:val="0"/>
+      </w:pPr>
+      <w:r>
+        <w:rPr>
+          <w:color w:val="b01513"/>
+          <w:sz w:val="28"/>
+          <w:rtl w:val="0"/>
+        </w:rPr>
+        <w:t xml:space="preserve">Discussion:</w:t>
+      </w:r>
+      <w:r>
+        <w:rPr>
+          <w:rtl w:val="0"/>
+        </w:rPr>
+        <w:t xml:space="preserve"> </w:t>
+      </w:r>
+    </w:p>
+    <w:p>
+      <w:pPr>
+        <w:ind w:firstLine="720"/>
+        <w:contextualSpacing w:val="0"/>
+      </w:pPr>
+      <w:r>
+        <w:rPr>
+          <w:rtl w:val="0"/>
+        </w:rPr>
+        <w:t xml:space="preserve">- PHP Documentation &amp; Yii Documentation Generator</w:t>
+      </w:r>
+    </w:p>
+    <w:p>
+      <w:pPr>
+        <w:ind w:firstLine="720"/>
+        <w:contextualSpacing w:val="0"/>
+      </w:pPr>
+      <w:r>
+        <w:rPr>
+          <w:rtl w:val="0"/>
+        </w:rPr>
+        <w:t xml:space="preserve">- What should we document? </w:t>
+      </w:r>
+    </w:p>
+    <w:p>
+      <w:pPr>
+        <w:ind w:left="720" w:firstLine="720"/>
+        <w:contextualSpacing w:val="0"/>
+      </w:pPr>
+      <w:r>
+        <w:rPr>
+          <w:rtl w:val="0"/>
+        </w:rPr>
+        <w:t xml:space="preserve">Controllers (6): Actions, Parameters, Authors, Version  </w:t>
+      </w:r>
+      <w:r>
+        <w:rPr>
+          <w:i w:val="1"/>
+          <w:rtl w:val="0"/>
+        </w:rPr>
+        <w:t xml:space="preserve">(Fyodor)</w:t>
+      </w:r>
+    </w:p>
+    <w:p>
+      <w:pPr>
+        <w:ind w:left="720" w:firstLine="720"/>
+        <w:contextualSpacing w:val="0"/>
+      </w:pPr>
+      <w:r>
+        <w:rPr>
+          <w:rtl w:val="0"/>
+        </w:rPr>
+        <w:t xml:space="preserve">Views: Attributes, Variables they are accepting, forms generated </w:t>
+      </w:r>
+      <w:r>
+        <w:rPr>
+          <w:i w:val="1"/>
+          <w:rtl w:val="0"/>
+        </w:rPr>
+        <w:t xml:space="preserve">(Gloria)</w:t>
+      </w:r>
+    </w:p>
+    <w:p>
+      <w:pPr>
+        <w:ind w:left="720" w:firstLine="720"/>
+        <w:contextualSpacing w:val="0"/>
+      </w:pPr>
+      <w:r>
+        <w:rPr>
+          <w:rtl w:val="0"/>
+        </w:rPr>
+        <w:t xml:space="preserve">Model (7) </w:t>
+      </w:r>
+      <w:r>
+        <w:rPr>
+          <w:i w:val="1"/>
+          <w:rtl w:val="0"/>
+        </w:rPr>
+        <w:t xml:space="preserve">(Fyodor)</w:t>
+      </w:r>
+    </w:p>
+    <w:p>
+      <w:pPr>
+        <w:ind w:left="720" w:firstLine="720"/>
+        <w:contextualSpacing w:val="0"/>
+      </w:pPr>
+      <w:r>
+        <w:rPr>
+          <w:rtl w:val="0"/>
+        </w:rPr>
+        <w:t xml:space="preserve">Unit Tests (3) </w:t>
+      </w:r>
+      <w:r>
+        <w:rPr>
+          <w:i w:val="1"/>
+          <w:rtl w:val="0"/>
+        </w:rPr>
+        <w:t xml:space="preserve">(Development Team)</w:t>
+      </w:r>
+    </w:p>
+    <w:p>
+      <w:pPr>
+        <w:ind w:left="720" w:firstLine="720"/>
+        <w:contextualSpacing w:val="0"/>
+      </w:pPr>
+      <w:r>
+        <w:rPr>
+          <w:rtl w:val="0"/>
+        </w:rPr>
+        <w:t xml:space="preserve">Components (3)  </w:t>
+      </w:r>
+      <w:r>
+        <w:rPr>
+          <w:i w:val="1"/>
+          <w:rtl w:val="0"/>
+        </w:rPr>
+        <w:t xml:space="preserve">(Fyodor)</w:t>
+      </w:r>
+    </w:p>
+    <w:p>
+      <w:pPr>
+        <w:ind w:left="720" w:firstLine="720"/>
+        <w:contextualSpacing w:val="0"/>
+      </w:pPr>
+      <w:r>
+        <w:rPr>
+          <w:rtl w:val="0"/>
+        </w:rPr>
+        <w:t xml:space="preserve">Configs (3) </w:t>
+      </w:r>
+      <w:r>
+        <w:rPr>
+          <w:i w:val="1"/>
+          <w:rtl w:val="0"/>
+        </w:rPr>
+        <w:t xml:space="preserve">(Fyodor)</w:t>
+      </w:r>
+    </w:p>
+    <w:p>
+      <w:pPr>
+        <w:ind w:left="720" w:firstLine="720"/>
+        <w:contextualSpacing w:val="0"/>
+      </w:pPr>
+      <w:r>
+        <w:rPr>
+          <w:rtl w:val="0"/>
+        </w:rPr>
+      </w:r>
+    </w:p>
+    <w:p>
+      <w:pPr>
+        <w:ind w:left="720" w:firstLine="0"/>
+        <w:contextualSpacing w:val="0"/>
+      </w:pPr>
+      <w:r>
+        <w:rPr>
+          <w:rtl w:val="0"/>
+        </w:rPr>
+        <w:t xml:space="preserve">- Status of Testing</w:t>
+      </w:r>
+    </w:p>
+    <w:p>
+      <w:pPr>
+        <w:ind w:left="720" w:firstLine="0"/>
+        <w:contextualSpacing w:val="0"/>
+        <w:rPr/>
+      </w:pPr>
+      <w:r>
+        <w:rPr>
+          <w:rtl w:val="0"/>
+        </w:rPr>
+        <w:tab/>
+        <w:t xml:space="preserve">Use PHP Unit 3.5+ &amp; Selenium Remote Controller 1.0+ </w:t>
+      </w:r>
+      <w:r>
+        <w:rPr>
+          <w:i w:val="1"/>
+          <w:rtl w:val="0"/>
+        </w:rPr>
+        <w:t xml:space="preserve">(Samuel, Chao-Te)</w:t>
       </w:r>
       <w:r>
         <w:rPr>
@@ -353,8 +648,200 @@
         <w:contextualSpacing w:val="0"/>
         <w:rPr/>
       </w:pPr>
-      <w:bookmarkStart w:id="16" w:colFirst="0" w:name="h.hsi8nvx9r02r" w:colLast="0"/>
-      <w:bookmarkEnd w:id="16"/>
+      <w:bookmarkStart w:id="21" w:colFirst="0" w:name="h.8xggz73ev8ll" w:colLast="0"/>
+      <w:bookmarkEnd w:id="21"/>
+      <w:r>
+        <w:rPr>
+          <w:rtl w:val="0"/>
+        </w:rPr>
+        <w:t xml:space="preserve">Action Items:</w:t>
+      </w:r>
+    </w:p>
+    <w:p>
+      <w:pPr>
+        <w:spacing w:lineRule="auto" w:after="0" w:before="0"/>
+        <w:contextualSpacing w:val="0"/>
+      </w:pPr>
+      <w:r>
+        <w:rPr>
+          <w:rtl w:val="0"/>
+        </w:rPr>
+        <w:tab/>
+        <w:t xml:space="preserve">- Wireframes for adding question types (Gloria)</w:t>
+      </w:r>
+    </w:p>
+    <w:p>
+      <w:pPr>
+        <w:spacing w:lineRule="auto" w:after="0" w:before="0"/>
+        <w:contextualSpacing w:val="0"/>
+      </w:pPr>
+      <w:r>
+        <w:rPr>
+          <w:rtl w:val="0"/>
+        </w:rPr>
+        <w:tab/>
+        <w:t xml:space="preserve">- Determine which PHP Documentation Platform to use</w:t>
+      </w:r>
+    </w:p>
+    <w:p>
+      <w:pPr>
+        <w:spacing w:lineRule="auto" w:after="0" w:before="0"/>
+        <w:contextualSpacing w:val="0"/>
+      </w:pPr>
+      <w:r>
+        <w:rPr>
+          <w:rtl w:val="0"/>
+        </w:rPr>
+        <w:tab/>
+        <w:t xml:space="preserve">- Get everyone update to speed on PHP Unit Testing</w:t>
+      </w:r>
+    </w:p>
+    <w:p>
+      <w:pPr>
+        <w:spacing w:lineRule="auto" w:after="0" w:before="0"/>
+        <w:contextualSpacing w:val="0"/>
+      </w:pPr>
+      <w:r>
+        <w:rPr>
+          <w:rtl w:val="0"/>
+        </w:rPr>
+        <w:tab/>
+        <w:t xml:space="preserve">- Update SPMP with updates from Pivotal Tracking (Beth)</w:t>
+      </w:r>
+    </w:p>
+    <w:p>
+      <w:pPr>
+        <w:spacing w:lineRule="auto" w:after="0" w:before="0"/>
+        <w:contextualSpacing w:val="0"/>
+      </w:pPr>
+      <w:r>
+        <w:rPr>
+          <w:rtl w:val="0"/>
+        </w:rPr>
+        <w:tab/>
+        <w:t xml:space="preserve">- Implementation of adding a multiple choice question (Imaad)</w:t>
+      </w:r>
+    </w:p>
+    <w:p>
+      <w:pPr>
+        <w:spacing w:lineRule="auto" w:after="0" w:before="0"/>
+        <w:contextualSpacing w:val="0"/>
+      </w:pPr>
+      <w:r>
+        <w:rPr>
+          <w:rtl w:val="0"/>
+        </w:rPr>
+      </w:r>
+    </w:p>
+    <w:p>
+      <w:pPr>
+        <w:spacing w:lineRule="auto" w:after="0" w:before="0"/>
+        <w:contextualSpacing w:val="0"/>
+        <w:rPr/>
+      </w:pPr>
+      <w:r>
+        <w:rPr>
+          <w:rtl w:val="0"/>
+        </w:rPr>
+      </w:r>
+    </w:p>
+    <w:p>
+      <w:pPr>
+        <w:pStyle w:val="Heading2"/>
+        <w:spacing w:lineRule="auto" w:after="120" w:line="300" w:before="480"/>
+        <w:contextualSpacing w:val="0"/>
+      </w:pPr>
+      <w:bookmarkStart w:id="22" w:colFirst="0" w:name="h.t3hnezmrsln1" w:colLast="0"/>
+      <w:bookmarkEnd w:id="22"/>
+      <w:r>
+        <w:rPr>
+          <w:rtl w:val="0"/>
+        </w:rPr>
+        <w:t xml:space="preserve">October 17, 2013</w:t>
+      </w:r>
+    </w:p>
+    <w:p>
+      <w:pPr>
+        <w:pStyle w:val="Heading3"/>
+        <w:spacing w:lineRule="auto" w:after="40" w:before="400"/>
+        <w:contextualSpacing w:val="0"/>
+        <w:rPr/>
+      </w:pPr>
+      <w:bookmarkStart w:id="23" w:colFirst="0" w:name="h.6kelzy1tuiz5" w:colLast="0"/>
+      <w:bookmarkEnd w:id="23"/>
+      <w:r>
+        <w:rPr>
+          <w:rtl w:val="0"/>
+        </w:rPr>
+        <w:t xml:space="preserve">Attendees:</w:t>
+      </w:r>
+    </w:p>
+    <w:p>
+      <w:pPr>
+        <w:spacing w:lineRule="auto" w:before="0"/>
+        <w:contextualSpacing w:val="0"/>
+        <w:rPr/>
+      </w:pPr>
+      <w:bookmarkStart w:id="24" w:colFirst="0" w:name="h.gjdgxs" w:colLast="0"/>
+      <w:bookmarkEnd w:id="24"/>
+      <w:r>
+        <w:rPr>
+          <w:rtl w:val="0"/>
+        </w:rPr>
+        <w:t xml:space="preserve">Fliden Demiri ‎; Chih-Chi (Vincent) Hsu; Gloria Jensen‎‎; Elizabeth (Beth) Haines;  Mohammed  (Imaad) Khan; Samuel Tan; Chao-Te Yang‎; Fyodor Wolf</w:t>
+      </w:r>
+    </w:p>
+    <w:p>
+      <w:pPr>
+        <w:pStyle w:val="Heading3"/>
+        <w:spacing w:lineRule="auto" w:after="40" w:before="400"/>
+        <w:contextualSpacing w:val="0"/>
+        <w:rPr/>
+      </w:pPr>
+      <w:bookmarkStart w:id="25" w:colFirst="0" w:name="h.9w8ce8y3g3i1" w:colLast="0"/>
+      <w:bookmarkEnd w:id="25"/>
+      <w:r>
+        <w:rPr>
+          <w:sz w:val="30"/>
+          <w:rtl w:val="0"/>
+        </w:rPr>
+        <w:t xml:space="preserve">Minutes Taker</w:t>
+      </w:r>
+      <w:r>
+        <w:rPr>
+          <w:sz w:val="18"/>
+          <w:rtl w:val="0"/>
+        </w:rPr>
+        <w:t xml:space="preserve">:</w:t>
+      </w:r>
+    </w:p>
+    <w:p>
+      <w:pPr>
+        <w:spacing w:lineRule="auto" w:after="0" w:before="0"/>
+        <w:contextualSpacing w:val="0"/>
+        <w:rPr/>
+      </w:pPr>
+      <w:r>
+        <w:rPr>
+          <w:rtl w:val="0"/>
+        </w:rPr>
+        <w:t xml:space="preserve">Chao-Te Yang‎</w:t>
+      </w:r>
+      <w:r>
+        <w:rPr>
+          <w:rtl w:val="0"/>
+        </w:rPr>
+      </w:r>
+    </w:p>
+    <w:p>
+      <w:pPr>
+        <w:pStyle w:val="Heading3"/>
+        <w:spacing w:lineRule="auto" w:after="40" w:before="400"/>
+        <w:contextualSpacing w:val="0"/>
+        <w:rPr/>
+      </w:pPr>
+      <w:bookmarkStart w:id="26" w:colFirst="0" w:name="h.hsi8nvx9r02r" w:colLast="0"/>
+      <w:bookmarkEnd w:id="26"/>
       <w:r>
         <w:rPr>
           <w:rtl w:val="0"/>
@@ -369,8 +856,8 @@
         <w:contextualSpacing w:val="0"/>
         <w:rPr/>
       </w:pPr>
-      <w:bookmarkStart w:id="17" w:colFirst="0" w:name="h.o8kmes42a835" w:colLast="0"/>
-      <w:bookmarkEnd w:id="17"/>
+      <w:bookmarkStart w:id="20" w:colFirst="0" w:name="h.o8kmes42a835" w:colLast="0"/>
+      <w:bookmarkEnd w:id="20"/>
       <w:r>
         <w:rPr>
           <w:rtl w:val="0"/>
@@ -395,8 +882,8 @@
         <w:ind w:firstLine="720"/>
         <w:contextualSpacing w:val="0"/>
       </w:pPr>
-      <w:bookmarkStart w:id="18" w:colFirst="0" w:name="h.dvmyqtcc5bpc" w:colLast="0"/>
-      <w:bookmarkEnd w:id="18"/>
+      <w:bookmarkStart w:id="27" w:colFirst="0" w:name="h.dvmyqtcc5bpc" w:colLast="0"/>
+      <w:bookmarkEnd w:id="27"/>
       <w:r>
         <w:rPr>
           <w:rtl w:val="0"/>
@@ -421,8 +908,8 @@
         <w:contextualSpacing w:val="0"/>
         <w:rPr/>
       </w:pPr>
-      <w:bookmarkStart w:id="19" w:colFirst="0" w:name="h.6in63camxnal" w:colLast="0"/>
-      <w:bookmarkEnd w:id="19"/>
+      <w:bookmarkStart w:id="28" w:colFirst="0" w:name="h.6in63camxnal" w:colLast="0"/>
+      <w:bookmarkEnd w:id="28"/>
       <w:r>
         <w:rPr>
           <w:rtl w:val="0"/>
@@ -434,8 +921,8 @@
         <w:spacing w:lineRule="auto" w:before="0"/>
         <w:contextualSpacing w:val="0"/>
       </w:pPr>
-      <w:bookmarkStart w:id="20" w:colFirst="0" w:name="h.6h42vblu9d5m" w:colLast="0"/>
-      <w:bookmarkEnd w:id="20"/>
+      <w:bookmarkStart w:id="29" w:colFirst="0" w:name="h.6h42vblu9d5m" w:colLast="0"/>
+      <w:bookmarkEnd w:id="29"/>
       <w:r>
         <w:rPr>
           <w:color w:val="b01513"/>
@@ -456,8 +943,8 @@
         <w:spacing w:lineRule="auto" w:before="0"/>
         <w:contextualSpacing w:val="0"/>
       </w:pPr>
-      <w:bookmarkStart w:id="21" w:colFirst="0" w:name="h.cyp9qsnxugk2" w:colLast="0"/>
-      <w:bookmarkEnd w:id="21"/>
+      <w:bookmarkStart w:id="30" w:colFirst="0" w:name="h.cyp9qsnxugk2" w:colLast="0"/>
+      <w:bookmarkEnd w:id="30"/>
       <w:r>
         <w:rPr>
           <w:rtl w:val="0"/>
@@ -748,8 +1235,8 @@
         <w:contextualSpacing w:val="0"/>
         <w:rPr/>
       </w:pPr>
-      <w:bookmarkStart w:id="22" w:colFirst="0" w:name="h.uh3akckjf0dd" w:colLast="0"/>
-      <w:bookmarkEnd w:id="22"/>
+      <w:bookmarkStart w:id="31" w:colFirst="0" w:name="h.uh3akckjf0dd" w:colLast="0"/>
+      <w:bookmarkEnd w:id="31"/>
       <w:r>
         <w:rPr>
           <w:rtl w:val="0"/>
@@ -802,8 +1289,8 @@
         <w:spacing w:lineRule="auto" w:after="120" w:line="300" w:before="480"/>
         <w:contextualSpacing w:val="0"/>
       </w:pPr>
-      <w:bookmarkStart w:id="23" w:colFirst="0" w:name="h.9dcj3v61uyta" w:colLast="0"/>
-      <w:bookmarkEnd w:id="23"/>
+      <w:bookmarkStart w:id="32" w:colFirst="0" w:name="h.9dcj3v61uyta" w:colLast="0"/>
+      <w:bookmarkEnd w:id="32"/>
       <w:r>
         <w:rPr>
           <w:rtl w:val="0"/>
@@ -836,8 +1323,8 @@
         <w:spacing w:lineRule="auto" w:after="120" w:line="300" w:before="480"/>
         <w:contextualSpacing w:val="0"/>
       </w:pPr>
-      <w:bookmarkStart w:id="24" w:colFirst="0" w:name="h.6tbqsjjolqbi" w:colLast="0"/>
-      <w:bookmarkEnd w:id="24"/>
+      <w:bookmarkStart w:id="33" w:colFirst="0" w:name="h.6tbqsjjolqbi" w:colLast="0"/>
+      <w:bookmarkEnd w:id="33"/>
       <w:r>
         <w:rPr>
           <w:rtl w:val="0"/>
@@ -852,8 +1339,8 @@
         <w:contextualSpacing w:val="0"/>
         <w:rPr/>
       </w:pPr>
-      <w:bookmarkStart w:id="25" w:colFirst="0" w:name="h.2kzm05lb1gf5" w:colLast="0"/>
-      <w:bookmarkEnd w:id="25"/>
+      <w:bookmarkStart w:id="34" w:colFirst="0" w:name="h.2kzm05lb1gf5" w:colLast="0"/>
+      <w:bookmarkEnd w:id="34"/>
       <w:r>
         <w:rPr>
           <w:rtl w:val="0"/>
@@ -867,8 +1354,8 @@
         <w:contextualSpacing w:val="0"/>
         <w:rPr/>
       </w:pPr>
-      <w:bookmarkStart w:id="14" w:colFirst="0" w:name="h.gjdgxs" w:colLast="0"/>
-      <w:bookmarkEnd w:id="14"/>
+      <w:bookmarkStart w:id="24" w:colFirst="0" w:name="h.gjdgxs" w:colLast="0"/>
+      <w:bookmarkEnd w:id="24"/>
       <w:r>
         <w:rPr>
           <w:rFonts w:cs="Questrial" w:hAnsi="Questrial" w:eastAsia="Questrial" w:ascii="Questrial"/>
@@ -914,8 +1401,8 @@
         <w:spacing w:lineRule="auto" w:after="40" w:line="300" w:before="400"/>
         <w:contextualSpacing w:val="0"/>
       </w:pPr>
-      <w:bookmarkStart w:id="26" w:colFirst="0" w:name="h.8fcmfe4pn1y5" w:colLast="0"/>
-      <w:bookmarkEnd w:id="26"/>
+      <w:bookmarkStart w:id="35" w:colFirst="0" w:name="h.8fcmfe4pn1y5" w:colLast="0"/>
+      <w:bookmarkEnd w:id="35"/>
       <w:r>
         <w:rPr>
           <w:sz w:val="30"/>
@@ -951,8 +1438,8 @@
         <w:contextualSpacing w:val="0"/>
         <w:rPr/>
       </w:pPr>
-      <w:bookmarkStart w:id="27" w:colFirst="0" w:name="h.10tnabp8bl4u" w:colLast="0"/>
-      <w:bookmarkEnd w:id="27"/>
+      <w:bookmarkStart w:id="36" w:colFirst="0" w:name="h.10tnabp8bl4u" w:colLast="0"/>
+      <w:bookmarkEnd w:id="36"/>
       <w:r>
         <w:rPr>
           <w:rtl w:val="0"/>
@@ -965,8 +1452,8 @@
         <w:spacing w:lineRule="auto" w:after="160" w:line="300"/>
         <w:contextualSpacing w:val="0"/>
       </w:pPr>
-      <w:bookmarkStart w:id="17" w:colFirst="0" w:name="h.o8kmes42a835" w:colLast="0"/>
-      <w:bookmarkEnd w:id="17"/>
+      <w:bookmarkStart w:id="20" w:colFirst="0" w:name="h.o8kmes42a835" w:colLast="0"/>
+      <w:bookmarkEnd w:id="20"/>
       <w:r>
         <w:rPr>
           <w:rFonts w:cs="Questrial" w:hAnsi="Questrial" w:eastAsia="Questrial" w:ascii="Questrial"/>
@@ -997,8 +1484,8 @@
         <w:spacing w:lineRule="auto" w:after="160" w:line="300"/>
         <w:contextualSpacing w:val="0"/>
       </w:pPr>
-      <w:bookmarkStart w:id="18" w:colFirst="0" w:name="h.dvmyqtcc5bpc" w:colLast="0"/>
-      <w:bookmarkEnd w:id="18"/>
+      <w:bookmarkStart w:id="27" w:colFirst="0" w:name="h.dvmyqtcc5bpc" w:colLast="0"/>
+      <w:bookmarkEnd w:id="27"/>
       <w:r>
         <w:rPr>
           <w:rFonts w:cs="Questrial" w:hAnsi="Questrial" w:eastAsia="Questrial" w:ascii="Questrial"/>
@@ -1029,37 +1516,37 @@
         <w:spacing w:lineRule="auto" w:after="160" w:line="300"/>
         <w:contextualSpacing w:val="0"/>
       </w:pPr>
-      <w:bookmarkStart w:id="28" w:colFirst="0" w:name="h.y9zfrlapffz5" w:colLast="0"/>
+      <w:bookmarkStart w:id="37" w:colFirst="0" w:name="h.y9zfrlapffz5" w:colLast="0"/>
+      <w:bookmarkEnd w:id="37"/>
+      <w:r>
+        <w:rPr>
+          <w:rFonts w:cs="Questrial" w:hAnsi="Questrial" w:eastAsia="Questrial" w:ascii="Questrial"/>
+          <w:sz w:val="24"/>
+          <w:rtl w:val="0"/>
+        </w:rPr>
+        <w:t xml:space="preserve">3.   Assign individual work for next week</w:t>
+      </w:r>
+    </w:p>
+    <w:p>
+      <w:pPr>
+        <w:spacing w:lineRule="auto" w:after="160" w:line="300"/>
+        <w:contextualSpacing w:val="0"/>
+      </w:pPr>
+      <w:bookmarkStart w:id="28" w:colFirst="0" w:name="h.6in63camxnal" w:colLast="0"/>
       <w:bookmarkEnd w:id="28"/>
       <w:r>
         <w:rPr>
-          <w:rFonts w:cs="Questrial" w:hAnsi="Questrial" w:eastAsia="Questrial" w:ascii="Questrial"/>
-          <w:sz w:val="24"/>
-          <w:rtl w:val="0"/>
-        </w:rPr>
-        <w:t xml:space="preserve">3.   Assign individual work for next week</w:t>
-      </w:r>
-    </w:p>
-    <w:p>
-      <w:pPr>
-        <w:spacing w:lineRule="auto" w:after="160" w:line="300"/>
-        <w:contextualSpacing w:val="0"/>
-      </w:pPr>
-      <w:bookmarkStart w:id="19" w:colFirst="0" w:name="h.6in63camxnal" w:colLast="0"/>
-      <w:bookmarkEnd w:id="19"/>
-      <w:r>
-        <w:rPr>
-          <w:rtl w:val="0"/>
-        </w:rPr>
-      </w:r>
-    </w:p>
-    <w:p>
-      <w:pPr>
-        <w:spacing w:lineRule="auto" w:after="160" w:line="300"/>
-        <w:contextualSpacing w:val="0"/>
-      </w:pPr>
-      <w:bookmarkStart w:id="14" w:colFirst="0" w:name="h.gjdgxs" w:colLast="0"/>
-      <w:bookmarkEnd w:id="14"/>
+          <w:rtl w:val="0"/>
+        </w:rPr>
+      </w:r>
+    </w:p>
+    <w:p>
+      <w:pPr>
+        <w:spacing w:lineRule="auto" w:after="160" w:line="300"/>
+        <w:contextualSpacing w:val="0"/>
+      </w:pPr>
+      <w:bookmarkStart w:id="24" w:colFirst="0" w:name="h.gjdgxs" w:colLast="0"/>
+      <w:bookmarkEnd w:id="24"/>
       <w:r>
         <w:rPr>
           <w:rFonts w:cs="Questrial" w:hAnsi="Questrial" w:eastAsia="Questrial" w:ascii="Questrial"/>
@@ -1870,8 +2357,8 @@
         <w:spacing w:lineRule="auto" w:after="40" w:line="300" w:before="400"/>
         <w:contextualSpacing w:val="0"/>
       </w:pPr>
-      <w:bookmarkStart w:id="29" w:colFirst="0" w:name="h.ai1nilimlvn1" w:colLast="0"/>
-      <w:bookmarkEnd w:id="29"/>
+      <w:bookmarkStart w:id="38" w:colFirst="0" w:name="h.ai1nilimlvn1" w:colLast="0"/>
+      <w:bookmarkEnd w:id="38"/>
       <w:r>
         <w:rPr>
           <w:rtl w:val="0"/>
@@ -1893,8 +2380,8 @@
           <w:u w:val="none"/>
         </w:rPr>
       </w:pPr>
-      <w:bookmarkStart w:id="14" w:colFirst="0" w:name="h.gjdgxs" w:colLast="0"/>
-      <w:bookmarkEnd w:id="14"/>
+      <w:bookmarkStart w:id="24" w:colFirst="0" w:name="h.gjdgxs" w:colLast="0"/>
+      <w:bookmarkEnd w:id="24"/>
       <w:r>
         <w:rPr>
           <w:rFonts w:cs="Questrial" w:hAnsi="Questrial" w:eastAsia="Questrial" w:ascii="Questrial"/>
@@ -1924,8 +2411,8 @@
           <w:u w:val="none"/>
         </w:rPr>
       </w:pPr>
-      <w:bookmarkStart w:id="14" w:colFirst="0" w:name="h.gjdgxs" w:colLast="0"/>
-      <w:bookmarkEnd w:id="14"/>
+      <w:bookmarkStart w:id="24" w:colFirst="0" w:name="h.gjdgxs" w:colLast="0"/>
+      <w:bookmarkEnd w:id="24"/>
       <w:r>
         <w:rPr>
           <w:rFonts w:cs="Questrial" w:hAnsi="Questrial" w:eastAsia="Questrial" w:ascii="Questrial"/>
@@ -1949,8 +2436,8 @@
           <w:u w:val="none"/>
         </w:rPr>
       </w:pPr>
-      <w:bookmarkStart w:id="14" w:colFirst="0" w:name="h.gjdgxs" w:colLast="0"/>
-      <w:bookmarkEnd w:id="14"/>
+      <w:bookmarkStart w:id="24" w:colFirst="0" w:name="h.gjdgxs" w:colLast="0"/>
+      <w:bookmarkEnd w:id="24"/>
       <w:r>
         <w:rPr>
           <w:sz w:val="24"/>
@@ -1973,8 +2460,8 @@
           <w:u w:val="none"/>
         </w:rPr>
       </w:pPr>
-      <w:bookmarkStart w:id="30" w:colFirst="0" w:name="h.53wlmwk83nbd" w:colLast="0"/>
-      <w:bookmarkEnd w:id="30"/>
+      <w:bookmarkStart w:id="39" w:colFirst="0" w:name="h.53wlmwk83nbd" w:colLast="0"/>
+      <w:bookmarkEnd w:id="39"/>
       <w:r>
         <w:rPr>
           <w:sz w:val="24"/>
@@ -2020,8 +2507,8 @@
           <w:sz w:val="22"/>
         </w:rPr>
       </w:pPr>
-      <w:bookmarkStart w:id="31" w:colFirst="0" w:name="h.3rekng53cvp2" w:colLast="0"/>
-      <w:bookmarkEnd w:id="31"/>
+      <w:bookmarkStart w:id="40" w:colFirst="0" w:name="h.3rekng53cvp2" w:colLast="0"/>
+      <w:bookmarkEnd w:id="40"/>
       <w:r>
         <w:rPr>
           <w:rtl w:val="0"/>
@@ -2109,8 +2596,8 @@
         <w:spacing w:lineRule="auto" w:after="120" w:before="480"/>
         <w:contextualSpacing w:val="0"/>
       </w:pPr>
-      <w:bookmarkStart w:id="32" w:colFirst="0" w:name="h.aohm06h5dmot" w:colLast="0"/>
-      <w:bookmarkEnd w:id="32"/>
+      <w:bookmarkStart w:id="41" w:colFirst="0" w:name="h.aohm06h5dmot" w:colLast="0"/>
+      <w:bookmarkEnd w:id="41"/>
       <w:r>
         <w:rPr>
           <w:rtl w:val="0"/>
@@ -2123,8 +2610,8 @@
         <w:spacing w:lineRule="auto" w:after="120" w:before="480"/>
         <w:contextualSpacing w:val="0"/>
       </w:pPr>
-      <w:bookmarkStart w:id="33" w:colFirst="0" w:name="h.g9qkc9dfqatp" w:colLast="0"/>
-      <w:bookmarkEnd w:id="33"/>
+      <w:bookmarkStart w:id="42" w:colFirst="0" w:name="h.g9qkc9dfqatp" w:colLast="0"/>
+      <w:bookmarkEnd w:id="42"/>
       <w:r>
         <w:rPr>
           <w:rtl w:val="0"/>
@@ -2137,8 +2624,8 @@
         <w:spacing w:lineRule="auto" w:after="120" w:before="480"/>
         <w:contextualSpacing w:val="0"/>
       </w:pPr>
-      <w:bookmarkStart w:id="34" w:colFirst="0" w:name="h.km662gdk909o" w:colLast="0"/>
-      <w:bookmarkEnd w:id="34"/>
+      <w:bookmarkStart w:id="43" w:colFirst="0" w:name="h.km662gdk909o" w:colLast="0"/>
+      <w:bookmarkEnd w:id="43"/>
       <w:r>
         <w:rPr>
           <w:rtl w:val="0"/>
@@ -2151,8 +2638,8 @@
         <w:spacing w:lineRule="auto" w:after="120" w:before="480"/>
         <w:contextualSpacing w:val="0"/>
       </w:pPr>
-      <w:bookmarkStart w:id="35" w:colFirst="0" w:name="h.sxs5xxplo3cx" w:colLast="0"/>
-      <w:bookmarkEnd w:id="35"/>
+      <w:bookmarkStart w:id="44" w:colFirst="0" w:name="h.sxs5xxplo3cx" w:colLast="0"/>
+      <w:bookmarkEnd w:id="44"/>
       <w:r>
         <w:rPr>
           <w:rtl w:val="0"/>
@@ -2166,8 +2653,8 @@
         <w:contextualSpacing w:val="0"/>
         <w:rPr/>
       </w:pPr>
-      <w:bookmarkStart w:id="36" w:colFirst="0" w:name="h.huhojmtn76b6" w:colLast="0"/>
-      <w:bookmarkEnd w:id="36"/>
+      <w:bookmarkStart w:id="45" w:colFirst="0" w:name="h.huhojmtn76b6" w:colLast="0"/>
+      <w:bookmarkEnd w:id="45"/>
       <w:r>
         <w:rPr>
           <w:rtl w:val="0"/>
@@ -2188,8 +2675,8 @@
         <w:contextualSpacing w:val="0"/>
         <w:rPr/>
       </w:pPr>
-      <w:bookmarkStart w:id="37" w:colFirst="0" w:name="h.yc7ogr1yepzp" w:colLast="0"/>
-      <w:bookmarkEnd w:id="37"/>
+      <w:bookmarkStart w:id="46" w:colFirst="0" w:name="h.yc7ogr1yepzp" w:colLast="0"/>
+      <w:bookmarkEnd w:id="46"/>
       <w:r>
         <w:rPr>
           <w:rtl w:val="0"/>
@@ -2203,8 +2690,8 @@
         <w:ind w:left="0" w:firstLine="0"/>
         <w:contextualSpacing w:val="0"/>
       </w:pPr>
-      <w:bookmarkStart w:id="14" w:colFirst="0" w:name="h.gjdgxs" w:colLast="0"/>
-      <w:bookmarkEnd w:id="14"/>
+      <w:bookmarkStart w:id="24" w:colFirst="0" w:name="h.gjdgxs" w:colLast="0"/>
+      <w:bookmarkEnd w:id="24"/>
       <w:r>
         <w:rPr>
           <w:rFonts w:cs="Questrial" w:hAnsi="Questrial" w:eastAsia="Questrial" w:ascii="Questrial"/>
@@ -2251,8 +2738,8 @@
         <w:contextualSpacing w:val="0"/>
         <w:rPr/>
       </w:pPr>
-      <w:bookmarkStart w:id="38" w:colFirst="0" w:name="h.rne7b4hyowe3" w:colLast="0"/>
-      <w:bookmarkEnd w:id="38"/>
+      <w:bookmarkStart w:id="47" w:colFirst="0" w:name="h.rne7b4hyowe3" w:colLast="0"/>
+      <w:bookmarkEnd w:id="47"/>
       <w:r>
         <w:rPr>
           <w:color w:val="b01513"/>
@@ -2276,8 +2763,8 @@
         <w:contextualSpacing w:val="0"/>
         <w:rPr/>
       </w:pPr>
-      <w:bookmarkStart w:id="14" w:colFirst="0" w:name="h.gjdgxs" w:colLast="0"/>
-      <w:bookmarkEnd w:id="14"/>
+      <w:bookmarkStart w:id="24" w:colFirst="0" w:name="h.gjdgxs" w:colLast="0"/>
+      <w:bookmarkEnd w:id="24"/>
       <w:r>
         <w:rPr>
           <w:rFonts w:cs="Questrial" w:hAnsi="Questrial" w:eastAsia="Questrial" w:ascii="Questrial"/>
@@ -2294,8 +2781,8 @@
         <w:contextualSpacing w:val="0"/>
         <w:rPr/>
       </w:pPr>
-      <w:bookmarkStart w:id="39" w:colFirst="0" w:name="h.qqqbvlkz9k7t" w:colLast="0"/>
-      <w:bookmarkEnd w:id="39"/>
+      <w:bookmarkStart w:id="48" w:colFirst="0" w:name="h.qqqbvlkz9k7t" w:colLast="0"/>
+      <w:bookmarkEnd w:id="48"/>
       <w:r>
         <w:rPr>
           <w:rtl w:val="0"/>
@@ -2310,8 +2797,8 @@
         <w:contextualSpacing w:val="0"/>
         <w:rPr/>
       </w:pPr>
-      <w:bookmarkStart w:id="14" w:colFirst="0" w:name="h.gjdgxs" w:colLast="0"/>
-      <w:bookmarkEnd w:id="14"/>
+      <w:bookmarkStart w:id="24" w:colFirst="0" w:name="h.gjdgxs" w:colLast="0"/>
+      <w:bookmarkEnd w:id="24"/>
       <w:r>
         <w:rPr>
           <w:rFonts w:cs="Questrial" w:hAnsi="Questrial" w:eastAsia="Questrial" w:ascii="Questrial"/>
@@ -2345,8 +2832,8 @@
         <w:contextualSpacing w:val="0"/>
         <w:rPr/>
       </w:pPr>
-      <w:bookmarkStart w:id="14" w:colFirst="0" w:name="h.gjdgxs" w:colLast="0"/>
-      <w:bookmarkEnd w:id="14"/>
+      <w:bookmarkStart w:id="24" w:colFirst="0" w:name="h.gjdgxs" w:colLast="0"/>
+      <w:bookmarkEnd w:id="24"/>
       <w:r>
         <w:rPr>
           <w:rFonts w:cs="Questrial" w:hAnsi="Questrial" w:eastAsia="Questrial" w:ascii="Questrial"/>
@@ -2380,8 +2867,8 @@
         <w:contextualSpacing w:val="0"/>
         <w:rPr/>
       </w:pPr>
-      <w:bookmarkStart w:id="14" w:colFirst="0" w:name="h.gjdgxs" w:colLast="0"/>
-      <w:bookmarkEnd w:id="14"/>
+      <w:bookmarkStart w:id="24" w:colFirst="0" w:name="h.gjdgxs" w:colLast="0"/>
+      <w:bookmarkEnd w:id="24"/>
       <w:r>
         <w:rPr>
           <w:rFonts w:cs="Questrial" w:hAnsi="Questrial" w:eastAsia="Questrial" w:ascii="Questrial"/>
@@ -2414,8 +2901,8 @@
         <w:spacing w:lineRule="auto" w:after="40" w:line="300" w:before="400"/>
         <w:contextualSpacing w:val="0"/>
       </w:pPr>
-      <w:bookmarkStart w:id="40" w:colFirst="0" w:name="h.jyd418f1a8xc" w:colLast="0"/>
-      <w:bookmarkEnd w:id="40"/>
+      <w:bookmarkStart w:id="49" w:colFirst="0" w:name="h.jyd418f1a8xc" w:colLast="0"/>
+      <w:bookmarkEnd w:id="49"/>
       <w:r>
         <w:rPr>
           <w:rtl w:val="0"/>
@@ -2428,8 +2915,8 @@
         <w:pStyle w:val="Heading4"/>
         <w:contextualSpacing w:val="0"/>
       </w:pPr>
-      <w:bookmarkStart w:id="41" w:colFirst="0" w:name="h.dmgrxkhlyjs5" w:colLast="0"/>
-      <w:bookmarkEnd w:id="41"/>
+      <w:bookmarkStart w:id="50" w:colFirst="0" w:name="h.dmgrxkhlyjs5" w:colLast="0"/>
+      <w:bookmarkEnd w:id="50"/>
       <w:r>
         <w:rPr>
           <w:rtl w:val="0"/>
@@ -2485,8 +2972,8 @@
               <w:contextualSpacing w:val="0"/>
               <w:rPr/>
             </w:pPr>
-            <w:bookmarkStart w:id="14" w:colFirst="0" w:name="h.gjdgxs" w:colLast="0"/>
-            <w:bookmarkEnd w:id="14"/>
+            <w:bookmarkStart w:id="24" w:colFirst="0" w:name="h.gjdgxs" w:colLast="0"/>
+            <w:bookmarkEnd w:id="24"/>
             <w:r>
               <w:rPr>
                 <w:sz w:val="24"/>
@@ -2509,8 +2996,8 @@
               <w:ind w:left="0" w:firstLine="0"/>
               <w:contextualSpacing w:val="0"/>
             </w:pPr>
-            <w:bookmarkStart w:id="42" w:colFirst="0" w:name="h.md7hfmflr0q3" w:colLast="0"/>
-            <w:bookmarkEnd w:id="42"/>
+            <w:bookmarkStart w:id="51" w:colFirst="0" w:name="h.md7hfmflr0q3" w:colLast="0"/>
+            <w:bookmarkEnd w:id="51"/>
             <w:r>
               <w:rPr>
                 <w:rtl w:val="0"/>
@@ -2534,8 +3021,8 @@
               <w:contextualSpacing w:val="0"/>
               <w:rPr/>
             </w:pPr>
-            <w:bookmarkStart w:id="14" w:colFirst="0" w:name="h.gjdgxs" w:colLast="0"/>
-            <w:bookmarkEnd w:id="14"/>
+            <w:bookmarkStart w:id="24" w:colFirst="0" w:name="h.gjdgxs" w:colLast="0"/>
+            <w:bookmarkEnd w:id="24"/>
             <w:r>
               <w:rPr>
                 <w:sz w:val="24"/>
@@ -2551,8 +3038,8 @@
               <w:ind w:left="0" w:firstLine="0"/>
               <w:contextualSpacing w:val="0"/>
             </w:pPr>
-            <w:bookmarkStart w:id="43" w:colFirst="0" w:name="h.c4r85w7qk4ix" w:colLast="0"/>
-            <w:bookmarkEnd w:id="43"/>
+            <w:bookmarkStart w:id="52" w:colFirst="0" w:name="h.c4r85w7qk4ix" w:colLast="0"/>
+            <w:bookmarkEnd w:id="52"/>
             <w:r>
               <w:rPr>
                 <w:rtl w:val="0"/>
@@ -2575,8 +3062,8 @@
               <w:ind w:left="0" w:firstLine="0"/>
               <w:contextualSpacing w:val="0"/>
             </w:pPr>
-            <w:bookmarkStart w:id="44" w:colFirst="0" w:name="h.80wgj6glo0x4" w:colLast="0"/>
-            <w:bookmarkEnd w:id="44"/>
+            <w:bookmarkStart w:id="53" w:colFirst="0" w:name="h.80wgj6glo0x4" w:colLast="0"/>
+            <w:bookmarkEnd w:id="53"/>
             <w:r>
               <w:rPr>
                 <w:sz w:val="24"/>
@@ -2610,8 +3097,8 @@
               <w:contextualSpacing w:val="0"/>
               <w:rPr/>
             </w:pPr>
-            <w:bookmarkStart w:id="14" w:colFirst="0" w:name="h.gjdgxs" w:colLast="0"/>
-            <w:bookmarkEnd w:id="14"/>
+            <w:bookmarkStart w:id="24" w:colFirst="0" w:name="h.gjdgxs" w:colLast="0"/>
+            <w:bookmarkEnd w:id="24"/>
             <w:r>
               <w:rPr>
                 <w:sz w:val="24"/>
@@ -2627,8 +3114,8 @@
               <w:contextualSpacing w:val="0"/>
               <w:rPr/>
             </w:pPr>
-            <w:bookmarkStart w:id="14" w:colFirst="0" w:name="h.gjdgxs" w:colLast="0"/>
-            <w:bookmarkEnd w:id="14"/>
+            <w:bookmarkStart w:id="24" w:colFirst="0" w:name="h.gjdgxs" w:colLast="0"/>
+            <w:bookmarkEnd w:id="24"/>
             <w:r>
               <w:rPr>
                 <w:sz w:val="24"/>
@@ -2644,8 +3131,8 @@
               <w:contextualSpacing w:val="0"/>
               <w:rPr/>
             </w:pPr>
-            <w:bookmarkStart w:id="14" w:colFirst="0" w:name="h.gjdgxs" w:colLast="0"/>
-            <w:bookmarkEnd w:id="14"/>
+            <w:bookmarkStart w:id="24" w:colFirst="0" w:name="h.gjdgxs" w:colLast="0"/>
+            <w:bookmarkEnd w:id="24"/>
             <w:r>
               <w:rPr>
                 <w:sz w:val="24"/>
@@ -2661,8 +3148,8 @@
               <w:contextualSpacing w:val="0"/>
               <w:rPr/>
             </w:pPr>
-            <w:bookmarkStart w:id="14" w:colFirst="0" w:name="h.gjdgxs" w:colLast="0"/>
-            <w:bookmarkEnd w:id="14"/>
+            <w:bookmarkStart w:id="24" w:colFirst="0" w:name="h.gjdgxs" w:colLast="0"/>
+            <w:bookmarkEnd w:id="24"/>
             <w:r>
               <w:rPr>
                 <w:sz w:val="24"/>
@@ -2685,8 +3172,8 @@
                 <w:u w:val="none"/>
               </w:rPr>
             </w:pPr>
-            <w:bookmarkStart w:id="14" w:colFirst="0" w:name="h.gjdgxs" w:colLast="0"/>
-            <w:bookmarkEnd w:id="14"/>
+            <w:bookmarkStart w:id="24" w:colFirst="0" w:name="h.gjdgxs" w:colLast="0"/>
+            <w:bookmarkEnd w:id="24"/>
             <w:r>
               <w:rPr>
                 <w:sz w:val="24"/>
@@ -2709,8 +3196,8 @@
                 <w:u w:val="none"/>
               </w:rPr>
             </w:pPr>
-            <w:bookmarkStart w:id="14" w:colFirst="0" w:name="h.gjdgxs" w:colLast="0"/>
-            <w:bookmarkEnd w:id="14"/>
+            <w:bookmarkStart w:id="24" w:colFirst="0" w:name="h.gjdgxs" w:colLast="0"/>
+            <w:bookmarkEnd w:id="24"/>
             <w:r>
               <w:rPr>
                 <w:sz w:val="24"/>
@@ -2733,8 +3220,8 @@
                 <w:u w:val="none"/>
               </w:rPr>
             </w:pPr>
-            <w:bookmarkStart w:id="14" w:colFirst="0" w:name="h.gjdgxs" w:colLast="0"/>
-            <w:bookmarkEnd w:id="14"/>
+            <w:bookmarkStart w:id="24" w:colFirst="0" w:name="h.gjdgxs" w:colLast="0"/>
+            <w:bookmarkEnd w:id="24"/>
             <w:r>
               <w:rPr>
                 <w:sz w:val="24"/>
@@ -2748,8 +3235,8 @@
               <w:spacing w:lineRule="auto" w:line="300"/>
               <w:contextualSpacing w:val="0"/>
             </w:pPr>
-            <w:bookmarkStart w:id="14" w:colFirst="0" w:name="h.gjdgxs" w:colLast="0"/>
-            <w:bookmarkEnd w:id="14"/>
+            <w:bookmarkStart w:id="24" w:colFirst="0" w:name="h.gjdgxs" w:colLast="0"/>
+            <w:bookmarkEnd w:id="24"/>
             <w:r>
               <w:rPr>
                 <w:sz w:val="24"/>
@@ -2775,8 +3262,8 @@
               <w:contextualSpacing w:val="0"/>
               <w:rPr/>
             </w:pPr>
-            <w:bookmarkStart w:id="14" w:colFirst="0" w:name="h.gjdgxs" w:colLast="0"/>
-            <w:bookmarkEnd w:id="14"/>
+            <w:bookmarkStart w:id="24" w:colFirst="0" w:name="h.gjdgxs" w:colLast="0"/>
+            <w:bookmarkEnd w:id="24"/>
             <w:r>
               <w:rPr>
                 <w:sz w:val="24"/>
@@ -2792,8 +3279,8 @@
               <w:contextualSpacing w:val="0"/>
               <w:rPr/>
             </w:pPr>
-            <w:bookmarkStart w:id="14" w:colFirst="0" w:name="h.gjdgxs" w:colLast="0"/>
-            <w:bookmarkEnd w:id="14"/>
+            <w:bookmarkStart w:id="24" w:colFirst="0" w:name="h.gjdgxs" w:colLast="0"/>
+            <w:bookmarkEnd w:id="24"/>
             <w:r>
               <w:rPr>
                 <w:sz w:val="24"/>
@@ -2816,8 +3303,8 @@
                 <w:u w:val="none"/>
               </w:rPr>
             </w:pPr>
-            <w:bookmarkStart w:id="14" w:colFirst="0" w:name="h.gjdgxs" w:colLast="0"/>
-            <w:bookmarkEnd w:id="14"/>
+            <w:bookmarkStart w:id="24" w:colFirst="0" w:name="h.gjdgxs" w:colLast="0"/>
+            <w:bookmarkEnd w:id="24"/>
             <w:r>
               <w:rPr>
                 <w:sz w:val="24"/>
@@ -2833,8 +3320,8 @@
               <w:contextualSpacing w:val="0"/>
               <w:rPr/>
             </w:pPr>
-            <w:bookmarkStart w:id="14" w:colFirst="0" w:name="h.gjdgxs" w:colLast="0"/>
-            <w:bookmarkEnd w:id="14"/>
+            <w:bookmarkStart w:id="24" w:colFirst="0" w:name="h.gjdgxs" w:colLast="0"/>
+            <w:bookmarkEnd w:id="24"/>
             <w:r>
               <w:rPr>
                 <w:sz w:val="24"/>
@@ -2859,8 +3346,8 @@
               <w:ind w:left="0" w:firstLine="0"/>
               <w:contextualSpacing w:val="0"/>
             </w:pPr>
-            <w:bookmarkStart w:id="45" w:colFirst="0" w:name="h.526wpzbc0gkb" w:colLast="0"/>
-            <w:bookmarkEnd w:id="45"/>
+            <w:bookmarkStart w:id="54" w:colFirst="0" w:name="h.526wpzbc0gkb" w:colLast="0"/>
+            <w:bookmarkEnd w:id="54"/>
             <w:r>
               <w:rPr>
                 <w:sz w:val="24"/>
@@ -2878,8 +3365,8 @@
         <w:spacing w:lineRule="auto" w:line="300"/>
         <w:contextualSpacing w:val="0"/>
       </w:pPr>
-      <w:bookmarkStart w:id="46" w:colFirst="0" w:name="h.c3frr4t1pg9n" w:colLast="0"/>
-      <w:bookmarkEnd w:id="46"/>
+      <w:bookmarkStart w:id="55" w:colFirst="0" w:name="h.c3frr4t1pg9n" w:colLast="0"/>
+      <w:bookmarkEnd w:id="55"/>
       <w:r>
         <w:rPr>
           <w:rtl w:val="0"/>
@@ -2906,8 +3393,8 @@
         <w:contextualSpacing w:val="0"/>
         <w:rPr/>
       </w:pPr>
-      <w:bookmarkStart w:id="14" w:colFirst="0" w:name="h.gjdgxs" w:colLast="0"/>
-      <w:bookmarkEnd w:id="14"/>
+      <w:bookmarkStart w:id="24" w:colFirst="0" w:name="h.gjdgxs" w:colLast="0"/>
+      <w:bookmarkEnd w:id="24"/>
       <w:r>
         <w:rPr>
           <w:sz w:val="24"/>
@@ -2924,8 +3411,8 @@
         <w:contextualSpacing w:val="0"/>
         <w:rPr/>
       </w:pPr>
-      <w:bookmarkStart w:id="47" w:colFirst="0" w:name="h.dyzlibc9wg3x" w:colLast="0"/>
-      <w:bookmarkEnd w:id="47"/>
+      <w:bookmarkStart w:id="56" w:colFirst="0" w:name="h.dyzlibc9wg3x" w:colLast="0"/>
+      <w:bookmarkEnd w:id="56"/>
       <w:r>
         <w:rPr>
           <w:rFonts w:cs="Questrial" w:hAnsi="Questrial" w:eastAsia="Questrial" w:ascii="Questrial"/>
@@ -2946,8 +3433,8 @@
         <w:contextualSpacing w:val="0"/>
         <w:rPr/>
       </w:pPr>
-      <w:bookmarkStart w:id="14" w:colFirst="0" w:name="h.gjdgxs" w:colLast="0"/>
-      <w:bookmarkEnd w:id="14"/>
+      <w:bookmarkStart w:id="24" w:colFirst="0" w:name="h.gjdgxs" w:colLast="0"/>
+      <w:bookmarkEnd w:id="24"/>
       <w:r>
         <w:rPr>
           <w:sz w:val="24"/>
@@ -2977,8 +3464,8 @@
         <w:spacing w:lineRule="auto" w:line="300"/>
         <w:contextualSpacing w:val="0"/>
       </w:pPr>
-      <w:bookmarkStart w:id="14" w:colFirst="0" w:name="h.gjdgxs" w:colLast="0"/>
-      <w:bookmarkEnd w:id="14"/>
+      <w:bookmarkStart w:id="24" w:colFirst="0" w:name="h.gjdgxs" w:colLast="0"/>
+      <w:bookmarkEnd w:id="24"/>
       <w:r>
         <w:rPr>
           <w:sz w:val="24"/>
@@ -3010,8 +3497,8 @@
         <w:contextualSpacing w:val="0"/>
         <w:rPr/>
       </w:pPr>
-      <w:bookmarkStart w:id="48" w:colFirst="0" w:name="h.dvu29adw3j87" w:colLast="0"/>
-      <w:bookmarkEnd w:id="48"/>
+      <w:bookmarkStart w:id="57" w:colFirst="0" w:name="h.dvu29adw3j87" w:colLast="0"/>
+      <w:bookmarkEnd w:id="57"/>
       <w:r>
         <w:rPr>
           <w:rFonts w:cs="Questrial" w:hAnsi="Questrial" w:eastAsia="Questrial" w:ascii="Questrial"/>
@@ -3033,8 +3520,8 @@
         <w:contextualSpacing w:val="0"/>
         <w:rPr/>
       </w:pPr>
-      <w:bookmarkStart w:id="14" w:colFirst="0" w:name="h.gjdgxs" w:colLast="0"/>
-      <w:bookmarkEnd w:id="14"/>
+      <w:bookmarkStart w:id="24" w:colFirst="0" w:name="h.gjdgxs" w:colLast="0"/>
+      <w:bookmarkEnd w:id="24"/>
       <w:r>
         <w:rPr>
           <w:rFonts w:cs="Questrial" w:hAnsi="Questrial" w:eastAsia="Questrial" w:ascii="Questrial"/>
@@ -3051,8 +3538,8 @@
         <w:contextualSpacing w:val="0"/>
         <w:rPr/>
       </w:pPr>
-      <w:bookmarkStart w:id="14" w:colFirst="0" w:name="h.gjdgxs" w:colLast="0"/>
-      <w:bookmarkEnd w:id="14"/>
+      <w:bookmarkStart w:id="24" w:colFirst="0" w:name="h.gjdgxs" w:colLast="0"/>
+      <w:bookmarkEnd w:id="24"/>
       <w:r>
         <w:rPr>
           <w:rFonts w:cs="Questrial" w:hAnsi="Questrial" w:eastAsia="Questrial" w:ascii="Questrial"/>
@@ -3069,8 +3556,8 @@
         <w:contextualSpacing w:val="0"/>
         <w:rPr/>
       </w:pPr>
-      <w:bookmarkStart w:id="14" w:colFirst="0" w:name="h.gjdgxs" w:colLast="0"/>
-      <w:bookmarkEnd w:id="14"/>
+      <w:bookmarkStart w:id="24" w:colFirst="0" w:name="h.gjdgxs" w:colLast="0"/>
+      <w:bookmarkEnd w:id="24"/>
       <w:r>
         <w:rPr>
           <w:rFonts w:cs="Questrial" w:hAnsi="Questrial" w:eastAsia="Questrial" w:ascii="Questrial"/>
@@ -3087,8 +3574,8 @@
         <w:contextualSpacing w:val="0"/>
         <w:rPr/>
       </w:pPr>
-      <w:bookmarkStart w:id="14" w:colFirst="0" w:name="h.gjdgxs" w:colLast="0"/>
-      <w:bookmarkEnd w:id="14"/>
+      <w:bookmarkStart w:id="24" w:colFirst="0" w:name="h.gjdgxs" w:colLast="0"/>
+      <w:bookmarkEnd w:id="24"/>
       <w:r>
         <w:rPr>
           <w:rFonts w:cs="Questrial" w:hAnsi="Questrial" w:eastAsia="Questrial" w:ascii="Questrial"/>
@@ -3105,8 +3592,8 @@
         <w:contextualSpacing w:val="0"/>
         <w:rPr/>
       </w:pPr>
-      <w:bookmarkStart w:id="14" w:colFirst="0" w:name="h.gjdgxs" w:colLast="0"/>
-      <w:bookmarkEnd w:id="14"/>
+      <w:bookmarkStart w:id="24" w:colFirst="0" w:name="h.gjdgxs" w:colLast="0"/>
+      <w:bookmarkEnd w:id="24"/>
       <w:r>
         <w:rPr>
           <w:rFonts w:cs="Questrial" w:hAnsi="Questrial" w:eastAsia="Questrial" w:ascii="Questrial"/>
@@ -3123,8 +3610,8 @@
         <w:contextualSpacing w:val="0"/>
         <w:rPr/>
       </w:pPr>
-      <w:bookmarkStart w:id="14" w:colFirst="0" w:name="h.gjdgxs" w:colLast="0"/>
-      <w:bookmarkEnd w:id="14"/>
+      <w:bookmarkStart w:id="24" w:colFirst="0" w:name="h.gjdgxs" w:colLast="0"/>
+      <w:bookmarkEnd w:id="24"/>
       <w:r>
         <w:rPr>
           <w:rFonts w:cs="Questrial" w:hAnsi="Questrial" w:eastAsia="Questrial" w:ascii="Questrial"/>
@@ -3141,8 +3628,8 @@
         <w:contextualSpacing w:val="0"/>
         <w:rPr/>
       </w:pPr>
-      <w:bookmarkStart w:id="14" w:colFirst="0" w:name="h.gjdgxs" w:colLast="0"/>
-      <w:bookmarkEnd w:id="14"/>
+      <w:bookmarkStart w:id="24" w:colFirst="0" w:name="h.gjdgxs" w:colLast="0"/>
+      <w:bookmarkEnd w:id="24"/>
       <w:r>
         <w:rPr>
           <w:rFonts w:cs="Questrial" w:hAnsi="Questrial" w:eastAsia="Questrial" w:ascii="Questrial"/>
@@ -3158,8 +3645,8 @@
         <w:ind w:left="720" w:firstLine="0"/>
         <w:contextualSpacing w:val="0"/>
       </w:pPr>
-      <w:bookmarkStart w:id="14" w:colFirst="0" w:name="h.gjdgxs" w:colLast="0"/>
-      <w:bookmarkEnd w:id="14"/>
+      <w:bookmarkStart w:id="24" w:colFirst="0" w:name="h.gjdgxs" w:colLast="0"/>
+      <w:bookmarkEnd w:id="24"/>
       <w:r>
         <w:rPr>
           <w:rFonts w:cs="Questrial" w:hAnsi="Questrial" w:eastAsia="Questrial" w:ascii="Questrial"/>
@@ -3180,8 +3667,8 @@
         <w:contextualSpacing w:val="0"/>
         <w:rPr/>
       </w:pPr>
-      <w:bookmarkStart w:id="49" w:colFirst="0" w:name="h.8662hk659thy" w:colLast="0"/>
-      <w:bookmarkEnd w:id="49"/>
+      <w:bookmarkStart w:id="58" w:colFirst="0" w:name="h.8662hk659thy" w:colLast="0"/>
+      <w:bookmarkEnd w:id="58"/>
       <w:r>
         <w:rPr>
           <w:rtl w:val="0"/>
@@ -3194,8 +3681,8 @@
         <w:contextualSpacing w:val="0"/>
         <w:rPr/>
       </w:pPr>
-      <w:bookmarkStart w:id="14" w:colFirst="0" w:name="h.gjdgxs" w:colLast="0"/>
-      <w:bookmarkEnd w:id="14"/>
+      <w:bookmarkStart w:id="24" w:colFirst="0" w:name="h.gjdgxs" w:colLast="0"/>
+      <w:bookmarkEnd w:id="24"/>
       <w:r>
         <w:rPr>
           <w:sz w:val="24"/>
@@ -3234,8 +3721,8 @@
         <w:contextualSpacing w:val="0"/>
         <w:rPr/>
       </w:pPr>
-      <w:bookmarkStart w:id="14" w:colFirst="0" w:name="h.gjdgxs" w:colLast="0"/>
-      <w:bookmarkEnd w:id="14"/>
+      <w:bookmarkStart w:id="24" w:colFirst="0" w:name="h.gjdgxs" w:colLast="0"/>
+      <w:bookmarkEnd w:id="24"/>
       <w:r>
         <w:rPr>
           <w:rFonts w:cs="Questrial" w:hAnsi="Questrial" w:eastAsia="Questrial" w:ascii="Questrial"/>
@@ -3269,8 +3756,8 @@
         <w:contextualSpacing w:val="0"/>
         <w:rPr/>
       </w:pPr>
-      <w:bookmarkStart w:id="14" w:colFirst="0" w:name="h.gjdgxs" w:colLast="0"/>
-      <w:bookmarkEnd w:id="14"/>
+      <w:bookmarkStart w:id="24" w:colFirst="0" w:name="h.gjdgxs" w:colLast="0"/>
+      <w:bookmarkEnd w:id="24"/>
       <w:r>
         <w:rPr>
           <w:rFonts w:cs="Questrial" w:hAnsi="Questrial" w:eastAsia="Questrial" w:ascii="Questrial"/>
@@ -3304,8 +3791,8 @@
         <w:contextualSpacing w:val="0"/>
         <w:rPr/>
       </w:pPr>
-      <w:bookmarkStart w:id="14" w:colFirst="0" w:name="h.gjdgxs" w:colLast="0"/>
-      <w:bookmarkEnd w:id="14"/>
+      <w:bookmarkStart w:id="24" w:colFirst="0" w:name="h.gjdgxs" w:colLast="0"/>
+      <w:bookmarkEnd w:id="24"/>
       <w:r>
         <w:rPr>
           <w:rFonts w:cs="Questrial" w:hAnsi="Questrial" w:eastAsia="Questrial" w:ascii="Questrial"/>
@@ -3339,8 +3826,8 @@
         <w:contextualSpacing w:val="0"/>
         <w:rPr/>
       </w:pPr>
-      <w:bookmarkStart w:id="14" w:colFirst="0" w:name="h.gjdgxs" w:colLast="0"/>
-      <w:bookmarkEnd w:id="14"/>
+      <w:bookmarkStart w:id="24" w:colFirst="0" w:name="h.gjdgxs" w:colLast="0"/>
+      <w:bookmarkEnd w:id="24"/>
       <w:r>
         <w:rPr>
           <w:rFonts w:cs="Questrial" w:hAnsi="Questrial" w:eastAsia="Questrial" w:ascii="Questrial"/>
@@ -3374,8 +3861,8 @@
         <w:contextualSpacing w:val="0"/>
         <w:rPr/>
       </w:pPr>
-      <w:bookmarkStart w:id="14" w:colFirst="0" w:name="h.gjdgxs" w:colLast="0"/>
-      <w:bookmarkEnd w:id="14"/>
+      <w:bookmarkStart w:id="24" w:colFirst="0" w:name="h.gjdgxs" w:colLast="0"/>
+      <w:bookmarkEnd w:id="24"/>
       <w:r>
         <w:rPr>
           <w:rFonts w:cs="Questrial" w:hAnsi="Questrial" w:eastAsia="Questrial" w:ascii="Questrial"/>
@@ -3416,8 +3903,8 @@
         <w:contextualSpacing w:val="0"/>
         <w:rPr/>
       </w:pPr>
-      <w:bookmarkStart w:id="14" w:colFirst="0" w:name="h.gjdgxs" w:colLast="0"/>
-      <w:bookmarkEnd w:id="14"/>
+      <w:bookmarkStart w:id="24" w:colFirst="0" w:name="h.gjdgxs" w:colLast="0"/>
+      <w:bookmarkEnd w:id="24"/>
       <w:r>
         <w:rPr>
           <w:sz w:val="24"/>
@@ -3456,8 +3943,8 @@
         <w:ind w:left="0" w:firstLine="0"/>
         <w:contextualSpacing w:val="0"/>
       </w:pPr>
-      <w:bookmarkStart w:id="14" w:colFirst="0" w:name="h.gjdgxs" w:colLast="0"/>
-      <w:bookmarkEnd w:id="14"/>
+      <w:bookmarkStart w:id="24" w:colFirst="0" w:name="h.gjdgxs" w:colLast="0"/>
+      <w:bookmarkEnd w:id="24"/>
       <w:r>
         <w:rPr>
           <w:sz w:val="24"/>
@@ -3494,8 +3981,8 @@
         <w:contextualSpacing w:val="0"/>
         <w:rPr/>
       </w:pPr>
-      <w:bookmarkStart w:id="50" w:colFirst="0" w:name="h.p3nz1sv9dwpm" w:colLast="0"/>
-      <w:bookmarkEnd w:id="50"/>
+      <w:bookmarkStart w:id="59" w:colFirst="0" w:name="h.p3nz1sv9dwpm" w:colLast="0"/>
+      <w:bookmarkEnd w:id="59"/>
       <w:r>
         <w:rPr>
           <w:rtl w:val="0"/>
@@ -3509,8 +3996,8 @@
         <w:ind w:left="0" w:firstLine="0"/>
         <w:contextualSpacing w:val="0"/>
       </w:pPr>
-      <w:bookmarkStart w:id="14" w:colFirst="0" w:name="h.gjdgxs" w:colLast="0"/>
-      <w:bookmarkEnd w:id="14"/>
+      <w:bookmarkStart w:id="24" w:colFirst="0" w:name="h.gjdgxs" w:colLast="0"/>
+      <w:bookmarkEnd w:id="24"/>
       <w:r>
         <w:rPr>
           <w:rFonts w:cs="Questrial" w:hAnsi="Questrial" w:eastAsia="Questrial" w:ascii="Questrial"/>
@@ -3551,8 +4038,8 @@
         <w:contextualSpacing w:val="0"/>
         <w:rPr/>
       </w:pPr>
-      <w:bookmarkStart w:id="14" w:colFirst="0" w:name="h.gjdgxs" w:colLast="0"/>
-      <w:bookmarkEnd w:id="14"/>
+      <w:bookmarkStart w:id="24" w:colFirst="0" w:name="h.gjdgxs" w:colLast="0"/>
+      <w:bookmarkEnd w:id="24"/>
       <w:r>
         <w:rPr>
           <w:sz w:val="24"/>
@@ -3567,8 +4054,8 @@
         <w:ind w:left="720" w:firstLine="0"/>
         <w:contextualSpacing w:val="0"/>
       </w:pPr>
-      <w:bookmarkStart w:id="51" w:colFirst="0" w:name="h.pifx9ijyyona" w:colLast="0"/>
-      <w:bookmarkEnd w:id="51"/>
+      <w:bookmarkStart w:id="60" w:colFirst="0" w:name="h.pifx9ijyyona" w:colLast="0"/>
+      <w:bookmarkEnd w:id="60"/>
       <w:r>
         <w:rPr>
           <w:sz w:val="24"/>
@@ -3583,8 +4070,8 @@
         <w:ind w:left="720" w:firstLine="0"/>
         <w:contextualSpacing w:val="0"/>
       </w:pPr>
-      <w:bookmarkStart w:id="52" w:colFirst="0" w:name="h.2itekw2gagwo" w:colLast="0"/>
-      <w:bookmarkEnd w:id="52"/>
+      <w:bookmarkStart w:id="61" w:colFirst="0" w:name="h.2itekw2gagwo" w:colLast="0"/>
+      <w:bookmarkEnd w:id="61"/>
       <w:r>
         <w:rPr>
           <w:sz w:val="24"/>
@@ -3599,8 +4086,8 @@
         <w:spacing w:lineRule="auto" w:after="160" w:line="300"/>
         <w:contextualSpacing w:val="0"/>
       </w:pPr>
-      <w:bookmarkStart w:id="53" w:colFirst="0" w:name="h.xntlnbvxpqcv" w:colLast="0"/>
-      <w:bookmarkEnd w:id="53"/>
+      <w:bookmarkStart w:id="62" w:colFirst="0" w:name="h.xntlnbvxpqcv" w:colLast="0"/>
+      <w:bookmarkEnd w:id="62"/>
       <w:r>
         <w:rPr>
           <w:rtl w:val="0"/>
@@ -3615,8 +4102,8 @@
         <w:contextualSpacing w:val="0"/>
         <w:rPr/>
       </w:pPr>
-      <w:bookmarkStart w:id="54" w:colFirst="0" w:name="h.6kt33ga74627" w:colLast="0"/>
-      <w:bookmarkEnd w:id="54"/>
+      <w:bookmarkStart w:id="63" w:colFirst="0" w:name="h.6kt33ga74627" w:colLast="0"/>
+      <w:bookmarkEnd w:id="63"/>
       <w:r>
         <w:rPr>
           <w:rtl w:val="0"/>
@@ -3631,8 +4118,8 @@
         <w:contextualSpacing w:val="0"/>
         <w:rPr/>
       </w:pPr>
-      <w:bookmarkStart w:id="14" w:colFirst="0" w:name="h.gjdgxs" w:colLast="0"/>
-      <w:bookmarkEnd w:id="14"/>
+      <w:bookmarkStart w:id="24" w:colFirst="0" w:name="h.gjdgxs" w:colLast="0"/>
+      <w:bookmarkEnd w:id="24"/>
       <w:r>
         <w:rPr>
           <w:rFonts w:cs="Questrial" w:hAnsi="Questrial" w:eastAsia="Questrial" w:ascii="Questrial"/>
@@ -3686,8 +4173,8 @@
         <w:contextualSpacing w:val="0"/>
         <w:rPr/>
       </w:pPr>
-      <w:bookmarkStart w:id="14" w:colFirst="0" w:name="h.gjdgxs" w:colLast="0"/>
-      <w:bookmarkEnd w:id="14"/>
+      <w:bookmarkStart w:id="24" w:colFirst="0" w:name="h.gjdgxs" w:colLast="0"/>
+      <w:bookmarkEnd w:id="24"/>
       <w:r>
         <w:rPr>
           <w:sz w:val="24"/>
@@ -3703,8 +4190,8 @@
         <w:contextualSpacing w:val="0"/>
         <w:rPr/>
       </w:pPr>
-      <w:bookmarkStart w:id="55" w:colFirst="0" w:name="h.x5nlmgy0wedj" w:colLast="0"/>
-      <w:bookmarkEnd w:id="55"/>
+      <w:bookmarkStart w:id="64" w:colFirst="0" w:name="h.x5nlmgy0wedj" w:colLast="0"/>
+      <w:bookmarkEnd w:id="64"/>
       <w:r>
         <w:rPr>
           <w:color w:val="b01513"/>
@@ -3728,8 +4215,8 @@
         <w:contextualSpacing w:val="0"/>
         <w:rPr/>
       </w:pPr>
-      <w:bookmarkStart w:id="56" w:colFirst="0" w:name="h.tzgf6bghgbbe" w:colLast="0"/>
-      <w:bookmarkEnd w:id="56"/>
+      <w:bookmarkStart w:id="65" w:colFirst="0" w:name="h.tzgf6bghgbbe" w:colLast="0"/>
+      <w:bookmarkEnd w:id="65"/>
       <w:r>
         <w:rPr>
           <w:rFonts w:cs="Questrial" w:hAnsi="Questrial" w:eastAsia="Questrial" w:ascii="Questrial"/>
@@ -3746,8 +4233,8 @@
         <w:contextualSpacing w:val="0"/>
         <w:rPr/>
       </w:pPr>
-      <w:bookmarkStart w:id="57" w:colFirst="0" w:name="h.u8j6uwjr54a9" w:colLast="0"/>
-      <w:bookmarkEnd w:id="57"/>
+      <w:bookmarkStart w:id="66" w:colFirst="0" w:name="h.u8j6uwjr54a9" w:colLast="0"/>
+      <w:bookmarkEnd w:id="66"/>
       <w:r>
         <w:rPr>
           <w:rtl w:val="0"/>
@@ -3762,8 +4249,8 @@
         <w:contextualSpacing w:val="0"/>
         <w:rPr/>
       </w:pPr>
-      <w:bookmarkStart w:id="14" w:colFirst="0" w:name="h.gjdgxs" w:colLast="0"/>
-      <w:bookmarkEnd w:id="14"/>
+      <w:bookmarkStart w:id="24" w:colFirst="0" w:name="h.gjdgxs" w:colLast="0"/>
+      <w:bookmarkEnd w:id="24"/>
       <w:r>
         <w:rPr>
           <w:rFonts w:cs="Questrial" w:hAnsi="Questrial" w:eastAsia="Questrial" w:ascii="Questrial"/>
@@ -3797,8 +4284,8 @@
         <w:contextualSpacing w:val="0"/>
         <w:rPr/>
       </w:pPr>
-      <w:bookmarkStart w:id="14" w:colFirst="0" w:name="h.gjdgxs" w:colLast="0"/>
-      <w:bookmarkEnd w:id="14"/>
+      <w:bookmarkStart w:id="24" w:colFirst="0" w:name="h.gjdgxs" w:colLast="0"/>
+      <w:bookmarkEnd w:id="24"/>
       <w:r>
         <w:rPr>
           <w:rFonts w:cs="Questrial" w:hAnsi="Questrial" w:eastAsia="Questrial" w:ascii="Questrial"/>
@@ -3832,8 +4319,8 @@
         <w:contextualSpacing w:val="0"/>
         <w:rPr/>
       </w:pPr>
-      <w:bookmarkStart w:id="58" w:colFirst="0" w:name="h.ak19ox1uolpv" w:colLast="0"/>
-      <w:bookmarkEnd w:id="58"/>
+      <w:bookmarkStart w:id="67" w:colFirst="0" w:name="h.ak19ox1uolpv" w:colLast="0"/>
+      <w:bookmarkEnd w:id="67"/>
       <w:r>
         <w:rPr>
           <w:rtl w:val="0"/>
@@ -3848,8 +4335,8 @@
         <w:contextualSpacing w:val="0"/>
         <w:rPr/>
       </w:pPr>
-      <w:bookmarkStart w:id="14" w:colFirst="0" w:name="h.gjdgxs" w:colLast="0"/>
-      <w:bookmarkEnd w:id="14"/>
+      <w:bookmarkStart w:id="24" w:colFirst="0" w:name="h.gjdgxs" w:colLast="0"/>
+      <w:bookmarkEnd w:id="24"/>
       <w:r>
         <w:rPr>
           <w:sz w:val="24"/>
@@ -3865,8 +4352,8 @@
         <w:contextualSpacing w:val="0"/>
         <w:rPr/>
       </w:pPr>
-      <w:bookmarkStart w:id="59" w:colFirst="0" w:name="h.mtehaffg21lr" w:colLast="0"/>
-      <w:bookmarkEnd w:id="59"/>
+      <w:bookmarkStart w:id="68" w:colFirst="0" w:name="h.mtehaffg21lr" w:colLast="0"/>
+      <w:bookmarkEnd w:id="68"/>
       <w:r>
         <w:rPr>
           <w:sz w:val="24"/>
@@ -3882,8 +4369,8 @@
         <w:contextualSpacing w:val="0"/>
         <w:rPr/>
       </w:pPr>
-      <w:bookmarkStart w:id="60" w:colFirst="0" w:name="h.t950kj7aix1h" w:colLast="0"/>
-      <w:bookmarkEnd w:id="60"/>
+      <w:bookmarkStart w:id="69" w:colFirst="0" w:name="h.t950kj7aix1h" w:colLast="0"/>
+      <w:bookmarkEnd w:id="69"/>
       <w:r>
         <w:rPr>
           <w:sz w:val="24"/>
@@ -3899,8 +4386,8 @@
         <w:contextualSpacing w:val="0"/>
         <w:rPr/>
       </w:pPr>
-      <w:bookmarkStart w:id="61" w:colFirst="0" w:name="h.zh8kt5h0tw06" w:colLast="0"/>
-      <w:bookmarkEnd w:id="61"/>
+      <w:bookmarkStart w:id="70" w:colFirst="0" w:name="h.zh8kt5h0tw06" w:colLast="0"/>
+      <w:bookmarkEnd w:id="70"/>
       <w:r>
         <w:rPr>
           <w:sz w:val="24"/>
@@ -3916,8 +4403,8 @@
         <w:contextualSpacing w:val="0"/>
         <w:rPr/>
       </w:pPr>
-      <w:bookmarkStart w:id="62" w:colFirst="0" w:name="h.1bdfp8sre7mu" w:colLast="0"/>
-      <w:bookmarkEnd w:id="62"/>
+      <w:bookmarkStart w:id="71" w:colFirst="0" w:name="h.1bdfp8sre7mu" w:colLast="0"/>
+      <w:bookmarkEnd w:id="71"/>
       <w:r>
         <w:rPr>
           <w:sz w:val="24"/>
@@ -3933,8 +4420,8 @@
         <w:contextualSpacing w:val="0"/>
         <w:rPr/>
       </w:pPr>
-      <w:bookmarkStart w:id="63" w:colFirst="0" w:name="h.3sompplrhnyg" w:colLast="0"/>
-      <w:bookmarkEnd w:id="63"/>
+      <w:bookmarkStart w:id="72" w:colFirst="0" w:name="h.3sompplrhnyg" w:colLast="0"/>
+      <w:bookmarkEnd w:id="72"/>
       <w:r>
         <w:rPr>
           <w:sz w:val="24"/>
@@ -3950,8 +4437,8 @@
         <w:contextualSpacing w:val="0"/>
         <w:rPr/>
       </w:pPr>
-      <w:bookmarkStart w:id="64" w:colFirst="0" w:name="h.3sqah3ehn5r5" w:colLast="0"/>
-      <w:bookmarkEnd w:id="64"/>
+      <w:bookmarkStart w:id="73" w:colFirst="0" w:name="h.3sqah3ehn5r5" w:colLast="0"/>
+      <w:bookmarkEnd w:id="73"/>
       <w:r>
         <w:rPr>
           <w:sz w:val="24"/>
@@ -3967,8 +4454,8 @@
         <w:contextualSpacing w:val="0"/>
         <w:rPr/>
       </w:pPr>
-      <w:bookmarkStart w:id="14" w:colFirst="0" w:name="h.gjdgxs" w:colLast="0"/>
-      <w:bookmarkEnd w:id="14"/>
+      <w:bookmarkStart w:id="24" w:colFirst="0" w:name="h.gjdgxs" w:colLast="0"/>
+      <w:bookmarkEnd w:id="24"/>
       <w:r>
         <w:rPr>
           <w:sz w:val="24"/>
@@ -3999,8 +4486,8 @@
         <w:contextualSpacing w:val="0"/>
         <w:rPr/>
       </w:pPr>
-      <w:bookmarkStart w:id="14" w:colFirst="0" w:name="h.gjdgxs" w:colLast="0"/>
-      <w:bookmarkEnd w:id="14"/>
+      <w:bookmarkStart w:id="24" w:colFirst="0" w:name="h.gjdgxs" w:colLast="0"/>
+      <w:bookmarkEnd w:id="24"/>
       <w:r>
         <w:rPr>
           <w:sz w:val="24"/>
@@ -4031,8 +4518,8 @@
         <w:contextualSpacing w:val="0"/>
         <w:rPr/>
       </w:pPr>
-      <w:bookmarkStart w:id="14" w:colFirst="0" w:name="h.gjdgxs" w:colLast="0"/>
-      <w:bookmarkEnd w:id="14"/>
+      <w:bookmarkStart w:id="24" w:colFirst="0" w:name="h.gjdgxs" w:colLast="0"/>
+      <w:bookmarkEnd w:id="24"/>
       <w:r>
         <w:rPr>
           <w:sz w:val="24"/>
@@ -4063,8 +4550,8 @@
         <w:contextualSpacing w:val="0"/>
         <w:rPr/>
       </w:pPr>
-      <w:bookmarkStart w:id="14" w:colFirst="0" w:name="h.gjdgxs" w:colLast="0"/>
-      <w:bookmarkEnd w:id="14"/>
+      <w:bookmarkStart w:id="24" w:colFirst="0" w:name="h.gjdgxs" w:colLast="0"/>
+      <w:bookmarkEnd w:id="24"/>
       <w:r>
         <w:rPr>
           <w:sz w:val="24"/>
@@ -4095,8 +4582,8 @@
         <w:contextualSpacing w:val="0"/>
         <w:rPr/>
       </w:pPr>
-      <w:bookmarkStart w:id="14" w:colFirst="0" w:name="h.gjdgxs" w:colLast="0"/>
-      <w:bookmarkEnd w:id="14"/>
+      <w:bookmarkStart w:id="24" w:colFirst="0" w:name="h.gjdgxs" w:colLast="0"/>
+      <w:bookmarkEnd w:id="24"/>
       <w:r>
         <w:rPr>
           <w:sz w:val="24"/>
@@ -4127,8 +4614,8 @@
         <w:contextualSpacing w:val="0"/>
         <w:rPr/>
       </w:pPr>
-      <w:bookmarkStart w:id="14" w:colFirst="0" w:name="h.gjdgxs" w:colLast="0"/>
-      <w:bookmarkEnd w:id="14"/>
+      <w:bookmarkStart w:id="24" w:colFirst="0" w:name="h.gjdgxs" w:colLast="0"/>
+      <w:bookmarkEnd w:id="24"/>
       <w:r>
         <w:rPr>
           <w:sz w:val="24"/>
@@ -4159,8 +4646,8 @@
         <w:contextualSpacing w:val="0"/>
         <w:rPr/>
       </w:pPr>
-      <w:bookmarkStart w:id="14" w:colFirst="0" w:name="h.gjdgxs" w:colLast="0"/>
-      <w:bookmarkEnd w:id="14"/>
+      <w:bookmarkStart w:id="24" w:colFirst="0" w:name="h.gjdgxs" w:colLast="0"/>
+      <w:bookmarkEnd w:id="24"/>
       <w:r>
         <w:rPr>
           <w:sz w:val="24"/>
@@ -4199,8 +4686,8 @@
         <w:contextualSpacing w:val="0"/>
         <w:rPr/>
       </w:pPr>
-      <w:bookmarkStart w:id="14" w:colFirst="0" w:name="h.gjdgxs" w:colLast="0"/>
-      <w:bookmarkEnd w:id="14"/>
+      <w:bookmarkStart w:id="24" w:colFirst="0" w:name="h.gjdgxs" w:colLast="0"/>
+      <w:bookmarkEnd w:id="24"/>
       <w:r>
         <w:rPr>
           <w:sz w:val="24"/>
@@ -4231,8 +4718,8 @@
         <w:contextualSpacing w:val="0"/>
         <w:rPr/>
       </w:pPr>
-      <w:bookmarkStart w:id="14" w:colFirst="0" w:name="h.gjdgxs" w:colLast="0"/>
-      <w:bookmarkEnd w:id="14"/>
+      <w:bookmarkStart w:id="24" w:colFirst="0" w:name="h.gjdgxs" w:colLast="0"/>
+      <w:bookmarkEnd w:id="24"/>
       <w:r>
         <w:rPr>
           <w:sz w:val="24"/>
@@ -4248,8 +4735,8 @@
         <w:contextualSpacing w:val="0"/>
         <w:rPr/>
       </w:pPr>
-      <w:bookmarkStart w:id="65" w:colFirst="0" w:name="h.55az0pm1uv39" w:colLast="0"/>
-      <w:bookmarkEnd w:id="65"/>
+      <w:bookmarkStart w:id="74" w:colFirst="0" w:name="h.55az0pm1uv39" w:colLast="0"/>
+      <w:bookmarkEnd w:id="74"/>
       <w:r>
         <w:rPr>
           <w:sz w:val="24"/>
@@ -4265,8 +4752,8 @@
         <w:contextualSpacing w:val="0"/>
         <w:rPr/>
       </w:pPr>
-      <w:bookmarkStart w:id="14" w:colFirst="0" w:name="h.gjdgxs" w:colLast="0"/>
-      <w:bookmarkEnd w:id="14"/>
+      <w:bookmarkStart w:id="24" w:colFirst="0" w:name="h.gjdgxs" w:colLast="0"/>
+      <w:bookmarkEnd w:id="24"/>
       <w:r>
         <w:rPr>
           <w:sz w:val="24"/>
@@ -4297,8 +4784,8 @@
         <w:contextualSpacing w:val="0"/>
         <w:rPr/>
       </w:pPr>
-      <w:bookmarkStart w:id="14" w:colFirst="0" w:name="h.gjdgxs" w:colLast="0"/>
-      <w:bookmarkEnd w:id="14"/>
+      <w:bookmarkStart w:id="24" w:colFirst="0" w:name="h.gjdgxs" w:colLast="0"/>
+      <w:bookmarkEnd w:id="24"/>
       <w:r>
         <w:rPr>
           <w:sz w:val="24"/>
@@ -4329,8 +4816,8 @@
         <w:contextualSpacing w:val="0"/>
         <w:rPr/>
       </w:pPr>
-      <w:bookmarkStart w:id="14" w:colFirst="0" w:name="h.gjdgxs" w:colLast="0"/>
-      <w:bookmarkEnd w:id="14"/>
+      <w:bookmarkStart w:id="24" w:colFirst="0" w:name="h.gjdgxs" w:colLast="0"/>
+      <w:bookmarkEnd w:id="24"/>
       <w:r>
         <w:rPr>
           <w:sz w:val="24"/>
@@ -4361,8 +4848,8 @@
         <w:contextualSpacing w:val="0"/>
         <w:rPr/>
       </w:pPr>
-      <w:bookmarkStart w:id="14" w:colFirst="0" w:name="h.gjdgxs" w:colLast="0"/>
-      <w:bookmarkEnd w:id="14"/>
+      <w:bookmarkStart w:id="24" w:colFirst="0" w:name="h.gjdgxs" w:colLast="0"/>
+      <w:bookmarkEnd w:id="24"/>
       <w:r>
         <w:rPr>
           <w:sz w:val="24"/>
@@ -4393,8 +4880,8 @@
         <w:contextualSpacing w:val="0"/>
         <w:rPr/>
       </w:pPr>
-      <w:bookmarkStart w:id="14" w:colFirst="0" w:name="h.gjdgxs" w:colLast="0"/>
-      <w:bookmarkEnd w:id="14"/>
+      <w:bookmarkStart w:id="24" w:colFirst="0" w:name="h.gjdgxs" w:colLast="0"/>
+      <w:bookmarkEnd w:id="24"/>
       <w:r>
         <w:rPr>
           <w:sz w:val="24"/>
@@ -4410,8 +4897,8 @@
         <w:contextualSpacing w:val="0"/>
         <w:rPr/>
       </w:pPr>
-      <w:bookmarkStart w:id="66" w:colFirst="0" w:name="h.e0ae4wpsp0v1" w:colLast="0"/>
-      <w:bookmarkEnd w:id="66"/>
+      <w:bookmarkStart w:id="75" w:colFirst="0" w:name="h.e0ae4wpsp0v1" w:colLast="0"/>
+      <w:bookmarkEnd w:id="75"/>
       <w:r>
         <w:rPr>
           <w:rtl w:val="0"/>
@@ -4426,8 +4913,8 @@
         <w:contextualSpacing w:val="0"/>
         <w:rPr/>
       </w:pPr>
-      <w:bookmarkStart w:id="14" w:colFirst="0" w:name="h.gjdgxs" w:colLast="0"/>
-      <w:bookmarkEnd w:id="14"/>
+      <w:bookmarkStart w:id="24" w:colFirst="0" w:name="h.gjdgxs" w:colLast="0"/>
+      <w:bookmarkEnd w:id="24"/>
       <w:r>
         <w:rPr>
           <w:rFonts w:cs="Questrial" w:hAnsi="Questrial" w:eastAsia="Questrial" w:ascii="Questrial"/>
@@ -4464,8 +4951,8 @@
         <w:contextualSpacing w:val="0"/>
         <w:rPr/>
       </w:pPr>
-      <w:bookmarkStart w:id="14" w:colFirst="0" w:name="h.gjdgxs" w:colLast="0"/>
-      <w:bookmarkEnd w:id="14"/>
+      <w:bookmarkStart w:id="24" w:colFirst="0" w:name="h.gjdgxs" w:colLast="0"/>
+      <w:bookmarkEnd w:id="24"/>
       <w:r>
         <w:rPr>
           <w:rFonts w:cs="Questrial" w:hAnsi="Questrial" w:eastAsia="Questrial" w:ascii="Questrial"/>
@@ -4482,8 +4969,8 @@
         <w:contextualSpacing w:val="0"/>
         <w:rPr/>
       </w:pPr>
-      <w:bookmarkStart w:id="14" w:colFirst="0" w:name="h.gjdgxs" w:colLast="0"/>
-      <w:bookmarkEnd w:id="14"/>
+      <w:bookmarkStart w:id="24" w:colFirst="0" w:name="h.gjdgxs" w:colLast="0"/>
+      <w:bookmarkEnd w:id="24"/>
       <w:r>
         <w:rPr>
           <w:rFonts w:cs="Questrial" w:hAnsi="Questrial" w:eastAsia="Questrial" w:ascii="Questrial"/>
@@ -4500,8 +4987,8 @@
         <w:contextualSpacing w:val="0"/>
         <w:rPr/>
       </w:pPr>
-      <w:bookmarkStart w:id="14" w:colFirst="0" w:name="h.gjdgxs" w:colLast="0"/>
-      <w:bookmarkEnd w:id="14"/>
+      <w:bookmarkStart w:id="24" w:colFirst="0" w:name="h.gjdgxs" w:colLast="0"/>
+      <w:bookmarkEnd w:id="24"/>
       <w:r>
         <w:rPr>
           <w:rFonts w:cs="Questrial" w:hAnsi="Questrial" w:eastAsia="Questrial" w:ascii="Questrial"/>
@@ -4517,8 +5004,8 @@
         <w:ind w:left="0" w:firstLine="0"/>
         <w:contextualSpacing w:val="0"/>
       </w:pPr>
-      <w:bookmarkStart w:id="67" w:colFirst="0" w:name="h.8nco06pv6xn8" w:colLast="0"/>
-      <w:bookmarkEnd w:id="67"/>
+      <w:bookmarkStart w:id="76" w:colFirst="0" w:name="h.8nco06pv6xn8" w:colLast="0"/>
+      <w:bookmarkEnd w:id="76"/>
       <w:r>
         <w:rPr>
           <w:sz w:val="24"/>
@@ -4533,8 +5020,8 @@
         <w:ind w:left="0" w:firstLine="0"/>
         <w:contextualSpacing w:val="0"/>
       </w:pPr>
-      <w:bookmarkStart w:id="14" w:colFirst="0" w:name="h.gjdgxs" w:colLast="0"/>
-      <w:bookmarkEnd w:id="14"/>
+      <w:bookmarkStart w:id="24" w:colFirst="0" w:name="h.gjdgxs" w:colLast="0"/>
+      <w:bookmarkEnd w:id="24"/>
       <w:r>
         <w:rPr>
           <w:rtl w:val="0"/>
@@ -4548,8 +5035,8 @@
         <w:contextualSpacing w:val="0"/>
         <w:rPr/>
       </w:pPr>
-      <w:bookmarkStart w:id="68" w:colFirst="0" w:name="h.2rbmsllr2wnh" w:colLast="0"/>
-      <w:bookmarkEnd w:id="68"/>
+      <w:bookmarkStart w:id="77" w:colFirst="0" w:name="h.2rbmsllr2wnh" w:colLast="0"/>
+      <w:bookmarkEnd w:id="77"/>
       <w:r>
         <w:rPr>
           <w:rtl w:val="0"/>
@@ -4564,8 +5051,8 @@
         <w:contextualSpacing w:val="0"/>
         <w:rPr/>
       </w:pPr>
-      <w:bookmarkStart w:id="69" w:colFirst="0" w:name="h.5srpwdo5zwnk" w:colLast="0"/>
-      <w:bookmarkEnd w:id="69"/>
+      <w:bookmarkStart w:id="78" w:colFirst="0" w:name="h.5srpwdo5zwnk" w:colLast="0"/>
+      <w:bookmarkEnd w:id="78"/>
       <w:r>
         <w:rPr>
           <w:rtl w:val="0"/>
@@ -4580,8 +5067,8 @@
         <w:contextualSpacing w:val="0"/>
         <w:rPr/>
       </w:pPr>
-      <w:bookmarkStart w:id="14" w:colFirst="0" w:name="h.gjdgxs" w:colLast="0"/>
-      <w:bookmarkEnd w:id="14"/>
+      <w:bookmarkStart w:id="24" w:colFirst="0" w:name="h.gjdgxs" w:colLast="0"/>
+      <w:bookmarkEnd w:id="24"/>
       <w:r>
         <w:rPr>
           <w:rFonts w:cs="Questrial" w:hAnsi="Questrial" w:eastAsia="Questrial" w:ascii="Questrial"/>
@@ -4628,8 +5115,8 @@
         <w:contextualSpacing w:val="0"/>
         <w:rPr/>
       </w:pPr>
-      <w:bookmarkStart w:id="14" w:colFirst="0" w:name="h.gjdgxs" w:colLast="0"/>
-      <w:bookmarkEnd w:id="14"/>
+      <w:bookmarkStart w:id="24" w:colFirst="0" w:name="h.gjdgxs" w:colLast="0"/>
+      <w:bookmarkEnd w:id="24"/>
       <w:r>
         <w:rPr>
           <w:rFonts w:cs="Questrial" w:hAnsi="Questrial" w:eastAsia="Questrial" w:ascii="Questrial"/>
@@ -4661,8 +5148,8 @@
         <w:contextualSpacing w:val="0"/>
         <w:rPr/>
       </w:pPr>
-      <w:bookmarkStart w:id="14" w:colFirst="0" w:name="h.gjdgxs" w:colLast="0"/>
-      <w:bookmarkEnd w:id="14"/>
+      <w:bookmarkStart w:id="24" w:colFirst="0" w:name="h.gjdgxs" w:colLast="0"/>
+      <w:bookmarkEnd w:id="24"/>
       <w:r>
         <w:rPr>
           <w:sz w:val="24"/>
@@ -4678,8 +5165,8 @@
         <w:contextualSpacing w:val="0"/>
         <w:rPr/>
       </w:pPr>
-      <w:bookmarkStart w:id="70" w:colFirst="0" w:name="h.c4u4wgeqvtkd" w:colLast="0"/>
-      <w:bookmarkEnd w:id="70"/>
+      <w:bookmarkStart w:id="79" w:colFirst="0" w:name="h.c4u4wgeqvtkd" w:colLast="0"/>
+      <w:bookmarkEnd w:id="79"/>
       <w:r>
         <w:rPr>
           <w:color w:val="b01513"/>
@@ -4703,8 +5190,8 @@
         <w:contextualSpacing w:val="0"/>
         <w:rPr/>
       </w:pPr>
-      <w:bookmarkStart w:id="71" w:colFirst="0" w:name="h.3sskbinguqb5" w:colLast="0"/>
-      <w:bookmarkEnd w:id="71"/>
+      <w:bookmarkStart w:id="80" w:colFirst="0" w:name="h.3sskbinguqb5" w:colLast="0"/>
+      <w:bookmarkEnd w:id="80"/>
       <w:r>
         <w:rPr>
           <w:rFonts w:cs="Questrial" w:hAnsi="Questrial" w:eastAsia="Questrial" w:ascii="Questrial"/>
@@ -4721,8 +5208,8 @@
         <w:contextualSpacing w:val="0"/>
         <w:rPr/>
       </w:pPr>
-      <w:bookmarkStart w:id="72" w:colFirst="0" w:name="h.k88159w6lad0" w:colLast="0"/>
-      <w:bookmarkEnd w:id="72"/>
+      <w:bookmarkStart w:id="81" w:colFirst="0" w:name="h.k88159w6lad0" w:colLast="0"/>
+      <w:bookmarkEnd w:id="81"/>
       <w:r>
         <w:rPr>
           <w:rtl w:val="0"/>
@@ -4737,8 +5224,8 @@
         <w:contextualSpacing w:val="0"/>
         <w:rPr/>
       </w:pPr>
-      <w:bookmarkStart w:id="14" w:colFirst="0" w:name="h.gjdgxs" w:colLast="0"/>
-      <w:bookmarkEnd w:id="14"/>
+      <w:bookmarkStart w:id="24" w:colFirst="0" w:name="h.gjdgxs" w:colLast="0"/>
+      <w:bookmarkEnd w:id="24"/>
       <w:r>
         <w:rPr>
           <w:rFonts w:cs="Questrial" w:hAnsi="Questrial" w:eastAsia="Questrial" w:ascii="Questrial"/>
@@ -4772,8 +5259,8 @@
         <w:contextualSpacing w:val="0"/>
         <w:rPr/>
       </w:pPr>
-      <w:bookmarkStart w:id="14" w:colFirst="0" w:name="h.gjdgxs" w:colLast="0"/>
-      <w:bookmarkEnd w:id="14"/>
+      <w:bookmarkStart w:id="24" w:colFirst="0" w:name="h.gjdgxs" w:colLast="0"/>
+      <w:bookmarkEnd w:id="24"/>
       <w:r>
         <w:rPr>
           <w:rFonts w:cs="Questrial" w:hAnsi="Questrial" w:eastAsia="Questrial" w:ascii="Questrial"/>
@@ -4807,8 +5294,8 @@
         <w:contextualSpacing w:val="0"/>
         <w:rPr/>
       </w:pPr>
-      <w:bookmarkStart w:id="14" w:colFirst="0" w:name="h.gjdgxs" w:colLast="0"/>
-      <w:bookmarkEnd w:id="14"/>
+      <w:bookmarkStart w:id="24" w:colFirst="0" w:name="h.gjdgxs" w:colLast="0"/>
+      <w:bookmarkEnd w:id="24"/>
       <w:r>
         <w:rPr>
           <w:rFonts w:cs="Questrial" w:hAnsi="Questrial" w:eastAsia="Questrial" w:ascii="Questrial"/>
@@ -4842,8 +5329,8 @@
         <w:contextualSpacing w:val="0"/>
         <w:rPr/>
       </w:pPr>
-      <w:bookmarkStart w:id="73" w:colFirst="0" w:name="h.2jva9ijvtilg" w:colLast="0"/>
-      <w:bookmarkEnd w:id="73"/>
+      <w:bookmarkStart w:id="82" w:colFirst="0" w:name="h.2jva9ijvtilg" w:colLast="0"/>
+      <w:bookmarkEnd w:id="82"/>
       <w:r>
         <w:rPr>
           <w:rtl w:val="0"/>
@@ -4858,8 +5345,8 @@
         <w:contextualSpacing w:val="0"/>
         <w:rPr/>
       </w:pPr>
-      <w:bookmarkStart w:id="14" w:colFirst="0" w:name="h.gjdgxs" w:colLast="0"/>
-      <w:bookmarkEnd w:id="14"/>
+      <w:bookmarkStart w:id="24" w:colFirst="0" w:name="h.gjdgxs" w:colLast="0"/>
+      <w:bookmarkEnd w:id="24"/>
       <w:r>
         <w:rPr>
           <w:rFonts w:cs="Questrial" w:hAnsi="Questrial" w:eastAsia="Questrial" w:ascii="Questrial"/>
@@ -4876,8 +5363,8 @@
         <w:contextualSpacing w:val="0"/>
         <w:rPr/>
       </w:pPr>
-      <w:bookmarkStart w:id="14" w:colFirst="0" w:name="h.gjdgxs" w:colLast="0"/>
-      <w:bookmarkEnd w:id="14"/>
+      <w:bookmarkStart w:id="24" w:colFirst="0" w:name="h.gjdgxs" w:colLast="0"/>
+      <w:bookmarkEnd w:id="24"/>
       <w:r>
         <w:rPr>
           <w:rFonts w:cs="Questrial" w:hAnsi="Questrial" w:eastAsia="Questrial" w:ascii="Questrial"/>
@@ -4894,8 +5381,8 @@
         <w:contextualSpacing w:val="0"/>
         <w:rPr/>
       </w:pPr>
-      <w:bookmarkStart w:id="14" w:colFirst="0" w:name="h.gjdgxs" w:colLast="0"/>
-      <w:bookmarkEnd w:id="14"/>
+      <w:bookmarkStart w:id="24" w:colFirst="0" w:name="h.gjdgxs" w:colLast="0"/>
+      <w:bookmarkEnd w:id="24"/>
       <w:r>
         <w:rPr>
           <w:rFonts w:cs="Questrial" w:hAnsi="Questrial" w:eastAsia="Questrial" w:ascii="Questrial"/>
@@ -4912,8 +5399,8 @@
         <w:contextualSpacing w:val="0"/>
         <w:rPr/>
       </w:pPr>
-      <w:bookmarkStart w:id="14" w:colFirst="0" w:name="h.gjdgxs" w:colLast="0"/>
-      <w:bookmarkEnd w:id="14"/>
+      <w:bookmarkStart w:id="24" w:colFirst="0" w:name="h.gjdgxs" w:colLast="0"/>
+      <w:bookmarkEnd w:id="24"/>
       <w:r>
         <w:rPr>
           <w:rFonts w:cs="Questrial" w:hAnsi="Questrial" w:eastAsia="Questrial" w:ascii="Questrial"/>
@@ -4947,8 +5434,8 @@
         <w:contextualSpacing w:val="0"/>
         <w:rPr/>
       </w:pPr>
-      <w:bookmarkStart w:id="14" w:colFirst="0" w:name="h.gjdgxs" w:colLast="0"/>
-      <w:bookmarkEnd w:id="14"/>
+      <w:bookmarkStart w:id="24" w:colFirst="0" w:name="h.gjdgxs" w:colLast="0"/>
+      <w:bookmarkEnd w:id="24"/>
       <w:r>
         <w:rPr>
           <w:rFonts w:cs="Questrial" w:hAnsi="Questrial" w:eastAsia="Questrial" w:ascii="Questrial"/>
@@ -4982,8 +5469,8 @@
         <w:contextualSpacing w:val="0"/>
         <w:rPr/>
       </w:pPr>
-      <w:bookmarkStart w:id="14" w:colFirst="0" w:name="h.gjdgxs" w:colLast="0"/>
-      <w:bookmarkEnd w:id="14"/>
+      <w:bookmarkStart w:id="24" w:colFirst="0" w:name="h.gjdgxs" w:colLast="0"/>
+      <w:bookmarkEnd w:id="24"/>
       <w:r>
         <w:rPr>
           <w:rFonts w:cs="Questrial" w:hAnsi="Questrial" w:eastAsia="Questrial" w:ascii="Questrial"/>
@@ -5017,8 +5504,8 @@
         <w:contextualSpacing w:val="0"/>
         <w:rPr/>
       </w:pPr>
-      <w:bookmarkStart w:id="14" w:colFirst="0" w:name="h.gjdgxs" w:colLast="0"/>
-      <w:bookmarkEnd w:id="14"/>
+      <w:bookmarkStart w:id="24" w:colFirst="0" w:name="h.gjdgxs" w:colLast="0"/>
+      <w:bookmarkEnd w:id="24"/>
       <w:r>
         <w:rPr>
           <w:rFonts w:cs="Questrial" w:hAnsi="Questrial" w:eastAsia="Questrial" w:ascii="Questrial"/>
@@ -5052,8 +5539,8 @@
         <w:contextualSpacing w:val="0"/>
         <w:rPr/>
       </w:pPr>
-      <w:bookmarkStart w:id="14" w:colFirst="0" w:name="h.gjdgxs" w:colLast="0"/>
-      <w:bookmarkEnd w:id="14"/>
+      <w:bookmarkStart w:id="24" w:colFirst="0" w:name="h.gjdgxs" w:colLast="0"/>
+      <w:bookmarkEnd w:id="24"/>
       <w:r>
         <w:rPr>
           <w:rFonts w:cs="Questrial" w:hAnsi="Questrial" w:eastAsia="Questrial" w:ascii="Questrial"/>
@@ -5087,8 +5574,8 @@
         <w:contextualSpacing w:val="0"/>
         <w:rPr/>
       </w:pPr>
-      <w:bookmarkStart w:id="14" w:colFirst="0" w:name="h.gjdgxs" w:colLast="0"/>
-      <w:bookmarkEnd w:id="14"/>
+      <w:bookmarkStart w:id="24" w:colFirst="0" w:name="h.gjdgxs" w:colLast="0"/>
+      <w:bookmarkEnd w:id="24"/>
       <w:r>
         <w:rPr>
           <w:rFonts w:cs="Questrial" w:hAnsi="Questrial" w:eastAsia="Questrial" w:ascii="Questrial"/>
@@ -5122,8 +5609,8 @@
         <w:contextualSpacing w:val="0"/>
         <w:rPr/>
       </w:pPr>
-      <w:bookmarkStart w:id="14" w:colFirst="0" w:name="h.gjdgxs" w:colLast="0"/>
-      <w:bookmarkEnd w:id="14"/>
+      <w:bookmarkStart w:id="24" w:colFirst="0" w:name="h.gjdgxs" w:colLast="0"/>
+      <w:bookmarkEnd w:id="24"/>
       <w:r>
         <w:rPr>
           <w:rFonts w:cs="Questrial" w:hAnsi="Questrial" w:eastAsia="Questrial" w:ascii="Questrial"/>
@@ -5157,8 +5644,8 @@
         <w:contextualSpacing w:val="0"/>
         <w:rPr/>
       </w:pPr>
-      <w:bookmarkStart w:id="14" w:colFirst="0" w:name="h.gjdgxs" w:colLast="0"/>
-      <w:bookmarkEnd w:id="14"/>
+      <w:bookmarkStart w:id="24" w:colFirst="0" w:name="h.gjdgxs" w:colLast="0"/>
+      <w:bookmarkEnd w:id="24"/>
       <w:r>
         <w:rPr>
           <w:rFonts w:cs="Questrial" w:hAnsi="Questrial" w:eastAsia="Questrial" w:ascii="Questrial"/>
@@ -5192,8 +5679,8 @@
         <w:contextualSpacing w:val="0"/>
         <w:rPr/>
       </w:pPr>
-      <w:bookmarkStart w:id="14" w:colFirst="0" w:name="h.gjdgxs" w:colLast="0"/>
-      <w:bookmarkEnd w:id="14"/>
+      <w:bookmarkStart w:id="24" w:colFirst="0" w:name="h.gjdgxs" w:colLast="0"/>
+      <w:bookmarkEnd w:id="24"/>
       <w:r>
         <w:rPr>
           <w:rFonts w:cs="Questrial" w:hAnsi="Questrial" w:eastAsia="Questrial" w:ascii="Questrial"/>
@@ -5210,8 +5697,8 @@
         <w:contextualSpacing w:val="0"/>
         <w:rPr/>
       </w:pPr>
-      <w:bookmarkStart w:id="14" w:colFirst="0" w:name="h.gjdgxs" w:colLast="0"/>
-      <w:bookmarkEnd w:id="14"/>
+      <w:bookmarkStart w:id="24" w:colFirst="0" w:name="h.gjdgxs" w:colLast="0"/>
+      <w:bookmarkEnd w:id="24"/>
       <w:r>
         <w:rPr>
           <w:sz w:val="24"/>
@@ -5227,8 +5714,8 @@
         <w:contextualSpacing w:val="0"/>
         <w:rPr/>
       </w:pPr>
-      <w:bookmarkStart w:id="74" w:colFirst="0" w:name="h.fuwclmd8m8wm" w:colLast="0"/>
-      <w:bookmarkEnd w:id="74"/>
+      <w:bookmarkStart w:id="83" w:colFirst="0" w:name="h.fuwclmd8m8wm" w:colLast="0"/>
+      <w:bookmarkEnd w:id="83"/>
       <w:r>
         <w:rPr>
           <w:rtl w:val="0"/>
@@ -5243,8 +5730,8 @@
         <w:contextualSpacing w:val="0"/>
         <w:rPr/>
       </w:pPr>
-      <w:bookmarkStart w:id="14" w:colFirst="0" w:name="h.gjdgxs" w:colLast="0"/>
-      <w:bookmarkEnd w:id="14"/>
+      <w:bookmarkStart w:id="24" w:colFirst="0" w:name="h.gjdgxs" w:colLast="0"/>
+      <w:bookmarkEnd w:id="24"/>
       <w:r>
         <w:rPr>
           <w:rFonts w:cs="Questrial" w:hAnsi="Questrial" w:eastAsia="Questrial" w:ascii="Questrial"/>
@@ -5281,8 +5768,8 @@
         <w:contextualSpacing w:val="0"/>
         <w:rPr/>
       </w:pPr>
-      <w:bookmarkStart w:id="14" w:colFirst="0" w:name="h.gjdgxs" w:colLast="0"/>
-      <w:bookmarkEnd w:id="14"/>
+      <w:bookmarkStart w:id="24" w:colFirst="0" w:name="h.gjdgxs" w:colLast="0"/>
+      <w:bookmarkEnd w:id="24"/>
       <w:r>
         <w:rPr>
           <w:rFonts w:cs="Questrial" w:hAnsi="Questrial" w:eastAsia="Questrial" w:ascii="Questrial"/>
@@ -5299,8 +5786,8 @@
         <w:contextualSpacing w:val="0"/>
         <w:rPr/>
       </w:pPr>
-      <w:bookmarkStart w:id="14" w:colFirst="0" w:name="h.gjdgxs" w:colLast="0"/>
-      <w:bookmarkEnd w:id="14"/>
+      <w:bookmarkStart w:id="24" w:colFirst="0" w:name="h.gjdgxs" w:colLast="0"/>
+      <w:bookmarkEnd w:id="24"/>
       <w:r>
         <w:rPr>
           <w:rFonts w:cs="Questrial" w:hAnsi="Questrial" w:eastAsia="Questrial" w:ascii="Questrial"/>
@@ -5317,8 +5804,8 @@
         <w:contextualSpacing w:val="0"/>
         <w:rPr/>
       </w:pPr>
-      <w:bookmarkStart w:id="14" w:colFirst="0" w:name="h.gjdgxs" w:colLast="0"/>
-      <w:bookmarkEnd w:id="14"/>
+      <w:bookmarkStart w:id="24" w:colFirst="0" w:name="h.gjdgxs" w:colLast="0"/>
+      <w:bookmarkEnd w:id="24"/>
       <w:r>
         <w:rPr>
           <w:rFonts w:cs="Questrial" w:hAnsi="Questrial" w:eastAsia="Questrial" w:ascii="Questrial"/>
@@ -5345,8 +5832,8 @@
         <w:contextualSpacing w:val="0"/>
         <w:rPr/>
       </w:pPr>
-      <w:bookmarkStart w:id="14" w:colFirst="0" w:name="h.gjdgxs" w:colLast="0"/>
-      <w:bookmarkEnd w:id="14"/>
+      <w:bookmarkStart w:id="24" w:colFirst="0" w:name="h.gjdgxs" w:colLast="0"/>
+      <w:bookmarkEnd w:id="24"/>
       <w:r>
         <w:rPr>
           <w:sz w:val="24"/>
@@ -5362,8 +5849,8 @@
         <w:contextualSpacing w:val="0"/>
         <w:rPr/>
       </w:pPr>
-      <w:bookmarkStart w:id="14" w:colFirst="0" w:name="h.gjdgxs" w:colLast="0"/>
-      <w:bookmarkEnd w:id="14"/>
+      <w:bookmarkStart w:id="24" w:colFirst="0" w:name="h.gjdgxs" w:colLast="0"/>
+      <w:bookmarkEnd w:id="24"/>
       <w:r>
         <w:rPr>
           <w:rFonts w:cs="Questrial" w:hAnsi="Questrial" w:eastAsia="Questrial" w:ascii="Questrial"/>
@@ -5380,8 +5867,8 @@
         <w:contextualSpacing w:val="0"/>
         <w:rPr/>
       </w:pPr>
-      <w:bookmarkStart w:id="14" w:colFirst="0" w:name="h.gjdgxs" w:colLast="0"/>
-      <w:bookmarkEnd w:id="14"/>
+      <w:bookmarkStart w:id="24" w:colFirst="0" w:name="h.gjdgxs" w:colLast="0"/>
+      <w:bookmarkEnd w:id="24"/>
       <w:r>
         <w:rPr>
           <w:rFonts w:cs="Questrial" w:hAnsi="Questrial" w:eastAsia="Questrial" w:ascii="Questrial"/>
@@ -5398,8 +5885,8 @@
         <w:contextualSpacing w:val="0"/>
         <w:rPr/>
       </w:pPr>
-      <w:bookmarkStart w:id="14" w:colFirst="0" w:name="h.gjdgxs" w:colLast="0"/>
-      <w:bookmarkEnd w:id="14"/>
+      <w:bookmarkStart w:id="24" w:colFirst="0" w:name="h.gjdgxs" w:colLast="0"/>
+      <w:bookmarkEnd w:id="24"/>
       <w:r>
         <w:rPr>
           <w:rFonts w:cs="Questrial" w:hAnsi="Questrial" w:eastAsia="Questrial" w:ascii="Questrial"/>
@@ -5416,8 +5903,8 @@
         <w:contextualSpacing w:val="0"/>
         <w:rPr/>
       </w:pPr>
-      <w:bookmarkStart w:id="14" w:colFirst="0" w:name="h.gjdgxs" w:colLast="0"/>
-      <w:bookmarkEnd w:id="14"/>
+      <w:bookmarkStart w:id="24" w:colFirst="0" w:name="h.gjdgxs" w:colLast="0"/>
+      <w:bookmarkEnd w:id="24"/>
       <w:r>
         <w:rPr>
           <w:rFonts w:cs="Questrial" w:hAnsi="Questrial" w:eastAsia="Questrial" w:ascii="Questrial"/>
@@ -5434,8 +5921,8 @@
         <w:contextualSpacing w:val="0"/>
         <w:rPr/>
       </w:pPr>
-      <w:bookmarkStart w:id="14" w:colFirst="0" w:name="h.gjdgxs" w:colLast="0"/>
-      <w:bookmarkEnd w:id="14"/>
+      <w:bookmarkStart w:id="24" w:colFirst="0" w:name="h.gjdgxs" w:colLast="0"/>
+      <w:bookmarkEnd w:id="24"/>
       <w:r>
         <w:rPr>
           <w:rFonts w:cs="Questrial" w:hAnsi="Questrial" w:eastAsia="Questrial" w:ascii="Questrial"/>
@@ -5452,23 +5939,23 @@
         <w:contextualSpacing w:val="0"/>
         <w:rPr/>
       </w:pPr>
-      <w:bookmarkStart w:id="14" w:colFirst="0" w:name="h.gjdgxs" w:colLast="0"/>
-      <w:bookmarkEnd w:id="14"/>
-      <w:r>
-        <w:rPr>
-          <w:rtl w:val="0"/>
-        </w:rPr>
-      </w:r>
-    </w:p>
-    <w:p>
-      <w:pPr>
-        <w:spacing w:lineRule="auto" w:after="160" w:line="300"/>
-        <w:ind w:left="0" w:firstLine="0"/>
-        <w:contextualSpacing w:val="0"/>
-        <w:rPr/>
-      </w:pPr>
-      <w:bookmarkStart w:id="14" w:colFirst="0" w:name="h.gjdgxs" w:colLast="0"/>
-      <w:bookmarkEnd w:id="14"/>
+      <w:bookmarkStart w:id="24" w:colFirst="0" w:name="h.gjdgxs" w:colLast="0"/>
+      <w:bookmarkEnd w:id="24"/>
+      <w:r>
+        <w:rPr>
+          <w:rtl w:val="0"/>
+        </w:rPr>
+      </w:r>
+    </w:p>
+    <w:p>
+      <w:pPr>
+        <w:spacing w:lineRule="auto" w:after="160" w:line="300"/>
+        <w:ind w:left="0" w:firstLine="0"/>
+        <w:contextualSpacing w:val="0"/>
+        <w:rPr/>
+      </w:pPr>
+      <w:bookmarkStart w:id="24" w:colFirst="0" w:name="h.gjdgxs" w:colLast="0"/>
+      <w:bookmarkEnd w:id="24"/>
       <w:r>
         <w:rPr>
           <w:sz w:val="24"/>
@@ -5483,8 +5970,8 @@
         <w:ind w:left="0" w:firstLine="0"/>
         <w:contextualSpacing w:val="0"/>
       </w:pPr>
-      <w:bookmarkStart w:id="75" w:colFirst="0" w:name="h.6d7bqz5iroki" w:colLast="0"/>
-      <w:bookmarkEnd w:id="75"/>
+      <w:bookmarkStart w:id="84" w:colFirst="0" w:name="h.6d7bqz5iroki" w:colLast="0"/>
+      <w:bookmarkEnd w:id="84"/>
       <w:r>
         <w:rPr>
           <w:rtl w:val="0"/>
@@ -5498,8 +5985,8 @@
         <w:contextualSpacing w:val="0"/>
         <w:rPr/>
       </w:pPr>
-      <w:bookmarkStart w:id="76" w:colFirst="0" w:name="h.9w2e1g4uqb3v" w:colLast="0"/>
-      <w:bookmarkEnd w:id="76"/>
+      <w:bookmarkStart w:id="85" w:colFirst="0" w:name="h.9w2e1g4uqb3v" w:colLast="0"/>
+      <w:bookmarkEnd w:id="85"/>
       <w:r>
         <w:rPr>
           <w:rtl w:val="0"/>
@@ -5513,8 +6000,8 @@
         <w:contextualSpacing w:val="0"/>
         <w:rPr/>
       </w:pPr>
-      <w:bookmarkStart w:id="77" w:colFirst="0" w:name="h.6084yevdlwy8" w:colLast="0"/>
-      <w:bookmarkEnd w:id="77"/>
+      <w:bookmarkStart w:id="86" w:colFirst="0" w:name="h.6084yevdlwy8" w:colLast="0"/>
+      <w:bookmarkEnd w:id="86"/>
       <w:r>
         <w:rPr>
           <w:rtl w:val="0"/>
@@ -5529,8 +6016,8 @@
         <w:contextualSpacing w:val="0"/>
         <w:rPr/>
       </w:pPr>
-      <w:bookmarkStart w:id="14" w:colFirst="0" w:name="h.gjdgxs" w:colLast="0"/>
-      <w:bookmarkEnd w:id="14"/>
+      <w:bookmarkStart w:id="24" w:colFirst="0" w:name="h.gjdgxs" w:colLast="0"/>
+      <w:bookmarkEnd w:id="24"/>
       <w:r>
         <w:rPr>
           <w:rFonts w:cs="Questrial" w:hAnsi="Questrial" w:eastAsia="Questrial" w:ascii="Questrial"/>
@@ -5592,8 +6079,8 @@
         <w:contextualSpacing w:val="0"/>
         <w:rPr/>
       </w:pPr>
-      <w:bookmarkStart w:id="78" w:colFirst="0" w:name="h.n28l4lbvzlms" w:colLast="0"/>
-      <w:bookmarkEnd w:id="78"/>
+      <w:bookmarkStart w:id="87" w:colFirst="0" w:name="h.n28l4lbvzlms" w:colLast="0"/>
+      <w:bookmarkEnd w:id="87"/>
       <w:r>
         <w:rPr>
           <w:color w:val="b01513"/>
@@ -5617,8 +6104,8 @@
         <w:contextualSpacing w:val="0"/>
         <w:rPr/>
       </w:pPr>
-      <w:bookmarkStart w:id="79" w:colFirst="0" w:name="h.9wm2k4utft7e" w:colLast="0"/>
-      <w:bookmarkEnd w:id="79"/>
+      <w:bookmarkStart w:id="88" w:colFirst="0" w:name="h.9wm2k4utft7e" w:colLast="0"/>
+      <w:bookmarkEnd w:id="88"/>
       <w:r>
         <w:rPr>
           <w:rFonts w:cs="Questrial" w:hAnsi="Questrial" w:eastAsia="Questrial" w:ascii="Questrial"/>
@@ -5636,8 +6123,8 @@
         <w:contextualSpacing w:val="0"/>
         <w:rPr/>
       </w:pPr>
-      <w:bookmarkStart w:id="80" w:colFirst="0" w:name="h.u27ejq4f27hk" w:colLast="0"/>
-      <w:bookmarkEnd w:id="80"/>
+      <w:bookmarkStart w:id="89" w:colFirst="0" w:name="h.u27ejq4f27hk" w:colLast="0"/>
+      <w:bookmarkEnd w:id="89"/>
       <w:r>
         <w:rPr>
           <w:rFonts w:cs="Questrial" w:hAnsi="Questrial" w:eastAsia="Questrial" w:ascii="Questrial"/>
@@ -5656,8 +6143,8 @@
         <w:contextualSpacing w:val="0"/>
         <w:rPr/>
       </w:pPr>
-      <w:bookmarkStart w:id="14" w:colFirst="0" w:name="h.gjdgxs" w:colLast="0"/>
-      <w:bookmarkEnd w:id="14"/>
+      <w:bookmarkStart w:id="24" w:colFirst="0" w:name="h.gjdgxs" w:colLast="0"/>
+      <w:bookmarkEnd w:id="24"/>
       <w:r>
         <w:rPr>
           <w:rFonts w:cs="Questrial" w:hAnsi="Questrial" w:eastAsia="Questrial" w:ascii="Questrial"/>
@@ -5674,8 +6161,8 @@
         <w:contextualSpacing w:val="0"/>
         <w:rPr/>
       </w:pPr>
-      <w:bookmarkStart w:id="14" w:colFirst="0" w:name="h.gjdgxs" w:colLast="0"/>
-      <w:bookmarkEnd w:id="14"/>
+      <w:bookmarkStart w:id="24" w:colFirst="0" w:name="h.gjdgxs" w:colLast="0"/>
+      <w:bookmarkEnd w:id="24"/>
       <w:r>
         <w:rPr>
           <w:rFonts w:cs="Questrial" w:hAnsi="Questrial" w:eastAsia="Questrial" w:ascii="Questrial"/>
@@ -5692,8 +6179,8 @@
         <w:contextualSpacing w:val="0"/>
         <w:rPr/>
       </w:pPr>
-      <w:bookmarkStart w:id="14" w:colFirst="0" w:name="h.gjdgxs" w:colLast="0"/>
-      <w:bookmarkEnd w:id="14"/>
+      <w:bookmarkStart w:id="24" w:colFirst="0" w:name="h.gjdgxs" w:colLast="0"/>
+      <w:bookmarkEnd w:id="24"/>
       <w:r>
         <w:rPr>
           <w:rFonts w:cs="Questrial" w:hAnsi="Questrial" w:eastAsia="Questrial" w:ascii="Questrial"/>
@@ -5710,8 +6197,8 @@
         <w:contextualSpacing w:val="0"/>
         <w:rPr/>
       </w:pPr>
-      <w:bookmarkStart w:id="81" w:colFirst="0" w:name="h.q2p3dzkra1e7" w:colLast="0"/>
-      <w:bookmarkEnd w:id="81"/>
+      <w:bookmarkStart w:id="90" w:colFirst="0" w:name="h.q2p3dzkra1e7" w:colLast="0"/>
+      <w:bookmarkEnd w:id="90"/>
       <w:r>
         <w:rPr>
           <w:rtl w:val="0"/>
@@ -5726,8 +6213,8 @@
         <w:contextualSpacing w:val="0"/>
         <w:rPr/>
       </w:pPr>
-      <w:bookmarkStart w:id="14" w:colFirst="0" w:name="h.gjdgxs" w:colLast="0"/>
-      <w:bookmarkEnd w:id="14"/>
+      <w:bookmarkStart w:id="24" w:colFirst="0" w:name="h.gjdgxs" w:colLast="0"/>
+      <w:bookmarkEnd w:id="24"/>
       <w:r>
         <w:rPr>
           <w:rFonts w:cs="Questrial" w:hAnsi="Questrial" w:eastAsia="Questrial" w:ascii="Questrial"/>
@@ -5744,8 +6231,8 @@
         <w:contextualSpacing w:val="0"/>
         <w:rPr/>
       </w:pPr>
-      <w:bookmarkStart w:id="14" w:colFirst="0" w:name="h.gjdgxs" w:colLast="0"/>
-      <w:bookmarkEnd w:id="14"/>
+      <w:bookmarkStart w:id="24" w:colFirst="0" w:name="h.gjdgxs" w:colLast="0"/>
+      <w:bookmarkEnd w:id="24"/>
       <w:r>
         <w:rPr>
           <w:sz w:val="24"/>
@@ -5777,8 +6264,8 @@
         <w:contextualSpacing w:val="0"/>
         <w:rPr/>
       </w:pPr>
-      <w:bookmarkStart w:id="14" w:colFirst="0" w:name="h.gjdgxs" w:colLast="0"/>
-      <w:bookmarkEnd w:id="14"/>
+      <w:bookmarkStart w:id="24" w:colFirst="0" w:name="h.gjdgxs" w:colLast="0"/>
+      <w:bookmarkEnd w:id="24"/>
       <w:r>
         <w:rPr>
           <w:sz w:val="24"/>
@@ -5810,8 +6297,8 @@
         <w:contextualSpacing w:val="0"/>
         <w:rPr/>
       </w:pPr>
-      <w:bookmarkStart w:id="14" w:colFirst="0" w:name="h.gjdgxs" w:colLast="0"/>
-      <w:bookmarkEnd w:id="14"/>
+      <w:bookmarkStart w:id="24" w:colFirst="0" w:name="h.gjdgxs" w:colLast="0"/>
+      <w:bookmarkEnd w:id="24"/>
       <w:r>
         <w:rPr>
           <w:sz w:val="24"/>
@@ -5843,8 +6330,8 @@
         <w:contextualSpacing w:val="0"/>
         <w:rPr/>
       </w:pPr>
-      <w:bookmarkStart w:id="14" w:colFirst="0" w:name="h.gjdgxs" w:colLast="0"/>
-      <w:bookmarkEnd w:id="14"/>
+      <w:bookmarkStart w:id="24" w:colFirst="0" w:name="h.gjdgxs" w:colLast="0"/>
+      <w:bookmarkEnd w:id="24"/>
       <w:r>
         <w:rPr>
           <w:sz w:val="24"/>
@@ -5876,8 +6363,8 @@
         <w:contextualSpacing w:val="0"/>
         <w:rPr/>
       </w:pPr>
-      <w:bookmarkStart w:id="14" w:colFirst="0" w:name="h.gjdgxs" w:colLast="0"/>
-      <w:bookmarkEnd w:id="14"/>
+      <w:bookmarkStart w:id="24" w:colFirst="0" w:name="h.gjdgxs" w:colLast="0"/>
+      <w:bookmarkEnd w:id="24"/>
       <w:r>
         <w:rPr>
           <w:rFonts w:cs="Questrial" w:hAnsi="Questrial" w:eastAsia="Questrial" w:ascii="Questrial"/>
@@ -5894,8 +6381,8 @@
         <w:contextualSpacing w:val="0"/>
         <w:rPr/>
       </w:pPr>
-      <w:bookmarkStart w:id="14" w:colFirst="0" w:name="h.gjdgxs" w:colLast="0"/>
-      <w:bookmarkEnd w:id="14"/>
+      <w:bookmarkStart w:id="24" w:colFirst="0" w:name="h.gjdgxs" w:colLast="0"/>
+      <w:bookmarkEnd w:id="24"/>
       <w:r>
         <w:rPr>
           <w:rFonts w:cs="Questrial" w:hAnsi="Questrial" w:eastAsia="Questrial" w:ascii="Questrial"/>
@@ -5912,8 +6399,8 @@
         <w:contextualSpacing w:val="0"/>
         <w:rPr/>
       </w:pPr>
-      <w:bookmarkStart w:id="14" w:colFirst="0" w:name="h.gjdgxs" w:colLast="0"/>
-      <w:bookmarkEnd w:id="14"/>
+      <w:bookmarkStart w:id="24" w:colFirst="0" w:name="h.gjdgxs" w:colLast="0"/>
+      <w:bookmarkEnd w:id="24"/>
       <w:r>
         <w:rPr>
           <w:rFonts w:cs="Questrial" w:hAnsi="Questrial" w:eastAsia="Questrial" w:ascii="Questrial"/>
@@ -5930,8 +6417,8 @@
         <w:contextualSpacing w:val="0"/>
         <w:rPr/>
       </w:pPr>
-      <w:bookmarkStart w:id="14" w:colFirst="0" w:name="h.gjdgxs" w:colLast="0"/>
-      <w:bookmarkEnd w:id="14"/>
+      <w:bookmarkStart w:id="24" w:colFirst="0" w:name="h.gjdgxs" w:colLast="0"/>
+      <w:bookmarkEnd w:id="24"/>
       <w:r>
         <w:rPr>
           <w:rFonts w:cs="Questrial" w:hAnsi="Questrial" w:eastAsia="Questrial" w:ascii="Questrial"/>
@@ -5950,8 +6437,8 @@
         <w:contextualSpacing w:val="0"/>
         <w:rPr/>
       </w:pPr>
-      <w:bookmarkStart w:id="14" w:colFirst="0" w:name="h.gjdgxs" w:colLast="0"/>
-      <w:bookmarkEnd w:id="14"/>
+      <w:bookmarkStart w:id="24" w:colFirst="0" w:name="h.gjdgxs" w:colLast="0"/>
+      <w:bookmarkEnd w:id="24"/>
       <w:r>
         <w:rPr>
           <w:rFonts w:cs="Questrial" w:hAnsi="Questrial" w:eastAsia="Questrial" w:ascii="Questrial"/>
@@ -5970,8 +6457,8 @@
         <w:contextualSpacing w:val="0"/>
         <w:rPr/>
       </w:pPr>
-      <w:bookmarkStart w:id="14" w:colFirst="0" w:name="h.gjdgxs" w:colLast="0"/>
-      <w:bookmarkEnd w:id="14"/>
+      <w:bookmarkStart w:id="24" w:colFirst="0" w:name="h.gjdgxs" w:colLast="0"/>
+      <w:bookmarkEnd w:id="24"/>
       <w:r>
         <w:rPr>
           <w:rFonts w:cs="Questrial" w:hAnsi="Questrial" w:eastAsia="Questrial" w:ascii="Questrial"/>
@@ -5990,8 +6477,8 @@
         <w:contextualSpacing w:val="0"/>
         <w:rPr/>
       </w:pPr>
-      <w:bookmarkStart w:id="14" w:colFirst="0" w:name="h.gjdgxs" w:colLast="0"/>
-      <w:bookmarkEnd w:id="14"/>
+      <w:bookmarkStart w:id="24" w:colFirst="0" w:name="h.gjdgxs" w:colLast="0"/>
+      <w:bookmarkEnd w:id="24"/>
       <w:r>
         <w:rPr>
           <w:rFonts w:cs="Questrial" w:hAnsi="Questrial" w:eastAsia="Questrial" w:ascii="Questrial"/>
@@ -6010,8 +6497,8 @@
         <w:contextualSpacing w:val="0"/>
         <w:rPr/>
       </w:pPr>
-      <w:bookmarkStart w:id="14" w:colFirst="0" w:name="h.gjdgxs" w:colLast="0"/>
-      <w:bookmarkEnd w:id="14"/>
+      <w:bookmarkStart w:id="24" w:colFirst="0" w:name="h.gjdgxs" w:colLast="0"/>
+      <w:bookmarkEnd w:id="24"/>
       <w:r>
         <w:rPr>
           <w:rFonts w:cs="Questrial" w:hAnsi="Questrial" w:eastAsia="Questrial" w:ascii="Questrial"/>
@@ -6030,8 +6517,8 @@
         <w:contextualSpacing w:val="0"/>
         <w:rPr/>
       </w:pPr>
-      <w:bookmarkStart w:id="14" w:colFirst="0" w:name="h.gjdgxs" w:colLast="0"/>
-      <w:bookmarkEnd w:id="14"/>
+      <w:bookmarkStart w:id="24" w:colFirst="0" w:name="h.gjdgxs" w:colLast="0"/>
+      <w:bookmarkEnd w:id="24"/>
       <w:r>
         <w:rPr>
           <w:rFonts w:cs="Questrial" w:hAnsi="Questrial" w:eastAsia="Questrial" w:ascii="Questrial"/>
@@ -6050,8 +6537,8 @@
         <w:contextualSpacing w:val="0"/>
         <w:rPr/>
       </w:pPr>
-      <w:bookmarkStart w:id="14" w:colFirst="0" w:name="h.gjdgxs" w:colLast="0"/>
-      <w:bookmarkEnd w:id="14"/>
+      <w:bookmarkStart w:id="24" w:colFirst="0" w:name="h.gjdgxs" w:colLast="0"/>
+      <w:bookmarkEnd w:id="24"/>
       <w:r>
         <w:rPr>
           <w:rFonts w:cs="Questrial" w:hAnsi="Questrial" w:eastAsia="Questrial" w:ascii="Questrial"/>
@@ -6070,8 +6557,8 @@
         <w:contextualSpacing w:val="0"/>
         <w:rPr/>
       </w:pPr>
-      <w:bookmarkStart w:id="14" w:colFirst="0" w:name="h.gjdgxs" w:colLast="0"/>
-      <w:bookmarkEnd w:id="14"/>
+      <w:bookmarkStart w:id="24" w:colFirst="0" w:name="h.gjdgxs" w:colLast="0"/>
+      <w:bookmarkEnd w:id="24"/>
       <w:r>
         <w:rPr>
           <w:rFonts w:cs="Questrial" w:hAnsi="Questrial" w:eastAsia="Questrial" w:ascii="Questrial"/>
@@ -6088,8 +6575,8 @@
         <w:contextualSpacing w:val="0"/>
         <w:rPr/>
       </w:pPr>
-      <w:bookmarkStart w:id="14" w:colFirst="0" w:name="h.gjdgxs" w:colLast="0"/>
-      <w:bookmarkEnd w:id="14"/>
+      <w:bookmarkStart w:id="24" w:colFirst="0" w:name="h.gjdgxs" w:colLast="0"/>
+      <w:bookmarkEnd w:id="24"/>
       <w:r>
         <w:rPr>
           <w:sz w:val="24"/>
@@ -6105,8 +6592,8 @@
         <w:contextualSpacing w:val="0"/>
         <w:rPr/>
       </w:pPr>
-      <w:bookmarkStart w:id="82" w:colFirst="0" w:name="h.rubp5av93gbp" w:colLast="0"/>
-      <w:bookmarkEnd w:id="82"/>
+      <w:bookmarkStart w:id="91" w:colFirst="0" w:name="h.rubp5av93gbp" w:colLast="0"/>
+      <w:bookmarkEnd w:id="91"/>
       <w:r>
         <w:rPr>
           <w:rtl w:val="0"/>
@@ -6121,8 +6608,8 @@
         <w:contextualSpacing w:val="0"/>
         <w:rPr/>
       </w:pPr>
-      <w:bookmarkStart w:id="14" w:colFirst="0" w:name="h.gjdgxs" w:colLast="0"/>
-      <w:bookmarkEnd w:id="14"/>
+      <w:bookmarkStart w:id="24" w:colFirst="0" w:name="h.gjdgxs" w:colLast="0"/>
+      <w:bookmarkEnd w:id="24"/>
       <w:r>
         <w:rPr>
           <w:rFonts w:cs="Questrial" w:hAnsi="Questrial" w:eastAsia="Questrial" w:ascii="Questrial"/>
@@ -6141,8 +6628,8 @@
         <w:contextualSpacing w:val="0"/>
         <w:rPr/>
       </w:pPr>
-      <w:bookmarkStart w:id="14" w:colFirst="0" w:name="h.gjdgxs" w:colLast="0"/>
-      <w:bookmarkEnd w:id="14"/>
+      <w:bookmarkStart w:id="24" w:colFirst="0" w:name="h.gjdgxs" w:colLast="0"/>
+      <w:bookmarkEnd w:id="24"/>
       <w:r>
         <w:rPr>
           <w:rFonts w:cs="Questrial" w:hAnsi="Questrial" w:eastAsia="Questrial" w:ascii="Questrial"/>
@@ -6161,8 +6648,8 @@
         <w:contextualSpacing w:val="0"/>
         <w:rPr/>
       </w:pPr>
-      <w:bookmarkStart w:id="14" w:colFirst="0" w:name="h.gjdgxs" w:colLast="0"/>
-      <w:bookmarkEnd w:id="14"/>
+      <w:bookmarkStart w:id="24" w:colFirst="0" w:name="h.gjdgxs" w:colLast="0"/>
+      <w:bookmarkEnd w:id="24"/>
       <w:r>
         <w:rPr>
           <w:rFonts w:cs="Questrial" w:hAnsi="Questrial" w:eastAsia="Questrial" w:ascii="Questrial"/>
@@ -6179,8 +6666,8 @@
         <w:contextualSpacing w:val="0"/>
         <w:rPr/>
       </w:pPr>
-      <w:bookmarkStart w:id="14" w:colFirst="0" w:name="h.gjdgxs" w:colLast="0"/>
-      <w:bookmarkEnd w:id="14"/>
+      <w:bookmarkStart w:id="24" w:colFirst="0" w:name="h.gjdgxs" w:colLast="0"/>
+      <w:bookmarkEnd w:id="24"/>
       <w:r>
         <w:rPr>
           <w:rtl w:val="0"/>

--- a/Documentation/CS673F13P2_meetingminutes.docx
+++ b/Documentation/CS673F13P2_meetingminutes.docx
@@ -37,63 +37,65 @@
         </w:rPr>
         <w:t xml:space="preserve">Group 2 - MySurvey</w:t>
       </w:r>
+      <w:r>
+        <w:rPr>
+          <w:rtl w:val="0"/>
+        </w:rPr>
+      </w:r>
     </w:p>
     <w:p>
       <w:pPr>
         <w:spacing w:lineRule="auto" w:after="120" w:line="240" w:before="0"/>
-        <w:ind w:left="720" w:firstLine="0"/>
-        <w:contextualSpacing w:val="0"/>
-      </w:pPr>
-      <w:bookmarkStart w:id="2" w:colFirst="0" w:name="h.rijt6hyluywe" w:colLast="0"/>
+        <w:contextualSpacing w:val="0"/>
+      </w:pPr>
+      <w:bookmarkStart w:id="2" w:colFirst="0" w:name="h.dzmjedf3gmlb" w:colLast="0"/>
       <w:bookmarkEnd w:id="2"/>
       <w:r>
         <w:rPr>
           <w:rtl w:val="0"/>
         </w:rPr>
+        <w:t xml:space="preserve">Quick Links:</w:t>
+      </w:r>
+    </w:p>
+    <w:p>
+      <w:pPr>
+        <w:spacing w:lineRule="auto" w:after="120" w:line="240"/>
+        <w:contextualSpacing w:val="0"/>
+        <w:rPr/>
+      </w:pPr>
+      <w:bookmarkStart w:id="3" w:colFirst="0" w:name="h.hkt94viiz8la" w:colLast="0"/>
+      <w:bookmarkEnd w:id="3"/>
+      <w:r>
+        <w:rPr>
+          <w:rtl w:val="0"/>
+        </w:rPr>
+        <w:tab/>
+      </w:r>
+      <w:hyperlink w:anchor="h.1hpnqf96prgz">
+        <w:r>
+          <w:rPr>
+            <w:color w:val="1155cc"/>
+            <w:u w:val="single"/>
+            <w:rtl w:val="0"/>
+          </w:rPr>
+          <w:t xml:space="preserve">Oct. 31</w:t>
+        </w:r>
+      </w:hyperlink>
+      <w:r>
+        <w:rPr>
+          <w:rtl w:val="0"/>
+        </w:rPr>
       </w:r>
     </w:p>
     <w:p>
       <w:pPr>
         <w:spacing w:lineRule="auto" w:after="120" w:line="240" w:before="0"/>
-        <w:ind w:left="720" w:firstLine="0"/>
-        <w:contextualSpacing w:val="0"/>
-      </w:pPr>
-      <w:bookmarkStart w:id="3" w:colFirst="0" w:name="h.fwn77gddo0w4" w:colLast="0"/>
+        <w:ind w:firstLine="720"/>
+        <w:contextualSpacing w:val="0"/>
+      </w:pPr>
+      <w:bookmarkStart w:id="3" w:colFirst="0" w:name="h.hkt94viiz8la" w:colLast="0"/>
       <w:bookmarkEnd w:id="3"/>
-      <w:r>
-        <w:rPr>
-          <w:rtl w:val="0"/>
-        </w:rPr>
-      </w:r>
-    </w:p>
-    <w:p>
-      <w:pPr>
-        <w:spacing w:lineRule="auto" w:after="120" w:line="240" w:before="0"/>
-        <w:contextualSpacing w:val="0"/>
-      </w:pPr>
-      <w:bookmarkStart w:id="4" w:colFirst="0" w:name="h.dzmjedf3gmlb" w:colLast="0"/>
-      <w:bookmarkEnd w:id="4"/>
-      <w:r>
-        <w:rPr>
-          <w:rtl w:val="0"/>
-        </w:rPr>
-        <w:t xml:space="preserve">Quick Links:</w:t>
-      </w:r>
-    </w:p>
-    <w:p>
-      <w:pPr>
-        <w:spacing w:lineRule="auto" w:after="120" w:line="240" w:before="0"/>
-        <w:contextualSpacing w:val="0"/>
-      </w:pPr>
-      <w:bookmarkStart w:id="5" w:colFirst="0" w:name="h.hkt94viiz8la" w:colLast="0"/>
-      <w:bookmarkEnd w:id="5"/>
-      <w:r>
-        <w:rPr>
-          <w:rtl w:val="0"/>
-        </w:rPr>
-        <w:tab/>
-      </w:r>
-      <w:hyperlink w:anchor="h.iv0ebat3lbb0">
+      <w:hyperlink w:anchor="h.1hpnqf96prgz">
         <w:r>
           <w:rPr>
             <w:color w:val="1155cc"/>
@@ -114,8 +116,8 @@
         <w:spacing w:lineRule="auto" w:after="120" w:line="240" w:before="0"/>
         <w:contextualSpacing w:val="0"/>
       </w:pPr>
-      <w:bookmarkStart w:id="6" w:colFirst="0" w:name="h.xwrd08jc9m2" w:colLast="0"/>
-      <w:bookmarkEnd w:id="6"/>
+      <w:bookmarkStart w:id="4" w:colFirst="0" w:name="h.xwrd08jc9m2" w:colLast="0"/>
+      <w:bookmarkEnd w:id="4"/>
       <w:r>
         <w:rPr>
           <w:rtl w:val="0"/>
@@ -144,8 +146,8 @@
         <w:ind w:left="720" w:firstLine="0"/>
         <w:contextualSpacing w:val="0"/>
       </w:pPr>
-      <w:bookmarkStart w:id="7" w:colFirst="0" w:name="h.bslmhy1cnu97" w:colLast="0"/>
-      <w:bookmarkEnd w:id="7"/>
+      <w:bookmarkStart w:id="5" w:colFirst="0" w:name="h.bslmhy1cnu97" w:colLast="0"/>
+      <w:bookmarkEnd w:id="5"/>
       <w:hyperlink w:anchor="h.6tbqsjjolqbi">
         <w:r>
           <w:rPr>
@@ -169,8 +171,8 @@
         <w:ind w:left="720" w:firstLine="0"/>
         <w:contextualSpacing w:val="0"/>
       </w:pPr>
-      <w:bookmarkStart w:id="8" w:colFirst="0" w:name="h.59ri7n46j8l" w:colLast="0"/>
-      <w:bookmarkEnd w:id="8"/>
+      <w:bookmarkStart w:id="6" w:colFirst="0" w:name="h.59ri7n46j8l" w:colLast="0"/>
+      <w:bookmarkEnd w:id="6"/>
       <w:hyperlink w:anchor="h.huhojmtn76b6">
         <w:r>
           <w:rPr>
@@ -194,8 +196,8 @@
         <w:ind w:left="720" w:firstLine="0"/>
         <w:contextualSpacing w:val="0"/>
       </w:pPr>
-      <w:bookmarkStart w:id="9" w:colFirst="0" w:name="h.60a63hlhkhhg" w:colLast="0"/>
-      <w:bookmarkEnd w:id="9"/>
+      <w:bookmarkStart w:id="7" w:colFirst="0" w:name="h.60a63hlhkhhg" w:colLast="0"/>
+      <w:bookmarkEnd w:id="7"/>
       <w:hyperlink w:anchor="h.xntlnbvxpqcv">
         <w:r>
           <w:rPr>
@@ -219,8 +221,8 @@
         <w:ind w:left="720" w:firstLine="0"/>
         <w:contextualSpacing w:val="0"/>
       </w:pPr>
-      <w:bookmarkStart w:id="10" w:colFirst="0" w:name="h.gdm5n8qtot9z" w:colLast="0"/>
-      <w:bookmarkEnd w:id="10"/>
+      <w:bookmarkStart w:id="8" w:colFirst="0" w:name="h.gdm5n8qtot9z" w:colLast="0"/>
+      <w:bookmarkEnd w:id="8"/>
       <w:hyperlink w:anchor="h.2rbmsllr2wnh">
         <w:r>
           <w:rPr>
@@ -244,8 +246,8 @@
         <w:ind w:left="720" w:firstLine="0"/>
         <w:contextualSpacing w:val="0"/>
       </w:pPr>
-      <w:bookmarkStart w:id="11" w:colFirst="0" w:name="h.dixi9hkttvo7" w:colLast="0"/>
-      <w:bookmarkEnd w:id="11"/>
+      <w:bookmarkStart w:id="9" w:colFirst="0" w:name="h.dixi9hkttvo7" w:colLast="0"/>
+      <w:bookmarkEnd w:id="9"/>
       <w:hyperlink w:anchor="h.9w2e1g4uqb3v">
         <w:r>
           <w:rPr>
@@ -269,8 +271,8 @@
         <w:ind w:left="720" w:firstLine="0"/>
         <w:contextualSpacing w:val="0"/>
       </w:pPr>
-      <w:bookmarkStart w:id="12" w:colFirst="0" w:name="h.p7wdpw99romm" w:colLast="0"/>
-      <w:bookmarkEnd w:id="12"/>
+      <w:bookmarkStart w:id="10" w:colFirst="0" w:name="h.b0glb9v6ye6j" w:colLast="0"/>
+      <w:bookmarkEnd w:id="10"/>
       <w:hyperlink w:anchor="h.t3hnezmrsln1">
         <w:r>
           <w:rPr>
@@ -289,46 +291,1022 @@
     </w:p>
     <w:p>
       <w:pPr>
+        <w:spacing w:lineRule="auto" w:after="120" w:line="240" w:before="0"/>
+        <w:ind w:left="720" w:firstLine="0"/>
+        <w:contextualSpacing w:val="0"/>
+      </w:pPr>
+      <w:bookmarkStart w:id="11" w:colFirst="0" w:name="h.ca8cc4ccwx73" w:colLast="0"/>
+      <w:bookmarkEnd w:id="11"/>
+      <w:hyperlink w:anchor="h.iv0ebat3lbb0">
+        <w:r>
+          <w:rPr>
+            <w:color w:val="1155cc"/>
+            <w:u w:val="single"/>
+            <w:rtl w:val="0"/>
+          </w:rPr>
+          <w:t xml:space="preserve">Oct. 24</w:t>
+        </w:r>
+      </w:hyperlink>
+      <w:r>
+        <w:rPr>
+          <w:rtl w:val="0"/>
+        </w:rPr>
+      </w:r>
+    </w:p>
+    <w:p>
+      <w:pPr>
+        <w:spacing w:lineRule="auto" w:after="120" w:line="240" w:before="0"/>
+        <w:ind w:left="720" w:firstLine="0"/>
+        <w:contextualSpacing w:val="0"/>
+      </w:pPr>
+      <w:bookmarkStart w:id="12" w:colFirst="0" w:name="h.yg02zugqxw10" w:colLast="0"/>
+      <w:bookmarkEnd w:id="12"/>
+      <w:hyperlink w:anchor="h.1hpnqf96prgz">
+        <w:r>
+          <w:rPr>
+            <w:color w:val="1155cc"/>
+            <w:u w:val="single"/>
+            <w:rtl w:val="0"/>
+          </w:rPr>
+          <w:t xml:space="preserve">Oct. 31</w:t>
+        </w:r>
+      </w:hyperlink>
+      <w:r>
+        <w:rPr>
+          <w:rtl w:val="0"/>
+        </w:rPr>
+      </w:r>
+    </w:p>
+    <w:p>
+      <w:pPr>
+        <w:spacing w:lineRule="auto" w:after="120" w:line="240" w:before="0"/>
+        <w:ind w:left="0" w:firstLine="0"/>
+        <w:contextualSpacing w:val="0"/>
+      </w:pPr>
+      <w:bookmarkStart w:id="13" w:colFirst="0" w:name="h.dmowswil6aj0" w:colLast="0"/>
+      <w:bookmarkEnd w:id="13"/>
+      <w:r>
+        <w:rPr>
+          <w:rtl w:val="0"/>
+        </w:rPr>
+      </w:r>
+    </w:p>
+    <w:p>
+      <w:pPr>
+        <w:pStyle w:val="Heading2"/>
+        <w:contextualSpacing w:val="0"/>
+        <w:rPr/>
+      </w:pPr>
+      <w:bookmarkStart w:id="14" w:colFirst="0" w:name="h.1hpnqf96prgz" w:colLast="0"/>
+      <w:bookmarkEnd w:id="14"/>
+      <w:r>
+        <w:rPr>
+          <w:rtl w:val="0"/>
+        </w:rPr>
+        <w:t xml:space="preserve">October 31, 2013</w:t>
+      </w:r>
+    </w:p>
+    <w:p>
+      <w:pPr>
+        <w:pStyle w:val="Heading3"/>
+        <w:spacing w:lineRule="auto" w:after="40" w:before="400"/>
+        <w:contextualSpacing w:val="0"/>
+        <w:rPr/>
+      </w:pPr>
+      <w:bookmarkStart w:id="15" w:colFirst="0" w:name="h.5sjm8ts5pcvp" w:colLast="0"/>
+      <w:bookmarkEnd w:id="15"/>
+      <w:r>
+        <w:rPr>
+          <w:rtl w:val="0"/>
+        </w:rPr>
+        <w:t xml:space="preserve">Attendees:</w:t>
+      </w:r>
+    </w:p>
+    <w:p>
+      <w:pPr>
+        <w:contextualSpacing w:val="0"/>
+        <w:rPr/>
+      </w:pPr>
+      <w:bookmarkStart w:id="16" w:colFirst="0" w:name="h.aid7aqan0kec" w:colLast="0"/>
+      <w:bookmarkEnd w:id="16"/>
+      <w:r>
+        <w:rPr>
+          <w:rtl w:val="0"/>
+        </w:rPr>
+        <w:t xml:space="preserve">Chih-Chi (Vincent) Hsu; Gloria Jensen‎‎; Elizabeth (Beth) Haines;  Mohammed  (Imaad) Khan; Samuel Tan; Chao-Te Yang‎; Fyodor Wolf;  Fliden Demiri</w:t>
+      </w:r>
+    </w:p>
+    <w:p>
+      <w:pPr>
+        <w:pStyle w:val="Heading3"/>
+        <w:spacing w:lineRule="auto" w:after="40" w:before="400"/>
+        <w:contextualSpacing w:val="0"/>
+        <w:rPr/>
+      </w:pPr>
+      <w:bookmarkStart w:id="17" w:colFirst="0" w:name="h.pg2k17gmos2t" w:colLast="0"/>
+      <w:bookmarkEnd w:id="17"/>
+      <w:r>
+        <w:rPr>
+          <w:sz w:val="30"/>
+          <w:rtl w:val="0"/>
+        </w:rPr>
+        <w:t xml:space="preserve">Minutes Taker</w:t>
+      </w:r>
+      <w:r>
+        <w:rPr>
+          <w:sz w:val="18"/>
+          <w:rtl w:val="0"/>
+        </w:rPr>
+        <w:t xml:space="preserve">:</w:t>
+      </w:r>
+    </w:p>
+    <w:p>
+      <w:pPr>
+        <w:contextualSpacing w:val="0"/>
+        <w:rPr/>
+      </w:pPr>
+      <w:r>
+        <w:rPr>
+          <w:rtl w:val="0"/>
+        </w:rPr>
+        <w:t xml:space="preserve">Samuel Tan</w:t>
+      </w:r>
+      <w:r>
+        <w:rPr>
+          <w:rtl w:val="0"/>
+        </w:rPr>
+      </w:r>
+    </w:p>
+    <w:p>
+      <w:pPr>
+        <w:pStyle w:val="Heading3"/>
+        <w:spacing w:lineRule="auto" w:after="40" w:before="400"/>
+        <w:contextualSpacing w:val="0"/>
+        <w:rPr/>
+      </w:pPr>
+      <w:bookmarkStart w:id="18" w:colFirst="0" w:name="h.duzp9kqfsez1" w:colLast="0"/>
+      <w:bookmarkEnd w:id="18"/>
+      <w:r>
+        <w:rPr>
+          <w:rtl w:val="0"/>
+        </w:rPr>
+        <w:t xml:space="preserve">Agenda Items:</w:t>
+      </w:r>
+    </w:p>
+    <w:p>
+      <w:pPr>
+        <w:ind w:firstLine="720"/>
+        <w:contextualSpacing w:val="0"/>
+        <w:rPr/>
+      </w:pPr>
+      <w:bookmarkStart w:id="19" w:colFirst="0" w:name="h.abuiama6b54q" w:colLast="0"/>
+      <w:bookmarkEnd w:id="19"/>
+      <w:r>
+        <w:rPr>
+          <w:rtl w:val="0"/>
+        </w:rPr>
+        <w:t xml:space="preserve">- Review PHP Documentation</w:t>
+      </w:r>
+    </w:p>
+    <w:p>
+      <w:pPr>
+        <w:ind w:firstLine="720"/>
+        <w:contextualSpacing w:val="0"/>
+        <w:rPr/>
+      </w:pPr>
+      <w:bookmarkStart w:id="20" w:colFirst="0" w:name="h.pdez7tq17a0x" w:colLast="0"/>
+      <w:bookmarkEnd w:id="20"/>
+      <w:r>
+        <w:rPr>
+          <w:rtl w:val="0"/>
+        </w:rPr>
+        <w:t xml:space="preserve">- Implementation of Question Types (multi choices)</w:t>
+      </w:r>
+    </w:p>
+    <w:p>
+      <w:pPr>
+        <w:ind w:firstLine="720"/>
+        <w:contextualSpacing w:val="0"/>
+      </w:pPr>
+      <w:bookmarkStart w:id="21" w:colFirst="0" w:name="h.rdlyco7de6r5" w:colLast="0"/>
+      <w:bookmarkEnd w:id="21"/>
+      <w:r>
+        <w:rPr>
+          <w:rtl w:val="0"/>
+        </w:rPr>
+        <w:t xml:space="preserve">- Review everyone’s progress</w:t>
+      </w:r>
+    </w:p>
+    <w:p>
+      <w:pPr>
+        <w:ind w:firstLine="720"/>
+        <w:contextualSpacing w:val="0"/>
+        <w:rPr/>
+      </w:pPr>
+      <w:bookmarkStart w:id="22" w:colFirst="0" w:name="h.o8kmes42a835" w:colLast="0"/>
+      <w:bookmarkEnd w:id="22"/>
+      <w:r>
+        <w:rPr>
+          <w:rtl w:val="0"/>
+        </w:rPr>
+        <w:t xml:space="preserve">- Plan for next week</w:t>
+      </w:r>
+    </w:p>
+    <w:p>
+      <w:pPr>
+        <w:contextualSpacing w:val="0"/>
+        <w:rPr/>
+      </w:pPr>
+      <w:r>
+        <w:rPr>
+          <w:rtl w:val="0"/>
+        </w:rPr>
+      </w:r>
+    </w:p>
+    <w:p>
+      <w:pPr>
+        <w:contextualSpacing w:val="0"/>
+        <w:rPr/>
+      </w:pPr>
+      <w:r>
+        <w:rPr>
+          <w:color w:val="b01513"/>
+          <w:sz w:val="28"/>
+          <w:rtl w:val="0"/>
+        </w:rPr>
+        <w:t xml:space="preserve">Discussion:</w:t>
+      </w:r>
+      <w:r>
+        <w:rPr>
+          <w:rtl w:val="0"/>
+        </w:rPr>
+        <w:t xml:space="preserve"> </w:t>
+      </w:r>
+    </w:p>
+    <w:p>
+      <w:pPr>
+        <w:ind w:firstLine="720"/>
+        <w:contextualSpacing w:val="0"/>
+      </w:pPr>
+      <w:r>
+        <w:rPr>
+          <w:rtl w:val="0"/>
+        </w:rPr>
+        <w:t xml:space="preserve">- PHP Documentation (framework &amp; structure, focus on entities, models)</w:t>
+      </w:r>
+    </w:p>
+    <w:p>
+      <w:pPr>
+        <w:ind w:firstLine="720"/>
+        <w:contextualSpacing w:val="0"/>
+      </w:pPr>
+      <w:r>
+        <w:rPr>
+          <w:rtl w:val="0"/>
+        </w:rPr>
+        <w:t xml:space="preserve">- Latest requirement (documents in Github + PivotalTracker updates)</w:t>
+      </w:r>
+    </w:p>
+    <w:p>
+      <w:pPr>
+        <w:ind w:firstLine="720"/>
+        <w:contextualSpacing w:val="0"/>
+      </w:pPr>
+      <w:r>
+        <w:rPr>
+          <w:rtl w:val="0"/>
+        </w:rPr>
+        <w:t xml:space="preserve">- Implementation issues</w:t>
+      </w:r>
+    </w:p>
+    <w:p>
+      <w:pPr>
+        <w:ind w:firstLine="720"/>
+        <w:contextualSpacing w:val="0"/>
+      </w:pPr>
+      <w:r>
+        <w:rPr>
+          <w:rtl w:val="0"/>
+        </w:rPr>
+        <w:tab/>
+        <w:t xml:space="preserve">- Multi-choice question</w:t>
+      </w:r>
+    </w:p>
+    <w:p>
+      <w:pPr>
+        <w:ind w:firstLine="720"/>
+        <w:contextualSpacing w:val="0"/>
+      </w:pPr>
+      <w:r>
+        <w:rPr>
+          <w:rtl w:val="0"/>
+        </w:rPr>
+        <w:tab/>
+        <w:t xml:space="preserve">- Issue fixing (avoid regression)</w:t>
+      </w:r>
+    </w:p>
+    <w:p>
+      <w:pPr>
+        <w:ind w:firstLine="720"/>
+        <w:contextualSpacing w:val="0"/>
+      </w:pPr>
+      <w:r>
+        <w:rPr>
+          <w:rtl w:val="0"/>
+        </w:rPr>
+        <w:tab/>
+        <w:t xml:space="preserve">- Survey taker will be in next iteration</w:t>
+      </w:r>
+    </w:p>
+    <w:p>
+      <w:pPr>
+        <w:ind w:firstLine="720"/>
+        <w:contextualSpacing w:val="0"/>
+      </w:pPr>
+      <w:r>
+        <w:rPr>
+          <w:rtl w:val="0"/>
+        </w:rPr>
+        <w:t xml:space="preserve">- Prepare the presentation for next week (Iteration 2))</w:t>
+      </w:r>
+    </w:p>
+    <w:p>
+      <w:pPr>
+        <w:ind w:left="720" w:firstLine="0"/>
+        <w:contextualSpacing w:val="0"/>
+        <w:rPr/>
+      </w:pPr>
+      <w:r>
+        <w:rPr>
+          <w:rtl w:val="0"/>
+        </w:rPr>
+        <w:t xml:space="preserve">- Status of Testing</w:t>
+      </w:r>
+    </w:p>
+    <w:p>
+      <w:pPr>
+        <w:ind w:left="720" w:firstLine="0"/>
+        <w:contextualSpacing w:val="0"/>
+      </w:pPr>
+      <w:r>
+        <w:rPr>
+          <w:rtl w:val="0"/>
+        </w:rPr>
+        <w:tab/>
+        <w:t xml:space="preserve">- Use Selenium RC server + php  (Andrew)</w:t>
+      </w:r>
+    </w:p>
+    <w:p>
+      <w:pPr>
+        <w:ind w:left="720" w:firstLine="0"/>
+        <w:contextualSpacing w:val="0"/>
+      </w:pPr>
+      <w:r>
+        <w:rPr>
+          <w:rtl w:val="0"/>
+        </w:rPr>
+        <w:tab/>
+        <w:t xml:space="preserve">- Use Selenium IDE (Selenium scripts, recording supported) (Samuel)</w:t>
+      </w:r>
+    </w:p>
+    <w:p>
+      <w:pPr>
+        <w:ind w:left="720" w:firstLine="0"/>
+        <w:contextualSpacing w:val="0"/>
+      </w:pPr>
+      <w:r>
+        <w:rPr>
+          <w:rtl w:val="0"/>
+        </w:rPr>
+        <w:tab/>
+        <w:t xml:space="preserve">- Pay attention to the regression test</w:t>
+      </w:r>
+    </w:p>
+    <w:p>
+      <w:pPr>
+        <w:ind w:left="720" w:firstLine="0"/>
+        <w:contextualSpacing w:val="0"/>
+        <w:rPr/>
+      </w:pPr>
+      <w:r>
+        <w:rPr>
+          <w:rtl w:val="0"/>
+        </w:rPr>
+        <w:t xml:space="preserve">- Communication issue, daily status update is recommended, more communication is required</w:t>
+      </w:r>
+      <w:r>
+        <w:rPr>
+          <w:rtl w:val="0"/>
+        </w:rPr>
+      </w:r>
+    </w:p>
+    <w:p>
+      <w:pPr>
+        <w:pStyle w:val="Heading3"/>
+        <w:spacing w:lineRule="auto" w:after="40" w:before="400"/>
+        <w:contextualSpacing w:val="0"/>
+        <w:rPr/>
+      </w:pPr>
+      <w:bookmarkStart w:id="23" w:colFirst="0" w:name="h.30gz0rv87h4h" w:colLast="0"/>
+      <w:bookmarkEnd w:id="23"/>
+      <w:r>
+        <w:rPr>
+          <w:rtl w:val="0"/>
+        </w:rPr>
+        <w:t xml:space="preserve">Action Items:</w:t>
+      </w:r>
+    </w:p>
+    <w:p>
+      <w:pPr>
+        <w:contextualSpacing w:val="0"/>
+      </w:pPr>
+      <w:r>
+        <w:rPr>
+          <w:rtl w:val="0"/>
+        </w:rPr>
+        <w:tab/>
+        <w:t xml:space="preserve">- Fliden will list the tasks for team  for next week</w:t>
+      </w:r>
+    </w:p>
+    <w:p>
+      <w:pPr>
+        <w:contextualSpacing w:val="0"/>
+      </w:pPr>
+      <w:r>
+        <w:rPr>
+          <w:rtl w:val="0"/>
+        </w:rPr>
+        <w:tab/>
+        <w:t xml:space="preserve">- Prepare the presentation for next week</w:t>
+      </w:r>
+    </w:p>
+    <w:p>
+      <w:pPr>
+        <w:contextualSpacing w:val="0"/>
+      </w:pPr>
+      <w:r>
+        <w:rPr>
+          <w:rtl w:val="0"/>
+        </w:rPr>
+        <w:tab/>
+        <w:t xml:space="preserve">- Submit and merge the latest change by Tuesday for the demo</w:t>
+      </w:r>
+    </w:p>
+    <w:p>
+      <w:pPr>
+        <w:ind w:firstLine="720"/>
+        <w:contextualSpacing w:val="0"/>
+        <w:rPr/>
+      </w:pPr>
+      <w:r>
+        <w:rPr>
+          <w:rtl w:val="0"/>
+        </w:rPr>
+        <w:t xml:space="preserve">- Wireframes for adding question types (Gloria)</w:t>
+      </w:r>
+    </w:p>
+    <w:p>
+      <w:pPr>
+        <w:contextualSpacing w:val="0"/>
+      </w:pPr>
+      <w:r>
+        <w:rPr>
+          <w:rtl w:val="0"/>
+        </w:rPr>
+        <w:tab/>
+        <w:t xml:space="preserve">- Continue on PHP Documentation </w:t>
+      </w:r>
+    </w:p>
+    <w:p>
+      <w:pPr>
+        <w:contextualSpacing w:val="0"/>
+      </w:pPr>
+      <w:r>
+        <w:rPr>
+          <w:rtl w:val="0"/>
+        </w:rPr>
+        <w:tab/>
+        <w:t xml:space="preserve">- Team can try the functional test  (Andrew’s or Samuel’s solution), the sample scripts can be found under source folder protected/tests/functional</w:t>
+      </w:r>
+    </w:p>
+    <w:p>
+      <w:pPr>
+        <w:contextualSpacing w:val="0"/>
+        <w:rPr/>
+      </w:pPr>
+      <w:r>
+        <w:rPr>
+          <w:rtl w:val="0"/>
+        </w:rPr>
+        <w:tab/>
+        <w:t xml:space="preserve">- Update SPMP with updates from Pivotal Tracking (Beth)</w:t>
+      </w:r>
+    </w:p>
+    <w:p>
+      <w:pPr>
+        <w:contextualSpacing w:val="0"/>
+      </w:pPr>
+      <w:r>
+        <w:rPr>
+          <w:rtl w:val="0"/>
+        </w:rPr>
+        <w:tab/>
+        <w:t xml:space="preserve">- Implementation of adding a multiple choice question (Development team)</w:t>
+      </w:r>
+    </w:p>
+    <w:p>
+      <w:pPr>
+        <w:contextualSpacing w:val="0"/>
+      </w:pPr>
+      <w:r>
+        <w:rPr>
+          <w:rtl w:val="0"/>
+        </w:rPr>
+        <w:tab/>
+        <w:t xml:space="preserve">- Update status on daily basis</w:t>
+      </w:r>
+    </w:p>
+    <w:p>
+      <w:pPr>
+        <w:contextualSpacing w:val="0"/>
+        <w:rPr/>
+      </w:pPr>
+      <w:r>
+        <w:rPr>
+          <w:rtl w:val="0"/>
+        </w:rPr>
+      </w:r>
+    </w:p>
+    <w:p>
+      <w:pPr>
+        <w:pStyle w:val="Heading2"/>
+        <w:contextualSpacing w:val="0"/>
+      </w:pPr>
+      <w:bookmarkStart w:id="24" w:colFirst="0" w:name="h.iv0ebat3lbb0" w:colLast="0"/>
+      <w:bookmarkEnd w:id="24"/>
+      <w:r>
+        <w:rPr>
+          <w:rtl w:val="0"/>
+        </w:rPr>
+        <w:t xml:space="preserve">October 24, 2013</w:t>
+      </w:r>
+    </w:p>
+    <w:p>
+      <w:pPr>
+        <w:pStyle w:val="Heading3"/>
+        <w:contextualSpacing w:val="0"/>
+        <w:rPr/>
+      </w:pPr>
+      <w:bookmarkStart w:id="25" w:colFirst="0" w:name="h.5ulw69n9rgtr" w:colLast="0"/>
+      <w:bookmarkEnd w:id="25"/>
+      <w:r>
+        <w:rPr>
+          <w:rtl w:val="0"/>
+        </w:rPr>
+        <w:t xml:space="preserve">Attendees:</w:t>
+      </w:r>
+    </w:p>
+    <w:p>
+      <w:pPr>
+        <w:spacing w:lineRule="auto" w:after="0" w:before="0"/>
+        <w:contextualSpacing w:val="0"/>
+      </w:pPr>
+      <w:bookmarkStart w:id="16" w:colFirst="0" w:name="h.aid7aqan0kec" w:colLast="0"/>
+      <w:bookmarkEnd w:id="16"/>
+      <w:r>
+        <w:rPr>
+          <w:rtl w:val="0"/>
+        </w:rPr>
+        <w:t xml:space="preserve">Chih-Chi (Vincent) Hsu; Gloria Jensen‎‎; Elizabeth (Beth) Haines;  Mohammed  (Imaad) Khan; Samuel Tan; Chao-Te Yang‎; Fyodor Wolf</w:t>
+      </w:r>
+    </w:p>
+    <w:p>
+      <w:pPr>
+        <w:pStyle w:val="Heading3"/>
+        <w:spacing w:lineRule="auto" w:after="40" w:before="400"/>
+        <w:contextualSpacing w:val="0"/>
+        <w:rPr/>
+      </w:pPr>
+      <w:bookmarkStart w:id="26" w:colFirst="0" w:name="h.20srsqh6eu4l" w:colLast="0"/>
+      <w:bookmarkEnd w:id="26"/>
+      <w:r>
+        <w:rPr>
+          <w:sz w:val="30"/>
+          <w:rtl w:val="0"/>
+        </w:rPr>
+        <w:t xml:space="preserve">Minutes Taker</w:t>
+      </w:r>
+      <w:r>
+        <w:rPr>
+          <w:sz w:val="18"/>
+          <w:rtl w:val="0"/>
+        </w:rPr>
+        <w:t xml:space="preserve">:</w:t>
+      </w:r>
+    </w:p>
+    <w:p>
+      <w:pPr>
+        <w:contextualSpacing w:val="0"/>
+      </w:pPr>
+      <w:r>
+        <w:rPr>
+          <w:rtl w:val="0"/>
+        </w:rPr>
+        <w:t xml:space="preserve">Gloria Jensen</w:t>
+      </w:r>
+    </w:p>
+    <w:p>
+      <w:pPr>
+        <w:pStyle w:val="Heading3"/>
+        <w:spacing w:lineRule="auto" w:after="40" w:before="400"/>
+        <w:contextualSpacing w:val="0"/>
+        <w:rPr/>
+      </w:pPr>
+      <w:bookmarkStart w:id="27" w:colFirst="0" w:name="h.s7x9hoebeivu" w:colLast="0"/>
+      <w:bookmarkEnd w:id="27"/>
+      <w:r>
+        <w:rPr>
+          <w:rtl w:val="0"/>
+        </w:rPr>
+        <w:t xml:space="preserve">Agenda Items:</w:t>
+      </w:r>
+    </w:p>
+    <w:p>
+      <w:pPr>
+        <w:ind w:firstLine="720"/>
+        <w:contextualSpacing w:val="0"/>
+      </w:pPr>
+      <w:bookmarkStart w:id="19" w:colFirst="0" w:name="h.abuiama6b54q" w:colLast="0"/>
+      <w:bookmarkEnd w:id="19"/>
+      <w:r>
+        <w:rPr>
+          <w:rtl w:val="0"/>
+        </w:rPr>
+        <w:t xml:space="preserve">- Review PHP Documentation</w:t>
+      </w:r>
+    </w:p>
+    <w:p>
+      <w:pPr>
+        <w:ind w:firstLine="720"/>
+        <w:contextualSpacing w:val="0"/>
+      </w:pPr>
+      <w:bookmarkStart w:id="20" w:colFirst="0" w:name="h.pdez7tq17a0x" w:colLast="0"/>
+      <w:bookmarkEnd w:id="20"/>
+      <w:r>
+        <w:rPr>
+          <w:rtl w:val="0"/>
+        </w:rPr>
+        <w:t xml:space="preserve">- Implementation of Question Types</w:t>
+      </w:r>
+    </w:p>
+    <w:p>
+      <w:pPr>
+        <w:ind w:firstLine="720"/>
+        <w:contextualSpacing w:val="0"/>
+        <w:rPr/>
+      </w:pPr>
+      <w:bookmarkStart w:id="22" w:colFirst="0" w:name="h.o8kmes42a835" w:colLast="0"/>
+      <w:bookmarkEnd w:id="22"/>
+      <w:r>
+        <w:rPr>
+          <w:rtl w:val="0"/>
+        </w:rPr>
+        <w:t xml:space="preserve">- Review everyone’s progress</w:t>
+      </w:r>
+    </w:p>
+    <w:p>
+      <w:pPr>
+        <w:contextualSpacing w:val="0"/>
+      </w:pPr>
+      <w:r>
+        <w:rPr>
+          <w:rtl w:val="0"/>
+        </w:rPr>
+      </w:r>
+    </w:p>
+    <w:p>
+      <w:pPr>
+        <w:contextualSpacing w:val="0"/>
+      </w:pPr>
+      <w:r>
+        <w:rPr>
+          <w:color w:val="b01513"/>
+          <w:sz w:val="28"/>
+          <w:rtl w:val="0"/>
+        </w:rPr>
+        <w:t xml:space="preserve">Discussion:</w:t>
+      </w:r>
+      <w:r>
+        <w:rPr>
+          <w:rtl w:val="0"/>
+        </w:rPr>
+        <w:t xml:space="preserve"> </w:t>
+      </w:r>
+    </w:p>
+    <w:p>
+      <w:pPr>
+        <w:ind w:firstLine="720"/>
+        <w:contextualSpacing w:val="0"/>
+      </w:pPr>
+      <w:r>
+        <w:rPr>
+          <w:rtl w:val="0"/>
+        </w:rPr>
+        <w:t xml:space="preserve">- PHP Documentation &amp; Yii Documentation Generator</w:t>
+      </w:r>
+    </w:p>
+    <w:p>
+      <w:pPr>
+        <w:ind w:firstLine="720"/>
+        <w:contextualSpacing w:val="0"/>
+      </w:pPr>
+      <w:r>
+        <w:rPr>
+          <w:rtl w:val="0"/>
+        </w:rPr>
+        <w:t xml:space="preserve">- What should we document? </w:t>
+      </w:r>
+    </w:p>
+    <w:p>
+      <w:pPr>
+        <w:ind w:left="720" w:firstLine="720"/>
+        <w:contextualSpacing w:val="0"/>
+      </w:pPr>
+      <w:r>
+        <w:rPr>
+          <w:rtl w:val="0"/>
+        </w:rPr>
+        <w:t xml:space="preserve">Controllers (6): Actions, Parameters, Authors, Version  </w:t>
+      </w:r>
+      <w:r>
+        <w:rPr>
+          <w:i w:val="1"/>
+          <w:rtl w:val="0"/>
+        </w:rPr>
+        <w:t xml:space="preserve">(Fyodor)</w:t>
+      </w:r>
+    </w:p>
+    <w:p>
+      <w:pPr>
+        <w:ind w:left="720" w:firstLine="720"/>
+        <w:contextualSpacing w:val="0"/>
+      </w:pPr>
+      <w:r>
+        <w:rPr>
+          <w:rtl w:val="0"/>
+        </w:rPr>
+        <w:t xml:space="preserve">Views: Attributes, Variables they are accepting, forms generated </w:t>
+      </w:r>
+      <w:r>
+        <w:rPr>
+          <w:i w:val="1"/>
+          <w:rtl w:val="0"/>
+        </w:rPr>
+        <w:t xml:space="preserve">(Gloria)</w:t>
+      </w:r>
+    </w:p>
+    <w:p>
+      <w:pPr>
+        <w:ind w:left="720" w:firstLine="720"/>
+        <w:contextualSpacing w:val="0"/>
+      </w:pPr>
+      <w:r>
+        <w:rPr>
+          <w:rtl w:val="0"/>
+        </w:rPr>
+        <w:t xml:space="preserve">Model (7) </w:t>
+      </w:r>
+      <w:r>
+        <w:rPr>
+          <w:i w:val="1"/>
+          <w:rtl w:val="0"/>
+        </w:rPr>
+        <w:t xml:space="preserve">(Fyodor)</w:t>
+      </w:r>
+    </w:p>
+    <w:p>
+      <w:pPr>
+        <w:ind w:left="720" w:firstLine="720"/>
+        <w:contextualSpacing w:val="0"/>
+      </w:pPr>
+      <w:r>
+        <w:rPr>
+          <w:rtl w:val="0"/>
+        </w:rPr>
+        <w:t xml:space="preserve">Unit Tests (3) </w:t>
+      </w:r>
+      <w:r>
+        <w:rPr>
+          <w:i w:val="1"/>
+          <w:rtl w:val="0"/>
+        </w:rPr>
+        <w:t xml:space="preserve">(Development Team)</w:t>
+      </w:r>
+    </w:p>
+    <w:p>
+      <w:pPr>
+        <w:ind w:left="720" w:firstLine="720"/>
+        <w:contextualSpacing w:val="0"/>
+      </w:pPr>
+      <w:r>
+        <w:rPr>
+          <w:rtl w:val="0"/>
+        </w:rPr>
+        <w:t xml:space="preserve">Components (3)  </w:t>
+      </w:r>
+      <w:r>
+        <w:rPr>
+          <w:i w:val="1"/>
+          <w:rtl w:val="0"/>
+        </w:rPr>
+        <w:t xml:space="preserve">(Fyodor)</w:t>
+      </w:r>
+    </w:p>
+    <w:p>
+      <w:pPr>
+        <w:ind w:left="720" w:firstLine="720"/>
+        <w:contextualSpacing w:val="0"/>
+      </w:pPr>
+      <w:r>
+        <w:rPr>
+          <w:rtl w:val="0"/>
+        </w:rPr>
+        <w:t xml:space="preserve">Configs (3) </w:t>
+      </w:r>
+      <w:r>
+        <w:rPr>
+          <w:i w:val="1"/>
+          <w:rtl w:val="0"/>
+        </w:rPr>
+        <w:t xml:space="preserve">(Fyodor)</w:t>
+      </w:r>
+    </w:p>
+    <w:p>
+      <w:pPr>
+        <w:ind w:left="720" w:firstLine="720"/>
+        <w:contextualSpacing w:val="0"/>
+      </w:pPr>
+      <w:r>
+        <w:rPr>
+          <w:rtl w:val="0"/>
+        </w:rPr>
+      </w:r>
+    </w:p>
+    <w:p>
+      <w:pPr>
+        <w:ind w:left="720" w:firstLine="0"/>
+        <w:contextualSpacing w:val="0"/>
+      </w:pPr>
+      <w:r>
+        <w:rPr>
+          <w:rtl w:val="0"/>
+        </w:rPr>
+        <w:t xml:space="preserve">- Status of Testing</w:t>
+      </w:r>
+    </w:p>
+    <w:p>
+      <w:pPr>
+        <w:ind w:left="720" w:firstLine="0"/>
+        <w:contextualSpacing w:val="0"/>
+        <w:rPr/>
+      </w:pPr>
+      <w:r>
+        <w:rPr>
+          <w:rtl w:val="0"/>
+        </w:rPr>
+        <w:tab/>
+        <w:t xml:space="preserve">Use PHP Unit 3.5+ &amp; Selenium Remote Controller 1.0+ </w:t>
+      </w:r>
+      <w:r>
+        <w:rPr>
+          <w:i w:val="1"/>
+          <w:rtl w:val="0"/>
+        </w:rPr>
+        <w:t xml:space="preserve">(Samuel, Chao-Te)</w:t>
+      </w:r>
+      <w:r>
+        <w:rPr>
+          <w:rtl w:val="0"/>
+        </w:rPr>
+      </w:r>
+    </w:p>
+    <w:p>
+      <w:pPr>
+        <w:pStyle w:val="Heading3"/>
+        <w:spacing w:lineRule="auto" w:after="40" w:before="400"/>
+        <w:contextualSpacing w:val="0"/>
+        <w:rPr/>
+      </w:pPr>
+      <w:bookmarkStart w:id="28" w:colFirst="0" w:name="h.8xggz73ev8ll" w:colLast="0"/>
+      <w:bookmarkEnd w:id="28"/>
+      <w:r>
+        <w:rPr>
+          <w:rtl w:val="0"/>
+        </w:rPr>
+        <w:t xml:space="preserve">Action Items:</w:t>
+      </w:r>
+    </w:p>
+    <w:p>
+      <w:pPr>
+        <w:spacing w:lineRule="auto" w:after="0" w:before="0"/>
+        <w:contextualSpacing w:val="0"/>
+      </w:pPr>
+      <w:r>
+        <w:rPr>
+          <w:rtl w:val="0"/>
+        </w:rPr>
+        <w:tab/>
+        <w:t xml:space="preserve">- Wireframes for adding question types (Gloria)</w:t>
+      </w:r>
+    </w:p>
+    <w:p>
+      <w:pPr>
+        <w:spacing w:lineRule="auto" w:after="0" w:before="0"/>
+        <w:contextualSpacing w:val="0"/>
+      </w:pPr>
+      <w:r>
+        <w:rPr>
+          <w:rtl w:val="0"/>
+        </w:rPr>
+        <w:tab/>
+        <w:t xml:space="preserve">- Determine which PHP Documentation Platform to use</w:t>
+      </w:r>
+    </w:p>
+    <w:p>
+      <w:pPr>
+        <w:spacing w:lineRule="auto" w:after="0" w:before="0"/>
+        <w:contextualSpacing w:val="0"/>
+      </w:pPr>
+      <w:r>
+        <w:rPr>
+          <w:rtl w:val="0"/>
+        </w:rPr>
+        <w:tab/>
+        <w:t xml:space="preserve">- Get everyone update to speed on PHP Unit Testing</w:t>
+      </w:r>
+    </w:p>
+    <w:p>
+      <w:pPr>
+        <w:spacing w:lineRule="auto" w:after="0" w:before="0"/>
+        <w:contextualSpacing w:val="0"/>
+      </w:pPr>
+      <w:r>
+        <w:rPr>
+          <w:rtl w:val="0"/>
+        </w:rPr>
+        <w:tab/>
+        <w:t xml:space="preserve">- Update SPMP with updates from Pivotal Tracking (Beth)</w:t>
+      </w:r>
+    </w:p>
+    <w:p>
+      <w:pPr>
+        <w:spacing w:lineRule="auto" w:after="0" w:before="0"/>
+        <w:contextualSpacing w:val="0"/>
+      </w:pPr>
+      <w:r>
+        <w:rPr>
+          <w:rtl w:val="0"/>
+        </w:rPr>
+        <w:tab/>
+        <w:t xml:space="preserve">- Implementation of adding a multiple choice question (Imaad)</w:t>
+      </w:r>
+    </w:p>
+    <w:p>
+      <w:pPr>
+        <w:spacing w:lineRule="auto" w:after="0" w:before="0"/>
+        <w:contextualSpacing w:val="0"/>
+      </w:pPr>
+      <w:r>
+        <w:rPr>
+          <w:rtl w:val="0"/>
+        </w:rPr>
+      </w:r>
+    </w:p>
+    <w:p>
+      <w:pPr>
+        <w:spacing w:lineRule="auto" w:after="0" w:before="0"/>
+        <w:contextualSpacing w:val="0"/>
+        <w:rPr/>
+      </w:pPr>
+      <w:r>
+        <w:rPr>
+          <w:rtl w:val="0"/>
+        </w:rPr>
+      </w:r>
+    </w:p>
+    <w:p>
+      <w:pPr>
         <w:pStyle w:val="Heading2"/>
         <w:spacing w:lineRule="auto" w:after="120" w:line="300" w:before="480"/>
         <w:contextualSpacing w:val="0"/>
       </w:pPr>
-      <w:bookmarkStart w:id="13" w:colFirst="0" w:name="h.iv0ebat3lbb0" w:colLast="0"/>
-      <w:bookmarkEnd w:id="13"/>
-      <w:r>
-        <w:rPr>
-          <w:rtl w:val="0"/>
-        </w:rPr>
-        <w:t xml:space="preserve">October 24, 2013</w:t>
-      </w:r>
-    </w:p>
-    <w:p>
-      <w:pPr>
-        <w:pStyle w:val="Heading3"/>
-        <w:contextualSpacing w:val="0"/>
-        <w:rPr/>
-      </w:pPr>
-      <w:bookmarkStart w:id="14" w:colFirst="0" w:name="h.5ulw69n9rgtr" w:colLast="0"/>
-      <w:bookmarkEnd w:id="14"/>
-      <w:r>
-        <w:rPr>
-          <w:rtl w:val="0"/>
-        </w:rPr>
-        <w:t xml:space="preserve">Attendees:</w:t>
-      </w:r>
-    </w:p>
-    <w:p>
-      <w:pPr>
-        <w:spacing w:lineRule="auto" w:after="0" w:before="0"/>
-        <w:contextualSpacing w:val="0"/>
-      </w:pPr>
-      <w:bookmarkStart w:id="15" w:colFirst="0" w:name="h.aid7aqan0kec" w:colLast="0"/>
-      <w:bookmarkEnd w:id="15"/>
-      <w:r>
-        <w:rPr>
-          <w:rtl w:val="0"/>
-        </w:rPr>
-        <w:t xml:space="preserve">Chih-Chi (Vincent) Hsu; Gloria Jensen‎‎; Elizabeth (Beth) Haines;  Mohammed  (Imaad) Khan; Samuel Tan; Chao-Te Yang‎; Fyodor Wolf</w:t>
+      <w:bookmarkStart w:id="29" w:colFirst="0" w:name="h.t3hnezmrsln1" w:colLast="0"/>
+      <w:bookmarkEnd w:id="29"/>
+      <w:r>
+        <w:rPr>
+          <w:rtl w:val="0"/>
+        </w:rPr>
+        <w:t xml:space="preserve">October 17, 2013</w:t>
       </w:r>
     </w:p>
     <w:p>
@@ -338,32 +1316,28 @@
         <w:contextualSpacing w:val="0"/>
         <w:rPr/>
       </w:pPr>
-      <w:bookmarkStart w:id="16" w:colFirst="0" w:name="h.20srsqh6eu4l" w:colLast="0"/>
-      <w:bookmarkEnd w:id="16"/>
-      <w:r>
-        <w:rPr>
-          <w:sz w:val="30"/>
-          <w:rtl w:val="0"/>
-        </w:rPr>
-        <w:t xml:space="preserve">Minutes Taker</w:t>
-      </w:r>
-      <w:r>
-        <w:rPr>
-          <w:sz w:val="18"/>
-          <w:rtl w:val="0"/>
-        </w:rPr>
-        <w:t xml:space="preserve">:</w:t>
-      </w:r>
-    </w:p>
-    <w:p>
-      <w:pPr>
-        <w:contextualSpacing w:val="0"/>
-      </w:pPr>
-      <w:r>
-        <w:rPr>
-          <w:rtl w:val="0"/>
-        </w:rPr>
-        <w:t xml:space="preserve">Gloria Jensen</w:t>
+      <w:bookmarkStart w:id="30" w:colFirst="0" w:name="h.6kelzy1tuiz5" w:colLast="0"/>
+      <w:bookmarkEnd w:id="30"/>
+      <w:r>
+        <w:rPr>
+          <w:rtl w:val="0"/>
+        </w:rPr>
+        <w:t xml:space="preserve">Attendees:</w:t>
+      </w:r>
+    </w:p>
+    <w:p>
+      <w:pPr>
+        <w:spacing w:lineRule="auto" w:before="0"/>
+        <w:contextualSpacing w:val="0"/>
+        <w:rPr/>
+      </w:pPr>
+      <w:bookmarkStart w:id="31" w:colFirst="0" w:name="h.gjdgxs" w:colLast="0"/>
+      <w:bookmarkEnd w:id="31"/>
+      <w:r>
+        <w:rPr>
+          <w:rtl w:val="0"/>
+        </w:rPr>
+        <w:t xml:space="preserve">Fliden Demiri ‎; Chih-Chi (Vincent) Hsu; Gloria Jensen‎‎; Elizabeth (Beth) Haines;  Mohammed  (Imaad) Khan; Samuel Tan; Chao-Te Yang‎; Fyodor Wolf</w:t>
       </w:r>
     </w:p>
     <w:p>
@@ -373,8 +1347,50 @@
         <w:contextualSpacing w:val="0"/>
         <w:rPr/>
       </w:pPr>
-      <w:bookmarkStart w:id="17" w:colFirst="0" w:name="h.s7x9hoebeivu" w:colLast="0"/>
-      <w:bookmarkEnd w:id="17"/>
+      <w:bookmarkStart w:id="32" w:colFirst="0" w:name="h.9w8ce8y3g3i1" w:colLast="0"/>
+      <w:bookmarkEnd w:id="32"/>
+      <w:r>
+        <w:rPr>
+          <w:sz w:val="30"/>
+          <w:rtl w:val="0"/>
+        </w:rPr>
+        <w:t xml:space="preserve">Minutes Taker</w:t>
+      </w:r>
+      <w:r>
+        <w:rPr>
+          <w:sz w:val="18"/>
+          <w:rtl w:val="0"/>
+        </w:rPr>
+        <w:t xml:space="preserve">:</w:t>
+      </w:r>
+    </w:p>
+    <w:p>
+      <w:pPr>
+        <w:spacing w:lineRule="auto" w:after="0" w:before="0"/>
+        <w:contextualSpacing w:val="0"/>
+        <w:rPr/>
+      </w:pPr>
+      <w:r>
+        <w:rPr>
+          <w:rtl w:val="0"/>
+        </w:rPr>
+        <w:t xml:space="preserve">Chao-Te Yang‎</w:t>
+      </w:r>
+      <w:r>
+        <w:rPr>
+          <w:rtl w:val="0"/>
+        </w:rPr>
+      </w:r>
+    </w:p>
+    <w:p>
+      <w:pPr>
+        <w:pStyle w:val="Heading3"/>
+        <w:spacing w:lineRule="auto" w:after="40" w:before="400"/>
+        <w:contextualSpacing w:val="0"/>
+        <w:rPr/>
+      </w:pPr>
+      <w:bookmarkStart w:id="33" w:colFirst="0" w:name="h.hsi8nvx9r02r" w:colLast="0"/>
+      <w:bookmarkEnd w:id="33"/>
       <w:r>
         <w:rPr>
           <w:rtl w:val="0"/>
@@ -384,61 +1400,78 @@
     </w:p>
     <w:p>
       <w:pPr>
+        <w:spacing w:lineRule="auto" w:before="0"/>
         <w:ind w:firstLine="720"/>
         <w:contextualSpacing w:val="0"/>
-      </w:pPr>
-      <w:bookmarkStart w:id="18" w:colFirst="0" w:name="h.abuiama6b54q" w:colLast="0"/>
-      <w:bookmarkEnd w:id="18"/>
-      <w:r>
-        <w:rPr>
-          <w:rtl w:val="0"/>
-        </w:rPr>
-        <w:t xml:space="preserve">- Review PHP Documentation</w:t>
-      </w:r>
-    </w:p>
-    <w:p>
-      <w:pPr>
+        <w:rPr/>
+      </w:pPr>
+      <w:bookmarkStart w:id="22" w:colFirst="0" w:name="h.o8kmes42a835" w:colLast="0"/>
+      <w:bookmarkEnd w:id="22"/>
+      <w:r>
+        <w:rPr>
+          <w:rtl w:val="0"/>
+        </w:rPr>
+        <w:t xml:space="preserve">- </w:t>
+      </w:r>
+      <w:r>
+        <w:rPr>
+          <w:rtl w:val="0"/>
+        </w:rPr>
+        <w:t xml:space="preserve">Update and test the code we have so far</w:t>
+      </w:r>
+      <w:r>
+        <w:rPr>
+          <w:rtl w:val="0"/>
+        </w:rPr>
+      </w:r>
+    </w:p>
+    <w:p>
+      <w:pPr>
+        <w:spacing w:lineRule="auto" w:before="0"/>
         <w:ind w:firstLine="720"/>
         <w:contextualSpacing w:val="0"/>
       </w:pPr>
-      <w:bookmarkStart w:id="19" w:colFirst="0" w:name="h.pdez7tq17a0x" w:colLast="0"/>
-      <w:bookmarkEnd w:id="19"/>
-      <w:r>
-        <w:rPr>
-          <w:rtl w:val="0"/>
-        </w:rPr>
-        <w:t xml:space="preserve">- Implementation of Question Types</w:t>
-      </w:r>
-    </w:p>
-    <w:p>
-      <w:pPr>
-        <w:ind w:firstLine="720"/>
-        <w:contextualSpacing w:val="0"/>
-        <w:rPr/>
-      </w:pPr>
-      <w:bookmarkStart w:id="20" w:colFirst="0" w:name="h.o8kmes42a835" w:colLast="0"/>
-      <w:bookmarkEnd w:id="20"/>
-      <w:r>
-        <w:rPr>
-          <w:rtl w:val="0"/>
-        </w:rPr>
-        <w:t xml:space="preserve">- Review everyone’s progress</w:t>
-      </w:r>
-    </w:p>
-    <w:p>
-      <w:pPr>
-        <w:contextualSpacing w:val="0"/>
-      </w:pPr>
-      <w:r>
-        <w:rPr>
-          <w:rtl w:val="0"/>
-        </w:rPr>
-      </w:r>
-    </w:p>
-    <w:p>
-      <w:pPr>
-        <w:contextualSpacing w:val="0"/>
-      </w:pPr>
+      <w:bookmarkStart w:id="34" w:colFirst="0" w:name="h.dvmyqtcc5bpc" w:colLast="0"/>
+      <w:bookmarkEnd w:id="34"/>
+      <w:r>
+        <w:rPr>
+          <w:rtl w:val="0"/>
+        </w:rPr>
+        <w:t xml:space="preserve">- </w:t>
+      </w:r>
+      <w:r>
+        <w:rPr>
+          <w:rtl w:val="0"/>
+        </w:rPr>
+        <w:t xml:space="preserve">Fix bugs and issues </w:t>
+      </w:r>
+      <w:r>
+        <w:rPr>
+          <w:rtl w:val="0"/>
+        </w:rPr>
+      </w:r>
+    </w:p>
+    <w:p>
+      <w:pPr>
+        <w:spacing w:lineRule="auto" w:before="0"/>
+        <w:contextualSpacing w:val="0"/>
+        <w:rPr/>
+      </w:pPr>
+      <w:bookmarkStart w:id="35" w:colFirst="0" w:name="h.6in63camxnal" w:colLast="0"/>
+      <w:bookmarkEnd w:id="35"/>
+      <w:r>
+        <w:rPr>
+          <w:rtl w:val="0"/>
+        </w:rPr>
+      </w:r>
+    </w:p>
+    <w:p>
+      <w:pPr>
+        <w:spacing w:lineRule="auto" w:before="0"/>
+        <w:contextualSpacing w:val="0"/>
+      </w:pPr>
+      <w:bookmarkStart w:id="36" w:colFirst="0" w:name="h.6h42vblu9d5m" w:colLast="0"/>
+      <w:bookmarkEnd w:id="36"/>
       <w:r>
         <w:rPr>
           <w:color w:val="b01513"/>
@@ -456,6 +1489,33 @@
     </w:p>
     <w:p>
       <w:pPr>
+        <w:spacing w:lineRule="auto" w:before="0"/>
+        <w:contextualSpacing w:val="0"/>
+      </w:pPr>
+      <w:bookmarkStart w:id="37" w:colFirst="0" w:name="h.cyp9qsnxugk2" w:colLast="0"/>
+      <w:bookmarkEnd w:id="37"/>
+      <w:r>
+        <w:rPr>
+          <w:rtl w:val="0"/>
+        </w:rPr>
+      </w:r>
+    </w:p>
+    <w:p>
+      <w:pPr>
+        <w:spacing w:lineRule="auto" w:after="0" w:before="0"/>
+        <w:contextualSpacing w:val="0"/>
+      </w:pPr>
+      <w:r>
+        <w:rPr>
+          <w:i w:val="1"/>
+          <w:rtl w:val="0"/>
+        </w:rPr>
+        <w:t xml:space="preserve">General</w:t>
+      </w:r>
+    </w:p>
+    <w:p>
+      <w:pPr>
+        <w:spacing w:lineRule="auto" w:after="0" w:before="0"/>
         <w:ind w:firstLine="720"/>
         <w:contextualSpacing w:val="0"/>
       </w:pPr>
@@ -463,11 +1523,18 @@
         <w:rPr>
           <w:rtl w:val="0"/>
         </w:rPr>
-        <w:t xml:space="preserve">- PHP Documentation &amp; Yii Documentation Generator</w:t>
-      </w:r>
-    </w:p>
-    <w:p>
-      <w:pPr>
+        <w:t xml:space="preserve">- </w:t>
+      </w:r>
+      <w:r>
+        <w:rPr>
+          <w:rtl w:val="0"/>
+        </w:rPr>
+        <w:t xml:space="preserve">Every member continue doing their tasks (Implementation, design, test...etc).</w:t>
+      </w:r>
+    </w:p>
+    <w:p>
+      <w:pPr>
+        <w:spacing w:lineRule="auto" w:after="0" w:before="0"/>
         <w:ind w:firstLine="720"/>
         <w:contextualSpacing w:val="0"/>
       </w:pPr>
@@ -475,170 +1542,239 @@
         <w:rPr>
           <w:rtl w:val="0"/>
         </w:rPr>
-        <w:t xml:space="preserve">- What should we document? </w:t>
-      </w:r>
-    </w:p>
-    <w:p>
-      <w:pPr>
-        <w:ind w:left="720" w:firstLine="720"/>
-        <w:contextualSpacing w:val="0"/>
-      </w:pPr>
-      <w:r>
-        <w:rPr>
-          <w:rtl w:val="0"/>
-        </w:rPr>
-        <w:t xml:space="preserve">Controllers (6): Actions, Parameters, Authors, Version  </w:t>
-      </w:r>
+        <w:t xml:space="preserve">- Merge branch “design” to master.</w:t>
+      </w:r>
+    </w:p>
+    <w:p>
+      <w:pPr>
+        <w:spacing w:lineRule="auto" w:after="0" w:before="0"/>
+        <w:ind w:firstLine="720"/>
+        <w:contextualSpacing w:val="0"/>
+      </w:pPr>
+      <w:r>
+        <w:rPr>
+          <w:rtl w:val="0"/>
+        </w:rPr>
+        <w:t xml:space="preserve">- User story tracking.</w:t>
+      </w:r>
+    </w:p>
+    <w:p>
+      <w:pPr>
+        <w:spacing w:lineRule="auto" w:after="0" w:before="0"/>
+        <w:ind w:firstLine="720"/>
+        <w:contextualSpacing w:val="0"/>
+      </w:pPr>
+      <w:r>
+        <w:rPr>
+          <w:rtl w:val="0"/>
+        </w:rPr>
+      </w:r>
+    </w:p>
+    <w:p>
+      <w:pPr>
+        <w:spacing w:lineRule="auto" w:after="0" w:before="0"/>
+        <w:contextualSpacing w:val="0"/>
+      </w:pPr>
       <w:r>
         <w:rPr>
           <w:i w:val="1"/>
           <w:rtl w:val="0"/>
         </w:rPr>
-        <w:t xml:space="preserve">(Fyodor)</w:t>
-      </w:r>
-    </w:p>
-    <w:p>
-      <w:pPr>
-        <w:ind w:left="720" w:firstLine="720"/>
-        <w:contextualSpacing w:val="0"/>
-      </w:pPr>
-      <w:r>
-        <w:rPr>
-          <w:rtl w:val="0"/>
-        </w:rPr>
-        <w:t xml:space="preserve">Views: Attributes, Variables they are accepting, forms generated </w:t>
-      </w:r>
+        <w:t xml:space="preserve">Database</w:t>
+      </w:r>
+    </w:p>
+    <w:p>
+      <w:pPr>
+        <w:spacing w:lineRule="auto" w:after="0" w:before="0"/>
+        <w:ind w:left="720" w:firstLine="0"/>
+        <w:contextualSpacing w:val="0"/>
+      </w:pPr>
+      <w:r>
+        <w:rPr>
+          <w:rtl w:val="0"/>
+        </w:rPr>
+        <w:t xml:space="preserve">- </w:t>
+      </w:r>
+      <w:r>
+        <w:rPr>
+          <w:rtl w:val="0"/>
+        </w:rPr>
+        <w:t xml:space="preserve">Remove survey URL from the database table.</w:t>
+      </w:r>
+    </w:p>
+    <w:p>
+      <w:pPr>
+        <w:spacing w:lineRule="auto" w:after="0" w:before="0"/>
+        <w:contextualSpacing w:val="0"/>
+      </w:pPr>
+      <w:r>
+        <w:rPr>
+          <w:rtl w:val="0"/>
+        </w:rPr>
+        <w:tab/>
+        <w:t xml:space="preserve">- Generate shorter URL based on survey ID.</w:t>
+      </w:r>
+    </w:p>
+    <w:p>
+      <w:pPr>
+        <w:spacing w:lineRule="auto" w:after="0" w:before="0"/>
+        <w:contextualSpacing w:val="0"/>
+      </w:pPr>
+      <w:r>
+        <w:rPr>
+          <w:rtl w:val="0"/>
+        </w:rPr>
+        <w:tab/>
+        <w:t xml:space="preserve">- Keep the design simple, change some foreign keys.</w:t>
+      </w:r>
+    </w:p>
+    <w:p>
+      <w:pPr>
+        <w:spacing w:lineRule="auto" w:after="0" w:before="0"/>
+        <w:contextualSpacing w:val="0"/>
+      </w:pPr>
+      <w:r>
+        <w:rPr>
+          <w:rtl w:val="0"/>
+        </w:rPr>
+      </w:r>
+    </w:p>
+    <w:p>
+      <w:pPr>
+        <w:spacing w:lineRule="auto" w:after="0" w:before="0"/>
+        <w:contextualSpacing w:val="0"/>
+      </w:pPr>
       <w:r>
         <w:rPr>
           <w:i w:val="1"/>
           <w:rtl w:val="0"/>
         </w:rPr>
-        <w:t xml:space="preserve">(Gloria)</w:t>
-      </w:r>
-    </w:p>
-    <w:p>
-      <w:pPr>
-        <w:ind w:left="720" w:firstLine="720"/>
-        <w:contextualSpacing w:val="0"/>
-      </w:pPr>
-      <w:r>
-        <w:rPr>
-          <w:rtl w:val="0"/>
-        </w:rPr>
-        <w:t xml:space="preserve">Model (7) </w:t>
-      </w:r>
+        <w:t xml:space="preserve">Implementation</w:t>
+      </w:r>
+    </w:p>
+    <w:p>
+      <w:pPr>
+        <w:spacing w:lineRule="auto" w:after="0" w:before="0"/>
+        <w:contextualSpacing w:val="0"/>
+      </w:pPr>
+      <w:r>
+        <w:rPr>
+          <w:rtl w:val="0"/>
+        </w:rPr>
+        <w:tab/>
+        <w:t xml:space="preserve">- Implement different survey question type (single / multiple choices).</w:t>
+      </w:r>
+    </w:p>
+    <w:p>
+      <w:pPr>
+        <w:spacing w:lineRule="auto" w:after="0" w:before="0"/>
+        <w:contextualSpacing w:val="0"/>
+      </w:pPr>
+      <w:r>
+        <w:rPr>
+          <w:rtl w:val="0"/>
+        </w:rPr>
+        <w:tab/>
+        <w:t xml:space="preserve">- Minimum length for survey title (required field).</w:t>
+      </w:r>
+    </w:p>
+    <w:p>
+      <w:pPr>
+        <w:spacing w:lineRule="auto" w:after="0" w:before="0"/>
+        <w:contextualSpacing w:val="0"/>
+      </w:pPr>
+      <w:r>
+        <w:rPr>
+          <w:rtl w:val="0"/>
+        </w:rPr>
+      </w:r>
+    </w:p>
+    <w:p>
+      <w:pPr>
+        <w:spacing w:lineRule="auto" w:after="0" w:before="0"/>
+        <w:contextualSpacing w:val="0"/>
+      </w:pPr>
       <w:r>
         <w:rPr>
           <w:i w:val="1"/>
           <w:rtl w:val="0"/>
         </w:rPr>
-        <w:t xml:space="preserve">(Fyodor)</w:t>
-      </w:r>
-    </w:p>
-    <w:p>
-      <w:pPr>
-        <w:ind w:left="720" w:firstLine="720"/>
-        <w:contextualSpacing w:val="0"/>
-      </w:pPr>
-      <w:r>
-        <w:rPr>
-          <w:rtl w:val="0"/>
-        </w:rPr>
-        <w:t xml:space="preserve">Unit Tests (3) </w:t>
-      </w:r>
+        <w:t xml:space="preserve">Test</w:t>
+      </w:r>
+    </w:p>
+    <w:p>
+      <w:pPr>
+        <w:contextualSpacing w:val="0"/>
+        <w:rPr/>
+      </w:pPr>
       <w:r>
         <w:rPr>
           <w:i w:val="1"/>
           <w:rtl w:val="0"/>
         </w:rPr>
-        <w:t xml:space="preserve">(Development Team)</w:t>
-      </w:r>
-    </w:p>
-    <w:p>
-      <w:pPr>
-        <w:ind w:left="720" w:firstLine="720"/>
-        <w:contextualSpacing w:val="0"/>
-      </w:pPr>
-      <w:r>
-        <w:rPr>
-          <w:rtl w:val="0"/>
-        </w:rPr>
-        <w:t xml:space="preserve">Components (3)  </w:t>
-      </w:r>
+        <w:tab/>
+      </w:r>
+      <w:r>
+        <w:rPr>
+          <w:rtl w:val="0"/>
+        </w:rPr>
+        <w:t xml:space="preserve">- More unit tests, more test cases for existing code.</w:t>
+      </w:r>
+    </w:p>
+    <w:p>
+      <w:pPr>
+        <w:spacing w:lineRule="auto" w:after="0" w:before="0"/>
+        <w:contextualSpacing w:val="0"/>
+      </w:pPr>
+      <w:r>
+        <w:rPr>
+          <w:rtl w:val="0"/>
+        </w:rPr>
+        <w:tab/>
+        <w:t xml:space="preserve">- Understand “Selenium Server” for automated UI tests.</w:t>
+      </w:r>
+    </w:p>
+    <w:p>
+      <w:pPr>
+        <w:spacing w:lineRule="auto" w:after="0" w:before="0"/>
+        <w:contextualSpacing w:val="0"/>
+      </w:pPr>
+      <w:r>
+        <w:rPr>
+          <w:rtl w:val="0"/>
+        </w:rPr>
+      </w:r>
+    </w:p>
+    <w:p>
+      <w:pPr>
+        <w:spacing w:lineRule="auto" w:after="0" w:before="0"/>
+        <w:contextualSpacing w:val="0"/>
+      </w:pPr>
       <w:r>
         <w:rPr>
           <w:i w:val="1"/>
           <w:rtl w:val="0"/>
         </w:rPr>
-        <w:t xml:space="preserve">(Fyodor)</w:t>
-      </w:r>
-    </w:p>
-    <w:p>
-      <w:pPr>
-        <w:ind w:left="720" w:firstLine="720"/>
-        <w:contextualSpacing w:val="0"/>
-      </w:pPr>
-      <w:r>
-        <w:rPr>
-          <w:rtl w:val="0"/>
-        </w:rPr>
-        <w:t xml:space="preserve">Configs (3) </w:t>
-      </w:r>
+        <w:t xml:space="preserve">Documentation</w:t>
+      </w:r>
+    </w:p>
+    <w:p>
+      <w:pPr>
+        <w:spacing w:lineRule="auto" w:after="0" w:before="0"/>
+        <w:contextualSpacing w:val="0"/>
+      </w:pPr>
       <w:r>
         <w:rPr>
           <w:i w:val="1"/>
           <w:rtl w:val="0"/>
         </w:rPr>
-        <w:t xml:space="preserve">(Fyodor)</w:t>
-      </w:r>
-    </w:p>
-    <w:p>
-      <w:pPr>
-        <w:ind w:left="720" w:firstLine="720"/>
-        <w:contextualSpacing w:val="0"/>
-      </w:pPr>
-      <w:r>
-        <w:rPr>
-          <w:rtl w:val="0"/>
-        </w:rPr>
-      </w:r>
-    </w:p>
-    <w:p>
-      <w:pPr>
-        <w:ind w:left="720" w:firstLine="0"/>
-        <w:contextualSpacing w:val="0"/>
-      </w:pPr>
-      <w:r>
-        <w:rPr>
-          <w:rtl w:val="0"/>
-        </w:rPr>
-        <w:t xml:space="preserve">- Status of Testing</w:t>
-      </w:r>
-    </w:p>
-    <w:p>
-      <w:pPr>
-        <w:ind w:left="720" w:firstLine="0"/>
-        <w:contextualSpacing w:val="0"/>
-        <w:rPr/>
-      </w:pPr>
-      <w:r>
-        <w:rPr>
-          <w:rtl w:val="0"/>
-        </w:rPr>
         <w:tab/>
-        <w:t xml:space="preserve">Use PHP Unit 3.5+ &amp; Selenium Remote Controller 1.0+ </w:t>
-      </w:r>
-      <w:r>
-        <w:rPr>
-          <w:i w:val="1"/>
-          <w:rtl w:val="0"/>
-        </w:rPr>
-        <w:t xml:space="preserve">(Samuel, Chao-Te)</w:t>
-      </w:r>
-      <w:r>
-        <w:rPr>
-          <w:rtl w:val="0"/>
-        </w:rPr>
+      </w:r>
+      <w:r>
+        <w:rPr>
+          <w:rtl w:val="0"/>
+        </w:rPr>
+        <w:t xml:space="preserve">- Generate formatted document using “PHPDoc” or “phpDocumentor”.</w:t>
       </w:r>
     </w:p>
     <w:p>
@@ -648,8 +1784,8 @@
         <w:contextualSpacing w:val="0"/>
         <w:rPr/>
       </w:pPr>
-      <w:bookmarkStart w:id="21" w:colFirst="0" w:name="h.8xggz73ev8ll" w:colLast="0"/>
-      <w:bookmarkEnd w:id="21"/>
+      <w:bookmarkStart w:id="38" w:colFirst="0" w:name="h.uh3akckjf0dd" w:colLast="0"/>
+      <w:bookmarkEnd w:id="38"/>
       <w:r>
         <w:rPr>
           <w:rtl w:val="0"/>
@@ -667,7 +1803,7 @@
           <w:rtl w:val="0"/>
         </w:rPr>
         <w:tab/>
-        <w:t xml:space="preserve">- Wireframes for adding question types (Gloria)</w:t>
+        <w:t xml:space="preserve">- Everyone to fill out Weekly Report (due Friday).</w:t>
       </w:r>
     </w:p>
     <w:p>
@@ -680,7 +1816,7 @@
           <w:rtl w:val="0"/>
         </w:rPr>
         <w:tab/>
-        <w:t xml:space="preserve">- Determine which PHP Documentation Platform to use</w:t>
+        <w:t xml:space="preserve">- Everyone continue working on their tasks.</w:t>
       </w:r>
     </w:p>
     <w:p>
@@ -693,56 +1829,7 @@
           <w:rtl w:val="0"/>
         </w:rPr>
         <w:tab/>
-        <w:t xml:space="preserve">- Get everyone update to speed on PHP Unit Testing</w:t>
-      </w:r>
-    </w:p>
-    <w:p>
-      <w:pPr>
-        <w:spacing w:lineRule="auto" w:after="0" w:before="0"/>
-        <w:contextualSpacing w:val="0"/>
-      </w:pPr>
-      <w:r>
-        <w:rPr>
-          <w:rtl w:val="0"/>
-        </w:rPr>
-        <w:tab/>
-        <w:t xml:space="preserve">- Update SPMP with updates from Pivotal Tracking (Beth)</w:t>
-      </w:r>
-    </w:p>
-    <w:p>
-      <w:pPr>
-        <w:spacing w:lineRule="auto" w:after="0" w:before="0"/>
-        <w:contextualSpacing w:val="0"/>
-      </w:pPr>
-      <w:r>
-        <w:rPr>
-          <w:rtl w:val="0"/>
-        </w:rPr>
-        <w:tab/>
-        <w:t xml:space="preserve">- Implementation of adding a multiple choice question (Imaad)</w:t>
-      </w:r>
-    </w:p>
-    <w:p>
-      <w:pPr>
-        <w:spacing w:lineRule="auto" w:after="0" w:before="0"/>
-        <w:contextualSpacing w:val="0"/>
-      </w:pPr>
-      <w:r>
-        <w:rPr>
-          <w:rtl w:val="0"/>
-        </w:rPr>
-      </w:r>
-    </w:p>
-    <w:p>
-      <w:pPr>
-        <w:spacing w:lineRule="auto" w:after="0" w:before="0"/>
-        <w:contextualSpacing w:val="0"/>
-        <w:rPr/>
-      </w:pPr>
-      <w:r>
-        <w:rPr>
-          <w:rtl w:val="0"/>
-        </w:rPr>
+        <w:t xml:space="preserve">- Everyone try to generate some PHP document.</w:t>
       </w:r>
     </w:p>
     <w:p>
@@ -751,536 +1838,32 @@
         <w:spacing w:lineRule="auto" w:after="120" w:line="300" w:before="480"/>
         <w:contextualSpacing w:val="0"/>
       </w:pPr>
-      <w:bookmarkStart w:id="22" w:colFirst="0" w:name="h.t3hnezmrsln1" w:colLast="0"/>
-      <w:bookmarkEnd w:id="22"/>
-      <w:r>
-        <w:rPr>
-          <w:rtl w:val="0"/>
-        </w:rPr>
-        <w:t xml:space="preserve">October 17, 2013</w:t>
-      </w:r>
-    </w:p>
-    <w:p>
-      <w:pPr>
-        <w:pStyle w:val="Heading3"/>
-        <w:spacing w:lineRule="auto" w:after="40" w:before="400"/>
-        <w:contextualSpacing w:val="0"/>
-        <w:rPr/>
-      </w:pPr>
-      <w:bookmarkStart w:id="23" w:colFirst="0" w:name="h.6kelzy1tuiz5" w:colLast="0"/>
-      <w:bookmarkEnd w:id="23"/>
-      <w:r>
-        <w:rPr>
-          <w:rtl w:val="0"/>
-        </w:rPr>
-        <w:t xml:space="preserve">Attendees:</w:t>
-      </w:r>
-    </w:p>
-    <w:p>
-      <w:pPr>
-        <w:spacing w:lineRule="auto" w:before="0"/>
-        <w:contextualSpacing w:val="0"/>
-        <w:rPr/>
-      </w:pPr>
-      <w:bookmarkStart w:id="24" w:colFirst="0" w:name="h.gjdgxs" w:colLast="0"/>
-      <w:bookmarkEnd w:id="24"/>
-      <w:r>
-        <w:rPr>
-          <w:rtl w:val="0"/>
-        </w:rPr>
-        <w:t xml:space="preserve">Fliden Demiri ‎; Chih-Chi (Vincent) Hsu; Gloria Jensen‎‎; Elizabeth (Beth) Haines;  Mohammed  (Imaad) Khan; Samuel Tan; Chao-Te Yang‎; Fyodor Wolf</w:t>
-      </w:r>
-    </w:p>
-    <w:p>
-      <w:pPr>
-        <w:pStyle w:val="Heading3"/>
-        <w:spacing w:lineRule="auto" w:after="40" w:before="400"/>
-        <w:contextualSpacing w:val="0"/>
-        <w:rPr/>
-      </w:pPr>
-      <w:bookmarkStart w:id="25" w:colFirst="0" w:name="h.9w8ce8y3g3i1" w:colLast="0"/>
-      <w:bookmarkEnd w:id="25"/>
-      <w:r>
-        <w:rPr>
-          <w:sz w:val="30"/>
-          <w:rtl w:val="0"/>
-        </w:rPr>
-        <w:t xml:space="preserve">Minutes Taker</w:t>
-      </w:r>
-      <w:r>
-        <w:rPr>
-          <w:sz w:val="18"/>
-          <w:rtl w:val="0"/>
-        </w:rPr>
-        <w:t xml:space="preserve">:</w:t>
-      </w:r>
-    </w:p>
-    <w:p>
-      <w:pPr>
-        <w:spacing w:lineRule="auto" w:after="0" w:before="0"/>
-        <w:contextualSpacing w:val="0"/>
-        <w:rPr/>
-      </w:pPr>
-      <w:r>
-        <w:rPr>
-          <w:rtl w:val="0"/>
-        </w:rPr>
-        <w:t xml:space="preserve">Chao-Te Yang‎</w:t>
-      </w:r>
-      <w:r>
-        <w:rPr>
-          <w:rtl w:val="0"/>
-        </w:rPr>
-      </w:r>
-    </w:p>
-    <w:p>
-      <w:pPr>
-        <w:pStyle w:val="Heading3"/>
-        <w:spacing w:lineRule="auto" w:after="40" w:before="400"/>
-        <w:contextualSpacing w:val="0"/>
-        <w:rPr/>
-      </w:pPr>
-      <w:bookmarkStart w:id="26" w:colFirst="0" w:name="h.hsi8nvx9r02r" w:colLast="0"/>
-      <w:bookmarkEnd w:id="26"/>
-      <w:r>
-        <w:rPr>
-          <w:rtl w:val="0"/>
-        </w:rPr>
-        <w:t xml:space="preserve">Agenda Items:</w:t>
-      </w:r>
-    </w:p>
-    <w:p>
-      <w:pPr>
-        <w:spacing w:lineRule="auto" w:before="0"/>
-        <w:ind w:firstLine="720"/>
-        <w:contextualSpacing w:val="0"/>
-        <w:rPr/>
-      </w:pPr>
-      <w:bookmarkStart w:id="20" w:colFirst="0" w:name="h.o8kmes42a835" w:colLast="0"/>
-      <w:bookmarkEnd w:id="20"/>
-      <w:r>
-        <w:rPr>
-          <w:rtl w:val="0"/>
-        </w:rPr>
-        <w:t xml:space="preserve">- </w:t>
-      </w:r>
-      <w:r>
-        <w:rPr>
-          <w:rtl w:val="0"/>
-        </w:rPr>
-        <w:t xml:space="preserve">Update and test the code we have so far</w:t>
-      </w:r>
-      <w:r>
-        <w:rPr>
-          <w:rtl w:val="0"/>
-        </w:rPr>
-      </w:r>
-    </w:p>
-    <w:p>
-      <w:pPr>
-        <w:spacing w:lineRule="auto" w:before="0"/>
-        <w:ind w:firstLine="720"/>
-        <w:contextualSpacing w:val="0"/>
-      </w:pPr>
-      <w:bookmarkStart w:id="27" w:colFirst="0" w:name="h.dvmyqtcc5bpc" w:colLast="0"/>
-      <w:bookmarkEnd w:id="27"/>
-      <w:r>
-        <w:rPr>
-          <w:rtl w:val="0"/>
-        </w:rPr>
-        <w:t xml:space="preserve">- </w:t>
-      </w:r>
-      <w:r>
-        <w:rPr>
-          <w:rtl w:val="0"/>
-        </w:rPr>
-        <w:t xml:space="preserve">Fix bugs and issues </w:t>
-      </w:r>
-      <w:r>
-        <w:rPr>
-          <w:rtl w:val="0"/>
-        </w:rPr>
-      </w:r>
-    </w:p>
-    <w:p>
-      <w:pPr>
-        <w:spacing w:lineRule="auto" w:before="0"/>
-        <w:contextualSpacing w:val="0"/>
-        <w:rPr/>
-      </w:pPr>
-      <w:bookmarkStart w:id="28" w:colFirst="0" w:name="h.6in63camxnal" w:colLast="0"/>
-      <w:bookmarkEnd w:id="28"/>
-      <w:r>
-        <w:rPr>
-          <w:rtl w:val="0"/>
-        </w:rPr>
-      </w:r>
-    </w:p>
-    <w:p>
-      <w:pPr>
-        <w:spacing w:lineRule="auto" w:before="0"/>
-        <w:contextualSpacing w:val="0"/>
-      </w:pPr>
-      <w:bookmarkStart w:id="29" w:colFirst="0" w:name="h.6h42vblu9d5m" w:colLast="0"/>
-      <w:bookmarkEnd w:id="29"/>
-      <w:r>
-        <w:rPr>
-          <w:color w:val="b01513"/>
-          <w:sz w:val="28"/>
-          <w:rtl w:val="0"/>
-        </w:rPr>
-        <w:t xml:space="preserve">Discussion:</w:t>
-      </w:r>
-      <w:r>
-        <w:rPr>
-          <w:rtl w:val="0"/>
-        </w:rPr>
-        <w:t xml:space="preserve"> </w:t>
-      </w:r>
-    </w:p>
-    <w:p>
-      <w:pPr>
-        <w:spacing w:lineRule="auto" w:before="0"/>
-        <w:contextualSpacing w:val="0"/>
-      </w:pPr>
-      <w:bookmarkStart w:id="30" w:colFirst="0" w:name="h.cyp9qsnxugk2" w:colLast="0"/>
-      <w:bookmarkEnd w:id="30"/>
-      <w:r>
-        <w:rPr>
-          <w:rtl w:val="0"/>
-        </w:rPr>
-      </w:r>
-    </w:p>
-    <w:p>
-      <w:pPr>
-        <w:spacing w:lineRule="auto" w:after="0" w:before="0"/>
-        <w:contextualSpacing w:val="0"/>
-      </w:pPr>
-      <w:r>
-        <w:rPr>
-          <w:i w:val="1"/>
-          <w:rtl w:val="0"/>
-        </w:rPr>
-        <w:t xml:space="preserve">General</w:t>
-      </w:r>
-    </w:p>
-    <w:p>
-      <w:pPr>
-        <w:spacing w:lineRule="auto" w:after="0" w:before="0"/>
-        <w:ind w:firstLine="720"/>
-        <w:contextualSpacing w:val="0"/>
-      </w:pPr>
-      <w:r>
-        <w:rPr>
-          <w:rtl w:val="0"/>
-        </w:rPr>
-        <w:t xml:space="preserve">- </w:t>
-      </w:r>
-      <w:r>
-        <w:rPr>
-          <w:rtl w:val="0"/>
-        </w:rPr>
-        <w:t xml:space="preserve">Every member continue doing their tasks (Implementation, design, test...etc).</w:t>
-      </w:r>
-    </w:p>
-    <w:p>
-      <w:pPr>
-        <w:spacing w:lineRule="auto" w:after="0" w:before="0"/>
-        <w:ind w:firstLine="720"/>
-        <w:contextualSpacing w:val="0"/>
-      </w:pPr>
-      <w:r>
-        <w:rPr>
-          <w:rtl w:val="0"/>
-        </w:rPr>
-        <w:t xml:space="preserve">- Merge branch “design” to master.</w:t>
-      </w:r>
-    </w:p>
-    <w:p>
-      <w:pPr>
-        <w:spacing w:lineRule="auto" w:after="0" w:before="0"/>
-        <w:ind w:firstLine="720"/>
-        <w:contextualSpacing w:val="0"/>
-      </w:pPr>
-      <w:r>
-        <w:rPr>
-          <w:rtl w:val="0"/>
-        </w:rPr>
-        <w:t xml:space="preserve">- User story tracking.</w:t>
-      </w:r>
-    </w:p>
-    <w:p>
-      <w:pPr>
-        <w:spacing w:lineRule="auto" w:after="0" w:before="0"/>
-        <w:ind w:firstLine="720"/>
-        <w:contextualSpacing w:val="0"/>
-      </w:pPr>
-      <w:r>
-        <w:rPr>
-          <w:rtl w:val="0"/>
-        </w:rPr>
-      </w:r>
-    </w:p>
-    <w:p>
-      <w:pPr>
-        <w:spacing w:lineRule="auto" w:after="0" w:before="0"/>
-        <w:contextualSpacing w:val="0"/>
-      </w:pPr>
-      <w:r>
-        <w:rPr>
-          <w:i w:val="1"/>
-          <w:rtl w:val="0"/>
-        </w:rPr>
-        <w:t xml:space="preserve">Database</w:t>
-      </w:r>
-    </w:p>
-    <w:p>
-      <w:pPr>
-        <w:spacing w:lineRule="auto" w:after="0" w:before="0"/>
-        <w:ind w:left="720" w:firstLine="0"/>
-        <w:contextualSpacing w:val="0"/>
-      </w:pPr>
-      <w:r>
-        <w:rPr>
-          <w:rtl w:val="0"/>
-        </w:rPr>
-        <w:t xml:space="preserve">- </w:t>
-      </w:r>
-      <w:r>
-        <w:rPr>
-          <w:rtl w:val="0"/>
-        </w:rPr>
-        <w:t xml:space="preserve">Remove survey URL from the database table.</w:t>
-      </w:r>
-    </w:p>
-    <w:p>
-      <w:pPr>
-        <w:spacing w:lineRule="auto" w:after="0" w:before="0"/>
-        <w:contextualSpacing w:val="0"/>
-      </w:pPr>
-      <w:r>
-        <w:rPr>
-          <w:rtl w:val="0"/>
-        </w:rPr>
-        <w:tab/>
-        <w:t xml:space="preserve">- Generate shorter URL based on survey ID.</w:t>
-      </w:r>
-    </w:p>
-    <w:p>
-      <w:pPr>
-        <w:spacing w:lineRule="auto" w:after="0" w:before="0"/>
-        <w:contextualSpacing w:val="0"/>
-      </w:pPr>
-      <w:r>
-        <w:rPr>
-          <w:rtl w:val="0"/>
-        </w:rPr>
-        <w:tab/>
-        <w:t xml:space="preserve">- Keep the design simple, change some foreign keys.</w:t>
-      </w:r>
-    </w:p>
-    <w:p>
-      <w:pPr>
-        <w:spacing w:lineRule="auto" w:after="0" w:before="0"/>
-        <w:contextualSpacing w:val="0"/>
-      </w:pPr>
-      <w:r>
-        <w:rPr>
-          <w:rtl w:val="0"/>
-        </w:rPr>
-      </w:r>
-    </w:p>
-    <w:p>
-      <w:pPr>
-        <w:spacing w:lineRule="auto" w:after="0" w:before="0"/>
-        <w:contextualSpacing w:val="0"/>
-      </w:pPr>
-      <w:r>
-        <w:rPr>
-          <w:i w:val="1"/>
-          <w:rtl w:val="0"/>
-        </w:rPr>
-        <w:t xml:space="preserve">Implementation</w:t>
-      </w:r>
-    </w:p>
-    <w:p>
-      <w:pPr>
-        <w:spacing w:lineRule="auto" w:after="0" w:before="0"/>
-        <w:contextualSpacing w:val="0"/>
-      </w:pPr>
-      <w:r>
-        <w:rPr>
-          <w:rtl w:val="0"/>
-        </w:rPr>
-        <w:tab/>
-        <w:t xml:space="preserve">- Implement different survey question type (single / multiple choices).</w:t>
-      </w:r>
-    </w:p>
-    <w:p>
-      <w:pPr>
-        <w:spacing w:lineRule="auto" w:after="0" w:before="0"/>
-        <w:contextualSpacing w:val="0"/>
-      </w:pPr>
-      <w:r>
-        <w:rPr>
-          <w:rtl w:val="0"/>
-        </w:rPr>
-        <w:tab/>
-        <w:t xml:space="preserve">- Minimum length for survey title (required field).</w:t>
-      </w:r>
-    </w:p>
-    <w:p>
-      <w:pPr>
-        <w:spacing w:lineRule="auto" w:after="0" w:before="0"/>
-        <w:contextualSpacing w:val="0"/>
-      </w:pPr>
-      <w:r>
-        <w:rPr>
-          <w:rtl w:val="0"/>
-        </w:rPr>
-      </w:r>
-    </w:p>
-    <w:p>
-      <w:pPr>
-        <w:spacing w:lineRule="auto" w:after="0" w:before="0"/>
-        <w:contextualSpacing w:val="0"/>
-      </w:pPr>
-      <w:r>
-        <w:rPr>
-          <w:i w:val="1"/>
-          <w:rtl w:val="0"/>
-        </w:rPr>
-        <w:t xml:space="preserve">Test</w:t>
-      </w:r>
-    </w:p>
-    <w:p>
-      <w:pPr>
-        <w:contextualSpacing w:val="0"/>
-        <w:rPr/>
-      </w:pPr>
-      <w:r>
-        <w:rPr>
-          <w:i w:val="1"/>
-          <w:rtl w:val="0"/>
-        </w:rPr>
-        <w:tab/>
-      </w:r>
-      <w:r>
-        <w:rPr>
-          <w:rtl w:val="0"/>
-        </w:rPr>
-        <w:t xml:space="preserve">- More unit tests, more test cases for existing code.</w:t>
-      </w:r>
-    </w:p>
-    <w:p>
-      <w:pPr>
-        <w:spacing w:lineRule="auto" w:after="0" w:before="0"/>
-        <w:contextualSpacing w:val="0"/>
-      </w:pPr>
-      <w:r>
-        <w:rPr>
-          <w:rtl w:val="0"/>
-        </w:rPr>
-        <w:tab/>
-        <w:t xml:space="preserve">- Understand “Selenium Server” for automated UI tests.</w:t>
-      </w:r>
-    </w:p>
-    <w:p>
-      <w:pPr>
-        <w:spacing w:lineRule="auto" w:after="0" w:before="0"/>
-        <w:contextualSpacing w:val="0"/>
-      </w:pPr>
-      <w:r>
-        <w:rPr>
-          <w:rtl w:val="0"/>
-        </w:rPr>
-      </w:r>
-    </w:p>
-    <w:p>
-      <w:pPr>
-        <w:spacing w:lineRule="auto" w:after="0" w:before="0"/>
-        <w:contextualSpacing w:val="0"/>
-      </w:pPr>
-      <w:r>
-        <w:rPr>
-          <w:i w:val="1"/>
-          <w:rtl w:val="0"/>
-        </w:rPr>
-        <w:t xml:space="preserve">Documentation</w:t>
-      </w:r>
-    </w:p>
-    <w:p>
-      <w:pPr>
-        <w:spacing w:lineRule="auto" w:after="0" w:before="0"/>
-        <w:contextualSpacing w:val="0"/>
-      </w:pPr>
-      <w:r>
-        <w:rPr>
-          <w:i w:val="1"/>
-          <w:rtl w:val="0"/>
-        </w:rPr>
-        <w:tab/>
-      </w:r>
-      <w:r>
-        <w:rPr>
-          <w:rtl w:val="0"/>
-        </w:rPr>
-        <w:t xml:space="preserve">- Generate formatted document using “PHPDoc” or “phpDocumentor”.</w:t>
-      </w:r>
-    </w:p>
-    <w:p>
-      <w:pPr>
-        <w:pStyle w:val="Heading3"/>
-        <w:spacing w:lineRule="auto" w:after="40" w:before="400"/>
-        <w:contextualSpacing w:val="0"/>
-        <w:rPr/>
-      </w:pPr>
-      <w:bookmarkStart w:id="31" w:colFirst="0" w:name="h.uh3akckjf0dd" w:colLast="0"/>
-      <w:bookmarkEnd w:id="31"/>
-      <w:r>
-        <w:rPr>
-          <w:rtl w:val="0"/>
-        </w:rPr>
-        <w:t xml:space="preserve">Action Items:</w:t>
-      </w:r>
-    </w:p>
-    <w:p>
-      <w:pPr>
-        <w:spacing w:lineRule="auto" w:after="0" w:before="0"/>
-        <w:contextualSpacing w:val="0"/>
-      </w:pPr>
-      <w:r>
-        <w:rPr>
-          <w:rtl w:val="0"/>
-        </w:rPr>
-        <w:tab/>
-        <w:t xml:space="preserve">- Everyone to fill out Weekly Report (due Friday).</w:t>
-      </w:r>
-    </w:p>
-    <w:p>
-      <w:pPr>
-        <w:spacing w:lineRule="auto" w:after="0" w:before="0"/>
-        <w:contextualSpacing w:val="0"/>
-      </w:pPr>
-      <w:r>
-        <w:rPr>
-          <w:rtl w:val="0"/>
-        </w:rPr>
-        <w:tab/>
-        <w:t xml:space="preserve">- Everyone continue working on their tasks.</w:t>
-      </w:r>
-    </w:p>
-    <w:p>
-      <w:pPr>
-        <w:spacing w:lineRule="auto" w:after="0" w:before="0"/>
-        <w:contextualSpacing w:val="0"/>
-      </w:pPr>
-      <w:r>
-        <w:rPr>
-          <w:rtl w:val="0"/>
-        </w:rPr>
-        <w:tab/>
-        <w:t xml:space="preserve">- Everyone try to generate some PHP document.</w:t>
+      <w:bookmarkStart w:id="39" w:colFirst="0" w:name="h.9dcj3v61uyta" w:colLast="0"/>
+      <w:bookmarkEnd w:id="39"/>
+      <w:r>
+        <w:rPr>
+          <w:rtl w:val="0"/>
+        </w:rPr>
+      </w:r>
+    </w:p>
+    <w:p>
+      <w:pPr>
+        <w:contextualSpacing w:val="0"/>
+      </w:pPr>
+      <w:r>
+        <w:rPr>
+          <w:rtl w:val="0"/>
+        </w:rPr>
+      </w:r>
+    </w:p>
+    <w:p>
+      <w:pPr>
+        <w:contextualSpacing w:val="0"/>
+      </w:pPr>
+      <w:r>
+        <w:rPr>
+          <w:rtl w:val="0"/>
+        </w:rPr>
       </w:r>
     </w:p>
     <w:p>
@@ -1289,42 +1872,8 @@
         <w:spacing w:lineRule="auto" w:after="120" w:line="300" w:before="480"/>
         <w:contextualSpacing w:val="0"/>
       </w:pPr>
-      <w:bookmarkStart w:id="32" w:colFirst="0" w:name="h.9dcj3v61uyta" w:colLast="0"/>
-      <w:bookmarkEnd w:id="32"/>
-      <w:r>
-        <w:rPr>
-          <w:rtl w:val="0"/>
-        </w:rPr>
-      </w:r>
-    </w:p>
-    <w:p>
-      <w:pPr>
-        <w:contextualSpacing w:val="0"/>
-      </w:pPr>
-      <w:r>
-        <w:rPr>
-          <w:rtl w:val="0"/>
-        </w:rPr>
-      </w:r>
-    </w:p>
-    <w:p>
-      <w:pPr>
-        <w:contextualSpacing w:val="0"/>
-      </w:pPr>
-      <w:r>
-        <w:rPr>
-          <w:rtl w:val="0"/>
-        </w:rPr>
-      </w:r>
-    </w:p>
-    <w:p>
-      <w:pPr>
-        <w:pStyle w:val="Heading2"/>
-        <w:spacing w:lineRule="auto" w:after="120" w:line="300" w:before="480"/>
-        <w:contextualSpacing w:val="0"/>
-      </w:pPr>
-      <w:bookmarkStart w:id="33" w:colFirst="0" w:name="h.6tbqsjjolqbi" w:colLast="0"/>
-      <w:bookmarkEnd w:id="33"/>
+      <w:bookmarkStart w:id="40" w:colFirst="0" w:name="h.6tbqsjjolqbi" w:colLast="0"/>
+      <w:bookmarkEnd w:id="40"/>
       <w:r>
         <w:rPr>
           <w:rtl w:val="0"/>
@@ -1339,8 +1888,8 @@
         <w:contextualSpacing w:val="0"/>
         <w:rPr/>
       </w:pPr>
-      <w:bookmarkStart w:id="34" w:colFirst="0" w:name="h.2kzm05lb1gf5" w:colLast="0"/>
-      <w:bookmarkEnd w:id="34"/>
+      <w:bookmarkStart w:id="41" w:colFirst="0" w:name="h.2kzm05lb1gf5" w:colLast="0"/>
+      <w:bookmarkEnd w:id="41"/>
       <w:r>
         <w:rPr>
           <w:rtl w:val="0"/>
@@ -1354,8 +1903,8 @@
         <w:contextualSpacing w:val="0"/>
         <w:rPr/>
       </w:pPr>
-      <w:bookmarkStart w:id="24" w:colFirst="0" w:name="h.gjdgxs" w:colLast="0"/>
-      <w:bookmarkEnd w:id="24"/>
+      <w:bookmarkStart w:id="31" w:colFirst="0" w:name="h.gjdgxs" w:colLast="0"/>
+      <w:bookmarkEnd w:id="31"/>
       <w:r>
         <w:rPr>
           <w:rFonts w:cs="Questrial" w:hAnsi="Questrial" w:eastAsia="Questrial" w:ascii="Questrial"/>
@@ -1401,8 +1950,8 @@
         <w:spacing w:lineRule="auto" w:after="40" w:line="300" w:before="400"/>
         <w:contextualSpacing w:val="0"/>
       </w:pPr>
-      <w:bookmarkStart w:id="35" w:colFirst="0" w:name="h.8fcmfe4pn1y5" w:colLast="0"/>
-      <w:bookmarkEnd w:id="35"/>
+      <w:bookmarkStart w:id="42" w:colFirst="0" w:name="h.8fcmfe4pn1y5" w:colLast="0"/>
+      <w:bookmarkEnd w:id="42"/>
       <w:r>
         <w:rPr>
           <w:sz w:val="30"/>
@@ -1438,8 +1987,8 @@
         <w:contextualSpacing w:val="0"/>
         <w:rPr/>
       </w:pPr>
-      <w:bookmarkStart w:id="36" w:colFirst="0" w:name="h.10tnabp8bl4u" w:colLast="0"/>
-      <w:bookmarkEnd w:id="36"/>
+      <w:bookmarkStart w:id="43" w:colFirst="0" w:name="h.10tnabp8bl4u" w:colLast="0"/>
+      <w:bookmarkEnd w:id="43"/>
       <w:r>
         <w:rPr>
           <w:rtl w:val="0"/>
@@ -1452,8 +2001,8 @@
         <w:spacing w:lineRule="auto" w:after="160" w:line="300"/>
         <w:contextualSpacing w:val="0"/>
       </w:pPr>
-      <w:bookmarkStart w:id="20" w:colFirst="0" w:name="h.o8kmes42a835" w:colLast="0"/>
-      <w:bookmarkEnd w:id="20"/>
+      <w:bookmarkStart w:id="22" w:colFirst="0" w:name="h.o8kmes42a835" w:colLast="0"/>
+      <w:bookmarkEnd w:id="22"/>
       <w:r>
         <w:rPr>
           <w:rFonts w:cs="Questrial" w:hAnsi="Questrial" w:eastAsia="Questrial" w:ascii="Questrial"/>
@@ -1484,8 +2033,8 @@
         <w:spacing w:lineRule="auto" w:after="160" w:line="300"/>
         <w:contextualSpacing w:val="0"/>
       </w:pPr>
-      <w:bookmarkStart w:id="27" w:colFirst="0" w:name="h.dvmyqtcc5bpc" w:colLast="0"/>
-      <w:bookmarkEnd w:id="27"/>
+      <w:bookmarkStart w:id="34" w:colFirst="0" w:name="h.dvmyqtcc5bpc" w:colLast="0"/>
+      <w:bookmarkEnd w:id="34"/>
       <w:r>
         <w:rPr>
           <w:rFonts w:cs="Questrial" w:hAnsi="Questrial" w:eastAsia="Questrial" w:ascii="Questrial"/>
@@ -1516,8 +2065,8 @@
         <w:spacing w:lineRule="auto" w:after="160" w:line="300"/>
         <w:contextualSpacing w:val="0"/>
       </w:pPr>
-      <w:bookmarkStart w:id="37" w:colFirst="0" w:name="h.y9zfrlapffz5" w:colLast="0"/>
-      <w:bookmarkEnd w:id="37"/>
+      <w:bookmarkStart w:id="44" w:colFirst="0" w:name="h.y9zfrlapffz5" w:colLast="0"/>
+      <w:bookmarkEnd w:id="44"/>
       <w:r>
         <w:rPr>
           <w:rFonts w:cs="Questrial" w:hAnsi="Questrial" w:eastAsia="Questrial" w:ascii="Questrial"/>
@@ -1532,21 +2081,21 @@
         <w:spacing w:lineRule="auto" w:after="160" w:line="300"/>
         <w:contextualSpacing w:val="0"/>
       </w:pPr>
-      <w:bookmarkStart w:id="28" w:colFirst="0" w:name="h.6in63camxnal" w:colLast="0"/>
-      <w:bookmarkEnd w:id="28"/>
-      <w:r>
-        <w:rPr>
-          <w:rtl w:val="0"/>
-        </w:rPr>
-      </w:r>
-    </w:p>
-    <w:p>
-      <w:pPr>
-        <w:spacing w:lineRule="auto" w:after="160" w:line="300"/>
-        <w:contextualSpacing w:val="0"/>
-      </w:pPr>
-      <w:bookmarkStart w:id="24" w:colFirst="0" w:name="h.gjdgxs" w:colLast="0"/>
-      <w:bookmarkEnd w:id="24"/>
+      <w:bookmarkStart w:id="35" w:colFirst="0" w:name="h.6in63camxnal" w:colLast="0"/>
+      <w:bookmarkEnd w:id="35"/>
+      <w:r>
+        <w:rPr>
+          <w:rtl w:val="0"/>
+        </w:rPr>
+      </w:r>
+    </w:p>
+    <w:p>
+      <w:pPr>
+        <w:spacing w:lineRule="auto" w:after="160" w:line="300"/>
+        <w:contextualSpacing w:val="0"/>
+      </w:pPr>
+      <w:bookmarkStart w:id="31" w:colFirst="0" w:name="h.gjdgxs" w:colLast="0"/>
+      <w:bookmarkEnd w:id="31"/>
       <w:r>
         <w:rPr>
           <w:rFonts w:cs="Questrial" w:hAnsi="Questrial" w:eastAsia="Questrial" w:ascii="Questrial"/>
@@ -2357,8 +2906,8 @@
         <w:spacing w:lineRule="auto" w:after="40" w:line="300" w:before="400"/>
         <w:contextualSpacing w:val="0"/>
       </w:pPr>
-      <w:bookmarkStart w:id="38" w:colFirst="0" w:name="h.ai1nilimlvn1" w:colLast="0"/>
-      <w:bookmarkEnd w:id="38"/>
+      <w:bookmarkStart w:id="45" w:colFirst="0" w:name="h.ai1nilimlvn1" w:colLast="0"/>
+      <w:bookmarkEnd w:id="45"/>
       <w:r>
         <w:rPr>
           <w:rtl w:val="0"/>
@@ -2380,8 +2929,8 @@
           <w:u w:val="none"/>
         </w:rPr>
       </w:pPr>
-      <w:bookmarkStart w:id="24" w:colFirst="0" w:name="h.gjdgxs" w:colLast="0"/>
-      <w:bookmarkEnd w:id="24"/>
+      <w:bookmarkStart w:id="31" w:colFirst="0" w:name="h.gjdgxs" w:colLast="0"/>
+      <w:bookmarkEnd w:id="31"/>
       <w:r>
         <w:rPr>
           <w:rFonts w:cs="Questrial" w:hAnsi="Questrial" w:eastAsia="Questrial" w:ascii="Questrial"/>
@@ -2411,8 +2960,8 @@
           <w:u w:val="none"/>
         </w:rPr>
       </w:pPr>
-      <w:bookmarkStart w:id="24" w:colFirst="0" w:name="h.gjdgxs" w:colLast="0"/>
-      <w:bookmarkEnd w:id="24"/>
+      <w:bookmarkStart w:id="31" w:colFirst="0" w:name="h.gjdgxs" w:colLast="0"/>
+      <w:bookmarkEnd w:id="31"/>
       <w:r>
         <w:rPr>
           <w:rFonts w:cs="Questrial" w:hAnsi="Questrial" w:eastAsia="Questrial" w:ascii="Questrial"/>
@@ -2436,8 +2985,8 @@
           <w:u w:val="none"/>
         </w:rPr>
       </w:pPr>
-      <w:bookmarkStart w:id="24" w:colFirst="0" w:name="h.gjdgxs" w:colLast="0"/>
-      <w:bookmarkEnd w:id="24"/>
+      <w:bookmarkStart w:id="31" w:colFirst="0" w:name="h.gjdgxs" w:colLast="0"/>
+      <w:bookmarkEnd w:id="31"/>
       <w:r>
         <w:rPr>
           <w:sz w:val="24"/>
@@ -2460,8 +3009,8 @@
           <w:u w:val="none"/>
         </w:rPr>
       </w:pPr>
-      <w:bookmarkStart w:id="39" w:colFirst="0" w:name="h.53wlmwk83nbd" w:colLast="0"/>
-      <w:bookmarkEnd w:id="39"/>
+      <w:bookmarkStart w:id="46" w:colFirst="0" w:name="h.53wlmwk83nbd" w:colLast="0"/>
+      <w:bookmarkEnd w:id="46"/>
       <w:r>
         <w:rPr>
           <w:sz w:val="24"/>
@@ -2507,8 +3056,8 @@
           <w:sz w:val="22"/>
         </w:rPr>
       </w:pPr>
-      <w:bookmarkStart w:id="40" w:colFirst="0" w:name="h.3rekng53cvp2" w:colLast="0"/>
-      <w:bookmarkEnd w:id="40"/>
+      <w:bookmarkStart w:id="47" w:colFirst="0" w:name="h.3rekng53cvp2" w:colLast="0"/>
+      <w:bookmarkEnd w:id="47"/>
       <w:r>
         <w:rPr>
           <w:rtl w:val="0"/>
@@ -2596,8 +3145,8 @@
         <w:spacing w:lineRule="auto" w:after="120" w:before="480"/>
         <w:contextualSpacing w:val="0"/>
       </w:pPr>
-      <w:bookmarkStart w:id="41" w:colFirst="0" w:name="h.aohm06h5dmot" w:colLast="0"/>
-      <w:bookmarkEnd w:id="41"/>
+      <w:bookmarkStart w:id="48" w:colFirst="0" w:name="h.aohm06h5dmot" w:colLast="0"/>
+      <w:bookmarkEnd w:id="48"/>
       <w:r>
         <w:rPr>
           <w:rtl w:val="0"/>
@@ -2610,8 +3159,8 @@
         <w:spacing w:lineRule="auto" w:after="120" w:before="480"/>
         <w:contextualSpacing w:val="0"/>
       </w:pPr>
-      <w:bookmarkStart w:id="42" w:colFirst="0" w:name="h.g9qkc9dfqatp" w:colLast="0"/>
-      <w:bookmarkEnd w:id="42"/>
+      <w:bookmarkStart w:id="49" w:colFirst="0" w:name="h.g9qkc9dfqatp" w:colLast="0"/>
+      <w:bookmarkEnd w:id="49"/>
       <w:r>
         <w:rPr>
           <w:rtl w:val="0"/>
@@ -2624,8 +3173,8 @@
         <w:spacing w:lineRule="auto" w:after="120" w:before="480"/>
         <w:contextualSpacing w:val="0"/>
       </w:pPr>
-      <w:bookmarkStart w:id="43" w:colFirst="0" w:name="h.km662gdk909o" w:colLast="0"/>
-      <w:bookmarkEnd w:id="43"/>
+      <w:bookmarkStart w:id="50" w:colFirst="0" w:name="h.km662gdk909o" w:colLast="0"/>
+      <w:bookmarkEnd w:id="50"/>
       <w:r>
         <w:rPr>
           <w:rtl w:val="0"/>
@@ -2638,8 +3187,8 @@
         <w:spacing w:lineRule="auto" w:after="120" w:before="480"/>
         <w:contextualSpacing w:val="0"/>
       </w:pPr>
-      <w:bookmarkStart w:id="44" w:colFirst="0" w:name="h.sxs5xxplo3cx" w:colLast="0"/>
-      <w:bookmarkEnd w:id="44"/>
+      <w:bookmarkStart w:id="51" w:colFirst="0" w:name="h.sxs5xxplo3cx" w:colLast="0"/>
+      <w:bookmarkEnd w:id="51"/>
       <w:r>
         <w:rPr>
           <w:rtl w:val="0"/>
@@ -2653,8 +3202,8 @@
         <w:contextualSpacing w:val="0"/>
         <w:rPr/>
       </w:pPr>
-      <w:bookmarkStart w:id="45" w:colFirst="0" w:name="h.huhojmtn76b6" w:colLast="0"/>
-      <w:bookmarkEnd w:id="45"/>
+      <w:bookmarkStart w:id="52" w:colFirst="0" w:name="h.huhojmtn76b6" w:colLast="0"/>
+      <w:bookmarkEnd w:id="52"/>
       <w:r>
         <w:rPr>
           <w:rtl w:val="0"/>
@@ -2675,8 +3224,8 @@
         <w:contextualSpacing w:val="0"/>
         <w:rPr/>
       </w:pPr>
-      <w:bookmarkStart w:id="46" w:colFirst="0" w:name="h.yc7ogr1yepzp" w:colLast="0"/>
-      <w:bookmarkEnd w:id="46"/>
+      <w:bookmarkStart w:id="53" w:colFirst="0" w:name="h.yc7ogr1yepzp" w:colLast="0"/>
+      <w:bookmarkEnd w:id="53"/>
       <w:r>
         <w:rPr>
           <w:rtl w:val="0"/>
@@ -2690,8 +3239,8 @@
         <w:ind w:left="0" w:firstLine="0"/>
         <w:contextualSpacing w:val="0"/>
       </w:pPr>
-      <w:bookmarkStart w:id="24" w:colFirst="0" w:name="h.gjdgxs" w:colLast="0"/>
-      <w:bookmarkEnd w:id="24"/>
+      <w:bookmarkStart w:id="31" w:colFirst="0" w:name="h.gjdgxs" w:colLast="0"/>
+      <w:bookmarkEnd w:id="31"/>
       <w:r>
         <w:rPr>
           <w:rFonts w:cs="Questrial" w:hAnsi="Questrial" w:eastAsia="Questrial" w:ascii="Questrial"/>
@@ -2738,8 +3287,8 @@
         <w:contextualSpacing w:val="0"/>
         <w:rPr/>
       </w:pPr>
-      <w:bookmarkStart w:id="47" w:colFirst="0" w:name="h.rne7b4hyowe3" w:colLast="0"/>
-      <w:bookmarkEnd w:id="47"/>
+      <w:bookmarkStart w:id="54" w:colFirst="0" w:name="h.rne7b4hyowe3" w:colLast="0"/>
+      <w:bookmarkEnd w:id="54"/>
       <w:r>
         <w:rPr>
           <w:color w:val="b01513"/>
@@ -2763,8 +3312,8 @@
         <w:contextualSpacing w:val="0"/>
         <w:rPr/>
       </w:pPr>
-      <w:bookmarkStart w:id="24" w:colFirst="0" w:name="h.gjdgxs" w:colLast="0"/>
-      <w:bookmarkEnd w:id="24"/>
+      <w:bookmarkStart w:id="31" w:colFirst="0" w:name="h.gjdgxs" w:colLast="0"/>
+      <w:bookmarkEnd w:id="31"/>
       <w:r>
         <w:rPr>
           <w:rFonts w:cs="Questrial" w:hAnsi="Questrial" w:eastAsia="Questrial" w:ascii="Questrial"/>
@@ -2781,8 +3330,8 @@
         <w:contextualSpacing w:val="0"/>
         <w:rPr/>
       </w:pPr>
-      <w:bookmarkStart w:id="48" w:colFirst="0" w:name="h.qqqbvlkz9k7t" w:colLast="0"/>
-      <w:bookmarkEnd w:id="48"/>
+      <w:bookmarkStart w:id="55" w:colFirst="0" w:name="h.qqqbvlkz9k7t" w:colLast="0"/>
+      <w:bookmarkEnd w:id="55"/>
       <w:r>
         <w:rPr>
           <w:rtl w:val="0"/>
@@ -2797,8 +3346,8 @@
         <w:contextualSpacing w:val="0"/>
         <w:rPr/>
       </w:pPr>
-      <w:bookmarkStart w:id="24" w:colFirst="0" w:name="h.gjdgxs" w:colLast="0"/>
-      <w:bookmarkEnd w:id="24"/>
+      <w:bookmarkStart w:id="31" w:colFirst="0" w:name="h.gjdgxs" w:colLast="0"/>
+      <w:bookmarkEnd w:id="31"/>
       <w:r>
         <w:rPr>
           <w:rFonts w:cs="Questrial" w:hAnsi="Questrial" w:eastAsia="Questrial" w:ascii="Questrial"/>
@@ -2832,8 +3381,8 @@
         <w:contextualSpacing w:val="0"/>
         <w:rPr/>
       </w:pPr>
-      <w:bookmarkStart w:id="24" w:colFirst="0" w:name="h.gjdgxs" w:colLast="0"/>
-      <w:bookmarkEnd w:id="24"/>
+      <w:bookmarkStart w:id="31" w:colFirst="0" w:name="h.gjdgxs" w:colLast="0"/>
+      <w:bookmarkEnd w:id="31"/>
       <w:r>
         <w:rPr>
           <w:rFonts w:cs="Questrial" w:hAnsi="Questrial" w:eastAsia="Questrial" w:ascii="Questrial"/>
@@ -2867,8 +3416,8 @@
         <w:contextualSpacing w:val="0"/>
         <w:rPr/>
       </w:pPr>
-      <w:bookmarkStart w:id="24" w:colFirst="0" w:name="h.gjdgxs" w:colLast="0"/>
-      <w:bookmarkEnd w:id="24"/>
+      <w:bookmarkStart w:id="31" w:colFirst="0" w:name="h.gjdgxs" w:colLast="0"/>
+      <w:bookmarkEnd w:id="31"/>
       <w:r>
         <w:rPr>
           <w:rFonts w:cs="Questrial" w:hAnsi="Questrial" w:eastAsia="Questrial" w:ascii="Questrial"/>
@@ -2901,8 +3450,8 @@
         <w:spacing w:lineRule="auto" w:after="40" w:line="300" w:before="400"/>
         <w:contextualSpacing w:val="0"/>
       </w:pPr>
-      <w:bookmarkStart w:id="49" w:colFirst="0" w:name="h.jyd418f1a8xc" w:colLast="0"/>
-      <w:bookmarkEnd w:id="49"/>
+      <w:bookmarkStart w:id="56" w:colFirst="0" w:name="h.jyd418f1a8xc" w:colLast="0"/>
+      <w:bookmarkEnd w:id="56"/>
       <w:r>
         <w:rPr>
           <w:rtl w:val="0"/>
@@ -2915,8 +3464,8 @@
         <w:pStyle w:val="Heading4"/>
         <w:contextualSpacing w:val="0"/>
       </w:pPr>
-      <w:bookmarkStart w:id="50" w:colFirst="0" w:name="h.dmgrxkhlyjs5" w:colLast="0"/>
-      <w:bookmarkEnd w:id="50"/>
+      <w:bookmarkStart w:id="57" w:colFirst="0" w:name="h.dmgrxkhlyjs5" w:colLast="0"/>
+      <w:bookmarkEnd w:id="57"/>
       <w:r>
         <w:rPr>
           <w:rtl w:val="0"/>
@@ -2972,8 +3521,8 @@
               <w:contextualSpacing w:val="0"/>
               <w:rPr/>
             </w:pPr>
-            <w:bookmarkStart w:id="24" w:colFirst="0" w:name="h.gjdgxs" w:colLast="0"/>
-            <w:bookmarkEnd w:id="24"/>
+            <w:bookmarkStart w:id="31" w:colFirst="0" w:name="h.gjdgxs" w:colLast="0"/>
+            <w:bookmarkEnd w:id="31"/>
             <w:r>
               <w:rPr>
                 <w:sz w:val="24"/>
@@ -2996,8 +3545,8 @@
               <w:ind w:left="0" w:firstLine="0"/>
               <w:contextualSpacing w:val="0"/>
             </w:pPr>
-            <w:bookmarkStart w:id="51" w:colFirst="0" w:name="h.md7hfmflr0q3" w:colLast="0"/>
-            <w:bookmarkEnd w:id="51"/>
+            <w:bookmarkStart w:id="58" w:colFirst="0" w:name="h.md7hfmflr0q3" w:colLast="0"/>
+            <w:bookmarkEnd w:id="58"/>
             <w:r>
               <w:rPr>
                 <w:rtl w:val="0"/>
@@ -3021,8 +3570,8 @@
               <w:contextualSpacing w:val="0"/>
               <w:rPr/>
             </w:pPr>
-            <w:bookmarkStart w:id="24" w:colFirst="0" w:name="h.gjdgxs" w:colLast="0"/>
-            <w:bookmarkEnd w:id="24"/>
+            <w:bookmarkStart w:id="31" w:colFirst="0" w:name="h.gjdgxs" w:colLast="0"/>
+            <w:bookmarkEnd w:id="31"/>
             <w:r>
               <w:rPr>
                 <w:sz w:val="24"/>
@@ -3038,8 +3587,8 @@
               <w:ind w:left="0" w:firstLine="0"/>
               <w:contextualSpacing w:val="0"/>
             </w:pPr>
-            <w:bookmarkStart w:id="52" w:colFirst="0" w:name="h.c4r85w7qk4ix" w:colLast="0"/>
-            <w:bookmarkEnd w:id="52"/>
+            <w:bookmarkStart w:id="59" w:colFirst="0" w:name="h.c4r85w7qk4ix" w:colLast="0"/>
+            <w:bookmarkEnd w:id="59"/>
             <w:r>
               <w:rPr>
                 <w:rtl w:val="0"/>
@@ -3062,8 +3611,8 @@
               <w:ind w:left="0" w:firstLine="0"/>
               <w:contextualSpacing w:val="0"/>
             </w:pPr>
-            <w:bookmarkStart w:id="53" w:colFirst="0" w:name="h.80wgj6glo0x4" w:colLast="0"/>
-            <w:bookmarkEnd w:id="53"/>
+            <w:bookmarkStart w:id="60" w:colFirst="0" w:name="h.80wgj6glo0x4" w:colLast="0"/>
+            <w:bookmarkEnd w:id="60"/>
             <w:r>
               <w:rPr>
                 <w:sz w:val="24"/>
@@ -3097,8 +3646,8 @@
               <w:contextualSpacing w:val="0"/>
               <w:rPr/>
             </w:pPr>
-            <w:bookmarkStart w:id="24" w:colFirst="0" w:name="h.gjdgxs" w:colLast="0"/>
-            <w:bookmarkEnd w:id="24"/>
+            <w:bookmarkStart w:id="31" w:colFirst="0" w:name="h.gjdgxs" w:colLast="0"/>
+            <w:bookmarkEnd w:id="31"/>
             <w:r>
               <w:rPr>
                 <w:sz w:val="24"/>
@@ -3114,8 +3663,8 @@
               <w:contextualSpacing w:val="0"/>
               <w:rPr/>
             </w:pPr>
-            <w:bookmarkStart w:id="24" w:colFirst="0" w:name="h.gjdgxs" w:colLast="0"/>
-            <w:bookmarkEnd w:id="24"/>
+            <w:bookmarkStart w:id="31" w:colFirst="0" w:name="h.gjdgxs" w:colLast="0"/>
+            <w:bookmarkEnd w:id="31"/>
             <w:r>
               <w:rPr>
                 <w:sz w:val="24"/>
@@ -3131,8 +3680,8 @@
               <w:contextualSpacing w:val="0"/>
               <w:rPr/>
             </w:pPr>
-            <w:bookmarkStart w:id="24" w:colFirst="0" w:name="h.gjdgxs" w:colLast="0"/>
-            <w:bookmarkEnd w:id="24"/>
+            <w:bookmarkStart w:id="31" w:colFirst="0" w:name="h.gjdgxs" w:colLast="0"/>
+            <w:bookmarkEnd w:id="31"/>
             <w:r>
               <w:rPr>
                 <w:sz w:val="24"/>
@@ -3148,8 +3697,8 @@
               <w:contextualSpacing w:val="0"/>
               <w:rPr/>
             </w:pPr>
-            <w:bookmarkStart w:id="24" w:colFirst="0" w:name="h.gjdgxs" w:colLast="0"/>
-            <w:bookmarkEnd w:id="24"/>
+            <w:bookmarkStart w:id="31" w:colFirst="0" w:name="h.gjdgxs" w:colLast="0"/>
+            <w:bookmarkEnd w:id="31"/>
             <w:r>
               <w:rPr>
                 <w:sz w:val="24"/>
@@ -3172,8 +3721,8 @@
                 <w:u w:val="none"/>
               </w:rPr>
             </w:pPr>
-            <w:bookmarkStart w:id="24" w:colFirst="0" w:name="h.gjdgxs" w:colLast="0"/>
-            <w:bookmarkEnd w:id="24"/>
+            <w:bookmarkStart w:id="31" w:colFirst="0" w:name="h.gjdgxs" w:colLast="0"/>
+            <w:bookmarkEnd w:id="31"/>
             <w:r>
               <w:rPr>
                 <w:sz w:val="24"/>
@@ -3196,8 +3745,8 @@
                 <w:u w:val="none"/>
               </w:rPr>
             </w:pPr>
-            <w:bookmarkStart w:id="24" w:colFirst="0" w:name="h.gjdgxs" w:colLast="0"/>
-            <w:bookmarkEnd w:id="24"/>
+            <w:bookmarkStart w:id="31" w:colFirst="0" w:name="h.gjdgxs" w:colLast="0"/>
+            <w:bookmarkEnd w:id="31"/>
             <w:r>
               <w:rPr>
                 <w:sz w:val="24"/>
@@ -3220,8 +3769,8 @@
                 <w:u w:val="none"/>
               </w:rPr>
             </w:pPr>
-            <w:bookmarkStart w:id="24" w:colFirst="0" w:name="h.gjdgxs" w:colLast="0"/>
-            <w:bookmarkEnd w:id="24"/>
+            <w:bookmarkStart w:id="31" w:colFirst="0" w:name="h.gjdgxs" w:colLast="0"/>
+            <w:bookmarkEnd w:id="31"/>
             <w:r>
               <w:rPr>
                 <w:sz w:val="24"/>
@@ -3235,8 +3784,8 @@
               <w:spacing w:lineRule="auto" w:line="300"/>
               <w:contextualSpacing w:val="0"/>
             </w:pPr>
-            <w:bookmarkStart w:id="24" w:colFirst="0" w:name="h.gjdgxs" w:colLast="0"/>
-            <w:bookmarkEnd w:id="24"/>
+            <w:bookmarkStart w:id="31" w:colFirst="0" w:name="h.gjdgxs" w:colLast="0"/>
+            <w:bookmarkEnd w:id="31"/>
             <w:r>
               <w:rPr>
                 <w:sz w:val="24"/>
@@ -3262,8 +3811,8 @@
               <w:contextualSpacing w:val="0"/>
               <w:rPr/>
             </w:pPr>
-            <w:bookmarkStart w:id="24" w:colFirst="0" w:name="h.gjdgxs" w:colLast="0"/>
-            <w:bookmarkEnd w:id="24"/>
+            <w:bookmarkStart w:id="31" w:colFirst="0" w:name="h.gjdgxs" w:colLast="0"/>
+            <w:bookmarkEnd w:id="31"/>
             <w:r>
               <w:rPr>
                 <w:sz w:val="24"/>
@@ -3279,8 +3828,8 @@
               <w:contextualSpacing w:val="0"/>
               <w:rPr/>
             </w:pPr>
-            <w:bookmarkStart w:id="24" w:colFirst="0" w:name="h.gjdgxs" w:colLast="0"/>
-            <w:bookmarkEnd w:id="24"/>
+            <w:bookmarkStart w:id="31" w:colFirst="0" w:name="h.gjdgxs" w:colLast="0"/>
+            <w:bookmarkEnd w:id="31"/>
             <w:r>
               <w:rPr>
                 <w:sz w:val="24"/>
@@ -3303,8 +3852,8 @@
                 <w:u w:val="none"/>
               </w:rPr>
             </w:pPr>
-            <w:bookmarkStart w:id="24" w:colFirst="0" w:name="h.gjdgxs" w:colLast="0"/>
-            <w:bookmarkEnd w:id="24"/>
+            <w:bookmarkStart w:id="31" w:colFirst="0" w:name="h.gjdgxs" w:colLast="0"/>
+            <w:bookmarkEnd w:id="31"/>
             <w:r>
               <w:rPr>
                 <w:sz w:val="24"/>
@@ -3320,8 +3869,8 @@
               <w:contextualSpacing w:val="0"/>
               <w:rPr/>
             </w:pPr>
-            <w:bookmarkStart w:id="24" w:colFirst="0" w:name="h.gjdgxs" w:colLast="0"/>
-            <w:bookmarkEnd w:id="24"/>
+            <w:bookmarkStart w:id="31" w:colFirst="0" w:name="h.gjdgxs" w:colLast="0"/>
+            <w:bookmarkEnd w:id="31"/>
             <w:r>
               <w:rPr>
                 <w:sz w:val="24"/>
@@ -3346,8 +3895,8 @@
               <w:ind w:left="0" w:firstLine="0"/>
               <w:contextualSpacing w:val="0"/>
             </w:pPr>
-            <w:bookmarkStart w:id="54" w:colFirst="0" w:name="h.526wpzbc0gkb" w:colLast="0"/>
-            <w:bookmarkEnd w:id="54"/>
+            <w:bookmarkStart w:id="61" w:colFirst="0" w:name="h.526wpzbc0gkb" w:colLast="0"/>
+            <w:bookmarkEnd w:id="61"/>
             <w:r>
               <w:rPr>
                 <w:sz w:val="24"/>
@@ -3365,8 +3914,8 @@
         <w:spacing w:lineRule="auto" w:line="300"/>
         <w:contextualSpacing w:val="0"/>
       </w:pPr>
-      <w:bookmarkStart w:id="55" w:colFirst="0" w:name="h.c3frr4t1pg9n" w:colLast="0"/>
-      <w:bookmarkEnd w:id="55"/>
+      <w:bookmarkStart w:id="62" w:colFirst="0" w:name="h.c3frr4t1pg9n" w:colLast="0"/>
+      <w:bookmarkEnd w:id="62"/>
       <w:r>
         <w:rPr>
           <w:rtl w:val="0"/>
@@ -3393,8 +3942,8 @@
         <w:contextualSpacing w:val="0"/>
         <w:rPr/>
       </w:pPr>
-      <w:bookmarkStart w:id="24" w:colFirst="0" w:name="h.gjdgxs" w:colLast="0"/>
-      <w:bookmarkEnd w:id="24"/>
+      <w:bookmarkStart w:id="31" w:colFirst="0" w:name="h.gjdgxs" w:colLast="0"/>
+      <w:bookmarkEnd w:id="31"/>
       <w:r>
         <w:rPr>
           <w:sz w:val="24"/>
@@ -3411,8 +3960,8 @@
         <w:contextualSpacing w:val="0"/>
         <w:rPr/>
       </w:pPr>
-      <w:bookmarkStart w:id="56" w:colFirst="0" w:name="h.dyzlibc9wg3x" w:colLast="0"/>
-      <w:bookmarkEnd w:id="56"/>
+      <w:bookmarkStart w:id="63" w:colFirst="0" w:name="h.dyzlibc9wg3x" w:colLast="0"/>
+      <w:bookmarkEnd w:id="63"/>
       <w:r>
         <w:rPr>
           <w:rFonts w:cs="Questrial" w:hAnsi="Questrial" w:eastAsia="Questrial" w:ascii="Questrial"/>
@@ -3433,8 +3982,8 @@
         <w:contextualSpacing w:val="0"/>
         <w:rPr/>
       </w:pPr>
-      <w:bookmarkStart w:id="24" w:colFirst="0" w:name="h.gjdgxs" w:colLast="0"/>
-      <w:bookmarkEnd w:id="24"/>
+      <w:bookmarkStart w:id="31" w:colFirst="0" w:name="h.gjdgxs" w:colLast="0"/>
+      <w:bookmarkEnd w:id="31"/>
       <w:r>
         <w:rPr>
           <w:sz w:val="24"/>
@@ -3464,8 +4013,8 @@
         <w:spacing w:lineRule="auto" w:line="300"/>
         <w:contextualSpacing w:val="0"/>
       </w:pPr>
-      <w:bookmarkStart w:id="24" w:colFirst="0" w:name="h.gjdgxs" w:colLast="0"/>
-      <w:bookmarkEnd w:id="24"/>
+      <w:bookmarkStart w:id="31" w:colFirst="0" w:name="h.gjdgxs" w:colLast="0"/>
+      <w:bookmarkEnd w:id="31"/>
       <w:r>
         <w:rPr>
           <w:sz w:val="24"/>
@@ -3497,8 +4046,8 @@
         <w:contextualSpacing w:val="0"/>
         <w:rPr/>
       </w:pPr>
-      <w:bookmarkStart w:id="57" w:colFirst="0" w:name="h.dvu29adw3j87" w:colLast="0"/>
-      <w:bookmarkEnd w:id="57"/>
+      <w:bookmarkStart w:id="64" w:colFirst="0" w:name="h.dvu29adw3j87" w:colLast="0"/>
+      <w:bookmarkEnd w:id="64"/>
       <w:r>
         <w:rPr>
           <w:rFonts w:cs="Questrial" w:hAnsi="Questrial" w:eastAsia="Questrial" w:ascii="Questrial"/>
@@ -3520,8 +4069,8 @@
         <w:contextualSpacing w:val="0"/>
         <w:rPr/>
       </w:pPr>
-      <w:bookmarkStart w:id="24" w:colFirst="0" w:name="h.gjdgxs" w:colLast="0"/>
-      <w:bookmarkEnd w:id="24"/>
+      <w:bookmarkStart w:id="31" w:colFirst="0" w:name="h.gjdgxs" w:colLast="0"/>
+      <w:bookmarkEnd w:id="31"/>
       <w:r>
         <w:rPr>
           <w:rFonts w:cs="Questrial" w:hAnsi="Questrial" w:eastAsia="Questrial" w:ascii="Questrial"/>
@@ -3538,8 +4087,8 @@
         <w:contextualSpacing w:val="0"/>
         <w:rPr/>
       </w:pPr>
-      <w:bookmarkStart w:id="24" w:colFirst="0" w:name="h.gjdgxs" w:colLast="0"/>
-      <w:bookmarkEnd w:id="24"/>
+      <w:bookmarkStart w:id="31" w:colFirst="0" w:name="h.gjdgxs" w:colLast="0"/>
+      <w:bookmarkEnd w:id="31"/>
       <w:r>
         <w:rPr>
           <w:rFonts w:cs="Questrial" w:hAnsi="Questrial" w:eastAsia="Questrial" w:ascii="Questrial"/>
@@ -3556,8 +4105,8 @@
         <w:contextualSpacing w:val="0"/>
         <w:rPr/>
       </w:pPr>
-      <w:bookmarkStart w:id="24" w:colFirst="0" w:name="h.gjdgxs" w:colLast="0"/>
-      <w:bookmarkEnd w:id="24"/>
+      <w:bookmarkStart w:id="31" w:colFirst="0" w:name="h.gjdgxs" w:colLast="0"/>
+      <w:bookmarkEnd w:id="31"/>
       <w:r>
         <w:rPr>
           <w:rFonts w:cs="Questrial" w:hAnsi="Questrial" w:eastAsia="Questrial" w:ascii="Questrial"/>
@@ -3574,8 +4123,8 @@
         <w:contextualSpacing w:val="0"/>
         <w:rPr/>
       </w:pPr>
-      <w:bookmarkStart w:id="24" w:colFirst="0" w:name="h.gjdgxs" w:colLast="0"/>
-      <w:bookmarkEnd w:id="24"/>
+      <w:bookmarkStart w:id="31" w:colFirst="0" w:name="h.gjdgxs" w:colLast="0"/>
+      <w:bookmarkEnd w:id="31"/>
       <w:r>
         <w:rPr>
           <w:rFonts w:cs="Questrial" w:hAnsi="Questrial" w:eastAsia="Questrial" w:ascii="Questrial"/>
@@ -3592,8 +4141,8 @@
         <w:contextualSpacing w:val="0"/>
         <w:rPr/>
       </w:pPr>
-      <w:bookmarkStart w:id="24" w:colFirst="0" w:name="h.gjdgxs" w:colLast="0"/>
-      <w:bookmarkEnd w:id="24"/>
+      <w:bookmarkStart w:id="31" w:colFirst="0" w:name="h.gjdgxs" w:colLast="0"/>
+      <w:bookmarkEnd w:id="31"/>
       <w:r>
         <w:rPr>
           <w:rFonts w:cs="Questrial" w:hAnsi="Questrial" w:eastAsia="Questrial" w:ascii="Questrial"/>
@@ -3610,8 +4159,8 @@
         <w:contextualSpacing w:val="0"/>
         <w:rPr/>
       </w:pPr>
-      <w:bookmarkStart w:id="24" w:colFirst="0" w:name="h.gjdgxs" w:colLast="0"/>
-      <w:bookmarkEnd w:id="24"/>
+      <w:bookmarkStart w:id="31" w:colFirst="0" w:name="h.gjdgxs" w:colLast="0"/>
+      <w:bookmarkEnd w:id="31"/>
       <w:r>
         <w:rPr>
           <w:rFonts w:cs="Questrial" w:hAnsi="Questrial" w:eastAsia="Questrial" w:ascii="Questrial"/>
@@ -3628,8 +4177,8 @@
         <w:contextualSpacing w:val="0"/>
         <w:rPr/>
       </w:pPr>
-      <w:bookmarkStart w:id="24" w:colFirst="0" w:name="h.gjdgxs" w:colLast="0"/>
-      <w:bookmarkEnd w:id="24"/>
+      <w:bookmarkStart w:id="31" w:colFirst="0" w:name="h.gjdgxs" w:colLast="0"/>
+      <w:bookmarkEnd w:id="31"/>
       <w:r>
         <w:rPr>
           <w:rFonts w:cs="Questrial" w:hAnsi="Questrial" w:eastAsia="Questrial" w:ascii="Questrial"/>
@@ -3645,8 +4194,8 @@
         <w:ind w:left="720" w:firstLine="0"/>
         <w:contextualSpacing w:val="0"/>
       </w:pPr>
-      <w:bookmarkStart w:id="24" w:colFirst="0" w:name="h.gjdgxs" w:colLast="0"/>
-      <w:bookmarkEnd w:id="24"/>
+      <w:bookmarkStart w:id="31" w:colFirst="0" w:name="h.gjdgxs" w:colLast="0"/>
+      <w:bookmarkEnd w:id="31"/>
       <w:r>
         <w:rPr>
           <w:rFonts w:cs="Questrial" w:hAnsi="Questrial" w:eastAsia="Questrial" w:ascii="Questrial"/>
@@ -3667,8 +4216,8 @@
         <w:contextualSpacing w:val="0"/>
         <w:rPr/>
       </w:pPr>
-      <w:bookmarkStart w:id="58" w:colFirst="0" w:name="h.8662hk659thy" w:colLast="0"/>
-      <w:bookmarkEnd w:id="58"/>
+      <w:bookmarkStart w:id="65" w:colFirst="0" w:name="h.8662hk659thy" w:colLast="0"/>
+      <w:bookmarkEnd w:id="65"/>
       <w:r>
         <w:rPr>
           <w:rtl w:val="0"/>
@@ -3681,8 +4230,8 @@
         <w:contextualSpacing w:val="0"/>
         <w:rPr/>
       </w:pPr>
-      <w:bookmarkStart w:id="24" w:colFirst="0" w:name="h.gjdgxs" w:colLast="0"/>
-      <w:bookmarkEnd w:id="24"/>
+      <w:bookmarkStart w:id="31" w:colFirst="0" w:name="h.gjdgxs" w:colLast="0"/>
+      <w:bookmarkEnd w:id="31"/>
       <w:r>
         <w:rPr>
           <w:sz w:val="24"/>
@@ -3721,8 +4270,8 @@
         <w:contextualSpacing w:val="0"/>
         <w:rPr/>
       </w:pPr>
-      <w:bookmarkStart w:id="24" w:colFirst="0" w:name="h.gjdgxs" w:colLast="0"/>
-      <w:bookmarkEnd w:id="24"/>
+      <w:bookmarkStart w:id="31" w:colFirst="0" w:name="h.gjdgxs" w:colLast="0"/>
+      <w:bookmarkEnd w:id="31"/>
       <w:r>
         <w:rPr>
           <w:rFonts w:cs="Questrial" w:hAnsi="Questrial" w:eastAsia="Questrial" w:ascii="Questrial"/>
@@ -3756,8 +4305,8 @@
         <w:contextualSpacing w:val="0"/>
         <w:rPr/>
       </w:pPr>
-      <w:bookmarkStart w:id="24" w:colFirst="0" w:name="h.gjdgxs" w:colLast="0"/>
-      <w:bookmarkEnd w:id="24"/>
+      <w:bookmarkStart w:id="31" w:colFirst="0" w:name="h.gjdgxs" w:colLast="0"/>
+      <w:bookmarkEnd w:id="31"/>
       <w:r>
         <w:rPr>
           <w:rFonts w:cs="Questrial" w:hAnsi="Questrial" w:eastAsia="Questrial" w:ascii="Questrial"/>
@@ -3791,8 +4340,8 @@
         <w:contextualSpacing w:val="0"/>
         <w:rPr/>
       </w:pPr>
-      <w:bookmarkStart w:id="24" w:colFirst="0" w:name="h.gjdgxs" w:colLast="0"/>
-      <w:bookmarkEnd w:id="24"/>
+      <w:bookmarkStart w:id="31" w:colFirst="0" w:name="h.gjdgxs" w:colLast="0"/>
+      <w:bookmarkEnd w:id="31"/>
       <w:r>
         <w:rPr>
           <w:rFonts w:cs="Questrial" w:hAnsi="Questrial" w:eastAsia="Questrial" w:ascii="Questrial"/>
@@ -3826,8 +4375,8 @@
         <w:contextualSpacing w:val="0"/>
         <w:rPr/>
       </w:pPr>
-      <w:bookmarkStart w:id="24" w:colFirst="0" w:name="h.gjdgxs" w:colLast="0"/>
-      <w:bookmarkEnd w:id="24"/>
+      <w:bookmarkStart w:id="31" w:colFirst="0" w:name="h.gjdgxs" w:colLast="0"/>
+      <w:bookmarkEnd w:id="31"/>
       <w:r>
         <w:rPr>
           <w:rFonts w:cs="Questrial" w:hAnsi="Questrial" w:eastAsia="Questrial" w:ascii="Questrial"/>
@@ -3861,8 +4410,8 @@
         <w:contextualSpacing w:val="0"/>
         <w:rPr/>
       </w:pPr>
-      <w:bookmarkStart w:id="24" w:colFirst="0" w:name="h.gjdgxs" w:colLast="0"/>
-      <w:bookmarkEnd w:id="24"/>
+      <w:bookmarkStart w:id="31" w:colFirst="0" w:name="h.gjdgxs" w:colLast="0"/>
+      <w:bookmarkEnd w:id="31"/>
       <w:r>
         <w:rPr>
           <w:rFonts w:cs="Questrial" w:hAnsi="Questrial" w:eastAsia="Questrial" w:ascii="Questrial"/>
@@ -3903,8 +4452,8 @@
         <w:contextualSpacing w:val="0"/>
         <w:rPr/>
       </w:pPr>
-      <w:bookmarkStart w:id="24" w:colFirst="0" w:name="h.gjdgxs" w:colLast="0"/>
-      <w:bookmarkEnd w:id="24"/>
+      <w:bookmarkStart w:id="31" w:colFirst="0" w:name="h.gjdgxs" w:colLast="0"/>
+      <w:bookmarkEnd w:id="31"/>
       <w:r>
         <w:rPr>
           <w:sz w:val="24"/>
@@ -3943,8 +4492,8 @@
         <w:ind w:left="0" w:firstLine="0"/>
         <w:contextualSpacing w:val="0"/>
       </w:pPr>
-      <w:bookmarkStart w:id="24" w:colFirst="0" w:name="h.gjdgxs" w:colLast="0"/>
-      <w:bookmarkEnd w:id="24"/>
+      <w:bookmarkStart w:id="31" w:colFirst="0" w:name="h.gjdgxs" w:colLast="0"/>
+      <w:bookmarkEnd w:id="31"/>
       <w:r>
         <w:rPr>
           <w:sz w:val="24"/>
@@ -3981,8 +4530,8 @@
         <w:contextualSpacing w:val="0"/>
         <w:rPr/>
       </w:pPr>
-      <w:bookmarkStart w:id="59" w:colFirst="0" w:name="h.p3nz1sv9dwpm" w:colLast="0"/>
-      <w:bookmarkEnd w:id="59"/>
+      <w:bookmarkStart w:id="66" w:colFirst="0" w:name="h.p3nz1sv9dwpm" w:colLast="0"/>
+      <w:bookmarkEnd w:id="66"/>
       <w:r>
         <w:rPr>
           <w:rtl w:val="0"/>
@@ -3996,8 +4545,8 @@
         <w:ind w:left="0" w:firstLine="0"/>
         <w:contextualSpacing w:val="0"/>
       </w:pPr>
-      <w:bookmarkStart w:id="24" w:colFirst="0" w:name="h.gjdgxs" w:colLast="0"/>
-      <w:bookmarkEnd w:id="24"/>
+      <w:bookmarkStart w:id="31" w:colFirst="0" w:name="h.gjdgxs" w:colLast="0"/>
+      <w:bookmarkEnd w:id="31"/>
       <w:r>
         <w:rPr>
           <w:rFonts w:cs="Questrial" w:hAnsi="Questrial" w:eastAsia="Questrial" w:ascii="Questrial"/>
@@ -4038,8 +4587,8 @@
         <w:contextualSpacing w:val="0"/>
         <w:rPr/>
       </w:pPr>
-      <w:bookmarkStart w:id="24" w:colFirst="0" w:name="h.gjdgxs" w:colLast="0"/>
-      <w:bookmarkEnd w:id="24"/>
+      <w:bookmarkStart w:id="31" w:colFirst="0" w:name="h.gjdgxs" w:colLast="0"/>
+      <w:bookmarkEnd w:id="31"/>
       <w:r>
         <w:rPr>
           <w:sz w:val="24"/>
@@ -4054,8 +4603,8 @@
         <w:ind w:left="720" w:firstLine="0"/>
         <w:contextualSpacing w:val="0"/>
       </w:pPr>
-      <w:bookmarkStart w:id="60" w:colFirst="0" w:name="h.pifx9ijyyona" w:colLast="0"/>
-      <w:bookmarkEnd w:id="60"/>
+      <w:bookmarkStart w:id="67" w:colFirst="0" w:name="h.pifx9ijyyona" w:colLast="0"/>
+      <w:bookmarkEnd w:id="67"/>
       <w:r>
         <w:rPr>
           <w:sz w:val="24"/>
@@ -4070,8 +4619,8 @@
         <w:ind w:left="720" w:firstLine="0"/>
         <w:contextualSpacing w:val="0"/>
       </w:pPr>
-      <w:bookmarkStart w:id="61" w:colFirst="0" w:name="h.2itekw2gagwo" w:colLast="0"/>
-      <w:bookmarkEnd w:id="61"/>
+      <w:bookmarkStart w:id="68" w:colFirst="0" w:name="h.2itekw2gagwo" w:colLast="0"/>
+      <w:bookmarkEnd w:id="68"/>
       <w:r>
         <w:rPr>
           <w:sz w:val="24"/>
@@ -4086,8 +4635,8 @@
         <w:spacing w:lineRule="auto" w:after="160" w:line="300"/>
         <w:contextualSpacing w:val="0"/>
       </w:pPr>
-      <w:bookmarkStart w:id="62" w:colFirst="0" w:name="h.xntlnbvxpqcv" w:colLast="0"/>
-      <w:bookmarkEnd w:id="62"/>
+      <w:bookmarkStart w:id="69" w:colFirst="0" w:name="h.xntlnbvxpqcv" w:colLast="0"/>
+      <w:bookmarkEnd w:id="69"/>
       <w:r>
         <w:rPr>
           <w:rtl w:val="0"/>
@@ -4102,8 +4651,8 @@
         <w:contextualSpacing w:val="0"/>
         <w:rPr/>
       </w:pPr>
-      <w:bookmarkStart w:id="63" w:colFirst="0" w:name="h.6kt33ga74627" w:colLast="0"/>
-      <w:bookmarkEnd w:id="63"/>
+      <w:bookmarkStart w:id="70" w:colFirst="0" w:name="h.6kt33ga74627" w:colLast="0"/>
+      <w:bookmarkEnd w:id="70"/>
       <w:r>
         <w:rPr>
           <w:rtl w:val="0"/>
@@ -4118,8 +4667,8 @@
         <w:contextualSpacing w:val="0"/>
         <w:rPr/>
       </w:pPr>
-      <w:bookmarkStart w:id="24" w:colFirst="0" w:name="h.gjdgxs" w:colLast="0"/>
-      <w:bookmarkEnd w:id="24"/>
+      <w:bookmarkStart w:id="31" w:colFirst="0" w:name="h.gjdgxs" w:colLast="0"/>
+      <w:bookmarkEnd w:id="31"/>
       <w:r>
         <w:rPr>
           <w:rFonts w:cs="Questrial" w:hAnsi="Questrial" w:eastAsia="Questrial" w:ascii="Questrial"/>
@@ -4173,8 +4722,8 @@
         <w:contextualSpacing w:val="0"/>
         <w:rPr/>
       </w:pPr>
-      <w:bookmarkStart w:id="24" w:colFirst="0" w:name="h.gjdgxs" w:colLast="0"/>
-      <w:bookmarkEnd w:id="24"/>
+      <w:bookmarkStart w:id="31" w:colFirst="0" w:name="h.gjdgxs" w:colLast="0"/>
+      <w:bookmarkEnd w:id="31"/>
       <w:r>
         <w:rPr>
           <w:sz w:val="24"/>
@@ -4190,8 +4739,8 @@
         <w:contextualSpacing w:val="0"/>
         <w:rPr/>
       </w:pPr>
-      <w:bookmarkStart w:id="64" w:colFirst="0" w:name="h.x5nlmgy0wedj" w:colLast="0"/>
-      <w:bookmarkEnd w:id="64"/>
+      <w:bookmarkStart w:id="71" w:colFirst="0" w:name="h.x5nlmgy0wedj" w:colLast="0"/>
+      <w:bookmarkEnd w:id="71"/>
       <w:r>
         <w:rPr>
           <w:color w:val="b01513"/>
@@ -4215,8 +4764,8 @@
         <w:contextualSpacing w:val="0"/>
         <w:rPr/>
       </w:pPr>
-      <w:bookmarkStart w:id="65" w:colFirst="0" w:name="h.tzgf6bghgbbe" w:colLast="0"/>
-      <w:bookmarkEnd w:id="65"/>
+      <w:bookmarkStart w:id="72" w:colFirst="0" w:name="h.tzgf6bghgbbe" w:colLast="0"/>
+      <w:bookmarkEnd w:id="72"/>
       <w:r>
         <w:rPr>
           <w:rFonts w:cs="Questrial" w:hAnsi="Questrial" w:eastAsia="Questrial" w:ascii="Questrial"/>
@@ -4233,8 +4782,8 @@
         <w:contextualSpacing w:val="0"/>
         <w:rPr/>
       </w:pPr>
-      <w:bookmarkStart w:id="66" w:colFirst="0" w:name="h.u8j6uwjr54a9" w:colLast="0"/>
-      <w:bookmarkEnd w:id="66"/>
+      <w:bookmarkStart w:id="73" w:colFirst="0" w:name="h.u8j6uwjr54a9" w:colLast="0"/>
+      <w:bookmarkEnd w:id="73"/>
       <w:r>
         <w:rPr>
           <w:rtl w:val="0"/>
@@ -4249,8 +4798,8 @@
         <w:contextualSpacing w:val="0"/>
         <w:rPr/>
       </w:pPr>
-      <w:bookmarkStart w:id="24" w:colFirst="0" w:name="h.gjdgxs" w:colLast="0"/>
-      <w:bookmarkEnd w:id="24"/>
+      <w:bookmarkStart w:id="31" w:colFirst="0" w:name="h.gjdgxs" w:colLast="0"/>
+      <w:bookmarkEnd w:id="31"/>
       <w:r>
         <w:rPr>
           <w:rFonts w:cs="Questrial" w:hAnsi="Questrial" w:eastAsia="Questrial" w:ascii="Questrial"/>
@@ -4284,8 +4833,8 @@
         <w:contextualSpacing w:val="0"/>
         <w:rPr/>
       </w:pPr>
-      <w:bookmarkStart w:id="24" w:colFirst="0" w:name="h.gjdgxs" w:colLast="0"/>
-      <w:bookmarkEnd w:id="24"/>
+      <w:bookmarkStart w:id="31" w:colFirst="0" w:name="h.gjdgxs" w:colLast="0"/>
+      <w:bookmarkEnd w:id="31"/>
       <w:r>
         <w:rPr>
           <w:rFonts w:cs="Questrial" w:hAnsi="Questrial" w:eastAsia="Questrial" w:ascii="Questrial"/>
@@ -4319,8 +4868,8 @@
         <w:contextualSpacing w:val="0"/>
         <w:rPr/>
       </w:pPr>
-      <w:bookmarkStart w:id="67" w:colFirst="0" w:name="h.ak19ox1uolpv" w:colLast="0"/>
-      <w:bookmarkEnd w:id="67"/>
+      <w:bookmarkStart w:id="74" w:colFirst="0" w:name="h.ak19ox1uolpv" w:colLast="0"/>
+      <w:bookmarkEnd w:id="74"/>
       <w:r>
         <w:rPr>
           <w:rtl w:val="0"/>
@@ -4335,8 +4884,8 @@
         <w:contextualSpacing w:val="0"/>
         <w:rPr/>
       </w:pPr>
-      <w:bookmarkStart w:id="24" w:colFirst="0" w:name="h.gjdgxs" w:colLast="0"/>
-      <w:bookmarkEnd w:id="24"/>
+      <w:bookmarkStart w:id="31" w:colFirst="0" w:name="h.gjdgxs" w:colLast="0"/>
+      <w:bookmarkEnd w:id="31"/>
       <w:r>
         <w:rPr>
           <w:sz w:val="24"/>
@@ -4352,8 +4901,8 @@
         <w:contextualSpacing w:val="0"/>
         <w:rPr/>
       </w:pPr>
-      <w:bookmarkStart w:id="68" w:colFirst="0" w:name="h.mtehaffg21lr" w:colLast="0"/>
-      <w:bookmarkEnd w:id="68"/>
+      <w:bookmarkStart w:id="75" w:colFirst="0" w:name="h.mtehaffg21lr" w:colLast="0"/>
+      <w:bookmarkEnd w:id="75"/>
       <w:r>
         <w:rPr>
           <w:sz w:val="24"/>
@@ -4369,8 +4918,8 @@
         <w:contextualSpacing w:val="0"/>
         <w:rPr/>
       </w:pPr>
-      <w:bookmarkStart w:id="69" w:colFirst="0" w:name="h.t950kj7aix1h" w:colLast="0"/>
-      <w:bookmarkEnd w:id="69"/>
+      <w:bookmarkStart w:id="76" w:colFirst="0" w:name="h.t950kj7aix1h" w:colLast="0"/>
+      <w:bookmarkEnd w:id="76"/>
       <w:r>
         <w:rPr>
           <w:sz w:val="24"/>
@@ -4386,8 +4935,8 @@
         <w:contextualSpacing w:val="0"/>
         <w:rPr/>
       </w:pPr>
-      <w:bookmarkStart w:id="70" w:colFirst="0" w:name="h.zh8kt5h0tw06" w:colLast="0"/>
-      <w:bookmarkEnd w:id="70"/>
+      <w:bookmarkStart w:id="77" w:colFirst="0" w:name="h.zh8kt5h0tw06" w:colLast="0"/>
+      <w:bookmarkEnd w:id="77"/>
       <w:r>
         <w:rPr>
           <w:sz w:val="24"/>
@@ -4403,8 +4952,8 @@
         <w:contextualSpacing w:val="0"/>
         <w:rPr/>
       </w:pPr>
-      <w:bookmarkStart w:id="71" w:colFirst="0" w:name="h.1bdfp8sre7mu" w:colLast="0"/>
-      <w:bookmarkEnd w:id="71"/>
+      <w:bookmarkStart w:id="78" w:colFirst="0" w:name="h.1bdfp8sre7mu" w:colLast="0"/>
+      <w:bookmarkEnd w:id="78"/>
       <w:r>
         <w:rPr>
           <w:sz w:val="24"/>
@@ -4420,8 +4969,8 @@
         <w:contextualSpacing w:val="0"/>
         <w:rPr/>
       </w:pPr>
-      <w:bookmarkStart w:id="72" w:colFirst="0" w:name="h.3sompplrhnyg" w:colLast="0"/>
-      <w:bookmarkEnd w:id="72"/>
+      <w:bookmarkStart w:id="79" w:colFirst="0" w:name="h.3sompplrhnyg" w:colLast="0"/>
+      <w:bookmarkEnd w:id="79"/>
       <w:r>
         <w:rPr>
           <w:sz w:val="24"/>
@@ -4437,8 +4986,8 @@
         <w:contextualSpacing w:val="0"/>
         <w:rPr/>
       </w:pPr>
-      <w:bookmarkStart w:id="73" w:colFirst="0" w:name="h.3sqah3ehn5r5" w:colLast="0"/>
-      <w:bookmarkEnd w:id="73"/>
+      <w:bookmarkStart w:id="80" w:colFirst="0" w:name="h.3sqah3ehn5r5" w:colLast="0"/>
+      <w:bookmarkEnd w:id="80"/>
       <w:r>
         <w:rPr>
           <w:sz w:val="24"/>
@@ -4454,8 +5003,8 @@
         <w:contextualSpacing w:val="0"/>
         <w:rPr/>
       </w:pPr>
-      <w:bookmarkStart w:id="24" w:colFirst="0" w:name="h.gjdgxs" w:colLast="0"/>
-      <w:bookmarkEnd w:id="24"/>
+      <w:bookmarkStart w:id="31" w:colFirst="0" w:name="h.gjdgxs" w:colLast="0"/>
+      <w:bookmarkEnd w:id="31"/>
       <w:r>
         <w:rPr>
           <w:sz w:val="24"/>
@@ -4486,8 +5035,8 @@
         <w:contextualSpacing w:val="0"/>
         <w:rPr/>
       </w:pPr>
-      <w:bookmarkStart w:id="24" w:colFirst="0" w:name="h.gjdgxs" w:colLast="0"/>
-      <w:bookmarkEnd w:id="24"/>
+      <w:bookmarkStart w:id="31" w:colFirst="0" w:name="h.gjdgxs" w:colLast="0"/>
+      <w:bookmarkEnd w:id="31"/>
       <w:r>
         <w:rPr>
           <w:sz w:val="24"/>
@@ -4518,8 +5067,8 @@
         <w:contextualSpacing w:val="0"/>
         <w:rPr/>
       </w:pPr>
-      <w:bookmarkStart w:id="24" w:colFirst="0" w:name="h.gjdgxs" w:colLast="0"/>
-      <w:bookmarkEnd w:id="24"/>
+      <w:bookmarkStart w:id="31" w:colFirst="0" w:name="h.gjdgxs" w:colLast="0"/>
+      <w:bookmarkEnd w:id="31"/>
       <w:r>
         <w:rPr>
           <w:sz w:val="24"/>
@@ -4550,8 +5099,8 @@
         <w:contextualSpacing w:val="0"/>
         <w:rPr/>
       </w:pPr>
-      <w:bookmarkStart w:id="24" w:colFirst="0" w:name="h.gjdgxs" w:colLast="0"/>
-      <w:bookmarkEnd w:id="24"/>
+      <w:bookmarkStart w:id="31" w:colFirst="0" w:name="h.gjdgxs" w:colLast="0"/>
+      <w:bookmarkEnd w:id="31"/>
       <w:r>
         <w:rPr>
           <w:sz w:val="24"/>
@@ -4582,8 +5131,8 @@
         <w:contextualSpacing w:val="0"/>
         <w:rPr/>
       </w:pPr>
-      <w:bookmarkStart w:id="24" w:colFirst="0" w:name="h.gjdgxs" w:colLast="0"/>
-      <w:bookmarkEnd w:id="24"/>
+      <w:bookmarkStart w:id="31" w:colFirst="0" w:name="h.gjdgxs" w:colLast="0"/>
+      <w:bookmarkEnd w:id="31"/>
       <w:r>
         <w:rPr>
           <w:sz w:val="24"/>
@@ -4614,8 +5163,8 @@
         <w:contextualSpacing w:val="0"/>
         <w:rPr/>
       </w:pPr>
-      <w:bookmarkStart w:id="24" w:colFirst="0" w:name="h.gjdgxs" w:colLast="0"/>
-      <w:bookmarkEnd w:id="24"/>
+      <w:bookmarkStart w:id="31" w:colFirst="0" w:name="h.gjdgxs" w:colLast="0"/>
+      <w:bookmarkEnd w:id="31"/>
       <w:r>
         <w:rPr>
           <w:sz w:val="24"/>
@@ -4646,8 +5195,8 @@
         <w:contextualSpacing w:val="0"/>
         <w:rPr/>
       </w:pPr>
-      <w:bookmarkStart w:id="24" w:colFirst="0" w:name="h.gjdgxs" w:colLast="0"/>
-      <w:bookmarkEnd w:id="24"/>
+      <w:bookmarkStart w:id="31" w:colFirst="0" w:name="h.gjdgxs" w:colLast="0"/>
+      <w:bookmarkEnd w:id="31"/>
       <w:r>
         <w:rPr>
           <w:sz w:val="24"/>
@@ -4686,8 +5235,8 @@
         <w:contextualSpacing w:val="0"/>
         <w:rPr/>
       </w:pPr>
-      <w:bookmarkStart w:id="24" w:colFirst="0" w:name="h.gjdgxs" w:colLast="0"/>
-      <w:bookmarkEnd w:id="24"/>
+      <w:bookmarkStart w:id="31" w:colFirst="0" w:name="h.gjdgxs" w:colLast="0"/>
+      <w:bookmarkEnd w:id="31"/>
       <w:r>
         <w:rPr>
           <w:sz w:val="24"/>
@@ -4718,8 +5267,8 @@
         <w:contextualSpacing w:val="0"/>
         <w:rPr/>
       </w:pPr>
-      <w:bookmarkStart w:id="24" w:colFirst="0" w:name="h.gjdgxs" w:colLast="0"/>
-      <w:bookmarkEnd w:id="24"/>
+      <w:bookmarkStart w:id="31" w:colFirst="0" w:name="h.gjdgxs" w:colLast="0"/>
+      <w:bookmarkEnd w:id="31"/>
       <w:r>
         <w:rPr>
           <w:sz w:val="24"/>
@@ -4735,8 +5284,8 @@
         <w:contextualSpacing w:val="0"/>
         <w:rPr/>
       </w:pPr>
-      <w:bookmarkStart w:id="74" w:colFirst="0" w:name="h.55az0pm1uv39" w:colLast="0"/>
-      <w:bookmarkEnd w:id="74"/>
+      <w:bookmarkStart w:id="81" w:colFirst="0" w:name="h.55az0pm1uv39" w:colLast="0"/>
+      <w:bookmarkEnd w:id="81"/>
       <w:r>
         <w:rPr>
           <w:sz w:val="24"/>
@@ -4752,8 +5301,8 @@
         <w:contextualSpacing w:val="0"/>
         <w:rPr/>
       </w:pPr>
-      <w:bookmarkStart w:id="24" w:colFirst="0" w:name="h.gjdgxs" w:colLast="0"/>
-      <w:bookmarkEnd w:id="24"/>
+      <w:bookmarkStart w:id="31" w:colFirst="0" w:name="h.gjdgxs" w:colLast="0"/>
+      <w:bookmarkEnd w:id="31"/>
       <w:r>
         <w:rPr>
           <w:sz w:val="24"/>
@@ -4784,8 +5333,8 @@
         <w:contextualSpacing w:val="0"/>
         <w:rPr/>
       </w:pPr>
-      <w:bookmarkStart w:id="24" w:colFirst="0" w:name="h.gjdgxs" w:colLast="0"/>
-      <w:bookmarkEnd w:id="24"/>
+      <w:bookmarkStart w:id="31" w:colFirst="0" w:name="h.gjdgxs" w:colLast="0"/>
+      <w:bookmarkEnd w:id="31"/>
       <w:r>
         <w:rPr>
           <w:sz w:val="24"/>
@@ -4816,8 +5365,8 @@
         <w:contextualSpacing w:val="0"/>
         <w:rPr/>
       </w:pPr>
-      <w:bookmarkStart w:id="24" w:colFirst="0" w:name="h.gjdgxs" w:colLast="0"/>
-      <w:bookmarkEnd w:id="24"/>
+      <w:bookmarkStart w:id="31" w:colFirst="0" w:name="h.gjdgxs" w:colLast="0"/>
+      <w:bookmarkEnd w:id="31"/>
       <w:r>
         <w:rPr>
           <w:sz w:val="24"/>
@@ -4848,8 +5397,8 @@
         <w:contextualSpacing w:val="0"/>
         <w:rPr/>
       </w:pPr>
-      <w:bookmarkStart w:id="24" w:colFirst="0" w:name="h.gjdgxs" w:colLast="0"/>
-      <w:bookmarkEnd w:id="24"/>
+      <w:bookmarkStart w:id="31" w:colFirst="0" w:name="h.gjdgxs" w:colLast="0"/>
+      <w:bookmarkEnd w:id="31"/>
       <w:r>
         <w:rPr>
           <w:sz w:val="24"/>
@@ -4880,8 +5429,8 @@
         <w:contextualSpacing w:val="0"/>
         <w:rPr/>
       </w:pPr>
-      <w:bookmarkStart w:id="24" w:colFirst="0" w:name="h.gjdgxs" w:colLast="0"/>
-      <w:bookmarkEnd w:id="24"/>
+      <w:bookmarkStart w:id="31" w:colFirst="0" w:name="h.gjdgxs" w:colLast="0"/>
+      <w:bookmarkEnd w:id="31"/>
       <w:r>
         <w:rPr>
           <w:sz w:val="24"/>
@@ -4897,8 +5446,8 @@
         <w:contextualSpacing w:val="0"/>
         <w:rPr/>
       </w:pPr>
-      <w:bookmarkStart w:id="75" w:colFirst="0" w:name="h.e0ae4wpsp0v1" w:colLast="0"/>
-      <w:bookmarkEnd w:id="75"/>
+      <w:bookmarkStart w:id="82" w:colFirst="0" w:name="h.e0ae4wpsp0v1" w:colLast="0"/>
+      <w:bookmarkEnd w:id="82"/>
       <w:r>
         <w:rPr>
           <w:rtl w:val="0"/>
@@ -4913,8 +5462,8 @@
         <w:contextualSpacing w:val="0"/>
         <w:rPr/>
       </w:pPr>
-      <w:bookmarkStart w:id="24" w:colFirst="0" w:name="h.gjdgxs" w:colLast="0"/>
-      <w:bookmarkEnd w:id="24"/>
+      <w:bookmarkStart w:id="31" w:colFirst="0" w:name="h.gjdgxs" w:colLast="0"/>
+      <w:bookmarkEnd w:id="31"/>
       <w:r>
         <w:rPr>
           <w:rFonts w:cs="Questrial" w:hAnsi="Questrial" w:eastAsia="Questrial" w:ascii="Questrial"/>
@@ -4951,8 +5500,8 @@
         <w:contextualSpacing w:val="0"/>
         <w:rPr/>
       </w:pPr>
-      <w:bookmarkStart w:id="24" w:colFirst="0" w:name="h.gjdgxs" w:colLast="0"/>
-      <w:bookmarkEnd w:id="24"/>
+      <w:bookmarkStart w:id="31" w:colFirst="0" w:name="h.gjdgxs" w:colLast="0"/>
+      <w:bookmarkEnd w:id="31"/>
       <w:r>
         <w:rPr>
           <w:rFonts w:cs="Questrial" w:hAnsi="Questrial" w:eastAsia="Questrial" w:ascii="Questrial"/>
@@ -4969,8 +5518,8 @@
         <w:contextualSpacing w:val="0"/>
         <w:rPr/>
       </w:pPr>
-      <w:bookmarkStart w:id="24" w:colFirst="0" w:name="h.gjdgxs" w:colLast="0"/>
-      <w:bookmarkEnd w:id="24"/>
+      <w:bookmarkStart w:id="31" w:colFirst="0" w:name="h.gjdgxs" w:colLast="0"/>
+      <w:bookmarkEnd w:id="31"/>
       <w:r>
         <w:rPr>
           <w:rFonts w:cs="Questrial" w:hAnsi="Questrial" w:eastAsia="Questrial" w:ascii="Questrial"/>
@@ -4987,8 +5536,8 @@
         <w:contextualSpacing w:val="0"/>
         <w:rPr/>
       </w:pPr>
-      <w:bookmarkStart w:id="24" w:colFirst="0" w:name="h.gjdgxs" w:colLast="0"/>
-      <w:bookmarkEnd w:id="24"/>
+      <w:bookmarkStart w:id="31" w:colFirst="0" w:name="h.gjdgxs" w:colLast="0"/>
+      <w:bookmarkEnd w:id="31"/>
       <w:r>
         <w:rPr>
           <w:rFonts w:cs="Questrial" w:hAnsi="Questrial" w:eastAsia="Questrial" w:ascii="Questrial"/>
@@ -5004,8 +5553,8 @@
         <w:ind w:left="0" w:firstLine="0"/>
         <w:contextualSpacing w:val="0"/>
       </w:pPr>
-      <w:bookmarkStart w:id="76" w:colFirst="0" w:name="h.8nco06pv6xn8" w:colLast="0"/>
-      <w:bookmarkEnd w:id="76"/>
+      <w:bookmarkStart w:id="83" w:colFirst="0" w:name="h.8nco06pv6xn8" w:colLast="0"/>
+      <w:bookmarkEnd w:id="83"/>
       <w:r>
         <w:rPr>
           <w:sz w:val="24"/>
@@ -5020,8 +5569,8 @@
         <w:ind w:left="0" w:firstLine="0"/>
         <w:contextualSpacing w:val="0"/>
       </w:pPr>
-      <w:bookmarkStart w:id="24" w:colFirst="0" w:name="h.gjdgxs" w:colLast="0"/>
-      <w:bookmarkEnd w:id="24"/>
+      <w:bookmarkStart w:id="31" w:colFirst="0" w:name="h.gjdgxs" w:colLast="0"/>
+      <w:bookmarkEnd w:id="31"/>
       <w:r>
         <w:rPr>
           <w:rtl w:val="0"/>
@@ -5035,8 +5584,8 @@
         <w:contextualSpacing w:val="0"/>
         <w:rPr/>
       </w:pPr>
-      <w:bookmarkStart w:id="77" w:colFirst="0" w:name="h.2rbmsllr2wnh" w:colLast="0"/>
-      <w:bookmarkEnd w:id="77"/>
+      <w:bookmarkStart w:id="84" w:colFirst="0" w:name="h.2rbmsllr2wnh" w:colLast="0"/>
+      <w:bookmarkEnd w:id="84"/>
       <w:r>
         <w:rPr>
           <w:rtl w:val="0"/>
@@ -5051,8 +5600,8 @@
         <w:contextualSpacing w:val="0"/>
         <w:rPr/>
       </w:pPr>
-      <w:bookmarkStart w:id="78" w:colFirst="0" w:name="h.5srpwdo5zwnk" w:colLast="0"/>
-      <w:bookmarkEnd w:id="78"/>
+      <w:bookmarkStart w:id="85" w:colFirst="0" w:name="h.5srpwdo5zwnk" w:colLast="0"/>
+      <w:bookmarkEnd w:id="85"/>
       <w:r>
         <w:rPr>
           <w:rtl w:val="0"/>
@@ -5067,8 +5616,8 @@
         <w:contextualSpacing w:val="0"/>
         <w:rPr/>
       </w:pPr>
-      <w:bookmarkStart w:id="24" w:colFirst="0" w:name="h.gjdgxs" w:colLast="0"/>
-      <w:bookmarkEnd w:id="24"/>
+      <w:bookmarkStart w:id="31" w:colFirst="0" w:name="h.gjdgxs" w:colLast="0"/>
+      <w:bookmarkEnd w:id="31"/>
       <w:r>
         <w:rPr>
           <w:rFonts w:cs="Questrial" w:hAnsi="Questrial" w:eastAsia="Questrial" w:ascii="Questrial"/>
@@ -5115,8 +5664,8 @@
         <w:contextualSpacing w:val="0"/>
         <w:rPr/>
       </w:pPr>
-      <w:bookmarkStart w:id="24" w:colFirst="0" w:name="h.gjdgxs" w:colLast="0"/>
-      <w:bookmarkEnd w:id="24"/>
+      <w:bookmarkStart w:id="31" w:colFirst="0" w:name="h.gjdgxs" w:colLast="0"/>
+      <w:bookmarkEnd w:id="31"/>
       <w:r>
         <w:rPr>
           <w:rFonts w:cs="Questrial" w:hAnsi="Questrial" w:eastAsia="Questrial" w:ascii="Questrial"/>
@@ -5148,8 +5697,8 @@
         <w:contextualSpacing w:val="0"/>
         <w:rPr/>
       </w:pPr>
-      <w:bookmarkStart w:id="24" w:colFirst="0" w:name="h.gjdgxs" w:colLast="0"/>
-      <w:bookmarkEnd w:id="24"/>
+      <w:bookmarkStart w:id="31" w:colFirst="0" w:name="h.gjdgxs" w:colLast="0"/>
+      <w:bookmarkEnd w:id="31"/>
       <w:r>
         <w:rPr>
           <w:sz w:val="24"/>
@@ -5165,8 +5714,8 @@
         <w:contextualSpacing w:val="0"/>
         <w:rPr/>
       </w:pPr>
-      <w:bookmarkStart w:id="79" w:colFirst="0" w:name="h.c4u4wgeqvtkd" w:colLast="0"/>
-      <w:bookmarkEnd w:id="79"/>
+      <w:bookmarkStart w:id="86" w:colFirst="0" w:name="h.c4u4wgeqvtkd" w:colLast="0"/>
+      <w:bookmarkEnd w:id="86"/>
       <w:r>
         <w:rPr>
           <w:color w:val="b01513"/>
@@ -5190,8 +5739,8 @@
         <w:contextualSpacing w:val="0"/>
         <w:rPr/>
       </w:pPr>
-      <w:bookmarkStart w:id="80" w:colFirst="0" w:name="h.3sskbinguqb5" w:colLast="0"/>
-      <w:bookmarkEnd w:id="80"/>
+      <w:bookmarkStart w:id="87" w:colFirst="0" w:name="h.3sskbinguqb5" w:colLast="0"/>
+      <w:bookmarkEnd w:id="87"/>
       <w:r>
         <w:rPr>
           <w:rFonts w:cs="Questrial" w:hAnsi="Questrial" w:eastAsia="Questrial" w:ascii="Questrial"/>
@@ -5208,8 +5757,8 @@
         <w:contextualSpacing w:val="0"/>
         <w:rPr/>
       </w:pPr>
-      <w:bookmarkStart w:id="81" w:colFirst="0" w:name="h.k88159w6lad0" w:colLast="0"/>
-      <w:bookmarkEnd w:id="81"/>
+      <w:bookmarkStart w:id="88" w:colFirst="0" w:name="h.k88159w6lad0" w:colLast="0"/>
+      <w:bookmarkEnd w:id="88"/>
       <w:r>
         <w:rPr>
           <w:rtl w:val="0"/>
@@ -5224,8 +5773,8 @@
         <w:contextualSpacing w:val="0"/>
         <w:rPr/>
       </w:pPr>
-      <w:bookmarkStart w:id="24" w:colFirst="0" w:name="h.gjdgxs" w:colLast="0"/>
-      <w:bookmarkEnd w:id="24"/>
+      <w:bookmarkStart w:id="31" w:colFirst="0" w:name="h.gjdgxs" w:colLast="0"/>
+      <w:bookmarkEnd w:id="31"/>
       <w:r>
         <w:rPr>
           <w:rFonts w:cs="Questrial" w:hAnsi="Questrial" w:eastAsia="Questrial" w:ascii="Questrial"/>
@@ -5259,8 +5808,8 @@
         <w:contextualSpacing w:val="0"/>
         <w:rPr/>
       </w:pPr>
-      <w:bookmarkStart w:id="24" w:colFirst="0" w:name="h.gjdgxs" w:colLast="0"/>
-      <w:bookmarkEnd w:id="24"/>
+      <w:bookmarkStart w:id="31" w:colFirst="0" w:name="h.gjdgxs" w:colLast="0"/>
+      <w:bookmarkEnd w:id="31"/>
       <w:r>
         <w:rPr>
           <w:rFonts w:cs="Questrial" w:hAnsi="Questrial" w:eastAsia="Questrial" w:ascii="Questrial"/>
@@ -5294,8 +5843,8 @@
         <w:contextualSpacing w:val="0"/>
         <w:rPr/>
       </w:pPr>
-      <w:bookmarkStart w:id="24" w:colFirst="0" w:name="h.gjdgxs" w:colLast="0"/>
-      <w:bookmarkEnd w:id="24"/>
+      <w:bookmarkStart w:id="31" w:colFirst="0" w:name="h.gjdgxs" w:colLast="0"/>
+      <w:bookmarkEnd w:id="31"/>
       <w:r>
         <w:rPr>
           <w:rFonts w:cs="Questrial" w:hAnsi="Questrial" w:eastAsia="Questrial" w:ascii="Questrial"/>
@@ -5329,8 +5878,8 @@
         <w:contextualSpacing w:val="0"/>
         <w:rPr/>
       </w:pPr>
-      <w:bookmarkStart w:id="82" w:colFirst="0" w:name="h.2jva9ijvtilg" w:colLast="0"/>
-      <w:bookmarkEnd w:id="82"/>
+      <w:bookmarkStart w:id="89" w:colFirst="0" w:name="h.2jva9ijvtilg" w:colLast="0"/>
+      <w:bookmarkEnd w:id="89"/>
       <w:r>
         <w:rPr>
           <w:rtl w:val="0"/>
@@ -5345,8 +5894,8 @@
         <w:contextualSpacing w:val="0"/>
         <w:rPr/>
       </w:pPr>
-      <w:bookmarkStart w:id="24" w:colFirst="0" w:name="h.gjdgxs" w:colLast="0"/>
-      <w:bookmarkEnd w:id="24"/>
+      <w:bookmarkStart w:id="31" w:colFirst="0" w:name="h.gjdgxs" w:colLast="0"/>
+      <w:bookmarkEnd w:id="31"/>
       <w:r>
         <w:rPr>
           <w:rFonts w:cs="Questrial" w:hAnsi="Questrial" w:eastAsia="Questrial" w:ascii="Questrial"/>
@@ -5363,8 +5912,8 @@
         <w:contextualSpacing w:val="0"/>
         <w:rPr/>
       </w:pPr>
-      <w:bookmarkStart w:id="24" w:colFirst="0" w:name="h.gjdgxs" w:colLast="0"/>
-      <w:bookmarkEnd w:id="24"/>
+      <w:bookmarkStart w:id="31" w:colFirst="0" w:name="h.gjdgxs" w:colLast="0"/>
+      <w:bookmarkEnd w:id="31"/>
       <w:r>
         <w:rPr>
           <w:rFonts w:cs="Questrial" w:hAnsi="Questrial" w:eastAsia="Questrial" w:ascii="Questrial"/>
@@ -5381,8 +5930,8 @@
         <w:contextualSpacing w:val="0"/>
         <w:rPr/>
       </w:pPr>
-      <w:bookmarkStart w:id="24" w:colFirst="0" w:name="h.gjdgxs" w:colLast="0"/>
-      <w:bookmarkEnd w:id="24"/>
+      <w:bookmarkStart w:id="31" w:colFirst="0" w:name="h.gjdgxs" w:colLast="0"/>
+      <w:bookmarkEnd w:id="31"/>
       <w:r>
         <w:rPr>
           <w:rFonts w:cs="Questrial" w:hAnsi="Questrial" w:eastAsia="Questrial" w:ascii="Questrial"/>
@@ -5399,8 +5948,8 @@
         <w:contextualSpacing w:val="0"/>
         <w:rPr/>
       </w:pPr>
-      <w:bookmarkStart w:id="24" w:colFirst="0" w:name="h.gjdgxs" w:colLast="0"/>
-      <w:bookmarkEnd w:id="24"/>
+      <w:bookmarkStart w:id="31" w:colFirst="0" w:name="h.gjdgxs" w:colLast="0"/>
+      <w:bookmarkEnd w:id="31"/>
       <w:r>
         <w:rPr>
           <w:rFonts w:cs="Questrial" w:hAnsi="Questrial" w:eastAsia="Questrial" w:ascii="Questrial"/>
@@ -5434,8 +5983,8 @@
         <w:contextualSpacing w:val="0"/>
         <w:rPr/>
       </w:pPr>
-      <w:bookmarkStart w:id="24" w:colFirst="0" w:name="h.gjdgxs" w:colLast="0"/>
-      <w:bookmarkEnd w:id="24"/>
+      <w:bookmarkStart w:id="31" w:colFirst="0" w:name="h.gjdgxs" w:colLast="0"/>
+      <w:bookmarkEnd w:id="31"/>
       <w:r>
         <w:rPr>
           <w:rFonts w:cs="Questrial" w:hAnsi="Questrial" w:eastAsia="Questrial" w:ascii="Questrial"/>
@@ -5469,8 +6018,8 @@
         <w:contextualSpacing w:val="0"/>
         <w:rPr/>
       </w:pPr>
-      <w:bookmarkStart w:id="24" w:colFirst="0" w:name="h.gjdgxs" w:colLast="0"/>
-      <w:bookmarkEnd w:id="24"/>
+      <w:bookmarkStart w:id="31" w:colFirst="0" w:name="h.gjdgxs" w:colLast="0"/>
+      <w:bookmarkEnd w:id="31"/>
       <w:r>
         <w:rPr>
           <w:rFonts w:cs="Questrial" w:hAnsi="Questrial" w:eastAsia="Questrial" w:ascii="Questrial"/>
@@ -5504,8 +6053,8 @@
         <w:contextualSpacing w:val="0"/>
         <w:rPr/>
       </w:pPr>
-      <w:bookmarkStart w:id="24" w:colFirst="0" w:name="h.gjdgxs" w:colLast="0"/>
-      <w:bookmarkEnd w:id="24"/>
+      <w:bookmarkStart w:id="31" w:colFirst="0" w:name="h.gjdgxs" w:colLast="0"/>
+      <w:bookmarkEnd w:id="31"/>
       <w:r>
         <w:rPr>
           <w:rFonts w:cs="Questrial" w:hAnsi="Questrial" w:eastAsia="Questrial" w:ascii="Questrial"/>
@@ -5539,8 +6088,8 @@
         <w:contextualSpacing w:val="0"/>
         <w:rPr/>
       </w:pPr>
-      <w:bookmarkStart w:id="24" w:colFirst="0" w:name="h.gjdgxs" w:colLast="0"/>
-      <w:bookmarkEnd w:id="24"/>
+      <w:bookmarkStart w:id="31" w:colFirst="0" w:name="h.gjdgxs" w:colLast="0"/>
+      <w:bookmarkEnd w:id="31"/>
       <w:r>
         <w:rPr>
           <w:rFonts w:cs="Questrial" w:hAnsi="Questrial" w:eastAsia="Questrial" w:ascii="Questrial"/>
@@ -5574,8 +6123,8 @@
         <w:contextualSpacing w:val="0"/>
         <w:rPr/>
       </w:pPr>
-      <w:bookmarkStart w:id="24" w:colFirst="0" w:name="h.gjdgxs" w:colLast="0"/>
-      <w:bookmarkEnd w:id="24"/>
+      <w:bookmarkStart w:id="31" w:colFirst="0" w:name="h.gjdgxs" w:colLast="0"/>
+      <w:bookmarkEnd w:id="31"/>
       <w:r>
         <w:rPr>
           <w:rFonts w:cs="Questrial" w:hAnsi="Questrial" w:eastAsia="Questrial" w:ascii="Questrial"/>
@@ -5609,8 +6158,8 @@
         <w:contextualSpacing w:val="0"/>
         <w:rPr/>
       </w:pPr>
-      <w:bookmarkStart w:id="24" w:colFirst="0" w:name="h.gjdgxs" w:colLast="0"/>
-      <w:bookmarkEnd w:id="24"/>
+      <w:bookmarkStart w:id="31" w:colFirst="0" w:name="h.gjdgxs" w:colLast="0"/>
+      <w:bookmarkEnd w:id="31"/>
       <w:r>
         <w:rPr>
           <w:rFonts w:cs="Questrial" w:hAnsi="Questrial" w:eastAsia="Questrial" w:ascii="Questrial"/>
@@ -5644,8 +6193,8 @@
         <w:contextualSpacing w:val="0"/>
         <w:rPr/>
       </w:pPr>
-      <w:bookmarkStart w:id="24" w:colFirst="0" w:name="h.gjdgxs" w:colLast="0"/>
-      <w:bookmarkEnd w:id="24"/>
+      <w:bookmarkStart w:id="31" w:colFirst="0" w:name="h.gjdgxs" w:colLast="0"/>
+      <w:bookmarkEnd w:id="31"/>
       <w:r>
         <w:rPr>
           <w:rFonts w:cs="Questrial" w:hAnsi="Questrial" w:eastAsia="Questrial" w:ascii="Questrial"/>
@@ -5679,8 +6228,8 @@
         <w:contextualSpacing w:val="0"/>
         <w:rPr/>
       </w:pPr>
-      <w:bookmarkStart w:id="24" w:colFirst="0" w:name="h.gjdgxs" w:colLast="0"/>
-      <w:bookmarkEnd w:id="24"/>
+      <w:bookmarkStart w:id="31" w:colFirst="0" w:name="h.gjdgxs" w:colLast="0"/>
+      <w:bookmarkEnd w:id="31"/>
       <w:r>
         <w:rPr>
           <w:rFonts w:cs="Questrial" w:hAnsi="Questrial" w:eastAsia="Questrial" w:ascii="Questrial"/>
@@ -5697,8 +6246,8 @@
         <w:contextualSpacing w:val="0"/>
         <w:rPr/>
       </w:pPr>
-      <w:bookmarkStart w:id="24" w:colFirst="0" w:name="h.gjdgxs" w:colLast="0"/>
-      <w:bookmarkEnd w:id="24"/>
+      <w:bookmarkStart w:id="31" w:colFirst="0" w:name="h.gjdgxs" w:colLast="0"/>
+      <w:bookmarkEnd w:id="31"/>
       <w:r>
         <w:rPr>
           <w:sz w:val="24"/>
@@ -5714,8 +6263,8 @@
         <w:contextualSpacing w:val="0"/>
         <w:rPr/>
       </w:pPr>
-      <w:bookmarkStart w:id="83" w:colFirst="0" w:name="h.fuwclmd8m8wm" w:colLast="0"/>
-      <w:bookmarkEnd w:id="83"/>
+      <w:bookmarkStart w:id="90" w:colFirst="0" w:name="h.fuwclmd8m8wm" w:colLast="0"/>
+      <w:bookmarkEnd w:id="90"/>
       <w:r>
         <w:rPr>
           <w:rtl w:val="0"/>
@@ -5730,8 +6279,8 @@
         <w:contextualSpacing w:val="0"/>
         <w:rPr/>
       </w:pPr>
-      <w:bookmarkStart w:id="24" w:colFirst="0" w:name="h.gjdgxs" w:colLast="0"/>
-      <w:bookmarkEnd w:id="24"/>
+      <w:bookmarkStart w:id="31" w:colFirst="0" w:name="h.gjdgxs" w:colLast="0"/>
+      <w:bookmarkEnd w:id="31"/>
       <w:r>
         <w:rPr>
           <w:rFonts w:cs="Questrial" w:hAnsi="Questrial" w:eastAsia="Questrial" w:ascii="Questrial"/>
@@ -5768,8 +6317,8 @@
         <w:contextualSpacing w:val="0"/>
         <w:rPr/>
       </w:pPr>
-      <w:bookmarkStart w:id="24" w:colFirst="0" w:name="h.gjdgxs" w:colLast="0"/>
-      <w:bookmarkEnd w:id="24"/>
+      <w:bookmarkStart w:id="31" w:colFirst="0" w:name="h.gjdgxs" w:colLast="0"/>
+      <w:bookmarkEnd w:id="31"/>
       <w:r>
         <w:rPr>
           <w:rFonts w:cs="Questrial" w:hAnsi="Questrial" w:eastAsia="Questrial" w:ascii="Questrial"/>
@@ -5786,8 +6335,8 @@
         <w:contextualSpacing w:val="0"/>
         <w:rPr/>
       </w:pPr>
-      <w:bookmarkStart w:id="24" w:colFirst="0" w:name="h.gjdgxs" w:colLast="0"/>
-      <w:bookmarkEnd w:id="24"/>
+      <w:bookmarkStart w:id="31" w:colFirst="0" w:name="h.gjdgxs" w:colLast="0"/>
+      <w:bookmarkEnd w:id="31"/>
       <w:r>
         <w:rPr>
           <w:rFonts w:cs="Questrial" w:hAnsi="Questrial" w:eastAsia="Questrial" w:ascii="Questrial"/>
@@ -5804,8 +6353,8 @@
         <w:contextualSpacing w:val="0"/>
         <w:rPr/>
       </w:pPr>
-      <w:bookmarkStart w:id="24" w:colFirst="0" w:name="h.gjdgxs" w:colLast="0"/>
-      <w:bookmarkEnd w:id="24"/>
+      <w:bookmarkStart w:id="31" w:colFirst="0" w:name="h.gjdgxs" w:colLast="0"/>
+      <w:bookmarkEnd w:id="31"/>
       <w:r>
         <w:rPr>
           <w:rFonts w:cs="Questrial" w:hAnsi="Questrial" w:eastAsia="Questrial" w:ascii="Questrial"/>
@@ -5832,8 +6381,8 @@
         <w:contextualSpacing w:val="0"/>
         <w:rPr/>
       </w:pPr>
-      <w:bookmarkStart w:id="24" w:colFirst="0" w:name="h.gjdgxs" w:colLast="0"/>
-      <w:bookmarkEnd w:id="24"/>
+      <w:bookmarkStart w:id="31" w:colFirst="0" w:name="h.gjdgxs" w:colLast="0"/>
+      <w:bookmarkEnd w:id="31"/>
       <w:r>
         <w:rPr>
           <w:sz w:val="24"/>
@@ -5849,8 +6398,8 @@
         <w:contextualSpacing w:val="0"/>
         <w:rPr/>
       </w:pPr>
-      <w:bookmarkStart w:id="24" w:colFirst="0" w:name="h.gjdgxs" w:colLast="0"/>
-      <w:bookmarkEnd w:id="24"/>
+      <w:bookmarkStart w:id="31" w:colFirst="0" w:name="h.gjdgxs" w:colLast="0"/>
+      <w:bookmarkEnd w:id="31"/>
       <w:r>
         <w:rPr>
           <w:rFonts w:cs="Questrial" w:hAnsi="Questrial" w:eastAsia="Questrial" w:ascii="Questrial"/>
@@ -5867,8 +6416,8 @@
         <w:contextualSpacing w:val="0"/>
         <w:rPr/>
       </w:pPr>
-      <w:bookmarkStart w:id="24" w:colFirst="0" w:name="h.gjdgxs" w:colLast="0"/>
-      <w:bookmarkEnd w:id="24"/>
+      <w:bookmarkStart w:id="31" w:colFirst="0" w:name="h.gjdgxs" w:colLast="0"/>
+      <w:bookmarkEnd w:id="31"/>
       <w:r>
         <w:rPr>
           <w:rFonts w:cs="Questrial" w:hAnsi="Questrial" w:eastAsia="Questrial" w:ascii="Questrial"/>
@@ -5885,8 +6434,8 @@
         <w:contextualSpacing w:val="0"/>
         <w:rPr/>
       </w:pPr>
-      <w:bookmarkStart w:id="24" w:colFirst="0" w:name="h.gjdgxs" w:colLast="0"/>
-      <w:bookmarkEnd w:id="24"/>
+      <w:bookmarkStart w:id="31" w:colFirst="0" w:name="h.gjdgxs" w:colLast="0"/>
+      <w:bookmarkEnd w:id="31"/>
       <w:r>
         <w:rPr>
           <w:rFonts w:cs="Questrial" w:hAnsi="Questrial" w:eastAsia="Questrial" w:ascii="Questrial"/>
@@ -5903,8 +6452,8 @@
         <w:contextualSpacing w:val="0"/>
         <w:rPr/>
       </w:pPr>
-      <w:bookmarkStart w:id="24" w:colFirst="0" w:name="h.gjdgxs" w:colLast="0"/>
-      <w:bookmarkEnd w:id="24"/>
+      <w:bookmarkStart w:id="31" w:colFirst="0" w:name="h.gjdgxs" w:colLast="0"/>
+      <w:bookmarkEnd w:id="31"/>
       <w:r>
         <w:rPr>
           <w:rFonts w:cs="Questrial" w:hAnsi="Questrial" w:eastAsia="Questrial" w:ascii="Questrial"/>
@@ -5921,8 +6470,8 @@
         <w:contextualSpacing w:val="0"/>
         <w:rPr/>
       </w:pPr>
-      <w:bookmarkStart w:id="24" w:colFirst="0" w:name="h.gjdgxs" w:colLast="0"/>
-      <w:bookmarkEnd w:id="24"/>
+      <w:bookmarkStart w:id="31" w:colFirst="0" w:name="h.gjdgxs" w:colLast="0"/>
+      <w:bookmarkEnd w:id="31"/>
       <w:r>
         <w:rPr>
           <w:rFonts w:cs="Questrial" w:hAnsi="Questrial" w:eastAsia="Questrial" w:ascii="Questrial"/>
@@ -5939,23 +6488,23 @@
         <w:contextualSpacing w:val="0"/>
         <w:rPr/>
       </w:pPr>
-      <w:bookmarkStart w:id="24" w:colFirst="0" w:name="h.gjdgxs" w:colLast="0"/>
-      <w:bookmarkEnd w:id="24"/>
-      <w:r>
-        <w:rPr>
-          <w:rtl w:val="0"/>
-        </w:rPr>
-      </w:r>
-    </w:p>
-    <w:p>
-      <w:pPr>
-        <w:spacing w:lineRule="auto" w:after="160" w:line="300"/>
-        <w:ind w:left="0" w:firstLine="0"/>
-        <w:contextualSpacing w:val="0"/>
-        <w:rPr/>
-      </w:pPr>
-      <w:bookmarkStart w:id="24" w:colFirst="0" w:name="h.gjdgxs" w:colLast="0"/>
-      <w:bookmarkEnd w:id="24"/>
+      <w:bookmarkStart w:id="31" w:colFirst="0" w:name="h.gjdgxs" w:colLast="0"/>
+      <w:bookmarkEnd w:id="31"/>
+      <w:r>
+        <w:rPr>
+          <w:rtl w:val="0"/>
+        </w:rPr>
+      </w:r>
+    </w:p>
+    <w:p>
+      <w:pPr>
+        <w:spacing w:lineRule="auto" w:after="160" w:line="300"/>
+        <w:ind w:left="0" w:firstLine="0"/>
+        <w:contextualSpacing w:val="0"/>
+        <w:rPr/>
+      </w:pPr>
+      <w:bookmarkStart w:id="31" w:colFirst="0" w:name="h.gjdgxs" w:colLast="0"/>
+      <w:bookmarkEnd w:id="31"/>
       <w:r>
         <w:rPr>
           <w:sz w:val="24"/>
@@ -5970,8 +6519,8 @@
         <w:ind w:left="0" w:firstLine="0"/>
         <w:contextualSpacing w:val="0"/>
       </w:pPr>
-      <w:bookmarkStart w:id="84" w:colFirst="0" w:name="h.6d7bqz5iroki" w:colLast="0"/>
-      <w:bookmarkEnd w:id="84"/>
+      <w:bookmarkStart w:id="91" w:colFirst="0" w:name="h.6d7bqz5iroki" w:colLast="0"/>
+      <w:bookmarkEnd w:id="91"/>
       <w:r>
         <w:rPr>
           <w:rtl w:val="0"/>
@@ -5985,8 +6534,8 @@
         <w:contextualSpacing w:val="0"/>
         <w:rPr/>
       </w:pPr>
-      <w:bookmarkStart w:id="85" w:colFirst="0" w:name="h.9w2e1g4uqb3v" w:colLast="0"/>
-      <w:bookmarkEnd w:id="85"/>
+      <w:bookmarkStart w:id="92" w:colFirst="0" w:name="h.9w2e1g4uqb3v" w:colLast="0"/>
+      <w:bookmarkEnd w:id="92"/>
       <w:r>
         <w:rPr>
           <w:rtl w:val="0"/>
@@ -6000,8 +6549,8 @@
         <w:contextualSpacing w:val="0"/>
         <w:rPr/>
       </w:pPr>
-      <w:bookmarkStart w:id="86" w:colFirst="0" w:name="h.6084yevdlwy8" w:colLast="0"/>
-      <w:bookmarkEnd w:id="86"/>
+      <w:bookmarkStart w:id="93" w:colFirst="0" w:name="h.6084yevdlwy8" w:colLast="0"/>
+      <w:bookmarkEnd w:id="93"/>
       <w:r>
         <w:rPr>
           <w:rtl w:val="0"/>
@@ -6016,8 +6565,8 @@
         <w:contextualSpacing w:val="0"/>
         <w:rPr/>
       </w:pPr>
-      <w:bookmarkStart w:id="24" w:colFirst="0" w:name="h.gjdgxs" w:colLast="0"/>
-      <w:bookmarkEnd w:id="24"/>
+      <w:bookmarkStart w:id="31" w:colFirst="0" w:name="h.gjdgxs" w:colLast="0"/>
+      <w:bookmarkEnd w:id="31"/>
       <w:r>
         <w:rPr>
           <w:rFonts w:cs="Questrial" w:hAnsi="Questrial" w:eastAsia="Questrial" w:ascii="Questrial"/>
@@ -6079,8 +6628,8 @@
         <w:contextualSpacing w:val="0"/>
         <w:rPr/>
       </w:pPr>
-      <w:bookmarkStart w:id="87" w:colFirst="0" w:name="h.n28l4lbvzlms" w:colLast="0"/>
-      <w:bookmarkEnd w:id="87"/>
+      <w:bookmarkStart w:id="94" w:colFirst="0" w:name="h.n28l4lbvzlms" w:colLast="0"/>
+      <w:bookmarkEnd w:id="94"/>
       <w:r>
         <w:rPr>
           <w:color w:val="b01513"/>
@@ -6104,8 +6653,8 @@
         <w:contextualSpacing w:val="0"/>
         <w:rPr/>
       </w:pPr>
-      <w:bookmarkStart w:id="88" w:colFirst="0" w:name="h.9wm2k4utft7e" w:colLast="0"/>
-      <w:bookmarkEnd w:id="88"/>
+      <w:bookmarkStart w:id="95" w:colFirst="0" w:name="h.9wm2k4utft7e" w:colLast="0"/>
+      <w:bookmarkEnd w:id="95"/>
       <w:r>
         <w:rPr>
           <w:rFonts w:cs="Questrial" w:hAnsi="Questrial" w:eastAsia="Questrial" w:ascii="Questrial"/>
@@ -6123,8 +6672,8 @@
         <w:contextualSpacing w:val="0"/>
         <w:rPr/>
       </w:pPr>
-      <w:bookmarkStart w:id="89" w:colFirst="0" w:name="h.u27ejq4f27hk" w:colLast="0"/>
-      <w:bookmarkEnd w:id="89"/>
+      <w:bookmarkStart w:id="96" w:colFirst="0" w:name="h.u27ejq4f27hk" w:colLast="0"/>
+      <w:bookmarkEnd w:id="96"/>
       <w:r>
         <w:rPr>
           <w:rFonts w:cs="Questrial" w:hAnsi="Questrial" w:eastAsia="Questrial" w:ascii="Questrial"/>
@@ -6143,8 +6692,8 @@
         <w:contextualSpacing w:val="0"/>
         <w:rPr/>
       </w:pPr>
-      <w:bookmarkStart w:id="24" w:colFirst="0" w:name="h.gjdgxs" w:colLast="0"/>
-      <w:bookmarkEnd w:id="24"/>
+      <w:bookmarkStart w:id="31" w:colFirst="0" w:name="h.gjdgxs" w:colLast="0"/>
+      <w:bookmarkEnd w:id="31"/>
       <w:r>
         <w:rPr>
           <w:rFonts w:cs="Questrial" w:hAnsi="Questrial" w:eastAsia="Questrial" w:ascii="Questrial"/>
@@ -6161,8 +6710,8 @@
         <w:contextualSpacing w:val="0"/>
         <w:rPr/>
       </w:pPr>
-      <w:bookmarkStart w:id="24" w:colFirst="0" w:name="h.gjdgxs" w:colLast="0"/>
-      <w:bookmarkEnd w:id="24"/>
+      <w:bookmarkStart w:id="31" w:colFirst="0" w:name="h.gjdgxs" w:colLast="0"/>
+      <w:bookmarkEnd w:id="31"/>
       <w:r>
         <w:rPr>
           <w:rFonts w:cs="Questrial" w:hAnsi="Questrial" w:eastAsia="Questrial" w:ascii="Questrial"/>
@@ -6179,8 +6728,8 @@
         <w:contextualSpacing w:val="0"/>
         <w:rPr/>
       </w:pPr>
-      <w:bookmarkStart w:id="24" w:colFirst="0" w:name="h.gjdgxs" w:colLast="0"/>
-      <w:bookmarkEnd w:id="24"/>
+      <w:bookmarkStart w:id="31" w:colFirst="0" w:name="h.gjdgxs" w:colLast="0"/>
+      <w:bookmarkEnd w:id="31"/>
       <w:r>
         <w:rPr>
           <w:rFonts w:cs="Questrial" w:hAnsi="Questrial" w:eastAsia="Questrial" w:ascii="Questrial"/>
@@ -6197,8 +6746,8 @@
         <w:contextualSpacing w:val="0"/>
         <w:rPr/>
       </w:pPr>
-      <w:bookmarkStart w:id="90" w:colFirst="0" w:name="h.q2p3dzkra1e7" w:colLast="0"/>
-      <w:bookmarkEnd w:id="90"/>
+      <w:bookmarkStart w:id="97" w:colFirst="0" w:name="h.q2p3dzkra1e7" w:colLast="0"/>
+      <w:bookmarkEnd w:id="97"/>
       <w:r>
         <w:rPr>
           <w:rtl w:val="0"/>
@@ -6213,8 +6762,8 @@
         <w:contextualSpacing w:val="0"/>
         <w:rPr/>
       </w:pPr>
-      <w:bookmarkStart w:id="24" w:colFirst="0" w:name="h.gjdgxs" w:colLast="0"/>
-      <w:bookmarkEnd w:id="24"/>
+      <w:bookmarkStart w:id="31" w:colFirst="0" w:name="h.gjdgxs" w:colLast="0"/>
+      <w:bookmarkEnd w:id="31"/>
       <w:r>
         <w:rPr>
           <w:rFonts w:cs="Questrial" w:hAnsi="Questrial" w:eastAsia="Questrial" w:ascii="Questrial"/>
@@ -6231,8 +6780,8 @@
         <w:contextualSpacing w:val="0"/>
         <w:rPr/>
       </w:pPr>
-      <w:bookmarkStart w:id="24" w:colFirst="0" w:name="h.gjdgxs" w:colLast="0"/>
-      <w:bookmarkEnd w:id="24"/>
+      <w:bookmarkStart w:id="31" w:colFirst="0" w:name="h.gjdgxs" w:colLast="0"/>
+      <w:bookmarkEnd w:id="31"/>
       <w:r>
         <w:rPr>
           <w:sz w:val="24"/>
@@ -6264,8 +6813,8 @@
         <w:contextualSpacing w:val="0"/>
         <w:rPr/>
       </w:pPr>
-      <w:bookmarkStart w:id="24" w:colFirst="0" w:name="h.gjdgxs" w:colLast="0"/>
-      <w:bookmarkEnd w:id="24"/>
+      <w:bookmarkStart w:id="31" w:colFirst="0" w:name="h.gjdgxs" w:colLast="0"/>
+      <w:bookmarkEnd w:id="31"/>
       <w:r>
         <w:rPr>
           <w:sz w:val="24"/>
@@ -6297,8 +6846,8 @@
         <w:contextualSpacing w:val="0"/>
         <w:rPr/>
       </w:pPr>
-      <w:bookmarkStart w:id="24" w:colFirst="0" w:name="h.gjdgxs" w:colLast="0"/>
-      <w:bookmarkEnd w:id="24"/>
+      <w:bookmarkStart w:id="31" w:colFirst="0" w:name="h.gjdgxs" w:colLast="0"/>
+      <w:bookmarkEnd w:id="31"/>
       <w:r>
         <w:rPr>
           <w:sz w:val="24"/>
@@ -6330,8 +6879,8 @@
         <w:contextualSpacing w:val="0"/>
         <w:rPr/>
       </w:pPr>
-      <w:bookmarkStart w:id="24" w:colFirst="0" w:name="h.gjdgxs" w:colLast="0"/>
-      <w:bookmarkEnd w:id="24"/>
+      <w:bookmarkStart w:id="31" w:colFirst="0" w:name="h.gjdgxs" w:colLast="0"/>
+      <w:bookmarkEnd w:id="31"/>
       <w:r>
         <w:rPr>
           <w:sz w:val="24"/>
@@ -6363,8 +6912,8 @@
         <w:contextualSpacing w:val="0"/>
         <w:rPr/>
       </w:pPr>
-      <w:bookmarkStart w:id="24" w:colFirst="0" w:name="h.gjdgxs" w:colLast="0"/>
-      <w:bookmarkEnd w:id="24"/>
+      <w:bookmarkStart w:id="31" w:colFirst="0" w:name="h.gjdgxs" w:colLast="0"/>
+      <w:bookmarkEnd w:id="31"/>
       <w:r>
         <w:rPr>
           <w:rFonts w:cs="Questrial" w:hAnsi="Questrial" w:eastAsia="Questrial" w:ascii="Questrial"/>
@@ -6381,8 +6930,8 @@
         <w:contextualSpacing w:val="0"/>
         <w:rPr/>
       </w:pPr>
-      <w:bookmarkStart w:id="24" w:colFirst="0" w:name="h.gjdgxs" w:colLast="0"/>
-      <w:bookmarkEnd w:id="24"/>
+      <w:bookmarkStart w:id="31" w:colFirst="0" w:name="h.gjdgxs" w:colLast="0"/>
+      <w:bookmarkEnd w:id="31"/>
       <w:r>
         <w:rPr>
           <w:rFonts w:cs="Questrial" w:hAnsi="Questrial" w:eastAsia="Questrial" w:ascii="Questrial"/>
@@ -6399,8 +6948,8 @@
         <w:contextualSpacing w:val="0"/>
         <w:rPr/>
       </w:pPr>
-      <w:bookmarkStart w:id="24" w:colFirst="0" w:name="h.gjdgxs" w:colLast="0"/>
-      <w:bookmarkEnd w:id="24"/>
+      <w:bookmarkStart w:id="31" w:colFirst="0" w:name="h.gjdgxs" w:colLast="0"/>
+      <w:bookmarkEnd w:id="31"/>
       <w:r>
         <w:rPr>
           <w:rFonts w:cs="Questrial" w:hAnsi="Questrial" w:eastAsia="Questrial" w:ascii="Questrial"/>
@@ -6417,8 +6966,8 @@
         <w:contextualSpacing w:val="0"/>
         <w:rPr/>
       </w:pPr>
-      <w:bookmarkStart w:id="24" w:colFirst="0" w:name="h.gjdgxs" w:colLast="0"/>
-      <w:bookmarkEnd w:id="24"/>
+      <w:bookmarkStart w:id="31" w:colFirst="0" w:name="h.gjdgxs" w:colLast="0"/>
+      <w:bookmarkEnd w:id="31"/>
       <w:r>
         <w:rPr>
           <w:rFonts w:cs="Questrial" w:hAnsi="Questrial" w:eastAsia="Questrial" w:ascii="Questrial"/>
@@ -6437,8 +6986,8 @@
         <w:contextualSpacing w:val="0"/>
         <w:rPr/>
       </w:pPr>
-      <w:bookmarkStart w:id="24" w:colFirst="0" w:name="h.gjdgxs" w:colLast="0"/>
-      <w:bookmarkEnd w:id="24"/>
+      <w:bookmarkStart w:id="31" w:colFirst="0" w:name="h.gjdgxs" w:colLast="0"/>
+      <w:bookmarkEnd w:id="31"/>
       <w:r>
         <w:rPr>
           <w:rFonts w:cs="Questrial" w:hAnsi="Questrial" w:eastAsia="Questrial" w:ascii="Questrial"/>
@@ -6457,8 +7006,8 @@
         <w:contextualSpacing w:val="0"/>
         <w:rPr/>
       </w:pPr>
-      <w:bookmarkStart w:id="24" w:colFirst="0" w:name="h.gjdgxs" w:colLast="0"/>
-      <w:bookmarkEnd w:id="24"/>
+      <w:bookmarkStart w:id="31" w:colFirst="0" w:name="h.gjdgxs" w:colLast="0"/>
+      <w:bookmarkEnd w:id="31"/>
       <w:r>
         <w:rPr>
           <w:rFonts w:cs="Questrial" w:hAnsi="Questrial" w:eastAsia="Questrial" w:ascii="Questrial"/>
@@ -6477,8 +7026,8 @@
         <w:contextualSpacing w:val="0"/>
         <w:rPr/>
       </w:pPr>
-      <w:bookmarkStart w:id="24" w:colFirst="0" w:name="h.gjdgxs" w:colLast="0"/>
-      <w:bookmarkEnd w:id="24"/>
+      <w:bookmarkStart w:id="31" w:colFirst="0" w:name="h.gjdgxs" w:colLast="0"/>
+      <w:bookmarkEnd w:id="31"/>
       <w:r>
         <w:rPr>
           <w:rFonts w:cs="Questrial" w:hAnsi="Questrial" w:eastAsia="Questrial" w:ascii="Questrial"/>
@@ -6497,8 +7046,8 @@
         <w:contextualSpacing w:val="0"/>
         <w:rPr/>
       </w:pPr>
-      <w:bookmarkStart w:id="24" w:colFirst="0" w:name="h.gjdgxs" w:colLast="0"/>
-      <w:bookmarkEnd w:id="24"/>
+      <w:bookmarkStart w:id="31" w:colFirst="0" w:name="h.gjdgxs" w:colLast="0"/>
+      <w:bookmarkEnd w:id="31"/>
       <w:r>
         <w:rPr>
           <w:rFonts w:cs="Questrial" w:hAnsi="Questrial" w:eastAsia="Questrial" w:ascii="Questrial"/>
@@ -6517,8 +7066,8 @@
         <w:contextualSpacing w:val="0"/>
         <w:rPr/>
       </w:pPr>
-      <w:bookmarkStart w:id="24" w:colFirst="0" w:name="h.gjdgxs" w:colLast="0"/>
-      <w:bookmarkEnd w:id="24"/>
+      <w:bookmarkStart w:id="31" w:colFirst="0" w:name="h.gjdgxs" w:colLast="0"/>
+      <w:bookmarkEnd w:id="31"/>
       <w:r>
         <w:rPr>
           <w:rFonts w:cs="Questrial" w:hAnsi="Questrial" w:eastAsia="Questrial" w:ascii="Questrial"/>
@@ -6537,8 +7086,8 @@
         <w:contextualSpacing w:val="0"/>
         <w:rPr/>
       </w:pPr>
-      <w:bookmarkStart w:id="24" w:colFirst="0" w:name="h.gjdgxs" w:colLast="0"/>
-      <w:bookmarkEnd w:id="24"/>
+      <w:bookmarkStart w:id="31" w:colFirst="0" w:name="h.gjdgxs" w:colLast="0"/>
+      <w:bookmarkEnd w:id="31"/>
       <w:r>
         <w:rPr>
           <w:rFonts w:cs="Questrial" w:hAnsi="Questrial" w:eastAsia="Questrial" w:ascii="Questrial"/>
@@ -6557,8 +7106,8 @@
         <w:contextualSpacing w:val="0"/>
         <w:rPr/>
       </w:pPr>
-      <w:bookmarkStart w:id="24" w:colFirst="0" w:name="h.gjdgxs" w:colLast="0"/>
-      <w:bookmarkEnd w:id="24"/>
+      <w:bookmarkStart w:id="31" w:colFirst="0" w:name="h.gjdgxs" w:colLast="0"/>
+      <w:bookmarkEnd w:id="31"/>
       <w:r>
         <w:rPr>
           <w:rFonts w:cs="Questrial" w:hAnsi="Questrial" w:eastAsia="Questrial" w:ascii="Questrial"/>
@@ -6575,8 +7124,8 @@
         <w:contextualSpacing w:val="0"/>
         <w:rPr/>
       </w:pPr>
-      <w:bookmarkStart w:id="24" w:colFirst="0" w:name="h.gjdgxs" w:colLast="0"/>
-      <w:bookmarkEnd w:id="24"/>
+      <w:bookmarkStart w:id="31" w:colFirst="0" w:name="h.gjdgxs" w:colLast="0"/>
+      <w:bookmarkEnd w:id="31"/>
       <w:r>
         <w:rPr>
           <w:sz w:val="24"/>
@@ -6592,8 +7141,8 @@
         <w:contextualSpacing w:val="0"/>
         <w:rPr/>
       </w:pPr>
-      <w:bookmarkStart w:id="91" w:colFirst="0" w:name="h.rubp5av93gbp" w:colLast="0"/>
-      <w:bookmarkEnd w:id="91"/>
+      <w:bookmarkStart w:id="98" w:colFirst="0" w:name="h.rubp5av93gbp" w:colLast="0"/>
+      <w:bookmarkEnd w:id="98"/>
       <w:r>
         <w:rPr>
           <w:rtl w:val="0"/>
@@ -6608,8 +7157,8 @@
         <w:contextualSpacing w:val="0"/>
         <w:rPr/>
       </w:pPr>
-      <w:bookmarkStart w:id="24" w:colFirst="0" w:name="h.gjdgxs" w:colLast="0"/>
-      <w:bookmarkEnd w:id="24"/>
+      <w:bookmarkStart w:id="31" w:colFirst="0" w:name="h.gjdgxs" w:colLast="0"/>
+      <w:bookmarkEnd w:id="31"/>
       <w:r>
         <w:rPr>
           <w:rFonts w:cs="Questrial" w:hAnsi="Questrial" w:eastAsia="Questrial" w:ascii="Questrial"/>
@@ -6628,8 +7177,8 @@
         <w:contextualSpacing w:val="0"/>
         <w:rPr/>
       </w:pPr>
-      <w:bookmarkStart w:id="24" w:colFirst="0" w:name="h.gjdgxs" w:colLast="0"/>
-      <w:bookmarkEnd w:id="24"/>
+      <w:bookmarkStart w:id="31" w:colFirst="0" w:name="h.gjdgxs" w:colLast="0"/>
+      <w:bookmarkEnd w:id="31"/>
       <w:r>
         <w:rPr>
           <w:rFonts w:cs="Questrial" w:hAnsi="Questrial" w:eastAsia="Questrial" w:ascii="Questrial"/>
@@ -6648,8 +7197,8 @@
         <w:contextualSpacing w:val="0"/>
         <w:rPr/>
       </w:pPr>
-      <w:bookmarkStart w:id="24" w:colFirst="0" w:name="h.gjdgxs" w:colLast="0"/>
-      <w:bookmarkEnd w:id="24"/>
+      <w:bookmarkStart w:id="31" w:colFirst="0" w:name="h.gjdgxs" w:colLast="0"/>
+      <w:bookmarkEnd w:id="31"/>
       <w:r>
         <w:rPr>
           <w:rFonts w:cs="Questrial" w:hAnsi="Questrial" w:eastAsia="Questrial" w:ascii="Questrial"/>
@@ -6666,8 +7215,8 @@
         <w:contextualSpacing w:val="0"/>
         <w:rPr/>
       </w:pPr>
-      <w:bookmarkStart w:id="24" w:colFirst="0" w:name="h.gjdgxs" w:colLast="0"/>
-      <w:bookmarkEnd w:id="24"/>
+      <w:bookmarkStart w:id="31" w:colFirst="0" w:name="h.gjdgxs" w:colLast="0"/>
+      <w:bookmarkEnd w:id="31"/>
       <w:r>
         <w:rPr>
           <w:rtl w:val="0"/>

--- a/Documentation/CS673F13P2_meetingminutes.docx
+++ b/Documentation/CS673F13P2_meetingminutes.docx
@@ -60,17 +60,37 @@
     <w:p>
       <w:pPr>
         <w:spacing w:lineRule="auto" w:after="120" w:line="240"/>
-        <w:contextualSpacing w:val="0"/>
-        <w:rPr/>
-      </w:pPr>
-      <w:bookmarkStart w:id="3" w:colFirst="0" w:name="h.hkt94viiz8la" w:colLast="0"/>
+        <w:ind w:firstLine="720"/>
+        <w:contextualSpacing w:val="0"/>
+      </w:pPr>
+      <w:bookmarkStart w:id="3" w:colFirst="0" w:name="h.mwtu915klnls" w:colLast="0"/>
       <w:bookmarkEnd w:id="3"/>
+      <w:hyperlink w:anchor="h.pgb0zltx2fdo">
+        <w:r>
+          <w:rPr>
+            <w:color w:val="1155cc"/>
+            <w:u w:val="single"/>
+            <w:rtl w:val="0"/>
+          </w:rPr>
+          <w:t xml:space="preserve">Nov. 7</w:t>
+        </w:r>
+      </w:hyperlink>
       <w:r>
         <w:rPr>
           <w:rtl w:val="0"/>
         </w:rPr>
         <w:tab/>
       </w:r>
+    </w:p>
+    <w:p>
+      <w:pPr>
+        <w:spacing w:lineRule="auto" w:after="120" w:line="240"/>
+        <w:ind w:firstLine="720"/>
+        <w:contextualSpacing w:val="0"/>
+        <w:rPr/>
+      </w:pPr>
+      <w:bookmarkStart w:id="4" w:colFirst="0" w:name="h.hkt94viiz8la" w:colLast="0"/>
+      <w:bookmarkEnd w:id="4"/>
       <w:hyperlink w:anchor="h.1hpnqf96prgz">
         <w:r>
           <w:rPr>
@@ -93,8 +113,8 @@
         <w:ind w:firstLine="720"/>
         <w:contextualSpacing w:val="0"/>
       </w:pPr>
-      <w:bookmarkStart w:id="3" w:colFirst="0" w:name="h.hkt94viiz8la" w:colLast="0"/>
-      <w:bookmarkEnd w:id="3"/>
+      <w:bookmarkStart w:id="4" w:colFirst="0" w:name="h.hkt94viiz8la" w:colLast="0"/>
+      <w:bookmarkEnd w:id="4"/>
       <w:hyperlink w:anchor="h.1hpnqf96prgz">
         <w:r>
           <w:rPr>
@@ -116,8 +136,8 @@
         <w:spacing w:lineRule="auto" w:after="120" w:line="240" w:before="0"/>
         <w:contextualSpacing w:val="0"/>
       </w:pPr>
-      <w:bookmarkStart w:id="4" w:colFirst="0" w:name="h.xwrd08jc9m2" w:colLast="0"/>
-      <w:bookmarkEnd w:id="4"/>
+      <w:bookmarkStart w:id="5" w:colFirst="0" w:name="h.xwrd08jc9m2" w:colLast="0"/>
+      <w:bookmarkEnd w:id="5"/>
       <w:r>
         <w:rPr>
           <w:rtl w:val="0"/>
@@ -146,8 +166,8 @@
         <w:ind w:left="720" w:firstLine="0"/>
         <w:contextualSpacing w:val="0"/>
       </w:pPr>
-      <w:bookmarkStart w:id="5" w:colFirst="0" w:name="h.bslmhy1cnu97" w:colLast="0"/>
-      <w:bookmarkEnd w:id="5"/>
+      <w:bookmarkStart w:id="6" w:colFirst="0" w:name="h.bslmhy1cnu97" w:colLast="0"/>
+      <w:bookmarkEnd w:id="6"/>
       <w:hyperlink w:anchor="h.6tbqsjjolqbi">
         <w:r>
           <w:rPr>
@@ -171,8 +191,8 @@
         <w:ind w:left="720" w:firstLine="0"/>
         <w:contextualSpacing w:val="0"/>
       </w:pPr>
-      <w:bookmarkStart w:id="6" w:colFirst="0" w:name="h.59ri7n46j8l" w:colLast="0"/>
-      <w:bookmarkEnd w:id="6"/>
+      <w:bookmarkStart w:id="7" w:colFirst="0" w:name="h.59ri7n46j8l" w:colLast="0"/>
+      <w:bookmarkEnd w:id="7"/>
       <w:hyperlink w:anchor="h.huhojmtn76b6">
         <w:r>
           <w:rPr>
@@ -196,8 +216,8 @@
         <w:ind w:left="720" w:firstLine="0"/>
         <w:contextualSpacing w:val="0"/>
       </w:pPr>
-      <w:bookmarkStart w:id="7" w:colFirst="0" w:name="h.60a63hlhkhhg" w:colLast="0"/>
-      <w:bookmarkEnd w:id="7"/>
+      <w:bookmarkStart w:id="8" w:colFirst="0" w:name="h.60a63hlhkhhg" w:colLast="0"/>
+      <w:bookmarkEnd w:id="8"/>
       <w:hyperlink w:anchor="h.xntlnbvxpqcv">
         <w:r>
           <w:rPr>
@@ -221,8 +241,8 @@
         <w:ind w:left="720" w:firstLine="0"/>
         <w:contextualSpacing w:val="0"/>
       </w:pPr>
-      <w:bookmarkStart w:id="8" w:colFirst="0" w:name="h.gdm5n8qtot9z" w:colLast="0"/>
-      <w:bookmarkEnd w:id="8"/>
+      <w:bookmarkStart w:id="9" w:colFirst="0" w:name="h.gdm5n8qtot9z" w:colLast="0"/>
+      <w:bookmarkEnd w:id="9"/>
       <w:hyperlink w:anchor="h.2rbmsllr2wnh">
         <w:r>
           <w:rPr>
@@ -246,8 +266,8 @@
         <w:ind w:left="720" w:firstLine="0"/>
         <w:contextualSpacing w:val="0"/>
       </w:pPr>
-      <w:bookmarkStart w:id="9" w:colFirst="0" w:name="h.dixi9hkttvo7" w:colLast="0"/>
-      <w:bookmarkEnd w:id="9"/>
+      <w:bookmarkStart w:id="10" w:colFirst="0" w:name="h.dixi9hkttvo7" w:colLast="0"/>
+      <w:bookmarkEnd w:id="10"/>
       <w:hyperlink w:anchor="h.9w2e1g4uqb3v">
         <w:r>
           <w:rPr>
@@ -271,8 +291,8 @@
         <w:ind w:left="720" w:firstLine="0"/>
         <w:contextualSpacing w:val="0"/>
       </w:pPr>
-      <w:bookmarkStart w:id="10" w:colFirst="0" w:name="h.b0glb9v6ye6j" w:colLast="0"/>
-      <w:bookmarkEnd w:id="10"/>
+      <w:bookmarkStart w:id="11" w:colFirst="0" w:name="h.b0glb9v6ye6j" w:colLast="0"/>
+      <w:bookmarkEnd w:id="11"/>
       <w:hyperlink w:anchor="h.t3hnezmrsln1">
         <w:r>
           <w:rPr>
@@ -295,8 +315,8 @@
         <w:ind w:left="720" w:firstLine="0"/>
         <w:contextualSpacing w:val="0"/>
       </w:pPr>
-      <w:bookmarkStart w:id="11" w:colFirst="0" w:name="h.ca8cc4ccwx73" w:colLast="0"/>
-      <w:bookmarkEnd w:id="11"/>
+      <w:bookmarkStart w:id="12" w:colFirst="0" w:name="h.ca8cc4ccwx73" w:colLast="0"/>
+      <w:bookmarkEnd w:id="12"/>
       <w:hyperlink w:anchor="h.iv0ebat3lbb0">
         <w:r>
           <w:rPr>
@@ -319,8 +339,8 @@
         <w:ind w:left="720" w:firstLine="0"/>
         <w:contextualSpacing w:val="0"/>
       </w:pPr>
-      <w:bookmarkStart w:id="12" w:colFirst="0" w:name="h.yg02zugqxw10" w:colLast="0"/>
-      <w:bookmarkEnd w:id="12"/>
+      <w:bookmarkStart w:id="13" w:colFirst="0" w:name="h.qtbnen2c77s" w:colLast="0"/>
+      <w:bookmarkEnd w:id="13"/>
       <w:hyperlink w:anchor="h.1hpnqf96prgz">
         <w:r>
           <w:rPr>
@@ -340,11 +360,35 @@
     <w:p>
       <w:pPr>
         <w:spacing w:lineRule="auto" w:after="120" w:line="240" w:before="0"/>
-        <w:ind w:left="0" w:firstLine="0"/>
-        <w:contextualSpacing w:val="0"/>
-      </w:pPr>
-      <w:bookmarkStart w:id="13" w:colFirst="0" w:name="h.dmowswil6aj0" w:colLast="0"/>
-      <w:bookmarkEnd w:id="13"/>
+        <w:ind w:left="720" w:firstLine="0"/>
+        <w:contextualSpacing w:val="0"/>
+      </w:pPr>
+      <w:bookmarkStart w:id="14" w:colFirst="0" w:name="h.yg02zugqxw10" w:colLast="0"/>
+      <w:bookmarkEnd w:id="14"/>
+      <w:hyperlink w:anchor="h.pgb0zltx2fdo">
+        <w:r>
+          <w:rPr>
+            <w:color w:val="1155cc"/>
+            <w:u w:val="single"/>
+            <w:rtl w:val="0"/>
+          </w:rPr>
+          <w:t xml:space="preserve">Nov. 7</w:t>
+        </w:r>
+      </w:hyperlink>
+      <w:r>
+        <w:rPr>
+          <w:rtl w:val="0"/>
+        </w:rPr>
+      </w:r>
+    </w:p>
+    <w:p>
+      <w:pPr>
+        <w:spacing w:lineRule="auto" w:after="120" w:line="240" w:before="0"/>
+        <w:ind w:left="0" w:firstLine="0"/>
+        <w:contextualSpacing w:val="0"/>
+      </w:pPr>
+      <w:bookmarkStart w:id="15" w:colFirst="0" w:name="h.dmowswil6aj0" w:colLast="0"/>
+      <w:bookmarkEnd w:id="15"/>
       <w:r>
         <w:rPr>
           <w:rtl w:val="0"/>
@@ -355,10 +399,312 @@
       <w:pPr>
         <w:pStyle w:val="Heading2"/>
         <w:contextualSpacing w:val="0"/>
-        <w:rPr/>
-      </w:pPr>
-      <w:bookmarkStart w:id="14" w:colFirst="0" w:name="h.1hpnqf96prgz" w:colLast="0"/>
-      <w:bookmarkEnd w:id="14"/>
+      </w:pPr>
+      <w:bookmarkStart w:id="16" w:colFirst="0" w:name="h.pgb0zltx2fdo" w:colLast="0"/>
+      <w:bookmarkEnd w:id="16"/>
+      <w:r>
+        <w:rPr>
+          <w:rtl w:val="0"/>
+        </w:rPr>
+        <w:t xml:space="preserve">November 7, 2013</w:t>
+      </w:r>
+    </w:p>
+    <w:p>
+      <w:pPr>
+        <w:pStyle w:val="Heading3"/>
+        <w:contextualSpacing w:val="0"/>
+      </w:pPr>
+      <w:bookmarkStart w:id="17" w:colFirst="0" w:name="h.ka9rr6z5hpb6" w:colLast="0"/>
+      <w:bookmarkEnd w:id="17"/>
+      <w:r>
+        <w:rPr>
+          <w:rtl w:val="0"/>
+        </w:rPr>
+        <w:t xml:space="preserve">Attendees:</w:t>
+      </w:r>
+    </w:p>
+    <w:p>
+      <w:pPr>
+        <w:contextualSpacing w:val="0"/>
+      </w:pPr>
+      <w:r>
+        <w:rPr>
+          <w:rtl w:val="0"/>
+        </w:rPr>
+        <w:t xml:space="preserve">Chih-Chi (Vincent), Hsu; Gloria Jensen;Beth Haines; Mohammed (Imaad) Khan; Chao-Te Yang; Fyodor Wolf; Fliden Demiri</w:t>
+      </w:r>
+    </w:p>
+    <w:p>
+      <w:pPr>
+        <w:contextualSpacing w:val="0"/>
+      </w:pPr>
+      <w:r>
+        <w:rPr>
+          <w:rtl w:val="0"/>
+        </w:rPr>
+      </w:r>
+    </w:p>
+    <w:p>
+      <w:pPr>
+        <w:pStyle w:val="Heading3"/>
+        <w:contextualSpacing w:val="0"/>
+      </w:pPr>
+      <w:bookmarkStart w:id="18" w:colFirst="0" w:name="h.uwfqehms2p0z" w:colLast="0"/>
+      <w:bookmarkEnd w:id="18"/>
+      <w:r>
+        <w:rPr>
+          <w:rtl w:val="0"/>
+        </w:rPr>
+        <w:t xml:space="preserve">Minutes Taker:</w:t>
+      </w:r>
+    </w:p>
+    <w:p>
+      <w:pPr>
+        <w:contextualSpacing w:val="0"/>
+      </w:pPr>
+      <w:r>
+        <w:rPr>
+          <w:rtl w:val="0"/>
+        </w:rPr>
+        <w:t xml:space="preserve">Beth Haines</w:t>
+      </w:r>
+    </w:p>
+    <w:p>
+      <w:pPr>
+        <w:contextualSpacing w:val="0"/>
+      </w:pPr>
+      <w:r>
+        <w:rPr>
+          <w:rtl w:val="0"/>
+        </w:rPr>
+      </w:r>
+    </w:p>
+    <w:p>
+      <w:pPr>
+        <w:pStyle w:val="Heading3"/>
+        <w:contextualSpacing w:val="0"/>
+      </w:pPr>
+      <w:bookmarkStart w:id="19" w:colFirst="0" w:name="h.nz6dbuaiouo6" w:colLast="0"/>
+      <w:bookmarkEnd w:id="19"/>
+      <w:r>
+        <w:rPr>
+          <w:rtl w:val="0"/>
+        </w:rPr>
+        <w:t xml:space="preserve">Agenda Items:</w:t>
+      </w:r>
+    </w:p>
+    <w:p>
+      <w:pPr>
+        <w:contextualSpacing w:val="0"/>
+      </w:pPr>
+      <w:r>
+        <w:rPr>
+          <w:rtl w:val="0"/>
+        </w:rPr>
+        <w:t xml:space="preserve">1. How do we handle a question with no answer text (short answer) since the link to the answer is stored in the response table?</w:t>
+      </w:r>
+    </w:p>
+    <w:p>
+      <w:pPr>
+        <w:contextualSpacing w:val="0"/>
+      </w:pPr>
+      <w:r>
+        <w:rPr>
+          <w:rtl w:val="0"/>
+        </w:rPr>
+        <w:t xml:space="preserve">2. How do we track the survey-takers so we know all the responses that he’s entered?</w:t>
+      </w:r>
+    </w:p>
+    <w:p>
+      <w:pPr>
+        <w:contextualSpacing w:val="0"/>
+      </w:pPr>
+      <w:r>
+        <w:rPr>
+          <w:rtl w:val="0"/>
+        </w:rPr>
+        <w:t xml:space="preserve">3. What do we have left to do on the project?</w:t>
+      </w:r>
+    </w:p>
+    <w:p>
+      <w:pPr>
+        <w:contextualSpacing w:val="0"/>
+      </w:pPr>
+      <w:r>
+        <w:rPr>
+          <w:rtl w:val="0"/>
+        </w:rPr>
+        <w:t xml:space="preserve">4. What are the tasks for everyone for next week?</w:t>
+      </w:r>
+    </w:p>
+    <w:p>
+      <w:pPr>
+        <w:pStyle w:val="Heading3"/>
+        <w:contextualSpacing w:val="0"/>
+      </w:pPr>
+      <w:bookmarkStart w:id="20" w:colFirst="0" w:name="h.wj1m1042a20r" w:colLast="0"/>
+      <w:bookmarkEnd w:id="20"/>
+      <w:r>
+        <w:rPr>
+          <w:rtl w:val="0"/>
+        </w:rPr>
+        <w:t xml:space="preserve">Discussion:</w:t>
+      </w:r>
+    </w:p>
+    <w:p>
+      <w:pPr>
+        <w:contextualSpacing w:val="0"/>
+      </w:pPr>
+      <w:r>
+        <w:rPr>
+          <w:rtl w:val="0"/>
+        </w:rPr>
+        <w:t xml:space="preserve">We decided the solution to having a question with no answer text is to create a blank answer for short-answer questions.  This way the link will be created, and the relationships between questions-answer-response will remain the same for all question types.</w:t>
+      </w:r>
+    </w:p>
+    <w:p>
+      <w:pPr>
+        <w:contextualSpacing w:val="0"/>
+      </w:pPr>
+      <w:r>
+        <w:rPr>
+          <w:rtl w:val="0"/>
+        </w:rPr>
+        <w:t xml:space="preserve">Two issues came up about the survey taker piece, tracking all his answers together and ensuring that he doesn’t take the survey more than once.</w:t>
+      </w:r>
+    </w:p>
+    <w:p>
+      <w:pPr>
+        <w:contextualSpacing w:val="0"/>
+      </w:pPr>
+      <w:r>
+        <w:rPr>
+          <w:rtl w:val="0"/>
+        </w:rPr>
+        <w:t xml:space="preserve">To make sure he doesn’t take the survey more than once, we’ll put a cookie on his machine when he starts the survey.</w:t>
+      </w:r>
+    </w:p>
+    <w:p>
+      <w:pPr>
+        <w:contextualSpacing w:val="0"/>
+      </w:pPr>
+      <w:r>
+        <w:rPr>
+          <w:rtl w:val="0"/>
+        </w:rPr>
+        <w:t xml:space="preserve">To keep his answers together, we’ll create a hash field to store in the response table when he hits submit and submits the survey.</w:t>
+      </w:r>
+    </w:p>
+    <w:p>
+      <w:pPr>
+        <w:contextualSpacing w:val="0"/>
+      </w:pPr>
+      <w:r>
+        <w:rPr>
+          <w:rtl w:val="0"/>
+        </w:rPr>
+        <w:t xml:space="preserve">We have two major pieces left to develop on the project, the survey-taker piece and the report.  We’d also like to include more question types and fix the bugs.</w:t>
+      </w:r>
+    </w:p>
+    <w:p>
+      <w:pPr>
+        <w:pStyle w:val="Heading3"/>
+        <w:contextualSpacing w:val="0"/>
+      </w:pPr>
+      <w:bookmarkStart w:id="21" w:colFirst="0" w:name="h.8cexsvyc6sqa" w:colLast="0"/>
+      <w:bookmarkEnd w:id="21"/>
+      <w:r>
+        <w:rPr>
+          <w:rtl w:val="0"/>
+        </w:rPr>
+        <w:t xml:space="preserve">Action Items:</w:t>
+      </w:r>
+    </w:p>
+    <w:p>
+      <w:pPr>
+        <w:contextualSpacing w:val="0"/>
+      </w:pPr>
+      <w:r>
+        <w:rPr>
+          <w:rtl w:val="0"/>
+        </w:rPr>
+        <w:t xml:space="preserve">Fyodor - create new question types and add migration to add survey-taker tracking to the response table.</w:t>
+      </w:r>
+    </w:p>
+    <w:p>
+      <w:pPr>
+        <w:contextualSpacing w:val="0"/>
+      </w:pPr>
+      <w:r>
+        <w:rPr>
+          <w:rtl w:val="0"/>
+        </w:rPr>
+        <w:t xml:space="preserve">Imaad and Chih-Chi - start survey-taker piece</w:t>
+      </w:r>
+    </w:p>
+    <w:p>
+      <w:pPr>
+        <w:contextualSpacing w:val="0"/>
+      </w:pPr>
+      <w:r>
+        <w:rPr>
+          <w:rtl w:val="0"/>
+        </w:rPr>
+        <w:t xml:space="preserve">Gloria -update SDD and create wireframe for survey-taker piece</w:t>
+      </w:r>
+    </w:p>
+    <w:p>
+      <w:pPr>
+        <w:contextualSpacing w:val="0"/>
+      </w:pPr>
+      <w:r>
+        <w:rPr>
+          <w:rtl w:val="0"/>
+        </w:rPr>
+        <w:t xml:space="preserve">Chao-Te - create functional use cases</w:t>
+      </w:r>
+    </w:p>
+    <w:p>
+      <w:pPr>
+        <w:contextualSpacing w:val="0"/>
+      </w:pPr>
+      <w:r>
+        <w:rPr>
+          <w:rtl w:val="0"/>
+        </w:rPr>
+        <w:t xml:space="preserve">Fliden - documentation and testing, refactoring code</w:t>
+      </w:r>
+    </w:p>
+    <w:p>
+      <w:pPr>
+        <w:contextualSpacing w:val="0"/>
+      </w:pPr>
+      <w:r>
+        <w:rPr>
+          <w:rtl w:val="0"/>
+        </w:rPr>
+        <w:t xml:space="preserve">Beth - update SDD, update documentation and help Chao-Te create functional use cases</w:t>
+      </w:r>
+    </w:p>
+    <w:p>
+      <w:pPr>
+        <w:contextualSpacing w:val="0"/>
+      </w:pPr>
+      <w:r>
+        <w:rPr>
+          <w:rtl w:val="0"/>
+        </w:rPr>
+        <w:t xml:space="preserve">Samuel - review functional testing</w:t>
+      </w:r>
+    </w:p>
+    <w:p>
+      <w:pPr>
+        <w:pStyle w:val="Heading2"/>
+        <w:contextualSpacing w:val="0"/>
+        <w:rPr/>
+      </w:pPr>
+      <w:bookmarkStart w:id="22" w:colFirst="0" w:name="h.1hpnqf96prgz" w:colLast="0"/>
+      <w:bookmarkEnd w:id="22"/>
       <w:r>
         <w:rPr>
           <w:rtl w:val="0"/>
@@ -373,8 +719,8 @@
         <w:contextualSpacing w:val="0"/>
         <w:rPr/>
       </w:pPr>
-      <w:bookmarkStart w:id="15" w:colFirst="0" w:name="h.5sjm8ts5pcvp" w:colLast="0"/>
-      <w:bookmarkEnd w:id="15"/>
+      <w:bookmarkStart w:id="23" w:colFirst="0" w:name="h.5sjm8ts5pcvp" w:colLast="0"/>
+      <w:bookmarkEnd w:id="23"/>
       <w:r>
         <w:rPr>
           <w:rtl w:val="0"/>
@@ -387,8 +733,8 @@
         <w:contextualSpacing w:val="0"/>
         <w:rPr/>
       </w:pPr>
-      <w:bookmarkStart w:id="16" w:colFirst="0" w:name="h.aid7aqan0kec" w:colLast="0"/>
-      <w:bookmarkEnd w:id="16"/>
+      <w:bookmarkStart w:id="24" w:colFirst="0" w:name="h.aid7aqan0kec" w:colLast="0"/>
+      <w:bookmarkEnd w:id="24"/>
       <w:r>
         <w:rPr>
           <w:rtl w:val="0"/>
@@ -403,8 +749,8 @@
         <w:contextualSpacing w:val="0"/>
         <w:rPr/>
       </w:pPr>
-      <w:bookmarkStart w:id="17" w:colFirst="0" w:name="h.pg2k17gmos2t" w:colLast="0"/>
-      <w:bookmarkEnd w:id="17"/>
+      <w:bookmarkStart w:id="25" w:colFirst="0" w:name="h.pg2k17gmos2t" w:colLast="0"/>
+      <w:bookmarkEnd w:id="25"/>
       <w:r>
         <w:rPr>
           <w:sz w:val="30"/>
@@ -444,8 +790,8 @@
         <w:contextualSpacing w:val="0"/>
         <w:rPr/>
       </w:pPr>
-      <w:bookmarkStart w:id="18" w:colFirst="0" w:name="h.duzp9kqfsez1" w:colLast="0"/>
-      <w:bookmarkEnd w:id="18"/>
+      <w:bookmarkStart w:id="26" w:colFirst="0" w:name="h.duzp9kqfsez1" w:colLast="0"/>
+      <w:bookmarkEnd w:id="26"/>
       <w:r>
         <w:rPr>
           <w:rtl w:val="0"/>
@@ -459,8 +805,8 @@
         <w:contextualSpacing w:val="0"/>
         <w:rPr/>
       </w:pPr>
-      <w:bookmarkStart w:id="19" w:colFirst="0" w:name="h.abuiama6b54q" w:colLast="0"/>
-      <w:bookmarkEnd w:id="19"/>
+      <w:bookmarkStart w:id="27" w:colFirst="0" w:name="h.abuiama6b54q" w:colLast="0"/>
+      <w:bookmarkEnd w:id="27"/>
       <w:r>
         <w:rPr>
           <w:rtl w:val="0"/>
@@ -474,8 +820,8 @@
         <w:contextualSpacing w:val="0"/>
         <w:rPr/>
       </w:pPr>
-      <w:bookmarkStart w:id="20" w:colFirst="0" w:name="h.pdez7tq17a0x" w:colLast="0"/>
-      <w:bookmarkEnd w:id="20"/>
+      <w:bookmarkStart w:id="28" w:colFirst="0" w:name="h.pdez7tq17a0x" w:colLast="0"/>
+      <w:bookmarkEnd w:id="28"/>
       <w:r>
         <w:rPr>
           <w:rtl w:val="0"/>
@@ -488,8 +834,8 @@
         <w:ind w:firstLine="720"/>
         <w:contextualSpacing w:val="0"/>
       </w:pPr>
-      <w:bookmarkStart w:id="21" w:colFirst="0" w:name="h.rdlyco7de6r5" w:colLast="0"/>
-      <w:bookmarkEnd w:id="21"/>
+      <w:bookmarkStart w:id="29" w:colFirst="0" w:name="h.rdlyco7de6r5" w:colLast="0"/>
+      <w:bookmarkEnd w:id="29"/>
       <w:r>
         <w:rPr>
           <w:rtl w:val="0"/>
@@ -503,8 +849,8 @@
         <w:contextualSpacing w:val="0"/>
         <w:rPr/>
       </w:pPr>
-      <w:bookmarkStart w:id="22" w:colFirst="0" w:name="h.o8kmes42a835" w:colLast="0"/>
-      <w:bookmarkEnd w:id="22"/>
+      <w:bookmarkStart w:id="30" w:colFirst="0" w:name="h.o8kmes42a835" w:colLast="0"/>
+      <w:bookmarkEnd w:id="30"/>
       <w:r>
         <w:rPr>
           <w:rtl w:val="0"/>
@@ -707,8 +1053,8 @@
         <w:contextualSpacing w:val="0"/>
         <w:rPr/>
       </w:pPr>
-      <w:bookmarkStart w:id="23" w:colFirst="0" w:name="h.30gz0rv87h4h" w:colLast="0"/>
-      <w:bookmarkEnd w:id="23"/>
+      <w:bookmarkStart w:id="31" w:colFirst="0" w:name="h.30gz0rv87h4h" w:colLast="0"/>
+      <w:bookmarkEnd w:id="31"/>
       <w:r>
         <w:rPr>
           <w:rtl w:val="0"/>
@@ -842,37 +1188,37 @@
         <w:pStyle w:val="Heading2"/>
         <w:contextualSpacing w:val="0"/>
       </w:pPr>
-      <w:bookmarkStart w:id="24" w:colFirst="0" w:name="h.iv0ebat3lbb0" w:colLast="0"/>
+      <w:bookmarkStart w:id="32" w:colFirst="0" w:name="h.iv0ebat3lbb0" w:colLast="0"/>
+      <w:bookmarkEnd w:id="32"/>
+      <w:r>
+        <w:rPr>
+          <w:rtl w:val="0"/>
+        </w:rPr>
+        <w:t xml:space="preserve">October 24, 2013</w:t>
+      </w:r>
+    </w:p>
+    <w:p>
+      <w:pPr>
+        <w:pStyle w:val="Heading3"/>
+        <w:contextualSpacing w:val="0"/>
+        <w:rPr/>
+      </w:pPr>
+      <w:bookmarkStart w:id="33" w:colFirst="0" w:name="h.5ulw69n9rgtr" w:colLast="0"/>
+      <w:bookmarkEnd w:id="33"/>
+      <w:r>
+        <w:rPr>
+          <w:rtl w:val="0"/>
+        </w:rPr>
+        <w:t xml:space="preserve">Attendees:</w:t>
+      </w:r>
+    </w:p>
+    <w:p>
+      <w:pPr>
+        <w:spacing w:lineRule="auto" w:after="0" w:before="0"/>
+        <w:contextualSpacing w:val="0"/>
+      </w:pPr>
+      <w:bookmarkStart w:id="24" w:colFirst="0" w:name="h.aid7aqan0kec" w:colLast="0"/>
       <w:bookmarkEnd w:id="24"/>
-      <w:r>
-        <w:rPr>
-          <w:rtl w:val="0"/>
-        </w:rPr>
-        <w:t xml:space="preserve">October 24, 2013</w:t>
-      </w:r>
-    </w:p>
-    <w:p>
-      <w:pPr>
-        <w:pStyle w:val="Heading3"/>
-        <w:contextualSpacing w:val="0"/>
-        <w:rPr/>
-      </w:pPr>
-      <w:bookmarkStart w:id="25" w:colFirst="0" w:name="h.5ulw69n9rgtr" w:colLast="0"/>
-      <w:bookmarkEnd w:id="25"/>
-      <w:r>
-        <w:rPr>
-          <w:rtl w:val="0"/>
-        </w:rPr>
-        <w:t xml:space="preserve">Attendees:</w:t>
-      </w:r>
-    </w:p>
-    <w:p>
-      <w:pPr>
-        <w:spacing w:lineRule="auto" w:after="0" w:before="0"/>
-        <w:contextualSpacing w:val="0"/>
-      </w:pPr>
-      <w:bookmarkStart w:id="16" w:colFirst="0" w:name="h.aid7aqan0kec" w:colLast="0"/>
-      <w:bookmarkEnd w:id="16"/>
       <w:r>
         <w:rPr>
           <w:rtl w:val="0"/>
@@ -887,8 +1233,8 @@
         <w:contextualSpacing w:val="0"/>
         <w:rPr/>
       </w:pPr>
-      <w:bookmarkStart w:id="26" w:colFirst="0" w:name="h.20srsqh6eu4l" w:colLast="0"/>
-      <w:bookmarkEnd w:id="26"/>
+      <w:bookmarkStart w:id="34" w:colFirst="0" w:name="h.20srsqh6eu4l" w:colLast="0"/>
+      <w:bookmarkEnd w:id="34"/>
       <w:r>
         <w:rPr>
           <w:sz w:val="30"/>
@@ -922,13 +1268,27 @@
         <w:contextualSpacing w:val="0"/>
         <w:rPr/>
       </w:pPr>
-      <w:bookmarkStart w:id="27" w:colFirst="0" w:name="h.s7x9hoebeivu" w:colLast="0"/>
+      <w:bookmarkStart w:id="35" w:colFirst="0" w:name="h.s7x9hoebeivu" w:colLast="0"/>
+      <w:bookmarkEnd w:id="35"/>
+      <w:r>
+        <w:rPr>
+          <w:rtl w:val="0"/>
+        </w:rPr>
+        <w:t xml:space="preserve">Agenda Items:</w:t>
+      </w:r>
+    </w:p>
+    <w:p>
+      <w:pPr>
+        <w:ind w:firstLine="720"/>
+        <w:contextualSpacing w:val="0"/>
+      </w:pPr>
+      <w:bookmarkStart w:id="27" w:colFirst="0" w:name="h.abuiama6b54q" w:colLast="0"/>
       <w:bookmarkEnd w:id="27"/>
       <w:r>
         <w:rPr>
           <w:rtl w:val="0"/>
         </w:rPr>
-        <w:t xml:space="preserve">Agenda Items:</w:t>
+        <w:t xml:space="preserve">- Review PHP Documentation</w:t>
       </w:r>
     </w:p>
     <w:p>
@@ -936,37 +1296,23 @@
         <w:ind w:firstLine="720"/>
         <w:contextualSpacing w:val="0"/>
       </w:pPr>
-      <w:bookmarkStart w:id="19" w:colFirst="0" w:name="h.abuiama6b54q" w:colLast="0"/>
-      <w:bookmarkEnd w:id="19"/>
-      <w:r>
-        <w:rPr>
-          <w:rtl w:val="0"/>
-        </w:rPr>
-        <w:t xml:space="preserve">- Review PHP Documentation</w:t>
+      <w:bookmarkStart w:id="28" w:colFirst="0" w:name="h.pdez7tq17a0x" w:colLast="0"/>
+      <w:bookmarkEnd w:id="28"/>
+      <w:r>
+        <w:rPr>
+          <w:rtl w:val="0"/>
+        </w:rPr>
+        <w:t xml:space="preserve">- Implementation of Question Types</w:t>
       </w:r>
     </w:p>
     <w:p>
       <w:pPr>
         <w:ind w:firstLine="720"/>
         <w:contextualSpacing w:val="0"/>
-      </w:pPr>
-      <w:bookmarkStart w:id="20" w:colFirst="0" w:name="h.pdez7tq17a0x" w:colLast="0"/>
-      <w:bookmarkEnd w:id="20"/>
-      <w:r>
-        <w:rPr>
-          <w:rtl w:val="0"/>
-        </w:rPr>
-        <w:t xml:space="preserve">- Implementation of Question Types</w:t>
-      </w:r>
-    </w:p>
-    <w:p>
-      <w:pPr>
-        <w:ind w:firstLine="720"/>
-        <w:contextualSpacing w:val="0"/>
-        <w:rPr/>
-      </w:pPr>
-      <w:bookmarkStart w:id="22" w:colFirst="0" w:name="h.o8kmes42a835" w:colLast="0"/>
-      <w:bookmarkEnd w:id="22"/>
+        <w:rPr/>
+      </w:pPr>
+      <w:bookmarkStart w:id="30" w:colFirst="0" w:name="h.o8kmes42a835" w:colLast="0"/>
+      <w:bookmarkEnd w:id="30"/>
       <w:r>
         <w:rPr>
           <w:rtl w:val="0"/>
@@ -1197,8 +1543,8 @@
         <w:contextualSpacing w:val="0"/>
         <w:rPr/>
       </w:pPr>
-      <w:bookmarkStart w:id="28" w:colFirst="0" w:name="h.8xggz73ev8ll" w:colLast="0"/>
-      <w:bookmarkEnd w:id="28"/>
+      <w:bookmarkStart w:id="36" w:colFirst="0" w:name="h.8xggz73ev8ll" w:colLast="0"/>
+      <w:bookmarkEnd w:id="36"/>
       <w:r>
         <w:rPr>
           <w:rtl w:val="0"/>
@@ -1300,8 +1646,8 @@
         <w:spacing w:lineRule="auto" w:after="120" w:line="300" w:before="480"/>
         <w:contextualSpacing w:val="0"/>
       </w:pPr>
-      <w:bookmarkStart w:id="29" w:colFirst="0" w:name="h.t3hnezmrsln1" w:colLast="0"/>
-      <w:bookmarkEnd w:id="29"/>
+      <w:bookmarkStart w:id="37" w:colFirst="0" w:name="h.t3hnezmrsln1" w:colLast="0"/>
+      <w:bookmarkEnd w:id="37"/>
       <w:r>
         <w:rPr>
           <w:rtl w:val="0"/>
@@ -1316,8 +1662,8 @@
         <w:contextualSpacing w:val="0"/>
         <w:rPr/>
       </w:pPr>
-      <w:bookmarkStart w:id="30" w:colFirst="0" w:name="h.6kelzy1tuiz5" w:colLast="0"/>
-      <w:bookmarkEnd w:id="30"/>
+      <w:bookmarkStart w:id="38" w:colFirst="0" w:name="h.6kelzy1tuiz5" w:colLast="0"/>
+      <w:bookmarkEnd w:id="38"/>
       <w:r>
         <w:rPr>
           <w:rtl w:val="0"/>
@@ -1331,8 +1677,8 @@
         <w:contextualSpacing w:val="0"/>
         <w:rPr/>
       </w:pPr>
-      <w:bookmarkStart w:id="31" w:colFirst="0" w:name="h.gjdgxs" w:colLast="0"/>
-      <w:bookmarkEnd w:id="31"/>
+      <w:bookmarkStart w:id="39" w:colFirst="0" w:name="h.gjdgxs" w:colLast="0"/>
+      <w:bookmarkEnd w:id="39"/>
       <w:r>
         <w:rPr>
           <w:rtl w:val="0"/>
@@ -1347,8 +1693,8 @@
         <w:contextualSpacing w:val="0"/>
         <w:rPr/>
       </w:pPr>
-      <w:bookmarkStart w:id="32" w:colFirst="0" w:name="h.9w8ce8y3g3i1" w:colLast="0"/>
-      <w:bookmarkEnd w:id="32"/>
+      <w:bookmarkStart w:id="40" w:colFirst="0" w:name="h.9w8ce8y3g3i1" w:colLast="0"/>
+      <w:bookmarkEnd w:id="40"/>
       <w:r>
         <w:rPr>
           <w:sz w:val="30"/>
@@ -1389,8 +1735,8 @@
         <w:contextualSpacing w:val="0"/>
         <w:rPr/>
       </w:pPr>
-      <w:bookmarkStart w:id="33" w:colFirst="0" w:name="h.hsi8nvx9r02r" w:colLast="0"/>
-      <w:bookmarkEnd w:id="33"/>
+      <w:bookmarkStart w:id="41" w:colFirst="0" w:name="h.hsi8nvx9r02r" w:colLast="0"/>
+      <w:bookmarkEnd w:id="41"/>
       <w:r>
         <w:rPr>
           <w:rtl w:val="0"/>
@@ -1405,8 +1751,8 @@
         <w:contextualSpacing w:val="0"/>
         <w:rPr/>
       </w:pPr>
-      <w:bookmarkStart w:id="22" w:colFirst="0" w:name="h.o8kmes42a835" w:colLast="0"/>
-      <w:bookmarkEnd w:id="22"/>
+      <w:bookmarkStart w:id="30" w:colFirst="0" w:name="h.o8kmes42a835" w:colLast="0"/>
+      <w:bookmarkEnd w:id="30"/>
       <w:r>
         <w:rPr>
           <w:rtl w:val="0"/>
@@ -1431,8 +1777,8 @@
         <w:ind w:firstLine="720"/>
         <w:contextualSpacing w:val="0"/>
       </w:pPr>
-      <w:bookmarkStart w:id="34" w:colFirst="0" w:name="h.dvmyqtcc5bpc" w:colLast="0"/>
-      <w:bookmarkEnd w:id="34"/>
+      <w:bookmarkStart w:id="42" w:colFirst="0" w:name="h.dvmyqtcc5bpc" w:colLast="0"/>
+      <w:bookmarkEnd w:id="42"/>
       <w:r>
         <w:rPr>
           <w:rtl w:val="0"/>
@@ -1457,8 +1803,8 @@
         <w:contextualSpacing w:val="0"/>
         <w:rPr/>
       </w:pPr>
-      <w:bookmarkStart w:id="35" w:colFirst="0" w:name="h.6in63camxnal" w:colLast="0"/>
-      <w:bookmarkEnd w:id="35"/>
+      <w:bookmarkStart w:id="43" w:colFirst="0" w:name="h.6in63camxnal" w:colLast="0"/>
+      <w:bookmarkEnd w:id="43"/>
       <w:r>
         <w:rPr>
           <w:rtl w:val="0"/>
@@ -1470,8 +1816,8 @@
         <w:spacing w:lineRule="auto" w:before="0"/>
         <w:contextualSpacing w:val="0"/>
       </w:pPr>
-      <w:bookmarkStart w:id="36" w:colFirst="0" w:name="h.6h42vblu9d5m" w:colLast="0"/>
-      <w:bookmarkEnd w:id="36"/>
+      <w:bookmarkStart w:id="44" w:colFirst="0" w:name="h.6h42vblu9d5m" w:colLast="0"/>
+      <w:bookmarkEnd w:id="44"/>
       <w:r>
         <w:rPr>
           <w:color w:val="b01513"/>
@@ -1492,8 +1838,8 @@
         <w:spacing w:lineRule="auto" w:before="0"/>
         <w:contextualSpacing w:val="0"/>
       </w:pPr>
-      <w:bookmarkStart w:id="37" w:colFirst="0" w:name="h.cyp9qsnxugk2" w:colLast="0"/>
-      <w:bookmarkEnd w:id="37"/>
+      <w:bookmarkStart w:id="45" w:colFirst="0" w:name="h.cyp9qsnxugk2" w:colLast="0"/>
+      <w:bookmarkEnd w:id="45"/>
       <w:r>
         <w:rPr>
           <w:rtl w:val="0"/>
@@ -1784,8 +2130,8 @@
         <w:contextualSpacing w:val="0"/>
         <w:rPr/>
       </w:pPr>
-      <w:bookmarkStart w:id="38" w:colFirst="0" w:name="h.uh3akckjf0dd" w:colLast="0"/>
-      <w:bookmarkEnd w:id="38"/>
+      <w:bookmarkStart w:id="46" w:colFirst="0" w:name="h.uh3akckjf0dd" w:colLast="0"/>
+      <w:bookmarkEnd w:id="46"/>
       <w:r>
         <w:rPr>
           <w:rtl w:val="0"/>
@@ -1838,8 +2184,8 @@
         <w:spacing w:lineRule="auto" w:after="120" w:line="300" w:before="480"/>
         <w:contextualSpacing w:val="0"/>
       </w:pPr>
-      <w:bookmarkStart w:id="39" w:colFirst="0" w:name="h.9dcj3v61uyta" w:colLast="0"/>
-      <w:bookmarkEnd w:id="39"/>
+      <w:bookmarkStart w:id="47" w:colFirst="0" w:name="h.9dcj3v61uyta" w:colLast="0"/>
+      <w:bookmarkEnd w:id="47"/>
       <w:r>
         <w:rPr>
           <w:rtl w:val="0"/>
@@ -1872,8 +2218,8 @@
         <w:spacing w:lineRule="auto" w:after="120" w:line="300" w:before="480"/>
         <w:contextualSpacing w:val="0"/>
       </w:pPr>
-      <w:bookmarkStart w:id="40" w:colFirst="0" w:name="h.6tbqsjjolqbi" w:colLast="0"/>
-      <w:bookmarkEnd w:id="40"/>
+      <w:bookmarkStart w:id="48" w:colFirst="0" w:name="h.6tbqsjjolqbi" w:colLast="0"/>
+      <w:bookmarkEnd w:id="48"/>
       <w:r>
         <w:rPr>
           <w:rtl w:val="0"/>
@@ -1888,8 +2234,8 @@
         <w:contextualSpacing w:val="0"/>
         <w:rPr/>
       </w:pPr>
-      <w:bookmarkStart w:id="41" w:colFirst="0" w:name="h.2kzm05lb1gf5" w:colLast="0"/>
-      <w:bookmarkEnd w:id="41"/>
+      <w:bookmarkStart w:id="49" w:colFirst="0" w:name="h.2kzm05lb1gf5" w:colLast="0"/>
+      <w:bookmarkEnd w:id="49"/>
       <w:r>
         <w:rPr>
           <w:rtl w:val="0"/>
@@ -1903,8 +2249,8 @@
         <w:contextualSpacing w:val="0"/>
         <w:rPr/>
       </w:pPr>
-      <w:bookmarkStart w:id="31" w:colFirst="0" w:name="h.gjdgxs" w:colLast="0"/>
-      <w:bookmarkEnd w:id="31"/>
+      <w:bookmarkStart w:id="39" w:colFirst="0" w:name="h.gjdgxs" w:colLast="0"/>
+      <w:bookmarkEnd w:id="39"/>
       <w:r>
         <w:rPr>
           <w:rFonts w:cs="Questrial" w:hAnsi="Questrial" w:eastAsia="Questrial" w:ascii="Questrial"/>
@@ -1950,8 +2296,8 @@
         <w:spacing w:lineRule="auto" w:after="40" w:line="300" w:before="400"/>
         <w:contextualSpacing w:val="0"/>
       </w:pPr>
-      <w:bookmarkStart w:id="42" w:colFirst="0" w:name="h.8fcmfe4pn1y5" w:colLast="0"/>
-      <w:bookmarkEnd w:id="42"/>
+      <w:bookmarkStart w:id="50" w:colFirst="0" w:name="h.8fcmfe4pn1y5" w:colLast="0"/>
+      <w:bookmarkEnd w:id="50"/>
       <w:r>
         <w:rPr>
           <w:sz w:val="30"/>
@@ -1987,8 +2333,8 @@
         <w:contextualSpacing w:val="0"/>
         <w:rPr/>
       </w:pPr>
-      <w:bookmarkStart w:id="43" w:colFirst="0" w:name="h.10tnabp8bl4u" w:colLast="0"/>
-      <w:bookmarkEnd w:id="43"/>
+      <w:bookmarkStart w:id="51" w:colFirst="0" w:name="h.10tnabp8bl4u" w:colLast="0"/>
+      <w:bookmarkEnd w:id="51"/>
       <w:r>
         <w:rPr>
           <w:rtl w:val="0"/>
@@ -2001,8 +2347,8 @@
         <w:spacing w:lineRule="auto" w:after="160" w:line="300"/>
         <w:contextualSpacing w:val="0"/>
       </w:pPr>
-      <w:bookmarkStart w:id="22" w:colFirst="0" w:name="h.o8kmes42a835" w:colLast="0"/>
-      <w:bookmarkEnd w:id="22"/>
+      <w:bookmarkStart w:id="30" w:colFirst="0" w:name="h.o8kmes42a835" w:colLast="0"/>
+      <w:bookmarkEnd w:id="30"/>
       <w:r>
         <w:rPr>
           <w:rFonts w:cs="Questrial" w:hAnsi="Questrial" w:eastAsia="Questrial" w:ascii="Questrial"/>
@@ -2033,8 +2379,8 @@
         <w:spacing w:lineRule="auto" w:after="160" w:line="300"/>
         <w:contextualSpacing w:val="0"/>
       </w:pPr>
-      <w:bookmarkStart w:id="34" w:colFirst="0" w:name="h.dvmyqtcc5bpc" w:colLast="0"/>
-      <w:bookmarkEnd w:id="34"/>
+      <w:bookmarkStart w:id="42" w:colFirst="0" w:name="h.dvmyqtcc5bpc" w:colLast="0"/>
+      <w:bookmarkEnd w:id="42"/>
       <w:r>
         <w:rPr>
           <w:rFonts w:cs="Questrial" w:hAnsi="Questrial" w:eastAsia="Questrial" w:ascii="Questrial"/>
@@ -2065,8 +2411,8 @@
         <w:spacing w:lineRule="auto" w:after="160" w:line="300"/>
         <w:contextualSpacing w:val="0"/>
       </w:pPr>
-      <w:bookmarkStart w:id="44" w:colFirst="0" w:name="h.y9zfrlapffz5" w:colLast="0"/>
-      <w:bookmarkEnd w:id="44"/>
+      <w:bookmarkStart w:id="52" w:colFirst="0" w:name="h.y9zfrlapffz5" w:colLast="0"/>
+      <w:bookmarkEnd w:id="52"/>
       <w:r>
         <w:rPr>
           <w:rFonts w:cs="Questrial" w:hAnsi="Questrial" w:eastAsia="Questrial" w:ascii="Questrial"/>
@@ -2081,21 +2427,21 @@
         <w:spacing w:lineRule="auto" w:after="160" w:line="300"/>
         <w:contextualSpacing w:val="0"/>
       </w:pPr>
-      <w:bookmarkStart w:id="35" w:colFirst="0" w:name="h.6in63camxnal" w:colLast="0"/>
-      <w:bookmarkEnd w:id="35"/>
-      <w:r>
-        <w:rPr>
-          <w:rtl w:val="0"/>
-        </w:rPr>
-      </w:r>
-    </w:p>
-    <w:p>
-      <w:pPr>
-        <w:spacing w:lineRule="auto" w:after="160" w:line="300"/>
-        <w:contextualSpacing w:val="0"/>
-      </w:pPr>
-      <w:bookmarkStart w:id="31" w:colFirst="0" w:name="h.gjdgxs" w:colLast="0"/>
-      <w:bookmarkEnd w:id="31"/>
+      <w:bookmarkStart w:id="43" w:colFirst="0" w:name="h.6in63camxnal" w:colLast="0"/>
+      <w:bookmarkEnd w:id="43"/>
+      <w:r>
+        <w:rPr>
+          <w:rtl w:val="0"/>
+        </w:rPr>
+      </w:r>
+    </w:p>
+    <w:p>
+      <w:pPr>
+        <w:spacing w:lineRule="auto" w:after="160" w:line="300"/>
+        <w:contextualSpacing w:val="0"/>
+      </w:pPr>
+      <w:bookmarkStart w:id="39" w:colFirst="0" w:name="h.gjdgxs" w:colLast="0"/>
+      <w:bookmarkEnd w:id="39"/>
       <w:r>
         <w:rPr>
           <w:rFonts w:cs="Questrial" w:hAnsi="Questrial" w:eastAsia="Questrial" w:ascii="Questrial"/>
@@ -2906,8 +3252,8 @@
         <w:spacing w:lineRule="auto" w:after="40" w:line="300" w:before="400"/>
         <w:contextualSpacing w:val="0"/>
       </w:pPr>
-      <w:bookmarkStart w:id="45" w:colFirst="0" w:name="h.ai1nilimlvn1" w:colLast="0"/>
-      <w:bookmarkEnd w:id="45"/>
+      <w:bookmarkStart w:id="53" w:colFirst="0" w:name="h.ai1nilimlvn1" w:colLast="0"/>
+      <w:bookmarkEnd w:id="53"/>
       <w:r>
         <w:rPr>
           <w:rtl w:val="0"/>
@@ -2929,8 +3275,8 @@
           <w:u w:val="none"/>
         </w:rPr>
       </w:pPr>
-      <w:bookmarkStart w:id="31" w:colFirst="0" w:name="h.gjdgxs" w:colLast="0"/>
-      <w:bookmarkEnd w:id="31"/>
+      <w:bookmarkStart w:id="39" w:colFirst="0" w:name="h.gjdgxs" w:colLast="0"/>
+      <w:bookmarkEnd w:id="39"/>
       <w:r>
         <w:rPr>
           <w:rFonts w:cs="Questrial" w:hAnsi="Questrial" w:eastAsia="Questrial" w:ascii="Questrial"/>
@@ -2960,8 +3306,8 @@
           <w:u w:val="none"/>
         </w:rPr>
       </w:pPr>
-      <w:bookmarkStart w:id="31" w:colFirst="0" w:name="h.gjdgxs" w:colLast="0"/>
-      <w:bookmarkEnd w:id="31"/>
+      <w:bookmarkStart w:id="39" w:colFirst="0" w:name="h.gjdgxs" w:colLast="0"/>
+      <w:bookmarkEnd w:id="39"/>
       <w:r>
         <w:rPr>
           <w:rFonts w:cs="Questrial" w:hAnsi="Questrial" w:eastAsia="Questrial" w:ascii="Questrial"/>
@@ -2985,8 +3331,8 @@
           <w:u w:val="none"/>
         </w:rPr>
       </w:pPr>
-      <w:bookmarkStart w:id="31" w:colFirst="0" w:name="h.gjdgxs" w:colLast="0"/>
-      <w:bookmarkEnd w:id="31"/>
+      <w:bookmarkStart w:id="39" w:colFirst="0" w:name="h.gjdgxs" w:colLast="0"/>
+      <w:bookmarkEnd w:id="39"/>
       <w:r>
         <w:rPr>
           <w:sz w:val="24"/>
@@ -3009,8 +3355,8 @@
           <w:u w:val="none"/>
         </w:rPr>
       </w:pPr>
-      <w:bookmarkStart w:id="46" w:colFirst="0" w:name="h.53wlmwk83nbd" w:colLast="0"/>
-      <w:bookmarkEnd w:id="46"/>
+      <w:bookmarkStart w:id="54" w:colFirst="0" w:name="h.53wlmwk83nbd" w:colLast="0"/>
+      <w:bookmarkEnd w:id="54"/>
       <w:r>
         <w:rPr>
           <w:sz w:val="24"/>
@@ -3056,8 +3402,8 @@
           <w:sz w:val="22"/>
         </w:rPr>
       </w:pPr>
-      <w:bookmarkStart w:id="47" w:colFirst="0" w:name="h.3rekng53cvp2" w:colLast="0"/>
-      <w:bookmarkEnd w:id="47"/>
+      <w:bookmarkStart w:id="55" w:colFirst="0" w:name="h.3rekng53cvp2" w:colLast="0"/>
+      <w:bookmarkEnd w:id="55"/>
       <w:r>
         <w:rPr>
           <w:rtl w:val="0"/>
@@ -3145,8 +3491,8 @@
         <w:spacing w:lineRule="auto" w:after="120" w:before="480"/>
         <w:contextualSpacing w:val="0"/>
       </w:pPr>
-      <w:bookmarkStart w:id="48" w:colFirst="0" w:name="h.aohm06h5dmot" w:colLast="0"/>
-      <w:bookmarkEnd w:id="48"/>
+      <w:bookmarkStart w:id="56" w:colFirst="0" w:name="h.aohm06h5dmot" w:colLast="0"/>
+      <w:bookmarkEnd w:id="56"/>
       <w:r>
         <w:rPr>
           <w:rtl w:val="0"/>
@@ -3159,8 +3505,8 @@
         <w:spacing w:lineRule="auto" w:after="120" w:before="480"/>
         <w:contextualSpacing w:val="0"/>
       </w:pPr>
-      <w:bookmarkStart w:id="49" w:colFirst="0" w:name="h.g9qkc9dfqatp" w:colLast="0"/>
-      <w:bookmarkEnd w:id="49"/>
+      <w:bookmarkStart w:id="57" w:colFirst="0" w:name="h.g9qkc9dfqatp" w:colLast="0"/>
+      <w:bookmarkEnd w:id="57"/>
       <w:r>
         <w:rPr>
           <w:rtl w:val="0"/>
@@ -3173,8 +3519,8 @@
         <w:spacing w:lineRule="auto" w:after="120" w:before="480"/>
         <w:contextualSpacing w:val="0"/>
       </w:pPr>
-      <w:bookmarkStart w:id="50" w:colFirst="0" w:name="h.km662gdk909o" w:colLast="0"/>
-      <w:bookmarkEnd w:id="50"/>
+      <w:bookmarkStart w:id="58" w:colFirst="0" w:name="h.km662gdk909o" w:colLast="0"/>
+      <w:bookmarkEnd w:id="58"/>
       <w:r>
         <w:rPr>
           <w:rtl w:val="0"/>
@@ -3187,8 +3533,8 @@
         <w:spacing w:lineRule="auto" w:after="120" w:before="480"/>
         <w:contextualSpacing w:val="0"/>
       </w:pPr>
-      <w:bookmarkStart w:id="51" w:colFirst="0" w:name="h.sxs5xxplo3cx" w:colLast="0"/>
-      <w:bookmarkEnd w:id="51"/>
+      <w:bookmarkStart w:id="59" w:colFirst="0" w:name="h.sxs5xxplo3cx" w:colLast="0"/>
+      <w:bookmarkEnd w:id="59"/>
       <w:r>
         <w:rPr>
           <w:rtl w:val="0"/>
@@ -3202,8 +3548,8 @@
         <w:contextualSpacing w:val="0"/>
         <w:rPr/>
       </w:pPr>
-      <w:bookmarkStart w:id="52" w:colFirst="0" w:name="h.huhojmtn76b6" w:colLast="0"/>
-      <w:bookmarkEnd w:id="52"/>
+      <w:bookmarkStart w:id="60" w:colFirst="0" w:name="h.huhojmtn76b6" w:colLast="0"/>
+      <w:bookmarkEnd w:id="60"/>
       <w:r>
         <w:rPr>
           <w:rtl w:val="0"/>
@@ -3224,8 +3570,8 @@
         <w:contextualSpacing w:val="0"/>
         <w:rPr/>
       </w:pPr>
-      <w:bookmarkStart w:id="53" w:colFirst="0" w:name="h.yc7ogr1yepzp" w:colLast="0"/>
-      <w:bookmarkEnd w:id="53"/>
+      <w:bookmarkStart w:id="61" w:colFirst="0" w:name="h.yc7ogr1yepzp" w:colLast="0"/>
+      <w:bookmarkEnd w:id="61"/>
       <w:r>
         <w:rPr>
           <w:rtl w:val="0"/>
@@ -3239,8 +3585,8 @@
         <w:ind w:left="0" w:firstLine="0"/>
         <w:contextualSpacing w:val="0"/>
       </w:pPr>
-      <w:bookmarkStart w:id="31" w:colFirst="0" w:name="h.gjdgxs" w:colLast="0"/>
-      <w:bookmarkEnd w:id="31"/>
+      <w:bookmarkStart w:id="39" w:colFirst="0" w:name="h.gjdgxs" w:colLast="0"/>
+      <w:bookmarkEnd w:id="39"/>
       <w:r>
         <w:rPr>
           <w:rFonts w:cs="Questrial" w:hAnsi="Questrial" w:eastAsia="Questrial" w:ascii="Questrial"/>
@@ -3287,8 +3633,8 @@
         <w:contextualSpacing w:val="0"/>
         <w:rPr/>
       </w:pPr>
-      <w:bookmarkStart w:id="54" w:colFirst="0" w:name="h.rne7b4hyowe3" w:colLast="0"/>
-      <w:bookmarkEnd w:id="54"/>
+      <w:bookmarkStart w:id="62" w:colFirst="0" w:name="h.rne7b4hyowe3" w:colLast="0"/>
+      <w:bookmarkEnd w:id="62"/>
       <w:r>
         <w:rPr>
           <w:color w:val="b01513"/>
@@ -3312,8 +3658,8 @@
         <w:contextualSpacing w:val="0"/>
         <w:rPr/>
       </w:pPr>
-      <w:bookmarkStart w:id="31" w:colFirst="0" w:name="h.gjdgxs" w:colLast="0"/>
-      <w:bookmarkEnd w:id="31"/>
+      <w:bookmarkStart w:id="39" w:colFirst="0" w:name="h.gjdgxs" w:colLast="0"/>
+      <w:bookmarkEnd w:id="39"/>
       <w:r>
         <w:rPr>
           <w:rFonts w:cs="Questrial" w:hAnsi="Questrial" w:eastAsia="Questrial" w:ascii="Questrial"/>
@@ -3330,8 +3676,8 @@
         <w:contextualSpacing w:val="0"/>
         <w:rPr/>
       </w:pPr>
-      <w:bookmarkStart w:id="55" w:colFirst="0" w:name="h.qqqbvlkz9k7t" w:colLast="0"/>
-      <w:bookmarkEnd w:id="55"/>
+      <w:bookmarkStart w:id="63" w:colFirst="0" w:name="h.qqqbvlkz9k7t" w:colLast="0"/>
+      <w:bookmarkEnd w:id="63"/>
       <w:r>
         <w:rPr>
           <w:rtl w:val="0"/>
@@ -3346,8 +3692,8 @@
         <w:contextualSpacing w:val="0"/>
         <w:rPr/>
       </w:pPr>
-      <w:bookmarkStart w:id="31" w:colFirst="0" w:name="h.gjdgxs" w:colLast="0"/>
-      <w:bookmarkEnd w:id="31"/>
+      <w:bookmarkStart w:id="39" w:colFirst="0" w:name="h.gjdgxs" w:colLast="0"/>
+      <w:bookmarkEnd w:id="39"/>
       <w:r>
         <w:rPr>
           <w:rFonts w:cs="Questrial" w:hAnsi="Questrial" w:eastAsia="Questrial" w:ascii="Questrial"/>
@@ -3381,8 +3727,8 @@
         <w:contextualSpacing w:val="0"/>
         <w:rPr/>
       </w:pPr>
-      <w:bookmarkStart w:id="31" w:colFirst="0" w:name="h.gjdgxs" w:colLast="0"/>
-      <w:bookmarkEnd w:id="31"/>
+      <w:bookmarkStart w:id="39" w:colFirst="0" w:name="h.gjdgxs" w:colLast="0"/>
+      <w:bookmarkEnd w:id="39"/>
       <w:r>
         <w:rPr>
           <w:rFonts w:cs="Questrial" w:hAnsi="Questrial" w:eastAsia="Questrial" w:ascii="Questrial"/>
@@ -3416,8 +3762,8 @@
         <w:contextualSpacing w:val="0"/>
         <w:rPr/>
       </w:pPr>
-      <w:bookmarkStart w:id="31" w:colFirst="0" w:name="h.gjdgxs" w:colLast="0"/>
-      <w:bookmarkEnd w:id="31"/>
+      <w:bookmarkStart w:id="39" w:colFirst="0" w:name="h.gjdgxs" w:colLast="0"/>
+      <w:bookmarkEnd w:id="39"/>
       <w:r>
         <w:rPr>
           <w:rFonts w:cs="Questrial" w:hAnsi="Questrial" w:eastAsia="Questrial" w:ascii="Questrial"/>
@@ -3450,8 +3796,8 @@
         <w:spacing w:lineRule="auto" w:after="40" w:line="300" w:before="400"/>
         <w:contextualSpacing w:val="0"/>
       </w:pPr>
-      <w:bookmarkStart w:id="56" w:colFirst="0" w:name="h.jyd418f1a8xc" w:colLast="0"/>
-      <w:bookmarkEnd w:id="56"/>
+      <w:bookmarkStart w:id="64" w:colFirst="0" w:name="h.jyd418f1a8xc" w:colLast="0"/>
+      <w:bookmarkEnd w:id="64"/>
       <w:r>
         <w:rPr>
           <w:rtl w:val="0"/>
@@ -3464,8 +3810,8 @@
         <w:pStyle w:val="Heading4"/>
         <w:contextualSpacing w:val="0"/>
       </w:pPr>
-      <w:bookmarkStart w:id="57" w:colFirst="0" w:name="h.dmgrxkhlyjs5" w:colLast="0"/>
-      <w:bookmarkEnd w:id="57"/>
+      <w:bookmarkStart w:id="65" w:colFirst="0" w:name="h.dmgrxkhlyjs5" w:colLast="0"/>
+      <w:bookmarkEnd w:id="65"/>
       <w:r>
         <w:rPr>
           <w:rtl w:val="0"/>
@@ -3521,8 +3867,8 @@
               <w:contextualSpacing w:val="0"/>
               <w:rPr/>
             </w:pPr>
-            <w:bookmarkStart w:id="31" w:colFirst="0" w:name="h.gjdgxs" w:colLast="0"/>
-            <w:bookmarkEnd w:id="31"/>
+            <w:bookmarkStart w:id="39" w:colFirst="0" w:name="h.gjdgxs" w:colLast="0"/>
+            <w:bookmarkEnd w:id="39"/>
             <w:r>
               <w:rPr>
                 <w:sz w:val="24"/>
@@ -3545,8 +3891,8 @@
               <w:ind w:left="0" w:firstLine="0"/>
               <w:contextualSpacing w:val="0"/>
             </w:pPr>
-            <w:bookmarkStart w:id="58" w:colFirst="0" w:name="h.md7hfmflr0q3" w:colLast="0"/>
-            <w:bookmarkEnd w:id="58"/>
+            <w:bookmarkStart w:id="66" w:colFirst="0" w:name="h.md7hfmflr0q3" w:colLast="0"/>
+            <w:bookmarkEnd w:id="66"/>
             <w:r>
               <w:rPr>
                 <w:rtl w:val="0"/>
@@ -3570,8 +3916,8 @@
               <w:contextualSpacing w:val="0"/>
               <w:rPr/>
             </w:pPr>
-            <w:bookmarkStart w:id="31" w:colFirst="0" w:name="h.gjdgxs" w:colLast="0"/>
-            <w:bookmarkEnd w:id="31"/>
+            <w:bookmarkStart w:id="39" w:colFirst="0" w:name="h.gjdgxs" w:colLast="0"/>
+            <w:bookmarkEnd w:id="39"/>
             <w:r>
               <w:rPr>
                 <w:sz w:val="24"/>
@@ -3587,8 +3933,8 @@
               <w:ind w:left="0" w:firstLine="0"/>
               <w:contextualSpacing w:val="0"/>
             </w:pPr>
-            <w:bookmarkStart w:id="59" w:colFirst="0" w:name="h.c4r85w7qk4ix" w:colLast="0"/>
-            <w:bookmarkEnd w:id="59"/>
+            <w:bookmarkStart w:id="67" w:colFirst="0" w:name="h.c4r85w7qk4ix" w:colLast="0"/>
+            <w:bookmarkEnd w:id="67"/>
             <w:r>
               <w:rPr>
                 <w:rtl w:val="0"/>
@@ -3611,8 +3957,8 @@
               <w:ind w:left="0" w:firstLine="0"/>
               <w:contextualSpacing w:val="0"/>
             </w:pPr>
-            <w:bookmarkStart w:id="60" w:colFirst="0" w:name="h.80wgj6glo0x4" w:colLast="0"/>
-            <w:bookmarkEnd w:id="60"/>
+            <w:bookmarkStart w:id="68" w:colFirst="0" w:name="h.80wgj6glo0x4" w:colLast="0"/>
+            <w:bookmarkEnd w:id="68"/>
             <w:r>
               <w:rPr>
                 <w:sz w:val="24"/>
@@ -3646,8 +3992,8 @@
               <w:contextualSpacing w:val="0"/>
               <w:rPr/>
             </w:pPr>
-            <w:bookmarkStart w:id="31" w:colFirst="0" w:name="h.gjdgxs" w:colLast="0"/>
-            <w:bookmarkEnd w:id="31"/>
+            <w:bookmarkStart w:id="39" w:colFirst="0" w:name="h.gjdgxs" w:colLast="0"/>
+            <w:bookmarkEnd w:id="39"/>
             <w:r>
               <w:rPr>
                 <w:sz w:val="24"/>
@@ -3663,8 +4009,8 @@
               <w:contextualSpacing w:val="0"/>
               <w:rPr/>
             </w:pPr>
-            <w:bookmarkStart w:id="31" w:colFirst="0" w:name="h.gjdgxs" w:colLast="0"/>
-            <w:bookmarkEnd w:id="31"/>
+            <w:bookmarkStart w:id="39" w:colFirst="0" w:name="h.gjdgxs" w:colLast="0"/>
+            <w:bookmarkEnd w:id="39"/>
             <w:r>
               <w:rPr>
                 <w:sz w:val="24"/>
@@ -3680,8 +4026,8 @@
               <w:contextualSpacing w:val="0"/>
               <w:rPr/>
             </w:pPr>
-            <w:bookmarkStart w:id="31" w:colFirst="0" w:name="h.gjdgxs" w:colLast="0"/>
-            <w:bookmarkEnd w:id="31"/>
+            <w:bookmarkStart w:id="39" w:colFirst="0" w:name="h.gjdgxs" w:colLast="0"/>
+            <w:bookmarkEnd w:id="39"/>
             <w:r>
               <w:rPr>
                 <w:sz w:val="24"/>
@@ -3697,8 +4043,8 @@
               <w:contextualSpacing w:val="0"/>
               <w:rPr/>
             </w:pPr>
-            <w:bookmarkStart w:id="31" w:colFirst="0" w:name="h.gjdgxs" w:colLast="0"/>
-            <w:bookmarkEnd w:id="31"/>
+            <w:bookmarkStart w:id="39" w:colFirst="0" w:name="h.gjdgxs" w:colLast="0"/>
+            <w:bookmarkEnd w:id="39"/>
             <w:r>
               <w:rPr>
                 <w:sz w:val="24"/>
@@ -3721,8 +4067,8 @@
                 <w:u w:val="none"/>
               </w:rPr>
             </w:pPr>
-            <w:bookmarkStart w:id="31" w:colFirst="0" w:name="h.gjdgxs" w:colLast="0"/>
-            <w:bookmarkEnd w:id="31"/>
+            <w:bookmarkStart w:id="39" w:colFirst="0" w:name="h.gjdgxs" w:colLast="0"/>
+            <w:bookmarkEnd w:id="39"/>
             <w:r>
               <w:rPr>
                 <w:sz w:val="24"/>
@@ -3745,8 +4091,8 @@
                 <w:u w:val="none"/>
               </w:rPr>
             </w:pPr>
-            <w:bookmarkStart w:id="31" w:colFirst="0" w:name="h.gjdgxs" w:colLast="0"/>
-            <w:bookmarkEnd w:id="31"/>
+            <w:bookmarkStart w:id="39" w:colFirst="0" w:name="h.gjdgxs" w:colLast="0"/>
+            <w:bookmarkEnd w:id="39"/>
             <w:r>
               <w:rPr>
                 <w:sz w:val="24"/>
@@ -3769,8 +4115,8 @@
                 <w:u w:val="none"/>
               </w:rPr>
             </w:pPr>
-            <w:bookmarkStart w:id="31" w:colFirst="0" w:name="h.gjdgxs" w:colLast="0"/>
-            <w:bookmarkEnd w:id="31"/>
+            <w:bookmarkStart w:id="39" w:colFirst="0" w:name="h.gjdgxs" w:colLast="0"/>
+            <w:bookmarkEnd w:id="39"/>
             <w:r>
               <w:rPr>
                 <w:sz w:val="24"/>
@@ -3784,8 +4130,8 @@
               <w:spacing w:lineRule="auto" w:line="300"/>
               <w:contextualSpacing w:val="0"/>
             </w:pPr>
-            <w:bookmarkStart w:id="31" w:colFirst="0" w:name="h.gjdgxs" w:colLast="0"/>
-            <w:bookmarkEnd w:id="31"/>
+            <w:bookmarkStart w:id="39" w:colFirst="0" w:name="h.gjdgxs" w:colLast="0"/>
+            <w:bookmarkEnd w:id="39"/>
             <w:r>
               <w:rPr>
                 <w:sz w:val="24"/>
@@ -3811,8 +4157,8 @@
               <w:contextualSpacing w:val="0"/>
               <w:rPr/>
             </w:pPr>
-            <w:bookmarkStart w:id="31" w:colFirst="0" w:name="h.gjdgxs" w:colLast="0"/>
-            <w:bookmarkEnd w:id="31"/>
+            <w:bookmarkStart w:id="39" w:colFirst="0" w:name="h.gjdgxs" w:colLast="0"/>
+            <w:bookmarkEnd w:id="39"/>
             <w:r>
               <w:rPr>
                 <w:sz w:val="24"/>
@@ -3828,8 +4174,8 @@
               <w:contextualSpacing w:val="0"/>
               <w:rPr/>
             </w:pPr>
-            <w:bookmarkStart w:id="31" w:colFirst="0" w:name="h.gjdgxs" w:colLast="0"/>
-            <w:bookmarkEnd w:id="31"/>
+            <w:bookmarkStart w:id="39" w:colFirst="0" w:name="h.gjdgxs" w:colLast="0"/>
+            <w:bookmarkEnd w:id="39"/>
             <w:r>
               <w:rPr>
                 <w:sz w:val="24"/>
@@ -3852,8 +4198,8 @@
                 <w:u w:val="none"/>
               </w:rPr>
             </w:pPr>
-            <w:bookmarkStart w:id="31" w:colFirst="0" w:name="h.gjdgxs" w:colLast="0"/>
-            <w:bookmarkEnd w:id="31"/>
+            <w:bookmarkStart w:id="39" w:colFirst="0" w:name="h.gjdgxs" w:colLast="0"/>
+            <w:bookmarkEnd w:id="39"/>
             <w:r>
               <w:rPr>
                 <w:sz w:val="24"/>
@@ -3869,8 +4215,8 @@
               <w:contextualSpacing w:val="0"/>
               <w:rPr/>
             </w:pPr>
-            <w:bookmarkStart w:id="31" w:colFirst="0" w:name="h.gjdgxs" w:colLast="0"/>
-            <w:bookmarkEnd w:id="31"/>
+            <w:bookmarkStart w:id="39" w:colFirst="0" w:name="h.gjdgxs" w:colLast="0"/>
+            <w:bookmarkEnd w:id="39"/>
             <w:r>
               <w:rPr>
                 <w:sz w:val="24"/>
@@ -3895,8 +4241,8 @@
               <w:ind w:left="0" w:firstLine="0"/>
               <w:contextualSpacing w:val="0"/>
             </w:pPr>
-            <w:bookmarkStart w:id="61" w:colFirst="0" w:name="h.526wpzbc0gkb" w:colLast="0"/>
-            <w:bookmarkEnd w:id="61"/>
+            <w:bookmarkStart w:id="69" w:colFirst="0" w:name="h.526wpzbc0gkb" w:colLast="0"/>
+            <w:bookmarkEnd w:id="69"/>
             <w:r>
               <w:rPr>
                 <w:sz w:val="24"/>
@@ -3914,8 +4260,8 @@
         <w:spacing w:lineRule="auto" w:line="300"/>
         <w:contextualSpacing w:val="0"/>
       </w:pPr>
-      <w:bookmarkStart w:id="62" w:colFirst="0" w:name="h.c3frr4t1pg9n" w:colLast="0"/>
-      <w:bookmarkEnd w:id="62"/>
+      <w:bookmarkStart w:id="70" w:colFirst="0" w:name="h.c3frr4t1pg9n" w:colLast="0"/>
+      <w:bookmarkEnd w:id="70"/>
       <w:r>
         <w:rPr>
           <w:rtl w:val="0"/>
@@ -3942,8 +4288,8 @@
         <w:contextualSpacing w:val="0"/>
         <w:rPr/>
       </w:pPr>
-      <w:bookmarkStart w:id="31" w:colFirst="0" w:name="h.gjdgxs" w:colLast="0"/>
-      <w:bookmarkEnd w:id="31"/>
+      <w:bookmarkStart w:id="39" w:colFirst="0" w:name="h.gjdgxs" w:colLast="0"/>
+      <w:bookmarkEnd w:id="39"/>
       <w:r>
         <w:rPr>
           <w:sz w:val="24"/>
@@ -3960,8 +4306,8 @@
         <w:contextualSpacing w:val="0"/>
         <w:rPr/>
       </w:pPr>
-      <w:bookmarkStart w:id="63" w:colFirst="0" w:name="h.dyzlibc9wg3x" w:colLast="0"/>
-      <w:bookmarkEnd w:id="63"/>
+      <w:bookmarkStart w:id="71" w:colFirst="0" w:name="h.dyzlibc9wg3x" w:colLast="0"/>
+      <w:bookmarkEnd w:id="71"/>
       <w:r>
         <w:rPr>
           <w:rFonts w:cs="Questrial" w:hAnsi="Questrial" w:eastAsia="Questrial" w:ascii="Questrial"/>
@@ -3982,8 +4328,8 @@
         <w:contextualSpacing w:val="0"/>
         <w:rPr/>
       </w:pPr>
-      <w:bookmarkStart w:id="31" w:colFirst="0" w:name="h.gjdgxs" w:colLast="0"/>
-      <w:bookmarkEnd w:id="31"/>
+      <w:bookmarkStart w:id="39" w:colFirst="0" w:name="h.gjdgxs" w:colLast="0"/>
+      <w:bookmarkEnd w:id="39"/>
       <w:r>
         <w:rPr>
           <w:sz w:val="24"/>
@@ -4013,8 +4359,8 @@
         <w:spacing w:lineRule="auto" w:line="300"/>
         <w:contextualSpacing w:val="0"/>
       </w:pPr>
-      <w:bookmarkStart w:id="31" w:colFirst="0" w:name="h.gjdgxs" w:colLast="0"/>
-      <w:bookmarkEnd w:id="31"/>
+      <w:bookmarkStart w:id="39" w:colFirst="0" w:name="h.gjdgxs" w:colLast="0"/>
+      <w:bookmarkEnd w:id="39"/>
       <w:r>
         <w:rPr>
           <w:sz w:val="24"/>
@@ -4046,8 +4392,8 @@
         <w:contextualSpacing w:val="0"/>
         <w:rPr/>
       </w:pPr>
-      <w:bookmarkStart w:id="64" w:colFirst="0" w:name="h.dvu29adw3j87" w:colLast="0"/>
-      <w:bookmarkEnd w:id="64"/>
+      <w:bookmarkStart w:id="72" w:colFirst="0" w:name="h.dvu29adw3j87" w:colLast="0"/>
+      <w:bookmarkEnd w:id="72"/>
       <w:r>
         <w:rPr>
           <w:rFonts w:cs="Questrial" w:hAnsi="Questrial" w:eastAsia="Questrial" w:ascii="Questrial"/>
@@ -4069,8 +4415,8 @@
         <w:contextualSpacing w:val="0"/>
         <w:rPr/>
       </w:pPr>
-      <w:bookmarkStart w:id="31" w:colFirst="0" w:name="h.gjdgxs" w:colLast="0"/>
-      <w:bookmarkEnd w:id="31"/>
+      <w:bookmarkStart w:id="39" w:colFirst="0" w:name="h.gjdgxs" w:colLast="0"/>
+      <w:bookmarkEnd w:id="39"/>
       <w:r>
         <w:rPr>
           <w:rFonts w:cs="Questrial" w:hAnsi="Questrial" w:eastAsia="Questrial" w:ascii="Questrial"/>
@@ -4087,8 +4433,8 @@
         <w:contextualSpacing w:val="0"/>
         <w:rPr/>
       </w:pPr>
-      <w:bookmarkStart w:id="31" w:colFirst="0" w:name="h.gjdgxs" w:colLast="0"/>
-      <w:bookmarkEnd w:id="31"/>
+      <w:bookmarkStart w:id="39" w:colFirst="0" w:name="h.gjdgxs" w:colLast="0"/>
+      <w:bookmarkEnd w:id="39"/>
       <w:r>
         <w:rPr>
           <w:rFonts w:cs="Questrial" w:hAnsi="Questrial" w:eastAsia="Questrial" w:ascii="Questrial"/>
@@ -4105,8 +4451,8 @@
         <w:contextualSpacing w:val="0"/>
         <w:rPr/>
       </w:pPr>
-      <w:bookmarkStart w:id="31" w:colFirst="0" w:name="h.gjdgxs" w:colLast="0"/>
-      <w:bookmarkEnd w:id="31"/>
+      <w:bookmarkStart w:id="39" w:colFirst="0" w:name="h.gjdgxs" w:colLast="0"/>
+      <w:bookmarkEnd w:id="39"/>
       <w:r>
         <w:rPr>
           <w:rFonts w:cs="Questrial" w:hAnsi="Questrial" w:eastAsia="Questrial" w:ascii="Questrial"/>
@@ -4123,8 +4469,8 @@
         <w:contextualSpacing w:val="0"/>
         <w:rPr/>
       </w:pPr>
-      <w:bookmarkStart w:id="31" w:colFirst="0" w:name="h.gjdgxs" w:colLast="0"/>
-      <w:bookmarkEnd w:id="31"/>
+      <w:bookmarkStart w:id="39" w:colFirst="0" w:name="h.gjdgxs" w:colLast="0"/>
+      <w:bookmarkEnd w:id="39"/>
       <w:r>
         <w:rPr>
           <w:rFonts w:cs="Questrial" w:hAnsi="Questrial" w:eastAsia="Questrial" w:ascii="Questrial"/>
@@ -4141,8 +4487,8 @@
         <w:contextualSpacing w:val="0"/>
         <w:rPr/>
       </w:pPr>
-      <w:bookmarkStart w:id="31" w:colFirst="0" w:name="h.gjdgxs" w:colLast="0"/>
-      <w:bookmarkEnd w:id="31"/>
+      <w:bookmarkStart w:id="39" w:colFirst="0" w:name="h.gjdgxs" w:colLast="0"/>
+      <w:bookmarkEnd w:id="39"/>
       <w:r>
         <w:rPr>
           <w:rFonts w:cs="Questrial" w:hAnsi="Questrial" w:eastAsia="Questrial" w:ascii="Questrial"/>
@@ -4159,8 +4505,8 @@
         <w:contextualSpacing w:val="0"/>
         <w:rPr/>
       </w:pPr>
-      <w:bookmarkStart w:id="31" w:colFirst="0" w:name="h.gjdgxs" w:colLast="0"/>
-      <w:bookmarkEnd w:id="31"/>
+      <w:bookmarkStart w:id="39" w:colFirst="0" w:name="h.gjdgxs" w:colLast="0"/>
+      <w:bookmarkEnd w:id="39"/>
       <w:r>
         <w:rPr>
           <w:rFonts w:cs="Questrial" w:hAnsi="Questrial" w:eastAsia="Questrial" w:ascii="Questrial"/>
@@ -4177,8 +4523,8 @@
         <w:contextualSpacing w:val="0"/>
         <w:rPr/>
       </w:pPr>
-      <w:bookmarkStart w:id="31" w:colFirst="0" w:name="h.gjdgxs" w:colLast="0"/>
-      <w:bookmarkEnd w:id="31"/>
+      <w:bookmarkStart w:id="39" w:colFirst="0" w:name="h.gjdgxs" w:colLast="0"/>
+      <w:bookmarkEnd w:id="39"/>
       <w:r>
         <w:rPr>
           <w:rFonts w:cs="Questrial" w:hAnsi="Questrial" w:eastAsia="Questrial" w:ascii="Questrial"/>
@@ -4194,8 +4540,8 @@
         <w:ind w:left="720" w:firstLine="0"/>
         <w:contextualSpacing w:val="0"/>
       </w:pPr>
-      <w:bookmarkStart w:id="31" w:colFirst="0" w:name="h.gjdgxs" w:colLast="0"/>
-      <w:bookmarkEnd w:id="31"/>
+      <w:bookmarkStart w:id="39" w:colFirst="0" w:name="h.gjdgxs" w:colLast="0"/>
+      <w:bookmarkEnd w:id="39"/>
       <w:r>
         <w:rPr>
           <w:rFonts w:cs="Questrial" w:hAnsi="Questrial" w:eastAsia="Questrial" w:ascii="Questrial"/>
@@ -4216,8 +4562,8 @@
         <w:contextualSpacing w:val="0"/>
         <w:rPr/>
       </w:pPr>
-      <w:bookmarkStart w:id="65" w:colFirst="0" w:name="h.8662hk659thy" w:colLast="0"/>
-      <w:bookmarkEnd w:id="65"/>
+      <w:bookmarkStart w:id="73" w:colFirst="0" w:name="h.8662hk659thy" w:colLast="0"/>
+      <w:bookmarkEnd w:id="73"/>
       <w:r>
         <w:rPr>
           <w:rtl w:val="0"/>
@@ -4230,8 +4576,8 @@
         <w:contextualSpacing w:val="0"/>
         <w:rPr/>
       </w:pPr>
-      <w:bookmarkStart w:id="31" w:colFirst="0" w:name="h.gjdgxs" w:colLast="0"/>
-      <w:bookmarkEnd w:id="31"/>
+      <w:bookmarkStart w:id="39" w:colFirst="0" w:name="h.gjdgxs" w:colLast="0"/>
+      <w:bookmarkEnd w:id="39"/>
       <w:r>
         <w:rPr>
           <w:sz w:val="24"/>
@@ -4270,8 +4616,8 @@
         <w:contextualSpacing w:val="0"/>
         <w:rPr/>
       </w:pPr>
-      <w:bookmarkStart w:id="31" w:colFirst="0" w:name="h.gjdgxs" w:colLast="0"/>
-      <w:bookmarkEnd w:id="31"/>
+      <w:bookmarkStart w:id="39" w:colFirst="0" w:name="h.gjdgxs" w:colLast="0"/>
+      <w:bookmarkEnd w:id="39"/>
       <w:r>
         <w:rPr>
           <w:rFonts w:cs="Questrial" w:hAnsi="Questrial" w:eastAsia="Questrial" w:ascii="Questrial"/>
@@ -4305,8 +4651,8 @@
         <w:contextualSpacing w:val="0"/>
         <w:rPr/>
       </w:pPr>
-      <w:bookmarkStart w:id="31" w:colFirst="0" w:name="h.gjdgxs" w:colLast="0"/>
-      <w:bookmarkEnd w:id="31"/>
+      <w:bookmarkStart w:id="39" w:colFirst="0" w:name="h.gjdgxs" w:colLast="0"/>
+      <w:bookmarkEnd w:id="39"/>
       <w:r>
         <w:rPr>
           <w:rFonts w:cs="Questrial" w:hAnsi="Questrial" w:eastAsia="Questrial" w:ascii="Questrial"/>
@@ -4340,8 +4686,8 @@
         <w:contextualSpacing w:val="0"/>
         <w:rPr/>
       </w:pPr>
-      <w:bookmarkStart w:id="31" w:colFirst="0" w:name="h.gjdgxs" w:colLast="0"/>
-      <w:bookmarkEnd w:id="31"/>
+      <w:bookmarkStart w:id="39" w:colFirst="0" w:name="h.gjdgxs" w:colLast="0"/>
+      <w:bookmarkEnd w:id="39"/>
       <w:r>
         <w:rPr>
           <w:rFonts w:cs="Questrial" w:hAnsi="Questrial" w:eastAsia="Questrial" w:ascii="Questrial"/>
@@ -4375,8 +4721,8 @@
         <w:contextualSpacing w:val="0"/>
         <w:rPr/>
       </w:pPr>
-      <w:bookmarkStart w:id="31" w:colFirst="0" w:name="h.gjdgxs" w:colLast="0"/>
-      <w:bookmarkEnd w:id="31"/>
+      <w:bookmarkStart w:id="39" w:colFirst="0" w:name="h.gjdgxs" w:colLast="0"/>
+      <w:bookmarkEnd w:id="39"/>
       <w:r>
         <w:rPr>
           <w:rFonts w:cs="Questrial" w:hAnsi="Questrial" w:eastAsia="Questrial" w:ascii="Questrial"/>
@@ -4410,8 +4756,8 @@
         <w:contextualSpacing w:val="0"/>
         <w:rPr/>
       </w:pPr>
-      <w:bookmarkStart w:id="31" w:colFirst="0" w:name="h.gjdgxs" w:colLast="0"/>
-      <w:bookmarkEnd w:id="31"/>
+      <w:bookmarkStart w:id="39" w:colFirst="0" w:name="h.gjdgxs" w:colLast="0"/>
+      <w:bookmarkEnd w:id="39"/>
       <w:r>
         <w:rPr>
           <w:rFonts w:cs="Questrial" w:hAnsi="Questrial" w:eastAsia="Questrial" w:ascii="Questrial"/>
@@ -4452,8 +4798,8 @@
         <w:contextualSpacing w:val="0"/>
         <w:rPr/>
       </w:pPr>
-      <w:bookmarkStart w:id="31" w:colFirst="0" w:name="h.gjdgxs" w:colLast="0"/>
-      <w:bookmarkEnd w:id="31"/>
+      <w:bookmarkStart w:id="39" w:colFirst="0" w:name="h.gjdgxs" w:colLast="0"/>
+      <w:bookmarkEnd w:id="39"/>
       <w:r>
         <w:rPr>
           <w:sz w:val="24"/>
@@ -4492,8 +4838,8 @@
         <w:ind w:left="0" w:firstLine="0"/>
         <w:contextualSpacing w:val="0"/>
       </w:pPr>
-      <w:bookmarkStart w:id="31" w:colFirst="0" w:name="h.gjdgxs" w:colLast="0"/>
-      <w:bookmarkEnd w:id="31"/>
+      <w:bookmarkStart w:id="39" w:colFirst="0" w:name="h.gjdgxs" w:colLast="0"/>
+      <w:bookmarkEnd w:id="39"/>
       <w:r>
         <w:rPr>
           <w:sz w:val="24"/>
@@ -4530,8 +4876,8 @@
         <w:contextualSpacing w:val="0"/>
         <w:rPr/>
       </w:pPr>
-      <w:bookmarkStart w:id="66" w:colFirst="0" w:name="h.p3nz1sv9dwpm" w:colLast="0"/>
-      <w:bookmarkEnd w:id="66"/>
+      <w:bookmarkStart w:id="74" w:colFirst="0" w:name="h.p3nz1sv9dwpm" w:colLast="0"/>
+      <w:bookmarkEnd w:id="74"/>
       <w:r>
         <w:rPr>
           <w:rtl w:val="0"/>
@@ -4545,8 +4891,8 @@
         <w:ind w:left="0" w:firstLine="0"/>
         <w:contextualSpacing w:val="0"/>
       </w:pPr>
-      <w:bookmarkStart w:id="31" w:colFirst="0" w:name="h.gjdgxs" w:colLast="0"/>
-      <w:bookmarkEnd w:id="31"/>
+      <w:bookmarkStart w:id="39" w:colFirst="0" w:name="h.gjdgxs" w:colLast="0"/>
+      <w:bookmarkEnd w:id="39"/>
       <w:r>
         <w:rPr>
           <w:rFonts w:cs="Questrial" w:hAnsi="Questrial" w:eastAsia="Questrial" w:ascii="Questrial"/>
@@ -4587,8 +4933,8 @@
         <w:contextualSpacing w:val="0"/>
         <w:rPr/>
       </w:pPr>
-      <w:bookmarkStart w:id="31" w:colFirst="0" w:name="h.gjdgxs" w:colLast="0"/>
-      <w:bookmarkEnd w:id="31"/>
+      <w:bookmarkStart w:id="39" w:colFirst="0" w:name="h.gjdgxs" w:colLast="0"/>
+      <w:bookmarkEnd w:id="39"/>
       <w:r>
         <w:rPr>
           <w:sz w:val="24"/>
@@ -4603,8 +4949,8 @@
         <w:ind w:left="720" w:firstLine="0"/>
         <w:contextualSpacing w:val="0"/>
       </w:pPr>
-      <w:bookmarkStart w:id="67" w:colFirst="0" w:name="h.pifx9ijyyona" w:colLast="0"/>
-      <w:bookmarkEnd w:id="67"/>
+      <w:bookmarkStart w:id="75" w:colFirst="0" w:name="h.pifx9ijyyona" w:colLast="0"/>
+      <w:bookmarkEnd w:id="75"/>
       <w:r>
         <w:rPr>
           <w:sz w:val="24"/>
@@ -4619,8 +4965,8 @@
         <w:ind w:left="720" w:firstLine="0"/>
         <w:contextualSpacing w:val="0"/>
       </w:pPr>
-      <w:bookmarkStart w:id="68" w:colFirst="0" w:name="h.2itekw2gagwo" w:colLast="0"/>
-      <w:bookmarkEnd w:id="68"/>
+      <w:bookmarkStart w:id="76" w:colFirst="0" w:name="h.2itekw2gagwo" w:colLast="0"/>
+      <w:bookmarkEnd w:id="76"/>
       <w:r>
         <w:rPr>
           <w:sz w:val="24"/>
@@ -4635,8 +4981,8 @@
         <w:spacing w:lineRule="auto" w:after="160" w:line="300"/>
         <w:contextualSpacing w:val="0"/>
       </w:pPr>
-      <w:bookmarkStart w:id="69" w:colFirst="0" w:name="h.xntlnbvxpqcv" w:colLast="0"/>
-      <w:bookmarkEnd w:id="69"/>
+      <w:bookmarkStart w:id="77" w:colFirst="0" w:name="h.xntlnbvxpqcv" w:colLast="0"/>
+      <w:bookmarkEnd w:id="77"/>
       <w:r>
         <w:rPr>
           <w:rtl w:val="0"/>
@@ -4651,8 +4997,8 @@
         <w:contextualSpacing w:val="0"/>
         <w:rPr/>
       </w:pPr>
-      <w:bookmarkStart w:id="70" w:colFirst="0" w:name="h.6kt33ga74627" w:colLast="0"/>
-      <w:bookmarkEnd w:id="70"/>
+      <w:bookmarkStart w:id="78" w:colFirst="0" w:name="h.6kt33ga74627" w:colLast="0"/>
+      <w:bookmarkEnd w:id="78"/>
       <w:r>
         <w:rPr>
           <w:rtl w:val="0"/>
@@ -4667,8 +5013,8 @@
         <w:contextualSpacing w:val="0"/>
         <w:rPr/>
       </w:pPr>
-      <w:bookmarkStart w:id="31" w:colFirst="0" w:name="h.gjdgxs" w:colLast="0"/>
-      <w:bookmarkEnd w:id="31"/>
+      <w:bookmarkStart w:id="39" w:colFirst="0" w:name="h.gjdgxs" w:colLast="0"/>
+      <w:bookmarkEnd w:id="39"/>
       <w:r>
         <w:rPr>
           <w:rFonts w:cs="Questrial" w:hAnsi="Questrial" w:eastAsia="Questrial" w:ascii="Questrial"/>
@@ -4722,8 +5068,8 @@
         <w:contextualSpacing w:val="0"/>
         <w:rPr/>
       </w:pPr>
-      <w:bookmarkStart w:id="31" w:colFirst="0" w:name="h.gjdgxs" w:colLast="0"/>
-      <w:bookmarkEnd w:id="31"/>
+      <w:bookmarkStart w:id="39" w:colFirst="0" w:name="h.gjdgxs" w:colLast="0"/>
+      <w:bookmarkEnd w:id="39"/>
       <w:r>
         <w:rPr>
           <w:sz w:val="24"/>
@@ -4739,8 +5085,8 @@
         <w:contextualSpacing w:val="0"/>
         <w:rPr/>
       </w:pPr>
-      <w:bookmarkStart w:id="71" w:colFirst="0" w:name="h.x5nlmgy0wedj" w:colLast="0"/>
-      <w:bookmarkEnd w:id="71"/>
+      <w:bookmarkStart w:id="79" w:colFirst="0" w:name="h.x5nlmgy0wedj" w:colLast="0"/>
+      <w:bookmarkEnd w:id="79"/>
       <w:r>
         <w:rPr>
           <w:color w:val="b01513"/>
@@ -4764,8 +5110,8 @@
         <w:contextualSpacing w:val="0"/>
         <w:rPr/>
       </w:pPr>
-      <w:bookmarkStart w:id="72" w:colFirst="0" w:name="h.tzgf6bghgbbe" w:colLast="0"/>
-      <w:bookmarkEnd w:id="72"/>
+      <w:bookmarkStart w:id="80" w:colFirst="0" w:name="h.tzgf6bghgbbe" w:colLast="0"/>
+      <w:bookmarkEnd w:id="80"/>
       <w:r>
         <w:rPr>
           <w:rFonts w:cs="Questrial" w:hAnsi="Questrial" w:eastAsia="Questrial" w:ascii="Questrial"/>
@@ -4782,8 +5128,8 @@
         <w:contextualSpacing w:val="0"/>
         <w:rPr/>
       </w:pPr>
-      <w:bookmarkStart w:id="73" w:colFirst="0" w:name="h.u8j6uwjr54a9" w:colLast="0"/>
-      <w:bookmarkEnd w:id="73"/>
+      <w:bookmarkStart w:id="81" w:colFirst="0" w:name="h.u8j6uwjr54a9" w:colLast="0"/>
+      <w:bookmarkEnd w:id="81"/>
       <w:r>
         <w:rPr>
           <w:rtl w:val="0"/>
@@ -4798,8 +5144,8 @@
         <w:contextualSpacing w:val="0"/>
         <w:rPr/>
       </w:pPr>
-      <w:bookmarkStart w:id="31" w:colFirst="0" w:name="h.gjdgxs" w:colLast="0"/>
-      <w:bookmarkEnd w:id="31"/>
+      <w:bookmarkStart w:id="39" w:colFirst="0" w:name="h.gjdgxs" w:colLast="0"/>
+      <w:bookmarkEnd w:id="39"/>
       <w:r>
         <w:rPr>
           <w:rFonts w:cs="Questrial" w:hAnsi="Questrial" w:eastAsia="Questrial" w:ascii="Questrial"/>
@@ -4833,8 +5179,8 @@
         <w:contextualSpacing w:val="0"/>
         <w:rPr/>
       </w:pPr>
-      <w:bookmarkStart w:id="31" w:colFirst="0" w:name="h.gjdgxs" w:colLast="0"/>
-      <w:bookmarkEnd w:id="31"/>
+      <w:bookmarkStart w:id="39" w:colFirst="0" w:name="h.gjdgxs" w:colLast="0"/>
+      <w:bookmarkEnd w:id="39"/>
       <w:r>
         <w:rPr>
           <w:rFonts w:cs="Questrial" w:hAnsi="Questrial" w:eastAsia="Questrial" w:ascii="Questrial"/>
@@ -4868,8 +5214,8 @@
         <w:contextualSpacing w:val="0"/>
         <w:rPr/>
       </w:pPr>
-      <w:bookmarkStart w:id="74" w:colFirst="0" w:name="h.ak19ox1uolpv" w:colLast="0"/>
-      <w:bookmarkEnd w:id="74"/>
+      <w:bookmarkStart w:id="82" w:colFirst="0" w:name="h.ak19ox1uolpv" w:colLast="0"/>
+      <w:bookmarkEnd w:id="82"/>
       <w:r>
         <w:rPr>
           <w:rtl w:val="0"/>
@@ -4884,8 +5230,8 @@
         <w:contextualSpacing w:val="0"/>
         <w:rPr/>
       </w:pPr>
-      <w:bookmarkStart w:id="31" w:colFirst="0" w:name="h.gjdgxs" w:colLast="0"/>
-      <w:bookmarkEnd w:id="31"/>
+      <w:bookmarkStart w:id="39" w:colFirst="0" w:name="h.gjdgxs" w:colLast="0"/>
+      <w:bookmarkEnd w:id="39"/>
       <w:r>
         <w:rPr>
           <w:sz w:val="24"/>
@@ -4901,8 +5247,8 @@
         <w:contextualSpacing w:val="0"/>
         <w:rPr/>
       </w:pPr>
-      <w:bookmarkStart w:id="75" w:colFirst="0" w:name="h.mtehaffg21lr" w:colLast="0"/>
-      <w:bookmarkEnd w:id="75"/>
+      <w:bookmarkStart w:id="83" w:colFirst="0" w:name="h.mtehaffg21lr" w:colLast="0"/>
+      <w:bookmarkEnd w:id="83"/>
       <w:r>
         <w:rPr>
           <w:sz w:val="24"/>
@@ -4918,8 +5264,8 @@
         <w:contextualSpacing w:val="0"/>
         <w:rPr/>
       </w:pPr>
-      <w:bookmarkStart w:id="76" w:colFirst="0" w:name="h.t950kj7aix1h" w:colLast="0"/>
-      <w:bookmarkEnd w:id="76"/>
+      <w:bookmarkStart w:id="84" w:colFirst="0" w:name="h.t950kj7aix1h" w:colLast="0"/>
+      <w:bookmarkEnd w:id="84"/>
       <w:r>
         <w:rPr>
           <w:sz w:val="24"/>
@@ -4935,8 +5281,8 @@
         <w:contextualSpacing w:val="0"/>
         <w:rPr/>
       </w:pPr>
-      <w:bookmarkStart w:id="77" w:colFirst="0" w:name="h.zh8kt5h0tw06" w:colLast="0"/>
-      <w:bookmarkEnd w:id="77"/>
+      <w:bookmarkStart w:id="85" w:colFirst="0" w:name="h.zh8kt5h0tw06" w:colLast="0"/>
+      <w:bookmarkEnd w:id="85"/>
       <w:r>
         <w:rPr>
           <w:sz w:val="24"/>
@@ -4952,8 +5298,8 @@
         <w:contextualSpacing w:val="0"/>
         <w:rPr/>
       </w:pPr>
-      <w:bookmarkStart w:id="78" w:colFirst="0" w:name="h.1bdfp8sre7mu" w:colLast="0"/>
-      <w:bookmarkEnd w:id="78"/>
+      <w:bookmarkStart w:id="86" w:colFirst="0" w:name="h.1bdfp8sre7mu" w:colLast="0"/>
+      <w:bookmarkEnd w:id="86"/>
       <w:r>
         <w:rPr>
           <w:sz w:val="24"/>
@@ -4969,8 +5315,8 @@
         <w:contextualSpacing w:val="0"/>
         <w:rPr/>
       </w:pPr>
-      <w:bookmarkStart w:id="79" w:colFirst="0" w:name="h.3sompplrhnyg" w:colLast="0"/>
-      <w:bookmarkEnd w:id="79"/>
+      <w:bookmarkStart w:id="87" w:colFirst="0" w:name="h.3sompplrhnyg" w:colLast="0"/>
+      <w:bookmarkEnd w:id="87"/>
       <w:r>
         <w:rPr>
           <w:sz w:val="24"/>
@@ -4986,8 +5332,8 @@
         <w:contextualSpacing w:val="0"/>
         <w:rPr/>
       </w:pPr>
-      <w:bookmarkStart w:id="80" w:colFirst="0" w:name="h.3sqah3ehn5r5" w:colLast="0"/>
-      <w:bookmarkEnd w:id="80"/>
+      <w:bookmarkStart w:id="88" w:colFirst="0" w:name="h.3sqah3ehn5r5" w:colLast="0"/>
+      <w:bookmarkEnd w:id="88"/>
       <w:r>
         <w:rPr>
           <w:sz w:val="24"/>
@@ -5003,8 +5349,8 @@
         <w:contextualSpacing w:val="0"/>
         <w:rPr/>
       </w:pPr>
-      <w:bookmarkStart w:id="31" w:colFirst="0" w:name="h.gjdgxs" w:colLast="0"/>
-      <w:bookmarkEnd w:id="31"/>
+      <w:bookmarkStart w:id="39" w:colFirst="0" w:name="h.gjdgxs" w:colLast="0"/>
+      <w:bookmarkEnd w:id="39"/>
       <w:r>
         <w:rPr>
           <w:sz w:val="24"/>
@@ -5035,8 +5381,8 @@
         <w:contextualSpacing w:val="0"/>
         <w:rPr/>
       </w:pPr>
-      <w:bookmarkStart w:id="31" w:colFirst="0" w:name="h.gjdgxs" w:colLast="0"/>
-      <w:bookmarkEnd w:id="31"/>
+      <w:bookmarkStart w:id="39" w:colFirst="0" w:name="h.gjdgxs" w:colLast="0"/>
+      <w:bookmarkEnd w:id="39"/>
       <w:r>
         <w:rPr>
           <w:sz w:val="24"/>
@@ -5067,8 +5413,8 @@
         <w:contextualSpacing w:val="0"/>
         <w:rPr/>
       </w:pPr>
-      <w:bookmarkStart w:id="31" w:colFirst="0" w:name="h.gjdgxs" w:colLast="0"/>
-      <w:bookmarkEnd w:id="31"/>
+      <w:bookmarkStart w:id="39" w:colFirst="0" w:name="h.gjdgxs" w:colLast="0"/>
+      <w:bookmarkEnd w:id="39"/>
       <w:r>
         <w:rPr>
           <w:sz w:val="24"/>
@@ -5099,8 +5445,8 @@
         <w:contextualSpacing w:val="0"/>
         <w:rPr/>
       </w:pPr>
-      <w:bookmarkStart w:id="31" w:colFirst="0" w:name="h.gjdgxs" w:colLast="0"/>
-      <w:bookmarkEnd w:id="31"/>
+      <w:bookmarkStart w:id="39" w:colFirst="0" w:name="h.gjdgxs" w:colLast="0"/>
+      <w:bookmarkEnd w:id="39"/>
       <w:r>
         <w:rPr>
           <w:sz w:val="24"/>
@@ -5131,8 +5477,8 @@
         <w:contextualSpacing w:val="0"/>
         <w:rPr/>
       </w:pPr>
-      <w:bookmarkStart w:id="31" w:colFirst="0" w:name="h.gjdgxs" w:colLast="0"/>
-      <w:bookmarkEnd w:id="31"/>
+      <w:bookmarkStart w:id="39" w:colFirst="0" w:name="h.gjdgxs" w:colLast="0"/>
+      <w:bookmarkEnd w:id="39"/>
       <w:r>
         <w:rPr>
           <w:sz w:val="24"/>
@@ -5163,8 +5509,8 @@
         <w:contextualSpacing w:val="0"/>
         <w:rPr/>
       </w:pPr>
-      <w:bookmarkStart w:id="31" w:colFirst="0" w:name="h.gjdgxs" w:colLast="0"/>
-      <w:bookmarkEnd w:id="31"/>
+      <w:bookmarkStart w:id="39" w:colFirst="0" w:name="h.gjdgxs" w:colLast="0"/>
+      <w:bookmarkEnd w:id="39"/>
       <w:r>
         <w:rPr>
           <w:sz w:val="24"/>
@@ -5195,8 +5541,8 @@
         <w:contextualSpacing w:val="0"/>
         <w:rPr/>
       </w:pPr>
-      <w:bookmarkStart w:id="31" w:colFirst="0" w:name="h.gjdgxs" w:colLast="0"/>
-      <w:bookmarkEnd w:id="31"/>
+      <w:bookmarkStart w:id="39" w:colFirst="0" w:name="h.gjdgxs" w:colLast="0"/>
+      <w:bookmarkEnd w:id="39"/>
       <w:r>
         <w:rPr>
           <w:sz w:val="24"/>
@@ -5235,8 +5581,8 @@
         <w:contextualSpacing w:val="0"/>
         <w:rPr/>
       </w:pPr>
-      <w:bookmarkStart w:id="31" w:colFirst="0" w:name="h.gjdgxs" w:colLast="0"/>
-      <w:bookmarkEnd w:id="31"/>
+      <w:bookmarkStart w:id="39" w:colFirst="0" w:name="h.gjdgxs" w:colLast="0"/>
+      <w:bookmarkEnd w:id="39"/>
       <w:r>
         <w:rPr>
           <w:sz w:val="24"/>
@@ -5267,8 +5613,8 @@
         <w:contextualSpacing w:val="0"/>
         <w:rPr/>
       </w:pPr>
-      <w:bookmarkStart w:id="31" w:colFirst="0" w:name="h.gjdgxs" w:colLast="0"/>
-      <w:bookmarkEnd w:id="31"/>
+      <w:bookmarkStart w:id="39" w:colFirst="0" w:name="h.gjdgxs" w:colLast="0"/>
+      <w:bookmarkEnd w:id="39"/>
       <w:r>
         <w:rPr>
           <w:sz w:val="24"/>
@@ -5284,8 +5630,8 @@
         <w:contextualSpacing w:val="0"/>
         <w:rPr/>
       </w:pPr>
-      <w:bookmarkStart w:id="81" w:colFirst="0" w:name="h.55az0pm1uv39" w:colLast="0"/>
-      <w:bookmarkEnd w:id="81"/>
+      <w:bookmarkStart w:id="89" w:colFirst="0" w:name="h.55az0pm1uv39" w:colLast="0"/>
+      <w:bookmarkEnd w:id="89"/>
       <w:r>
         <w:rPr>
           <w:sz w:val="24"/>
@@ -5301,8 +5647,8 @@
         <w:contextualSpacing w:val="0"/>
         <w:rPr/>
       </w:pPr>
-      <w:bookmarkStart w:id="31" w:colFirst="0" w:name="h.gjdgxs" w:colLast="0"/>
-      <w:bookmarkEnd w:id="31"/>
+      <w:bookmarkStart w:id="39" w:colFirst="0" w:name="h.gjdgxs" w:colLast="0"/>
+      <w:bookmarkEnd w:id="39"/>
       <w:r>
         <w:rPr>
           <w:sz w:val="24"/>
@@ -5333,8 +5679,8 @@
         <w:contextualSpacing w:val="0"/>
         <w:rPr/>
       </w:pPr>
-      <w:bookmarkStart w:id="31" w:colFirst="0" w:name="h.gjdgxs" w:colLast="0"/>
-      <w:bookmarkEnd w:id="31"/>
+      <w:bookmarkStart w:id="39" w:colFirst="0" w:name="h.gjdgxs" w:colLast="0"/>
+      <w:bookmarkEnd w:id="39"/>
       <w:r>
         <w:rPr>
           <w:sz w:val="24"/>
@@ -5365,8 +5711,8 @@
         <w:contextualSpacing w:val="0"/>
         <w:rPr/>
       </w:pPr>
-      <w:bookmarkStart w:id="31" w:colFirst="0" w:name="h.gjdgxs" w:colLast="0"/>
-      <w:bookmarkEnd w:id="31"/>
+      <w:bookmarkStart w:id="39" w:colFirst="0" w:name="h.gjdgxs" w:colLast="0"/>
+      <w:bookmarkEnd w:id="39"/>
       <w:r>
         <w:rPr>
           <w:sz w:val="24"/>
@@ -5397,8 +5743,8 @@
         <w:contextualSpacing w:val="0"/>
         <w:rPr/>
       </w:pPr>
-      <w:bookmarkStart w:id="31" w:colFirst="0" w:name="h.gjdgxs" w:colLast="0"/>
-      <w:bookmarkEnd w:id="31"/>
+      <w:bookmarkStart w:id="39" w:colFirst="0" w:name="h.gjdgxs" w:colLast="0"/>
+      <w:bookmarkEnd w:id="39"/>
       <w:r>
         <w:rPr>
           <w:sz w:val="24"/>
@@ -5429,8 +5775,8 @@
         <w:contextualSpacing w:val="0"/>
         <w:rPr/>
       </w:pPr>
-      <w:bookmarkStart w:id="31" w:colFirst="0" w:name="h.gjdgxs" w:colLast="0"/>
-      <w:bookmarkEnd w:id="31"/>
+      <w:bookmarkStart w:id="39" w:colFirst="0" w:name="h.gjdgxs" w:colLast="0"/>
+      <w:bookmarkEnd w:id="39"/>
       <w:r>
         <w:rPr>
           <w:sz w:val="24"/>
@@ -5446,8 +5792,8 @@
         <w:contextualSpacing w:val="0"/>
         <w:rPr/>
       </w:pPr>
-      <w:bookmarkStart w:id="82" w:colFirst="0" w:name="h.e0ae4wpsp0v1" w:colLast="0"/>
-      <w:bookmarkEnd w:id="82"/>
+      <w:bookmarkStart w:id="90" w:colFirst="0" w:name="h.e0ae4wpsp0v1" w:colLast="0"/>
+      <w:bookmarkEnd w:id="90"/>
       <w:r>
         <w:rPr>
           <w:rtl w:val="0"/>
@@ -5462,8 +5808,8 @@
         <w:contextualSpacing w:val="0"/>
         <w:rPr/>
       </w:pPr>
-      <w:bookmarkStart w:id="31" w:colFirst="0" w:name="h.gjdgxs" w:colLast="0"/>
-      <w:bookmarkEnd w:id="31"/>
+      <w:bookmarkStart w:id="39" w:colFirst="0" w:name="h.gjdgxs" w:colLast="0"/>
+      <w:bookmarkEnd w:id="39"/>
       <w:r>
         <w:rPr>
           <w:rFonts w:cs="Questrial" w:hAnsi="Questrial" w:eastAsia="Questrial" w:ascii="Questrial"/>
@@ -5500,8 +5846,8 @@
         <w:contextualSpacing w:val="0"/>
         <w:rPr/>
       </w:pPr>
-      <w:bookmarkStart w:id="31" w:colFirst="0" w:name="h.gjdgxs" w:colLast="0"/>
-      <w:bookmarkEnd w:id="31"/>
+      <w:bookmarkStart w:id="39" w:colFirst="0" w:name="h.gjdgxs" w:colLast="0"/>
+      <w:bookmarkEnd w:id="39"/>
       <w:r>
         <w:rPr>
           <w:rFonts w:cs="Questrial" w:hAnsi="Questrial" w:eastAsia="Questrial" w:ascii="Questrial"/>
@@ -5518,8 +5864,8 @@
         <w:contextualSpacing w:val="0"/>
         <w:rPr/>
       </w:pPr>
-      <w:bookmarkStart w:id="31" w:colFirst="0" w:name="h.gjdgxs" w:colLast="0"/>
-      <w:bookmarkEnd w:id="31"/>
+      <w:bookmarkStart w:id="39" w:colFirst="0" w:name="h.gjdgxs" w:colLast="0"/>
+      <w:bookmarkEnd w:id="39"/>
       <w:r>
         <w:rPr>
           <w:rFonts w:cs="Questrial" w:hAnsi="Questrial" w:eastAsia="Questrial" w:ascii="Questrial"/>
@@ -5536,8 +5882,8 @@
         <w:contextualSpacing w:val="0"/>
         <w:rPr/>
       </w:pPr>
-      <w:bookmarkStart w:id="31" w:colFirst="0" w:name="h.gjdgxs" w:colLast="0"/>
-      <w:bookmarkEnd w:id="31"/>
+      <w:bookmarkStart w:id="39" w:colFirst="0" w:name="h.gjdgxs" w:colLast="0"/>
+      <w:bookmarkEnd w:id="39"/>
       <w:r>
         <w:rPr>
           <w:rFonts w:cs="Questrial" w:hAnsi="Questrial" w:eastAsia="Questrial" w:ascii="Questrial"/>
@@ -5553,8 +5899,8 @@
         <w:ind w:left="0" w:firstLine="0"/>
         <w:contextualSpacing w:val="0"/>
       </w:pPr>
-      <w:bookmarkStart w:id="83" w:colFirst="0" w:name="h.8nco06pv6xn8" w:colLast="0"/>
-      <w:bookmarkEnd w:id="83"/>
+      <w:bookmarkStart w:id="91" w:colFirst="0" w:name="h.8nco06pv6xn8" w:colLast="0"/>
+      <w:bookmarkEnd w:id="91"/>
       <w:r>
         <w:rPr>
           <w:sz w:val="24"/>
@@ -5569,8 +5915,8 @@
         <w:ind w:left="0" w:firstLine="0"/>
         <w:contextualSpacing w:val="0"/>
       </w:pPr>
-      <w:bookmarkStart w:id="31" w:colFirst="0" w:name="h.gjdgxs" w:colLast="0"/>
-      <w:bookmarkEnd w:id="31"/>
+      <w:bookmarkStart w:id="39" w:colFirst="0" w:name="h.gjdgxs" w:colLast="0"/>
+      <w:bookmarkEnd w:id="39"/>
       <w:r>
         <w:rPr>
           <w:rtl w:val="0"/>
@@ -5584,8 +5930,8 @@
         <w:contextualSpacing w:val="0"/>
         <w:rPr/>
       </w:pPr>
-      <w:bookmarkStart w:id="84" w:colFirst="0" w:name="h.2rbmsllr2wnh" w:colLast="0"/>
-      <w:bookmarkEnd w:id="84"/>
+      <w:bookmarkStart w:id="92" w:colFirst="0" w:name="h.2rbmsllr2wnh" w:colLast="0"/>
+      <w:bookmarkEnd w:id="92"/>
       <w:r>
         <w:rPr>
           <w:rtl w:val="0"/>
@@ -5600,8 +5946,8 @@
         <w:contextualSpacing w:val="0"/>
         <w:rPr/>
       </w:pPr>
-      <w:bookmarkStart w:id="85" w:colFirst="0" w:name="h.5srpwdo5zwnk" w:colLast="0"/>
-      <w:bookmarkEnd w:id="85"/>
+      <w:bookmarkStart w:id="93" w:colFirst="0" w:name="h.5srpwdo5zwnk" w:colLast="0"/>
+      <w:bookmarkEnd w:id="93"/>
       <w:r>
         <w:rPr>
           <w:rtl w:val="0"/>
@@ -5616,8 +5962,8 @@
         <w:contextualSpacing w:val="0"/>
         <w:rPr/>
       </w:pPr>
-      <w:bookmarkStart w:id="31" w:colFirst="0" w:name="h.gjdgxs" w:colLast="0"/>
-      <w:bookmarkEnd w:id="31"/>
+      <w:bookmarkStart w:id="39" w:colFirst="0" w:name="h.gjdgxs" w:colLast="0"/>
+      <w:bookmarkEnd w:id="39"/>
       <w:r>
         <w:rPr>
           <w:rFonts w:cs="Questrial" w:hAnsi="Questrial" w:eastAsia="Questrial" w:ascii="Questrial"/>
@@ -5664,8 +6010,8 @@
         <w:contextualSpacing w:val="0"/>
         <w:rPr/>
       </w:pPr>
-      <w:bookmarkStart w:id="31" w:colFirst="0" w:name="h.gjdgxs" w:colLast="0"/>
-      <w:bookmarkEnd w:id="31"/>
+      <w:bookmarkStart w:id="39" w:colFirst="0" w:name="h.gjdgxs" w:colLast="0"/>
+      <w:bookmarkEnd w:id="39"/>
       <w:r>
         <w:rPr>
           <w:rFonts w:cs="Questrial" w:hAnsi="Questrial" w:eastAsia="Questrial" w:ascii="Questrial"/>
@@ -5697,8 +6043,8 @@
         <w:contextualSpacing w:val="0"/>
         <w:rPr/>
       </w:pPr>
-      <w:bookmarkStart w:id="31" w:colFirst="0" w:name="h.gjdgxs" w:colLast="0"/>
-      <w:bookmarkEnd w:id="31"/>
+      <w:bookmarkStart w:id="39" w:colFirst="0" w:name="h.gjdgxs" w:colLast="0"/>
+      <w:bookmarkEnd w:id="39"/>
       <w:r>
         <w:rPr>
           <w:sz w:val="24"/>
@@ -5714,8 +6060,8 @@
         <w:contextualSpacing w:val="0"/>
         <w:rPr/>
       </w:pPr>
-      <w:bookmarkStart w:id="86" w:colFirst="0" w:name="h.c4u4wgeqvtkd" w:colLast="0"/>
-      <w:bookmarkEnd w:id="86"/>
+      <w:bookmarkStart w:id="94" w:colFirst="0" w:name="h.c4u4wgeqvtkd" w:colLast="0"/>
+      <w:bookmarkEnd w:id="94"/>
       <w:r>
         <w:rPr>
           <w:color w:val="b01513"/>
@@ -5739,8 +6085,8 @@
         <w:contextualSpacing w:val="0"/>
         <w:rPr/>
       </w:pPr>
-      <w:bookmarkStart w:id="87" w:colFirst="0" w:name="h.3sskbinguqb5" w:colLast="0"/>
-      <w:bookmarkEnd w:id="87"/>
+      <w:bookmarkStart w:id="95" w:colFirst="0" w:name="h.3sskbinguqb5" w:colLast="0"/>
+      <w:bookmarkEnd w:id="95"/>
       <w:r>
         <w:rPr>
           <w:rFonts w:cs="Questrial" w:hAnsi="Questrial" w:eastAsia="Questrial" w:ascii="Questrial"/>
@@ -5757,8 +6103,8 @@
         <w:contextualSpacing w:val="0"/>
         <w:rPr/>
       </w:pPr>
-      <w:bookmarkStart w:id="88" w:colFirst="0" w:name="h.k88159w6lad0" w:colLast="0"/>
-      <w:bookmarkEnd w:id="88"/>
+      <w:bookmarkStart w:id="96" w:colFirst="0" w:name="h.k88159w6lad0" w:colLast="0"/>
+      <w:bookmarkEnd w:id="96"/>
       <w:r>
         <w:rPr>
           <w:rtl w:val="0"/>
@@ -5773,8 +6119,8 @@
         <w:contextualSpacing w:val="0"/>
         <w:rPr/>
       </w:pPr>
-      <w:bookmarkStart w:id="31" w:colFirst="0" w:name="h.gjdgxs" w:colLast="0"/>
-      <w:bookmarkEnd w:id="31"/>
+      <w:bookmarkStart w:id="39" w:colFirst="0" w:name="h.gjdgxs" w:colLast="0"/>
+      <w:bookmarkEnd w:id="39"/>
       <w:r>
         <w:rPr>
           <w:rFonts w:cs="Questrial" w:hAnsi="Questrial" w:eastAsia="Questrial" w:ascii="Questrial"/>
@@ -5808,8 +6154,8 @@
         <w:contextualSpacing w:val="0"/>
         <w:rPr/>
       </w:pPr>
-      <w:bookmarkStart w:id="31" w:colFirst="0" w:name="h.gjdgxs" w:colLast="0"/>
-      <w:bookmarkEnd w:id="31"/>
+      <w:bookmarkStart w:id="39" w:colFirst="0" w:name="h.gjdgxs" w:colLast="0"/>
+      <w:bookmarkEnd w:id="39"/>
       <w:r>
         <w:rPr>
           <w:rFonts w:cs="Questrial" w:hAnsi="Questrial" w:eastAsia="Questrial" w:ascii="Questrial"/>
@@ -5843,8 +6189,8 @@
         <w:contextualSpacing w:val="0"/>
         <w:rPr/>
       </w:pPr>
-      <w:bookmarkStart w:id="31" w:colFirst="0" w:name="h.gjdgxs" w:colLast="0"/>
-      <w:bookmarkEnd w:id="31"/>
+      <w:bookmarkStart w:id="39" w:colFirst="0" w:name="h.gjdgxs" w:colLast="0"/>
+      <w:bookmarkEnd w:id="39"/>
       <w:r>
         <w:rPr>
           <w:rFonts w:cs="Questrial" w:hAnsi="Questrial" w:eastAsia="Questrial" w:ascii="Questrial"/>
@@ -5878,8 +6224,8 @@
         <w:contextualSpacing w:val="0"/>
         <w:rPr/>
       </w:pPr>
-      <w:bookmarkStart w:id="89" w:colFirst="0" w:name="h.2jva9ijvtilg" w:colLast="0"/>
-      <w:bookmarkEnd w:id="89"/>
+      <w:bookmarkStart w:id="97" w:colFirst="0" w:name="h.2jva9ijvtilg" w:colLast="0"/>
+      <w:bookmarkEnd w:id="97"/>
       <w:r>
         <w:rPr>
           <w:rtl w:val="0"/>
@@ -5894,8 +6240,8 @@
         <w:contextualSpacing w:val="0"/>
         <w:rPr/>
       </w:pPr>
-      <w:bookmarkStart w:id="31" w:colFirst="0" w:name="h.gjdgxs" w:colLast="0"/>
-      <w:bookmarkEnd w:id="31"/>
+      <w:bookmarkStart w:id="39" w:colFirst="0" w:name="h.gjdgxs" w:colLast="0"/>
+      <w:bookmarkEnd w:id="39"/>
       <w:r>
         <w:rPr>
           <w:rFonts w:cs="Questrial" w:hAnsi="Questrial" w:eastAsia="Questrial" w:ascii="Questrial"/>
@@ -5912,8 +6258,8 @@
         <w:contextualSpacing w:val="0"/>
         <w:rPr/>
       </w:pPr>
-      <w:bookmarkStart w:id="31" w:colFirst="0" w:name="h.gjdgxs" w:colLast="0"/>
-      <w:bookmarkEnd w:id="31"/>
+      <w:bookmarkStart w:id="39" w:colFirst="0" w:name="h.gjdgxs" w:colLast="0"/>
+      <w:bookmarkEnd w:id="39"/>
       <w:r>
         <w:rPr>
           <w:rFonts w:cs="Questrial" w:hAnsi="Questrial" w:eastAsia="Questrial" w:ascii="Questrial"/>
@@ -5930,8 +6276,8 @@
         <w:contextualSpacing w:val="0"/>
         <w:rPr/>
       </w:pPr>
-      <w:bookmarkStart w:id="31" w:colFirst="0" w:name="h.gjdgxs" w:colLast="0"/>
-      <w:bookmarkEnd w:id="31"/>
+      <w:bookmarkStart w:id="39" w:colFirst="0" w:name="h.gjdgxs" w:colLast="0"/>
+      <w:bookmarkEnd w:id="39"/>
       <w:r>
         <w:rPr>
           <w:rFonts w:cs="Questrial" w:hAnsi="Questrial" w:eastAsia="Questrial" w:ascii="Questrial"/>
@@ -5948,8 +6294,8 @@
         <w:contextualSpacing w:val="0"/>
         <w:rPr/>
       </w:pPr>
-      <w:bookmarkStart w:id="31" w:colFirst="0" w:name="h.gjdgxs" w:colLast="0"/>
-      <w:bookmarkEnd w:id="31"/>
+      <w:bookmarkStart w:id="39" w:colFirst="0" w:name="h.gjdgxs" w:colLast="0"/>
+      <w:bookmarkEnd w:id="39"/>
       <w:r>
         <w:rPr>
           <w:rFonts w:cs="Questrial" w:hAnsi="Questrial" w:eastAsia="Questrial" w:ascii="Questrial"/>
@@ -5983,8 +6329,8 @@
         <w:contextualSpacing w:val="0"/>
         <w:rPr/>
       </w:pPr>
-      <w:bookmarkStart w:id="31" w:colFirst="0" w:name="h.gjdgxs" w:colLast="0"/>
-      <w:bookmarkEnd w:id="31"/>
+      <w:bookmarkStart w:id="39" w:colFirst="0" w:name="h.gjdgxs" w:colLast="0"/>
+      <w:bookmarkEnd w:id="39"/>
       <w:r>
         <w:rPr>
           <w:rFonts w:cs="Questrial" w:hAnsi="Questrial" w:eastAsia="Questrial" w:ascii="Questrial"/>
@@ -6018,8 +6364,8 @@
         <w:contextualSpacing w:val="0"/>
         <w:rPr/>
       </w:pPr>
-      <w:bookmarkStart w:id="31" w:colFirst="0" w:name="h.gjdgxs" w:colLast="0"/>
-      <w:bookmarkEnd w:id="31"/>
+      <w:bookmarkStart w:id="39" w:colFirst="0" w:name="h.gjdgxs" w:colLast="0"/>
+      <w:bookmarkEnd w:id="39"/>
       <w:r>
         <w:rPr>
           <w:rFonts w:cs="Questrial" w:hAnsi="Questrial" w:eastAsia="Questrial" w:ascii="Questrial"/>
@@ -6053,8 +6399,8 @@
         <w:contextualSpacing w:val="0"/>
         <w:rPr/>
       </w:pPr>
-      <w:bookmarkStart w:id="31" w:colFirst="0" w:name="h.gjdgxs" w:colLast="0"/>
-      <w:bookmarkEnd w:id="31"/>
+      <w:bookmarkStart w:id="39" w:colFirst="0" w:name="h.gjdgxs" w:colLast="0"/>
+      <w:bookmarkEnd w:id="39"/>
       <w:r>
         <w:rPr>
           <w:rFonts w:cs="Questrial" w:hAnsi="Questrial" w:eastAsia="Questrial" w:ascii="Questrial"/>
@@ -6088,8 +6434,8 @@
         <w:contextualSpacing w:val="0"/>
         <w:rPr/>
       </w:pPr>
-      <w:bookmarkStart w:id="31" w:colFirst="0" w:name="h.gjdgxs" w:colLast="0"/>
-      <w:bookmarkEnd w:id="31"/>
+      <w:bookmarkStart w:id="39" w:colFirst="0" w:name="h.gjdgxs" w:colLast="0"/>
+      <w:bookmarkEnd w:id="39"/>
       <w:r>
         <w:rPr>
           <w:rFonts w:cs="Questrial" w:hAnsi="Questrial" w:eastAsia="Questrial" w:ascii="Questrial"/>
@@ -6123,8 +6469,8 @@
         <w:contextualSpacing w:val="0"/>
         <w:rPr/>
       </w:pPr>
-      <w:bookmarkStart w:id="31" w:colFirst="0" w:name="h.gjdgxs" w:colLast="0"/>
-      <w:bookmarkEnd w:id="31"/>
+      <w:bookmarkStart w:id="39" w:colFirst="0" w:name="h.gjdgxs" w:colLast="0"/>
+      <w:bookmarkEnd w:id="39"/>
       <w:r>
         <w:rPr>
           <w:rFonts w:cs="Questrial" w:hAnsi="Questrial" w:eastAsia="Questrial" w:ascii="Questrial"/>
@@ -6158,8 +6504,8 @@
         <w:contextualSpacing w:val="0"/>
         <w:rPr/>
       </w:pPr>
-      <w:bookmarkStart w:id="31" w:colFirst="0" w:name="h.gjdgxs" w:colLast="0"/>
-      <w:bookmarkEnd w:id="31"/>
+      <w:bookmarkStart w:id="39" w:colFirst="0" w:name="h.gjdgxs" w:colLast="0"/>
+      <w:bookmarkEnd w:id="39"/>
       <w:r>
         <w:rPr>
           <w:rFonts w:cs="Questrial" w:hAnsi="Questrial" w:eastAsia="Questrial" w:ascii="Questrial"/>
@@ -6193,8 +6539,8 @@
         <w:contextualSpacing w:val="0"/>
         <w:rPr/>
       </w:pPr>
-      <w:bookmarkStart w:id="31" w:colFirst="0" w:name="h.gjdgxs" w:colLast="0"/>
-      <w:bookmarkEnd w:id="31"/>
+      <w:bookmarkStart w:id="39" w:colFirst="0" w:name="h.gjdgxs" w:colLast="0"/>
+      <w:bookmarkEnd w:id="39"/>
       <w:r>
         <w:rPr>
           <w:rFonts w:cs="Questrial" w:hAnsi="Questrial" w:eastAsia="Questrial" w:ascii="Questrial"/>
@@ -6228,8 +6574,8 @@
         <w:contextualSpacing w:val="0"/>
         <w:rPr/>
       </w:pPr>
-      <w:bookmarkStart w:id="31" w:colFirst="0" w:name="h.gjdgxs" w:colLast="0"/>
-      <w:bookmarkEnd w:id="31"/>
+      <w:bookmarkStart w:id="39" w:colFirst="0" w:name="h.gjdgxs" w:colLast="0"/>
+      <w:bookmarkEnd w:id="39"/>
       <w:r>
         <w:rPr>
           <w:rFonts w:cs="Questrial" w:hAnsi="Questrial" w:eastAsia="Questrial" w:ascii="Questrial"/>
@@ -6246,8 +6592,8 @@
         <w:contextualSpacing w:val="0"/>
         <w:rPr/>
       </w:pPr>
-      <w:bookmarkStart w:id="31" w:colFirst="0" w:name="h.gjdgxs" w:colLast="0"/>
-      <w:bookmarkEnd w:id="31"/>
+      <w:bookmarkStart w:id="39" w:colFirst="0" w:name="h.gjdgxs" w:colLast="0"/>
+      <w:bookmarkEnd w:id="39"/>
       <w:r>
         <w:rPr>
           <w:sz w:val="24"/>
@@ -6263,8 +6609,8 @@
         <w:contextualSpacing w:val="0"/>
         <w:rPr/>
       </w:pPr>
-      <w:bookmarkStart w:id="90" w:colFirst="0" w:name="h.fuwclmd8m8wm" w:colLast="0"/>
-      <w:bookmarkEnd w:id="90"/>
+      <w:bookmarkStart w:id="98" w:colFirst="0" w:name="h.fuwclmd8m8wm" w:colLast="0"/>
+      <w:bookmarkEnd w:id="98"/>
       <w:r>
         <w:rPr>
           <w:rtl w:val="0"/>
@@ -6279,8 +6625,8 @@
         <w:contextualSpacing w:val="0"/>
         <w:rPr/>
       </w:pPr>
-      <w:bookmarkStart w:id="31" w:colFirst="0" w:name="h.gjdgxs" w:colLast="0"/>
-      <w:bookmarkEnd w:id="31"/>
+      <w:bookmarkStart w:id="39" w:colFirst="0" w:name="h.gjdgxs" w:colLast="0"/>
+      <w:bookmarkEnd w:id="39"/>
       <w:r>
         <w:rPr>
           <w:rFonts w:cs="Questrial" w:hAnsi="Questrial" w:eastAsia="Questrial" w:ascii="Questrial"/>
@@ -6317,8 +6663,8 @@
         <w:contextualSpacing w:val="0"/>
         <w:rPr/>
       </w:pPr>
-      <w:bookmarkStart w:id="31" w:colFirst="0" w:name="h.gjdgxs" w:colLast="0"/>
-      <w:bookmarkEnd w:id="31"/>
+      <w:bookmarkStart w:id="39" w:colFirst="0" w:name="h.gjdgxs" w:colLast="0"/>
+      <w:bookmarkEnd w:id="39"/>
       <w:r>
         <w:rPr>
           <w:rFonts w:cs="Questrial" w:hAnsi="Questrial" w:eastAsia="Questrial" w:ascii="Questrial"/>
@@ -6335,8 +6681,8 @@
         <w:contextualSpacing w:val="0"/>
         <w:rPr/>
       </w:pPr>
-      <w:bookmarkStart w:id="31" w:colFirst="0" w:name="h.gjdgxs" w:colLast="0"/>
-      <w:bookmarkEnd w:id="31"/>
+      <w:bookmarkStart w:id="39" w:colFirst="0" w:name="h.gjdgxs" w:colLast="0"/>
+      <w:bookmarkEnd w:id="39"/>
       <w:r>
         <w:rPr>
           <w:rFonts w:cs="Questrial" w:hAnsi="Questrial" w:eastAsia="Questrial" w:ascii="Questrial"/>
@@ -6353,8 +6699,8 @@
         <w:contextualSpacing w:val="0"/>
         <w:rPr/>
       </w:pPr>
-      <w:bookmarkStart w:id="31" w:colFirst="0" w:name="h.gjdgxs" w:colLast="0"/>
-      <w:bookmarkEnd w:id="31"/>
+      <w:bookmarkStart w:id="39" w:colFirst="0" w:name="h.gjdgxs" w:colLast="0"/>
+      <w:bookmarkEnd w:id="39"/>
       <w:r>
         <w:rPr>
           <w:rFonts w:cs="Questrial" w:hAnsi="Questrial" w:eastAsia="Questrial" w:ascii="Questrial"/>
@@ -6381,8 +6727,8 @@
         <w:contextualSpacing w:val="0"/>
         <w:rPr/>
       </w:pPr>
-      <w:bookmarkStart w:id="31" w:colFirst="0" w:name="h.gjdgxs" w:colLast="0"/>
-      <w:bookmarkEnd w:id="31"/>
+      <w:bookmarkStart w:id="39" w:colFirst="0" w:name="h.gjdgxs" w:colLast="0"/>
+      <w:bookmarkEnd w:id="39"/>
       <w:r>
         <w:rPr>
           <w:sz w:val="24"/>
@@ -6398,8 +6744,8 @@
         <w:contextualSpacing w:val="0"/>
         <w:rPr/>
       </w:pPr>
-      <w:bookmarkStart w:id="31" w:colFirst="0" w:name="h.gjdgxs" w:colLast="0"/>
-      <w:bookmarkEnd w:id="31"/>
+      <w:bookmarkStart w:id="39" w:colFirst="0" w:name="h.gjdgxs" w:colLast="0"/>
+      <w:bookmarkEnd w:id="39"/>
       <w:r>
         <w:rPr>
           <w:rFonts w:cs="Questrial" w:hAnsi="Questrial" w:eastAsia="Questrial" w:ascii="Questrial"/>
@@ -6416,8 +6762,8 @@
         <w:contextualSpacing w:val="0"/>
         <w:rPr/>
       </w:pPr>
-      <w:bookmarkStart w:id="31" w:colFirst="0" w:name="h.gjdgxs" w:colLast="0"/>
-      <w:bookmarkEnd w:id="31"/>
+      <w:bookmarkStart w:id="39" w:colFirst="0" w:name="h.gjdgxs" w:colLast="0"/>
+      <w:bookmarkEnd w:id="39"/>
       <w:r>
         <w:rPr>
           <w:rFonts w:cs="Questrial" w:hAnsi="Questrial" w:eastAsia="Questrial" w:ascii="Questrial"/>
@@ -6434,8 +6780,8 @@
         <w:contextualSpacing w:val="0"/>
         <w:rPr/>
       </w:pPr>
-      <w:bookmarkStart w:id="31" w:colFirst="0" w:name="h.gjdgxs" w:colLast="0"/>
-      <w:bookmarkEnd w:id="31"/>
+      <w:bookmarkStart w:id="39" w:colFirst="0" w:name="h.gjdgxs" w:colLast="0"/>
+      <w:bookmarkEnd w:id="39"/>
       <w:r>
         <w:rPr>
           <w:rFonts w:cs="Questrial" w:hAnsi="Questrial" w:eastAsia="Questrial" w:ascii="Questrial"/>
@@ -6452,8 +6798,8 @@
         <w:contextualSpacing w:val="0"/>
         <w:rPr/>
       </w:pPr>
-      <w:bookmarkStart w:id="31" w:colFirst="0" w:name="h.gjdgxs" w:colLast="0"/>
-      <w:bookmarkEnd w:id="31"/>
+      <w:bookmarkStart w:id="39" w:colFirst="0" w:name="h.gjdgxs" w:colLast="0"/>
+      <w:bookmarkEnd w:id="39"/>
       <w:r>
         <w:rPr>
           <w:rFonts w:cs="Questrial" w:hAnsi="Questrial" w:eastAsia="Questrial" w:ascii="Questrial"/>
@@ -6470,8 +6816,8 @@
         <w:contextualSpacing w:val="0"/>
         <w:rPr/>
       </w:pPr>
-      <w:bookmarkStart w:id="31" w:colFirst="0" w:name="h.gjdgxs" w:colLast="0"/>
-      <w:bookmarkEnd w:id="31"/>
+      <w:bookmarkStart w:id="39" w:colFirst="0" w:name="h.gjdgxs" w:colLast="0"/>
+      <w:bookmarkEnd w:id="39"/>
       <w:r>
         <w:rPr>
           <w:rFonts w:cs="Questrial" w:hAnsi="Questrial" w:eastAsia="Questrial" w:ascii="Questrial"/>
@@ -6488,23 +6834,23 @@
         <w:contextualSpacing w:val="0"/>
         <w:rPr/>
       </w:pPr>
-      <w:bookmarkStart w:id="31" w:colFirst="0" w:name="h.gjdgxs" w:colLast="0"/>
-      <w:bookmarkEnd w:id="31"/>
-      <w:r>
-        <w:rPr>
-          <w:rtl w:val="0"/>
-        </w:rPr>
-      </w:r>
-    </w:p>
-    <w:p>
-      <w:pPr>
-        <w:spacing w:lineRule="auto" w:after="160" w:line="300"/>
-        <w:ind w:left="0" w:firstLine="0"/>
-        <w:contextualSpacing w:val="0"/>
-        <w:rPr/>
-      </w:pPr>
-      <w:bookmarkStart w:id="31" w:colFirst="0" w:name="h.gjdgxs" w:colLast="0"/>
-      <w:bookmarkEnd w:id="31"/>
+      <w:bookmarkStart w:id="39" w:colFirst="0" w:name="h.gjdgxs" w:colLast="0"/>
+      <w:bookmarkEnd w:id="39"/>
+      <w:r>
+        <w:rPr>
+          <w:rtl w:val="0"/>
+        </w:rPr>
+      </w:r>
+    </w:p>
+    <w:p>
+      <w:pPr>
+        <w:spacing w:lineRule="auto" w:after="160" w:line="300"/>
+        <w:ind w:left="0" w:firstLine="0"/>
+        <w:contextualSpacing w:val="0"/>
+        <w:rPr/>
+      </w:pPr>
+      <w:bookmarkStart w:id="39" w:colFirst="0" w:name="h.gjdgxs" w:colLast="0"/>
+      <w:bookmarkEnd w:id="39"/>
       <w:r>
         <w:rPr>
           <w:sz w:val="24"/>
@@ -6519,8 +6865,8 @@
         <w:ind w:left="0" w:firstLine="0"/>
         <w:contextualSpacing w:val="0"/>
       </w:pPr>
-      <w:bookmarkStart w:id="91" w:colFirst="0" w:name="h.6d7bqz5iroki" w:colLast="0"/>
-      <w:bookmarkEnd w:id="91"/>
+      <w:bookmarkStart w:id="99" w:colFirst="0" w:name="h.6d7bqz5iroki" w:colLast="0"/>
+      <w:bookmarkEnd w:id="99"/>
       <w:r>
         <w:rPr>
           <w:rtl w:val="0"/>
@@ -6534,8 +6880,8 @@
         <w:contextualSpacing w:val="0"/>
         <w:rPr/>
       </w:pPr>
-      <w:bookmarkStart w:id="92" w:colFirst="0" w:name="h.9w2e1g4uqb3v" w:colLast="0"/>
-      <w:bookmarkEnd w:id="92"/>
+      <w:bookmarkStart w:id="100" w:colFirst="0" w:name="h.9w2e1g4uqb3v" w:colLast="0"/>
+      <w:bookmarkEnd w:id="100"/>
       <w:r>
         <w:rPr>
           <w:rtl w:val="0"/>
@@ -6549,8 +6895,8 @@
         <w:contextualSpacing w:val="0"/>
         <w:rPr/>
       </w:pPr>
-      <w:bookmarkStart w:id="93" w:colFirst="0" w:name="h.6084yevdlwy8" w:colLast="0"/>
-      <w:bookmarkEnd w:id="93"/>
+      <w:bookmarkStart w:id="101" w:colFirst="0" w:name="h.6084yevdlwy8" w:colLast="0"/>
+      <w:bookmarkEnd w:id="101"/>
       <w:r>
         <w:rPr>
           <w:rtl w:val="0"/>
@@ -6565,8 +6911,8 @@
         <w:contextualSpacing w:val="0"/>
         <w:rPr/>
       </w:pPr>
-      <w:bookmarkStart w:id="31" w:colFirst="0" w:name="h.gjdgxs" w:colLast="0"/>
-      <w:bookmarkEnd w:id="31"/>
+      <w:bookmarkStart w:id="39" w:colFirst="0" w:name="h.gjdgxs" w:colLast="0"/>
+      <w:bookmarkEnd w:id="39"/>
       <w:r>
         <w:rPr>
           <w:rFonts w:cs="Questrial" w:hAnsi="Questrial" w:eastAsia="Questrial" w:ascii="Questrial"/>
@@ -6628,8 +6974,8 @@
         <w:contextualSpacing w:val="0"/>
         <w:rPr/>
       </w:pPr>
-      <w:bookmarkStart w:id="94" w:colFirst="0" w:name="h.n28l4lbvzlms" w:colLast="0"/>
-      <w:bookmarkEnd w:id="94"/>
+      <w:bookmarkStart w:id="102" w:colFirst="0" w:name="h.n28l4lbvzlms" w:colLast="0"/>
+      <w:bookmarkEnd w:id="102"/>
       <w:r>
         <w:rPr>
           <w:color w:val="b01513"/>
@@ -6653,8 +6999,8 @@
         <w:contextualSpacing w:val="0"/>
         <w:rPr/>
       </w:pPr>
-      <w:bookmarkStart w:id="95" w:colFirst="0" w:name="h.9wm2k4utft7e" w:colLast="0"/>
-      <w:bookmarkEnd w:id="95"/>
+      <w:bookmarkStart w:id="103" w:colFirst="0" w:name="h.9wm2k4utft7e" w:colLast="0"/>
+      <w:bookmarkEnd w:id="103"/>
       <w:r>
         <w:rPr>
           <w:rFonts w:cs="Questrial" w:hAnsi="Questrial" w:eastAsia="Questrial" w:ascii="Questrial"/>
@@ -6672,8 +7018,8 @@
         <w:contextualSpacing w:val="0"/>
         <w:rPr/>
       </w:pPr>
-      <w:bookmarkStart w:id="96" w:colFirst="0" w:name="h.u27ejq4f27hk" w:colLast="0"/>
-      <w:bookmarkEnd w:id="96"/>
+      <w:bookmarkStart w:id="104" w:colFirst="0" w:name="h.u27ejq4f27hk" w:colLast="0"/>
+      <w:bookmarkEnd w:id="104"/>
       <w:r>
         <w:rPr>
           <w:rFonts w:cs="Questrial" w:hAnsi="Questrial" w:eastAsia="Questrial" w:ascii="Questrial"/>
@@ -6692,8 +7038,8 @@
         <w:contextualSpacing w:val="0"/>
         <w:rPr/>
       </w:pPr>
-      <w:bookmarkStart w:id="31" w:colFirst="0" w:name="h.gjdgxs" w:colLast="0"/>
-      <w:bookmarkEnd w:id="31"/>
+      <w:bookmarkStart w:id="39" w:colFirst="0" w:name="h.gjdgxs" w:colLast="0"/>
+      <w:bookmarkEnd w:id="39"/>
       <w:r>
         <w:rPr>
           <w:rFonts w:cs="Questrial" w:hAnsi="Questrial" w:eastAsia="Questrial" w:ascii="Questrial"/>
@@ -6710,8 +7056,8 @@
         <w:contextualSpacing w:val="0"/>
         <w:rPr/>
       </w:pPr>
-      <w:bookmarkStart w:id="31" w:colFirst="0" w:name="h.gjdgxs" w:colLast="0"/>
-      <w:bookmarkEnd w:id="31"/>
+      <w:bookmarkStart w:id="39" w:colFirst="0" w:name="h.gjdgxs" w:colLast="0"/>
+      <w:bookmarkEnd w:id="39"/>
       <w:r>
         <w:rPr>
           <w:rFonts w:cs="Questrial" w:hAnsi="Questrial" w:eastAsia="Questrial" w:ascii="Questrial"/>
@@ -6728,8 +7074,8 @@
         <w:contextualSpacing w:val="0"/>
         <w:rPr/>
       </w:pPr>
-      <w:bookmarkStart w:id="31" w:colFirst="0" w:name="h.gjdgxs" w:colLast="0"/>
-      <w:bookmarkEnd w:id="31"/>
+      <w:bookmarkStart w:id="39" w:colFirst="0" w:name="h.gjdgxs" w:colLast="0"/>
+      <w:bookmarkEnd w:id="39"/>
       <w:r>
         <w:rPr>
           <w:rFonts w:cs="Questrial" w:hAnsi="Questrial" w:eastAsia="Questrial" w:ascii="Questrial"/>
@@ -6746,8 +7092,8 @@
         <w:contextualSpacing w:val="0"/>
         <w:rPr/>
       </w:pPr>
-      <w:bookmarkStart w:id="97" w:colFirst="0" w:name="h.q2p3dzkra1e7" w:colLast="0"/>
-      <w:bookmarkEnd w:id="97"/>
+      <w:bookmarkStart w:id="105" w:colFirst="0" w:name="h.q2p3dzkra1e7" w:colLast="0"/>
+      <w:bookmarkEnd w:id="105"/>
       <w:r>
         <w:rPr>
           <w:rtl w:val="0"/>
@@ -6762,8 +7108,8 @@
         <w:contextualSpacing w:val="0"/>
         <w:rPr/>
       </w:pPr>
-      <w:bookmarkStart w:id="31" w:colFirst="0" w:name="h.gjdgxs" w:colLast="0"/>
-      <w:bookmarkEnd w:id="31"/>
+      <w:bookmarkStart w:id="39" w:colFirst="0" w:name="h.gjdgxs" w:colLast="0"/>
+      <w:bookmarkEnd w:id="39"/>
       <w:r>
         <w:rPr>
           <w:rFonts w:cs="Questrial" w:hAnsi="Questrial" w:eastAsia="Questrial" w:ascii="Questrial"/>
@@ -6780,8 +7126,8 @@
         <w:contextualSpacing w:val="0"/>
         <w:rPr/>
       </w:pPr>
-      <w:bookmarkStart w:id="31" w:colFirst="0" w:name="h.gjdgxs" w:colLast="0"/>
-      <w:bookmarkEnd w:id="31"/>
+      <w:bookmarkStart w:id="39" w:colFirst="0" w:name="h.gjdgxs" w:colLast="0"/>
+      <w:bookmarkEnd w:id="39"/>
       <w:r>
         <w:rPr>
           <w:sz w:val="24"/>
@@ -6813,8 +7159,8 @@
         <w:contextualSpacing w:val="0"/>
         <w:rPr/>
       </w:pPr>
-      <w:bookmarkStart w:id="31" w:colFirst="0" w:name="h.gjdgxs" w:colLast="0"/>
-      <w:bookmarkEnd w:id="31"/>
+      <w:bookmarkStart w:id="39" w:colFirst="0" w:name="h.gjdgxs" w:colLast="0"/>
+      <w:bookmarkEnd w:id="39"/>
       <w:r>
         <w:rPr>
           <w:sz w:val="24"/>
@@ -6846,8 +7192,8 @@
         <w:contextualSpacing w:val="0"/>
         <w:rPr/>
       </w:pPr>
-      <w:bookmarkStart w:id="31" w:colFirst="0" w:name="h.gjdgxs" w:colLast="0"/>
-      <w:bookmarkEnd w:id="31"/>
+      <w:bookmarkStart w:id="39" w:colFirst="0" w:name="h.gjdgxs" w:colLast="0"/>
+      <w:bookmarkEnd w:id="39"/>
       <w:r>
         <w:rPr>
           <w:sz w:val="24"/>
@@ -6879,8 +7225,8 @@
         <w:contextualSpacing w:val="0"/>
         <w:rPr/>
       </w:pPr>
-      <w:bookmarkStart w:id="31" w:colFirst="0" w:name="h.gjdgxs" w:colLast="0"/>
-      <w:bookmarkEnd w:id="31"/>
+      <w:bookmarkStart w:id="39" w:colFirst="0" w:name="h.gjdgxs" w:colLast="0"/>
+      <w:bookmarkEnd w:id="39"/>
       <w:r>
         <w:rPr>
           <w:sz w:val="24"/>
@@ -6912,8 +7258,8 @@
         <w:contextualSpacing w:val="0"/>
         <w:rPr/>
       </w:pPr>
-      <w:bookmarkStart w:id="31" w:colFirst="0" w:name="h.gjdgxs" w:colLast="0"/>
-      <w:bookmarkEnd w:id="31"/>
+      <w:bookmarkStart w:id="39" w:colFirst="0" w:name="h.gjdgxs" w:colLast="0"/>
+      <w:bookmarkEnd w:id="39"/>
       <w:r>
         <w:rPr>
           <w:rFonts w:cs="Questrial" w:hAnsi="Questrial" w:eastAsia="Questrial" w:ascii="Questrial"/>
@@ -6930,8 +7276,8 @@
         <w:contextualSpacing w:val="0"/>
         <w:rPr/>
       </w:pPr>
-      <w:bookmarkStart w:id="31" w:colFirst="0" w:name="h.gjdgxs" w:colLast="0"/>
-      <w:bookmarkEnd w:id="31"/>
+      <w:bookmarkStart w:id="39" w:colFirst="0" w:name="h.gjdgxs" w:colLast="0"/>
+      <w:bookmarkEnd w:id="39"/>
       <w:r>
         <w:rPr>
           <w:rFonts w:cs="Questrial" w:hAnsi="Questrial" w:eastAsia="Questrial" w:ascii="Questrial"/>
@@ -6948,8 +7294,8 @@
         <w:contextualSpacing w:val="0"/>
         <w:rPr/>
       </w:pPr>
-      <w:bookmarkStart w:id="31" w:colFirst="0" w:name="h.gjdgxs" w:colLast="0"/>
-      <w:bookmarkEnd w:id="31"/>
+      <w:bookmarkStart w:id="39" w:colFirst="0" w:name="h.gjdgxs" w:colLast="0"/>
+      <w:bookmarkEnd w:id="39"/>
       <w:r>
         <w:rPr>
           <w:rFonts w:cs="Questrial" w:hAnsi="Questrial" w:eastAsia="Questrial" w:ascii="Questrial"/>
@@ -6966,8 +7312,8 @@
         <w:contextualSpacing w:val="0"/>
         <w:rPr/>
       </w:pPr>
-      <w:bookmarkStart w:id="31" w:colFirst="0" w:name="h.gjdgxs" w:colLast="0"/>
-      <w:bookmarkEnd w:id="31"/>
+      <w:bookmarkStart w:id="39" w:colFirst="0" w:name="h.gjdgxs" w:colLast="0"/>
+      <w:bookmarkEnd w:id="39"/>
       <w:r>
         <w:rPr>
           <w:rFonts w:cs="Questrial" w:hAnsi="Questrial" w:eastAsia="Questrial" w:ascii="Questrial"/>
@@ -6986,8 +7332,8 @@
         <w:contextualSpacing w:val="0"/>
         <w:rPr/>
       </w:pPr>
-      <w:bookmarkStart w:id="31" w:colFirst="0" w:name="h.gjdgxs" w:colLast="0"/>
-      <w:bookmarkEnd w:id="31"/>
+      <w:bookmarkStart w:id="39" w:colFirst="0" w:name="h.gjdgxs" w:colLast="0"/>
+      <w:bookmarkEnd w:id="39"/>
       <w:r>
         <w:rPr>
           <w:rFonts w:cs="Questrial" w:hAnsi="Questrial" w:eastAsia="Questrial" w:ascii="Questrial"/>
@@ -7006,8 +7352,8 @@
         <w:contextualSpacing w:val="0"/>
         <w:rPr/>
       </w:pPr>
-      <w:bookmarkStart w:id="31" w:colFirst="0" w:name="h.gjdgxs" w:colLast="0"/>
-      <w:bookmarkEnd w:id="31"/>
+      <w:bookmarkStart w:id="39" w:colFirst="0" w:name="h.gjdgxs" w:colLast="0"/>
+      <w:bookmarkEnd w:id="39"/>
       <w:r>
         <w:rPr>
           <w:rFonts w:cs="Questrial" w:hAnsi="Questrial" w:eastAsia="Questrial" w:ascii="Questrial"/>
@@ -7026,8 +7372,8 @@
         <w:contextualSpacing w:val="0"/>
         <w:rPr/>
       </w:pPr>
-      <w:bookmarkStart w:id="31" w:colFirst="0" w:name="h.gjdgxs" w:colLast="0"/>
-      <w:bookmarkEnd w:id="31"/>
+      <w:bookmarkStart w:id="39" w:colFirst="0" w:name="h.gjdgxs" w:colLast="0"/>
+      <w:bookmarkEnd w:id="39"/>
       <w:r>
         <w:rPr>
           <w:rFonts w:cs="Questrial" w:hAnsi="Questrial" w:eastAsia="Questrial" w:ascii="Questrial"/>
@@ -7046,8 +7392,8 @@
         <w:contextualSpacing w:val="0"/>
         <w:rPr/>
       </w:pPr>
-      <w:bookmarkStart w:id="31" w:colFirst="0" w:name="h.gjdgxs" w:colLast="0"/>
-      <w:bookmarkEnd w:id="31"/>
+      <w:bookmarkStart w:id="39" w:colFirst="0" w:name="h.gjdgxs" w:colLast="0"/>
+      <w:bookmarkEnd w:id="39"/>
       <w:r>
         <w:rPr>
           <w:rFonts w:cs="Questrial" w:hAnsi="Questrial" w:eastAsia="Questrial" w:ascii="Questrial"/>
@@ -7066,8 +7412,8 @@
         <w:contextualSpacing w:val="0"/>
         <w:rPr/>
       </w:pPr>
-      <w:bookmarkStart w:id="31" w:colFirst="0" w:name="h.gjdgxs" w:colLast="0"/>
-      <w:bookmarkEnd w:id="31"/>
+      <w:bookmarkStart w:id="39" w:colFirst="0" w:name="h.gjdgxs" w:colLast="0"/>
+      <w:bookmarkEnd w:id="39"/>
       <w:r>
         <w:rPr>
           <w:rFonts w:cs="Questrial" w:hAnsi="Questrial" w:eastAsia="Questrial" w:ascii="Questrial"/>
@@ -7086,8 +7432,8 @@
         <w:contextualSpacing w:val="0"/>
         <w:rPr/>
       </w:pPr>
-      <w:bookmarkStart w:id="31" w:colFirst="0" w:name="h.gjdgxs" w:colLast="0"/>
-      <w:bookmarkEnd w:id="31"/>
+      <w:bookmarkStart w:id="39" w:colFirst="0" w:name="h.gjdgxs" w:colLast="0"/>
+      <w:bookmarkEnd w:id="39"/>
       <w:r>
         <w:rPr>
           <w:rFonts w:cs="Questrial" w:hAnsi="Questrial" w:eastAsia="Questrial" w:ascii="Questrial"/>
@@ -7106,8 +7452,8 @@
         <w:contextualSpacing w:val="0"/>
         <w:rPr/>
       </w:pPr>
-      <w:bookmarkStart w:id="31" w:colFirst="0" w:name="h.gjdgxs" w:colLast="0"/>
-      <w:bookmarkEnd w:id="31"/>
+      <w:bookmarkStart w:id="39" w:colFirst="0" w:name="h.gjdgxs" w:colLast="0"/>
+      <w:bookmarkEnd w:id="39"/>
       <w:r>
         <w:rPr>
           <w:rFonts w:cs="Questrial" w:hAnsi="Questrial" w:eastAsia="Questrial" w:ascii="Questrial"/>
@@ -7124,8 +7470,8 @@
         <w:contextualSpacing w:val="0"/>
         <w:rPr/>
       </w:pPr>
-      <w:bookmarkStart w:id="31" w:colFirst="0" w:name="h.gjdgxs" w:colLast="0"/>
-      <w:bookmarkEnd w:id="31"/>
+      <w:bookmarkStart w:id="39" w:colFirst="0" w:name="h.gjdgxs" w:colLast="0"/>
+      <w:bookmarkEnd w:id="39"/>
       <w:r>
         <w:rPr>
           <w:sz w:val="24"/>
@@ -7141,8 +7487,8 @@
         <w:contextualSpacing w:val="0"/>
         <w:rPr/>
       </w:pPr>
-      <w:bookmarkStart w:id="98" w:colFirst="0" w:name="h.rubp5av93gbp" w:colLast="0"/>
-      <w:bookmarkEnd w:id="98"/>
+      <w:bookmarkStart w:id="106" w:colFirst="0" w:name="h.rubp5av93gbp" w:colLast="0"/>
+      <w:bookmarkEnd w:id="106"/>
       <w:r>
         <w:rPr>
           <w:rtl w:val="0"/>
@@ -7157,8 +7503,8 @@
         <w:contextualSpacing w:val="0"/>
         <w:rPr/>
       </w:pPr>
-      <w:bookmarkStart w:id="31" w:colFirst="0" w:name="h.gjdgxs" w:colLast="0"/>
-      <w:bookmarkEnd w:id="31"/>
+      <w:bookmarkStart w:id="39" w:colFirst="0" w:name="h.gjdgxs" w:colLast="0"/>
+      <w:bookmarkEnd w:id="39"/>
       <w:r>
         <w:rPr>
           <w:rFonts w:cs="Questrial" w:hAnsi="Questrial" w:eastAsia="Questrial" w:ascii="Questrial"/>
@@ -7177,8 +7523,8 @@
         <w:contextualSpacing w:val="0"/>
         <w:rPr/>
       </w:pPr>
-      <w:bookmarkStart w:id="31" w:colFirst="0" w:name="h.gjdgxs" w:colLast="0"/>
-      <w:bookmarkEnd w:id="31"/>
+      <w:bookmarkStart w:id="39" w:colFirst="0" w:name="h.gjdgxs" w:colLast="0"/>
+      <w:bookmarkEnd w:id="39"/>
       <w:r>
         <w:rPr>
           <w:rFonts w:cs="Questrial" w:hAnsi="Questrial" w:eastAsia="Questrial" w:ascii="Questrial"/>
@@ -7197,8 +7543,8 @@
         <w:contextualSpacing w:val="0"/>
         <w:rPr/>
       </w:pPr>
-      <w:bookmarkStart w:id="31" w:colFirst="0" w:name="h.gjdgxs" w:colLast="0"/>
-      <w:bookmarkEnd w:id="31"/>
+      <w:bookmarkStart w:id="39" w:colFirst="0" w:name="h.gjdgxs" w:colLast="0"/>
+      <w:bookmarkEnd w:id="39"/>
       <w:r>
         <w:rPr>
           <w:rFonts w:cs="Questrial" w:hAnsi="Questrial" w:eastAsia="Questrial" w:ascii="Questrial"/>
@@ -7215,8 +7561,8 @@
         <w:contextualSpacing w:val="0"/>
         <w:rPr/>
       </w:pPr>
-      <w:bookmarkStart w:id="31" w:colFirst="0" w:name="h.gjdgxs" w:colLast="0"/>
-      <w:bookmarkEnd w:id="31"/>
+      <w:bookmarkStart w:id="39" w:colFirst="0" w:name="h.gjdgxs" w:colLast="0"/>
+      <w:bookmarkEnd w:id="39"/>
       <w:r>
         <w:rPr>
           <w:rtl w:val="0"/>

--- a/Documentation/CS673F13P2_meetingminutes.docx
+++ b/Documentation/CS673F13P2_meetingminutes.docx
@@ -48,13 +48,42 @@
         <w:spacing w:lineRule="auto" w:after="120" w:line="240" w:before="0"/>
         <w:contextualSpacing w:val="0"/>
       </w:pPr>
-      <w:bookmarkStart w:id="2" w:colFirst="0" w:name="h.dzmjedf3gmlb" w:colLast="0"/>
+      <w:bookmarkStart w:id="2" w:colFirst="0" w:name="h.c6iv1sdq0kqs" w:colLast="0"/>
       <w:bookmarkEnd w:id="2"/>
       <w:r>
         <w:rPr>
           <w:rtl w:val="0"/>
         </w:rPr>
         <w:t xml:space="preserve">Quick Links:</w:t>
+      </w:r>
+    </w:p>
+    <w:p>
+      <w:pPr>
+        <w:spacing w:lineRule="auto" w:after="120" w:line="240" w:before="0"/>
+        <w:contextualSpacing w:val="0"/>
+      </w:pPr>
+      <w:bookmarkStart w:id="3" w:colFirst="0" w:name="h.jv7mn218tnq5" w:colLast="0"/>
+      <w:bookmarkEnd w:id="3"/>
+      <w:r>
+        <w:rPr>
+          <w:rtl w:val="0"/>
+        </w:rPr>
+        <w:tab/>
+      </w:r>
+      <w:hyperlink w:anchor="h.v8zg0cgbi6x9">
+        <w:r>
+          <w:rPr>
+            <w:color w:val="1155cc"/>
+            <w:u w:val="single"/>
+            <w:rtl w:val="0"/>
+          </w:rPr>
+          <w:t xml:space="preserve">Nov.14</w:t>
+        </w:r>
+      </w:hyperlink>
+      <w:r>
+        <w:rPr>
+          <w:rtl w:val="0"/>
+        </w:rPr>
       </w:r>
     </w:p>
     <w:p>
@@ -63,8 +92,8 @@
         <w:ind w:firstLine="720"/>
         <w:contextualSpacing w:val="0"/>
       </w:pPr>
-      <w:bookmarkStart w:id="3" w:colFirst="0" w:name="h.mwtu915klnls" w:colLast="0"/>
-      <w:bookmarkEnd w:id="3"/>
+      <w:bookmarkStart w:id="4" w:colFirst="0" w:name="h.mwtu915klnls" w:colLast="0"/>
+      <w:bookmarkEnd w:id="4"/>
       <w:hyperlink w:anchor="h.pgb0zltx2fdo">
         <w:r>
           <w:rPr>
@@ -89,8 +118,8 @@
         <w:contextualSpacing w:val="0"/>
         <w:rPr/>
       </w:pPr>
-      <w:bookmarkStart w:id="4" w:colFirst="0" w:name="h.hkt94viiz8la" w:colLast="0"/>
-      <w:bookmarkEnd w:id="4"/>
+      <w:bookmarkStart w:id="5" w:colFirst="0" w:name="h.hkt94viiz8la" w:colLast="0"/>
+      <w:bookmarkEnd w:id="5"/>
       <w:hyperlink w:anchor="h.1hpnqf96prgz">
         <w:r>
           <w:rPr>
@@ -113,8 +142,8 @@
         <w:ind w:firstLine="720"/>
         <w:contextualSpacing w:val="0"/>
       </w:pPr>
-      <w:bookmarkStart w:id="4" w:colFirst="0" w:name="h.hkt94viiz8la" w:colLast="0"/>
-      <w:bookmarkEnd w:id="4"/>
+      <w:bookmarkStart w:id="5" w:colFirst="0" w:name="h.hkt94viiz8la" w:colLast="0"/>
+      <w:bookmarkEnd w:id="5"/>
       <w:hyperlink w:anchor="h.1hpnqf96prgz">
         <w:r>
           <w:rPr>
@@ -136,8 +165,8 @@
         <w:spacing w:lineRule="auto" w:after="120" w:line="240" w:before="0"/>
         <w:contextualSpacing w:val="0"/>
       </w:pPr>
-      <w:bookmarkStart w:id="5" w:colFirst="0" w:name="h.xwrd08jc9m2" w:colLast="0"/>
-      <w:bookmarkEnd w:id="5"/>
+      <w:bookmarkStart w:id="6" w:colFirst="0" w:name="h.xwrd08jc9m2" w:colLast="0"/>
+      <w:bookmarkEnd w:id="6"/>
       <w:r>
         <w:rPr>
           <w:rtl w:val="0"/>
@@ -166,8 +195,8 @@
         <w:ind w:left="720" w:firstLine="0"/>
         <w:contextualSpacing w:val="0"/>
       </w:pPr>
-      <w:bookmarkStart w:id="6" w:colFirst="0" w:name="h.bslmhy1cnu97" w:colLast="0"/>
-      <w:bookmarkEnd w:id="6"/>
+      <w:bookmarkStart w:id="7" w:colFirst="0" w:name="h.bslmhy1cnu97" w:colLast="0"/>
+      <w:bookmarkEnd w:id="7"/>
       <w:hyperlink w:anchor="h.6tbqsjjolqbi">
         <w:r>
           <w:rPr>
@@ -191,8 +220,8 @@
         <w:ind w:left="720" w:firstLine="0"/>
         <w:contextualSpacing w:val="0"/>
       </w:pPr>
-      <w:bookmarkStart w:id="7" w:colFirst="0" w:name="h.59ri7n46j8l" w:colLast="0"/>
-      <w:bookmarkEnd w:id="7"/>
+      <w:bookmarkStart w:id="8" w:colFirst="0" w:name="h.59ri7n46j8l" w:colLast="0"/>
+      <w:bookmarkEnd w:id="8"/>
       <w:hyperlink w:anchor="h.huhojmtn76b6">
         <w:r>
           <w:rPr>
@@ -216,8 +245,8 @@
         <w:ind w:left="720" w:firstLine="0"/>
         <w:contextualSpacing w:val="0"/>
       </w:pPr>
-      <w:bookmarkStart w:id="8" w:colFirst="0" w:name="h.60a63hlhkhhg" w:colLast="0"/>
-      <w:bookmarkEnd w:id="8"/>
+      <w:bookmarkStart w:id="9" w:colFirst="0" w:name="h.60a63hlhkhhg" w:colLast="0"/>
+      <w:bookmarkEnd w:id="9"/>
       <w:hyperlink w:anchor="h.xntlnbvxpqcv">
         <w:r>
           <w:rPr>
@@ -241,8 +270,8 @@
         <w:ind w:left="720" w:firstLine="0"/>
         <w:contextualSpacing w:val="0"/>
       </w:pPr>
-      <w:bookmarkStart w:id="9" w:colFirst="0" w:name="h.gdm5n8qtot9z" w:colLast="0"/>
-      <w:bookmarkEnd w:id="9"/>
+      <w:bookmarkStart w:id="10" w:colFirst="0" w:name="h.gdm5n8qtot9z" w:colLast="0"/>
+      <w:bookmarkEnd w:id="10"/>
       <w:hyperlink w:anchor="h.2rbmsllr2wnh">
         <w:r>
           <w:rPr>
@@ -266,8 +295,8 @@
         <w:ind w:left="720" w:firstLine="0"/>
         <w:contextualSpacing w:val="0"/>
       </w:pPr>
-      <w:bookmarkStart w:id="10" w:colFirst="0" w:name="h.dixi9hkttvo7" w:colLast="0"/>
-      <w:bookmarkEnd w:id="10"/>
+      <w:bookmarkStart w:id="11" w:colFirst="0" w:name="h.dixi9hkttvo7" w:colLast="0"/>
+      <w:bookmarkEnd w:id="11"/>
       <w:hyperlink w:anchor="h.9w2e1g4uqb3v">
         <w:r>
           <w:rPr>
@@ -291,8 +320,8 @@
         <w:ind w:left="720" w:firstLine="0"/>
         <w:contextualSpacing w:val="0"/>
       </w:pPr>
-      <w:bookmarkStart w:id="11" w:colFirst="0" w:name="h.b0glb9v6ye6j" w:colLast="0"/>
-      <w:bookmarkEnd w:id="11"/>
+      <w:bookmarkStart w:id="12" w:colFirst="0" w:name="h.b0glb9v6ye6j" w:colLast="0"/>
+      <w:bookmarkEnd w:id="12"/>
       <w:hyperlink w:anchor="h.t3hnezmrsln1">
         <w:r>
           <w:rPr>
@@ -315,8 +344,8 @@
         <w:ind w:left="720" w:firstLine="0"/>
         <w:contextualSpacing w:val="0"/>
       </w:pPr>
-      <w:bookmarkStart w:id="12" w:colFirst="0" w:name="h.ca8cc4ccwx73" w:colLast="0"/>
-      <w:bookmarkEnd w:id="12"/>
+      <w:bookmarkStart w:id="13" w:colFirst="0" w:name="h.ca8cc4ccwx73" w:colLast="0"/>
+      <w:bookmarkEnd w:id="13"/>
       <w:hyperlink w:anchor="h.iv0ebat3lbb0">
         <w:r>
           <w:rPr>
@@ -339,8 +368,8 @@
         <w:ind w:left="720" w:firstLine="0"/>
         <w:contextualSpacing w:val="0"/>
       </w:pPr>
-      <w:bookmarkStart w:id="13" w:colFirst="0" w:name="h.qtbnen2c77s" w:colLast="0"/>
-      <w:bookmarkEnd w:id="13"/>
+      <w:bookmarkStart w:id="14" w:colFirst="0" w:name="h.qtbnen2c77s" w:colLast="0"/>
+      <w:bookmarkEnd w:id="14"/>
       <w:hyperlink w:anchor="h.1hpnqf96prgz">
         <w:r>
           <w:rPr>
@@ -363,8 +392,8 @@
         <w:ind w:left="720" w:firstLine="0"/>
         <w:contextualSpacing w:val="0"/>
       </w:pPr>
-      <w:bookmarkStart w:id="14" w:colFirst="0" w:name="h.yg02zugqxw10" w:colLast="0"/>
-      <w:bookmarkEnd w:id="14"/>
+      <w:bookmarkStart w:id="15" w:colFirst="0" w:name="h.x9hfq6hac7ks" w:colLast="0"/>
+      <w:bookmarkEnd w:id="15"/>
       <w:hyperlink w:anchor="h.pgb0zltx2fdo">
         <w:r>
           <w:rPr>
@@ -384,11 +413,35 @@
     <w:p>
       <w:pPr>
         <w:spacing w:lineRule="auto" w:after="120" w:line="240" w:before="0"/>
-        <w:ind w:left="0" w:firstLine="0"/>
-        <w:contextualSpacing w:val="0"/>
-      </w:pPr>
-      <w:bookmarkStart w:id="15" w:colFirst="0" w:name="h.dmowswil6aj0" w:colLast="0"/>
-      <w:bookmarkEnd w:id="15"/>
+        <w:ind w:left="720" w:firstLine="0"/>
+        <w:contextualSpacing w:val="0"/>
+      </w:pPr>
+      <w:bookmarkStart w:id="16" w:colFirst="0" w:name="h.yg02zugqxw10" w:colLast="0"/>
+      <w:bookmarkEnd w:id="16"/>
+      <w:hyperlink w:anchor="h.v8zg0cgbi6x9">
+        <w:r>
+          <w:rPr>
+            <w:color w:val="1155cc"/>
+            <w:u w:val="single"/>
+            <w:rtl w:val="0"/>
+          </w:rPr>
+          <w:t xml:space="preserve">Nov. 14</w:t>
+        </w:r>
+      </w:hyperlink>
+      <w:r>
+        <w:rPr>
+          <w:rtl w:val="0"/>
+        </w:rPr>
+      </w:r>
+    </w:p>
+    <w:p>
+      <w:pPr>
+        <w:spacing w:lineRule="auto" w:after="120" w:line="240" w:before="0"/>
+        <w:ind w:left="0" w:firstLine="0"/>
+        <w:contextualSpacing w:val="0"/>
+      </w:pPr>
+      <w:bookmarkStart w:id="17" w:colFirst="0" w:name="h.dmowswil6aj0" w:colLast="0"/>
+      <w:bookmarkEnd w:id="17"/>
       <w:r>
         <w:rPr>
           <w:rtl w:val="0"/>
@@ -400,316 +453,53 @@
         <w:pStyle w:val="Heading2"/>
         <w:contextualSpacing w:val="0"/>
       </w:pPr>
-      <w:bookmarkStart w:id="16" w:colFirst="0" w:name="h.pgb0zltx2fdo" w:colLast="0"/>
-      <w:bookmarkEnd w:id="16"/>
-      <w:r>
-        <w:rPr>
-          <w:rtl w:val="0"/>
-        </w:rPr>
-        <w:t xml:space="preserve">November 7, 2013</w:t>
-      </w:r>
-    </w:p>
-    <w:p>
-      <w:pPr>
-        <w:pStyle w:val="Heading3"/>
-        <w:contextualSpacing w:val="0"/>
-      </w:pPr>
-      <w:bookmarkStart w:id="17" w:colFirst="0" w:name="h.ka9rr6z5hpb6" w:colLast="0"/>
-      <w:bookmarkEnd w:id="17"/>
-      <w:r>
-        <w:rPr>
-          <w:rtl w:val="0"/>
-        </w:rPr>
-        <w:t xml:space="preserve">Attendees:</w:t>
-      </w:r>
-    </w:p>
-    <w:p>
-      <w:pPr>
-        <w:contextualSpacing w:val="0"/>
-      </w:pPr>
-      <w:r>
-        <w:rPr>
-          <w:rtl w:val="0"/>
-        </w:rPr>
-        <w:t xml:space="preserve">Chih-Chi (Vincent), Hsu; Gloria Jensen;Beth Haines; Mohammed (Imaad) Khan; Chao-Te Yang; Fyodor Wolf; Fliden Demiri</w:t>
-      </w:r>
-    </w:p>
-    <w:p>
-      <w:pPr>
-        <w:contextualSpacing w:val="0"/>
-      </w:pPr>
-      <w:r>
-        <w:rPr>
-          <w:rtl w:val="0"/>
-        </w:rPr>
-      </w:r>
-    </w:p>
-    <w:p>
-      <w:pPr>
-        <w:pStyle w:val="Heading3"/>
-        <w:contextualSpacing w:val="0"/>
-      </w:pPr>
-      <w:bookmarkStart w:id="18" w:colFirst="0" w:name="h.uwfqehms2p0z" w:colLast="0"/>
+      <w:bookmarkStart w:id="18" w:colFirst="0" w:name="h.fuvbfsuoqki1" w:colLast="0"/>
       <w:bookmarkEnd w:id="18"/>
       <w:r>
         <w:rPr>
           <w:rtl w:val="0"/>
         </w:rPr>
-        <w:t xml:space="preserve">Minutes Taker:</w:t>
-      </w:r>
-    </w:p>
-    <w:p>
-      <w:pPr>
-        <w:contextualSpacing w:val="0"/>
-      </w:pPr>
-      <w:r>
-        <w:rPr>
-          <w:rtl w:val="0"/>
-        </w:rPr>
-        <w:t xml:space="preserve">Beth Haines</w:t>
-      </w:r>
-    </w:p>
-    <w:p>
-      <w:pPr>
-        <w:contextualSpacing w:val="0"/>
-      </w:pPr>
-      <w:r>
-        <w:rPr>
-          <w:rtl w:val="0"/>
-        </w:rPr>
-      </w:r>
-    </w:p>
-    <w:p>
-      <w:pPr>
-        <w:pStyle w:val="Heading3"/>
-        <w:contextualSpacing w:val="0"/>
-      </w:pPr>
-      <w:bookmarkStart w:id="19" w:colFirst="0" w:name="h.nz6dbuaiouo6" w:colLast="0"/>
+      </w:r>
+    </w:p>
+    <w:p>
+      <w:pPr>
+        <w:pStyle w:val="Heading2"/>
+        <w:contextualSpacing w:val="0"/>
+      </w:pPr>
+      <w:bookmarkStart w:id="19" w:colFirst="0" w:name="h.xcminto3tqjd" w:colLast="0"/>
       <w:bookmarkEnd w:id="19"/>
       <w:r>
         <w:rPr>
           <w:rtl w:val="0"/>
         </w:rPr>
-        <w:t xml:space="preserve">Agenda Items:</w:t>
-      </w:r>
-    </w:p>
-    <w:p>
-      <w:pPr>
-        <w:contextualSpacing w:val="0"/>
-      </w:pPr>
-      <w:r>
-        <w:rPr>
-          <w:rtl w:val="0"/>
-        </w:rPr>
-        <w:t xml:space="preserve">1. How do we handle a question with no answer text (short answer) since the link to the answer is stored in the response table?</w:t>
-      </w:r>
-    </w:p>
-    <w:p>
-      <w:pPr>
-        <w:contextualSpacing w:val="0"/>
-      </w:pPr>
-      <w:r>
-        <w:rPr>
-          <w:rtl w:val="0"/>
-        </w:rPr>
-        <w:t xml:space="preserve">2. How do we track the survey-takers so we know all the responses that he’s entered?</w:t>
-      </w:r>
-    </w:p>
-    <w:p>
-      <w:pPr>
-        <w:contextualSpacing w:val="0"/>
-      </w:pPr>
-      <w:r>
-        <w:rPr>
-          <w:rtl w:val="0"/>
-        </w:rPr>
-        <w:t xml:space="preserve">3. What do we have left to do on the project?</w:t>
-      </w:r>
-    </w:p>
-    <w:p>
-      <w:pPr>
-        <w:contextualSpacing w:val="0"/>
-      </w:pPr>
-      <w:r>
-        <w:rPr>
-          <w:rtl w:val="0"/>
-        </w:rPr>
-        <w:t xml:space="preserve">4. What are the tasks for everyone for next week?</w:t>
-      </w:r>
-    </w:p>
-    <w:p>
-      <w:pPr>
-        <w:pStyle w:val="Heading3"/>
-        <w:contextualSpacing w:val="0"/>
-      </w:pPr>
-      <w:bookmarkStart w:id="20" w:colFirst="0" w:name="h.wj1m1042a20r" w:colLast="0"/>
+      </w:r>
+    </w:p>
+    <w:p>
+      <w:pPr>
+        <w:pStyle w:val="Heading2"/>
+        <w:contextualSpacing w:val="0"/>
+      </w:pPr>
+      <w:bookmarkStart w:id="20" w:colFirst="0" w:name="h.b9qchcfa00np" w:colLast="0"/>
       <w:bookmarkEnd w:id="20"/>
       <w:r>
         <w:rPr>
           <w:rtl w:val="0"/>
         </w:rPr>
-        <w:t xml:space="preserve">Discussion:</w:t>
-      </w:r>
-    </w:p>
-    <w:p>
-      <w:pPr>
-        <w:contextualSpacing w:val="0"/>
-      </w:pPr>
-      <w:r>
-        <w:rPr>
-          <w:rtl w:val="0"/>
-        </w:rPr>
-        <w:t xml:space="preserve">We decided the solution to having a question with no answer text is to create a blank answer for short-answer questions.  This way the link will be created, and the relationships between questions-answer-response will remain the same for all question types.</w:t>
-      </w:r>
-    </w:p>
-    <w:p>
-      <w:pPr>
-        <w:contextualSpacing w:val="0"/>
-      </w:pPr>
-      <w:r>
-        <w:rPr>
-          <w:rtl w:val="0"/>
-        </w:rPr>
-        <w:t xml:space="preserve">Two issues came up about the survey taker piece, tracking all his answers together and ensuring that he doesn’t take the survey more than once.</w:t>
-      </w:r>
-    </w:p>
-    <w:p>
-      <w:pPr>
-        <w:contextualSpacing w:val="0"/>
-      </w:pPr>
-      <w:r>
-        <w:rPr>
-          <w:rtl w:val="0"/>
-        </w:rPr>
-        <w:t xml:space="preserve">To make sure he doesn’t take the survey more than once, we’ll put a cookie on his machine when he starts the survey.</w:t>
-      </w:r>
-    </w:p>
-    <w:p>
-      <w:pPr>
-        <w:contextualSpacing w:val="0"/>
-      </w:pPr>
-      <w:r>
-        <w:rPr>
-          <w:rtl w:val="0"/>
-        </w:rPr>
-        <w:t xml:space="preserve">To keep his answers together, we’ll create a hash field to store in the response table when he hits submit and submits the survey.</w:t>
-      </w:r>
-    </w:p>
-    <w:p>
-      <w:pPr>
-        <w:contextualSpacing w:val="0"/>
-      </w:pPr>
-      <w:r>
-        <w:rPr>
-          <w:rtl w:val="0"/>
-        </w:rPr>
-        <w:t xml:space="preserve">We have two major pieces left to develop on the project, the survey-taker piece and the report.  We’d also like to include more question types and fix the bugs.</w:t>
-      </w:r>
-    </w:p>
-    <w:p>
-      <w:pPr>
-        <w:pStyle w:val="Heading3"/>
-        <w:contextualSpacing w:val="0"/>
-      </w:pPr>
-      <w:bookmarkStart w:id="21" w:colFirst="0" w:name="h.8cexsvyc6sqa" w:colLast="0"/>
+      </w:r>
+    </w:p>
+    <w:p>
+      <w:pPr>
+        <w:pStyle w:val="Heading2"/>
+        <w:contextualSpacing w:val="0"/>
+        <w:rPr/>
+      </w:pPr>
+      <w:bookmarkStart w:id="21" w:colFirst="0" w:name="h.v8zg0cgbi6x9" w:colLast="0"/>
       <w:bookmarkEnd w:id="21"/>
       <w:r>
         <w:rPr>
           <w:rtl w:val="0"/>
         </w:rPr>
-        <w:t xml:space="preserve">Action Items:</w:t>
-      </w:r>
-    </w:p>
-    <w:p>
-      <w:pPr>
-        <w:contextualSpacing w:val="0"/>
-      </w:pPr>
-      <w:r>
-        <w:rPr>
-          <w:rtl w:val="0"/>
-        </w:rPr>
-        <w:t xml:space="preserve">Fyodor - create new question types and add migration to add survey-taker tracking to the response table.</w:t>
-      </w:r>
-    </w:p>
-    <w:p>
-      <w:pPr>
-        <w:contextualSpacing w:val="0"/>
-      </w:pPr>
-      <w:r>
-        <w:rPr>
-          <w:rtl w:val="0"/>
-        </w:rPr>
-        <w:t xml:space="preserve">Imaad and Chih-Chi - start survey-taker piece</w:t>
-      </w:r>
-    </w:p>
-    <w:p>
-      <w:pPr>
-        <w:contextualSpacing w:val="0"/>
-      </w:pPr>
-      <w:r>
-        <w:rPr>
-          <w:rtl w:val="0"/>
-        </w:rPr>
-        <w:t xml:space="preserve">Gloria -update SDD and create wireframe for survey-taker piece</w:t>
-      </w:r>
-    </w:p>
-    <w:p>
-      <w:pPr>
-        <w:contextualSpacing w:val="0"/>
-      </w:pPr>
-      <w:r>
-        <w:rPr>
-          <w:rtl w:val="0"/>
-        </w:rPr>
-        <w:t xml:space="preserve">Chao-Te - create functional use cases</w:t>
-      </w:r>
-    </w:p>
-    <w:p>
-      <w:pPr>
-        <w:contextualSpacing w:val="0"/>
-      </w:pPr>
-      <w:r>
-        <w:rPr>
-          <w:rtl w:val="0"/>
-        </w:rPr>
-        <w:t xml:space="preserve">Fliden - documentation and testing, refactoring code</w:t>
-      </w:r>
-    </w:p>
-    <w:p>
-      <w:pPr>
-        <w:contextualSpacing w:val="0"/>
-      </w:pPr>
-      <w:r>
-        <w:rPr>
-          <w:rtl w:val="0"/>
-        </w:rPr>
-        <w:t xml:space="preserve">Beth - update SDD, update documentation and help Chao-Te create functional use cases</w:t>
-      </w:r>
-    </w:p>
-    <w:p>
-      <w:pPr>
-        <w:contextualSpacing w:val="0"/>
-      </w:pPr>
-      <w:r>
-        <w:rPr>
-          <w:rtl w:val="0"/>
-        </w:rPr>
-        <w:t xml:space="preserve">Samuel - review functional testing</w:t>
-      </w:r>
-    </w:p>
-    <w:p>
-      <w:pPr>
-        <w:pStyle w:val="Heading2"/>
-        <w:contextualSpacing w:val="0"/>
-        <w:rPr/>
-      </w:pPr>
-      <w:bookmarkStart w:id="22" w:colFirst="0" w:name="h.1hpnqf96prgz" w:colLast="0"/>
-      <w:bookmarkEnd w:id="22"/>
-      <w:r>
-        <w:rPr>
-          <w:rtl w:val="0"/>
-        </w:rPr>
-        <w:t xml:space="preserve">October 31, 2013</w:t>
+        <w:t xml:space="preserve">November 14, 2013</w:t>
       </w:r>
     </w:p>
     <w:p>
@@ -719,8 +509,8 @@
         <w:contextualSpacing w:val="0"/>
         <w:rPr/>
       </w:pPr>
-      <w:bookmarkStart w:id="23" w:colFirst="0" w:name="h.5sjm8ts5pcvp" w:colLast="0"/>
-      <w:bookmarkEnd w:id="23"/>
+      <w:bookmarkStart w:id="22" w:colFirst="0" w:name="h.9r7onu4doobt" w:colLast="0"/>
+      <w:bookmarkEnd w:id="22"/>
       <w:r>
         <w:rPr>
           <w:rtl w:val="0"/>
@@ -730,16 +520,27 @@
     </w:p>
     <w:p>
       <w:pPr>
-        <w:contextualSpacing w:val="0"/>
-        <w:rPr/>
-      </w:pPr>
-      <w:bookmarkStart w:id="24" w:colFirst="0" w:name="h.aid7aqan0kec" w:colLast="0"/>
-      <w:bookmarkEnd w:id="24"/>
-      <w:r>
-        <w:rPr>
-          <w:rtl w:val="0"/>
-        </w:rPr>
-        <w:t xml:space="preserve">Chih-Chi (Vincent) Hsu; Gloria Jensen‎‎; Elizabeth (Beth) Haines;  Mohammed  (Imaad) Khan; Samuel Tan; Chao-Te Yang‎; Fyodor Wolf;  Fliden Demiri</w:t>
+        <w:spacing w:lineRule="auto" w:after="0" w:before="0"/>
+        <w:contextualSpacing w:val="0"/>
+        <w:rPr/>
+      </w:pPr>
+      <w:r>
+        <w:rPr>
+          <w:rtl w:val="0"/>
+        </w:rPr>
+        <w:t xml:space="preserve">Chih-Chi (Vincent) Hsu; Gloria Jensen;Beth Haines; Mohammed (Imaad) Khan; Chao-Te Yang; Fyodor Wolf; Fliden Demiri</w:t>
+      </w:r>
+    </w:p>
+    <w:p>
+      <w:pPr>
+        <w:spacing w:lineRule="auto" w:after="0" w:before="0"/>
+        <w:contextualSpacing w:val="0"/>
+        <w:rPr/>
+      </w:pPr>
+      <w:r>
+        <w:rPr>
+          <w:rtl w:val="0"/>
+        </w:rPr>
       </w:r>
     </w:p>
     <w:p>
@@ -749,34 +550,34 @@
         <w:contextualSpacing w:val="0"/>
         <w:rPr/>
       </w:pPr>
-      <w:bookmarkStart w:id="25" w:colFirst="0" w:name="h.pg2k17gmos2t" w:colLast="0"/>
-      <w:bookmarkEnd w:id="25"/>
-      <w:r>
-        <w:rPr>
-          <w:sz w:val="30"/>
-          <w:rtl w:val="0"/>
-        </w:rPr>
-        <w:t xml:space="preserve">Minutes Taker</w:t>
-      </w:r>
-      <w:r>
-        <w:rPr>
-          <w:sz w:val="18"/>
-          <w:rtl w:val="0"/>
-        </w:rPr>
-        <w:t xml:space="preserve">:</w:t>
-      </w:r>
-    </w:p>
-    <w:p>
-      <w:pPr>
-        <w:contextualSpacing w:val="0"/>
-        <w:rPr/>
-      </w:pPr>
-      <w:r>
-        <w:rPr>
-          <w:rtl w:val="0"/>
-        </w:rPr>
-        <w:t xml:space="preserve">Samuel Tan</w:t>
-      </w:r>
+      <w:bookmarkStart w:id="23" w:colFirst="0" w:name="h.8eduh8bnbxm6" w:colLast="0"/>
+      <w:bookmarkEnd w:id="23"/>
+      <w:r>
+        <w:rPr>
+          <w:rtl w:val="0"/>
+        </w:rPr>
+        <w:t xml:space="preserve">Minutes Taker:</w:t>
+      </w:r>
+    </w:p>
+    <w:p>
+      <w:pPr>
+        <w:spacing w:lineRule="auto" w:after="0" w:before="0"/>
+        <w:contextualSpacing w:val="0"/>
+        <w:rPr/>
+      </w:pPr>
+      <w:r>
+        <w:rPr>
+          <w:rtl w:val="0"/>
+        </w:rPr>
+        <w:t xml:space="preserve">Chih-Chi Hsu</w:t>
+      </w:r>
+    </w:p>
+    <w:p>
+      <w:pPr>
+        <w:spacing w:lineRule="auto" w:after="0" w:before="0"/>
+        <w:contextualSpacing w:val="0"/>
+        <w:rPr/>
+      </w:pPr>
       <w:r>
         <w:rPr>
           <w:rtl w:val="0"/>
@@ -790,23 +591,600 @@
         <w:contextualSpacing w:val="0"/>
         <w:rPr/>
       </w:pPr>
-      <w:bookmarkStart w:id="26" w:colFirst="0" w:name="h.duzp9kqfsez1" w:colLast="0"/>
+      <w:bookmarkStart w:id="24" w:colFirst="0" w:name="h.rglg99mbg41a" w:colLast="0"/>
+      <w:bookmarkEnd w:id="24"/>
+      <w:r>
+        <w:rPr>
+          <w:rtl w:val="0"/>
+        </w:rPr>
+        <w:t xml:space="preserve">Agenda Items:</w:t>
+      </w:r>
+    </w:p>
+    <w:p>
+      <w:pPr>
+        <w:spacing w:lineRule="auto" w:after="0" w:before="0"/>
+        <w:contextualSpacing w:val="0"/>
+        <w:rPr/>
+      </w:pPr>
+      <w:r>
+        <w:rPr>
+          <w:rtl w:val="0"/>
+        </w:rPr>
+        <w:t xml:space="preserve">1. Reviewed each member’s weekly report.</w:t>
+      </w:r>
+    </w:p>
+    <w:p>
+      <w:pPr>
+        <w:spacing w:lineRule="auto" w:after="0" w:before="0"/>
+        <w:contextualSpacing w:val="0"/>
+        <w:rPr/>
+      </w:pPr>
+      <w:r>
+        <w:rPr>
+          <w:rtl w:val="0"/>
+        </w:rPr>
+        <w:t xml:space="preserve">2. From now on, we will focus on implementation. No new features but simple improvements are still allowed.</w:t>
+      </w:r>
+    </w:p>
+    <w:p>
+      <w:pPr>
+        <w:spacing w:lineRule="auto" w:after="0" w:before="0"/>
+        <w:contextualSpacing w:val="0"/>
+        <w:rPr/>
+      </w:pPr>
+      <w:r>
+        <w:rPr>
+          <w:rtl w:val="0"/>
+        </w:rPr>
+        <w:t xml:space="preserve">3. Database table migration for survey response: Add new column to store a hash value, it is used to help us recreate a complete survey taken by each survey taker.</w:t>
+      </w:r>
+    </w:p>
+    <w:p>
+      <w:pPr>
+        <w:spacing w:lineRule="auto" w:after="0" w:before="0"/>
+        <w:contextualSpacing w:val="0"/>
+        <w:rPr/>
+      </w:pPr>
+      <w:r>
+        <w:rPr>
+          <w:rtl w:val="0"/>
+        </w:rPr>
+        <w:t xml:space="preserve">4. What are the tasks for everyone for next week?</w:t>
+      </w:r>
+    </w:p>
+    <w:p>
+      <w:pPr>
+        <w:pStyle w:val="Heading3"/>
+        <w:spacing w:lineRule="auto" w:after="40" w:before="400"/>
+        <w:contextualSpacing w:val="0"/>
+      </w:pPr>
+      <w:bookmarkStart w:id="25" w:colFirst="0" w:name="h.cipt2shb2x9d" w:colLast="0"/>
+      <w:bookmarkEnd w:id="25"/>
+      <w:r>
+        <w:rPr>
+          <w:rtl w:val="0"/>
+        </w:rPr>
+        <w:t xml:space="preserve">Discussion:</w:t>
+      </w:r>
+    </w:p>
+    <w:p>
+      <w:pPr>
+        <w:contextualSpacing w:val="0"/>
+      </w:pPr>
+      <w:r>
+        <w:rPr>
+          <w:rtl w:val="0"/>
+        </w:rPr>
+        <w:t xml:space="preserve">Should we allow answers to be empty? Might be up to the survey creator to decide, but not a priority for us now.</w:t>
+      </w:r>
+    </w:p>
+    <w:p>
+      <w:pPr>
+        <w:contextualSpacing w:val="0"/>
+      </w:pPr>
+      <w:r>
+        <w:rPr>
+          <w:rtl w:val="0"/>
+        </w:rPr>
+        <w:t xml:space="preserve">How many reports should we create for each survey? Each survey will receive only one full report.</w:t>
+      </w:r>
+    </w:p>
+    <w:p>
+      <w:pPr>
+        <w:contextualSpacing w:val="0"/>
+        <w:rPr/>
+      </w:pPr>
+      <w:r>
+        <w:rPr>
+          <w:rtl w:val="0"/>
+        </w:rPr>
+        <w:t xml:space="preserve">Should we add a confirmation dialog when deleting a survey? Yes, should be added in this iteration.</w:t>
+      </w:r>
+      <w:r>
+        <w:rPr>
+          <w:rtl w:val="0"/>
+        </w:rPr>
+      </w:r>
+    </w:p>
+    <w:p>
+      <w:pPr>
+        <w:pStyle w:val="Heading3"/>
+        <w:spacing w:lineRule="auto" w:after="40" w:before="400"/>
+        <w:contextualSpacing w:val="0"/>
+        <w:rPr/>
+      </w:pPr>
+      <w:bookmarkStart w:id="26" w:colFirst="0" w:name="h.frniiwcd7ncq" w:colLast="0"/>
       <w:bookmarkEnd w:id="26"/>
       <w:r>
         <w:rPr>
           <w:rtl w:val="0"/>
         </w:rPr>
+        <w:t xml:space="preserve">Action Items:</w:t>
+      </w:r>
+    </w:p>
+    <w:p>
+      <w:pPr>
+        <w:spacing w:lineRule="auto" w:after="0" w:before="0"/>
+        <w:contextualSpacing w:val="0"/>
+        <w:rPr/>
+      </w:pPr>
+      <w:r>
+        <w:rPr>
+          <w:rtl w:val="0"/>
+        </w:rPr>
+        <w:t xml:space="preserve">Fyodor -Bug fix and code optimization and resolve database model dependency.</w:t>
+      </w:r>
+    </w:p>
+    <w:p>
+      <w:pPr>
+        <w:spacing w:lineRule="auto" w:after="0" w:before="0"/>
+        <w:contextualSpacing w:val="0"/>
+        <w:rPr/>
+      </w:pPr>
+      <w:r>
+        <w:rPr>
+          <w:rtl w:val="0"/>
+        </w:rPr>
+        <w:t xml:space="preserve">Imaad and Chih-Chi and Samuel- Continue working on survey-taker piece.</w:t>
+      </w:r>
+    </w:p>
+    <w:p>
+      <w:pPr>
+        <w:spacing w:lineRule="auto" w:after="0" w:before="0"/>
+        <w:contextualSpacing w:val="0"/>
+        <w:rPr/>
+      </w:pPr>
+      <w:r>
+        <w:rPr>
+          <w:rtl w:val="0"/>
+        </w:rPr>
+        <w:t xml:space="preserve">Gloria - Create css for new pages, content for the footer, custom 404 and thank you page.</w:t>
+      </w:r>
+    </w:p>
+    <w:p>
+      <w:pPr>
+        <w:spacing w:lineRule="auto" w:after="0" w:before="0"/>
+        <w:contextualSpacing w:val="0"/>
+      </w:pPr>
+      <w:r>
+        <w:rPr>
+          <w:rtl w:val="0"/>
+        </w:rPr>
+        <w:t xml:space="preserve">Chao-Te and Fliden and Beth - Start on survey report page.</w:t>
+      </w:r>
+    </w:p>
+    <w:p>
+      <w:pPr>
+        <w:pStyle w:val="Heading2"/>
+        <w:contextualSpacing w:val="0"/>
+      </w:pPr>
+      <w:bookmarkStart w:id="27" w:colFirst="0" w:name="h.pgb0zltx2fdo" w:colLast="0"/>
+      <w:bookmarkEnd w:id="27"/>
+      <w:r>
+        <w:rPr>
+          <w:rtl w:val="0"/>
+        </w:rPr>
+        <w:t xml:space="preserve">November 7, 2013</w:t>
+      </w:r>
+    </w:p>
+    <w:p>
+      <w:pPr>
+        <w:pStyle w:val="Heading3"/>
+        <w:contextualSpacing w:val="0"/>
+      </w:pPr>
+      <w:bookmarkStart w:id="28" w:colFirst="0" w:name="h.ka9rr6z5hpb6" w:colLast="0"/>
+      <w:bookmarkEnd w:id="28"/>
+      <w:r>
+        <w:rPr>
+          <w:rtl w:val="0"/>
+        </w:rPr>
+        <w:t xml:space="preserve">Attendees:</w:t>
+      </w:r>
+    </w:p>
+    <w:p>
+      <w:pPr>
+        <w:contextualSpacing w:val="0"/>
+      </w:pPr>
+      <w:r>
+        <w:rPr>
+          <w:rtl w:val="0"/>
+        </w:rPr>
+        <w:t xml:space="preserve">Chih-Chi (Vincent) Hsu; Gloria Jensen;Beth Haines; Mohammed (Imaad) Khan; Chao-Te Yang; Fyodor Wolf; Fliden Demiri</w:t>
+      </w:r>
+    </w:p>
+    <w:p>
+      <w:pPr>
+        <w:contextualSpacing w:val="0"/>
+      </w:pPr>
+      <w:r>
+        <w:rPr>
+          <w:rtl w:val="0"/>
+        </w:rPr>
+      </w:r>
+    </w:p>
+    <w:p>
+      <w:pPr>
+        <w:pStyle w:val="Heading3"/>
+        <w:contextualSpacing w:val="0"/>
+      </w:pPr>
+      <w:bookmarkStart w:id="29" w:colFirst="0" w:name="h.uwfqehms2p0z" w:colLast="0"/>
+      <w:bookmarkEnd w:id="29"/>
+      <w:r>
+        <w:rPr>
+          <w:rtl w:val="0"/>
+        </w:rPr>
+        <w:t xml:space="preserve">Minutes Taker:</w:t>
+      </w:r>
+    </w:p>
+    <w:p>
+      <w:pPr>
+        <w:contextualSpacing w:val="0"/>
+      </w:pPr>
+      <w:r>
+        <w:rPr>
+          <w:rtl w:val="0"/>
+        </w:rPr>
+        <w:t xml:space="preserve">Beth Haines</w:t>
+      </w:r>
+    </w:p>
+    <w:p>
+      <w:pPr>
+        <w:contextualSpacing w:val="0"/>
+      </w:pPr>
+      <w:r>
+        <w:rPr>
+          <w:rtl w:val="0"/>
+        </w:rPr>
+      </w:r>
+    </w:p>
+    <w:p>
+      <w:pPr>
+        <w:pStyle w:val="Heading3"/>
+        <w:contextualSpacing w:val="0"/>
+      </w:pPr>
+      <w:bookmarkStart w:id="30" w:colFirst="0" w:name="h.nz6dbuaiouo6" w:colLast="0"/>
+      <w:bookmarkEnd w:id="30"/>
+      <w:r>
+        <w:rPr>
+          <w:rtl w:val="0"/>
+        </w:rPr>
         <w:t xml:space="preserve">Agenda Items:</w:t>
       </w:r>
     </w:p>
     <w:p>
       <w:pPr>
+        <w:contextualSpacing w:val="0"/>
+      </w:pPr>
+      <w:r>
+        <w:rPr>
+          <w:rtl w:val="0"/>
+        </w:rPr>
+        <w:t xml:space="preserve">1. How do we handle a question with no answer text (short answer) since the link to the answer is stored in the response table?</w:t>
+      </w:r>
+    </w:p>
+    <w:p>
+      <w:pPr>
+        <w:contextualSpacing w:val="0"/>
+      </w:pPr>
+      <w:r>
+        <w:rPr>
+          <w:rtl w:val="0"/>
+        </w:rPr>
+        <w:t xml:space="preserve">2. How do we track the survey-takers so we know all the responses that he’s entered?</w:t>
+      </w:r>
+    </w:p>
+    <w:p>
+      <w:pPr>
+        <w:contextualSpacing w:val="0"/>
+      </w:pPr>
+      <w:r>
+        <w:rPr>
+          <w:rtl w:val="0"/>
+        </w:rPr>
+        <w:t xml:space="preserve">3. What do we have left to do on the project?</w:t>
+      </w:r>
+    </w:p>
+    <w:p>
+      <w:pPr>
+        <w:contextualSpacing w:val="0"/>
+      </w:pPr>
+      <w:r>
+        <w:rPr>
+          <w:rtl w:val="0"/>
+        </w:rPr>
+        <w:t xml:space="preserve">4. What are the tasks for everyone for next week?</w:t>
+      </w:r>
+    </w:p>
+    <w:p>
+      <w:pPr>
+        <w:pStyle w:val="Heading3"/>
+        <w:contextualSpacing w:val="0"/>
+      </w:pPr>
+      <w:bookmarkStart w:id="31" w:colFirst="0" w:name="h.wj1m1042a20r" w:colLast="0"/>
+      <w:bookmarkEnd w:id="31"/>
+      <w:r>
+        <w:rPr>
+          <w:rtl w:val="0"/>
+        </w:rPr>
+        <w:t xml:space="preserve">Discussion:</w:t>
+      </w:r>
+    </w:p>
+    <w:p>
+      <w:pPr>
+        <w:contextualSpacing w:val="0"/>
+      </w:pPr>
+      <w:r>
+        <w:rPr>
+          <w:rtl w:val="0"/>
+        </w:rPr>
+        <w:t xml:space="preserve">We decided the solution to having a question with no answer text is to create a blank answer for short-answer questions.  This way the link will be created, and the relationships between questions-answer-response will remain the same for all question types.</w:t>
+      </w:r>
+    </w:p>
+    <w:p>
+      <w:pPr>
+        <w:contextualSpacing w:val="0"/>
+      </w:pPr>
+      <w:r>
+        <w:rPr>
+          <w:rtl w:val="0"/>
+        </w:rPr>
+        <w:t xml:space="preserve">Two issues came up about the survey taker piece, tracking all his answers together and ensuring that he doesn’t take the survey more than once.</w:t>
+      </w:r>
+    </w:p>
+    <w:p>
+      <w:pPr>
+        <w:contextualSpacing w:val="0"/>
+      </w:pPr>
+      <w:r>
+        <w:rPr>
+          <w:rtl w:val="0"/>
+        </w:rPr>
+        <w:t xml:space="preserve">To make sure he doesn’t take the survey more than once, we’ll put a cookie on his machine when he starts the survey.</w:t>
+      </w:r>
+    </w:p>
+    <w:p>
+      <w:pPr>
+        <w:contextualSpacing w:val="0"/>
+      </w:pPr>
+      <w:r>
+        <w:rPr>
+          <w:rtl w:val="0"/>
+        </w:rPr>
+        <w:t xml:space="preserve">To keep his answers together, we’ll create a hash field to store in the response table when he hits submit and submits the survey.</w:t>
+      </w:r>
+    </w:p>
+    <w:p>
+      <w:pPr>
+        <w:contextualSpacing w:val="0"/>
+      </w:pPr>
+      <w:r>
+        <w:rPr>
+          <w:rtl w:val="0"/>
+        </w:rPr>
+        <w:t xml:space="preserve">We have two major pieces left to develop on the project, the survey-taker piece and the report.  We’d also like to include more question types and fix the bugs.</w:t>
+      </w:r>
+    </w:p>
+    <w:p>
+      <w:pPr>
+        <w:pStyle w:val="Heading3"/>
+        <w:contextualSpacing w:val="0"/>
+      </w:pPr>
+      <w:bookmarkStart w:id="32" w:colFirst="0" w:name="h.8cexsvyc6sqa" w:colLast="0"/>
+      <w:bookmarkEnd w:id="32"/>
+      <w:r>
+        <w:rPr>
+          <w:rtl w:val="0"/>
+        </w:rPr>
+        <w:t xml:space="preserve">Action Items:</w:t>
+      </w:r>
+    </w:p>
+    <w:p>
+      <w:pPr>
+        <w:contextualSpacing w:val="0"/>
+      </w:pPr>
+      <w:r>
+        <w:rPr>
+          <w:rtl w:val="0"/>
+        </w:rPr>
+        <w:t xml:space="preserve">Fyodor - create new question types and add migration to add survey-taker tracking to the response table.</w:t>
+      </w:r>
+    </w:p>
+    <w:p>
+      <w:pPr>
+        <w:contextualSpacing w:val="0"/>
+      </w:pPr>
+      <w:r>
+        <w:rPr>
+          <w:rtl w:val="0"/>
+        </w:rPr>
+        <w:t xml:space="preserve">Imaad and Chih-Chi - start survey-taker piece</w:t>
+      </w:r>
+    </w:p>
+    <w:p>
+      <w:pPr>
+        <w:contextualSpacing w:val="0"/>
+      </w:pPr>
+      <w:r>
+        <w:rPr>
+          <w:rtl w:val="0"/>
+        </w:rPr>
+        <w:t xml:space="preserve">Gloria -update SDD and create wireframe for survey-taker piece</w:t>
+      </w:r>
+    </w:p>
+    <w:p>
+      <w:pPr>
+        <w:contextualSpacing w:val="0"/>
+      </w:pPr>
+      <w:r>
+        <w:rPr>
+          <w:rtl w:val="0"/>
+        </w:rPr>
+        <w:t xml:space="preserve">Chao-Te - create functional use cases</w:t>
+      </w:r>
+    </w:p>
+    <w:p>
+      <w:pPr>
+        <w:contextualSpacing w:val="0"/>
+      </w:pPr>
+      <w:r>
+        <w:rPr>
+          <w:rtl w:val="0"/>
+        </w:rPr>
+        <w:t xml:space="preserve">Fliden - documentation and testing, refactoring code</w:t>
+      </w:r>
+    </w:p>
+    <w:p>
+      <w:pPr>
+        <w:contextualSpacing w:val="0"/>
+      </w:pPr>
+      <w:r>
+        <w:rPr>
+          <w:rtl w:val="0"/>
+        </w:rPr>
+        <w:t xml:space="preserve">Beth - update SDD, update documentation and help Chao-Te create functional use cases</w:t>
+      </w:r>
+    </w:p>
+    <w:p>
+      <w:pPr>
+        <w:contextualSpacing w:val="0"/>
+      </w:pPr>
+      <w:r>
+        <w:rPr>
+          <w:rtl w:val="0"/>
+        </w:rPr>
+        <w:t xml:space="preserve">Samuel - review functional testing</w:t>
+      </w:r>
+    </w:p>
+    <w:p>
+      <w:pPr>
+        <w:pStyle w:val="Heading2"/>
+        <w:contextualSpacing w:val="0"/>
+        <w:rPr/>
+      </w:pPr>
+      <w:bookmarkStart w:id="33" w:colFirst="0" w:name="h.1hpnqf96prgz" w:colLast="0"/>
+      <w:bookmarkEnd w:id="33"/>
+      <w:r>
+        <w:rPr>
+          <w:rtl w:val="0"/>
+        </w:rPr>
+        <w:t xml:space="preserve">October 31, 2013</w:t>
+      </w:r>
+    </w:p>
+    <w:p>
+      <w:pPr>
+        <w:pStyle w:val="Heading3"/>
+        <w:spacing w:lineRule="auto" w:after="40" w:before="400"/>
+        <w:contextualSpacing w:val="0"/>
+        <w:rPr/>
+      </w:pPr>
+      <w:bookmarkStart w:id="34" w:colFirst="0" w:name="h.5sjm8ts5pcvp" w:colLast="0"/>
+      <w:bookmarkEnd w:id="34"/>
+      <w:r>
+        <w:rPr>
+          <w:rtl w:val="0"/>
+        </w:rPr>
+        <w:t xml:space="preserve">Attendees:</w:t>
+      </w:r>
+    </w:p>
+    <w:p>
+      <w:pPr>
+        <w:contextualSpacing w:val="0"/>
+        <w:rPr/>
+      </w:pPr>
+      <w:bookmarkStart w:id="35" w:colFirst="0" w:name="h.aid7aqan0kec" w:colLast="0"/>
+      <w:bookmarkEnd w:id="35"/>
+      <w:r>
+        <w:rPr>
+          <w:rtl w:val="0"/>
+        </w:rPr>
+        <w:t xml:space="preserve">Chih-Chi (Vincent) Hsu; Gloria Jensen‎‎; Elizabeth (Beth) Haines;  Mohammed  (Imaad) Khan; Samuel Tan; Chao-Te Yang‎; Fyodor Wolf;  Fliden Demiri</w:t>
+      </w:r>
+    </w:p>
+    <w:p>
+      <w:pPr>
+        <w:pStyle w:val="Heading3"/>
+        <w:spacing w:lineRule="auto" w:after="40" w:before="400"/>
+        <w:contextualSpacing w:val="0"/>
+        <w:rPr/>
+      </w:pPr>
+      <w:bookmarkStart w:id="36" w:colFirst="0" w:name="h.pg2k17gmos2t" w:colLast="0"/>
+      <w:bookmarkEnd w:id="36"/>
+      <w:r>
+        <w:rPr>
+          <w:sz w:val="30"/>
+          <w:rtl w:val="0"/>
+        </w:rPr>
+        <w:t xml:space="preserve">Minutes Taker</w:t>
+      </w:r>
+      <w:r>
+        <w:rPr>
+          <w:sz w:val="18"/>
+          <w:rtl w:val="0"/>
+        </w:rPr>
+        <w:t xml:space="preserve">:</w:t>
+      </w:r>
+    </w:p>
+    <w:p>
+      <w:pPr>
+        <w:contextualSpacing w:val="0"/>
+        <w:rPr/>
+      </w:pPr>
+      <w:r>
+        <w:rPr>
+          <w:rtl w:val="0"/>
+        </w:rPr>
+        <w:t xml:space="preserve">Samuel Tan</w:t>
+      </w:r>
+      <w:r>
+        <w:rPr>
+          <w:rtl w:val="0"/>
+        </w:rPr>
+      </w:r>
+    </w:p>
+    <w:p>
+      <w:pPr>
+        <w:pStyle w:val="Heading3"/>
+        <w:spacing w:lineRule="auto" w:after="40" w:before="400"/>
+        <w:contextualSpacing w:val="0"/>
+        <w:rPr/>
+      </w:pPr>
+      <w:bookmarkStart w:id="37" w:colFirst="0" w:name="h.duzp9kqfsez1" w:colLast="0"/>
+      <w:bookmarkEnd w:id="37"/>
+      <w:r>
+        <w:rPr>
+          <w:rtl w:val="0"/>
+        </w:rPr>
+        <w:t xml:space="preserve">Agenda Items:</w:t>
+      </w:r>
+    </w:p>
+    <w:p>
+      <w:pPr>
         <w:ind w:firstLine="720"/>
         <w:contextualSpacing w:val="0"/>
         <w:rPr/>
       </w:pPr>
-      <w:bookmarkStart w:id="27" w:colFirst="0" w:name="h.abuiama6b54q" w:colLast="0"/>
-      <w:bookmarkEnd w:id="27"/>
+      <w:bookmarkStart w:id="38" w:colFirst="0" w:name="h.abuiama6b54q" w:colLast="0"/>
+      <w:bookmarkEnd w:id="38"/>
       <w:r>
         <w:rPr>
           <w:rtl w:val="0"/>
@@ -820,8 +1198,8 @@
         <w:contextualSpacing w:val="0"/>
         <w:rPr/>
       </w:pPr>
-      <w:bookmarkStart w:id="28" w:colFirst="0" w:name="h.pdez7tq17a0x" w:colLast="0"/>
-      <w:bookmarkEnd w:id="28"/>
+      <w:bookmarkStart w:id="39" w:colFirst="0" w:name="h.pdez7tq17a0x" w:colLast="0"/>
+      <w:bookmarkEnd w:id="39"/>
       <w:r>
         <w:rPr>
           <w:rtl w:val="0"/>
@@ -834,8 +1212,8 @@
         <w:ind w:firstLine="720"/>
         <w:contextualSpacing w:val="0"/>
       </w:pPr>
-      <w:bookmarkStart w:id="29" w:colFirst="0" w:name="h.rdlyco7de6r5" w:colLast="0"/>
-      <w:bookmarkEnd w:id="29"/>
+      <w:bookmarkStart w:id="40" w:colFirst="0" w:name="h.rdlyco7de6r5" w:colLast="0"/>
+      <w:bookmarkEnd w:id="40"/>
       <w:r>
         <w:rPr>
           <w:rtl w:val="0"/>
@@ -849,8 +1227,8 @@
         <w:contextualSpacing w:val="0"/>
         <w:rPr/>
       </w:pPr>
-      <w:bookmarkStart w:id="30" w:colFirst="0" w:name="h.o8kmes42a835" w:colLast="0"/>
-      <w:bookmarkEnd w:id="30"/>
+      <w:bookmarkStart w:id="41" w:colFirst="0" w:name="h.o8kmes42a835" w:colLast="0"/>
+      <w:bookmarkEnd w:id="41"/>
       <w:r>
         <w:rPr>
           <w:rtl w:val="0"/>
@@ -1053,8 +1431,8 @@
         <w:contextualSpacing w:val="0"/>
         <w:rPr/>
       </w:pPr>
-      <w:bookmarkStart w:id="31" w:colFirst="0" w:name="h.30gz0rv87h4h" w:colLast="0"/>
-      <w:bookmarkEnd w:id="31"/>
+      <w:bookmarkStart w:id="42" w:colFirst="0" w:name="h.30gz0rv87h4h" w:colLast="0"/>
+      <w:bookmarkEnd w:id="42"/>
       <w:r>
         <w:rPr>
           <w:rtl w:val="0"/>
@@ -1188,8 +1566,8 @@
         <w:pStyle w:val="Heading2"/>
         <w:contextualSpacing w:val="0"/>
       </w:pPr>
-      <w:bookmarkStart w:id="32" w:colFirst="0" w:name="h.iv0ebat3lbb0" w:colLast="0"/>
-      <w:bookmarkEnd w:id="32"/>
+      <w:bookmarkStart w:id="43" w:colFirst="0" w:name="h.iv0ebat3lbb0" w:colLast="0"/>
+      <w:bookmarkEnd w:id="43"/>
       <w:r>
         <w:rPr>
           <w:rtl w:val="0"/>
@@ -1203,8 +1581,8 @@
         <w:contextualSpacing w:val="0"/>
         <w:rPr/>
       </w:pPr>
-      <w:bookmarkStart w:id="33" w:colFirst="0" w:name="h.5ulw69n9rgtr" w:colLast="0"/>
-      <w:bookmarkEnd w:id="33"/>
+      <w:bookmarkStart w:id="44" w:colFirst="0" w:name="h.5ulw69n9rgtr" w:colLast="0"/>
+      <w:bookmarkEnd w:id="44"/>
       <w:r>
         <w:rPr>
           <w:rtl w:val="0"/>
@@ -1217,8 +1595,8 @@
         <w:spacing w:lineRule="auto" w:after="0" w:before="0"/>
         <w:contextualSpacing w:val="0"/>
       </w:pPr>
-      <w:bookmarkStart w:id="24" w:colFirst="0" w:name="h.aid7aqan0kec" w:colLast="0"/>
-      <w:bookmarkEnd w:id="24"/>
+      <w:bookmarkStart w:id="35" w:colFirst="0" w:name="h.aid7aqan0kec" w:colLast="0"/>
+      <w:bookmarkEnd w:id="35"/>
       <w:r>
         <w:rPr>
           <w:rtl w:val="0"/>
@@ -1233,8 +1611,8 @@
         <w:contextualSpacing w:val="0"/>
         <w:rPr/>
       </w:pPr>
-      <w:bookmarkStart w:id="34" w:colFirst="0" w:name="h.20srsqh6eu4l" w:colLast="0"/>
-      <w:bookmarkEnd w:id="34"/>
+      <w:bookmarkStart w:id="45" w:colFirst="0" w:name="h.20srsqh6eu4l" w:colLast="0"/>
+      <w:bookmarkEnd w:id="45"/>
       <w:r>
         <w:rPr>
           <w:sz w:val="30"/>
@@ -1268,8 +1646,8 @@
         <w:contextualSpacing w:val="0"/>
         <w:rPr/>
       </w:pPr>
-      <w:bookmarkStart w:id="35" w:colFirst="0" w:name="h.s7x9hoebeivu" w:colLast="0"/>
-      <w:bookmarkEnd w:id="35"/>
+      <w:bookmarkStart w:id="46" w:colFirst="0" w:name="h.s7x9hoebeivu" w:colLast="0"/>
+      <w:bookmarkEnd w:id="46"/>
       <w:r>
         <w:rPr>
           <w:rtl w:val="0"/>
@@ -1282,8 +1660,8 @@
         <w:ind w:firstLine="720"/>
         <w:contextualSpacing w:val="0"/>
       </w:pPr>
-      <w:bookmarkStart w:id="27" w:colFirst="0" w:name="h.abuiama6b54q" w:colLast="0"/>
-      <w:bookmarkEnd w:id="27"/>
+      <w:bookmarkStart w:id="38" w:colFirst="0" w:name="h.abuiama6b54q" w:colLast="0"/>
+      <w:bookmarkEnd w:id="38"/>
       <w:r>
         <w:rPr>
           <w:rtl w:val="0"/>
@@ -1296,8 +1674,8 @@
         <w:ind w:firstLine="720"/>
         <w:contextualSpacing w:val="0"/>
       </w:pPr>
-      <w:bookmarkStart w:id="28" w:colFirst="0" w:name="h.pdez7tq17a0x" w:colLast="0"/>
-      <w:bookmarkEnd w:id="28"/>
+      <w:bookmarkStart w:id="39" w:colFirst="0" w:name="h.pdez7tq17a0x" w:colLast="0"/>
+      <w:bookmarkEnd w:id="39"/>
       <w:r>
         <w:rPr>
           <w:rtl w:val="0"/>
@@ -1311,8 +1689,8 @@
         <w:contextualSpacing w:val="0"/>
         <w:rPr/>
       </w:pPr>
-      <w:bookmarkStart w:id="30" w:colFirst="0" w:name="h.o8kmes42a835" w:colLast="0"/>
-      <w:bookmarkEnd w:id="30"/>
+      <w:bookmarkStart w:id="41" w:colFirst="0" w:name="h.o8kmes42a835" w:colLast="0"/>
+      <w:bookmarkEnd w:id="41"/>
       <w:r>
         <w:rPr>
           <w:rtl w:val="0"/>
@@ -1543,8 +1921,8 @@
         <w:contextualSpacing w:val="0"/>
         <w:rPr/>
       </w:pPr>
-      <w:bookmarkStart w:id="36" w:colFirst="0" w:name="h.8xggz73ev8ll" w:colLast="0"/>
-      <w:bookmarkEnd w:id="36"/>
+      <w:bookmarkStart w:id="47" w:colFirst="0" w:name="h.8xggz73ev8ll" w:colLast="0"/>
+      <w:bookmarkEnd w:id="47"/>
       <w:r>
         <w:rPr>
           <w:rtl w:val="0"/>
@@ -1646,8 +2024,8 @@
         <w:spacing w:lineRule="auto" w:after="120" w:line="300" w:before="480"/>
         <w:contextualSpacing w:val="0"/>
       </w:pPr>
-      <w:bookmarkStart w:id="37" w:colFirst="0" w:name="h.t3hnezmrsln1" w:colLast="0"/>
-      <w:bookmarkEnd w:id="37"/>
+      <w:bookmarkStart w:id="48" w:colFirst="0" w:name="h.t3hnezmrsln1" w:colLast="0"/>
+      <w:bookmarkEnd w:id="48"/>
       <w:r>
         <w:rPr>
           <w:rtl w:val="0"/>
@@ -1662,8 +2040,8 @@
         <w:contextualSpacing w:val="0"/>
         <w:rPr/>
       </w:pPr>
-      <w:bookmarkStart w:id="38" w:colFirst="0" w:name="h.6kelzy1tuiz5" w:colLast="0"/>
-      <w:bookmarkEnd w:id="38"/>
+      <w:bookmarkStart w:id="49" w:colFirst="0" w:name="h.6kelzy1tuiz5" w:colLast="0"/>
+      <w:bookmarkEnd w:id="49"/>
       <w:r>
         <w:rPr>
           <w:rtl w:val="0"/>
@@ -1677,8 +2055,8 @@
         <w:contextualSpacing w:val="0"/>
         <w:rPr/>
       </w:pPr>
-      <w:bookmarkStart w:id="39" w:colFirst="0" w:name="h.gjdgxs" w:colLast="0"/>
-      <w:bookmarkEnd w:id="39"/>
+      <w:bookmarkStart w:id="50" w:colFirst="0" w:name="h.gjdgxs" w:colLast="0"/>
+      <w:bookmarkEnd w:id="50"/>
       <w:r>
         <w:rPr>
           <w:rtl w:val="0"/>
@@ -1693,8 +2071,8 @@
         <w:contextualSpacing w:val="0"/>
         <w:rPr/>
       </w:pPr>
-      <w:bookmarkStart w:id="40" w:colFirst="0" w:name="h.9w8ce8y3g3i1" w:colLast="0"/>
-      <w:bookmarkEnd w:id="40"/>
+      <w:bookmarkStart w:id="51" w:colFirst="0" w:name="h.9w8ce8y3g3i1" w:colLast="0"/>
+      <w:bookmarkEnd w:id="51"/>
       <w:r>
         <w:rPr>
           <w:sz w:val="30"/>
@@ -1735,8 +2113,8 @@
         <w:contextualSpacing w:val="0"/>
         <w:rPr/>
       </w:pPr>
-      <w:bookmarkStart w:id="41" w:colFirst="0" w:name="h.hsi8nvx9r02r" w:colLast="0"/>
-      <w:bookmarkEnd w:id="41"/>
+      <w:bookmarkStart w:id="52" w:colFirst="0" w:name="h.hsi8nvx9r02r" w:colLast="0"/>
+      <w:bookmarkEnd w:id="52"/>
       <w:r>
         <w:rPr>
           <w:rtl w:val="0"/>
@@ -1751,8 +2129,8 @@
         <w:contextualSpacing w:val="0"/>
         <w:rPr/>
       </w:pPr>
-      <w:bookmarkStart w:id="30" w:colFirst="0" w:name="h.o8kmes42a835" w:colLast="0"/>
-      <w:bookmarkEnd w:id="30"/>
+      <w:bookmarkStart w:id="41" w:colFirst="0" w:name="h.o8kmes42a835" w:colLast="0"/>
+      <w:bookmarkEnd w:id="41"/>
       <w:r>
         <w:rPr>
           <w:rtl w:val="0"/>
@@ -1777,8 +2155,8 @@
         <w:ind w:firstLine="720"/>
         <w:contextualSpacing w:val="0"/>
       </w:pPr>
-      <w:bookmarkStart w:id="42" w:colFirst="0" w:name="h.dvmyqtcc5bpc" w:colLast="0"/>
-      <w:bookmarkEnd w:id="42"/>
+      <w:bookmarkStart w:id="53" w:colFirst="0" w:name="h.dvmyqtcc5bpc" w:colLast="0"/>
+      <w:bookmarkEnd w:id="53"/>
       <w:r>
         <w:rPr>
           <w:rtl w:val="0"/>
@@ -1803,8 +2181,8 @@
         <w:contextualSpacing w:val="0"/>
         <w:rPr/>
       </w:pPr>
-      <w:bookmarkStart w:id="43" w:colFirst="0" w:name="h.6in63camxnal" w:colLast="0"/>
-      <w:bookmarkEnd w:id="43"/>
+      <w:bookmarkStart w:id="54" w:colFirst="0" w:name="h.6in63camxnal" w:colLast="0"/>
+      <w:bookmarkEnd w:id="54"/>
       <w:r>
         <w:rPr>
           <w:rtl w:val="0"/>
@@ -1816,8 +2194,8 @@
         <w:spacing w:lineRule="auto" w:before="0"/>
         <w:contextualSpacing w:val="0"/>
       </w:pPr>
-      <w:bookmarkStart w:id="44" w:colFirst="0" w:name="h.6h42vblu9d5m" w:colLast="0"/>
-      <w:bookmarkEnd w:id="44"/>
+      <w:bookmarkStart w:id="55" w:colFirst="0" w:name="h.6h42vblu9d5m" w:colLast="0"/>
+      <w:bookmarkEnd w:id="55"/>
       <w:r>
         <w:rPr>
           <w:color w:val="b01513"/>
@@ -1838,8 +2216,8 @@
         <w:spacing w:lineRule="auto" w:before="0"/>
         <w:contextualSpacing w:val="0"/>
       </w:pPr>
-      <w:bookmarkStart w:id="45" w:colFirst="0" w:name="h.cyp9qsnxugk2" w:colLast="0"/>
-      <w:bookmarkEnd w:id="45"/>
+      <w:bookmarkStart w:id="56" w:colFirst="0" w:name="h.cyp9qsnxugk2" w:colLast="0"/>
+      <w:bookmarkEnd w:id="56"/>
       <w:r>
         <w:rPr>
           <w:rtl w:val="0"/>
@@ -2130,8 +2508,8 @@
         <w:contextualSpacing w:val="0"/>
         <w:rPr/>
       </w:pPr>
-      <w:bookmarkStart w:id="46" w:colFirst="0" w:name="h.uh3akckjf0dd" w:colLast="0"/>
-      <w:bookmarkEnd w:id="46"/>
+      <w:bookmarkStart w:id="57" w:colFirst="0" w:name="h.uh3akckjf0dd" w:colLast="0"/>
+      <w:bookmarkEnd w:id="57"/>
       <w:r>
         <w:rPr>
           <w:rtl w:val="0"/>
@@ -2184,8 +2562,8 @@
         <w:spacing w:lineRule="auto" w:after="120" w:line="300" w:before="480"/>
         <w:contextualSpacing w:val="0"/>
       </w:pPr>
-      <w:bookmarkStart w:id="47" w:colFirst="0" w:name="h.9dcj3v61uyta" w:colLast="0"/>
-      <w:bookmarkEnd w:id="47"/>
+      <w:bookmarkStart w:id="58" w:colFirst="0" w:name="h.9dcj3v61uyta" w:colLast="0"/>
+      <w:bookmarkEnd w:id="58"/>
       <w:r>
         <w:rPr>
           <w:rtl w:val="0"/>
@@ -2218,8 +2596,8 @@
         <w:spacing w:lineRule="auto" w:after="120" w:line="300" w:before="480"/>
         <w:contextualSpacing w:val="0"/>
       </w:pPr>
-      <w:bookmarkStart w:id="48" w:colFirst="0" w:name="h.6tbqsjjolqbi" w:colLast="0"/>
-      <w:bookmarkEnd w:id="48"/>
+      <w:bookmarkStart w:id="59" w:colFirst="0" w:name="h.6tbqsjjolqbi" w:colLast="0"/>
+      <w:bookmarkEnd w:id="59"/>
       <w:r>
         <w:rPr>
           <w:rtl w:val="0"/>
@@ -2234,8 +2612,8 @@
         <w:contextualSpacing w:val="0"/>
         <w:rPr/>
       </w:pPr>
-      <w:bookmarkStart w:id="49" w:colFirst="0" w:name="h.2kzm05lb1gf5" w:colLast="0"/>
-      <w:bookmarkEnd w:id="49"/>
+      <w:bookmarkStart w:id="60" w:colFirst="0" w:name="h.2kzm05lb1gf5" w:colLast="0"/>
+      <w:bookmarkEnd w:id="60"/>
       <w:r>
         <w:rPr>
           <w:rtl w:val="0"/>
@@ -2249,8 +2627,8 @@
         <w:contextualSpacing w:val="0"/>
         <w:rPr/>
       </w:pPr>
-      <w:bookmarkStart w:id="39" w:colFirst="0" w:name="h.gjdgxs" w:colLast="0"/>
-      <w:bookmarkEnd w:id="39"/>
+      <w:bookmarkStart w:id="50" w:colFirst="0" w:name="h.gjdgxs" w:colLast="0"/>
+      <w:bookmarkEnd w:id="50"/>
       <w:r>
         <w:rPr>
           <w:rFonts w:cs="Questrial" w:hAnsi="Questrial" w:eastAsia="Questrial" w:ascii="Questrial"/>
@@ -2296,8 +2674,8 @@
         <w:spacing w:lineRule="auto" w:after="40" w:line="300" w:before="400"/>
         <w:contextualSpacing w:val="0"/>
       </w:pPr>
-      <w:bookmarkStart w:id="50" w:colFirst="0" w:name="h.8fcmfe4pn1y5" w:colLast="0"/>
-      <w:bookmarkEnd w:id="50"/>
+      <w:bookmarkStart w:id="61" w:colFirst="0" w:name="h.8fcmfe4pn1y5" w:colLast="0"/>
+      <w:bookmarkEnd w:id="61"/>
       <w:r>
         <w:rPr>
           <w:sz w:val="30"/>
@@ -2333,8 +2711,8 @@
         <w:contextualSpacing w:val="0"/>
         <w:rPr/>
       </w:pPr>
-      <w:bookmarkStart w:id="51" w:colFirst="0" w:name="h.10tnabp8bl4u" w:colLast="0"/>
-      <w:bookmarkEnd w:id="51"/>
+      <w:bookmarkStart w:id="62" w:colFirst="0" w:name="h.10tnabp8bl4u" w:colLast="0"/>
+      <w:bookmarkEnd w:id="62"/>
       <w:r>
         <w:rPr>
           <w:rtl w:val="0"/>
@@ -2347,8 +2725,8 @@
         <w:spacing w:lineRule="auto" w:after="160" w:line="300"/>
         <w:contextualSpacing w:val="0"/>
       </w:pPr>
-      <w:bookmarkStart w:id="30" w:colFirst="0" w:name="h.o8kmes42a835" w:colLast="0"/>
-      <w:bookmarkEnd w:id="30"/>
+      <w:bookmarkStart w:id="41" w:colFirst="0" w:name="h.o8kmes42a835" w:colLast="0"/>
+      <w:bookmarkEnd w:id="41"/>
       <w:r>
         <w:rPr>
           <w:rFonts w:cs="Questrial" w:hAnsi="Questrial" w:eastAsia="Questrial" w:ascii="Questrial"/>
@@ -2379,8 +2757,8 @@
         <w:spacing w:lineRule="auto" w:after="160" w:line="300"/>
         <w:contextualSpacing w:val="0"/>
       </w:pPr>
-      <w:bookmarkStart w:id="42" w:colFirst="0" w:name="h.dvmyqtcc5bpc" w:colLast="0"/>
-      <w:bookmarkEnd w:id="42"/>
+      <w:bookmarkStart w:id="53" w:colFirst="0" w:name="h.dvmyqtcc5bpc" w:colLast="0"/>
+      <w:bookmarkEnd w:id="53"/>
       <w:r>
         <w:rPr>
           <w:rFonts w:cs="Questrial" w:hAnsi="Questrial" w:eastAsia="Questrial" w:ascii="Questrial"/>
@@ -2411,8 +2789,8 @@
         <w:spacing w:lineRule="auto" w:after="160" w:line="300"/>
         <w:contextualSpacing w:val="0"/>
       </w:pPr>
-      <w:bookmarkStart w:id="52" w:colFirst="0" w:name="h.y9zfrlapffz5" w:colLast="0"/>
-      <w:bookmarkEnd w:id="52"/>
+      <w:bookmarkStart w:id="63" w:colFirst="0" w:name="h.y9zfrlapffz5" w:colLast="0"/>
+      <w:bookmarkEnd w:id="63"/>
       <w:r>
         <w:rPr>
           <w:rFonts w:cs="Questrial" w:hAnsi="Questrial" w:eastAsia="Questrial" w:ascii="Questrial"/>
@@ -2427,21 +2805,21 @@
         <w:spacing w:lineRule="auto" w:after="160" w:line="300"/>
         <w:contextualSpacing w:val="0"/>
       </w:pPr>
-      <w:bookmarkStart w:id="43" w:colFirst="0" w:name="h.6in63camxnal" w:colLast="0"/>
-      <w:bookmarkEnd w:id="43"/>
-      <w:r>
-        <w:rPr>
-          <w:rtl w:val="0"/>
-        </w:rPr>
-      </w:r>
-    </w:p>
-    <w:p>
-      <w:pPr>
-        <w:spacing w:lineRule="auto" w:after="160" w:line="300"/>
-        <w:contextualSpacing w:val="0"/>
-      </w:pPr>
-      <w:bookmarkStart w:id="39" w:colFirst="0" w:name="h.gjdgxs" w:colLast="0"/>
-      <w:bookmarkEnd w:id="39"/>
+      <w:bookmarkStart w:id="54" w:colFirst="0" w:name="h.6in63camxnal" w:colLast="0"/>
+      <w:bookmarkEnd w:id="54"/>
+      <w:r>
+        <w:rPr>
+          <w:rtl w:val="0"/>
+        </w:rPr>
+      </w:r>
+    </w:p>
+    <w:p>
+      <w:pPr>
+        <w:spacing w:lineRule="auto" w:after="160" w:line="300"/>
+        <w:contextualSpacing w:val="0"/>
+      </w:pPr>
+      <w:bookmarkStart w:id="50" w:colFirst="0" w:name="h.gjdgxs" w:colLast="0"/>
+      <w:bookmarkEnd w:id="50"/>
       <w:r>
         <w:rPr>
           <w:rFonts w:cs="Questrial" w:hAnsi="Questrial" w:eastAsia="Questrial" w:ascii="Questrial"/>
@@ -3252,8 +3630,8 @@
         <w:spacing w:lineRule="auto" w:after="40" w:line="300" w:before="400"/>
         <w:contextualSpacing w:val="0"/>
       </w:pPr>
-      <w:bookmarkStart w:id="53" w:colFirst="0" w:name="h.ai1nilimlvn1" w:colLast="0"/>
-      <w:bookmarkEnd w:id="53"/>
+      <w:bookmarkStart w:id="64" w:colFirst="0" w:name="h.ai1nilimlvn1" w:colLast="0"/>
+      <w:bookmarkEnd w:id="64"/>
       <w:r>
         <w:rPr>
           <w:rtl w:val="0"/>
@@ -3275,8 +3653,8 @@
           <w:u w:val="none"/>
         </w:rPr>
       </w:pPr>
-      <w:bookmarkStart w:id="39" w:colFirst="0" w:name="h.gjdgxs" w:colLast="0"/>
-      <w:bookmarkEnd w:id="39"/>
+      <w:bookmarkStart w:id="50" w:colFirst="0" w:name="h.gjdgxs" w:colLast="0"/>
+      <w:bookmarkEnd w:id="50"/>
       <w:r>
         <w:rPr>
           <w:rFonts w:cs="Questrial" w:hAnsi="Questrial" w:eastAsia="Questrial" w:ascii="Questrial"/>
@@ -3306,8 +3684,8 @@
           <w:u w:val="none"/>
         </w:rPr>
       </w:pPr>
-      <w:bookmarkStart w:id="39" w:colFirst="0" w:name="h.gjdgxs" w:colLast="0"/>
-      <w:bookmarkEnd w:id="39"/>
+      <w:bookmarkStart w:id="50" w:colFirst="0" w:name="h.gjdgxs" w:colLast="0"/>
+      <w:bookmarkEnd w:id="50"/>
       <w:r>
         <w:rPr>
           <w:rFonts w:cs="Questrial" w:hAnsi="Questrial" w:eastAsia="Questrial" w:ascii="Questrial"/>
@@ -3331,8 +3709,8 @@
           <w:u w:val="none"/>
         </w:rPr>
       </w:pPr>
-      <w:bookmarkStart w:id="39" w:colFirst="0" w:name="h.gjdgxs" w:colLast="0"/>
-      <w:bookmarkEnd w:id="39"/>
+      <w:bookmarkStart w:id="50" w:colFirst="0" w:name="h.gjdgxs" w:colLast="0"/>
+      <w:bookmarkEnd w:id="50"/>
       <w:r>
         <w:rPr>
           <w:sz w:val="24"/>
@@ -3355,8 +3733,8 @@
           <w:u w:val="none"/>
         </w:rPr>
       </w:pPr>
-      <w:bookmarkStart w:id="54" w:colFirst="0" w:name="h.53wlmwk83nbd" w:colLast="0"/>
-      <w:bookmarkEnd w:id="54"/>
+      <w:bookmarkStart w:id="65" w:colFirst="0" w:name="h.53wlmwk83nbd" w:colLast="0"/>
+      <w:bookmarkEnd w:id="65"/>
       <w:r>
         <w:rPr>
           <w:sz w:val="24"/>
@@ -3402,8 +3780,8 @@
           <w:sz w:val="22"/>
         </w:rPr>
       </w:pPr>
-      <w:bookmarkStart w:id="55" w:colFirst="0" w:name="h.3rekng53cvp2" w:colLast="0"/>
-      <w:bookmarkEnd w:id="55"/>
+      <w:bookmarkStart w:id="66" w:colFirst="0" w:name="h.3rekng53cvp2" w:colLast="0"/>
+      <w:bookmarkEnd w:id="66"/>
       <w:r>
         <w:rPr>
           <w:rtl w:val="0"/>
@@ -3491,8 +3869,8 @@
         <w:spacing w:lineRule="auto" w:after="120" w:before="480"/>
         <w:contextualSpacing w:val="0"/>
       </w:pPr>
-      <w:bookmarkStart w:id="56" w:colFirst="0" w:name="h.aohm06h5dmot" w:colLast="0"/>
-      <w:bookmarkEnd w:id="56"/>
+      <w:bookmarkStart w:id="67" w:colFirst="0" w:name="h.aohm06h5dmot" w:colLast="0"/>
+      <w:bookmarkEnd w:id="67"/>
       <w:r>
         <w:rPr>
           <w:rtl w:val="0"/>
@@ -3505,8 +3883,8 @@
         <w:spacing w:lineRule="auto" w:after="120" w:before="480"/>
         <w:contextualSpacing w:val="0"/>
       </w:pPr>
-      <w:bookmarkStart w:id="57" w:colFirst="0" w:name="h.g9qkc9dfqatp" w:colLast="0"/>
-      <w:bookmarkEnd w:id="57"/>
+      <w:bookmarkStart w:id="68" w:colFirst="0" w:name="h.g9qkc9dfqatp" w:colLast="0"/>
+      <w:bookmarkEnd w:id="68"/>
       <w:r>
         <w:rPr>
           <w:rtl w:val="0"/>
@@ -3519,8 +3897,8 @@
         <w:spacing w:lineRule="auto" w:after="120" w:before="480"/>
         <w:contextualSpacing w:val="0"/>
       </w:pPr>
-      <w:bookmarkStart w:id="58" w:colFirst="0" w:name="h.km662gdk909o" w:colLast="0"/>
-      <w:bookmarkEnd w:id="58"/>
+      <w:bookmarkStart w:id="69" w:colFirst="0" w:name="h.km662gdk909o" w:colLast="0"/>
+      <w:bookmarkEnd w:id="69"/>
       <w:r>
         <w:rPr>
           <w:rtl w:val="0"/>
@@ -3533,8 +3911,8 @@
         <w:spacing w:lineRule="auto" w:after="120" w:before="480"/>
         <w:contextualSpacing w:val="0"/>
       </w:pPr>
-      <w:bookmarkStart w:id="59" w:colFirst="0" w:name="h.sxs5xxplo3cx" w:colLast="0"/>
-      <w:bookmarkEnd w:id="59"/>
+      <w:bookmarkStart w:id="70" w:colFirst="0" w:name="h.sxs5xxplo3cx" w:colLast="0"/>
+      <w:bookmarkEnd w:id="70"/>
       <w:r>
         <w:rPr>
           <w:rtl w:val="0"/>
@@ -3548,8 +3926,8 @@
         <w:contextualSpacing w:val="0"/>
         <w:rPr/>
       </w:pPr>
-      <w:bookmarkStart w:id="60" w:colFirst="0" w:name="h.huhojmtn76b6" w:colLast="0"/>
-      <w:bookmarkEnd w:id="60"/>
+      <w:bookmarkStart w:id="71" w:colFirst="0" w:name="h.huhojmtn76b6" w:colLast="0"/>
+      <w:bookmarkEnd w:id="71"/>
       <w:r>
         <w:rPr>
           <w:rtl w:val="0"/>
@@ -3570,8 +3948,8 @@
         <w:contextualSpacing w:val="0"/>
         <w:rPr/>
       </w:pPr>
-      <w:bookmarkStart w:id="61" w:colFirst="0" w:name="h.yc7ogr1yepzp" w:colLast="0"/>
-      <w:bookmarkEnd w:id="61"/>
+      <w:bookmarkStart w:id="72" w:colFirst="0" w:name="h.yc7ogr1yepzp" w:colLast="0"/>
+      <w:bookmarkEnd w:id="72"/>
       <w:r>
         <w:rPr>
           <w:rtl w:val="0"/>
@@ -3585,8 +3963,8 @@
         <w:ind w:left="0" w:firstLine="0"/>
         <w:contextualSpacing w:val="0"/>
       </w:pPr>
-      <w:bookmarkStart w:id="39" w:colFirst="0" w:name="h.gjdgxs" w:colLast="0"/>
-      <w:bookmarkEnd w:id="39"/>
+      <w:bookmarkStart w:id="50" w:colFirst="0" w:name="h.gjdgxs" w:colLast="0"/>
+      <w:bookmarkEnd w:id="50"/>
       <w:r>
         <w:rPr>
           <w:rFonts w:cs="Questrial" w:hAnsi="Questrial" w:eastAsia="Questrial" w:ascii="Questrial"/>
@@ -3633,8 +4011,8 @@
         <w:contextualSpacing w:val="0"/>
         <w:rPr/>
       </w:pPr>
-      <w:bookmarkStart w:id="62" w:colFirst="0" w:name="h.rne7b4hyowe3" w:colLast="0"/>
-      <w:bookmarkEnd w:id="62"/>
+      <w:bookmarkStart w:id="73" w:colFirst="0" w:name="h.rne7b4hyowe3" w:colLast="0"/>
+      <w:bookmarkEnd w:id="73"/>
       <w:r>
         <w:rPr>
           <w:color w:val="b01513"/>
@@ -3658,8 +4036,8 @@
         <w:contextualSpacing w:val="0"/>
         <w:rPr/>
       </w:pPr>
-      <w:bookmarkStart w:id="39" w:colFirst="0" w:name="h.gjdgxs" w:colLast="0"/>
-      <w:bookmarkEnd w:id="39"/>
+      <w:bookmarkStart w:id="50" w:colFirst="0" w:name="h.gjdgxs" w:colLast="0"/>
+      <w:bookmarkEnd w:id="50"/>
       <w:r>
         <w:rPr>
           <w:rFonts w:cs="Questrial" w:hAnsi="Questrial" w:eastAsia="Questrial" w:ascii="Questrial"/>
@@ -3676,8 +4054,8 @@
         <w:contextualSpacing w:val="0"/>
         <w:rPr/>
       </w:pPr>
-      <w:bookmarkStart w:id="63" w:colFirst="0" w:name="h.qqqbvlkz9k7t" w:colLast="0"/>
-      <w:bookmarkEnd w:id="63"/>
+      <w:bookmarkStart w:id="74" w:colFirst="0" w:name="h.qqqbvlkz9k7t" w:colLast="0"/>
+      <w:bookmarkEnd w:id="74"/>
       <w:r>
         <w:rPr>
           <w:rtl w:val="0"/>
@@ -3692,8 +4070,8 @@
         <w:contextualSpacing w:val="0"/>
         <w:rPr/>
       </w:pPr>
-      <w:bookmarkStart w:id="39" w:colFirst="0" w:name="h.gjdgxs" w:colLast="0"/>
-      <w:bookmarkEnd w:id="39"/>
+      <w:bookmarkStart w:id="50" w:colFirst="0" w:name="h.gjdgxs" w:colLast="0"/>
+      <w:bookmarkEnd w:id="50"/>
       <w:r>
         <w:rPr>
           <w:rFonts w:cs="Questrial" w:hAnsi="Questrial" w:eastAsia="Questrial" w:ascii="Questrial"/>
@@ -3727,8 +4105,8 @@
         <w:contextualSpacing w:val="0"/>
         <w:rPr/>
       </w:pPr>
-      <w:bookmarkStart w:id="39" w:colFirst="0" w:name="h.gjdgxs" w:colLast="0"/>
-      <w:bookmarkEnd w:id="39"/>
+      <w:bookmarkStart w:id="50" w:colFirst="0" w:name="h.gjdgxs" w:colLast="0"/>
+      <w:bookmarkEnd w:id="50"/>
       <w:r>
         <w:rPr>
           <w:rFonts w:cs="Questrial" w:hAnsi="Questrial" w:eastAsia="Questrial" w:ascii="Questrial"/>
@@ -3762,8 +4140,8 @@
         <w:contextualSpacing w:val="0"/>
         <w:rPr/>
       </w:pPr>
-      <w:bookmarkStart w:id="39" w:colFirst="0" w:name="h.gjdgxs" w:colLast="0"/>
-      <w:bookmarkEnd w:id="39"/>
+      <w:bookmarkStart w:id="50" w:colFirst="0" w:name="h.gjdgxs" w:colLast="0"/>
+      <w:bookmarkEnd w:id="50"/>
       <w:r>
         <w:rPr>
           <w:rFonts w:cs="Questrial" w:hAnsi="Questrial" w:eastAsia="Questrial" w:ascii="Questrial"/>
@@ -3796,8 +4174,8 @@
         <w:spacing w:lineRule="auto" w:after="40" w:line="300" w:before="400"/>
         <w:contextualSpacing w:val="0"/>
       </w:pPr>
-      <w:bookmarkStart w:id="64" w:colFirst="0" w:name="h.jyd418f1a8xc" w:colLast="0"/>
-      <w:bookmarkEnd w:id="64"/>
+      <w:bookmarkStart w:id="75" w:colFirst="0" w:name="h.jyd418f1a8xc" w:colLast="0"/>
+      <w:bookmarkEnd w:id="75"/>
       <w:r>
         <w:rPr>
           <w:rtl w:val="0"/>
@@ -3810,8 +4188,8 @@
         <w:pStyle w:val="Heading4"/>
         <w:contextualSpacing w:val="0"/>
       </w:pPr>
-      <w:bookmarkStart w:id="65" w:colFirst="0" w:name="h.dmgrxkhlyjs5" w:colLast="0"/>
-      <w:bookmarkEnd w:id="65"/>
+      <w:bookmarkStart w:id="76" w:colFirst="0" w:name="h.dmgrxkhlyjs5" w:colLast="0"/>
+      <w:bookmarkEnd w:id="76"/>
       <w:r>
         <w:rPr>
           <w:rtl w:val="0"/>
@@ -3867,8 +4245,8 @@
               <w:contextualSpacing w:val="0"/>
               <w:rPr/>
             </w:pPr>
-            <w:bookmarkStart w:id="39" w:colFirst="0" w:name="h.gjdgxs" w:colLast="0"/>
-            <w:bookmarkEnd w:id="39"/>
+            <w:bookmarkStart w:id="50" w:colFirst="0" w:name="h.gjdgxs" w:colLast="0"/>
+            <w:bookmarkEnd w:id="50"/>
             <w:r>
               <w:rPr>
                 <w:sz w:val="24"/>
@@ -3891,8 +4269,8 @@
               <w:ind w:left="0" w:firstLine="0"/>
               <w:contextualSpacing w:val="0"/>
             </w:pPr>
-            <w:bookmarkStart w:id="66" w:colFirst="0" w:name="h.md7hfmflr0q3" w:colLast="0"/>
-            <w:bookmarkEnd w:id="66"/>
+            <w:bookmarkStart w:id="77" w:colFirst="0" w:name="h.md7hfmflr0q3" w:colLast="0"/>
+            <w:bookmarkEnd w:id="77"/>
             <w:r>
               <w:rPr>
                 <w:rtl w:val="0"/>
@@ -3916,8 +4294,8 @@
               <w:contextualSpacing w:val="0"/>
               <w:rPr/>
             </w:pPr>
-            <w:bookmarkStart w:id="39" w:colFirst="0" w:name="h.gjdgxs" w:colLast="0"/>
-            <w:bookmarkEnd w:id="39"/>
+            <w:bookmarkStart w:id="50" w:colFirst="0" w:name="h.gjdgxs" w:colLast="0"/>
+            <w:bookmarkEnd w:id="50"/>
             <w:r>
               <w:rPr>
                 <w:sz w:val="24"/>
@@ -3933,8 +4311,8 @@
               <w:ind w:left="0" w:firstLine="0"/>
               <w:contextualSpacing w:val="0"/>
             </w:pPr>
-            <w:bookmarkStart w:id="67" w:colFirst="0" w:name="h.c4r85w7qk4ix" w:colLast="0"/>
-            <w:bookmarkEnd w:id="67"/>
+            <w:bookmarkStart w:id="78" w:colFirst="0" w:name="h.c4r85w7qk4ix" w:colLast="0"/>
+            <w:bookmarkEnd w:id="78"/>
             <w:r>
               <w:rPr>
                 <w:rtl w:val="0"/>
@@ -3957,8 +4335,8 @@
               <w:ind w:left="0" w:firstLine="0"/>
               <w:contextualSpacing w:val="0"/>
             </w:pPr>
-            <w:bookmarkStart w:id="68" w:colFirst="0" w:name="h.80wgj6glo0x4" w:colLast="0"/>
-            <w:bookmarkEnd w:id="68"/>
+            <w:bookmarkStart w:id="79" w:colFirst="0" w:name="h.80wgj6glo0x4" w:colLast="0"/>
+            <w:bookmarkEnd w:id="79"/>
             <w:r>
               <w:rPr>
                 <w:sz w:val="24"/>
@@ -3992,8 +4370,8 @@
               <w:contextualSpacing w:val="0"/>
               <w:rPr/>
             </w:pPr>
-            <w:bookmarkStart w:id="39" w:colFirst="0" w:name="h.gjdgxs" w:colLast="0"/>
-            <w:bookmarkEnd w:id="39"/>
+            <w:bookmarkStart w:id="50" w:colFirst="0" w:name="h.gjdgxs" w:colLast="0"/>
+            <w:bookmarkEnd w:id="50"/>
             <w:r>
               <w:rPr>
                 <w:sz w:val="24"/>
@@ -4009,8 +4387,8 @@
               <w:contextualSpacing w:val="0"/>
               <w:rPr/>
             </w:pPr>
-            <w:bookmarkStart w:id="39" w:colFirst="0" w:name="h.gjdgxs" w:colLast="0"/>
-            <w:bookmarkEnd w:id="39"/>
+            <w:bookmarkStart w:id="50" w:colFirst="0" w:name="h.gjdgxs" w:colLast="0"/>
+            <w:bookmarkEnd w:id="50"/>
             <w:r>
               <w:rPr>
                 <w:sz w:val="24"/>
@@ -4026,8 +4404,8 @@
               <w:contextualSpacing w:val="0"/>
               <w:rPr/>
             </w:pPr>
-            <w:bookmarkStart w:id="39" w:colFirst="0" w:name="h.gjdgxs" w:colLast="0"/>
-            <w:bookmarkEnd w:id="39"/>
+            <w:bookmarkStart w:id="50" w:colFirst="0" w:name="h.gjdgxs" w:colLast="0"/>
+            <w:bookmarkEnd w:id="50"/>
             <w:r>
               <w:rPr>
                 <w:sz w:val="24"/>
@@ -4043,8 +4421,8 @@
               <w:contextualSpacing w:val="0"/>
               <w:rPr/>
             </w:pPr>
-            <w:bookmarkStart w:id="39" w:colFirst="0" w:name="h.gjdgxs" w:colLast="0"/>
-            <w:bookmarkEnd w:id="39"/>
+            <w:bookmarkStart w:id="50" w:colFirst="0" w:name="h.gjdgxs" w:colLast="0"/>
+            <w:bookmarkEnd w:id="50"/>
             <w:r>
               <w:rPr>
                 <w:sz w:val="24"/>
@@ -4067,8 +4445,8 @@
                 <w:u w:val="none"/>
               </w:rPr>
             </w:pPr>
-            <w:bookmarkStart w:id="39" w:colFirst="0" w:name="h.gjdgxs" w:colLast="0"/>
-            <w:bookmarkEnd w:id="39"/>
+            <w:bookmarkStart w:id="50" w:colFirst="0" w:name="h.gjdgxs" w:colLast="0"/>
+            <w:bookmarkEnd w:id="50"/>
             <w:r>
               <w:rPr>
                 <w:sz w:val="24"/>
@@ -4091,8 +4469,8 @@
                 <w:u w:val="none"/>
               </w:rPr>
             </w:pPr>
-            <w:bookmarkStart w:id="39" w:colFirst="0" w:name="h.gjdgxs" w:colLast="0"/>
-            <w:bookmarkEnd w:id="39"/>
+            <w:bookmarkStart w:id="50" w:colFirst="0" w:name="h.gjdgxs" w:colLast="0"/>
+            <w:bookmarkEnd w:id="50"/>
             <w:r>
               <w:rPr>
                 <w:sz w:val="24"/>
@@ -4115,8 +4493,8 @@
                 <w:u w:val="none"/>
               </w:rPr>
             </w:pPr>
-            <w:bookmarkStart w:id="39" w:colFirst="0" w:name="h.gjdgxs" w:colLast="0"/>
-            <w:bookmarkEnd w:id="39"/>
+            <w:bookmarkStart w:id="50" w:colFirst="0" w:name="h.gjdgxs" w:colLast="0"/>
+            <w:bookmarkEnd w:id="50"/>
             <w:r>
               <w:rPr>
                 <w:sz w:val="24"/>
@@ -4130,8 +4508,8 @@
               <w:spacing w:lineRule="auto" w:line="300"/>
               <w:contextualSpacing w:val="0"/>
             </w:pPr>
-            <w:bookmarkStart w:id="39" w:colFirst="0" w:name="h.gjdgxs" w:colLast="0"/>
-            <w:bookmarkEnd w:id="39"/>
+            <w:bookmarkStart w:id="50" w:colFirst="0" w:name="h.gjdgxs" w:colLast="0"/>
+            <w:bookmarkEnd w:id="50"/>
             <w:r>
               <w:rPr>
                 <w:sz w:val="24"/>
@@ -4157,8 +4535,8 @@
               <w:contextualSpacing w:val="0"/>
               <w:rPr/>
             </w:pPr>
-            <w:bookmarkStart w:id="39" w:colFirst="0" w:name="h.gjdgxs" w:colLast="0"/>
-            <w:bookmarkEnd w:id="39"/>
+            <w:bookmarkStart w:id="50" w:colFirst="0" w:name="h.gjdgxs" w:colLast="0"/>
+            <w:bookmarkEnd w:id="50"/>
             <w:r>
               <w:rPr>
                 <w:sz w:val="24"/>
@@ -4174,8 +4552,8 @@
               <w:contextualSpacing w:val="0"/>
               <w:rPr/>
             </w:pPr>
-            <w:bookmarkStart w:id="39" w:colFirst="0" w:name="h.gjdgxs" w:colLast="0"/>
-            <w:bookmarkEnd w:id="39"/>
+            <w:bookmarkStart w:id="50" w:colFirst="0" w:name="h.gjdgxs" w:colLast="0"/>
+            <w:bookmarkEnd w:id="50"/>
             <w:r>
               <w:rPr>
                 <w:sz w:val="24"/>
@@ -4198,8 +4576,8 @@
                 <w:u w:val="none"/>
               </w:rPr>
             </w:pPr>
-            <w:bookmarkStart w:id="39" w:colFirst="0" w:name="h.gjdgxs" w:colLast="0"/>
-            <w:bookmarkEnd w:id="39"/>
+            <w:bookmarkStart w:id="50" w:colFirst="0" w:name="h.gjdgxs" w:colLast="0"/>
+            <w:bookmarkEnd w:id="50"/>
             <w:r>
               <w:rPr>
                 <w:sz w:val="24"/>
@@ -4215,8 +4593,8 @@
               <w:contextualSpacing w:val="0"/>
               <w:rPr/>
             </w:pPr>
-            <w:bookmarkStart w:id="39" w:colFirst="0" w:name="h.gjdgxs" w:colLast="0"/>
-            <w:bookmarkEnd w:id="39"/>
+            <w:bookmarkStart w:id="50" w:colFirst="0" w:name="h.gjdgxs" w:colLast="0"/>
+            <w:bookmarkEnd w:id="50"/>
             <w:r>
               <w:rPr>
                 <w:sz w:val="24"/>
@@ -4241,8 +4619,8 @@
               <w:ind w:left="0" w:firstLine="0"/>
               <w:contextualSpacing w:val="0"/>
             </w:pPr>
-            <w:bookmarkStart w:id="69" w:colFirst="0" w:name="h.526wpzbc0gkb" w:colLast="0"/>
-            <w:bookmarkEnd w:id="69"/>
+            <w:bookmarkStart w:id="80" w:colFirst="0" w:name="h.526wpzbc0gkb" w:colLast="0"/>
+            <w:bookmarkEnd w:id="80"/>
             <w:r>
               <w:rPr>
                 <w:sz w:val="24"/>
@@ -4260,8 +4638,8 @@
         <w:spacing w:lineRule="auto" w:line="300"/>
         <w:contextualSpacing w:val="0"/>
       </w:pPr>
-      <w:bookmarkStart w:id="70" w:colFirst="0" w:name="h.c3frr4t1pg9n" w:colLast="0"/>
-      <w:bookmarkEnd w:id="70"/>
+      <w:bookmarkStart w:id="81" w:colFirst="0" w:name="h.c3frr4t1pg9n" w:colLast="0"/>
+      <w:bookmarkEnd w:id="81"/>
       <w:r>
         <w:rPr>
           <w:rtl w:val="0"/>
@@ -4288,8 +4666,8 @@
         <w:contextualSpacing w:val="0"/>
         <w:rPr/>
       </w:pPr>
-      <w:bookmarkStart w:id="39" w:colFirst="0" w:name="h.gjdgxs" w:colLast="0"/>
-      <w:bookmarkEnd w:id="39"/>
+      <w:bookmarkStart w:id="50" w:colFirst="0" w:name="h.gjdgxs" w:colLast="0"/>
+      <w:bookmarkEnd w:id="50"/>
       <w:r>
         <w:rPr>
           <w:sz w:val="24"/>
@@ -4306,8 +4684,8 @@
         <w:contextualSpacing w:val="0"/>
         <w:rPr/>
       </w:pPr>
-      <w:bookmarkStart w:id="71" w:colFirst="0" w:name="h.dyzlibc9wg3x" w:colLast="0"/>
-      <w:bookmarkEnd w:id="71"/>
+      <w:bookmarkStart w:id="82" w:colFirst="0" w:name="h.dyzlibc9wg3x" w:colLast="0"/>
+      <w:bookmarkEnd w:id="82"/>
       <w:r>
         <w:rPr>
           <w:rFonts w:cs="Questrial" w:hAnsi="Questrial" w:eastAsia="Questrial" w:ascii="Questrial"/>
@@ -4328,8 +4706,8 @@
         <w:contextualSpacing w:val="0"/>
         <w:rPr/>
       </w:pPr>
-      <w:bookmarkStart w:id="39" w:colFirst="0" w:name="h.gjdgxs" w:colLast="0"/>
-      <w:bookmarkEnd w:id="39"/>
+      <w:bookmarkStart w:id="50" w:colFirst="0" w:name="h.gjdgxs" w:colLast="0"/>
+      <w:bookmarkEnd w:id="50"/>
       <w:r>
         <w:rPr>
           <w:sz w:val="24"/>
@@ -4359,8 +4737,8 @@
         <w:spacing w:lineRule="auto" w:line="300"/>
         <w:contextualSpacing w:val="0"/>
       </w:pPr>
-      <w:bookmarkStart w:id="39" w:colFirst="0" w:name="h.gjdgxs" w:colLast="0"/>
-      <w:bookmarkEnd w:id="39"/>
+      <w:bookmarkStart w:id="50" w:colFirst="0" w:name="h.gjdgxs" w:colLast="0"/>
+      <w:bookmarkEnd w:id="50"/>
       <w:r>
         <w:rPr>
           <w:sz w:val="24"/>
@@ -4392,8 +4770,8 @@
         <w:contextualSpacing w:val="0"/>
         <w:rPr/>
       </w:pPr>
-      <w:bookmarkStart w:id="72" w:colFirst="0" w:name="h.dvu29adw3j87" w:colLast="0"/>
-      <w:bookmarkEnd w:id="72"/>
+      <w:bookmarkStart w:id="83" w:colFirst="0" w:name="h.dvu29adw3j87" w:colLast="0"/>
+      <w:bookmarkEnd w:id="83"/>
       <w:r>
         <w:rPr>
           <w:rFonts w:cs="Questrial" w:hAnsi="Questrial" w:eastAsia="Questrial" w:ascii="Questrial"/>
@@ -4415,8 +4793,8 @@
         <w:contextualSpacing w:val="0"/>
         <w:rPr/>
       </w:pPr>
-      <w:bookmarkStart w:id="39" w:colFirst="0" w:name="h.gjdgxs" w:colLast="0"/>
-      <w:bookmarkEnd w:id="39"/>
+      <w:bookmarkStart w:id="50" w:colFirst="0" w:name="h.gjdgxs" w:colLast="0"/>
+      <w:bookmarkEnd w:id="50"/>
       <w:r>
         <w:rPr>
           <w:rFonts w:cs="Questrial" w:hAnsi="Questrial" w:eastAsia="Questrial" w:ascii="Questrial"/>
@@ -4433,8 +4811,8 @@
         <w:contextualSpacing w:val="0"/>
         <w:rPr/>
       </w:pPr>
-      <w:bookmarkStart w:id="39" w:colFirst="0" w:name="h.gjdgxs" w:colLast="0"/>
-      <w:bookmarkEnd w:id="39"/>
+      <w:bookmarkStart w:id="50" w:colFirst="0" w:name="h.gjdgxs" w:colLast="0"/>
+      <w:bookmarkEnd w:id="50"/>
       <w:r>
         <w:rPr>
           <w:rFonts w:cs="Questrial" w:hAnsi="Questrial" w:eastAsia="Questrial" w:ascii="Questrial"/>
@@ -4451,8 +4829,8 @@
         <w:contextualSpacing w:val="0"/>
         <w:rPr/>
       </w:pPr>
-      <w:bookmarkStart w:id="39" w:colFirst="0" w:name="h.gjdgxs" w:colLast="0"/>
-      <w:bookmarkEnd w:id="39"/>
+      <w:bookmarkStart w:id="50" w:colFirst="0" w:name="h.gjdgxs" w:colLast="0"/>
+      <w:bookmarkEnd w:id="50"/>
       <w:r>
         <w:rPr>
           <w:rFonts w:cs="Questrial" w:hAnsi="Questrial" w:eastAsia="Questrial" w:ascii="Questrial"/>
@@ -4469,8 +4847,8 @@
         <w:contextualSpacing w:val="0"/>
         <w:rPr/>
       </w:pPr>
-      <w:bookmarkStart w:id="39" w:colFirst="0" w:name="h.gjdgxs" w:colLast="0"/>
-      <w:bookmarkEnd w:id="39"/>
+      <w:bookmarkStart w:id="50" w:colFirst="0" w:name="h.gjdgxs" w:colLast="0"/>
+      <w:bookmarkEnd w:id="50"/>
       <w:r>
         <w:rPr>
           <w:rFonts w:cs="Questrial" w:hAnsi="Questrial" w:eastAsia="Questrial" w:ascii="Questrial"/>
@@ -4487,8 +4865,8 @@
         <w:contextualSpacing w:val="0"/>
         <w:rPr/>
       </w:pPr>
-      <w:bookmarkStart w:id="39" w:colFirst="0" w:name="h.gjdgxs" w:colLast="0"/>
-      <w:bookmarkEnd w:id="39"/>
+      <w:bookmarkStart w:id="50" w:colFirst="0" w:name="h.gjdgxs" w:colLast="0"/>
+      <w:bookmarkEnd w:id="50"/>
       <w:r>
         <w:rPr>
           <w:rFonts w:cs="Questrial" w:hAnsi="Questrial" w:eastAsia="Questrial" w:ascii="Questrial"/>
@@ -4505,8 +4883,8 @@
         <w:contextualSpacing w:val="0"/>
         <w:rPr/>
       </w:pPr>
-      <w:bookmarkStart w:id="39" w:colFirst="0" w:name="h.gjdgxs" w:colLast="0"/>
-      <w:bookmarkEnd w:id="39"/>
+      <w:bookmarkStart w:id="50" w:colFirst="0" w:name="h.gjdgxs" w:colLast="0"/>
+      <w:bookmarkEnd w:id="50"/>
       <w:r>
         <w:rPr>
           <w:rFonts w:cs="Questrial" w:hAnsi="Questrial" w:eastAsia="Questrial" w:ascii="Questrial"/>
@@ -4523,8 +4901,8 @@
         <w:contextualSpacing w:val="0"/>
         <w:rPr/>
       </w:pPr>
-      <w:bookmarkStart w:id="39" w:colFirst="0" w:name="h.gjdgxs" w:colLast="0"/>
-      <w:bookmarkEnd w:id="39"/>
+      <w:bookmarkStart w:id="50" w:colFirst="0" w:name="h.gjdgxs" w:colLast="0"/>
+      <w:bookmarkEnd w:id="50"/>
       <w:r>
         <w:rPr>
           <w:rFonts w:cs="Questrial" w:hAnsi="Questrial" w:eastAsia="Questrial" w:ascii="Questrial"/>
@@ -4540,8 +4918,8 @@
         <w:ind w:left="720" w:firstLine="0"/>
         <w:contextualSpacing w:val="0"/>
       </w:pPr>
-      <w:bookmarkStart w:id="39" w:colFirst="0" w:name="h.gjdgxs" w:colLast="0"/>
-      <w:bookmarkEnd w:id="39"/>
+      <w:bookmarkStart w:id="50" w:colFirst="0" w:name="h.gjdgxs" w:colLast="0"/>
+      <w:bookmarkEnd w:id="50"/>
       <w:r>
         <w:rPr>
           <w:rFonts w:cs="Questrial" w:hAnsi="Questrial" w:eastAsia="Questrial" w:ascii="Questrial"/>
@@ -4562,8 +4940,8 @@
         <w:contextualSpacing w:val="0"/>
         <w:rPr/>
       </w:pPr>
-      <w:bookmarkStart w:id="73" w:colFirst="0" w:name="h.8662hk659thy" w:colLast="0"/>
-      <w:bookmarkEnd w:id="73"/>
+      <w:bookmarkStart w:id="84" w:colFirst="0" w:name="h.8662hk659thy" w:colLast="0"/>
+      <w:bookmarkEnd w:id="84"/>
       <w:r>
         <w:rPr>
           <w:rtl w:val="0"/>
@@ -4576,8 +4954,8 @@
         <w:contextualSpacing w:val="0"/>
         <w:rPr/>
       </w:pPr>
-      <w:bookmarkStart w:id="39" w:colFirst="0" w:name="h.gjdgxs" w:colLast="0"/>
-      <w:bookmarkEnd w:id="39"/>
+      <w:bookmarkStart w:id="50" w:colFirst="0" w:name="h.gjdgxs" w:colLast="0"/>
+      <w:bookmarkEnd w:id="50"/>
       <w:r>
         <w:rPr>
           <w:sz w:val="24"/>
@@ -4616,8 +4994,8 @@
         <w:contextualSpacing w:val="0"/>
         <w:rPr/>
       </w:pPr>
-      <w:bookmarkStart w:id="39" w:colFirst="0" w:name="h.gjdgxs" w:colLast="0"/>
-      <w:bookmarkEnd w:id="39"/>
+      <w:bookmarkStart w:id="50" w:colFirst="0" w:name="h.gjdgxs" w:colLast="0"/>
+      <w:bookmarkEnd w:id="50"/>
       <w:r>
         <w:rPr>
           <w:rFonts w:cs="Questrial" w:hAnsi="Questrial" w:eastAsia="Questrial" w:ascii="Questrial"/>
@@ -4651,8 +5029,8 @@
         <w:contextualSpacing w:val="0"/>
         <w:rPr/>
       </w:pPr>
-      <w:bookmarkStart w:id="39" w:colFirst="0" w:name="h.gjdgxs" w:colLast="0"/>
-      <w:bookmarkEnd w:id="39"/>
+      <w:bookmarkStart w:id="50" w:colFirst="0" w:name="h.gjdgxs" w:colLast="0"/>
+      <w:bookmarkEnd w:id="50"/>
       <w:r>
         <w:rPr>
           <w:rFonts w:cs="Questrial" w:hAnsi="Questrial" w:eastAsia="Questrial" w:ascii="Questrial"/>
@@ -4686,8 +5064,8 @@
         <w:contextualSpacing w:val="0"/>
         <w:rPr/>
       </w:pPr>
-      <w:bookmarkStart w:id="39" w:colFirst="0" w:name="h.gjdgxs" w:colLast="0"/>
-      <w:bookmarkEnd w:id="39"/>
+      <w:bookmarkStart w:id="50" w:colFirst="0" w:name="h.gjdgxs" w:colLast="0"/>
+      <w:bookmarkEnd w:id="50"/>
       <w:r>
         <w:rPr>
           <w:rFonts w:cs="Questrial" w:hAnsi="Questrial" w:eastAsia="Questrial" w:ascii="Questrial"/>
@@ -4721,8 +5099,8 @@
         <w:contextualSpacing w:val="0"/>
         <w:rPr/>
       </w:pPr>
-      <w:bookmarkStart w:id="39" w:colFirst="0" w:name="h.gjdgxs" w:colLast="0"/>
-      <w:bookmarkEnd w:id="39"/>
+      <w:bookmarkStart w:id="50" w:colFirst="0" w:name="h.gjdgxs" w:colLast="0"/>
+      <w:bookmarkEnd w:id="50"/>
       <w:r>
         <w:rPr>
           <w:rFonts w:cs="Questrial" w:hAnsi="Questrial" w:eastAsia="Questrial" w:ascii="Questrial"/>
@@ -4756,8 +5134,8 @@
         <w:contextualSpacing w:val="0"/>
         <w:rPr/>
       </w:pPr>
-      <w:bookmarkStart w:id="39" w:colFirst="0" w:name="h.gjdgxs" w:colLast="0"/>
-      <w:bookmarkEnd w:id="39"/>
+      <w:bookmarkStart w:id="50" w:colFirst="0" w:name="h.gjdgxs" w:colLast="0"/>
+      <w:bookmarkEnd w:id="50"/>
       <w:r>
         <w:rPr>
           <w:rFonts w:cs="Questrial" w:hAnsi="Questrial" w:eastAsia="Questrial" w:ascii="Questrial"/>
@@ -4798,8 +5176,8 @@
         <w:contextualSpacing w:val="0"/>
         <w:rPr/>
       </w:pPr>
-      <w:bookmarkStart w:id="39" w:colFirst="0" w:name="h.gjdgxs" w:colLast="0"/>
-      <w:bookmarkEnd w:id="39"/>
+      <w:bookmarkStart w:id="50" w:colFirst="0" w:name="h.gjdgxs" w:colLast="0"/>
+      <w:bookmarkEnd w:id="50"/>
       <w:r>
         <w:rPr>
           <w:sz w:val="24"/>
@@ -4838,8 +5216,8 @@
         <w:ind w:left="0" w:firstLine="0"/>
         <w:contextualSpacing w:val="0"/>
       </w:pPr>
-      <w:bookmarkStart w:id="39" w:colFirst="0" w:name="h.gjdgxs" w:colLast="0"/>
-      <w:bookmarkEnd w:id="39"/>
+      <w:bookmarkStart w:id="50" w:colFirst="0" w:name="h.gjdgxs" w:colLast="0"/>
+      <w:bookmarkEnd w:id="50"/>
       <w:r>
         <w:rPr>
           <w:sz w:val="24"/>
@@ -4876,8 +5254,8 @@
         <w:contextualSpacing w:val="0"/>
         <w:rPr/>
       </w:pPr>
-      <w:bookmarkStart w:id="74" w:colFirst="0" w:name="h.p3nz1sv9dwpm" w:colLast="0"/>
-      <w:bookmarkEnd w:id="74"/>
+      <w:bookmarkStart w:id="85" w:colFirst="0" w:name="h.p3nz1sv9dwpm" w:colLast="0"/>
+      <w:bookmarkEnd w:id="85"/>
       <w:r>
         <w:rPr>
           <w:rtl w:val="0"/>
@@ -4891,8 +5269,8 @@
         <w:ind w:left="0" w:firstLine="0"/>
         <w:contextualSpacing w:val="0"/>
       </w:pPr>
-      <w:bookmarkStart w:id="39" w:colFirst="0" w:name="h.gjdgxs" w:colLast="0"/>
-      <w:bookmarkEnd w:id="39"/>
+      <w:bookmarkStart w:id="50" w:colFirst="0" w:name="h.gjdgxs" w:colLast="0"/>
+      <w:bookmarkEnd w:id="50"/>
       <w:r>
         <w:rPr>
           <w:rFonts w:cs="Questrial" w:hAnsi="Questrial" w:eastAsia="Questrial" w:ascii="Questrial"/>
@@ -4933,8 +5311,8 @@
         <w:contextualSpacing w:val="0"/>
         <w:rPr/>
       </w:pPr>
-      <w:bookmarkStart w:id="39" w:colFirst="0" w:name="h.gjdgxs" w:colLast="0"/>
-      <w:bookmarkEnd w:id="39"/>
+      <w:bookmarkStart w:id="50" w:colFirst="0" w:name="h.gjdgxs" w:colLast="0"/>
+      <w:bookmarkEnd w:id="50"/>
       <w:r>
         <w:rPr>
           <w:sz w:val="24"/>
@@ -4949,8 +5327,8 @@
         <w:ind w:left="720" w:firstLine="0"/>
         <w:contextualSpacing w:val="0"/>
       </w:pPr>
-      <w:bookmarkStart w:id="75" w:colFirst="0" w:name="h.pifx9ijyyona" w:colLast="0"/>
-      <w:bookmarkEnd w:id="75"/>
+      <w:bookmarkStart w:id="86" w:colFirst="0" w:name="h.pifx9ijyyona" w:colLast="0"/>
+      <w:bookmarkEnd w:id="86"/>
       <w:r>
         <w:rPr>
           <w:sz w:val="24"/>
@@ -4965,8 +5343,8 @@
         <w:ind w:left="720" w:firstLine="0"/>
         <w:contextualSpacing w:val="0"/>
       </w:pPr>
-      <w:bookmarkStart w:id="76" w:colFirst="0" w:name="h.2itekw2gagwo" w:colLast="0"/>
-      <w:bookmarkEnd w:id="76"/>
+      <w:bookmarkStart w:id="87" w:colFirst="0" w:name="h.2itekw2gagwo" w:colLast="0"/>
+      <w:bookmarkEnd w:id="87"/>
       <w:r>
         <w:rPr>
           <w:sz w:val="24"/>
@@ -4981,8 +5359,8 @@
         <w:spacing w:lineRule="auto" w:after="160" w:line="300"/>
         <w:contextualSpacing w:val="0"/>
       </w:pPr>
-      <w:bookmarkStart w:id="77" w:colFirst="0" w:name="h.xntlnbvxpqcv" w:colLast="0"/>
-      <w:bookmarkEnd w:id="77"/>
+      <w:bookmarkStart w:id="88" w:colFirst="0" w:name="h.xntlnbvxpqcv" w:colLast="0"/>
+      <w:bookmarkEnd w:id="88"/>
       <w:r>
         <w:rPr>
           <w:rtl w:val="0"/>
@@ -4997,8 +5375,8 @@
         <w:contextualSpacing w:val="0"/>
         <w:rPr/>
       </w:pPr>
-      <w:bookmarkStart w:id="78" w:colFirst="0" w:name="h.6kt33ga74627" w:colLast="0"/>
-      <w:bookmarkEnd w:id="78"/>
+      <w:bookmarkStart w:id="89" w:colFirst="0" w:name="h.6kt33ga74627" w:colLast="0"/>
+      <w:bookmarkEnd w:id="89"/>
       <w:r>
         <w:rPr>
           <w:rtl w:val="0"/>
@@ -5013,8 +5391,8 @@
         <w:contextualSpacing w:val="0"/>
         <w:rPr/>
       </w:pPr>
-      <w:bookmarkStart w:id="39" w:colFirst="0" w:name="h.gjdgxs" w:colLast="0"/>
-      <w:bookmarkEnd w:id="39"/>
+      <w:bookmarkStart w:id="50" w:colFirst="0" w:name="h.gjdgxs" w:colLast="0"/>
+      <w:bookmarkEnd w:id="50"/>
       <w:r>
         <w:rPr>
           <w:rFonts w:cs="Questrial" w:hAnsi="Questrial" w:eastAsia="Questrial" w:ascii="Questrial"/>
@@ -5068,8 +5446,8 @@
         <w:contextualSpacing w:val="0"/>
         <w:rPr/>
       </w:pPr>
-      <w:bookmarkStart w:id="39" w:colFirst="0" w:name="h.gjdgxs" w:colLast="0"/>
-      <w:bookmarkEnd w:id="39"/>
+      <w:bookmarkStart w:id="50" w:colFirst="0" w:name="h.gjdgxs" w:colLast="0"/>
+      <w:bookmarkEnd w:id="50"/>
       <w:r>
         <w:rPr>
           <w:sz w:val="24"/>
@@ -5085,8 +5463,8 @@
         <w:contextualSpacing w:val="0"/>
         <w:rPr/>
       </w:pPr>
-      <w:bookmarkStart w:id="79" w:colFirst="0" w:name="h.x5nlmgy0wedj" w:colLast="0"/>
-      <w:bookmarkEnd w:id="79"/>
+      <w:bookmarkStart w:id="90" w:colFirst="0" w:name="h.x5nlmgy0wedj" w:colLast="0"/>
+      <w:bookmarkEnd w:id="90"/>
       <w:r>
         <w:rPr>
           <w:color w:val="b01513"/>
@@ -5110,8 +5488,8 @@
         <w:contextualSpacing w:val="0"/>
         <w:rPr/>
       </w:pPr>
-      <w:bookmarkStart w:id="80" w:colFirst="0" w:name="h.tzgf6bghgbbe" w:colLast="0"/>
-      <w:bookmarkEnd w:id="80"/>
+      <w:bookmarkStart w:id="91" w:colFirst="0" w:name="h.tzgf6bghgbbe" w:colLast="0"/>
+      <w:bookmarkEnd w:id="91"/>
       <w:r>
         <w:rPr>
           <w:rFonts w:cs="Questrial" w:hAnsi="Questrial" w:eastAsia="Questrial" w:ascii="Questrial"/>
@@ -5128,8 +5506,8 @@
         <w:contextualSpacing w:val="0"/>
         <w:rPr/>
       </w:pPr>
-      <w:bookmarkStart w:id="81" w:colFirst="0" w:name="h.u8j6uwjr54a9" w:colLast="0"/>
-      <w:bookmarkEnd w:id="81"/>
+      <w:bookmarkStart w:id="92" w:colFirst="0" w:name="h.u8j6uwjr54a9" w:colLast="0"/>
+      <w:bookmarkEnd w:id="92"/>
       <w:r>
         <w:rPr>
           <w:rtl w:val="0"/>
@@ -5144,8 +5522,8 @@
         <w:contextualSpacing w:val="0"/>
         <w:rPr/>
       </w:pPr>
-      <w:bookmarkStart w:id="39" w:colFirst="0" w:name="h.gjdgxs" w:colLast="0"/>
-      <w:bookmarkEnd w:id="39"/>
+      <w:bookmarkStart w:id="50" w:colFirst="0" w:name="h.gjdgxs" w:colLast="0"/>
+      <w:bookmarkEnd w:id="50"/>
       <w:r>
         <w:rPr>
           <w:rFonts w:cs="Questrial" w:hAnsi="Questrial" w:eastAsia="Questrial" w:ascii="Questrial"/>
@@ -5179,8 +5557,8 @@
         <w:contextualSpacing w:val="0"/>
         <w:rPr/>
       </w:pPr>
-      <w:bookmarkStart w:id="39" w:colFirst="0" w:name="h.gjdgxs" w:colLast="0"/>
-      <w:bookmarkEnd w:id="39"/>
+      <w:bookmarkStart w:id="50" w:colFirst="0" w:name="h.gjdgxs" w:colLast="0"/>
+      <w:bookmarkEnd w:id="50"/>
       <w:r>
         <w:rPr>
           <w:rFonts w:cs="Questrial" w:hAnsi="Questrial" w:eastAsia="Questrial" w:ascii="Questrial"/>
@@ -5214,8 +5592,8 @@
         <w:contextualSpacing w:val="0"/>
         <w:rPr/>
       </w:pPr>
-      <w:bookmarkStart w:id="82" w:colFirst="0" w:name="h.ak19ox1uolpv" w:colLast="0"/>
-      <w:bookmarkEnd w:id="82"/>
+      <w:bookmarkStart w:id="93" w:colFirst="0" w:name="h.ak19ox1uolpv" w:colLast="0"/>
+      <w:bookmarkEnd w:id="93"/>
       <w:r>
         <w:rPr>
           <w:rtl w:val="0"/>
@@ -5230,8 +5608,8 @@
         <w:contextualSpacing w:val="0"/>
         <w:rPr/>
       </w:pPr>
-      <w:bookmarkStart w:id="39" w:colFirst="0" w:name="h.gjdgxs" w:colLast="0"/>
-      <w:bookmarkEnd w:id="39"/>
+      <w:bookmarkStart w:id="50" w:colFirst="0" w:name="h.gjdgxs" w:colLast="0"/>
+      <w:bookmarkEnd w:id="50"/>
       <w:r>
         <w:rPr>
           <w:sz w:val="24"/>
@@ -5247,8 +5625,8 @@
         <w:contextualSpacing w:val="0"/>
         <w:rPr/>
       </w:pPr>
-      <w:bookmarkStart w:id="83" w:colFirst="0" w:name="h.mtehaffg21lr" w:colLast="0"/>
-      <w:bookmarkEnd w:id="83"/>
+      <w:bookmarkStart w:id="94" w:colFirst="0" w:name="h.mtehaffg21lr" w:colLast="0"/>
+      <w:bookmarkEnd w:id="94"/>
       <w:r>
         <w:rPr>
           <w:sz w:val="24"/>
@@ -5264,8 +5642,8 @@
         <w:contextualSpacing w:val="0"/>
         <w:rPr/>
       </w:pPr>
-      <w:bookmarkStart w:id="84" w:colFirst="0" w:name="h.t950kj7aix1h" w:colLast="0"/>
-      <w:bookmarkEnd w:id="84"/>
+      <w:bookmarkStart w:id="95" w:colFirst="0" w:name="h.t950kj7aix1h" w:colLast="0"/>
+      <w:bookmarkEnd w:id="95"/>
       <w:r>
         <w:rPr>
           <w:sz w:val="24"/>
@@ -5281,8 +5659,8 @@
         <w:contextualSpacing w:val="0"/>
         <w:rPr/>
       </w:pPr>
-      <w:bookmarkStart w:id="85" w:colFirst="0" w:name="h.zh8kt5h0tw06" w:colLast="0"/>
-      <w:bookmarkEnd w:id="85"/>
+      <w:bookmarkStart w:id="96" w:colFirst="0" w:name="h.zh8kt5h0tw06" w:colLast="0"/>
+      <w:bookmarkEnd w:id="96"/>
       <w:r>
         <w:rPr>
           <w:sz w:val="24"/>
@@ -5298,8 +5676,8 @@
         <w:contextualSpacing w:val="0"/>
         <w:rPr/>
       </w:pPr>
-      <w:bookmarkStart w:id="86" w:colFirst="0" w:name="h.1bdfp8sre7mu" w:colLast="0"/>
-      <w:bookmarkEnd w:id="86"/>
+      <w:bookmarkStart w:id="97" w:colFirst="0" w:name="h.1bdfp8sre7mu" w:colLast="0"/>
+      <w:bookmarkEnd w:id="97"/>
       <w:r>
         <w:rPr>
           <w:sz w:val="24"/>
@@ -5315,8 +5693,8 @@
         <w:contextualSpacing w:val="0"/>
         <w:rPr/>
       </w:pPr>
-      <w:bookmarkStart w:id="87" w:colFirst="0" w:name="h.3sompplrhnyg" w:colLast="0"/>
-      <w:bookmarkEnd w:id="87"/>
+      <w:bookmarkStart w:id="98" w:colFirst="0" w:name="h.3sompplrhnyg" w:colLast="0"/>
+      <w:bookmarkEnd w:id="98"/>
       <w:r>
         <w:rPr>
           <w:sz w:val="24"/>
@@ -5332,8 +5710,8 @@
         <w:contextualSpacing w:val="0"/>
         <w:rPr/>
       </w:pPr>
-      <w:bookmarkStart w:id="88" w:colFirst="0" w:name="h.3sqah3ehn5r5" w:colLast="0"/>
-      <w:bookmarkEnd w:id="88"/>
+      <w:bookmarkStart w:id="99" w:colFirst="0" w:name="h.3sqah3ehn5r5" w:colLast="0"/>
+      <w:bookmarkEnd w:id="99"/>
       <w:r>
         <w:rPr>
           <w:sz w:val="24"/>
@@ -5349,8 +5727,8 @@
         <w:contextualSpacing w:val="0"/>
         <w:rPr/>
       </w:pPr>
-      <w:bookmarkStart w:id="39" w:colFirst="0" w:name="h.gjdgxs" w:colLast="0"/>
-      <w:bookmarkEnd w:id="39"/>
+      <w:bookmarkStart w:id="50" w:colFirst="0" w:name="h.gjdgxs" w:colLast="0"/>
+      <w:bookmarkEnd w:id="50"/>
       <w:r>
         <w:rPr>
           <w:sz w:val="24"/>
@@ -5381,8 +5759,8 @@
         <w:contextualSpacing w:val="0"/>
         <w:rPr/>
       </w:pPr>
-      <w:bookmarkStart w:id="39" w:colFirst="0" w:name="h.gjdgxs" w:colLast="0"/>
-      <w:bookmarkEnd w:id="39"/>
+      <w:bookmarkStart w:id="50" w:colFirst="0" w:name="h.gjdgxs" w:colLast="0"/>
+      <w:bookmarkEnd w:id="50"/>
       <w:r>
         <w:rPr>
           <w:sz w:val="24"/>
@@ -5413,8 +5791,8 @@
         <w:contextualSpacing w:val="0"/>
         <w:rPr/>
       </w:pPr>
-      <w:bookmarkStart w:id="39" w:colFirst="0" w:name="h.gjdgxs" w:colLast="0"/>
-      <w:bookmarkEnd w:id="39"/>
+      <w:bookmarkStart w:id="50" w:colFirst="0" w:name="h.gjdgxs" w:colLast="0"/>
+      <w:bookmarkEnd w:id="50"/>
       <w:r>
         <w:rPr>
           <w:sz w:val="24"/>
@@ -5445,8 +5823,8 @@
         <w:contextualSpacing w:val="0"/>
         <w:rPr/>
       </w:pPr>
-      <w:bookmarkStart w:id="39" w:colFirst="0" w:name="h.gjdgxs" w:colLast="0"/>
-      <w:bookmarkEnd w:id="39"/>
+      <w:bookmarkStart w:id="50" w:colFirst="0" w:name="h.gjdgxs" w:colLast="0"/>
+      <w:bookmarkEnd w:id="50"/>
       <w:r>
         <w:rPr>
           <w:sz w:val="24"/>
@@ -5477,8 +5855,8 @@
         <w:contextualSpacing w:val="0"/>
         <w:rPr/>
       </w:pPr>
-      <w:bookmarkStart w:id="39" w:colFirst="0" w:name="h.gjdgxs" w:colLast="0"/>
-      <w:bookmarkEnd w:id="39"/>
+      <w:bookmarkStart w:id="50" w:colFirst="0" w:name="h.gjdgxs" w:colLast="0"/>
+      <w:bookmarkEnd w:id="50"/>
       <w:r>
         <w:rPr>
           <w:sz w:val="24"/>
@@ -5509,8 +5887,8 @@
         <w:contextualSpacing w:val="0"/>
         <w:rPr/>
       </w:pPr>
-      <w:bookmarkStart w:id="39" w:colFirst="0" w:name="h.gjdgxs" w:colLast="0"/>
-      <w:bookmarkEnd w:id="39"/>
+      <w:bookmarkStart w:id="50" w:colFirst="0" w:name="h.gjdgxs" w:colLast="0"/>
+      <w:bookmarkEnd w:id="50"/>
       <w:r>
         <w:rPr>
           <w:sz w:val="24"/>
@@ -5541,8 +5919,8 @@
         <w:contextualSpacing w:val="0"/>
         <w:rPr/>
       </w:pPr>
-      <w:bookmarkStart w:id="39" w:colFirst="0" w:name="h.gjdgxs" w:colLast="0"/>
-      <w:bookmarkEnd w:id="39"/>
+      <w:bookmarkStart w:id="50" w:colFirst="0" w:name="h.gjdgxs" w:colLast="0"/>
+      <w:bookmarkEnd w:id="50"/>
       <w:r>
         <w:rPr>
           <w:sz w:val="24"/>
@@ -5581,8 +5959,8 @@
         <w:contextualSpacing w:val="0"/>
         <w:rPr/>
       </w:pPr>
-      <w:bookmarkStart w:id="39" w:colFirst="0" w:name="h.gjdgxs" w:colLast="0"/>
-      <w:bookmarkEnd w:id="39"/>
+      <w:bookmarkStart w:id="50" w:colFirst="0" w:name="h.gjdgxs" w:colLast="0"/>
+      <w:bookmarkEnd w:id="50"/>
       <w:r>
         <w:rPr>
           <w:sz w:val="24"/>
@@ -5613,8 +5991,8 @@
         <w:contextualSpacing w:val="0"/>
         <w:rPr/>
       </w:pPr>
-      <w:bookmarkStart w:id="39" w:colFirst="0" w:name="h.gjdgxs" w:colLast="0"/>
-      <w:bookmarkEnd w:id="39"/>
+      <w:bookmarkStart w:id="50" w:colFirst="0" w:name="h.gjdgxs" w:colLast="0"/>
+      <w:bookmarkEnd w:id="50"/>
       <w:r>
         <w:rPr>
           <w:sz w:val="24"/>
@@ -5630,8 +6008,8 @@
         <w:contextualSpacing w:val="0"/>
         <w:rPr/>
       </w:pPr>
-      <w:bookmarkStart w:id="89" w:colFirst="0" w:name="h.55az0pm1uv39" w:colLast="0"/>
-      <w:bookmarkEnd w:id="89"/>
+      <w:bookmarkStart w:id="100" w:colFirst="0" w:name="h.55az0pm1uv39" w:colLast="0"/>
+      <w:bookmarkEnd w:id="100"/>
       <w:r>
         <w:rPr>
           <w:sz w:val="24"/>
@@ -5647,8 +6025,8 @@
         <w:contextualSpacing w:val="0"/>
         <w:rPr/>
       </w:pPr>
-      <w:bookmarkStart w:id="39" w:colFirst="0" w:name="h.gjdgxs" w:colLast="0"/>
-      <w:bookmarkEnd w:id="39"/>
+      <w:bookmarkStart w:id="50" w:colFirst="0" w:name="h.gjdgxs" w:colLast="0"/>
+      <w:bookmarkEnd w:id="50"/>
       <w:r>
         <w:rPr>
           <w:sz w:val="24"/>
@@ -5679,8 +6057,8 @@
         <w:contextualSpacing w:val="0"/>
         <w:rPr/>
       </w:pPr>
-      <w:bookmarkStart w:id="39" w:colFirst="0" w:name="h.gjdgxs" w:colLast="0"/>
-      <w:bookmarkEnd w:id="39"/>
+      <w:bookmarkStart w:id="50" w:colFirst="0" w:name="h.gjdgxs" w:colLast="0"/>
+      <w:bookmarkEnd w:id="50"/>
       <w:r>
         <w:rPr>
           <w:sz w:val="24"/>
@@ -5711,8 +6089,8 @@
         <w:contextualSpacing w:val="0"/>
         <w:rPr/>
       </w:pPr>
-      <w:bookmarkStart w:id="39" w:colFirst="0" w:name="h.gjdgxs" w:colLast="0"/>
-      <w:bookmarkEnd w:id="39"/>
+      <w:bookmarkStart w:id="50" w:colFirst="0" w:name="h.gjdgxs" w:colLast="0"/>
+      <w:bookmarkEnd w:id="50"/>
       <w:r>
         <w:rPr>
           <w:sz w:val="24"/>
@@ -5743,8 +6121,8 @@
         <w:contextualSpacing w:val="0"/>
         <w:rPr/>
       </w:pPr>
-      <w:bookmarkStart w:id="39" w:colFirst="0" w:name="h.gjdgxs" w:colLast="0"/>
-      <w:bookmarkEnd w:id="39"/>
+      <w:bookmarkStart w:id="50" w:colFirst="0" w:name="h.gjdgxs" w:colLast="0"/>
+      <w:bookmarkEnd w:id="50"/>
       <w:r>
         <w:rPr>
           <w:sz w:val="24"/>
@@ -5775,8 +6153,8 @@
         <w:contextualSpacing w:val="0"/>
         <w:rPr/>
       </w:pPr>
-      <w:bookmarkStart w:id="39" w:colFirst="0" w:name="h.gjdgxs" w:colLast="0"/>
-      <w:bookmarkEnd w:id="39"/>
+      <w:bookmarkStart w:id="50" w:colFirst="0" w:name="h.gjdgxs" w:colLast="0"/>
+      <w:bookmarkEnd w:id="50"/>
       <w:r>
         <w:rPr>
           <w:sz w:val="24"/>
@@ -5792,8 +6170,8 @@
         <w:contextualSpacing w:val="0"/>
         <w:rPr/>
       </w:pPr>
-      <w:bookmarkStart w:id="90" w:colFirst="0" w:name="h.e0ae4wpsp0v1" w:colLast="0"/>
-      <w:bookmarkEnd w:id="90"/>
+      <w:bookmarkStart w:id="101" w:colFirst="0" w:name="h.e0ae4wpsp0v1" w:colLast="0"/>
+      <w:bookmarkEnd w:id="101"/>
       <w:r>
         <w:rPr>
           <w:rtl w:val="0"/>
@@ -5808,8 +6186,8 @@
         <w:contextualSpacing w:val="0"/>
         <w:rPr/>
       </w:pPr>
-      <w:bookmarkStart w:id="39" w:colFirst="0" w:name="h.gjdgxs" w:colLast="0"/>
-      <w:bookmarkEnd w:id="39"/>
+      <w:bookmarkStart w:id="50" w:colFirst="0" w:name="h.gjdgxs" w:colLast="0"/>
+      <w:bookmarkEnd w:id="50"/>
       <w:r>
         <w:rPr>
           <w:rFonts w:cs="Questrial" w:hAnsi="Questrial" w:eastAsia="Questrial" w:ascii="Questrial"/>
@@ -5846,8 +6224,8 @@
         <w:contextualSpacing w:val="0"/>
         <w:rPr/>
       </w:pPr>
-      <w:bookmarkStart w:id="39" w:colFirst="0" w:name="h.gjdgxs" w:colLast="0"/>
-      <w:bookmarkEnd w:id="39"/>
+      <w:bookmarkStart w:id="50" w:colFirst="0" w:name="h.gjdgxs" w:colLast="0"/>
+      <w:bookmarkEnd w:id="50"/>
       <w:r>
         <w:rPr>
           <w:rFonts w:cs="Questrial" w:hAnsi="Questrial" w:eastAsia="Questrial" w:ascii="Questrial"/>
@@ -5864,8 +6242,8 @@
         <w:contextualSpacing w:val="0"/>
         <w:rPr/>
       </w:pPr>
-      <w:bookmarkStart w:id="39" w:colFirst="0" w:name="h.gjdgxs" w:colLast="0"/>
-      <w:bookmarkEnd w:id="39"/>
+      <w:bookmarkStart w:id="50" w:colFirst="0" w:name="h.gjdgxs" w:colLast="0"/>
+      <w:bookmarkEnd w:id="50"/>
       <w:r>
         <w:rPr>
           <w:rFonts w:cs="Questrial" w:hAnsi="Questrial" w:eastAsia="Questrial" w:ascii="Questrial"/>
@@ -5882,8 +6260,8 @@
         <w:contextualSpacing w:val="0"/>
         <w:rPr/>
       </w:pPr>
-      <w:bookmarkStart w:id="39" w:colFirst="0" w:name="h.gjdgxs" w:colLast="0"/>
-      <w:bookmarkEnd w:id="39"/>
+      <w:bookmarkStart w:id="50" w:colFirst="0" w:name="h.gjdgxs" w:colLast="0"/>
+      <w:bookmarkEnd w:id="50"/>
       <w:r>
         <w:rPr>
           <w:rFonts w:cs="Questrial" w:hAnsi="Questrial" w:eastAsia="Questrial" w:ascii="Questrial"/>
@@ -5899,8 +6277,8 @@
         <w:ind w:left="0" w:firstLine="0"/>
         <w:contextualSpacing w:val="0"/>
       </w:pPr>
-      <w:bookmarkStart w:id="91" w:colFirst="0" w:name="h.8nco06pv6xn8" w:colLast="0"/>
-      <w:bookmarkEnd w:id="91"/>
+      <w:bookmarkStart w:id="102" w:colFirst="0" w:name="h.8nco06pv6xn8" w:colLast="0"/>
+      <w:bookmarkEnd w:id="102"/>
       <w:r>
         <w:rPr>
           <w:sz w:val="24"/>
@@ -5915,8 +6293,8 @@
         <w:ind w:left="0" w:firstLine="0"/>
         <w:contextualSpacing w:val="0"/>
       </w:pPr>
-      <w:bookmarkStart w:id="39" w:colFirst="0" w:name="h.gjdgxs" w:colLast="0"/>
-      <w:bookmarkEnd w:id="39"/>
+      <w:bookmarkStart w:id="50" w:colFirst="0" w:name="h.gjdgxs" w:colLast="0"/>
+      <w:bookmarkEnd w:id="50"/>
       <w:r>
         <w:rPr>
           <w:rtl w:val="0"/>
@@ -5930,8 +6308,8 @@
         <w:contextualSpacing w:val="0"/>
         <w:rPr/>
       </w:pPr>
-      <w:bookmarkStart w:id="92" w:colFirst="0" w:name="h.2rbmsllr2wnh" w:colLast="0"/>
-      <w:bookmarkEnd w:id="92"/>
+      <w:bookmarkStart w:id="103" w:colFirst="0" w:name="h.2rbmsllr2wnh" w:colLast="0"/>
+      <w:bookmarkEnd w:id="103"/>
       <w:r>
         <w:rPr>
           <w:rtl w:val="0"/>
@@ -5946,8 +6324,8 @@
         <w:contextualSpacing w:val="0"/>
         <w:rPr/>
       </w:pPr>
-      <w:bookmarkStart w:id="93" w:colFirst="0" w:name="h.5srpwdo5zwnk" w:colLast="0"/>
-      <w:bookmarkEnd w:id="93"/>
+      <w:bookmarkStart w:id="104" w:colFirst="0" w:name="h.5srpwdo5zwnk" w:colLast="0"/>
+      <w:bookmarkEnd w:id="104"/>
       <w:r>
         <w:rPr>
           <w:rtl w:val="0"/>
@@ -5962,8 +6340,8 @@
         <w:contextualSpacing w:val="0"/>
         <w:rPr/>
       </w:pPr>
-      <w:bookmarkStart w:id="39" w:colFirst="0" w:name="h.gjdgxs" w:colLast="0"/>
-      <w:bookmarkEnd w:id="39"/>
+      <w:bookmarkStart w:id="50" w:colFirst="0" w:name="h.gjdgxs" w:colLast="0"/>
+      <w:bookmarkEnd w:id="50"/>
       <w:r>
         <w:rPr>
           <w:rFonts w:cs="Questrial" w:hAnsi="Questrial" w:eastAsia="Questrial" w:ascii="Questrial"/>
@@ -6010,8 +6388,8 @@
         <w:contextualSpacing w:val="0"/>
         <w:rPr/>
       </w:pPr>
-      <w:bookmarkStart w:id="39" w:colFirst="0" w:name="h.gjdgxs" w:colLast="0"/>
-      <w:bookmarkEnd w:id="39"/>
+      <w:bookmarkStart w:id="50" w:colFirst="0" w:name="h.gjdgxs" w:colLast="0"/>
+      <w:bookmarkEnd w:id="50"/>
       <w:r>
         <w:rPr>
           <w:rFonts w:cs="Questrial" w:hAnsi="Questrial" w:eastAsia="Questrial" w:ascii="Questrial"/>
@@ -6043,8 +6421,8 @@
         <w:contextualSpacing w:val="0"/>
         <w:rPr/>
       </w:pPr>
-      <w:bookmarkStart w:id="39" w:colFirst="0" w:name="h.gjdgxs" w:colLast="0"/>
-      <w:bookmarkEnd w:id="39"/>
+      <w:bookmarkStart w:id="50" w:colFirst="0" w:name="h.gjdgxs" w:colLast="0"/>
+      <w:bookmarkEnd w:id="50"/>
       <w:r>
         <w:rPr>
           <w:sz w:val="24"/>
@@ -6060,8 +6438,8 @@
         <w:contextualSpacing w:val="0"/>
         <w:rPr/>
       </w:pPr>
-      <w:bookmarkStart w:id="94" w:colFirst="0" w:name="h.c4u4wgeqvtkd" w:colLast="0"/>
-      <w:bookmarkEnd w:id="94"/>
+      <w:bookmarkStart w:id="105" w:colFirst="0" w:name="h.c4u4wgeqvtkd" w:colLast="0"/>
+      <w:bookmarkEnd w:id="105"/>
       <w:r>
         <w:rPr>
           <w:color w:val="b01513"/>
@@ -6085,8 +6463,8 @@
         <w:contextualSpacing w:val="0"/>
         <w:rPr/>
       </w:pPr>
-      <w:bookmarkStart w:id="95" w:colFirst="0" w:name="h.3sskbinguqb5" w:colLast="0"/>
-      <w:bookmarkEnd w:id="95"/>
+      <w:bookmarkStart w:id="106" w:colFirst="0" w:name="h.3sskbinguqb5" w:colLast="0"/>
+      <w:bookmarkEnd w:id="106"/>
       <w:r>
         <w:rPr>
           <w:rFonts w:cs="Questrial" w:hAnsi="Questrial" w:eastAsia="Questrial" w:ascii="Questrial"/>
@@ -6103,8 +6481,8 @@
         <w:contextualSpacing w:val="0"/>
         <w:rPr/>
       </w:pPr>
-      <w:bookmarkStart w:id="96" w:colFirst="0" w:name="h.k88159w6lad0" w:colLast="0"/>
-      <w:bookmarkEnd w:id="96"/>
+      <w:bookmarkStart w:id="107" w:colFirst="0" w:name="h.k88159w6lad0" w:colLast="0"/>
+      <w:bookmarkEnd w:id="107"/>
       <w:r>
         <w:rPr>
           <w:rtl w:val="0"/>
@@ -6119,8 +6497,8 @@
         <w:contextualSpacing w:val="0"/>
         <w:rPr/>
       </w:pPr>
-      <w:bookmarkStart w:id="39" w:colFirst="0" w:name="h.gjdgxs" w:colLast="0"/>
-      <w:bookmarkEnd w:id="39"/>
+      <w:bookmarkStart w:id="50" w:colFirst="0" w:name="h.gjdgxs" w:colLast="0"/>
+      <w:bookmarkEnd w:id="50"/>
       <w:r>
         <w:rPr>
           <w:rFonts w:cs="Questrial" w:hAnsi="Questrial" w:eastAsia="Questrial" w:ascii="Questrial"/>
@@ -6154,8 +6532,8 @@
         <w:contextualSpacing w:val="0"/>
         <w:rPr/>
       </w:pPr>
-      <w:bookmarkStart w:id="39" w:colFirst="0" w:name="h.gjdgxs" w:colLast="0"/>
-      <w:bookmarkEnd w:id="39"/>
+      <w:bookmarkStart w:id="50" w:colFirst="0" w:name="h.gjdgxs" w:colLast="0"/>
+      <w:bookmarkEnd w:id="50"/>
       <w:r>
         <w:rPr>
           <w:rFonts w:cs="Questrial" w:hAnsi="Questrial" w:eastAsia="Questrial" w:ascii="Questrial"/>
@@ -6189,8 +6567,8 @@
         <w:contextualSpacing w:val="0"/>
         <w:rPr/>
       </w:pPr>
-      <w:bookmarkStart w:id="39" w:colFirst="0" w:name="h.gjdgxs" w:colLast="0"/>
-      <w:bookmarkEnd w:id="39"/>
+      <w:bookmarkStart w:id="50" w:colFirst="0" w:name="h.gjdgxs" w:colLast="0"/>
+      <w:bookmarkEnd w:id="50"/>
       <w:r>
         <w:rPr>
           <w:rFonts w:cs="Questrial" w:hAnsi="Questrial" w:eastAsia="Questrial" w:ascii="Questrial"/>
@@ -6224,8 +6602,8 @@
         <w:contextualSpacing w:val="0"/>
         <w:rPr/>
       </w:pPr>
-      <w:bookmarkStart w:id="97" w:colFirst="0" w:name="h.2jva9ijvtilg" w:colLast="0"/>
-      <w:bookmarkEnd w:id="97"/>
+      <w:bookmarkStart w:id="108" w:colFirst="0" w:name="h.2jva9ijvtilg" w:colLast="0"/>
+      <w:bookmarkEnd w:id="108"/>
       <w:r>
         <w:rPr>
           <w:rtl w:val="0"/>
@@ -6240,8 +6618,8 @@
         <w:contextualSpacing w:val="0"/>
         <w:rPr/>
       </w:pPr>
-      <w:bookmarkStart w:id="39" w:colFirst="0" w:name="h.gjdgxs" w:colLast="0"/>
-      <w:bookmarkEnd w:id="39"/>
+      <w:bookmarkStart w:id="50" w:colFirst="0" w:name="h.gjdgxs" w:colLast="0"/>
+      <w:bookmarkEnd w:id="50"/>
       <w:r>
         <w:rPr>
           <w:rFonts w:cs="Questrial" w:hAnsi="Questrial" w:eastAsia="Questrial" w:ascii="Questrial"/>
@@ -6258,8 +6636,8 @@
         <w:contextualSpacing w:val="0"/>
         <w:rPr/>
       </w:pPr>
-      <w:bookmarkStart w:id="39" w:colFirst="0" w:name="h.gjdgxs" w:colLast="0"/>
-      <w:bookmarkEnd w:id="39"/>
+      <w:bookmarkStart w:id="50" w:colFirst="0" w:name="h.gjdgxs" w:colLast="0"/>
+      <w:bookmarkEnd w:id="50"/>
       <w:r>
         <w:rPr>
           <w:rFonts w:cs="Questrial" w:hAnsi="Questrial" w:eastAsia="Questrial" w:ascii="Questrial"/>
@@ -6276,8 +6654,8 @@
         <w:contextualSpacing w:val="0"/>
         <w:rPr/>
       </w:pPr>
-      <w:bookmarkStart w:id="39" w:colFirst="0" w:name="h.gjdgxs" w:colLast="0"/>
-      <w:bookmarkEnd w:id="39"/>
+      <w:bookmarkStart w:id="50" w:colFirst="0" w:name="h.gjdgxs" w:colLast="0"/>
+      <w:bookmarkEnd w:id="50"/>
       <w:r>
         <w:rPr>
           <w:rFonts w:cs="Questrial" w:hAnsi="Questrial" w:eastAsia="Questrial" w:ascii="Questrial"/>
@@ -6294,8 +6672,8 @@
         <w:contextualSpacing w:val="0"/>
         <w:rPr/>
       </w:pPr>
-      <w:bookmarkStart w:id="39" w:colFirst="0" w:name="h.gjdgxs" w:colLast="0"/>
-      <w:bookmarkEnd w:id="39"/>
+      <w:bookmarkStart w:id="50" w:colFirst="0" w:name="h.gjdgxs" w:colLast="0"/>
+      <w:bookmarkEnd w:id="50"/>
       <w:r>
         <w:rPr>
           <w:rFonts w:cs="Questrial" w:hAnsi="Questrial" w:eastAsia="Questrial" w:ascii="Questrial"/>
@@ -6329,8 +6707,8 @@
         <w:contextualSpacing w:val="0"/>
         <w:rPr/>
       </w:pPr>
-      <w:bookmarkStart w:id="39" w:colFirst="0" w:name="h.gjdgxs" w:colLast="0"/>
-      <w:bookmarkEnd w:id="39"/>
+      <w:bookmarkStart w:id="50" w:colFirst="0" w:name="h.gjdgxs" w:colLast="0"/>
+      <w:bookmarkEnd w:id="50"/>
       <w:r>
         <w:rPr>
           <w:rFonts w:cs="Questrial" w:hAnsi="Questrial" w:eastAsia="Questrial" w:ascii="Questrial"/>
@@ -6364,8 +6742,8 @@
         <w:contextualSpacing w:val="0"/>
         <w:rPr/>
       </w:pPr>
-      <w:bookmarkStart w:id="39" w:colFirst="0" w:name="h.gjdgxs" w:colLast="0"/>
-      <w:bookmarkEnd w:id="39"/>
+      <w:bookmarkStart w:id="50" w:colFirst="0" w:name="h.gjdgxs" w:colLast="0"/>
+      <w:bookmarkEnd w:id="50"/>
       <w:r>
         <w:rPr>
           <w:rFonts w:cs="Questrial" w:hAnsi="Questrial" w:eastAsia="Questrial" w:ascii="Questrial"/>
@@ -6399,8 +6777,8 @@
         <w:contextualSpacing w:val="0"/>
         <w:rPr/>
       </w:pPr>
-      <w:bookmarkStart w:id="39" w:colFirst="0" w:name="h.gjdgxs" w:colLast="0"/>
-      <w:bookmarkEnd w:id="39"/>
+      <w:bookmarkStart w:id="50" w:colFirst="0" w:name="h.gjdgxs" w:colLast="0"/>
+      <w:bookmarkEnd w:id="50"/>
       <w:r>
         <w:rPr>
           <w:rFonts w:cs="Questrial" w:hAnsi="Questrial" w:eastAsia="Questrial" w:ascii="Questrial"/>
@@ -6434,8 +6812,8 @@
         <w:contextualSpacing w:val="0"/>
         <w:rPr/>
       </w:pPr>
-      <w:bookmarkStart w:id="39" w:colFirst="0" w:name="h.gjdgxs" w:colLast="0"/>
-      <w:bookmarkEnd w:id="39"/>
+      <w:bookmarkStart w:id="50" w:colFirst="0" w:name="h.gjdgxs" w:colLast="0"/>
+      <w:bookmarkEnd w:id="50"/>
       <w:r>
         <w:rPr>
           <w:rFonts w:cs="Questrial" w:hAnsi="Questrial" w:eastAsia="Questrial" w:ascii="Questrial"/>
@@ -6469,8 +6847,8 @@
         <w:contextualSpacing w:val="0"/>
         <w:rPr/>
       </w:pPr>
-      <w:bookmarkStart w:id="39" w:colFirst="0" w:name="h.gjdgxs" w:colLast="0"/>
-      <w:bookmarkEnd w:id="39"/>
+      <w:bookmarkStart w:id="50" w:colFirst="0" w:name="h.gjdgxs" w:colLast="0"/>
+      <w:bookmarkEnd w:id="50"/>
       <w:r>
         <w:rPr>
           <w:rFonts w:cs="Questrial" w:hAnsi="Questrial" w:eastAsia="Questrial" w:ascii="Questrial"/>
@@ -6504,8 +6882,8 @@
         <w:contextualSpacing w:val="0"/>
         <w:rPr/>
       </w:pPr>
-      <w:bookmarkStart w:id="39" w:colFirst="0" w:name="h.gjdgxs" w:colLast="0"/>
-      <w:bookmarkEnd w:id="39"/>
+      <w:bookmarkStart w:id="50" w:colFirst="0" w:name="h.gjdgxs" w:colLast="0"/>
+      <w:bookmarkEnd w:id="50"/>
       <w:r>
         <w:rPr>
           <w:rFonts w:cs="Questrial" w:hAnsi="Questrial" w:eastAsia="Questrial" w:ascii="Questrial"/>
@@ -6539,8 +6917,8 @@
         <w:contextualSpacing w:val="0"/>
         <w:rPr/>
       </w:pPr>
-      <w:bookmarkStart w:id="39" w:colFirst="0" w:name="h.gjdgxs" w:colLast="0"/>
-      <w:bookmarkEnd w:id="39"/>
+      <w:bookmarkStart w:id="50" w:colFirst="0" w:name="h.gjdgxs" w:colLast="0"/>
+      <w:bookmarkEnd w:id="50"/>
       <w:r>
         <w:rPr>
           <w:rFonts w:cs="Questrial" w:hAnsi="Questrial" w:eastAsia="Questrial" w:ascii="Questrial"/>
@@ -6574,8 +6952,8 @@
         <w:contextualSpacing w:val="0"/>
         <w:rPr/>
       </w:pPr>
-      <w:bookmarkStart w:id="39" w:colFirst="0" w:name="h.gjdgxs" w:colLast="0"/>
-      <w:bookmarkEnd w:id="39"/>
+      <w:bookmarkStart w:id="50" w:colFirst="0" w:name="h.gjdgxs" w:colLast="0"/>
+      <w:bookmarkEnd w:id="50"/>
       <w:r>
         <w:rPr>
           <w:rFonts w:cs="Questrial" w:hAnsi="Questrial" w:eastAsia="Questrial" w:ascii="Questrial"/>
@@ -6592,8 +6970,8 @@
         <w:contextualSpacing w:val="0"/>
         <w:rPr/>
       </w:pPr>
-      <w:bookmarkStart w:id="39" w:colFirst="0" w:name="h.gjdgxs" w:colLast="0"/>
-      <w:bookmarkEnd w:id="39"/>
+      <w:bookmarkStart w:id="50" w:colFirst="0" w:name="h.gjdgxs" w:colLast="0"/>
+      <w:bookmarkEnd w:id="50"/>
       <w:r>
         <w:rPr>
           <w:sz w:val="24"/>
@@ -6609,8 +6987,8 @@
         <w:contextualSpacing w:val="0"/>
         <w:rPr/>
       </w:pPr>
-      <w:bookmarkStart w:id="98" w:colFirst="0" w:name="h.fuwclmd8m8wm" w:colLast="0"/>
-      <w:bookmarkEnd w:id="98"/>
+      <w:bookmarkStart w:id="109" w:colFirst="0" w:name="h.fuwclmd8m8wm" w:colLast="0"/>
+      <w:bookmarkEnd w:id="109"/>
       <w:r>
         <w:rPr>
           <w:rtl w:val="0"/>
@@ -6625,8 +7003,8 @@
         <w:contextualSpacing w:val="0"/>
         <w:rPr/>
       </w:pPr>
-      <w:bookmarkStart w:id="39" w:colFirst="0" w:name="h.gjdgxs" w:colLast="0"/>
-      <w:bookmarkEnd w:id="39"/>
+      <w:bookmarkStart w:id="50" w:colFirst="0" w:name="h.gjdgxs" w:colLast="0"/>
+      <w:bookmarkEnd w:id="50"/>
       <w:r>
         <w:rPr>
           <w:rFonts w:cs="Questrial" w:hAnsi="Questrial" w:eastAsia="Questrial" w:ascii="Questrial"/>
@@ -6663,8 +7041,8 @@
         <w:contextualSpacing w:val="0"/>
         <w:rPr/>
       </w:pPr>
-      <w:bookmarkStart w:id="39" w:colFirst="0" w:name="h.gjdgxs" w:colLast="0"/>
-      <w:bookmarkEnd w:id="39"/>
+      <w:bookmarkStart w:id="50" w:colFirst="0" w:name="h.gjdgxs" w:colLast="0"/>
+      <w:bookmarkEnd w:id="50"/>
       <w:r>
         <w:rPr>
           <w:rFonts w:cs="Questrial" w:hAnsi="Questrial" w:eastAsia="Questrial" w:ascii="Questrial"/>
@@ -6681,8 +7059,8 @@
         <w:contextualSpacing w:val="0"/>
         <w:rPr/>
       </w:pPr>
-      <w:bookmarkStart w:id="39" w:colFirst="0" w:name="h.gjdgxs" w:colLast="0"/>
-      <w:bookmarkEnd w:id="39"/>
+      <w:bookmarkStart w:id="50" w:colFirst="0" w:name="h.gjdgxs" w:colLast="0"/>
+      <w:bookmarkEnd w:id="50"/>
       <w:r>
         <w:rPr>
           <w:rFonts w:cs="Questrial" w:hAnsi="Questrial" w:eastAsia="Questrial" w:ascii="Questrial"/>
@@ -6699,8 +7077,8 @@
         <w:contextualSpacing w:val="0"/>
         <w:rPr/>
       </w:pPr>
-      <w:bookmarkStart w:id="39" w:colFirst="0" w:name="h.gjdgxs" w:colLast="0"/>
-      <w:bookmarkEnd w:id="39"/>
+      <w:bookmarkStart w:id="50" w:colFirst="0" w:name="h.gjdgxs" w:colLast="0"/>
+      <w:bookmarkEnd w:id="50"/>
       <w:r>
         <w:rPr>
           <w:rFonts w:cs="Questrial" w:hAnsi="Questrial" w:eastAsia="Questrial" w:ascii="Questrial"/>
@@ -6727,8 +7105,8 @@
         <w:contextualSpacing w:val="0"/>
         <w:rPr/>
       </w:pPr>
-      <w:bookmarkStart w:id="39" w:colFirst="0" w:name="h.gjdgxs" w:colLast="0"/>
-      <w:bookmarkEnd w:id="39"/>
+      <w:bookmarkStart w:id="50" w:colFirst="0" w:name="h.gjdgxs" w:colLast="0"/>
+      <w:bookmarkEnd w:id="50"/>
       <w:r>
         <w:rPr>
           <w:sz w:val="24"/>
@@ -6744,8 +7122,8 @@
         <w:contextualSpacing w:val="0"/>
         <w:rPr/>
       </w:pPr>
-      <w:bookmarkStart w:id="39" w:colFirst="0" w:name="h.gjdgxs" w:colLast="0"/>
-      <w:bookmarkEnd w:id="39"/>
+      <w:bookmarkStart w:id="50" w:colFirst="0" w:name="h.gjdgxs" w:colLast="0"/>
+      <w:bookmarkEnd w:id="50"/>
       <w:r>
         <w:rPr>
           <w:rFonts w:cs="Questrial" w:hAnsi="Questrial" w:eastAsia="Questrial" w:ascii="Questrial"/>
@@ -6762,8 +7140,8 @@
         <w:contextualSpacing w:val="0"/>
         <w:rPr/>
       </w:pPr>
-      <w:bookmarkStart w:id="39" w:colFirst="0" w:name="h.gjdgxs" w:colLast="0"/>
-      <w:bookmarkEnd w:id="39"/>
+      <w:bookmarkStart w:id="50" w:colFirst="0" w:name="h.gjdgxs" w:colLast="0"/>
+      <w:bookmarkEnd w:id="50"/>
       <w:r>
         <w:rPr>
           <w:rFonts w:cs="Questrial" w:hAnsi="Questrial" w:eastAsia="Questrial" w:ascii="Questrial"/>
@@ -6780,8 +7158,8 @@
         <w:contextualSpacing w:val="0"/>
         <w:rPr/>
       </w:pPr>
-      <w:bookmarkStart w:id="39" w:colFirst="0" w:name="h.gjdgxs" w:colLast="0"/>
-      <w:bookmarkEnd w:id="39"/>
+      <w:bookmarkStart w:id="50" w:colFirst="0" w:name="h.gjdgxs" w:colLast="0"/>
+      <w:bookmarkEnd w:id="50"/>
       <w:r>
         <w:rPr>
           <w:rFonts w:cs="Questrial" w:hAnsi="Questrial" w:eastAsia="Questrial" w:ascii="Questrial"/>
@@ -6798,8 +7176,8 @@
         <w:contextualSpacing w:val="0"/>
         <w:rPr/>
       </w:pPr>
-      <w:bookmarkStart w:id="39" w:colFirst="0" w:name="h.gjdgxs" w:colLast="0"/>
-      <w:bookmarkEnd w:id="39"/>
+      <w:bookmarkStart w:id="50" w:colFirst="0" w:name="h.gjdgxs" w:colLast="0"/>
+      <w:bookmarkEnd w:id="50"/>
       <w:r>
         <w:rPr>
           <w:rFonts w:cs="Questrial" w:hAnsi="Questrial" w:eastAsia="Questrial" w:ascii="Questrial"/>
@@ -6816,8 +7194,8 @@
         <w:contextualSpacing w:val="0"/>
         <w:rPr/>
       </w:pPr>
-      <w:bookmarkStart w:id="39" w:colFirst="0" w:name="h.gjdgxs" w:colLast="0"/>
-      <w:bookmarkEnd w:id="39"/>
+      <w:bookmarkStart w:id="50" w:colFirst="0" w:name="h.gjdgxs" w:colLast="0"/>
+      <w:bookmarkEnd w:id="50"/>
       <w:r>
         <w:rPr>
           <w:rFonts w:cs="Questrial" w:hAnsi="Questrial" w:eastAsia="Questrial" w:ascii="Questrial"/>
@@ -6834,23 +7212,23 @@
         <w:contextualSpacing w:val="0"/>
         <w:rPr/>
       </w:pPr>
-      <w:bookmarkStart w:id="39" w:colFirst="0" w:name="h.gjdgxs" w:colLast="0"/>
-      <w:bookmarkEnd w:id="39"/>
-      <w:r>
-        <w:rPr>
-          <w:rtl w:val="0"/>
-        </w:rPr>
-      </w:r>
-    </w:p>
-    <w:p>
-      <w:pPr>
-        <w:spacing w:lineRule="auto" w:after="160" w:line="300"/>
-        <w:ind w:left="0" w:firstLine="0"/>
-        <w:contextualSpacing w:val="0"/>
-        <w:rPr/>
-      </w:pPr>
-      <w:bookmarkStart w:id="39" w:colFirst="0" w:name="h.gjdgxs" w:colLast="0"/>
-      <w:bookmarkEnd w:id="39"/>
+      <w:bookmarkStart w:id="50" w:colFirst="0" w:name="h.gjdgxs" w:colLast="0"/>
+      <w:bookmarkEnd w:id="50"/>
+      <w:r>
+        <w:rPr>
+          <w:rtl w:val="0"/>
+        </w:rPr>
+      </w:r>
+    </w:p>
+    <w:p>
+      <w:pPr>
+        <w:spacing w:lineRule="auto" w:after="160" w:line="300"/>
+        <w:ind w:left="0" w:firstLine="0"/>
+        <w:contextualSpacing w:val="0"/>
+        <w:rPr/>
+      </w:pPr>
+      <w:bookmarkStart w:id="50" w:colFirst="0" w:name="h.gjdgxs" w:colLast="0"/>
+      <w:bookmarkEnd w:id="50"/>
       <w:r>
         <w:rPr>
           <w:sz w:val="24"/>
@@ -6865,8 +7243,8 @@
         <w:ind w:left="0" w:firstLine="0"/>
         <w:contextualSpacing w:val="0"/>
       </w:pPr>
-      <w:bookmarkStart w:id="99" w:colFirst="0" w:name="h.6d7bqz5iroki" w:colLast="0"/>
-      <w:bookmarkEnd w:id="99"/>
+      <w:bookmarkStart w:id="110" w:colFirst="0" w:name="h.6d7bqz5iroki" w:colLast="0"/>
+      <w:bookmarkEnd w:id="110"/>
       <w:r>
         <w:rPr>
           <w:rtl w:val="0"/>
@@ -6880,8 +7258,8 @@
         <w:contextualSpacing w:val="0"/>
         <w:rPr/>
       </w:pPr>
-      <w:bookmarkStart w:id="100" w:colFirst="0" w:name="h.9w2e1g4uqb3v" w:colLast="0"/>
-      <w:bookmarkEnd w:id="100"/>
+      <w:bookmarkStart w:id="111" w:colFirst="0" w:name="h.9w2e1g4uqb3v" w:colLast="0"/>
+      <w:bookmarkEnd w:id="111"/>
       <w:r>
         <w:rPr>
           <w:rtl w:val="0"/>
@@ -6895,8 +7273,8 @@
         <w:contextualSpacing w:val="0"/>
         <w:rPr/>
       </w:pPr>
-      <w:bookmarkStart w:id="101" w:colFirst="0" w:name="h.6084yevdlwy8" w:colLast="0"/>
-      <w:bookmarkEnd w:id="101"/>
+      <w:bookmarkStart w:id="112" w:colFirst="0" w:name="h.6084yevdlwy8" w:colLast="0"/>
+      <w:bookmarkEnd w:id="112"/>
       <w:r>
         <w:rPr>
           <w:rtl w:val="0"/>
@@ -6911,8 +7289,8 @@
         <w:contextualSpacing w:val="0"/>
         <w:rPr/>
       </w:pPr>
-      <w:bookmarkStart w:id="39" w:colFirst="0" w:name="h.gjdgxs" w:colLast="0"/>
-      <w:bookmarkEnd w:id="39"/>
+      <w:bookmarkStart w:id="50" w:colFirst="0" w:name="h.gjdgxs" w:colLast="0"/>
+      <w:bookmarkEnd w:id="50"/>
       <w:r>
         <w:rPr>
           <w:rFonts w:cs="Questrial" w:hAnsi="Questrial" w:eastAsia="Questrial" w:ascii="Questrial"/>
@@ -6974,8 +7352,8 @@
         <w:contextualSpacing w:val="0"/>
         <w:rPr/>
       </w:pPr>
-      <w:bookmarkStart w:id="102" w:colFirst="0" w:name="h.n28l4lbvzlms" w:colLast="0"/>
-      <w:bookmarkEnd w:id="102"/>
+      <w:bookmarkStart w:id="113" w:colFirst="0" w:name="h.n28l4lbvzlms" w:colLast="0"/>
+      <w:bookmarkEnd w:id="113"/>
       <w:r>
         <w:rPr>
           <w:color w:val="b01513"/>
@@ -6999,8 +7377,8 @@
         <w:contextualSpacing w:val="0"/>
         <w:rPr/>
       </w:pPr>
-      <w:bookmarkStart w:id="103" w:colFirst="0" w:name="h.9wm2k4utft7e" w:colLast="0"/>
-      <w:bookmarkEnd w:id="103"/>
+      <w:bookmarkStart w:id="114" w:colFirst="0" w:name="h.9wm2k4utft7e" w:colLast="0"/>
+      <w:bookmarkEnd w:id="114"/>
       <w:r>
         <w:rPr>
           <w:rFonts w:cs="Questrial" w:hAnsi="Questrial" w:eastAsia="Questrial" w:ascii="Questrial"/>
@@ -7018,8 +7396,8 @@
         <w:contextualSpacing w:val="0"/>
         <w:rPr/>
       </w:pPr>
-      <w:bookmarkStart w:id="104" w:colFirst="0" w:name="h.u27ejq4f27hk" w:colLast="0"/>
-      <w:bookmarkEnd w:id="104"/>
+      <w:bookmarkStart w:id="115" w:colFirst="0" w:name="h.u27ejq4f27hk" w:colLast="0"/>
+      <w:bookmarkEnd w:id="115"/>
       <w:r>
         <w:rPr>
           <w:rFonts w:cs="Questrial" w:hAnsi="Questrial" w:eastAsia="Questrial" w:ascii="Questrial"/>
@@ -7038,8 +7416,8 @@
         <w:contextualSpacing w:val="0"/>
         <w:rPr/>
       </w:pPr>
-      <w:bookmarkStart w:id="39" w:colFirst="0" w:name="h.gjdgxs" w:colLast="0"/>
-      <w:bookmarkEnd w:id="39"/>
+      <w:bookmarkStart w:id="50" w:colFirst="0" w:name="h.gjdgxs" w:colLast="0"/>
+      <w:bookmarkEnd w:id="50"/>
       <w:r>
         <w:rPr>
           <w:rFonts w:cs="Questrial" w:hAnsi="Questrial" w:eastAsia="Questrial" w:ascii="Questrial"/>
@@ -7056,8 +7434,8 @@
         <w:contextualSpacing w:val="0"/>
         <w:rPr/>
       </w:pPr>
-      <w:bookmarkStart w:id="39" w:colFirst="0" w:name="h.gjdgxs" w:colLast="0"/>
-      <w:bookmarkEnd w:id="39"/>
+      <w:bookmarkStart w:id="50" w:colFirst="0" w:name="h.gjdgxs" w:colLast="0"/>
+      <w:bookmarkEnd w:id="50"/>
       <w:r>
         <w:rPr>
           <w:rFonts w:cs="Questrial" w:hAnsi="Questrial" w:eastAsia="Questrial" w:ascii="Questrial"/>
@@ -7074,8 +7452,8 @@
         <w:contextualSpacing w:val="0"/>
         <w:rPr/>
       </w:pPr>
-      <w:bookmarkStart w:id="39" w:colFirst="0" w:name="h.gjdgxs" w:colLast="0"/>
-      <w:bookmarkEnd w:id="39"/>
+      <w:bookmarkStart w:id="50" w:colFirst="0" w:name="h.gjdgxs" w:colLast="0"/>
+      <w:bookmarkEnd w:id="50"/>
       <w:r>
         <w:rPr>
           <w:rFonts w:cs="Questrial" w:hAnsi="Questrial" w:eastAsia="Questrial" w:ascii="Questrial"/>
@@ -7092,8 +7470,8 @@
         <w:contextualSpacing w:val="0"/>
         <w:rPr/>
       </w:pPr>
-      <w:bookmarkStart w:id="105" w:colFirst="0" w:name="h.q2p3dzkra1e7" w:colLast="0"/>
-      <w:bookmarkEnd w:id="105"/>
+      <w:bookmarkStart w:id="116" w:colFirst="0" w:name="h.q2p3dzkra1e7" w:colLast="0"/>
+      <w:bookmarkEnd w:id="116"/>
       <w:r>
         <w:rPr>
           <w:rtl w:val="0"/>
@@ -7108,8 +7486,8 @@
         <w:contextualSpacing w:val="0"/>
         <w:rPr/>
       </w:pPr>
-      <w:bookmarkStart w:id="39" w:colFirst="0" w:name="h.gjdgxs" w:colLast="0"/>
-      <w:bookmarkEnd w:id="39"/>
+      <w:bookmarkStart w:id="50" w:colFirst="0" w:name="h.gjdgxs" w:colLast="0"/>
+      <w:bookmarkEnd w:id="50"/>
       <w:r>
         <w:rPr>
           <w:rFonts w:cs="Questrial" w:hAnsi="Questrial" w:eastAsia="Questrial" w:ascii="Questrial"/>
@@ -7126,8 +7504,8 @@
         <w:contextualSpacing w:val="0"/>
         <w:rPr/>
       </w:pPr>
-      <w:bookmarkStart w:id="39" w:colFirst="0" w:name="h.gjdgxs" w:colLast="0"/>
-      <w:bookmarkEnd w:id="39"/>
+      <w:bookmarkStart w:id="50" w:colFirst="0" w:name="h.gjdgxs" w:colLast="0"/>
+      <w:bookmarkEnd w:id="50"/>
       <w:r>
         <w:rPr>
           <w:sz w:val="24"/>
@@ -7159,8 +7537,8 @@
         <w:contextualSpacing w:val="0"/>
         <w:rPr/>
       </w:pPr>
-      <w:bookmarkStart w:id="39" w:colFirst="0" w:name="h.gjdgxs" w:colLast="0"/>
-      <w:bookmarkEnd w:id="39"/>
+      <w:bookmarkStart w:id="50" w:colFirst="0" w:name="h.gjdgxs" w:colLast="0"/>
+      <w:bookmarkEnd w:id="50"/>
       <w:r>
         <w:rPr>
           <w:sz w:val="24"/>
@@ -7192,8 +7570,8 @@
         <w:contextualSpacing w:val="0"/>
         <w:rPr/>
       </w:pPr>
-      <w:bookmarkStart w:id="39" w:colFirst="0" w:name="h.gjdgxs" w:colLast="0"/>
-      <w:bookmarkEnd w:id="39"/>
+      <w:bookmarkStart w:id="50" w:colFirst="0" w:name="h.gjdgxs" w:colLast="0"/>
+      <w:bookmarkEnd w:id="50"/>
       <w:r>
         <w:rPr>
           <w:sz w:val="24"/>
@@ -7225,8 +7603,8 @@
         <w:contextualSpacing w:val="0"/>
         <w:rPr/>
       </w:pPr>
-      <w:bookmarkStart w:id="39" w:colFirst="0" w:name="h.gjdgxs" w:colLast="0"/>
-      <w:bookmarkEnd w:id="39"/>
+      <w:bookmarkStart w:id="50" w:colFirst="0" w:name="h.gjdgxs" w:colLast="0"/>
+      <w:bookmarkEnd w:id="50"/>
       <w:r>
         <w:rPr>
           <w:sz w:val="24"/>
@@ -7258,8 +7636,8 @@
         <w:contextualSpacing w:val="0"/>
         <w:rPr/>
       </w:pPr>
-      <w:bookmarkStart w:id="39" w:colFirst="0" w:name="h.gjdgxs" w:colLast="0"/>
-      <w:bookmarkEnd w:id="39"/>
+      <w:bookmarkStart w:id="50" w:colFirst="0" w:name="h.gjdgxs" w:colLast="0"/>
+      <w:bookmarkEnd w:id="50"/>
       <w:r>
         <w:rPr>
           <w:rFonts w:cs="Questrial" w:hAnsi="Questrial" w:eastAsia="Questrial" w:ascii="Questrial"/>
@@ -7276,8 +7654,8 @@
         <w:contextualSpacing w:val="0"/>
         <w:rPr/>
       </w:pPr>
-      <w:bookmarkStart w:id="39" w:colFirst="0" w:name="h.gjdgxs" w:colLast="0"/>
-      <w:bookmarkEnd w:id="39"/>
+      <w:bookmarkStart w:id="50" w:colFirst="0" w:name="h.gjdgxs" w:colLast="0"/>
+      <w:bookmarkEnd w:id="50"/>
       <w:r>
         <w:rPr>
           <w:rFonts w:cs="Questrial" w:hAnsi="Questrial" w:eastAsia="Questrial" w:ascii="Questrial"/>
@@ -7294,8 +7672,8 @@
         <w:contextualSpacing w:val="0"/>
         <w:rPr/>
       </w:pPr>
-      <w:bookmarkStart w:id="39" w:colFirst="0" w:name="h.gjdgxs" w:colLast="0"/>
-      <w:bookmarkEnd w:id="39"/>
+      <w:bookmarkStart w:id="50" w:colFirst="0" w:name="h.gjdgxs" w:colLast="0"/>
+      <w:bookmarkEnd w:id="50"/>
       <w:r>
         <w:rPr>
           <w:rFonts w:cs="Questrial" w:hAnsi="Questrial" w:eastAsia="Questrial" w:ascii="Questrial"/>
@@ -7312,8 +7690,8 @@
         <w:contextualSpacing w:val="0"/>
         <w:rPr/>
       </w:pPr>
-      <w:bookmarkStart w:id="39" w:colFirst="0" w:name="h.gjdgxs" w:colLast="0"/>
-      <w:bookmarkEnd w:id="39"/>
+      <w:bookmarkStart w:id="50" w:colFirst="0" w:name="h.gjdgxs" w:colLast="0"/>
+      <w:bookmarkEnd w:id="50"/>
       <w:r>
         <w:rPr>
           <w:rFonts w:cs="Questrial" w:hAnsi="Questrial" w:eastAsia="Questrial" w:ascii="Questrial"/>
@@ -7332,8 +7710,8 @@
         <w:contextualSpacing w:val="0"/>
         <w:rPr/>
       </w:pPr>
-      <w:bookmarkStart w:id="39" w:colFirst="0" w:name="h.gjdgxs" w:colLast="0"/>
-      <w:bookmarkEnd w:id="39"/>
+      <w:bookmarkStart w:id="50" w:colFirst="0" w:name="h.gjdgxs" w:colLast="0"/>
+      <w:bookmarkEnd w:id="50"/>
       <w:r>
         <w:rPr>
           <w:rFonts w:cs="Questrial" w:hAnsi="Questrial" w:eastAsia="Questrial" w:ascii="Questrial"/>
@@ -7352,8 +7730,8 @@
         <w:contextualSpacing w:val="0"/>
         <w:rPr/>
       </w:pPr>
-      <w:bookmarkStart w:id="39" w:colFirst="0" w:name="h.gjdgxs" w:colLast="0"/>
-      <w:bookmarkEnd w:id="39"/>
+      <w:bookmarkStart w:id="50" w:colFirst="0" w:name="h.gjdgxs" w:colLast="0"/>
+      <w:bookmarkEnd w:id="50"/>
       <w:r>
         <w:rPr>
           <w:rFonts w:cs="Questrial" w:hAnsi="Questrial" w:eastAsia="Questrial" w:ascii="Questrial"/>
@@ -7372,8 +7750,8 @@
         <w:contextualSpacing w:val="0"/>
         <w:rPr/>
       </w:pPr>
-      <w:bookmarkStart w:id="39" w:colFirst="0" w:name="h.gjdgxs" w:colLast="0"/>
-      <w:bookmarkEnd w:id="39"/>
+      <w:bookmarkStart w:id="50" w:colFirst="0" w:name="h.gjdgxs" w:colLast="0"/>
+      <w:bookmarkEnd w:id="50"/>
       <w:r>
         <w:rPr>
           <w:rFonts w:cs="Questrial" w:hAnsi="Questrial" w:eastAsia="Questrial" w:ascii="Questrial"/>
@@ -7392,8 +7770,8 @@
         <w:contextualSpacing w:val="0"/>
         <w:rPr/>
       </w:pPr>
-      <w:bookmarkStart w:id="39" w:colFirst="0" w:name="h.gjdgxs" w:colLast="0"/>
-      <w:bookmarkEnd w:id="39"/>
+      <w:bookmarkStart w:id="50" w:colFirst="0" w:name="h.gjdgxs" w:colLast="0"/>
+      <w:bookmarkEnd w:id="50"/>
       <w:r>
         <w:rPr>
           <w:rFonts w:cs="Questrial" w:hAnsi="Questrial" w:eastAsia="Questrial" w:ascii="Questrial"/>
@@ -7412,8 +7790,8 @@
         <w:contextualSpacing w:val="0"/>
         <w:rPr/>
       </w:pPr>
-      <w:bookmarkStart w:id="39" w:colFirst="0" w:name="h.gjdgxs" w:colLast="0"/>
-      <w:bookmarkEnd w:id="39"/>
+      <w:bookmarkStart w:id="50" w:colFirst="0" w:name="h.gjdgxs" w:colLast="0"/>
+      <w:bookmarkEnd w:id="50"/>
       <w:r>
         <w:rPr>
           <w:rFonts w:cs="Questrial" w:hAnsi="Questrial" w:eastAsia="Questrial" w:ascii="Questrial"/>
@@ -7432,8 +7810,8 @@
         <w:contextualSpacing w:val="0"/>
         <w:rPr/>
       </w:pPr>
-      <w:bookmarkStart w:id="39" w:colFirst="0" w:name="h.gjdgxs" w:colLast="0"/>
-      <w:bookmarkEnd w:id="39"/>
+      <w:bookmarkStart w:id="50" w:colFirst="0" w:name="h.gjdgxs" w:colLast="0"/>
+      <w:bookmarkEnd w:id="50"/>
       <w:r>
         <w:rPr>
           <w:rFonts w:cs="Questrial" w:hAnsi="Questrial" w:eastAsia="Questrial" w:ascii="Questrial"/>
@@ -7452,8 +7830,8 @@
         <w:contextualSpacing w:val="0"/>
         <w:rPr/>
       </w:pPr>
-      <w:bookmarkStart w:id="39" w:colFirst="0" w:name="h.gjdgxs" w:colLast="0"/>
-      <w:bookmarkEnd w:id="39"/>
+      <w:bookmarkStart w:id="50" w:colFirst="0" w:name="h.gjdgxs" w:colLast="0"/>
+      <w:bookmarkEnd w:id="50"/>
       <w:r>
         <w:rPr>
           <w:rFonts w:cs="Questrial" w:hAnsi="Questrial" w:eastAsia="Questrial" w:ascii="Questrial"/>
@@ -7470,8 +7848,8 @@
         <w:contextualSpacing w:val="0"/>
         <w:rPr/>
       </w:pPr>
-      <w:bookmarkStart w:id="39" w:colFirst="0" w:name="h.gjdgxs" w:colLast="0"/>
-      <w:bookmarkEnd w:id="39"/>
+      <w:bookmarkStart w:id="50" w:colFirst="0" w:name="h.gjdgxs" w:colLast="0"/>
+      <w:bookmarkEnd w:id="50"/>
       <w:r>
         <w:rPr>
           <w:sz w:val="24"/>
@@ -7487,8 +7865,8 @@
         <w:contextualSpacing w:val="0"/>
         <w:rPr/>
       </w:pPr>
-      <w:bookmarkStart w:id="106" w:colFirst="0" w:name="h.rubp5av93gbp" w:colLast="0"/>
-      <w:bookmarkEnd w:id="106"/>
+      <w:bookmarkStart w:id="117" w:colFirst="0" w:name="h.rubp5av93gbp" w:colLast="0"/>
+      <w:bookmarkEnd w:id="117"/>
       <w:r>
         <w:rPr>
           <w:rtl w:val="0"/>
@@ -7503,8 +7881,8 @@
         <w:contextualSpacing w:val="0"/>
         <w:rPr/>
       </w:pPr>
-      <w:bookmarkStart w:id="39" w:colFirst="0" w:name="h.gjdgxs" w:colLast="0"/>
-      <w:bookmarkEnd w:id="39"/>
+      <w:bookmarkStart w:id="50" w:colFirst="0" w:name="h.gjdgxs" w:colLast="0"/>
+      <w:bookmarkEnd w:id="50"/>
       <w:r>
         <w:rPr>
           <w:rFonts w:cs="Questrial" w:hAnsi="Questrial" w:eastAsia="Questrial" w:ascii="Questrial"/>
@@ -7523,8 +7901,8 @@
         <w:contextualSpacing w:val="0"/>
         <w:rPr/>
       </w:pPr>
-      <w:bookmarkStart w:id="39" w:colFirst="0" w:name="h.gjdgxs" w:colLast="0"/>
-      <w:bookmarkEnd w:id="39"/>
+      <w:bookmarkStart w:id="50" w:colFirst="0" w:name="h.gjdgxs" w:colLast="0"/>
+      <w:bookmarkEnd w:id="50"/>
       <w:r>
         <w:rPr>
           <w:rFonts w:cs="Questrial" w:hAnsi="Questrial" w:eastAsia="Questrial" w:ascii="Questrial"/>
@@ -7543,8 +7921,8 @@
         <w:contextualSpacing w:val="0"/>
         <w:rPr/>
       </w:pPr>
-      <w:bookmarkStart w:id="39" w:colFirst="0" w:name="h.gjdgxs" w:colLast="0"/>
-      <w:bookmarkEnd w:id="39"/>
+      <w:bookmarkStart w:id="50" w:colFirst="0" w:name="h.gjdgxs" w:colLast="0"/>
+      <w:bookmarkEnd w:id="50"/>
       <w:r>
         <w:rPr>
           <w:rFonts w:cs="Questrial" w:hAnsi="Questrial" w:eastAsia="Questrial" w:ascii="Questrial"/>
@@ -7561,8 +7939,8 @@
         <w:contextualSpacing w:val="0"/>
         <w:rPr/>
       </w:pPr>
-      <w:bookmarkStart w:id="39" w:colFirst="0" w:name="h.gjdgxs" w:colLast="0"/>
-      <w:bookmarkEnd w:id="39"/>
+      <w:bookmarkStart w:id="50" w:colFirst="0" w:name="h.gjdgxs" w:colLast="0"/>
+      <w:bookmarkEnd w:id="50"/>
       <w:r>
         <w:rPr>
           <w:rtl w:val="0"/>

--- a/Documentation/CS673F13P2_meetingminutes.docx
+++ b/Documentation/CS673F13P2_meetingminutes.docx
@@ -478,28 +478,15 @@
       <w:pPr>
         <w:pStyle w:val="Heading2"/>
         <w:contextualSpacing w:val="0"/>
-      </w:pPr>
-      <w:bookmarkStart w:id="20" w:colFirst="0" w:name="h.b9qchcfa00np" w:colLast="0"/>
+        <w:rPr/>
+      </w:pPr>
+      <w:bookmarkStart w:id="20" w:colFirst="0" w:name="h.1s09621zxjhr" w:colLast="0"/>
       <w:bookmarkEnd w:id="20"/>
       <w:r>
         <w:rPr>
           <w:rtl w:val="0"/>
         </w:rPr>
-      </w:r>
-    </w:p>
-    <w:p>
-      <w:pPr>
-        <w:pStyle w:val="Heading2"/>
-        <w:contextualSpacing w:val="0"/>
-        <w:rPr/>
-      </w:pPr>
-      <w:bookmarkStart w:id="21" w:colFirst="0" w:name="h.v8zg0cgbi6x9" w:colLast="0"/>
-      <w:bookmarkEnd w:id="21"/>
-      <w:r>
-        <w:rPr>
-          <w:rtl w:val="0"/>
-        </w:rPr>
-        <w:t xml:space="preserve">November 14, 2013</w:t>
+        <w:t xml:space="preserve">November 21, 2013</w:t>
       </w:r>
     </w:p>
     <w:p>
@@ -509,8 +496,8 @@
         <w:contextualSpacing w:val="0"/>
         <w:rPr/>
       </w:pPr>
-      <w:bookmarkStart w:id="22" w:colFirst="0" w:name="h.9r7onu4doobt" w:colLast="0"/>
-      <w:bookmarkEnd w:id="22"/>
+      <w:bookmarkStart w:id="21" w:colFirst="0" w:name="h.mr9seux4jips" w:colLast="0"/>
+      <w:bookmarkEnd w:id="21"/>
       <w:r>
         <w:rPr>
           <w:rtl w:val="0"/>
@@ -522,25 +509,12 @@
       <w:pPr>
         <w:spacing w:lineRule="auto" w:after="0" w:before="0"/>
         <w:contextualSpacing w:val="0"/>
-        <w:rPr/>
       </w:pPr>
       <w:r>
         <w:rPr>
           <w:rtl w:val="0"/>
         </w:rPr>
         <w:t xml:space="preserve">Chih-Chi (Vincent) Hsu; Gloria Jensen;Beth Haines; Mohammed (Imaad) Khan; Chao-Te Yang; Fyodor Wolf; Fliden Demiri</w:t>
-      </w:r>
-    </w:p>
-    <w:p>
-      <w:pPr>
-        <w:spacing w:lineRule="auto" w:after="0" w:before="0"/>
-        <w:contextualSpacing w:val="0"/>
-        <w:rPr/>
-      </w:pPr>
-      <w:r>
-        <w:rPr>
-          <w:rtl w:val="0"/>
-        </w:rPr>
       </w:r>
     </w:p>
     <w:p>
@@ -550,8 +524,8 @@
         <w:contextualSpacing w:val="0"/>
         <w:rPr/>
       </w:pPr>
-      <w:bookmarkStart w:id="23" w:colFirst="0" w:name="h.8eduh8bnbxm6" w:colLast="0"/>
-      <w:bookmarkEnd w:id="23"/>
+      <w:bookmarkStart w:id="22" w:colFirst="0" w:name="h.er8m0hesjn6l" w:colLast="0"/>
+      <w:bookmarkEnd w:id="22"/>
       <w:r>
         <w:rPr>
           <w:rtl w:val="0"/>
@@ -561,27 +535,14 @@
     </w:p>
     <w:p>
       <w:pPr>
-        <w:spacing w:lineRule="auto" w:after="0" w:before="0"/>
-        <w:contextualSpacing w:val="0"/>
-        <w:rPr/>
-      </w:pPr>
-      <w:r>
-        <w:rPr>
-          <w:rtl w:val="0"/>
-        </w:rPr>
-        <w:t xml:space="preserve">Chih-Chi Hsu</w:t>
-      </w:r>
-    </w:p>
-    <w:p>
-      <w:pPr>
-        <w:spacing w:lineRule="auto" w:after="0" w:before="0"/>
-        <w:contextualSpacing w:val="0"/>
-        <w:rPr/>
-      </w:pPr>
-      <w:r>
-        <w:rPr>
-          <w:rtl w:val="0"/>
-        </w:rPr>
+        <w:contextualSpacing w:val="0"/>
+        <w:rPr/>
+      </w:pPr>
+      <w:r>
+        <w:rPr>
+          <w:rtl w:val="0"/>
+        </w:rPr>
+        <w:t xml:space="preserve">Chao-Te Yang</w:t>
       </w:r>
     </w:p>
     <w:p>
@@ -591,8 +552,8 @@
         <w:contextualSpacing w:val="0"/>
         <w:rPr/>
       </w:pPr>
-      <w:bookmarkStart w:id="24" w:colFirst="0" w:name="h.rglg99mbg41a" w:colLast="0"/>
-      <w:bookmarkEnd w:id="24"/>
+      <w:bookmarkStart w:id="23" w:colFirst="0" w:name="h.te2ynehdfsn5" w:colLast="0"/>
+      <w:bookmarkEnd w:id="23"/>
       <w:r>
         <w:rPr>
           <w:rtl w:val="0"/>
@@ -602,54 +563,58 @@
     </w:p>
     <w:p>
       <w:pPr>
+        <w:contextualSpacing w:val="0"/>
+      </w:pPr>
+      <w:r>
+        <w:rPr>
+          <w:rtl w:val="0"/>
+        </w:rPr>
+        <w:t xml:space="preserve">- Finish the project, don’t add new  features.</w:t>
+      </w:r>
+    </w:p>
+    <w:p>
+      <w:pPr>
+        <w:contextualSpacing w:val="0"/>
+      </w:pPr>
+      <w:r>
+        <w:rPr>
+          <w:rtl w:val="0"/>
+        </w:rPr>
+        <w:t xml:space="preserve">- Should we keep both survey version and hash? Or just the survey hash?</w:t>
+      </w:r>
+    </w:p>
+    <w:p>
+      <w:pPr>
+        <w:contextualSpacing w:val="0"/>
+      </w:pPr>
+      <w:r>
+        <w:rPr>
+          <w:rtl w:val="0"/>
+        </w:rPr>
+        <w:t xml:space="preserve">- What should be displayed on reports?</w:t>
+      </w:r>
+    </w:p>
+    <w:p>
+      <w:pPr>
+        <w:contextualSpacing w:val="0"/>
+      </w:pPr>
+      <w:r>
+        <w:rPr>
+          <w:rtl w:val="0"/>
+        </w:rPr>
+        <w:t xml:space="preserve">- Plan for the final presentation.</w:t>
+      </w:r>
+    </w:p>
+    <w:p>
+      <w:pPr>
         <w:spacing w:lineRule="auto" w:after="0" w:before="0"/>
         <w:contextualSpacing w:val="0"/>
-        <w:rPr/>
-      </w:pPr>
-      <w:r>
-        <w:rPr>
-          <w:rtl w:val="0"/>
-        </w:rPr>
-        <w:t xml:space="preserve">1. Reviewed each member’s weekly report.</w:t>
-      </w:r>
-    </w:p>
-    <w:p>
-      <w:pPr>
-        <w:spacing w:lineRule="auto" w:after="0" w:before="0"/>
-        <w:contextualSpacing w:val="0"/>
-        <w:rPr/>
-      </w:pPr>
-      <w:r>
-        <w:rPr>
-          <w:rtl w:val="0"/>
-        </w:rPr>
-        <w:t xml:space="preserve">2. From now on, we will focus on implementation. No new features but simple improvements are still allowed.</w:t>
-      </w:r>
-    </w:p>
-    <w:p>
-      <w:pPr>
-        <w:spacing w:lineRule="auto" w:after="0" w:before="0"/>
-        <w:contextualSpacing w:val="0"/>
-        <w:rPr/>
-      </w:pPr>
-      <w:r>
-        <w:rPr>
-          <w:rtl w:val="0"/>
-        </w:rPr>
-        <w:t xml:space="preserve">3. Database table migration for survey response: Add new column to store a hash value, it is used to help us recreate a complete survey taken by each survey taker.</w:t>
-      </w:r>
-    </w:p>
-    <w:p>
-      <w:pPr>
-        <w:spacing w:lineRule="auto" w:after="0" w:before="0"/>
-        <w:contextualSpacing w:val="0"/>
-        <w:rPr/>
-      </w:pPr>
-      <w:r>
-        <w:rPr>
-          <w:rtl w:val="0"/>
-        </w:rPr>
-        <w:t xml:space="preserve">4. What are the tasks for everyone for next week?</w:t>
+      </w:pPr>
+      <w:r>
+        <w:rPr>
+          <w:rtl w:val="0"/>
+        </w:rPr>
+        <w:t xml:space="preserve">- Tasks for everyone next week.</w:t>
       </w:r>
     </w:p>
     <w:p>
@@ -657,9 +622,10 @@
         <w:pStyle w:val="Heading3"/>
         <w:spacing w:lineRule="auto" w:after="40" w:before="400"/>
         <w:contextualSpacing w:val="0"/>
-      </w:pPr>
-      <w:bookmarkStart w:id="25" w:colFirst="0" w:name="h.cipt2shb2x9d" w:colLast="0"/>
-      <w:bookmarkEnd w:id="25"/>
+        <w:rPr/>
+      </w:pPr>
+      <w:bookmarkStart w:id="24" w:colFirst="0" w:name="h.lfyoltlqv1pj" w:colLast="0"/>
+      <w:bookmarkEnd w:id="24"/>
       <w:r>
         <w:rPr>
           <w:rtl w:val="0"/>
@@ -669,41 +635,86 @@
     </w:p>
     <w:p>
       <w:pPr>
-        <w:contextualSpacing w:val="0"/>
-      </w:pPr>
-      <w:r>
-        <w:rPr>
-          <w:rtl w:val="0"/>
-        </w:rPr>
-        <w:t xml:space="preserve">Should we allow answers to be empty? Might be up to the survey creator to decide, but not a priority for us now.</w:t>
-      </w:r>
-    </w:p>
-    <w:p>
-      <w:pPr>
-        <w:contextualSpacing w:val="0"/>
-      </w:pPr>
-      <w:r>
-        <w:rPr>
-          <w:rtl w:val="0"/>
-        </w:rPr>
-        <w:t xml:space="preserve">How many reports should we create for each survey? Each survey will receive only one full report.</w:t>
-      </w:r>
-    </w:p>
-    <w:p>
-      <w:pPr>
-        <w:contextualSpacing w:val="0"/>
-        <w:rPr/>
-      </w:pPr>
-      <w:r>
-        <w:rPr>
-          <w:rtl w:val="0"/>
-        </w:rPr>
-        <w:t xml:space="preserve">Should we add a confirmation dialog when deleting a survey? Yes, should be added in this iteration.</w:t>
-      </w:r>
-      <w:r>
-        <w:rPr>
-          <w:rtl w:val="0"/>
-        </w:rPr>
+        <w:spacing w:lineRule="auto" w:after="0" w:before="0"/>
+        <w:contextualSpacing w:val="0"/>
+      </w:pPr>
+      <w:r>
+        <w:rPr>
+          <w:rtl w:val="0"/>
+        </w:rPr>
+        <w:t xml:space="preserve">- We don’t keep old versions of the survey now. When the user unpublish a survey, all the responses will be deleted from database. The user can publish that survey again as a new version. The user can also preview the published survey.</w:t>
+      </w:r>
+    </w:p>
+    <w:p>
+      <w:pPr>
+        <w:spacing w:lineRule="auto" w:after="0" w:before="0"/>
+        <w:contextualSpacing w:val="0"/>
+      </w:pPr>
+      <w:r>
+        <w:rPr>
+          <w:rtl w:val="0"/>
+        </w:rPr>
+        <w:t xml:space="preserve">- The user cannot edit a survey once it is already published. Add confirmation dialog before canceling a survey without saving updates. </w:t>
+      </w:r>
+    </w:p>
+    <w:p>
+      <w:pPr>
+        <w:spacing w:lineRule="auto" w:after="0" w:before="0"/>
+        <w:contextualSpacing w:val="0"/>
+      </w:pPr>
+      <w:r>
+        <w:rPr>
+          <w:rtl w:val="0"/>
+        </w:rPr>
+        <w:t xml:space="preserve">- The SPMP is completed, the SDD needs everyone’s signature.</w:t>
+      </w:r>
+    </w:p>
+    <w:p>
+      <w:pPr>
+        <w:spacing w:lineRule="auto" w:after="0" w:before="0"/>
+        <w:contextualSpacing w:val="0"/>
+      </w:pPr>
+      <w:r>
+        <w:rPr>
+          <w:rtl w:val="0"/>
+        </w:rPr>
+        <w:t xml:space="preserve">- For each survey question, the report will show how many people choose a specific answer (using bar charts or pie charts). </w:t>
+      </w:r>
+    </w:p>
+    <w:p>
+      <w:pPr>
+        <w:spacing w:lineRule="auto" w:after="0" w:before="0"/>
+        <w:contextualSpacing w:val="0"/>
+      </w:pPr>
+      <w:r>
+        <w:rPr>
+          <w:rtl w:val="0"/>
+        </w:rPr>
+        <w:t xml:space="preserve">- Finish all works before next weekend. </w:t>
+      </w:r>
+    </w:p>
+    <w:p>
+      <w:pPr>
+        <w:spacing w:lineRule="auto" w:after="0" w:before="0"/>
+        <w:contextualSpacing w:val="0"/>
+      </w:pPr>
+      <w:r>
+        <w:rPr>
+          <w:rtl w:val="0"/>
+        </w:rPr>
+        <w:t xml:space="preserve">- Send the presentation content to Gloria before 12/2 (Mon).</w:t>
+      </w:r>
+    </w:p>
+    <w:p>
+      <w:pPr>
+        <w:spacing w:lineRule="auto" w:after="0" w:before="0"/>
+        <w:contextualSpacing w:val="0"/>
+      </w:pPr>
+      <w:r>
+        <w:rPr>
+          <w:rtl w:val="0"/>
+        </w:rPr>
+        <w:t xml:space="preserve">- Next meeting at 11/27 (Wed) 7:00 PM. </w:t>
       </w:r>
     </w:p>
     <w:p>
@@ -711,383 +722,113 @@
         <w:pStyle w:val="Heading3"/>
         <w:spacing w:lineRule="auto" w:after="40" w:before="400"/>
         <w:contextualSpacing w:val="0"/>
-        <w:rPr/>
-      </w:pPr>
-      <w:bookmarkStart w:id="26" w:colFirst="0" w:name="h.frniiwcd7ncq" w:colLast="0"/>
+      </w:pPr>
+      <w:bookmarkStart w:id="25" w:colFirst="0" w:name="h.b8y9q8hbf54i" w:colLast="0"/>
+      <w:bookmarkEnd w:id="25"/>
+      <w:r>
+        <w:rPr>
+          <w:rtl w:val="0"/>
+        </w:rPr>
+        <w:t xml:space="preserve">Action Items:</w:t>
+      </w:r>
+    </w:p>
+    <w:p>
+      <w:pPr>
+        <w:spacing w:lineRule="auto" w:after="0" w:before="0"/>
+        <w:contextualSpacing w:val="0"/>
+      </w:pPr>
+      <w:r>
+        <w:rPr>
+          <w:rtl w:val="0"/>
+        </w:rPr>
+        <w:t xml:space="preserve">Fliden - Add preview link for published survey. Add message before deleting survey.</w:t>
+      </w:r>
+    </w:p>
+    <w:p>
+      <w:pPr>
+        <w:spacing w:lineRule="auto" w:after="0" w:before="0"/>
+        <w:contextualSpacing w:val="0"/>
+      </w:pPr>
+      <w:r>
+        <w:rPr>
+          <w:rtl w:val="0"/>
+        </w:rPr>
+        <w:t xml:space="preserve">Fyodor - Export report data.</w:t>
+      </w:r>
+    </w:p>
+    <w:p>
+      <w:pPr>
+        <w:spacing w:lineRule="auto" w:after="0" w:before="0"/>
+        <w:contextualSpacing w:val="0"/>
+      </w:pPr>
+      <w:r>
+        <w:rPr>
+          <w:rtl w:val="0"/>
+        </w:rPr>
+        <w:t xml:space="preserve">Beth - SDD document.</w:t>
+      </w:r>
+    </w:p>
+    <w:p>
+      <w:pPr>
+        <w:spacing w:lineRule="auto" w:after="0" w:before="0"/>
+        <w:contextualSpacing w:val="0"/>
+      </w:pPr>
+      <w:r>
+        <w:rPr>
+          <w:rtl w:val="0"/>
+        </w:rPr>
+        <w:t xml:space="preserve">Gloria - css for contact page.</w:t>
+      </w:r>
+    </w:p>
+    <w:p>
+      <w:pPr>
+        <w:spacing w:lineRule="auto" w:after="0" w:before="0"/>
+        <w:contextualSpacing w:val="0"/>
+      </w:pPr>
+      <w:r>
+        <w:rPr>
+          <w:rtl w:val="0"/>
+        </w:rPr>
+        <w:t xml:space="preserve">ChihChi - Delete survey responses for unpublished surveys.</w:t>
+      </w:r>
+    </w:p>
+    <w:p>
+      <w:pPr>
+        <w:spacing w:lineRule="auto" w:after="0" w:before="0"/>
+        <w:contextualSpacing w:val="0"/>
+      </w:pPr>
+      <w:r>
+        <w:rPr>
+          <w:rtl w:val="0"/>
+        </w:rPr>
+        <w:t xml:space="preserve">Imaad, ChaoTe - Finish report page (Both). Testing document (ChaoTe)</w:t>
+      </w:r>
+    </w:p>
+    <w:p>
+      <w:pPr>
+        <w:spacing w:lineRule="auto" w:after="0" w:before="0"/>
+        <w:contextualSpacing w:val="0"/>
+      </w:pPr>
+      <w:r>
+        <w:rPr>
+          <w:rtl w:val="0"/>
+        </w:rPr>
+        <w:t xml:space="preserve">Samuel - Testing documents.</w:t>
+      </w:r>
+    </w:p>
+    <w:p>
+      <w:pPr>
+        <w:pStyle w:val="Heading2"/>
+        <w:contextualSpacing w:val="0"/>
+        <w:rPr/>
+      </w:pPr>
+      <w:bookmarkStart w:id="26" w:colFirst="0" w:name="h.v8zg0cgbi6x9" w:colLast="0"/>
       <w:bookmarkEnd w:id="26"/>
       <w:r>
         <w:rPr>
           <w:rtl w:val="0"/>
         </w:rPr>
-        <w:t xml:space="preserve">Action Items:</w:t>
-      </w:r>
-    </w:p>
-    <w:p>
-      <w:pPr>
-        <w:spacing w:lineRule="auto" w:after="0" w:before="0"/>
-        <w:contextualSpacing w:val="0"/>
-        <w:rPr/>
-      </w:pPr>
-      <w:r>
-        <w:rPr>
-          <w:rtl w:val="0"/>
-        </w:rPr>
-        <w:t xml:space="preserve">Fyodor -Bug fix and code optimization and resolve database model dependency.</w:t>
-      </w:r>
-    </w:p>
-    <w:p>
-      <w:pPr>
-        <w:spacing w:lineRule="auto" w:after="0" w:before="0"/>
-        <w:contextualSpacing w:val="0"/>
-        <w:rPr/>
-      </w:pPr>
-      <w:r>
-        <w:rPr>
-          <w:rtl w:val="0"/>
-        </w:rPr>
-        <w:t xml:space="preserve">Imaad and Chih-Chi and Samuel- Continue working on survey-taker piece.</w:t>
-      </w:r>
-    </w:p>
-    <w:p>
-      <w:pPr>
-        <w:spacing w:lineRule="auto" w:after="0" w:before="0"/>
-        <w:contextualSpacing w:val="0"/>
-        <w:rPr/>
-      </w:pPr>
-      <w:r>
-        <w:rPr>
-          <w:rtl w:val="0"/>
-        </w:rPr>
-        <w:t xml:space="preserve">Gloria - Create css for new pages, content for the footer, custom 404 and thank you page.</w:t>
-      </w:r>
-    </w:p>
-    <w:p>
-      <w:pPr>
-        <w:spacing w:lineRule="auto" w:after="0" w:before="0"/>
-        <w:contextualSpacing w:val="0"/>
-      </w:pPr>
-      <w:r>
-        <w:rPr>
-          <w:rtl w:val="0"/>
-        </w:rPr>
-        <w:t xml:space="preserve">Chao-Te and Fliden and Beth - Start on survey report page.</w:t>
-      </w:r>
-    </w:p>
-    <w:p>
-      <w:pPr>
-        <w:pStyle w:val="Heading2"/>
-        <w:contextualSpacing w:val="0"/>
-      </w:pPr>
-      <w:bookmarkStart w:id="27" w:colFirst="0" w:name="h.pgb0zltx2fdo" w:colLast="0"/>
-      <w:bookmarkEnd w:id="27"/>
-      <w:r>
-        <w:rPr>
-          <w:rtl w:val="0"/>
-        </w:rPr>
-        <w:t xml:space="preserve">November 7, 2013</w:t>
-      </w:r>
-    </w:p>
-    <w:p>
-      <w:pPr>
-        <w:pStyle w:val="Heading3"/>
-        <w:contextualSpacing w:val="0"/>
-      </w:pPr>
-      <w:bookmarkStart w:id="28" w:colFirst="0" w:name="h.ka9rr6z5hpb6" w:colLast="0"/>
-      <w:bookmarkEnd w:id="28"/>
-      <w:r>
-        <w:rPr>
-          <w:rtl w:val="0"/>
-        </w:rPr>
-        <w:t xml:space="preserve">Attendees:</w:t>
-      </w:r>
-    </w:p>
-    <w:p>
-      <w:pPr>
-        <w:contextualSpacing w:val="0"/>
-      </w:pPr>
-      <w:r>
-        <w:rPr>
-          <w:rtl w:val="0"/>
-        </w:rPr>
-        <w:t xml:space="preserve">Chih-Chi (Vincent) Hsu; Gloria Jensen;Beth Haines; Mohammed (Imaad) Khan; Chao-Te Yang; Fyodor Wolf; Fliden Demiri</w:t>
-      </w:r>
-    </w:p>
-    <w:p>
-      <w:pPr>
-        <w:contextualSpacing w:val="0"/>
-      </w:pPr>
-      <w:r>
-        <w:rPr>
-          <w:rtl w:val="0"/>
-        </w:rPr>
-      </w:r>
-    </w:p>
-    <w:p>
-      <w:pPr>
-        <w:pStyle w:val="Heading3"/>
-        <w:contextualSpacing w:val="0"/>
-      </w:pPr>
-      <w:bookmarkStart w:id="29" w:colFirst="0" w:name="h.uwfqehms2p0z" w:colLast="0"/>
-      <w:bookmarkEnd w:id="29"/>
-      <w:r>
-        <w:rPr>
-          <w:rtl w:val="0"/>
-        </w:rPr>
-        <w:t xml:space="preserve">Minutes Taker:</w:t>
-      </w:r>
-    </w:p>
-    <w:p>
-      <w:pPr>
-        <w:contextualSpacing w:val="0"/>
-      </w:pPr>
-      <w:r>
-        <w:rPr>
-          <w:rtl w:val="0"/>
-        </w:rPr>
-        <w:t xml:space="preserve">Beth Haines</w:t>
-      </w:r>
-    </w:p>
-    <w:p>
-      <w:pPr>
-        <w:contextualSpacing w:val="0"/>
-      </w:pPr>
-      <w:r>
-        <w:rPr>
-          <w:rtl w:val="0"/>
-        </w:rPr>
-      </w:r>
-    </w:p>
-    <w:p>
-      <w:pPr>
-        <w:pStyle w:val="Heading3"/>
-        <w:contextualSpacing w:val="0"/>
-      </w:pPr>
-      <w:bookmarkStart w:id="30" w:colFirst="0" w:name="h.nz6dbuaiouo6" w:colLast="0"/>
-      <w:bookmarkEnd w:id="30"/>
-      <w:r>
-        <w:rPr>
-          <w:rtl w:val="0"/>
-        </w:rPr>
-        <w:t xml:space="preserve">Agenda Items:</w:t>
-      </w:r>
-    </w:p>
-    <w:p>
-      <w:pPr>
-        <w:contextualSpacing w:val="0"/>
-      </w:pPr>
-      <w:r>
-        <w:rPr>
-          <w:rtl w:val="0"/>
-        </w:rPr>
-        <w:t xml:space="preserve">1. How do we handle a question with no answer text (short answer) since the link to the answer is stored in the response table?</w:t>
-      </w:r>
-    </w:p>
-    <w:p>
-      <w:pPr>
-        <w:contextualSpacing w:val="0"/>
-      </w:pPr>
-      <w:r>
-        <w:rPr>
-          <w:rtl w:val="0"/>
-        </w:rPr>
-        <w:t xml:space="preserve">2. How do we track the survey-takers so we know all the responses that he’s entered?</w:t>
-      </w:r>
-    </w:p>
-    <w:p>
-      <w:pPr>
-        <w:contextualSpacing w:val="0"/>
-      </w:pPr>
-      <w:r>
-        <w:rPr>
-          <w:rtl w:val="0"/>
-        </w:rPr>
-        <w:t xml:space="preserve">3. What do we have left to do on the project?</w:t>
-      </w:r>
-    </w:p>
-    <w:p>
-      <w:pPr>
-        <w:contextualSpacing w:val="0"/>
-      </w:pPr>
-      <w:r>
-        <w:rPr>
-          <w:rtl w:val="0"/>
-        </w:rPr>
-        <w:t xml:space="preserve">4. What are the tasks for everyone for next week?</w:t>
-      </w:r>
-    </w:p>
-    <w:p>
-      <w:pPr>
-        <w:pStyle w:val="Heading3"/>
-        <w:contextualSpacing w:val="0"/>
-      </w:pPr>
-      <w:bookmarkStart w:id="31" w:colFirst="0" w:name="h.wj1m1042a20r" w:colLast="0"/>
-      <w:bookmarkEnd w:id="31"/>
-      <w:r>
-        <w:rPr>
-          <w:rtl w:val="0"/>
-        </w:rPr>
-        <w:t xml:space="preserve">Discussion:</w:t>
-      </w:r>
-    </w:p>
-    <w:p>
-      <w:pPr>
-        <w:contextualSpacing w:val="0"/>
-      </w:pPr>
-      <w:r>
-        <w:rPr>
-          <w:rtl w:val="0"/>
-        </w:rPr>
-        <w:t xml:space="preserve">We decided the solution to having a question with no answer text is to create a blank answer for short-answer questions.  This way the link will be created, and the relationships between questions-answer-response will remain the same for all question types.</w:t>
-      </w:r>
-    </w:p>
-    <w:p>
-      <w:pPr>
-        <w:contextualSpacing w:val="0"/>
-      </w:pPr>
-      <w:r>
-        <w:rPr>
-          <w:rtl w:val="0"/>
-        </w:rPr>
-        <w:t xml:space="preserve">Two issues came up about the survey taker piece, tracking all his answers together and ensuring that he doesn’t take the survey more than once.</w:t>
-      </w:r>
-    </w:p>
-    <w:p>
-      <w:pPr>
-        <w:contextualSpacing w:val="0"/>
-      </w:pPr>
-      <w:r>
-        <w:rPr>
-          <w:rtl w:val="0"/>
-        </w:rPr>
-        <w:t xml:space="preserve">To make sure he doesn’t take the survey more than once, we’ll put a cookie on his machine when he starts the survey.</w:t>
-      </w:r>
-    </w:p>
-    <w:p>
-      <w:pPr>
-        <w:contextualSpacing w:val="0"/>
-      </w:pPr>
-      <w:r>
-        <w:rPr>
-          <w:rtl w:val="0"/>
-        </w:rPr>
-        <w:t xml:space="preserve">To keep his answers together, we’ll create a hash field to store in the response table when he hits submit and submits the survey.</w:t>
-      </w:r>
-    </w:p>
-    <w:p>
-      <w:pPr>
-        <w:contextualSpacing w:val="0"/>
-      </w:pPr>
-      <w:r>
-        <w:rPr>
-          <w:rtl w:val="0"/>
-        </w:rPr>
-        <w:t xml:space="preserve">We have two major pieces left to develop on the project, the survey-taker piece and the report.  We’d also like to include more question types and fix the bugs.</w:t>
-      </w:r>
-    </w:p>
-    <w:p>
-      <w:pPr>
-        <w:pStyle w:val="Heading3"/>
-        <w:contextualSpacing w:val="0"/>
-      </w:pPr>
-      <w:bookmarkStart w:id="32" w:colFirst="0" w:name="h.8cexsvyc6sqa" w:colLast="0"/>
-      <w:bookmarkEnd w:id="32"/>
-      <w:r>
-        <w:rPr>
-          <w:rtl w:val="0"/>
-        </w:rPr>
-        <w:t xml:space="preserve">Action Items:</w:t>
-      </w:r>
-    </w:p>
-    <w:p>
-      <w:pPr>
-        <w:contextualSpacing w:val="0"/>
-      </w:pPr>
-      <w:r>
-        <w:rPr>
-          <w:rtl w:val="0"/>
-        </w:rPr>
-        <w:t xml:space="preserve">Fyodor - create new question types and add migration to add survey-taker tracking to the response table.</w:t>
-      </w:r>
-    </w:p>
-    <w:p>
-      <w:pPr>
-        <w:contextualSpacing w:val="0"/>
-      </w:pPr>
-      <w:r>
-        <w:rPr>
-          <w:rtl w:val="0"/>
-        </w:rPr>
-        <w:t xml:space="preserve">Imaad and Chih-Chi - start survey-taker piece</w:t>
-      </w:r>
-    </w:p>
-    <w:p>
-      <w:pPr>
-        <w:contextualSpacing w:val="0"/>
-      </w:pPr>
-      <w:r>
-        <w:rPr>
-          <w:rtl w:val="0"/>
-        </w:rPr>
-        <w:t xml:space="preserve">Gloria -update SDD and create wireframe for survey-taker piece</w:t>
-      </w:r>
-    </w:p>
-    <w:p>
-      <w:pPr>
-        <w:contextualSpacing w:val="0"/>
-      </w:pPr>
-      <w:r>
-        <w:rPr>
-          <w:rtl w:val="0"/>
-        </w:rPr>
-        <w:t xml:space="preserve">Chao-Te - create functional use cases</w:t>
-      </w:r>
-    </w:p>
-    <w:p>
-      <w:pPr>
-        <w:contextualSpacing w:val="0"/>
-      </w:pPr>
-      <w:r>
-        <w:rPr>
-          <w:rtl w:val="0"/>
-        </w:rPr>
-        <w:t xml:space="preserve">Fliden - documentation and testing, refactoring code</w:t>
-      </w:r>
-    </w:p>
-    <w:p>
-      <w:pPr>
-        <w:contextualSpacing w:val="0"/>
-      </w:pPr>
-      <w:r>
-        <w:rPr>
-          <w:rtl w:val="0"/>
-        </w:rPr>
-        <w:t xml:space="preserve">Beth - update SDD, update documentation and help Chao-Te create functional use cases</w:t>
-      </w:r>
-    </w:p>
-    <w:p>
-      <w:pPr>
-        <w:contextualSpacing w:val="0"/>
-      </w:pPr>
-      <w:r>
-        <w:rPr>
-          <w:rtl w:val="0"/>
-        </w:rPr>
-        <w:t xml:space="preserve">Samuel - review functional testing</w:t>
-      </w:r>
-    </w:p>
-    <w:p>
-      <w:pPr>
-        <w:pStyle w:val="Heading2"/>
-        <w:contextualSpacing w:val="0"/>
-        <w:rPr/>
-      </w:pPr>
-      <w:bookmarkStart w:id="33" w:colFirst="0" w:name="h.1hpnqf96prgz" w:colLast="0"/>
-      <w:bookmarkEnd w:id="33"/>
-      <w:r>
-        <w:rPr>
-          <w:rtl w:val="0"/>
-        </w:rPr>
-        <w:t xml:space="preserve">October 31, 2013</w:t>
+        <w:t xml:space="preserve">November 14, 2013</w:t>
       </w:r>
     </w:p>
     <w:p>
@@ -1097,8 +838,8 @@
         <w:contextualSpacing w:val="0"/>
         <w:rPr/>
       </w:pPr>
-      <w:bookmarkStart w:id="34" w:colFirst="0" w:name="h.5sjm8ts5pcvp" w:colLast="0"/>
-      <w:bookmarkEnd w:id="34"/>
+      <w:bookmarkStart w:id="27" w:colFirst="0" w:name="h.9r7onu4doobt" w:colLast="0"/>
+      <w:bookmarkEnd w:id="27"/>
       <w:r>
         <w:rPr>
           <w:rtl w:val="0"/>
@@ -1108,16 +849,27 @@
     </w:p>
     <w:p>
       <w:pPr>
-        <w:contextualSpacing w:val="0"/>
-        <w:rPr/>
-      </w:pPr>
-      <w:bookmarkStart w:id="35" w:colFirst="0" w:name="h.aid7aqan0kec" w:colLast="0"/>
-      <w:bookmarkEnd w:id="35"/>
-      <w:r>
-        <w:rPr>
-          <w:rtl w:val="0"/>
-        </w:rPr>
-        <w:t xml:space="preserve">Chih-Chi (Vincent) Hsu; Gloria Jensen‎‎; Elizabeth (Beth) Haines;  Mohammed  (Imaad) Khan; Samuel Tan; Chao-Te Yang‎; Fyodor Wolf;  Fliden Demiri</w:t>
+        <w:spacing w:lineRule="auto" w:after="0" w:before="0"/>
+        <w:contextualSpacing w:val="0"/>
+        <w:rPr/>
+      </w:pPr>
+      <w:r>
+        <w:rPr>
+          <w:rtl w:val="0"/>
+        </w:rPr>
+        <w:t xml:space="preserve">Chih-Chi (Vincent) Hsu; Gloria Jensen;Beth Haines; Mohammed (Imaad) Khan; Chao-Te Yang; Fyodor Wolf; Fliden Demiri</w:t>
+      </w:r>
+    </w:p>
+    <w:p>
+      <w:pPr>
+        <w:spacing w:lineRule="auto" w:after="0" w:before="0"/>
+        <w:contextualSpacing w:val="0"/>
+        <w:rPr/>
+      </w:pPr>
+      <w:r>
+        <w:rPr>
+          <w:rtl w:val="0"/>
+        </w:rPr>
       </w:r>
     </w:p>
     <w:p>
@@ -1127,34 +879,34 @@
         <w:contextualSpacing w:val="0"/>
         <w:rPr/>
       </w:pPr>
-      <w:bookmarkStart w:id="36" w:colFirst="0" w:name="h.pg2k17gmos2t" w:colLast="0"/>
-      <w:bookmarkEnd w:id="36"/>
-      <w:r>
-        <w:rPr>
-          <w:sz w:val="30"/>
-          <w:rtl w:val="0"/>
-        </w:rPr>
-        <w:t xml:space="preserve">Minutes Taker</w:t>
-      </w:r>
-      <w:r>
-        <w:rPr>
-          <w:sz w:val="18"/>
-          <w:rtl w:val="0"/>
-        </w:rPr>
-        <w:t xml:space="preserve">:</w:t>
-      </w:r>
-    </w:p>
-    <w:p>
-      <w:pPr>
-        <w:contextualSpacing w:val="0"/>
-        <w:rPr/>
-      </w:pPr>
-      <w:r>
-        <w:rPr>
-          <w:rtl w:val="0"/>
-        </w:rPr>
-        <w:t xml:space="preserve">Samuel Tan</w:t>
-      </w:r>
+      <w:bookmarkStart w:id="28" w:colFirst="0" w:name="h.8eduh8bnbxm6" w:colLast="0"/>
+      <w:bookmarkEnd w:id="28"/>
+      <w:r>
+        <w:rPr>
+          <w:rtl w:val="0"/>
+        </w:rPr>
+        <w:t xml:space="preserve">Minutes Taker:</w:t>
+      </w:r>
+    </w:p>
+    <w:p>
+      <w:pPr>
+        <w:spacing w:lineRule="auto" w:after="0" w:before="0"/>
+        <w:contextualSpacing w:val="0"/>
+        <w:rPr/>
+      </w:pPr>
+      <w:r>
+        <w:rPr>
+          <w:rtl w:val="0"/>
+        </w:rPr>
+        <w:t xml:space="preserve">Chih-Chi Hsu</w:t>
+      </w:r>
+    </w:p>
+    <w:p>
+      <w:pPr>
+        <w:spacing w:lineRule="auto" w:after="0" w:before="0"/>
+        <w:contextualSpacing w:val="0"/>
+        <w:rPr/>
+      </w:pPr>
       <w:r>
         <w:rPr>
           <w:rtl w:val="0"/>
@@ -1168,12 +920,589 @@
         <w:contextualSpacing w:val="0"/>
         <w:rPr/>
       </w:pPr>
-      <w:bookmarkStart w:id="37" w:colFirst="0" w:name="h.duzp9kqfsez1" w:colLast="0"/>
+      <w:bookmarkStart w:id="29" w:colFirst="0" w:name="h.rglg99mbg41a" w:colLast="0"/>
+      <w:bookmarkEnd w:id="29"/>
+      <w:r>
+        <w:rPr>
+          <w:rtl w:val="0"/>
+        </w:rPr>
+        <w:t xml:space="preserve">Agenda Items:</w:t>
+      </w:r>
+    </w:p>
+    <w:p>
+      <w:pPr>
+        <w:spacing w:lineRule="auto" w:after="0" w:before="0"/>
+        <w:contextualSpacing w:val="0"/>
+        <w:rPr/>
+      </w:pPr>
+      <w:r>
+        <w:rPr>
+          <w:rtl w:val="0"/>
+        </w:rPr>
+        <w:t xml:space="preserve">1. Reviewed each member’s weekly report.</w:t>
+      </w:r>
+    </w:p>
+    <w:p>
+      <w:pPr>
+        <w:spacing w:lineRule="auto" w:after="0" w:before="0"/>
+        <w:contextualSpacing w:val="0"/>
+        <w:rPr/>
+      </w:pPr>
+      <w:r>
+        <w:rPr>
+          <w:rtl w:val="0"/>
+        </w:rPr>
+        <w:t xml:space="preserve">2. From now on, we will focus on implementation. No new features but simple improvements are still allowed.</w:t>
+      </w:r>
+    </w:p>
+    <w:p>
+      <w:pPr>
+        <w:spacing w:lineRule="auto" w:after="0" w:before="0"/>
+        <w:contextualSpacing w:val="0"/>
+        <w:rPr/>
+      </w:pPr>
+      <w:r>
+        <w:rPr>
+          <w:rtl w:val="0"/>
+        </w:rPr>
+        <w:t xml:space="preserve">3. Database table migration for survey response: Add new column to store a hash value, it is used to help us recreate a complete survey taken by each survey taker.</w:t>
+      </w:r>
+    </w:p>
+    <w:p>
+      <w:pPr>
+        <w:spacing w:lineRule="auto" w:after="0" w:before="0"/>
+        <w:contextualSpacing w:val="0"/>
+        <w:rPr/>
+      </w:pPr>
+      <w:r>
+        <w:rPr>
+          <w:rtl w:val="0"/>
+        </w:rPr>
+        <w:t xml:space="preserve">4. What are the tasks for everyone for next week?</w:t>
+      </w:r>
+    </w:p>
+    <w:p>
+      <w:pPr>
+        <w:pStyle w:val="Heading3"/>
+        <w:spacing w:lineRule="auto" w:after="40" w:before="400"/>
+        <w:contextualSpacing w:val="0"/>
+      </w:pPr>
+      <w:bookmarkStart w:id="30" w:colFirst="0" w:name="h.cipt2shb2x9d" w:colLast="0"/>
+      <w:bookmarkEnd w:id="30"/>
+      <w:r>
+        <w:rPr>
+          <w:rtl w:val="0"/>
+        </w:rPr>
+        <w:t xml:space="preserve">Discussion:</w:t>
+      </w:r>
+    </w:p>
+    <w:p>
+      <w:pPr>
+        <w:contextualSpacing w:val="0"/>
+      </w:pPr>
+      <w:r>
+        <w:rPr>
+          <w:rtl w:val="0"/>
+        </w:rPr>
+        <w:t xml:space="preserve">Should we allow answers to be empty? Might be up to the survey creator to decide, but not a priority for us now.</w:t>
+      </w:r>
+    </w:p>
+    <w:p>
+      <w:pPr>
+        <w:contextualSpacing w:val="0"/>
+      </w:pPr>
+      <w:r>
+        <w:rPr>
+          <w:rtl w:val="0"/>
+        </w:rPr>
+        <w:t xml:space="preserve">How many reports should we create for each survey? Each survey will receive only one full report.</w:t>
+      </w:r>
+    </w:p>
+    <w:p>
+      <w:pPr>
+        <w:contextualSpacing w:val="0"/>
+        <w:rPr/>
+      </w:pPr>
+      <w:r>
+        <w:rPr>
+          <w:rtl w:val="0"/>
+        </w:rPr>
+        <w:t xml:space="preserve">Should we add a confirmation dialog when deleting a survey? Yes, should be added in this iteration.</w:t>
+      </w:r>
+      <w:r>
+        <w:rPr>
+          <w:rtl w:val="0"/>
+        </w:rPr>
+      </w:r>
+    </w:p>
+    <w:p>
+      <w:pPr>
+        <w:pStyle w:val="Heading3"/>
+        <w:spacing w:lineRule="auto" w:after="40" w:before="400"/>
+        <w:contextualSpacing w:val="0"/>
+        <w:rPr/>
+      </w:pPr>
+      <w:bookmarkStart w:id="31" w:colFirst="0" w:name="h.frniiwcd7ncq" w:colLast="0"/>
+      <w:bookmarkEnd w:id="31"/>
+      <w:r>
+        <w:rPr>
+          <w:rtl w:val="0"/>
+        </w:rPr>
+        <w:t xml:space="preserve">Action Items:</w:t>
+      </w:r>
+    </w:p>
+    <w:p>
+      <w:pPr>
+        <w:spacing w:lineRule="auto" w:after="0" w:before="0"/>
+        <w:contextualSpacing w:val="0"/>
+        <w:rPr/>
+      </w:pPr>
+      <w:r>
+        <w:rPr>
+          <w:rtl w:val="0"/>
+        </w:rPr>
+        <w:t xml:space="preserve">Fyodor -Bug fix and code optimization and resolve database model dependency.</w:t>
+      </w:r>
+    </w:p>
+    <w:p>
+      <w:pPr>
+        <w:spacing w:lineRule="auto" w:after="0" w:before="0"/>
+        <w:contextualSpacing w:val="0"/>
+        <w:rPr/>
+      </w:pPr>
+      <w:r>
+        <w:rPr>
+          <w:rtl w:val="0"/>
+        </w:rPr>
+        <w:t xml:space="preserve">Imaad and Chih-Chi and Samuel- Continue working on survey-taker piece.</w:t>
+      </w:r>
+    </w:p>
+    <w:p>
+      <w:pPr>
+        <w:spacing w:lineRule="auto" w:after="0" w:before="0"/>
+        <w:contextualSpacing w:val="0"/>
+        <w:rPr/>
+      </w:pPr>
+      <w:r>
+        <w:rPr>
+          <w:rtl w:val="0"/>
+        </w:rPr>
+        <w:t xml:space="preserve">Gloria - Create css for new pages, content for the footer, custom 404 and thank you page.</w:t>
+      </w:r>
+    </w:p>
+    <w:p>
+      <w:pPr>
+        <w:spacing w:lineRule="auto" w:after="0" w:before="0"/>
+        <w:contextualSpacing w:val="0"/>
+      </w:pPr>
+      <w:r>
+        <w:rPr>
+          <w:rtl w:val="0"/>
+        </w:rPr>
+        <w:t xml:space="preserve">Chao-Te and Fliden and Beth - Start on survey report page.</w:t>
+      </w:r>
+    </w:p>
+    <w:p>
+      <w:pPr>
+        <w:pStyle w:val="Heading2"/>
+        <w:contextualSpacing w:val="0"/>
+      </w:pPr>
+      <w:bookmarkStart w:id="32" w:colFirst="0" w:name="h.pgb0zltx2fdo" w:colLast="0"/>
+      <w:bookmarkEnd w:id="32"/>
+      <w:r>
+        <w:rPr>
+          <w:rtl w:val="0"/>
+        </w:rPr>
+        <w:t xml:space="preserve">November 7, 2013</w:t>
+      </w:r>
+    </w:p>
+    <w:p>
+      <w:pPr>
+        <w:pStyle w:val="Heading3"/>
+        <w:contextualSpacing w:val="0"/>
+      </w:pPr>
+      <w:bookmarkStart w:id="33" w:colFirst="0" w:name="h.ka9rr6z5hpb6" w:colLast="0"/>
+      <w:bookmarkEnd w:id="33"/>
+      <w:r>
+        <w:rPr>
+          <w:rtl w:val="0"/>
+        </w:rPr>
+        <w:t xml:space="preserve">Attendees:</w:t>
+      </w:r>
+    </w:p>
+    <w:p>
+      <w:pPr>
+        <w:contextualSpacing w:val="0"/>
+      </w:pPr>
+      <w:r>
+        <w:rPr>
+          <w:rtl w:val="0"/>
+        </w:rPr>
+        <w:t xml:space="preserve">Chih-Chi (Vincent) Hsu; Gloria Jensen;Beth Haines; Mohammed (Imaad) Khan; Chao-Te Yang; Fyodor Wolf; Fliden Demiri</w:t>
+      </w:r>
+    </w:p>
+    <w:p>
+      <w:pPr>
+        <w:contextualSpacing w:val="0"/>
+      </w:pPr>
+      <w:r>
+        <w:rPr>
+          <w:rtl w:val="0"/>
+        </w:rPr>
+      </w:r>
+    </w:p>
+    <w:p>
+      <w:pPr>
+        <w:pStyle w:val="Heading3"/>
+        <w:contextualSpacing w:val="0"/>
+      </w:pPr>
+      <w:bookmarkStart w:id="34" w:colFirst="0" w:name="h.uwfqehms2p0z" w:colLast="0"/>
+      <w:bookmarkEnd w:id="34"/>
+      <w:r>
+        <w:rPr>
+          <w:rtl w:val="0"/>
+        </w:rPr>
+        <w:t xml:space="preserve">Minutes Taker:</w:t>
+      </w:r>
+    </w:p>
+    <w:p>
+      <w:pPr>
+        <w:contextualSpacing w:val="0"/>
+      </w:pPr>
+      <w:r>
+        <w:rPr>
+          <w:rtl w:val="0"/>
+        </w:rPr>
+        <w:t xml:space="preserve">Beth Haines</w:t>
+      </w:r>
+    </w:p>
+    <w:p>
+      <w:pPr>
+        <w:contextualSpacing w:val="0"/>
+      </w:pPr>
+      <w:r>
+        <w:rPr>
+          <w:rtl w:val="0"/>
+        </w:rPr>
+      </w:r>
+    </w:p>
+    <w:p>
+      <w:pPr>
+        <w:pStyle w:val="Heading3"/>
+        <w:contextualSpacing w:val="0"/>
+      </w:pPr>
+      <w:bookmarkStart w:id="35" w:colFirst="0" w:name="h.nz6dbuaiouo6" w:colLast="0"/>
+      <w:bookmarkEnd w:id="35"/>
+      <w:r>
+        <w:rPr>
+          <w:rtl w:val="0"/>
+        </w:rPr>
+        <w:t xml:space="preserve">Agenda Items:</w:t>
+      </w:r>
+    </w:p>
+    <w:p>
+      <w:pPr>
+        <w:contextualSpacing w:val="0"/>
+      </w:pPr>
+      <w:r>
+        <w:rPr>
+          <w:rtl w:val="0"/>
+        </w:rPr>
+        <w:t xml:space="preserve">1. How do we handle a question with no answer text (short answer) since the link to the answer is stored in the response table?</w:t>
+      </w:r>
+    </w:p>
+    <w:p>
+      <w:pPr>
+        <w:contextualSpacing w:val="0"/>
+      </w:pPr>
+      <w:r>
+        <w:rPr>
+          <w:rtl w:val="0"/>
+        </w:rPr>
+        <w:t xml:space="preserve">2. How do we track the survey-takers so we know all the responses that he’s entered?</w:t>
+      </w:r>
+    </w:p>
+    <w:p>
+      <w:pPr>
+        <w:contextualSpacing w:val="0"/>
+      </w:pPr>
+      <w:r>
+        <w:rPr>
+          <w:rtl w:val="0"/>
+        </w:rPr>
+        <w:t xml:space="preserve">3. What do we have left to do on the project?</w:t>
+      </w:r>
+    </w:p>
+    <w:p>
+      <w:pPr>
+        <w:contextualSpacing w:val="0"/>
+      </w:pPr>
+      <w:r>
+        <w:rPr>
+          <w:rtl w:val="0"/>
+        </w:rPr>
+        <w:t xml:space="preserve">4. What are the tasks for everyone for next week?</w:t>
+      </w:r>
+    </w:p>
+    <w:p>
+      <w:pPr>
+        <w:pStyle w:val="Heading3"/>
+        <w:contextualSpacing w:val="0"/>
+      </w:pPr>
+      <w:bookmarkStart w:id="36" w:colFirst="0" w:name="h.wj1m1042a20r" w:colLast="0"/>
+      <w:bookmarkEnd w:id="36"/>
+      <w:r>
+        <w:rPr>
+          <w:rtl w:val="0"/>
+        </w:rPr>
+        <w:t xml:space="preserve">Discussion:</w:t>
+      </w:r>
+    </w:p>
+    <w:p>
+      <w:pPr>
+        <w:contextualSpacing w:val="0"/>
+      </w:pPr>
+      <w:r>
+        <w:rPr>
+          <w:rtl w:val="0"/>
+        </w:rPr>
+        <w:t xml:space="preserve">We decided the solution to having a question with no answer text is to create a blank answer for short-answer questions.  This way the link will be created, and the relationships between questions-answer-response will remain the same for all question types.</w:t>
+      </w:r>
+    </w:p>
+    <w:p>
+      <w:pPr>
+        <w:contextualSpacing w:val="0"/>
+      </w:pPr>
+      <w:r>
+        <w:rPr>
+          <w:rtl w:val="0"/>
+        </w:rPr>
+        <w:t xml:space="preserve">Two issues came up about the survey taker piece, tracking all his answers together and ensuring that he doesn’t take the survey more than once.</w:t>
+      </w:r>
+    </w:p>
+    <w:p>
+      <w:pPr>
+        <w:contextualSpacing w:val="0"/>
+      </w:pPr>
+      <w:r>
+        <w:rPr>
+          <w:rtl w:val="0"/>
+        </w:rPr>
+        <w:t xml:space="preserve">To make sure he doesn’t take the survey more than once, we’ll put a cookie on his machine when he starts the survey.</w:t>
+      </w:r>
+    </w:p>
+    <w:p>
+      <w:pPr>
+        <w:contextualSpacing w:val="0"/>
+      </w:pPr>
+      <w:r>
+        <w:rPr>
+          <w:rtl w:val="0"/>
+        </w:rPr>
+        <w:t xml:space="preserve">To keep his answers together, we’ll create a hash field to store in the response table when he hits submit and submits the survey.</w:t>
+      </w:r>
+    </w:p>
+    <w:p>
+      <w:pPr>
+        <w:contextualSpacing w:val="0"/>
+      </w:pPr>
+      <w:r>
+        <w:rPr>
+          <w:rtl w:val="0"/>
+        </w:rPr>
+        <w:t xml:space="preserve">We have two major pieces left to develop on the project, the survey-taker piece and the report.  We’d also like to include more question types and fix the bugs.</w:t>
+      </w:r>
+    </w:p>
+    <w:p>
+      <w:pPr>
+        <w:pStyle w:val="Heading3"/>
+        <w:contextualSpacing w:val="0"/>
+      </w:pPr>
+      <w:bookmarkStart w:id="37" w:colFirst="0" w:name="h.8cexsvyc6sqa" w:colLast="0"/>
       <w:bookmarkEnd w:id="37"/>
       <w:r>
         <w:rPr>
           <w:rtl w:val="0"/>
         </w:rPr>
+        <w:t xml:space="preserve">Action Items:</w:t>
+      </w:r>
+    </w:p>
+    <w:p>
+      <w:pPr>
+        <w:contextualSpacing w:val="0"/>
+      </w:pPr>
+      <w:r>
+        <w:rPr>
+          <w:rtl w:val="0"/>
+        </w:rPr>
+        <w:t xml:space="preserve">Fyodor - create new question types and add migration to add survey-taker tracking to the response table.</w:t>
+      </w:r>
+    </w:p>
+    <w:p>
+      <w:pPr>
+        <w:contextualSpacing w:val="0"/>
+      </w:pPr>
+      <w:r>
+        <w:rPr>
+          <w:rtl w:val="0"/>
+        </w:rPr>
+        <w:t xml:space="preserve">Imaad and Chih-Chi - start survey-taker piece</w:t>
+      </w:r>
+    </w:p>
+    <w:p>
+      <w:pPr>
+        <w:contextualSpacing w:val="0"/>
+      </w:pPr>
+      <w:r>
+        <w:rPr>
+          <w:rtl w:val="0"/>
+        </w:rPr>
+        <w:t xml:space="preserve">Gloria -update SDD and create wireframe for survey-taker piece</w:t>
+      </w:r>
+    </w:p>
+    <w:p>
+      <w:pPr>
+        <w:contextualSpacing w:val="0"/>
+      </w:pPr>
+      <w:r>
+        <w:rPr>
+          <w:rtl w:val="0"/>
+        </w:rPr>
+        <w:t xml:space="preserve">Chao-Te - create functional use cases</w:t>
+      </w:r>
+    </w:p>
+    <w:p>
+      <w:pPr>
+        <w:contextualSpacing w:val="0"/>
+      </w:pPr>
+      <w:r>
+        <w:rPr>
+          <w:rtl w:val="0"/>
+        </w:rPr>
+        <w:t xml:space="preserve">Fliden - documentation and testing, refactoring code</w:t>
+      </w:r>
+    </w:p>
+    <w:p>
+      <w:pPr>
+        <w:contextualSpacing w:val="0"/>
+      </w:pPr>
+      <w:r>
+        <w:rPr>
+          <w:rtl w:val="0"/>
+        </w:rPr>
+        <w:t xml:space="preserve">Beth - update SDD, update documentation and help Chao-Te create functional use cases</w:t>
+      </w:r>
+    </w:p>
+    <w:p>
+      <w:pPr>
+        <w:contextualSpacing w:val="0"/>
+      </w:pPr>
+      <w:r>
+        <w:rPr>
+          <w:rtl w:val="0"/>
+        </w:rPr>
+        <w:t xml:space="preserve">Samuel - review functional testing</w:t>
+      </w:r>
+    </w:p>
+    <w:p>
+      <w:pPr>
+        <w:pStyle w:val="Heading2"/>
+        <w:contextualSpacing w:val="0"/>
+        <w:rPr/>
+      </w:pPr>
+      <w:bookmarkStart w:id="38" w:colFirst="0" w:name="h.1hpnqf96prgz" w:colLast="0"/>
+      <w:bookmarkEnd w:id="38"/>
+      <w:r>
+        <w:rPr>
+          <w:rtl w:val="0"/>
+        </w:rPr>
+        <w:t xml:space="preserve">October 31, 2013</w:t>
+      </w:r>
+    </w:p>
+    <w:p>
+      <w:pPr>
+        <w:pStyle w:val="Heading3"/>
+        <w:spacing w:lineRule="auto" w:after="40" w:before="400"/>
+        <w:contextualSpacing w:val="0"/>
+        <w:rPr/>
+      </w:pPr>
+      <w:bookmarkStart w:id="39" w:colFirst="0" w:name="h.5sjm8ts5pcvp" w:colLast="0"/>
+      <w:bookmarkEnd w:id="39"/>
+      <w:r>
+        <w:rPr>
+          <w:rtl w:val="0"/>
+        </w:rPr>
+        <w:t xml:space="preserve">Attendees:</w:t>
+      </w:r>
+    </w:p>
+    <w:p>
+      <w:pPr>
+        <w:contextualSpacing w:val="0"/>
+        <w:rPr/>
+      </w:pPr>
+      <w:bookmarkStart w:id="40" w:colFirst="0" w:name="h.aid7aqan0kec" w:colLast="0"/>
+      <w:bookmarkEnd w:id="40"/>
+      <w:r>
+        <w:rPr>
+          <w:rtl w:val="0"/>
+        </w:rPr>
+        <w:t xml:space="preserve">Chih-Chi (Vincent) Hsu; Gloria Jensen‎‎; Elizabeth (Beth) Haines;  Mohammed  (Imaad) Khan; Samuel Tan; Chao-Te Yang‎; Fyodor Wolf;  Fliden Demiri</w:t>
+      </w:r>
+    </w:p>
+    <w:p>
+      <w:pPr>
+        <w:pStyle w:val="Heading3"/>
+        <w:spacing w:lineRule="auto" w:after="40" w:before="400"/>
+        <w:contextualSpacing w:val="0"/>
+        <w:rPr/>
+      </w:pPr>
+      <w:bookmarkStart w:id="41" w:colFirst="0" w:name="h.pg2k17gmos2t" w:colLast="0"/>
+      <w:bookmarkEnd w:id="41"/>
+      <w:r>
+        <w:rPr>
+          <w:sz w:val="30"/>
+          <w:rtl w:val="0"/>
+        </w:rPr>
+        <w:t xml:space="preserve">Minutes Taker</w:t>
+      </w:r>
+      <w:r>
+        <w:rPr>
+          <w:sz w:val="18"/>
+          <w:rtl w:val="0"/>
+        </w:rPr>
+        <w:t xml:space="preserve">:</w:t>
+      </w:r>
+    </w:p>
+    <w:p>
+      <w:pPr>
+        <w:contextualSpacing w:val="0"/>
+        <w:rPr/>
+      </w:pPr>
+      <w:r>
+        <w:rPr>
+          <w:rtl w:val="0"/>
+        </w:rPr>
+        <w:t xml:space="preserve">Samuel Tan</w:t>
+      </w:r>
+      <w:r>
+        <w:rPr>
+          <w:rtl w:val="0"/>
+        </w:rPr>
+      </w:r>
+    </w:p>
+    <w:p>
+      <w:pPr>
+        <w:pStyle w:val="Heading3"/>
+        <w:spacing w:lineRule="auto" w:after="40" w:before="400"/>
+        <w:contextualSpacing w:val="0"/>
+        <w:rPr/>
+      </w:pPr>
+      <w:bookmarkStart w:id="42" w:colFirst="0" w:name="h.duzp9kqfsez1" w:colLast="0"/>
+      <w:bookmarkEnd w:id="42"/>
+      <w:r>
+        <w:rPr>
+          <w:rtl w:val="0"/>
+        </w:rPr>
         <w:t xml:space="preserve">Agenda Items:</w:t>
       </w:r>
     </w:p>
@@ -1183,8 +1512,8 @@
         <w:contextualSpacing w:val="0"/>
         <w:rPr/>
       </w:pPr>
-      <w:bookmarkStart w:id="38" w:colFirst="0" w:name="h.abuiama6b54q" w:colLast="0"/>
-      <w:bookmarkEnd w:id="38"/>
+      <w:bookmarkStart w:id="43" w:colFirst="0" w:name="h.abuiama6b54q" w:colLast="0"/>
+      <w:bookmarkEnd w:id="43"/>
       <w:r>
         <w:rPr>
           <w:rtl w:val="0"/>
@@ -1198,8 +1527,8 @@
         <w:contextualSpacing w:val="0"/>
         <w:rPr/>
       </w:pPr>
-      <w:bookmarkStart w:id="39" w:colFirst="0" w:name="h.pdez7tq17a0x" w:colLast="0"/>
-      <w:bookmarkEnd w:id="39"/>
+      <w:bookmarkStart w:id="44" w:colFirst="0" w:name="h.pdez7tq17a0x" w:colLast="0"/>
+      <w:bookmarkEnd w:id="44"/>
       <w:r>
         <w:rPr>
           <w:rtl w:val="0"/>
@@ -1212,8 +1541,8 @@
         <w:ind w:firstLine="720"/>
         <w:contextualSpacing w:val="0"/>
       </w:pPr>
-      <w:bookmarkStart w:id="40" w:colFirst="0" w:name="h.rdlyco7de6r5" w:colLast="0"/>
-      <w:bookmarkEnd w:id="40"/>
+      <w:bookmarkStart w:id="45" w:colFirst="0" w:name="h.rdlyco7de6r5" w:colLast="0"/>
+      <w:bookmarkEnd w:id="45"/>
       <w:r>
         <w:rPr>
           <w:rtl w:val="0"/>
@@ -1227,8 +1556,8 @@
         <w:contextualSpacing w:val="0"/>
         <w:rPr/>
       </w:pPr>
-      <w:bookmarkStart w:id="41" w:colFirst="0" w:name="h.o8kmes42a835" w:colLast="0"/>
-      <w:bookmarkEnd w:id="41"/>
+      <w:bookmarkStart w:id="46" w:colFirst="0" w:name="h.o8kmes42a835" w:colLast="0"/>
+      <w:bookmarkEnd w:id="46"/>
       <w:r>
         <w:rPr>
           <w:rtl w:val="0"/>
@@ -1431,8 +1760,8 @@
         <w:contextualSpacing w:val="0"/>
         <w:rPr/>
       </w:pPr>
-      <w:bookmarkStart w:id="42" w:colFirst="0" w:name="h.30gz0rv87h4h" w:colLast="0"/>
-      <w:bookmarkEnd w:id="42"/>
+      <w:bookmarkStart w:id="47" w:colFirst="0" w:name="h.30gz0rv87h4h" w:colLast="0"/>
+      <w:bookmarkEnd w:id="47"/>
       <w:r>
         <w:rPr>
           <w:rtl w:val="0"/>
@@ -1566,8 +1895,8 @@
         <w:pStyle w:val="Heading2"/>
         <w:contextualSpacing w:val="0"/>
       </w:pPr>
-      <w:bookmarkStart w:id="43" w:colFirst="0" w:name="h.iv0ebat3lbb0" w:colLast="0"/>
-      <w:bookmarkEnd w:id="43"/>
+      <w:bookmarkStart w:id="48" w:colFirst="0" w:name="h.iv0ebat3lbb0" w:colLast="0"/>
+      <w:bookmarkEnd w:id="48"/>
       <w:r>
         <w:rPr>
           <w:rtl w:val="0"/>
@@ -1581,8 +1910,8 @@
         <w:contextualSpacing w:val="0"/>
         <w:rPr/>
       </w:pPr>
-      <w:bookmarkStart w:id="44" w:colFirst="0" w:name="h.5ulw69n9rgtr" w:colLast="0"/>
-      <w:bookmarkEnd w:id="44"/>
+      <w:bookmarkStart w:id="49" w:colFirst="0" w:name="h.5ulw69n9rgtr" w:colLast="0"/>
+      <w:bookmarkEnd w:id="49"/>
       <w:r>
         <w:rPr>
           <w:rtl w:val="0"/>
@@ -1595,8 +1924,8 @@
         <w:spacing w:lineRule="auto" w:after="0" w:before="0"/>
         <w:contextualSpacing w:val="0"/>
       </w:pPr>
-      <w:bookmarkStart w:id="35" w:colFirst="0" w:name="h.aid7aqan0kec" w:colLast="0"/>
-      <w:bookmarkEnd w:id="35"/>
+      <w:bookmarkStart w:id="40" w:colFirst="0" w:name="h.aid7aqan0kec" w:colLast="0"/>
+      <w:bookmarkEnd w:id="40"/>
       <w:r>
         <w:rPr>
           <w:rtl w:val="0"/>
@@ -1611,8 +1940,8 @@
         <w:contextualSpacing w:val="0"/>
         <w:rPr/>
       </w:pPr>
-      <w:bookmarkStart w:id="45" w:colFirst="0" w:name="h.20srsqh6eu4l" w:colLast="0"/>
-      <w:bookmarkEnd w:id="45"/>
+      <w:bookmarkStart w:id="50" w:colFirst="0" w:name="h.20srsqh6eu4l" w:colLast="0"/>
+      <w:bookmarkEnd w:id="50"/>
       <w:r>
         <w:rPr>
           <w:sz w:val="30"/>
@@ -1646,51 +1975,51 @@
         <w:contextualSpacing w:val="0"/>
         <w:rPr/>
       </w:pPr>
-      <w:bookmarkStart w:id="46" w:colFirst="0" w:name="h.s7x9hoebeivu" w:colLast="0"/>
+      <w:bookmarkStart w:id="51" w:colFirst="0" w:name="h.s7x9hoebeivu" w:colLast="0"/>
+      <w:bookmarkEnd w:id="51"/>
+      <w:r>
+        <w:rPr>
+          <w:rtl w:val="0"/>
+        </w:rPr>
+        <w:t xml:space="preserve">Agenda Items:</w:t>
+      </w:r>
+    </w:p>
+    <w:p>
+      <w:pPr>
+        <w:ind w:firstLine="720"/>
+        <w:contextualSpacing w:val="0"/>
+      </w:pPr>
+      <w:bookmarkStart w:id="43" w:colFirst="0" w:name="h.abuiama6b54q" w:colLast="0"/>
+      <w:bookmarkEnd w:id="43"/>
+      <w:r>
+        <w:rPr>
+          <w:rtl w:val="0"/>
+        </w:rPr>
+        <w:t xml:space="preserve">- Review PHP Documentation</w:t>
+      </w:r>
+    </w:p>
+    <w:p>
+      <w:pPr>
+        <w:ind w:firstLine="720"/>
+        <w:contextualSpacing w:val="0"/>
+      </w:pPr>
+      <w:bookmarkStart w:id="44" w:colFirst="0" w:name="h.pdez7tq17a0x" w:colLast="0"/>
+      <w:bookmarkEnd w:id="44"/>
+      <w:r>
+        <w:rPr>
+          <w:rtl w:val="0"/>
+        </w:rPr>
+        <w:t xml:space="preserve">- Implementation of Question Types</w:t>
+      </w:r>
+    </w:p>
+    <w:p>
+      <w:pPr>
+        <w:ind w:firstLine="720"/>
+        <w:contextualSpacing w:val="0"/>
+        <w:rPr/>
+      </w:pPr>
+      <w:bookmarkStart w:id="46" w:colFirst="0" w:name="h.o8kmes42a835" w:colLast="0"/>
       <w:bookmarkEnd w:id="46"/>
-      <w:r>
-        <w:rPr>
-          <w:rtl w:val="0"/>
-        </w:rPr>
-        <w:t xml:space="preserve">Agenda Items:</w:t>
-      </w:r>
-    </w:p>
-    <w:p>
-      <w:pPr>
-        <w:ind w:firstLine="720"/>
-        <w:contextualSpacing w:val="0"/>
-      </w:pPr>
-      <w:bookmarkStart w:id="38" w:colFirst="0" w:name="h.abuiama6b54q" w:colLast="0"/>
-      <w:bookmarkEnd w:id="38"/>
-      <w:r>
-        <w:rPr>
-          <w:rtl w:val="0"/>
-        </w:rPr>
-        <w:t xml:space="preserve">- Review PHP Documentation</w:t>
-      </w:r>
-    </w:p>
-    <w:p>
-      <w:pPr>
-        <w:ind w:firstLine="720"/>
-        <w:contextualSpacing w:val="0"/>
-      </w:pPr>
-      <w:bookmarkStart w:id="39" w:colFirst="0" w:name="h.pdez7tq17a0x" w:colLast="0"/>
-      <w:bookmarkEnd w:id="39"/>
-      <w:r>
-        <w:rPr>
-          <w:rtl w:val="0"/>
-        </w:rPr>
-        <w:t xml:space="preserve">- Implementation of Question Types</w:t>
-      </w:r>
-    </w:p>
-    <w:p>
-      <w:pPr>
-        <w:ind w:firstLine="720"/>
-        <w:contextualSpacing w:val="0"/>
-        <w:rPr/>
-      </w:pPr>
-      <w:bookmarkStart w:id="41" w:colFirst="0" w:name="h.o8kmes42a835" w:colLast="0"/>
-      <w:bookmarkEnd w:id="41"/>
       <w:r>
         <w:rPr>
           <w:rtl w:val="0"/>
@@ -1921,8 +2250,8 @@
         <w:contextualSpacing w:val="0"/>
         <w:rPr/>
       </w:pPr>
-      <w:bookmarkStart w:id="47" w:colFirst="0" w:name="h.8xggz73ev8ll" w:colLast="0"/>
-      <w:bookmarkEnd w:id="47"/>
+      <w:bookmarkStart w:id="52" w:colFirst="0" w:name="h.8xggz73ev8ll" w:colLast="0"/>
+      <w:bookmarkEnd w:id="52"/>
       <w:r>
         <w:rPr>
           <w:rtl w:val="0"/>
@@ -2024,8 +2353,8 @@
         <w:spacing w:lineRule="auto" w:after="120" w:line="300" w:before="480"/>
         <w:contextualSpacing w:val="0"/>
       </w:pPr>
-      <w:bookmarkStart w:id="48" w:colFirst="0" w:name="h.t3hnezmrsln1" w:colLast="0"/>
-      <w:bookmarkEnd w:id="48"/>
+      <w:bookmarkStart w:id="53" w:colFirst="0" w:name="h.t3hnezmrsln1" w:colLast="0"/>
+      <w:bookmarkEnd w:id="53"/>
       <w:r>
         <w:rPr>
           <w:rtl w:val="0"/>
@@ -2040,8 +2369,8 @@
         <w:contextualSpacing w:val="0"/>
         <w:rPr/>
       </w:pPr>
-      <w:bookmarkStart w:id="49" w:colFirst="0" w:name="h.6kelzy1tuiz5" w:colLast="0"/>
-      <w:bookmarkEnd w:id="49"/>
+      <w:bookmarkStart w:id="54" w:colFirst="0" w:name="h.6kelzy1tuiz5" w:colLast="0"/>
+      <w:bookmarkEnd w:id="54"/>
       <w:r>
         <w:rPr>
           <w:rtl w:val="0"/>
@@ -2055,8 +2384,8 @@
         <w:contextualSpacing w:val="0"/>
         <w:rPr/>
       </w:pPr>
-      <w:bookmarkStart w:id="50" w:colFirst="0" w:name="h.gjdgxs" w:colLast="0"/>
-      <w:bookmarkEnd w:id="50"/>
+      <w:bookmarkStart w:id="55" w:colFirst="0" w:name="h.gjdgxs" w:colLast="0"/>
+      <w:bookmarkEnd w:id="55"/>
       <w:r>
         <w:rPr>
           <w:rtl w:val="0"/>
@@ -2071,8 +2400,8 @@
         <w:contextualSpacing w:val="0"/>
         <w:rPr/>
       </w:pPr>
-      <w:bookmarkStart w:id="51" w:colFirst="0" w:name="h.9w8ce8y3g3i1" w:colLast="0"/>
-      <w:bookmarkEnd w:id="51"/>
+      <w:bookmarkStart w:id="56" w:colFirst="0" w:name="h.9w8ce8y3g3i1" w:colLast="0"/>
+      <w:bookmarkEnd w:id="56"/>
       <w:r>
         <w:rPr>
           <w:sz w:val="30"/>
@@ -2113,8 +2442,8 @@
         <w:contextualSpacing w:val="0"/>
         <w:rPr/>
       </w:pPr>
-      <w:bookmarkStart w:id="52" w:colFirst="0" w:name="h.hsi8nvx9r02r" w:colLast="0"/>
-      <w:bookmarkEnd w:id="52"/>
+      <w:bookmarkStart w:id="57" w:colFirst="0" w:name="h.hsi8nvx9r02r" w:colLast="0"/>
+      <w:bookmarkEnd w:id="57"/>
       <w:r>
         <w:rPr>
           <w:rtl w:val="0"/>
@@ -2129,8 +2458,8 @@
         <w:contextualSpacing w:val="0"/>
         <w:rPr/>
       </w:pPr>
-      <w:bookmarkStart w:id="41" w:colFirst="0" w:name="h.o8kmes42a835" w:colLast="0"/>
-      <w:bookmarkEnd w:id="41"/>
+      <w:bookmarkStart w:id="46" w:colFirst="0" w:name="h.o8kmes42a835" w:colLast="0"/>
+      <w:bookmarkEnd w:id="46"/>
       <w:r>
         <w:rPr>
           <w:rtl w:val="0"/>
@@ -2155,8 +2484,8 @@
         <w:ind w:firstLine="720"/>
         <w:contextualSpacing w:val="0"/>
       </w:pPr>
-      <w:bookmarkStart w:id="53" w:colFirst="0" w:name="h.dvmyqtcc5bpc" w:colLast="0"/>
-      <w:bookmarkEnd w:id="53"/>
+      <w:bookmarkStart w:id="58" w:colFirst="0" w:name="h.dvmyqtcc5bpc" w:colLast="0"/>
+      <w:bookmarkEnd w:id="58"/>
       <w:r>
         <w:rPr>
           <w:rtl w:val="0"/>
@@ -2181,8 +2510,8 @@
         <w:contextualSpacing w:val="0"/>
         <w:rPr/>
       </w:pPr>
-      <w:bookmarkStart w:id="54" w:colFirst="0" w:name="h.6in63camxnal" w:colLast="0"/>
-      <w:bookmarkEnd w:id="54"/>
+      <w:bookmarkStart w:id="59" w:colFirst="0" w:name="h.6in63camxnal" w:colLast="0"/>
+      <w:bookmarkEnd w:id="59"/>
       <w:r>
         <w:rPr>
           <w:rtl w:val="0"/>
@@ -2194,8 +2523,8 @@
         <w:spacing w:lineRule="auto" w:before="0"/>
         <w:contextualSpacing w:val="0"/>
       </w:pPr>
-      <w:bookmarkStart w:id="55" w:colFirst="0" w:name="h.6h42vblu9d5m" w:colLast="0"/>
-      <w:bookmarkEnd w:id="55"/>
+      <w:bookmarkStart w:id="60" w:colFirst="0" w:name="h.6h42vblu9d5m" w:colLast="0"/>
+      <w:bookmarkEnd w:id="60"/>
       <w:r>
         <w:rPr>
           <w:color w:val="b01513"/>
@@ -2216,8 +2545,8 @@
         <w:spacing w:lineRule="auto" w:before="0"/>
         <w:contextualSpacing w:val="0"/>
       </w:pPr>
-      <w:bookmarkStart w:id="56" w:colFirst="0" w:name="h.cyp9qsnxugk2" w:colLast="0"/>
-      <w:bookmarkEnd w:id="56"/>
+      <w:bookmarkStart w:id="61" w:colFirst="0" w:name="h.cyp9qsnxugk2" w:colLast="0"/>
+      <w:bookmarkEnd w:id="61"/>
       <w:r>
         <w:rPr>
           <w:rtl w:val="0"/>
@@ -2508,8 +2837,8 @@
         <w:contextualSpacing w:val="0"/>
         <w:rPr/>
       </w:pPr>
-      <w:bookmarkStart w:id="57" w:colFirst="0" w:name="h.uh3akckjf0dd" w:colLast="0"/>
-      <w:bookmarkEnd w:id="57"/>
+      <w:bookmarkStart w:id="62" w:colFirst="0" w:name="h.uh3akckjf0dd" w:colLast="0"/>
+      <w:bookmarkEnd w:id="62"/>
       <w:r>
         <w:rPr>
           <w:rtl w:val="0"/>
@@ -2562,8 +2891,8 @@
         <w:spacing w:lineRule="auto" w:after="120" w:line="300" w:before="480"/>
         <w:contextualSpacing w:val="0"/>
       </w:pPr>
-      <w:bookmarkStart w:id="58" w:colFirst="0" w:name="h.9dcj3v61uyta" w:colLast="0"/>
-      <w:bookmarkEnd w:id="58"/>
+      <w:bookmarkStart w:id="63" w:colFirst="0" w:name="h.9dcj3v61uyta" w:colLast="0"/>
+      <w:bookmarkEnd w:id="63"/>
       <w:r>
         <w:rPr>
           <w:rtl w:val="0"/>
@@ -2596,8 +2925,8 @@
         <w:spacing w:lineRule="auto" w:after="120" w:line="300" w:before="480"/>
         <w:contextualSpacing w:val="0"/>
       </w:pPr>
-      <w:bookmarkStart w:id="59" w:colFirst="0" w:name="h.6tbqsjjolqbi" w:colLast="0"/>
-      <w:bookmarkEnd w:id="59"/>
+      <w:bookmarkStart w:id="64" w:colFirst="0" w:name="h.6tbqsjjolqbi" w:colLast="0"/>
+      <w:bookmarkEnd w:id="64"/>
       <w:r>
         <w:rPr>
           <w:rtl w:val="0"/>
@@ -2612,8 +2941,8 @@
         <w:contextualSpacing w:val="0"/>
         <w:rPr/>
       </w:pPr>
-      <w:bookmarkStart w:id="60" w:colFirst="0" w:name="h.2kzm05lb1gf5" w:colLast="0"/>
-      <w:bookmarkEnd w:id="60"/>
+      <w:bookmarkStart w:id="65" w:colFirst="0" w:name="h.2kzm05lb1gf5" w:colLast="0"/>
+      <w:bookmarkEnd w:id="65"/>
       <w:r>
         <w:rPr>
           <w:rtl w:val="0"/>
@@ -2627,8 +2956,8 @@
         <w:contextualSpacing w:val="0"/>
         <w:rPr/>
       </w:pPr>
-      <w:bookmarkStart w:id="50" w:colFirst="0" w:name="h.gjdgxs" w:colLast="0"/>
-      <w:bookmarkEnd w:id="50"/>
+      <w:bookmarkStart w:id="55" w:colFirst="0" w:name="h.gjdgxs" w:colLast="0"/>
+      <w:bookmarkEnd w:id="55"/>
       <w:r>
         <w:rPr>
           <w:rFonts w:cs="Questrial" w:hAnsi="Questrial" w:eastAsia="Questrial" w:ascii="Questrial"/>
@@ -2674,8 +3003,8 @@
         <w:spacing w:lineRule="auto" w:after="40" w:line="300" w:before="400"/>
         <w:contextualSpacing w:val="0"/>
       </w:pPr>
-      <w:bookmarkStart w:id="61" w:colFirst="0" w:name="h.8fcmfe4pn1y5" w:colLast="0"/>
-      <w:bookmarkEnd w:id="61"/>
+      <w:bookmarkStart w:id="66" w:colFirst="0" w:name="h.8fcmfe4pn1y5" w:colLast="0"/>
+      <w:bookmarkEnd w:id="66"/>
       <w:r>
         <w:rPr>
           <w:sz w:val="30"/>
@@ -2711,8 +3040,8 @@
         <w:contextualSpacing w:val="0"/>
         <w:rPr/>
       </w:pPr>
-      <w:bookmarkStart w:id="62" w:colFirst="0" w:name="h.10tnabp8bl4u" w:colLast="0"/>
-      <w:bookmarkEnd w:id="62"/>
+      <w:bookmarkStart w:id="67" w:colFirst="0" w:name="h.10tnabp8bl4u" w:colLast="0"/>
+      <w:bookmarkEnd w:id="67"/>
       <w:r>
         <w:rPr>
           <w:rtl w:val="0"/>
@@ -2725,8 +3054,8 @@
         <w:spacing w:lineRule="auto" w:after="160" w:line="300"/>
         <w:contextualSpacing w:val="0"/>
       </w:pPr>
-      <w:bookmarkStart w:id="41" w:colFirst="0" w:name="h.o8kmes42a835" w:colLast="0"/>
-      <w:bookmarkEnd w:id="41"/>
+      <w:bookmarkStart w:id="46" w:colFirst="0" w:name="h.o8kmes42a835" w:colLast="0"/>
+      <w:bookmarkEnd w:id="46"/>
       <w:r>
         <w:rPr>
           <w:rFonts w:cs="Questrial" w:hAnsi="Questrial" w:eastAsia="Questrial" w:ascii="Questrial"/>
@@ -2757,8 +3086,8 @@
         <w:spacing w:lineRule="auto" w:after="160" w:line="300"/>
         <w:contextualSpacing w:val="0"/>
       </w:pPr>
-      <w:bookmarkStart w:id="53" w:colFirst="0" w:name="h.dvmyqtcc5bpc" w:colLast="0"/>
-      <w:bookmarkEnd w:id="53"/>
+      <w:bookmarkStart w:id="58" w:colFirst="0" w:name="h.dvmyqtcc5bpc" w:colLast="0"/>
+      <w:bookmarkEnd w:id="58"/>
       <w:r>
         <w:rPr>
           <w:rFonts w:cs="Questrial" w:hAnsi="Questrial" w:eastAsia="Questrial" w:ascii="Questrial"/>
@@ -2789,8 +3118,8 @@
         <w:spacing w:lineRule="auto" w:after="160" w:line="300"/>
         <w:contextualSpacing w:val="0"/>
       </w:pPr>
-      <w:bookmarkStart w:id="63" w:colFirst="0" w:name="h.y9zfrlapffz5" w:colLast="0"/>
-      <w:bookmarkEnd w:id="63"/>
+      <w:bookmarkStart w:id="68" w:colFirst="0" w:name="h.y9zfrlapffz5" w:colLast="0"/>
+      <w:bookmarkEnd w:id="68"/>
       <w:r>
         <w:rPr>
           <w:rFonts w:cs="Questrial" w:hAnsi="Questrial" w:eastAsia="Questrial" w:ascii="Questrial"/>
@@ -2805,21 +3134,21 @@
         <w:spacing w:lineRule="auto" w:after="160" w:line="300"/>
         <w:contextualSpacing w:val="0"/>
       </w:pPr>
-      <w:bookmarkStart w:id="54" w:colFirst="0" w:name="h.6in63camxnal" w:colLast="0"/>
-      <w:bookmarkEnd w:id="54"/>
-      <w:r>
-        <w:rPr>
-          <w:rtl w:val="0"/>
-        </w:rPr>
-      </w:r>
-    </w:p>
-    <w:p>
-      <w:pPr>
-        <w:spacing w:lineRule="auto" w:after="160" w:line="300"/>
-        <w:contextualSpacing w:val="0"/>
-      </w:pPr>
-      <w:bookmarkStart w:id="50" w:colFirst="0" w:name="h.gjdgxs" w:colLast="0"/>
-      <w:bookmarkEnd w:id="50"/>
+      <w:bookmarkStart w:id="59" w:colFirst="0" w:name="h.6in63camxnal" w:colLast="0"/>
+      <w:bookmarkEnd w:id="59"/>
+      <w:r>
+        <w:rPr>
+          <w:rtl w:val="0"/>
+        </w:rPr>
+      </w:r>
+    </w:p>
+    <w:p>
+      <w:pPr>
+        <w:spacing w:lineRule="auto" w:after="160" w:line="300"/>
+        <w:contextualSpacing w:val="0"/>
+      </w:pPr>
+      <w:bookmarkStart w:id="55" w:colFirst="0" w:name="h.gjdgxs" w:colLast="0"/>
+      <w:bookmarkEnd w:id="55"/>
       <w:r>
         <w:rPr>
           <w:rFonts w:cs="Questrial" w:hAnsi="Questrial" w:eastAsia="Questrial" w:ascii="Questrial"/>
@@ -3630,8 +3959,8 @@
         <w:spacing w:lineRule="auto" w:after="40" w:line="300" w:before="400"/>
         <w:contextualSpacing w:val="0"/>
       </w:pPr>
-      <w:bookmarkStart w:id="64" w:colFirst="0" w:name="h.ai1nilimlvn1" w:colLast="0"/>
-      <w:bookmarkEnd w:id="64"/>
+      <w:bookmarkStart w:id="69" w:colFirst="0" w:name="h.ai1nilimlvn1" w:colLast="0"/>
+      <w:bookmarkEnd w:id="69"/>
       <w:r>
         <w:rPr>
           <w:rtl w:val="0"/>
@@ -3653,8 +3982,8 @@
           <w:u w:val="none"/>
         </w:rPr>
       </w:pPr>
-      <w:bookmarkStart w:id="50" w:colFirst="0" w:name="h.gjdgxs" w:colLast="0"/>
-      <w:bookmarkEnd w:id="50"/>
+      <w:bookmarkStart w:id="55" w:colFirst="0" w:name="h.gjdgxs" w:colLast="0"/>
+      <w:bookmarkEnd w:id="55"/>
       <w:r>
         <w:rPr>
           <w:rFonts w:cs="Questrial" w:hAnsi="Questrial" w:eastAsia="Questrial" w:ascii="Questrial"/>
@@ -3684,8 +4013,8 @@
           <w:u w:val="none"/>
         </w:rPr>
       </w:pPr>
-      <w:bookmarkStart w:id="50" w:colFirst="0" w:name="h.gjdgxs" w:colLast="0"/>
-      <w:bookmarkEnd w:id="50"/>
+      <w:bookmarkStart w:id="55" w:colFirst="0" w:name="h.gjdgxs" w:colLast="0"/>
+      <w:bookmarkEnd w:id="55"/>
       <w:r>
         <w:rPr>
           <w:rFonts w:cs="Questrial" w:hAnsi="Questrial" w:eastAsia="Questrial" w:ascii="Questrial"/>
@@ -3709,8 +4038,8 @@
           <w:u w:val="none"/>
         </w:rPr>
       </w:pPr>
-      <w:bookmarkStart w:id="50" w:colFirst="0" w:name="h.gjdgxs" w:colLast="0"/>
-      <w:bookmarkEnd w:id="50"/>
+      <w:bookmarkStart w:id="55" w:colFirst="0" w:name="h.gjdgxs" w:colLast="0"/>
+      <w:bookmarkEnd w:id="55"/>
       <w:r>
         <w:rPr>
           <w:sz w:val="24"/>
@@ -3733,8 +4062,8 @@
           <w:u w:val="none"/>
         </w:rPr>
       </w:pPr>
-      <w:bookmarkStart w:id="65" w:colFirst="0" w:name="h.53wlmwk83nbd" w:colLast="0"/>
-      <w:bookmarkEnd w:id="65"/>
+      <w:bookmarkStart w:id="70" w:colFirst="0" w:name="h.53wlmwk83nbd" w:colLast="0"/>
+      <w:bookmarkEnd w:id="70"/>
       <w:r>
         <w:rPr>
           <w:sz w:val="24"/>
@@ -3780,8 +4109,8 @@
           <w:sz w:val="22"/>
         </w:rPr>
       </w:pPr>
-      <w:bookmarkStart w:id="66" w:colFirst="0" w:name="h.3rekng53cvp2" w:colLast="0"/>
-      <w:bookmarkEnd w:id="66"/>
+      <w:bookmarkStart w:id="71" w:colFirst="0" w:name="h.3rekng53cvp2" w:colLast="0"/>
+      <w:bookmarkEnd w:id="71"/>
       <w:r>
         <w:rPr>
           <w:rtl w:val="0"/>
@@ -3869,8 +4198,8 @@
         <w:spacing w:lineRule="auto" w:after="120" w:before="480"/>
         <w:contextualSpacing w:val="0"/>
       </w:pPr>
-      <w:bookmarkStart w:id="67" w:colFirst="0" w:name="h.aohm06h5dmot" w:colLast="0"/>
-      <w:bookmarkEnd w:id="67"/>
+      <w:bookmarkStart w:id="72" w:colFirst="0" w:name="h.aohm06h5dmot" w:colLast="0"/>
+      <w:bookmarkEnd w:id="72"/>
       <w:r>
         <w:rPr>
           <w:rtl w:val="0"/>
@@ -3883,8 +4212,8 @@
         <w:spacing w:lineRule="auto" w:after="120" w:before="480"/>
         <w:contextualSpacing w:val="0"/>
       </w:pPr>
-      <w:bookmarkStart w:id="68" w:colFirst="0" w:name="h.g9qkc9dfqatp" w:colLast="0"/>
-      <w:bookmarkEnd w:id="68"/>
+      <w:bookmarkStart w:id="73" w:colFirst="0" w:name="h.g9qkc9dfqatp" w:colLast="0"/>
+      <w:bookmarkEnd w:id="73"/>
       <w:r>
         <w:rPr>
           <w:rtl w:val="0"/>
@@ -3897,8 +4226,8 @@
         <w:spacing w:lineRule="auto" w:after="120" w:before="480"/>
         <w:contextualSpacing w:val="0"/>
       </w:pPr>
-      <w:bookmarkStart w:id="69" w:colFirst="0" w:name="h.km662gdk909o" w:colLast="0"/>
-      <w:bookmarkEnd w:id="69"/>
+      <w:bookmarkStart w:id="74" w:colFirst="0" w:name="h.km662gdk909o" w:colLast="0"/>
+      <w:bookmarkEnd w:id="74"/>
       <w:r>
         <w:rPr>
           <w:rtl w:val="0"/>
@@ -3911,8 +4240,8 @@
         <w:spacing w:lineRule="auto" w:after="120" w:before="480"/>
         <w:contextualSpacing w:val="0"/>
       </w:pPr>
-      <w:bookmarkStart w:id="70" w:colFirst="0" w:name="h.sxs5xxplo3cx" w:colLast="0"/>
-      <w:bookmarkEnd w:id="70"/>
+      <w:bookmarkStart w:id="75" w:colFirst="0" w:name="h.sxs5xxplo3cx" w:colLast="0"/>
+      <w:bookmarkEnd w:id="75"/>
       <w:r>
         <w:rPr>
           <w:rtl w:val="0"/>
@@ -3926,8 +4255,8 @@
         <w:contextualSpacing w:val="0"/>
         <w:rPr/>
       </w:pPr>
-      <w:bookmarkStart w:id="71" w:colFirst="0" w:name="h.huhojmtn76b6" w:colLast="0"/>
-      <w:bookmarkEnd w:id="71"/>
+      <w:bookmarkStart w:id="76" w:colFirst="0" w:name="h.huhojmtn76b6" w:colLast="0"/>
+      <w:bookmarkEnd w:id="76"/>
       <w:r>
         <w:rPr>
           <w:rtl w:val="0"/>
@@ -3948,8 +4277,8 @@
         <w:contextualSpacing w:val="0"/>
         <w:rPr/>
       </w:pPr>
-      <w:bookmarkStart w:id="72" w:colFirst="0" w:name="h.yc7ogr1yepzp" w:colLast="0"/>
-      <w:bookmarkEnd w:id="72"/>
+      <w:bookmarkStart w:id="77" w:colFirst="0" w:name="h.yc7ogr1yepzp" w:colLast="0"/>
+      <w:bookmarkEnd w:id="77"/>
       <w:r>
         <w:rPr>
           <w:rtl w:val="0"/>
@@ -3963,8 +4292,8 @@
         <w:ind w:left="0" w:firstLine="0"/>
         <w:contextualSpacing w:val="0"/>
       </w:pPr>
-      <w:bookmarkStart w:id="50" w:colFirst="0" w:name="h.gjdgxs" w:colLast="0"/>
-      <w:bookmarkEnd w:id="50"/>
+      <w:bookmarkStart w:id="55" w:colFirst="0" w:name="h.gjdgxs" w:colLast="0"/>
+      <w:bookmarkEnd w:id="55"/>
       <w:r>
         <w:rPr>
           <w:rFonts w:cs="Questrial" w:hAnsi="Questrial" w:eastAsia="Questrial" w:ascii="Questrial"/>
@@ -4011,8 +4340,8 @@
         <w:contextualSpacing w:val="0"/>
         <w:rPr/>
       </w:pPr>
-      <w:bookmarkStart w:id="73" w:colFirst="0" w:name="h.rne7b4hyowe3" w:colLast="0"/>
-      <w:bookmarkEnd w:id="73"/>
+      <w:bookmarkStart w:id="78" w:colFirst="0" w:name="h.rne7b4hyowe3" w:colLast="0"/>
+      <w:bookmarkEnd w:id="78"/>
       <w:r>
         <w:rPr>
           <w:color w:val="b01513"/>
@@ -4036,8 +4365,8 @@
         <w:contextualSpacing w:val="0"/>
         <w:rPr/>
       </w:pPr>
-      <w:bookmarkStart w:id="50" w:colFirst="0" w:name="h.gjdgxs" w:colLast="0"/>
-      <w:bookmarkEnd w:id="50"/>
+      <w:bookmarkStart w:id="55" w:colFirst="0" w:name="h.gjdgxs" w:colLast="0"/>
+      <w:bookmarkEnd w:id="55"/>
       <w:r>
         <w:rPr>
           <w:rFonts w:cs="Questrial" w:hAnsi="Questrial" w:eastAsia="Questrial" w:ascii="Questrial"/>
@@ -4054,8 +4383,8 @@
         <w:contextualSpacing w:val="0"/>
         <w:rPr/>
       </w:pPr>
-      <w:bookmarkStart w:id="74" w:colFirst="0" w:name="h.qqqbvlkz9k7t" w:colLast="0"/>
-      <w:bookmarkEnd w:id="74"/>
+      <w:bookmarkStart w:id="79" w:colFirst="0" w:name="h.qqqbvlkz9k7t" w:colLast="0"/>
+      <w:bookmarkEnd w:id="79"/>
       <w:r>
         <w:rPr>
           <w:rtl w:val="0"/>
@@ -4070,8 +4399,8 @@
         <w:contextualSpacing w:val="0"/>
         <w:rPr/>
       </w:pPr>
-      <w:bookmarkStart w:id="50" w:colFirst="0" w:name="h.gjdgxs" w:colLast="0"/>
-      <w:bookmarkEnd w:id="50"/>
+      <w:bookmarkStart w:id="55" w:colFirst="0" w:name="h.gjdgxs" w:colLast="0"/>
+      <w:bookmarkEnd w:id="55"/>
       <w:r>
         <w:rPr>
           <w:rFonts w:cs="Questrial" w:hAnsi="Questrial" w:eastAsia="Questrial" w:ascii="Questrial"/>
@@ -4105,8 +4434,8 @@
         <w:contextualSpacing w:val="0"/>
         <w:rPr/>
       </w:pPr>
-      <w:bookmarkStart w:id="50" w:colFirst="0" w:name="h.gjdgxs" w:colLast="0"/>
-      <w:bookmarkEnd w:id="50"/>
+      <w:bookmarkStart w:id="55" w:colFirst="0" w:name="h.gjdgxs" w:colLast="0"/>
+      <w:bookmarkEnd w:id="55"/>
       <w:r>
         <w:rPr>
           <w:rFonts w:cs="Questrial" w:hAnsi="Questrial" w:eastAsia="Questrial" w:ascii="Questrial"/>
@@ -4140,8 +4469,8 @@
         <w:contextualSpacing w:val="0"/>
         <w:rPr/>
       </w:pPr>
-      <w:bookmarkStart w:id="50" w:colFirst="0" w:name="h.gjdgxs" w:colLast="0"/>
-      <w:bookmarkEnd w:id="50"/>
+      <w:bookmarkStart w:id="55" w:colFirst="0" w:name="h.gjdgxs" w:colLast="0"/>
+      <w:bookmarkEnd w:id="55"/>
       <w:r>
         <w:rPr>
           <w:rFonts w:cs="Questrial" w:hAnsi="Questrial" w:eastAsia="Questrial" w:ascii="Questrial"/>
@@ -4174,8 +4503,8 @@
         <w:spacing w:lineRule="auto" w:after="40" w:line="300" w:before="400"/>
         <w:contextualSpacing w:val="0"/>
       </w:pPr>
-      <w:bookmarkStart w:id="75" w:colFirst="0" w:name="h.jyd418f1a8xc" w:colLast="0"/>
-      <w:bookmarkEnd w:id="75"/>
+      <w:bookmarkStart w:id="80" w:colFirst="0" w:name="h.jyd418f1a8xc" w:colLast="0"/>
+      <w:bookmarkEnd w:id="80"/>
       <w:r>
         <w:rPr>
           <w:rtl w:val="0"/>
@@ -4188,8 +4517,8 @@
         <w:pStyle w:val="Heading4"/>
         <w:contextualSpacing w:val="0"/>
       </w:pPr>
-      <w:bookmarkStart w:id="76" w:colFirst="0" w:name="h.dmgrxkhlyjs5" w:colLast="0"/>
-      <w:bookmarkEnd w:id="76"/>
+      <w:bookmarkStart w:id="81" w:colFirst="0" w:name="h.dmgrxkhlyjs5" w:colLast="0"/>
+      <w:bookmarkEnd w:id="81"/>
       <w:r>
         <w:rPr>
           <w:rtl w:val="0"/>
@@ -4245,8 +4574,8 @@
               <w:contextualSpacing w:val="0"/>
               <w:rPr/>
             </w:pPr>
-            <w:bookmarkStart w:id="50" w:colFirst="0" w:name="h.gjdgxs" w:colLast="0"/>
-            <w:bookmarkEnd w:id="50"/>
+            <w:bookmarkStart w:id="55" w:colFirst="0" w:name="h.gjdgxs" w:colLast="0"/>
+            <w:bookmarkEnd w:id="55"/>
             <w:r>
               <w:rPr>
                 <w:sz w:val="24"/>
@@ -4269,8 +4598,8 @@
               <w:ind w:left="0" w:firstLine="0"/>
               <w:contextualSpacing w:val="0"/>
             </w:pPr>
-            <w:bookmarkStart w:id="77" w:colFirst="0" w:name="h.md7hfmflr0q3" w:colLast="0"/>
-            <w:bookmarkEnd w:id="77"/>
+            <w:bookmarkStart w:id="82" w:colFirst="0" w:name="h.md7hfmflr0q3" w:colLast="0"/>
+            <w:bookmarkEnd w:id="82"/>
             <w:r>
               <w:rPr>
                 <w:rtl w:val="0"/>
@@ -4294,8 +4623,8 @@
               <w:contextualSpacing w:val="0"/>
               <w:rPr/>
             </w:pPr>
-            <w:bookmarkStart w:id="50" w:colFirst="0" w:name="h.gjdgxs" w:colLast="0"/>
-            <w:bookmarkEnd w:id="50"/>
+            <w:bookmarkStart w:id="55" w:colFirst="0" w:name="h.gjdgxs" w:colLast="0"/>
+            <w:bookmarkEnd w:id="55"/>
             <w:r>
               <w:rPr>
                 <w:sz w:val="24"/>
@@ -4311,8 +4640,8 @@
               <w:ind w:left="0" w:firstLine="0"/>
               <w:contextualSpacing w:val="0"/>
             </w:pPr>
-            <w:bookmarkStart w:id="78" w:colFirst="0" w:name="h.c4r85w7qk4ix" w:colLast="0"/>
-            <w:bookmarkEnd w:id="78"/>
+            <w:bookmarkStart w:id="83" w:colFirst="0" w:name="h.c4r85w7qk4ix" w:colLast="0"/>
+            <w:bookmarkEnd w:id="83"/>
             <w:r>
               <w:rPr>
                 <w:rtl w:val="0"/>
@@ -4335,8 +4664,8 @@
               <w:ind w:left="0" w:firstLine="0"/>
               <w:contextualSpacing w:val="0"/>
             </w:pPr>
-            <w:bookmarkStart w:id="79" w:colFirst="0" w:name="h.80wgj6glo0x4" w:colLast="0"/>
-            <w:bookmarkEnd w:id="79"/>
+            <w:bookmarkStart w:id="84" w:colFirst="0" w:name="h.80wgj6glo0x4" w:colLast="0"/>
+            <w:bookmarkEnd w:id="84"/>
             <w:r>
               <w:rPr>
                 <w:sz w:val="24"/>
@@ -4370,8 +4699,8 @@
               <w:contextualSpacing w:val="0"/>
               <w:rPr/>
             </w:pPr>
-            <w:bookmarkStart w:id="50" w:colFirst="0" w:name="h.gjdgxs" w:colLast="0"/>
-            <w:bookmarkEnd w:id="50"/>
+            <w:bookmarkStart w:id="55" w:colFirst="0" w:name="h.gjdgxs" w:colLast="0"/>
+            <w:bookmarkEnd w:id="55"/>
             <w:r>
               <w:rPr>
                 <w:sz w:val="24"/>
@@ -4387,8 +4716,8 @@
               <w:contextualSpacing w:val="0"/>
               <w:rPr/>
             </w:pPr>
-            <w:bookmarkStart w:id="50" w:colFirst="0" w:name="h.gjdgxs" w:colLast="0"/>
-            <w:bookmarkEnd w:id="50"/>
+            <w:bookmarkStart w:id="55" w:colFirst="0" w:name="h.gjdgxs" w:colLast="0"/>
+            <w:bookmarkEnd w:id="55"/>
             <w:r>
               <w:rPr>
                 <w:sz w:val="24"/>
@@ -4404,8 +4733,8 @@
               <w:contextualSpacing w:val="0"/>
               <w:rPr/>
             </w:pPr>
-            <w:bookmarkStart w:id="50" w:colFirst="0" w:name="h.gjdgxs" w:colLast="0"/>
-            <w:bookmarkEnd w:id="50"/>
+            <w:bookmarkStart w:id="55" w:colFirst="0" w:name="h.gjdgxs" w:colLast="0"/>
+            <w:bookmarkEnd w:id="55"/>
             <w:r>
               <w:rPr>
                 <w:sz w:val="24"/>
@@ -4421,8 +4750,8 @@
               <w:contextualSpacing w:val="0"/>
               <w:rPr/>
             </w:pPr>
-            <w:bookmarkStart w:id="50" w:colFirst="0" w:name="h.gjdgxs" w:colLast="0"/>
-            <w:bookmarkEnd w:id="50"/>
+            <w:bookmarkStart w:id="55" w:colFirst="0" w:name="h.gjdgxs" w:colLast="0"/>
+            <w:bookmarkEnd w:id="55"/>
             <w:r>
               <w:rPr>
                 <w:sz w:val="24"/>
@@ -4445,8 +4774,8 @@
                 <w:u w:val="none"/>
               </w:rPr>
             </w:pPr>
-            <w:bookmarkStart w:id="50" w:colFirst="0" w:name="h.gjdgxs" w:colLast="0"/>
-            <w:bookmarkEnd w:id="50"/>
+            <w:bookmarkStart w:id="55" w:colFirst="0" w:name="h.gjdgxs" w:colLast="0"/>
+            <w:bookmarkEnd w:id="55"/>
             <w:r>
               <w:rPr>
                 <w:sz w:val="24"/>
@@ -4469,8 +4798,8 @@
                 <w:u w:val="none"/>
               </w:rPr>
             </w:pPr>
-            <w:bookmarkStart w:id="50" w:colFirst="0" w:name="h.gjdgxs" w:colLast="0"/>
-            <w:bookmarkEnd w:id="50"/>
+            <w:bookmarkStart w:id="55" w:colFirst="0" w:name="h.gjdgxs" w:colLast="0"/>
+            <w:bookmarkEnd w:id="55"/>
             <w:r>
               <w:rPr>
                 <w:sz w:val="24"/>
@@ -4493,8 +4822,8 @@
                 <w:u w:val="none"/>
               </w:rPr>
             </w:pPr>
-            <w:bookmarkStart w:id="50" w:colFirst="0" w:name="h.gjdgxs" w:colLast="0"/>
-            <w:bookmarkEnd w:id="50"/>
+            <w:bookmarkStart w:id="55" w:colFirst="0" w:name="h.gjdgxs" w:colLast="0"/>
+            <w:bookmarkEnd w:id="55"/>
             <w:r>
               <w:rPr>
                 <w:sz w:val="24"/>
@@ -4508,8 +4837,8 @@
               <w:spacing w:lineRule="auto" w:line="300"/>
               <w:contextualSpacing w:val="0"/>
             </w:pPr>
-            <w:bookmarkStart w:id="50" w:colFirst="0" w:name="h.gjdgxs" w:colLast="0"/>
-            <w:bookmarkEnd w:id="50"/>
+            <w:bookmarkStart w:id="55" w:colFirst="0" w:name="h.gjdgxs" w:colLast="0"/>
+            <w:bookmarkEnd w:id="55"/>
             <w:r>
               <w:rPr>
                 <w:sz w:val="24"/>
@@ -4535,8 +4864,8 @@
               <w:contextualSpacing w:val="0"/>
               <w:rPr/>
             </w:pPr>
-            <w:bookmarkStart w:id="50" w:colFirst="0" w:name="h.gjdgxs" w:colLast="0"/>
-            <w:bookmarkEnd w:id="50"/>
+            <w:bookmarkStart w:id="55" w:colFirst="0" w:name="h.gjdgxs" w:colLast="0"/>
+            <w:bookmarkEnd w:id="55"/>
             <w:r>
               <w:rPr>
                 <w:sz w:val="24"/>
@@ -4552,8 +4881,8 @@
               <w:contextualSpacing w:val="0"/>
               <w:rPr/>
             </w:pPr>
-            <w:bookmarkStart w:id="50" w:colFirst="0" w:name="h.gjdgxs" w:colLast="0"/>
-            <w:bookmarkEnd w:id="50"/>
+            <w:bookmarkStart w:id="55" w:colFirst="0" w:name="h.gjdgxs" w:colLast="0"/>
+            <w:bookmarkEnd w:id="55"/>
             <w:r>
               <w:rPr>
                 <w:sz w:val="24"/>
@@ -4576,8 +4905,8 @@
                 <w:u w:val="none"/>
               </w:rPr>
             </w:pPr>
-            <w:bookmarkStart w:id="50" w:colFirst="0" w:name="h.gjdgxs" w:colLast="0"/>
-            <w:bookmarkEnd w:id="50"/>
+            <w:bookmarkStart w:id="55" w:colFirst="0" w:name="h.gjdgxs" w:colLast="0"/>
+            <w:bookmarkEnd w:id="55"/>
             <w:r>
               <w:rPr>
                 <w:sz w:val="24"/>
@@ -4593,8 +4922,8 @@
               <w:contextualSpacing w:val="0"/>
               <w:rPr/>
             </w:pPr>
-            <w:bookmarkStart w:id="50" w:colFirst="0" w:name="h.gjdgxs" w:colLast="0"/>
-            <w:bookmarkEnd w:id="50"/>
+            <w:bookmarkStart w:id="55" w:colFirst="0" w:name="h.gjdgxs" w:colLast="0"/>
+            <w:bookmarkEnd w:id="55"/>
             <w:r>
               <w:rPr>
                 <w:sz w:val="24"/>
@@ -4619,8 +4948,8 @@
               <w:ind w:left="0" w:firstLine="0"/>
               <w:contextualSpacing w:val="0"/>
             </w:pPr>
-            <w:bookmarkStart w:id="80" w:colFirst="0" w:name="h.526wpzbc0gkb" w:colLast="0"/>
-            <w:bookmarkEnd w:id="80"/>
+            <w:bookmarkStart w:id="85" w:colFirst="0" w:name="h.526wpzbc0gkb" w:colLast="0"/>
+            <w:bookmarkEnd w:id="85"/>
             <w:r>
               <w:rPr>
                 <w:sz w:val="24"/>
@@ -4638,8 +4967,8 @@
         <w:spacing w:lineRule="auto" w:line="300"/>
         <w:contextualSpacing w:val="0"/>
       </w:pPr>
-      <w:bookmarkStart w:id="81" w:colFirst="0" w:name="h.c3frr4t1pg9n" w:colLast="0"/>
-      <w:bookmarkEnd w:id="81"/>
+      <w:bookmarkStart w:id="86" w:colFirst="0" w:name="h.c3frr4t1pg9n" w:colLast="0"/>
+      <w:bookmarkEnd w:id="86"/>
       <w:r>
         <w:rPr>
           <w:rtl w:val="0"/>
@@ -4666,8 +4995,8 @@
         <w:contextualSpacing w:val="0"/>
         <w:rPr/>
       </w:pPr>
-      <w:bookmarkStart w:id="50" w:colFirst="0" w:name="h.gjdgxs" w:colLast="0"/>
-      <w:bookmarkEnd w:id="50"/>
+      <w:bookmarkStart w:id="55" w:colFirst="0" w:name="h.gjdgxs" w:colLast="0"/>
+      <w:bookmarkEnd w:id="55"/>
       <w:r>
         <w:rPr>
           <w:sz w:val="24"/>
@@ -4684,8 +5013,8 @@
         <w:contextualSpacing w:val="0"/>
         <w:rPr/>
       </w:pPr>
-      <w:bookmarkStart w:id="82" w:colFirst="0" w:name="h.dyzlibc9wg3x" w:colLast="0"/>
-      <w:bookmarkEnd w:id="82"/>
+      <w:bookmarkStart w:id="87" w:colFirst="0" w:name="h.dyzlibc9wg3x" w:colLast="0"/>
+      <w:bookmarkEnd w:id="87"/>
       <w:r>
         <w:rPr>
           <w:rFonts w:cs="Questrial" w:hAnsi="Questrial" w:eastAsia="Questrial" w:ascii="Questrial"/>
@@ -4706,8 +5035,8 @@
         <w:contextualSpacing w:val="0"/>
         <w:rPr/>
       </w:pPr>
-      <w:bookmarkStart w:id="50" w:colFirst="0" w:name="h.gjdgxs" w:colLast="0"/>
-      <w:bookmarkEnd w:id="50"/>
+      <w:bookmarkStart w:id="55" w:colFirst="0" w:name="h.gjdgxs" w:colLast="0"/>
+      <w:bookmarkEnd w:id="55"/>
       <w:r>
         <w:rPr>
           <w:sz w:val="24"/>
@@ -4737,8 +5066,8 @@
         <w:spacing w:lineRule="auto" w:line="300"/>
         <w:contextualSpacing w:val="0"/>
       </w:pPr>
-      <w:bookmarkStart w:id="50" w:colFirst="0" w:name="h.gjdgxs" w:colLast="0"/>
-      <w:bookmarkEnd w:id="50"/>
+      <w:bookmarkStart w:id="55" w:colFirst="0" w:name="h.gjdgxs" w:colLast="0"/>
+      <w:bookmarkEnd w:id="55"/>
       <w:r>
         <w:rPr>
           <w:sz w:val="24"/>
@@ -4770,8 +5099,8 @@
         <w:contextualSpacing w:val="0"/>
         <w:rPr/>
       </w:pPr>
-      <w:bookmarkStart w:id="83" w:colFirst="0" w:name="h.dvu29adw3j87" w:colLast="0"/>
-      <w:bookmarkEnd w:id="83"/>
+      <w:bookmarkStart w:id="88" w:colFirst="0" w:name="h.dvu29adw3j87" w:colLast="0"/>
+      <w:bookmarkEnd w:id="88"/>
       <w:r>
         <w:rPr>
           <w:rFonts w:cs="Questrial" w:hAnsi="Questrial" w:eastAsia="Questrial" w:ascii="Questrial"/>
@@ -4793,8 +5122,8 @@
         <w:contextualSpacing w:val="0"/>
         <w:rPr/>
       </w:pPr>
-      <w:bookmarkStart w:id="50" w:colFirst="0" w:name="h.gjdgxs" w:colLast="0"/>
-      <w:bookmarkEnd w:id="50"/>
+      <w:bookmarkStart w:id="55" w:colFirst="0" w:name="h.gjdgxs" w:colLast="0"/>
+      <w:bookmarkEnd w:id="55"/>
       <w:r>
         <w:rPr>
           <w:rFonts w:cs="Questrial" w:hAnsi="Questrial" w:eastAsia="Questrial" w:ascii="Questrial"/>
@@ -4811,8 +5140,8 @@
         <w:contextualSpacing w:val="0"/>
         <w:rPr/>
       </w:pPr>
-      <w:bookmarkStart w:id="50" w:colFirst="0" w:name="h.gjdgxs" w:colLast="0"/>
-      <w:bookmarkEnd w:id="50"/>
+      <w:bookmarkStart w:id="55" w:colFirst="0" w:name="h.gjdgxs" w:colLast="0"/>
+      <w:bookmarkEnd w:id="55"/>
       <w:r>
         <w:rPr>
           <w:rFonts w:cs="Questrial" w:hAnsi="Questrial" w:eastAsia="Questrial" w:ascii="Questrial"/>
@@ -4829,8 +5158,8 @@
         <w:contextualSpacing w:val="0"/>
         <w:rPr/>
       </w:pPr>
-      <w:bookmarkStart w:id="50" w:colFirst="0" w:name="h.gjdgxs" w:colLast="0"/>
-      <w:bookmarkEnd w:id="50"/>
+      <w:bookmarkStart w:id="55" w:colFirst="0" w:name="h.gjdgxs" w:colLast="0"/>
+      <w:bookmarkEnd w:id="55"/>
       <w:r>
         <w:rPr>
           <w:rFonts w:cs="Questrial" w:hAnsi="Questrial" w:eastAsia="Questrial" w:ascii="Questrial"/>
@@ -4847,8 +5176,8 @@
         <w:contextualSpacing w:val="0"/>
         <w:rPr/>
       </w:pPr>
-      <w:bookmarkStart w:id="50" w:colFirst="0" w:name="h.gjdgxs" w:colLast="0"/>
-      <w:bookmarkEnd w:id="50"/>
+      <w:bookmarkStart w:id="55" w:colFirst="0" w:name="h.gjdgxs" w:colLast="0"/>
+      <w:bookmarkEnd w:id="55"/>
       <w:r>
         <w:rPr>
           <w:rFonts w:cs="Questrial" w:hAnsi="Questrial" w:eastAsia="Questrial" w:ascii="Questrial"/>
@@ -4865,8 +5194,8 @@
         <w:contextualSpacing w:val="0"/>
         <w:rPr/>
       </w:pPr>
-      <w:bookmarkStart w:id="50" w:colFirst="0" w:name="h.gjdgxs" w:colLast="0"/>
-      <w:bookmarkEnd w:id="50"/>
+      <w:bookmarkStart w:id="55" w:colFirst="0" w:name="h.gjdgxs" w:colLast="0"/>
+      <w:bookmarkEnd w:id="55"/>
       <w:r>
         <w:rPr>
           <w:rFonts w:cs="Questrial" w:hAnsi="Questrial" w:eastAsia="Questrial" w:ascii="Questrial"/>
@@ -4883,8 +5212,8 @@
         <w:contextualSpacing w:val="0"/>
         <w:rPr/>
       </w:pPr>
-      <w:bookmarkStart w:id="50" w:colFirst="0" w:name="h.gjdgxs" w:colLast="0"/>
-      <w:bookmarkEnd w:id="50"/>
+      <w:bookmarkStart w:id="55" w:colFirst="0" w:name="h.gjdgxs" w:colLast="0"/>
+      <w:bookmarkEnd w:id="55"/>
       <w:r>
         <w:rPr>
           <w:rFonts w:cs="Questrial" w:hAnsi="Questrial" w:eastAsia="Questrial" w:ascii="Questrial"/>
@@ -4901,8 +5230,8 @@
         <w:contextualSpacing w:val="0"/>
         <w:rPr/>
       </w:pPr>
-      <w:bookmarkStart w:id="50" w:colFirst="0" w:name="h.gjdgxs" w:colLast="0"/>
-      <w:bookmarkEnd w:id="50"/>
+      <w:bookmarkStart w:id="55" w:colFirst="0" w:name="h.gjdgxs" w:colLast="0"/>
+      <w:bookmarkEnd w:id="55"/>
       <w:r>
         <w:rPr>
           <w:rFonts w:cs="Questrial" w:hAnsi="Questrial" w:eastAsia="Questrial" w:ascii="Questrial"/>
@@ -4918,8 +5247,8 @@
         <w:ind w:left="720" w:firstLine="0"/>
         <w:contextualSpacing w:val="0"/>
       </w:pPr>
-      <w:bookmarkStart w:id="50" w:colFirst="0" w:name="h.gjdgxs" w:colLast="0"/>
-      <w:bookmarkEnd w:id="50"/>
+      <w:bookmarkStart w:id="55" w:colFirst="0" w:name="h.gjdgxs" w:colLast="0"/>
+      <w:bookmarkEnd w:id="55"/>
       <w:r>
         <w:rPr>
           <w:rFonts w:cs="Questrial" w:hAnsi="Questrial" w:eastAsia="Questrial" w:ascii="Questrial"/>
@@ -4940,8 +5269,8 @@
         <w:contextualSpacing w:val="0"/>
         <w:rPr/>
       </w:pPr>
-      <w:bookmarkStart w:id="84" w:colFirst="0" w:name="h.8662hk659thy" w:colLast="0"/>
-      <w:bookmarkEnd w:id="84"/>
+      <w:bookmarkStart w:id="89" w:colFirst="0" w:name="h.8662hk659thy" w:colLast="0"/>
+      <w:bookmarkEnd w:id="89"/>
       <w:r>
         <w:rPr>
           <w:rtl w:val="0"/>
@@ -4954,8 +5283,8 @@
         <w:contextualSpacing w:val="0"/>
         <w:rPr/>
       </w:pPr>
-      <w:bookmarkStart w:id="50" w:colFirst="0" w:name="h.gjdgxs" w:colLast="0"/>
-      <w:bookmarkEnd w:id="50"/>
+      <w:bookmarkStart w:id="55" w:colFirst="0" w:name="h.gjdgxs" w:colLast="0"/>
+      <w:bookmarkEnd w:id="55"/>
       <w:r>
         <w:rPr>
           <w:sz w:val="24"/>
@@ -4994,8 +5323,8 @@
         <w:contextualSpacing w:val="0"/>
         <w:rPr/>
       </w:pPr>
-      <w:bookmarkStart w:id="50" w:colFirst="0" w:name="h.gjdgxs" w:colLast="0"/>
-      <w:bookmarkEnd w:id="50"/>
+      <w:bookmarkStart w:id="55" w:colFirst="0" w:name="h.gjdgxs" w:colLast="0"/>
+      <w:bookmarkEnd w:id="55"/>
       <w:r>
         <w:rPr>
           <w:rFonts w:cs="Questrial" w:hAnsi="Questrial" w:eastAsia="Questrial" w:ascii="Questrial"/>
@@ -5029,8 +5358,8 @@
         <w:contextualSpacing w:val="0"/>
         <w:rPr/>
       </w:pPr>
-      <w:bookmarkStart w:id="50" w:colFirst="0" w:name="h.gjdgxs" w:colLast="0"/>
-      <w:bookmarkEnd w:id="50"/>
+      <w:bookmarkStart w:id="55" w:colFirst="0" w:name="h.gjdgxs" w:colLast="0"/>
+      <w:bookmarkEnd w:id="55"/>
       <w:r>
         <w:rPr>
           <w:rFonts w:cs="Questrial" w:hAnsi="Questrial" w:eastAsia="Questrial" w:ascii="Questrial"/>
@@ -5064,8 +5393,8 @@
         <w:contextualSpacing w:val="0"/>
         <w:rPr/>
       </w:pPr>
-      <w:bookmarkStart w:id="50" w:colFirst="0" w:name="h.gjdgxs" w:colLast="0"/>
-      <w:bookmarkEnd w:id="50"/>
+      <w:bookmarkStart w:id="55" w:colFirst="0" w:name="h.gjdgxs" w:colLast="0"/>
+      <w:bookmarkEnd w:id="55"/>
       <w:r>
         <w:rPr>
           <w:rFonts w:cs="Questrial" w:hAnsi="Questrial" w:eastAsia="Questrial" w:ascii="Questrial"/>
@@ -5099,8 +5428,8 @@
         <w:contextualSpacing w:val="0"/>
         <w:rPr/>
       </w:pPr>
-      <w:bookmarkStart w:id="50" w:colFirst="0" w:name="h.gjdgxs" w:colLast="0"/>
-      <w:bookmarkEnd w:id="50"/>
+      <w:bookmarkStart w:id="55" w:colFirst="0" w:name="h.gjdgxs" w:colLast="0"/>
+      <w:bookmarkEnd w:id="55"/>
       <w:r>
         <w:rPr>
           <w:rFonts w:cs="Questrial" w:hAnsi="Questrial" w:eastAsia="Questrial" w:ascii="Questrial"/>
@@ -5134,8 +5463,8 @@
         <w:contextualSpacing w:val="0"/>
         <w:rPr/>
       </w:pPr>
-      <w:bookmarkStart w:id="50" w:colFirst="0" w:name="h.gjdgxs" w:colLast="0"/>
-      <w:bookmarkEnd w:id="50"/>
+      <w:bookmarkStart w:id="55" w:colFirst="0" w:name="h.gjdgxs" w:colLast="0"/>
+      <w:bookmarkEnd w:id="55"/>
       <w:r>
         <w:rPr>
           <w:rFonts w:cs="Questrial" w:hAnsi="Questrial" w:eastAsia="Questrial" w:ascii="Questrial"/>
@@ -5176,8 +5505,8 @@
         <w:contextualSpacing w:val="0"/>
         <w:rPr/>
       </w:pPr>
-      <w:bookmarkStart w:id="50" w:colFirst="0" w:name="h.gjdgxs" w:colLast="0"/>
-      <w:bookmarkEnd w:id="50"/>
+      <w:bookmarkStart w:id="55" w:colFirst="0" w:name="h.gjdgxs" w:colLast="0"/>
+      <w:bookmarkEnd w:id="55"/>
       <w:r>
         <w:rPr>
           <w:sz w:val="24"/>
@@ -5216,8 +5545,8 @@
         <w:ind w:left="0" w:firstLine="0"/>
         <w:contextualSpacing w:val="0"/>
       </w:pPr>
-      <w:bookmarkStart w:id="50" w:colFirst="0" w:name="h.gjdgxs" w:colLast="0"/>
-      <w:bookmarkEnd w:id="50"/>
+      <w:bookmarkStart w:id="55" w:colFirst="0" w:name="h.gjdgxs" w:colLast="0"/>
+      <w:bookmarkEnd w:id="55"/>
       <w:r>
         <w:rPr>
           <w:sz w:val="24"/>
@@ -5254,8 +5583,8 @@
         <w:contextualSpacing w:val="0"/>
         <w:rPr/>
       </w:pPr>
-      <w:bookmarkStart w:id="85" w:colFirst="0" w:name="h.p3nz1sv9dwpm" w:colLast="0"/>
-      <w:bookmarkEnd w:id="85"/>
+      <w:bookmarkStart w:id="90" w:colFirst="0" w:name="h.p3nz1sv9dwpm" w:colLast="0"/>
+      <w:bookmarkEnd w:id="90"/>
       <w:r>
         <w:rPr>
           <w:rtl w:val="0"/>
@@ -5269,8 +5598,8 @@
         <w:ind w:left="0" w:firstLine="0"/>
         <w:contextualSpacing w:val="0"/>
       </w:pPr>
-      <w:bookmarkStart w:id="50" w:colFirst="0" w:name="h.gjdgxs" w:colLast="0"/>
-      <w:bookmarkEnd w:id="50"/>
+      <w:bookmarkStart w:id="55" w:colFirst="0" w:name="h.gjdgxs" w:colLast="0"/>
+      <w:bookmarkEnd w:id="55"/>
       <w:r>
         <w:rPr>
           <w:rFonts w:cs="Questrial" w:hAnsi="Questrial" w:eastAsia="Questrial" w:ascii="Questrial"/>
@@ -5311,8 +5640,8 @@
         <w:contextualSpacing w:val="0"/>
         <w:rPr/>
       </w:pPr>
-      <w:bookmarkStart w:id="50" w:colFirst="0" w:name="h.gjdgxs" w:colLast="0"/>
-      <w:bookmarkEnd w:id="50"/>
+      <w:bookmarkStart w:id="55" w:colFirst="0" w:name="h.gjdgxs" w:colLast="0"/>
+      <w:bookmarkEnd w:id="55"/>
       <w:r>
         <w:rPr>
           <w:sz w:val="24"/>
@@ -5327,8 +5656,8 @@
         <w:ind w:left="720" w:firstLine="0"/>
         <w:contextualSpacing w:val="0"/>
       </w:pPr>
-      <w:bookmarkStart w:id="86" w:colFirst="0" w:name="h.pifx9ijyyona" w:colLast="0"/>
-      <w:bookmarkEnd w:id="86"/>
+      <w:bookmarkStart w:id="91" w:colFirst="0" w:name="h.pifx9ijyyona" w:colLast="0"/>
+      <w:bookmarkEnd w:id="91"/>
       <w:r>
         <w:rPr>
           <w:sz w:val="24"/>
@@ -5343,8 +5672,8 @@
         <w:ind w:left="720" w:firstLine="0"/>
         <w:contextualSpacing w:val="0"/>
       </w:pPr>
-      <w:bookmarkStart w:id="87" w:colFirst="0" w:name="h.2itekw2gagwo" w:colLast="0"/>
-      <w:bookmarkEnd w:id="87"/>
+      <w:bookmarkStart w:id="92" w:colFirst="0" w:name="h.2itekw2gagwo" w:colLast="0"/>
+      <w:bookmarkEnd w:id="92"/>
       <w:r>
         <w:rPr>
           <w:sz w:val="24"/>
@@ -5359,8 +5688,8 @@
         <w:spacing w:lineRule="auto" w:after="160" w:line="300"/>
         <w:contextualSpacing w:val="0"/>
       </w:pPr>
-      <w:bookmarkStart w:id="88" w:colFirst="0" w:name="h.xntlnbvxpqcv" w:colLast="0"/>
-      <w:bookmarkEnd w:id="88"/>
+      <w:bookmarkStart w:id="93" w:colFirst="0" w:name="h.xntlnbvxpqcv" w:colLast="0"/>
+      <w:bookmarkEnd w:id="93"/>
       <w:r>
         <w:rPr>
           <w:rtl w:val="0"/>
@@ -5375,8 +5704,8 @@
         <w:contextualSpacing w:val="0"/>
         <w:rPr/>
       </w:pPr>
-      <w:bookmarkStart w:id="89" w:colFirst="0" w:name="h.6kt33ga74627" w:colLast="0"/>
-      <w:bookmarkEnd w:id="89"/>
+      <w:bookmarkStart w:id="94" w:colFirst="0" w:name="h.6kt33ga74627" w:colLast="0"/>
+      <w:bookmarkEnd w:id="94"/>
       <w:r>
         <w:rPr>
           <w:rtl w:val="0"/>
@@ -5391,8 +5720,8 @@
         <w:contextualSpacing w:val="0"/>
         <w:rPr/>
       </w:pPr>
-      <w:bookmarkStart w:id="50" w:colFirst="0" w:name="h.gjdgxs" w:colLast="0"/>
-      <w:bookmarkEnd w:id="50"/>
+      <w:bookmarkStart w:id="55" w:colFirst="0" w:name="h.gjdgxs" w:colLast="0"/>
+      <w:bookmarkEnd w:id="55"/>
       <w:r>
         <w:rPr>
           <w:rFonts w:cs="Questrial" w:hAnsi="Questrial" w:eastAsia="Questrial" w:ascii="Questrial"/>
@@ -5446,8 +5775,8 @@
         <w:contextualSpacing w:val="0"/>
         <w:rPr/>
       </w:pPr>
-      <w:bookmarkStart w:id="50" w:colFirst="0" w:name="h.gjdgxs" w:colLast="0"/>
-      <w:bookmarkEnd w:id="50"/>
+      <w:bookmarkStart w:id="55" w:colFirst="0" w:name="h.gjdgxs" w:colLast="0"/>
+      <w:bookmarkEnd w:id="55"/>
       <w:r>
         <w:rPr>
           <w:sz w:val="24"/>
@@ -5463,8 +5792,8 @@
         <w:contextualSpacing w:val="0"/>
         <w:rPr/>
       </w:pPr>
-      <w:bookmarkStart w:id="90" w:colFirst="0" w:name="h.x5nlmgy0wedj" w:colLast="0"/>
-      <w:bookmarkEnd w:id="90"/>
+      <w:bookmarkStart w:id="95" w:colFirst="0" w:name="h.x5nlmgy0wedj" w:colLast="0"/>
+      <w:bookmarkEnd w:id="95"/>
       <w:r>
         <w:rPr>
           <w:color w:val="b01513"/>
@@ -5488,8 +5817,8 @@
         <w:contextualSpacing w:val="0"/>
         <w:rPr/>
       </w:pPr>
-      <w:bookmarkStart w:id="91" w:colFirst="0" w:name="h.tzgf6bghgbbe" w:colLast="0"/>
-      <w:bookmarkEnd w:id="91"/>
+      <w:bookmarkStart w:id="96" w:colFirst="0" w:name="h.tzgf6bghgbbe" w:colLast="0"/>
+      <w:bookmarkEnd w:id="96"/>
       <w:r>
         <w:rPr>
           <w:rFonts w:cs="Questrial" w:hAnsi="Questrial" w:eastAsia="Questrial" w:ascii="Questrial"/>
@@ -5506,8 +5835,8 @@
         <w:contextualSpacing w:val="0"/>
         <w:rPr/>
       </w:pPr>
-      <w:bookmarkStart w:id="92" w:colFirst="0" w:name="h.u8j6uwjr54a9" w:colLast="0"/>
-      <w:bookmarkEnd w:id="92"/>
+      <w:bookmarkStart w:id="97" w:colFirst="0" w:name="h.u8j6uwjr54a9" w:colLast="0"/>
+      <w:bookmarkEnd w:id="97"/>
       <w:r>
         <w:rPr>
           <w:rtl w:val="0"/>
@@ -5522,8 +5851,8 @@
         <w:contextualSpacing w:val="0"/>
         <w:rPr/>
       </w:pPr>
-      <w:bookmarkStart w:id="50" w:colFirst="0" w:name="h.gjdgxs" w:colLast="0"/>
-      <w:bookmarkEnd w:id="50"/>
+      <w:bookmarkStart w:id="55" w:colFirst="0" w:name="h.gjdgxs" w:colLast="0"/>
+      <w:bookmarkEnd w:id="55"/>
       <w:r>
         <w:rPr>
           <w:rFonts w:cs="Questrial" w:hAnsi="Questrial" w:eastAsia="Questrial" w:ascii="Questrial"/>
@@ -5557,8 +5886,8 @@
         <w:contextualSpacing w:val="0"/>
         <w:rPr/>
       </w:pPr>
-      <w:bookmarkStart w:id="50" w:colFirst="0" w:name="h.gjdgxs" w:colLast="0"/>
-      <w:bookmarkEnd w:id="50"/>
+      <w:bookmarkStart w:id="55" w:colFirst="0" w:name="h.gjdgxs" w:colLast="0"/>
+      <w:bookmarkEnd w:id="55"/>
       <w:r>
         <w:rPr>
           <w:rFonts w:cs="Questrial" w:hAnsi="Questrial" w:eastAsia="Questrial" w:ascii="Questrial"/>
@@ -5592,8 +5921,8 @@
         <w:contextualSpacing w:val="0"/>
         <w:rPr/>
       </w:pPr>
-      <w:bookmarkStart w:id="93" w:colFirst="0" w:name="h.ak19ox1uolpv" w:colLast="0"/>
-      <w:bookmarkEnd w:id="93"/>
+      <w:bookmarkStart w:id="98" w:colFirst="0" w:name="h.ak19ox1uolpv" w:colLast="0"/>
+      <w:bookmarkEnd w:id="98"/>
       <w:r>
         <w:rPr>
           <w:rtl w:val="0"/>
@@ -5608,8 +5937,8 @@
         <w:contextualSpacing w:val="0"/>
         <w:rPr/>
       </w:pPr>
-      <w:bookmarkStart w:id="50" w:colFirst="0" w:name="h.gjdgxs" w:colLast="0"/>
-      <w:bookmarkEnd w:id="50"/>
+      <w:bookmarkStart w:id="55" w:colFirst="0" w:name="h.gjdgxs" w:colLast="0"/>
+      <w:bookmarkEnd w:id="55"/>
       <w:r>
         <w:rPr>
           <w:sz w:val="24"/>
@@ -5625,8 +5954,8 @@
         <w:contextualSpacing w:val="0"/>
         <w:rPr/>
       </w:pPr>
-      <w:bookmarkStart w:id="94" w:colFirst="0" w:name="h.mtehaffg21lr" w:colLast="0"/>
-      <w:bookmarkEnd w:id="94"/>
+      <w:bookmarkStart w:id="99" w:colFirst="0" w:name="h.mtehaffg21lr" w:colLast="0"/>
+      <w:bookmarkEnd w:id="99"/>
       <w:r>
         <w:rPr>
           <w:sz w:val="24"/>
@@ -5642,8 +5971,8 @@
         <w:contextualSpacing w:val="0"/>
         <w:rPr/>
       </w:pPr>
-      <w:bookmarkStart w:id="95" w:colFirst="0" w:name="h.t950kj7aix1h" w:colLast="0"/>
-      <w:bookmarkEnd w:id="95"/>
+      <w:bookmarkStart w:id="100" w:colFirst="0" w:name="h.t950kj7aix1h" w:colLast="0"/>
+      <w:bookmarkEnd w:id="100"/>
       <w:r>
         <w:rPr>
           <w:sz w:val="24"/>
@@ -5659,8 +5988,8 @@
         <w:contextualSpacing w:val="0"/>
         <w:rPr/>
       </w:pPr>
-      <w:bookmarkStart w:id="96" w:colFirst="0" w:name="h.zh8kt5h0tw06" w:colLast="0"/>
-      <w:bookmarkEnd w:id="96"/>
+      <w:bookmarkStart w:id="101" w:colFirst="0" w:name="h.zh8kt5h0tw06" w:colLast="0"/>
+      <w:bookmarkEnd w:id="101"/>
       <w:r>
         <w:rPr>
           <w:sz w:val="24"/>
@@ -5676,8 +6005,8 @@
         <w:contextualSpacing w:val="0"/>
         <w:rPr/>
       </w:pPr>
-      <w:bookmarkStart w:id="97" w:colFirst="0" w:name="h.1bdfp8sre7mu" w:colLast="0"/>
-      <w:bookmarkEnd w:id="97"/>
+      <w:bookmarkStart w:id="102" w:colFirst="0" w:name="h.1bdfp8sre7mu" w:colLast="0"/>
+      <w:bookmarkEnd w:id="102"/>
       <w:r>
         <w:rPr>
           <w:sz w:val="24"/>
@@ -5693,8 +6022,8 @@
         <w:contextualSpacing w:val="0"/>
         <w:rPr/>
       </w:pPr>
-      <w:bookmarkStart w:id="98" w:colFirst="0" w:name="h.3sompplrhnyg" w:colLast="0"/>
-      <w:bookmarkEnd w:id="98"/>
+      <w:bookmarkStart w:id="103" w:colFirst="0" w:name="h.3sompplrhnyg" w:colLast="0"/>
+      <w:bookmarkEnd w:id="103"/>
       <w:r>
         <w:rPr>
           <w:sz w:val="24"/>
@@ -5710,8 +6039,8 @@
         <w:contextualSpacing w:val="0"/>
         <w:rPr/>
       </w:pPr>
-      <w:bookmarkStart w:id="99" w:colFirst="0" w:name="h.3sqah3ehn5r5" w:colLast="0"/>
-      <w:bookmarkEnd w:id="99"/>
+      <w:bookmarkStart w:id="104" w:colFirst="0" w:name="h.3sqah3ehn5r5" w:colLast="0"/>
+      <w:bookmarkEnd w:id="104"/>
       <w:r>
         <w:rPr>
           <w:sz w:val="24"/>
@@ -5727,8 +6056,8 @@
         <w:contextualSpacing w:val="0"/>
         <w:rPr/>
       </w:pPr>
-      <w:bookmarkStart w:id="50" w:colFirst="0" w:name="h.gjdgxs" w:colLast="0"/>
-      <w:bookmarkEnd w:id="50"/>
+      <w:bookmarkStart w:id="55" w:colFirst="0" w:name="h.gjdgxs" w:colLast="0"/>
+      <w:bookmarkEnd w:id="55"/>
       <w:r>
         <w:rPr>
           <w:sz w:val="24"/>
@@ -5759,8 +6088,8 @@
         <w:contextualSpacing w:val="0"/>
         <w:rPr/>
       </w:pPr>
-      <w:bookmarkStart w:id="50" w:colFirst="0" w:name="h.gjdgxs" w:colLast="0"/>
-      <w:bookmarkEnd w:id="50"/>
+      <w:bookmarkStart w:id="55" w:colFirst="0" w:name="h.gjdgxs" w:colLast="0"/>
+      <w:bookmarkEnd w:id="55"/>
       <w:r>
         <w:rPr>
           <w:sz w:val="24"/>
@@ -5791,8 +6120,8 @@
         <w:contextualSpacing w:val="0"/>
         <w:rPr/>
       </w:pPr>
-      <w:bookmarkStart w:id="50" w:colFirst="0" w:name="h.gjdgxs" w:colLast="0"/>
-      <w:bookmarkEnd w:id="50"/>
+      <w:bookmarkStart w:id="55" w:colFirst="0" w:name="h.gjdgxs" w:colLast="0"/>
+      <w:bookmarkEnd w:id="55"/>
       <w:r>
         <w:rPr>
           <w:sz w:val="24"/>
@@ -5823,8 +6152,8 @@
         <w:contextualSpacing w:val="0"/>
         <w:rPr/>
       </w:pPr>
-      <w:bookmarkStart w:id="50" w:colFirst="0" w:name="h.gjdgxs" w:colLast="0"/>
-      <w:bookmarkEnd w:id="50"/>
+      <w:bookmarkStart w:id="55" w:colFirst="0" w:name="h.gjdgxs" w:colLast="0"/>
+      <w:bookmarkEnd w:id="55"/>
       <w:r>
         <w:rPr>
           <w:sz w:val="24"/>
@@ -5855,8 +6184,8 @@
         <w:contextualSpacing w:val="0"/>
         <w:rPr/>
       </w:pPr>
-      <w:bookmarkStart w:id="50" w:colFirst="0" w:name="h.gjdgxs" w:colLast="0"/>
-      <w:bookmarkEnd w:id="50"/>
+      <w:bookmarkStart w:id="55" w:colFirst="0" w:name="h.gjdgxs" w:colLast="0"/>
+      <w:bookmarkEnd w:id="55"/>
       <w:r>
         <w:rPr>
           <w:sz w:val="24"/>
@@ -5887,8 +6216,8 @@
         <w:contextualSpacing w:val="0"/>
         <w:rPr/>
       </w:pPr>
-      <w:bookmarkStart w:id="50" w:colFirst="0" w:name="h.gjdgxs" w:colLast="0"/>
-      <w:bookmarkEnd w:id="50"/>
+      <w:bookmarkStart w:id="55" w:colFirst="0" w:name="h.gjdgxs" w:colLast="0"/>
+      <w:bookmarkEnd w:id="55"/>
       <w:r>
         <w:rPr>
           <w:sz w:val="24"/>
@@ -5919,8 +6248,8 @@
         <w:contextualSpacing w:val="0"/>
         <w:rPr/>
       </w:pPr>
-      <w:bookmarkStart w:id="50" w:colFirst="0" w:name="h.gjdgxs" w:colLast="0"/>
-      <w:bookmarkEnd w:id="50"/>
+      <w:bookmarkStart w:id="55" w:colFirst="0" w:name="h.gjdgxs" w:colLast="0"/>
+      <w:bookmarkEnd w:id="55"/>
       <w:r>
         <w:rPr>
           <w:sz w:val="24"/>
@@ -5959,8 +6288,8 @@
         <w:contextualSpacing w:val="0"/>
         <w:rPr/>
       </w:pPr>
-      <w:bookmarkStart w:id="50" w:colFirst="0" w:name="h.gjdgxs" w:colLast="0"/>
-      <w:bookmarkEnd w:id="50"/>
+      <w:bookmarkStart w:id="55" w:colFirst="0" w:name="h.gjdgxs" w:colLast="0"/>
+      <w:bookmarkEnd w:id="55"/>
       <w:r>
         <w:rPr>
           <w:sz w:val="24"/>
@@ -5991,8 +6320,8 @@
         <w:contextualSpacing w:val="0"/>
         <w:rPr/>
       </w:pPr>
-      <w:bookmarkStart w:id="50" w:colFirst="0" w:name="h.gjdgxs" w:colLast="0"/>
-      <w:bookmarkEnd w:id="50"/>
+      <w:bookmarkStart w:id="55" w:colFirst="0" w:name="h.gjdgxs" w:colLast="0"/>
+      <w:bookmarkEnd w:id="55"/>
       <w:r>
         <w:rPr>
           <w:sz w:val="24"/>
@@ -6008,8 +6337,8 @@
         <w:contextualSpacing w:val="0"/>
         <w:rPr/>
       </w:pPr>
-      <w:bookmarkStart w:id="100" w:colFirst="0" w:name="h.55az0pm1uv39" w:colLast="0"/>
-      <w:bookmarkEnd w:id="100"/>
+      <w:bookmarkStart w:id="105" w:colFirst="0" w:name="h.55az0pm1uv39" w:colLast="0"/>
+      <w:bookmarkEnd w:id="105"/>
       <w:r>
         <w:rPr>
           <w:sz w:val="24"/>
@@ -6025,8 +6354,8 @@
         <w:contextualSpacing w:val="0"/>
         <w:rPr/>
       </w:pPr>
-      <w:bookmarkStart w:id="50" w:colFirst="0" w:name="h.gjdgxs" w:colLast="0"/>
-      <w:bookmarkEnd w:id="50"/>
+      <w:bookmarkStart w:id="55" w:colFirst="0" w:name="h.gjdgxs" w:colLast="0"/>
+      <w:bookmarkEnd w:id="55"/>
       <w:r>
         <w:rPr>
           <w:sz w:val="24"/>
@@ -6057,8 +6386,8 @@
         <w:contextualSpacing w:val="0"/>
         <w:rPr/>
       </w:pPr>
-      <w:bookmarkStart w:id="50" w:colFirst="0" w:name="h.gjdgxs" w:colLast="0"/>
-      <w:bookmarkEnd w:id="50"/>
+      <w:bookmarkStart w:id="55" w:colFirst="0" w:name="h.gjdgxs" w:colLast="0"/>
+      <w:bookmarkEnd w:id="55"/>
       <w:r>
         <w:rPr>
           <w:sz w:val="24"/>
@@ -6089,8 +6418,8 @@
         <w:contextualSpacing w:val="0"/>
         <w:rPr/>
       </w:pPr>
-      <w:bookmarkStart w:id="50" w:colFirst="0" w:name="h.gjdgxs" w:colLast="0"/>
-      <w:bookmarkEnd w:id="50"/>
+      <w:bookmarkStart w:id="55" w:colFirst="0" w:name="h.gjdgxs" w:colLast="0"/>
+      <w:bookmarkEnd w:id="55"/>
       <w:r>
         <w:rPr>
           <w:sz w:val="24"/>
@@ -6121,8 +6450,8 @@
         <w:contextualSpacing w:val="0"/>
         <w:rPr/>
       </w:pPr>
-      <w:bookmarkStart w:id="50" w:colFirst="0" w:name="h.gjdgxs" w:colLast="0"/>
-      <w:bookmarkEnd w:id="50"/>
+      <w:bookmarkStart w:id="55" w:colFirst="0" w:name="h.gjdgxs" w:colLast="0"/>
+      <w:bookmarkEnd w:id="55"/>
       <w:r>
         <w:rPr>
           <w:sz w:val="24"/>
@@ -6153,8 +6482,8 @@
         <w:contextualSpacing w:val="0"/>
         <w:rPr/>
       </w:pPr>
-      <w:bookmarkStart w:id="50" w:colFirst="0" w:name="h.gjdgxs" w:colLast="0"/>
-      <w:bookmarkEnd w:id="50"/>
+      <w:bookmarkStart w:id="55" w:colFirst="0" w:name="h.gjdgxs" w:colLast="0"/>
+      <w:bookmarkEnd w:id="55"/>
       <w:r>
         <w:rPr>
           <w:sz w:val="24"/>
@@ -6170,8 +6499,8 @@
         <w:contextualSpacing w:val="0"/>
         <w:rPr/>
       </w:pPr>
-      <w:bookmarkStart w:id="101" w:colFirst="0" w:name="h.e0ae4wpsp0v1" w:colLast="0"/>
-      <w:bookmarkEnd w:id="101"/>
+      <w:bookmarkStart w:id="106" w:colFirst="0" w:name="h.e0ae4wpsp0v1" w:colLast="0"/>
+      <w:bookmarkEnd w:id="106"/>
       <w:r>
         <w:rPr>
           <w:rtl w:val="0"/>
@@ -6186,8 +6515,8 @@
         <w:contextualSpacing w:val="0"/>
         <w:rPr/>
       </w:pPr>
-      <w:bookmarkStart w:id="50" w:colFirst="0" w:name="h.gjdgxs" w:colLast="0"/>
-      <w:bookmarkEnd w:id="50"/>
+      <w:bookmarkStart w:id="55" w:colFirst="0" w:name="h.gjdgxs" w:colLast="0"/>
+      <w:bookmarkEnd w:id="55"/>
       <w:r>
         <w:rPr>
           <w:rFonts w:cs="Questrial" w:hAnsi="Questrial" w:eastAsia="Questrial" w:ascii="Questrial"/>
@@ -6224,8 +6553,8 @@
         <w:contextualSpacing w:val="0"/>
         <w:rPr/>
       </w:pPr>
-      <w:bookmarkStart w:id="50" w:colFirst="0" w:name="h.gjdgxs" w:colLast="0"/>
-      <w:bookmarkEnd w:id="50"/>
+      <w:bookmarkStart w:id="55" w:colFirst="0" w:name="h.gjdgxs" w:colLast="0"/>
+      <w:bookmarkEnd w:id="55"/>
       <w:r>
         <w:rPr>
           <w:rFonts w:cs="Questrial" w:hAnsi="Questrial" w:eastAsia="Questrial" w:ascii="Questrial"/>
@@ -6242,8 +6571,8 @@
         <w:contextualSpacing w:val="0"/>
         <w:rPr/>
       </w:pPr>
-      <w:bookmarkStart w:id="50" w:colFirst="0" w:name="h.gjdgxs" w:colLast="0"/>
-      <w:bookmarkEnd w:id="50"/>
+      <w:bookmarkStart w:id="55" w:colFirst="0" w:name="h.gjdgxs" w:colLast="0"/>
+      <w:bookmarkEnd w:id="55"/>
       <w:r>
         <w:rPr>
           <w:rFonts w:cs="Questrial" w:hAnsi="Questrial" w:eastAsia="Questrial" w:ascii="Questrial"/>
@@ -6260,8 +6589,8 @@
         <w:contextualSpacing w:val="0"/>
         <w:rPr/>
       </w:pPr>
-      <w:bookmarkStart w:id="50" w:colFirst="0" w:name="h.gjdgxs" w:colLast="0"/>
-      <w:bookmarkEnd w:id="50"/>
+      <w:bookmarkStart w:id="55" w:colFirst="0" w:name="h.gjdgxs" w:colLast="0"/>
+      <w:bookmarkEnd w:id="55"/>
       <w:r>
         <w:rPr>
           <w:rFonts w:cs="Questrial" w:hAnsi="Questrial" w:eastAsia="Questrial" w:ascii="Questrial"/>
@@ -6277,8 +6606,8 @@
         <w:ind w:left="0" w:firstLine="0"/>
         <w:contextualSpacing w:val="0"/>
       </w:pPr>
-      <w:bookmarkStart w:id="102" w:colFirst="0" w:name="h.8nco06pv6xn8" w:colLast="0"/>
-      <w:bookmarkEnd w:id="102"/>
+      <w:bookmarkStart w:id="107" w:colFirst="0" w:name="h.8nco06pv6xn8" w:colLast="0"/>
+      <w:bookmarkEnd w:id="107"/>
       <w:r>
         <w:rPr>
           <w:sz w:val="24"/>
@@ -6293,8 +6622,8 @@
         <w:ind w:left="0" w:firstLine="0"/>
         <w:contextualSpacing w:val="0"/>
       </w:pPr>
-      <w:bookmarkStart w:id="50" w:colFirst="0" w:name="h.gjdgxs" w:colLast="0"/>
-      <w:bookmarkEnd w:id="50"/>
+      <w:bookmarkStart w:id="55" w:colFirst="0" w:name="h.gjdgxs" w:colLast="0"/>
+      <w:bookmarkEnd w:id="55"/>
       <w:r>
         <w:rPr>
           <w:rtl w:val="0"/>
@@ -6308,8 +6637,8 @@
         <w:contextualSpacing w:val="0"/>
         <w:rPr/>
       </w:pPr>
-      <w:bookmarkStart w:id="103" w:colFirst="0" w:name="h.2rbmsllr2wnh" w:colLast="0"/>
-      <w:bookmarkEnd w:id="103"/>
+      <w:bookmarkStart w:id="108" w:colFirst="0" w:name="h.2rbmsllr2wnh" w:colLast="0"/>
+      <w:bookmarkEnd w:id="108"/>
       <w:r>
         <w:rPr>
           <w:rtl w:val="0"/>
@@ -6324,8 +6653,8 @@
         <w:contextualSpacing w:val="0"/>
         <w:rPr/>
       </w:pPr>
-      <w:bookmarkStart w:id="104" w:colFirst="0" w:name="h.5srpwdo5zwnk" w:colLast="0"/>
-      <w:bookmarkEnd w:id="104"/>
+      <w:bookmarkStart w:id="109" w:colFirst="0" w:name="h.5srpwdo5zwnk" w:colLast="0"/>
+      <w:bookmarkEnd w:id="109"/>
       <w:r>
         <w:rPr>
           <w:rtl w:val="0"/>
@@ -6340,8 +6669,8 @@
         <w:contextualSpacing w:val="0"/>
         <w:rPr/>
       </w:pPr>
-      <w:bookmarkStart w:id="50" w:colFirst="0" w:name="h.gjdgxs" w:colLast="0"/>
-      <w:bookmarkEnd w:id="50"/>
+      <w:bookmarkStart w:id="55" w:colFirst="0" w:name="h.gjdgxs" w:colLast="0"/>
+      <w:bookmarkEnd w:id="55"/>
       <w:r>
         <w:rPr>
           <w:rFonts w:cs="Questrial" w:hAnsi="Questrial" w:eastAsia="Questrial" w:ascii="Questrial"/>
@@ -6388,8 +6717,8 @@
         <w:contextualSpacing w:val="0"/>
         <w:rPr/>
       </w:pPr>
-      <w:bookmarkStart w:id="50" w:colFirst="0" w:name="h.gjdgxs" w:colLast="0"/>
-      <w:bookmarkEnd w:id="50"/>
+      <w:bookmarkStart w:id="55" w:colFirst="0" w:name="h.gjdgxs" w:colLast="0"/>
+      <w:bookmarkEnd w:id="55"/>
       <w:r>
         <w:rPr>
           <w:rFonts w:cs="Questrial" w:hAnsi="Questrial" w:eastAsia="Questrial" w:ascii="Questrial"/>
@@ -6421,8 +6750,8 @@
         <w:contextualSpacing w:val="0"/>
         <w:rPr/>
       </w:pPr>
-      <w:bookmarkStart w:id="50" w:colFirst="0" w:name="h.gjdgxs" w:colLast="0"/>
-      <w:bookmarkEnd w:id="50"/>
+      <w:bookmarkStart w:id="55" w:colFirst="0" w:name="h.gjdgxs" w:colLast="0"/>
+      <w:bookmarkEnd w:id="55"/>
       <w:r>
         <w:rPr>
           <w:sz w:val="24"/>
@@ -6438,8 +6767,8 @@
         <w:contextualSpacing w:val="0"/>
         <w:rPr/>
       </w:pPr>
-      <w:bookmarkStart w:id="105" w:colFirst="0" w:name="h.c4u4wgeqvtkd" w:colLast="0"/>
-      <w:bookmarkEnd w:id="105"/>
+      <w:bookmarkStart w:id="110" w:colFirst="0" w:name="h.c4u4wgeqvtkd" w:colLast="0"/>
+      <w:bookmarkEnd w:id="110"/>
       <w:r>
         <w:rPr>
           <w:color w:val="b01513"/>
@@ -6463,8 +6792,8 @@
         <w:contextualSpacing w:val="0"/>
         <w:rPr/>
       </w:pPr>
-      <w:bookmarkStart w:id="106" w:colFirst="0" w:name="h.3sskbinguqb5" w:colLast="0"/>
-      <w:bookmarkEnd w:id="106"/>
+      <w:bookmarkStart w:id="111" w:colFirst="0" w:name="h.3sskbinguqb5" w:colLast="0"/>
+      <w:bookmarkEnd w:id="111"/>
       <w:r>
         <w:rPr>
           <w:rFonts w:cs="Questrial" w:hAnsi="Questrial" w:eastAsia="Questrial" w:ascii="Questrial"/>
@@ -6481,8 +6810,8 @@
         <w:contextualSpacing w:val="0"/>
         <w:rPr/>
       </w:pPr>
-      <w:bookmarkStart w:id="107" w:colFirst="0" w:name="h.k88159w6lad0" w:colLast="0"/>
-      <w:bookmarkEnd w:id="107"/>
+      <w:bookmarkStart w:id="112" w:colFirst="0" w:name="h.k88159w6lad0" w:colLast="0"/>
+      <w:bookmarkEnd w:id="112"/>
       <w:r>
         <w:rPr>
           <w:rtl w:val="0"/>
@@ -6497,8 +6826,8 @@
         <w:contextualSpacing w:val="0"/>
         <w:rPr/>
       </w:pPr>
-      <w:bookmarkStart w:id="50" w:colFirst="0" w:name="h.gjdgxs" w:colLast="0"/>
-      <w:bookmarkEnd w:id="50"/>
+      <w:bookmarkStart w:id="55" w:colFirst="0" w:name="h.gjdgxs" w:colLast="0"/>
+      <w:bookmarkEnd w:id="55"/>
       <w:r>
         <w:rPr>
           <w:rFonts w:cs="Questrial" w:hAnsi="Questrial" w:eastAsia="Questrial" w:ascii="Questrial"/>
@@ -6532,8 +6861,8 @@
         <w:contextualSpacing w:val="0"/>
         <w:rPr/>
       </w:pPr>
-      <w:bookmarkStart w:id="50" w:colFirst="0" w:name="h.gjdgxs" w:colLast="0"/>
-      <w:bookmarkEnd w:id="50"/>
+      <w:bookmarkStart w:id="55" w:colFirst="0" w:name="h.gjdgxs" w:colLast="0"/>
+      <w:bookmarkEnd w:id="55"/>
       <w:r>
         <w:rPr>
           <w:rFonts w:cs="Questrial" w:hAnsi="Questrial" w:eastAsia="Questrial" w:ascii="Questrial"/>
@@ -6567,8 +6896,8 @@
         <w:contextualSpacing w:val="0"/>
         <w:rPr/>
       </w:pPr>
-      <w:bookmarkStart w:id="50" w:colFirst="0" w:name="h.gjdgxs" w:colLast="0"/>
-      <w:bookmarkEnd w:id="50"/>
+      <w:bookmarkStart w:id="55" w:colFirst="0" w:name="h.gjdgxs" w:colLast="0"/>
+      <w:bookmarkEnd w:id="55"/>
       <w:r>
         <w:rPr>
           <w:rFonts w:cs="Questrial" w:hAnsi="Questrial" w:eastAsia="Questrial" w:ascii="Questrial"/>
@@ -6602,8 +6931,8 @@
         <w:contextualSpacing w:val="0"/>
         <w:rPr/>
       </w:pPr>
-      <w:bookmarkStart w:id="108" w:colFirst="0" w:name="h.2jva9ijvtilg" w:colLast="0"/>
-      <w:bookmarkEnd w:id="108"/>
+      <w:bookmarkStart w:id="113" w:colFirst="0" w:name="h.2jva9ijvtilg" w:colLast="0"/>
+      <w:bookmarkEnd w:id="113"/>
       <w:r>
         <w:rPr>
           <w:rtl w:val="0"/>
@@ -6618,8 +6947,8 @@
         <w:contextualSpacing w:val="0"/>
         <w:rPr/>
       </w:pPr>
-      <w:bookmarkStart w:id="50" w:colFirst="0" w:name="h.gjdgxs" w:colLast="0"/>
-      <w:bookmarkEnd w:id="50"/>
+      <w:bookmarkStart w:id="55" w:colFirst="0" w:name="h.gjdgxs" w:colLast="0"/>
+      <w:bookmarkEnd w:id="55"/>
       <w:r>
         <w:rPr>
           <w:rFonts w:cs="Questrial" w:hAnsi="Questrial" w:eastAsia="Questrial" w:ascii="Questrial"/>
@@ -6636,8 +6965,8 @@
         <w:contextualSpacing w:val="0"/>
         <w:rPr/>
       </w:pPr>
-      <w:bookmarkStart w:id="50" w:colFirst="0" w:name="h.gjdgxs" w:colLast="0"/>
-      <w:bookmarkEnd w:id="50"/>
+      <w:bookmarkStart w:id="55" w:colFirst="0" w:name="h.gjdgxs" w:colLast="0"/>
+      <w:bookmarkEnd w:id="55"/>
       <w:r>
         <w:rPr>
           <w:rFonts w:cs="Questrial" w:hAnsi="Questrial" w:eastAsia="Questrial" w:ascii="Questrial"/>
@@ -6654,8 +6983,8 @@
         <w:contextualSpacing w:val="0"/>
         <w:rPr/>
       </w:pPr>
-      <w:bookmarkStart w:id="50" w:colFirst="0" w:name="h.gjdgxs" w:colLast="0"/>
-      <w:bookmarkEnd w:id="50"/>
+      <w:bookmarkStart w:id="55" w:colFirst="0" w:name="h.gjdgxs" w:colLast="0"/>
+      <w:bookmarkEnd w:id="55"/>
       <w:r>
         <w:rPr>
           <w:rFonts w:cs="Questrial" w:hAnsi="Questrial" w:eastAsia="Questrial" w:ascii="Questrial"/>
@@ -6672,8 +7001,8 @@
         <w:contextualSpacing w:val="0"/>
         <w:rPr/>
       </w:pPr>
-      <w:bookmarkStart w:id="50" w:colFirst="0" w:name="h.gjdgxs" w:colLast="0"/>
-      <w:bookmarkEnd w:id="50"/>
+      <w:bookmarkStart w:id="55" w:colFirst="0" w:name="h.gjdgxs" w:colLast="0"/>
+      <w:bookmarkEnd w:id="55"/>
       <w:r>
         <w:rPr>
           <w:rFonts w:cs="Questrial" w:hAnsi="Questrial" w:eastAsia="Questrial" w:ascii="Questrial"/>
@@ -6707,8 +7036,8 @@
         <w:contextualSpacing w:val="0"/>
         <w:rPr/>
       </w:pPr>
-      <w:bookmarkStart w:id="50" w:colFirst="0" w:name="h.gjdgxs" w:colLast="0"/>
-      <w:bookmarkEnd w:id="50"/>
+      <w:bookmarkStart w:id="55" w:colFirst="0" w:name="h.gjdgxs" w:colLast="0"/>
+      <w:bookmarkEnd w:id="55"/>
       <w:r>
         <w:rPr>
           <w:rFonts w:cs="Questrial" w:hAnsi="Questrial" w:eastAsia="Questrial" w:ascii="Questrial"/>
@@ -6742,8 +7071,8 @@
         <w:contextualSpacing w:val="0"/>
         <w:rPr/>
       </w:pPr>
-      <w:bookmarkStart w:id="50" w:colFirst="0" w:name="h.gjdgxs" w:colLast="0"/>
-      <w:bookmarkEnd w:id="50"/>
+      <w:bookmarkStart w:id="55" w:colFirst="0" w:name="h.gjdgxs" w:colLast="0"/>
+      <w:bookmarkEnd w:id="55"/>
       <w:r>
         <w:rPr>
           <w:rFonts w:cs="Questrial" w:hAnsi="Questrial" w:eastAsia="Questrial" w:ascii="Questrial"/>
@@ -6777,8 +7106,8 @@
         <w:contextualSpacing w:val="0"/>
         <w:rPr/>
       </w:pPr>
-      <w:bookmarkStart w:id="50" w:colFirst="0" w:name="h.gjdgxs" w:colLast="0"/>
-      <w:bookmarkEnd w:id="50"/>
+      <w:bookmarkStart w:id="55" w:colFirst="0" w:name="h.gjdgxs" w:colLast="0"/>
+      <w:bookmarkEnd w:id="55"/>
       <w:r>
         <w:rPr>
           <w:rFonts w:cs="Questrial" w:hAnsi="Questrial" w:eastAsia="Questrial" w:ascii="Questrial"/>
@@ -6812,8 +7141,8 @@
         <w:contextualSpacing w:val="0"/>
         <w:rPr/>
       </w:pPr>
-      <w:bookmarkStart w:id="50" w:colFirst="0" w:name="h.gjdgxs" w:colLast="0"/>
-      <w:bookmarkEnd w:id="50"/>
+      <w:bookmarkStart w:id="55" w:colFirst="0" w:name="h.gjdgxs" w:colLast="0"/>
+      <w:bookmarkEnd w:id="55"/>
       <w:r>
         <w:rPr>
           <w:rFonts w:cs="Questrial" w:hAnsi="Questrial" w:eastAsia="Questrial" w:ascii="Questrial"/>
@@ -6847,8 +7176,8 @@
         <w:contextualSpacing w:val="0"/>
         <w:rPr/>
       </w:pPr>
-      <w:bookmarkStart w:id="50" w:colFirst="0" w:name="h.gjdgxs" w:colLast="0"/>
-      <w:bookmarkEnd w:id="50"/>
+      <w:bookmarkStart w:id="55" w:colFirst="0" w:name="h.gjdgxs" w:colLast="0"/>
+      <w:bookmarkEnd w:id="55"/>
       <w:r>
         <w:rPr>
           <w:rFonts w:cs="Questrial" w:hAnsi="Questrial" w:eastAsia="Questrial" w:ascii="Questrial"/>
@@ -6882,8 +7211,8 @@
         <w:contextualSpacing w:val="0"/>
         <w:rPr/>
       </w:pPr>
-      <w:bookmarkStart w:id="50" w:colFirst="0" w:name="h.gjdgxs" w:colLast="0"/>
-      <w:bookmarkEnd w:id="50"/>
+      <w:bookmarkStart w:id="55" w:colFirst="0" w:name="h.gjdgxs" w:colLast="0"/>
+      <w:bookmarkEnd w:id="55"/>
       <w:r>
         <w:rPr>
           <w:rFonts w:cs="Questrial" w:hAnsi="Questrial" w:eastAsia="Questrial" w:ascii="Questrial"/>
@@ -6917,8 +7246,8 @@
         <w:contextualSpacing w:val="0"/>
         <w:rPr/>
       </w:pPr>
-      <w:bookmarkStart w:id="50" w:colFirst="0" w:name="h.gjdgxs" w:colLast="0"/>
-      <w:bookmarkEnd w:id="50"/>
+      <w:bookmarkStart w:id="55" w:colFirst="0" w:name="h.gjdgxs" w:colLast="0"/>
+      <w:bookmarkEnd w:id="55"/>
       <w:r>
         <w:rPr>
           <w:rFonts w:cs="Questrial" w:hAnsi="Questrial" w:eastAsia="Questrial" w:ascii="Questrial"/>
@@ -6952,8 +7281,8 @@
         <w:contextualSpacing w:val="0"/>
         <w:rPr/>
       </w:pPr>
-      <w:bookmarkStart w:id="50" w:colFirst="0" w:name="h.gjdgxs" w:colLast="0"/>
-      <w:bookmarkEnd w:id="50"/>
+      <w:bookmarkStart w:id="55" w:colFirst="0" w:name="h.gjdgxs" w:colLast="0"/>
+      <w:bookmarkEnd w:id="55"/>
       <w:r>
         <w:rPr>
           <w:rFonts w:cs="Questrial" w:hAnsi="Questrial" w:eastAsia="Questrial" w:ascii="Questrial"/>
@@ -6970,8 +7299,8 @@
         <w:contextualSpacing w:val="0"/>
         <w:rPr/>
       </w:pPr>
-      <w:bookmarkStart w:id="50" w:colFirst="0" w:name="h.gjdgxs" w:colLast="0"/>
-      <w:bookmarkEnd w:id="50"/>
+      <w:bookmarkStart w:id="55" w:colFirst="0" w:name="h.gjdgxs" w:colLast="0"/>
+      <w:bookmarkEnd w:id="55"/>
       <w:r>
         <w:rPr>
           <w:sz w:val="24"/>
@@ -6987,8 +7316,8 @@
         <w:contextualSpacing w:val="0"/>
         <w:rPr/>
       </w:pPr>
-      <w:bookmarkStart w:id="109" w:colFirst="0" w:name="h.fuwclmd8m8wm" w:colLast="0"/>
-      <w:bookmarkEnd w:id="109"/>
+      <w:bookmarkStart w:id="114" w:colFirst="0" w:name="h.fuwclmd8m8wm" w:colLast="0"/>
+      <w:bookmarkEnd w:id="114"/>
       <w:r>
         <w:rPr>
           <w:rtl w:val="0"/>
@@ -7003,8 +7332,8 @@
         <w:contextualSpacing w:val="0"/>
         <w:rPr/>
       </w:pPr>
-      <w:bookmarkStart w:id="50" w:colFirst="0" w:name="h.gjdgxs" w:colLast="0"/>
-      <w:bookmarkEnd w:id="50"/>
+      <w:bookmarkStart w:id="55" w:colFirst="0" w:name="h.gjdgxs" w:colLast="0"/>
+      <w:bookmarkEnd w:id="55"/>
       <w:r>
         <w:rPr>
           <w:rFonts w:cs="Questrial" w:hAnsi="Questrial" w:eastAsia="Questrial" w:ascii="Questrial"/>
@@ -7041,8 +7370,8 @@
         <w:contextualSpacing w:val="0"/>
         <w:rPr/>
       </w:pPr>
-      <w:bookmarkStart w:id="50" w:colFirst="0" w:name="h.gjdgxs" w:colLast="0"/>
-      <w:bookmarkEnd w:id="50"/>
+      <w:bookmarkStart w:id="55" w:colFirst="0" w:name="h.gjdgxs" w:colLast="0"/>
+      <w:bookmarkEnd w:id="55"/>
       <w:r>
         <w:rPr>
           <w:rFonts w:cs="Questrial" w:hAnsi="Questrial" w:eastAsia="Questrial" w:ascii="Questrial"/>
@@ -7059,8 +7388,8 @@
         <w:contextualSpacing w:val="0"/>
         <w:rPr/>
       </w:pPr>
-      <w:bookmarkStart w:id="50" w:colFirst="0" w:name="h.gjdgxs" w:colLast="0"/>
-      <w:bookmarkEnd w:id="50"/>
+      <w:bookmarkStart w:id="55" w:colFirst="0" w:name="h.gjdgxs" w:colLast="0"/>
+      <w:bookmarkEnd w:id="55"/>
       <w:r>
         <w:rPr>
           <w:rFonts w:cs="Questrial" w:hAnsi="Questrial" w:eastAsia="Questrial" w:ascii="Questrial"/>
@@ -7077,8 +7406,8 @@
         <w:contextualSpacing w:val="0"/>
         <w:rPr/>
       </w:pPr>
-      <w:bookmarkStart w:id="50" w:colFirst="0" w:name="h.gjdgxs" w:colLast="0"/>
-      <w:bookmarkEnd w:id="50"/>
+      <w:bookmarkStart w:id="55" w:colFirst="0" w:name="h.gjdgxs" w:colLast="0"/>
+      <w:bookmarkEnd w:id="55"/>
       <w:r>
         <w:rPr>
           <w:rFonts w:cs="Questrial" w:hAnsi="Questrial" w:eastAsia="Questrial" w:ascii="Questrial"/>
@@ -7105,8 +7434,8 @@
         <w:contextualSpacing w:val="0"/>
         <w:rPr/>
       </w:pPr>
-      <w:bookmarkStart w:id="50" w:colFirst="0" w:name="h.gjdgxs" w:colLast="0"/>
-      <w:bookmarkEnd w:id="50"/>
+      <w:bookmarkStart w:id="55" w:colFirst="0" w:name="h.gjdgxs" w:colLast="0"/>
+      <w:bookmarkEnd w:id="55"/>
       <w:r>
         <w:rPr>
           <w:sz w:val="24"/>
@@ -7122,8 +7451,8 @@
         <w:contextualSpacing w:val="0"/>
         <w:rPr/>
       </w:pPr>
-      <w:bookmarkStart w:id="50" w:colFirst="0" w:name="h.gjdgxs" w:colLast="0"/>
-      <w:bookmarkEnd w:id="50"/>
+      <w:bookmarkStart w:id="55" w:colFirst="0" w:name="h.gjdgxs" w:colLast="0"/>
+      <w:bookmarkEnd w:id="55"/>
       <w:r>
         <w:rPr>
           <w:rFonts w:cs="Questrial" w:hAnsi="Questrial" w:eastAsia="Questrial" w:ascii="Questrial"/>
@@ -7140,8 +7469,8 @@
         <w:contextualSpacing w:val="0"/>
         <w:rPr/>
       </w:pPr>
-      <w:bookmarkStart w:id="50" w:colFirst="0" w:name="h.gjdgxs" w:colLast="0"/>
-      <w:bookmarkEnd w:id="50"/>
+      <w:bookmarkStart w:id="55" w:colFirst="0" w:name="h.gjdgxs" w:colLast="0"/>
+      <w:bookmarkEnd w:id="55"/>
       <w:r>
         <w:rPr>
           <w:rFonts w:cs="Questrial" w:hAnsi="Questrial" w:eastAsia="Questrial" w:ascii="Questrial"/>
@@ -7158,8 +7487,8 @@
         <w:contextualSpacing w:val="0"/>
         <w:rPr/>
       </w:pPr>
-      <w:bookmarkStart w:id="50" w:colFirst="0" w:name="h.gjdgxs" w:colLast="0"/>
-      <w:bookmarkEnd w:id="50"/>
+      <w:bookmarkStart w:id="55" w:colFirst="0" w:name="h.gjdgxs" w:colLast="0"/>
+      <w:bookmarkEnd w:id="55"/>
       <w:r>
         <w:rPr>
           <w:rFonts w:cs="Questrial" w:hAnsi="Questrial" w:eastAsia="Questrial" w:ascii="Questrial"/>
@@ -7176,8 +7505,8 @@
         <w:contextualSpacing w:val="0"/>
         <w:rPr/>
       </w:pPr>
-      <w:bookmarkStart w:id="50" w:colFirst="0" w:name="h.gjdgxs" w:colLast="0"/>
-      <w:bookmarkEnd w:id="50"/>
+      <w:bookmarkStart w:id="55" w:colFirst="0" w:name="h.gjdgxs" w:colLast="0"/>
+      <w:bookmarkEnd w:id="55"/>
       <w:r>
         <w:rPr>
           <w:rFonts w:cs="Questrial" w:hAnsi="Questrial" w:eastAsia="Questrial" w:ascii="Questrial"/>
@@ -7194,8 +7523,8 @@
         <w:contextualSpacing w:val="0"/>
         <w:rPr/>
       </w:pPr>
-      <w:bookmarkStart w:id="50" w:colFirst="0" w:name="h.gjdgxs" w:colLast="0"/>
-      <w:bookmarkEnd w:id="50"/>
+      <w:bookmarkStart w:id="55" w:colFirst="0" w:name="h.gjdgxs" w:colLast="0"/>
+      <w:bookmarkEnd w:id="55"/>
       <w:r>
         <w:rPr>
           <w:rFonts w:cs="Questrial" w:hAnsi="Questrial" w:eastAsia="Questrial" w:ascii="Questrial"/>
@@ -7212,23 +7541,23 @@
         <w:contextualSpacing w:val="0"/>
         <w:rPr/>
       </w:pPr>
-      <w:bookmarkStart w:id="50" w:colFirst="0" w:name="h.gjdgxs" w:colLast="0"/>
-      <w:bookmarkEnd w:id="50"/>
-      <w:r>
-        <w:rPr>
-          <w:rtl w:val="0"/>
-        </w:rPr>
-      </w:r>
-    </w:p>
-    <w:p>
-      <w:pPr>
-        <w:spacing w:lineRule="auto" w:after="160" w:line="300"/>
-        <w:ind w:left="0" w:firstLine="0"/>
-        <w:contextualSpacing w:val="0"/>
-        <w:rPr/>
-      </w:pPr>
-      <w:bookmarkStart w:id="50" w:colFirst="0" w:name="h.gjdgxs" w:colLast="0"/>
-      <w:bookmarkEnd w:id="50"/>
+      <w:bookmarkStart w:id="55" w:colFirst="0" w:name="h.gjdgxs" w:colLast="0"/>
+      <w:bookmarkEnd w:id="55"/>
+      <w:r>
+        <w:rPr>
+          <w:rtl w:val="0"/>
+        </w:rPr>
+      </w:r>
+    </w:p>
+    <w:p>
+      <w:pPr>
+        <w:spacing w:lineRule="auto" w:after="160" w:line="300"/>
+        <w:ind w:left="0" w:firstLine="0"/>
+        <w:contextualSpacing w:val="0"/>
+        <w:rPr/>
+      </w:pPr>
+      <w:bookmarkStart w:id="55" w:colFirst="0" w:name="h.gjdgxs" w:colLast="0"/>
+      <w:bookmarkEnd w:id="55"/>
       <w:r>
         <w:rPr>
           <w:sz w:val="24"/>
@@ -7243,8 +7572,8 @@
         <w:ind w:left="0" w:firstLine="0"/>
         <w:contextualSpacing w:val="0"/>
       </w:pPr>
-      <w:bookmarkStart w:id="110" w:colFirst="0" w:name="h.6d7bqz5iroki" w:colLast="0"/>
-      <w:bookmarkEnd w:id="110"/>
+      <w:bookmarkStart w:id="115" w:colFirst="0" w:name="h.6d7bqz5iroki" w:colLast="0"/>
+      <w:bookmarkEnd w:id="115"/>
       <w:r>
         <w:rPr>
           <w:rtl w:val="0"/>
@@ -7258,8 +7587,8 @@
         <w:contextualSpacing w:val="0"/>
         <w:rPr/>
       </w:pPr>
-      <w:bookmarkStart w:id="111" w:colFirst="0" w:name="h.9w2e1g4uqb3v" w:colLast="0"/>
-      <w:bookmarkEnd w:id="111"/>
+      <w:bookmarkStart w:id="116" w:colFirst="0" w:name="h.9w2e1g4uqb3v" w:colLast="0"/>
+      <w:bookmarkEnd w:id="116"/>
       <w:r>
         <w:rPr>
           <w:rtl w:val="0"/>
@@ -7273,8 +7602,8 @@
         <w:contextualSpacing w:val="0"/>
         <w:rPr/>
       </w:pPr>
-      <w:bookmarkStart w:id="112" w:colFirst="0" w:name="h.6084yevdlwy8" w:colLast="0"/>
-      <w:bookmarkEnd w:id="112"/>
+      <w:bookmarkStart w:id="117" w:colFirst="0" w:name="h.6084yevdlwy8" w:colLast="0"/>
+      <w:bookmarkEnd w:id="117"/>
       <w:r>
         <w:rPr>
           <w:rtl w:val="0"/>
@@ -7289,8 +7618,8 @@
         <w:contextualSpacing w:val="0"/>
         <w:rPr/>
       </w:pPr>
-      <w:bookmarkStart w:id="50" w:colFirst="0" w:name="h.gjdgxs" w:colLast="0"/>
-      <w:bookmarkEnd w:id="50"/>
+      <w:bookmarkStart w:id="55" w:colFirst="0" w:name="h.gjdgxs" w:colLast="0"/>
+      <w:bookmarkEnd w:id="55"/>
       <w:r>
         <w:rPr>
           <w:rFonts w:cs="Questrial" w:hAnsi="Questrial" w:eastAsia="Questrial" w:ascii="Questrial"/>
@@ -7352,8 +7681,8 @@
         <w:contextualSpacing w:val="0"/>
         <w:rPr/>
       </w:pPr>
-      <w:bookmarkStart w:id="113" w:colFirst="0" w:name="h.n28l4lbvzlms" w:colLast="0"/>
-      <w:bookmarkEnd w:id="113"/>
+      <w:bookmarkStart w:id="118" w:colFirst="0" w:name="h.n28l4lbvzlms" w:colLast="0"/>
+      <w:bookmarkEnd w:id="118"/>
       <w:r>
         <w:rPr>
           <w:color w:val="b01513"/>
@@ -7377,8 +7706,8 @@
         <w:contextualSpacing w:val="0"/>
         <w:rPr/>
       </w:pPr>
-      <w:bookmarkStart w:id="114" w:colFirst="0" w:name="h.9wm2k4utft7e" w:colLast="0"/>
-      <w:bookmarkEnd w:id="114"/>
+      <w:bookmarkStart w:id="119" w:colFirst="0" w:name="h.9wm2k4utft7e" w:colLast="0"/>
+      <w:bookmarkEnd w:id="119"/>
       <w:r>
         <w:rPr>
           <w:rFonts w:cs="Questrial" w:hAnsi="Questrial" w:eastAsia="Questrial" w:ascii="Questrial"/>
@@ -7396,8 +7725,8 @@
         <w:contextualSpacing w:val="0"/>
         <w:rPr/>
       </w:pPr>
-      <w:bookmarkStart w:id="115" w:colFirst="0" w:name="h.u27ejq4f27hk" w:colLast="0"/>
-      <w:bookmarkEnd w:id="115"/>
+      <w:bookmarkStart w:id="120" w:colFirst="0" w:name="h.u27ejq4f27hk" w:colLast="0"/>
+      <w:bookmarkEnd w:id="120"/>
       <w:r>
         <w:rPr>
           <w:rFonts w:cs="Questrial" w:hAnsi="Questrial" w:eastAsia="Questrial" w:ascii="Questrial"/>
@@ -7416,8 +7745,8 @@
         <w:contextualSpacing w:val="0"/>
         <w:rPr/>
       </w:pPr>
-      <w:bookmarkStart w:id="50" w:colFirst="0" w:name="h.gjdgxs" w:colLast="0"/>
-      <w:bookmarkEnd w:id="50"/>
+      <w:bookmarkStart w:id="55" w:colFirst="0" w:name="h.gjdgxs" w:colLast="0"/>
+      <w:bookmarkEnd w:id="55"/>
       <w:r>
         <w:rPr>
           <w:rFonts w:cs="Questrial" w:hAnsi="Questrial" w:eastAsia="Questrial" w:ascii="Questrial"/>
@@ -7434,8 +7763,8 @@
         <w:contextualSpacing w:val="0"/>
         <w:rPr/>
       </w:pPr>
-      <w:bookmarkStart w:id="50" w:colFirst="0" w:name="h.gjdgxs" w:colLast="0"/>
-      <w:bookmarkEnd w:id="50"/>
+      <w:bookmarkStart w:id="55" w:colFirst="0" w:name="h.gjdgxs" w:colLast="0"/>
+      <w:bookmarkEnd w:id="55"/>
       <w:r>
         <w:rPr>
           <w:rFonts w:cs="Questrial" w:hAnsi="Questrial" w:eastAsia="Questrial" w:ascii="Questrial"/>
@@ -7452,8 +7781,8 @@
         <w:contextualSpacing w:val="0"/>
         <w:rPr/>
       </w:pPr>
-      <w:bookmarkStart w:id="50" w:colFirst="0" w:name="h.gjdgxs" w:colLast="0"/>
-      <w:bookmarkEnd w:id="50"/>
+      <w:bookmarkStart w:id="55" w:colFirst="0" w:name="h.gjdgxs" w:colLast="0"/>
+      <w:bookmarkEnd w:id="55"/>
       <w:r>
         <w:rPr>
           <w:rFonts w:cs="Questrial" w:hAnsi="Questrial" w:eastAsia="Questrial" w:ascii="Questrial"/>
@@ -7470,8 +7799,8 @@
         <w:contextualSpacing w:val="0"/>
         <w:rPr/>
       </w:pPr>
-      <w:bookmarkStart w:id="116" w:colFirst="0" w:name="h.q2p3dzkra1e7" w:colLast="0"/>
-      <w:bookmarkEnd w:id="116"/>
+      <w:bookmarkStart w:id="121" w:colFirst="0" w:name="h.q2p3dzkra1e7" w:colLast="0"/>
+      <w:bookmarkEnd w:id="121"/>
       <w:r>
         <w:rPr>
           <w:rtl w:val="0"/>
@@ -7486,8 +7815,8 @@
         <w:contextualSpacing w:val="0"/>
         <w:rPr/>
       </w:pPr>
-      <w:bookmarkStart w:id="50" w:colFirst="0" w:name="h.gjdgxs" w:colLast="0"/>
-      <w:bookmarkEnd w:id="50"/>
+      <w:bookmarkStart w:id="55" w:colFirst="0" w:name="h.gjdgxs" w:colLast="0"/>
+      <w:bookmarkEnd w:id="55"/>
       <w:r>
         <w:rPr>
           <w:rFonts w:cs="Questrial" w:hAnsi="Questrial" w:eastAsia="Questrial" w:ascii="Questrial"/>
@@ -7504,8 +7833,8 @@
         <w:contextualSpacing w:val="0"/>
         <w:rPr/>
       </w:pPr>
-      <w:bookmarkStart w:id="50" w:colFirst="0" w:name="h.gjdgxs" w:colLast="0"/>
-      <w:bookmarkEnd w:id="50"/>
+      <w:bookmarkStart w:id="55" w:colFirst="0" w:name="h.gjdgxs" w:colLast="0"/>
+      <w:bookmarkEnd w:id="55"/>
       <w:r>
         <w:rPr>
           <w:sz w:val="24"/>
@@ -7537,8 +7866,8 @@
         <w:contextualSpacing w:val="0"/>
         <w:rPr/>
       </w:pPr>
-      <w:bookmarkStart w:id="50" w:colFirst="0" w:name="h.gjdgxs" w:colLast="0"/>
-      <w:bookmarkEnd w:id="50"/>
+      <w:bookmarkStart w:id="55" w:colFirst="0" w:name="h.gjdgxs" w:colLast="0"/>
+      <w:bookmarkEnd w:id="55"/>
       <w:r>
         <w:rPr>
           <w:sz w:val="24"/>
@@ -7570,8 +7899,8 @@
         <w:contextualSpacing w:val="0"/>
         <w:rPr/>
       </w:pPr>
-      <w:bookmarkStart w:id="50" w:colFirst="0" w:name="h.gjdgxs" w:colLast="0"/>
-      <w:bookmarkEnd w:id="50"/>
+      <w:bookmarkStart w:id="55" w:colFirst="0" w:name="h.gjdgxs" w:colLast="0"/>
+      <w:bookmarkEnd w:id="55"/>
       <w:r>
         <w:rPr>
           <w:sz w:val="24"/>
@@ -7603,8 +7932,8 @@
         <w:contextualSpacing w:val="0"/>
         <w:rPr/>
       </w:pPr>
-      <w:bookmarkStart w:id="50" w:colFirst="0" w:name="h.gjdgxs" w:colLast="0"/>
-      <w:bookmarkEnd w:id="50"/>
+      <w:bookmarkStart w:id="55" w:colFirst="0" w:name="h.gjdgxs" w:colLast="0"/>
+      <w:bookmarkEnd w:id="55"/>
       <w:r>
         <w:rPr>
           <w:sz w:val="24"/>
@@ -7636,8 +7965,8 @@
         <w:contextualSpacing w:val="0"/>
         <w:rPr/>
       </w:pPr>
-      <w:bookmarkStart w:id="50" w:colFirst="0" w:name="h.gjdgxs" w:colLast="0"/>
-      <w:bookmarkEnd w:id="50"/>
+      <w:bookmarkStart w:id="55" w:colFirst="0" w:name="h.gjdgxs" w:colLast="0"/>
+      <w:bookmarkEnd w:id="55"/>
       <w:r>
         <w:rPr>
           <w:rFonts w:cs="Questrial" w:hAnsi="Questrial" w:eastAsia="Questrial" w:ascii="Questrial"/>
@@ -7654,8 +7983,8 @@
         <w:contextualSpacing w:val="0"/>
         <w:rPr/>
       </w:pPr>
-      <w:bookmarkStart w:id="50" w:colFirst="0" w:name="h.gjdgxs" w:colLast="0"/>
-      <w:bookmarkEnd w:id="50"/>
+      <w:bookmarkStart w:id="55" w:colFirst="0" w:name="h.gjdgxs" w:colLast="0"/>
+      <w:bookmarkEnd w:id="55"/>
       <w:r>
         <w:rPr>
           <w:rFonts w:cs="Questrial" w:hAnsi="Questrial" w:eastAsia="Questrial" w:ascii="Questrial"/>
@@ -7672,8 +8001,8 @@
         <w:contextualSpacing w:val="0"/>
         <w:rPr/>
       </w:pPr>
-      <w:bookmarkStart w:id="50" w:colFirst="0" w:name="h.gjdgxs" w:colLast="0"/>
-      <w:bookmarkEnd w:id="50"/>
+      <w:bookmarkStart w:id="55" w:colFirst="0" w:name="h.gjdgxs" w:colLast="0"/>
+      <w:bookmarkEnd w:id="55"/>
       <w:r>
         <w:rPr>
           <w:rFonts w:cs="Questrial" w:hAnsi="Questrial" w:eastAsia="Questrial" w:ascii="Questrial"/>
@@ -7690,8 +8019,8 @@
         <w:contextualSpacing w:val="0"/>
         <w:rPr/>
       </w:pPr>
-      <w:bookmarkStart w:id="50" w:colFirst="0" w:name="h.gjdgxs" w:colLast="0"/>
-      <w:bookmarkEnd w:id="50"/>
+      <w:bookmarkStart w:id="55" w:colFirst="0" w:name="h.gjdgxs" w:colLast="0"/>
+      <w:bookmarkEnd w:id="55"/>
       <w:r>
         <w:rPr>
           <w:rFonts w:cs="Questrial" w:hAnsi="Questrial" w:eastAsia="Questrial" w:ascii="Questrial"/>
@@ -7710,8 +8039,8 @@
         <w:contextualSpacing w:val="0"/>
         <w:rPr/>
       </w:pPr>
-      <w:bookmarkStart w:id="50" w:colFirst="0" w:name="h.gjdgxs" w:colLast="0"/>
-      <w:bookmarkEnd w:id="50"/>
+      <w:bookmarkStart w:id="55" w:colFirst="0" w:name="h.gjdgxs" w:colLast="0"/>
+      <w:bookmarkEnd w:id="55"/>
       <w:r>
         <w:rPr>
           <w:rFonts w:cs="Questrial" w:hAnsi="Questrial" w:eastAsia="Questrial" w:ascii="Questrial"/>
@@ -7730,8 +8059,8 @@
         <w:contextualSpacing w:val="0"/>
         <w:rPr/>
       </w:pPr>
-      <w:bookmarkStart w:id="50" w:colFirst="0" w:name="h.gjdgxs" w:colLast="0"/>
-      <w:bookmarkEnd w:id="50"/>
+      <w:bookmarkStart w:id="55" w:colFirst="0" w:name="h.gjdgxs" w:colLast="0"/>
+      <w:bookmarkEnd w:id="55"/>
       <w:r>
         <w:rPr>
           <w:rFonts w:cs="Questrial" w:hAnsi="Questrial" w:eastAsia="Questrial" w:ascii="Questrial"/>
@@ -7750,8 +8079,8 @@
         <w:contextualSpacing w:val="0"/>
         <w:rPr/>
       </w:pPr>
-      <w:bookmarkStart w:id="50" w:colFirst="0" w:name="h.gjdgxs" w:colLast="0"/>
-      <w:bookmarkEnd w:id="50"/>
+      <w:bookmarkStart w:id="55" w:colFirst="0" w:name="h.gjdgxs" w:colLast="0"/>
+      <w:bookmarkEnd w:id="55"/>
       <w:r>
         <w:rPr>
           <w:rFonts w:cs="Questrial" w:hAnsi="Questrial" w:eastAsia="Questrial" w:ascii="Questrial"/>
@@ -7770,8 +8099,8 @@
         <w:contextualSpacing w:val="0"/>
         <w:rPr/>
       </w:pPr>
-      <w:bookmarkStart w:id="50" w:colFirst="0" w:name="h.gjdgxs" w:colLast="0"/>
-      <w:bookmarkEnd w:id="50"/>
+      <w:bookmarkStart w:id="55" w:colFirst="0" w:name="h.gjdgxs" w:colLast="0"/>
+      <w:bookmarkEnd w:id="55"/>
       <w:r>
         <w:rPr>
           <w:rFonts w:cs="Questrial" w:hAnsi="Questrial" w:eastAsia="Questrial" w:ascii="Questrial"/>
@@ -7790,8 +8119,8 @@
         <w:contextualSpacing w:val="0"/>
         <w:rPr/>
       </w:pPr>
-      <w:bookmarkStart w:id="50" w:colFirst="0" w:name="h.gjdgxs" w:colLast="0"/>
-      <w:bookmarkEnd w:id="50"/>
+      <w:bookmarkStart w:id="55" w:colFirst="0" w:name="h.gjdgxs" w:colLast="0"/>
+      <w:bookmarkEnd w:id="55"/>
       <w:r>
         <w:rPr>
           <w:rFonts w:cs="Questrial" w:hAnsi="Questrial" w:eastAsia="Questrial" w:ascii="Questrial"/>
@@ -7810,8 +8139,8 @@
         <w:contextualSpacing w:val="0"/>
         <w:rPr/>
       </w:pPr>
-      <w:bookmarkStart w:id="50" w:colFirst="0" w:name="h.gjdgxs" w:colLast="0"/>
-      <w:bookmarkEnd w:id="50"/>
+      <w:bookmarkStart w:id="55" w:colFirst="0" w:name="h.gjdgxs" w:colLast="0"/>
+      <w:bookmarkEnd w:id="55"/>
       <w:r>
         <w:rPr>
           <w:rFonts w:cs="Questrial" w:hAnsi="Questrial" w:eastAsia="Questrial" w:ascii="Questrial"/>
@@ -7830,8 +8159,8 @@
         <w:contextualSpacing w:val="0"/>
         <w:rPr/>
       </w:pPr>
-      <w:bookmarkStart w:id="50" w:colFirst="0" w:name="h.gjdgxs" w:colLast="0"/>
-      <w:bookmarkEnd w:id="50"/>
+      <w:bookmarkStart w:id="55" w:colFirst="0" w:name="h.gjdgxs" w:colLast="0"/>
+      <w:bookmarkEnd w:id="55"/>
       <w:r>
         <w:rPr>
           <w:rFonts w:cs="Questrial" w:hAnsi="Questrial" w:eastAsia="Questrial" w:ascii="Questrial"/>
@@ -7848,8 +8177,8 @@
         <w:contextualSpacing w:val="0"/>
         <w:rPr/>
       </w:pPr>
-      <w:bookmarkStart w:id="50" w:colFirst="0" w:name="h.gjdgxs" w:colLast="0"/>
-      <w:bookmarkEnd w:id="50"/>
+      <w:bookmarkStart w:id="55" w:colFirst="0" w:name="h.gjdgxs" w:colLast="0"/>
+      <w:bookmarkEnd w:id="55"/>
       <w:r>
         <w:rPr>
           <w:sz w:val="24"/>
@@ -7865,8 +8194,8 @@
         <w:contextualSpacing w:val="0"/>
         <w:rPr/>
       </w:pPr>
-      <w:bookmarkStart w:id="117" w:colFirst="0" w:name="h.rubp5av93gbp" w:colLast="0"/>
-      <w:bookmarkEnd w:id="117"/>
+      <w:bookmarkStart w:id="122" w:colFirst="0" w:name="h.rubp5av93gbp" w:colLast="0"/>
+      <w:bookmarkEnd w:id="122"/>
       <w:r>
         <w:rPr>
           <w:rtl w:val="0"/>
@@ -7881,8 +8210,8 @@
         <w:contextualSpacing w:val="0"/>
         <w:rPr/>
       </w:pPr>
-      <w:bookmarkStart w:id="50" w:colFirst="0" w:name="h.gjdgxs" w:colLast="0"/>
-      <w:bookmarkEnd w:id="50"/>
+      <w:bookmarkStart w:id="55" w:colFirst="0" w:name="h.gjdgxs" w:colLast="0"/>
+      <w:bookmarkEnd w:id="55"/>
       <w:r>
         <w:rPr>
           <w:rFonts w:cs="Questrial" w:hAnsi="Questrial" w:eastAsia="Questrial" w:ascii="Questrial"/>
@@ -7901,8 +8230,8 @@
         <w:contextualSpacing w:val="0"/>
         <w:rPr/>
       </w:pPr>
-      <w:bookmarkStart w:id="50" w:colFirst="0" w:name="h.gjdgxs" w:colLast="0"/>
-      <w:bookmarkEnd w:id="50"/>
+      <w:bookmarkStart w:id="55" w:colFirst="0" w:name="h.gjdgxs" w:colLast="0"/>
+      <w:bookmarkEnd w:id="55"/>
       <w:r>
         <w:rPr>
           <w:rFonts w:cs="Questrial" w:hAnsi="Questrial" w:eastAsia="Questrial" w:ascii="Questrial"/>
@@ -7921,8 +8250,8 @@
         <w:contextualSpacing w:val="0"/>
         <w:rPr/>
       </w:pPr>
-      <w:bookmarkStart w:id="50" w:colFirst="0" w:name="h.gjdgxs" w:colLast="0"/>
-      <w:bookmarkEnd w:id="50"/>
+      <w:bookmarkStart w:id="55" w:colFirst="0" w:name="h.gjdgxs" w:colLast="0"/>
+      <w:bookmarkEnd w:id="55"/>
       <w:r>
         <w:rPr>
           <w:rFonts w:cs="Questrial" w:hAnsi="Questrial" w:eastAsia="Questrial" w:ascii="Questrial"/>
@@ -7939,8 +8268,8 @@
         <w:contextualSpacing w:val="0"/>
         <w:rPr/>
       </w:pPr>
-      <w:bookmarkStart w:id="50" w:colFirst="0" w:name="h.gjdgxs" w:colLast="0"/>
-      <w:bookmarkEnd w:id="50"/>
+      <w:bookmarkStart w:id="55" w:colFirst="0" w:name="h.gjdgxs" w:colLast="0"/>
+      <w:bookmarkEnd w:id="55"/>
       <w:r>
         <w:rPr>
           <w:rtl w:val="0"/>

--- a/Documentation/CS673F13P2_meetingminutes.docx
+++ b/Documentation/CS673F13P2_meetingminutes.docx
@@ -478,15 +478,28 @@
       <w:pPr>
         <w:pStyle w:val="Heading2"/>
         <w:contextualSpacing w:val="0"/>
-        <w:rPr/>
-      </w:pPr>
-      <w:bookmarkStart w:id="20" w:colFirst="0" w:name="h.1s09621zxjhr" w:colLast="0"/>
+      </w:pPr>
+      <w:bookmarkStart w:id="20" w:colFirst="0" w:name="h.b9qchcfa00np" w:colLast="0"/>
       <w:bookmarkEnd w:id="20"/>
       <w:r>
         <w:rPr>
           <w:rtl w:val="0"/>
         </w:rPr>
-        <w:t xml:space="preserve">November 21, 2013</w:t>
+      </w:r>
+    </w:p>
+    <w:p>
+      <w:pPr>
+        <w:pStyle w:val="Heading2"/>
+        <w:contextualSpacing w:val="0"/>
+        <w:rPr/>
+      </w:pPr>
+      <w:bookmarkStart w:id="21" w:colFirst="0" w:name="h.v8zg0cgbi6x9" w:colLast="0"/>
+      <w:bookmarkEnd w:id="21"/>
+      <w:r>
+        <w:rPr>
+          <w:rtl w:val="0"/>
+        </w:rPr>
+        <w:t xml:space="preserve">November 14, 2013</w:t>
       </w:r>
     </w:p>
     <w:p>
@@ -496,8 +509,8 @@
         <w:contextualSpacing w:val="0"/>
         <w:rPr/>
       </w:pPr>
-      <w:bookmarkStart w:id="21" w:colFirst="0" w:name="h.mr9seux4jips" w:colLast="0"/>
-      <w:bookmarkEnd w:id="21"/>
+      <w:bookmarkStart w:id="22" w:colFirst="0" w:name="h.9r7onu4doobt" w:colLast="0"/>
+      <w:bookmarkEnd w:id="22"/>
       <w:r>
         <w:rPr>
           <w:rtl w:val="0"/>
@@ -509,12 +522,25 @@
       <w:pPr>
         <w:spacing w:lineRule="auto" w:after="0" w:before="0"/>
         <w:contextualSpacing w:val="0"/>
+        <w:rPr/>
       </w:pPr>
       <w:r>
         <w:rPr>
           <w:rtl w:val="0"/>
         </w:rPr>
         <w:t xml:space="preserve">Chih-Chi (Vincent) Hsu; Gloria Jensen;Beth Haines; Mohammed (Imaad) Khan; Chao-Te Yang; Fyodor Wolf; Fliden Demiri</w:t>
+      </w:r>
+    </w:p>
+    <w:p>
+      <w:pPr>
+        <w:spacing w:lineRule="auto" w:after="0" w:before="0"/>
+        <w:contextualSpacing w:val="0"/>
+        <w:rPr/>
+      </w:pPr>
+      <w:r>
+        <w:rPr>
+          <w:rtl w:val="0"/>
+        </w:rPr>
       </w:r>
     </w:p>
     <w:p>
@@ -524,8 +550,8 @@
         <w:contextualSpacing w:val="0"/>
         <w:rPr/>
       </w:pPr>
-      <w:bookmarkStart w:id="22" w:colFirst="0" w:name="h.er8m0hesjn6l" w:colLast="0"/>
-      <w:bookmarkEnd w:id="22"/>
+      <w:bookmarkStart w:id="23" w:colFirst="0" w:name="h.8eduh8bnbxm6" w:colLast="0"/>
+      <w:bookmarkEnd w:id="23"/>
       <w:r>
         <w:rPr>
           <w:rtl w:val="0"/>
@@ -535,14 +561,27 @@
     </w:p>
     <w:p>
       <w:pPr>
-        <w:contextualSpacing w:val="0"/>
-        <w:rPr/>
-      </w:pPr>
-      <w:r>
-        <w:rPr>
-          <w:rtl w:val="0"/>
-        </w:rPr>
-        <w:t xml:space="preserve">Chao-Te Yang</w:t>
+        <w:spacing w:lineRule="auto" w:after="0" w:before="0"/>
+        <w:contextualSpacing w:val="0"/>
+        <w:rPr/>
+      </w:pPr>
+      <w:r>
+        <w:rPr>
+          <w:rtl w:val="0"/>
+        </w:rPr>
+        <w:t xml:space="preserve">Chih-Chi Hsu</w:t>
+      </w:r>
+    </w:p>
+    <w:p>
+      <w:pPr>
+        <w:spacing w:lineRule="auto" w:after="0" w:before="0"/>
+        <w:contextualSpacing w:val="0"/>
+        <w:rPr/>
+      </w:pPr>
+      <w:r>
+        <w:rPr>
+          <w:rtl w:val="0"/>
+        </w:rPr>
       </w:r>
     </w:p>
     <w:p>
@@ -552,8 +591,8 @@
         <w:contextualSpacing w:val="0"/>
         <w:rPr/>
       </w:pPr>
-      <w:bookmarkStart w:id="23" w:colFirst="0" w:name="h.te2ynehdfsn5" w:colLast="0"/>
-      <w:bookmarkEnd w:id="23"/>
+      <w:bookmarkStart w:id="24" w:colFirst="0" w:name="h.rglg99mbg41a" w:colLast="0"/>
+      <w:bookmarkEnd w:id="24"/>
       <w:r>
         <w:rPr>
           <w:rtl w:val="0"/>
@@ -563,58 +602,54 @@
     </w:p>
     <w:p>
       <w:pPr>
-        <w:contextualSpacing w:val="0"/>
-      </w:pPr>
-      <w:r>
-        <w:rPr>
-          <w:rtl w:val="0"/>
-        </w:rPr>
-        <w:t xml:space="preserve">- Finish the project, don’t add new  features.</w:t>
-      </w:r>
-    </w:p>
-    <w:p>
-      <w:pPr>
-        <w:contextualSpacing w:val="0"/>
-      </w:pPr>
-      <w:r>
-        <w:rPr>
-          <w:rtl w:val="0"/>
-        </w:rPr>
-        <w:t xml:space="preserve">- Should we keep both survey version and hash? Or just the survey hash?</w:t>
-      </w:r>
-    </w:p>
-    <w:p>
-      <w:pPr>
-        <w:contextualSpacing w:val="0"/>
-      </w:pPr>
-      <w:r>
-        <w:rPr>
-          <w:rtl w:val="0"/>
-        </w:rPr>
-        <w:t xml:space="preserve">- What should be displayed on reports?</w:t>
-      </w:r>
-    </w:p>
-    <w:p>
-      <w:pPr>
-        <w:contextualSpacing w:val="0"/>
-      </w:pPr>
-      <w:r>
-        <w:rPr>
-          <w:rtl w:val="0"/>
-        </w:rPr>
-        <w:t xml:space="preserve">- Plan for the final presentation.</w:t>
-      </w:r>
-    </w:p>
-    <w:p>
-      <w:pPr>
         <w:spacing w:lineRule="auto" w:after="0" w:before="0"/>
         <w:contextualSpacing w:val="0"/>
-      </w:pPr>
-      <w:r>
-        <w:rPr>
-          <w:rtl w:val="0"/>
-        </w:rPr>
-        <w:t xml:space="preserve">- Tasks for everyone next week.</w:t>
+        <w:rPr/>
+      </w:pPr>
+      <w:r>
+        <w:rPr>
+          <w:rtl w:val="0"/>
+        </w:rPr>
+        <w:t xml:space="preserve">1. Reviewed each member’s weekly report.</w:t>
+      </w:r>
+    </w:p>
+    <w:p>
+      <w:pPr>
+        <w:spacing w:lineRule="auto" w:after="0" w:before="0"/>
+        <w:contextualSpacing w:val="0"/>
+        <w:rPr/>
+      </w:pPr>
+      <w:r>
+        <w:rPr>
+          <w:rtl w:val="0"/>
+        </w:rPr>
+        <w:t xml:space="preserve">2. From now on, we will focus on implementation. No new features but simple improvements are still allowed.</w:t>
+      </w:r>
+    </w:p>
+    <w:p>
+      <w:pPr>
+        <w:spacing w:lineRule="auto" w:after="0" w:before="0"/>
+        <w:contextualSpacing w:val="0"/>
+        <w:rPr/>
+      </w:pPr>
+      <w:r>
+        <w:rPr>
+          <w:rtl w:val="0"/>
+        </w:rPr>
+        <w:t xml:space="preserve">3. Database table migration for survey response: Add new column to store a hash value, it is used to help us recreate a complete survey taken by each survey taker.</w:t>
+      </w:r>
+    </w:p>
+    <w:p>
+      <w:pPr>
+        <w:spacing w:lineRule="auto" w:after="0" w:before="0"/>
+        <w:contextualSpacing w:val="0"/>
+        <w:rPr/>
+      </w:pPr>
+      <w:r>
+        <w:rPr>
+          <w:rtl w:val="0"/>
+        </w:rPr>
+        <w:t xml:space="preserve">4. What are the tasks for everyone for next week?</w:t>
       </w:r>
     </w:p>
     <w:p>
@@ -622,10 +657,9 @@
         <w:pStyle w:val="Heading3"/>
         <w:spacing w:lineRule="auto" w:after="40" w:before="400"/>
         <w:contextualSpacing w:val="0"/>
-        <w:rPr/>
-      </w:pPr>
-      <w:bookmarkStart w:id="24" w:colFirst="0" w:name="h.lfyoltlqv1pj" w:colLast="0"/>
-      <w:bookmarkEnd w:id="24"/>
+      </w:pPr>
+      <w:bookmarkStart w:id="25" w:colFirst="0" w:name="h.cipt2shb2x9d" w:colLast="0"/>
+      <w:bookmarkEnd w:id="25"/>
       <w:r>
         <w:rPr>
           <w:rtl w:val="0"/>
@@ -635,86 +669,41 @@
     </w:p>
     <w:p>
       <w:pPr>
-        <w:spacing w:lineRule="auto" w:after="0" w:before="0"/>
-        <w:contextualSpacing w:val="0"/>
-      </w:pPr>
-      <w:r>
-        <w:rPr>
-          <w:rtl w:val="0"/>
-        </w:rPr>
-        <w:t xml:space="preserve">- We don’t keep old versions of the survey now. When the user unpublish a survey, all the responses will be deleted from database. The user can publish that survey again as a new version. The user can also preview the published survey.</w:t>
-      </w:r>
-    </w:p>
-    <w:p>
-      <w:pPr>
-        <w:spacing w:lineRule="auto" w:after="0" w:before="0"/>
-        <w:contextualSpacing w:val="0"/>
-      </w:pPr>
-      <w:r>
-        <w:rPr>
-          <w:rtl w:val="0"/>
-        </w:rPr>
-        <w:t xml:space="preserve">- The user cannot edit a survey once it is already published. Add confirmation dialog before canceling a survey without saving updates. </w:t>
-      </w:r>
-    </w:p>
-    <w:p>
-      <w:pPr>
-        <w:spacing w:lineRule="auto" w:after="0" w:before="0"/>
-        <w:contextualSpacing w:val="0"/>
-      </w:pPr>
-      <w:r>
-        <w:rPr>
-          <w:rtl w:val="0"/>
-        </w:rPr>
-        <w:t xml:space="preserve">- The SPMP is completed, the SDD needs everyone’s signature.</w:t>
-      </w:r>
-    </w:p>
-    <w:p>
-      <w:pPr>
-        <w:spacing w:lineRule="auto" w:after="0" w:before="0"/>
-        <w:contextualSpacing w:val="0"/>
-      </w:pPr>
-      <w:r>
-        <w:rPr>
-          <w:rtl w:val="0"/>
-        </w:rPr>
-        <w:t xml:space="preserve">- For each survey question, the report will show how many people choose a specific answer (using bar charts or pie charts). </w:t>
-      </w:r>
-    </w:p>
-    <w:p>
-      <w:pPr>
-        <w:spacing w:lineRule="auto" w:after="0" w:before="0"/>
-        <w:contextualSpacing w:val="0"/>
-      </w:pPr>
-      <w:r>
-        <w:rPr>
-          <w:rtl w:val="0"/>
-        </w:rPr>
-        <w:t xml:space="preserve">- Finish all works before next weekend. </w:t>
-      </w:r>
-    </w:p>
-    <w:p>
-      <w:pPr>
-        <w:spacing w:lineRule="auto" w:after="0" w:before="0"/>
-        <w:contextualSpacing w:val="0"/>
-      </w:pPr>
-      <w:r>
-        <w:rPr>
-          <w:rtl w:val="0"/>
-        </w:rPr>
-        <w:t xml:space="preserve">- Send the presentation content to Gloria before 12/2 (Mon).</w:t>
-      </w:r>
-    </w:p>
-    <w:p>
-      <w:pPr>
-        <w:spacing w:lineRule="auto" w:after="0" w:before="0"/>
-        <w:contextualSpacing w:val="0"/>
-      </w:pPr>
-      <w:r>
-        <w:rPr>
-          <w:rtl w:val="0"/>
-        </w:rPr>
-        <w:t xml:space="preserve">- Next meeting at 11/27 (Wed) 7:00 PM. </w:t>
+        <w:contextualSpacing w:val="0"/>
+      </w:pPr>
+      <w:r>
+        <w:rPr>
+          <w:rtl w:val="0"/>
+        </w:rPr>
+        <w:t xml:space="preserve">Should we allow answers to be empty? Might be up to the survey creator to decide, but not a priority for us now.</w:t>
+      </w:r>
+    </w:p>
+    <w:p>
+      <w:pPr>
+        <w:contextualSpacing w:val="0"/>
+      </w:pPr>
+      <w:r>
+        <w:rPr>
+          <w:rtl w:val="0"/>
+        </w:rPr>
+        <w:t xml:space="preserve">How many reports should we create for each survey? Each survey will receive only one full report.</w:t>
+      </w:r>
+    </w:p>
+    <w:p>
+      <w:pPr>
+        <w:contextualSpacing w:val="0"/>
+        <w:rPr/>
+      </w:pPr>
+      <w:r>
+        <w:rPr>
+          <w:rtl w:val="0"/>
+        </w:rPr>
+        <w:t xml:space="preserve">Should we add a confirmation dialog when deleting a survey? Yes, should be added in this iteration.</w:t>
+      </w:r>
+      <w:r>
+        <w:rPr>
+          <w:rtl w:val="0"/>
+        </w:rPr>
       </w:r>
     </w:p>
     <w:p>
@@ -722,9 +711,10 @@
         <w:pStyle w:val="Heading3"/>
         <w:spacing w:lineRule="auto" w:after="40" w:before="400"/>
         <w:contextualSpacing w:val="0"/>
-      </w:pPr>
-      <w:bookmarkStart w:id="25" w:colFirst="0" w:name="h.b8y9q8hbf54i" w:colLast="0"/>
-      <w:bookmarkEnd w:id="25"/>
+        <w:rPr/>
+      </w:pPr>
+      <w:bookmarkStart w:id="26" w:colFirst="0" w:name="h.frniiwcd7ncq" w:colLast="0"/>
+      <w:bookmarkEnd w:id="26"/>
       <w:r>
         <w:rPr>
           <w:rtl w:val="0"/>
@@ -736,36 +726,39 @@
       <w:pPr>
         <w:spacing w:lineRule="auto" w:after="0" w:before="0"/>
         <w:contextualSpacing w:val="0"/>
-      </w:pPr>
-      <w:r>
-        <w:rPr>
-          <w:rtl w:val="0"/>
-        </w:rPr>
-        <w:t xml:space="preserve">Fliden - Add preview link for published survey. Add message before deleting survey.</w:t>
+        <w:rPr/>
+      </w:pPr>
+      <w:r>
+        <w:rPr>
+          <w:rtl w:val="0"/>
+        </w:rPr>
+        <w:t xml:space="preserve">Fyodor -Bug fix and code optimization and resolve database model dependency.</w:t>
       </w:r>
     </w:p>
     <w:p>
       <w:pPr>
         <w:spacing w:lineRule="auto" w:after="0" w:before="0"/>
         <w:contextualSpacing w:val="0"/>
-      </w:pPr>
-      <w:r>
-        <w:rPr>
-          <w:rtl w:val="0"/>
-        </w:rPr>
-        <w:t xml:space="preserve">Fyodor - Export report data.</w:t>
+        <w:rPr/>
+      </w:pPr>
+      <w:r>
+        <w:rPr>
+          <w:rtl w:val="0"/>
+        </w:rPr>
+        <w:t xml:space="preserve">Imaad and Chih-Chi and Samuel- Continue working on survey-taker piece.</w:t>
       </w:r>
     </w:p>
     <w:p>
       <w:pPr>
         <w:spacing w:lineRule="auto" w:after="0" w:before="0"/>
         <w:contextualSpacing w:val="0"/>
-      </w:pPr>
-      <w:r>
-        <w:rPr>
-          <w:rtl w:val="0"/>
-        </w:rPr>
-        <w:t xml:space="preserve">Beth - SDD document.</w:t>
+        <w:rPr/>
+      </w:pPr>
+      <w:r>
+        <w:rPr>
+          <w:rtl w:val="0"/>
+        </w:rPr>
+        <w:t xml:space="preserve">Gloria - Create css for new pages, content for the footer, custom 404 and thank you page.</w:t>
       </w:r>
     </w:p>
     <w:p>
@@ -777,58 +770,324 @@
         <w:rPr>
           <w:rtl w:val="0"/>
         </w:rPr>
-        <w:t xml:space="preserve">Gloria - css for contact page.</w:t>
-      </w:r>
-    </w:p>
-    <w:p>
-      <w:pPr>
-        <w:spacing w:lineRule="auto" w:after="0" w:before="0"/>
-        <w:contextualSpacing w:val="0"/>
-      </w:pPr>
-      <w:r>
-        <w:rPr>
-          <w:rtl w:val="0"/>
-        </w:rPr>
-        <w:t xml:space="preserve">ChihChi - Delete survey responses for unpublished surveys.</w:t>
-      </w:r>
-    </w:p>
-    <w:p>
-      <w:pPr>
-        <w:spacing w:lineRule="auto" w:after="0" w:before="0"/>
-        <w:contextualSpacing w:val="0"/>
-      </w:pPr>
-      <w:r>
-        <w:rPr>
-          <w:rtl w:val="0"/>
-        </w:rPr>
-        <w:t xml:space="preserve">Imaad, ChaoTe - Finish report page (Both). Testing document (ChaoTe)</w:t>
-      </w:r>
-    </w:p>
-    <w:p>
-      <w:pPr>
-        <w:spacing w:lineRule="auto" w:after="0" w:before="0"/>
-        <w:contextualSpacing w:val="0"/>
-      </w:pPr>
-      <w:r>
-        <w:rPr>
-          <w:rtl w:val="0"/>
-        </w:rPr>
-        <w:t xml:space="preserve">Samuel - Testing documents.</w:t>
+        <w:t xml:space="preserve">Chao-Te and Fliden and Beth - Start on survey report page.</w:t>
       </w:r>
     </w:p>
     <w:p>
       <w:pPr>
         <w:pStyle w:val="Heading2"/>
         <w:contextualSpacing w:val="0"/>
-        <w:rPr/>
-      </w:pPr>
-      <w:bookmarkStart w:id="26" w:colFirst="0" w:name="h.v8zg0cgbi6x9" w:colLast="0"/>
-      <w:bookmarkEnd w:id="26"/>
-      <w:r>
-        <w:rPr>
-          <w:rtl w:val="0"/>
-        </w:rPr>
-        <w:t xml:space="preserve">November 14, 2013</w:t>
+      </w:pPr>
+      <w:bookmarkStart w:id="27" w:colFirst="0" w:name="h.pgb0zltx2fdo" w:colLast="0"/>
+      <w:bookmarkEnd w:id="27"/>
+      <w:r>
+        <w:rPr>
+          <w:rtl w:val="0"/>
+        </w:rPr>
+        <w:t xml:space="preserve">November 7, 2013</w:t>
+      </w:r>
+    </w:p>
+    <w:p>
+      <w:pPr>
+        <w:pStyle w:val="Heading3"/>
+        <w:contextualSpacing w:val="0"/>
+      </w:pPr>
+      <w:bookmarkStart w:id="28" w:colFirst="0" w:name="h.ka9rr6z5hpb6" w:colLast="0"/>
+      <w:bookmarkEnd w:id="28"/>
+      <w:r>
+        <w:rPr>
+          <w:rtl w:val="0"/>
+        </w:rPr>
+        <w:t xml:space="preserve">Attendees:</w:t>
+      </w:r>
+    </w:p>
+    <w:p>
+      <w:pPr>
+        <w:contextualSpacing w:val="0"/>
+      </w:pPr>
+      <w:r>
+        <w:rPr>
+          <w:rtl w:val="0"/>
+        </w:rPr>
+        <w:t xml:space="preserve">Chih-Chi (Vincent) Hsu; Gloria Jensen;Beth Haines; Mohammed (Imaad) Khan; Chao-Te Yang; Fyodor Wolf; Fliden Demiri</w:t>
+      </w:r>
+    </w:p>
+    <w:p>
+      <w:pPr>
+        <w:contextualSpacing w:val="0"/>
+      </w:pPr>
+      <w:r>
+        <w:rPr>
+          <w:rtl w:val="0"/>
+        </w:rPr>
+      </w:r>
+    </w:p>
+    <w:p>
+      <w:pPr>
+        <w:pStyle w:val="Heading3"/>
+        <w:contextualSpacing w:val="0"/>
+      </w:pPr>
+      <w:bookmarkStart w:id="29" w:colFirst="0" w:name="h.uwfqehms2p0z" w:colLast="0"/>
+      <w:bookmarkEnd w:id="29"/>
+      <w:r>
+        <w:rPr>
+          <w:rtl w:val="0"/>
+        </w:rPr>
+        <w:t xml:space="preserve">Minutes Taker:</w:t>
+      </w:r>
+    </w:p>
+    <w:p>
+      <w:pPr>
+        <w:contextualSpacing w:val="0"/>
+      </w:pPr>
+      <w:r>
+        <w:rPr>
+          <w:rtl w:val="0"/>
+        </w:rPr>
+        <w:t xml:space="preserve">Beth Haines</w:t>
+      </w:r>
+    </w:p>
+    <w:p>
+      <w:pPr>
+        <w:contextualSpacing w:val="0"/>
+      </w:pPr>
+      <w:r>
+        <w:rPr>
+          <w:rtl w:val="0"/>
+        </w:rPr>
+      </w:r>
+    </w:p>
+    <w:p>
+      <w:pPr>
+        <w:pStyle w:val="Heading3"/>
+        <w:contextualSpacing w:val="0"/>
+      </w:pPr>
+      <w:bookmarkStart w:id="30" w:colFirst="0" w:name="h.nz6dbuaiouo6" w:colLast="0"/>
+      <w:bookmarkEnd w:id="30"/>
+      <w:r>
+        <w:rPr>
+          <w:rtl w:val="0"/>
+        </w:rPr>
+        <w:t xml:space="preserve">Agenda Items:</w:t>
+      </w:r>
+    </w:p>
+    <w:p>
+      <w:pPr>
+        <w:contextualSpacing w:val="0"/>
+      </w:pPr>
+      <w:r>
+        <w:rPr>
+          <w:rtl w:val="0"/>
+        </w:rPr>
+        <w:t xml:space="preserve">1. How do we handle a question with no answer text (short answer) since the link to the answer is stored in the response table?</w:t>
+      </w:r>
+    </w:p>
+    <w:p>
+      <w:pPr>
+        <w:contextualSpacing w:val="0"/>
+      </w:pPr>
+      <w:r>
+        <w:rPr>
+          <w:rtl w:val="0"/>
+        </w:rPr>
+        <w:t xml:space="preserve">2. How do we track the survey-takers so we know all the responses that he’s entered?</w:t>
+      </w:r>
+    </w:p>
+    <w:p>
+      <w:pPr>
+        <w:contextualSpacing w:val="0"/>
+      </w:pPr>
+      <w:r>
+        <w:rPr>
+          <w:rtl w:val="0"/>
+        </w:rPr>
+        <w:t xml:space="preserve">3. What do we have left to do on the project?</w:t>
+      </w:r>
+    </w:p>
+    <w:p>
+      <w:pPr>
+        <w:contextualSpacing w:val="0"/>
+      </w:pPr>
+      <w:r>
+        <w:rPr>
+          <w:rtl w:val="0"/>
+        </w:rPr>
+        <w:t xml:space="preserve">4. What are the tasks for everyone for next week?</w:t>
+      </w:r>
+    </w:p>
+    <w:p>
+      <w:pPr>
+        <w:pStyle w:val="Heading3"/>
+        <w:contextualSpacing w:val="0"/>
+      </w:pPr>
+      <w:bookmarkStart w:id="31" w:colFirst="0" w:name="h.wj1m1042a20r" w:colLast="0"/>
+      <w:bookmarkEnd w:id="31"/>
+      <w:r>
+        <w:rPr>
+          <w:rtl w:val="0"/>
+        </w:rPr>
+        <w:t xml:space="preserve">Discussion:</w:t>
+      </w:r>
+    </w:p>
+    <w:p>
+      <w:pPr>
+        <w:contextualSpacing w:val="0"/>
+      </w:pPr>
+      <w:r>
+        <w:rPr>
+          <w:rtl w:val="0"/>
+        </w:rPr>
+        <w:t xml:space="preserve">We decided the solution to having a question with no answer text is to create a blank answer for short-answer questions.  This way the link will be created, and the relationships between questions-answer-response will remain the same for all question types.</w:t>
+      </w:r>
+    </w:p>
+    <w:p>
+      <w:pPr>
+        <w:contextualSpacing w:val="0"/>
+      </w:pPr>
+      <w:r>
+        <w:rPr>
+          <w:rtl w:val="0"/>
+        </w:rPr>
+        <w:t xml:space="preserve">Two issues came up about the survey taker piece, tracking all his answers together and ensuring that he doesn’t take the survey more than once.</w:t>
+      </w:r>
+    </w:p>
+    <w:p>
+      <w:pPr>
+        <w:contextualSpacing w:val="0"/>
+      </w:pPr>
+      <w:r>
+        <w:rPr>
+          <w:rtl w:val="0"/>
+        </w:rPr>
+        <w:t xml:space="preserve">To make sure he doesn’t take the survey more than once, we’ll put a cookie on his machine when he starts the survey.</w:t>
+      </w:r>
+    </w:p>
+    <w:p>
+      <w:pPr>
+        <w:contextualSpacing w:val="0"/>
+      </w:pPr>
+      <w:r>
+        <w:rPr>
+          <w:rtl w:val="0"/>
+        </w:rPr>
+        <w:t xml:space="preserve">To keep his answers together, we’ll create a hash field to store in the response table when he hits submit and submits the survey.</w:t>
+      </w:r>
+    </w:p>
+    <w:p>
+      <w:pPr>
+        <w:contextualSpacing w:val="0"/>
+      </w:pPr>
+      <w:r>
+        <w:rPr>
+          <w:rtl w:val="0"/>
+        </w:rPr>
+        <w:t xml:space="preserve">We have two major pieces left to develop on the project, the survey-taker piece and the report.  We’d also like to include more question types and fix the bugs.</w:t>
+      </w:r>
+    </w:p>
+    <w:p>
+      <w:pPr>
+        <w:pStyle w:val="Heading3"/>
+        <w:contextualSpacing w:val="0"/>
+      </w:pPr>
+      <w:bookmarkStart w:id="32" w:colFirst="0" w:name="h.8cexsvyc6sqa" w:colLast="0"/>
+      <w:bookmarkEnd w:id="32"/>
+      <w:r>
+        <w:rPr>
+          <w:rtl w:val="0"/>
+        </w:rPr>
+        <w:t xml:space="preserve">Action Items:</w:t>
+      </w:r>
+    </w:p>
+    <w:p>
+      <w:pPr>
+        <w:contextualSpacing w:val="0"/>
+      </w:pPr>
+      <w:r>
+        <w:rPr>
+          <w:rtl w:val="0"/>
+        </w:rPr>
+        <w:t xml:space="preserve">Fyodor - create new question types and add migration to add survey-taker tracking to the response table.</w:t>
+      </w:r>
+    </w:p>
+    <w:p>
+      <w:pPr>
+        <w:contextualSpacing w:val="0"/>
+      </w:pPr>
+      <w:r>
+        <w:rPr>
+          <w:rtl w:val="0"/>
+        </w:rPr>
+        <w:t xml:space="preserve">Imaad and Chih-Chi - start survey-taker piece</w:t>
+      </w:r>
+    </w:p>
+    <w:p>
+      <w:pPr>
+        <w:contextualSpacing w:val="0"/>
+      </w:pPr>
+      <w:r>
+        <w:rPr>
+          <w:rtl w:val="0"/>
+        </w:rPr>
+        <w:t xml:space="preserve">Gloria -update SDD and create wireframe for survey-taker piece</w:t>
+      </w:r>
+    </w:p>
+    <w:p>
+      <w:pPr>
+        <w:contextualSpacing w:val="0"/>
+      </w:pPr>
+      <w:r>
+        <w:rPr>
+          <w:rtl w:val="0"/>
+        </w:rPr>
+        <w:t xml:space="preserve">Chao-Te - create functional use cases</w:t>
+      </w:r>
+    </w:p>
+    <w:p>
+      <w:pPr>
+        <w:contextualSpacing w:val="0"/>
+      </w:pPr>
+      <w:r>
+        <w:rPr>
+          <w:rtl w:val="0"/>
+        </w:rPr>
+        <w:t xml:space="preserve">Fliden - documentation and testing, refactoring code</w:t>
+      </w:r>
+    </w:p>
+    <w:p>
+      <w:pPr>
+        <w:contextualSpacing w:val="0"/>
+      </w:pPr>
+      <w:r>
+        <w:rPr>
+          <w:rtl w:val="0"/>
+        </w:rPr>
+        <w:t xml:space="preserve">Beth - update SDD, update documentation and help Chao-Te create functional use cases</w:t>
+      </w:r>
+    </w:p>
+    <w:p>
+      <w:pPr>
+        <w:contextualSpacing w:val="0"/>
+      </w:pPr>
+      <w:r>
+        <w:rPr>
+          <w:rtl w:val="0"/>
+        </w:rPr>
+        <w:t xml:space="preserve">Samuel - review functional testing</w:t>
+      </w:r>
+    </w:p>
+    <w:p>
+      <w:pPr>
+        <w:pStyle w:val="Heading2"/>
+        <w:contextualSpacing w:val="0"/>
+        <w:rPr/>
+      </w:pPr>
+      <w:bookmarkStart w:id="33" w:colFirst="0" w:name="h.1hpnqf96prgz" w:colLast="0"/>
+      <w:bookmarkEnd w:id="33"/>
+      <w:r>
+        <w:rPr>
+          <w:rtl w:val="0"/>
+        </w:rPr>
+        <w:t xml:space="preserve">October 31, 2013</w:t>
       </w:r>
     </w:p>
     <w:p>
@@ -838,8 +1097,8 @@
         <w:contextualSpacing w:val="0"/>
         <w:rPr/>
       </w:pPr>
-      <w:bookmarkStart w:id="27" w:colFirst="0" w:name="h.9r7onu4doobt" w:colLast="0"/>
-      <w:bookmarkEnd w:id="27"/>
+      <w:bookmarkStart w:id="34" w:colFirst="0" w:name="h.5sjm8ts5pcvp" w:colLast="0"/>
+      <w:bookmarkEnd w:id="34"/>
       <w:r>
         <w:rPr>
           <w:rtl w:val="0"/>
@@ -849,27 +1108,16 @@
     </w:p>
     <w:p>
       <w:pPr>
-        <w:spacing w:lineRule="auto" w:after="0" w:before="0"/>
-        <w:contextualSpacing w:val="0"/>
-        <w:rPr/>
-      </w:pPr>
-      <w:r>
-        <w:rPr>
-          <w:rtl w:val="0"/>
-        </w:rPr>
-        <w:t xml:space="preserve">Chih-Chi (Vincent) Hsu; Gloria Jensen;Beth Haines; Mohammed (Imaad) Khan; Chao-Te Yang; Fyodor Wolf; Fliden Demiri</w:t>
-      </w:r>
-    </w:p>
-    <w:p>
-      <w:pPr>
-        <w:spacing w:lineRule="auto" w:after="0" w:before="0"/>
-        <w:contextualSpacing w:val="0"/>
-        <w:rPr/>
-      </w:pPr>
-      <w:r>
-        <w:rPr>
-          <w:rtl w:val="0"/>
-        </w:rPr>
+        <w:contextualSpacing w:val="0"/>
+        <w:rPr/>
+      </w:pPr>
+      <w:bookmarkStart w:id="35" w:colFirst="0" w:name="h.aid7aqan0kec" w:colLast="0"/>
+      <w:bookmarkEnd w:id="35"/>
+      <w:r>
+        <w:rPr>
+          <w:rtl w:val="0"/>
+        </w:rPr>
+        <w:t xml:space="preserve">Chih-Chi (Vincent) Hsu; Gloria Jensen‎‎; Elizabeth (Beth) Haines;  Mohammed  (Imaad) Khan; Samuel Tan; Chao-Te Yang‎; Fyodor Wolf;  Fliden Demiri</w:t>
       </w:r>
     </w:p>
     <w:p>
@@ -879,34 +1127,34 @@
         <w:contextualSpacing w:val="0"/>
         <w:rPr/>
       </w:pPr>
-      <w:bookmarkStart w:id="28" w:colFirst="0" w:name="h.8eduh8bnbxm6" w:colLast="0"/>
-      <w:bookmarkEnd w:id="28"/>
-      <w:r>
-        <w:rPr>
-          <w:rtl w:val="0"/>
-        </w:rPr>
-        <w:t xml:space="preserve">Minutes Taker:</w:t>
-      </w:r>
-    </w:p>
-    <w:p>
-      <w:pPr>
-        <w:spacing w:lineRule="auto" w:after="0" w:before="0"/>
-        <w:contextualSpacing w:val="0"/>
-        <w:rPr/>
-      </w:pPr>
-      <w:r>
-        <w:rPr>
-          <w:rtl w:val="0"/>
-        </w:rPr>
-        <w:t xml:space="preserve">Chih-Chi Hsu</w:t>
-      </w:r>
-    </w:p>
-    <w:p>
-      <w:pPr>
-        <w:spacing w:lineRule="auto" w:after="0" w:before="0"/>
-        <w:contextualSpacing w:val="0"/>
-        <w:rPr/>
-      </w:pPr>
+      <w:bookmarkStart w:id="36" w:colFirst="0" w:name="h.pg2k17gmos2t" w:colLast="0"/>
+      <w:bookmarkEnd w:id="36"/>
+      <w:r>
+        <w:rPr>
+          <w:sz w:val="30"/>
+          <w:rtl w:val="0"/>
+        </w:rPr>
+        <w:t xml:space="preserve">Minutes Taker</w:t>
+      </w:r>
+      <w:r>
+        <w:rPr>
+          <w:sz w:val="18"/>
+          <w:rtl w:val="0"/>
+        </w:rPr>
+        <w:t xml:space="preserve">:</w:t>
+      </w:r>
+    </w:p>
+    <w:p>
+      <w:pPr>
+        <w:contextualSpacing w:val="0"/>
+        <w:rPr/>
+      </w:pPr>
+      <w:r>
+        <w:rPr>
+          <w:rtl w:val="0"/>
+        </w:rPr>
+        <w:t xml:space="preserve">Samuel Tan</w:t>
+      </w:r>
       <w:r>
         <w:rPr>
           <w:rtl w:val="0"/>
@@ -920,8 +1168,8 @@
         <w:contextualSpacing w:val="0"/>
         <w:rPr/>
       </w:pPr>
-      <w:bookmarkStart w:id="29" w:colFirst="0" w:name="h.rglg99mbg41a" w:colLast="0"/>
-      <w:bookmarkEnd w:id="29"/>
+      <w:bookmarkStart w:id="37" w:colFirst="0" w:name="h.duzp9kqfsez1" w:colLast="0"/>
+      <w:bookmarkEnd w:id="37"/>
       <w:r>
         <w:rPr>
           <w:rtl w:val="0"/>
@@ -931,54 +1179,249 @@
     </w:p>
     <w:p>
       <w:pPr>
-        <w:spacing w:lineRule="auto" w:after="0" w:before="0"/>
-        <w:contextualSpacing w:val="0"/>
-        <w:rPr/>
-      </w:pPr>
-      <w:r>
-        <w:rPr>
-          <w:rtl w:val="0"/>
-        </w:rPr>
-        <w:t xml:space="preserve">1. Reviewed each member’s weekly report.</w:t>
-      </w:r>
-    </w:p>
-    <w:p>
-      <w:pPr>
-        <w:spacing w:lineRule="auto" w:after="0" w:before="0"/>
-        <w:contextualSpacing w:val="0"/>
-        <w:rPr/>
-      </w:pPr>
-      <w:r>
-        <w:rPr>
-          <w:rtl w:val="0"/>
-        </w:rPr>
-        <w:t xml:space="preserve">2. From now on, we will focus on implementation. No new features but simple improvements are still allowed.</w:t>
-      </w:r>
-    </w:p>
-    <w:p>
-      <w:pPr>
-        <w:spacing w:lineRule="auto" w:after="0" w:before="0"/>
-        <w:contextualSpacing w:val="0"/>
-        <w:rPr/>
-      </w:pPr>
-      <w:r>
-        <w:rPr>
-          <w:rtl w:val="0"/>
-        </w:rPr>
-        <w:t xml:space="preserve">3. Database table migration for survey response: Add new column to store a hash value, it is used to help us recreate a complete survey taken by each survey taker.</w:t>
-      </w:r>
-    </w:p>
-    <w:p>
-      <w:pPr>
-        <w:spacing w:lineRule="auto" w:after="0" w:before="0"/>
-        <w:contextualSpacing w:val="0"/>
-        <w:rPr/>
-      </w:pPr>
-      <w:r>
-        <w:rPr>
-          <w:rtl w:val="0"/>
-        </w:rPr>
-        <w:t xml:space="preserve">4. What are the tasks for everyone for next week?</w:t>
+        <w:ind w:firstLine="720"/>
+        <w:contextualSpacing w:val="0"/>
+        <w:rPr/>
+      </w:pPr>
+      <w:bookmarkStart w:id="38" w:colFirst="0" w:name="h.abuiama6b54q" w:colLast="0"/>
+      <w:bookmarkEnd w:id="38"/>
+      <w:r>
+        <w:rPr>
+          <w:rtl w:val="0"/>
+        </w:rPr>
+        <w:t xml:space="preserve">- Review PHP Documentation</w:t>
+      </w:r>
+    </w:p>
+    <w:p>
+      <w:pPr>
+        <w:ind w:firstLine="720"/>
+        <w:contextualSpacing w:val="0"/>
+        <w:rPr/>
+      </w:pPr>
+      <w:bookmarkStart w:id="39" w:colFirst="0" w:name="h.pdez7tq17a0x" w:colLast="0"/>
+      <w:bookmarkEnd w:id="39"/>
+      <w:r>
+        <w:rPr>
+          <w:rtl w:val="0"/>
+        </w:rPr>
+        <w:t xml:space="preserve">- Implementation of Question Types (multi choices)</w:t>
+      </w:r>
+    </w:p>
+    <w:p>
+      <w:pPr>
+        <w:ind w:firstLine="720"/>
+        <w:contextualSpacing w:val="0"/>
+      </w:pPr>
+      <w:bookmarkStart w:id="40" w:colFirst="0" w:name="h.rdlyco7de6r5" w:colLast="0"/>
+      <w:bookmarkEnd w:id="40"/>
+      <w:r>
+        <w:rPr>
+          <w:rtl w:val="0"/>
+        </w:rPr>
+        <w:t xml:space="preserve">- Review everyone’s progress</w:t>
+      </w:r>
+    </w:p>
+    <w:p>
+      <w:pPr>
+        <w:ind w:firstLine="720"/>
+        <w:contextualSpacing w:val="0"/>
+        <w:rPr/>
+      </w:pPr>
+      <w:bookmarkStart w:id="41" w:colFirst="0" w:name="h.o8kmes42a835" w:colLast="0"/>
+      <w:bookmarkEnd w:id="41"/>
+      <w:r>
+        <w:rPr>
+          <w:rtl w:val="0"/>
+        </w:rPr>
+        <w:t xml:space="preserve">- Plan for next week</w:t>
+      </w:r>
+    </w:p>
+    <w:p>
+      <w:pPr>
+        <w:contextualSpacing w:val="0"/>
+        <w:rPr/>
+      </w:pPr>
+      <w:r>
+        <w:rPr>
+          <w:rtl w:val="0"/>
+        </w:rPr>
+      </w:r>
+    </w:p>
+    <w:p>
+      <w:pPr>
+        <w:contextualSpacing w:val="0"/>
+        <w:rPr/>
+      </w:pPr>
+      <w:r>
+        <w:rPr>
+          <w:color w:val="b01513"/>
+          <w:sz w:val="28"/>
+          <w:rtl w:val="0"/>
+        </w:rPr>
+        <w:t xml:space="preserve">Discussion:</w:t>
+      </w:r>
+      <w:r>
+        <w:rPr>
+          <w:rtl w:val="0"/>
+        </w:rPr>
+        <w:t xml:space="preserve"> </w:t>
+      </w:r>
+    </w:p>
+    <w:p>
+      <w:pPr>
+        <w:ind w:firstLine="720"/>
+        <w:contextualSpacing w:val="0"/>
+      </w:pPr>
+      <w:r>
+        <w:rPr>
+          <w:rtl w:val="0"/>
+        </w:rPr>
+        <w:t xml:space="preserve">- PHP Documentation (framework &amp; structure, focus on entities, models)</w:t>
+      </w:r>
+    </w:p>
+    <w:p>
+      <w:pPr>
+        <w:ind w:firstLine="720"/>
+        <w:contextualSpacing w:val="0"/>
+      </w:pPr>
+      <w:r>
+        <w:rPr>
+          <w:rtl w:val="0"/>
+        </w:rPr>
+        <w:t xml:space="preserve">- Latest requirement (documents in Github + PivotalTracker updates)</w:t>
+      </w:r>
+    </w:p>
+    <w:p>
+      <w:pPr>
+        <w:ind w:firstLine="720"/>
+        <w:contextualSpacing w:val="0"/>
+      </w:pPr>
+      <w:r>
+        <w:rPr>
+          <w:rtl w:val="0"/>
+        </w:rPr>
+        <w:t xml:space="preserve">- Implementation issues</w:t>
+      </w:r>
+    </w:p>
+    <w:p>
+      <w:pPr>
+        <w:ind w:firstLine="720"/>
+        <w:contextualSpacing w:val="0"/>
+      </w:pPr>
+      <w:r>
+        <w:rPr>
+          <w:rtl w:val="0"/>
+        </w:rPr>
+        <w:tab/>
+        <w:t xml:space="preserve">- Multi-choice question</w:t>
+      </w:r>
+    </w:p>
+    <w:p>
+      <w:pPr>
+        <w:ind w:firstLine="720"/>
+        <w:contextualSpacing w:val="0"/>
+      </w:pPr>
+      <w:r>
+        <w:rPr>
+          <w:rtl w:val="0"/>
+        </w:rPr>
+        <w:tab/>
+        <w:t xml:space="preserve">- Issue fixing (avoid regression)</w:t>
+      </w:r>
+    </w:p>
+    <w:p>
+      <w:pPr>
+        <w:ind w:firstLine="720"/>
+        <w:contextualSpacing w:val="0"/>
+      </w:pPr>
+      <w:r>
+        <w:rPr>
+          <w:rtl w:val="0"/>
+        </w:rPr>
+        <w:tab/>
+        <w:t xml:space="preserve">- Survey taker will be in next iteration</w:t>
+      </w:r>
+    </w:p>
+    <w:p>
+      <w:pPr>
+        <w:ind w:firstLine="720"/>
+        <w:contextualSpacing w:val="0"/>
+      </w:pPr>
+      <w:r>
+        <w:rPr>
+          <w:rtl w:val="0"/>
+        </w:rPr>
+        <w:t xml:space="preserve">- Prepare the presentation for next week (Iteration 2))</w:t>
+      </w:r>
+    </w:p>
+    <w:p>
+      <w:pPr>
+        <w:ind w:left="720" w:firstLine="0"/>
+        <w:contextualSpacing w:val="0"/>
+        <w:rPr/>
+      </w:pPr>
+      <w:r>
+        <w:rPr>
+          <w:rtl w:val="0"/>
+        </w:rPr>
+        <w:t xml:space="preserve">- Status of Testing</w:t>
+      </w:r>
+    </w:p>
+    <w:p>
+      <w:pPr>
+        <w:ind w:left="720" w:firstLine="0"/>
+        <w:contextualSpacing w:val="0"/>
+      </w:pPr>
+      <w:r>
+        <w:rPr>
+          <w:rtl w:val="0"/>
+        </w:rPr>
+        <w:tab/>
+        <w:t xml:space="preserve">- Use Selenium RC server + php  (Andrew)</w:t>
+      </w:r>
+    </w:p>
+    <w:p>
+      <w:pPr>
+        <w:ind w:left="720" w:firstLine="0"/>
+        <w:contextualSpacing w:val="0"/>
+      </w:pPr>
+      <w:r>
+        <w:rPr>
+          <w:rtl w:val="0"/>
+        </w:rPr>
+        <w:tab/>
+        <w:t xml:space="preserve">- Use Selenium IDE (Selenium scripts, recording supported) (Samuel)</w:t>
+      </w:r>
+    </w:p>
+    <w:p>
+      <w:pPr>
+        <w:ind w:left="720" w:firstLine="0"/>
+        <w:contextualSpacing w:val="0"/>
+      </w:pPr>
+      <w:r>
+        <w:rPr>
+          <w:rtl w:val="0"/>
+        </w:rPr>
+        <w:tab/>
+        <w:t xml:space="preserve">- Pay attention to the regression test</w:t>
+      </w:r>
+    </w:p>
+    <w:p>
+      <w:pPr>
+        <w:ind w:left="720" w:firstLine="0"/>
+        <w:contextualSpacing w:val="0"/>
+        <w:rPr/>
+      </w:pPr>
+      <w:r>
+        <w:rPr>
+          <w:rtl w:val="0"/>
+        </w:rPr>
+        <w:t xml:space="preserve">- Communication issue, daily status update is recommended, more communication is required</w:t>
+      </w:r>
+      <w:r>
+        <w:rPr>
+          <w:rtl w:val="0"/>
+        </w:rPr>
       </w:r>
     </w:p>
     <w:p>
@@ -986,53 +1429,179 @@
         <w:pStyle w:val="Heading3"/>
         <w:spacing w:lineRule="auto" w:after="40" w:before="400"/>
         <w:contextualSpacing w:val="0"/>
-      </w:pPr>
-      <w:bookmarkStart w:id="30" w:colFirst="0" w:name="h.cipt2shb2x9d" w:colLast="0"/>
-      <w:bookmarkEnd w:id="30"/>
-      <w:r>
-        <w:rPr>
-          <w:rtl w:val="0"/>
-        </w:rPr>
-        <w:t xml:space="preserve">Discussion:</w:t>
-      </w:r>
-    </w:p>
-    <w:p>
-      <w:pPr>
-        <w:contextualSpacing w:val="0"/>
-      </w:pPr>
-      <w:r>
-        <w:rPr>
-          <w:rtl w:val="0"/>
-        </w:rPr>
-        <w:t xml:space="preserve">Should we allow answers to be empty? Might be up to the survey creator to decide, but not a priority for us now.</w:t>
-      </w:r>
-    </w:p>
-    <w:p>
-      <w:pPr>
-        <w:contextualSpacing w:val="0"/>
-      </w:pPr>
-      <w:r>
-        <w:rPr>
-          <w:rtl w:val="0"/>
-        </w:rPr>
-        <w:t xml:space="preserve">How many reports should we create for each survey? Each survey will receive only one full report.</w:t>
-      </w:r>
-    </w:p>
-    <w:p>
-      <w:pPr>
-        <w:contextualSpacing w:val="0"/>
-        <w:rPr/>
-      </w:pPr>
-      <w:r>
-        <w:rPr>
-          <w:rtl w:val="0"/>
-        </w:rPr>
-        <w:t xml:space="preserve">Should we add a confirmation dialog when deleting a survey? Yes, should be added in this iteration.</w:t>
-      </w:r>
-      <w:r>
-        <w:rPr>
-          <w:rtl w:val="0"/>
-        </w:rPr>
+        <w:rPr/>
+      </w:pPr>
+      <w:bookmarkStart w:id="42" w:colFirst="0" w:name="h.30gz0rv87h4h" w:colLast="0"/>
+      <w:bookmarkEnd w:id="42"/>
+      <w:r>
+        <w:rPr>
+          <w:rtl w:val="0"/>
+        </w:rPr>
+        <w:t xml:space="preserve">Action Items:</w:t>
+      </w:r>
+    </w:p>
+    <w:p>
+      <w:pPr>
+        <w:contextualSpacing w:val="0"/>
+      </w:pPr>
+      <w:r>
+        <w:rPr>
+          <w:rtl w:val="0"/>
+        </w:rPr>
+        <w:tab/>
+        <w:t xml:space="preserve">- Fliden will list the tasks for team  for next week</w:t>
+      </w:r>
+    </w:p>
+    <w:p>
+      <w:pPr>
+        <w:contextualSpacing w:val="0"/>
+      </w:pPr>
+      <w:r>
+        <w:rPr>
+          <w:rtl w:val="0"/>
+        </w:rPr>
+        <w:tab/>
+        <w:t xml:space="preserve">- Prepare the presentation for next week</w:t>
+      </w:r>
+    </w:p>
+    <w:p>
+      <w:pPr>
+        <w:contextualSpacing w:val="0"/>
+      </w:pPr>
+      <w:r>
+        <w:rPr>
+          <w:rtl w:val="0"/>
+        </w:rPr>
+        <w:tab/>
+        <w:t xml:space="preserve">- Submit and merge the latest change by Tuesday for the demo</w:t>
+      </w:r>
+    </w:p>
+    <w:p>
+      <w:pPr>
+        <w:ind w:firstLine="720"/>
+        <w:contextualSpacing w:val="0"/>
+        <w:rPr/>
+      </w:pPr>
+      <w:r>
+        <w:rPr>
+          <w:rtl w:val="0"/>
+        </w:rPr>
+        <w:t xml:space="preserve">- Wireframes for adding question types (Gloria)</w:t>
+      </w:r>
+    </w:p>
+    <w:p>
+      <w:pPr>
+        <w:contextualSpacing w:val="0"/>
+      </w:pPr>
+      <w:r>
+        <w:rPr>
+          <w:rtl w:val="0"/>
+        </w:rPr>
+        <w:tab/>
+        <w:t xml:space="preserve">- Continue on PHP Documentation </w:t>
+      </w:r>
+    </w:p>
+    <w:p>
+      <w:pPr>
+        <w:contextualSpacing w:val="0"/>
+      </w:pPr>
+      <w:r>
+        <w:rPr>
+          <w:rtl w:val="0"/>
+        </w:rPr>
+        <w:tab/>
+        <w:t xml:space="preserve">- Team can try the functional test  (Andrew’s or Samuel’s solution), the sample scripts can be found under source folder protected/tests/functional</w:t>
+      </w:r>
+    </w:p>
+    <w:p>
+      <w:pPr>
+        <w:contextualSpacing w:val="0"/>
+        <w:rPr/>
+      </w:pPr>
+      <w:r>
+        <w:rPr>
+          <w:rtl w:val="0"/>
+        </w:rPr>
+        <w:tab/>
+        <w:t xml:space="preserve">- Update SPMP with updates from Pivotal Tracking (Beth)</w:t>
+      </w:r>
+    </w:p>
+    <w:p>
+      <w:pPr>
+        <w:contextualSpacing w:val="0"/>
+      </w:pPr>
+      <w:r>
+        <w:rPr>
+          <w:rtl w:val="0"/>
+        </w:rPr>
+        <w:tab/>
+        <w:t xml:space="preserve">- Implementation of adding a multiple choice question (Development team)</w:t>
+      </w:r>
+    </w:p>
+    <w:p>
+      <w:pPr>
+        <w:contextualSpacing w:val="0"/>
+      </w:pPr>
+      <w:r>
+        <w:rPr>
+          <w:rtl w:val="0"/>
+        </w:rPr>
+        <w:tab/>
+        <w:t xml:space="preserve">- Update status on daily basis</w:t>
+      </w:r>
+    </w:p>
+    <w:p>
+      <w:pPr>
+        <w:contextualSpacing w:val="0"/>
+        <w:rPr/>
+      </w:pPr>
+      <w:r>
+        <w:rPr>
+          <w:rtl w:val="0"/>
+        </w:rPr>
+      </w:r>
+    </w:p>
+    <w:p>
+      <w:pPr>
+        <w:pStyle w:val="Heading2"/>
+        <w:contextualSpacing w:val="0"/>
+      </w:pPr>
+      <w:bookmarkStart w:id="43" w:colFirst="0" w:name="h.iv0ebat3lbb0" w:colLast="0"/>
+      <w:bookmarkEnd w:id="43"/>
+      <w:r>
+        <w:rPr>
+          <w:rtl w:val="0"/>
+        </w:rPr>
+        <w:t xml:space="preserve">October 24, 2013</w:t>
+      </w:r>
+    </w:p>
+    <w:p>
+      <w:pPr>
+        <w:pStyle w:val="Heading3"/>
+        <w:contextualSpacing w:val="0"/>
+        <w:rPr/>
+      </w:pPr>
+      <w:bookmarkStart w:id="44" w:colFirst="0" w:name="h.5ulw69n9rgtr" w:colLast="0"/>
+      <w:bookmarkEnd w:id="44"/>
+      <w:r>
+        <w:rPr>
+          <w:rtl w:val="0"/>
+        </w:rPr>
+        <w:t xml:space="preserve">Attendees:</w:t>
+      </w:r>
+    </w:p>
+    <w:p>
+      <w:pPr>
+        <w:spacing w:lineRule="auto" w:after="0" w:before="0"/>
+        <w:contextualSpacing w:val="0"/>
+      </w:pPr>
+      <w:bookmarkStart w:id="35" w:colFirst="0" w:name="h.aid7aqan0kec" w:colLast="0"/>
+      <w:bookmarkEnd w:id="35"/>
+      <w:r>
+        <w:rPr>
+          <w:rtl w:val="0"/>
+        </w:rPr>
+        <w:t xml:space="preserve">Chih-Chi (Vincent) Hsu; Gloria Jensen‎‎; Elizabeth (Beth) Haines;  Mohammed  (Imaad) Khan; Samuel Tan; Chao-Te Yang‎; Fyodor Wolf</w:t>
       </w:r>
     </w:p>
     <w:p>
@@ -1042,381 +1611,32 @@
         <w:contextualSpacing w:val="0"/>
         <w:rPr/>
       </w:pPr>
-      <w:bookmarkStart w:id="31" w:colFirst="0" w:name="h.frniiwcd7ncq" w:colLast="0"/>
-      <w:bookmarkEnd w:id="31"/>
-      <w:r>
-        <w:rPr>
-          <w:rtl w:val="0"/>
-        </w:rPr>
-        <w:t xml:space="preserve">Action Items:</w:t>
-      </w:r>
-    </w:p>
-    <w:p>
-      <w:pPr>
-        <w:spacing w:lineRule="auto" w:after="0" w:before="0"/>
-        <w:contextualSpacing w:val="0"/>
-        <w:rPr/>
-      </w:pPr>
-      <w:r>
-        <w:rPr>
-          <w:rtl w:val="0"/>
-        </w:rPr>
-        <w:t xml:space="preserve">Fyodor -Bug fix and code optimization and resolve database model dependency.</w:t>
-      </w:r>
-    </w:p>
-    <w:p>
-      <w:pPr>
-        <w:spacing w:lineRule="auto" w:after="0" w:before="0"/>
-        <w:contextualSpacing w:val="0"/>
-        <w:rPr/>
-      </w:pPr>
-      <w:r>
-        <w:rPr>
-          <w:rtl w:val="0"/>
-        </w:rPr>
-        <w:t xml:space="preserve">Imaad and Chih-Chi and Samuel- Continue working on survey-taker piece.</w:t>
-      </w:r>
-    </w:p>
-    <w:p>
-      <w:pPr>
-        <w:spacing w:lineRule="auto" w:after="0" w:before="0"/>
-        <w:contextualSpacing w:val="0"/>
-        <w:rPr/>
-      </w:pPr>
-      <w:r>
-        <w:rPr>
-          <w:rtl w:val="0"/>
-        </w:rPr>
-        <w:t xml:space="preserve">Gloria - Create css for new pages, content for the footer, custom 404 and thank you page.</w:t>
-      </w:r>
-    </w:p>
-    <w:p>
-      <w:pPr>
-        <w:spacing w:lineRule="auto" w:after="0" w:before="0"/>
-        <w:contextualSpacing w:val="0"/>
-      </w:pPr>
-      <w:r>
-        <w:rPr>
-          <w:rtl w:val="0"/>
-        </w:rPr>
-        <w:t xml:space="preserve">Chao-Te and Fliden and Beth - Start on survey report page.</w:t>
-      </w:r>
-    </w:p>
-    <w:p>
-      <w:pPr>
-        <w:pStyle w:val="Heading2"/>
-        <w:contextualSpacing w:val="0"/>
-      </w:pPr>
-      <w:bookmarkStart w:id="32" w:colFirst="0" w:name="h.pgb0zltx2fdo" w:colLast="0"/>
-      <w:bookmarkEnd w:id="32"/>
-      <w:r>
-        <w:rPr>
-          <w:rtl w:val="0"/>
-        </w:rPr>
-        <w:t xml:space="preserve">November 7, 2013</w:t>
-      </w:r>
-    </w:p>
-    <w:p>
-      <w:pPr>
-        <w:pStyle w:val="Heading3"/>
-        <w:contextualSpacing w:val="0"/>
-      </w:pPr>
-      <w:bookmarkStart w:id="33" w:colFirst="0" w:name="h.ka9rr6z5hpb6" w:colLast="0"/>
-      <w:bookmarkEnd w:id="33"/>
-      <w:r>
-        <w:rPr>
-          <w:rtl w:val="0"/>
-        </w:rPr>
-        <w:t xml:space="preserve">Attendees:</w:t>
-      </w:r>
-    </w:p>
-    <w:p>
-      <w:pPr>
-        <w:contextualSpacing w:val="0"/>
-      </w:pPr>
-      <w:r>
-        <w:rPr>
-          <w:rtl w:val="0"/>
-        </w:rPr>
-        <w:t xml:space="preserve">Chih-Chi (Vincent) Hsu; Gloria Jensen;Beth Haines; Mohammed (Imaad) Khan; Chao-Te Yang; Fyodor Wolf; Fliden Demiri</w:t>
-      </w:r>
-    </w:p>
-    <w:p>
-      <w:pPr>
-        <w:contextualSpacing w:val="0"/>
-      </w:pPr>
-      <w:r>
-        <w:rPr>
-          <w:rtl w:val="0"/>
-        </w:rPr>
-      </w:r>
-    </w:p>
-    <w:p>
-      <w:pPr>
-        <w:pStyle w:val="Heading3"/>
-        <w:contextualSpacing w:val="0"/>
-      </w:pPr>
-      <w:bookmarkStart w:id="34" w:colFirst="0" w:name="h.uwfqehms2p0z" w:colLast="0"/>
-      <w:bookmarkEnd w:id="34"/>
-      <w:r>
-        <w:rPr>
-          <w:rtl w:val="0"/>
-        </w:rPr>
-        <w:t xml:space="preserve">Minutes Taker:</w:t>
-      </w:r>
-    </w:p>
-    <w:p>
-      <w:pPr>
-        <w:contextualSpacing w:val="0"/>
-      </w:pPr>
-      <w:r>
-        <w:rPr>
-          <w:rtl w:val="0"/>
-        </w:rPr>
-        <w:t xml:space="preserve">Beth Haines</w:t>
-      </w:r>
-    </w:p>
-    <w:p>
-      <w:pPr>
-        <w:contextualSpacing w:val="0"/>
-      </w:pPr>
-      <w:r>
-        <w:rPr>
-          <w:rtl w:val="0"/>
-        </w:rPr>
-      </w:r>
-    </w:p>
-    <w:p>
-      <w:pPr>
-        <w:pStyle w:val="Heading3"/>
-        <w:contextualSpacing w:val="0"/>
-      </w:pPr>
-      <w:bookmarkStart w:id="35" w:colFirst="0" w:name="h.nz6dbuaiouo6" w:colLast="0"/>
-      <w:bookmarkEnd w:id="35"/>
-      <w:r>
-        <w:rPr>
-          <w:rtl w:val="0"/>
-        </w:rPr>
-        <w:t xml:space="preserve">Agenda Items:</w:t>
-      </w:r>
-    </w:p>
-    <w:p>
-      <w:pPr>
-        <w:contextualSpacing w:val="0"/>
-      </w:pPr>
-      <w:r>
-        <w:rPr>
-          <w:rtl w:val="0"/>
-        </w:rPr>
-        <w:t xml:space="preserve">1. How do we handle a question with no answer text (short answer) since the link to the answer is stored in the response table?</w:t>
-      </w:r>
-    </w:p>
-    <w:p>
-      <w:pPr>
-        <w:contextualSpacing w:val="0"/>
-      </w:pPr>
-      <w:r>
-        <w:rPr>
-          <w:rtl w:val="0"/>
-        </w:rPr>
-        <w:t xml:space="preserve">2. How do we track the survey-takers so we know all the responses that he’s entered?</w:t>
-      </w:r>
-    </w:p>
-    <w:p>
-      <w:pPr>
-        <w:contextualSpacing w:val="0"/>
-      </w:pPr>
-      <w:r>
-        <w:rPr>
-          <w:rtl w:val="0"/>
-        </w:rPr>
-        <w:t xml:space="preserve">3. What do we have left to do on the project?</w:t>
-      </w:r>
-    </w:p>
-    <w:p>
-      <w:pPr>
-        <w:contextualSpacing w:val="0"/>
-      </w:pPr>
-      <w:r>
-        <w:rPr>
-          <w:rtl w:val="0"/>
-        </w:rPr>
-        <w:t xml:space="preserve">4. What are the tasks for everyone for next week?</w:t>
-      </w:r>
-    </w:p>
-    <w:p>
-      <w:pPr>
-        <w:pStyle w:val="Heading3"/>
-        <w:contextualSpacing w:val="0"/>
-      </w:pPr>
-      <w:bookmarkStart w:id="36" w:colFirst="0" w:name="h.wj1m1042a20r" w:colLast="0"/>
-      <w:bookmarkEnd w:id="36"/>
-      <w:r>
-        <w:rPr>
-          <w:rtl w:val="0"/>
-        </w:rPr>
-        <w:t xml:space="preserve">Discussion:</w:t>
-      </w:r>
-    </w:p>
-    <w:p>
-      <w:pPr>
-        <w:contextualSpacing w:val="0"/>
-      </w:pPr>
-      <w:r>
-        <w:rPr>
-          <w:rtl w:val="0"/>
-        </w:rPr>
-        <w:t xml:space="preserve">We decided the solution to having a question with no answer text is to create a blank answer for short-answer questions.  This way the link will be created, and the relationships between questions-answer-response will remain the same for all question types.</w:t>
-      </w:r>
-    </w:p>
-    <w:p>
-      <w:pPr>
-        <w:contextualSpacing w:val="0"/>
-      </w:pPr>
-      <w:r>
-        <w:rPr>
-          <w:rtl w:val="0"/>
-        </w:rPr>
-        <w:t xml:space="preserve">Two issues came up about the survey taker piece, tracking all his answers together and ensuring that he doesn’t take the survey more than once.</w:t>
-      </w:r>
-    </w:p>
-    <w:p>
-      <w:pPr>
-        <w:contextualSpacing w:val="0"/>
-      </w:pPr>
-      <w:r>
-        <w:rPr>
-          <w:rtl w:val="0"/>
-        </w:rPr>
-        <w:t xml:space="preserve">To make sure he doesn’t take the survey more than once, we’ll put a cookie on his machine when he starts the survey.</w:t>
-      </w:r>
-    </w:p>
-    <w:p>
-      <w:pPr>
-        <w:contextualSpacing w:val="0"/>
-      </w:pPr>
-      <w:r>
-        <w:rPr>
-          <w:rtl w:val="0"/>
-        </w:rPr>
-        <w:t xml:space="preserve">To keep his answers together, we’ll create a hash field to store in the response table when he hits submit and submits the survey.</w:t>
-      </w:r>
-    </w:p>
-    <w:p>
-      <w:pPr>
-        <w:contextualSpacing w:val="0"/>
-      </w:pPr>
-      <w:r>
-        <w:rPr>
-          <w:rtl w:val="0"/>
-        </w:rPr>
-        <w:t xml:space="preserve">We have two major pieces left to develop on the project, the survey-taker piece and the report.  We’d also like to include more question types and fix the bugs.</w:t>
-      </w:r>
-    </w:p>
-    <w:p>
-      <w:pPr>
-        <w:pStyle w:val="Heading3"/>
-        <w:contextualSpacing w:val="0"/>
-      </w:pPr>
-      <w:bookmarkStart w:id="37" w:colFirst="0" w:name="h.8cexsvyc6sqa" w:colLast="0"/>
-      <w:bookmarkEnd w:id="37"/>
-      <w:r>
-        <w:rPr>
-          <w:rtl w:val="0"/>
-        </w:rPr>
-        <w:t xml:space="preserve">Action Items:</w:t>
-      </w:r>
-    </w:p>
-    <w:p>
-      <w:pPr>
-        <w:contextualSpacing w:val="0"/>
-      </w:pPr>
-      <w:r>
-        <w:rPr>
-          <w:rtl w:val="0"/>
-        </w:rPr>
-        <w:t xml:space="preserve">Fyodor - create new question types and add migration to add survey-taker tracking to the response table.</w:t>
-      </w:r>
-    </w:p>
-    <w:p>
-      <w:pPr>
-        <w:contextualSpacing w:val="0"/>
-      </w:pPr>
-      <w:r>
-        <w:rPr>
-          <w:rtl w:val="0"/>
-        </w:rPr>
-        <w:t xml:space="preserve">Imaad and Chih-Chi - start survey-taker piece</w:t>
-      </w:r>
-    </w:p>
-    <w:p>
-      <w:pPr>
-        <w:contextualSpacing w:val="0"/>
-      </w:pPr>
-      <w:r>
-        <w:rPr>
-          <w:rtl w:val="0"/>
-        </w:rPr>
-        <w:t xml:space="preserve">Gloria -update SDD and create wireframe for survey-taker piece</w:t>
-      </w:r>
-    </w:p>
-    <w:p>
-      <w:pPr>
-        <w:contextualSpacing w:val="0"/>
-      </w:pPr>
-      <w:r>
-        <w:rPr>
-          <w:rtl w:val="0"/>
-        </w:rPr>
-        <w:t xml:space="preserve">Chao-Te - create functional use cases</w:t>
-      </w:r>
-    </w:p>
-    <w:p>
-      <w:pPr>
-        <w:contextualSpacing w:val="0"/>
-      </w:pPr>
-      <w:r>
-        <w:rPr>
-          <w:rtl w:val="0"/>
-        </w:rPr>
-        <w:t xml:space="preserve">Fliden - documentation and testing, refactoring code</w:t>
-      </w:r>
-    </w:p>
-    <w:p>
-      <w:pPr>
-        <w:contextualSpacing w:val="0"/>
-      </w:pPr>
-      <w:r>
-        <w:rPr>
-          <w:rtl w:val="0"/>
-        </w:rPr>
-        <w:t xml:space="preserve">Beth - update SDD, update documentation and help Chao-Te create functional use cases</w:t>
-      </w:r>
-    </w:p>
-    <w:p>
-      <w:pPr>
-        <w:contextualSpacing w:val="0"/>
-      </w:pPr>
-      <w:r>
-        <w:rPr>
-          <w:rtl w:val="0"/>
-        </w:rPr>
-        <w:t xml:space="preserve">Samuel - review functional testing</w:t>
-      </w:r>
-    </w:p>
-    <w:p>
-      <w:pPr>
-        <w:pStyle w:val="Heading2"/>
-        <w:contextualSpacing w:val="0"/>
-        <w:rPr/>
-      </w:pPr>
-      <w:bookmarkStart w:id="38" w:colFirst="0" w:name="h.1hpnqf96prgz" w:colLast="0"/>
-      <w:bookmarkEnd w:id="38"/>
-      <w:r>
-        <w:rPr>
-          <w:rtl w:val="0"/>
-        </w:rPr>
-        <w:t xml:space="preserve">October 31, 2013</w:t>
+      <w:bookmarkStart w:id="45" w:colFirst="0" w:name="h.20srsqh6eu4l" w:colLast="0"/>
+      <w:bookmarkEnd w:id="45"/>
+      <w:r>
+        <w:rPr>
+          <w:sz w:val="30"/>
+          <w:rtl w:val="0"/>
+        </w:rPr>
+        <w:t xml:space="preserve">Minutes Taker</w:t>
+      </w:r>
+      <w:r>
+        <w:rPr>
+          <w:sz w:val="18"/>
+          <w:rtl w:val="0"/>
+        </w:rPr>
+        <w:t xml:space="preserve">:</w:t>
+      </w:r>
+    </w:p>
+    <w:p>
+      <w:pPr>
+        <w:contextualSpacing w:val="0"/>
+      </w:pPr>
+      <w:r>
+        <w:rPr>
+          <w:rtl w:val="0"/>
+        </w:rPr>
+        <w:t xml:space="preserve">Gloria Jensen</w:t>
       </w:r>
     </w:p>
     <w:p>
@@ -1426,27 +1646,272 @@
         <w:contextualSpacing w:val="0"/>
         <w:rPr/>
       </w:pPr>
-      <w:bookmarkStart w:id="39" w:colFirst="0" w:name="h.5sjm8ts5pcvp" w:colLast="0"/>
+      <w:bookmarkStart w:id="46" w:colFirst="0" w:name="h.s7x9hoebeivu" w:colLast="0"/>
+      <w:bookmarkEnd w:id="46"/>
+      <w:r>
+        <w:rPr>
+          <w:rtl w:val="0"/>
+        </w:rPr>
+        <w:t xml:space="preserve">Agenda Items:</w:t>
+      </w:r>
+    </w:p>
+    <w:p>
+      <w:pPr>
+        <w:ind w:firstLine="720"/>
+        <w:contextualSpacing w:val="0"/>
+      </w:pPr>
+      <w:bookmarkStart w:id="38" w:colFirst="0" w:name="h.abuiama6b54q" w:colLast="0"/>
+      <w:bookmarkEnd w:id="38"/>
+      <w:r>
+        <w:rPr>
+          <w:rtl w:val="0"/>
+        </w:rPr>
+        <w:t xml:space="preserve">- Review PHP Documentation</w:t>
+      </w:r>
+    </w:p>
+    <w:p>
+      <w:pPr>
+        <w:ind w:firstLine="720"/>
+        <w:contextualSpacing w:val="0"/>
+      </w:pPr>
+      <w:bookmarkStart w:id="39" w:colFirst="0" w:name="h.pdez7tq17a0x" w:colLast="0"/>
       <w:bookmarkEnd w:id="39"/>
       <w:r>
         <w:rPr>
           <w:rtl w:val="0"/>
         </w:rPr>
-        <w:t xml:space="preserve">Attendees:</w:t>
-      </w:r>
-    </w:p>
-    <w:p>
-      <w:pPr>
-        <w:contextualSpacing w:val="0"/>
-        <w:rPr/>
-      </w:pPr>
-      <w:bookmarkStart w:id="40" w:colFirst="0" w:name="h.aid7aqan0kec" w:colLast="0"/>
-      <w:bookmarkEnd w:id="40"/>
-      <w:r>
-        <w:rPr>
-          <w:rtl w:val="0"/>
-        </w:rPr>
-        <w:t xml:space="preserve">Chih-Chi (Vincent) Hsu; Gloria Jensen‎‎; Elizabeth (Beth) Haines;  Mohammed  (Imaad) Khan; Samuel Tan; Chao-Te Yang‎; Fyodor Wolf;  Fliden Demiri</w:t>
+        <w:t xml:space="preserve">- Implementation of Question Types</w:t>
+      </w:r>
+    </w:p>
+    <w:p>
+      <w:pPr>
+        <w:ind w:firstLine="720"/>
+        <w:contextualSpacing w:val="0"/>
+        <w:rPr/>
+      </w:pPr>
+      <w:bookmarkStart w:id="41" w:colFirst="0" w:name="h.o8kmes42a835" w:colLast="0"/>
+      <w:bookmarkEnd w:id="41"/>
+      <w:r>
+        <w:rPr>
+          <w:rtl w:val="0"/>
+        </w:rPr>
+        <w:t xml:space="preserve">- Review everyone’s progress</w:t>
+      </w:r>
+    </w:p>
+    <w:p>
+      <w:pPr>
+        <w:contextualSpacing w:val="0"/>
+      </w:pPr>
+      <w:r>
+        <w:rPr>
+          <w:rtl w:val="0"/>
+        </w:rPr>
+      </w:r>
+    </w:p>
+    <w:p>
+      <w:pPr>
+        <w:contextualSpacing w:val="0"/>
+      </w:pPr>
+      <w:r>
+        <w:rPr>
+          <w:color w:val="b01513"/>
+          <w:sz w:val="28"/>
+          <w:rtl w:val="0"/>
+        </w:rPr>
+        <w:t xml:space="preserve">Discussion:</w:t>
+      </w:r>
+      <w:r>
+        <w:rPr>
+          <w:rtl w:val="0"/>
+        </w:rPr>
+        <w:t xml:space="preserve"> </w:t>
+      </w:r>
+    </w:p>
+    <w:p>
+      <w:pPr>
+        <w:ind w:firstLine="720"/>
+        <w:contextualSpacing w:val="0"/>
+      </w:pPr>
+      <w:r>
+        <w:rPr>
+          <w:rtl w:val="0"/>
+        </w:rPr>
+        <w:t xml:space="preserve">- PHP Documentation &amp; Yii Documentation Generator</w:t>
+      </w:r>
+    </w:p>
+    <w:p>
+      <w:pPr>
+        <w:ind w:firstLine="720"/>
+        <w:contextualSpacing w:val="0"/>
+      </w:pPr>
+      <w:r>
+        <w:rPr>
+          <w:rtl w:val="0"/>
+        </w:rPr>
+        <w:t xml:space="preserve">- What should we document? </w:t>
+      </w:r>
+    </w:p>
+    <w:p>
+      <w:pPr>
+        <w:ind w:left="720" w:firstLine="720"/>
+        <w:contextualSpacing w:val="0"/>
+      </w:pPr>
+      <w:r>
+        <w:rPr>
+          <w:rtl w:val="0"/>
+        </w:rPr>
+        <w:t xml:space="preserve">Controllers (6): Actions, Parameters, Authors, Version  </w:t>
+      </w:r>
+      <w:r>
+        <w:rPr>
+          <w:i w:val="1"/>
+          <w:rtl w:val="0"/>
+        </w:rPr>
+        <w:t xml:space="preserve">(Fyodor)</w:t>
+      </w:r>
+    </w:p>
+    <w:p>
+      <w:pPr>
+        <w:ind w:left="720" w:firstLine="720"/>
+        <w:contextualSpacing w:val="0"/>
+      </w:pPr>
+      <w:r>
+        <w:rPr>
+          <w:rtl w:val="0"/>
+        </w:rPr>
+        <w:t xml:space="preserve">Views: Attributes, Variables they are accepting, forms generated </w:t>
+      </w:r>
+      <w:r>
+        <w:rPr>
+          <w:i w:val="1"/>
+          <w:rtl w:val="0"/>
+        </w:rPr>
+        <w:t xml:space="preserve">(Gloria)</w:t>
+      </w:r>
+    </w:p>
+    <w:p>
+      <w:pPr>
+        <w:ind w:left="720" w:firstLine="720"/>
+        <w:contextualSpacing w:val="0"/>
+      </w:pPr>
+      <w:r>
+        <w:rPr>
+          <w:rtl w:val="0"/>
+        </w:rPr>
+        <w:t xml:space="preserve">Model (7) </w:t>
+      </w:r>
+      <w:r>
+        <w:rPr>
+          <w:i w:val="1"/>
+          <w:rtl w:val="0"/>
+        </w:rPr>
+        <w:t xml:space="preserve">(Fyodor)</w:t>
+      </w:r>
+    </w:p>
+    <w:p>
+      <w:pPr>
+        <w:ind w:left="720" w:firstLine="720"/>
+        <w:contextualSpacing w:val="0"/>
+      </w:pPr>
+      <w:r>
+        <w:rPr>
+          <w:rtl w:val="0"/>
+        </w:rPr>
+        <w:t xml:space="preserve">Unit Tests (3) </w:t>
+      </w:r>
+      <w:r>
+        <w:rPr>
+          <w:i w:val="1"/>
+          <w:rtl w:val="0"/>
+        </w:rPr>
+        <w:t xml:space="preserve">(Development Team)</w:t>
+      </w:r>
+    </w:p>
+    <w:p>
+      <w:pPr>
+        <w:ind w:left="720" w:firstLine="720"/>
+        <w:contextualSpacing w:val="0"/>
+      </w:pPr>
+      <w:r>
+        <w:rPr>
+          <w:rtl w:val="0"/>
+        </w:rPr>
+        <w:t xml:space="preserve">Components (3)  </w:t>
+      </w:r>
+      <w:r>
+        <w:rPr>
+          <w:i w:val="1"/>
+          <w:rtl w:val="0"/>
+        </w:rPr>
+        <w:t xml:space="preserve">(Fyodor)</w:t>
+      </w:r>
+    </w:p>
+    <w:p>
+      <w:pPr>
+        <w:ind w:left="720" w:firstLine="720"/>
+        <w:contextualSpacing w:val="0"/>
+      </w:pPr>
+      <w:r>
+        <w:rPr>
+          <w:rtl w:val="0"/>
+        </w:rPr>
+        <w:t xml:space="preserve">Configs (3) </w:t>
+      </w:r>
+      <w:r>
+        <w:rPr>
+          <w:i w:val="1"/>
+          <w:rtl w:val="0"/>
+        </w:rPr>
+        <w:t xml:space="preserve">(Fyodor)</w:t>
+      </w:r>
+    </w:p>
+    <w:p>
+      <w:pPr>
+        <w:ind w:left="720" w:firstLine="720"/>
+        <w:contextualSpacing w:val="0"/>
+      </w:pPr>
+      <w:r>
+        <w:rPr>
+          <w:rtl w:val="0"/>
+        </w:rPr>
+      </w:r>
+    </w:p>
+    <w:p>
+      <w:pPr>
+        <w:ind w:left="720" w:firstLine="0"/>
+        <w:contextualSpacing w:val="0"/>
+      </w:pPr>
+      <w:r>
+        <w:rPr>
+          <w:rtl w:val="0"/>
+        </w:rPr>
+        <w:t xml:space="preserve">- Status of Testing</w:t>
+      </w:r>
+    </w:p>
+    <w:p>
+      <w:pPr>
+        <w:ind w:left="720" w:firstLine="0"/>
+        <w:contextualSpacing w:val="0"/>
+        <w:rPr/>
+      </w:pPr>
+      <w:r>
+        <w:rPr>
+          <w:rtl w:val="0"/>
+        </w:rPr>
+        <w:tab/>
+        <w:t xml:space="preserve">Use PHP Unit 3.5+ &amp; Selenium Remote Controller 1.0+ </w:t>
+      </w:r>
+      <w:r>
+        <w:rPr>
+          <w:i w:val="1"/>
+          <w:rtl w:val="0"/>
+        </w:rPr>
+        <w:t xml:space="preserve">(Samuel, Chao-Te)</w:t>
+      </w:r>
+      <w:r>
+        <w:rPr>
+          <w:rtl w:val="0"/>
+        </w:rPr>
       </w:r>
     </w:p>
     <w:p>
@@ -1456,38 +1921,116 @@
         <w:contextualSpacing w:val="0"/>
         <w:rPr/>
       </w:pPr>
-      <w:bookmarkStart w:id="41" w:colFirst="0" w:name="h.pg2k17gmos2t" w:colLast="0"/>
-      <w:bookmarkEnd w:id="41"/>
-      <w:r>
-        <w:rPr>
-          <w:sz w:val="30"/>
-          <w:rtl w:val="0"/>
-        </w:rPr>
-        <w:t xml:space="preserve">Minutes Taker</w:t>
-      </w:r>
-      <w:r>
-        <w:rPr>
-          <w:sz w:val="18"/>
-          <w:rtl w:val="0"/>
-        </w:rPr>
-        <w:t xml:space="preserve">:</w:t>
-      </w:r>
-    </w:p>
-    <w:p>
-      <w:pPr>
-        <w:contextualSpacing w:val="0"/>
-        <w:rPr/>
-      </w:pPr>
-      <w:r>
-        <w:rPr>
-          <w:rtl w:val="0"/>
-        </w:rPr>
-        <w:t xml:space="preserve">Samuel Tan</w:t>
-      </w:r>
-      <w:r>
-        <w:rPr>
-          <w:rtl w:val="0"/>
-        </w:rPr>
+      <w:bookmarkStart w:id="47" w:colFirst="0" w:name="h.8xggz73ev8ll" w:colLast="0"/>
+      <w:bookmarkEnd w:id="47"/>
+      <w:r>
+        <w:rPr>
+          <w:rtl w:val="0"/>
+        </w:rPr>
+        <w:t xml:space="preserve">Action Items:</w:t>
+      </w:r>
+    </w:p>
+    <w:p>
+      <w:pPr>
+        <w:spacing w:lineRule="auto" w:after="0" w:before="0"/>
+        <w:contextualSpacing w:val="0"/>
+      </w:pPr>
+      <w:r>
+        <w:rPr>
+          <w:rtl w:val="0"/>
+        </w:rPr>
+        <w:tab/>
+        <w:t xml:space="preserve">- Wireframes for adding question types (Gloria)</w:t>
+      </w:r>
+    </w:p>
+    <w:p>
+      <w:pPr>
+        <w:spacing w:lineRule="auto" w:after="0" w:before="0"/>
+        <w:contextualSpacing w:val="0"/>
+      </w:pPr>
+      <w:r>
+        <w:rPr>
+          <w:rtl w:val="0"/>
+        </w:rPr>
+        <w:tab/>
+        <w:t xml:space="preserve">- Determine which PHP Documentation Platform to use</w:t>
+      </w:r>
+    </w:p>
+    <w:p>
+      <w:pPr>
+        <w:spacing w:lineRule="auto" w:after="0" w:before="0"/>
+        <w:contextualSpacing w:val="0"/>
+      </w:pPr>
+      <w:r>
+        <w:rPr>
+          <w:rtl w:val="0"/>
+        </w:rPr>
+        <w:tab/>
+        <w:t xml:space="preserve">- Get everyone update to speed on PHP Unit Testing</w:t>
+      </w:r>
+    </w:p>
+    <w:p>
+      <w:pPr>
+        <w:spacing w:lineRule="auto" w:after="0" w:before="0"/>
+        <w:contextualSpacing w:val="0"/>
+      </w:pPr>
+      <w:r>
+        <w:rPr>
+          <w:rtl w:val="0"/>
+        </w:rPr>
+        <w:tab/>
+        <w:t xml:space="preserve">- Update SPMP with updates from Pivotal Tracking (Beth)</w:t>
+      </w:r>
+    </w:p>
+    <w:p>
+      <w:pPr>
+        <w:spacing w:lineRule="auto" w:after="0" w:before="0"/>
+        <w:contextualSpacing w:val="0"/>
+      </w:pPr>
+      <w:r>
+        <w:rPr>
+          <w:rtl w:val="0"/>
+        </w:rPr>
+        <w:tab/>
+        <w:t xml:space="preserve">- Implementation of adding a multiple choice question (Imaad)</w:t>
+      </w:r>
+    </w:p>
+    <w:p>
+      <w:pPr>
+        <w:spacing w:lineRule="auto" w:after="0" w:before="0"/>
+        <w:contextualSpacing w:val="0"/>
+      </w:pPr>
+      <w:r>
+        <w:rPr>
+          <w:rtl w:val="0"/>
+        </w:rPr>
+      </w:r>
+    </w:p>
+    <w:p>
+      <w:pPr>
+        <w:spacing w:lineRule="auto" w:after="0" w:before="0"/>
+        <w:contextualSpacing w:val="0"/>
+        <w:rPr/>
+      </w:pPr>
+      <w:r>
+        <w:rPr>
+          <w:rtl w:val="0"/>
+        </w:rPr>
+      </w:r>
+    </w:p>
+    <w:p>
+      <w:pPr>
+        <w:pStyle w:val="Heading2"/>
+        <w:spacing w:lineRule="auto" w:after="120" w:line="300" w:before="480"/>
+        <w:contextualSpacing w:val="0"/>
+      </w:pPr>
+      <w:bookmarkStart w:id="48" w:colFirst="0" w:name="h.t3hnezmrsln1" w:colLast="0"/>
+      <w:bookmarkEnd w:id="48"/>
+      <w:r>
+        <w:rPr>
+          <w:rtl w:val="0"/>
+        </w:rPr>
+        <w:t xml:space="preserve">October 17, 2013</w:t>
       </w:r>
     </w:p>
     <w:p>
@@ -1497,8 +2040,81 @@
         <w:contextualSpacing w:val="0"/>
         <w:rPr/>
       </w:pPr>
-      <w:bookmarkStart w:id="42" w:colFirst="0" w:name="h.duzp9kqfsez1" w:colLast="0"/>
-      <w:bookmarkEnd w:id="42"/>
+      <w:bookmarkStart w:id="49" w:colFirst="0" w:name="h.6kelzy1tuiz5" w:colLast="0"/>
+      <w:bookmarkEnd w:id="49"/>
+      <w:r>
+        <w:rPr>
+          <w:rtl w:val="0"/>
+        </w:rPr>
+        <w:t xml:space="preserve">Attendees:</w:t>
+      </w:r>
+    </w:p>
+    <w:p>
+      <w:pPr>
+        <w:spacing w:lineRule="auto" w:before="0"/>
+        <w:contextualSpacing w:val="0"/>
+        <w:rPr/>
+      </w:pPr>
+      <w:bookmarkStart w:id="50" w:colFirst="0" w:name="h.gjdgxs" w:colLast="0"/>
+      <w:bookmarkEnd w:id="50"/>
+      <w:r>
+        <w:rPr>
+          <w:rtl w:val="0"/>
+        </w:rPr>
+        <w:t xml:space="preserve">Fliden Demiri ‎; Chih-Chi (Vincent) Hsu; Gloria Jensen‎‎; Elizabeth (Beth) Haines;  Mohammed  (Imaad) Khan; Samuel Tan; Chao-Te Yang‎; Fyodor Wolf</w:t>
+      </w:r>
+    </w:p>
+    <w:p>
+      <w:pPr>
+        <w:pStyle w:val="Heading3"/>
+        <w:spacing w:lineRule="auto" w:after="40" w:before="400"/>
+        <w:contextualSpacing w:val="0"/>
+        <w:rPr/>
+      </w:pPr>
+      <w:bookmarkStart w:id="51" w:colFirst="0" w:name="h.9w8ce8y3g3i1" w:colLast="0"/>
+      <w:bookmarkEnd w:id="51"/>
+      <w:r>
+        <w:rPr>
+          <w:sz w:val="30"/>
+          <w:rtl w:val="0"/>
+        </w:rPr>
+        <w:t xml:space="preserve">Minutes Taker</w:t>
+      </w:r>
+      <w:r>
+        <w:rPr>
+          <w:sz w:val="18"/>
+          <w:rtl w:val="0"/>
+        </w:rPr>
+        <w:t xml:space="preserve">:</w:t>
+      </w:r>
+    </w:p>
+    <w:p>
+      <w:pPr>
+        <w:spacing w:lineRule="auto" w:after="0" w:before="0"/>
+        <w:contextualSpacing w:val="0"/>
+        <w:rPr/>
+      </w:pPr>
+      <w:r>
+        <w:rPr>
+          <w:rtl w:val="0"/>
+        </w:rPr>
+        <w:t xml:space="preserve">Chao-Te Yang‎</w:t>
+      </w:r>
+      <w:r>
+        <w:rPr>
+          <w:rtl w:val="0"/>
+        </w:rPr>
+      </w:r>
+    </w:p>
+    <w:p>
+      <w:pPr>
+        <w:pStyle w:val="Heading3"/>
+        <w:spacing w:lineRule="auto" w:after="40" w:before="400"/>
+        <w:contextualSpacing w:val="0"/>
+        <w:rPr/>
+      </w:pPr>
+      <w:bookmarkStart w:id="52" w:colFirst="0" w:name="h.hsi8nvx9r02r" w:colLast="0"/>
+      <w:bookmarkEnd w:id="52"/>
       <w:r>
         <w:rPr>
           <w:rtl w:val="0"/>
@@ -1508,79 +2124,78 @@
     </w:p>
     <w:p>
       <w:pPr>
+        <w:spacing w:lineRule="auto" w:before="0"/>
         <w:ind w:firstLine="720"/>
         <w:contextualSpacing w:val="0"/>
         <w:rPr/>
       </w:pPr>
-      <w:bookmarkStart w:id="43" w:colFirst="0" w:name="h.abuiama6b54q" w:colLast="0"/>
-      <w:bookmarkEnd w:id="43"/>
-      <w:r>
-        <w:rPr>
-          <w:rtl w:val="0"/>
-        </w:rPr>
-        <w:t xml:space="preserve">- Review PHP Documentation</w:t>
-      </w:r>
-    </w:p>
-    <w:p>
-      <w:pPr>
+      <w:bookmarkStart w:id="41" w:colFirst="0" w:name="h.o8kmes42a835" w:colLast="0"/>
+      <w:bookmarkEnd w:id="41"/>
+      <w:r>
+        <w:rPr>
+          <w:rtl w:val="0"/>
+        </w:rPr>
+        <w:t xml:space="preserve">- </w:t>
+      </w:r>
+      <w:r>
+        <w:rPr>
+          <w:rtl w:val="0"/>
+        </w:rPr>
+        <w:t xml:space="preserve">Update and test the code we have so far</w:t>
+      </w:r>
+      <w:r>
+        <w:rPr>
+          <w:rtl w:val="0"/>
+        </w:rPr>
+      </w:r>
+    </w:p>
+    <w:p>
+      <w:pPr>
+        <w:spacing w:lineRule="auto" w:before="0"/>
         <w:ind w:firstLine="720"/>
         <w:contextualSpacing w:val="0"/>
-        <w:rPr/>
-      </w:pPr>
-      <w:bookmarkStart w:id="44" w:colFirst="0" w:name="h.pdez7tq17a0x" w:colLast="0"/>
-      <w:bookmarkEnd w:id="44"/>
-      <w:r>
-        <w:rPr>
-          <w:rtl w:val="0"/>
-        </w:rPr>
-        <w:t xml:space="preserve">- Implementation of Question Types (multi choices)</w:t>
-      </w:r>
-    </w:p>
-    <w:p>
-      <w:pPr>
-        <w:ind w:firstLine="720"/>
-        <w:contextualSpacing w:val="0"/>
-      </w:pPr>
-      <w:bookmarkStart w:id="45" w:colFirst="0" w:name="h.rdlyco7de6r5" w:colLast="0"/>
-      <w:bookmarkEnd w:id="45"/>
-      <w:r>
-        <w:rPr>
-          <w:rtl w:val="0"/>
-        </w:rPr>
-        <w:t xml:space="preserve">- Review everyone’s progress</w:t>
-      </w:r>
-    </w:p>
-    <w:p>
-      <w:pPr>
-        <w:ind w:firstLine="720"/>
-        <w:contextualSpacing w:val="0"/>
-        <w:rPr/>
-      </w:pPr>
-      <w:bookmarkStart w:id="46" w:colFirst="0" w:name="h.o8kmes42a835" w:colLast="0"/>
-      <w:bookmarkEnd w:id="46"/>
-      <w:r>
-        <w:rPr>
-          <w:rtl w:val="0"/>
-        </w:rPr>
-        <w:t xml:space="preserve">- Plan for next week</w:t>
-      </w:r>
-    </w:p>
-    <w:p>
-      <w:pPr>
-        <w:contextualSpacing w:val="0"/>
-        <w:rPr/>
-      </w:pPr>
-      <w:r>
-        <w:rPr>
-          <w:rtl w:val="0"/>
-        </w:rPr>
-      </w:r>
-    </w:p>
-    <w:p>
-      <w:pPr>
-        <w:contextualSpacing w:val="0"/>
-        <w:rPr/>
-      </w:pPr>
+      </w:pPr>
+      <w:bookmarkStart w:id="53" w:colFirst="0" w:name="h.dvmyqtcc5bpc" w:colLast="0"/>
+      <w:bookmarkEnd w:id="53"/>
+      <w:r>
+        <w:rPr>
+          <w:rtl w:val="0"/>
+        </w:rPr>
+        <w:t xml:space="preserve">- </w:t>
+      </w:r>
+      <w:r>
+        <w:rPr>
+          <w:rtl w:val="0"/>
+        </w:rPr>
+        <w:t xml:space="preserve">Fix bugs and issues </w:t>
+      </w:r>
+      <w:r>
+        <w:rPr>
+          <w:rtl w:val="0"/>
+        </w:rPr>
+      </w:r>
+    </w:p>
+    <w:p>
+      <w:pPr>
+        <w:spacing w:lineRule="auto" w:before="0"/>
+        <w:contextualSpacing w:val="0"/>
+        <w:rPr/>
+      </w:pPr>
+      <w:bookmarkStart w:id="54" w:colFirst="0" w:name="h.6in63camxnal" w:colLast="0"/>
+      <w:bookmarkEnd w:id="54"/>
+      <w:r>
+        <w:rPr>
+          <w:rtl w:val="0"/>
+        </w:rPr>
+      </w:r>
+    </w:p>
+    <w:p>
+      <w:pPr>
+        <w:spacing w:lineRule="auto" w:before="0"/>
+        <w:contextualSpacing w:val="0"/>
+      </w:pPr>
+      <w:bookmarkStart w:id="55" w:colFirst="0" w:name="h.6h42vblu9d5m" w:colLast="0"/>
+      <w:bookmarkEnd w:id="55"/>
       <w:r>
         <w:rPr>
           <w:color w:val="b01513"/>
@@ -1598,6 +2213,33 @@
     </w:p>
     <w:p>
       <w:pPr>
+        <w:spacing w:lineRule="auto" w:before="0"/>
+        <w:contextualSpacing w:val="0"/>
+      </w:pPr>
+      <w:bookmarkStart w:id="56" w:colFirst="0" w:name="h.cyp9qsnxugk2" w:colLast="0"/>
+      <w:bookmarkEnd w:id="56"/>
+      <w:r>
+        <w:rPr>
+          <w:rtl w:val="0"/>
+        </w:rPr>
+      </w:r>
+    </w:p>
+    <w:p>
+      <w:pPr>
+        <w:spacing w:lineRule="auto" w:after="0" w:before="0"/>
+        <w:contextualSpacing w:val="0"/>
+      </w:pPr>
+      <w:r>
+        <w:rPr>
+          <w:i w:val="1"/>
+          <w:rtl w:val="0"/>
+        </w:rPr>
+        <w:t xml:space="preserve">General</w:t>
+      </w:r>
+    </w:p>
+    <w:p>
+      <w:pPr>
+        <w:spacing w:lineRule="auto" w:after="0" w:before="0"/>
         <w:ind w:firstLine="720"/>
         <w:contextualSpacing w:val="0"/>
       </w:pPr>
@@ -1605,11 +2247,18 @@
         <w:rPr>
           <w:rtl w:val="0"/>
         </w:rPr>
-        <w:t xml:space="preserve">- PHP Documentation (framework &amp; structure, focus on entities, models)</w:t>
-      </w:r>
-    </w:p>
-    <w:p>
-      <w:pPr>
+        <w:t xml:space="preserve">- </w:t>
+      </w:r>
+      <w:r>
+        <w:rPr>
+          <w:rtl w:val="0"/>
+        </w:rPr>
+        <w:t xml:space="preserve">Every member continue doing their tasks (Implementation, design, test...etc).</w:t>
+      </w:r>
+    </w:p>
+    <w:p>
+      <w:pPr>
+        <w:spacing w:lineRule="auto" w:after="0" w:before="0"/>
         <w:ind w:firstLine="720"/>
         <w:contextualSpacing w:val="0"/>
       </w:pPr>
@@ -1617,11 +2266,12 @@
         <w:rPr>
           <w:rtl w:val="0"/>
         </w:rPr>
-        <w:t xml:space="preserve">- Latest requirement (documents in Github + PivotalTracker updates)</w:t>
-      </w:r>
-    </w:p>
-    <w:p>
-      <w:pPr>
+        <w:t xml:space="preserve">- Merge branch “design” to master.</w:t>
+      </w:r>
+    </w:p>
+    <w:p>
+      <w:pPr>
+        <w:spacing w:lineRule="auto" w:after="0" w:before="0"/>
         <w:ind w:firstLine="720"/>
         <w:contextualSpacing w:val="0"/>
       </w:pPr>
@@ -1629,11 +2279,12 @@
         <w:rPr>
           <w:rtl w:val="0"/>
         </w:rPr>
-        <w:t xml:space="preserve">- Implementation issues</w:t>
-      </w:r>
-    </w:p>
-    <w:p>
-      <w:pPr>
+        <w:t xml:space="preserve">- User story tracking.</w:t>
+      </w:r>
+    </w:p>
+    <w:p>
+      <w:pPr>
+        <w:spacing w:lineRule="auto" w:after="0" w:before="0"/>
         <w:ind w:firstLine="720"/>
         <w:contextualSpacing w:val="0"/>
       </w:pPr>
@@ -1641,13 +2292,56 @@
         <w:rPr>
           <w:rtl w:val="0"/>
         </w:rPr>
+      </w:r>
+    </w:p>
+    <w:p>
+      <w:pPr>
+        <w:spacing w:lineRule="auto" w:after="0" w:before="0"/>
+        <w:contextualSpacing w:val="0"/>
+      </w:pPr>
+      <w:r>
+        <w:rPr>
+          <w:i w:val="1"/>
+          <w:rtl w:val="0"/>
+        </w:rPr>
+        <w:t xml:space="preserve">Database</w:t>
+      </w:r>
+    </w:p>
+    <w:p>
+      <w:pPr>
+        <w:spacing w:lineRule="auto" w:after="0" w:before="0"/>
+        <w:ind w:left="720" w:firstLine="0"/>
+        <w:contextualSpacing w:val="0"/>
+      </w:pPr>
+      <w:r>
+        <w:rPr>
+          <w:rtl w:val="0"/>
+        </w:rPr>
+        <w:t xml:space="preserve">- </w:t>
+      </w:r>
+      <w:r>
+        <w:rPr>
+          <w:rtl w:val="0"/>
+        </w:rPr>
+        <w:t xml:space="preserve">Remove survey URL from the database table.</w:t>
+      </w:r>
+    </w:p>
+    <w:p>
+      <w:pPr>
+        <w:spacing w:lineRule="auto" w:after="0" w:before="0"/>
+        <w:contextualSpacing w:val="0"/>
+      </w:pPr>
+      <w:r>
+        <w:rPr>
+          <w:rtl w:val="0"/>
+        </w:rPr>
         <w:tab/>
-        <w:t xml:space="preserve">- Multi-choice question</w:t>
-      </w:r>
-    </w:p>
-    <w:p>
-      <w:pPr>
-        <w:ind w:firstLine="720"/>
+        <w:t xml:space="preserve">- Generate shorter URL based on survey ID.</w:t>
+      </w:r>
+    </w:p>
+    <w:p>
+      <w:pPr>
+        <w:spacing w:lineRule="auto" w:after="0" w:before="0"/>
         <w:contextualSpacing w:val="0"/>
       </w:pPr>
       <w:r>
@@ -1655,12 +2349,36 @@
           <w:rtl w:val="0"/>
         </w:rPr>
         <w:tab/>
-        <w:t xml:space="preserve">- Issue fixing (avoid regression)</w:t>
-      </w:r>
-    </w:p>
-    <w:p>
-      <w:pPr>
-        <w:ind w:firstLine="720"/>
+        <w:t xml:space="preserve">- Keep the design simple, change some foreign keys.</w:t>
+      </w:r>
+    </w:p>
+    <w:p>
+      <w:pPr>
+        <w:spacing w:lineRule="auto" w:after="0" w:before="0"/>
+        <w:contextualSpacing w:val="0"/>
+      </w:pPr>
+      <w:r>
+        <w:rPr>
+          <w:rtl w:val="0"/>
+        </w:rPr>
+      </w:r>
+    </w:p>
+    <w:p>
+      <w:pPr>
+        <w:spacing w:lineRule="auto" w:after="0" w:before="0"/>
+        <w:contextualSpacing w:val="0"/>
+      </w:pPr>
+      <w:r>
+        <w:rPr>
+          <w:i w:val="1"/>
+          <w:rtl w:val="0"/>
+        </w:rPr>
+        <w:t xml:space="preserve">Implementation</w:t>
+      </w:r>
+    </w:p>
+    <w:p>
+      <w:pPr>
+        <w:spacing w:lineRule="auto" w:after="0" w:before="0"/>
         <w:contextualSpacing w:val="0"/>
       </w:pPr>
       <w:r>
@@ -1668,37 +2386,12 @@
           <w:rtl w:val="0"/>
         </w:rPr>
         <w:tab/>
-        <w:t xml:space="preserve">- Survey taker will be in next iteration</w:t>
-      </w:r>
-    </w:p>
-    <w:p>
-      <w:pPr>
-        <w:ind w:firstLine="720"/>
-        <w:contextualSpacing w:val="0"/>
-      </w:pPr>
-      <w:r>
-        <w:rPr>
-          <w:rtl w:val="0"/>
-        </w:rPr>
-        <w:t xml:space="preserve">- Prepare the presentation for next week (Iteration 2))</w:t>
-      </w:r>
-    </w:p>
-    <w:p>
-      <w:pPr>
-        <w:ind w:left="720" w:firstLine="0"/>
-        <w:contextualSpacing w:val="0"/>
-        <w:rPr/>
-      </w:pPr>
-      <w:r>
-        <w:rPr>
-          <w:rtl w:val="0"/>
-        </w:rPr>
-        <w:t xml:space="preserve">- Status of Testing</w:t>
-      </w:r>
-    </w:p>
-    <w:p>
-      <w:pPr>
-        <w:ind w:left="720" w:firstLine="0"/>
+        <w:t xml:space="preserve">- Implement different survey question type (single / multiple choices).</w:t>
+      </w:r>
+    </w:p>
+    <w:p>
+      <w:pPr>
+        <w:spacing w:lineRule="auto" w:after="0" w:before="0"/>
         <w:contextualSpacing w:val="0"/>
       </w:pPr>
       <w:r>
@@ -1706,25 +2399,55 @@
           <w:rtl w:val="0"/>
         </w:rPr>
         <w:tab/>
-        <w:t xml:space="preserve">- Use Selenium RC server + php  (Andrew)</w:t>
-      </w:r>
-    </w:p>
-    <w:p>
-      <w:pPr>
-        <w:ind w:left="720" w:firstLine="0"/>
-        <w:contextualSpacing w:val="0"/>
-      </w:pPr>
-      <w:r>
-        <w:rPr>
+        <w:t xml:space="preserve">- Minimum length for survey title (required field).</w:t>
+      </w:r>
+    </w:p>
+    <w:p>
+      <w:pPr>
+        <w:spacing w:lineRule="auto" w:after="0" w:before="0"/>
+        <w:contextualSpacing w:val="0"/>
+      </w:pPr>
+      <w:r>
+        <w:rPr>
+          <w:rtl w:val="0"/>
+        </w:rPr>
+      </w:r>
+    </w:p>
+    <w:p>
+      <w:pPr>
+        <w:spacing w:lineRule="auto" w:after="0" w:before="0"/>
+        <w:contextualSpacing w:val="0"/>
+      </w:pPr>
+      <w:r>
+        <w:rPr>
+          <w:i w:val="1"/>
+          <w:rtl w:val="0"/>
+        </w:rPr>
+        <w:t xml:space="preserve">Test</w:t>
+      </w:r>
+    </w:p>
+    <w:p>
+      <w:pPr>
+        <w:contextualSpacing w:val="0"/>
+        <w:rPr/>
+      </w:pPr>
+      <w:r>
+        <w:rPr>
+          <w:i w:val="1"/>
           <w:rtl w:val="0"/>
         </w:rPr>
         <w:tab/>
-        <w:t xml:space="preserve">- Use Selenium IDE (Selenium scripts, recording supported) (Samuel)</w:t>
-      </w:r>
-    </w:p>
-    <w:p>
-      <w:pPr>
-        <w:ind w:left="720" w:firstLine="0"/>
+      </w:r>
+      <w:r>
+        <w:rPr>
+          <w:rtl w:val="0"/>
+        </w:rPr>
+        <w:t xml:space="preserve">- More unit tests, more test cases for existing code.</w:t>
+      </w:r>
+    </w:p>
+    <w:p>
+      <w:pPr>
+        <w:spacing w:lineRule="auto" w:after="0" w:before="0"/>
         <w:contextualSpacing w:val="0"/>
       </w:pPr>
       <w:r>
@@ -1732,25 +2455,50 @@
           <w:rtl w:val="0"/>
         </w:rPr>
         <w:tab/>
-        <w:t xml:space="preserve">- Pay attention to the regression test</w:t>
-      </w:r>
-    </w:p>
-    <w:p>
-      <w:pPr>
-        <w:ind w:left="720" w:firstLine="0"/>
-        <w:contextualSpacing w:val="0"/>
-        <w:rPr/>
-      </w:pPr>
-      <w:r>
-        <w:rPr>
-          <w:rtl w:val="0"/>
-        </w:rPr>
-        <w:t xml:space="preserve">- Communication issue, daily status update is recommended, more communication is required</w:t>
-      </w:r>
-      <w:r>
-        <w:rPr>
-          <w:rtl w:val="0"/>
-        </w:rPr>
+        <w:t xml:space="preserve">- Understand “Selenium Server” for automated UI tests.</w:t>
+      </w:r>
+    </w:p>
+    <w:p>
+      <w:pPr>
+        <w:spacing w:lineRule="auto" w:after="0" w:before="0"/>
+        <w:contextualSpacing w:val="0"/>
+      </w:pPr>
+      <w:r>
+        <w:rPr>
+          <w:rtl w:val="0"/>
+        </w:rPr>
+      </w:r>
+    </w:p>
+    <w:p>
+      <w:pPr>
+        <w:spacing w:lineRule="auto" w:after="0" w:before="0"/>
+        <w:contextualSpacing w:val="0"/>
+      </w:pPr>
+      <w:r>
+        <w:rPr>
+          <w:i w:val="1"/>
+          <w:rtl w:val="0"/>
+        </w:rPr>
+        <w:t xml:space="preserve">Documentation</w:t>
+      </w:r>
+    </w:p>
+    <w:p>
+      <w:pPr>
+        <w:spacing w:lineRule="auto" w:after="0" w:before="0"/>
+        <w:contextualSpacing w:val="0"/>
+      </w:pPr>
+      <w:r>
+        <w:rPr>
+          <w:i w:val="1"/>
+          <w:rtl w:val="0"/>
+        </w:rPr>
+        <w:tab/>
+      </w:r>
+      <w:r>
+        <w:rPr>
+          <w:rtl w:val="0"/>
+        </w:rPr>
+        <w:t xml:space="preserve">- Generate formatted document using “PHPDoc” or “phpDocumentor”.</w:t>
       </w:r>
     </w:p>
     <w:p>
@@ -1760,8 +2508,8 @@
         <w:contextualSpacing w:val="0"/>
         <w:rPr/>
       </w:pPr>
-      <w:bookmarkStart w:id="47" w:colFirst="0" w:name="h.30gz0rv87h4h" w:colLast="0"/>
-      <w:bookmarkEnd w:id="47"/>
+      <w:bookmarkStart w:id="57" w:colFirst="0" w:name="h.uh3akckjf0dd" w:colLast="0"/>
+      <w:bookmarkEnd w:id="57"/>
       <w:r>
         <w:rPr>
           <w:rtl w:val="0"/>
@@ -1771,6 +2519,7 @@
     </w:p>
     <w:p>
       <w:pPr>
+        <w:spacing w:lineRule="auto" w:after="0" w:before="0"/>
         <w:contextualSpacing w:val="0"/>
       </w:pPr>
       <w:r>
@@ -1778,11 +2527,12 @@
           <w:rtl w:val="0"/>
         </w:rPr>
         <w:tab/>
-        <w:t xml:space="preserve">- Fliden will list the tasks for team  for next week</w:t>
-      </w:r>
-    </w:p>
-    <w:p>
-      <w:pPr>
+        <w:t xml:space="preserve">- Everyone to fill out Weekly Report (due Friday).</w:t>
+      </w:r>
+    </w:p>
+    <w:p>
+      <w:pPr>
+        <w:spacing w:lineRule="auto" w:after="0" w:before="0"/>
         <w:contextualSpacing w:val="0"/>
       </w:pPr>
       <w:r>
@@ -1790,11 +2540,12 @@
           <w:rtl w:val="0"/>
         </w:rPr>
         <w:tab/>
-        <w:t xml:space="preserve">- Prepare the presentation for next week</w:t>
-      </w:r>
-    </w:p>
-    <w:p>
-      <w:pPr>
+        <w:t xml:space="preserve">- Everyone continue working on their tasks.</w:t>
+      </w:r>
+    </w:p>
+    <w:p>
+      <w:pPr>
+        <w:spacing w:lineRule="auto" w:after="0" w:before="0"/>
         <w:contextualSpacing w:val="0"/>
       </w:pPr>
       <w:r>
@@ -1802,549 +2553,7 @@
           <w:rtl w:val="0"/>
         </w:rPr>
         <w:tab/>
-        <w:t xml:space="preserve">- Submit and merge the latest change by Tuesday for the demo</w:t>
-      </w:r>
-    </w:p>
-    <w:p>
-      <w:pPr>
-        <w:ind w:firstLine="720"/>
-        <w:contextualSpacing w:val="0"/>
-        <w:rPr/>
-      </w:pPr>
-      <w:r>
-        <w:rPr>
-          <w:rtl w:val="0"/>
-        </w:rPr>
-        <w:t xml:space="preserve">- Wireframes for adding question types (Gloria)</w:t>
-      </w:r>
-    </w:p>
-    <w:p>
-      <w:pPr>
-        <w:contextualSpacing w:val="0"/>
-      </w:pPr>
-      <w:r>
-        <w:rPr>
-          <w:rtl w:val="0"/>
-        </w:rPr>
-        <w:tab/>
-        <w:t xml:space="preserve">- Continue on PHP Documentation </w:t>
-      </w:r>
-    </w:p>
-    <w:p>
-      <w:pPr>
-        <w:contextualSpacing w:val="0"/>
-      </w:pPr>
-      <w:r>
-        <w:rPr>
-          <w:rtl w:val="0"/>
-        </w:rPr>
-        <w:tab/>
-        <w:t xml:space="preserve">- Team can try the functional test  (Andrew’s or Samuel’s solution), the sample scripts can be found under source folder protected/tests/functional</w:t>
-      </w:r>
-    </w:p>
-    <w:p>
-      <w:pPr>
-        <w:contextualSpacing w:val="0"/>
-        <w:rPr/>
-      </w:pPr>
-      <w:r>
-        <w:rPr>
-          <w:rtl w:val="0"/>
-        </w:rPr>
-        <w:tab/>
-        <w:t xml:space="preserve">- Update SPMP with updates from Pivotal Tracking (Beth)</w:t>
-      </w:r>
-    </w:p>
-    <w:p>
-      <w:pPr>
-        <w:contextualSpacing w:val="0"/>
-      </w:pPr>
-      <w:r>
-        <w:rPr>
-          <w:rtl w:val="0"/>
-        </w:rPr>
-        <w:tab/>
-        <w:t xml:space="preserve">- Implementation of adding a multiple choice question (Development team)</w:t>
-      </w:r>
-    </w:p>
-    <w:p>
-      <w:pPr>
-        <w:contextualSpacing w:val="0"/>
-      </w:pPr>
-      <w:r>
-        <w:rPr>
-          <w:rtl w:val="0"/>
-        </w:rPr>
-        <w:tab/>
-        <w:t xml:space="preserve">- Update status on daily basis</w:t>
-      </w:r>
-    </w:p>
-    <w:p>
-      <w:pPr>
-        <w:contextualSpacing w:val="0"/>
-        <w:rPr/>
-      </w:pPr>
-      <w:r>
-        <w:rPr>
-          <w:rtl w:val="0"/>
-        </w:rPr>
-      </w:r>
-    </w:p>
-    <w:p>
-      <w:pPr>
-        <w:pStyle w:val="Heading2"/>
-        <w:contextualSpacing w:val="0"/>
-      </w:pPr>
-      <w:bookmarkStart w:id="48" w:colFirst="0" w:name="h.iv0ebat3lbb0" w:colLast="0"/>
-      <w:bookmarkEnd w:id="48"/>
-      <w:r>
-        <w:rPr>
-          <w:rtl w:val="0"/>
-        </w:rPr>
-        <w:t xml:space="preserve">October 24, 2013</w:t>
-      </w:r>
-    </w:p>
-    <w:p>
-      <w:pPr>
-        <w:pStyle w:val="Heading3"/>
-        <w:contextualSpacing w:val="0"/>
-        <w:rPr/>
-      </w:pPr>
-      <w:bookmarkStart w:id="49" w:colFirst="0" w:name="h.5ulw69n9rgtr" w:colLast="0"/>
-      <w:bookmarkEnd w:id="49"/>
-      <w:r>
-        <w:rPr>
-          <w:rtl w:val="0"/>
-        </w:rPr>
-        <w:t xml:space="preserve">Attendees:</w:t>
-      </w:r>
-    </w:p>
-    <w:p>
-      <w:pPr>
-        <w:spacing w:lineRule="auto" w:after="0" w:before="0"/>
-        <w:contextualSpacing w:val="0"/>
-      </w:pPr>
-      <w:bookmarkStart w:id="40" w:colFirst="0" w:name="h.aid7aqan0kec" w:colLast="0"/>
-      <w:bookmarkEnd w:id="40"/>
-      <w:r>
-        <w:rPr>
-          <w:rtl w:val="0"/>
-        </w:rPr>
-        <w:t xml:space="preserve">Chih-Chi (Vincent) Hsu; Gloria Jensen‎‎; Elizabeth (Beth) Haines;  Mohammed  (Imaad) Khan; Samuel Tan; Chao-Te Yang‎; Fyodor Wolf</w:t>
-      </w:r>
-    </w:p>
-    <w:p>
-      <w:pPr>
-        <w:pStyle w:val="Heading3"/>
-        <w:spacing w:lineRule="auto" w:after="40" w:before="400"/>
-        <w:contextualSpacing w:val="0"/>
-        <w:rPr/>
-      </w:pPr>
-      <w:bookmarkStart w:id="50" w:colFirst="0" w:name="h.20srsqh6eu4l" w:colLast="0"/>
-      <w:bookmarkEnd w:id="50"/>
-      <w:r>
-        <w:rPr>
-          <w:sz w:val="30"/>
-          <w:rtl w:val="0"/>
-        </w:rPr>
-        <w:t xml:space="preserve">Minutes Taker</w:t>
-      </w:r>
-      <w:r>
-        <w:rPr>
-          <w:sz w:val="18"/>
-          <w:rtl w:val="0"/>
-        </w:rPr>
-        <w:t xml:space="preserve">:</w:t>
-      </w:r>
-    </w:p>
-    <w:p>
-      <w:pPr>
-        <w:contextualSpacing w:val="0"/>
-      </w:pPr>
-      <w:r>
-        <w:rPr>
-          <w:rtl w:val="0"/>
-        </w:rPr>
-        <w:t xml:space="preserve">Gloria Jensen</w:t>
-      </w:r>
-    </w:p>
-    <w:p>
-      <w:pPr>
-        <w:pStyle w:val="Heading3"/>
-        <w:spacing w:lineRule="auto" w:after="40" w:before="400"/>
-        <w:contextualSpacing w:val="0"/>
-        <w:rPr/>
-      </w:pPr>
-      <w:bookmarkStart w:id="51" w:colFirst="0" w:name="h.s7x9hoebeivu" w:colLast="0"/>
-      <w:bookmarkEnd w:id="51"/>
-      <w:r>
-        <w:rPr>
-          <w:rtl w:val="0"/>
-        </w:rPr>
-        <w:t xml:space="preserve">Agenda Items:</w:t>
-      </w:r>
-    </w:p>
-    <w:p>
-      <w:pPr>
-        <w:ind w:firstLine="720"/>
-        <w:contextualSpacing w:val="0"/>
-      </w:pPr>
-      <w:bookmarkStart w:id="43" w:colFirst="0" w:name="h.abuiama6b54q" w:colLast="0"/>
-      <w:bookmarkEnd w:id="43"/>
-      <w:r>
-        <w:rPr>
-          <w:rtl w:val="0"/>
-        </w:rPr>
-        <w:t xml:space="preserve">- Review PHP Documentation</w:t>
-      </w:r>
-    </w:p>
-    <w:p>
-      <w:pPr>
-        <w:ind w:firstLine="720"/>
-        <w:contextualSpacing w:val="0"/>
-      </w:pPr>
-      <w:bookmarkStart w:id="44" w:colFirst="0" w:name="h.pdez7tq17a0x" w:colLast="0"/>
-      <w:bookmarkEnd w:id="44"/>
-      <w:r>
-        <w:rPr>
-          <w:rtl w:val="0"/>
-        </w:rPr>
-        <w:t xml:space="preserve">- Implementation of Question Types</w:t>
-      </w:r>
-    </w:p>
-    <w:p>
-      <w:pPr>
-        <w:ind w:firstLine="720"/>
-        <w:contextualSpacing w:val="0"/>
-        <w:rPr/>
-      </w:pPr>
-      <w:bookmarkStart w:id="46" w:colFirst="0" w:name="h.o8kmes42a835" w:colLast="0"/>
-      <w:bookmarkEnd w:id="46"/>
-      <w:r>
-        <w:rPr>
-          <w:rtl w:val="0"/>
-        </w:rPr>
-        <w:t xml:space="preserve">- Review everyone’s progress</w:t>
-      </w:r>
-    </w:p>
-    <w:p>
-      <w:pPr>
-        <w:contextualSpacing w:val="0"/>
-      </w:pPr>
-      <w:r>
-        <w:rPr>
-          <w:rtl w:val="0"/>
-        </w:rPr>
-      </w:r>
-    </w:p>
-    <w:p>
-      <w:pPr>
-        <w:contextualSpacing w:val="0"/>
-      </w:pPr>
-      <w:r>
-        <w:rPr>
-          <w:color w:val="b01513"/>
-          <w:sz w:val="28"/>
-          <w:rtl w:val="0"/>
-        </w:rPr>
-        <w:t xml:space="preserve">Discussion:</w:t>
-      </w:r>
-      <w:r>
-        <w:rPr>
-          <w:rtl w:val="0"/>
-        </w:rPr>
-        <w:t xml:space="preserve"> </w:t>
-      </w:r>
-    </w:p>
-    <w:p>
-      <w:pPr>
-        <w:ind w:firstLine="720"/>
-        <w:contextualSpacing w:val="0"/>
-      </w:pPr>
-      <w:r>
-        <w:rPr>
-          <w:rtl w:val="0"/>
-        </w:rPr>
-        <w:t xml:space="preserve">- PHP Documentation &amp; Yii Documentation Generator</w:t>
-      </w:r>
-    </w:p>
-    <w:p>
-      <w:pPr>
-        <w:ind w:firstLine="720"/>
-        <w:contextualSpacing w:val="0"/>
-      </w:pPr>
-      <w:r>
-        <w:rPr>
-          <w:rtl w:val="0"/>
-        </w:rPr>
-        <w:t xml:space="preserve">- What should we document? </w:t>
-      </w:r>
-    </w:p>
-    <w:p>
-      <w:pPr>
-        <w:ind w:left="720" w:firstLine="720"/>
-        <w:contextualSpacing w:val="0"/>
-      </w:pPr>
-      <w:r>
-        <w:rPr>
-          <w:rtl w:val="0"/>
-        </w:rPr>
-        <w:t xml:space="preserve">Controllers (6): Actions, Parameters, Authors, Version  </w:t>
-      </w:r>
-      <w:r>
-        <w:rPr>
-          <w:i w:val="1"/>
-          <w:rtl w:val="0"/>
-        </w:rPr>
-        <w:t xml:space="preserve">(Fyodor)</w:t>
-      </w:r>
-    </w:p>
-    <w:p>
-      <w:pPr>
-        <w:ind w:left="720" w:firstLine="720"/>
-        <w:contextualSpacing w:val="0"/>
-      </w:pPr>
-      <w:r>
-        <w:rPr>
-          <w:rtl w:val="0"/>
-        </w:rPr>
-        <w:t xml:space="preserve">Views: Attributes, Variables they are accepting, forms generated </w:t>
-      </w:r>
-      <w:r>
-        <w:rPr>
-          <w:i w:val="1"/>
-          <w:rtl w:val="0"/>
-        </w:rPr>
-        <w:t xml:space="preserve">(Gloria)</w:t>
-      </w:r>
-    </w:p>
-    <w:p>
-      <w:pPr>
-        <w:ind w:left="720" w:firstLine="720"/>
-        <w:contextualSpacing w:val="0"/>
-      </w:pPr>
-      <w:r>
-        <w:rPr>
-          <w:rtl w:val="0"/>
-        </w:rPr>
-        <w:t xml:space="preserve">Model (7) </w:t>
-      </w:r>
-      <w:r>
-        <w:rPr>
-          <w:i w:val="1"/>
-          <w:rtl w:val="0"/>
-        </w:rPr>
-        <w:t xml:space="preserve">(Fyodor)</w:t>
-      </w:r>
-    </w:p>
-    <w:p>
-      <w:pPr>
-        <w:ind w:left="720" w:firstLine="720"/>
-        <w:contextualSpacing w:val="0"/>
-      </w:pPr>
-      <w:r>
-        <w:rPr>
-          <w:rtl w:val="0"/>
-        </w:rPr>
-        <w:t xml:space="preserve">Unit Tests (3) </w:t>
-      </w:r>
-      <w:r>
-        <w:rPr>
-          <w:i w:val="1"/>
-          <w:rtl w:val="0"/>
-        </w:rPr>
-        <w:t xml:space="preserve">(Development Team)</w:t>
-      </w:r>
-    </w:p>
-    <w:p>
-      <w:pPr>
-        <w:ind w:left="720" w:firstLine="720"/>
-        <w:contextualSpacing w:val="0"/>
-      </w:pPr>
-      <w:r>
-        <w:rPr>
-          <w:rtl w:val="0"/>
-        </w:rPr>
-        <w:t xml:space="preserve">Components (3)  </w:t>
-      </w:r>
-      <w:r>
-        <w:rPr>
-          <w:i w:val="1"/>
-          <w:rtl w:val="0"/>
-        </w:rPr>
-        <w:t xml:space="preserve">(Fyodor)</w:t>
-      </w:r>
-    </w:p>
-    <w:p>
-      <w:pPr>
-        <w:ind w:left="720" w:firstLine="720"/>
-        <w:contextualSpacing w:val="0"/>
-      </w:pPr>
-      <w:r>
-        <w:rPr>
-          <w:rtl w:val="0"/>
-        </w:rPr>
-        <w:t xml:space="preserve">Configs (3) </w:t>
-      </w:r>
-      <w:r>
-        <w:rPr>
-          <w:i w:val="1"/>
-          <w:rtl w:val="0"/>
-        </w:rPr>
-        <w:t xml:space="preserve">(Fyodor)</w:t>
-      </w:r>
-    </w:p>
-    <w:p>
-      <w:pPr>
-        <w:ind w:left="720" w:firstLine="720"/>
-        <w:contextualSpacing w:val="0"/>
-      </w:pPr>
-      <w:r>
-        <w:rPr>
-          <w:rtl w:val="0"/>
-        </w:rPr>
-      </w:r>
-    </w:p>
-    <w:p>
-      <w:pPr>
-        <w:ind w:left="720" w:firstLine="0"/>
-        <w:contextualSpacing w:val="0"/>
-      </w:pPr>
-      <w:r>
-        <w:rPr>
-          <w:rtl w:val="0"/>
-        </w:rPr>
-        <w:t xml:space="preserve">- Status of Testing</w:t>
-      </w:r>
-    </w:p>
-    <w:p>
-      <w:pPr>
-        <w:ind w:left="720" w:firstLine="0"/>
-        <w:contextualSpacing w:val="0"/>
-        <w:rPr/>
-      </w:pPr>
-      <w:r>
-        <w:rPr>
-          <w:rtl w:val="0"/>
-        </w:rPr>
-        <w:tab/>
-        <w:t xml:space="preserve">Use PHP Unit 3.5+ &amp; Selenium Remote Controller 1.0+ </w:t>
-      </w:r>
-      <w:r>
-        <w:rPr>
-          <w:i w:val="1"/>
-          <w:rtl w:val="0"/>
-        </w:rPr>
-        <w:t xml:space="preserve">(Samuel, Chao-Te)</w:t>
-      </w:r>
-      <w:r>
-        <w:rPr>
-          <w:rtl w:val="0"/>
-        </w:rPr>
-      </w:r>
-    </w:p>
-    <w:p>
-      <w:pPr>
-        <w:pStyle w:val="Heading3"/>
-        <w:spacing w:lineRule="auto" w:after="40" w:before="400"/>
-        <w:contextualSpacing w:val="0"/>
-        <w:rPr/>
-      </w:pPr>
-      <w:bookmarkStart w:id="52" w:colFirst="0" w:name="h.8xggz73ev8ll" w:colLast="0"/>
-      <w:bookmarkEnd w:id="52"/>
-      <w:r>
-        <w:rPr>
-          <w:rtl w:val="0"/>
-        </w:rPr>
-        <w:t xml:space="preserve">Action Items:</w:t>
-      </w:r>
-    </w:p>
-    <w:p>
-      <w:pPr>
-        <w:spacing w:lineRule="auto" w:after="0" w:before="0"/>
-        <w:contextualSpacing w:val="0"/>
-      </w:pPr>
-      <w:r>
-        <w:rPr>
-          <w:rtl w:val="0"/>
-        </w:rPr>
-        <w:tab/>
-        <w:t xml:space="preserve">- Wireframes for adding question types (Gloria)</w:t>
-      </w:r>
-    </w:p>
-    <w:p>
-      <w:pPr>
-        <w:spacing w:lineRule="auto" w:after="0" w:before="0"/>
-        <w:contextualSpacing w:val="0"/>
-      </w:pPr>
-      <w:r>
-        <w:rPr>
-          <w:rtl w:val="0"/>
-        </w:rPr>
-        <w:tab/>
-        <w:t xml:space="preserve">- Determine which PHP Documentation Platform to use</w:t>
-      </w:r>
-    </w:p>
-    <w:p>
-      <w:pPr>
-        <w:spacing w:lineRule="auto" w:after="0" w:before="0"/>
-        <w:contextualSpacing w:val="0"/>
-      </w:pPr>
-      <w:r>
-        <w:rPr>
-          <w:rtl w:val="0"/>
-        </w:rPr>
-        <w:tab/>
-        <w:t xml:space="preserve">- Get everyone update to speed on PHP Unit Testing</w:t>
-      </w:r>
-    </w:p>
-    <w:p>
-      <w:pPr>
-        <w:spacing w:lineRule="auto" w:after="0" w:before="0"/>
-        <w:contextualSpacing w:val="0"/>
-      </w:pPr>
-      <w:r>
-        <w:rPr>
-          <w:rtl w:val="0"/>
-        </w:rPr>
-        <w:tab/>
-        <w:t xml:space="preserve">- Update SPMP with updates from Pivotal Tracking (Beth)</w:t>
-      </w:r>
-    </w:p>
-    <w:p>
-      <w:pPr>
-        <w:spacing w:lineRule="auto" w:after="0" w:before="0"/>
-        <w:contextualSpacing w:val="0"/>
-      </w:pPr>
-      <w:r>
-        <w:rPr>
-          <w:rtl w:val="0"/>
-        </w:rPr>
-        <w:tab/>
-        <w:t xml:space="preserve">- Implementation of adding a multiple choice question (Imaad)</w:t>
-      </w:r>
-    </w:p>
-    <w:p>
-      <w:pPr>
-        <w:spacing w:lineRule="auto" w:after="0" w:before="0"/>
-        <w:contextualSpacing w:val="0"/>
-      </w:pPr>
-      <w:r>
-        <w:rPr>
-          <w:rtl w:val="0"/>
-        </w:rPr>
-      </w:r>
-    </w:p>
-    <w:p>
-      <w:pPr>
-        <w:spacing w:lineRule="auto" w:after="0" w:before="0"/>
-        <w:contextualSpacing w:val="0"/>
-        <w:rPr/>
-      </w:pPr>
-      <w:r>
-        <w:rPr>
-          <w:rtl w:val="0"/>
-        </w:rPr>
+        <w:t xml:space="preserve">- Everyone try to generate some PHP document.</w:t>
       </w:r>
     </w:p>
     <w:p>
@@ -2353,536 +2562,32 @@
         <w:spacing w:lineRule="auto" w:after="120" w:line="300" w:before="480"/>
         <w:contextualSpacing w:val="0"/>
       </w:pPr>
-      <w:bookmarkStart w:id="53" w:colFirst="0" w:name="h.t3hnezmrsln1" w:colLast="0"/>
-      <w:bookmarkEnd w:id="53"/>
-      <w:r>
-        <w:rPr>
-          <w:rtl w:val="0"/>
-        </w:rPr>
-        <w:t xml:space="preserve">October 17, 2013</w:t>
-      </w:r>
-    </w:p>
-    <w:p>
-      <w:pPr>
-        <w:pStyle w:val="Heading3"/>
-        <w:spacing w:lineRule="auto" w:after="40" w:before="400"/>
-        <w:contextualSpacing w:val="0"/>
-        <w:rPr/>
-      </w:pPr>
-      <w:bookmarkStart w:id="54" w:colFirst="0" w:name="h.6kelzy1tuiz5" w:colLast="0"/>
-      <w:bookmarkEnd w:id="54"/>
-      <w:r>
-        <w:rPr>
-          <w:rtl w:val="0"/>
-        </w:rPr>
-        <w:t xml:space="preserve">Attendees:</w:t>
-      </w:r>
-    </w:p>
-    <w:p>
-      <w:pPr>
-        <w:spacing w:lineRule="auto" w:before="0"/>
-        <w:contextualSpacing w:val="0"/>
-        <w:rPr/>
-      </w:pPr>
-      <w:bookmarkStart w:id="55" w:colFirst="0" w:name="h.gjdgxs" w:colLast="0"/>
-      <w:bookmarkEnd w:id="55"/>
-      <w:r>
-        <w:rPr>
-          <w:rtl w:val="0"/>
-        </w:rPr>
-        <w:t xml:space="preserve">Fliden Demiri ‎; Chih-Chi (Vincent) Hsu; Gloria Jensen‎‎; Elizabeth (Beth) Haines;  Mohammed  (Imaad) Khan; Samuel Tan; Chao-Te Yang‎; Fyodor Wolf</w:t>
-      </w:r>
-    </w:p>
-    <w:p>
-      <w:pPr>
-        <w:pStyle w:val="Heading3"/>
-        <w:spacing w:lineRule="auto" w:after="40" w:before="400"/>
-        <w:contextualSpacing w:val="0"/>
-        <w:rPr/>
-      </w:pPr>
-      <w:bookmarkStart w:id="56" w:colFirst="0" w:name="h.9w8ce8y3g3i1" w:colLast="0"/>
-      <w:bookmarkEnd w:id="56"/>
-      <w:r>
-        <w:rPr>
-          <w:sz w:val="30"/>
-          <w:rtl w:val="0"/>
-        </w:rPr>
-        <w:t xml:space="preserve">Minutes Taker</w:t>
-      </w:r>
-      <w:r>
-        <w:rPr>
-          <w:sz w:val="18"/>
-          <w:rtl w:val="0"/>
-        </w:rPr>
-        <w:t xml:space="preserve">:</w:t>
-      </w:r>
-    </w:p>
-    <w:p>
-      <w:pPr>
-        <w:spacing w:lineRule="auto" w:after="0" w:before="0"/>
-        <w:contextualSpacing w:val="0"/>
-        <w:rPr/>
-      </w:pPr>
-      <w:r>
-        <w:rPr>
-          <w:rtl w:val="0"/>
-        </w:rPr>
-        <w:t xml:space="preserve">Chao-Te Yang‎</w:t>
-      </w:r>
-      <w:r>
-        <w:rPr>
-          <w:rtl w:val="0"/>
-        </w:rPr>
-      </w:r>
-    </w:p>
-    <w:p>
-      <w:pPr>
-        <w:pStyle w:val="Heading3"/>
-        <w:spacing w:lineRule="auto" w:after="40" w:before="400"/>
-        <w:contextualSpacing w:val="0"/>
-        <w:rPr/>
-      </w:pPr>
-      <w:bookmarkStart w:id="57" w:colFirst="0" w:name="h.hsi8nvx9r02r" w:colLast="0"/>
-      <w:bookmarkEnd w:id="57"/>
-      <w:r>
-        <w:rPr>
-          <w:rtl w:val="0"/>
-        </w:rPr>
-        <w:t xml:space="preserve">Agenda Items:</w:t>
-      </w:r>
-    </w:p>
-    <w:p>
-      <w:pPr>
-        <w:spacing w:lineRule="auto" w:before="0"/>
-        <w:ind w:firstLine="720"/>
-        <w:contextualSpacing w:val="0"/>
-        <w:rPr/>
-      </w:pPr>
-      <w:bookmarkStart w:id="46" w:colFirst="0" w:name="h.o8kmes42a835" w:colLast="0"/>
-      <w:bookmarkEnd w:id="46"/>
-      <w:r>
-        <w:rPr>
-          <w:rtl w:val="0"/>
-        </w:rPr>
-        <w:t xml:space="preserve">- </w:t>
-      </w:r>
-      <w:r>
-        <w:rPr>
-          <w:rtl w:val="0"/>
-        </w:rPr>
-        <w:t xml:space="preserve">Update and test the code we have so far</w:t>
-      </w:r>
-      <w:r>
-        <w:rPr>
-          <w:rtl w:val="0"/>
-        </w:rPr>
-      </w:r>
-    </w:p>
-    <w:p>
-      <w:pPr>
-        <w:spacing w:lineRule="auto" w:before="0"/>
-        <w:ind w:firstLine="720"/>
-        <w:contextualSpacing w:val="0"/>
-      </w:pPr>
-      <w:bookmarkStart w:id="58" w:colFirst="0" w:name="h.dvmyqtcc5bpc" w:colLast="0"/>
+      <w:bookmarkStart w:id="58" w:colFirst="0" w:name="h.9dcj3v61uyta" w:colLast="0"/>
       <w:bookmarkEnd w:id="58"/>
       <w:r>
         <w:rPr>
           <w:rtl w:val="0"/>
         </w:rPr>
-        <w:t xml:space="preserve">- </w:t>
-      </w:r>
-      <w:r>
-        <w:rPr>
-          <w:rtl w:val="0"/>
-        </w:rPr>
-        <w:t xml:space="preserve">Fix bugs and issues </w:t>
-      </w:r>
-      <w:r>
-        <w:rPr>
-          <w:rtl w:val="0"/>
-        </w:rPr>
-      </w:r>
-    </w:p>
-    <w:p>
-      <w:pPr>
-        <w:spacing w:lineRule="auto" w:before="0"/>
-        <w:contextualSpacing w:val="0"/>
-        <w:rPr/>
-      </w:pPr>
-      <w:bookmarkStart w:id="59" w:colFirst="0" w:name="h.6in63camxnal" w:colLast="0"/>
-      <w:bookmarkEnd w:id="59"/>
-      <w:r>
-        <w:rPr>
-          <w:rtl w:val="0"/>
-        </w:rPr>
-      </w:r>
-    </w:p>
-    <w:p>
-      <w:pPr>
-        <w:spacing w:lineRule="auto" w:before="0"/>
-        <w:contextualSpacing w:val="0"/>
-      </w:pPr>
-      <w:bookmarkStart w:id="60" w:colFirst="0" w:name="h.6h42vblu9d5m" w:colLast="0"/>
-      <w:bookmarkEnd w:id="60"/>
-      <w:r>
-        <w:rPr>
-          <w:color w:val="b01513"/>
-          <w:sz w:val="28"/>
-          <w:rtl w:val="0"/>
-        </w:rPr>
-        <w:t xml:space="preserve">Discussion:</w:t>
-      </w:r>
-      <w:r>
-        <w:rPr>
-          <w:rtl w:val="0"/>
-        </w:rPr>
-        <w:t xml:space="preserve"> </w:t>
-      </w:r>
-    </w:p>
-    <w:p>
-      <w:pPr>
-        <w:spacing w:lineRule="auto" w:before="0"/>
-        <w:contextualSpacing w:val="0"/>
-      </w:pPr>
-      <w:bookmarkStart w:id="61" w:colFirst="0" w:name="h.cyp9qsnxugk2" w:colLast="0"/>
-      <w:bookmarkEnd w:id="61"/>
-      <w:r>
-        <w:rPr>
-          <w:rtl w:val="0"/>
-        </w:rPr>
-      </w:r>
-    </w:p>
-    <w:p>
-      <w:pPr>
-        <w:spacing w:lineRule="auto" w:after="0" w:before="0"/>
-        <w:contextualSpacing w:val="0"/>
-      </w:pPr>
-      <w:r>
-        <w:rPr>
-          <w:i w:val="1"/>
-          <w:rtl w:val="0"/>
-        </w:rPr>
-        <w:t xml:space="preserve">General</w:t>
-      </w:r>
-    </w:p>
-    <w:p>
-      <w:pPr>
-        <w:spacing w:lineRule="auto" w:after="0" w:before="0"/>
-        <w:ind w:firstLine="720"/>
-        <w:contextualSpacing w:val="0"/>
-      </w:pPr>
-      <w:r>
-        <w:rPr>
-          <w:rtl w:val="0"/>
-        </w:rPr>
-        <w:t xml:space="preserve">- </w:t>
-      </w:r>
-      <w:r>
-        <w:rPr>
-          <w:rtl w:val="0"/>
-        </w:rPr>
-        <w:t xml:space="preserve">Every member continue doing their tasks (Implementation, design, test...etc).</w:t>
-      </w:r>
-    </w:p>
-    <w:p>
-      <w:pPr>
-        <w:spacing w:lineRule="auto" w:after="0" w:before="0"/>
-        <w:ind w:firstLine="720"/>
-        <w:contextualSpacing w:val="0"/>
-      </w:pPr>
-      <w:r>
-        <w:rPr>
-          <w:rtl w:val="0"/>
-        </w:rPr>
-        <w:t xml:space="preserve">- Merge branch “design” to master.</w:t>
-      </w:r>
-    </w:p>
-    <w:p>
-      <w:pPr>
-        <w:spacing w:lineRule="auto" w:after="0" w:before="0"/>
-        <w:ind w:firstLine="720"/>
-        <w:contextualSpacing w:val="0"/>
-      </w:pPr>
-      <w:r>
-        <w:rPr>
-          <w:rtl w:val="0"/>
-        </w:rPr>
-        <w:t xml:space="preserve">- User story tracking.</w:t>
-      </w:r>
-    </w:p>
-    <w:p>
-      <w:pPr>
-        <w:spacing w:lineRule="auto" w:after="0" w:before="0"/>
-        <w:ind w:firstLine="720"/>
-        <w:contextualSpacing w:val="0"/>
-      </w:pPr>
-      <w:r>
-        <w:rPr>
-          <w:rtl w:val="0"/>
-        </w:rPr>
-      </w:r>
-    </w:p>
-    <w:p>
-      <w:pPr>
-        <w:spacing w:lineRule="auto" w:after="0" w:before="0"/>
-        <w:contextualSpacing w:val="0"/>
-      </w:pPr>
-      <w:r>
-        <w:rPr>
-          <w:i w:val="1"/>
-          <w:rtl w:val="0"/>
-        </w:rPr>
-        <w:t xml:space="preserve">Database</w:t>
-      </w:r>
-    </w:p>
-    <w:p>
-      <w:pPr>
-        <w:spacing w:lineRule="auto" w:after="0" w:before="0"/>
-        <w:ind w:left="720" w:firstLine="0"/>
-        <w:contextualSpacing w:val="0"/>
-      </w:pPr>
-      <w:r>
-        <w:rPr>
-          <w:rtl w:val="0"/>
-        </w:rPr>
-        <w:t xml:space="preserve">- </w:t>
-      </w:r>
-      <w:r>
-        <w:rPr>
-          <w:rtl w:val="0"/>
-        </w:rPr>
-        <w:t xml:space="preserve">Remove survey URL from the database table.</w:t>
-      </w:r>
-    </w:p>
-    <w:p>
-      <w:pPr>
-        <w:spacing w:lineRule="auto" w:after="0" w:before="0"/>
-        <w:contextualSpacing w:val="0"/>
-      </w:pPr>
-      <w:r>
-        <w:rPr>
-          <w:rtl w:val="0"/>
-        </w:rPr>
-        <w:tab/>
-        <w:t xml:space="preserve">- Generate shorter URL based on survey ID.</w:t>
-      </w:r>
-    </w:p>
-    <w:p>
-      <w:pPr>
-        <w:spacing w:lineRule="auto" w:after="0" w:before="0"/>
-        <w:contextualSpacing w:val="0"/>
-      </w:pPr>
-      <w:r>
-        <w:rPr>
-          <w:rtl w:val="0"/>
-        </w:rPr>
-        <w:tab/>
-        <w:t xml:space="preserve">- Keep the design simple, change some foreign keys.</w:t>
-      </w:r>
-    </w:p>
-    <w:p>
-      <w:pPr>
-        <w:spacing w:lineRule="auto" w:after="0" w:before="0"/>
-        <w:contextualSpacing w:val="0"/>
-      </w:pPr>
-      <w:r>
-        <w:rPr>
-          <w:rtl w:val="0"/>
-        </w:rPr>
-      </w:r>
-    </w:p>
-    <w:p>
-      <w:pPr>
-        <w:spacing w:lineRule="auto" w:after="0" w:before="0"/>
-        <w:contextualSpacing w:val="0"/>
-      </w:pPr>
-      <w:r>
-        <w:rPr>
-          <w:i w:val="1"/>
-          <w:rtl w:val="0"/>
-        </w:rPr>
-        <w:t xml:space="preserve">Implementation</w:t>
-      </w:r>
-    </w:p>
-    <w:p>
-      <w:pPr>
-        <w:spacing w:lineRule="auto" w:after="0" w:before="0"/>
-        <w:contextualSpacing w:val="0"/>
-      </w:pPr>
-      <w:r>
-        <w:rPr>
-          <w:rtl w:val="0"/>
-        </w:rPr>
-        <w:tab/>
-        <w:t xml:space="preserve">- Implement different survey question type (single / multiple choices).</w:t>
-      </w:r>
-    </w:p>
-    <w:p>
-      <w:pPr>
-        <w:spacing w:lineRule="auto" w:after="0" w:before="0"/>
-        <w:contextualSpacing w:val="0"/>
-      </w:pPr>
-      <w:r>
-        <w:rPr>
-          <w:rtl w:val="0"/>
-        </w:rPr>
-        <w:tab/>
-        <w:t xml:space="preserve">- Minimum length for survey title (required field).</w:t>
-      </w:r>
-    </w:p>
-    <w:p>
-      <w:pPr>
-        <w:spacing w:lineRule="auto" w:after="0" w:before="0"/>
-        <w:contextualSpacing w:val="0"/>
-      </w:pPr>
-      <w:r>
-        <w:rPr>
-          <w:rtl w:val="0"/>
-        </w:rPr>
-      </w:r>
-    </w:p>
-    <w:p>
-      <w:pPr>
-        <w:spacing w:lineRule="auto" w:after="0" w:before="0"/>
-        <w:contextualSpacing w:val="0"/>
-      </w:pPr>
-      <w:r>
-        <w:rPr>
-          <w:i w:val="1"/>
-          <w:rtl w:val="0"/>
-        </w:rPr>
-        <w:t xml:space="preserve">Test</w:t>
-      </w:r>
-    </w:p>
-    <w:p>
-      <w:pPr>
-        <w:contextualSpacing w:val="0"/>
-        <w:rPr/>
-      </w:pPr>
-      <w:r>
-        <w:rPr>
-          <w:i w:val="1"/>
-          <w:rtl w:val="0"/>
-        </w:rPr>
-        <w:tab/>
-      </w:r>
-      <w:r>
-        <w:rPr>
-          <w:rtl w:val="0"/>
-        </w:rPr>
-        <w:t xml:space="preserve">- More unit tests, more test cases for existing code.</w:t>
-      </w:r>
-    </w:p>
-    <w:p>
-      <w:pPr>
-        <w:spacing w:lineRule="auto" w:after="0" w:before="0"/>
-        <w:contextualSpacing w:val="0"/>
-      </w:pPr>
-      <w:r>
-        <w:rPr>
-          <w:rtl w:val="0"/>
-        </w:rPr>
-        <w:tab/>
-        <w:t xml:space="preserve">- Understand “Selenium Server” for automated UI tests.</w:t>
-      </w:r>
-    </w:p>
-    <w:p>
-      <w:pPr>
-        <w:spacing w:lineRule="auto" w:after="0" w:before="0"/>
-        <w:contextualSpacing w:val="0"/>
-      </w:pPr>
-      <w:r>
-        <w:rPr>
-          <w:rtl w:val="0"/>
-        </w:rPr>
-      </w:r>
-    </w:p>
-    <w:p>
-      <w:pPr>
-        <w:spacing w:lineRule="auto" w:after="0" w:before="0"/>
-        <w:contextualSpacing w:val="0"/>
-      </w:pPr>
-      <w:r>
-        <w:rPr>
-          <w:i w:val="1"/>
-          <w:rtl w:val="0"/>
-        </w:rPr>
-        <w:t xml:space="preserve">Documentation</w:t>
-      </w:r>
-    </w:p>
-    <w:p>
-      <w:pPr>
-        <w:spacing w:lineRule="auto" w:after="0" w:before="0"/>
-        <w:contextualSpacing w:val="0"/>
-      </w:pPr>
-      <w:r>
-        <w:rPr>
-          <w:i w:val="1"/>
-          <w:rtl w:val="0"/>
-        </w:rPr>
-        <w:tab/>
-      </w:r>
-      <w:r>
-        <w:rPr>
-          <w:rtl w:val="0"/>
-        </w:rPr>
-        <w:t xml:space="preserve">- Generate formatted document using “PHPDoc” or “phpDocumentor”.</w:t>
-      </w:r>
-    </w:p>
-    <w:p>
-      <w:pPr>
-        <w:pStyle w:val="Heading3"/>
-        <w:spacing w:lineRule="auto" w:after="40" w:before="400"/>
-        <w:contextualSpacing w:val="0"/>
-        <w:rPr/>
-      </w:pPr>
-      <w:bookmarkStart w:id="62" w:colFirst="0" w:name="h.uh3akckjf0dd" w:colLast="0"/>
-      <w:bookmarkEnd w:id="62"/>
-      <w:r>
-        <w:rPr>
-          <w:rtl w:val="0"/>
-        </w:rPr>
-        <w:t xml:space="preserve">Action Items:</w:t>
-      </w:r>
-    </w:p>
-    <w:p>
-      <w:pPr>
-        <w:spacing w:lineRule="auto" w:after="0" w:before="0"/>
-        <w:contextualSpacing w:val="0"/>
-      </w:pPr>
-      <w:r>
-        <w:rPr>
-          <w:rtl w:val="0"/>
-        </w:rPr>
-        <w:tab/>
-        <w:t xml:space="preserve">- Everyone to fill out Weekly Report (due Friday).</w:t>
-      </w:r>
-    </w:p>
-    <w:p>
-      <w:pPr>
-        <w:spacing w:lineRule="auto" w:after="0" w:before="0"/>
-        <w:contextualSpacing w:val="0"/>
-      </w:pPr>
-      <w:r>
-        <w:rPr>
-          <w:rtl w:val="0"/>
-        </w:rPr>
-        <w:tab/>
-        <w:t xml:space="preserve">- Everyone continue working on their tasks.</w:t>
-      </w:r>
-    </w:p>
-    <w:p>
-      <w:pPr>
-        <w:spacing w:lineRule="auto" w:after="0" w:before="0"/>
-        <w:contextualSpacing w:val="0"/>
-      </w:pPr>
-      <w:r>
-        <w:rPr>
-          <w:rtl w:val="0"/>
-        </w:rPr>
-        <w:tab/>
-        <w:t xml:space="preserve">- Everyone try to generate some PHP document.</w:t>
+      </w:r>
+    </w:p>
+    <w:p>
+      <w:pPr>
+        <w:contextualSpacing w:val="0"/>
+      </w:pPr>
+      <w:r>
+        <w:rPr>
+          <w:rtl w:val="0"/>
+        </w:rPr>
+      </w:r>
+    </w:p>
+    <w:p>
+      <w:pPr>
+        <w:contextualSpacing w:val="0"/>
+      </w:pPr>
+      <w:r>
+        <w:rPr>
+          <w:rtl w:val="0"/>
+        </w:rPr>
       </w:r>
     </w:p>
     <w:p>
@@ -2891,42 +2596,8 @@
         <w:spacing w:lineRule="auto" w:after="120" w:line="300" w:before="480"/>
         <w:contextualSpacing w:val="0"/>
       </w:pPr>
-      <w:bookmarkStart w:id="63" w:colFirst="0" w:name="h.9dcj3v61uyta" w:colLast="0"/>
-      <w:bookmarkEnd w:id="63"/>
-      <w:r>
-        <w:rPr>
-          <w:rtl w:val="0"/>
-        </w:rPr>
-      </w:r>
-    </w:p>
-    <w:p>
-      <w:pPr>
-        <w:contextualSpacing w:val="0"/>
-      </w:pPr>
-      <w:r>
-        <w:rPr>
-          <w:rtl w:val="0"/>
-        </w:rPr>
-      </w:r>
-    </w:p>
-    <w:p>
-      <w:pPr>
-        <w:contextualSpacing w:val="0"/>
-      </w:pPr>
-      <w:r>
-        <w:rPr>
-          <w:rtl w:val="0"/>
-        </w:rPr>
-      </w:r>
-    </w:p>
-    <w:p>
-      <w:pPr>
-        <w:pStyle w:val="Heading2"/>
-        <w:spacing w:lineRule="auto" w:after="120" w:line="300" w:before="480"/>
-        <w:contextualSpacing w:val="0"/>
-      </w:pPr>
-      <w:bookmarkStart w:id="64" w:colFirst="0" w:name="h.6tbqsjjolqbi" w:colLast="0"/>
-      <w:bookmarkEnd w:id="64"/>
+      <w:bookmarkStart w:id="59" w:colFirst="0" w:name="h.6tbqsjjolqbi" w:colLast="0"/>
+      <w:bookmarkEnd w:id="59"/>
       <w:r>
         <w:rPr>
           <w:rtl w:val="0"/>
@@ -2941,8 +2612,8 @@
         <w:contextualSpacing w:val="0"/>
         <w:rPr/>
       </w:pPr>
-      <w:bookmarkStart w:id="65" w:colFirst="0" w:name="h.2kzm05lb1gf5" w:colLast="0"/>
-      <w:bookmarkEnd w:id="65"/>
+      <w:bookmarkStart w:id="60" w:colFirst="0" w:name="h.2kzm05lb1gf5" w:colLast="0"/>
+      <w:bookmarkEnd w:id="60"/>
       <w:r>
         <w:rPr>
           <w:rtl w:val="0"/>
@@ -2956,8 +2627,8 @@
         <w:contextualSpacing w:val="0"/>
         <w:rPr/>
       </w:pPr>
-      <w:bookmarkStart w:id="55" w:colFirst="0" w:name="h.gjdgxs" w:colLast="0"/>
-      <w:bookmarkEnd w:id="55"/>
+      <w:bookmarkStart w:id="50" w:colFirst="0" w:name="h.gjdgxs" w:colLast="0"/>
+      <w:bookmarkEnd w:id="50"/>
       <w:r>
         <w:rPr>
           <w:rFonts w:cs="Questrial" w:hAnsi="Questrial" w:eastAsia="Questrial" w:ascii="Questrial"/>
@@ -3003,8 +2674,8 @@
         <w:spacing w:lineRule="auto" w:after="40" w:line="300" w:before="400"/>
         <w:contextualSpacing w:val="0"/>
       </w:pPr>
-      <w:bookmarkStart w:id="66" w:colFirst="0" w:name="h.8fcmfe4pn1y5" w:colLast="0"/>
-      <w:bookmarkEnd w:id="66"/>
+      <w:bookmarkStart w:id="61" w:colFirst="0" w:name="h.8fcmfe4pn1y5" w:colLast="0"/>
+      <w:bookmarkEnd w:id="61"/>
       <w:r>
         <w:rPr>
           <w:sz w:val="30"/>
@@ -3040,8 +2711,8 @@
         <w:contextualSpacing w:val="0"/>
         <w:rPr/>
       </w:pPr>
-      <w:bookmarkStart w:id="67" w:colFirst="0" w:name="h.10tnabp8bl4u" w:colLast="0"/>
-      <w:bookmarkEnd w:id="67"/>
+      <w:bookmarkStart w:id="62" w:colFirst="0" w:name="h.10tnabp8bl4u" w:colLast="0"/>
+      <w:bookmarkEnd w:id="62"/>
       <w:r>
         <w:rPr>
           <w:rtl w:val="0"/>
@@ -3054,8 +2725,8 @@
         <w:spacing w:lineRule="auto" w:after="160" w:line="300"/>
         <w:contextualSpacing w:val="0"/>
       </w:pPr>
-      <w:bookmarkStart w:id="46" w:colFirst="0" w:name="h.o8kmes42a835" w:colLast="0"/>
-      <w:bookmarkEnd w:id="46"/>
+      <w:bookmarkStart w:id="41" w:colFirst="0" w:name="h.o8kmes42a835" w:colLast="0"/>
+      <w:bookmarkEnd w:id="41"/>
       <w:r>
         <w:rPr>
           <w:rFonts w:cs="Questrial" w:hAnsi="Questrial" w:eastAsia="Questrial" w:ascii="Questrial"/>
@@ -3086,8 +2757,8 @@
         <w:spacing w:lineRule="auto" w:after="160" w:line="300"/>
         <w:contextualSpacing w:val="0"/>
       </w:pPr>
-      <w:bookmarkStart w:id="58" w:colFirst="0" w:name="h.dvmyqtcc5bpc" w:colLast="0"/>
-      <w:bookmarkEnd w:id="58"/>
+      <w:bookmarkStart w:id="53" w:colFirst="0" w:name="h.dvmyqtcc5bpc" w:colLast="0"/>
+      <w:bookmarkEnd w:id="53"/>
       <w:r>
         <w:rPr>
           <w:rFonts w:cs="Questrial" w:hAnsi="Questrial" w:eastAsia="Questrial" w:ascii="Questrial"/>
@@ -3118,8 +2789,8 @@
         <w:spacing w:lineRule="auto" w:after="160" w:line="300"/>
         <w:contextualSpacing w:val="0"/>
       </w:pPr>
-      <w:bookmarkStart w:id="68" w:colFirst="0" w:name="h.y9zfrlapffz5" w:colLast="0"/>
-      <w:bookmarkEnd w:id="68"/>
+      <w:bookmarkStart w:id="63" w:colFirst="0" w:name="h.y9zfrlapffz5" w:colLast="0"/>
+      <w:bookmarkEnd w:id="63"/>
       <w:r>
         <w:rPr>
           <w:rFonts w:cs="Questrial" w:hAnsi="Questrial" w:eastAsia="Questrial" w:ascii="Questrial"/>
@@ -3134,21 +2805,21 @@
         <w:spacing w:lineRule="auto" w:after="160" w:line="300"/>
         <w:contextualSpacing w:val="0"/>
       </w:pPr>
-      <w:bookmarkStart w:id="59" w:colFirst="0" w:name="h.6in63camxnal" w:colLast="0"/>
-      <w:bookmarkEnd w:id="59"/>
-      <w:r>
-        <w:rPr>
-          <w:rtl w:val="0"/>
-        </w:rPr>
-      </w:r>
-    </w:p>
-    <w:p>
-      <w:pPr>
-        <w:spacing w:lineRule="auto" w:after="160" w:line="300"/>
-        <w:contextualSpacing w:val="0"/>
-      </w:pPr>
-      <w:bookmarkStart w:id="55" w:colFirst="0" w:name="h.gjdgxs" w:colLast="0"/>
-      <w:bookmarkEnd w:id="55"/>
+      <w:bookmarkStart w:id="54" w:colFirst="0" w:name="h.6in63camxnal" w:colLast="0"/>
+      <w:bookmarkEnd w:id="54"/>
+      <w:r>
+        <w:rPr>
+          <w:rtl w:val="0"/>
+        </w:rPr>
+      </w:r>
+    </w:p>
+    <w:p>
+      <w:pPr>
+        <w:spacing w:lineRule="auto" w:after="160" w:line="300"/>
+        <w:contextualSpacing w:val="0"/>
+      </w:pPr>
+      <w:bookmarkStart w:id="50" w:colFirst="0" w:name="h.gjdgxs" w:colLast="0"/>
+      <w:bookmarkEnd w:id="50"/>
       <w:r>
         <w:rPr>
           <w:rFonts w:cs="Questrial" w:hAnsi="Questrial" w:eastAsia="Questrial" w:ascii="Questrial"/>
@@ -3959,8 +3630,8 @@
         <w:spacing w:lineRule="auto" w:after="40" w:line="300" w:before="400"/>
         <w:contextualSpacing w:val="0"/>
       </w:pPr>
-      <w:bookmarkStart w:id="69" w:colFirst="0" w:name="h.ai1nilimlvn1" w:colLast="0"/>
-      <w:bookmarkEnd w:id="69"/>
+      <w:bookmarkStart w:id="64" w:colFirst="0" w:name="h.ai1nilimlvn1" w:colLast="0"/>
+      <w:bookmarkEnd w:id="64"/>
       <w:r>
         <w:rPr>
           <w:rtl w:val="0"/>
@@ -3982,8 +3653,8 @@
           <w:u w:val="none"/>
         </w:rPr>
       </w:pPr>
-      <w:bookmarkStart w:id="55" w:colFirst="0" w:name="h.gjdgxs" w:colLast="0"/>
-      <w:bookmarkEnd w:id="55"/>
+      <w:bookmarkStart w:id="50" w:colFirst="0" w:name="h.gjdgxs" w:colLast="0"/>
+      <w:bookmarkEnd w:id="50"/>
       <w:r>
         <w:rPr>
           <w:rFonts w:cs="Questrial" w:hAnsi="Questrial" w:eastAsia="Questrial" w:ascii="Questrial"/>
@@ -4013,8 +3684,8 @@
           <w:u w:val="none"/>
         </w:rPr>
       </w:pPr>
-      <w:bookmarkStart w:id="55" w:colFirst="0" w:name="h.gjdgxs" w:colLast="0"/>
-      <w:bookmarkEnd w:id="55"/>
+      <w:bookmarkStart w:id="50" w:colFirst="0" w:name="h.gjdgxs" w:colLast="0"/>
+      <w:bookmarkEnd w:id="50"/>
       <w:r>
         <w:rPr>
           <w:rFonts w:cs="Questrial" w:hAnsi="Questrial" w:eastAsia="Questrial" w:ascii="Questrial"/>
@@ -4038,8 +3709,8 @@
           <w:u w:val="none"/>
         </w:rPr>
       </w:pPr>
-      <w:bookmarkStart w:id="55" w:colFirst="0" w:name="h.gjdgxs" w:colLast="0"/>
-      <w:bookmarkEnd w:id="55"/>
+      <w:bookmarkStart w:id="50" w:colFirst="0" w:name="h.gjdgxs" w:colLast="0"/>
+      <w:bookmarkEnd w:id="50"/>
       <w:r>
         <w:rPr>
           <w:sz w:val="24"/>
@@ -4062,8 +3733,8 @@
           <w:u w:val="none"/>
         </w:rPr>
       </w:pPr>
-      <w:bookmarkStart w:id="70" w:colFirst="0" w:name="h.53wlmwk83nbd" w:colLast="0"/>
-      <w:bookmarkEnd w:id="70"/>
+      <w:bookmarkStart w:id="65" w:colFirst="0" w:name="h.53wlmwk83nbd" w:colLast="0"/>
+      <w:bookmarkEnd w:id="65"/>
       <w:r>
         <w:rPr>
           <w:sz w:val="24"/>
@@ -4109,8 +3780,8 @@
           <w:sz w:val="22"/>
         </w:rPr>
       </w:pPr>
-      <w:bookmarkStart w:id="71" w:colFirst="0" w:name="h.3rekng53cvp2" w:colLast="0"/>
-      <w:bookmarkEnd w:id="71"/>
+      <w:bookmarkStart w:id="66" w:colFirst="0" w:name="h.3rekng53cvp2" w:colLast="0"/>
+      <w:bookmarkEnd w:id="66"/>
       <w:r>
         <w:rPr>
           <w:rtl w:val="0"/>
@@ -4198,8 +3869,8 @@
         <w:spacing w:lineRule="auto" w:after="120" w:before="480"/>
         <w:contextualSpacing w:val="0"/>
       </w:pPr>
-      <w:bookmarkStart w:id="72" w:colFirst="0" w:name="h.aohm06h5dmot" w:colLast="0"/>
-      <w:bookmarkEnd w:id="72"/>
+      <w:bookmarkStart w:id="67" w:colFirst="0" w:name="h.aohm06h5dmot" w:colLast="0"/>
+      <w:bookmarkEnd w:id="67"/>
       <w:r>
         <w:rPr>
           <w:rtl w:val="0"/>
@@ -4212,8 +3883,8 @@
         <w:spacing w:lineRule="auto" w:after="120" w:before="480"/>
         <w:contextualSpacing w:val="0"/>
       </w:pPr>
-      <w:bookmarkStart w:id="73" w:colFirst="0" w:name="h.g9qkc9dfqatp" w:colLast="0"/>
-      <w:bookmarkEnd w:id="73"/>
+      <w:bookmarkStart w:id="68" w:colFirst="0" w:name="h.g9qkc9dfqatp" w:colLast="0"/>
+      <w:bookmarkEnd w:id="68"/>
       <w:r>
         <w:rPr>
           <w:rtl w:val="0"/>
@@ -4226,8 +3897,8 @@
         <w:spacing w:lineRule="auto" w:after="120" w:before="480"/>
         <w:contextualSpacing w:val="0"/>
       </w:pPr>
-      <w:bookmarkStart w:id="74" w:colFirst="0" w:name="h.km662gdk909o" w:colLast="0"/>
-      <w:bookmarkEnd w:id="74"/>
+      <w:bookmarkStart w:id="69" w:colFirst="0" w:name="h.km662gdk909o" w:colLast="0"/>
+      <w:bookmarkEnd w:id="69"/>
       <w:r>
         <w:rPr>
           <w:rtl w:val="0"/>
@@ -4240,8 +3911,8 @@
         <w:spacing w:lineRule="auto" w:after="120" w:before="480"/>
         <w:contextualSpacing w:val="0"/>
       </w:pPr>
-      <w:bookmarkStart w:id="75" w:colFirst="0" w:name="h.sxs5xxplo3cx" w:colLast="0"/>
-      <w:bookmarkEnd w:id="75"/>
+      <w:bookmarkStart w:id="70" w:colFirst="0" w:name="h.sxs5xxplo3cx" w:colLast="0"/>
+      <w:bookmarkEnd w:id="70"/>
       <w:r>
         <w:rPr>
           <w:rtl w:val="0"/>
@@ -4255,8 +3926,8 @@
         <w:contextualSpacing w:val="0"/>
         <w:rPr/>
       </w:pPr>
-      <w:bookmarkStart w:id="76" w:colFirst="0" w:name="h.huhojmtn76b6" w:colLast="0"/>
-      <w:bookmarkEnd w:id="76"/>
+      <w:bookmarkStart w:id="71" w:colFirst="0" w:name="h.huhojmtn76b6" w:colLast="0"/>
+      <w:bookmarkEnd w:id="71"/>
       <w:r>
         <w:rPr>
           <w:rtl w:val="0"/>
@@ -4277,8 +3948,8 @@
         <w:contextualSpacing w:val="0"/>
         <w:rPr/>
       </w:pPr>
-      <w:bookmarkStart w:id="77" w:colFirst="0" w:name="h.yc7ogr1yepzp" w:colLast="0"/>
-      <w:bookmarkEnd w:id="77"/>
+      <w:bookmarkStart w:id="72" w:colFirst="0" w:name="h.yc7ogr1yepzp" w:colLast="0"/>
+      <w:bookmarkEnd w:id="72"/>
       <w:r>
         <w:rPr>
           <w:rtl w:val="0"/>
@@ -4292,8 +3963,8 @@
         <w:ind w:left="0" w:firstLine="0"/>
         <w:contextualSpacing w:val="0"/>
       </w:pPr>
-      <w:bookmarkStart w:id="55" w:colFirst="0" w:name="h.gjdgxs" w:colLast="0"/>
-      <w:bookmarkEnd w:id="55"/>
+      <w:bookmarkStart w:id="50" w:colFirst="0" w:name="h.gjdgxs" w:colLast="0"/>
+      <w:bookmarkEnd w:id="50"/>
       <w:r>
         <w:rPr>
           <w:rFonts w:cs="Questrial" w:hAnsi="Questrial" w:eastAsia="Questrial" w:ascii="Questrial"/>
@@ -4340,8 +4011,8 @@
         <w:contextualSpacing w:val="0"/>
         <w:rPr/>
       </w:pPr>
-      <w:bookmarkStart w:id="78" w:colFirst="0" w:name="h.rne7b4hyowe3" w:colLast="0"/>
-      <w:bookmarkEnd w:id="78"/>
+      <w:bookmarkStart w:id="73" w:colFirst="0" w:name="h.rne7b4hyowe3" w:colLast="0"/>
+      <w:bookmarkEnd w:id="73"/>
       <w:r>
         <w:rPr>
           <w:color w:val="b01513"/>
@@ -4365,8 +4036,8 @@
         <w:contextualSpacing w:val="0"/>
         <w:rPr/>
       </w:pPr>
-      <w:bookmarkStart w:id="55" w:colFirst="0" w:name="h.gjdgxs" w:colLast="0"/>
-      <w:bookmarkEnd w:id="55"/>
+      <w:bookmarkStart w:id="50" w:colFirst="0" w:name="h.gjdgxs" w:colLast="0"/>
+      <w:bookmarkEnd w:id="50"/>
       <w:r>
         <w:rPr>
           <w:rFonts w:cs="Questrial" w:hAnsi="Questrial" w:eastAsia="Questrial" w:ascii="Questrial"/>
@@ -4383,8 +4054,8 @@
         <w:contextualSpacing w:val="0"/>
         <w:rPr/>
       </w:pPr>
-      <w:bookmarkStart w:id="79" w:colFirst="0" w:name="h.qqqbvlkz9k7t" w:colLast="0"/>
-      <w:bookmarkEnd w:id="79"/>
+      <w:bookmarkStart w:id="74" w:colFirst="0" w:name="h.qqqbvlkz9k7t" w:colLast="0"/>
+      <w:bookmarkEnd w:id="74"/>
       <w:r>
         <w:rPr>
           <w:rtl w:val="0"/>
@@ -4399,8 +4070,8 @@
         <w:contextualSpacing w:val="0"/>
         <w:rPr/>
       </w:pPr>
-      <w:bookmarkStart w:id="55" w:colFirst="0" w:name="h.gjdgxs" w:colLast="0"/>
-      <w:bookmarkEnd w:id="55"/>
+      <w:bookmarkStart w:id="50" w:colFirst="0" w:name="h.gjdgxs" w:colLast="0"/>
+      <w:bookmarkEnd w:id="50"/>
       <w:r>
         <w:rPr>
           <w:rFonts w:cs="Questrial" w:hAnsi="Questrial" w:eastAsia="Questrial" w:ascii="Questrial"/>
@@ -4434,8 +4105,8 @@
         <w:contextualSpacing w:val="0"/>
         <w:rPr/>
       </w:pPr>
-      <w:bookmarkStart w:id="55" w:colFirst="0" w:name="h.gjdgxs" w:colLast="0"/>
-      <w:bookmarkEnd w:id="55"/>
+      <w:bookmarkStart w:id="50" w:colFirst="0" w:name="h.gjdgxs" w:colLast="0"/>
+      <w:bookmarkEnd w:id="50"/>
       <w:r>
         <w:rPr>
           <w:rFonts w:cs="Questrial" w:hAnsi="Questrial" w:eastAsia="Questrial" w:ascii="Questrial"/>
@@ -4469,8 +4140,8 @@
         <w:contextualSpacing w:val="0"/>
         <w:rPr/>
       </w:pPr>
-      <w:bookmarkStart w:id="55" w:colFirst="0" w:name="h.gjdgxs" w:colLast="0"/>
-      <w:bookmarkEnd w:id="55"/>
+      <w:bookmarkStart w:id="50" w:colFirst="0" w:name="h.gjdgxs" w:colLast="0"/>
+      <w:bookmarkEnd w:id="50"/>
       <w:r>
         <w:rPr>
           <w:rFonts w:cs="Questrial" w:hAnsi="Questrial" w:eastAsia="Questrial" w:ascii="Questrial"/>
@@ -4503,8 +4174,8 @@
         <w:spacing w:lineRule="auto" w:after="40" w:line="300" w:before="400"/>
         <w:contextualSpacing w:val="0"/>
       </w:pPr>
-      <w:bookmarkStart w:id="80" w:colFirst="0" w:name="h.jyd418f1a8xc" w:colLast="0"/>
-      <w:bookmarkEnd w:id="80"/>
+      <w:bookmarkStart w:id="75" w:colFirst="0" w:name="h.jyd418f1a8xc" w:colLast="0"/>
+      <w:bookmarkEnd w:id="75"/>
       <w:r>
         <w:rPr>
           <w:rtl w:val="0"/>
@@ -4517,8 +4188,8 @@
         <w:pStyle w:val="Heading4"/>
         <w:contextualSpacing w:val="0"/>
       </w:pPr>
-      <w:bookmarkStart w:id="81" w:colFirst="0" w:name="h.dmgrxkhlyjs5" w:colLast="0"/>
-      <w:bookmarkEnd w:id="81"/>
+      <w:bookmarkStart w:id="76" w:colFirst="0" w:name="h.dmgrxkhlyjs5" w:colLast="0"/>
+      <w:bookmarkEnd w:id="76"/>
       <w:r>
         <w:rPr>
           <w:rtl w:val="0"/>
@@ -4574,8 +4245,8 @@
               <w:contextualSpacing w:val="0"/>
               <w:rPr/>
             </w:pPr>
-            <w:bookmarkStart w:id="55" w:colFirst="0" w:name="h.gjdgxs" w:colLast="0"/>
-            <w:bookmarkEnd w:id="55"/>
+            <w:bookmarkStart w:id="50" w:colFirst="0" w:name="h.gjdgxs" w:colLast="0"/>
+            <w:bookmarkEnd w:id="50"/>
             <w:r>
               <w:rPr>
                 <w:sz w:val="24"/>
@@ -4598,8 +4269,8 @@
               <w:ind w:left="0" w:firstLine="0"/>
               <w:contextualSpacing w:val="0"/>
             </w:pPr>
-            <w:bookmarkStart w:id="82" w:colFirst="0" w:name="h.md7hfmflr0q3" w:colLast="0"/>
-            <w:bookmarkEnd w:id="82"/>
+            <w:bookmarkStart w:id="77" w:colFirst="0" w:name="h.md7hfmflr0q3" w:colLast="0"/>
+            <w:bookmarkEnd w:id="77"/>
             <w:r>
               <w:rPr>
                 <w:rtl w:val="0"/>
@@ -4623,8 +4294,8 @@
               <w:contextualSpacing w:val="0"/>
               <w:rPr/>
             </w:pPr>
-            <w:bookmarkStart w:id="55" w:colFirst="0" w:name="h.gjdgxs" w:colLast="0"/>
-            <w:bookmarkEnd w:id="55"/>
+            <w:bookmarkStart w:id="50" w:colFirst="0" w:name="h.gjdgxs" w:colLast="0"/>
+            <w:bookmarkEnd w:id="50"/>
             <w:r>
               <w:rPr>
                 <w:sz w:val="24"/>
@@ -4640,8 +4311,8 @@
               <w:ind w:left="0" w:firstLine="0"/>
               <w:contextualSpacing w:val="0"/>
             </w:pPr>
-            <w:bookmarkStart w:id="83" w:colFirst="0" w:name="h.c4r85w7qk4ix" w:colLast="0"/>
-            <w:bookmarkEnd w:id="83"/>
+            <w:bookmarkStart w:id="78" w:colFirst="0" w:name="h.c4r85w7qk4ix" w:colLast="0"/>
+            <w:bookmarkEnd w:id="78"/>
             <w:r>
               <w:rPr>
                 <w:rtl w:val="0"/>
@@ -4664,8 +4335,8 @@
               <w:ind w:left="0" w:firstLine="0"/>
               <w:contextualSpacing w:val="0"/>
             </w:pPr>
-            <w:bookmarkStart w:id="84" w:colFirst="0" w:name="h.80wgj6glo0x4" w:colLast="0"/>
-            <w:bookmarkEnd w:id="84"/>
+            <w:bookmarkStart w:id="79" w:colFirst="0" w:name="h.80wgj6glo0x4" w:colLast="0"/>
+            <w:bookmarkEnd w:id="79"/>
             <w:r>
               <w:rPr>
                 <w:sz w:val="24"/>
@@ -4699,8 +4370,8 @@
               <w:contextualSpacing w:val="0"/>
               <w:rPr/>
             </w:pPr>
-            <w:bookmarkStart w:id="55" w:colFirst="0" w:name="h.gjdgxs" w:colLast="0"/>
-            <w:bookmarkEnd w:id="55"/>
+            <w:bookmarkStart w:id="50" w:colFirst="0" w:name="h.gjdgxs" w:colLast="0"/>
+            <w:bookmarkEnd w:id="50"/>
             <w:r>
               <w:rPr>
                 <w:sz w:val="24"/>
@@ -4716,8 +4387,8 @@
               <w:contextualSpacing w:val="0"/>
               <w:rPr/>
             </w:pPr>
-            <w:bookmarkStart w:id="55" w:colFirst="0" w:name="h.gjdgxs" w:colLast="0"/>
-            <w:bookmarkEnd w:id="55"/>
+            <w:bookmarkStart w:id="50" w:colFirst="0" w:name="h.gjdgxs" w:colLast="0"/>
+            <w:bookmarkEnd w:id="50"/>
             <w:r>
               <w:rPr>
                 <w:sz w:val="24"/>
@@ -4733,8 +4404,8 @@
               <w:contextualSpacing w:val="0"/>
               <w:rPr/>
             </w:pPr>
-            <w:bookmarkStart w:id="55" w:colFirst="0" w:name="h.gjdgxs" w:colLast="0"/>
-            <w:bookmarkEnd w:id="55"/>
+            <w:bookmarkStart w:id="50" w:colFirst="0" w:name="h.gjdgxs" w:colLast="0"/>
+            <w:bookmarkEnd w:id="50"/>
             <w:r>
               <w:rPr>
                 <w:sz w:val="24"/>
@@ -4750,8 +4421,8 @@
               <w:contextualSpacing w:val="0"/>
               <w:rPr/>
             </w:pPr>
-            <w:bookmarkStart w:id="55" w:colFirst="0" w:name="h.gjdgxs" w:colLast="0"/>
-            <w:bookmarkEnd w:id="55"/>
+            <w:bookmarkStart w:id="50" w:colFirst="0" w:name="h.gjdgxs" w:colLast="0"/>
+            <w:bookmarkEnd w:id="50"/>
             <w:r>
               <w:rPr>
                 <w:sz w:val="24"/>
@@ -4774,8 +4445,8 @@
                 <w:u w:val="none"/>
               </w:rPr>
             </w:pPr>
-            <w:bookmarkStart w:id="55" w:colFirst="0" w:name="h.gjdgxs" w:colLast="0"/>
-            <w:bookmarkEnd w:id="55"/>
+            <w:bookmarkStart w:id="50" w:colFirst="0" w:name="h.gjdgxs" w:colLast="0"/>
+            <w:bookmarkEnd w:id="50"/>
             <w:r>
               <w:rPr>
                 <w:sz w:val="24"/>
@@ -4798,8 +4469,8 @@
                 <w:u w:val="none"/>
               </w:rPr>
             </w:pPr>
-            <w:bookmarkStart w:id="55" w:colFirst="0" w:name="h.gjdgxs" w:colLast="0"/>
-            <w:bookmarkEnd w:id="55"/>
+            <w:bookmarkStart w:id="50" w:colFirst="0" w:name="h.gjdgxs" w:colLast="0"/>
+            <w:bookmarkEnd w:id="50"/>
             <w:r>
               <w:rPr>
                 <w:sz w:val="24"/>
@@ -4822,8 +4493,8 @@
                 <w:u w:val="none"/>
               </w:rPr>
             </w:pPr>
-            <w:bookmarkStart w:id="55" w:colFirst="0" w:name="h.gjdgxs" w:colLast="0"/>
-            <w:bookmarkEnd w:id="55"/>
+            <w:bookmarkStart w:id="50" w:colFirst="0" w:name="h.gjdgxs" w:colLast="0"/>
+            <w:bookmarkEnd w:id="50"/>
             <w:r>
               <w:rPr>
                 <w:sz w:val="24"/>
@@ -4837,8 +4508,8 @@
               <w:spacing w:lineRule="auto" w:line="300"/>
               <w:contextualSpacing w:val="0"/>
             </w:pPr>
-            <w:bookmarkStart w:id="55" w:colFirst="0" w:name="h.gjdgxs" w:colLast="0"/>
-            <w:bookmarkEnd w:id="55"/>
+            <w:bookmarkStart w:id="50" w:colFirst="0" w:name="h.gjdgxs" w:colLast="0"/>
+            <w:bookmarkEnd w:id="50"/>
             <w:r>
               <w:rPr>
                 <w:sz w:val="24"/>
@@ -4864,8 +4535,8 @@
               <w:contextualSpacing w:val="0"/>
               <w:rPr/>
             </w:pPr>
-            <w:bookmarkStart w:id="55" w:colFirst="0" w:name="h.gjdgxs" w:colLast="0"/>
-            <w:bookmarkEnd w:id="55"/>
+            <w:bookmarkStart w:id="50" w:colFirst="0" w:name="h.gjdgxs" w:colLast="0"/>
+            <w:bookmarkEnd w:id="50"/>
             <w:r>
               <w:rPr>
                 <w:sz w:val="24"/>
@@ -4881,8 +4552,8 @@
               <w:contextualSpacing w:val="0"/>
               <w:rPr/>
             </w:pPr>
-            <w:bookmarkStart w:id="55" w:colFirst="0" w:name="h.gjdgxs" w:colLast="0"/>
-            <w:bookmarkEnd w:id="55"/>
+            <w:bookmarkStart w:id="50" w:colFirst="0" w:name="h.gjdgxs" w:colLast="0"/>
+            <w:bookmarkEnd w:id="50"/>
             <w:r>
               <w:rPr>
                 <w:sz w:val="24"/>
@@ -4905,8 +4576,8 @@
                 <w:u w:val="none"/>
               </w:rPr>
             </w:pPr>
-            <w:bookmarkStart w:id="55" w:colFirst="0" w:name="h.gjdgxs" w:colLast="0"/>
-            <w:bookmarkEnd w:id="55"/>
+            <w:bookmarkStart w:id="50" w:colFirst="0" w:name="h.gjdgxs" w:colLast="0"/>
+            <w:bookmarkEnd w:id="50"/>
             <w:r>
               <w:rPr>
                 <w:sz w:val="24"/>
@@ -4922,8 +4593,8 @@
               <w:contextualSpacing w:val="0"/>
               <w:rPr/>
             </w:pPr>
-            <w:bookmarkStart w:id="55" w:colFirst="0" w:name="h.gjdgxs" w:colLast="0"/>
-            <w:bookmarkEnd w:id="55"/>
+            <w:bookmarkStart w:id="50" w:colFirst="0" w:name="h.gjdgxs" w:colLast="0"/>
+            <w:bookmarkEnd w:id="50"/>
             <w:r>
               <w:rPr>
                 <w:sz w:val="24"/>
@@ -4948,8 +4619,8 @@
               <w:ind w:left="0" w:firstLine="0"/>
               <w:contextualSpacing w:val="0"/>
             </w:pPr>
-            <w:bookmarkStart w:id="85" w:colFirst="0" w:name="h.526wpzbc0gkb" w:colLast="0"/>
-            <w:bookmarkEnd w:id="85"/>
+            <w:bookmarkStart w:id="80" w:colFirst="0" w:name="h.526wpzbc0gkb" w:colLast="0"/>
+            <w:bookmarkEnd w:id="80"/>
             <w:r>
               <w:rPr>
                 <w:sz w:val="24"/>
@@ -4967,8 +4638,8 @@
         <w:spacing w:lineRule="auto" w:line="300"/>
         <w:contextualSpacing w:val="0"/>
       </w:pPr>
-      <w:bookmarkStart w:id="86" w:colFirst="0" w:name="h.c3frr4t1pg9n" w:colLast="0"/>
-      <w:bookmarkEnd w:id="86"/>
+      <w:bookmarkStart w:id="81" w:colFirst="0" w:name="h.c3frr4t1pg9n" w:colLast="0"/>
+      <w:bookmarkEnd w:id="81"/>
       <w:r>
         <w:rPr>
           <w:rtl w:val="0"/>
@@ -4995,8 +4666,8 @@
         <w:contextualSpacing w:val="0"/>
         <w:rPr/>
       </w:pPr>
-      <w:bookmarkStart w:id="55" w:colFirst="0" w:name="h.gjdgxs" w:colLast="0"/>
-      <w:bookmarkEnd w:id="55"/>
+      <w:bookmarkStart w:id="50" w:colFirst="0" w:name="h.gjdgxs" w:colLast="0"/>
+      <w:bookmarkEnd w:id="50"/>
       <w:r>
         <w:rPr>
           <w:sz w:val="24"/>
@@ -5013,8 +4684,8 @@
         <w:contextualSpacing w:val="0"/>
         <w:rPr/>
       </w:pPr>
-      <w:bookmarkStart w:id="87" w:colFirst="0" w:name="h.dyzlibc9wg3x" w:colLast="0"/>
-      <w:bookmarkEnd w:id="87"/>
+      <w:bookmarkStart w:id="82" w:colFirst="0" w:name="h.dyzlibc9wg3x" w:colLast="0"/>
+      <w:bookmarkEnd w:id="82"/>
       <w:r>
         <w:rPr>
           <w:rFonts w:cs="Questrial" w:hAnsi="Questrial" w:eastAsia="Questrial" w:ascii="Questrial"/>
@@ -5035,8 +4706,8 @@
         <w:contextualSpacing w:val="0"/>
         <w:rPr/>
       </w:pPr>
-      <w:bookmarkStart w:id="55" w:colFirst="0" w:name="h.gjdgxs" w:colLast="0"/>
-      <w:bookmarkEnd w:id="55"/>
+      <w:bookmarkStart w:id="50" w:colFirst="0" w:name="h.gjdgxs" w:colLast="0"/>
+      <w:bookmarkEnd w:id="50"/>
       <w:r>
         <w:rPr>
           <w:sz w:val="24"/>
@@ -5066,8 +4737,8 @@
         <w:spacing w:lineRule="auto" w:line="300"/>
         <w:contextualSpacing w:val="0"/>
       </w:pPr>
-      <w:bookmarkStart w:id="55" w:colFirst="0" w:name="h.gjdgxs" w:colLast="0"/>
-      <w:bookmarkEnd w:id="55"/>
+      <w:bookmarkStart w:id="50" w:colFirst="0" w:name="h.gjdgxs" w:colLast="0"/>
+      <w:bookmarkEnd w:id="50"/>
       <w:r>
         <w:rPr>
           <w:sz w:val="24"/>
@@ -5099,8 +4770,8 @@
         <w:contextualSpacing w:val="0"/>
         <w:rPr/>
       </w:pPr>
-      <w:bookmarkStart w:id="88" w:colFirst="0" w:name="h.dvu29adw3j87" w:colLast="0"/>
-      <w:bookmarkEnd w:id="88"/>
+      <w:bookmarkStart w:id="83" w:colFirst="0" w:name="h.dvu29adw3j87" w:colLast="0"/>
+      <w:bookmarkEnd w:id="83"/>
       <w:r>
         <w:rPr>
           <w:rFonts w:cs="Questrial" w:hAnsi="Questrial" w:eastAsia="Questrial" w:ascii="Questrial"/>
@@ -5122,8 +4793,8 @@
         <w:contextualSpacing w:val="0"/>
         <w:rPr/>
       </w:pPr>
-      <w:bookmarkStart w:id="55" w:colFirst="0" w:name="h.gjdgxs" w:colLast="0"/>
-      <w:bookmarkEnd w:id="55"/>
+      <w:bookmarkStart w:id="50" w:colFirst="0" w:name="h.gjdgxs" w:colLast="0"/>
+      <w:bookmarkEnd w:id="50"/>
       <w:r>
         <w:rPr>
           <w:rFonts w:cs="Questrial" w:hAnsi="Questrial" w:eastAsia="Questrial" w:ascii="Questrial"/>
@@ -5140,8 +4811,8 @@
         <w:contextualSpacing w:val="0"/>
         <w:rPr/>
       </w:pPr>
-      <w:bookmarkStart w:id="55" w:colFirst="0" w:name="h.gjdgxs" w:colLast="0"/>
-      <w:bookmarkEnd w:id="55"/>
+      <w:bookmarkStart w:id="50" w:colFirst="0" w:name="h.gjdgxs" w:colLast="0"/>
+      <w:bookmarkEnd w:id="50"/>
       <w:r>
         <w:rPr>
           <w:rFonts w:cs="Questrial" w:hAnsi="Questrial" w:eastAsia="Questrial" w:ascii="Questrial"/>
@@ -5158,8 +4829,8 @@
         <w:contextualSpacing w:val="0"/>
         <w:rPr/>
       </w:pPr>
-      <w:bookmarkStart w:id="55" w:colFirst="0" w:name="h.gjdgxs" w:colLast="0"/>
-      <w:bookmarkEnd w:id="55"/>
+      <w:bookmarkStart w:id="50" w:colFirst="0" w:name="h.gjdgxs" w:colLast="0"/>
+      <w:bookmarkEnd w:id="50"/>
       <w:r>
         <w:rPr>
           <w:rFonts w:cs="Questrial" w:hAnsi="Questrial" w:eastAsia="Questrial" w:ascii="Questrial"/>
@@ -5176,8 +4847,8 @@
         <w:contextualSpacing w:val="0"/>
         <w:rPr/>
       </w:pPr>
-      <w:bookmarkStart w:id="55" w:colFirst="0" w:name="h.gjdgxs" w:colLast="0"/>
-      <w:bookmarkEnd w:id="55"/>
+      <w:bookmarkStart w:id="50" w:colFirst="0" w:name="h.gjdgxs" w:colLast="0"/>
+      <w:bookmarkEnd w:id="50"/>
       <w:r>
         <w:rPr>
           <w:rFonts w:cs="Questrial" w:hAnsi="Questrial" w:eastAsia="Questrial" w:ascii="Questrial"/>
@@ -5194,8 +4865,8 @@
         <w:contextualSpacing w:val="0"/>
         <w:rPr/>
       </w:pPr>
-      <w:bookmarkStart w:id="55" w:colFirst="0" w:name="h.gjdgxs" w:colLast="0"/>
-      <w:bookmarkEnd w:id="55"/>
+      <w:bookmarkStart w:id="50" w:colFirst="0" w:name="h.gjdgxs" w:colLast="0"/>
+      <w:bookmarkEnd w:id="50"/>
       <w:r>
         <w:rPr>
           <w:rFonts w:cs="Questrial" w:hAnsi="Questrial" w:eastAsia="Questrial" w:ascii="Questrial"/>
@@ -5212,8 +4883,8 @@
         <w:contextualSpacing w:val="0"/>
         <w:rPr/>
       </w:pPr>
-      <w:bookmarkStart w:id="55" w:colFirst="0" w:name="h.gjdgxs" w:colLast="0"/>
-      <w:bookmarkEnd w:id="55"/>
+      <w:bookmarkStart w:id="50" w:colFirst="0" w:name="h.gjdgxs" w:colLast="0"/>
+      <w:bookmarkEnd w:id="50"/>
       <w:r>
         <w:rPr>
           <w:rFonts w:cs="Questrial" w:hAnsi="Questrial" w:eastAsia="Questrial" w:ascii="Questrial"/>
@@ -5230,8 +4901,8 @@
         <w:contextualSpacing w:val="0"/>
         <w:rPr/>
       </w:pPr>
-      <w:bookmarkStart w:id="55" w:colFirst="0" w:name="h.gjdgxs" w:colLast="0"/>
-      <w:bookmarkEnd w:id="55"/>
+      <w:bookmarkStart w:id="50" w:colFirst="0" w:name="h.gjdgxs" w:colLast="0"/>
+      <w:bookmarkEnd w:id="50"/>
       <w:r>
         <w:rPr>
           <w:rFonts w:cs="Questrial" w:hAnsi="Questrial" w:eastAsia="Questrial" w:ascii="Questrial"/>
@@ -5247,8 +4918,8 @@
         <w:ind w:left="720" w:firstLine="0"/>
         <w:contextualSpacing w:val="0"/>
       </w:pPr>
-      <w:bookmarkStart w:id="55" w:colFirst="0" w:name="h.gjdgxs" w:colLast="0"/>
-      <w:bookmarkEnd w:id="55"/>
+      <w:bookmarkStart w:id="50" w:colFirst="0" w:name="h.gjdgxs" w:colLast="0"/>
+      <w:bookmarkEnd w:id="50"/>
       <w:r>
         <w:rPr>
           <w:rFonts w:cs="Questrial" w:hAnsi="Questrial" w:eastAsia="Questrial" w:ascii="Questrial"/>
@@ -5269,8 +4940,8 @@
         <w:contextualSpacing w:val="0"/>
         <w:rPr/>
       </w:pPr>
-      <w:bookmarkStart w:id="89" w:colFirst="0" w:name="h.8662hk659thy" w:colLast="0"/>
-      <w:bookmarkEnd w:id="89"/>
+      <w:bookmarkStart w:id="84" w:colFirst="0" w:name="h.8662hk659thy" w:colLast="0"/>
+      <w:bookmarkEnd w:id="84"/>
       <w:r>
         <w:rPr>
           <w:rtl w:val="0"/>
@@ -5283,8 +4954,8 @@
         <w:contextualSpacing w:val="0"/>
         <w:rPr/>
       </w:pPr>
-      <w:bookmarkStart w:id="55" w:colFirst="0" w:name="h.gjdgxs" w:colLast="0"/>
-      <w:bookmarkEnd w:id="55"/>
+      <w:bookmarkStart w:id="50" w:colFirst="0" w:name="h.gjdgxs" w:colLast="0"/>
+      <w:bookmarkEnd w:id="50"/>
       <w:r>
         <w:rPr>
           <w:sz w:val="24"/>
@@ -5323,8 +4994,8 @@
         <w:contextualSpacing w:val="0"/>
         <w:rPr/>
       </w:pPr>
-      <w:bookmarkStart w:id="55" w:colFirst="0" w:name="h.gjdgxs" w:colLast="0"/>
-      <w:bookmarkEnd w:id="55"/>
+      <w:bookmarkStart w:id="50" w:colFirst="0" w:name="h.gjdgxs" w:colLast="0"/>
+      <w:bookmarkEnd w:id="50"/>
       <w:r>
         <w:rPr>
           <w:rFonts w:cs="Questrial" w:hAnsi="Questrial" w:eastAsia="Questrial" w:ascii="Questrial"/>
@@ -5358,8 +5029,8 @@
         <w:contextualSpacing w:val="0"/>
         <w:rPr/>
       </w:pPr>
-      <w:bookmarkStart w:id="55" w:colFirst="0" w:name="h.gjdgxs" w:colLast="0"/>
-      <w:bookmarkEnd w:id="55"/>
+      <w:bookmarkStart w:id="50" w:colFirst="0" w:name="h.gjdgxs" w:colLast="0"/>
+      <w:bookmarkEnd w:id="50"/>
       <w:r>
         <w:rPr>
           <w:rFonts w:cs="Questrial" w:hAnsi="Questrial" w:eastAsia="Questrial" w:ascii="Questrial"/>
@@ -5393,8 +5064,8 @@
         <w:contextualSpacing w:val="0"/>
         <w:rPr/>
       </w:pPr>
-      <w:bookmarkStart w:id="55" w:colFirst="0" w:name="h.gjdgxs" w:colLast="0"/>
-      <w:bookmarkEnd w:id="55"/>
+      <w:bookmarkStart w:id="50" w:colFirst="0" w:name="h.gjdgxs" w:colLast="0"/>
+      <w:bookmarkEnd w:id="50"/>
       <w:r>
         <w:rPr>
           <w:rFonts w:cs="Questrial" w:hAnsi="Questrial" w:eastAsia="Questrial" w:ascii="Questrial"/>
@@ -5428,8 +5099,8 @@
         <w:contextualSpacing w:val="0"/>
         <w:rPr/>
       </w:pPr>
-      <w:bookmarkStart w:id="55" w:colFirst="0" w:name="h.gjdgxs" w:colLast="0"/>
-      <w:bookmarkEnd w:id="55"/>
+      <w:bookmarkStart w:id="50" w:colFirst="0" w:name="h.gjdgxs" w:colLast="0"/>
+      <w:bookmarkEnd w:id="50"/>
       <w:r>
         <w:rPr>
           <w:rFonts w:cs="Questrial" w:hAnsi="Questrial" w:eastAsia="Questrial" w:ascii="Questrial"/>
@@ -5463,8 +5134,8 @@
         <w:contextualSpacing w:val="0"/>
         <w:rPr/>
       </w:pPr>
-      <w:bookmarkStart w:id="55" w:colFirst="0" w:name="h.gjdgxs" w:colLast="0"/>
-      <w:bookmarkEnd w:id="55"/>
+      <w:bookmarkStart w:id="50" w:colFirst="0" w:name="h.gjdgxs" w:colLast="0"/>
+      <w:bookmarkEnd w:id="50"/>
       <w:r>
         <w:rPr>
           <w:rFonts w:cs="Questrial" w:hAnsi="Questrial" w:eastAsia="Questrial" w:ascii="Questrial"/>
@@ -5505,8 +5176,8 @@
         <w:contextualSpacing w:val="0"/>
         <w:rPr/>
       </w:pPr>
-      <w:bookmarkStart w:id="55" w:colFirst="0" w:name="h.gjdgxs" w:colLast="0"/>
-      <w:bookmarkEnd w:id="55"/>
+      <w:bookmarkStart w:id="50" w:colFirst="0" w:name="h.gjdgxs" w:colLast="0"/>
+      <w:bookmarkEnd w:id="50"/>
       <w:r>
         <w:rPr>
           <w:sz w:val="24"/>
@@ -5545,8 +5216,8 @@
         <w:ind w:left="0" w:firstLine="0"/>
         <w:contextualSpacing w:val="0"/>
       </w:pPr>
-      <w:bookmarkStart w:id="55" w:colFirst="0" w:name="h.gjdgxs" w:colLast="0"/>
-      <w:bookmarkEnd w:id="55"/>
+      <w:bookmarkStart w:id="50" w:colFirst="0" w:name="h.gjdgxs" w:colLast="0"/>
+      <w:bookmarkEnd w:id="50"/>
       <w:r>
         <w:rPr>
           <w:sz w:val="24"/>
@@ -5583,8 +5254,8 @@
         <w:contextualSpacing w:val="0"/>
         <w:rPr/>
       </w:pPr>
-      <w:bookmarkStart w:id="90" w:colFirst="0" w:name="h.p3nz1sv9dwpm" w:colLast="0"/>
-      <w:bookmarkEnd w:id="90"/>
+      <w:bookmarkStart w:id="85" w:colFirst="0" w:name="h.p3nz1sv9dwpm" w:colLast="0"/>
+      <w:bookmarkEnd w:id="85"/>
       <w:r>
         <w:rPr>
           <w:rtl w:val="0"/>
@@ -5598,8 +5269,8 @@
         <w:ind w:left="0" w:firstLine="0"/>
         <w:contextualSpacing w:val="0"/>
       </w:pPr>
-      <w:bookmarkStart w:id="55" w:colFirst="0" w:name="h.gjdgxs" w:colLast="0"/>
-      <w:bookmarkEnd w:id="55"/>
+      <w:bookmarkStart w:id="50" w:colFirst="0" w:name="h.gjdgxs" w:colLast="0"/>
+      <w:bookmarkEnd w:id="50"/>
       <w:r>
         <w:rPr>
           <w:rFonts w:cs="Questrial" w:hAnsi="Questrial" w:eastAsia="Questrial" w:ascii="Questrial"/>
@@ -5640,8 +5311,8 @@
         <w:contextualSpacing w:val="0"/>
         <w:rPr/>
       </w:pPr>
-      <w:bookmarkStart w:id="55" w:colFirst="0" w:name="h.gjdgxs" w:colLast="0"/>
-      <w:bookmarkEnd w:id="55"/>
+      <w:bookmarkStart w:id="50" w:colFirst="0" w:name="h.gjdgxs" w:colLast="0"/>
+      <w:bookmarkEnd w:id="50"/>
       <w:r>
         <w:rPr>
           <w:sz w:val="24"/>
@@ -5656,8 +5327,8 @@
         <w:ind w:left="720" w:firstLine="0"/>
         <w:contextualSpacing w:val="0"/>
       </w:pPr>
-      <w:bookmarkStart w:id="91" w:colFirst="0" w:name="h.pifx9ijyyona" w:colLast="0"/>
-      <w:bookmarkEnd w:id="91"/>
+      <w:bookmarkStart w:id="86" w:colFirst="0" w:name="h.pifx9ijyyona" w:colLast="0"/>
+      <w:bookmarkEnd w:id="86"/>
       <w:r>
         <w:rPr>
           <w:sz w:val="24"/>
@@ -5672,8 +5343,8 @@
         <w:ind w:left="720" w:firstLine="0"/>
         <w:contextualSpacing w:val="0"/>
       </w:pPr>
-      <w:bookmarkStart w:id="92" w:colFirst="0" w:name="h.2itekw2gagwo" w:colLast="0"/>
-      <w:bookmarkEnd w:id="92"/>
+      <w:bookmarkStart w:id="87" w:colFirst="0" w:name="h.2itekw2gagwo" w:colLast="0"/>
+      <w:bookmarkEnd w:id="87"/>
       <w:r>
         <w:rPr>
           <w:sz w:val="24"/>
@@ -5688,8 +5359,8 @@
         <w:spacing w:lineRule="auto" w:after="160" w:line="300"/>
         <w:contextualSpacing w:val="0"/>
       </w:pPr>
-      <w:bookmarkStart w:id="93" w:colFirst="0" w:name="h.xntlnbvxpqcv" w:colLast="0"/>
-      <w:bookmarkEnd w:id="93"/>
+      <w:bookmarkStart w:id="88" w:colFirst="0" w:name="h.xntlnbvxpqcv" w:colLast="0"/>
+      <w:bookmarkEnd w:id="88"/>
       <w:r>
         <w:rPr>
           <w:rtl w:val="0"/>
@@ -5704,8 +5375,8 @@
         <w:contextualSpacing w:val="0"/>
         <w:rPr/>
       </w:pPr>
-      <w:bookmarkStart w:id="94" w:colFirst="0" w:name="h.6kt33ga74627" w:colLast="0"/>
-      <w:bookmarkEnd w:id="94"/>
+      <w:bookmarkStart w:id="89" w:colFirst="0" w:name="h.6kt33ga74627" w:colLast="0"/>
+      <w:bookmarkEnd w:id="89"/>
       <w:r>
         <w:rPr>
           <w:rtl w:val="0"/>
@@ -5720,8 +5391,8 @@
         <w:contextualSpacing w:val="0"/>
         <w:rPr/>
       </w:pPr>
-      <w:bookmarkStart w:id="55" w:colFirst="0" w:name="h.gjdgxs" w:colLast="0"/>
-      <w:bookmarkEnd w:id="55"/>
+      <w:bookmarkStart w:id="50" w:colFirst="0" w:name="h.gjdgxs" w:colLast="0"/>
+      <w:bookmarkEnd w:id="50"/>
       <w:r>
         <w:rPr>
           <w:rFonts w:cs="Questrial" w:hAnsi="Questrial" w:eastAsia="Questrial" w:ascii="Questrial"/>
@@ -5775,8 +5446,8 @@
         <w:contextualSpacing w:val="0"/>
         <w:rPr/>
       </w:pPr>
-      <w:bookmarkStart w:id="55" w:colFirst="0" w:name="h.gjdgxs" w:colLast="0"/>
-      <w:bookmarkEnd w:id="55"/>
+      <w:bookmarkStart w:id="50" w:colFirst="0" w:name="h.gjdgxs" w:colLast="0"/>
+      <w:bookmarkEnd w:id="50"/>
       <w:r>
         <w:rPr>
           <w:sz w:val="24"/>
@@ -5792,8 +5463,8 @@
         <w:contextualSpacing w:val="0"/>
         <w:rPr/>
       </w:pPr>
-      <w:bookmarkStart w:id="95" w:colFirst="0" w:name="h.x5nlmgy0wedj" w:colLast="0"/>
-      <w:bookmarkEnd w:id="95"/>
+      <w:bookmarkStart w:id="90" w:colFirst="0" w:name="h.x5nlmgy0wedj" w:colLast="0"/>
+      <w:bookmarkEnd w:id="90"/>
       <w:r>
         <w:rPr>
           <w:color w:val="b01513"/>
@@ -5817,8 +5488,8 @@
         <w:contextualSpacing w:val="0"/>
         <w:rPr/>
       </w:pPr>
-      <w:bookmarkStart w:id="96" w:colFirst="0" w:name="h.tzgf6bghgbbe" w:colLast="0"/>
-      <w:bookmarkEnd w:id="96"/>
+      <w:bookmarkStart w:id="91" w:colFirst="0" w:name="h.tzgf6bghgbbe" w:colLast="0"/>
+      <w:bookmarkEnd w:id="91"/>
       <w:r>
         <w:rPr>
           <w:rFonts w:cs="Questrial" w:hAnsi="Questrial" w:eastAsia="Questrial" w:ascii="Questrial"/>
@@ -5835,8 +5506,8 @@
         <w:contextualSpacing w:val="0"/>
         <w:rPr/>
       </w:pPr>
-      <w:bookmarkStart w:id="97" w:colFirst="0" w:name="h.u8j6uwjr54a9" w:colLast="0"/>
-      <w:bookmarkEnd w:id="97"/>
+      <w:bookmarkStart w:id="92" w:colFirst="0" w:name="h.u8j6uwjr54a9" w:colLast="0"/>
+      <w:bookmarkEnd w:id="92"/>
       <w:r>
         <w:rPr>
           <w:rtl w:val="0"/>
@@ -5851,8 +5522,8 @@
         <w:contextualSpacing w:val="0"/>
         <w:rPr/>
       </w:pPr>
-      <w:bookmarkStart w:id="55" w:colFirst="0" w:name="h.gjdgxs" w:colLast="0"/>
-      <w:bookmarkEnd w:id="55"/>
+      <w:bookmarkStart w:id="50" w:colFirst="0" w:name="h.gjdgxs" w:colLast="0"/>
+      <w:bookmarkEnd w:id="50"/>
       <w:r>
         <w:rPr>
           <w:rFonts w:cs="Questrial" w:hAnsi="Questrial" w:eastAsia="Questrial" w:ascii="Questrial"/>
@@ -5886,8 +5557,8 @@
         <w:contextualSpacing w:val="0"/>
         <w:rPr/>
       </w:pPr>
-      <w:bookmarkStart w:id="55" w:colFirst="0" w:name="h.gjdgxs" w:colLast="0"/>
-      <w:bookmarkEnd w:id="55"/>
+      <w:bookmarkStart w:id="50" w:colFirst="0" w:name="h.gjdgxs" w:colLast="0"/>
+      <w:bookmarkEnd w:id="50"/>
       <w:r>
         <w:rPr>
           <w:rFonts w:cs="Questrial" w:hAnsi="Questrial" w:eastAsia="Questrial" w:ascii="Questrial"/>
@@ -5921,131 +5592,131 @@
         <w:contextualSpacing w:val="0"/>
         <w:rPr/>
       </w:pPr>
-      <w:bookmarkStart w:id="98" w:colFirst="0" w:name="h.ak19ox1uolpv" w:colLast="0"/>
+      <w:bookmarkStart w:id="93" w:colFirst="0" w:name="h.ak19ox1uolpv" w:colLast="0"/>
+      <w:bookmarkEnd w:id="93"/>
+      <w:r>
+        <w:rPr>
+          <w:rtl w:val="0"/>
+        </w:rPr>
+        <w:t xml:space="preserve">Discussion:</w:t>
+      </w:r>
+    </w:p>
+    <w:p>
+      <w:pPr>
+        <w:spacing w:lineRule="auto" w:after="160" w:line="300"/>
+        <w:ind w:left="0" w:firstLine="0"/>
+        <w:contextualSpacing w:val="0"/>
+        <w:rPr/>
+      </w:pPr>
+      <w:bookmarkStart w:id="50" w:colFirst="0" w:name="h.gjdgxs" w:colLast="0"/>
+      <w:bookmarkEnd w:id="50"/>
+      <w:r>
+        <w:rPr>
+          <w:sz w:val="24"/>
+          <w:rtl w:val="0"/>
+        </w:rPr>
+        <w:t xml:space="preserve">We will follow the steps stated on our SPMP document, and start working on the first iteration of our project.</w:t>
+      </w:r>
+    </w:p>
+    <w:p>
+      <w:pPr>
+        <w:spacing w:lineRule="auto" w:after="160" w:line="300"/>
+        <w:ind w:left="0" w:firstLine="0"/>
+        <w:contextualSpacing w:val="0"/>
+        <w:rPr/>
+      </w:pPr>
+      <w:bookmarkStart w:id="94" w:colFirst="0" w:name="h.mtehaffg21lr" w:colLast="0"/>
+      <w:bookmarkEnd w:id="94"/>
+      <w:r>
+        <w:rPr>
+          <w:sz w:val="24"/>
+          <w:rtl w:val="0"/>
+        </w:rPr>
+        <w:t xml:space="preserve"> </w:t>
+      </w:r>
+    </w:p>
+    <w:p>
+      <w:pPr>
+        <w:spacing w:lineRule="auto" w:after="160" w:line="300"/>
+        <w:ind w:left="0" w:firstLine="0"/>
+        <w:contextualSpacing w:val="0"/>
+        <w:rPr/>
+      </w:pPr>
+      <w:bookmarkStart w:id="95" w:colFirst="0" w:name="h.t950kj7aix1h" w:colLast="0"/>
+      <w:bookmarkEnd w:id="95"/>
+      <w:r>
+        <w:rPr>
+          <w:sz w:val="24"/>
+          <w:rtl w:val="0"/>
+        </w:rPr>
+        <w:t xml:space="preserve">On the first week of this iteration, we will create all the tables for our database and upload the scripts to GitHub so everyone will have the same structure.</w:t>
+      </w:r>
+    </w:p>
+    <w:p>
+      <w:pPr>
+        <w:spacing w:lineRule="auto" w:after="160" w:line="300"/>
+        <w:ind w:left="0" w:firstLine="0"/>
+        <w:contextualSpacing w:val="0"/>
+        <w:rPr/>
+      </w:pPr>
+      <w:bookmarkStart w:id="96" w:colFirst="0" w:name="h.zh8kt5h0tw06" w:colLast="0"/>
+      <w:bookmarkEnd w:id="96"/>
+      <w:r>
+        <w:rPr>
+          <w:sz w:val="24"/>
+          <w:rtl w:val="0"/>
+        </w:rPr>
+        <w:t xml:space="preserve"> </w:t>
+      </w:r>
+    </w:p>
+    <w:p>
+      <w:pPr>
+        <w:spacing w:lineRule="auto" w:after="160" w:line="300"/>
+        <w:ind w:left="0" w:firstLine="0"/>
+        <w:contextualSpacing w:val="0"/>
+        <w:rPr/>
+      </w:pPr>
+      <w:bookmarkStart w:id="97" w:colFirst="0" w:name="h.1bdfp8sre7mu" w:colLast="0"/>
+      <w:bookmarkEnd w:id="97"/>
+      <w:r>
+        <w:rPr>
+          <w:sz w:val="24"/>
+          <w:rtl w:val="0"/>
+        </w:rPr>
+        <w:t xml:space="preserve">In addition, we will also start building the web site’s login and registration functions, test it and makes sure it is compatible with the Yii framework.</w:t>
+      </w:r>
+    </w:p>
+    <w:p>
+      <w:pPr>
+        <w:spacing w:lineRule="auto" w:after="160" w:line="300"/>
+        <w:ind w:left="0" w:firstLine="0"/>
+        <w:contextualSpacing w:val="0"/>
+        <w:rPr/>
+      </w:pPr>
+      <w:bookmarkStart w:id="98" w:colFirst="0" w:name="h.3sompplrhnyg" w:colLast="0"/>
       <w:bookmarkEnd w:id="98"/>
       <w:r>
         <w:rPr>
-          <w:rtl w:val="0"/>
-        </w:rPr>
-        <w:t xml:space="preserve">Discussion:</w:t>
-      </w:r>
-    </w:p>
-    <w:p>
-      <w:pPr>
-        <w:spacing w:lineRule="auto" w:after="160" w:line="300"/>
-        <w:ind w:left="0" w:firstLine="0"/>
-        <w:contextualSpacing w:val="0"/>
-        <w:rPr/>
-      </w:pPr>
-      <w:bookmarkStart w:id="55" w:colFirst="0" w:name="h.gjdgxs" w:colLast="0"/>
-      <w:bookmarkEnd w:id="55"/>
-      <w:r>
-        <w:rPr>
-          <w:sz w:val="24"/>
-          <w:rtl w:val="0"/>
-        </w:rPr>
-        <w:t xml:space="preserve">We will follow the steps stated on our SPMP document, and start working on the first iteration of our project.</w:t>
-      </w:r>
-    </w:p>
-    <w:p>
-      <w:pPr>
-        <w:spacing w:lineRule="auto" w:after="160" w:line="300"/>
-        <w:ind w:left="0" w:firstLine="0"/>
-        <w:contextualSpacing w:val="0"/>
-        <w:rPr/>
-      </w:pPr>
-      <w:bookmarkStart w:id="99" w:colFirst="0" w:name="h.mtehaffg21lr" w:colLast="0"/>
+          <w:sz w:val="24"/>
+          <w:rtl w:val="0"/>
+        </w:rPr>
+        <w:t xml:space="preserve"> </w:t>
+      </w:r>
+    </w:p>
+    <w:p>
+      <w:pPr>
+        <w:spacing w:lineRule="auto" w:after="160" w:line="300"/>
+        <w:ind w:left="0" w:firstLine="0"/>
+        <w:contextualSpacing w:val="0"/>
+        <w:rPr/>
+      </w:pPr>
+      <w:bookmarkStart w:id="99" w:colFirst="0" w:name="h.3sqah3ehn5r5" w:colLast="0"/>
       <w:bookmarkEnd w:id="99"/>
       <w:r>
         <w:rPr>
           <w:sz w:val="24"/>
           <w:rtl w:val="0"/>
         </w:rPr>
-        <w:t xml:space="preserve"> </w:t>
-      </w:r>
-    </w:p>
-    <w:p>
-      <w:pPr>
-        <w:spacing w:lineRule="auto" w:after="160" w:line="300"/>
-        <w:ind w:left="0" w:firstLine="0"/>
-        <w:contextualSpacing w:val="0"/>
-        <w:rPr/>
-      </w:pPr>
-      <w:bookmarkStart w:id="100" w:colFirst="0" w:name="h.t950kj7aix1h" w:colLast="0"/>
-      <w:bookmarkEnd w:id="100"/>
-      <w:r>
-        <w:rPr>
-          <w:sz w:val="24"/>
-          <w:rtl w:val="0"/>
-        </w:rPr>
-        <w:t xml:space="preserve">On the first week of this iteration, we will create all the tables for our database and upload the scripts to GitHub so everyone will have the same structure.</w:t>
-      </w:r>
-    </w:p>
-    <w:p>
-      <w:pPr>
-        <w:spacing w:lineRule="auto" w:after="160" w:line="300"/>
-        <w:ind w:left="0" w:firstLine="0"/>
-        <w:contextualSpacing w:val="0"/>
-        <w:rPr/>
-      </w:pPr>
-      <w:bookmarkStart w:id="101" w:colFirst="0" w:name="h.zh8kt5h0tw06" w:colLast="0"/>
-      <w:bookmarkEnd w:id="101"/>
-      <w:r>
-        <w:rPr>
-          <w:sz w:val="24"/>
-          <w:rtl w:val="0"/>
-        </w:rPr>
-        <w:t xml:space="preserve"> </w:t>
-      </w:r>
-    </w:p>
-    <w:p>
-      <w:pPr>
-        <w:spacing w:lineRule="auto" w:after="160" w:line="300"/>
-        <w:ind w:left="0" w:firstLine="0"/>
-        <w:contextualSpacing w:val="0"/>
-        <w:rPr/>
-      </w:pPr>
-      <w:bookmarkStart w:id="102" w:colFirst="0" w:name="h.1bdfp8sre7mu" w:colLast="0"/>
-      <w:bookmarkEnd w:id="102"/>
-      <w:r>
-        <w:rPr>
-          <w:sz w:val="24"/>
-          <w:rtl w:val="0"/>
-        </w:rPr>
-        <w:t xml:space="preserve">In addition, we will also start building the web site’s login and registration functions, test it and makes sure it is compatible with the Yii framework.</w:t>
-      </w:r>
-    </w:p>
-    <w:p>
-      <w:pPr>
-        <w:spacing w:lineRule="auto" w:after="160" w:line="300"/>
-        <w:ind w:left="0" w:firstLine="0"/>
-        <w:contextualSpacing w:val="0"/>
-        <w:rPr/>
-      </w:pPr>
-      <w:bookmarkStart w:id="103" w:colFirst="0" w:name="h.3sompplrhnyg" w:colLast="0"/>
-      <w:bookmarkEnd w:id="103"/>
-      <w:r>
-        <w:rPr>
-          <w:sz w:val="24"/>
-          <w:rtl w:val="0"/>
-        </w:rPr>
-        <w:t xml:space="preserve"> </w:t>
-      </w:r>
-    </w:p>
-    <w:p>
-      <w:pPr>
-        <w:spacing w:lineRule="auto" w:after="160" w:line="300"/>
-        <w:ind w:left="0" w:firstLine="0"/>
-        <w:contextualSpacing w:val="0"/>
-        <w:rPr/>
-      </w:pPr>
-      <w:bookmarkStart w:id="104" w:colFirst="0" w:name="h.3sqah3ehn5r5" w:colLast="0"/>
-      <w:bookmarkEnd w:id="104"/>
-      <w:r>
-        <w:rPr>
-          <w:sz w:val="24"/>
-          <w:rtl w:val="0"/>
-        </w:rPr>
         <w:t xml:space="preserve">Job distribution:</w:t>
       </w:r>
     </w:p>
@@ -6056,8 +5727,8 @@
         <w:contextualSpacing w:val="0"/>
         <w:rPr/>
       </w:pPr>
-      <w:bookmarkStart w:id="55" w:colFirst="0" w:name="h.gjdgxs" w:colLast="0"/>
-      <w:bookmarkEnd w:id="55"/>
+      <w:bookmarkStart w:id="50" w:colFirst="0" w:name="h.gjdgxs" w:colLast="0"/>
+      <w:bookmarkEnd w:id="50"/>
       <w:r>
         <w:rPr>
           <w:sz w:val="24"/>
@@ -6088,8 +5759,8 @@
         <w:contextualSpacing w:val="0"/>
         <w:rPr/>
       </w:pPr>
-      <w:bookmarkStart w:id="55" w:colFirst="0" w:name="h.gjdgxs" w:colLast="0"/>
-      <w:bookmarkEnd w:id="55"/>
+      <w:bookmarkStart w:id="50" w:colFirst="0" w:name="h.gjdgxs" w:colLast="0"/>
+      <w:bookmarkEnd w:id="50"/>
       <w:r>
         <w:rPr>
           <w:sz w:val="24"/>
@@ -6120,8 +5791,8 @@
         <w:contextualSpacing w:val="0"/>
         <w:rPr/>
       </w:pPr>
-      <w:bookmarkStart w:id="55" w:colFirst="0" w:name="h.gjdgxs" w:colLast="0"/>
-      <w:bookmarkEnd w:id="55"/>
+      <w:bookmarkStart w:id="50" w:colFirst="0" w:name="h.gjdgxs" w:colLast="0"/>
+      <w:bookmarkEnd w:id="50"/>
       <w:r>
         <w:rPr>
           <w:sz w:val="24"/>
@@ -6152,8 +5823,8 @@
         <w:contextualSpacing w:val="0"/>
         <w:rPr/>
       </w:pPr>
-      <w:bookmarkStart w:id="55" w:colFirst="0" w:name="h.gjdgxs" w:colLast="0"/>
-      <w:bookmarkEnd w:id="55"/>
+      <w:bookmarkStart w:id="50" w:colFirst="0" w:name="h.gjdgxs" w:colLast="0"/>
+      <w:bookmarkEnd w:id="50"/>
       <w:r>
         <w:rPr>
           <w:sz w:val="24"/>
@@ -6184,8 +5855,8 @@
         <w:contextualSpacing w:val="0"/>
         <w:rPr/>
       </w:pPr>
-      <w:bookmarkStart w:id="55" w:colFirst="0" w:name="h.gjdgxs" w:colLast="0"/>
-      <w:bookmarkEnd w:id="55"/>
+      <w:bookmarkStart w:id="50" w:colFirst="0" w:name="h.gjdgxs" w:colLast="0"/>
+      <w:bookmarkEnd w:id="50"/>
       <w:r>
         <w:rPr>
           <w:sz w:val="24"/>
@@ -6216,8 +5887,8 @@
         <w:contextualSpacing w:val="0"/>
         <w:rPr/>
       </w:pPr>
-      <w:bookmarkStart w:id="55" w:colFirst="0" w:name="h.gjdgxs" w:colLast="0"/>
-      <w:bookmarkEnd w:id="55"/>
+      <w:bookmarkStart w:id="50" w:colFirst="0" w:name="h.gjdgxs" w:colLast="0"/>
+      <w:bookmarkEnd w:id="50"/>
       <w:r>
         <w:rPr>
           <w:sz w:val="24"/>
@@ -6248,8 +5919,8 @@
         <w:contextualSpacing w:val="0"/>
         <w:rPr/>
       </w:pPr>
-      <w:bookmarkStart w:id="55" w:colFirst="0" w:name="h.gjdgxs" w:colLast="0"/>
-      <w:bookmarkEnd w:id="55"/>
+      <w:bookmarkStart w:id="50" w:colFirst="0" w:name="h.gjdgxs" w:colLast="0"/>
+      <w:bookmarkEnd w:id="50"/>
       <w:r>
         <w:rPr>
           <w:sz w:val="24"/>
@@ -6288,8 +5959,8 @@
         <w:contextualSpacing w:val="0"/>
         <w:rPr/>
       </w:pPr>
-      <w:bookmarkStart w:id="55" w:colFirst="0" w:name="h.gjdgxs" w:colLast="0"/>
-      <w:bookmarkEnd w:id="55"/>
+      <w:bookmarkStart w:id="50" w:colFirst="0" w:name="h.gjdgxs" w:colLast="0"/>
+      <w:bookmarkEnd w:id="50"/>
       <w:r>
         <w:rPr>
           <w:sz w:val="24"/>
@@ -6320,8 +5991,8 @@
         <w:contextualSpacing w:val="0"/>
         <w:rPr/>
       </w:pPr>
-      <w:bookmarkStart w:id="55" w:colFirst="0" w:name="h.gjdgxs" w:colLast="0"/>
-      <w:bookmarkEnd w:id="55"/>
+      <w:bookmarkStart w:id="50" w:colFirst="0" w:name="h.gjdgxs" w:colLast="0"/>
+      <w:bookmarkEnd w:id="50"/>
       <w:r>
         <w:rPr>
           <w:sz w:val="24"/>
@@ -6337,8 +6008,8 @@
         <w:contextualSpacing w:val="0"/>
         <w:rPr/>
       </w:pPr>
-      <w:bookmarkStart w:id="105" w:colFirst="0" w:name="h.55az0pm1uv39" w:colLast="0"/>
-      <w:bookmarkEnd w:id="105"/>
+      <w:bookmarkStart w:id="100" w:colFirst="0" w:name="h.55az0pm1uv39" w:colLast="0"/>
+      <w:bookmarkEnd w:id="100"/>
       <w:r>
         <w:rPr>
           <w:sz w:val="24"/>
@@ -6354,8 +6025,8 @@
         <w:contextualSpacing w:val="0"/>
         <w:rPr/>
       </w:pPr>
-      <w:bookmarkStart w:id="55" w:colFirst="0" w:name="h.gjdgxs" w:colLast="0"/>
-      <w:bookmarkEnd w:id="55"/>
+      <w:bookmarkStart w:id="50" w:colFirst="0" w:name="h.gjdgxs" w:colLast="0"/>
+      <w:bookmarkEnd w:id="50"/>
       <w:r>
         <w:rPr>
           <w:sz w:val="24"/>
@@ -6386,8 +6057,8 @@
         <w:contextualSpacing w:val="0"/>
         <w:rPr/>
       </w:pPr>
-      <w:bookmarkStart w:id="55" w:colFirst="0" w:name="h.gjdgxs" w:colLast="0"/>
-      <w:bookmarkEnd w:id="55"/>
+      <w:bookmarkStart w:id="50" w:colFirst="0" w:name="h.gjdgxs" w:colLast="0"/>
+      <w:bookmarkEnd w:id="50"/>
       <w:r>
         <w:rPr>
           <w:sz w:val="24"/>
@@ -6418,8 +6089,8 @@
         <w:contextualSpacing w:val="0"/>
         <w:rPr/>
       </w:pPr>
-      <w:bookmarkStart w:id="55" w:colFirst="0" w:name="h.gjdgxs" w:colLast="0"/>
-      <w:bookmarkEnd w:id="55"/>
+      <w:bookmarkStart w:id="50" w:colFirst="0" w:name="h.gjdgxs" w:colLast="0"/>
+      <w:bookmarkEnd w:id="50"/>
       <w:r>
         <w:rPr>
           <w:sz w:val="24"/>
@@ -6450,8 +6121,8 @@
         <w:contextualSpacing w:val="0"/>
         <w:rPr/>
       </w:pPr>
-      <w:bookmarkStart w:id="55" w:colFirst="0" w:name="h.gjdgxs" w:colLast="0"/>
-      <w:bookmarkEnd w:id="55"/>
+      <w:bookmarkStart w:id="50" w:colFirst="0" w:name="h.gjdgxs" w:colLast="0"/>
+      <w:bookmarkEnd w:id="50"/>
       <w:r>
         <w:rPr>
           <w:sz w:val="24"/>
@@ -6482,8 +6153,8 @@
         <w:contextualSpacing w:val="0"/>
         <w:rPr/>
       </w:pPr>
-      <w:bookmarkStart w:id="55" w:colFirst="0" w:name="h.gjdgxs" w:colLast="0"/>
-      <w:bookmarkEnd w:id="55"/>
+      <w:bookmarkStart w:id="50" w:colFirst="0" w:name="h.gjdgxs" w:colLast="0"/>
+      <w:bookmarkEnd w:id="50"/>
       <w:r>
         <w:rPr>
           <w:sz w:val="24"/>
@@ -6499,8 +6170,8 @@
         <w:contextualSpacing w:val="0"/>
         <w:rPr/>
       </w:pPr>
-      <w:bookmarkStart w:id="106" w:colFirst="0" w:name="h.e0ae4wpsp0v1" w:colLast="0"/>
-      <w:bookmarkEnd w:id="106"/>
+      <w:bookmarkStart w:id="101" w:colFirst="0" w:name="h.e0ae4wpsp0v1" w:colLast="0"/>
+      <w:bookmarkEnd w:id="101"/>
       <w:r>
         <w:rPr>
           <w:rtl w:val="0"/>
@@ -6515,8 +6186,8 @@
         <w:contextualSpacing w:val="0"/>
         <w:rPr/>
       </w:pPr>
-      <w:bookmarkStart w:id="55" w:colFirst="0" w:name="h.gjdgxs" w:colLast="0"/>
-      <w:bookmarkEnd w:id="55"/>
+      <w:bookmarkStart w:id="50" w:colFirst="0" w:name="h.gjdgxs" w:colLast="0"/>
+      <w:bookmarkEnd w:id="50"/>
       <w:r>
         <w:rPr>
           <w:rFonts w:cs="Questrial" w:hAnsi="Questrial" w:eastAsia="Questrial" w:ascii="Questrial"/>
@@ -6553,8 +6224,8 @@
         <w:contextualSpacing w:val="0"/>
         <w:rPr/>
       </w:pPr>
-      <w:bookmarkStart w:id="55" w:colFirst="0" w:name="h.gjdgxs" w:colLast="0"/>
-      <w:bookmarkEnd w:id="55"/>
+      <w:bookmarkStart w:id="50" w:colFirst="0" w:name="h.gjdgxs" w:colLast="0"/>
+      <w:bookmarkEnd w:id="50"/>
       <w:r>
         <w:rPr>
           <w:rFonts w:cs="Questrial" w:hAnsi="Questrial" w:eastAsia="Questrial" w:ascii="Questrial"/>
@@ -6571,8 +6242,8 @@
         <w:contextualSpacing w:val="0"/>
         <w:rPr/>
       </w:pPr>
-      <w:bookmarkStart w:id="55" w:colFirst="0" w:name="h.gjdgxs" w:colLast="0"/>
-      <w:bookmarkEnd w:id="55"/>
+      <w:bookmarkStart w:id="50" w:colFirst="0" w:name="h.gjdgxs" w:colLast="0"/>
+      <w:bookmarkEnd w:id="50"/>
       <w:r>
         <w:rPr>
           <w:rFonts w:cs="Questrial" w:hAnsi="Questrial" w:eastAsia="Questrial" w:ascii="Questrial"/>
@@ -6589,8 +6260,8 @@
         <w:contextualSpacing w:val="0"/>
         <w:rPr/>
       </w:pPr>
-      <w:bookmarkStart w:id="55" w:colFirst="0" w:name="h.gjdgxs" w:colLast="0"/>
-      <w:bookmarkEnd w:id="55"/>
+      <w:bookmarkStart w:id="50" w:colFirst="0" w:name="h.gjdgxs" w:colLast="0"/>
+      <w:bookmarkEnd w:id="50"/>
       <w:r>
         <w:rPr>
           <w:rFonts w:cs="Questrial" w:hAnsi="Questrial" w:eastAsia="Questrial" w:ascii="Questrial"/>
@@ -6606,8 +6277,8 @@
         <w:ind w:left="0" w:firstLine="0"/>
         <w:contextualSpacing w:val="0"/>
       </w:pPr>
-      <w:bookmarkStart w:id="107" w:colFirst="0" w:name="h.8nco06pv6xn8" w:colLast="0"/>
-      <w:bookmarkEnd w:id="107"/>
+      <w:bookmarkStart w:id="102" w:colFirst="0" w:name="h.8nco06pv6xn8" w:colLast="0"/>
+      <w:bookmarkEnd w:id="102"/>
       <w:r>
         <w:rPr>
           <w:sz w:val="24"/>
@@ -6622,8 +6293,8 @@
         <w:ind w:left="0" w:firstLine="0"/>
         <w:contextualSpacing w:val="0"/>
       </w:pPr>
-      <w:bookmarkStart w:id="55" w:colFirst="0" w:name="h.gjdgxs" w:colLast="0"/>
-      <w:bookmarkEnd w:id="55"/>
+      <w:bookmarkStart w:id="50" w:colFirst="0" w:name="h.gjdgxs" w:colLast="0"/>
+      <w:bookmarkEnd w:id="50"/>
       <w:r>
         <w:rPr>
           <w:rtl w:val="0"/>
@@ -6637,8 +6308,8 @@
         <w:contextualSpacing w:val="0"/>
         <w:rPr/>
       </w:pPr>
-      <w:bookmarkStart w:id="108" w:colFirst="0" w:name="h.2rbmsllr2wnh" w:colLast="0"/>
-      <w:bookmarkEnd w:id="108"/>
+      <w:bookmarkStart w:id="103" w:colFirst="0" w:name="h.2rbmsllr2wnh" w:colLast="0"/>
+      <w:bookmarkEnd w:id="103"/>
       <w:r>
         <w:rPr>
           <w:rtl w:val="0"/>
@@ -6653,8 +6324,8 @@
         <w:contextualSpacing w:val="0"/>
         <w:rPr/>
       </w:pPr>
-      <w:bookmarkStart w:id="109" w:colFirst="0" w:name="h.5srpwdo5zwnk" w:colLast="0"/>
-      <w:bookmarkEnd w:id="109"/>
+      <w:bookmarkStart w:id="104" w:colFirst="0" w:name="h.5srpwdo5zwnk" w:colLast="0"/>
+      <w:bookmarkEnd w:id="104"/>
       <w:r>
         <w:rPr>
           <w:rtl w:val="0"/>
@@ -6669,8 +6340,8 @@
         <w:contextualSpacing w:val="0"/>
         <w:rPr/>
       </w:pPr>
-      <w:bookmarkStart w:id="55" w:colFirst="0" w:name="h.gjdgxs" w:colLast="0"/>
-      <w:bookmarkEnd w:id="55"/>
+      <w:bookmarkStart w:id="50" w:colFirst="0" w:name="h.gjdgxs" w:colLast="0"/>
+      <w:bookmarkEnd w:id="50"/>
       <w:r>
         <w:rPr>
           <w:rFonts w:cs="Questrial" w:hAnsi="Questrial" w:eastAsia="Questrial" w:ascii="Questrial"/>
@@ -6717,8 +6388,8 @@
         <w:contextualSpacing w:val="0"/>
         <w:rPr/>
       </w:pPr>
-      <w:bookmarkStart w:id="55" w:colFirst="0" w:name="h.gjdgxs" w:colLast="0"/>
-      <w:bookmarkEnd w:id="55"/>
+      <w:bookmarkStart w:id="50" w:colFirst="0" w:name="h.gjdgxs" w:colLast="0"/>
+      <w:bookmarkEnd w:id="50"/>
       <w:r>
         <w:rPr>
           <w:rFonts w:cs="Questrial" w:hAnsi="Questrial" w:eastAsia="Questrial" w:ascii="Questrial"/>
@@ -6750,8 +6421,8 @@
         <w:contextualSpacing w:val="0"/>
         <w:rPr/>
       </w:pPr>
-      <w:bookmarkStart w:id="55" w:colFirst="0" w:name="h.gjdgxs" w:colLast="0"/>
-      <w:bookmarkEnd w:id="55"/>
+      <w:bookmarkStart w:id="50" w:colFirst="0" w:name="h.gjdgxs" w:colLast="0"/>
+      <w:bookmarkEnd w:id="50"/>
       <w:r>
         <w:rPr>
           <w:sz w:val="24"/>
@@ -6767,8 +6438,8 @@
         <w:contextualSpacing w:val="0"/>
         <w:rPr/>
       </w:pPr>
-      <w:bookmarkStart w:id="110" w:colFirst="0" w:name="h.c4u4wgeqvtkd" w:colLast="0"/>
-      <w:bookmarkEnd w:id="110"/>
+      <w:bookmarkStart w:id="105" w:colFirst="0" w:name="h.c4u4wgeqvtkd" w:colLast="0"/>
+      <w:bookmarkEnd w:id="105"/>
       <w:r>
         <w:rPr>
           <w:color w:val="b01513"/>
@@ -6792,8 +6463,8 @@
         <w:contextualSpacing w:val="0"/>
         <w:rPr/>
       </w:pPr>
-      <w:bookmarkStart w:id="111" w:colFirst="0" w:name="h.3sskbinguqb5" w:colLast="0"/>
-      <w:bookmarkEnd w:id="111"/>
+      <w:bookmarkStart w:id="106" w:colFirst="0" w:name="h.3sskbinguqb5" w:colLast="0"/>
+      <w:bookmarkEnd w:id="106"/>
       <w:r>
         <w:rPr>
           <w:rFonts w:cs="Questrial" w:hAnsi="Questrial" w:eastAsia="Questrial" w:ascii="Questrial"/>
@@ -6810,8 +6481,8 @@
         <w:contextualSpacing w:val="0"/>
         <w:rPr/>
       </w:pPr>
-      <w:bookmarkStart w:id="112" w:colFirst="0" w:name="h.k88159w6lad0" w:colLast="0"/>
-      <w:bookmarkEnd w:id="112"/>
+      <w:bookmarkStart w:id="107" w:colFirst="0" w:name="h.k88159w6lad0" w:colLast="0"/>
+      <w:bookmarkEnd w:id="107"/>
       <w:r>
         <w:rPr>
           <w:rtl w:val="0"/>
@@ -6826,8 +6497,8 @@
         <w:contextualSpacing w:val="0"/>
         <w:rPr/>
       </w:pPr>
-      <w:bookmarkStart w:id="55" w:colFirst="0" w:name="h.gjdgxs" w:colLast="0"/>
-      <w:bookmarkEnd w:id="55"/>
+      <w:bookmarkStart w:id="50" w:colFirst="0" w:name="h.gjdgxs" w:colLast="0"/>
+      <w:bookmarkEnd w:id="50"/>
       <w:r>
         <w:rPr>
           <w:rFonts w:cs="Questrial" w:hAnsi="Questrial" w:eastAsia="Questrial" w:ascii="Questrial"/>
@@ -6861,8 +6532,8 @@
         <w:contextualSpacing w:val="0"/>
         <w:rPr/>
       </w:pPr>
-      <w:bookmarkStart w:id="55" w:colFirst="0" w:name="h.gjdgxs" w:colLast="0"/>
-      <w:bookmarkEnd w:id="55"/>
+      <w:bookmarkStart w:id="50" w:colFirst="0" w:name="h.gjdgxs" w:colLast="0"/>
+      <w:bookmarkEnd w:id="50"/>
       <w:r>
         <w:rPr>
           <w:rFonts w:cs="Questrial" w:hAnsi="Questrial" w:eastAsia="Questrial" w:ascii="Questrial"/>
@@ -6896,8 +6567,8 @@
         <w:contextualSpacing w:val="0"/>
         <w:rPr/>
       </w:pPr>
-      <w:bookmarkStart w:id="55" w:colFirst="0" w:name="h.gjdgxs" w:colLast="0"/>
-      <w:bookmarkEnd w:id="55"/>
+      <w:bookmarkStart w:id="50" w:colFirst="0" w:name="h.gjdgxs" w:colLast="0"/>
+      <w:bookmarkEnd w:id="50"/>
       <w:r>
         <w:rPr>
           <w:rFonts w:cs="Questrial" w:hAnsi="Questrial" w:eastAsia="Questrial" w:ascii="Questrial"/>
@@ -6931,8 +6602,8 @@
         <w:contextualSpacing w:val="0"/>
         <w:rPr/>
       </w:pPr>
-      <w:bookmarkStart w:id="113" w:colFirst="0" w:name="h.2jva9ijvtilg" w:colLast="0"/>
-      <w:bookmarkEnd w:id="113"/>
+      <w:bookmarkStart w:id="108" w:colFirst="0" w:name="h.2jva9ijvtilg" w:colLast="0"/>
+      <w:bookmarkEnd w:id="108"/>
       <w:r>
         <w:rPr>
           <w:rtl w:val="0"/>
@@ -6947,8 +6618,8 @@
         <w:contextualSpacing w:val="0"/>
         <w:rPr/>
       </w:pPr>
-      <w:bookmarkStart w:id="55" w:colFirst="0" w:name="h.gjdgxs" w:colLast="0"/>
-      <w:bookmarkEnd w:id="55"/>
+      <w:bookmarkStart w:id="50" w:colFirst="0" w:name="h.gjdgxs" w:colLast="0"/>
+      <w:bookmarkEnd w:id="50"/>
       <w:r>
         <w:rPr>
           <w:rFonts w:cs="Questrial" w:hAnsi="Questrial" w:eastAsia="Questrial" w:ascii="Questrial"/>
@@ -6965,8 +6636,8 @@
         <w:contextualSpacing w:val="0"/>
         <w:rPr/>
       </w:pPr>
-      <w:bookmarkStart w:id="55" w:colFirst="0" w:name="h.gjdgxs" w:colLast="0"/>
-      <w:bookmarkEnd w:id="55"/>
+      <w:bookmarkStart w:id="50" w:colFirst="0" w:name="h.gjdgxs" w:colLast="0"/>
+      <w:bookmarkEnd w:id="50"/>
       <w:r>
         <w:rPr>
           <w:rFonts w:cs="Questrial" w:hAnsi="Questrial" w:eastAsia="Questrial" w:ascii="Questrial"/>
@@ -6983,8 +6654,8 @@
         <w:contextualSpacing w:val="0"/>
         <w:rPr/>
       </w:pPr>
-      <w:bookmarkStart w:id="55" w:colFirst="0" w:name="h.gjdgxs" w:colLast="0"/>
-      <w:bookmarkEnd w:id="55"/>
+      <w:bookmarkStart w:id="50" w:colFirst="0" w:name="h.gjdgxs" w:colLast="0"/>
+      <w:bookmarkEnd w:id="50"/>
       <w:r>
         <w:rPr>
           <w:rFonts w:cs="Questrial" w:hAnsi="Questrial" w:eastAsia="Questrial" w:ascii="Questrial"/>
@@ -7001,8 +6672,8 @@
         <w:contextualSpacing w:val="0"/>
         <w:rPr/>
       </w:pPr>
-      <w:bookmarkStart w:id="55" w:colFirst="0" w:name="h.gjdgxs" w:colLast="0"/>
-      <w:bookmarkEnd w:id="55"/>
+      <w:bookmarkStart w:id="50" w:colFirst="0" w:name="h.gjdgxs" w:colLast="0"/>
+      <w:bookmarkEnd w:id="50"/>
       <w:r>
         <w:rPr>
           <w:rFonts w:cs="Questrial" w:hAnsi="Questrial" w:eastAsia="Questrial" w:ascii="Questrial"/>
@@ -7036,8 +6707,8 @@
         <w:contextualSpacing w:val="0"/>
         <w:rPr/>
       </w:pPr>
-      <w:bookmarkStart w:id="55" w:colFirst="0" w:name="h.gjdgxs" w:colLast="0"/>
-      <w:bookmarkEnd w:id="55"/>
+      <w:bookmarkStart w:id="50" w:colFirst="0" w:name="h.gjdgxs" w:colLast="0"/>
+      <w:bookmarkEnd w:id="50"/>
       <w:r>
         <w:rPr>
           <w:rFonts w:cs="Questrial" w:hAnsi="Questrial" w:eastAsia="Questrial" w:ascii="Questrial"/>
@@ -7071,8 +6742,8 @@
         <w:contextualSpacing w:val="0"/>
         <w:rPr/>
       </w:pPr>
-      <w:bookmarkStart w:id="55" w:colFirst="0" w:name="h.gjdgxs" w:colLast="0"/>
-      <w:bookmarkEnd w:id="55"/>
+      <w:bookmarkStart w:id="50" w:colFirst="0" w:name="h.gjdgxs" w:colLast="0"/>
+      <w:bookmarkEnd w:id="50"/>
       <w:r>
         <w:rPr>
           <w:rFonts w:cs="Questrial" w:hAnsi="Questrial" w:eastAsia="Questrial" w:ascii="Questrial"/>
@@ -7106,8 +6777,8 @@
         <w:contextualSpacing w:val="0"/>
         <w:rPr/>
       </w:pPr>
-      <w:bookmarkStart w:id="55" w:colFirst="0" w:name="h.gjdgxs" w:colLast="0"/>
-      <w:bookmarkEnd w:id="55"/>
+      <w:bookmarkStart w:id="50" w:colFirst="0" w:name="h.gjdgxs" w:colLast="0"/>
+      <w:bookmarkEnd w:id="50"/>
       <w:r>
         <w:rPr>
           <w:rFonts w:cs="Questrial" w:hAnsi="Questrial" w:eastAsia="Questrial" w:ascii="Questrial"/>
@@ -7141,8 +6812,8 @@
         <w:contextualSpacing w:val="0"/>
         <w:rPr/>
       </w:pPr>
-      <w:bookmarkStart w:id="55" w:colFirst="0" w:name="h.gjdgxs" w:colLast="0"/>
-      <w:bookmarkEnd w:id="55"/>
+      <w:bookmarkStart w:id="50" w:colFirst="0" w:name="h.gjdgxs" w:colLast="0"/>
+      <w:bookmarkEnd w:id="50"/>
       <w:r>
         <w:rPr>
           <w:rFonts w:cs="Questrial" w:hAnsi="Questrial" w:eastAsia="Questrial" w:ascii="Questrial"/>
@@ -7176,8 +6847,8 @@
         <w:contextualSpacing w:val="0"/>
         <w:rPr/>
       </w:pPr>
-      <w:bookmarkStart w:id="55" w:colFirst="0" w:name="h.gjdgxs" w:colLast="0"/>
-      <w:bookmarkEnd w:id="55"/>
+      <w:bookmarkStart w:id="50" w:colFirst="0" w:name="h.gjdgxs" w:colLast="0"/>
+      <w:bookmarkEnd w:id="50"/>
       <w:r>
         <w:rPr>
           <w:rFonts w:cs="Questrial" w:hAnsi="Questrial" w:eastAsia="Questrial" w:ascii="Questrial"/>
@@ -7211,8 +6882,8 @@
         <w:contextualSpacing w:val="0"/>
         <w:rPr/>
       </w:pPr>
-      <w:bookmarkStart w:id="55" w:colFirst="0" w:name="h.gjdgxs" w:colLast="0"/>
-      <w:bookmarkEnd w:id="55"/>
+      <w:bookmarkStart w:id="50" w:colFirst="0" w:name="h.gjdgxs" w:colLast="0"/>
+      <w:bookmarkEnd w:id="50"/>
       <w:r>
         <w:rPr>
           <w:rFonts w:cs="Questrial" w:hAnsi="Questrial" w:eastAsia="Questrial" w:ascii="Questrial"/>
@@ -7246,8 +6917,8 @@
         <w:contextualSpacing w:val="0"/>
         <w:rPr/>
       </w:pPr>
-      <w:bookmarkStart w:id="55" w:colFirst="0" w:name="h.gjdgxs" w:colLast="0"/>
-      <w:bookmarkEnd w:id="55"/>
+      <w:bookmarkStart w:id="50" w:colFirst="0" w:name="h.gjdgxs" w:colLast="0"/>
+      <w:bookmarkEnd w:id="50"/>
       <w:r>
         <w:rPr>
           <w:rFonts w:cs="Questrial" w:hAnsi="Questrial" w:eastAsia="Questrial" w:ascii="Questrial"/>
@@ -7281,8 +6952,8 @@
         <w:contextualSpacing w:val="0"/>
         <w:rPr/>
       </w:pPr>
-      <w:bookmarkStart w:id="55" w:colFirst="0" w:name="h.gjdgxs" w:colLast="0"/>
-      <w:bookmarkEnd w:id="55"/>
+      <w:bookmarkStart w:id="50" w:colFirst="0" w:name="h.gjdgxs" w:colLast="0"/>
+      <w:bookmarkEnd w:id="50"/>
       <w:r>
         <w:rPr>
           <w:rFonts w:cs="Questrial" w:hAnsi="Questrial" w:eastAsia="Questrial" w:ascii="Questrial"/>
@@ -7299,8 +6970,8 @@
         <w:contextualSpacing w:val="0"/>
         <w:rPr/>
       </w:pPr>
-      <w:bookmarkStart w:id="55" w:colFirst="0" w:name="h.gjdgxs" w:colLast="0"/>
-      <w:bookmarkEnd w:id="55"/>
+      <w:bookmarkStart w:id="50" w:colFirst="0" w:name="h.gjdgxs" w:colLast="0"/>
+      <w:bookmarkEnd w:id="50"/>
       <w:r>
         <w:rPr>
           <w:sz w:val="24"/>
@@ -7316,8 +6987,8 @@
         <w:contextualSpacing w:val="0"/>
         <w:rPr/>
       </w:pPr>
-      <w:bookmarkStart w:id="114" w:colFirst="0" w:name="h.fuwclmd8m8wm" w:colLast="0"/>
-      <w:bookmarkEnd w:id="114"/>
+      <w:bookmarkStart w:id="109" w:colFirst="0" w:name="h.fuwclmd8m8wm" w:colLast="0"/>
+      <w:bookmarkEnd w:id="109"/>
       <w:r>
         <w:rPr>
           <w:rtl w:val="0"/>
@@ -7332,8 +7003,8 @@
         <w:contextualSpacing w:val="0"/>
         <w:rPr/>
       </w:pPr>
-      <w:bookmarkStart w:id="55" w:colFirst="0" w:name="h.gjdgxs" w:colLast="0"/>
-      <w:bookmarkEnd w:id="55"/>
+      <w:bookmarkStart w:id="50" w:colFirst="0" w:name="h.gjdgxs" w:colLast="0"/>
+      <w:bookmarkEnd w:id="50"/>
       <w:r>
         <w:rPr>
           <w:rFonts w:cs="Questrial" w:hAnsi="Questrial" w:eastAsia="Questrial" w:ascii="Questrial"/>
@@ -7370,8 +7041,8 @@
         <w:contextualSpacing w:val="0"/>
         <w:rPr/>
       </w:pPr>
-      <w:bookmarkStart w:id="55" w:colFirst="0" w:name="h.gjdgxs" w:colLast="0"/>
-      <w:bookmarkEnd w:id="55"/>
+      <w:bookmarkStart w:id="50" w:colFirst="0" w:name="h.gjdgxs" w:colLast="0"/>
+      <w:bookmarkEnd w:id="50"/>
       <w:r>
         <w:rPr>
           <w:rFonts w:cs="Questrial" w:hAnsi="Questrial" w:eastAsia="Questrial" w:ascii="Questrial"/>
@@ -7388,8 +7059,8 @@
         <w:contextualSpacing w:val="0"/>
         <w:rPr/>
       </w:pPr>
-      <w:bookmarkStart w:id="55" w:colFirst="0" w:name="h.gjdgxs" w:colLast="0"/>
-      <w:bookmarkEnd w:id="55"/>
+      <w:bookmarkStart w:id="50" w:colFirst="0" w:name="h.gjdgxs" w:colLast="0"/>
+      <w:bookmarkEnd w:id="50"/>
       <w:r>
         <w:rPr>
           <w:rFonts w:cs="Questrial" w:hAnsi="Questrial" w:eastAsia="Questrial" w:ascii="Questrial"/>
@@ -7406,8 +7077,8 @@
         <w:contextualSpacing w:val="0"/>
         <w:rPr/>
       </w:pPr>
-      <w:bookmarkStart w:id="55" w:colFirst="0" w:name="h.gjdgxs" w:colLast="0"/>
-      <w:bookmarkEnd w:id="55"/>
+      <w:bookmarkStart w:id="50" w:colFirst="0" w:name="h.gjdgxs" w:colLast="0"/>
+      <w:bookmarkEnd w:id="50"/>
       <w:r>
         <w:rPr>
           <w:rFonts w:cs="Questrial" w:hAnsi="Questrial" w:eastAsia="Questrial" w:ascii="Questrial"/>
@@ -7434,8 +7105,8 @@
         <w:contextualSpacing w:val="0"/>
         <w:rPr/>
       </w:pPr>
-      <w:bookmarkStart w:id="55" w:colFirst="0" w:name="h.gjdgxs" w:colLast="0"/>
-      <w:bookmarkEnd w:id="55"/>
+      <w:bookmarkStart w:id="50" w:colFirst="0" w:name="h.gjdgxs" w:colLast="0"/>
+      <w:bookmarkEnd w:id="50"/>
       <w:r>
         <w:rPr>
           <w:sz w:val="24"/>
@@ -7451,8 +7122,8 @@
         <w:contextualSpacing w:val="0"/>
         <w:rPr/>
       </w:pPr>
-      <w:bookmarkStart w:id="55" w:colFirst="0" w:name="h.gjdgxs" w:colLast="0"/>
-      <w:bookmarkEnd w:id="55"/>
+      <w:bookmarkStart w:id="50" w:colFirst="0" w:name="h.gjdgxs" w:colLast="0"/>
+      <w:bookmarkEnd w:id="50"/>
       <w:r>
         <w:rPr>
           <w:rFonts w:cs="Questrial" w:hAnsi="Questrial" w:eastAsia="Questrial" w:ascii="Questrial"/>
@@ -7469,8 +7140,8 @@
         <w:contextualSpacing w:val="0"/>
         <w:rPr/>
       </w:pPr>
-      <w:bookmarkStart w:id="55" w:colFirst="0" w:name="h.gjdgxs" w:colLast="0"/>
-      <w:bookmarkEnd w:id="55"/>
+      <w:bookmarkStart w:id="50" w:colFirst="0" w:name="h.gjdgxs" w:colLast="0"/>
+      <w:bookmarkEnd w:id="50"/>
       <w:r>
         <w:rPr>
           <w:rFonts w:cs="Questrial" w:hAnsi="Questrial" w:eastAsia="Questrial" w:ascii="Questrial"/>
@@ -7487,8 +7158,8 @@
         <w:contextualSpacing w:val="0"/>
         <w:rPr/>
       </w:pPr>
-      <w:bookmarkStart w:id="55" w:colFirst="0" w:name="h.gjdgxs" w:colLast="0"/>
-      <w:bookmarkEnd w:id="55"/>
+      <w:bookmarkStart w:id="50" w:colFirst="0" w:name="h.gjdgxs" w:colLast="0"/>
+      <w:bookmarkEnd w:id="50"/>
       <w:r>
         <w:rPr>
           <w:rFonts w:cs="Questrial" w:hAnsi="Questrial" w:eastAsia="Questrial" w:ascii="Questrial"/>
@@ -7505,8 +7176,8 @@
         <w:contextualSpacing w:val="0"/>
         <w:rPr/>
       </w:pPr>
-      <w:bookmarkStart w:id="55" w:colFirst="0" w:name="h.gjdgxs" w:colLast="0"/>
-      <w:bookmarkEnd w:id="55"/>
+      <w:bookmarkStart w:id="50" w:colFirst="0" w:name="h.gjdgxs" w:colLast="0"/>
+      <w:bookmarkEnd w:id="50"/>
       <w:r>
         <w:rPr>
           <w:rFonts w:cs="Questrial" w:hAnsi="Questrial" w:eastAsia="Questrial" w:ascii="Questrial"/>
@@ -7523,8 +7194,8 @@
         <w:contextualSpacing w:val="0"/>
         <w:rPr/>
       </w:pPr>
-      <w:bookmarkStart w:id="55" w:colFirst="0" w:name="h.gjdgxs" w:colLast="0"/>
-      <w:bookmarkEnd w:id="55"/>
+      <w:bookmarkStart w:id="50" w:colFirst="0" w:name="h.gjdgxs" w:colLast="0"/>
+      <w:bookmarkEnd w:id="50"/>
       <w:r>
         <w:rPr>
           <w:rFonts w:cs="Questrial" w:hAnsi="Questrial" w:eastAsia="Questrial" w:ascii="Questrial"/>
@@ -7541,23 +7212,23 @@
         <w:contextualSpacing w:val="0"/>
         <w:rPr/>
       </w:pPr>
-      <w:bookmarkStart w:id="55" w:colFirst="0" w:name="h.gjdgxs" w:colLast="0"/>
-      <w:bookmarkEnd w:id="55"/>
-      <w:r>
-        <w:rPr>
-          <w:rtl w:val="0"/>
-        </w:rPr>
-      </w:r>
-    </w:p>
-    <w:p>
-      <w:pPr>
-        <w:spacing w:lineRule="auto" w:after="160" w:line="300"/>
-        <w:ind w:left="0" w:firstLine="0"/>
-        <w:contextualSpacing w:val="0"/>
-        <w:rPr/>
-      </w:pPr>
-      <w:bookmarkStart w:id="55" w:colFirst="0" w:name="h.gjdgxs" w:colLast="0"/>
-      <w:bookmarkEnd w:id="55"/>
+      <w:bookmarkStart w:id="50" w:colFirst="0" w:name="h.gjdgxs" w:colLast="0"/>
+      <w:bookmarkEnd w:id="50"/>
+      <w:r>
+        <w:rPr>
+          <w:rtl w:val="0"/>
+        </w:rPr>
+      </w:r>
+    </w:p>
+    <w:p>
+      <w:pPr>
+        <w:spacing w:lineRule="auto" w:after="160" w:line="300"/>
+        <w:ind w:left="0" w:firstLine="0"/>
+        <w:contextualSpacing w:val="0"/>
+        <w:rPr/>
+      </w:pPr>
+      <w:bookmarkStart w:id="50" w:colFirst="0" w:name="h.gjdgxs" w:colLast="0"/>
+      <w:bookmarkEnd w:id="50"/>
       <w:r>
         <w:rPr>
           <w:sz w:val="24"/>
@@ -7572,8 +7243,8 @@
         <w:ind w:left="0" w:firstLine="0"/>
         <w:contextualSpacing w:val="0"/>
       </w:pPr>
-      <w:bookmarkStart w:id="115" w:colFirst="0" w:name="h.6d7bqz5iroki" w:colLast="0"/>
-      <w:bookmarkEnd w:id="115"/>
+      <w:bookmarkStart w:id="110" w:colFirst="0" w:name="h.6d7bqz5iroki" w:colLast="0"/>
+      <w:bookmarkEnd w:id="110"/>
       <w:r>
         <w:rPr>
           <w:rtl w:val="0"/>
@@ -7587,8 +7258,8 @@
         <w:contextualSpacing w:val="0"/>
         <w:rPr/>
       </w:pPr>
-      <w:bookmarkStart w:id="116" w:colFirst="0" w:name="h.9w2e1g4uqb3v" w:colLast="0"/>
-      <w:bookmarkEnd w:id="116"/>
+      <w:bookmarkStart w:id="111" w:colFirst="0" w:name="h.9w2e1g4uqb3v" w:colLast="0"/>
+      <w:bookmarkEnd w:id="111"/>
       <w:r>
         <w:rPr>
           <w:rtl w:val="0"/>
@@ -7602,8 +7273,8 @@
         <w:contextualSpacing w:val="0"/>
         <w:rPr/>
       </w:pPr>
-      <w:bookmarkStart w:id="117" w:colFirst="0" w:name="h.6084yevdlwy8" w:colLast="0"/>
-      <w:bookmarkEnd w:id="117"/>
+      <w:bookmarkStart w:id="112" w:colFirst="0" w:name="h.6084yevdlwy8" w:colLast="0"/>
+      <w:bookmarkEnd w:id="112"/>
       <w:r>
         <w:rPr>
           <w:rtl w:val="0"/>
@@ -7618,8 +7289,8 @@
         <w:contextualSpacing w:val="0"/>
         <w:rPr/>
       </w:pPr>
-      <w:bookmarkStart w:id="55" w:colFirst="0" w:name="h.gjdgxs" w:colLast="0"/>
-      <w:bookmarkEnd w:id="55"/>
+      <w:bookmarkStart w:id="50" w:colFirst="0" w:name="h.gjdgxs" w:colLast="0"/>
+      <w:bookmarkEnd w:id="50"/>
       <w:r>
         <w:rPr>
           <w:rFonts w:cs="Questrial" w:hAnsi="Questrial" w:eastAsia="Questrial" w:ascii="Questrial"/>
@@ -7681,8 +7352,8 @@
         <w:contextualSpacing w:val="0"/>
         <w:rPr/>
       </w:pPr>
-      <w:bookmarkStart w:id="118" w:colFirst="0" w:name="h.n28l4lbvzlms" w:colLast="0"/>
-      <w:bookmarkEnd w:id="118"/>
+      <w:bookmarkStart w:id="113" w:colFirst="0" w:name="h.n28l4lbvzlms" w:colLast="0"/>
+      <w:bookmarkEnd w:id="113"/>
       <w:r>
         <w:rPr>
           <w:color w:val="b01513"/>
@@ -7706,8 +7377,8 @@
         <w:contextualSpacing w:val="0"/>
         <w:rPr/>
       </w:pPr>
-      <w:bookmarkStart w:id="119" w:colFirst="0" w:name="h.9wm2k4utft7e" w:colLast="0"/>
-      <w:bookmarkEnd w:id="119"/>
+      <w:bookmarkStart w:id="114" w:colFirst="0" w:name="h.9wm2k4utft7e" w:colLast="0"/>
+      <w:bookmarkEnd w:id="114"/>
       <w:r>
         <w:rPr>
           <w:rFonts w:cs="Questrial" w:hAnsi="Questrial" w:eastAsia="Questrial" w:ascii="Questrial"/>
@@ -7725,8 +7396,8 @@
         <w:contextualSpacing w:val="0"/>
         <w:rPr/>
       </w:pPr>
-      <w:bookmarkStart w:id="120" w:colFirst="0" w:name="h.u27ejq4f27hk" w:colLast="0"/>
-      <w:bookmarkEnd w:id="120"/>
+      <w:bookmarkStart w:id="115" w:colFirst="0" w:name="h.u27ejq4f27hk" w:colLast="0"/>
+      <w:bookmarkEnd w:id="115"/>
       <w:r>
         <w:rPr>
           <w:rFonts w:cs="Questrial" w:hAnsi="Questrial" w:eastAsia="Questrial" w:ascii="Questrial"/>
@@ -7745,8 +7416,8 @@
         <w:contextualSpacing w:val="0"/>
         <w:rPr/>
       </w:pPr>
-      <w:bookmarkStart w:id="55" w:colFirst="0" w:name="h.gjdgxs" w:colLast="0"/>
-      <w:bookmarkEnd w:id="55"/>
+      <w:bookmarkStart w:id="50" w:colFirst="0" w:name="h.gjdgxs" w:colLast="0"/>
+      <w:bookmarkEnd w:id="50"/>
       <w:r>
         <w:rPr>
           <w:rFonts w:cs="Questrial" w:hAnsi="Questrial" w:eastAsia="Questrial" w:ascii="Questrial"/>
@@ -7763,8 +7434,8 @@
         <w:contextualSpacing w:val="0"/>
         <w:rPr/>
       </w:pPr>
-      <w:bookmarkStart w:id="55" w:colFirst="0" w:name="h.gjdgxs" w:colLast="0"/>
-      <w:bookmarkEnd w:id="55"/>
+      <w:bookmarkStart w:id="50" w:colFirst="0" w:name="h.gjdgxs" w:colLast="0"/>
+      <w:bookmarkEnd w:id="50"/>
       <w:r>
         <w:rPr>
           <w:rFonts w:cs="Questrial" w:hAnsi="Questrial" w:eastAsia="Questrial" w:ascii="Questrial"/>
@@ -7781,8 +7452,8 @@
         <w:contextualSpacing w:val="0"/>
         <w:rPr/>
       </w:pPr>
-      <w:bookmarkStart w:id="55" w:colFirst="0" w:name="h.gjdgxs" w:colLast="0"/>
-      <w:bookmarkEnd w:id="55"/>
+      <w:bookmarkStart w:id="50" w:colFirst="0" w:name="h.gjdgxs" w:colLast="0"/>
+      <w:bookmarkEnd w:id="50"/>
       <w:r>
         <w:rPr>
           <w:rFonts w:cs="Questrial" w:hAnsi="Questrial" w:eastAsia="Questrial" w:ascii="Questrial"/>
@@ -7799,8 +7470,8 @@
         <w:contextualSpacing w:val="0"/>
         <w:rPr/>
       </w:pPr>
-      <w:bookmarkStart w:id="121" w:colFirst="0" w:name="h.q2p3dzkra1e7" w:colLast="0"/>
-      <w:bookmarkEnd w:id="121"/>
+      <w:bookmarkStart w:id="116" w:colFirst="0" w:name="h.q2p3dzkra1e7" w:colLast="0"/>
+      <w:bookmarkEnd w:id="116"/>
       <w:r>
         <w:rPr>
           <w:rtl w:val="0"/>
@@ -7815,8 +7486,8 @@
         <w:contextualSpacing w:val="0"/>
         <w:rPr/>
       </w:pPr>
-      <w:bookmarkStart w:id="55" w:colFirst="0" w:name="h.gjdgxs" w:colLast="0"/>
-      <w:bookmarkEnd w:id="55"/>
+      <w:bookmarkStart w:id="50" w:colFirst="0" w:name="h.gjdgxs" w:colLast="0"/>
+      <w:bookmarkEnd w:id="50"/>
       <w:r>
         <w:rPr>
           <w:rFonts w:cs="Questrial" w:hAnsi="Questrial" w:eastAsia="Questrial" w:ascii="Questrial"/>
@@ -7833,8 +7504,8 @@
         <w:contextualSpacing w:val="0"/>
         <w:rPr/>
       </w:pPr>
-      <w:bookmarkStart w:id="55" w:colFirst="0" w:name="h.gjdgxs" w:colLast="0"/>
-      <w:bookmarkEnd w:id="55"/>
+      <w:bookmarkStart w:id="50" w:colFirst="0" w:name="h.gjdgxs" w:colLast="0"/>
+      <w:bookmarkEnd w:id="50"/>
       <w:r>
         <w:rPr>
           <w:sz w:val="24"/>
@@ -7866,8 +7537,8 @@
         <w:contextualSpacing w:val="0"/>
         <w:rPr/>
       </w:pPr>
-      <w:bookmarkStart w:id="55" w:colFirst="0" w:name="h.gjdgxs" w:colLast="0"/>
-      <w:bookmarkEnd w:id="55"/>
+      <w:bookmarkStart w:id="50" w:colFirst="0" w:name="h.gjdgxs" w:colLast="0"/>
+      <w:bookmarkEnd w:id="50"/>
       <w:r>
         <w:rPr>
           <w:sz w:val="24"/>
@@ -7899,8 +7570,8 @@
         <w:contextualSpacing w:val="0"/>
         <w:rPr/>
       </w:pPr>
-      <w:bookmarkStart w:id="55" w:colFirst="0" w:name="h.gjdgxs" w:colLast="0"/>
-      <w:bookmarkEnd w:id="55"/>
+      <w:bookmarkStart w:id="50" w:colFirst="0" w:name="h.gjdgxs" w:colLast="0"/>
+      <w:bookmarkEnd w:id="50"/>
       <w:r>
         <w:rPr>
           <w:sz w:val="24"/>
@@ -7932,8 +7603,8 @@
         <w:contextualSpacing w:val="0"/>
         <w:rPr/>
       </w:pPr>
-      <w:bookmarkStart w:id="55" w:colFirst="0" w:name="h.gjdgxs" w:colLast="0"/>
-      <w:bookmarkEnd w:id="55"/>
+      <w:bookmarkStart w:id="50" w:colFirst="0" w:name="h.gjdgxs" w:colLast="0"/>
+      <w:bookmarkEnd w:id="50"/>
       <w:r>
         <w:rPr>
           <w:sz w:val="24"/>
@@ -7965,8 +7636,8 @@
         <w:contextualSpacing w:val="0"/>
         <w:rPr/>
       </w:pPr>
-      <w:bookmarkStart w:id="55" w:colFirst="0" w:name="h.gjdgxs" w:colLast="0"/>
-      <w:bookmarkEnd w:id="55"/>
+      <w:bookmarkStart w:id="50" w:colFirst="0" w:name="h.gjdgxs" w:colLast="0"/>
+      <w:bookmarkEnd w:id="50"/>
       <w:r>
         <w:rPr>
           <w:rFonts w:cs="Questrial" w:hAnsi="Questrial" w:eastAsia="Questrial" w:ascii="Questrial"/>
@@ -7983,8 +7654,8 @@
         <w:contextualSpacing w:val="0"/>
         <w:rPr/>
       </w:pPr>
-      <w:bookmarkStart w:id="55" w:colFirst="0" w:name="h.gjdgxs" w:colLast="0"/>
-      <w:bookmarkEnd w:id="55"/>
+      <w:bookmarkStart w:id="50" w:colFirst="0" w:name="h.gjdgxs" w:colLast="0"/>
+      <w:bookmarkEnd w:id="50"/>
       <w:r>
         <w:rPr>
           <w:rFonts w:cs="Questrial" w:hAnsi="Questrial" w:eastAsia="Questrial" w:ascii="Questrial"/>
@@ -8001,8 +7672,8 @@
         <w:contextualSpacing w:val="0"/>
         <w:rPr/>
       </w:pPr>
-      <w:bookmarkStart w:id="55" w:colFirst="0" w:name="h.gjdgxs" w:colLast="0"/>
-      <w:bookmarkEnd w:id="55"/>
+      <w:bookmarkStart w:id="50" w:colFirst="0" w:name="h.gjdgxs" w:colLast="0"/>
+      <w:bookmarkEnd w:id="50"/>
       <w:r>
         <w:rPr>
           <w:rFonts w:cs="Questrial" w:hAnsi="Questrial" w:eastAsia="Questrial" w:ascii="Questrial"/>
@@ -8019,8 +7690,8 @@
         <w:contextualSpacing w:val="0"/>
         <w:rPr/>
       </w:pPr>
-      <w:bookmarkStart w:id="55" w:colFirst="0" w:name="h.gjdgxs" w:colLast="0"/>
-      <w:bookmarkEnd w:id="55"/>
+      <w:bookmarkStart w:id="50" w:colFirst="0" w:name="h.gjdgxs" w:colLast="0"/>
+      <w:bookmarkEnd w:id="50"/>
       <w:r>
         <w:rPr>
           <w:rFonts w:cs="Questrial" w:hAnsi="Questrial" w:eastAsia="Questrial" w:ascii="Questrial"/>
@@ -8039,8 +7710,8 @@
         <w:contextualSpacing w:val="0"/>
         <w:rPr/>
       </w:pPr>
-      <w:bookmarkStart w:id="55" w:colFirst="0" w:name="h.gjdgxs" w:colLast="0"/>
-      <w:bookmarkEnd w:id="55"/>
+      <w:bookmarkStart w:id="50" w:colFirst="0" w:name="h.gjdgxs" w:colLast="0"/>
+      <w:bookmarkEnd w:id="50"/>
       <w:r>
         <w:rPr>
           <w:rFonts w:cs="Questrial" w:hAnsi="Questrial" w:eastAsia="Questrial" w:ascii="Questrial"/>
@@ -8059,8 +7730,8 @@
         <w:contextualSpacing w:val="0"/>
         <w:rPr/>
       </w:pPr>
-      <w:bookmarkStart w:id="55" w:colFirst="0" w:name="h.gjdgxs" w:colLast="0"/>
-      <w:bookmarkEnd w:id="55"/>
+      <w:bookmarkStart w:id="50" w:colFirst="0" w:name="h.gjdgxs" w:colLast="0"/>
+      <w:bookmarkEnd w:id="50"/>
       <w:r>
         <w:rPr>
           <w:rFonts w:cs="Questrial" w:hAnsi="Questrial" w:eastAsia="Questrial" w:ascii="Questrial"/>
@@ -8079,8 +7750,8 @@
         <w:contextualSpacing w:val="0"/>
         <w:rPr/>
       </w:pPr>
-      <w:bookmarkStart w:id="55" w:colFirst="0" w:name="h.gjdgxs" w:colLast="0"/>
-      <w:bookmarkEnd w:id="55"/>
+      <w:bookmarkStart w:id="50" w:colFirst="0" w:name="h.gjdgxs" w:colLast="0"/>
+      <w:bookmarkEnd w:id="50"/>
       <w:r>
         <w:rPr>
           <w:rFonts w:cs="Questrial" w:hAnsi="Questrial" w:eastAsia="Questrial" w:ascii="Questrial"/>
@@ -8099,8 +7770,8 @@
         <w:contextualSpacing w:val="0"/>
         <w:rPr/>
       </w:pPr>
-      <w:bookmarkStart w:id="55" w:colFirst="0" w:name="h.gjdgxs" w:colLast="0"/>
-      <w:bookmarkEnd w:id="55"/>
+      <w:bookmarkStart w:id="50" w:colFirst="0" w:name="h.gjdgxs" w:colLast="0"/>
+      <w:bookmarkEnd w:id="50"/>
       <w:r>
         <w:rPr>
           <w:rFonts w:cs="Questrial" w:hAnsi="Questrial" w:eastAsia="Questrial" w:ascii="Questrial"/>
@@ -8119,8 +7790,8 @@
         <w:contextualSpacing w:val="0"/>
         <w:rPr/>
       </w:pPr>
-      <w:bookmarkStart w:id="55" w:colFirst="0" w:name="h.gjdgxs" w:colLast="0"/>
-      <w:bookmarkEnd w:id="55"/>
+      <w:bookmarkStart w:id="50" w:colFirst="0" w:name="h.gjdgxs" w:colLast="0"/>
+      <w:bookmarkEnd w:id="50"/>
       <w:r>
         <w:rPr>
           <w:rFonts w:cs="Questrial" w:hAnsi="Questrial" w:eastAsia="Questrial" w:ascii="Questrial"/>
@@ -8139,8 +7810,8 @@
         <w:contextualSpacing w:val="0"/>
         <w:rPr/>
       </w:pPr>
-      <w:bookmarkStart w:id="55" w:colFirst="0" w:name="h.gjdgxs" w:colLast="0"/>
-      <w:bookmarkEnd w:id="55"/>
+      <w:bookmarkStart w:id="50" w:colFirst="0" w:name="h.gjdgxs" w:colLast="0"/>
+      <w:bookmarkEnd w:id="50"/>
       <w:r>
         <w:rPr>
           <w:rFonts w:cs="Questrial" w:hAnsi="Questrial" w:eastAsia="Questrial" w:ascii="Questrial"/>
@@ -8159,8 +7830,8 @@
         <w:contextualSpacing w:val="0"/>
         <w:rPr/>
       </w:pPr>
-      <w:bookmarkStart w:id="55" w:colFirst="0" w:name="h.gjdgxs" w:colLast="0"/>
-      <w:bookmarkEnd w:id="55"/>
+      <w:bookmarkStart w:id="50" w:colFirst="0" w:name="h.gjdgxs" w:colLast="0"/>
+      <w:bookmarkEnd w:id="50"/>
       <w:r>
         <w:rPr>
           <w:rFonts w:cs="Questrial" w:hAnsi="Questrial" w:eastAsia="Questrial" w:ascii="Questrial"/>
@@ -8177,8 +7848,8 @@
         <w:contextualSpacing w:val="0"/>
         <w:rPr/>
       </w:pPr>
-      <w:bookmarkStart w:id="55" w:colFirst="0" w:name="h.gjdgxs" w:colLast="0"/>
-      <w:bookmarkEnd w:id="55"/>
+      <w:bookmarkStart w:id="50" w:colFirst="0" w:name="h.gjdgxs" w:colLast="0"/>
+      <w:bookmarkEnd w:id="50"/>
       <w:r>
         <w:rPr>
           <w:sz w:val="24"/>
@@ -8194,8 +7865,8 @@
         <w:contextualSpacing w:val="0"/>
         <w:rPr/>
       </w:pPr>
-      <w:bookmarkStart w:id="122" w:colFirst="0" w:name="h.rubp5av93gbp" w:colLast="0"/>
-      <w:bookmarkEnd w:id="122"/>
+      <w:bookmarkStart w:id="117" w:colFirst="0" w:name="h.rubp5av93gbp" w:colLast="0"/>
+      <w:bookmarkEnd w:id="117"/>
       <w:r>
         <w:rPr>
           <w:rtl w:val="0"/>
@@ -8210,8 +7881,8 @@
         <w:contextualSpacing w:val="0"/>
         <w:rPr/>
       </w:pPr>
-      <w:bookmarkStart w:id="55" w:colFirst="0" w:name="h.gjdgxs" w:colLast="0"/>
-      <w:bookmarkEnd w:id="55"/>
+      <w:bookmarkStart w:id="50" w:colFirst="0" w:name="h.gjdgxs" w:colLast="0"/>
+      <w:bookmarkEnd w:id="50"/>
       <w:r>
         <w:rPr>
           <w:rFonts w:cs="Questrial" w:hAnsi="Questrial" w:eastAsia="Questrial" w:ascii="Questrial"/>
@@ -8230,8 +7901,8 @@
         <w:contextualSpacing w:val="0"/>
         <w:rPr/>
       </w:pPr>
-      <w:bookmarkStart w:id="55" w:colFirst="0" w:name="h.gjdgxs" w:colLast="0"/>
-      <w:bookmarkEnd w:id="55"/>
+      <w:bookmarkStart w:id="50" w:colFirst="0" w:name="h.gjdgxs" w:colLast="0"/>
+      <w:bookmarkEnd w:id="50"/>
       <w:r>
         <w:rPr>
           <w:rFonts w:cs="Questrial" w:hAnsi="Questrial" w:eastAsia="Questrial" w:ascii="Questrial"/>
@@ -8250,8 +7921,8 @@
         <w:contextualSpacing w:val="0"/>
         <w:rPr/>
       </w:pPr>
-      <w:bookmarkStart w:id="55" w:colFirst="0" w:name="h.gjdgxs" w:colLast="0"/>
-      <w:bookmarkEnd w:id="55"/>
+      <w:bookmarkStart w:id="50" w:colFirst="0" w:name="h.gjdgxs" w:colLast="0"/>
+      <w:bookmarkEnd w:id="50"/>
       <w:r>
         <w:rPr>
           <w:rFonts w:cs="Questrial" w:hAnsi="Questrial" w:eastAsia="Questrial" w:ascii="Questrial"/>
@@ -8268,8 +7939,8 @@
         <w:contextualSpacing w:val="0"/>
         <w:rPr/>
       </w:pPr>
-      <w:bookmarkStart w:id="55" w:colFirst="0" w:name="h.gjdgxs" w:colLast="0"/>
-      <w:bookmarkEnd w:id="55"/>
+      <w:bookmarkStart w:id="50" w:colFirst="0" w:name="h.gjdgxs" w:colLast="0"/>
+      <w:bookmarkEnd w:id="50"/>
       <w:r>
         <w:rPr>
           <w:rtl w:val="0"/>

--- a/Documentation/CS673F13P2_meetingminutes.docx
+++ b/Documentation/CS673F13P2_meetingminutes.docx
@@ -416,7 +416,7 @@
         <w:ind w:left="720" w:firstLine="0"/>
         <w:contextualSpacing w:val="0"/>
       </w:pPr>
-      <w:bookmarkStart w:id="16" w:colFirst="0" w:name="h.yg02zugqxw10" w:colLast="0"/>
+      <w:bookmarkStart w:id="16" w:colFirst="0" w:name="h.gt7pnsx2e44i" w:colLast="0"/>
       <w:bookmarkEnd w:id="16"/>
       <w:hyperlink w:anchor="h.v8zg0cgbi6x9">
         <w:r>
@@ -437,11 +437,89 @@
     <w:p>
       <w:pPr>
         <w:spacing w:lineRule="auto" w:after="120" w:line="240" w:before="0"/>
-        <w:ind w:left="0" w:firstLine="0"/>
-        <w:contextualSpacing w:val="0"/>
-      </w:pPr>
-      <w:bookmarkStart w:id="17" w:colFirst="0" w:name="h.dmowswil6aj0" w:colLast="0"/>
+        <w:ind w:left="720" w:firstLine="0"/>
+        <w:contextualSpacing w:val="0"/>
+      </w:pPr>
+      <w:bookmarkStart w:id="17" w:colFirst="0" w:name="h.mfsayskw1bb6" w:colLast="0"/>
       <w:bookmarkEnd w:id="17"/>
+      <w:hyperlink w:anchor="h.1s09621zxjhr">
+        <w:r>
+          <w:rPr>
+            <w:color w:val="1155cc"/>
+            <w:u w:val="single"/>
+            <w:rtl w:val="0"/>
+          </w:rPr>
+          <w:t xml:space="preserve">Nov. 21</w:t>
+        </w:r>
+      </w:hyperlink>
+      <w:r>
+        <w:rPr>
+          <w:rtl w:val="0"/>
+        </w:rPr>
+      </w:r>
+    </w:p>
+    <w:p>
+      <w:pPr>
+        <w:spacing w:lineRule="auto" w:after="120" w:line="240" w:before="0"/>
+        <w:ind w:left="720" w:firstLine="0"/>
+        <w:contextualSpacing w:val="0"/>
+      </w:pPr>
+      <w:bookmarkStart w:id="18" w:colFirst="0" w:name="h.yg02zugqxw10" w:colLast="0"/>
+      <w:bookmarkEnd w:id="18"/>
+      <w:hyperlink w:anchor="h.24jrik4pljuk">
+        <w:r>
+          <w:rPr>
+            <w:color w:val="1155cc"/>
+            <w:u w:val="single"/>
+            <w:rtl w:val="0"/>
+          </w:rPr>
+          <w:t xml:space="preserve">Nov. 27</w:t>
+        </w:r>
+      </w:hyperlink>
+      <w:r>
+        <w:rPr>
+          <w:rtl w:val="0"/>
+        </w:rPr>
+      </w:r>
+    </w:p>
+    <w:p>
+      <w:pPr>
+        <w:spacing w:lineRule="auto" w:after="120" w:line="240" w:before="0"/>
+        <w:ind w:left="0" w:firstLine="0"/>
+        <w:contextualSpacing w:val="0"/>
+      </w:pPr>
+      <w:bookmarkStart w:id="19" w:colFirst="0" w:name="h.dmowswil6aj0" w:colLast="0"/>
+      <w:bookmarkEnd w:id="19"/>
+      <w:r>
+        <w:rPr>
+          <w:rtl w:val="0"/>
+        </w:rPr>
+      </w:r>
+    </w:p>
+    <w:p>
+      <w:pPr>
+        <w:contextualSpacing w:val="0"/>
+      </w:pPr>
+      <w:r>
+        <w:rPr>
+          <w:rtl w:val="0"/>
+        </w:rPr>
+      </w:r>
+    </w:p>
+    <w:p>
+      <w:pPr>
+        <w:contextualSpacing w:val="0"/>
+      </w:pPr>
+      <w:r>
+        <w:rPr>
+          <w:rtl w:val="0"/>
+        </w:rPr>
+      </w:r>
+    </w:p>
+    <w:p>
+      <w:pPr>
+        <w:contextualSpacing w:val="0"/>
+      </w:pPr>
       <w:r>
         <w:rPr>
           <w:rtl w:val="0"/>
@@ -452,54 +530,15 @@
       <w:pPr>
         <w:pStyle w:val="Heading2"/>
         <w:contextualSpacing w:val="0"/>
-      </w:pPr>
-      <w:bookmarkStart w:id="18" w:colFirst="0" w:name="h.fuvbfsuoqki1" w:colLast="0"/>
-      <w:bookmarkEnd w:id="18"/>
-      <w:r>
-        <w:rPr>
-          <w:rtl w:val="0"/>
-        </w:rPr>
-      </w:r>
-    </w:p>
-    <w:p>
-      <w:pPr>
-        <w:pStyle w:val="Heading2"/>
-        <w:contextualSpacing w:val="0"/>
-      </w:pPr>
-      <w:bookmarkStart w:id="19" w:colFirst="0" w:name="h.xcminto3tqjd" w:colLast="0"/>
-      <w:bookmarkEnd w:id="19"/>
-      <w:r>
-        <w:rPr>
-          <w:rtl w:val="0"/>
-        </w:rPr>
-      </w:r>
-    </w:p>
-    <w:p>
-      <w:pPr>
-        <w:pStyle w:val="Heading2"/>
-        <w:contextualSpacing w:val="0"/>
-      </w:pPr>
-      <w:bookmarkStart w:id="20" w:colFirst="0" w:name="h.b9qchcfa00np" w:colLast="0"/>
+        <w:rPr/>
+      </w:pPr>
+      <w:bookmarkStart w:id="20" w:colFirst="0" w:name="h.24jrik4pljuk" w:colLast="0"/>
       <w:bookmarkEnd w:id="20"/>
       <w:r>
         <w:rPr>
           <w:rtl w:val="0"/>
         </w:rPr>
-      </w:r>
-    </w:p>
-    <w:p>
-      <w:pPr>
-        <w:pStyle w:val="Heading2"/>
-        <w:contextualSpacing w:val="0"/>
-        <w:rPr/>
-      </w:pPr>
-      <w:bookmarkStart w:id="21" w:colFirst="0" w:name="h.v8zg0cgbi6x9" w:colLast="0"/>
-      <w:bookmarkEnd w:id="21"/>
-      <w:r>
-        <w:rPr>
-          <w:rtl w:val="0"/>
-        </w:rPr>
-        <w:t xml:space="preserve">November 14, 2013</w:t>
+        <w:t xml:space="preserve">November 27, 2013</w:t>
       </w:r>
     </w:p>
     <w:p>
@@ -509,8 +548,8 @@
         <w:contextualSpacing w:val="0"/>
         <w:rPr/>
       </w:pPr>
-      <w:bookmarkStart w:id="22" w:colFirst="0" w:name="h.9r7onu4doobt" w:colLast="0"/>
-      <w:bookmarkEnd w:id="22"/>
+      <w:bookmarkStart w:id="21" w:colFirst="0" w:name="h.7nmdww84y6ua" w:colLast="0"/>
+      <w:bookmarkEnd w:id="21"/>
       <w:r>
         <w:rPr>
           <w:rtl w:val="0"/>
@@ -529,18 +568,6 @@
           <w:rtl w:val="0"/>
         </w:rPr>
         <w:t xml:space="preserve">Chih-Chi (Vincent) Hsu; Gloria Jensen;Beth Haines; Mohammed (Imaad) Khan; Chao-Te Yang; Fyodor Wolf; Fliden Demiri</w:t>
-      </w:r>
-    </w:p>
-    <w:p>
-      <w:pPr>
-        <w:spacing w:lineRule="auto" w:after="0" w:before="0"/>
-        <w:contextualSpacing w:val="0"/>
-        <w:rPr/>
-      </w:pPr>
-      <w:r>
-        <w:rPr>
-          <w:rtl w:val="0"/>
-        </w:rPr>
       </w:r>
     </w:p>
     <w:p>
@@ -550,8 +577,8 @@
         <w:contextualSpacing w:val="0"/>
         <w:rPr/>
       </w:pPr>
-      <w:bookmarkStart w:id="23" w:colFirst="0" w:name="h.8eduh8bnbxm6" w:colLast="0"/>
-      <w:bookmarkEnd w:id="23"/>
+      <w:bookmarkStart w:id="22" w:colFirst="0" w:name="h.8x04p5ey7rmj" w:colLast="0"/>
+      <w:bookmarkEnd w:id="22"/>
       <w:r>
         <w:rPr>
           <w:rtl w:val="0"/>
@@ -569,19 +596,7 @@
         <w:rPr>
           <w:rtl w:val="0"/>
         </w:rPr>
-        <w:t xml:space="preserve">Chih-Chi Hsu</w:t>
-      </w:r>
-    </w:p>
-    <w:p>
-      <w:pPr>
-        <w:spacing w:lineRule="auto" w:after="0" w:before="0"/>
-        <w:contextualSpacing w:val="0"/>
-        <w:rPr/>
-      </w:pPr>
-      <w:r>
-        <w:rPr>
-          <w:rtl w:val="0"/>
-        </w:rPr>
+        <w:t xml:space="preserve">Fyodor Wolf</w:t>
       </w:r>
     </w:p>
     <w:p>
@@ -591,8 +606,8 @@
         <w:contextualSpacing w:val="0"/>
         <w:rPr/>
       </w:pPr>
-      <w:bookmarkStart w:id="24" w:colFirst="0" w:name="h.rglg99mbg41a" w:colLast="0"/>
-      <w:bookmarkEnd w:id="24"/>
+      <w:bookmarkStart w:id="23" w:colFirst="0" w:name="h.ue7hh0ajbr9c" w:colLast="0"/>
+      <w:bookmarkEnd w:id="23"/>
       <w:r>
         <w:rPr>
           <w:rtl w:val="0"/>
@@ -610,7 +625,7 @@
         <w:rPr>
           <w:rtl w:val="0"/>
         </w:rPr>
-        <w:t xml:space="preserve">1. Reviewed each member’s weekly report.</w:t>
+        <w:t xml:space="preserve">- We Finished everything.</w:t>
       </w:r>
     </w:p>
     <w:p>
@@ -623,7 +638,7 @@
         <w:rPr>
           <w:rtl w:val="0"/>
         </w:rPr>
-        <w:t xml:space="preserve">2. From now on, we will focus on implementation. No new features but simple improvements are still allowed.</w:t>
+        <w:t xml:space="preserve">- Documentation wrap up.</w:t>
       </w:r>
     </w:p>
     <w:p>
@@ -636,7 +651,7 @@
         <w:rPr>
           <w:rtl w:val="0"/>
         </w:rPr>
-        <w:t xml:space="preserve">3. Database table migration for survey response: Add new column to store a hash value, it is used to help us recreate a complete survey taken by each survey taker.</w:t>
+        <w:t xml:space="preserve">- Presentation preparation.</w:t>
       </w:r>
     </w:p>
     <w:p>
@@ -649,7 +664,20 @@
         <w:rPr>
           <w:rtl w:val="0"/>
         </w:rPr>
-        <w:t xml:space="preserve">4. What are the tasks for everyone for next week?</w:t>
+        <w:t xml:space="preserve">- Code cleaning and consolidation.</w:t>
+      </w:r>
+    </w:p>
+    <w:p>
+      <w:pPr>
+        <w:spacing w:lineRule="auto" w:after="0" w:before="0"/>
+        <w:contextualSpacing w:val="0"/>
+        <w:rPr/>
+      </w:pPr>
+      <w:r>
+        <w:rPr>
+          <w:rtl w:val="0"/>
+        </w:rPr>
+        <w:t xml:space="preserve">- Tasks for everyone next week.</w:t>
       </w:r>
     </w:p>
     <w:p>
@@ -657,9 +685,10 @@
         <w:pStyle w:val="Heading3"/>
         <w:spacing w:lineRule="auto" w:after="40" w:before="400"/>
         <w:contextualSpacing w:val="0"/>
-      </w:pPr>
-      <w:bookmarkStart w:id="25" w:colFirst="0" w:name="h.cipt2shb2x9d" w:colLast="0"/>
-      <w:bookmarkEnd w:id="25"/>
+        <w:rPr/>
+      </w:pPr>
+      <w:bookmarkStart w:id="24" w:colFirst="0" w:name="h.1rno9cy8ysk1" w:colLast="0"/>
+      <w:bookmarkEnd w:id="24"/>
       <w:r>
         <w:rPr>
           <w:rtl w:val="0"/>
@@ -669,41 +698,64 @@
     </w:p>
     <w:p>
       <w:pPr>
-        <w:contextualSpacing w:val="0"/>
-      </w:pPr>
-      <w:r>
-        <w:rPr>
-          <w:rtl w:val="0"/>
-        </w:rPr>
-        <w:t xml:space="preserve">Should we allow answers to be empty? Might be up to the survey creator to decide, but not a priority for us now.</w:t>
-      </w:r>
-    </w:p>
-    <w:p>
-      <w:pPr>
-        <w:contextualSpacing w:val="0"/>
-      </w:pPr>
-      <w:r>
-        <w:rPr>
-          <w:rtl w:val="0"/>
-        </w:rPr>
-        <w:t xml:space="preserve">How many reports should we create for each survey? Each survey will receive only one full report.</w:t>
-      </w:r>
-    </w:p>
-    <w:p>
-      <w:pPr>
-        <w:contextualSpacing w:val="0"/>
-        <w:rPr/>
-      </w:pPr>
-      <w:r>
-        <w:rPr>
-          <w:rtl w:val="0"/>
-        </w:rPr>
-        <w:t xml:space="preserve">Should we add a confirmation dialog when deleting a survey? Yes, should be added in this iteration.</w:t>
-      </w:r>
-      <w:r>
-        <w:rPr>
-          <w:rtl w:val="0"/>
-        </w:rPr>
+        <w:spacing w:lineRule="auto" w:after="0" w:before="0"/>
+        <w:contextualSpacing w:val="0"/>
+      </w:pPr>
+      <w:r>
+        <w:rPr>
+          <w:rtl w:val="0"/>
+        </w:rPr>
+        <w:t xml:space="preserve">- Everything seems to be working but it’s not over yet!</w:t>
+      </w:r>
+    </w:p>
+    <w:p>
+      <w:pPr>
+        <w:spacing w:lineRule="auto" w:after="0" w:before="0"/>
+        <w:contextualSpacing w:val="0"/>
+      </w:pPr>
+      <w:r>
+        <w:rPr>
+          <w:rtl w:val="0"/>
+        </w:rPr>
+        <w:t xml:space="preserve">- We still need Fyodor and Vincent to sign off on the SSD and Fyodor to complete the implementation section. </w:t>
+      </w:r>
+    </w:p>
+    <w:p>
+      <w:pPr>
+        <w:spacing w:lineRule="auto" w:after="0" w:before="0"/>
+        <w:contextualSpacing w:val="0"/>
+        <w:rPr/>
+      </w:pPr>
+      <w:r>
+        <w:rPr>
+          <w:rtl w:val="0"/>
+        </w:rPr>
+        <w:t xml:space="preserve">- The presentation tasks have been broken up in the following categories/presenter combinations :  Overview &amp; Requirements - Beth; Soft. Arch. &amp; Soft. Des. - Fyodor; Design &amp; UX - Gloria; Implementation - Imaad &amp; Vincent; testing - Chau-te &amp; Samuel; Demo - Vincent &amp; Imaad.</w:t>
+      </w:r>
+    </w:p>
+    <w:p>
+      <w:pPr>
+        <w:spacing w:lineRule="auto" w:after="0" w:before="0"/>
+        <w:contextualSpacing w:val="0"/>
+      </w:pPr>
+      <w:r>
+        <w:rPr>
+          <w:rtl w:val="0"/>
+        </w:rPr>
+        <w:t xml:space="preserve">- We will stop developing anything new, and only clean existing code and debug existing functionality.</w:t>
+      </w:r>
+    </w:p>
+    <w:p>
+      <w:pPr>
+        <w:spacing w:lineRule="auto" w:after="0" w:before="0"/>
+        <w:contextualSpacing w:val="0"/>
+        <w:rPr/>
+      </w:pPr>
+      <w:r>
+        <w:rPr>
+          <w:rtl w:val="0"/>
+        </w:rPr>
+        <w:t xml:space="preserve">- Prepare the presentation for next week’s class.</w:t>
       </w:r>
     </w:p>
     <w:p>
@@ -713,381 +765,101 @@
         <w:contextualSpacing w:val="0"/>
         <w:rPr/>
       </w:pPr>
-      <w:bookmarkStart w:id="26" w:colFirst="0" w:name="h.frniiwcd7ncq" w:colLast="0"/>
+      <w:bookmarkStart w:id="25" w:colFirst="0" w:name="h.i7s9rnb6sr9p" w:colLast="0"/>
+      <w:bookmarkEnd w:id="25"/>
+      <w:r>
+        <w:rPr>
+          <w:rtl w:val="0"/>
+        </w:rPr>
+        <w:t xml:space="preserve">Action Items:</w:t>
+      </w:r>
+    </w:p>
+    <w:p>
+      <w:pPr>
+        <w:spacing w:lineRule="auto" w:after="0" w:before="0"/>
+        <w:contextualSpacing w:val="0"/>
+        <w:rPr/>
+      </w:pPr>
+      <w:r>
+        <w:rPr>
+          <w:rtl w:val="0"/>
+        </w:rPr>
+        <w:t xml:space="preserve">Fliden - Browser Testing.</w:t>
+      </w:r>
+    </w:p>
+    <w:p>
+      <w:pPr>
+        <w:contextualSpacing w:val="0"/>
+      </w:pPr>
+      <w:r>
+        <w:rPr>
+          <w:rtl w:val="0"/>
+        </w:rPr>
+        <w:t xml:space="preserve">Fyodor - Browser Testing.</w:t>
+      </w:r>
+    </w:p>
+    <w:p>
+      <w:pPr>
+        <w:spacing w:lineRule="auto" w:after="0" w:before="0"/>
+        <w:contextualSpacing w:val="0"/>
+        <w:rPr/>
+      </w:pPr>
+      <w:r>
+        <w:rPr>
+          <w:rtl w:val="0"/>
+        </w:rPr>
+        <w:t xml:space="preserve">Beth - Wrap up Documentation, Complete surveyTaker count in reports..</w:t>
+      </w:r>
+    </w:p>
+    <w:p>
+      <w:pPr>
+        <w:spacing w:lineRule="auto" w:after="0" w:before="0"/>
+        <w:contextualSpacing w:val="0"/>
+        <w:rPr/>
+      </w:pPr>
+      <w:r>
+        <w:rPr>
+          <w:rtl w:val="0"/>
+        </w:rPr>
+        <w:t xml:space="preserve">Gloria - Prepare the presentation for Thursday. Complete Browser style fixes.</w:t>
+      </w:r>
+    </w:p>
+    <w:p>
+      <w:pPr>
+        <w:spacing w:lineRule="auto" w:after="0" w:before="0"/>
+        <w:contextualSpacing w:val="0"/>
+      </w:pPr>
+      <w:r>
+        <w:rPr>
+          <w:rtl w:val="0"/>
+        </w:rPr>
+        <w:t xml:space="preserve">Everyone -  Send Gloria Content for presentation by Monday. </w:t>
+      </w:r>
+    </w:p>
+    <w:p>
+      <w:pPr>
+        <w:spacing w:lineRule="auto" w:after="0" w:before="0"/>
+        <w:contextualSpacing w:val="0"/>
+      </w:pPr>
+      <w:r>
+        <w:rPr>
+          <w:rtl w:val="0"/>
+        </w:rPr>
+      </w:r>
+    </w:p>
+    <w:p>
+      <w:pPr>
+        <w:pStyle w:val="Heading2"/>
+        <w:contextualSpacing w:val="0"/>
+        <w:rPr/>
+      </w:pPr>
+      <w:bookmarkStart w:id="26" w:colFirst="0" w:name="h.1s09621zxjhr" w:colLast="0"/>
       <w:bookmarkEnd w:id="26"/>
       <w:r>
         <w:rPr>
           <w:rtl w:val="0"/>
         </w:rPr>
-        <w:t xml:space="preserve">Action Items:</w:t>
-      </w:r>
-    </w:p>
-    <w:p>
-      <w:pPr>
-        <w:spacing w:lineRule="auto" w:after="0" w:before="0"/>
-        <w:contextualSpacing w:val="0"/>
-        <w:rPr/>
-      </w:pPr>
-      <w:r>
-        <w:rPr>
-          <w:rtl w:val="0"/>
-        </w:rPr>
-        <w:t xml:space="preserve">Fyodor -Bug fix and code optimization and resolve database model dependency.</w:t>
-      </w:r>
-    </w:p>
-    <w:p>
-      <w:pPr>
-        <w:spacing w:lineRule="auto" w:after="0" w:before="0"/>
-        <w:contextualSpacing w:val="0"/>
-        <w:rPr/>
-      </w:pPr>
-      <w:r>
-        <w:rPr>
-          <w:rtl w:val="0"/>
-        </w:rPr>
-        <w:t xml:space="preserve">Imaad and Chih-Chi and Samuel- Continue working on survey-taker piece.</w:t>
-      </w:r>
-    </w:p>
-    <w:p>
-      <w:pPr>
-        <w:spacing w:lineRule="auto" w:after="0" w:before="0"/>
-        <w:contextualSpacing w:val="0"/>
-        <w:rPr/>
-      </w:pPr>
-      <w:r>
-        <w:rPr>
-          <w:rtl w:val="0"/>
-        </w:rPr>
-        <w:t xml:space="preserve">Gloria - Create css for new pages, content for the footer, custom 404 and thank you page.</w:t>
-      </w:r>
-    </w:p>
-    <w:p>
-      <w:pPr>
-        <w:spacing w:lineRule="auto" w:after="0" w:before="0"/>
-        <w:contextualSpacing w:val="0"/>
-      </w:pPr>
-      <w:r>
-        <w:rPr>
-          <w:rtl w:val="0"/>
-        </w:rPr>
-        <w:t xml:space="preserve">Chao-Te and Fliden and Beth - Start on survey report page.</w:t>
-      </w:r>
-    </w:p>
-    <w:p>
-      <w:pPr>
-        <w:pStyle w:val="Heading2"/>
-        <w:contextualSpacing w:val="0"/>
-      </w:pPr>
-      <w:bookmarkStart w:id="27" w:colFirst="0" w:name="h.pgb0zltx2fdo" w:colLast="0"/>
-      <w:bookmarkEnd w:id="27"/>
-      <w:r>
-        <w:rPr>
-          <w:rtl w:val="0"/>
-        </w:rPr>
-        <w:t xml:space="preserve">November 7, 2013</w:t>
-      </w:r>
-    </w:p>
-    <w:p>
-      <w:pPr>
-        <w:pStyle w:val="Heading3"/>
-        <w:contextualSpacing w:val="0"/>
-      </w:pPr>
-      <w:bookmarkStart w:id="28" w:colFirst="0" w:name="h.ka9rr6z5hpb6" w:colLast="0"/>
-      <w:bookmarkEnd w:id="28"/>
-      <w:r>
-        <w:rPr>
-          <w:rtl w:val="0"/>
-        </w:rPr>
-        <w:t xml:space="preserve">Attendees:</w:t>
-      </w:r>
-    </w:p>
-    <w:p>
-      <w:pPr>
-        <w:contextualSpacing w:val="0"/>
-      </w:pPr>
-      <w:r>
-        <w:rPr>
-          <w:rtl w:val="0"/>
-        </w:rPr>
-        <w:t xml:space="preserve">Chih-Chi (Vincent) Hsu; Gloria Jensen;Beth Haines; Mohammed (Imaad) Khan; Chao-Te Yang; Fyodor Wolf; Fliden Demiri</w:t>
-      </w:r>
-    </w:p>
-    <w:p>
-      <w:pPr>
-        <w:contextualSpacing w:val="0"/>
-      </w:pPr>
-      <w:r>
-        <w:rPr>
-          <w:rtl w:val="0"/>
-        </w:rPr>
-      </w:r>
-    </w:p>
-    <w:p>
-      <w:pPr>
-        <w:pStyle w:val="Heading3"/>
-        <w:contextualSpacing w:val="0"/>
-      </w:pPr>
-      <w:bookmarkStart w:id="29" w:colFirst="0" w:name="h.uwfqehms2p0z" w:colLast="0"/>
-      <w:bookmarkEnd w:id="29"/>
-      <w:r>
-        <w:rPr>
-          <w:rtl w:val="0"/>
-        </w:rPr>
-        <w:t xml:space="preserve">Minutes Taker:</w:t>
-      </w:r>
-    </w:p>
-    <w:p>
-      <w:pPr>
-        <w:contextualSpacing w:val="0"/>
-      </w:pPr>
-      <w:r>
-        <w:rPr>
-          <w:rtl w:val="0"/>
-        </w:rPr>
-        <w:t xml:space="preserve">Beth Haines</w:t>
-      </w:r>
-    </w:p>
-    <w:p>
-      <w:pPr>
-        <w:contextualSpacing w:val="0"/>
-      </w:pPr>
-      <w:r>
-        <w:rPr>
-          <w:rtl w:val="0"/>
-        </w:rPr>
-      </w:r>
-    </w:p>
-    <w:p>
-      <w:pPr>
-        <w:pStyle w:val="Heading3"/>
-        <w:contextualSpacing w:val="0"/>
-      </w:pPr>
-      <w:bookmarkStart w:id="30" w:colFirst="0" w:name="h.nz6dbuaiouo6" w:colLast="0"/>
-      <w:bookmarkEnd w:id="30"/>
-      <w:r>
-        <w:rPr>
-          <w:rtl w:val="0"/>
-        </w:rPr>
-        <w:t xml:space="preserve">Agenda Items:</w:t>
-      </w:r>
-    </w:p>
-    <w:p>
-      <w:pPr>
-        <w:contextualSpacing w:val="0"/>
-      </w:pPr>
-      <w:r>
-        <w:rPr>
-          <w:rtl w:val="0"/>
-        </w:rPr>
-        <w:t xml:space="preserve">1. How do we handle a question with no answer text (short answer) since the link to the answer is stored in the response table?</w:t>
-      </w:r>
-    </w:p>
-    <w:p>
-      <w:pPr>
-        <w:contextualSpacing w:val="0"/>
-      </w:pPr>
-      <w:r>
-        <w:rPr>
-          <w:rtl w:val="0"/>
-        </w:rPr>
-        <w:t xml:space="preserve">2. How do we track the survey-takers so we know all the responses that he’s entered?</w:t>
-      </w:r>
-    </w:p>
-    <w:p>
-      <w:pPr>
-        <w:contextualSpacing w:val="0"/>
-      </w:pPr>
-      <w:r>
-        <w:rPr>
-          <w:rtl w:val="0"/>
-        </w:rPr>
-        <w:t xml:space="preserve">3. What do we have left to do on the project?</w:t>
-      </w:r>
-    </w:p>
-    <w:p>
-      <w:pPr>
-        <w:contextualSpacing w:val="0"/>
-      </w:pPr>
-      <w:r>
-        <w:rPr>
-          <w:rtl w:val="0"/>
-        </w:rPr>
-        <w:t xml:space="preserve">4. What are the tasks for everyone for next week?</w:t>
-      </w:r>
-    </w:p>
-    <w:p>
-      <w:pPr>
-        <w:pStyle w:val="Heading3"/>
-        <w:contextualSpacing w:val="0"/>
-      </w:pPr>
-      <w:bookmarkStart w:id="31" w:colFirst="0" w:name="h.wj1m1042a20r" w:colLast="0"/>
-      <w:bookmarkEnd w:id="31"/>
-      <w:r>
-        <w:rPr>
-          <w:rtl w:val="0"/>
-        </w:rPr>
-        <w:t xml:space="preserve">Discussion:</w:t>
-      </w:r>
-    </w:p>
-    <w:p>
-      <w:pPr>
-        <w:contextualSpacing w:val="0"/>
-      </w:pPr>
-      <w:r>
-        <w:rPr>
-          <w:rtl w:val="0"/>
-        </w:rPr>
-        <w:t xml:space="preserve">We decided the solution to having a question with no answer text is to create a blank answer for short-answer questions.  This way the link will be created, and the relationships between questions-answer-response will remain the same for all question types.</w:t>
-      </w:r>
-    </w:p>
-    <w:p>
-      <w:pPr>
-        <w:contextualSpacing w:val="0"/>
-      </w:pPr>
-      <w:r>
-        <w:rPr>
-          <w:rtl w:val="0"/>
-        </w:rPr>
-        <w:t xml:space="preserve">Two issues came up about the survey taker piece, tracking all his answers together and ensuring that he doesn’t take the survey more than once.</w:t>
-      </w:r>
-    </w:p>
-    <w:p>
-      <w:pPr>
-        <w:contextualSpacing w:val="0"/>
-      </w:pPr>
-      <w:r>
-        <w:rPr>
-          <w:rtl w:val="0"/>
-        </w:rPr>
-        <w:t xml:space="preserve">To make sure he doesn’t take the survey more than once, we’ll put a cookie on his machine when he starts the survey.</w:t>
-      </w:r>
-    </w:p>
-    <w:p>
-      <w:pPr>
-        <w:contextualSpacing w:val="0"/>
-      </w:pPr>
-      <w:r>
-        <w:rPr>
-          <w:rtl w:val="0"/>
-        </w:rPr>
-        <w:t xml:space="preserve">To keep his answers together, we’ll create a hash field to store in the response table when he hits submit and submits the survey.</w:t>
-      </w:r>
-    </w:p>
-    <w:p>
-      <w:pPr>
-        <w:contextualSpacing w:val="0"/>
-      </w:pPr>
-      <w:r>
-        <w:rPr>
-          <w:rtl w:val="0"/>
-        </w:rPr>
-        <w:t xml:space="preserve">We have two major pieces left to develop on the project, the survey-taker piece and the report.  We’d also like to include more question types and fix the bugs.</w:t>
-      </w:r>
-    </w:p>
-    <w:p>
-      <w:pPr>
-        <w:pStyle w:val="Heading3"/>
-        <w:contextualSpacing w:val="0"/>
-      </w:pPr>
-      <w:bookmarkStart w:id="32" w:colFirst="0" w:name="h.8cexsvyc6sqa" w:colLast="0"/>
-      <w:bookmarkEnd w:id="32"/>
-      <w:r>
-        <w:rPr>
-          <w:rtl w:val="0"/>
-        </w:rPr>
-        <w:t xml:space="preserve">Action Items:</w:t>
-      </w:r>
-    </w:p>
-    <w:p>
-      <w:pPr>
-        <w:contextualSpacing w:val="0"/>
-      </w:pPr>
-      <w:r>
-        <w:rPr>
-          <w:rtl w:val="0"/>
-        </w:rPr>
-        <w:t xml:space="preserve">Fyodor - create new question types and add migration to add survey-taker tracking to the response table.</w:t>
-      </w:r>
-    </w:p>
-    <w:p>
-      <w:pPr>
-        <w:contextualSpacing w:val="0"/>
-      </w:pPr>
-      <w:r>
-        <w:rPr>
-          <w:rtl w:val="0"/>
-        </w:rPr>
-        <w:t xml:space="preserve">Imaad and Chih-Chi - start survey-taker piece</w:t>
-      </w:r>
-    </w:p>
-    <w:p>
-      <w:pPr>
-        <w:contextualSpacing w:val="0"/>
-      </w:pPr>
-      <w:r>
-        <w:rPr>
-          <w:rtl w:val="0"/>
-        </w:rPr>
-        <w:t xml:space="preserve">Gloria -update SDD and create wireframe for survey-taker piece</w:t>
-      </w:r>
-    </w:p>
-    <w:p>
-      <w:pPr>
-        <w:contextualSpacing w:val="0"/>
-      </w:pPr>
-      <w:r>
-        <w:rPr>
-          <w:rtl w:val="0"/>
-        </w:rPr>
-        <w:t xml:space="preserve">Chao-Te - create functional use cases</w:t>
-      </w:r>
-    </w:p>
-    <w:p>
-      <w:pPr>
-        <w:contextualSpacing w:val="0"/>
-      </w:pPr>
-      <w:r>
-        <w:rPr>
-          <w:rtl w:val="0"/>
-        </w:rPr>
-        <w:t xml:space="preserve">Fliden - documentation and testing, refactoring code</w:t>
-      </w:r>
-    </w:p>
-    <w:p>
-      <w:pPr>
-        <w:contextualSpacing w:val="0"/>
-      </w:pPr>
-      <w:r>
-        <w:rPr>
-          <w:rtl w:val="0"/>
-        </w:rPr>
-        <w:t xml:space="preserve">Beth - update SDD, update documentation and help Chao-Te create functional use cases</w:t>
-      </w:r>
-    </w:p>
-    <w:p>
-      <w:pPr>
-        <w:contextualSpacing w:val="0"/>
-      </w:pPr>
-      <w:r>
-        <w:rPr>
-          <w:rtl w:val="0"/>
-        </w:rPr>
-        <w:t xml:space="preserve">Samuel - review functional testing</w:t>
-      </w:r>
-    </w:p>
-    <w:p>
-      <w:pPr>
-        <w:pStyle w:val="Heading2"/>
-        <w:contextualSpacing w:val="0"/>
-        <w:rPr/>
-      </w:pPr>
-      <w:bookmarkStart w:id="33" w:colFirst="0" w:name="h.1hpnqf96prgz" w:colLast="0"/>
-      <w:bookmarkEnd w:id="33"/>
-      <w:r>
-        <w:rPr>
-          <w:rtl w:val="0"/>
-        </w:rPr>
-        <w:t xml:space="preserve">October 31, 2013</w:t>
+        <w:t xml:space="preserve">November 21, 2013</w:t>
       </w:r>
     </w:p>
     <w:p>
@@ -1097,8 +869,8 @@
         <w:contextualSpacing w:val="0"/>
         <w:rPr/>
       </w:pPr>
-      <w:bookmarkStart w:id="34" w:colFirst="0" w:name="h.5sjm8ts5pcvp" w:colLast="0"/>
-      <w:bookmarkEnd w:id="34"/>
+      <w:bookmarkStart w:id="27" w:colFirst="0" w:name="h.mr9seux4jips" w:colLast="0"/>
+      <w:bookmarkEnd w:id="27"/>
       <w:r>
         <w:rPr>
           <w:rtl w:val="0"/>
@@ -1108,16 +880,14 @@
     </w:p>
     <w:p>
       <w:pPr>
-        <w:contextualSpacing w:val="0"/>
-        <w:rPr/>
-      </w:pPr>
-      <w:bookmarkStart w:id="35" w:colFirst="0" w:name="h.aid7aqan0kec" w:colLast="0"/>
-      <w:bookmarkEnd w:id="35"/>
-      <w:r>
-        <w:rPr>
-          <w:rtl w:val="0"/>
-        </w:rPr>
-        <w:t xml:space="preserve">Chih-Chi (Vincent) Hsu; Gloria Jensen‎‎; Elizabeth (Beth) Haines;  Mohammed  (Imaad) Khan; Samuel Tan; Chao-Te Yang‎; Fyodor Wolf;  Fliden Demiri</w:t>
+        <w:spacing w:lineRule="auto" w:after="0" w:before="0"/>
+        <w:contextualSpacing w:val="0"/>
+      </w:pPr>
+      <w:r>
+        <w:rPr>
+          <w:rtl w:val="0"/>
+        </w:rPr>
+        <w:t xml:space="preserve">Chih-Chi (Vincent) Hsu; Gloria Jensen;Beth Haines; Mohammed (Imaad) Khan; Chao-Te Yang; Fyodor Wolf; Fliden Demiri</w:t>
       </w:r>
     </w:p>
     <w:p>
@@ -1127,38 +897,25 @@
         <w:contextualSpacing w:val="0"/>
         <w:rPr/>
       </w:pPr>
-      <w:bookmarkStart w:id="36" w:colFirst="0" w:name="h.pg2k17gmos2t" w:colLast="0"/>
-      <w:bookmarkEnd w:id="36"/>
-      <w:r>
-        <w:rPr>
-          <w:sz w:val="30"/>
-          <w:rtl w:val="0"/>
-        </w:rPr>
-        <w:t xml:space="preserve">Minutes Taker</w:t>
-      </w:r>
-      <w:r>
-        <w:rPr>
-          <w:sz w:val="18"/>
-          <w:rtl w:val="0"/>
-        </w:rPr>
-        <w:t xml:space="preserve">:</w:t>
-      </w:r>
-    </w:p>
-    <w:p>
-      <w:pPr>
-        <w:contextualSpacing w:val="0"/>
-        <w:rPr/>
-      </w:pPr>
-      <w:r>
-        <w:rPr>
-          <w:rtl w:val="0"/>
-        </w:rPr>
-        <w:t xml:space="preserve">Samuel Tan</w:t>
-      </w:r>
-      <w:r>
-        <w:rPr>
-          <w:rtl w:val="0"/>
-        </w:rPr>
+      <w:bookmarkStart w:id="28" w:colFirst="0" w:name="h.er8m0hesjn6l" w:colLast="0"/>
+      <w:bookmarkEnd w:id="28"/>
+      <w:r>
+        <w:rPr>
+          <w:rtl w:val="0"/>
+        </w:rPr>
+        <w:t xml:space="preserve">Minutes Taker:</w:t>
+      </w:r>
+    </w:p>
+    <w:p>
+      <w:pPr>
+        <w:contextualSpacing w:val="0"/>
+        <w:rPr/>
+      </w:pPr>
+      <w:r>
+        <w:rPr>
+          <w:rtl w:val="0"/>
+        </w:rPr>
+        <w:t xml:space="preserve">Chao-Te Yang</w:t>
       </w:r>
     </w:p>
     <w:p>
@@ -1168,23 +925,968 @@
         <w:contextualSpacing w:val="0"/>
         <w:rPr/>
       </w:pPr>
-      <w:bookmarkStart w:id="37" w:colFirst="0" w:name="h.duzp9kqfsez1" w:colLast="0"/>
+      <w:bookmarkStart w:id="29" w:colFirst="0" w:name="h.te2ynehdfsn5" w:colLast="0"/>
+      <w:bookmarkEnd w:id="29"/>
+      <w:r>
+        <w:rPr>
+          <w:rtl w:val="0"/>
+        </w:rPr>
+        <w:t xml:space="preserve">Agenda Items:</w:t>
+      </w:r>
+    </w:p>
+    <w:p>
+      <w:pPr>
+        <w:contextualSpacing w:val="0"/>
+      </w:pPr>
+      <w:r>
+        <w:rPr>
+          <w:rtl w:val="0"/>
+        </w:rPr>
+        <w:t xml:space="preserve">- Finish the project, don’t add new  features.</w:t>
+      </w:r>
+    </w:p>
+    <w:p>
+      <w:pPr>
+        <w:contextualSpacing w:val="0"/>
+      </w:pPr>
+      <w:r>
+        <w:rPr>
+          <w:rtl w:val="0"/>
+        </w:rPr>
+        <w:t xml:space="preserve">- Should we keep both survey version and hash? Or just the survey hash?</w:t>
+      </w:r>
+    </w:p>
+    <w:p>
+      <w:pPr>
+        <w:contextualSpacing w:val="0"/>
+      </w:pPr>
+      <w:r>
+        <w:rPr>
+          <w:rtl w:val="0"/>
+        </w:rPr>
+        <w:t xml:space="preserve">- What should be displayed on reports?</w:t>
+      </w:r>
+    </w:p>
+    <w:p>
+      <w:pPr>
+        <w:contextualSpacing w:val="0"/>
+      </w:pPr>
+      <w:r>
+        <w:rPr>
+          <w:rtl w:val="0"/>
+        </w:rPr>
+        <w:t xml:space="preserve">- Plan for the final presentation.</w:t>
+      </w:r>
+    </w:p>
+    <w:p>
+      <w:pPr>
+        <w:spacing w:lineRule="auto" w:after="0" w:before="0"/>
+        <w:contextualSpacing w:val="0"/>
+      </w:pPr>
+      <w:r>
+        <w:rPr>
+          <w:rtl w:val="0"/>
+        </w:rPr>
+        <w:t xml:space="preserve">- Tasks for everyone next week.</w:t>
+      </w:r>
+    </w:p>
+    <w:p>
+      <w:pPr>
+        <w:pStyle w:val="Heading3"/>
+        <w:spacing w:lineRule="auto" w:after="40" w:before="400"/>
+        <w:contextualSpacing w:val="0"/>
+        <w:rPr/>
+      </w:pPr>
+      <w:bookmarkStart w:id="30" w:colFirst="0" w:name="h.lfyoltlqv1pj" w:colLast="0"/>
+      <w:bookmarkEnd w:id="30"/>
+      <w:r>
+        <w:rPr>
+          <w:rtl w:val="0"/>
+        </w:rPr>
+        <w:t xml:space="preserve">Discussion:</w:t>
+      </w:r>
+    </w:p>
+    <w:p>
+      <w:pPr>
+        <w:spacing w:lineRule="auto" w:after="0" w:before="0"/>
+        <w:contextualSpacing w:val="0"/>
+      </w:pPr>
+      <w:r>
+        <w:rPr>
+          <w:rtl w:val="0"/>
+        </w:rPr>
+        <w:t xml:space="preserve">- We don’t keep old versions of the survey now. When the user unpublish a survey, all the responses will be deleted from database. The user can publish that survey again as a new version. The user can also preview the published survey.</w:t>
+      </w:r>
+    </w:p>
+    <w:p>
+      <w:pPr>
+        <w:spacing w:lineRule="auto" w:after="0" w:before="0"/>
+        <w:contextualSpacing w:val="0"/>
+      </w:pPr>
+      <w:r>
+        <w:rPr>
+          <w:rtl w:val="0"/>
+        </w:rPr>
+        <w:t xml:space="preserve">- The user cannot edit a survey once it is already published. Add confirmation dialog before canceling a survey without saving updates. </w:t>
+      </w:r>
+    </w:p>
+    <w:p>
+      <w:pPr>
+        <w:spacing w:lineRule="auto" w:after="0" w:before="0"/>
+        <w:contextualSpacing w:val="0"/>
+      </w:pPr>
+      <w:r>
+        <w:rPr>
+          <w:rtl w:val="0"/>
+        </w:rPr>
+        <w:t xml:space="preserve">- The SPMP is completed, the SDD needs everyone’s signature.</w:t>
+      </w:r>
+    </w:p>
+    <w:p>
+      <w:pPr>
+        <w:spacing w:lineRule="auto" w:after="0" w:before="0"/>
+        <w:contextualSpacing w:val="0"/>
+      </w:pPr>
+      <w:r>
+        <w:rPr>
+          <w:rtl w:val="0"/>
+        </w:rPr>
+        <w:t xml:space="preserve">- For each survey question, the report will show how many people choose a specific answer (using bar charts or pie charts). </w:t>
+      </w:r>
+    </w:p>
+    <w:p>
+      <w:pPr>
+        <w:spacing w:lineRule="auto" w:after="0" w:before="0"/>
+        <w:contextualSpacing w:val="0"/>
+      </w:pPr>
+      <w:r>
+        <w:rPr>
+          <w:rtl w:val="0"/>
+        </w:rPr>
+        <w:t xml:space="preserve">- Finish all works before next weekend. </w:t>
+      </w:r>
+    </w:p>
+    <w:p>
+      <w:pPr>
+        <w:spacing w:lineRule="auto" w:after="0" w:before="0"/>
+        <w:contextualSpacing w:val="0"/>
+      </w:pPr>
+      <w:r>
+        <w:rPr>
+          <w:rtl w:val="0"/>
+        </w:rPr>
+        <w:t xml:space="preserve">- Send the presentation content to Gloria before 12/2 (Mon).</w:t>
+      </w:r>
+    </w:p>
+    <w:p>
+      <w:pPr>
+        <w:spacing w:lineRule="auto" w:after="0" w:before="0"/>
+        <w:contextualSpacing w:val="0"/>
+      </w:pPr>
+      <w:r>
+        <w:rPr>
+          <w:rtl w:val="0"/>
+        </w:rPr>
+        <w:t xml:space="preserve">- Next meeting at 11/27 (Wed) 7:00 PM. </w:t>
+      </w:r>
+    </w:p>
+    <w:p>
+      <w:pPr>
+        <w:pStyle w:val="Heading3"/>
+        <w:spacing w:lineRule="auto" w:after="40" w:before="400"/>
+        <w:contextualSpacing w:val="0"/>
+      </w:pPr>
+      <w:bookmarkStart w:id="31" w:colFirst="0" w:name="h.b8y9q8hbf54i" w:colLast="0"/>
+      <w:bookmarkEnd w:id="31"/>
+      <w:r>
+        <w:rPr>
+          <w:rtl w:val="0"/>
+        </w:rPr>
+        <w:t xml:space="preserve">Action Items:</w:t>
+      </w:r>
+    </w:p>
+    <w:p>
+      <w:pPr>
+        <w:spacing w:lineRule="auto" w:after="0" w:before="0"/>
+        <w:contextualSpacing w:val="0"/>
+      </w:pPr>
+      <w:r>
+        <w:rPr>
+          <w:rtl w:val="0"/>
+        </w:rPr>
+        <w:t xml:space="preserve">Fliden - Add preview link for published survey. Add message before deleting survey.</w:t>
+      </w:r>
+    </w:p>
+    <w:p>
+      <w:pPr>
+        <w:spacing w:lineRule="auto" w:after="0" w:before="0"/>
+        <w:contextualSpacing w:val="0"/>
+      </w:pPr>
+      <w:r>
+        <w:rPr>
+          <w:rtl w:val="0"/>
+        </w:rPr>
+        <w:t xml:space="preserve">Fyodor - Export report data.</w:t>
+      </w:r>
+    </w:p>
+    <w:p>
+      <w:pPr>
+        <w:spacing w:lineRule="auto" w:after="0" w:before="0"/>
+        <w:contextualSpacing w:val="0"/>
+      </w:pPr>
+      <w:r>
+        <w:rPr>
+          <w:rtl w:val="0"/>
+        </w:rPr>
+        <w:t xml:space="preserve">Beth - SDD document.</w:t>
+      </w:r>
+    </w:p>
+    <w:p>
+      <w:pPr>
+        <w:spacing w:lineRule="auto" w:after="0" w:before="0"/>
+        <w:contextualSpacing w:val="0"/>
+      </w:pPr>
+      <w:r>
+        <w:rPr>
+          <w:rtl w:val="0"/>
+        </w:rPr>
+        <w:t xml:space="preserve">Gloria - css for contact page.</w:t>
+      </w:r>
+    </w:p>
+    <w:p>
+      <w:pPr>
+        <w:spacing w:lineRule="auto" w:after="0" w:before="0"/>
+        <w:contextualSpacing w:val="0"/>
+      </w:pPr>
+      <w:r>
+        <w:rPr>
+          <w:rtl w:val="0"/>
+        </w:rPr>
+        <w:t xml:space="preserve">ChihChi - Delete survey responses for unpublished surveys.</w:t>
+      </w:r>
+    </w:p>
+    <w:p>
+      <w:pPr>
+        <w:spacing w:lineRule="auto" w:after="0" w:before="0"/>
+        <w:contextualSpacing w:val="0"/>
+      </w:pPr>
+      <w:r>
+        <w:rPr>
+          <w:rtl w:val="0"/>
+        </w:rPr>
+        <w:t xml:space="preserve">Imaad, ChaoTe - Finish report page (Both). Testing document (ChaoTe)</w:t>
+      </w:r>
+    </w:p>
+    <w:p>
+      <w:pPr>
+        <w:spacing w:lineRule="auto" w:after="0" w:before="0"/>
+        <w:contextualSpacing w:val="0"/>
+      </w:pPr>
+      <w:r>
+        <w:rPr>
+          <w:rtl w:val="0"/>
+        </w:rPr>
+        <w:t xml:space="preserve">Samuel - Testing documents.</w:t>
+      </w:r>
+    </w:p>
+    <w:p>
+      <w:pPr>
+        <w:pStyle w:val="Heading2"/>
+        <w:contextualSpacing w:val="0"/>
+        <w:rPr/>
+      </w:pPr>
+      <w:bookmarkStart w:id="32" w:colFirst="0" w:name="h.v8zg0cgbi6x9" w:colLast="0"/>
+      <w:bookmarkEnd w:id="32"/>
+      <w:r>
+        <w:rPr>
+          <w:rtl w:val="0"/>
+        </w:rPr>
+        <w:t xml:space="preserve">November 14, 2013</w:t>
+      </w:r>
+    </w:p>
+    <w:p>
+      <w:pPr>
+        <w:pStyle w:val="Heading3"/>
+        <w:spacing w:lineRule="auto" w:after="40" w:before="400"/>
+        <w:contextualSpacing w:val="0"/>
+        <w:rPr/>
+      </w:pPr>
+      <w:bookmarkStart w:id="33" w:colFirst="0" w:name="h.9r7onu4doobt" w:colLast="0"/>
+      <w:bookmarkEnd w:id="33"/>
+      <w:r>
+        <w:rPr>
+          <w:rtl w:val="0"/>
+        </w:rPr>
+        <w:t xml:space="preserve">Attendees:</w:t>
+      </w:r>
+    </w:p>
+    <w:p>
+      <w:pPr>
+        <w:spacing w:lineRule="auto" w:after="0" w:before="0"/>
+        <w:contextualSpacing w:val="0"/>
+        <w:rPr/>
+      </w:pPr>
+      <w:r>
+        <w:rPr>
+          <w:rtl w:val="0"/>
+        </w:rPr>
+        <w:t xml:space="preserve">Chih-Chi (Vincent) Hsu; Gloria Jensen;Beth Haines; Mohammed (Imaad) Khan; Chao-Te Yang; Fyodor Wolf; Fliden Demiri</w:t>
+      </w:r>
+    </w:p>
+    <w:p>
+      <w:pPr>
+        <w:spacing w:lineRule="auto" w:after="0" w:before="0"/>
+        <w:contextualSpacing w:val="0"/>
+        <w:rPr/>
+      </w:pPr>
+      <w:r>
+        <w:rPr>
+          <w:rtl w:val="0"/>
+        </w:rPr>
+      </w:r>
+    </w:p>
+    <w:p>
+      <w:pPr>
+        <w:pStyle w:val="Heading3"/>
+        <w:spacing w:lineRule="auto" w:after="40" w:before="400"/>
+        <w:contextualSpacing w:val="0"/>
+        <w:rPr/>
+      </w:pPr>
+      <w:bookmarkStart w:id="34" w:colFirst="0" w:name="h.8eduh8bnbxm6" w:colLast="0"/>
+      <w:bookmarkEnd w:id="34"/>
+      <w:r>
+        <w:rPr>
+          <w:rtl w:val="0"/>
+        </w:rPr>
+        <w:t xml:space="preserve">Minutes Taker:</w:t>
+      </w:r>
+    </w:p>
+    <w:p>
+      <w:pPr>
+        <w:spacing w:lineRule="auto" w:after="0" w:before="0"/>
+        <w:contextualSpacing w:val="0"/>
+        <w:rPr/>
+      </w:pPr>
+      <w:r>
+        <w:rPr>
+          <w:rtl w:val="0"/>
+        </w:rPr>
+        <w:t xml:space="preserve">Chih-Chi Hsu</w:t>
+      </w:r>
+    </w:p>
+    <w:p>
+      <w:pPr>
+        <w:spacing w:lineRule="auto" w:after="0" w:before="0"/>
+        <w:contextualSpacing w:val="0"/>
+        <w:rPr/>
+      </w:pPr>
+      <w:r>
+        <w:rPr>
+          <w:rtl w:val="0"/>
+        </w:rPr>
+      </w:r>
+    </w:p>
+    <w:p>
+      <w:pPr>
+        <w:pStyle w:val="Heading3"/>
+        <w:spacing w:lineRule="auto" w:after="40" w:before="400"/>
+        <w:contextualSpacing w:val="0"/>
+        <w:rPr/>
+      </w:pPr>
+      <w:bookmarkStart w:id="35" w:colFirst="0" w:name="h.rglg99mbg41a" w:colLast="0"/>
+      <w:bookmarkEnd w:id="35"/>
+      <w:r>
+        <w:rPr>
+          <w:rtl w:val="0"/>
+        </w:rPr>
+        <w:t xml:space="preserve">Agenda Items:</w:t>
+      </w:r>
+    </w:p>
+    <w:p>
+      <w:pPr>
+        <w:spacing w:lineRule="auto" w:after="0" w:before="0"/>
+        <w:contextualSpacing w:val="0"/>
+        <w:rPr/>
+      </w:pPr>
+      <w:r>
+        <w:rPr>
+          <w:rtl w:val="0"/>
+        </w:rPr>
+        <w:t xml:space="preserve">1. Reviewed each member’s weekly report.</w:t>
+      </w:r>
+    </w:p>
+    <w:p>
+      <w:pPr>
+        <w:spacing w:lineRule="auto" w:after="0" w:before="0"/>
+        <w:contextualSpacing w:val="0"/>
+        <w:rPr/>
+      </w:pPr>
+      <w:r>
+        <w:rPr>
+          <w:rtl w:val="0"/>
+        </w:rPr>
+        <w:t xml:space="preserve">2. From now on, we will focus on implementation. No new features but simple improvements are still allowed.</w:t>
+      </w:r>
+    </w:p>
+    <w:p>
+      <w:pPr>
+        <w:spacing w:lineRule="auto" w:after="0" w:before="0"/>
+        <w:contextualSpacing w:val="0"/>
+        <w:rPr/>
+      </w:pPr>
+      <w:r>
+        <w:rPr>
+          <w:rtl w:val="0"/>
+        </w:rPr>
+        <w:t xml:space="preserve">3. Database table migration for survey response: Add new column to store a hash value, it is used to help us recreate a complete survey taken by each survey taker.</w:t>
+      </w:r>
+    </w:p>
+    <w:p>
+      <w:pPr>
+        <w:spacing w:lineRule="auto" w:after="0" w:before="0"/>
+        <w:contextualSpacing w:val="0"/>
+        <w:rPr/>
+      </w:pPr>
+      <w:r>
+        <w:rPr>
+          <w:rtl w:val="0"/>
+        </w:rPr>
+        <w:t xml:space="preserve">4. What are the tasks for everyone for next week?</w:t>
+      </w:r>
+    </w:p>
+    <w:p>
+      <w:pPr>
+        <w:pStyle w:val="Heading3"/>
+        <w:spacing w:lineRule="auto" w:after="40" w:before="400"/>
+        <w:contextualSpacing w:val="0"/>
+      </w:pPr>
+      <w:bookmarkStart w:id="36" w:colFirst="0" w:name="h.cipt2shb2x9d" w:colLast="0"/>
+      <w:bookmarkEnd w:id="36"/>
+      <w:r>
+        <w:rPr>
+          <w:rtl w:val="0"/>
+        </w:rPr>
+        <w:t xml:space="preserve">Discussion:</w:t>
+      </w:r>
+    </w:p>
+    <w:p>
+      <w:pPr>
+        <w:contextualSpacing w:val="0"/>
+      </w:pPr>
+      <w:r>
+        <w:rPr>
+          <w:rtl w:val="0"/>
+        </w:rPr>
+        <w:t xml:space="preserve">Should we allow answers to be empty? Might be up to the survey creator to decide, but not a priority for us now.</w:t>
+      </w:r>
+    </w:p>
+    <w:p>
+      <w:pPr>
+        <w:contextualSpacing w:val="0"/>
+      </w:pPr>
+      <w:r>
+        <w:rPr>
+          <w:rtl w:val="0"/>
+        </w:rPr>
+        <w:t xml:space="preserve">How many reports should we create for each survey? Each survey will receive only one full report.</w:t>
+      </w:r>
+    </w:p>
+    <w:p>
+      <w:pPr>
+        <w:contextualSpacing w:val="0"/>
+        <w:rPr/>
+      </w:pPr>
+      <w:r>
+        <w:rPr>
+          <w:rtl w:val="0"/>
+        </w:rPr>
+        <w:t xml:space="preserve">Should we add a confirmation dialog when deleting a survey? Yes, should be added in this iteration.</w:t>
+      </w:r>
+      <w:r>
+        <w:rPr>
+          <w:rtl w:val="0"/>
+        </w:rPr>
+      </w:r>
+    </w:p>
+    <w:p>
+      <w:pPr>
+        <w:pStyle w:val="Heading3"/>
+        <w:spacing w:lineRule="auto" w:after="40" w:before="400"/>
+        <w:contextualSpacing w:val="0"/>
+        <w:rPr/>
+      </w:pPr>
+      <w:bookmarkStart w:id="37" w:colFirst="0" w:name="h.frniiwcd7ncq" w:colLast="0"/>
       <w:bookmarkEnd w:id="37"/>
       <w:r>
         <w:rPr>
           <w:rtl w:val="0"/>
         </w:rPr>
+        <w:t xml:space="preserve">Action Items:</w:t>
+      </w:r>
+    </w:p>
+    <w:p>
+      <w:pPr>
+        <w:spacing w:lineRule="auto" w:after="0" w:before="0"/>
+        <w:contextualSpacing w:val="0"/>
+        <w:rPr/>
+      </w:pPr>
+      <w:r>
+        <w:rPr>
+          <w:rtl w:val="0"/>
+        </w:rPr>
+        <w:t xml:space="preserve">Fyodor -Bug fix and code optimization and resolve database model dependency.</w:t>
+      </w:r>
+    </w:p>
+    <w:p>
+      <w:pPr>
+        <w:spacing w:lineRule="auto" w:after="0" w:before="0"/>
+        <w:contextualSpacing w:val="0"/>
+        <w:rPr/>
+      </w:pPr>
+      <w:r>
+        <w:rPr>
+          <w:rtl w:val="0"/>
+        </w:rPr>
+        <w:t xml:space="preserve">Imaad and Chih-Chi and Samuel- Continue working on survey-taker piece.</w:t>
+      </w:r>
+    </w:p>
+    <w:p>
+      <w:pPr>
+        <w:spacing w:lineRule="auto" w:after="0" w:before="0"/>
+        <w:contextualSpacing w:val="0"/>
+        <w:rPr/>
+      </w:pPr>
+      <w:r>
+        <w:rPr>
+          <w:rtl w:val="0"/>
+        </w:rPr>
+        <w:t xml:space="preserve">Gloria - Create css for new pages, content for the footer, custom 404 and thank you page.</w:t>
+      </w:r>
+    </w:p>
+    <w:p>
+      <w:pPr>
+        <w:spacing w:lineRule="auto" w:after="0" w:before="0"/>
+        <w:contextualSpacing w:val="0"/>
+      </w:pPr>
+      <w:r>
+        <w:rPr>
+          <w:rtl w:val="0"/>
+        </w:rPr>
+        <w:t xml:space="preserve">Chao-Te and Fliden and Beth - Start on survey report page.</w:t>
+      </w:r>
+    </w:p>
+    <w:p>
+      <w:pPr>
+        <w:pStyle w:val="Heading2"/>
+        <w:contextualSpacing w:val="0"/>
+      </w:pPr>
+      <w:bookmarkStart w:id="38" w:colFirst="0" w:name="h.pgb0zltx2fdo" w:colLast="0"/>
+      <w:bookmarkEnd w:id="38"/>
+      <w:r>
+        <w:rPr>
+          <w:rtl w:val="0"/>
+        </w:rPr>
+        <w:t xml:space="preserve">November 7, 2013</w:t>
+      </w:r>
+    </w:p>
+    <w:p>
+      <w:pPr>
+        <w:pStyle w:val="Heading3"/>
+        <w:contextualSpacing w:val="0"/>
+      </w:pPr>
+      <w:bookmarkStart w:id="39" w:colFirst="0" w:name="h.ka9rr6z5hpb6" w:colLast="0"/>
+      <w:bookmarkEnd w:id="39"/>
+      <w:r>
+        <w:rPr>
+          <w:rtl w:val="0"/>
+        </w:rPr>
+        <w:t xml:space="preserve">Attendees:</w:t>
+      </w:r>
+    </w:p>
+    <w:p>
+      <w:pPr>
+        <w:contextualSpacing w:val="0"/>
+      </w:pPr>
+      <w:r>
+        <w:rPr>
+          <w:rtl w:val="0"/>
+        </w:rPr>
+        <w:t xml:space="preserve">Chih-Chi (Vincent) Hsu; Gloria Jensen;Beth Haines; Mohammed (Imaad) Khan; Chao-Te Yang; Fyodor Wolf; Fliden Demiri</w:t>
+      </w:r>
+    </w:p>
+    <w:p>
+      <w:pPr>
+        <w:contextualSpacing w:val="0"/>
+      </w:pPr>
+      <w:r>
+        <w:rPr>
+          <w:rtl w:val="0"/>
+        </w:rPr>
+      </w:r>
+    </w:p>
+    <w:p>
+      <w:pPr>
+        <w:pStyle w:val="Heading3"/>
+        <w:contextualSpacing w:val="0"/>
+      </w:pPr>
+      <w:bookmarkStart w:id="40" w:colFirst="0" w:name="h.uwfqehms2p0z" w:colLast="0"/>
+      <w:bookmarkEnd w:id="40"/>
+      <w:r>
+        <w:rPr>
+          <w:rtl w:val="0"/>
+        </w:rPr>
+        <w:t xml:space="preserve">Minutes Taker:</w:t>
+      </w:r>
+    </w:p>
+    <w:p>
+      <w:pPr>
+        <w:contextualSpacing w:val="0"/>
+      </w:pPr>
+      <w:r>
+        <w:rPr>
+          <w:rtl w:val="0"/>
+        </w:rPr>
+        <w:t xml:space="preserve">Beth Haines</w:t>
+      </w:r>
+    </w:p>
+    <w:p>
+      <w:pPr>
+        <w:contextualSpacing w:val="0"/>
+      </w:pPr>
+      <w:r>
+        <w:rPr>
+          <w:rtl w:val="0"/>
+        </w:rPr>
+      </w:r>
+    </w:p>
+    <w:p>
+      <w:pPr>
+        <w:pStyle w:val="Heading3"/>
+        <w:contextualSpacing w:val="0"/>
+      </w:pPr>
+      <w:bookmarkStart w:id="41" w:colFirst="0" w:name="h.nz6dbuaiouo6" w:colLast="0"/>
+      <w:bookmarkEnd w:id="41"/>
+      <w:r>
+        <w:rPr>
+          <w:rtl w:val="0"/>
+        </w:rPr>
         <w:t xml:space="preserve">Agenda Items:</w:t>
       </w:r>
     </w:p>
     <w:p>
       <w:pPr>
+        <w:contextualSpacing w:val="0"/>
+      </w:pPr>
+      <w:r>
+        <w:rPr>
+          <w:rtl w:val="0"/>
+        </w:rPr>
+        <w:t xml:space="preserve">1. How do we handle a question with no answer text (short answer) since the link to the answer is stored in the response table?</w:t>
+      </w:r>
+    </w:p>
+    <w:p>
+      <w:pPr>
+        <w:contextualSpacing w:val="0"/>
+      </w:pPr>
+      <w:r>
+        <w:rPr>
+          <w:rtl w:val="0"/>
+        </w:rPr>
+        <w:t xml:space="preserve">2. How do we track the survey-takers so we know all the responses that he’s entered?</w:t>
+      </w:r>
+    </w:p>
+    <w:p>
+      <w:pPr>
+        <w:contextualSpacing w:val="0"/>
+      </w:pPr>
+      <w:r>
+        <w:rPr>
+          <w:rtl w:val="0"/>
+        </w:rPr>
+        <w:t xml:space="preserve">3. What do we have left to do on the project?</w:t>
+      </w:r>
+    </w:p>
+    <w:p>
+      <w:pPr>
+        <w:contextualSpacing w:val="0"/>
+      </w:pPr>
+      <w:r>
+        <w:rPr>
+          <w:rtl w:val="0"/>
+        </w:rPr>
+        <w:t xml:space="preserve">4. What are the tasks for everyone for next week?</w:t>
+      </w:r>
+    </w:p>
+    <w:p>
+      <w:pPr>
+        <w:pStyle w:val="Heading3"/>
+        <w:contextualSpacing w:val="0"/>
+      </w:pPr>
+      <w:bookmarkStart w:id="42" w:colFirst="0" w:name="h.wj1m1042a20r" w:colLast="0"/>
+      <w:bookmarkEnd w:id="42"/>
+      <w:r>
+        <w:rPr>
+          <w:rtl w:val="0"/>
+        </w:rPr>
+        <w:t xml:space="preserve">Discussion:</w:t>
+      </w:r>
+    </w:p>
+    <w:p>
+      <w:pPr>
+        <w:contextualSpacing w:val="0"/>
+      </w:pPr>
+      <w:r>
+        <w:rPr>
+          <w:rtl w:val="0"/>
+        </w:rPr>
+        <w:t xml:space="preserve">We decided the solution to having a question with no answer text is to create a blank answer for short-answer questions.  This way the link will be created, and the relationships between questions-answer-response will remain the same for all question types.</w:t>
+      </w:r>
+    </w:p>
+    <w:p>
+      <w:pPr>
+        <w:contextualSpacing w:val="0"/>
+      </w:pPr>
+      <w:r>
+        <w:rPr>
+          <w:rtl w:val="0"/>
+        </w:rPr>
+        <w:t xml:space="preserve">Two issues came up about the survey taker piece, tracking all his answers together and ensuring that he doesn’t take the survey more than once.</w:t>
+      </w:r>
+    </w:p>
+    <w:p>
+      <w:pPr>
+        <w:contextualSpacing w:val="0"/>
+      </w:pPr>
+      <w:r>
+        <w:rPr>
+          <w:rtl w:val="0"/>
+        </w:rPr>
+        <w:t xml:space="preserve">To make sure he doesn’t take the survey more than once, we’ll put a cookie on his machine when he starts the survey.</w:t>
+      </w:r>
+    </w:p>
+    <w:p>
+      <w:pPr>
+        <w:contextualSpacing w:val="0"/>
+      </w:pPr>
+      <w:r>
+        <w:rPr>
+          <w:rtl w:val="0"/>
+        </w:rPr>
+        <w:t xml:space="preserve">To keep his answers together, we’ll create a hash field to store in the response table when he hits submit and submits the survey.</w:t>
+      </w:r>
+    </w:p>
+    <w:p>
+      <w:pPr>
+        <w:contextualSpacing w:val="0"/>
+      </w:pPr>
+      <w:r>
+        <w:rPr>
+          <w:rtl w:val="0"/>
+        </w:rPr>
+        <w:t xml:space="preserve">We have two major pieces left to develop on the project, the survey-taker piece and the report.  We’d also like to include more question types and fix the bugs.</w:t>
+      </w:r>
+    </w:p>
+    <w:p>
+      <w:pPr>
+        <w:pStyle w:val="Heading3"/>
+        <w:contextualSpacing w:val="0"/>
+      </w:pPr>
+      <w:bookmarkStart w:id="43" w:colFirst="0" w:name="h.8cexsvyc6sqa" w:colLast="0"/>
+      <w:bookmarkEnd w:id="43"/>
+      <w:r>
+        <w:rPr>
+          <w:rtl w:val="0"/>
+        </w:rPr>
+        <w:t xml:space="preserve">Action Items:</w:t>
+      </w:r>
+    </w:p>
+    <w:p>
+      <w:pPr>
+        <w:contextualSpacing w:val="0"/>
+      </w:pPr>
+      <w:r>
+        <w:rPr>
+          <w:rtl w:val="0"/>
+        </w:rPr>
+        <w:t xml:space="preserve">Fyodor - create new question types and add migration to add survey-taker tracking to the response table.</w:t>
+      </w:r>
+    </w:p>
+    <w:p>
+      <w:pPr>
+        <w:contextualSpacing w:val="0"/>
+      </w:pPr>
+      <w:r>
+        <w:rPr>
+          <w:rtl w:val="0"/>
+        </w:rPr>
+        <w:t xml:space="preserve">Imaad and Chih-Chi - start survey-taker piece</w:t>
+      </w:r>
+    </w:p>
+    <w:p>
+      <w:pPr>
+        <w:contextualSpacing w:val="0"/>
+      </w:pPr>
+      <w:r>
+        <w:rPr>
+          <w:rtl w:val="0"/>
+        </w:rPr>
+        <w:t xml:space="preserve">Gloria -update SDD and create wireframe for survey-taker piece</w:t>
+      </w:r>
+    </w:p>
+    <w:p>
+      <w:pPr>
+        <w:contextualSpacing w:val="0"/>
+      </w:pPr>
+      <w:r>
+        <w:rPr>
+          <w:rtl w:val="0"/>
+        </w:rPr>
+        <w:t xml:space="preserve">Chao-Te - create functional use cases</w:t>
+      </w:r>
+    </w:p>
+    <w:p>
+      <w:pPr>
+        <w:contextualSpacing w:val="0"/>
+      </w:pPr>
+      <w:r>
+        <w:rPr>
+          <w:rtl w:val="0"/>
+        </w:rPr>
+        <w:t xml:space="preserve">Fliden - documentation and testing, refactoring code</w:t>
+      </w:r>
+    </w:p>
+    <w:p>
+      <w:pPr>
+        <w:contextualSpacing w:val="0"/>
+      </w:pPr>
+      <w:r>
+        <w:rPr>
+          <w:rtl w:val="0"/>
+        </w:rPr>
+        <w:t xml:space="preserve">Beth - update SDD, update documentation and help Chao-Te create functional use cases</w:t>
+      </w:r>
+    </w:p>
+    <w:p>
+      <w:pPr>
+        <w:contextualSpacing w:val="0"/>
+      </w:pPr>
+      <w:r>
+        <w:rPr>
+          <w:rtl w:val="0"/>
+        </w:rPr>
+        <w:t xml:space="preserve">Samuel - review functional testing</w:t>
+      </w:r>
+    </w:p>
+    <w:p>
+      <w:pPr>
+        <w:pStyle w:val="Heading2"/>
+        <w:contextualSpacing w:val="0"/>
+        <w:rPr/>
+      </w:pPr>
+      <w:bookmarkStart w:id="44" w:colFirst="0" w:name="h.1hpnqf96prgz" w:colLast="0"/>
+      <w:bookmarkEnd w:id="44"/>
+      <w:r>
+        <w:rPr>
+          <w:rtl w:val="0"/>
+        </w:rPr>
+        <w:t xml:space="preserve">October 31, 2013</w:t>
+      </w:r>
+    </w:p>
+    <w:p>
+      <w:pPr>
+        <w:pStyle w:val="Heading3"/>
+        <w:spacing w:lineRule="auto" w:after="40" w:before="400"/>
+        <w:contextualSpacing w:val="0"/>
+        <w:rPr/>
+      </w:pPr>
+      <w:bookmarkStart w:id="45" w:colFirst="0" w:name="h.5sjm8ts5pcvp" w:colLast="0"/>
+      <w:bookmarkEnd w:id="45"/>
+      <w:r>
+        <w:rPr>
+          <w:rtl w:val="0"/>
+        </w:rPr>
+        <w:t xml:space="preserve">Attendees:</w:t>
+      </w:r>
+    </w:p>
+    <w:p>
+      <w:pPr>
+        <w:contextualSpacing w:val="0"/>
+        <w:rPr/>
+      </w:pPr>
+      <w:bookmarkStart w:id="46" w:colFirst="0" w:name="h.aid7aqan0kec" w:colLast="0"/>
+      <w:bookmarkEnd w:id="46"/>
+      <w:r>
+        <w:rPr>
+          <w:rtl w:val="0"/>
+        </w:rPr>
+        <w:t xml:space="preserve">Chih-Chi (Vincent) Hsu; Gloria Jensen‎‎; Elizabeth (Beth) Haines;  Mohammed  (Imaad) Khan; Samuel Tan; Chao-Te Yang‎; Fyodor Wolf;  Fliden Demiri</w:t>
+      </w:r>
+    </w:p>
+    <w:p>
+      <w:pPr>
+        <w:pStyle w:val="Heading3"/>
+        <w:spacing w:lineRule="auto" w:after="40" w:before="400"/>
+        <w:contextualSpacing w:val="0"/>
+        <w:rPr/>
+      </w:pPr>
+      <w:bookmarkStart w:id="47" w:colFirst="0" w:name="h.pg2k17gmos2t" w:colLast="0"/>
+      <w:bookmarkEnd w:id="47"/>
+      <w:r>
+        <w:rPr>
+          <w:sz w:val="30"/>
+          <w:rtl w:val="0"/>
+        </w:rPr>
+        <w:t xml:space="preserve">Minutes Taker</w:t>
+      </w:r>
+      <w:r>
+        <w:rPr>
+          <w:sz w:val="18"/>
+          <w:rtl w:val="0"/>
+        </w:rPr>
+        <w:t xml:space="preserve">:</w:t>
+      </w:r>
+    </w:p>
+    <w:p>
+      <w:pPr>
+        <w:contextualSpacing w:val="0"/>
+        <w:rPr/>
+      </w:pPr>
+      <w:r>
+        <w:rPr>
+          <w:rtl w:val="0"/>
+        </w:rPr>
+        <w:t xml:space="preserve">Samuel Tan</w:t>
+      </w:r>
+      <w:r>
+        <w:rPr>
+          <w:rtl w:val="0"/>
+        </w:rPr>
+      </w:r>
+    </w:p>
+    <w:p>
+      <w:pPr>
+        <w:pStyle w:val="Heading3"/>
+        <w:spacing w:lineRule="auto" w:after="40" w:before="400"/>
+        <w:contextualSpacing w:val="0"/>
+        <w:rPr/>
+      </w:pPr>
+      <w:bookmarkStart w:id="48" w:colFirst="0" w:name="h.duzp9kqfsez1" w:colLast="0"/>
+      <w:bookmarkEnd w:id="48"/>
+      <w:r>
+        <w:rPr>
+          <w:rtl w:val="0"/>
+        </w:rPr>
+        <w:t xml:space="preserve">Agenda Items:</w:t>
+      </w:r>
+    </w:p>
+    <w:p>
+      <w:pPr>
         <w:ind w:firstLine="720"/>
         <w:contextualSpacing w:val="0"/>
         <w:rPr/>
       </w:pPr>
-      <w:bookmarkStart w:id="38" w:colFirst="0" w:name="h.abuiama6b54q" w:colLast="0"/>
-      <w:bookmarkEnd w:id="38"/>
+      <w:bookmarkStart w:id="49" w:colFirst="0" w:name="h.abuiama6b54q" w:colLast="0"/>
+      <w:bookmarkEnd w:id="49"/>
       <w:r>
         <w:rPr>
           <w:rtl w:val="0"/>
@@ -1198,8 +1900,8 @@
         <w:contextualSpacing w:val="0"/>
         <w:rPr/>
       </w:pPr>
-      <w:bookmarkStart w:id="39" w:colFirst="0" w:name="h.pdez7tq17a0x" w:colLast="0"/>
-      <w:bookmarkEnd w:id="39"/>
+      <w:bookmarkStart w:id="50" w:colFirst="0" w:name="h.pdez7tq17a0x" w:colLast="0"/>
+      <w:bookmarkEnd w:id="50"/>
       <w:r>
         <w:rPr>
           <w:rtl w:val="0"/>
@@ -1212,8 +1914,8 @@
         <w:ind w:firstLine="720"/>
         <w:contextualSpacing w:val="0"/>
       </w:pPr>
-      <w:bookmarkStart w:id="40" w:colFirst="0" w:name="h.rdlyco7de6r5" w:colLast="0"/>
-      <w:bookmarkEnd w:id="40"/>
+      <w:bookmarkStart w:id="51" w:colFirst="0" w:name="h.rdlyco7de6r5" w:colLast="0"/>
+      <w:bookmarkEnd w:id="51"/>
       <w:r>
         <w:rPr>
           <w:rtl w:val="0"/>
@@ -1227,8 +1929,8 @@
         <w:contextualSpacing w:val="0"/>
         <w:rPr/>
       </w:pPr>
-      <w:bookmarkStart w:id="41" w:colFirst="0" w:name="h.o8kmes42a835" w:colLast="0"/>
-      <w:bookmarkEnd w:id="41"/>
+      <w:bookmarkStart w:id="52" w:colFirst="0" w:name="h.o8kmes42a835" w:colLast="0"/>
+      <w:bookmarkEnd w:id="52"/>
       <w:r>
         <w:rPr>
           <w:rtl w:val="0"/>
@@ -1431,8 +2133,8 @@
         <w:contextualSpacing w:val="0"/>
         <w:rPr/>
       </w:pPr>
-      <w:bookmarkStart w:id="42" w:colFirst="0" w:name="h.30gz0rv87h4h" w:colLast="0"/>
-      <w:bookmarkEnd w:id="42"/>
+      <w:bookmarkStart w:id="53" w:colFirst="0" w:name="h.30gz0rv87h4h" w:colLast="0"/>
+      <w:bookmarkEnd w:id="53"/>
       <w:r>
         <w:rPr>
           <w:rtl w:val="0"/>
@@ -1566,8 +2268,8 @@
         <w:pStyle w:val="Heading2"/>
         <w:contextualSpacing w:val="0"/>
       </w:pPr>
-      <w:bookmarkStart w:id="43" w:colFirst="0" w:name="h.iv0ebat3lbb0" w:colLast="0"/>
-      <w:bookmarkEnd w:id="43"/>
+      <w:bookmarkStart w:id="54" w:colFirst="0" w:name="h.iv0ebat3lbb0" w:colLast="0"/>
+      <w:bookmarkEnd w:id="54"/>
       <w:r>
         <w:rPr>
           <w:rtl w:val="0"/>
@@ -1581,8 +2283,8 @@
         <w:contextualSpacing w:val="0"/>
         <w:rPr/>
       </w:pPr>
-      <w:bookmarkStart w:id="44" w:colFirst="0" w:name="h.5ulw69n9rgtr" w:colLast="0"/>
-      <w:bookmarkEnd w:id="44"/>
+      <w:bookmarkStart w:id="55" w:colFirst="0" w:name="h.5ulw69n9rgtr" w:colLast="0"/>
+      <w:bookmarkEnd w:id="55"/>
       <w:r>
         <w:rPr>
           <w:rtl w:val="0"/>
@@ -1595,8 +2297,8 @@
         <w:spacing w:lineRule="auto" w:after="0" w:before="0"/>
         <w:contextualSpacing w:val="0"/>
       </w:pPr>
-      <w:bookmarkStart w:id="35" w:colFirst="0" w:name="h.aid7aqan0kec" w:colLast="0"/>
-      <w:bookmarkEnd w:id="35"/>
+      <w:bookmarkStart w:id="46" w:colFirst="0" w:name="h.aid7aqan0kec" w:colLast="0"/>
+      <w:bookmarkEnd w:id="46"/>
       <w:r>
         <w:rPr>
           <w:rtl w:val="0"/>
@@ -1611,8 +2313,8 @@
         <w:contextualSpacing w:val="0"/>
         <w:rPr/>
       </w:pPr>
-      <w:bookmarkStart w:id="45" w:colFirst="0" w:name="h.20srsqh6eu4l" w:colLast="0"/>
-      <w:bookmarkEnd w:id="45"/>
+      <w:bookmarkStart w:id="56" w:colFirst="0" w:name="h.20srsqh6eu4l" w:colLast="0"/>
+      <w:bookmarkEnd w:id="56"/>
       <w:r>
         <w:rPr>
           <w:sz w:val="30"/>
@@ -1646,8 +2348,8 @@
         <w:contextualSpacing w:val="0"/>
         <w:rPr/>
       </w:pPr>
-      <w:bookmarkStart w:id="46" w:colFirst="0" w:name="h.s7x9hoebeivu" w:colLast="0"/>
-      <w:bookmarkEnd w:id="46"/>
+      <w:bookmarkStart w:id="57" w:colFirst="0" w:name="h.s7x9hoebeivu" w:colLast="0"/>
+      <w:bookmarkEnd w:id="57"/>
       <w:r>
         <w:rPr>
           <w:rtl w:val="0"/>
@@ -1660,8 +2362,8 @@
         <w:ind w:firstLine="720"/>
         <w:contextualSpacing w:val="0"/>
       </w:pPr>
-      <w:bookmarkStart w:id="38" w:colFirst="0" w:name="h.abuiama6b54q" w:colLast="0"/>
-      <w:bookmarkEnd w:id="38"/>
+      <w:bookmarkStart w:id="49" w:colFirst="0" w:name="h.abuiama6b54q" w:colLast="0"/>
+      <w:bookmarkEnd w:id="49"/>
       <w:r>
         <w:rPr>
           <w:rtl w:val="0"/>
@@ -1674,8 +2376,8 @@
         <w:ind w:firstLine="720"/>
         <w:contextualSpacing w:val="0"/>
       </w:pPr>
-      <w:bookmarkStart w:id="39" w:colFirst="0" w:name="h.pdez7tq17a0x" w:colLast="0"/>
-      <w:bookmarkEnd w:id="39"/>
+      <w:bookmarkStart w:id="50" w:colFirst="0" w:name="h.pdez7tq17a0x" w:colLast="0"/>
+      <w:bookmarkEnd w:id="50"/>
       <w:r>
         <w:rPr>
           <w:rtl w:val="0"/>
@@ -1689,8 +2391,8 @@
         <w:contextualSpacing w:val="0"/>
         <w:rPr/>
       </w:pPr>
-      <w:bookmarkStart w:id="41" w:colFirst="0" w:name="h.o8kmes42a835" w:colLast="0"/>
-      <w:bookmarkEnd w:id="41"/>
+      <w:bookmarkStart w:id="52" w:colFirst="0" w:name="h.o8kmes42a835" w:colLast="0"/>
+      <w:bookmarkEnd w:id="52"/>
       <w:r>
         <w:rPr>
           <w:rtl w:val="0"/>
@@ -1921,8 +2623,8 @@
         <w:contextualSpacing w:val="0"/>
         <w:rPr/>
       </w:pPr>
-      <w:bookmarkStart w:id="47" w:colFirst="0" w:name="h.8xggz73ev8ll" w:colLast="0"/>
-      <w:bookmarkEnd w:id="47"/>
+      <w:bookmarkStart w:id="58" w:colFirst="0" w:name="h.8xggz73ev8ll" w:colLast="0"/>
+      <w:bookmarkEnd w:id="58"/>
       <w:r>
         <w:rPr>
           <w:rtl w:val="0"/>
@@ -2024,8 +2726,8 @@
         <w:spacing w:lineRule="auto" w:after="120" w:line="300" w:before="480"/>
         <w:contextualSpacing w:val="0"/>
       </w:pPr>
-      <w:bookmarkStart w:id="48" w:colFirst="0" w:name="h.t3hnezmrsln1" w:colLast="0"/>
-      <w:bookmarkEnd w:id="48"/>
+      <w:bookmarkStart w:id="59" w:colFirst="0" w:name="h.t3hnezmrsln1" w:colLast="0"/>
+      <w:bookmarkEnd w:id="59"/>
       <w:r>
         <w:rPr>
           <w:rtl w:val="0"/>
@@ -2040,8 +2742,8 @@
         <w:contextualSpacing w:val="0"/>
         <w:rPr/>
       </w:pPr>
-      <w:bookmarkStart w:id="49" w:colFirst="0" w:name="h.6kelzy1tuiz5" w:colLast="0"/>
-      <w:bookmarkEnd w:id="49"/>
+      <w:bookmarkStart w:id="60" w:colFirst="0" w:name="h.6kelzy1tuiz5" w:colLast="0"/>
+      <w:bookmarkEnd w:id="60"/>
       <w:r>
         <w:rPr>
           <w:rtl w:val="0"/>
@@ -2055,8 +2757,8 @@
         <w:contextualSpacing w:val="0"/>
         <w:rPr/>
       </w:pPr>
-      <w:bookmarkStart w:id="50" w:colFirst="0" w:name="h.gjdgxs" w:colLast="0"/>
-      <w:bookmarkEnd w:id="50"/>
+      <w:bookmarkStart w:id="61" w:colFirst="0" w:name="h.gjdgxs" w:colLast="0"/>
+      <w:bookmarkEnd w:id="61"/>
       <w:r>
         <w:rPr>
           <w:rtl w:val="0"/>
@@ -2071,8 +2773,8 @@
         <w:contextualSpacing w:val="0"/>
         <w:rPr/>
       </w:pPr>
-      <w:bookmarkStart w:id="51" w:colFirst="0" w:name="h.9w8ce8y3g3i1" w:colLast="0"/>
-      <w:bookmarkEnd w:id="51"/>
+      <w:bookmarkStart w:id="62" w:colFirst="0" w:name="h.9w8ce8y3g3i1" w:colLast="0"/>
+      <w:bookmarkEnd w:id="62"/>
       <w:r>
         <w:rPr>
           <w:sz w:val="30"/>
@@ -2113,8 +2815,8 @@
         <w:contextualSpacing w:val="0"/>
         <w:rPr/>
       </w:pPr>
-      <w:bookmarkStart w:id="52" w:colFirst="0" w:name="h.hsi8nvx9r02r" w:colLast="0"/>
-      <w:bookmarkEnd w:id="52"/>
+      <w:bookmarkStart w:id="63" w:colFirst="0" w:name="h.hsi8nvx9r02r" w:colLast="0"/>
+      <w:bookmarkEnd w:id="63"/>
       <w:r>
         <w:rPr>
           <w:rtl w:val="0"/>
@@ -2129,8 +2831,8 @@
         <w:contextualSpacing w:val="0"/>
         <w:rPr/>
       </w:pPr>
-      <w:bookmarkStart w:id="41" w:colFirst="0" w:name="h.o8kmes42a835" w:colLast="0"/>
-      <w:bookmarkEnd w:id="41"/>
+      <w:bookmarkStart w:id="52" w:colFirst="0" w:name="h.o8kmes42a835" w:colLast="0"/>
+      <w:bookmarkEnd w:id="52"/>
       <w:r>
         <w:rPr>
           <w:rtl w:val="0"/>
@@ -2155,8 +2857,8 @@
         <w:ind w:firstLine="720"/>
         <w:contextualSpacing w:val="0"/>
       </w:pPr>
-      <w:bookmarkStart w:id="53" w:colFirst="0" w:name="h.dvmyqtcc5bpc" w:colLast="0"/>
-      <w:bookmarkEnd w:id="53"/>
+      <w:bookmarkStart w:id="64" w:colFirst="0" w:name="h.dvmyqtcc5bpc" w:colLast="0"/>
+      <w:bookmarkEnd w:id="64"/>
       <w:r>
         <w:rPr>
           <w:rtl w:val="0"/>
@@ -2181,8 +2883,8 @@
         <w:contextualSpacing w:val="0"/>
         <w:rPr/>
       </w:pPr>
-      <w:bookmarkStart w:id="54" w:colFirst="0" w:name="h.6in63camxnal" w:colLast="0"/>
-      <w:bookmarkEnd w:id="54"/>
+      <w:bookmarkStart w:id="65" w:colFirst="0" w:name="h.6in63camxnal" w:colLast="0"/>
+      <w:bookmarkEnd w:id="65"/>
       <w:r>
         <w:rPr>
           <w:rtl w:val="0"/>
@@ -2194,8 +2896,8 @@
         <w:spacing w:lineRule="auto" w:before="0"/>
         <w:contextualSpacing w:val="0"/>
       </w:pPr>
-      <w:bookmarkStart w:id="55" w:colFirst="0" w:name="h.6h42vblu9d5m" w:colLast="0"/>
-      <w:bookmarkEnd w:id="55"/>
+      <w:bookmarkStart w:id="66" w:colFirst="0" w:name="h.6h42vblu9d5m" w:colLast="0"/>
+      <w:bookmarkEnd w:id="66"/>
       <w:r>
         <w:rPr>
           <w:color w:val="b01513"/>
@@ -2216,8 +2918,8 @@
         <w:spacing w:lineRule="auto" w:before="0"/>
         <w:contextualSpacing w:val="0"/>
       </w:pPr>
-      <w:bookmarkStart w:id="56" w:colFirst="0" w:name="h.cyp9qsnxugk2" w:colLast="0"/>
-      <w:bookmarkEnd w:id="56"/>
+      <w:bookmarkStart w:id="67" w:colFirst="0" w:name="h.cyp9qsnxugk2" w:colLast="0"/>
+      <w:bookmarkEnd w:id="67"/>
       <w:r>
         <w:rPr>
           <w:rtl w:val="0"/>
@@ -2508,8 +3210,8 @@
         <w:contextualSpacing w:val="0"/>
         <w:rPr/>
       </w:pPr>
-      <w:bookmarkStart w:id="57" w:colFirst="0" w:name="h.uh3akckjf0dd" w:colLast="0"/>
-      <w:bookmarkEnd w:id="57"/>
+      <w:bookmarkStart w:id="68" w:colFirst="0" w:name="h.uh3akckjf0dd" w:colLast="0"/>
+      <w:bookmarkEnd w:id="68"/>
       <w:r>
         <w:rPr>
           <w:rtl w:val="0"/>
@@ -2562,8 +3264,8 @@
         <w:spacing w:lineRule="auto" w:after="120" w:line="300" w:before="480"/>
         <w:contextualSpacing w:val="0"/>
       </w:pPr>
-      <w:bookmarkStart w:id="58" w:colFirst="0" w:name="h.9dcj3v61uyta" w:colLast="0"/>
-      <w:bookmarkEnd w:id="58"/>
+      <w:bookmarkStart w:id="69" w:colFirst="0" w:name="h.9dcj3v61uyta" w:colLast="0"/>
+      <w:bookmarkEnd w:id="69"/>
       <w:r>
         <w:rPr>
           <w:rtl w:val="0"/>
@@ -2596,8 +3298,8 @@
         <w:spacing w:lineRule="auto" w:after="120" w:line="300" w:before="480"/>
         <w:contextualSpacing w:val="0"/>
       </w:pPr>
-      <w:bookmarkStart w:id="59" w:colFirst="0" w:name="h.6tbqsjjolqbi" w:colLast="0"/>
-      <w:bookmarkEnd w:id="59"/>
+      <w:bookmarkStart w:id="70" w:colFirst="0" w:name="h.6tbqsjjolqbi" w:colLast="0"/>
+      <w:bookmarkEnd w:id="70"/>
       <w:r>
         <w:rPr>
           <w:rtl w:val="0"/>
@@ -2612,8 +3314,8 @@
         <w:contextualSpacing w:val="0"/>
         <w:rPr/>
       </w:pPr>
-      <w:bookmarkStart w:id="60" w:colFirst="0" w:name="h.2kzm05lb1gf5" w:colLast="0"/>
-      <w:bookmarkEnd w:id="60"/>
+      <w:bookmarkStart w:id="71" w:colFirst="0" w:name="h.2kzm05lb1gf5" w:colLast="0"/>
+      <w:bookmarkEnd w:id="71"/>
       <w:r>
         <w:rPr>
           <w:rtl w:val="0"/>
@@ -2627,8 +3329,8 @@
         <w:contextualSpacing w:val="0"/>
         <w:rPr/>
       </w:pPr>
-      <w:bookmarkStart w:id="50" w:colFirst="0" w:name="h.gjdgxs" w:colLast="0"/>
-      <w:bookmarkEnd w:id="50"/>
+      <w:bookmarkStart w:id="61" w:colFirst="0" w:name="h.gjdgxs" w:colLast="0"/>
+      <w:bookmarkEnd w:id="61"/>
       <w:r>
         <w:rPr>
           <w:rFonts w:cs="Questrial" w:hAnsi="Questrial" w:eastAsia="Questrial" w:ascii="Questrial"/>
@@ -2674,8 +3376,8 @@
         <w:spacing w:lineRule="auto" w:after="40" w:line="300" w:before="400"/>
         <w:contextualSpacing w:val="0"/>
       </w:pPr>
-      <w:bookmarkStart w:id="61" w:colFirst="0" w:name="h.8fcmfe4pn1y5" w:colLast="0"/>
-      <w:bookmarkEnd w:id="61"/>
+      <w:bookmarkStart w:id="72" w:colFirst="0" w:name="h.8fcmfe4pn1y5" w:colLast="0"/>
+      <w:bookmarkEnd w:id="72"/>
       <w:r>
         <w:rPr>
           <w:sz w:val="30"/>
@@ -2711,8 +3413,8 @@
         <w:contextualSpacing w:val="0"/>
         <w:rPr/>
       </w:pPr>
-      <w:bookmarkStart w:id="62" w:colFirst="0" w:name="h.10tnabp8bl4u" w:colLast="0"/>
-      <w:bookmarkEnd w:id="62"/>
+      <w:bookmarkStart w:id="73" w:colFirst="0" w:name="h.10tnabp8bl4u" w:colLast="0"/>
+      <w:bookmarkEnd w:id="73"/>
       <w:r>
         <w:rPr>
           <w:rtl w:val="0"/>
@@ -2725,8 +3427,8 @@
         <w:spacing w:lineRule="auto" w:after="160" w:line="300"/>
         <w:contextualSpacing w:val="0"/>
       </w:pPr>
-      <w:bookmarkStart w:id="41" w:colFirst="0" w:name="h.o8kmes42a835" w:colLast="0"/>
-      <w:bookmarkEnd w:id="41"/>
+      <w:bookmarkStart w:id="52" w:colFirst="0" w:name="h.o8kmes42a835" w:colLast="0"/>
+      <w:bookmarkEnd w:id="52"/>
       <w:r>
         <w:rPr>
           <w:rFonts w:cs="Questrial" w:hAnsi="Questrial" w:eastAsia="Questrial" w:ascii="Questrial"/>
@@ -2757,8 +3459,8 @@
         <w:spacing w:lineRule="auto" w:after="160" w:line="300"/>
         <w:contextualSpacing w:val="0"/>
       </w:pPr>
-      <w:bookmarkStart w:id="53" w:colFirst="0" w:name="h.dvmyqtcc5bpc" w:colLast="0"/>
-      <w:bookmarkEnd w:id="53"/>
+      <w:bookmarkStart w:id="64" w:colFirst="0" w:name="h.dvmyqtcc5bpc" w:colLast="0"/>
+      <w:bookmarkEnd w:id="64"/>
       <w:r>
         <w:rPr>
           <w:rFonts w:cs="Questrial" w:hAnsi="Questrial" w:eastAsia="Questrial" w:ascii="Questrial"/>
@@ -2789,8 +3491,8 @@
         <w:spacing w:lineRule="auto" w:after="160" w:line="300"/>
         <w:contextualSpacing w:val="0"/>
       </w:pPr>
-      <w:bookmarkStart w:id="63" w:colFirst="0" w:name="h.y9zfrlapffz5" w:colLast="0"/>
-      <w:bookmarkEnd w:id="63"/>
+      <w:bookmarkStart w:id="74" w:colFirst="0" w:name="h.y9zfrlapffz5" w:colLast="0"/>
+      <w:bookmarkEnd w:id="74"/>
       <w:r>
         <w:rPr>
           <w:rFonts w:cs="Questrial" w:hAnsi="Questrial" w:eastAsia="Questrial" w:ascii="Questrial"/>
@@ -2805,21 +3507,21 @@
         <w:spacing w:lineRule="auto" w:after="160" w:line="300"/>
         <w:contextualSpacing w:val="0"/>
       </w:pPr>
-      <w:bookmarkStart w:id="54" w:colFirst="0" w:name="h.6in63camxnal" w:colLast="0"/>
-      <w:bookmarkEnd w:id="54"/>
-      <w:r>
-        <w:rPr>
-          <w:rtl w:val="0"/>
-        </w:rPr>
-      </w:r>
-    </w:p>
-    <w:p>
-      <w:pPr>
-        <w:spacing w:lineRule="auto" w:after="160" w:line="300"/>
-        <w:contextualSpacing w:val="0"/>
-      </w:pPr>
-      <w:bookmarkStart w:id="50" w:colFirst="0" w:name="h.gjdgxs" w:colLast="0"/>
-      <w:bookmarkEnd w:id="50"/>
+      <w:bookmarkStart w:id="65" w:colFirst="0" w:name="h.6in63camxnal" w:colLast="0"/>
+      <w:bookmarkEnd w:id="65"/>
+      <w:r>
+        <w:rPr>
+          <w:rtl w:val="0"/>
+        </w:rPr>
+      </w:r>
+    </w:p>
+    <w:p>
+      <w:pPr>
+        <w:spacing w:lineRule="auto" w:after="160" w:line="300"/>
+        <w:contextualSpacing w:val="0"/>
+      </w:pPr>
+      <w:bookmarkStart w:id="61" w:colFirst="0" w:name="h.gjdgxs" w:colLast="0"/>
+      <w:bookmarkEnd w:id="61"/>
       <w:r>
         <w:rPr>
           <w:rFonts w:cs="Questrial" w:hAnsi="Questrial" w:eastAsia="Questrial" w:ascii="Questrial"/>
@@ -3630,8 +4332,8 @@
         <w:spacing w:lineRule="auto" w:after="40" w:line="300" w:before="400"/>
         <w:contextualSpacing w:val="0"/>
       </w:pPr>
-      <w:bookmarkStart w:id="64" w:colFirst="0" w:name="h.ai1nilimlvn1" w:colLast="0"/>
-      <w:bookmarkEnd w:id="64"/>
+      <w:bookmarkStart w:id="75" w:colFirst="0" w:name="h.ai1nilimlvn1" w:colLast="0"/>
+      <w:bookmarkEnd w:id="75"/>
       <w:r>
         <w:rPr>
           <w:rtl w:val="0"/>
@@ -3653,8 +4355,8 @@
           <w:u w:val="none"/>
         </w:rPr>
       </w:pPr>
-      <w:bookmarkStart w:id="50" w:colFirst="0" w:name="h.gjdgxs" w:colLast="0"/>
-      <w:bookmarkEnd w:id="50"/>
+      <w:bookmarkStart w:id="61" w:colFirst="0" w:name="h.gjdgxs" w:colLast="0"/>
+      <w:bookmarkEnd w:id="61"/>
       <w:r>
         <w:rPr>
           <w:rFonts w:cs="Questrial" w:hAnsi="Questrial" w:eastAsia="Questrial" w:ascii="Questrial"/>
@@ -3684,8 +4386,8 @@
           <w:u w:val="none"/>
         </w:rPr>
       </w:pPr>
-      <w:bookmarkStart w:id="50" w:colFirst="0" w:name="h.gjdgxs" w:colLast="0"/>
-      <w:bookmarkEnd w:id="50"/>
+      <w:bookmarkStart w:id="61" w:colFirst="0" w:name="h.gjdgxs" w:colLast="0"/>
+      <w:bookmarkEnd w:id="61"/>
       <w:r>
         <w:rPr>
           <w:rFonts w:cs="Questrial" w:hAnsi="Questrial" w:eastAsia="Questrial" w:ascii="Questrial"/>
@@ -3709,8 +4411,8 @@
           <w:u w:val="none"/>
         </w:rPr>
       </w:pPr>
-      <w:bookmarkStart w:id="50" w:colFirst="0" w:name="h.gjdgxs" w:colLast="0"/>
-      <w:bookmarkEnd w:id="50"/>
+      <w:bookmarkStart w:id="61" w:colFirst="0" w:name="h.gjdgxs" w:colLast="0"/>
+      <w:bookmarkEnd w:id="61"/>
       <w:r>
         <w:rPr>
           <w:sz w:val="24"/>
@@ -3733,8 +4435,8 @@
           <w:u w:val="none"/>
         </w:rPr>
       </w:pPr>
-      <w:bookmarkStart w:id="65" w:colFirst="0" w:name="h.53wlmwk83nbd" w:colLast="0"/>
-      <w:bookmarkEnd w:id="65"/>
+      <w:bookmarkStart w:id="76" w:colFirst="0" w:name="h.53wlmwk83nbd" w:colLast="0"/>
+      <w:bookmarkEnd w:id="76"/>
       <w:r>
         <w:rPr>
           <w:sz w:val="24"/>
@@ -3780,8 +4482,8 @@
           <w:sz w:val="22"/>
         </w:rPr>
       </w:pPr>
-      <w:bookmarkStart w:id="66" w:colFirst="0" w:name="h.3rekng53cvp2" w:colLast="0"/>
-      <w:bookmarkEnd w:id="66"/>
+      <w:bookmarkStart w:id="77" w:colFirst="0" w:name="h.3rekng53cvp2" w:colLast="0"/>
+      <w:bookmarkEnd w:id="77"/>
       <w:r>
         <w:rPr>
           <w:rtl w:val="0"/>
@@ -3869,8 +4571,8 @@
         <w:spacing w:lineRule="auto" w:after="120" w:before="480"/>
         <w:contextualSpacing w:val="0"/>
       </w:pPr>
-      <w:bookmarkStart w:id="67" w:colFirst="0" w:name="h.aohm06h5dmot" w:colLast="0"/>
-      <w:bookmarkEnd w:id="67"/>
+      <w:bookmarkStart w:id="78" w:colFirst="0" w:name="h.aohm06h5dmot" w:colLast="0"/>
+      <w:bookmarkEnd w:id="78"/>
       <w:r>
         <w:rPr>
           <w:rtl w:val="0"/>
@@ -3883,8 +4585,8 @@
         <w:spacing w:lineRule="auto" w:after="120" w:before="480"/>
         <w:contextualSpacing w:val="0"/>
       </w:pPr>
-      <w:bookmarkStart w:id="68" w:colFirst="0" w:name="h.g9qkc9dfqatp" w:colLast="0"/>
-      <w:bookmarkEnd w:id="68"/>
+      <w:bookmarkStart w:id="79" w:colFirst="0" w:name="h.g9qkc9dfqatp" w:colLast="0"/>
+      <w:bookmarkEnd w:id="79"/>
       <w:r>
         <w:rPr>
           <w:rtl w:val="0"/>
@@ -3897,8 +4599,8 @@
         <w:spacing w:lineRule="auto" w:after="120" w:before="480"/>
         <w:contextualSpacing w:val="0"/>
       </w:pPr>
-      <w:bookmarkStart w:id="69" w:colFirst="0" w:name="h.km662gdk909o" w:colLast="0"/>
-      <w:bookmarkEnd w:id="69"/>
+      <w:bookmarkStart w:id="80" w:colFirst="0" w:name="h.km662gdk909o" w:colLast="0"/>
+      <w:bookmarkEnd w:id="80"/>
       <w:r>
         <w:rPr>
           <w:rtl w:val="0"/>
@@ -3911,8 +4613,8 @@
         <w:spacing w:lineRule="auto" w:after="120" w:before="480"/>
         <w:contextualSpacing w:val="0"/>
       </w:pPr>
-      <w:bookmarkStart w:id="70" w:colFirst="0" w:name="h.sxs5xxplo3cx" w:colLast="0"/>
-      <w:bookmarkEnd w:id="70"/>
+      <w:bookmarkStart w:id="81" w:colFirst="0" w:name="h.sxs5xxplo3cx" w:colLast="0"/>
+      <w:bookmarkEnd w:id="81"/>
       <w:r>
         <w:rPr>
           <w:rtl w:val="0"/>
@@ -3926,8 +4628,8 @@
         <w:contextualSpacing w:val="0"/>
         <w:rPr/>
       </w:pPr>
-      <w:bookmarkStart w:id="71" w:colFirst="0" w:name="h.huhojmtn76b6" w:colLast="0"/>
-      <w:bookmarkEnd w:id="71"/>
+      <w:bookmarkStart w:id="82" w:colFirst="0" w:name="h.huhojmtn76b6" w:colLast="0"/>
+      <w:bookmarkEnd w:id="82"/>
       <w:r>
         <w:rPr>
           <w:rtl w:val="0"/>
@@ -3948,8 +4650,8 @@
         <w:contextualSpacing w:val="0"/>
         <w:rPr/>
       </w:pPr>
-      <w:bookmarkStart w:id="72" w:colFirst="0" w:name="h.yc7ogr1yepzp" w:colLast="0"/>
-      <w:bookmarkEnd w:id="72"/>
+      <w:bookmarkStart w:id="83" w:colFirst="0" w:name="h.yc7ogr1yepzp" w:colLast="0"/>
+      <w:bookmarkEnd w:id="83"/>
       <w:r>
         <w:rPr>
           <w:rtl w:val="0"/>
@@ -3963,8 +4665,8 @@
         <w:ind w:left="0" w:firstLine="0"/>
         <w:contextualSpacing w:val="0"/>
       </w:pPr>
-      <w:bookmarkStart w:id="50" w:colFirst="0" w:name="h.gjdgxs" w:colLast="0"/>
-      <w:bookmarkEnd w:id="50"/>
+      <w:bookmarkStart w:id="61" w:colFirst="0" w:name="h.gjdgxs" w:colLast="0"/>
+      <w:bookmarkEnd w:id="61"/>
       <w:r>
         <w:rPr>
           <w:rFonts w:cs="Questrial" w:hAnsi="Questrial" w:eastAsia="Questrial" w:ascii="Questrial"/>
@@ -4011,8 +4713,8 @@
         <w:contextualSpacing w:val="0"/>
         <w:rPr/>
       </w:pPr>
-      <w:bookmarkStart w:id="73" w:colFirst="0" w:name="h.rne7b4hyowe3" w:colLast="0"/>
-      <w:bookmarkEnd w:id="73"/>
+      <w:bookmarkStart w:id="84" w:colFirst="0" w:name="h.rne7b4hyowe3" w:colLast="0"/>
+      <w:bookmarkEnd w:id="84"/>
       <w:r>
         <w:rPr>
           <w:color w:val="b01513"/>
@@ -4036,8 +4738,8 @@
         <w:contextualSpacing w:val="0"/>
         <w:rPr/>
       </w:pPr>
-      <w:bookmarkStart w:id="50" w:colFirst="0" w:name="h.gjdgxs" w:colLast="0"/>
-      <w:bookmarkEnd w:id="50"/>
+      <w:bookmarkStart w:id="61" w:colFirst="0" w:name="h.gjdgxs" w:colLast="0"/>
+      <w:bookmarkEnd w:id="61"/>
       <w:r>
         <w:rPr>
           <w:rFonts w:cs="Questrial" w:hAnsi="Questrial" w:eastAsia="Questrial" w:ascii="Questrial"/>
@@ -4054,8 +4756,8 @@
         <w:contextualSpacing w:val="0"/>
         <w:rPr/>
       </w:pPr>
-      <w:bookmarkStart w:id="74" w:colFirst="0" w:name="h.qqqbvlkz9k7t" w:colLast="0"/>
-      <w:bookmarkEnd w:id="74"/>
+      <w:bookmarkStart w:id="85" w:colFirst="0" w:name="h.qqqbvlkz9k7t" w:colLast="0"/>
+      <w:bookmarkEnd w:id="85"/>
       <w:r>
         <w:rPr>
           <w:rtl w:val="0"/>
@@ -4070,8 +4772,8 @@
         <w:contextualSpacing w:val="0"/>
         <w:rPr/>
       </w:pPr>
-      <w:bookmarkStart w:id="50" w:colFirst="0" w:name="h.gjdgxs" w:colLast="0"/>
-      <w:bookmarkEnd w:id="50"/>
+      <w:bookmarkStart w:id="61" w:colFirst="0" w:name="h.gjdgxs" w:colLast="0"/>
+      <w:bookmarkEnd w:id="61"/>
       <w:r>
         <w:rPr>
           <w:rFonts w:cs="Questrial" w:hAnsi="Questrial" w:eastAsia="Questrial" w:ascii="Questrial"/>
@@ -4105,8 +4807,8 @@
         <w:contextualSpacing w:val="0"/>
         <w:rPr/>
       </w:pPr>
-      <w:bookmarkStart w:id="50" w:colFirst="0" w:name="h.gjdgxs" w:colLast="0"/>
-      <w:bookmarkEnd w:id="50"/>
+      <w:bookmarkStart w:id="61" w:colFirst="0" w:name="h.gjdgxs" w:colLast="0"/>
+      <w:bookmarkEnd w:id="61"/>
       <w:r>
         <w:rPr>
           <w:rFonts w:cs="Questrial" w:hAnsi="Questrial" w:eastAsia="Questrial" w:ascii="Questrial"/>
@@ -4140,8 +4842,8 @@
         <w:contextualSpacing w:val="0"/>
         <w:rPr/>
       </w:pPr>
-      <w:bookmarkStart w:id="50" w:colFirst="0" w:name="h.gjdgxs" w:colLast="0"/>
-      <w:bookmarkEnd w:id="50"/>
+      <w:bookmarkStart w:id="61" w:colFirst="0" w:name="h.gjdgxs" w:colLast="0"/>
+      <w:bookmarkEnd w:id="61"/>
       <w:r>
         <w:rPr>
           <w:rFonts w:cs="Questrial" w:hAnsi="Questrial" w:eastAsia="Questrial" w:ascii="Questrial"/>
@@ -4174,8 +4876,8 @@
         <w:spacing w:lineRule="auto" w:after="40" w:line="300" w:before="400"/>
         <w:contextualSpacing w:val="0"/>
       </w:pPr>
-      <w:bookmarkStart w:id="75" w:colFirst="0" w:name="h.jyd418f1a8xc" w:colLast="0"/>
-      <w:bookmarkEnd w:id="75"/>
+      <w:bookmarkStart w:id="86" w:colFirst="0" w:name="h.jyd418f1a8xc" w:colLast="0"/>
+      <w:bookmarkEnd w:id="86"/>
       <w:r>
         <w:rPr>
           <w:rtl w:val="0"/>
@@ -4188,8 +4890,8 @@
         <w:pStyle w:val="Heading4"/>
         <w:contextualSpacing w:val="0"/>
       </w:pPr>
-      <w:bookmarkStart w:id="76" w:colFirst="0" w:name="h.dmgrxkhlyjs5" w:colLast="0"/>
-      <w:bookmarkEnd w:id="76"/>
+      <w:bookmarkStart w:id="87" w:colFirst="0" w:name="h.dmgrxkhlyjs5" w:colLast="0"/>
+      <w:bookmarkEnd w:id="87"/>
       <w:r>
         <w:rPr>
           <w:rtl w:val="0"/>
@@ -4245,8 +4947,8 @@
               <w:contextualSpacing w:val="0"/>
               <w:rPr/>
             </w:pPr>
-            <w:bookmarkStart w:id="50" w:colFirst="0" w:name="h.gjdgxs" w:colLast="0"/>
-            <w:bookmarkEnd w:id="50"/>
+            <w:bookmarkStart w:id="61" w:colFirst="0" w:name="h.gjdgxs" w:colLast="0"/>
+            <w:bookmarkEnd w:id="61"/>
             <w:r>
               <w:rPr>
                 <w:sz w:val="24"/>
@@ -4269,8 +4971,8 @@
               <w:ind w:left="0" w:firstLine="0"/>
               <w:contextualSpacing w:val="0"/>
             </w:pPr>
-            <w:bookmarkStart w:id="77" w:colFirst="0" w:name="h.md7hfmflr0q3" w:colLast="0"/>
-            <w:bookmarkEnd w:id="77"/>
+            <w:bookmarkStart w:id="88" w:colFirst="0" w:name="h.md7hfmflr0q3" w:colLast="0"/>
+            <w:bookmarkEnd w:id="88"/>
             <w:r>
               <w:rPr>
                 <w:rtl w:val="0"/>
@@ -4294,8 +4996,8 @@
               <w:contextualSpacing w:val="0"/>
               <w:rPr/>
             </w:pPr>
-            <w:bookmarkStart w:id="50" w:colFirst="0" w:name="h.gjdgxs" w:colLast="0"/>
-            <w:bookmarkEnd w:id="50"/>
+            <w:bookmarkStart w:id="61" w:colFirst="0" w:name="h.gjdgxs" w:colLast="0"/>
+            <w:bookmarkEnd w:id="61"/>
             <w:r>
               <w:rPr>
                 <w:sz w:val="24"/>
@@ -4311,8 +5013,8 @@
               <w:ind w:left="0" w:firstLine="0"/>
               <w:contextualSpacing w:val="0"/>
             </w:pPr>
-            <w:bookmarkStart w:id="78" w:colFirst="0" w:name="h.c4r85w7qk4ix" w:colLast="0"/>
-            <w:bookmarkEnd w:id="78"/>
+            <w:bookmarkStart w:id="89" w:colFirst="0" w:name="h.c4r85w7qk4ix" w:colLast="0"/>
+            <w:bookmarkEnd w:id="89"/>
             <w:r>
               <w:rPr>
                 <w:rtl w:val="0"/>
@@ -4335,8 +5037,8 @@
               <w:ind w:left="0" w:firstLine="0"/>
               <w:contextualSpacing w:val="0"/>
             </w:pPr>
-            <w:bookmarkStart w:id="79" w:colFirst="0" w:name="h.80wgj6glo0x4" w:colLast="0"/>
-            <w:bookmarkEnd w:id="79"/>
+            <w:bookmarkStart w:id="90" w:colFirst="0" w:name="h.80wgj6glo0x4" w:colLast="0"/>
+            <w:bookmarkEnd w:id="90"/>
             <w:r>
               <w:rPr>
                 <w:sz w:val="24"/>
@@ -4370,8 +5072,8 @@
               <w:contextualSpacing w:val="0"/>
               <w:rPr/>
             </w:pPr>
-            <w:bookmarkStart w:id="50" w:colFirst="0" w:name="h.gjdgxs" w:colLast="0"/>
-            <w:bookmarkEnd w:id="50"/>
+            <w:bookmarkStart w:id="61" w:colFirst="0" w:name="h.gjdgxs" w:colLast="0"/>
+            <w:bookmarkEnd w:id="61"/>
             <w:r>
               <w:rPr>
                 <w:sz w:val="24"/>
@@ -4387,8 +5089,8 @@
               <w:contextualSpacing w:val="0"/>
               <w:rPr/>
             </w:pPr>
-            <w:bookmarkStart w:id="50" w:colFirst="0" w:name="h.gjdgxs" w:colLast="0"/>
-            <w:bookmarkEnd w:id="50"/>
+            <w:bookmarkStart w:id="61" w:colFirst="0" w:name="h.gjdgxs" w:colLast="0"/>
+            <w:bookmarkEnd w:id="61"/>
             <w:r>
               <w:rPr>
                 <w:sz w:val="24"/>
@@ -4404,8 +5106,8 @@
               <w:contextualSpacing w:val="0"/>
               <w:rPr/>
             </w:pPr>
-            <w:bookmarkStart w:id="50" w:colFirst="0" w:name="h.gjdgxs" w:colLast="0"/>
-            <w:bookmarkEnd w:id="50"/>
+            <w:bookmarkStart w:id="61" w:colFirst="0" w:name="h.gjdgxs" w:colLast="0"/>
+            <w:bookmarkEnd w:id="61"/>
             <w:r>
               <w:rPr>
                 <w:sz w:val="24"/>
@@ -4421,8 +5123,8 @@
               <w:contextualSpacing w:val="0"/>
               <w:rPr/>
             </w:pPr>
-            <w:bookmarkStart w:id="50" w:colFirst="0" w:name="h.gjdgxs" w:colLast="0"/>
-            <w:bookmarkEnd w:id="50"/>
+            <w:bookmarkStart w:id="61" w:colFirst="0" w:name="h.gjdgxs" w:colLast="0"/>
+            <w:bookmarkEnd w:id="61"/>
             <w:r>
               <w:rPr>
                 <w:sz w:val="24"/>
@@ -4445,8 +5147,8 @@
                 <w:u w:val="none"/>
               </w:rPr>
             </w:pPr>
-            <w:bookmarkStart w:id="50" w:colFirst="0" w:name="h.gjdgxs" w:colLast="0"/>
-            <w:bookmarkEnd w:id="50"/>
+            <w:bookmarkStart w:id="61" w:colFirst="0" w:name="h.gjdgxs" w:colLast="0"/>
+            <w:bookmarkEnd w:id="61"/>
             <w:r>
               <w:rPr>
                 <w:sz w:val="24"/>
@@ -4469,8 +5171,8 @@
                 <w:u w:val="none"/>
               </w:rPr>
             </w:pPr>
-            <w:bookmarkStart w:id="50" w:colFirst="0" w:name="h.gjdgxs" w:colLast="0"/>
-            <w:bookmarkEnd w:id="50"/>
+            <w:bookmarkStart w:id="61" w:colFirst="0" w:name="h.gjdgxs" w:colLast="0"/>
+            <w:bookmarkEnd w:id="61"/>
             <w:r>
               <w:rPr>
                 <w:sz w:val="24"/>
@@ -4493,8 +5195,8 @@
                 <w:u w:val="none"/>
               </w:rPr>
             </w:pPr>
-            <w:bookmarkStart w:id="50" w:colFirst="0" w:name="h.gjdgxs" w:colLast="0"/>
-            <w:bookmarkEnd w:id="50"/>
+            <w:bookmarkStart w:id="61" w:colFirst="0" w:name="h.gjdgxs" w:colLast="0"/>
+            <w:bookmarkEnd w:id="61"/>
             <w:r>
               <w:rPr>
                 <w:sz w:val="24"/>
@@ -4508,8 +5210,8 @@
               <w:spacing w:lineRule="auto" w:line="300"/>
               <w:contextualSpacing w:val="0"/>
             </w:pPr>
-            <w:bookmarkStart w:id="50" w:colFirst="0" w:name="h.gjdgxs" w:colLast="0"/>
-            <w:bookmarkEnd w:id="50"/>
+            <w:bookmarkStart w:id="61" w:colFirst="0" w:name="h.gjdgxs" w:colLast="0"/>
+            <w:bookmarkEnd w:id="61"/>
             <w:r>
               <w:rPr>
                 <w:sz w:val="24"/>
@@ -4535,8 +5237,8 @@
               <w:contextualSpacing w:val="0"/>
               <w:rPr/>
             </w:pPr>
-            <w:bookmarkStart w:id="50" w:colFirst="0" w:name="h.gjdgxs" w:colLast="0"/>
-            <w:bookmarkEnd w:id="50"/>
+            <w:bookmarkStart w:id="61" w:colFirst="0" w:name="h.gjdgxs" w:colLast="0"/>
+            <w:bookmarkEnd w:id="61"/>
             <w:r>
               <w:rPr>
                 <w:sz w:val="24"/>
@@ -4552,8 +5254,8 @@
               <w:contextualSpacing w:val="0"/>
               <w:rPr/>
             </w:pPr>
-            <w:bookmarkStart w:id="50" w:colFirst="0" w:name="h.gjdgxs" w:colLast="0"/>
-            <w:bookmarkEnd w:id="50"/>
+            <w:bookmarkStart w:id="61" w:colFirst="0" w:name="h.gjdgxs" w:colLast="0"/>
+            <w:bookmarkEnd w:id="61"/>
             <w:r>
               <w:rPr>
                 <w:sz w:val="24"/>
@@ -4576,8 +5278,8 @@
                 <w:u w:val="none"/>
               </w:rPr>
             </w:pPr>
-            <w:bookmarkStart w:id="50" w:colFirst="0" w:name="h.gjdgxs" w:colLast="0"/>
-            <w:bookmarkEnd w:id="50"/>
+            <w:bookmarkStart w:id="61" w:colFirst="0" w:name="h.gjdgxs" w:colLast="0"/>
+            <w:bookmarkEnd w:id="61"/>
             <w:r>
               <w:rPr>
                 <w:sz w:val="24"/>
@@ -4593,8 +5295,8 @@
               <w:contextualSpacing w:val="0"/>
               <w:rPr/>
             </w:pPr>
-            <w:bookmarkStart w:id="50" w:colFirst="0" w:name="h.gjdgxs" w:colLast="0"/>
-            <w:bookmarkEnd w:id="50"/>
+            <w:bookmarkStart w:id="61" w:colFirst="0" w:name="h.gjdgxs" w:colLast="0"/>
+            <w:bookmarkEnd w:id="61"/>
             <w:r>
               <w:rPr>
                 <w:sz w:val="24"/>
@@ -4619,8 +5321,8 @@
               <w:ind w:left="0" w:firstLine="0"/>
               <w:contextualSpacing w:val="0"/>
             </w:pPr>
-            <w:bookmarkStart w:id="80" w:colFirst="0" w:name="h.526wpzbc0gkb" w:colLast="0"/>
-            <w:bookmarkEnd w:id="80"/>
+            <w:bookmarkStart w:id="91" w:colFirst="0" w:name="h.526wpzbc0gkb" w:colLast="0"/>
+            <w:bookmarkEnd w:id="91"/>
             <w:r>
               <w:rPr>
                 <w:sz w:val="24"/>
@@ -4638,8 +5340,8 @@
         <w:spacing w:lineRule="auto" w:line="300"/>
         <w:contextualSpacing w:val="0"/>
       </w:pPr>
-      <w:bookmarkStart w:id="81" w:colFirst="0" w:name="h.c3frr4t1pg9n" w:colLast="0"/>
-      <w:bookmarkEnd w:id="81"/>
+      <w:bookmarkStart w:id="92" w:colFirst="0" w:name="h.c3frr4t1pg9n" w:colLast="0"/>
+      <w:bookmarkEnd w:id="92"/>
       <w:r>
         <w:rPr>
           <w:rtl w:val="0"/>
@@ -4666,8 +5368,8 @@
         <w:contextualSpacing w:val="0"/>
         <w:rPr/>
       </w:pPr>
-      <w:bookmarkStart w:id="50" w:colFirst="0" w:name="h.gjdgxs" w:colLast="0"/>
-      <w:bookmarkEnd w:id="50"/>
+      <w:bookmarkStart w:id="61" w:colFirst="0" w:name="h.gjdgxs" w:colLast="0"/>
+      <w:bookmarkEnd w:id="61"/>
       <w:r>
         <w:rPr>
           <w:sz w:val="24"/>
@@ -4684,8 +5386,8 @@
         <w:contextualSpacing w:val="0"/>
         <w:rPr/>
       </w:pPr>
-      <w:bookmarkStart w:id="82" w:colFirst="0" w:name="h.dyzlibc9wg3x" w:colLast="0"/>
-      <w:bookmarkEnd w:id="82"/>
+      <w:bookmarkStart w:id="93" w:colFirst="0" w:name="h.dyzlibc9wg3x" w:colLast="0"/>
+      <w:bookmarkEnd w:id="93"/>
       <w:r>
         <w:rPr>
           <w:rFonts w:cs="Questrial" w:hAnsi="Questrial" w:eastAsia="Questrial" w:ascii="Questrial"/>
@@ -4706,8 +5408,8 @@
         <w:contextualSpacing w:val="0"/>
         <w:rPr/>
       </w:pPr>
-      <w:bookmarkStart w:id="50" w:colFirst="0" w:name="h.gjdgxs" w:colLast="0"/>
-      <w:bookmarkEnd w:id="50"/>
+      <w:bookmarkStart w:id="61" w:colFirst="0" w:name="h.gjdgxs" w:colLast="0"/>
+      <w:bookmarkEnd w:id="61"/>
       <w:r>
         <w:rPr>
           <w:sz w:val="24"/>
@@ -4737,8 +5439,8 @@
         <w:spacing w:lineRule="auto" w:line="300"/>
         <w:contextualSpacing w:val="0"/>
       </w:pPr>
-      <w:bookmarkStart w:id="50" w:colFirst="0" w:name="h.gjdgxs" w:colLast="0"/>
-      <w:bookmarkEnd w:id="50"/>
+      <w:bookmarkStart w:id="61" w:colFirst="0" w:name="h.gjdgxs" w:colLast="0"/>
+      <w:bookmarkEnd w:id="61"/>
       <w:r>
         <w:rPr>
           <w:sz w:val="24"/>
@@ -4770,8 +5472,8 @@
         <w:contextualSpacing w:val="0"/>
         <w:rPr/>
       </w:pPr>
-      <w:bookmarkStart w:id="83" w:colFirst="0" w:name="h.dvu29adw3j87" w:colLast="0"/>
-      <w:bookmarkEnd w:id="83"/>
+      <w:bookmarkStart w:id="94" w:colFirst="0" w:name="h.dvu29adw3j87" w:colLast="0"/>
+      <w:bookmarkEnd w:id="94"/>
       <w:r>
         <w:rPr>
           <w:rFonts w:cs="Questrial" w:hAnsi="Questrial" w:eastAsia="Questrial" w:ascii="Questrial"/>
@@ -4793,8 +5495,8 @@
         <w:contextualSpacing w:val="0"/>
         <w:rPr/>
       </w:pPr>
-      <w:bookmarkStart w:id="50" w:colFirst="0" w:name="h.gjdgxs" w:colLast="0"/>
-      <w:bookmarkEnd w:id="50"/>
+      <w:bookmarkStart w:id="61" w:colFirst="0" w:name="h.gjdgxs" w:colLast="0"/>
+      <w:bookmarkEnd w:id="61"/>
       <w:r>
         <w:rPr>
           <w:rFonts w:cs="Questrial" w:hAnsi="Questrial" w:eastAsia="Questrial" w:ascii="Questrial"/>
@@ -4811,8 +5513,8 @@
         <w:contextualSpacing w:val="0"/>
         <w:rPr/>
       </w:pPr>
-      <w:bookmarkStart w:id="50" w:colFirst="0" w:name="h.gjdgxs" w:colLast="0"/>
-      <w:bookmarkEnd w:id="50"/>
+      <w:bookmarkStart w:id="61" w:colFirst="0" w:name="h.gjdgxs" w:colLast="0"/>
+      <w:bookmarkEnd w:id="61"/>
       <w:r>
         <w:rPr>
           <w:rFonts w:cs="Questrial" w:hAnsi="Questrial" w:eastAsia="Questrial" w:ascii="Questrial"/>
@@ -4829,8 +5531,8 @@
         <w:contextualSpacing w:val="0"/>
         <w:rPr/>
       </w:pPr>
-      <w:bookmarkStart w:id="50" w:colFirst="0" w:name="h.gjdgxs" w:colLast="0"/>
-      <w:bookmarkEnd w:id="50"/>
+      <w:bookmarkStart w:id="61" w:colFirst="0" w:name="h.gjdgxs" w:colLast="0"/>
+      <w:bookmarkEnd w:id="61"/>
       <w:r>
         <w:rPr>
           <w:rFonts w:cs="Questrial" w:hAnsi="Questrial" w:eastAsia="Questrial" w:ascii="Questrial"/>
@@ -4847,8 +5549,8 @@
         <w:contextualSpacing w:val="0"/>
         <w:rPr/>
       </w:pPr>
-      <w:bookmarkStart w:id="50" w:colFirst="0" w:name="h.gjdgxs" w:colLast="0"/>
-      <w:bookmarkEnd w:id="50"/>
+      <w:bookmarkStart w:id="61" w:colFirst="0" w:name="h.gjdgxs" w:colLast="0"/>
+      <w:bookmarkEnd w:id="61"/>
       <w:r>
         <w:rPr>
           <w:rFonts w:cs="Questrial" w:hAnsi="Questrial" w:eastAsia="Questrial" w:ascii="Questrial"/>
@@ -4865,8 +5567,8 @@
         <w:contextualSpacing w:val="0"/>
         <w:rPr/>
       </w:pPr>
-      <w:bookmarkStart w:id="50" w:colFirst="0" w:name="h.gjdgxs" w:colLast="0"/>
-      <w:bookmarkEnd w:id="50"/>
+      <w:bookmarkStart w:id="61" w:colFirst="0" w:name="h.gjdgxs" w:colLast="0"/>
+      <w:bookmarkEnd w:id="61"/>
       <w:r>
         <w:rPr>
           <w:rFonts w:cs="Questrial" w:hAnsi="Questrial" w:eastAsia="Questrial" w:ascii="Questrial"/>
@@ -4883,8 +5585,8 @@
         <w:contextualSpacing w:val="0"/>
         <w:rPr/>
       </w:pPr>
-      <w:bookmarkStart w:id="50" w:colFirst="0" w:name="h.gjdgxs" w:colLast="0"/>
-      <w:bookmarkEnd w:id="50"/>
+      <w:bookmarkStart w:id="61" w:colFirst="0" w:name="h.gjdgxs" w:colLast="0"/>
+      <w:bookmarkEnd w:id="61"/>
       <w:r>
         <w:rPr>
           <w:rFonts w:cs="Questrial" w:hAnsi="Questrial" w:eastAsia="Questrial" w:ascii="Questrial"/>
@@ -4901,8 +5603,8 @@
         <w:contextualSpacing w:val="0"/>
         <w:rPr/>
       </w:pPr>
-      <w:bookmarkStart w:id="50" w:colFirst="0" w:name="h.gjdgxs" w:colLast="0"/>
-      <w:bookmarkEnd w:id="50"/>
+      <w:bookmarkStart w:id="61" w:colFirst="0" w:name="h.gjdgxs" w:colLast="0"/>
+      <w:bookmarkEnd w:id="61"/>
       <w:r>
         <w:rPr>
           <w:rFonts w:cs="Questrial" w:hAnsi="Questrial" w:eastAsia="Questrial" w:ascii="Questrial"/>
@@ -4918,8 +5620,8 @@
         <w:ind w:left="720" w:firstLine="0"/>
         <w:contextualSpacing w:val="0"/>
       </w:pPr>
-      <w:bookmarkStart w:id="50" w:colFirst="0" w:name="h.gjdgxs" w:colLast="0"/>
-      <w:bookmarkEnd w:id="50"/>
+      <w:bookmarkStart w:id="61" w:colFirst="0" w:name="h.gjdgxs" w:colLast="0"/>
+      <w:bookmarkEnd w:id="61"/>
       <w:r>
         <w:rPr>
           <w:rFonts w:cs="Questrial" w:hAnsi="Questrial" w:eastAsia="Questrial" w:ascii="Questrial"/>
@@ -4940,8 +5642,8 @@
         <w:contextualSpacing w:val="0"/>
         <w:rPr/>
       </w:pPr>
-      <w:bookmarkStart w:id="84" w:colFirst="0" w:name="h.8662hk659thy" w:colLast="0"/>
-      <w:bookmarkEnd w:id="84"/>
+      <w:bookmarkStart w:id="95" w:colFirst="0" w:name="h.8662hk659thy" w:colLast="0"/>
+      <w:bookmarkEnd w:id="95"/>
       <w:r>
         <w:rPr>
           <w:rtl w:val="0"/>
@@ -4954,8 +5656,8 @@
         <w:contextualSpacing w:val="0"/>
         <w:rPr/>
       </w:pPr>
-      <w:bookmarkStart w:id="50" w:colFirst="0" w:name="h.gjdgxs" w:colLast="0"/>
-      <w:bookmarkEnd w:id="50"/>
+      <w:bookmarkStart w:id="61" w:colFirst="0" w:name="h.gjdgxs" w:colLast="0"/>
+      <w:bookmarkEnd w:id="61"/>
       <w:r>
         <w:rPr>
           <w:sz w:val="24"/>
@@ -4994,8 +5696,8 @@
         <w:contextualSpacing w:val="0"/>
         <w:rPr/>
       </w:pPr>
-      <w:bookmarkStart w:id="50" w:colFirst="0" w:name="h.gjdgxs" w:colLast="0"/>
-      <w:bookmarkEnd w:id="50"/>
+      <w:bookmarkStart w:id="61" w:colFirst="0" w:name="h.gjdgxs" w:colLast="0"/>
+      <w:bookmarkEnd w:id="61"/>
       <w:r>
         <w:rPr>
           <w:rFonts w:cs="Questrial" w:hAnsi="Questrial" w:eastAsia="Questrial" w:ascii="Questrial"/>
@@ -5029,8 +5731,8 @@
         <w:contextualSpacing w:val="0"/>
         <w:rPr/>
       </w:pPr>
-      <w:bookmarkStart w:id="50" w:colFirst="0" w:name="h.gjdgxs" w:colLast="0"/>
-      <w:bookmarkEnd w:id="50"/>
+      <w:bookmarkStart w:id="61" w:colFirst="0" w:name="h.gjdgxs" w:colLast="0"/>
+      <w:bookmarkEnd w:id="61"/>
       <w:r>
         <w:rPr>
           <w:rFonts w:cs="Questrial" w:hAnsi="Questrial" w:eastAsia="Questrial" w:ascii="Questrial"/>
@@ -5064,8 +5766,8 @@
         <w:contextualSpacing w:val="0"/>
         <w:rPr/>
       </w:pPr>
-      <w:bookmarkStart w:id="50" w:colFirst="0" w:name="h.gjdgxs" w:colLast="0"/>
-      <w:bookmarkEnd w:id="50"/>
+      <w:bookmarkStart w:id="61" w:colFirst="0" w:name="h.gjdgxs" w:colLast="0"/>
+      <w:bookmarkEnd w:id="61"/>
       <w:r>
         <w:rPr>
           <w:rFonts w:cs="Questrial" w:hAnsi="Questrial" w:eastAsia="Questrial" w:ascii="Questrial"/>
@@ -5099,8 +5801,8 @@
         <w:contextualSpacing w:val="0"/>
         <w:rPr/>
       </w:pPr>
-      <w:bookmarkStart w:id="50" w:colFirst="0" w:name="h.gjdgxs" w:colLast="0"/>
-      <w:bookmarkEnd w:id="50"/>
+      <w:bookmarkStart w:id="61" w:colFirst="0" w:name="h.gjdgxs" w:colLast="0"/>
+      <w:bookmarkEnd w:id="61"/>
       <w:r>
         <w:rPr>
           <w:rFonts w:cs="Questrial" w:hAnsi="Questrial" w:eastAsia="Questrial" w:ascii="Questrial"/>
@@ -5134,8 +5836,8 @@
         <w:contextualSpacing w:val="0"/>
         <w:rPr/>
       </w:pPr>
-      <w:bookmarkStart w:id="50" w:colFirst="0" w:name="h.gjdgxs" w:colLast="0"/>
-      <w:bookmarkEnd w:id="50"/>
+      <w:bookmarkStart w:id="61" w:colFirst="0" w:name="h.gjdgxs" w:colLast="0"/>
+      <w:bookmarkEnd w:id="61"/>
       <w:r>
         <w:rPr>
           <w:rFonts w:cs="Questrial" w:hAnsi="Questrial" w:eastAsia="Questrial" w:ascii="Questrial"/>
@@ -5176,8 +5878,8 @@
         <w:contextualSpacing w:val="0"/>
         <w:rPr/>
       </w:pPr>
-      <w:bookmarkStart w:id="50" w:colFirst="0" w:name="h.gjdgxs" w:colLast="0"/>
-      <w:bookmarkEnd w:id="50"/>
+      <w:bookmarkStart w:id="61" w:colFirst="0" w:name="h.gjdgxs" w:colLast="0"/>
+      <w:bookmarkEnd w:id="61"/>
       <w:r>
         <w:rPr>
           <w:sz w:val="24"/>
@@ -5216,8 +5918,8 @@
         <w:ind w:left="0" w:firstLine="0"/>
         <w:contextualSpacing w:val="0"/>
       </w:pPr>
-      <w:bookmarkStart w:id="50" w:colFirst="0" w:name="h.gjdgxs" w:colLast="0"/>
-      <w:bookmarkEnd w:id="50"/>
+      <w:bookmarkStart w:id="61" w:colFirst="0" w:name="h.gjdgxs" w:colLast="0"/>
+      <w:bookmarkEnd w:id="61"/>
       <w:r>
         <w:rPr>
           <w:sz w:val="24"/>
@@ -5254,8 +5956,8 @@
         <w:contextualSpacing w:val="0"/>
         <w:rPr/>
       </w:pPr>
-      <w:bookmarkStart w:id="85" w:colFirst="0" w:name="h.p3nz1sv9dwpm" w:colLast="0"/>
-      <w:bookmarkEnd w:id="85"/>
+      <w:bookmarkStart w:id="96" w:colFirst="0" w:name="h.p3nz1sv9dwpm" w:colLast="0"/>
+      <w:bookmarkEnd w:id="96"/>
       <w:r>
         <w:rPr>
           <w:rtl w:val="0"/>
@@ -5269,8 +5971,8 @@
         <w:ind w:left="0" w:firstLine="0"/>
         <w:contextualSpacing w:val="0"/>
       </w:pPr>
-      <w:bookmarkStart w:id="50" w:colFirst="0" w:name="h.gjdgxs" w:colLast="0"/>
-      <w:bookmarkEnd w:id="50"/>
+      <w:bookmarkStart w:id="61" w:colFirst="0" w:name="h.gjdgxs" w:colLast="0"/>
+      <w:bookmarkEnd w:id="61"/>
       <w:r>
         <w:rPr>
           <w:rFonts w:cs="Questrial" w:hAnsi="Questrial" w:eastAsia="Questrial" w:ascii="Questrial"/>
@@ -5311,8 +6013,8 @@
         <w:contextualSpacing w:val="0"/>
         <w:rPr/>
       </w:pPr>
-      <w:bookmarkStart w:id="50" w:colFirst="0" w:name="h.gjdgxs" w:colLast="0"/>
-      <w:bookmarkEnd w:id="50"/>
+      <w:bookmarkStart w:id="61" w:colFirst="0" w:name="h.gjdgxs" w:colLast="0"/>
+      <w:bookmarkEnd w:id="61"/>
       <w:r>
         <w:rPr>
           <w:sz w:val="24"/>
@@ -5327,8 +6029,8 @@
         <w:ind w:left="720" w:firstLine="0"/>
         <w:contextualSpacing w:val="0"/>
       </w:pPr>
-      <w:bookmarkStart w:id="86" w:colFirst="0" w:name="h.pifx9ijyyona" w:colLast="0"/>
-      <w:bookmarkEnd w:id="86"/>
+      <w:bookmarkStart w:id="97" w:colFirst="0" w:name="h.pifx9ijyyona" w:colLast="0"/>
+      <w:bookmarkEnd w:id="97"/>
       <w:r>
         <w:rPr>
           <w:sz w:val="24"/>
@@ -5343,8 +6045,8 @@
         <w:ind w:left="720" w:firstLine="0"/>
         <w:contextualSpacing w:val="0"/>
       </w:pPr>
-      <w:bookmarkStart w:id="87" w:colFirst="0" w:name="h.2itekw2gagwo" w:colLast="0"/>
-      <w:bookmarkEnd w:id="87"/>
+      <w:bookmarkStart w:id="98" w:colFirst="0" w:name="h.2itekw2gagwo" w:colLast="0"/>
+      <w:bookmarkEnd w:id="98"/>
       <w:r>
         <w:rPr>
           <w:sz w:val="24"/>
@@ -5359,8 +6061,8 @@
         <w:spacing w:lineRule="auto" w:after="160" w:line="300"/>
         <w:contextualSpacing w:val="0"/>
       </w:pPr>
-      <w:bookmarkStart w:id="88" w:colFirst="0" w:name="h.xntlnbvxpqcv" w:colLast="0"/>
-      <w:bookmarkEnd w:id="88"/>
+      <w:bookmarkStart w:id="99" w:colFirst="0" w:name="h.xntlnbvxpqcv" w:colLast="0"/>
+      <w:bookmarkEnd w:id="99"/>
       <w:r>
         <w:rPr>
           <w:rtl w:val="0"/>
@@ -5375,8 +6077,8 @@
         <w:contextualSpacing w:val="0"/>
         <w:rPr/>
       </w:pPr>
-      <w:bookmarkStart w:id="89" w:colFirst="0" w:name="h.6kt33ga74627" w:colLast="0"/>
-      <w:bookmarkEnd w:id="89"/>
+      <w:bookmarkStart w:id="100" w:colFirst="0" w:name="h.6kt33ga74627" w:colLast="0"/>
+      <w:bookmarkEnd w:id="100"/>
       <w:r>
         <w:rPr>
           <w:rtl w:val="0"/>
@@ -5391,8 +6093,8 @@
         <w:contextualSpacing w:val="0"/>
         <w:rPr/>
       </w:pPr>
-      <w:bookmarkStart w:id="50" w:colFirst="0" w:name="h.gjdgxs" w:colLast="0"/>
-      <w:bookmarkEnd w:id="50"/>
+      <w:bookmarkStart w:id="61" w:colFirst="0" w:name="h.gjdgxs" w:colLast="0"/>
+      <w:bookmarkEnd w:id="61"/>
       <w:r>
         <w:rPr>
           <w:rFonts w:cs="Questrial" w:hAnsi="Questrial" w:eastAsia="Questrial" w:ascii="Questrial"/>
@@ -5446,8 +6148,8 @@
         <w:contextualSpacing w:val="0"/>
         <w:rPr/>
       </w:pPr>
-      <w:bookmarkStart w:id="50" w:colFirst="0" w:name="h.gjdgxs" w:colLast="0"/>
-      <w:bookmarkEnd w:id="50"/>
+      <w:bookmarkStart w:id="61" w:colFirst="0" w:name="h.gjdgxs" w:colLast="0"/>
+      <w:bookmarkEnd w:id="61"/>
       <w:r>
         <w:rPr>
           <w:sz w:val="24"/>
@@ -5463,8 +6165,8 @@
         <w:contextualSpacing w:val="0"/>
         <w:rPr/>
       </w:pPr>
-      <w:bookmarkStart w:id="90" w:colFirst="0" w:name="h.x5nlmgy0wedj" w:colLast="0"/>
-      <w:bookmarkEnd w:id="90"/>
+      <w:bookmarkStart w:id="101" w:colFirst="0" w:name="h.x5nlmgy0wedj" w:colLast="0"/>
+      <w:bookmarkEnd w:id="101"/>
       <w:r>
         <w:rPr>
           <w:color w:val="b01513"/>
@@ -5488,8 +6190,8 @@
         <w:contextualSpacing w:val="0"/>
         <w:rPr/>
       </w:pPr>
-      <w:bookmarkStart w:id="91" w:colFirst="0" w:name="h.tzgf6bghgbbe" w:colLast="0"/>
-      <w:bookmarkEnd w:id="91"/>
+      <w:bookmarkStart w:id="102" w:colFirst="0" w:name="h.tzgf6bghgbbe" w:colLast="0"/>
+      <w:bookmarkEnd w:id="102"/>
       <w:r>
         <w:rPr>
           <w:rFonts w:cs="Questrial" w:hAnsi="Questrial" w:eastAsia="Questrial" w:ascii="Questrial"/>
@@ -5506,8 +6208,8 @@
         <w:contextualSpacing w:val="0"/>
         <w:rPr/>
       </w:pPr>
-      <w:bookmarkStart w:id="92" w:colFirst="0" w:name="h.u8j6uwjr54a9" w:colLast="0"/>
-      <w:bookmarkEnd w:id="92"/>
+      <w:bookmarkStart w:id="103" w:colFirst="0" w:name="h.u8j6uwjr54a9" w:colLast="0"/>
+      <w:bookmarkEnd w:id="103"/>
       <w:r>
         <w:rPr>
           <w:rtl w:val="0"/>
@@ -5522,8 +6224,8 @@
         <w:contextualSpacing w:val="0"/>
         <w:rPr/>
       </w:pPr>
-      <w:bookmarkStart w:id="50" w:colFirst="0" w:name="h.gjdgxs" w:colLast="0"/>
-      <w:bookmarkEnd w:id="50"/>
+      <w:bookmarkStart w:id="61" w:colFirst="0" w:name="h.gjdgxs" w:colLast="0"/>
+      <w:bookmarkEnd w:id="61"/>
       <w:r>
         <w:rPr>
           <w:rFonts w:cs="Questrial" w:hAnsi="Questrial" w:eastAsia="Questrial" w:ascii="Questrial"/>
@@ -5557,8 +6259,8 @@
         <w:contextualSpacing w:val="0"/>
         <w:rPr/>
       </w:pPr>
-      <w:bookmarkStart w:id="50" w:colFirst="0" w:name="h.gjdgxs" w:colLast="0"/>
-      <w:bookmarkEnd w:id="50"/>
+      <w:bookmarkStart w:id="61" w:colFirst="0" w:name="h.gjdgxs" w:colLast="0"/>
+      <w:bookmarkEnd w:id="61"/>
       <w:r>
         <w:rPr>
           <w:rFonts w:cs="Questrial" w:hAnsi="Questrial" w:eastAsia="Questrial" w:ascii="Questrial"/>
@@ -5592,8 +6294,8 @@
         <w:contextualSpacing w:val="0"/>
         <w:rPr/>
       </w:pPr>
-      <w:bookmarkStart w:id="93" w:colFirst="0" w:name="h.ak19ox1uolpv" w:colLast="0"/>
-      <w:bookmarkEnd w:id="93"/>
+      <w:bookmarkStart w:id="104" w:colFirst="0" w:name="h.ak19ox1uolpv" w:colLast="0"/>
+      <w:bookmarkEnd w:id="104"/>
       <w:r>
         <w:rPr>
           <w:rtl w:val="0"/>
@@ -5608,8 +6310,8 @@
         <w:contextualSpacing w:val="0"/>
         <w:rPr/>
       </w:pPr>
-      <w:bookmarkStart w:id="50" w:colFirst="0" w:name="h.gjdgxs" w:colLast="0"/>
-      <w:bookmarkEnd w:id="50"/>
+      <w:bookmarkStart w:id="61" w:colFirst="0" w:name="h.gjdgxs" w:colLast="0"/>
+      <w:bookmarkEnd w:id="61"/>
       <w:r>
         <w:rPr>
           <w:sz w:val="24"/>
@@ -5625,8 +6327,8 @@
         <w:contextualSpacing w:val="0"/>
         <w:rPr/>
       </w:pPr>
-      <w:bookmarkStart w:id="94" w:colFirst="0" w:name="h.mtehaffg21lr" w:colLast="0"/>
-      <w:bookmarkEnd w:id="94"/>
+      <w:bookmarkStart w:id="105" w:colFirst="0" w:name="h.mtehaffg21lr" w:colLast="0"/>
+      <w:bookmarkEnd w:id="105"/>
       <w:r>
         <w:rPr>
           <w:sz w:val="24"/>
@@ -5642,8 +6344,8 @@
         <w:contextualSpacing w:val="0"/>
         <w:rPr/>
       </w:pPr>
-      <w:bookmarkStart w:id="95" w:colFirst="0" w:name="h.t950kj7aix1h" w:colLast="0"/>
-      <w:bookmarkEnd w:id="95"/>
+      <w:bookmarkStart w:id="106" w:colFirst="0" w:name="h.t950kj7aix1h" w:colLast="0"/>
+      <w:bookmarkEnd w:id="106"/>
       <w:r>
         <w:rPr>
           <w:sz w:val="24"/>
@@ -5659,8 +6361,8 @@
         <w:contextualSpacing w:val="0"/>
         <w:rPr/>
       </w:pPr>
-      <w:bookmarkStart w:id="96" w:colFirst="0" w:name="h.zh8kt5h0tw06" w:colLast="0"/>
-      <w:bookmarkEnd w:id="96"/>
+      <w:bookmarkStart w:id="107" w:colFirst="0" w:name="h.zh8kt5h0tw06" w:colLast="0"/>
+      <w:bookmarkEnd w:id="107"/>
       <w:r>
         <w:rPr>
           <w:sz w:val="24"/>
@@ -5676,8 +6378,8 @@
         <w:contextualSpacing w:val="0"/>
         <w:rPr/>
       </w:pPr>
-      <w:bookmarkStart w:id="97" w:colFirst="0" w:name="h.1bdfp8sre7mu" w:colLast="0"/>
-      <w:bookmarkEnd w:id="97"/>
+      <w:bookmarkStart w:id="108" w:colFirst="0" w:name="h.1bdfp8sre7mu" w:colLast="0"/>
+      <w:bookmarkEnd w:id="108"/>
       <w:r>
         <w:rPr>
           <w:sz w:val="24"/>
@@ -5693,8 +6395,8 @@
         <w:contextualSpacing w:val="0"/>
         <w:rPr/>
       </w:pPr>
-      <w:bookmarkStart w:id="98" w:colFirst="0" w:name="h.3sompplrhnyg" w:colLast="0"/>
-      <w:bookmarkEnd w:id="98"/>
+      <w:bookmarkStart w:id="109" w:colFirst="0" w:name="h.3sompplrhnyg" w:colLast="0"/>
+      <w:bookmarkEnd w:id="109"/>
       <w:r>
         <w:rPr>
           <w:sz w:val="24"/>
@@ -5710,8 +6412,8 @@
         <w:contextualSpacing w:val="0"/>
         <w:rPr/>
       </w:pPr>
-      <w:bookmarkStart w:id="99" w:colFirst="0" w:name="h.3sqah3ehn5r5" w:colLast="0"/>
-      <w:bookmarkEnd w:id="99"/>
+      <w:bookmarkStart w:id="110" w:colFirst="0" w:name="h.3sqah3ehn5r5" w:colLast="0"/>
+      <w:bookmarkEnd w:id="110"/>
       <w:r>
         <w:rPr>
           <w:sz w:val="24"/>
@@ -5727,8 +6429,8 @@
         <w:contextualSpacing w:val="0"/>
         <w:rPr/>
       </w:pPr>
-      <w:bookmarkStart w:id="50" w:colFirst="0" w:name="h.gjdgxs" w:colLast="0"/>
-      <w:bookmarkEnd w:id="50"/>
+      <w:bookmarkStart w:id="61" w:colFirst="0" w:name="h.gjdgxs" w:colLast="0"/>
+      <w:bookmarkEnd w:id="61"/>
       <w:r>
         <w:rPr>
           <w:sz w:val="24"/>
@@ -5759,8 +6461,8 @@
         <w:contextualSpacing w:val="0"/>
         <w:rPr/>
       </w:pPr>
-      <w:bookmarkStart w:id="50" w:colFirst="0" w:name="h.gjdgxs" w:colLast="0"/>
-      <w:bookmarkEnd w:id="50"/>
+      <w:bookmarkStart w:id="61" w:colFirst="0" w:name="h.gjdgxs" w:colLast="0"/>
+      <w:bookmarkEnd w:id="61"/>
       <w:r>
         <w:rPr>
           <w:sz w:val="24"/>
@@ -5791,8 +6493,8 @@
         <w:contextualSpacing w:val="0"/>
         <w:rPr/>
       </w:pPr>
-      <w:bookmarkStart w:id="50" w:colFirst="0" w:name="h.gjdgxs" w:colLast="0"/>
-      <w:bookmarkEnd w:id="50"/>
+      <w:bookmarkStart w:id="61" w:colFirst="0" w:name="h.gjdgxs" w:colLast="0"/>
+      <w:bookmarkEnd w:id="61"/>
       <w:r>
         <w:rPr>
           <w:sz w:val="24"/>
@@ -5823,8 +6525,8 @@
         <w:contextualSpacing w:val="0"/>
         <w:rPr/>
       </w:pPr>
-      <w:bookmarkStart w:id="50" w:colFirst="0" w:name="h.gjdgxs" w:colLast="0"/>
-      <w:bookmarkEnd w:id="50"/>
+      <w:bookmarkStart w:id="61" w:colFirst="0" w:name="h.gjdgxs" w:colLast="0"/>
+      <w:bookmarkEnd w:id="61"/>
       <w:r>
         <w:rPr>
           <w:sz w:val="24"/>
@@ -5855,8 +6557,8 @@
         <w:contextualSpacing w:val="0"/>
         <w:rPr/>
       </w:pPr>
-      <w:bookmarkStart w:id="50" w:colFirst="0" w:name="h.gjdgxs" w:colLast="0"/>
-      <w:bookmarkEnd w:id="50"/>
+      <w:bookmarkStart w:id="61" w:colFirst="0" w:name="h.gjdgxs" w:colLast="0"/>
+      <w:bookmarkEnd w:id="61"/>
       <w:r>
         <w:rPr>
           <w:sz w:val="24"/>
@@ -5887,8 +6589,8 @@
         <w:contextualSpacing w:val="0"/>
         <w:rPr/>
       </w:pPr>
-      <w:bookmarkStart w:id="50" w:colFirst="0" w:name="h.gjdgxs" w:colLast="0"/>
-      <w:bookmarkEnd w:id="50"/>
+      <w:bookmarkStart w:id="61" w:colFirst="0" w:name="h.gjdgxs" w:colLast="0"/>
+      <w:bookmarkEnd w:id="61"/>
       <w:r>
         <w:rPr>
           <w:sz w:val="24"/>
@@ -5919,8 +6621,8 @@
         <w:contextualSpacing w:val="0"/>
         <w:rPr/>
       </w:pPr>
-      <w:bookmarkStart w:id="50" w:colFirst="0" w:name="h.gjdgxs" w:colLast="0"/>
-      <w:bookmarkEnd w:id="50"/>
+      <w:bookmarkStart w:id="61" w:colFirst="0" w:name="h.gjdgxs" w:colLast="0"/>
+      <w:bookmarkEnd w:id="61"/>
       <w:r>
         <w:rPr>
           <w:sz w:val="24"/>
@@ -5959,8 +6661,8 @@
         <w:contextualSpacing w:val="0"/>
         <w:rPr/>
       </w:pPr>
-      <w:bookmarkStart w:id="50" w:colFirst="0" w:name="h.gjdgxs" w:colLast="0"/>
-      <w:bookmarkEnd w:id="50"/>
+      <w:bookmarkStart w:id="61" w:colFirst="0" w:name="h.gjdgxs" w:colLast="0"/>
+      <w:bookmarkEnd w:id="61"/>
       <w:r>
         <w:rPr>
           <w:sz w:val="24"/>
@@ -5991,8 +6693,8 @@
         <w:contextualSpacing w:val="0"/>
         <w:rPr/>
       </w:pPr>
-      <w:bookmarkStart w:id="50" w:colFirst="0" w:name="h.gjdgxs" w:colLast="0"/>
-      <w:bookmarkEnd w:id="50"/>
+      <w:bookmarkStart w:id="61" w:colFirst="0" w:name="h.gjdgxs" w:colLast="0"/>
+      <w:bookmarkEnd w:id="61"/>
       <w:r>
         <w:rPr>
           <w:sz w:val="24"/>
@@ -6008,8 +6710,8 @@
         <w:contextualSpacing w:val="0"/>
         <w:rPr/>
       </w:pPr>
-      <w:bookmarkStart w:id="100" w:colFirst="0" w:name="h.55az0pm1uv39" w:colLast="0"/>
-      <w:bookmarkEnd w:id="100"/>
+      <w:bookmarkStart w:id="111" w:colFirst="0" w:name="h.55az0pm1uv39" w:colLast="0"/>
+      <w:bookmarkEnd w:id="111"/>
       <w:r>
         <w:rPr>
           <w:sz w:val="24"/>
@@ -6025,8 +6727,8 @@
         <w:contextualSpacing w:val="0"/>
         <w:rPr/>
       </w:pPr>
-      <w:bookmarkStart w:id="50" w:colFirst="0" w:name="h.gjdgxs" w:colLast="0"/>
-      <w:bookmarkEnd w:id="50"/>
+      <w:bookmarkStart w:id="61" w:colFirst="0" w:name="h.gjdgxs" w:colLast="0"/>
+      <w:bookmarkEnd w:id="61"/>
       <w:r>
         <w:rPr>
           <w:sz w:val="24"/>
@@ -6057,8 +6759,8 @@
         <w:contextualSpacing w:val="0"/>
         <w:rPr/>
       </w:pPr>
-      <w:bookmarkStart w:id="50" w:colFirst="0" w:name="h.gjdgxs" w:colLast="0"/>
-      <w:bookmarkEnd w:id="50"/>
+      <w:bookmarkStart w:id="61" w:colFirst="0" w:name="h.gjdgxs" w:colLast="0"/>
+      <w:bookmarkEnd w:id="61"/>
       <w:r>
         <w:rPr>
           <w:sz w:val="24"/>
@@ -6089,8 +6791,8 @@
         <w:contextualSpacing w:val="0"/>
         <w:rPr/>
       </w:pPr>
-      <w:bookmarkStart w:id="50" w:colFirst="0" w:name="h.gjdgxs" w:colLast="0"/>
-      <w:bookmarkEnd w:id="50"/>
+      <w:bookmarkStart w:id="61" w:colFirst="0" w:name="h.gjdgxs" w:colLast="0"/>
+      <w:bookmarkEnd w:id="61"/>
       <w:r>
         <w:rPr>
           <w:sz w:val="24"/>
@@ -6121,8 +6823,8 @@
         <w:contextualSpacing w:val="0"/>
         <w:rPr/>
       </w:pPr>
-      <w:bookmarkStart w:id="50" w:colFirst="0" w:name="h.gjdgxs" w:colLast="0"/>
-      <w:bookmarkEnd w:id="50"/>
+      <w:bookmarkStart w:id="61" w:colFirst="0" w:name="h.gjdgxs" w:colLast="0"/>
+      <w:bookmarkEnd w:id="61"/>
       <w:r>
         <w:rPr>
           <w:sz w:val="24"/>
@@ -6153,8 +6855,8 @@
         <w:contextualSpacing w:val="0"/>
         <w:rPr/>
       </w:pPr>
-      <w:bookmarkStart w:id="50" w:colFirst="0" w:name="h.gjdgxs" w:colLast="0"/>
-      <w:bookmarkEnd w:id="50"/>
+      <w:bookmarkStart w:id="61" w:colFirst="0" w:name="h.gjdgxs" w:colLast="0"/>
+      <w:bookmarkEnd w:id="61"/>
       <w:r>
         <w:rPr>
           <w:sz w:val="24"/>
@@ -6170,8 +6872,8 @@
         <w:contextualSpacing w:val="0"/>
         <w:rPr/>
       </w:pPr>
-      <w:bookmarkStart w:id="101" w:colFirst="0" w:name="h.e0ae4wpsp0v1" w:colLast="0"/>
-      <w:bookmarkEnd w:id="101"/>
+      <w:bookmarkStart w:id="112" w:colFirst="0" w:name="h.e0ae4wpsp0v1" w:colLast="0"/>
+      <w:bookmarkEnd w:id="112"/>
       <w:r>
         <w:rPr>
           <w:rtl w:val="0"/>
@@ -6186,8 +6888,8 @@
         <w:contextualSpacing w:val="0"/>
         <w:rPr/>
       </w:pPr>
-      <w:bookmarkStart w:id="50" w:colFirst="0" w:name="h.gjdgxs" w:colLast="0"/>
-      <w:bookmarkEnd w:id="50"/>
+      <w:bookmarkStart w:id="61" w:colFirst="0" w:name="h.gjdgxs" w:colLast="0"/>
+      <w:bookmarkEnd w:id="61"/>
       <w:r>
         <w:rPr>
           <w:rFonts w:cs="Questrial" w:hAnsi="Questrial" w:eastAsia="Questrial" w:ascii="Questrial"/>
@@ -6224,8 +6926,8 @@
         <w:contextualSpacing w:val="0"/>
         <w:rPr/>
       </w:pPr>
-      <w:bookmarkStart w:id="50" w:colFirst="0" w:name="h.gjdgxs" w:colLast="0"/>
-      <w:bookmarkEnd w:id="50"/>
+      <w:bookmarkStart w:id="61" w:colFirst="0" w:name="h.gjdgxs" w:colLast="0"/>
+      <w:bookmarkEnd w:id="61"/>
       <w:r>
         <w:rPr>
           <w:rFonts w:cs="Questrial" w:hAnsi="Questrial" w:eastAsia="Questrial" w:ascii="Questrial"/>
@@ -6242,8 +6944,8 @@
         <w:contextualSpacing w:val="0"/>
         <w:rPr/>
       </w:pPr>
-      <w:bookmarkStart w:id="50" w:colFirst="0" w:name="h.gjdgxs" w:colLast="0"/>
-      <w:bookmarkEnd w:id="50"/>
+      <w:bookmarkStart w:id="61" w:colFirst="0" w:name="h.gjdgxs" w:colLast="0"/>
+      <w:bookmarkEnd w:id="61"/>
       <w:r>
         <w:rPr>
           <w:rFonts w:cs="Questrial" w:hAnsi="Questrial" w:eastAsia="Questrial" w:ascii="Questrial"/>
@@ -6260,8 +6962,8 @@
         <w:contextualSpacing w:val="0"/>
         <w:rPr/>
       </w:pPr>
-      <w:bookmarkStart w:id="50" w:colFirst="0" w:name="h.gjdgxs" w:colLast="0"/>
-      <w:bookmarkEnd w:id="50"/>
+      <w:bookmarkStart w:id="61" w:colFirst="0" w:name="h.gjdgxs" w:colLast="0"/>
+      <w:bookmarkEnd w:id="61"/>
       <w:r>
         <w:rPr>
           <w:rFonts w:cs="Questrial" w:hAnsi="Questrial" w:eastAsia="Questrial" w:ascii="Questrial"/>
@@ -6277,8 +6979,8 @@
         <w:ind w:left="0" w:firstLine="0"/>
         <w:contextualSpacing w:val="0"/>
       </w:pPr>
-      <w:bookmarkStart w:id="102" w:colFirst="0" w:name="h.8nco06pv6xn8" w:colLast="0"/>
-      <w:bookmarkEnd w:id="102"/>
+      <w:bookmarkStart w:id="113" w:colFirst="0" w:name="h.8nco06pv6xn8" w:colLast="0"/>
+      <w:bookmarkEnd w:id="113"/>
       <w:r>
         <w:rPr>
           <w:sz w:val="24"/>
@@ -6293,8 +6995,8 @@
         <w:ind w:left="0" w:firstLine="0"/>
         <w:contextualSpacing w:val="0"/>
       </w:pPr>
-      <w:bookmarkStart w:id="50" w:colFirst="0" w:name="h.gjdgxs" w:colLast="0"/>
-      <w:bookmarkEnd w:id="50"/>
+      <w:bookmarkStart w:id="61" w:colFirst="0" w:name="h.gjdgxs" w:colLast="0"/>
+      <w:bookmarkEnd w:id="61"/>
       <w:r>
         <w:rPr>
           <w:rtl w:val="0"/>
@@ -6308,8 +7010,8 @@
         <w:contextualSpacing w:val="0"/>
         <w:rPr/>
       </w:pPr>
-      <w:bookmarkStart w:id="103" w:colFirst="0" w:name="h.2rbmsllr2wnh" w:colLast="0"/>
-      <w:bookmarkEnd w:id="103"/>
+      <w:bookmarkStart w:id="114" w:colFirst="0" w:name="h.2rbmsllr2wnh" w:colLast="0"/>
+      <w:bookmarkEnd w:id="114"/>
       <w:r>
         <w:rPr>
           <w:rtl w:val="0"/>
@@ -6324,8 +7026,8 @@
         <w:contextualSpacing w:val="0"/>
         <w:rPr/>
       </w:pPr>
-      <w:bookmarkStart w:id="104" w:colFirst="0" w:name="h.5srpwdo5zwnk" w:colLast="0"/>
-      <w:bookmarkEnd w:id="104"/>
+      <w:bookmarkStart w:id="115" w:colFirst="0" w:name="h.5srpwdo5zwnk" w:colLast="0"/>
+      <w:bookmarkEnd w:id="115"/>
       <w:r>
         <w:rPr>
           <w:rtl w:val="0"/>
@@ -6340,8 +7042,8 @@
         <w:contextualSpacing w:val="0"/>
         <w:rPr/>
       </w:pPr>
-      <w:bookmarkStart w:id="50" w:colFirst="0" w:name="h.gjdgxs" w:colLast="0"/>
-      <w:bookmarkEnd w:id="50"/>
+      <w:bookmarkStart w:id="61" w:colFirst="0" w:name="h.gjdgxs" w:colLast="0"/>
+      <w:bookmarkEnd w:id="61"/>
       <w:r>
         <w:rPr>
           <w:rFonts w:cs="Questrial" w:hAnsi="Questrial" w:eastAsia="Questrial" w:ascii="Questrial"/>
@@ -6388,8 +7090,8 @@
         <w:contextualSpacing w:val="0"/>
         <w:rPr/>
       </w:pPr>
-      <w:bookmarkStart w:id="50" w:colFirst="0" w:name="h.gjdgxs" w:colLast="0"/>
-      <w:bookmarkEnd w:id="50"/>
+      <w:bookmarkStart w:id="61" w:colFirst="0" w:name="h.gjdgxs" w:colLast="0"/>
+      <w:bookmarkEnd w:id="61"/>
       <w:r>
         <w:rPr>
           <w:rFonts w:cs="Questrial" w:hAnsi="Questrial" w:eastAsia="Questrial" w:ascii="Questrial"/>
@@ -6421,8 +7123,8 @@
         <w:contextualSpacing w:val="0"/>
         <w:rPr/>
       </w:pPr>
-      <w:bookmarkStart w:id="50" w:colFirst="0" w:name="h.gjdgxs" w:colLast="0"/>
-      <w:bookmarkEnd w:id="50"/>
+      <w:bookmarkStart w:id="61" w:colFirst="0" w:name="h.gjdgxs" w:colLast="0"/>
+      <w:bookmarkEnd w:id="61"/>
       <w:r>
         <w:rPr>
           <w:sz w:val="24"/>
@@ -6438,8 +7140,8 @@
         <w:contextualSpacing w:val="0"/>
         <w:rPr/>
       </w:pPr>
-      <w:bookmarkStart w:id="105" w:colFirst="0" w:name="h.c4u4wgeqvtkd" w:colLast="0"/>
-      <w:bookmarkEnd w:id="105"/>
+      <w:bookmarkStart w:id="116" w:colFirst="0" w:name="h.c4u4wgeqvtkd" w:colLast="0"/>
+      <w:bookmarkEnd w:id="116"/>
       <w:r>
         <w:rPr>
           <w:color w:val="b01513"/>
@@ -6463,8 +7165,8 @@
         <w:contextualSpacing w:val="0"/>
         <w:rPr/>
       </w:pPr>
-      <w:bookmarkStart w:id="106" w:colFirst="0" w:name="h.3sskbinguqb5" w:colLast="0"/>
-      <w:bookmarkEnd w:id="106"/>
+      <w:bookmarkStart w:id="117" w:colFirst="0" w:name="h.3sskbinguqb5" w:colLast="0"/>
+      <w:bookmarkEnd w:id="117"/>
       <w:r>
         <w:rPr>
           <w:rFonts w:cs="Questrial" w:hAnsi="Questrial" w:eastAsia="Questrial" w:ascii="Questrial"/>
@@ -6481,8 +7183,8 @@
         <w:contextualSpacing w:val="0"/>
         <w:rPr/>
       </w:pPr>
-      <w:bookmarkStart w:id="107" w:colFirst="0" w:name="h.k88159w6lad0" w:colLast="0"/>
-      <w:bookmarkEnd w:id="107"/>
+      <w:bookmarkStart w:id="118" w:colFirst="0" w:name="h.k88159w6lad0" w:colLast="0"/>
+      <w:bookmarkEnd w:id="118"/>
       <w:r>
         <w:rPr>
           <w:rtl w:val="0"/>
@@ -6497,8 +7199,8 @@
         <w:contextualSpacing w:val="0"/>
         <w:rPr/>
       </w:pPr>
-      <w:bookmarkStart w:id="50" w:colFirst="0" w:name="h.gjdgxs" w:colLast="0"/>
-      <w:bookmarkEnd w:id="50"/>
+      <w:bookmarkStart w:id="61" w:colFirst="0" w:name="h.gjdgxs" w:colLast="0"/>
+      <w:bookmarkEnd w:id="61"/>
       <w:r>
         <w:rPr>
           <w:rFonts w:cs="Questrial" w:hAnsi="Questrial" w:eastAsia="Questrial" w:ascii="Questrial"/>
@@ -6532,8 +7234,8 @@
         <w:contextualSpacing w:val="0"/>
         <w:rPr/>
       </w:pPr>
-      <w:bookmarkStart w:id="50" w:colFirst="0" w:name="h.gjdgxs" w:colLast="0"/>
-      <w:bookmarkEnd w:id="50"/>
+      <w:bookmarkStart w:id="61" w:colFirst="0" w:name="h.gjdgxs" w:colLast="0"/>
+      <w:bookmarkEnd w:id="61"/>
       <w:r>
         <w:rPr>
           <w:rFonts w:cs="Questrial" w:hAnsi="Questrial" w:eastAsia="Questrial" w:ascii="Questrial"/>
@@ -6567,8 +7269,8 @@
         <w:contextualSpacing w:val="0"/>
         <w:rPr/>
       </w:pPr>
-      <w:bookmarkStart w:id="50" w:colFirst="0" w:name="h.gjdgxs" w:colLast="0"/>
-      <w:bookmarkEnd w:id="50"/>
+      <w:bookmarkStart w:id="61" w:colFirst="0" w:name="h.gjdgxs" w:colLast="0"/>
+      <w:bookmarkEnd w:id="61"/>
       <w:r>
         <w:rPr>
           <w:rFonts w:cs="Questrial" w:hAnsi="Questrial" w:eastAsia="Questrial" w:ascii="Questrial"/>
@@ -6602,8 +7304,8 @@
         <w:contextualSpacing w:val="0"/>
         <w:rPr/>
       </w:pPr>
-      <w:bookmarkStart w:id="108" w:colFirst="0" w:name="h.2jva9ijvtilg" w:colLast="0"/>
-      <w:bookmarkEnd w:id="108"/>
+      <w:bookmarkStart w:id="119" w:colFirst="0" w:name="h.2jva9ijvtilg" w:colLast="0"/>
+      <w:bookmarkEnd w:id="119"/>
       <w:r>
         <w:rPr>
           <w:rtl w:val="0"/>
@@ -6618,8 +7320,8 @@
         <w:contextualSpacing w:val="0"/>
         <w:rPr/>
       </w:pPr>
-      <w:bookmarkStart w:id="50" w:colFirst="0" w:name="h.gjdgxs" w:colLast="0"/>
-      <w:bookmarkEnd w:id="50"/>
+      <w:bookmarkStart w:id="61" w:colFirst="0" w:name="h.gjdgxs" w:colLast="0"/>
+      <w:bookmarkEnd w:id="61"/>
       <w:r>
         <w:rPr>
           <w:rFonts w:cs="Questrial" w:hAnsi="Questrial" w:eastAsia="Questrial" w:ascii="Questrial"/>
@@ -6636,8 +7338,8 @@
         <w:contextualSpacing w:val="0"/>
         <w:rPr/>
       </w:pPr>
-      <w:bookmarkStart w:id="50" w:colFirst="0" w:name="h.gjdgxs" w:colLast="0"/>
-      <w:bookmarkEnd w:id="50"/>
+      <w:bookmarkStart w:id="61" w:colFirst="0" w:name="h.gjdgxs" w:colLast="0"/>
+      <w:bookmarkEnd w:id="61"/>
       <w:r>
         <w:rPr>
           <w:rFonts w:cs="Questrial" w:hAnsi="Questrial" w:eastAsia="Questrial" w:ascii="Questrial"/>
@@ -6654,8 +7356,8 @@
         <w:contextualSpacing w:val="0"/>
         <w:rPr/>
       </w:pPr>
-      <w:bookmarkStart w:id="50" w:colFirst="0" w:name="h.gjdgxs" w:colLast="0"/>
-      <w:bookmarkEnd w:id="50"/>
+      <w:bookmarkStart w:id="61" w:colFirst="0" w:name="h.gjdgxs" w:colLast="0"/>
+      <w:bookmarkEnd w:id="61"/>
       <w:r>
         <w:rPr>
           <w:rFonts w:cs="Questrial" w:hAnsi="Questrial" w:eastAsia="Questrial" w:ascii="Questrial"/>
@@ -6672,8 +7374,8 @@
         <w:contextualSpacing w:val="0"/>
         <w:rPr/>
       </w:pPr>
-      <w:bookmarkStart w:id="50" w:colFirst="0" w:name="h.gjdgxs" w:colLast="0"/>
-      <w:bookmarkEnd w:id="50"/>
+      <w:bookmarkStart w:id="61" w:colFirst="0" w:name="h.gjdgxs" w:colLast="0"/>
+      <w:bookmarkEnd w:id="61"/>
       <w:r>
         <w:rPr>
           <w:rFonts w:cs="Questrial" w:hAnsi="Questrial" w:eastAsia="Questrial" w:ascii="Questrial"/>
@@ -6707,8 +7409,8 @@
         <w:contextualSpacing w:val="0"/>
         <w:rPr/>
       </w:pPr>
-      <w:bookmarkStart w:id="50" w:colFirst="0" w:name="h.gjdgxs" w:colLast="0"/>
-      <w:bookmarkEnd w:id="50"/>
+      <w:bookmarkStart w:id="61" w:colFirst="0" w:name="h.gjdgxs" w:colLast="0"/>
+      <w:bookmarkEnd w:id="61"/>
       <w:r>
         <w:rPr>
           <w:rFonts w:cs="Questrial" w:hAnsi="Questrial" w:eastAsia="Questrial" w:ascii="Questrial"/>
@@ -6742,8 +7444,8 @@
         <w:contextualSpacing w:val="0"/>
         <w:rPr/>
       </w:pPr>
-      <w:bookmarkStart w:id="50" w:colFirst="0" w:name="h.gjdgxs" w:colLast="0"/>
-      <w:bookmarkEnd w:id="50"/>
+      <w:bookmarkStart w:id="61" w:colFirst="0" w:name="h.gjdgxs" w:colLast="0"/>
+      <w:bookmarkEnd w:id="61"/>
       <w:r>
         <w:rPr>
           <w:rFonts w:cs="Questrial" w:hAnsi="Questrial" w:eastAsia="Questrial" w:ascii="Questrial"/>
@@ -6777,8 +7479,8 @@
         <w:contextualSpacing w:val="0"/>
         <w:rPr/>
       </w:pPr>
-      <w:bookmarkStart w:id="50" w:colFirst="0" w:name="h.gjdgxs" w:colLast="0"/>
-      <w:bookmarkEnd w:id="50"/>
+      <w:bookmarkStart w:id="61" w:colFirst="0" w:name="h.gjdgxs" w:colLast="0"/>
+      <w:bookmarkEnd w:id="61"/>
       <w:r>
         <w:rPr>
           <w:rFonts w:cs="Questrial" w:hAnsi="Questrial" w:eastAsia="Questrial" w:ascii="Questrial"/>
@@ -6812,8 +7514,8 @@
         <w:contextualSpacing w:val="0"/>
         <w:rPr/>
       </w:pPr>
-      <w:bookmarkStart w:id="50" w:colFirst="0" w:name="h.gjdgxs" w:colLast="0"/>
-      <w:bookmarkEnd w:id="50"/>
+      <w:bookmarkStart w:id="61" w:colFirst="0" w:name="h.gjdgxs" w:colLast="0"/>
+      <w:bookmarkEnd w:id="61"/>
       <w:r>
         <w:rPr>
           <w:rFonts w:cs="Questrial" w:hAnsi="Questrial" w:eastAsia="Questrial" w:ascii="Questrial"/>
@@ -6847,8 +7549,8 @@
         <w:contextualSpacing w:val="0"/>
         <w:rPr/>
       </w:pPr>
-      <w:bookmarkStart w:id="50" w:colFirst="0" w:name="h.gjdgxs" w:colLast="0"/>
-      <w:bookmarkEnd w:id="50"/>
+      <w:bookmarkStart w:id="61" w:colFirst="0" w:name="h.gjdgxs" w:colLast="0"/>
+      <w:bookmarkEnd w:id="61"/>
       <w:r>
         <w:rPr>
           <w:rFonts w:cs="Questrial" w:hAnsi="Questrial" w:eastAsia="Questrial" w:ascii="Questrial"/>
@@ -6882,8 +7584,8 @@
         <w:contextualSpacing w:val="0"/>
         <w:rPr/>
       </w:pPr>
-      <w:bookmarkStart w:id="50" w:colFirst="0" w:name="h.gjdgxs" w:colLast="0"/>
-      <w:bookmarkEnd w:id="50"/>
+      <w:bookmarkStart w:id="61" w:colFirst="0" w:name="h.gjdgxs" w:colLast="0"/>
+      <w:bookmarkEnd w:id="61"/>
       <w:r>
         <w:rPr>
           <w:rFonts w:cs="Questrial" w:hAnsi="Questrial" w:eastAsia="Questrial" w:ascii="Questrial"/>
@@ -6917,8 +7619,8 @@
         <w:contextualSpacing w:val="0"/>
         <w:rPr/>
       </w:pPr>
-      <w:bookmarkStart w:id="50" w:colFirst="0" w:name="h.gjdgxs" w:colLast="0"/>
-      <w:bookmarkEnd w:id="50"/>
+      <w:bookmarkStart w:id="61" w:colFirst="0" w:name="h.gjdgxs" w:colLast="0"/>
+      <w:bookmarkEnd w:id="61"/>
       <w:r>
         <w:rPr>
           <w:rFonts w:cs="Questrial" w:hAnsi="Questrial" w:eastAsia="Questrial" w:ascii="Questrial"/>
@@ -6952,8 +7654,8 @@
         <w:contextualSpacing w:val="0"/>
         <w:rPr/>
       </w:pPr>
-      <w:bookmarkStart w:id="50" w:colFirst="0" w:name="h.gjdgxs" w:colLast="0"/>
-      <w:bookmarkEnd w:id="50"/>
+      <w:bookmarkStart w:id="61" w:colFirst="0" w:name="h.gjdgxs" w:colLast="0"/>
+      <w:bookmarkEnd w:id="61"/>
       <w:r>
         <w:rPr>
           <w:rFonts w:cs="Questrial" w:hAnsi="Questrial" w:eastAsia="Questrial" w:ascii="Questrial"/>
@@ -6970,8 +7672,8 @@
         <w:contextualSpacing w:val="0"/>
         <w:rPr/>
       </w:pPr>
-      <w:bookmarkStart w:id="50" w:colFirst="0" w:name="h.gjdgxs" w:colLast="0"/>
-      <w:bookmarkEnd w:id="50"/>
+      <w:bookmarkStart w:id="61" w:colFirst="0" w:name="h.gjdgxs" w:colLast="0"/>
+      <w:bookmarkEnd w:id="61"/>
       <w:r>
         <w:rPr>
           <w:sz w:val="24"/>
@@ -6987,8 +7689,8 @@
         <w:contextualSpacing w:val="0"/>
         <w:rPr/>
       </w:pPr>
-      <w:bookmarkStart w:id="109" w:colFirst="0" w:name="h.fuwclmd8m8wm" w:colLast="0"/>
-      <w:bookmarkEnd w:id="109"/>
+      <w:bookmarkStart w:id="120" w:colFirst="0" w:name="h.fuwclmd8m8wm" w:colLast="0"/>
+      <w:bookmarkEnd w:id="120"/>
       <w:r>
         <w:rPr>
           <w:rtl w:val="0"/>
@@ -7003,8 +7705,8 @@
         <w:contextualSpacing w:val="0"/>
         <w:rPr/>
       </w:pPr>
-      <w:bookmarkStart w:id="50" w:colFirst="0" w:name="h.gjdgxs" w:colLast="0"/>
-      <w:bookmarkEnd w:id="50"/>
+      <w:bookmarkStart w:id="61" w:colFirst="0" w:name="h.gjdgxs" w:colLast="0"/>
+      <w:bookmarkEnd w:id="61"/>
       <w:r>
         <w:rPr>
           <w:rFonts w:cs="Questrial" w:hAnsi="Questrial" w:eastAsia="Questrial" w:ascii="Questrial"/>
@@ -7041,8 +7743,8 @@
         <w:contextualSpacing w:val="0"/>
         <w:rPr/>
       </w:pPr>
-      <w:bookmarkStart w:id="50" w:colFirst="0" w:name="h.gjdgxs" w:colLast="0"/>
-      <w:bookmarkEnd w:id="50"/>
+      <w:bookmarkStart w:id="61" w:colFirst="0" w:name="h.gjdgxs" w:colLast="0"/>
+      <w:bookmarkEnd w:id="61"/>
       <w:r>
         <w:rPr>
           <w:rFonts w:cs="Questrial" w:hAnsi="Questrial" w:eastAsia="Questrial" w:ascii="Questrial"/>
@@ -7059,8 +7761,8 @@
         <w:contextualSpacing w:val="0"/>
         <w:rPr/>
       </w:pPr>
-      <w:bookmarkStart w:id="50" w:colFirst="0" w:name="h.gjdgxs" w:colLast="0"/>
-      <w:bookmarkEnd w:id="50"/>
+      <w:bookmarkStart w:id="61" w:colFirst="0" w:name="h.gjdgxs" w:colLast="0"/>
+      <w:bookmarkEnd w:id="61"/>
       <w:r>
         <w:rPr>
           <w:rFonts w:cs="Questrial" w:hAnsi="Questrial" w:eastAsia="Questrial" w:ascii="Questrial"/>
@@ -7077,8 +7779,8 @@
         <w:contextualSpacing w:val="0"/>
         <w:rPr/>
       </w:pPr>
-      <w:bookmarkStart w:id="50" w:colFirst="0" w:name="h.gjdgxs" w:colLast="0"/>
-      <w:bookmarkEnd w:id="50"/>
+      <w:bookmarkStart w:id="61" w:colFirst="0" w:name="h.gjdgxs" w:colLast="0"/>
+      <w:bookmarkEnd w:id="61"/>
       <w:r>
         <w:rPr>
           <w:rFonts w:cs="Questrial" w:hAnsi="Questrial" w:eastAsia="Questrial" w:ascii="Questrial"/>
@@ -7105,8 +7807,8 @@
         <w:contextualSpacing w:val="0"/>
         <w:rPr/>
       </w:pPr>
-      <w:bookmarkStart w:id="50" w:colFirst="0" w:name="h.gjdgxs" w:colLast="0"/>
-      <w:bookmarkEnd w:id="50"/>
+      <w:bookmarkStart w:id="61" w:colFirst="0" w:name="h.gjdgxs" w:colLast="0"/>
+      <w:bookmarkEnd w:id="61"/>
       <w:r>
         <w:rPr>
           <w:sz w:val="24"/>
@@ -7122,8 +7824,8 @@
         <w:contextualSpacing w:val="0"/>
         <w:rPr/>
       </w:pPr>
-      <w:bookmarkStart w:id="50" w:colFirst="0" w:name="h.gjdgxs" w:colLast="0"/>
-      <w:bookmarkEnd w:id="50"/>
+      <w:bookmarkStart w:id="61" w:colFirst="0" w:name="h.gjdgxs" w:colLast="0"/>
+      <w:bookmarkEnd w:id="61"/>
       <w:r>
         <w:rPr>
           <w:rFonts w:cs="Questrial" w:hAnsi="Questrial" w:eastAsia="Questrial" w:ascii="Questrial"/>
@@ -7140,8 +7842,8 @@
         <w:contextualSpacing w:val="0"/>
         <w:rPr/>
       </w:pPr>
-      <w:bookmarkStart w:id="50" w:colFirst="0" w:name="h.gjdgxs" w:colLast="0"/>
-      <w:bookmarkEnd w:id="50"/>
+      <w:bookmarkStart w:id="61" w:colFirst="0" w:name="h.gjdgxs" w:colLast="0"/>
+      <w:bookmarkEnd w:id="61"/>
       <w:r>
         <w:rPr>
           <w:rFonts w:cs="Questrial" w:hAnsi="Questrial" w:eastAsia="Questrial" w:ascii="Questrial"/>
@@ -7158,8 +7860,8 @@
         <w:contextualSpacing w:val="0"/>
         <w:rPr/>
       </w:pPr>
-      <w:bookmarkStart w:id="50" w:colFirst="0" w:name="h.gjdgxs" w:colLast="0"/>
-      <w:bookmarkEnd w:id="50"/>
+      <w:bookmarkStart w:id="61" w:colFirst="0" w:name="h.gjdgxs" w:colLast="0"/>
+      <w:bookmarkEnd w:id="61"/>
       <w:r>
         <w:rPr>
           <w:rFonts w:cs="Questrial" w:hAnsi="Questrial" w:eastAsia="Questrial" w:ascii="Questrial"/>
@@ -7176,8 +7878,8 @@
         <w:contextualSpacing w:val="0"/>
         <w:rPr/>
       </w:pPr>
-      <w:bookmarkStart w:id="50" w:colFirst="0" w:name="h.gjdgxs" w:colLast="0"/>
-      <w:bookmarkEnd w:id="50"/>
+      <w:bookmarkStart w:id="61" w:colFirst="0" w:name="h.gjdgxs" w:colLast="0"/>
+      <w:bookmarkEnd w:id="61"/>
       <w:r>
         <w:rPr>
           <w:rFonts w:cs="Questrial" w:hAnsi="Questrial" w:eastAsia="Questrial" w:ascii="Questrial"/>
@@ -7194,8 +7896,8 @@
         <w:contextualSpacing w:val="0"/>
         <w:rPr/>
       </w:pPr>
-      <w:bookmarkStart w:id="50" w:colFirst="0" w:name="h.gjdgxs" w:colLast="0"/>
-      <w:bookmarkEnd w:id="50"/>
+      <w:bookmarkStart w:id="61" w:colFirst="0" w:name="h.gjdgxs" w:colLast="0"/>
+      <w:bookmarkEnd w:id="61"/>
       <w:r>
         <w:rPr>
           <w:rFonts w:cs="Questrial" w:hAnsi="Questrial" w:eastAsia="Questrial" w:ascii="Questrial"/>
@@ -7212,23 +7914,23 @@
         <w:contextualSpacing w:val="0"/>
         <w:rPr/>
       </w:pPr>
-      <w:bookmarkStart w:id="50" w:colFirst="0" w:name="h.gjdgxs" w:colLast="0"/>
-      <w:bookmarkEnd w:id="50"/>
-      <w:r>
-        <w:rPr>
-          <w:rtl w:val="0"/>
-        </w:rPr>
-      </w:r>
-    </w:p>
-    <w:p>
-      <w:pPr>
-        <w:spacing w:lineRule="auto" w:after="160" w:line="300"/>
-        <w:ind w:left="0" w:firstLine="0"/>
-        <w:contextualSpacing w:val="0"/>
-        <w:rPr/>
-      </w:pPr>
-      <w:bookmarkStart w:id="50" w:colFirst="0" w:name="h.gjdgxs" w:colLast="0"/>
-      <w:bookmarkEnd w:id="50"/>
+      <w:bookmarkStart w:id="61" w:colFirst="0" w:name="h.gjdgxs" w:colLast="0"/>
+      <w:bookmarkEnd w:id="61"/>
+      <w:r>
+        <w:rPr>
+          <w:rtl w:val="0"/>
+        </w:rPr>
+      </w:r>
+    </w:p>
+    <w:p>
+      <w:pPr>
+        <w:spacing w:lineRule="auto" w:after="160" w:line="300"/>
+        <w:ind w:left="0" w:firstLine="0"/>
+        <w:contextualSpacing w:val="0"/>
+        <w:rPr/>
+      </w:pPr>
+      <w:bookmarkStart w:id="61" w:colFirst="0" w:name="h.gjdgxs" w:colLast="0"/>
+      <w:bookmarkEnd w:id="61"/>
       <w:r>
         <w:rPr>
           <w:sz w:val="24"/>
@@ -7243,8 +7945,8 @@
         <w:ind w:left="0" w:firstLine="0"/>
         <w:contextualSpacing w:val="0"/>
       </w:pPr>
-      <w:bookmarkStart w:id="110" w:colFirst="0" w:name="h.6d7bqz5iroki" w:colLast="0"/>
-      <w:bookmarkEnd w:id="110"/>
+      <w:bookmarkStart w:id="121" w:colFirst="0" w:name="h.6d7bqz5iroki" w:colLast="0"/>
+      <w:bookmarkEnd w:id="121"/>
       <w:r>
         <w:rPr>
           <w:rtl w:val="0"/>
@@ -7258,8 +7960,8 @@
         <w:contextualSpacing w:val="0"/>
         <w:rPr/>
       </w:pPr>
-      <w:bookmarkStart w:id="111" w:colFirst="0" w:name="h.9w2e1g4uqb3v" w:colLast="0"/>
-      <w:bookmarkEnd w:id="111"/>
+      <w:bookmarkStart w:id="122" w:colFirst="0" w:name="h.9w2e1g4uqb3v" w:colLast="0"/>
+      <w:bookmarkEnd w:id="122"/>
       <w:r>
         <w:rPr>
           <w:rtl w:val="0"/>
@@ -7273,8 +7975,8 @@
         <w:contextualSpacing w:val="0"/>
         <w:rPr/>
       </w:pPr>
-      <w:bookmarkStart w:id="112" w:colFirst="0" w:name="h.6084yevdlwy8" w:colLast="0"/>
-      <w:bookmarkEnd w:id="112"/>
+      <w:bookmarkStart w:id="123" w:colFirst="0" w:name="h.6084yevdlwy8" w:colLast="0"/>
+      <w:bookmarkEnd w:id="123"/>
       <w:r>
         <w:rPr>
           <w:rtl w:val="0"/>
@@ -7289,8 +7991,8 @@
         <w:contextualSpacing w:val="0"/>
         <w:rPr/>
       </w:pPr>
-      <w:bookmarkStart w:id="50" w:colFirst="0" w:name="h.gjdgxs" w:colLast="0"/>
-      <w:bookmarkEnd w:id="50"/>
+      <w:bookmarkStart w:id="61" w:colFirst="0" w:name="h.gjdgxs" w:colLast="0"/>
+      <w:bookmarkEnd w:id="61"/>
       <w:r>
         <w:rPr>
           <w:rFonts w:cs="Questrial" w:hAnsi="Questrial" w:eastAsia="Questrial" w:ascii="Questrial"/>
@@ -7352,8 +8054,8 @@
         <w:contextualSpacing w:val="0"/>
         <w:rPr/>
       </w:pPr>
-      <w:bookmarkStart w:id="113" w:colFirst="0" w:name="h.n28l4lbvzlms" w:colLast="0"/>
-      <w:bookmarkEnd w:id="113"/>
+      <w:bookmarkStart w:id="124" w:colFirst="0" w:name="h.n28l4lbvzlms" w:colLast="0"/>
+      <w:bookmarkEnd w:id="124"/>
       <w:r>
         <w:rPr>
           <w:color w:val="b01513"/>
@@ -7377,8 +8079,8 @@
         <w:contextualSpacing w:val="0"/>
         <w:rPr/>
       </w:pPr>
-      <w:bookmarkStart w:id="114" w:colFirst="0" w:name="h.9wm2k4utft7e" w:colLast="0"/>
-      <w:bookmarkEnd w:id="114"/>
+      <w:bookmarkStart w:id="125" w:colFirst="0" w:name="h.9wm2k4utft7e" w:colLast="0"/>
+      <w:bookmarkEnd w:id="125"/>
       <w:r>
         <w:rPr>
           <w:rFonts w:cs="Questrial" w:hAnsi="Questrial" w:eastAsia="Questrial" w:ascii="Questrial"/>
@@ -7396,8 +8098,8 @@
         <w:contextualSpacing w:val="0"/>
         <w:rPr/>
       </w:pPr>
-      <w:bookmarkStart w:id="115" w:colFirst="0" w:name="h.u27ejq4f27hk" w:colLast="0"/>
-      <w:bookmarkEnd w:id="115"/>
+      <w:bookmarkStart w:id="126" w:colFirst="0" w:name="h.u27ejq4f27hk" w:colLast="0"/>
+      <w:bookmarkEnd w:id="126"/>
       <w:r>
         <w:rPr>
           <w:rFonts w:cs="Questrial" w:hAnsi="Questrial" w:eastAsia="Questrial" w:ascii="Questrial"/>
@@ -7416,8 +8118,8 @@
         <w:contextualSpacing w:val="0"/>
         <w:rPr/>
       </w:pPr>
-      <w:bookmarkStart w:id="50" w:colFirst="0" w:name="h.gjdgxs" w:colLast="0"/>
-      <w:bookmarkEnd w:id="50"/>
+      <w:bookmarkStart w:id="61" w:colFirst="0" w:name="h.gjdgxs" w:colLast="0"/>
+      <w:bookmarkEnd w:id="61"/>
       <w:r>
         <w:rPr>
           <w:rFonts w:cs="Questrial" w:hAnsi="Questrial" w:eastAsia="Questrial" w:ascii="Questrial"/>
@@ -7434,8 +8136,8 @@
         <w:contextualSpacing w:val="0"/>
         <w:rPr/>
       </w:pPr>
-      <w:bookmarkStart w:id="50" w:colFirst="0" w:name="h.gjdgxs" w:colLast="0"/>
-      <w:bookmarkEnd w:id="50"/>
+      <w:bookmarkStart w:id="61" w:colFirst="0" w:name="h.gjdgxs" w:colLast="0"/>
+      <w:bookmarkEnd w:id="61"/>
       <w:r>
         <w:rPr>
           <w:rFonts w:cs="Questrial" w:hAnsi="Questrial" w:eastAsia="Questrial" w:ascii="Questrial"/>
@@ -7452,8 +8154,8 @@
         <w:contextualSpacing w:val="0"/>
         <w:rPr/>
       </w:pPr>
-      <w:bookmarkStart w:id="50" w:colFirst="0" w:name="h.gjdgxs" w:colLast="0"/>
-      <w:bookmarkEnd w:id="50"/>
+      <w:bookmarkStart w:id="61" w:colFirst="0" w:name="h.gjdgxs" w:colLast="0"/>
+      <w:bookmarkEnd w:id="61"/>
       <w:r>
         <w:rPr>
           <w:rFonts w:cs="Questrial" w:hAnsi="Questrial" w:eastAsia="Questrial" w:ascii="Questrial"/>
@@ -7470,8 +8172,8 @@
         <w:contextualSpacing w:val="0"/>
         <w:rPr/>
       </w:pPr>
-      <w:bookmarkStart w:id="116" w:colFirst="0" w:name="h.q2p3dzkra1e7" w:colLast="0"/>
-      <w:bookmarkEnd w:id="116"/>
+      <w:bookmarkStart w:id="127" w:colFirst="0" w:name="h.q2p3dzkra1e7" w:colLast="0"/>
+      <w:bookmarkEnd w:id="127"/>
       <w:r>
         <w:rPr>
           <w:rtl w:val="0"/>
@@ -7486,8 +8188,8 @@
         <w:contextualSpacing w:val="0"/>
         <w:rPr/>
       </w:pPr>
-      <w:bookmarkStart w:id="50" w:colFirst="0" w:name="h.gjdgxs" w:colLast="0"/>
-      <w:bookmarkEnd w:id="50"/>
+      <w:bookmarkStart w:id="61" w:colFirst="0" w:name="h.gjdgxs" w:colLast="0"/>
+      <w:bookmarkEnd w:id="61"/>
       <w:r>
         <w:rPr>
           <w:rFonts w:cs="Questrial" w:hAnsi="Questrial" w:eastAsia="Questrial" w:ascii="Questrial"/>
@@ -7504,8 +8206,8 @@
         <w:contextualSpacing w:val="0"/>
         <w:rPr/>
       </w:pPr>
-      <w:bookmarkStart w:id="50" w:colFirst="0" w:name="h.gjdgxs" w:colLast="0"/>
-      <w:bookmarkEnd w:id="50"/>
+      <w:bookmarkStart w:id="61" w:colFirst="0" w:name="h.gjdgxs" w:colLast="0"/>
+      <w:bookmarkEnd w:id="61"/>
       <w:r>
         <w:rPr>
           <w:sz w:val="24"/>
@@ -7537,8 +8239,8 @@
         <w:contextualSpacing w:val="0"/>
         <w:rPr/>
       </w:pPr>
-      <w:bookmarkStart w:id="50" w:colFirst="0" w:name="h.gjdgxs" w:colLast="0"/>
-      <w:bookmarkEnd w:id="50"/>
+      <w:bookmarkStart w:id="61" w:colFirst="0" w:name="h.gjdgxs" w:colLast="0"/>
+      <w:bookmarkEnd w:id="61"/>
       <w:r>
         <w:rPr>
           <w:sz w:val="24"/>
@@ -7570,8 +8272,8 @@
         <w:contextualSpacing w:val="0"/>
         <w:rPr/>
       </w:pPr>
-      <w:bookmarkStart w:id="50" w:colFirst="0" w:name="h.gjdgxs" w:colLast="0"/>
-      <w:bookmarkEnd w:id="50"/>
+      <w:bookmarkStart w:id="61" w:colFirst="0" w:name="h.gjdgxs" w:colLast="0"/>
+      <w:bookmarkEnd w:id="61"/>
       <w:r>
         <w:rPr>
           <w:sz w:val="24"/>
@@ -7603,8 +8305,8 @@
         <w:contextualSpacing w:val="0"/>
         <w:rPr/>
       </w:pPr>
-      <w:bookmarkStart w:id="50" w:colFirst="0" w:name="h.gjdgxs" w:colLast="0"/>
-      <w:bookmarkEnd w:id="50"/>
+      <w:bookmarkStart w:id="61" w:colFirst="0" w:name="h.gjdgxs" w:colLast="0"/>
+      <w:bookmarkEnd w:id="61"/>
       <w:r>
         <w:rPr>
           <w:sz w:val="24"/>
@@ -7636,8 +8338,8 @@
         <w:contextualSpacing w:val="0"/>
         <w:rPr/>
       </w:pPr>
-      <w:bookmarkStart w:id="50" w:colFirst="0" w:name="h.gjdgxs" w:colLast="0"/>
-      <w:bookmarkEnd w:id="50"/>
+      <w:bookmarkStart w:id="61" w:colFirst="0" w:name="h.gjdgxs" w:colLast="0"/>
+      <w:bookmarkEnd w:id="61"/>
       <w:r>
         <w:rPr>
           <w:rFonts w:cs="Questrial" w:hAnsi="Questrial" w:eastAsia="Questrial" w:ascii="Questrial"/>
@@ -7654,8 +8356,8 @@
         <w:contextualSpacing w:val="0"/>
         <w:rPr/>
       </w:pPr>
-      <w:bookmarkStart w:id="50" w:colFirst="0" w:name="h.gjdgxs" w:colLast="0"/>
-      <w:bookmarkEnd w:id="50"/>
+      <w:bookmarkStart w:id="61" w:colFirst="0" w:name="h.gjdgxs" w:colLast="0"/>
+      <w:bookmarkEnd w:id="61"/>
       <w:r>
         <w:rPr>
           <w:rFonts w:cs="Questrial" w:hAnsi="Questrial" w:eastAsia="Questrial" w:ascii="Questrial"/>
@@ -7672,8 +8374,8 @@
         <w:contextualSpacing w:val="0"/>
         <w:rPr/>
       </w:pPr>
-      <w:bookmarkStart w:id="50" w:colFirst="0" w:name="h.gjdgxs" w:colLast="0"/>
-      <w:bookmarkEnd w:id="50"/>
+      <w:bookmarkStart w:id="61" w:colFirst="0" w:name="h.gjdgxs" w:colLast="0"/>
+      <w:bookmarkEnd w:id="61"/>
       <w:r>
         <w:rPr>
           <w:rFonts w:cs="Questrial" w:hAnsi="Questrial" w:eastAsia="Questrial" w:ascii="Questrial"/>
@@ -7690,8 +8392,8 @@
         <w:contextualSpacing w:val="0"/>
         <w:rPr/>
       </w:pPr>
-      <w:bookmarkStart w:id="50" w:colFirst="0" w:name="h.gjdgxs" w:colLast="0"/>
-      <w:bookmarkEnd w:id="50"/>
+      <w:bookmarkStart w:id="61" w:colFirst="0" w:name="h.gjdgxs" w:colLast="0"/>
+      <w:bookmarkEnd w:id="61"/>
       <w:r>
         <w:rPr>
           <w:rFonts w:cs="Questrial" w:hAnsi="Questrial" w:eastAsia="Questrial" w:ascii="Questrial"/>
@@ -7710,8 +8412,8 @@
         <w:contextualSpacing w:val="0"/>
         <w:rPr/>
       </w:pPr>
-      <w:bookmarkStart w:id="50" w:colFirst="0" w:name="h.gjdgxs" w:colLast="0"/>
-      <w:bookmarkEnd w:id="50"/>
+      <w:bookmarkStart w:id="61" w:colFirst="0" w:name="h.gjdgxs" w:colLast="0"/>
+      <w:bookmarkEnd w:id="61"/>
       <w:r>
         <w:rPr>
           <w:rFonts w:cs="Questrial" w:hAnsi="Questrial" w:eastAsia="Questrial" w:ascii="Questrial"/>
@@ -7730,8 +8432,8 @@
         <w:contextualSpacing w:val="0"/>
         <w:rPr/>
       </w:pPr>
-      <w:bookmarkStart w:id="50" w:colFirst="0" w:name="h.gjdgxs" w:colLast="0"/>
-      <w:bookmarkEnd w:id="50"/>
+      <w:bookmarkStart w:id="61" w:colFirst="0" w:name="h.gjdgxs" w:colLast="0"/>
+      <w:bookmarkEnd w:id="61"/>
       <w:r>
         <w:rPr>
           <w:rFonts w:cs="Questrial" w:hAnsi="Questrial" w:eastAsia="Questrial" w:ascii="Questrial"/>
@@ -7750,8 +8452,8 @@
         <w:contextualSpacing w:val="0"/>
         <w:rPr/>
       </w:pPr>
-      <w:bookmarkStart w:id="50" w:colFirst="0" w:name="h.gjdgxs" w:colLast="0"/>
-      <w:bookmarkEnd w:id="50"/>
+      <w:bookmarkStart w:id="61" w:colFirst="0" w:name="h.gjdgxs" w:colLast="0"/>
+      <w:bookmarkEnd w:id="61"/>
       <w:r>
         <w:rPr>
           <w:rFonts w:cs="Questrial" w:hAnsi="Questrial" w:eastAsia="Questrial" w:ascii="Questrial"/>
@@ -7770,8 +8472,8 @@
         <w:contextualSpacing w:val="0"/>
         <w:rPr/>
       </w:pPr>
-      <w:bookmarkStart w:id="50" w:colFirst="0" w:name="h.gjdgxs" w:colLast="0"/>
-      <w:bookmarkEnd w:id="50"/>
+      <w:bookmarkStart w:id="61" w:colFirst="0" w:name="h.gjdgxs" w:colLast="0"/>
+      <w:bookmarkEnd w:id="61"/>
       <w:r>
         <w:rPr>
           <w:rFonts w:cs="Questrial" w:hAnsi="Questrial" w:eastAsia="Questrial" w:ascii="Questrial"/>
@@ -7790,8 +8492,8 @@
         <w:contextualSpacing w:val="0"/>
         <w:rPr/>
       </w:pPr>
-      <w:bookmarkStart w:id="50" w:colFirst="0" w:name="h.gjdgxs" w:colLast="0"/>
-      <w:bookmarkEnd w:id="50"/>
+      <w:bookmarkStart w:id="61" w:colFirst="0" w:name="h.gjdgxs" w:colLast="0"/>
+      <w:bookmarkEnd w:id="61"/>
       <w:r>
         <w:rPr>
           <w:rFonts w:cs="Questrial" w:hAnsi="Questrial" w:eastAsia="Questrial" w:ascii="Questrial"/>
@@ -7810,8 +8512,8 @@
         <w:contextualSpacing w:val="0"/>
         <w:rPr/>
       </w:pPr>
-      <w:bookmarkStart w:id="50" w:colFirst="0" w:name="h.gjdgxs" w:colLast="0"/>
-      <w:bookmarkEnd w:id="50"/>
+      <w:bookmarkStart w:id="61" w:colFirst="0" w:name="h.gjdgxs" w:colLast="0"/>
+      <w:bookmarkEnd w:id="61"/>
       <w:r>
         <w:rPr>
           <w:rFonts w:cs="Questrial" w:hAnsi="Questrial" w:eastAsia="Questrial" w:ascii="Questrial"/>
@@ -7830,8 +8532,8 @@
         <w:contextualSpacing w:val="0"/>
         <w:rPr/>
       </w:pPr>
-      <w:bookmarkStart w:id="50" w:colFirst="0" w:name="h.gjdgxs" w:colLast="0"/>
-      <w:bookmarkEnd w:id="50"/>
+      <w:bookmarkStart w:id="61" w:colFirst="0" w:name="h.gjdgxs" w:colLast="0"/>
+      <w:bookmarkEnd w:id="61"/>
       <w:r>
         <w:rPr>
           <w:rFonts w:cs="Questrial" w:hAnsi="Questrial" w:eastAsia="Questrial" w:ascii="Questrial"/>
@@ -7848,8 +8550,8 @@
         <w:contextualSpacing w:val="0"/>
         <w:rPr/>
       </w:pPr>
-      <w:bookmarkStart w:id="50" w:colFirst="0" w:name="h.gjdgxs" w:colLast="0"/>
-      <w:bookmarkEnd w:id="50"/>
+      <w:bookmarkStart w:id="61" w:colFirst="0" w:name="h.gjdgxs" w:colLast="0"/>
+      <w:bookmarkEnd w:id="61"/>
       <w:r>
         <w:rPr>
           <w:sz w:val="24"/>
@@ -7865,8 +8567,8 @@
         <w:contextualSpacing w:val="0"/>
         <w:rPr/>
       </w:pPr>
-      <w:bookmarkStart w:id="117" w:colFirst="0" w:name="h.rubp5av93gbp" w:colLast="0"/>
-      <w:bookmarkEnd w:id="117"/>
+      <w:bookmarkStart w:id="128" w:colFirst="0" w:name="h.rubp5av93gbp" w:colLast="0"/>
+      <w:bookmarkEnd w:id="128"/>
       <w:r>
         <w:rPr>
           <w:rtl w:val="0"/>
@@ -7881,8 +8583,8 @@
         <w:contextualSpacing w:val="0"/>
         <w:rPr/>
       </w:pPr>
-      <w:bookmarkStart w:id="50" w:colFirst="0" w:name="h.gjdgxs" w:colLast="0"/>
-      <w:bookmarkEnd w:id="50"/>
+      <w:bookmarkStart w:id="61" w:colFirst="0" w:name="h.gjdgxs" w:colLast="0"/>
+      <w:bookmarkEnd w:id="61"/>
       <w:r>
         <w:rPr>
           <w:rFonts w:cs="Questrial" w:hAnsi="Questrial" w:eastAsia="Questrial" w:ascii="Questrial"/>
@@ -7901,8 +8603,8 @@
         <w:contextualSpacing w:val="0"/>
         <w:rPr/>
       </w:pPr>
-      <w:bookmarkStart w:id="50" w:colFirst="0" w:name="h.gjdgxs" w:colLast="0"/>
-      <w:bookmarkEnd w:id="50"/>
+      <w:bookmarkStart w:id="61" w:colFirst="0" w:name="h.gjdgxs" w:colLast="0"/>
+      <w:bookmarkEnd w:id="61"/>
       <w:r>
         <w:rPr>
           <w:rFonts w:cs="Questrial" w:hAnsi="Questrial" w:eastAsia="Questrial" w:ascii="Questrial"/>
@@ -7921,8 +8623,8 @@
         <w:contextualSpacing w:val="0"/>
         <w:rPr/>
       </w:pPr>
-      <w:bookmarkStart w:id="50" w:colFirst="0" w:name="h.gjdgxs" w:colLast="0"/>
-      <w:bookmarkEnd w:id="50"/>
+      <w:bookmarkStart w:id="61" w:colFirst="0" w:name="h.gjdgxs" w:colLast="0"/>
+      <w:bookmarkEnd w:id="61"/>
       <w:r>
         <w:rPr>
           <w:rFonts w:cs="Questrial" w:hAnsi="Questrial" w:eastAsia="Questrial" w:ascii="Questrial"/>
@@ -7939,8 +8641,8 @@
         <w:contextualSpacing w:val="0"/>
         <w:rPr/>
       </w:pPr>
-      <w:bookmarkStart w:id="50" w:colFirst="0" w:name="h.gjdgxs" w:colLast="0"/>
-      <w:bookmarkEnd w:id="50"/>
+      <w:bookmarkStart w:id="61" w:colFirst="0" w:name="h.gjdgxs" w:colLast="0"/>
+      <w:bookmarkEnd w:id="61"/>
       <w:r>
         <w:rPr>
           <w:rtl w:val="0"/>

--- a/Documentation/CS673F13P2_meetingminutes.docx
+++ b/Documentation/CS673F13P2_meetingminutes.docx
@@ -48,7 +48,7 @@
         <w:spacing w:lineRule="auto" w:after="120" w:line="240" w:before="0"/>
         <w:contextualSpacing w:val="0"/>
       </w:pPr>
-      <w:bookmarkStart w:id="2" w:colFirst="0" w:name="h.c6iv1sdq0kqs" w:colLast="0"/>
+      <w:bookmarkStart w:id="2" w:colFirst="0" w:name="h.p0pi1juijj4v" w:colLast="0"/>
       <w:bookmarkEnd w:id="2"/>
       <w:r>
         <w:rPr>
@@ -60,10 +60,58 @@
     <w:p>
       <w:pPr>
         <w:spacing w:lineRule="auto" w:after="120" w:line="240" w:before="0"/>
-        <w:contextualSpacing w:val="0"/>
-      </w:pPr>
-      <w:bookmarkStart w:id="3" w:colFirst="0" w:name="h.jv7mn218tnq5" w:colLast="0"/>
+        <w:ind w:firstLine="720"/>
+        <w:contextualSpacing w:val="0"/>
+      </w:pPr>
+      <w:bookmarkStart w:id="3" w:colFirst="0" w:name="h.mssoe0hhxduk" w:colLast="0"/>
       <w:bookmarkEnd w:id="3"/>
+      <w:hyperlink w:anchor="h.24jrik4pljuk">
+        <w:r>
+          <w:rPr>
+            <w:color w:val="1155cc"/>
+            <w:u w:val="single"/>
+            <w:rtl w:val="0"/>
+          </w:rPr>
+          <w:t xml:space="preserve">Nov. 27</w:t>
+        </w:r>
+      </w:hyperlink>
+      <w:r>
+        <w:rPr>
+          <w:rtl w:val="0"/>
+        </w:rPr>
+      </w:r>
+    </w:p>
+    <w:p>
+      <w:pPr>
+        <w:spacing w:lineRule="auto" w:after="120" w:line="240" w:before="0"/>
+        <w:ind w:firstLine="720"/>
+        <w:contextualSpacing w:val="0"/>
+      </w:pPr>
+      <w:bookmarkStart w:id="4" w:colFirst="0" w:name="h.c6iv1sdq0kqs" w:colLast="0"/>
+      <w:bookmarkEnd w:id="4"/>
+      <w:hyperlink w:anchor="h.1s09621zxjhr">
+        <w:r>
+          <w:rPr>
+            <w:color w:val="1155cc"/>
+            <w:u w:val="single"/>
+            <w:rtl w:val="0"/>
+          </w:rPr>
+          <w:t xml:space="preserve">Nov. 21</w:t>
+        </w:r>
+      </w:hyperlink>
+      <w:r>
+        <w:rPr>
+          <w:rtl w:val="0"/>
+        </w:rPr>
+      </w:r>
+    </w:p>
+    <w:p>
+      <w:pPr>
+        <w:spacing w:lineRule="auto" w:after="120" w:line="240" w:before="0"/>
+        <w:contextualSpacing w:val="0"/>
+      </w:pPr>
+      <w:bookmarkStart w:id="5" w:colFirst="0" w:name="h.jv7mn218tnq5" w:colLast="0"/>
+      <w:bookmarkEnd w:id="5"/>
       <w:r>
         <w:rPr>
           <w:rtl w:val="0"/>
@@ -92,8 +140,8 @@
         <w:ind w:firstLine="720"/>
         <w:contextualSpacing w:val="0"/>
       </w:pPr>
-      <w:bookmarkStart w:id="4" w:colFirst="0" w:name="h.mwtu915klnls" w:colLast="0"/>
-      <w:bookmarkEnd w:id="4"/>
+      <w:bookmarkStart w:id="6" w:colFirst="0" w:name="h.mwtu915klnls" w:colLast="0"/>
+      <w:bookmarkEnd w:id="6"/>
       <w:hyperlink w:anchor="h.pgb0zltx2fdo">
         <w:r>
           <w:rPr>
@@ -118,8 +166,8 @@
         <w:contextualSpacing w:val="0"/>
         <w:rPr/>
       </w:pPr>
-      <w:bookmarkStart w:id="5" w:colFirst="0" w:name="h.hkt94viiz8la" w:colLast="0"/>
-      <w:bookmarkEnd w:id="5"/>
+      <w:bookmarkStart w:id="7" w:colFirst="0" w:name="h.hkt94viiz8la" w:colLast="0"/>
+      <w:bookmarkEnd w:id="7"/>
       <w:hyperlink w:anchor="h.1hpnqf96prgz">
         <w:r>
           <w:rPr>
@@ -142,8 +190,8 @@
         <w:ind w:firstLine="720"/>
         <w:contextualSpacing w:val="0"/>
       </w:pPr>
-      <w:bookmarkStart w:id="5" w:colFirst="0" w:name="h.hkt94viiz8la" w:colLast="0"/>
-      <w:bookmarkEnd w:id="5"/>
+      <w:bookmarkStart w:id="7" w:colFirst="0" w:name="h.hkt94viiz8la" w:colLast="0"/>
+      <w:bookmarkEnd w:id="7"/>
       <w:hyperlink w:anchor="h.1hpnqf96prgz">
         <w:r>
           <w:rPr>
@@ -165,8 +213,8 @@
         <w:spacing w:lineRule="auto" w:after="120" w:line="240" w:before="0"/>
         <w:contextualSpacing w:val="0"/>
       </w:pPr>
-      <w:bookmarkStart w:id="6" w:colFirst="0" w:name="h.xwrd08jc9m2" w:colLast="0"/>
-      <w:bookmarkEnd w:id="6"/>
+      <w:bookmarkStart w:id="8" w:colFirst="0" w:name="h.xwrd08jc9m2" w:colLast="0"/>
+      <w:bookmarkEnd w:id="8"/>
       <w:r>
         <w:rPr>
           <w:rtl w:val="0"/>
@@ -195,8 +243,8 @@
         <w:ind w:left="720" w:firstLine="0"/>
         <w:contextualSpacing w:val="0"/>
       </w:pPr>
-      <w:bookmarkStart w:id="7" w:colFirst="0" w:name="h.bslmhy1cnu97" w:colLast="0"/>
-      <w:bookmarkEnd w:id="7"/>
+      <w:bookmarkStart w:id="9" w:colFirst="0" w:name="h.rq302wlxq9a9" w:colLast="0"/>
+      <w:bookmarkEnd w:id="9"/>
       <w:hyperlink w:anchor="h.6tbqsjjolqbi">
         <w:r>
           <w:rPr>
@@ -208,24 +256,25 @@
           <w:t xml:space="preserve">Oct. 10</w:t>
         </w:r>
       </w:hyperlink>
-      <w:r>
-        <w:rPr>
-          <w:rtl w:val="0"/>
-        </w:rPr>
-      </w:r>
-    </w:p>
-    <w:p>
-      <w:pPr>
-        <w:spacing w:lineRule="auto" w:after="120" w:line="240" w:before="0"/>
-        <w:ind w:left="720" w:firstLine="0"/>
-        <w:contextualSpacing w:val="0"/>
-      </w:pPr>
-      <w:bookmarkStart w:id="8" w:colFirst="0" w:name="h.59ri7n46j8l" w:colLast="0"/>
-      <w:bookmarkEnd w:id="8"/>
-      <w:hyperlink w:anchor="h.huhojmtn76b6">
+      <w:hyperlink w:anchor="h.6tbqsjjolqbi">
         <w:r>
           <w:rPr>
-            <w:rFonts w:cs="Questrial" w:hAnsi="Questrial" w:eastAsia="Questrial" w:ascii="Questrial"/>
+            <w:rtl w:val="0"/>
+          </w:rPr>
+        </w:r>
+      </w:hyperlink>
+    </w:p>
+    <w:p>
+      <w:pPr>
+        <w:spacing w:lineRule="auto" w:after="120" w:line="240"/>
+        <w:ind w:left="720" w:firstLine="0"/>
+        <w:contextualSpacing w:val="0"/>
+      </w:pPr>
+      <w:bookmarkStart w:id="10" w:colFirst="0" w:name="h.59ri7n46j8l" w:colLast="0"/>
+      <w:bookmarkEnd w:id="10"/>
+      <w:hyperlink w:anchor="h.6tbqsjjolqbi">
+        <w:r>
+          <w:rPr>
             <w:color w:val="1155cc"/>
             <w:u w:val="single"/>
             <w:rtl w:val="0"/>
@@ -245,12 +294,11 @@
         <w:ind w:left="720" w:firstLine="0"/>
         <w:contextualSpacing w:val="0"/>
       </w:pPr>
-      <w:bookmarkStart w:id="9" w:colFirst="0" w:name="h.60a63hlhkhhg" w:colLast="0"/>
-      <w:bookmarkEnd w:id="9"/>
+      <w:bookmarkStart w:id="11" w:colFirst="0" w:name="h.yfeyeh2b88bw" w:colLast="0"/>
+      <w:bookmarkEnd w:id="11"/>
       <w:hyperlink w:anchor="h.xntlnbvxpqcv">
         <w:r>
           <w:rPr>
-            <w:rFonts w:cs="Questrial" w:hAnsi="Questrial" w:eastAsia="Questrial" w:ascii="Questrial"/>
             <w:color w:val="1155cc"/>
             <w:u w:val="single"/>
             <w:rtl w:val="0"/>
@@ -270,12 +318,11 @@
         <w:ind w:left="720" w:firstLine="0"/>
         <w:contextualSpacing w:val="0"/>
       </w:pPr>
-      <w:bookmarkStart w:id="10" w:colFirst="0" w:name="h.gdm5n8qtot9z" w:colLast="0"/>
-      <w:bookmarkEnd w:id="10"/>
+      <w:bookmarkStart w:id="12" w:colFirst="0" w:name="h.4xzh38dyb2db" w:colLast="0"/>
+      <w:bookmarkEnd w:id="12"/>
       <w:hyperlink w:anchor="h.2rbmsllr2wnh">
         <w:r>
           <w:rPr>
-            <w:rFonts w:cs="Questrial" w:hAnsi="Questrial" w:eastAsia="Questrial" w:ascii="Questrial"/>
             <w:color w:val="1155cc"/>
             <w:u w:val="single"/>
             <w:rtl w:val="0"/>
@@ -295,12 +342,11 @@
         <w:ind w:left="720" w:firstLine="0"/>
         <w:contextualSpacing w:val="0"/>
       </w:pPr>
-      <w:bookmarkStart w:id="11" w:colFirst="0" w:name="h.dixi9hkttvo7" w:colLast="0"/>
-      <w:bookmarkEnd w:id="11"/>
+      <w:bookmarkStart w:id="13" w:colFirst="0" w:name="h.bslmhy1cnu97" w:colLast="0"/>
+      <w:bookmarkEnd w:id="13"/>
       <w:hyperlink w:anchor="h.9w2e1g4uqb3v">
         <w:r>
           <w:rPr>
-            <w:rFonts w:cs="Questrial" w:hAnsi="Questrial" w:eastAsia="Questrial" w:ascii="Questrial"/>
             <w:color w:val="1155cc"/>
             <w:u w:val="single"/>
             <w:rtl w:val="0"/>
@@ -320,18 +366,8 @@
         <w:ind w:left="720" w:firstLine="0"/>
         <w:contextualSpacing w:val="0"/>
       </w:pPr>
-      <w:bookmarkStart w:id="12" w:colFirst="0" w:name="h.b0glb9v6ye6j" w:colLast="0"/>
-      <w:bookmarkEnd w:id="12"/>
-      <w:hyperlink w:anchor="h.t3hnezmrsln1">
-        <w:r>
-          <w:rPr>
-            <w:color w:val="1155cc"/>
-            <w:u w:val="single"/>
-            <w:rtl w:val="0"/>
-          </w:rPr>
-          <w:t xml:space="preserve">Oct. 17</w:t>
-        </w:r>
-      </w:hyperlink>
+      <w:bookmarkStart w:id="14" w:colFirst="0" w:name="h.gt7pnsx2e44i" w:colLast="0"/>
+      <w:bookmarkEnd w:id="14"/>
       <w:r>
         <w:rPr>
           <w:rtl w:val="0"/>
@@ -344,18 +380,8 @@
         <w:ind w:left="720" w:firstLine="0"/>
         <w:contextualSpacing w:val="0"/>
       </w:pPr>
-      <w:bookmarkStart w:id="13" w:colFirst="0" w:name="h.ca8cc4ccwx73" w:colLast="0"/>
-      <w:bookmarkEnd w:id="13"/>
-      <w:hyperlink w:anchor="h.iv0ebat3lbb0">
-        <w:r>
-          <w:rPr>
-            <w:color w:val="1155cc"/>
-            <w:u w:val="single"/>
-            <w:rtl w:val="0"/>
-          </w:rPr>
-          <w:t xml:space="preserve">Oct. 24</w:t>
-        </w:r>
-      </w:hyperlink>
+      <w:bookmarkStart w:id="15" w:colFirst="0" w:name="h.mfsayskw1bb6" w:colLast="0"/>
+      <w:bookmarkEnd w:id="15"/>
       <w:r>
         <w:rPr>
           <w:rtl w:val="0"/>
@@ -368,18 +394,8 @@
         <w:ind w:left="720" w:firstLine="0"/>
         <w:contextualSpacing w:val="0"/>
       </w:pPr>
-      <w:bookmarkStart w:id="14" w:colFirst="0" w:name="h.qtbnen2c77s" w:colLast="0"/>
-      <w:bookmarkEnd w:id="14"/>
-      <w:hyperlink w:anchor="h.1hpnqf96prgz">
-        <w:r>
-          <w:rPr>
-            <w:color w:val="1155cc"/>
-            <w:u w:val="single"/>
-            <w:rtl w:val="0"/>
-          </w:rPr>
-          <w:t xml:space="preserve">Oct. 31</w:t>
-        </w:r>
-      </w:hyperlink>
+      <w:bookmarkStart w:id="16" w:colFirst="0" w:name="h.yg02zugqxw10" w:colLast="0"/>
+      <w:bookmarkEnd w:id="16"/>
       <w:r>
         <w:rPr>
           <w:rtl w:val="0"/>
@@ -389,151 +405,65 @@
     <w:p>
       <w:pPr>
         <w:spacing w:lineRule="auto" w:after="120" w:line="240" w:before="0"/>
-        <w:ind w:left="720" w:firstLine="0"/>
-        <w:contextualSpacing w:val="0"/>
-      </w:pPr>
-      <w:bookmarkStart w:id="15" w:colFirst="0" w:name="h.x9hfq6hac7ks" w:colLast="0"/>
-      <w:bookmarkEnd w:id="15"/>
-      <w:hyperlink w:anchor="h.pgb0zltx2fdo">
-        <w:r>
-          <w:rPr>
-            <w:color w:val="1155cc"/>
-            <w:u w:val="single"/>
-            <w:rtl w:val="0"/>
-          </w:rPr>
-          <w:t xml:space="preserve">Nov. 7</w:t>
-        </w:r>
-      </w:hyperlink>
-      <w:r>
-        <w:rPr>
-          <w:rtl w:val="0"/>
-        </w:rPr>
-      </w:r>
-    </w:p>
-    <w:p>
-      <w:pPr>
-        <w:spacing w:lineRule="auto" w:after="120" w:line="240" w:before="0"/>
-        <w:ind w:left="720" w:firstLine="0"/>
-        <w:contextualSpacing w:val="0"/>
-      </w:pPr>
-      <w:bookmarkStart w:id="16" w:colFirst="0" w:name="h.gt7pnsx2e44i" w:colLast="0"/>
-      <w:bookmarkEnd w:id="16"/>
-      <w:hyperlink w:anchor="h.v8zg0cgbi6x9">
-        <w:r>
-          <w:rPr>
-            <w:color w:val="1155cc"/>
-            <w:u w:val="single"/>
-            <w:rtl w:val="0"/>
-          </w:rPr>
-          <w:t xml:space="preserve">Nov. 14</w:t>
-        </w:r>
-      </w:hyperlink>
-      <w:r>
-        <w:rPr>
-          <w:rtl w:val="0"/>
-        </w:rPr>
-      </w:r>
-    </w:p>
-    <w:p>
-      <w:pPr>
-        <w:spacing w:lineRule="auto" w:after="120" w:line="240" w:before="0"/>
-        <w:ind w:left="720" w:firstLine="0"/>
-        <w:contextualSpacing w:val="0"/>
-      </w:pPr>
-      <w:bookmarkStart w:id="17" w:colFirst="0" w:name="h.mfsayskw1bb6" w:colLast="0"/>
+        <w:ind w:left="0" w:firstLine="0"/>
+        <w:contextualSpacing w:val="0"/>
+      </w:pPr>
+      <w:bookmarkStart w:id="17" w:colFirst="0" w:name="h.dmowswil6aj0" w:colLast="0"/>
       <w:bookmarkEnd w:id="17"/>
-      <w:hyperlink w:anchor="h.1s09621zxjhr">
-        <w:r>
-          <w:rPr>
-            <w:color w:val="1155cc"/>
-            <w:u w:val="single"/>
-            <w:rtl w:val="0"/>
-          </w:rPr>
-          <w:t xml:space="preserve">Nov. 21</w:t>
-        </w:r>
-      </w:hyperlink>
-      <w:r>
-        <w:rPr>
-          <w:rtl w:val="0"/>
-        </w:rPr>
-      </w:r>
-    </w:p>
-    <w:p>
-      <w:pPr>
-        <w:spacing w:lineRule="auto" w:after="120" w:line="240" w:before="0"/>
-        <w:ind w:left="720" w:firstLine="0"/>
-        <w:contextualSpacing w:val="0"/>
-      </w:pPr>
-      <w:bookmarkStart w:id="18" w:colFirst="0" w:name="h.yg02zugqxw10" w:colLast="0"/>
+      <w:r>
+        <w:rPr>
+          <w:rtl w:val="0"/>
+        </w:rPr>
+      </w:r>
+    </w:p>
+    <w:p>
+      <w:pPr>
+        <w:contextualSpacing w:val="0"/>
+      </w:pPr>
+      <w:r>
+        <w:rPr>
+          <w:rtl w:val="0"/>
+        </w:rPr>
+      </w:r>
+    </w:p>
+    <w:p>
+      <w:pPr>
+        <w:contextualSpacing w:val="0"/>
+      </w:pPr>
+      <w:r>
+        <w:rPr>
+          <w:rtl w:val="0"/>
+        </w:rPr>
+      </w:r>
+    </w:p>
+    <w:p>
+      <w:pPr>
+        <w:contextualSpacing w:val="0"/>
+      </w:pPr>
+      <w:r>
+        <w:rPr>
+          <w:rtl w:val="0"/>
+        </w:rPr>
+      </w:r>
+    </w:p>
+    <w:p>
+      <w:pPr>
+        <w:contextualSpacing w:val="0"/>
+      </w:pPr>
+      <w:r>
+        <w:rPr>
+          <w:rtl w:val="0"/>
+        </w:rPr>
+      </w:r>
+    </w:p>
+    <w:p>
+      <w:pPr>
+        <w:pStyle w:val="Heading2"/>
+        <w:contextualSpacing w:val="0"/>
+        <w:rPr/>
+      </w:pPr>
+      <w:bookmarkStart w:id="18" w:colFirst="0" w:name="h.24jrik4pljuk" w:colLast="0"/>
       <w:bookmarkEnd w:id="18"/>
-      <w:hyperlink w:anchor="h.24jrik4pljuk">
-        <w:r>
-          <w:rPr>
-            <w:color w:val="1155cc"/>
-            <w:u w:val="single"/>
-            <w:rtl w:val="0"/>
-          </w:rPr>
-          <w:t xml:space="preserve">Nov. 27</w:t>
-        </w:r>
-      </w:hyperlink>
-      <w:r>
-        <w:rPr>
-          <w:rtl w:val="0"/>
-        </w:rPr>
-      </w:r>
-    </w:p>
-    <w:p>
-      <w:pPr>
-        <w:spacing w:lineRule="auto" w:after="120" w:line="240" w:before="0"/>
-        <w:ind w:left="0" w:firstLine="0"/>
-        <w:contextualSpacing w:val="0"/>
-      </w:pPr>
-      <w:bookmarkStart w:id="19" w:colFirst="0" w:name="h.dmowswil6aj0" w:colLast="0"/>
-      <w:bookmarkEnd w:id="19"/>
-      <w:r>
-        <w:rPr>
-          <w:rtl w:val="0"/>
-        </w:rPr>
-      </w:r>
-    </w:p>
-    <w:p>
-      <w:pPr>
-        <w:contextualSpacing w:val="0"/>
-      </w:pPr>
-      <w:r>
-        <w:rPr>
-          <w:rtl w:val="0"/>
-        </w:rPr>
-      </w:r>
-    </w:p>
-    <w:p>
-      <w:pPr>
-        <w:contextualSpacing w:val="0"/>
-      </w:pPr>
-      <w:r>
-        <w:rPr>
-          <w:rtl w:val="0"/>
-        </w:rPr>
-      </w:r>
-    </w:p>
-    <w:p>
-      <w:pPr>
-        <w:contextualSpacing w:val="0"/>
-      </w:pPr>
-      <w:r>
-        <w:rPr>
-          <w:rtl w:val="0"/>
-        </w:rPr>
-      </w:r>
-    </w:p>
-    <w:p>
-      <w:pPr>
-        <w:pStyle w:val="Heading2"/>
-        <w:contextualSpacing w:val="0"/>
-        <w:rPr/>
-      </w:pPr>
-      <w:bookmarkStart w:id="20" w:colFirst="0" w:name="h.24jrik4pljuk" w:colLast="0"/>
-      <w:bookmarkEnd w:id="20"/>
       <w:r>
         <w:rPr>
           <w:rtl w:val="0"/>
@@ -548,8 +478,8 @@
         <w:contextualSpacing w:val="0"/>
         <w:rPr/>
       </w:pPr>
-      <w:bookmarkStart w:id="21" w:colFirst="0" w:name="h.7nmdww84y6ua" w:colLast="0"/>
-      <w:bookmarkEnd w:id="21"/>
+      <w:bookmarkStart w:id="19" w:colFirst="0" w:name="h.7nmdww84y6ua" w:colLast="0"/>
+      <w:bookmarkEnd w:id="19"/>
       <w:r>
         <w:rPr>
           <w:rtl w:val="0"/>
@@ -577,8 +507,8 @@
         <w:contextualSpacing w:val="0"/>
         <w:rPr/>
       </w:pPr>
-      <w:bookmarkStart w:id="22" w:colFirst="0" w:name="h.8x04p5ey7rmj" w:colLast="0"/>
-      <w:bookmarkEnd w:id="22"/>
+      <w:bookmarkStart w:id="20" w:colFirst="0" w:name="h.8x04p5ey7rmj" w:colLast="0"/>
+      <w:bookmarkEnd w:id="20"/>
       <w:r>
         <w:rPr>
           <w:rtl w:val="0"/>
@@ -606,8 +536,8 @@
         <w:contextualSpacing w:val="0"/>
         <w:rPr/>
       </w:pPr>
-      <w:bookmarkStart w:id="23" w:colFirst="0" w:name="h.ue7hh0ajbr9c" w:colLast="0"/>
-      <w:bookmarkEnd w:id="23"/>
+      <w:bookmarkStart w:id="21" w:colFirst="0" w:name="h.ue7hh0ajbr9c" w:colLast="0"/>
+      <w:bookmarkEnd w:id="21"/>
       <w:r>
         <w:rPr>
           <w:rtl w:val="0"/>
@@ -687,8 +617,8 @@
         <w:contextualSpacing w:val="0"/>
         <w:rPr/>
       </w:pPr>
-      <w:bookmarkStart w:id="24" w:colFirst="0" w:name="h.1rno9cy8ysk1" w:colLast="0"/>
-      <w:bookmarkEnd w:id="24"/>
+      <w:bookmarkStart w:id="22" w:colFirst="0" w:name="h.1rno9cy8ysk1" w:colLast="0"/>
+      <w:bookmarkEnd w:id="22"/>
       <w:r>
         <w:rPr>
           <w:rtl w:val="0"/>
@@ -765,8 +695,8 @@
         <w:contextualSpacing w:val="0"/>
         <w:rPr/>
       </w:pPr>
-      <w:bookmarkStart w:id="25" w:colFirst="0" w:name="h.i7s9rnb6sr9p" w:colLast="0"/>
-      <w:bookmarkEnd w:id="25"/>
+      <w:bookmarkStart w:id="23" w:colFirst="0" w:name="h.i7s9rnb6sr9p" w:colLast="0"/>
+      <w:bookmarkEnd w:id="23"/>
       <w:r>
         <w:rPr>
           <w:rtl w:val="0"/>
@@ -853,8 +783,8 @@
         <w:contextualSpacing w:val="0"/>
         <w:rPr/>
       </w:pPr>
-      <w:bookmarkStart w:id="26" w:colFirst="0" w:name="h.1s09621zxjhr" w:colLast="0"/>
-      <w:bookmarkEnd w:id="26"/>
+      <w:bookmarkStart w:id="24" w:colFirst="0" w:name="h.1s09621zxjhr" w:colLast="0"/>
+      <w:bookmarkEnd w:id="24"/>
       <w:r>
         <w:rPr>
           <w:rtl w:val="0"/>
@@ -869,8 +799,8 @@
         <w:contextualSpacing w:val="0"/>
         <w:rPr/>
       </w:pPr>
-      <w:bookmarkStart w:id="27" w:colFirst="0" w:name="h.mr9seux4jips" w:colLast="0"/>
-      <w:bookmarkEnd w:id="27"/>
+      <w:bookmarkStart w:id="25" w:colFirst="0" w:name="h.mr9seux4jips" w:colLast="0"/>
+      <w:bookmarkEnd w:id="25"/>
       <w:r>
         <w:rPr>
           <w:rtl w:val="0"/>
@@ -897,8 +827,8 @@
         <w:contextualSpacing w:val="0"/>
         <w:rPr/>
       </w:pPr>
-      <w:bookmarkStart w:id="28" w:colFirst="0" w:name="h.er8m0hesjn6l" w:colLast="0"/>
-      <w:bookmarkEnd w:id="28"/>
+      <w:bookmarkStart w:id="26" w:colFirst="0" w:name="h.er8m0hesjn6l" w:colLast="0"/>
+      <w:bookmarkEnd w:id="26"/>
       <w:r>
         <w:rPr>
           <w:rtl w:val="0"/>
@@ -925,8 +855,8 @@
         <w:contextualSpacing w:val="0"/>
         <w:rPr/>
       </w:pPr>
-      <w:bookmarkStart w:id="29" w:colFirst="0" w:name="h.te2ynehdfsn5" w:colLast="0"/>
-      <w:bookmarkEnd w:id="29"/>
+      <w:bookmarkStart w:id="27" w:colFirst="0" w:name="h.te2ynehdfsn5" w:colLast="0"/>
+      <w:bookmarkEnd w:id="27"/>
       <w:r>
         <w:rPr>
           <w:rtl w:val="0"/>
@@ -997,8 +927,8 @@
         <w:contextualSpacing w:val="0"/>
         <w:rPr/>
       </w:pPr>
-      <w:bookmarkStart w:id="30" w:colFirst="0" w:name="h.lfyoltlqv1pj" w:colLast="0"/>
-      <w:bookmarkEnd w:id="30"/>
+      <w:bookmarkStart w:id="28" w:colFirst="0" w:name="h.lfyoltlqv1pj" w:colLast="0"/>
+      <w:bookmarkEnd w:id="28"/>
       <w:r>
         <w:rPr>
           <w:rtl w:val="0"/>
@@ -1096,8 +1026,8 @@
         <w:spacing w:lineRule="auto" w:after="40" w:before="400"/>
         <w:contextualSpacing w:val="0"/>
       </w:pPr>
-      <w:bookmarkStart w:id="31" w:colFirst="0" w:name="h.b8y9q8hbf54i" w:colLast="0"/>
-      <w:bookmarkEnd w:id="31"/>
+      <w:bookmarkStart w:id="29" w:colFirst="0" w:name="h.b8y9q8hbf54i" w:colLast="0"/>
+      <w:bookmarkEnd w:id="29"/>
       <w:r>
         <w:rPr>
           <w:rtl w:val="0"/>
@@ -1195,8 +1125,8 @@
         <w:contextualSpacing w:val="0"/>
         <w:rPr/>
       </w:pPr>
-      <w:bookmarkStart w:id="32" w:colFirst="0" w:name="h.v8zg0cgbi6x9" w:colLast="0"/>
-      <w:bookmarkEnd w:id="32"/>
+      <w:bookmarkStart w:id="30" w:colFirst="0" w:name="h.v8zg0cgbi6x9" w:colLast="0"/>
+      <w:bookmarkEnd w:id="30"/>
       <w:r>
         <w:rPr>
           <w:rtl w:val="0"/>
@@ -1211,8 +1141,8 @@
         <w:contextualSpacing w:val="0"/>
         <w:rPr/>
       </w:pPr>
-      <w:bookmarkStart w:id="33" w:colFirst="0" w:name="h.9r7onu4doobt" w:colLast="0"/>
-      <w:bookmarkEnd w:id="33"/>
+      <w:bookmarkStart w:id="31" w:colFirst="0" w:name="h.9r7onu4doobt" w:colLast="0"/>
+      <w:bookmarkEnd w:id="31"/>
       <w:r>
         <w:rPr>
           <w:rtl w:val="0"/>
@@ -1252,8 +1182,8 @@
         <w:contextualSpacing w:val="0"/>
         <w:rPr/>
       </w:pPr>
-      <w:bookmarkStart w:id="34" w:colFirst="0" w:name="h.8eduh8bnbxm6" w:colLast="0"/>
-      <w:bookmarkEnd w:id="34"/>
+      <w:bookmarkStart w:id="32" w:colFirst="0" w:name="h.8eduh8bnbxm6" w:colLast="0"/>
+      <w:bookmarkEnd w:id="32"/>
       <w:r>
         <w:rPr>
           <w:rtl w:val="0"/>
@@ -1293,8 +1223,8 @@
         <w:contextualSpacing w:val="0"/>
         <w:rPr/>
       </w:pPr>
-      <w:bookmarkStart w:id="35" w:colFirst="0" w:name="h.rglg99mbg41a" w:colLast="0"/>
-      <w:bookmarkEnd w:id="35"/>
+      <w:bookmarkStart w:id="33" w:colFirst="0" w:name="h.rglg99mbg41a" w:colLast="0"/>
+      <w:bookmarkEnd w:id="33"/>
       <w:r>
         <w:rPr>
           <w:rtl w:val="0"/>
@@ -1360,8 +1290,8 @@
         <w:spacing w:lineRule="auto" w:after="40" w:before="400"/>
         <w:contextualSpacing w:val="0"/>
       </w:pPr>
-      <w:bookmarkStart w:id="36" w:colFirst="0" w:name="h.cipt2shb2x9d" w:colLast="0"/>
-      <w:bookmarkEnd w:id="36"/>
+      <w:bookmarkStart w:id="34" w:colFirst="0" w:name="h.cipt2shb2x9d" w:colLast="0"/>
+      <w:bookmarkEnd w:id="34"/>
       <w:r>
         <w:rPr>
           <w:rtl w:val="0"/>
@@ -1415,376 +1345,376 @@
         <w:contextualSpacing w:val="0"/>
         <w:rPr/>
       </w:pPr>
-      <w:bookmarkStart w:id="37" w:colFirst="0" w:name="h.frniiwcd7ncq" w:colLast="0"/>
+      <w:bookmarkStart w:id="35" w:colFirst="0" w:name="h.frniiwcd7ncq" w:colLast="0"/>
+      <w:bookmarkEnd w:id="35"/>
+      <w:r>
+        <w:rPr>
+          <w:rtl w:val="0"/>
+        </w:rPr>
+        <w:t xml:space="preserve">Action Items:</w:t>
+      </w:r>
+    </w:p>
+    <w:p>
+      <w:pPr>
+        <w:spacing w:lineRule="auto" w:after="0" w:before="0"/>
+        <w:contextualSpacing w:val="0"/>
+        <w:rPr/>
+      </w:pPr>
+      <w:r>
+        <w:rPr>
+          <w:rtl w:val="0"/>
+        </w:rPr>
+        <w:t xml:space="preserve">Fyodor -Bug fix and code optimization and resolve database model dependency.</w:t>
+      </w:r>
+    </w:p>
+    <w:p>
+      <w:pPr>
+        <w:spacing w:lineRule="auto" w:after="0" w:before="0"/>
+        <w:contextualSpacing w:val="0"/>
+        <w:rPr/>
+      </w:pPr>
+      <w:r>
+        <w:rPr>
+          <w:rtl w:val="0"/>
+        </w:rPr>
+        <w:t xml:space="preserve">Imaad and Chih-Chi and Samuel- Continue working on survey-taker piece.</w:t>
+      </w:r>
+    </w:p>
+    <w:p>
+      <w:pPr>
+        <w:spacing w:lineRule="auto" w:after="0" w:before="0"/>
+        <w:contextualSpacing w:val="0"/>
+        <w:rPr/>
+      </w:pPr>
+      <w:r>
+        <w:rPr>
+          <w:rtl w:val="0"/>
+        </w:rPr>
+        <w:t xml:space="preserve">Gloria - Create css for new pages, content for the footer, custom 404 and thank you page.</w:t>
+      </w:r>
+    </w:p>
+    <w:p>
+      <w:pPr>
+        <w:spacing w:lineRule="auto" w:after="0" w:before="0"/>
+        <w:contextualSpacing w:val="0"/>
+      </w:pPr>
+      <w:r>
+        <w:rPr>
+          <w:rtl w:val="0"/>
+        </w:rPr>
+        <w:t xml:space="preserve">Chao-Te and Fliden and Beth - Start on survey report page.</w:t>
+      </w:r>
+    </w:p>
+    <w:p>
+      <w:pPr>
+        <w:pStyle w:val="Heading2"/>
+        <w:contextualSpacing w:val="0"/>
+      </w:pPr>
+      <w:bookmarkStart w:id="36" w:colFirst="0" w:name="h.pgb0zltx2fdo" w:colLast="0"/>
+      <w:bookmarkEnd w:id="36"/>
+      <w:r>
+        <w:rPr>
+          <w:rtl w:val="0"/>
+        </w:rPr>
+        <w:t xml:space="preserve">November 7, 2013</w:t>
+      </w:r>
+    </w:p>
+    <w:p>
+      <w:pPr>
+        <w:pStyle w:val="Heading3"/>
+        <w:contextualSpacing w:val="0"/>
+      </w:pPr>
+      <w:bookmarkStart w:id="37" w:colFirst="0" w:name="h.ka9rr6z5hpb6" w:colLast="0"/>
       <w:bookmarkEnd w:id="37"/>
       <w:r>
         <w:rPr>
           <w:rtl w:val="0"/>
         </w:rPr>
+        <w:t xml:space="preserve">Attendees:</w:t>
+      </w:r>
+    </w:p>
+    <w:p>
+      <w:pPr>
+        <w:contextualSpacing w:val="0"/>
+      </w:pPr>
+      <w:r>
+        <w:rPr>
+          <w:rtl w:val="0"/>
+        </w:rPr>
+        <w:t xml:space="preserve">Chih-Chi (Vincent) Hsu; Gloria Jensen;Beth Haines; Mohammed (Imaad) Khan; Chao-Te Yang; Fyodor Wolf; Fliden Demiri</w:t>
+      </w:r>
+    </w:p>
+    <w:p>
+      <w:pPr>
+        <w:contextualSpacing w:val="0"/>
+      </w:pPr>
+      <w:r>
+        <w:rPr>
+          <w:rtl w:val="0"/>
+        </w:rPr>
+      </w:r>
+    </w:p>
+    <w:p>
+      <w:pPr>
+        <w:pStyle w:val="Heading3"/>
+        <w:contextualSpacing w:val="0"/>
+      </w:pPr>
+      <w:bookmarkStart w:id="38" w:colFirst="0" w:name="h.uwfqehms2p0z" w:colLast="0"/>
+      <w:bookmarkEnd w:id="38"/>
+      <w:r>
+        <w:rPr>
+          <w:rtl w:val="0"/>
+        </w:rPr>
+        <w:t xml:space="preserve">Minutes Taker:</w:t>
+      </w:r>
+    </w:p>
+    <w:p>
+      <w:pPr>
+        <w:contextualSpacing w:val="0"/>
+      </w:pPr>
+      <w:r>
+        <w:rPr>
+          <w:rtl w:val="0"/>
+        </w:rPr>
+        <w:t xml:space="preserve">Beth Haines</w:t>
+      </w:r>
+    </w:p>
+    <w:p>
+      <w:pPr>
+        <w:contextualSpacing w:val="0"/>
+      </w:pPr>
+      <w:r>
+        <w:rPr>
+          <w:rtl w:val="0"/>
+        </w:rPr>
+      </w:r>
+    </w:p>
+    <w:p>
+      <w:pPr>
+        <w:pStyle w:val="Heading3"/>
+        <w:contextualSpacing w:val="0"/>
+      </w:pPr>
+      <w:bookmarkStart w:id="39" w:colFirst="0" w:name="h.nz6dbuaiouo6" w:colLast="0"/>
+      <w:bookmarkEnd w:id="39"/>
+      <w:r>
+        <w:rPr>
+          <w:rtl w:val="0"/>
+        </w:rPr>
+        <w:t xml:space="preserve">Agenda Items:</w:t>
+      </w:r>
+    </w:p>
+    <w:p>
+      <w:pPr>
+        <w:contextualSpacing w:val="0"/>
+      </w:pPr>
+      <w:r>
+        <w:rPr>
+          <w:rtl w:val="0"/>
+        </w:rPr>
+        <w:t xml:space="preserve">1. How do we handle a question with no answer text (short answer) since the link to the answer is stored in the response table?</w:t>
+      </w:r>
+    </w:p>
+    <w:p>
+      <w:pPr>
+        <w:contextualSpacing w:val="0"/>
+      </w:pPr>
+      <w:r>
+        <w:rPr>
+          <w:rtl w:val="0"/>
+        </w:rPr>
+        <w:t xml:space="preserve">2. How do we track the survey-takers so we know all the responses that he’s entered?</w:t>
+      </w:r>
+    </w:p>
+    <w:p>
+      <w:pPr>
+        <w:contextualSpacing w:val="0"/>
+      </w:pPr>
+      <w:r>
+        <w:rPr>
+          <w:rtl w:val="0"/>
+        </w:rPr>
+        <w:t xml:space="preserve">3. What do we have left to do on the project?</w:t>
+      </w:r>
+    </w:p>
+    <w:p>
+      <w:pPr>
+        <w:contextualSpacing w:val="0"/>
+      </w:pPr>
+      <w:r>
+        <w:rPr>
+          <w:rtl w:val="0"/>
+        </w:rPr>
+        <w:t xml:space="preserve">4. What are the tasks for everyone for next week?</w:t>
+      </w:r>
+    </w:p>
+    <w:p>
+      <w:pPr>
+        <w:pStyle w:val="Heading3"/>
+        <w:contextualSpacing w:val="0"/>
+      </w:pPr>
+      <w:bookmarkStart w:id="40" w:colFirst="0" w:name="h.wj1m1042a20r" w:colLast="0"/>
+      <w:bookmarkEnd w:id="40"/>
+      <w:r>
+        <w:rPr>
+          <w:rtl w:val="0"/>
+        </w:rPr>
+        <w:t xml:space="preserve">Discussion:</w:t>
+      </w:r>
+    </w:p>
+    <w:p>
+      <w:pPr>
+        <w:contextualSpacing w:val="0"/>
+      </w:pPr>
+      <w:r>
+        <w:rPr>
+          <w:rtl w:val="0"/>
+        </w:rPr>
+        <w:t xml:space="preserve">We decided the solution to having a question with no answer text is to create a blank answer for short-answer questions.  This way the link will be created, and the relationships between questions-answer-response will remain the same for all question types.</w:t>
+      </w:r>
+    </w:p>
+    <w:p>
+      <w:pPr>
+        <w:contextualSpacing w:val="0"/>
+      </w:pPr>
+      <w:r>
+        <w:rPr>
+          <w:rtl w:val="0"/>
+        </w:rPr>
+        <w:t xml:space="preserve">Two issues came up about the survey taker piece, tracking all his answers together and ensuring that he doesn’t take the survey more than once.</w:t>
+      </w:r>
+    </w:p>
+    <w:p>
+      <w:pPr>
+        <w:contextualSpacing w:val="0"/>
+      </w:pPr>
+      <w:r>
+        <w:rPr>
+          <w:rtl w:val="0"/>
+        </w:rPr>
+        <w:t xml:space="preserve">To make sure he doesn’t take the survey more than once, we’ll put a cookie on his machine when he starts the survey.</w:t>
+      </w:r>
+    </w:p>
+    <w:p>
+      <w:pPr>
+        <w:contextualSpacing w:val="0"/>
+      </w:pPr>
+      <w:r>
+        <w:rPr>
+          <w:rtl w:val="0"/>
+        </w:rPr>
+        <w:t xml:space="preserve">To keep his answers together, we’ll create a hash field to store in the response table when he hits submit and submits the survey.</w:t>
+      </w:r>
+    </w:p>
+    <w:p>
+      <w:pPr>
+        <w:contextualSpacing w:val="0"/>
+      </w:pPr>
+      <w:r>
+        <w:rPr>
+          <w:rtl w:val="0"/>
+        </w:rPr>
+        <w:t xml:space="preserve">We have two major pieces left to develop on the project, the survey-taker piece and the report.  We’d also like to include more question types and fix the bugs.</w:t>
+      </w:r>
+    </w:p>
+    <w:p>
+      <w:pPr>
+        <w:pStyle w:val="Heading3"/>
+        <w:contextualSpacing w:val="0"/>
+      </w:pPr>
+      <w:bookmarkStart w:id="41" w:colFirst="0" w:name="h.8cexsvyc6sqa" w:colLast="0"/>
+      <w:bookmarkEnd w:id="41"/>
+      <w:r>
+        <w:rPr>
+          <w:rtl w:val="0"/>
+        </w:rPr>
         <w:t xml:space="preserve">Action Items:</w:t>
       </w:r>
     </w:p>
     <w:p>
       <w:pPr>
-        <w:spacing w:lineRule="auto" w:after="0" w:before="0"/>
-        <w:contextualSpacing w:val="0"/>
-        <w:rPr/>
-      </w:pPr>
-      <w:r>
-        <w:rPr>
-          <w:rtl w:val="0"/>
-        </w:rPr>
-        <w:t xml:space="preserve">Fyodor -Bug fix and code optimization and resolve database model dependency.</w:t>
-      </w:r>
-    </w:p>
-    <w:p>
-      <w:pPr>
-        <w:spacing w:lineRule="auto" w:after="0" w:before="0"/>
-        <w:contextualSpacing w:val="0"/>
-        <w:rPr/>
-      </w:pPr>
-      <w:r>
-        <w:rPr>
-          <w:rtl w:val="0"/>
-        </w:rPr>
-        <w:t xml:space="preserve">Imaad and Chih-Chi and Samuel- Continue working on survey-taker piece.</w:t>
-      </w:r>
-    </w:p>
-    <w:p>
-      <w:pPr>
-        <w:spacing w:lineRule="auto" w:after="0" w:before="0"/>
-        <w:contextualSpacing w:val="0"/>
-        <w:rPr/>
-      </w:pPr>
-      <w:r>
-        <w:rPr>
-          <w:rtl w:val="0"/>
-        </w:rPr>
-        <w:t xml:space="preserve">Gloria - Create css for new pages, content for the footer, custom 404 and thank you page.</w:t>
-      </w:r>
-    </w:p>
-    <w:p>
-      <w:pPr>
-        <w:spacing w:lineRule="auto" w:after="0" w:before="0"/>
-        <w:contextualSpacing w:val="0"/>
-      </w:pPr>
-      <w:r>
-        <w:rPr>
-          <w:rtl w:val="0"/>
-        </w:rPr>
-        <w:t xml:space="preserve">Chao-Te and Fliden and Beth - Start on survey report page.</w:t>
+        <w:contextualSpacing w:val="0"/>
+      </w:pPr>
+      <w:r>
+        <w:rPr>
+          <w:rtl w:val="0"/>
+        </w:rPr>
+        <w:t xml:space="preserve">Fyodor - create new question types and add migration to add survey-taker tracking to the response table.</w:t>
+      </w:r>
+    </w:p>
+    <w:p>
+      <w:pPr>
+        <w:contextualSpacing w:val="0"/>
+      </w:pPr>
+      <w:r>
+        <w:rPr>
+          <w:rtl w:val="0"/>
+        </w:rPr>
+        <w:t xml:space="preserve">Imaad and Chih-Chi - start survey-taker piece</w:t>
+      </w:r>
+    </w:p>
+    <w:p>
+      <w:pPr>
+        <w:contextualSpacing w:val="0"/>
+      </w:pPr>
+      <w:r>
+        <w:rPr>
+          <w:rtl w:val="0"/>
+        </w:rPr>
+        <w:t xml:space="preserve">Gloria -update SDD and create wireframe for survey-taker piece</w:t>
+      </w:r>
+    </w:p>
+    <w:p>
+      <w:pPr>
+        <w:contextualSpacing w:val="0"/>
+      </w:pPr>
+      <w:r>
+        <w:rPr>
+          <w:rtl w:val="0"/>
+        </w:rPr>
+        <w:t xml:space="preserve">Chao-Te - create functional use cases</w:t>
+      </w:r>
+    </w:p>
+    <w:p>
+      <w:pPr>
+        <w:contextualSpacing w:val="0"/>
+      </w:pPr>
+      <w:r>
+        <w:rPr>
+          <w:rtl w:val="0"/>
+        </w:rPr>
+        <w:t xml:space="preserve">Fliden - documentation and testing, refactoring code</w:t>
+      </w:r>
+    </w:p>
+    <w:p>
+      <w:pPr>
+        <w:contextualSpacing w:val="0"/>
+      </w:pPr>
+      <w:r>
+        <w:rPr>
+          <w:rtl w:val="0"/>
+        </w:rPr>
+        <w:t xml:space="preserve">Beth - update SDD, update documentation and help Chao-Te create functional use cases</w:t>
+      </w:r>
+    </w:p>
+    <w:p>
+      <w:pPr>
+        <w:contextualSpacing w:val="0"/>
+      </w:pPr>
+      <w:r>
+        <w:rPr>
+          <w:rtl w:val="0"/>
+        </w:rPr>
+        <w:t xml:space="preserve">Samuel - review functional testing</w:t>
       </w:r>
     </w:p>
     <w:p>
       <w:pPr>
         <w:pStyle w:val="Heading2"/>
         <w:contextualSpacing w:val="0"/>
-      </w:pPr>
-      <w:bookmarkStart w:id="38" w:colFirst="0" w:name="h.pgb0zltx2fdo" w:colLast="0"/>
-      <w:bookmarkEnd w:id="38"/>
-      <w:r>
-        <w:rPr>
-          <w:rtl w:val="0"/>
-        </w:rPr>
-        <w:t xml:space="preserve">November 7, 2013</w:t>
-      </w:r>
-    </w:p>
-    <w:p>
-      <w:pPr>
-        <w:pStyle w:val="Heading3"/>
-        <w:contextualSpacing w:val="0"/>
-      </w:pPr>
-      <w:bookmarkStart w:id="39" w:colFirst="0" w:name="h.ka9rr6z5hpb6" w:colLast="0"/>
-      <w:bookmarkEnd w:id="39"/>
-      <w:r>
-        <w:rPr>
-          <w:rtl w:val="0"/>
-        </w:rPr>
-        <w:t xml:space="preserve">Attendees:</w:t>
-      </w:r>
-    </w:p>
-    <w:p>
-      <w:pPr>
-        <w:contextualSpacing w:val="0"/>
-      </w:pPr>
-      <w:r>
-        <w:rPr>
-          <w:rtl w:val="0"/>
-        </w:rPr>
-        <w:t xml:space="preserve">Chih-Chi (Vincent) Hsu; Gloria Jensen;Beth Haines; Mohammed (Imaad) Khan; Chao-Te Yang; Fyodor Wolf; Fliden Demiri</w:t>
-      </w:r>
-    </w:p>
-    <w:p>
-      <w:pPr>
-        <w:contextualSpacing w:val="0"/>
-      </w:pPr>
-      <w:r>
-        <w:rPr>
-          <w:rtl w:val="0"/>
-        </w:rPr>
-      </w:r>
-    </w:p>
-    <w:p>
-      <w:pPr>
-        <w:pStyle w:val="Heading3"/>
-        <w:contextualSpacing w:val="0"/>
-      </w:pPr>
-      <w:bookmarkStart w:id="40" w:colFirst="0" w:name="h.uwfqehms2p0z" w:colLast="0"/>
-      <w:bookmarkEnd w:id="40"/>
-      <w:r>
-        <w:rPr>
-          <w:rtl w:val="0"/>
-        </w:rPr>
-        <w:t xml:space="preserve">Minutes Taker:</w:t>
-      </w:r>
-    </w:p>
-    <w:p>
-      <w:pPr>
-        <w:contextualSpacing w:val="0"/>
-      </w:pPr>
-      <w:r>
-        <w:rPr>
-          <w:rtl w:val="0"/>
-        </w:rPr>
-        <w:t xml:space="preserve">Beth Haines</w:t>
-      </w:r>
-    </w:p>
-    <w:p>
-      <w:pPr>
-        <w:contextualSpacing w:val="0"/>
-      </w:pPr>
-      <w:r>
-        <w:rPr>
-          <w:rtl w:val="0"/>
-        </w:rPr>
-      </w:r>
-    </w:p>
-    <w:p>
-      <w:pPr>
-        <w:pStyle w:val="Heading3"/>
-        <w:contextualSpacing w:val="0"/>
-      </w:pPr>
-      <w:bookmarkStart w:id="41" w:colFirst="0" w:name="h.nz6dbuaiouo6" w:colLast="0"/>
-      <w:bookmarkEnd w:id="41"/>
-      <w:r>
-        <w:rPr>
-          <w:rtl w:val="0"/>
-        </w:rPr>
-        <w:t xml:space="preserve">Agenda Items:</w:t>
-      </w:r>
-    </w:p>
-    <w:p>
-      <w:pPr>
-        <w:contextualSpacing w:val="0"/>
-      </w:pPr>
-      <w:r>
-        <w:rPr>
-          <w:rtl w:val="0"/>
-        </w:rPr>
-        <w:t xml:space="preserve">1. How do we handle a question with no answer text (short answer) since the link to the answer is stored in the response table?</w:t>
-      </w:r>
-    </w:p>
-    <w:p>
-      <w:pPr>
-        <w:contextualSpacing w:val="0"/>
-      </w:pPr>
-      <w:r>
-        <w:rPr>
-          <w:rtl w:val="0"/>
-        </w:rPr>
-        <w:t xml:space="preserve">2. How do we track the survey-takers so we know all the responses that he’s entered?</w:t>
-      </w:r>
-    </w:p>
-    <w:p>
-      <w:pPr>
-        <w:contextualSpacing w:val="0"/>
-      </w:pPr>
-      <w:r>
-        <w:rPr>
-          <w:rtl w:val="0"/>
-        </w:rPr>
-        <w:t xml:space="preserve">3. What do we have left to do on the project?</w:t>
-      </w:r>
-    </w:p>
-    <w:p>
-      <w:pPr>
-        <w:contextualSpacing w:val="0"/>
-      </w:pPr>
-      <w:r>
-        <w:rPr>
-          <w:rtl w:val="0"/>
-        </w:rPr>
-        <w:t xml:space="preserve">4. What are the tasks for everyone for next week?</w:t>
-      </w:r>
-    </w:p>
-    <w:p>
-      <w:pPr>
-        <w:pStyle w:val="Heading3"/>
-        <w:contextualSpacing w:val="0"/>
-      </w:pPr>
-      <w:bookmarkStart w:id="42" w:colFirst="0" w:name="h.wj1m1042a20r" w:colLast="0"/>
+        <w:rPr/>
+      </w:pPr>
+      <w:bookmarkStart w:id="42" w:colFirst="0" w:name="h.1hpnqf96prgz" w:colLast="0"/>
       <w:bookmarkEnd w:id="42"/>
-      <w:r>
-        <w:rPr>
-          <w:rtl w:val="0"/>
-        </w:rPr>
-        <w:t xml:space="preserve">Discussion:</w:t>
-      </w:r>
-    </w:p>
-    <w:p>
-      <w:pPr>
-        <w:contextualSpacing w:val="0"/>
-      </w:pPr>
-      <w:r>
-        <w:rPr>
-          <w:rtl w:val="0"/>
-        </w:rPr>
-        <w:t xml:space="preserve">We decided the solution to having a question with no answer text is to create a blank answer for short-answer questions.  This way the link will be created, and the relationships between questions-answer-response will remain the same for all question types.</w:t>
-      </w:r>
-    </w:p>
-    <w:p>
-      <w:pPr>
-        <w:contextualSpacing w:val="0"/>
-      </w:pPr>
-      <w:r>
-        <w:rPr>
-          <w:rtl w:val="0"/>
-        </w:rPr>
-        <w:t xml:space="preserve">Two issues came up about the survey taker piece, tracking all his answers together and ensuring that he doesn’t take the survey more than once.</w:t>
-      </w:r>
-    </w:p>
-    <w:p>
-      <w:pPr>
-        <w:contextualSpacing w:val="0"/>
-      </w:pPr>
-      <w:r>
-        <w:rPr>
-          <w:rtl w:val="0"/>
-        </w:rPr>
-        <w:t xml:space="preserve">To make sure he doesn’t take the survey more than once, we’ll put a cookie on his machine when he starts the survey.</w:t>
-      </w:r>
-    </w:p>
-    <w:p>
-      <w:pPr>
-        <w:contextualSpacing w:val="0"/>
-      </w:pPr>
-      <w:r>
-        <w:rPr>
-          <w:rtl w:val="0"/>
-        </w:rPr>
-        <w:t xml:space="preserve">To keep his answers together, we’ll create a hash field to store in the response table when he hits submit and submits the survey.</w:t>
-      </w:r>
-    </w:p>
-    <w:p>
-      <w:pPr>
-        <w:contextualSpacing w:val="0"/>
-      </w:pPr>
-      <w:r>
-        <w:rPr>
-          <w:rtl w:val="0"/>
-        </w:rPr>
-        <w:t xml:space="preserve">We have two major pieces left to develop on the project, the survey-taker piece and the report.  We’d also like to include more question types and fix the bugs.</w:t>
-      </w:r>
-    </w:p>
-    <w:p>
-      <w:pPr>
-        <w:pStyle w:val="Heading3"/>
-        <w:contextualSpacing w:val="0"/>
-      </w:pPr>
-      <w:bookmarkStart w:id="43" w:colFirst="0" w:name="h.8cexsvyc6sqa" w:colLast="0"/>
-      <w:bookmarkEnd w:id="43"/>
-      <w:r>
-        <w:rPr>
-          <w:rtl w:val="0"/>
-        </w:rPr>
-        <w:t xml:space="preserve">Action Items:</w:t>
-      </w:r>
-    </w:p>
-    <w:p>
-      <w:pPr>
-        <w:contextualSpacing w:val="0"/>
-      </w:pPr>
-      <w:r>
-        <w:rPr>
-          <w:rtl w:val="0"/>
-        </w:rPr>
-        <w:t xml:space="preserve">Fyodor - create new question types and add migration to add survey-taker tracking to the response table.</w:t>
-      </w:r>
-    </w:p>
-    <w:p>
-      <w:pPr>
-        <w:contextualSpacing w:val="0"/>
-      </w:pPr>
-      <w:r>
-        <w:rPr>
-          <w:rtl w:val="0"/>
-        </w:rPr>
-        <w:t xml:space="preserve">Imaad and Chih-Chi - start survey-taker piece</w:t>
-      </w:r>
-    </w:p>
-    <w:p>
-      <w:pPr>
-        <w:contextualSpacing w:val="0"/>
-      </w:pPr>
-      <w:r>
-        <w:rPr>
-          <w:rtl w:val="0"/>
-        </w:rPr>
-        <w:t xml:space="preserve">Gloria -update SDD and create wireframe for survey-taker piece</w:t>
-      </w:r>
-    </w:p>
-    <w:p>
-      <w:pPr>
-        <w:contextualSpacing w:val="0"/>
-      </w:pPr>
-      <w:r>
-        <w:rPr>
-          <w:rtl w:val="0"/>
-        </w:rPr>
-        <w:t xml:space="preserve">Chao-Te - create functional use cases</w:t>
-      </w:r>
-    </w:p>
-    <w:p>
-      <w:pPr>
-        <w:contextualSpacing w:val="0"/>
-      </w:pPr>
-      <w:r>
-        <w:rPr>
-          <w:rtl w:val="0"/>
-        </w:rPr>
-        <w:t xml:space="preserve">Fliden - documentation and testing, refactoring code</w:t>
-      </w:r>
-    </w:p>
-    <w:p>
-      <w:pPr>
-        <w:contextualSpacing w:val="0"/>
-      </w:pPr>
-      <w:r>
-        <w:rPr>
-          <w:rtl w:val="0"/>
-        </w:rPr>
-        <w:t xml:space="preserve">Beth - update SDD, update documentation and help Chao-Te create functional use cases</w:t>
-      </w:r>
-    </w:p>
-    <w:p>
-      <w:pPr>
-        <w:contextualSpacing w:val="0"/>
-      </w:pPr>
-      <w:r>
-        <w:rPr>
-          <w:rtl w:val="0"/>
-        </w:rPr>
-        <w:t xml:space="preserve">Samuel - review functional testing</w:t>
-      </w:r>
-    </w:p>
-    <w:p>
-      <w:pPr>
-        <w:pStyle w:val="Heading2"/>
-        <w:contextualSpacing w:val="0"/>
-        <w:rPr/>
-      </w:pPr>
-      <w:bookmarkStart w:id="44" w:colFirst="0" w:name="h.1hpnqf96prgz" w:colLast="0"/>
-      <w:bookmarkEnd w:id="44"/>
       <w:r>
         <w:rPr>
           <w:rtl w:val="0"/>
@@ -1799,8 +1729,8 @@
         <w:contextualSpacing w:val="0"/>
         <w:rPr/>
       </w:pPr>
-      <w:bookmarkStart w:id="45" w:colFirst="0" w:name="h.5sjm8ts5pcvp" w:colLast="0"/>
-      <w:bookmarkEnd w:id="45"/>
+      <w:bookmarkStart w:id="43" w:colFirst="0" w:name="h.5sjm8ts5pcvp" w:colLast="0"/>
+      <w:bookmarkEnd w:id="43"/>
       <w:r>
         <w:rPr>
           <w:rtl w:val="0"/>
@@ -1813,8 +1743,8 @@
         <w:contextualSpacing w:val="0"/>
         <w:rPr/>
       </w:pPr>
-      <w:bookmarkStart w:id="46" w:colFirst="0" w:name="h.aid7aqan0kec" w:colLast="0"/>
-      <w:bookmarkEnd w:id="46"/>
+      <w:bookmarkStart w:id="44" w:colFirst="0" w:name="h.aid7aqan0kec" w:colLast="0"/>
+      <w:bookmarkEnd w:id="44"/>
       <w:r>
         <w:rPr>
           <w:rtl w:val="0"/>
@@ -1829,8 +1759,8 @@
         <w:contextualSpacing w:val="0"/>
         <w:rPr/>
       </w:pPr>
-      <w:bookmarkStart w:id="47" w:colFirst="0" w:name="h.pg2k17gmos2t" w:colLast="0"/>
-      <w:bookmarkEnd w:id="47"/>
+      <w:bookmarkStart w:id="45" w:colFirst="0" w:name="h.pg2k17gmos2t" w:colLast="0"/>
+      <w:bookmarkEnd w:id="45"/>
       <w:r>
         <w:rPr>
           <w:sz w:val="30"/>
@@ -1870,28 +1800,57 @@
         <w:contextualSpacing w:val="0"/>
         <w:rPr/>
       </w:pPr>
-      <w:bookmarkStart w:id="48" w:colFirst="0" w:name="h.duzp9kqfsez1" w:colLast="0"/>
+      <w:bookmarkStart w:id="46" w:colFirst="0" w:name="h.duzp9kqfsez1" w:colLast="0"/>
+      <w:bookmarkEnd w:id="46"/>
+      <w:r>
+        <w:rPr>
+          <w:rtl w:val="0"/>
+        </w:rPr>
+        <w:t xml:space="preserve">Agenda Items:</w:t>
+      </w:r>
+    </w:p>
+    <w:p>
+      <w:pPr>
+        <w:ind w:firstLine="720"/>
+        <w:contextualSpacing w:val="0"/>
+        <w:rPr/>
+      </w:pPr>
+      <w:bookmarkStart w:id="47" w:colFirst="0" w:name="h.abuiama6b54q" w:colLast="0"/>
+      <w:bookmarkEnd w:id="47"/>
+      <w:r>
+        <w:rPr>
+          <w:rtl w:val="0"/>
+        </w:rPr>
+        <w:t xml:space="preserve">- Review PHP Documentation</w:t>
+      </w:r>
+    </w:p>
+    <w:p>
+      <w:pPr>
+        <w:ind w:firstLine="720"/>
+        <w:contextualSpacing w:val="0"/>
+        <w:rPr/>
+      </w:pPr>
+      <w:bookmarkStart w:id="48" w:colFirst="0" w:name="h.pdez7tq17a0x" w:colLast="0"/>
       <w:bookmarkEnd w:id="48"/>
       <w:r>
         <w:rPr>
           <w:rtl w:val="0"/>
         </w:rPr>
-        <w:t xml:space="preserve">Agenda Items:</w:t>
+        <w:t xml:space="preserve">- Implementation of Question Types (multi choices)</w:t>
       </w:r>
     </w:p>
     <w:p>
       <w:pPr>
         <w:ind w:firstLine="720"/>
         <w:contextualSpacing w:val="0"/>
-        <w:rPr/>
-      </w:pPr>
-      <w:bookmarkStart w:id="49" w:colFirst="0" w:name="h.abuiama6b54q" w:colLast="0"/>
+      </w:pPr>
+      <w:bookmarkStart w:id="49" w:colFirst="0" w:name="h.rdlyco7de6r5" w:colLast="0"/>
       <w:bookmarkEnd w:id="49"/>
       <w:r>
         <w:rPr>
           <w:rtl w:val="0"/>
         </w:rPr>
-        <w:t xml:space="preserve">- Review PHP Documentation</w:t>
+        <w:t xml:space="preserve">- Review everyone’s progress</w:t>
       </w:r>
     </w:p>
     <w:p>
@@ -1900,37 +1859,8 @@
         <w:contextualSpacing w:val="0"/>
         <w:rPr/>
       </w:pPr>
-      <w:bookmarkStart w:id="50" w:colFirst="0" w:name="h.pdez7tq17a0x" w:colLast="0"/>
+      <w:bookmarkStart w:id="50" w:colFirst="0" w:name="h.o8kmes42a835" w:colLast="0"/>
       <w:bookmarkEnd w:id="50"/>
-      <w:r>
-        <w:rPr>
-          <w:rtl w:val="0"/>
-        </w:rPr>
-        <w:t xml:space="preserve">- Implementation of Question Types (multi choices)</w:t>
-      </w:r>
-    </w:p>
-    <w:p>
-      <w:pPr>
-        <w:ind w:firstLine="720"/>
-        <w:contextualSpacing w:val="0"/>
-      </w:pPr>
-      <w:bookmarkStart w:id="51" w:colFirst="0" w:name="h.rdlyco7de6r5" w:colLast="0"/>
-      <w:bookmarkEnd w:id="51"/>
-      <w:r>
-        <w:rPr>
-          <w:rtl w:val="0"/>
-        </w:rPr>
-        <w:t xml:space="preserve">- Review everyone’s progress</w:t>
-      </w:r>
-    </w:p>
-    <w:p>
-      <w:pPr>
-        <w:ind w:firstLine="720"/>
-        <w:contextualSpacing w:val="0"/>
-        <w:rPr/>
-      </w:pPr>
-      <w:bookmarkStart w:id="52" w:colFirst="0" w:name="h.o8kmes42a835" w:colLast="0"/>
-      <w:bookmarkEnd w:id="52"/>
       <w:r>
         <w:rPr>
           <w:rtl w:val="0"/>
@@ -2133,8 +2063,8 @@
         <w:contextualSpacing w:val="0"/>
         <w:rPr/>
       </w:pPr>
-      <w:bookmarkStart w:id="53" w:colFirst="0" w:name="h.30gz0rv87h4h" w:colLast="0"/>
-      <w:bookmarkEnd w:id="53"/>
+      <w:bookmarkStart w:id="51" w:colFirst="0" w:name="h.30gz0rv87h4h" w:colLast="0"/>
+      <w:bookmarkEnd w:id="51"/>
       <w:r>
         <w:rPr>
           <w:rtl w:val="0"/>
@@ -2268,8 +2198,8 @@
         <w:pStyle w:val="Heading2"/>
         <w:contextualSpacing w:val="0"/>
       </w:pPr>
-      <w:bookmarkStart w:id="54" w:colFirst="0" w:name="h.iv0ebat3lbb0" w:colLast="0"/>
-      <w:bookmarkEnd w:id="54"/>
+      <w:bookmarkStart w:id="52" w:colFirst="0" w:name="h.iv0ebat3lbb0" w:colLast="0"/>
+      <w:bookmarkEnd w:id="52"/>
       <w:r>
         <w:rPr>
           <w:rtl w:val="0"/>
@@ -2283,8 +2213,8 @@
         <w:contextualSpacing w:val="0"/>
         <w:rPr/>
       </w:pPr>
-      <w:bookmarkStart w:id="55" w:colFirst="0" w:name="h.5ulw69n9rgtr" w:colLast="0"/>
-      <w:bookmarkEnd w:id="55"/>
+      <w:bookmarkStart w:id="53" w:colFirst="0" w:name="h.5ulw69n9rgtr" w:colLast="0"/>
+      <w:bookmarkEnd w:id="53"/>
       <w:r>
         <w:rPr>
           <w:rtl w:val="0"/>
@@ -2297,8 +2227,8 @@
         <w:spacing w:lineRule="auto" w:after="0" w:before="0"/>
         <w:contextualSpacing w:val="0"/>
       </w:pPr>
-      <w:bookmarkStart w:id="46" w:colFirst="0" w:name="h.aid7aqan0kec" w:colLast="0"/>
-      <w:bookmarkEnd w:id="46"/>
+      <w:bookmarkStart w:id="44" w:colFirst="0" w:name="h.aid7aqan0kec" w:colLast="0"/>
+      <w:bookmarkEnd w:id="44"/>
       <w:r>
         <w:rPr>
           <w:rtl w:val="0"/>
@@ -2313,8 +2243,8 @@
         <w:contextualSpacing w:val="0"/>
         <w:rPr/>
       </w:pPr>
-      <w:bookmarkStart w:id="56" w:colFirst="0" w:name="h.20srsqh6eu4l" w:colLast="0"/>
-      <w:bookmarkEnd w:id="56"/>
+      <w:bookmarkStart w:id="54" w:colFirst="0" w:name="h.20srsqh6eu4l" w:colLast="0"/>
+      <w:bookmarkEnd w:id="54"/>
       <w:r>
         <w:rPr>
           <w:sz w:val="30"/>
@@ -2348,8 +2278,8 @@
         <w:contextualSpacing w:val="0"/>
         <w:rPr/>
       </w:pPr>
-      <w:bookmarkStart w:id="57" w:colFirst="0" w:name="h.s7x9hoebeivu" w:colLast="0"/>
-      <w:bookmarkEnd w:id="57"/>
+      <w:bookmarkStart w:id="55" w:colFirst="0" w:name="h.s7x9hoebeivu" w:colLast="0"/>
+      <w:bookmarkEnd w:id="55"/>
       <w:r>
         <w:rPr>
           <w:rtl w:val="0"/>
@@ -2362,8 +2292,8 @@
         <w:ind w:firstLine="720"/>
         <w:contextualSpacing w:val="0"/>
       </w:pPr>
-      <w:bookmarkStart w:id="49" w:colFirst="0" w:name="h.abuiama6b54q" w:colLast="0"/>
-      <w:bookmarkEnd w:id="49"/>
+      <w:bookmarkStart w:id="47" w:colFirst="0" w:name="h.abuiama6b54q" w:colLast="0"/>
+      <w:bookmarkEnd w:id="47"/>
       <w:r>
         <w:rPr>
           <w:rtl w:val="0"/>
@@ -2376,23 +2306,23 @@
         <w:ind w:firstLine="720"/>
         <w:contextualSpacing w:val="0"/>
       </w:pPr>
-      <w:bookmarkStart w:id="50" w:colFirst="0" w:name="h.pdez7tq17a0x" w:colLast="0"/>
+      <w:bookmarkStart w:id="48" w:colFirst="0" w:name="h.pdez7tq17a0x" w:colLast="0"/>
+      <w:bookmarkEnd w:id="48"/>
+      <w:r>
+        <w:rPr>
+          <w:rtl w:val="0"/>
+        </w:rPr>
+        <w:t xml:space="preserve">- Implementation of Question Types</w:t>
+      </w:r>
+    </w:p>
+    <w:p>
+      <w:pPr>
+        <w:ind w:firstLine="720"/>
+        <w:contextualSpacing w:val="0"/>
+        <w:rPr/>
+      </w:pPr>
+      <w:bookmarkStart w:id="50" w:colFirst="0" w:name="h.o8kmes42a835" w:colLast="0"/>
       <w:bookmarkEnd w:id="50"/>
-      <w:r>
-        <w:rPr>
-          <w:rtl w:val="0"/>
-        </w:rPr>
-        <w:t xml:space="preserve">- Implementation of Question Types</w:t>
-      </w:r>
-    </w:p>
-    <w:p>
-      <w:pPr>
-        <w:ind w:firstLine="720"/>
-        <w:contextualSpacing w:val="0"/>
-        <w:rPr/>
-      </w:pPr>
-      <w:bookmarkStart w:id="52" w:colFirst="0" w:name="h.o8kmes42a835" w:colLast="0"/>
-      <w:bookmarkEnd w:id="52"/>
       <w:r>
         <w:rPr>
           <w:rtl w:val="0"/>
@@ -2623,8 +2553,8 @@
         <w:contextualSpacing w:val="0"/>
         <w:rPr/>
       </w:pPr>
-      <w:bookmarkStart w:id="58" w:colFirst="0" w:name="h.8xggz73ev8ll" w:colLast="0"/>
-      <w:bookmarkEnd w:id="58"/>
+      <w:bookmarkStart w:id="56" w:colFirst="0" w:name="h.8xggz73ev8ll" w:colLast="0"/>
+      <w:bookmarkEnd w:id="56"/>
       <w:r>
         <w:rPr>
           <w:rtl w:val="0"/>
@@ -2726,8 +2656,8 @@
         <w:spacing w:lineRule="auto" w:after="120" w:line="300" w:before="480"/>
         <w:contextualSpacing w:val="0"/>
       </w:pPr>
-      <w:bookmarkStart w:id="59" w:colFirst="0" w:name="h.t3hnezmrsln1" w:colLast="0"/>
-      <w:bookmarkEnd w:id="59"/>
+      <w:bookmarkStart w:id="57" w:colFirst="0" w:name="h.t3hnezmrsln1" w:colLast="0"/>
+      <w:bookmarkEnd w:id="57"/>
       <w:r>
         <w:rPr>
           <w:rtl w:val="0"/>
@@ -2742,8 +2672,8 @@
         <w:contextualSpacing w:val="0"/>
         <w:rPr/>
       </w:pPr>
-      <w:bookmarkStart w:id="60" w:colFirst="0" w:name="h.6kelzy1tuiz5" w:colLast="0"/>
-      <w:bookmarkEnd w:id="60"/>
+      <w:bookmarkStart w:id="58" w:colFirst="0" w:name="h.6kelzy1tuiz5" w:colLast="0"/>
+      <w:bookmarkEnd w:id="58"/>
       <w:r>
         <w:rPr>
           <w:rtl w:val="0"/>
@@ -2757,8 +2687,8 @@
         <w:contextualSpacing w:val="0"/>
         <w:rPr/>
       </w:pPr>
-      <w:bookmarkStart w:id="61" w:colFirst="0" w:name="h.gjdgxs" w:colLast="0"/>
-      <w:bookmarkEnd w:id="61"/>
+      <w:bookmarkStart w:id="59" w:colFirst="0" w:name="h.gjdgxs" w:colLast="0"/>
+      <w:bookmarkEnd w:id="59"/>
       <w:r>
         <w:rPr>
           <w:rtl w:val="0"/>
@@ -2773,8 +2703,8 @@
         <w:contextualSpacing w:val="0"/>
         <w:rPr/>
       </w:pPr>
-      <w:bookmarkStart w:id="62" w:colFirst="0" w:name="h.9w8ce8y3g3i1" w:colLast="0"/>
-      <w:bookmarkEnd w:id="62"/>
+      <w:bookmarkStart w:id="60" w:colFirst="0" w:name="h.9w8ce8y3g3i1" w:colLast="0"/>
+      <w:bookmarkEnd w:id="60"/>
       <w:r>
         <w:rPr>
           <w:sz w:val="30"/>
@@ -2815,8 +2745,8 @@
         <w:contextualSpacing w:val="0"/>
         <w:rPr/>
       </w:pPr>
-      <w:bookmarkStart w:id="63" w:colFirst="0" w:name="h.hsi8nvx9r02r" w:colLast="0"/>
-      <w:bookmarkEnd w:id="63"/>
+      <w:bookmarkStart w:id="61" w:colFirst="0" w:name="h.hsi8nvx9r02r" w:colLast="0"/>
+      <w:bookmarkEnd w:id="61"/>
       <w:r>
         <w:rPr>
           <w:rtl w:val="0"/>
@@ -2831,8 +2761,8 @@
         <w:contextualSpacing w:val="0"/>
         <w:rPr/>
       </w:pPr>
-      <w:bookmarkStart w:id="52" w:colFirst="0" w:name="h.o8kmes42a835" w:colLast="0"/>
-      <w:bookmarkEnd w:id="52"/>
+      <w:bookmarkStart w:id="50" w:colFirst="0" w:name="h.o8kmes42a835" w:colLast="0"/>
+      <w:bookmarkEnd w:id="50"/>
       <w:r>
         <w:rPr>
           <w:rtl w:val="0"/>
@@ -2857,47 +2787,47 @@
         <w:ind w:firstLine="720"/>
         <w:contextualSpacing w:val="0"/>
       </w:pPr>
-      <w:bookmarkStart w:id="64" w:colFirst="0" w:name="h.dvmyqtcc5bpc" w:colLast="0"/>
+      <w:bookmarkStart w:id="62" w:colFirst="0" w:name="h.dvmyqtcc5bpc" w:colLast="0"/>
+      <w:bookmarkEnd w:id="62"/>
+      <w:r>
+        <w:rPr>
+          <w:rtl w:val="0"/>
+        </w:rPr>
+        <w:t xml:space="preserve">- </w:t>
+      </w:r>
+      <w:r>
+        <w:rPr>
+          <w:rtl w:val="0"/>
+        </w:rPr>
+        <w:t xml:space="preserve">Fix bugs and issues </w:t>
+      </w:r>
+      <w:r>
+        <w:rPr>
+          <w:rtl w:val="0"/>
+        </w:rPr>
+      </w:r>
+    </w:p>
+    <w:p>
+      <w:pPr>
+        <w:spacing w:lineRule="auto" w:before="0"/>
+        <w:contextualSpacing w:val="0"/>
+        <w:rPr/>
+      </w:pPr>
+      <w:bookmarkStart w:id="63" w:colFirst="0" w:name="h.6in63camxnal" w:colLast="0"/>
+      <w:bookmarkEnd w:id="63"/>
+      <w:r>
+        <w:rPr>
+          <w:rtl w:val="0"/>
+        </w:rPr>
+      </w:r>
+    </w:p>
+    <w:p>
+      <w:pPr>
+        <w:spacing w:lineRule="auto" w:before="0"/>
+        <w:contextualSpacing w:val="0"/>
+      </w:pPr>
+      <w:bookmarkStart w:id="64" w:colFirst="0" w:name="h.6h42vblu9d5m" w:colLast="0"/>
       <w:bookmarkEnd w:id="64"/>
-      <w:r>
-        <w:rPr>
-          <w:rtl w:val="0"/>
-        </w:rPr>
-        <w:t xml:space="preserve">- </w:t>
-      </w:r>
-      <w:r>
-        <w:rPr>
-          <w:rtl w:val="0"/>
-        </w:rPr>
-        <w:t xml:space="preserve">Fix bugs and issues </w:t>
-      </w:r>
-      <w:r>
-        <w:rPr>
-          <w:rtl w:val="0"/>
-        </w:rPr>
-      </w:r>
-    </w:p>
-    <w:p>
-      <w:pPr>
-        <w:spacing w:lineRule="auto" w:before="0"/>
-        <w:contextualSpacing w:val="0"/>
-        <w:rPr/>
-      </w:pPr>
-      <w:bookmarkStart w:id="65" w:colFirst="0" w:name="h.6in63camxnal" w:colLast="0"/>
-      <w:bookmarkEnd w:id="65"/>
-      <w:r>
-        <w:rPr>
-          <w:rtl w:val="0"/>
-        </w:rPr>
-      </w:r>
-    </w:p>
-    <w:p>
-      <w:pPr>
-        <w:spacing w:lineRule="auto" w:before="0"/>
-        <w:contextualSpacing w:val="0"/>
-      </w:pPr>
-      <w:bookmarkStart w:id="66" w:colFirst="0" w:name="h.6h42vblu9d5m" w:colLast="0"/>
-      <w:bookmarkEnd w:id="66"/>
       <w:r>
         <w:rPr>
           <w:color w:val="b01513"/>
@@ -2918,8 +2848,8 @@
         <w:spacing w:lineRule="auto" w:before="0"/>
         <w:contextualSpacing w:val="0"/>
       </w:pPr>
-      <w:bookmarkStart w:id="67" w:colFirst="0" w:name="h.cyp9qsnxugk2" w:colLast="0"/>
-      <w:bookmarkEnd w:id="67"/>
+      <w:bookmarkStart w:id="65" w:colFirst="0" w:name="h.cyp9qsnxugk2" w:colLast="0"/>
+      <w:bookmarkEnd w:id="65"/>
       <w:r>
         <w:rPr>
           <w:rtl w:val="0"/>
@@ -3210,8 +3140,8 @@
         <w:contextualSpacing w:val="0"/>
         <w:rPr/>
       </w:pPr>
-      <w:bookmarkStart w:id="68" w:colFirst="0" w:name="h.uh3akckjf0dd" w:colLast="0"/>
-      <w:bookmarkEnd w:id="68"/>
+      <w:bookmarkStart w:id="66" w:colFirst="0" w:name="h.uh3akckjf0dd" w:colLast="0"/>
+      <w:bookmarkEnd w:id="66"/>
       <w:r>
         <w:rPr>
           <w:rtl w:val="0"/>
@@ -3264,8 +3194,8 @@
         <w:spacing w:lineRule="auto" w:after="120" w:line="300" w:before="480"/>
         <w:contextualSpacing w:val="0"/>
       </w:pPr>
-      <w:bookmarkStart w:id="69" w:colFirst="0" w:name="h.9dcj3v61uyta" w:colLast="0"/>
-      <w:bookmarkEnd w:id="69"/>
+      <w:bookmarkStart w:id="67" w:colFirst="0" w:name="h.9dcj3v61uyta" w:colLast="0"/>
+      <w:bookmarkEnd w:id="67"/>
       <w:r>
         <w:rPr>
           <w:rtl w:val="0"/>
@@ -3298,8 +3228,8 @@
         <w:spacing w:lineRule="auto" w:after="120" w:line="300" w:before="480"/>
         <w:contextualSpacing w:val="0"/>
       </w:pPr>
-      <w:bookmarkStart w:id="70" w:colFirst="0" w:name="h.6tbqsjjolqbi" w:colLast="0"/>
-      <w:bookmarkEnd w:id="70"/>
+      <w:bookmarkStart w:id="68" w:colFirst="0" w:name="h.6tbqsjjolqbi" w:colLast="0"/>
+      <w:bookmarkEnd w:id="68"/>
       <w:r>
         <w:rPr>
           <w:rtl w:val="0"/>
@@ -3314,8 +3244,8 @@
         <w:contextualSpacing w:val="0"/>
         <w:rPr/>
       </w:pPr>
-      <w:bookmarkStart w:id="71" w:colFirst="0" w:name="h.2kzm05lb1gf5" w:colLast="0"/>
-      <w:bookmarkEnd w:id="71"/>
+      <w:bookmarkStart w:id="69" w:colFirst="0" w:name="h.2kzm05lb1gf5" w:colLast="0"/>
+      <w:bookmarkEnd w:id="69"/>
       <w:r>
         <w:rPr>
           <w:rtl w:val="0"/>
@@ -3329,8 +3259,8 @@
         <w:contextualSpacing w:val="0"/>
         <w:rPr/>
       </w:pPr>
-      <w:bookmarkStart w:id="61" w:colFirst="0" w:name="h.gjdgxs" w:colLast="0"/>
-      <w:bookmarkEnd w:id="61"/>
+      <w:bookmarkStart w:id="59" w:colFirst="0" w:name="h.gjdgxs" w:colLast="0"/>
+      <w:bookmarkEnd w:id="59"/>
       <w:r>
         <w:rPr>
           <w:rFonts w:cs="Questrial" w:hAnsi="Questrial" w:eastAsia="Questrial" w:ascii="Questrial"/>
@@ -3376,8 +3306,8 @@
         <w:spacing w:lineRule="auto" w:after="40" w:line="300" w:before="400"/>
         <w:contextualSpacing w:val="0"/>
       </w:pPr>
-      <w:bookmarkStart w:id="72" w:colFirst="0" w:name="h.8fcmfe4pn1y5" w:colLast="0"/>
-      <w:bookmarkEnd w:id="72"/>
+      <w:bookmarkStart w:id="70" w:colFirst="0" w:name="h.8fcmfe4pn1y5" w:colLast="0"/>
+      <w:bookmarkEnd w:id="70"/>
       <w:r>
         <w:rPr>
           <w:sz w:val="30"/>
@@ -3413,8 +3343,8 @@
         <w:contextualSpacing w:val="0"/>
         <w:rPr/>
       </w:pPr>
-      <w:bookmarkStart w:id="73" w:colFirst="0" w:name="h.10tnabp8bl4u" w:colLast="0"/>
-      <w:bookmarkEnd w:id="73"/>
+      <w:bookmarkStart w:id="71" w:colFirst="0" w:name="h.10tnabp8bl4u" w:colLast="0"/>
+      <w:bookmarkEnd w:id="71"/>
       <w:r>
         <w:rPr>
           <w:rtl w:val="0"/>
@@ -3427,8 +3357,8 @@
         <w:spacing w:lineRule="auto" w:after="160" w:line="300"/>
         <w:contextualSpacing w:val="0"/>
       </w:pPr>
-      <w:bookmarkStart w:id="52" w:colFirst="0" w:name="h.o8kmes42a835" w:colLast="0"/>
-      <w:bookmarkEnd w:id="52"/>
+      <w:bookmarkStart w:id="50" w:colFirst="0" w:name="h.o8kmes42a835" w:colLast="0"/>
+      <w:bookmarkEnd w:id="50"/>
       <w:r>
         <w:rPr>
           <w:rFonts w:cs="Questrial" w:hAnsi="Questrial" w:eastAsia="Questrial" w:ascii="Questrial"/>
@@ -3459,8 +3389,8 @@
         <w:spacing w:lineRule="auto" w:after="160" w:line="300"/>
         <w:contextualSpacing w:val="0"/>
       </w:pPr>
-      <w:bookmarkStart w:id="64" w:colFirst="0" w:name="h.dvmyqtcc5bpc" w:colLast="0"/>
-      <w:bookmarkEnd w:id="64"/>
+      <w:bookmarkStart w:id="62" w:colFirst="0" w:name="h.dvmyqtcc5bpc" w:colLast="0"/>
+      <w:bookmarkEnd w:id="62"/>
       <w:r>
         <w:rPr>
           <w:rFonts w:cs="Questrial" w:hAnsi="Questrial" w:eastAsia="Questrial" w:ascii="Questrial"/>
@@ -3491,8 +3421,8 @@
         <w:spacing w:lineRule="auto" w:after="160" w:line="300"/>
         <w:contextualSpacing w:val="0"/>
       </w:pPr>
-      <w:bookmarkStart w:id="74" w:colFirst="0" w:name="h.y9zfrlapffz5" w:colLast="0"/>
-      <w:bookmarkEnd w:id="74"/>
+      <w:bookmarkStart w:id="72" w:colFirst="0" w:name="h.y9zfrlapffz5" w:colLast="0"/>
+      <w:bookmarkEnd w:id="72"/>
       <w:r>
         <w:rPr>
           <w:rFonts w:cs="Questrial" w:hAnsi="Questrial" w:eastAsia="Questrial" w:ascii="Questrial"/>
@@ -3507,21 +3437,21 @@
         <w:spacing w:lineRule="auto" w:after="160" w:line="300"/>
         <w:contextualSpacing w:val="0"/>
       </w:pPr>
-      <w:bookmarkStart w:id="65" w:colFirst="0" w:name="h.6in63camxnal" w:colLast="0"/>
-      <w:bookmarkEnd w:id="65"/>
-      <w:r>
-        <w:rPr>
-          <w:rtl w:val="0"/>
-        </w:rPr>
-      </w:r>
-    </w:p>
-    <w:p>
-      <w:pPr>
-        <w:spacing w:lineRule="auto" w:after="160" w:line="300"/>
-        <w:contextualSpacing w:val="0"/>
-      </w:pPr>
-      <w:bookmarkStart w:id="61" w:colFirst="0" w:name="h.gjdgxs" w:colLast="0"/>
-      <w:bookmarkEnd w:id="61"/>
+      <w:bookmarkStart w:id="63" w:colFirst="0" w:name="h.6in63camxnal" w:colLast="0"/>
+      <w:bookmarkEnd w:id="63"/>
+      <w:r>
+        <w:rPr>
+          <w:rtl w:val="0"/>
+        </w:rPr>
+      </w:r>
+    </w:p>
+    <w:p>
+      <w:pPr>
+        <w:spacing w:lineRule="auto" w:after="160" w:line="300"/>
+        <w:contextualSpacing w:val="0"/>
+      </w:pPr>
+      <w:bookmarkStart w:id="59" w:colFirst="0" w:name="h.gjdgxs" w:colLast="0"/>
+      <w:bookmarkEnd w:id="59"/>
       <w:r>
         <w:rPr>
           <w:rFonts w:cs="Questrial" w:hAnsi="Questrial" w:eastAsia="Questrial" w:ascii="Questrial"/>
@@ -4332,8 +4262,8 @@
         <w:spacing w:lineRule="auto" w:after="40" w:line="300" w:before="400"/>
         <w:contextualSpacing w:val="0"/>
       </w:pPr>
-      <w:bookmarkStart w:id="75" w:colFirst="0" w:name="h.ai1nilimlvn1" w:colLast="0"/>
-      <w:bookmarkEnd w:id="75"/>
+      <w:bookmarkStart w:id="73" w:colFirst="0" w:name="h.ai1nilimlvn1" w:colLast="0"/>
+      <w:bookmarkEnd w:id="73"/>
       <w:r>
         <w:rPr>
           <w:rtl w:val="0"/>
@@ -4355,8 +4285,8 @@
           <w:u w:val="none"/>
         </w:rPr>
       </w:pPr>
-      <w:bookmarkStart w:id="61" w:colFirst="0" w:name="h.gjdgxs" w:colLast="0"/>
-      <w:bookmarkEnd w:id="61"/>
+      <w:bookmarkStart w:id="59" w:colFirst="0" w:name="h.gjdgxs" w:colLast="0"/>
+      <w:bookmarkEnd w:id="59"/>
       <w:r>
         <w:rPr>
           <w:rFonts w:cs="Questrial" w:hAnsi="Questrial" w:eastAsia="Questrial" w:ascii="Questrial"/>
@@ -4386,8 +4316,8 @@
           <w:u w:val="none"/>
         </w:rPr>
       </w:pPr>
-      <w:bookmarkStart w:id="61" w:colFirst="0" w:name="h.gjdgxs" w:colLast="0"/>
-      <w:bookmarkEnd w:id="61"/>
+      <w:bookmarkStart w:id="59" w:colFirst="0" w:name="h.gjdgxs" w:colLast="0"/>
+      <w:bookmarkEnd w:id="59"/>
       <w:r>
         <w:rPr>
           <w:rFonts w:cs="Questrial" w:hAnsi="Questrial" w:eastAsia="Questrial" w:ascii="Questrial"/>
@@ -4411,8 +4341,8 @@
           <w:u w:val="none"/>
         </w:rPr>
       </w:pPr>
-      <w:bookmarkStart w:id="61" w:colFirst="0" w:name="h.gjdgxs" w:colLast="0"/>
-      <w:bookmarkEnd w:id="61"/>
+      <w:bookmarkStart w:id="59" w:colFirst="0" w:name="h.gjdgxs" w:colLast="0"/>
+      <w:bookmarkEnd w:id="59"/>
       <w:r>
         <w:rPr>
           <w:sz w:val="24"/>
@@ -4435,8 +4365,8 @@
           <w:u w:val="none"/>
         </w:rPr>
       </w:pPr>
-      <w:bookmarkStart w:id="76" w:colFirst="0" w:name="h.53wlmwk83nbd" w:colLast="0"/>
-      <w:bookmarkEnd w:id="76"/>
+      <w:bookmarkStart w:id="74" w:colFirst="0" w:name="h.53wlmwk83nbd" w:colLast="0"/>
+      <w:bookmarkEnd w:id="74"/>
       <w:r>
         <w:rPr>
           <w:sz w:val="24"/>
@@ -4482,8 +4412,8 @@
           <w:sz w:val="22"/>
         </w:rPr>
       </w:pPr>
-      <w:bookmarkStart w:id="77" w:colFirst="0" w:name="h.3rekng53cvp2" w:colLast="0"/>
-      <w:bookmarkEnd w:id="77"/>
+      <w:bookmarkStart w:id="75" w:colFirst="0" w:name="h.3rekng53cvp2" w:colLast="0"/>
+      <w:bookmarkEnd w:id="75"/>
       <w:r>
         <w:rPr>
           <w:rtl w:val="0"/>
@@ -4571,8 +4501,8 @@
         <w:spacing w:lineRule="auto" w:after="120" w:before="480"/>
         <w:contextualSpacing w:val="0"/>
       </w:pPr>
-      <w:bookmarkStart w:id="78" w:colFirst="0" w:name="h.aohm06h5dmot" w:colLast="0"/>
-      <w:bookmarkEnd w:id="78"/>
+      <w:bookmarkStart w:id="76" w:colFirst="0" w:name="h.aohm06h5dmot" w:colLast="0"/>
+      <w:bookmarkEnd w:id="76"/>
       <w:r>
         <w:rPr>
           <w:rtl w:val="0"/>
@@ -4585,8 +4515,8 @@
         <w:spacing w:lineRule="auto" w:after="120" w:before="480"/>
         <w:contextualSpacing w:val="0"/>
       </w:pPr>
-      <w:bookmarkStart w:id="79" w:colFirst="0" w:name="h.g9qkc9dfqatp" w:colLast="0"/>
-      <w:bookmarkEnd w:id="79"/>
+      <w:bookmarkStart w:id="77" w:colFirst="0" w:name="h.g9qkc9dfqatp" w:colLast="0"/>
+      <w:bookmarkEnd w:id="77"/>
       <w:r>
         <w:rPr>
           <w:rtl w:val="0"/>
@@ -4599,8 +4529,8 @@
         <w:spacing w:lineRule="auto" w:after="120" w:before="480"/>
         <w:contextualSpacing w:val="0"/>
       </w:pPr>
-      <w:bookmarkStart w:id="80" w:colFirst="0" w:name="h.km662gdk909o" w:colLast="0"/>
-      <w:bookmarkEnd w:id="80"/>
+      <w:bookmarkStart w:id="78" w:colFirst="0" w:name="h.km662gdk909o" w:colLast="0"/>
+      <w:bookmarkEnd w:id="78"/>
       <w:r>
         <w:rPr>
           <w:rtl w:val="0"/>
@@ -4613,8 +4543,8 @@
         <w:spacing w:lineRule="auto" w:after="120" w:before="480"/>
         <w:contextualSpacing w:val="0"/>
       </w:pPr>
-      <w:bookmarkStart w:id="81" w:colFirst="0" w:name="h.sxs5xxplo3cx" w:colLast="0"/>
-      <w:bookmarkEnd w:id="81"/>
+      <w:bookmarkStart w:id="79" w:colFirst="0" w:name="h.sxs5xxplo3cx" w:colLast="0"/>
+      <w:bookmarkEnd w:id="79"/>
       <w:r>
         <w:rPr>
           <w:rtl w:val="0"/>
@@ -4628,8 +4558,8 @@
         <w:contextualSpacing w:val="0"/>
         <w:rPr/>
       </w:pPr>
-      <w:bookmarkStart w:id="82" w:colFirst="0" w:name="h.huhojmtn76b6" w:colLast="0"/>
-      <w:bookmarkEnd w:id="82"/>
+      <w:bookmarkStart w:id="80" w:colFirst="0" w:name="h.huhojmtn76b6" w:colLast="0"/>
+      <w:bookmarkEnd w:id="80"/>
       <w:r>
         <w:rPr>
           <w:rtl w:val="0"/>
@@ -4650,8 +4580,8 @@
         <w:contextualSpacing w:val="0"/>
         <w:rPr/>
       </w:pPr>
-      <w:bookmarkStart w:id="83" w:colFirst="0" w:name="h.yc7ogr1yepzp" w:colLast="0"/>
-      <w:bookmarkEnd w:id="83"/>
+      <w:bookmarkStart w:id="81" w:colFirst="0" w:name="h.yc7ogr1yepzp" w:colLast="0"/>
+      <w:bookmarkEnd w:id="81"/>
       <w:r>
         <w:rPr>
           <w:rtl w:val="0"/>
@@ -4665,8 +4595,8 @@
         <w:ind w:left="0" w:firstLine="0"/>
         <w:contextualSpacing w:val="0"/>
       </w:pPr>
-      <w:bookmarkStart w:id="61" w:colFirst="0" w:name="h.gjdgxs" w:colLast="0"/>
-      <w:bookmarkEnd w:id="61"/>
+      <w:bookmarkStart w:id="59" w:colFirst="0" w:name="h.gjdgxs" w:colLast="0"/>
+      <w:bookmarkEnd w:id="59"/>
       <w:r>
         <w:rPr>
           <w:rFonts w:cs="Questrial" w:hAnsi="Questrial" w:eastAsia="Questrial" w:ascii="Questrial"/>
@@ -4713,8 +4643,8 @@
         <w:contextualSpacing w:val="0"/>
         <w:rPr/>
       </w:pPr>
-      <w:bookmarkStart w:id="84" w:colFirst="0" w:name="h.rne7b4hyowe3" w:colLast="0"/>
-      <w:bookmarkEnd w:id="84"/>
+      <w:bookmarkStart w:id="82" w:colFirst="0" w:name="h.rne7b4hyowe3" w:colLast="0"/>
+      <w:bookmarkEnd w:id="82"/>
       <w:r>
         <w:rPr>
           <w:color w:val="b01513"/>
@@ -4738,8 +4668,8 @@
         <w:contextualSpacing w:val="0"/>
         <w:rPr/>
       </w:pPr>
-      <w:bookmarkStart w:id="61" w:colFirst="0" w:name="h.gjdgxs" w:colLast="0"/>
-      <w:bookmarkEnd w:id="61"/>
+      <w:bookmarkStart w:id="59" w:colFirst="0" w:name="h.gjdgxs" w:colLast="0"/>
+      <w:bookmarkEnd w:id="59"/>
       <w:r>
         <w:rPr>
           <w:rFonts w:cs="Questrial" w:hAnsi="Questrial" w:eastAsia="Questrial" w:ascii="Questrial"/>
@@ -4756,8 +4686,8 @@
         <w:contextualSpacing w:val="0"/>
         <w:rPr/>
       </w:pPr>
-      <w:bookmarkStart w:id="85" w:colFirst="0" w:name="h.qqqbvlkz9k7t" w:colLast="0"/>
-      <w:bookmarkEnd w:id="85"/>
+      <w:bookmarkStart w:id="83" w:colFirst="0" w:name="h.qqqbvlkz9k7t" w:colLast="0"/>
+      <w:bookmarkEnd w:id="83"/>
       <w:r>
         <w:rPr>
           <w:rtl w:val="0"/>
@@ -4772,8 +4702,8 @@
         <w:contextualSpacing w:val="0"/>
         <w:rPr/>
       </w:pPr>
-      <w:bookmarkStart w:id="61" w:colFirst="0" w:name="h.gjdgxs" w:colLast="0"/>
-      <w:bookmarkEnd w:id="61"/>
+      <w:bookmarkStart w:id="59" w:colFirst="0" w:name="h.gjdgxs" w:colLast="0"/>
+      <w:bookmarkEnd w:id="59"/>
       <w:r>
         <w:rPr>
           <w:rFonts w:cs="Questrial" w:hAnsi="Questrial" w:eastAsia="Questrial" w:ascii="Questrial"/>
@@ -4807,8 +4737,8 @@
         <w:contextualSpacing w:val="0"/>
         <w:rPr/>
       </w:pPr>
-      <w:bookmarkStart w:id="61" w:colFirst="0" w:name="h.gjdgxs" w:colLast="0"/>
-      <w:bookmarkEnd w:id="61"/>
+      <w:bookmarkStart w:id="59" w:colFirst="0" w:name="h.gjdgxs" w:colLast="0"/>
+      <w:bookmarkEnd w:id="59"/>
       <w:r>
         <w:rPr>
           <w:rFonts w:cs="Questrial" w:hAnsi="Questrial" w:eastAsia="Questrial" w:ascii="Questrial"/>
@@ -4842,8 +4772,8 @@
         <w:contextualSpacing w:val="0"/>
         <w:rPr/>
       </w:pPr>
-      <w:bookmarkStart w:id="61" w:colFirst="0" w:name="h.gjdgxs" w:colLast="0"/>
-      <w:bookmarkEnd w:id="61"/>
+      <w:bookmarkStart w:id="59" w:colFirst="0" w:name="h.gjdgxs" w:colLast="0"/>
+      <w:bookmarkEnd w:id="59"/>
       <w:r>
         <w:rPr>
           <w:rFonts w:cs="Questrial" w:hAnsi="Questrial" w:eastAsia="Questrial" w:ascii="Questrial"/>
@@ -4876,8 +4806,8 @@
         <w:spacing w:lineRule="auto" w:after="40" w:line="300" w:before="400"/>
         <w:contextualSpacing w:val="0"/>
       </w:pPr>
-      <w:bookmarkStart w:id="86" w:colFirst="0" w:name="h.jyd418f1a8xc" w:colLast="0"/>
-      <w:bookmarkEnd w:id="86"/>
+      <w:bookmarkStart w:id="84" w:colFirst="0" w:name="h.jyd418f1a8xc" w:colLast="0"/>
+      <w:bookmarkEnd w:id="84"/>
       <w:r>
         <w:rPr>
           <w:rtl w:val="0"/>
@@ -4890,8 +4820,8 @@
         <w:pStyle w:val="Heading4"/>
         <w:contextualSpacing w:val="0"/>
       </w:pPr>
-      <w:bookmarkStart w:id="87" w:colFirst="0" w:name="h.dmgrxkhlyjs5" w:colLast="0"/>
-      <w:bookmarkEnd w:id="87"/>
+      <w:bookmarkStart w:id="85" w:colFirst="0" w:name="h.dmgrxkhlyjs5" w:colLast="0"/>
+      <w:bookmarkEnd w:id="85"/>
       <w:r>
         <w:rPr>
           <w:rtl w:val="0"/>
@@ -4947,8 +4877,8 @@
               <w:contextualSpacing w:val="0"/>
               <w:rPr/>
             </w:pPr>
-            <w:bookmarkStart w:id="61" w:colFirst="0" w:name="h.gjdgxs" w:colLast="0"/>
-            <w:bookmarkEnd w:id="61"/>
+            <w:bookmarkStart w:id="59" w:colFirst="0" w:name="h.gjdgxs" w:colLast="0"/>
+            <w:bookmarkEnd w:id="59"/>
             <w:r>
               <w:rPr>
                 <w:sz w:val="24"/>
@@ -4971,8 +4901,8 @@
               <w:ind w:left="0" w:firstLine="0"/>
               <w:contextualSpacing w:val="0"/>
             </w:pPr>
-            <w:bookmarkStart w:id="88" w:colFirst="0" w:name="h.md7hfmflr0q3" w:colLast="0"/>
-            <w:bookmarkEnd w:id="88"/>
+            <w:bookmarkStart w:id="86" w:colFirst="0" w:name="h.md7hfmflr0q3" w:colLast="0"/>
+            <w:bookmarkEnd w:id="86"/>
             <w:r>
               <w:rPr>
                 <w:rtl w:val="0"/>
@@ -4996,8 +4926,8 @@
               <w:contextualSpacing w:val="0"/>
               <w:rPr/>
             </w:pPr>
-            <w:bookmarkStart w:id="61" w:colFirst="0" w:name="h.gjdgxs" w:colLast="0"/>
-            <w:bookmarkEnd w:id="61"/>
+            <w:bookmarkStart w:id="59" w:colFirst="0" w:name="h.gjdgxs" w:colLast="0"/>
+            <w:bookmarkEnd w:id="59"/>
             <w:r>
               <w:rPr>
                 <w:sz w:val="24"/>
@@ -5013,8 +4943,8 @@
               <w:ind w:left="0" w:firstLine="0"/>
               <w:contextualSpacing w:val="0"/>
             </w:pPr>
-            <w:bookmarkStart w:id="89" w:colFirst="0" w:name="h.c4r85w7qk4ix" w:colLast="0"/>
-            <w:bookmarkEnd w:id="89"/>
+            <w:bookmarkStart w:id="87" w:colFirst="0" w:name="h.c4r85w7qk4ix" w:colLast="0"/>
+            <w:bookmarkEnd w:id="87"/>
             <w:r>
               <w:rPr>
                 <w:rtl w:val="0"/>
@@ -5037,8 +4967,8 @@
               <w:ind w:left="0" w:firstLine="0"/>
               <w:contextualSpacing w:val="0"/>
             </w:pPr>
-            <w:bookmarkStart w:id="90" w:colFirst="0" w:name="h.80wgj6glo0x4" w:colLast="0"/>
-            <w:bookmarkEnd w:id="90"/>
+            <w:bookmarkStart w:id="88" w:colFirst="0" w:name="h.80wgj6glo0x4" w:colLast="0"/>
+            <w:bookmarkEnd w:id="88"/>
             <w:r>
               <w:rPr>
                 <w:sz w:val="24"/>
@@ -5072,8 +5002,8 @@
               <w:contextualSpacing w:val="0"/>
               <w:rPr/>
             </w:pPr>
-            <w:bookmarkStart w:id="61" w:colFirst="0" w:name="h.gjdgxs" w:colLast="0"/>
-            <w:bookmarkEnd w:id="61"/>
+            <w:bookmarkStart w:id="59" w:colFirst="0" w:name="h.gjdgxs" w:colLast="0"/>
+            <w:bookmarkEnd w:id="59"/>
             <w:r>
               <w:rPr>
                 <w:sz w:val="24"/>
@@ -5089,8 +5019,8 @@
               <w:contextualSpacing w:val="0"/>
               <w:rPr/>
             </w:pPr>
-            <w:bookmarkStart w:id="61" w:colFirst="0" w:name="h.gjdgxs" w:colLast="0"/>
-            <w:bookmarkEnd w:id="61"/>
+            <w:bookmarkStart w:id="59" w:colFirst="0" w:name="h.gjdgxs" w:colLast="0"/>
+            <w:bookmarkEnd w:id="59"/>
             <w:r>
               <w:rPr>
                 <w:sz w:val="24"/>
@@ -5106,8 +5036,8 @@
               <w:contextualSpacing w:val="0"/>
               <w:rPr/>
             </w:pPr>
-            <w:bookmarkStart w:id="61" w:colFirst="0" w:name="h.gjdgxs" w:colLast="0"/>
-            <w:bookmarkEnd w:id="61"/>
+            <w:bookmarkStart w:id="59" w:colFirst="0" w:name="h.gjdgxs" w:colLast="0"/>
+            <w:bookmarkEnd w:id="59"/>
             <w:r>
               <w:rPr>
                 <w:sz w:val="24"/>
@@ -5123,8 +5053,8 @@
               <w:contextualSpacing w:val="0"/>
               <w:rPr/>
             </w:pPr>
-            <w:bookmarkStart w:id="61" w:colFirst="0" w:name="h.gjdgxs" w:colLast="0"/>
-            <w:bookmarkEnd w:id="61"/>
+            <w:bookmarkStart w:id="59" w:colFirst="0" w:name="h.gjdgxs" w:colLast="0"/>
+            <w:bookmarkEnd w:id="59"/>
             <w:r>
               <w:rPr>
                 <w:sz w:val="24"/>
@@ -5147,8 +5077,8 @@
                 <w:u w:val="none"/>
               </w:rPr>
             </w:pPr>
-            <w:bookmarkStart w:id="61" w:colFirst="0" w:name="h.gjdgxs" w:colLast="0"/>
-            <w:bookmarkEnd w:id="61"/>
+            <w:bookmarkStart w:id="59" w:colFirst="0" w:name="h.gjdgxs" w:colLast="0"/>
+            <w:bookmarkEnd w:id="59"/>
             <w:r>
               <w:rPr>
                 <w:sz w:val="24"/>
@@ -5171,8 +5101,8 @@
                 <w:u w:val="none"/>
               </w:rPr>
             </w:pPr>
-            <w:bookmarkStart w:id="61" w:colFirst="0" w:name="h.gjdgxs" w:colLast="0"/>
-            <w:bookmarkEnd w:id="61"/>
+            <w:bookmarkStart w:id="59" w:colFirst="0" w:name="h.gjdgxs" w:colLast="0"/>
+            <w:bookmarkEnd w:id="59"/>
             <w:r>
               <w:rPr>
                 <w:sz w:val="24"/>
@@ -5195,8 +5125,8 @@
                 <w:u w:val="none"/>
               </w:rPr>
             </w:pPr>
-            <w:bookmarkStart w:id="61" w:colFirst="0" w:name="h.gjdgxs" w:colLast="0"/>
-            <w:bookmarkEnd w:id="61"/>
+            <w:bookmarkStart w:id="59" w:colFirst="0" w:name="h.gjdgxs" w:colLast="0"/>
+            <w:bookmarkEnd w:id="59"/>
             <w:r>
               <w:rPr>
                 <w:sz w:val="24"/>
@@ -5210,8 +5140,8 @@
               <w:spacing w:lineRule="auto" w:line="300"/>
               <w:contextualSpacing w:val="0"/>
             </w:pPr>
-            <w:bookmarkStart w:id="61" w:colFirst="0" w:name="h.gjdgxs" w:colLast="0"/>
-            <w:bookmarkEnd w:id="61"/>
+            <w:bookmarkStart w:id="59" w:colFirst="0" w:name="h.gjdgxs" w:colLast="0"/>
+            <w:bookmarkEnd w:id="59"/>
             <w:r>
               <w:rPr>
                 <w:sz w:val="24"/>
@@ -5237,8 +5167,8 @@
               <w:contextualSpacing w:val="0"/>
               <w:rPr/>
             </w:pPr>
-            <w:bookmarkStart w:id="61" w:colFirst="0" w:name="h.gjdgxs" w:colLast="0"/>
-            <w:bookmarkEnd w:id="61"/>
+            <w:bookmarkStart w:id="59" w:colFirst="0" w:name="h.gjdgxs" w:colLast="0"/>
+            <w:bookmarkEnd w:id="59"/>
             <w:r>
               <w:rPr>
                 <w:sz w:val="24"/>
@@ -5254,8 +5184,8 @@
               <w:contextualSpacing w:val="0"/>
               <w:rPr/>
             </w:pPr>
-            <w:bookmarkStart w:id="61" w:colFirst="0" w:name="h.gjdgxs" w:colLast="0"/>
-            <w:bookmarkEnd w:id="61"/>
+            <w:bookmarkStart w:id="59" w:colFirst="0" w:name="h.gjdgxs" w:colLast="0"/>
+            <w:bookmarkEnd w:id="59"/>
             <w:r>
               <w:rPr>
                 <w:sz w:val="24"/>
@@ -5278,8 +5208,8 @@
                 <w:u w:val="none"/>
               </w:rPr>
             </w:pPr>
-            <w:bookmarkStart w:id="61" w:colFirst="0" w:name="h.gjdgxs" w:colLast="0"/>
-            <w:bookmarkEnd w:id="61"/>
+            <w:bookmarkStart w:id="59" w:colFirst="0" w:name="h.gjdgxs" w:colLast="0"/>
+            <w:bookmarkEnd w:id="59"/>
             <w:r>
               <w:rPr>
                 <w:sz w:val="24"/>
@@ -5295,8 +5225,8 @@
               <w:contextualSpacing w:val="0"/>
               <w:rPr/>
             </w:pPr>
-            <w:bookmarkStart w:id="61" w:colFirst="0" w:name="h.gjdgxs" w:colLast="0"/>
-            <w:bookmarkEnd w:id="61"/>
+            <w:bookmarkStart w:id="59" w:colFirst="0" w:name="h.gjdgxs" w:colLast="0"/>
+            <w:bookmarkEnd w:id="59"/>
             <w:r>
               <w:rPr>
                 <w:sz w:val="24"/>
@@ -5321,8 +5251,8 @@
               <w:ind w:left="0" w:firstLine="0"/>
               <w:contextualSpacing w:val="0"/>
             </w:pPr>
-            <w:bookmarkStart w:id="91" w:colFirst="0" w:name="h.526wpzbc0gkb" w:colLast="0"/>
-            <w:bookmarkEnd w:id="91"/>
+            <w:bookmarkStart w:id="89" w:colFirst="0" w:name="h.526wpzbc0gkb" w:colLast="0"/>
+            <w:bookmarkEnd w:id="89"/>
             <w:r>
               <w:rPr>
                 <w:sz w:val="24"/>
@@ -5340,8 +5270,8 @@
         <w:spacing w:lineRule="auto" w:line="300"/>
         <w:contextualSpacing w:val="0"/>
       </w:pPr>
-      <w:bookmarkStart w:id="92" w:colFirst="0" w:name="h.c3frr4t1pg9n" w:colLast="0"/>
-      <w:bookmarkEnd w:id="92"/>
+      <w:bookmarkStart w:id="90" w:colFirst="0" w:name="h.c3frr4t1pg9n" w:colLast="0"/>
+      <w:bookmarkEnd w:id="90"/>
       <w:r>
         <w:rPr>
           <w:rtl w:val="0"/>
@@ -5368,8 +5298,8 @@
         <w:contextualSpacing w:val="0"/>
         <w:rPr/>
       </w:pPr>
-      <w:bookmarkStart w:id="61" w:colFirst="0" w:name="h.gjdgxs" w:colLast="0"/>
-      <w:bookmarkEnd w:id="61"/>
+      <w:bookmarkStart w:id="59" w:colFirst="0" w:name="h.gjdgxs" w:colLast="0"/>
+      <w:bookmarkEnd w:id="59"/>
       <w:r>
         <w:rPr>
           <w:sz w:val="24"/>
@@ -5386,8 +5316,8 @@
         <w:contextualSpacing w:val="0"/>
         <w:rPr/>
       </w:pPr>
-      <w:bookmarkStart w:id="93" w:colFirst="0" w:name="h.dyzlibc9wg3x" w:colLast="0"/>
-      <w:bookmarkEnd w:id="93"/>
+      <w:bookmarkStart w:id="91" w:colFirst="0" w:name="h.dyzlibc9wg3x" w:colLast="0"/>
+      <w:bookmarkEnd w:id="91"/>
       <w:r>
         <w:rPr>
           <w:rFonts w:cs="Questrial" w:hAnsi="Questrial" w:eastAsia="Questrial" w:ascii="Questrial"/>
@@ -5408,8 +5338,8 @@
         <w:contextualSpacing w:val="0"/>
         <w:rPr/>
       </w:pPr>
-      <w:bookmarkStart w:id="61" w:colFirst="0" w:name="h.gjdgxs" w:colLast="0"/>
-      <w:bookmarkEnd w:id="61"/>
+      <w:bookmarkStart w:id="59" w:colFirst="0" w:name="h.gjdgxs" w:colLast="0"/>
+      <w:bookmarkEnd w:id="59"/>
       <w:r>
         <w:rPr>
           <w:sz w:val="24"/>
@@ -5439,8 +5369,8 @@
         <w:spacing w:lineRule="auto" w:line="300"/>
         <w:contextualSpacing w:val="0"/>
       </w:pPr>
-      <w:bookmarkStart w:id="61" w:colFirst="0" w:name="h.gjdgxs" w:colLast="0"/>
-      <w:bookmarkEnd w:id="61"/>
+      <w:bookmarkStart w:id="59" w:colFirst="0" w:name="h.gjdgxs" w:colLast="0"/>
+      <w:bookmarkEnd w:id="59"/>
       <w:r>
         <w:rPr>
           <w:sz w:val="24"/>
@@ -5472,8 +5402,8 @@
         <w:contextualSpacing w:val="0"/>
         <w:rPr/>
       </w:pPr>
-      <w:bookmarkStart w:id="94" w:colFirst="0" w:name="h.dvu29adw3j87" w:colLast="0"/>
-      <w:bookmarkEnd w:id="94"/>
+      <w:bookmarkStart w:id="92" w:colFirst="0" w:name="h.dvu29adw3j87" w:colLast="0"/>
+      <w:bookmarkEnd w:id="92"/>
       <w:r>
         <w:rPr>
           <w:rFonts w:cs="Questrial" w:hAnsi="Questrial" w:eastAsia="Questrial" w:ascii="Questrial"/>
@@ -5495,8 +5425,8 @@
         <w:contextualSpacing w:val="0"/>
         <w:rPr/>
       </w:pPr>
-      <w:bookmarkStart w:id="61" w:colFirst="0" w:name="h.gjdgxs" w:colLast="0"/>
-      <w:bookmarkEnd w:id="61"/>
+      <w:bookmarkStart w:id="59" w:colFirst="0" w:name="h.gjdgxs" w:colLast="0"/>
+      <w:bookmarkEnd w:id="59"/>
       <w:r>
         <w:rPr>
           <w:rFonts w:cs="Questrial" w:hAnsi="Questrial" w:eastAsia="Questrial" w:ascii="Questrial"/>
@@ -5513,8 +5443,8 @@
         <w:contextualSpacing w:val="0"/>
         <w:rPr/>
       </w:pPr>
-      <w:bookmarkStart w:id="61" w:colFirst="0" w:name="h.gjdgxs" w:colLast="0"/>
-      <w:bookmarkEnd w:id="61"/>
+      <w:bookmarkStart w:id="59" w:colFirst="0" w:name="h.gjdgxs" w:colLast="0"/>
+      <w:bookmarkEnd w:id="59"/>
       <w:r>
         <w:rPr>
           <w:rFonts w:cs="Questrial" w:hAnsi="Questrial" w:eastAsia="Questrial" w:ascii="Questrial"/>
@@ -5531,8 +5461,8 @@
         <w:contextualSpacing w:val="0"/>
         <w:rPr/>
       </w:pPr>
-      <w:bookmarkStart w:id="61" w:colFirst="0" w:name="h.gjdgxs" w:colLast="0"/>
-      <w:bookmarkEnd w:id="61"/>
+      <w:bookmarkStart w:id="59" w:colFirst="0" w:name="h.gjdgxs" w:colLast="0"/>
+      <w:bookmarkEnd w:id="59"/>
       <w:r>
         <w:rPr>
           <w:rFonts w:cs="Questrial" w:hAnsi="Questrial" w:eastAsia="Questrial" w:ascii="Questrial"/>
@@ -5549,8 +5479,8 @@
         <w:contextualSpacing w:val="0"/>
         <w:rPr/>
       </w:pPr>
-      <w:bookmarkStart w:id="61" w:colFirst="0" w:name="h.gjdgxs" w:colLast="0"/>
-      <w:bookmarkEnd w:id="61"/>
+      <w:bookmarkStart w:id="59" w:colFirst="0" w:name="h.gjdgxs" w:colLast="0"/>
+      <w:bookmarkEnd w:id="59"/>
       <w:r>
         <w:rPr>
           <w:rFonts w:cs="Questrial" w:hAnsi="Questrial" w:eastAsia="Questrial" w:ascii="Questrial"/>
@@ -5567,8 +5497,8 @@
         <w:contextualSpacing w:val="0"/>
         <w:rPr/>
       </w:pPr>
-      <w:bookmarkStart w:id="61" w:colFirst="0" w:name="h.gjdgxs" w:colLast="0"/>
-      <w:bookmarkEnd w:id="61"/>
+      <w:bookmarkStart w:id="59" w:colFirst="0" w:name="h.gjdgxs" w:colLast="0"/>
+      <w:bookmarkEnd w:id="59"/>
       <w:r>
         <w:rPr>
           <w:rFonts w:cs="Questrial" w:hAnsi="Questrial" w:eastAsia="Questrial" w:ascii="Questrial"/>
@@ -5585,8 +5515,8 @@
         <w:contextualSpacing w:val="0"/>
         <w:rPr/>
       </w:pPr>
-      <w:bookmarkStart w:id="61" w:colFirst="0" w:name="h.gjdgxs" w:colLast="0"/>
-      <w:bookmarkEnd w:id="61"/>
+      <w:bookmarkStart w:id="59" w:colFirst="0" w:name="h.gjdgxs" w:colLast="0"/>
+      <w:bookmarkEnd w:id="59"/>
       <w:r>
         <w:rPr>
           <w:rFonts w:cs="Questrial" w:hAnsi="Questrial" w:eastAsia="Questrial" w:ascii="Questrial"/>
@@ -5603,8 +5533,8 @@
         <w:contextualSpacing w:val="0"/>
         <w:rPr/>
       </w:pPr>
-      <w:bookmarkStart w:id="61" w:colFirst="0" w:name="h.gjdgxs" w:colLast="0"/>
-      <w:bookmarkEnd w:id="61"/>
+      <w:bookmarkStart w:id="59" w:colFirst="0" w:name="h.gjdgxs" w:colLast="0"/>
+      <w:bookmarkEnd w:id="59"/>
       <w:r>
         <w:rPr>
           <w:rFonts w:cs="Questrial" w:hAnsi="Questrial" w:eastAsia="Questrial" w:ascii="Questrial"/>
@@ -5620,8 +5550,8 @@
         <w:ind w:left="720" w:firstLine="0"/>
         <w:contextualSpacing w:val="0"/>
       </w:pPr>
-      <w:bookmarkStart w:id="61" w:colFirst="0" w:name="h.gjdgxs" w:colLast="0"/>
-      <w:bookmarkEnd w:id="61"/>
+      <w:bookmarkStart w:id="59" w:colFirst="0" w:name="h.gjdgxs" w:colLast="0"/>
+      <w:bookmarkEnd w:id="59"/>
       <w:r>
         <w:rPr>
           <w:rFonts w:cs="Questrial" w:hAnsi="Questrial" w:eastAsia="Questrial" w:ascii="Questrial"/>
@@ -5642,8 +5572,8 @@
         <w:contextualSpacing w:val="0"/>
         <w:rPr/>
       </w:pPr>
-      <w:bookmarkStart w:id="95" w:colFirst="0" w:name="h.8662hk659thy" w:colLast="0"/>
-      <w:bookmarkEnd w:id="95"/>
+      <w:bookmarkStart w:id="93" w:colFirst="0" w:name="h.8662hk659thy" w:colLast="0"/>
+      <w:bookmarkEnd w:id="93"/>
       <w:r>
         <w:rPr>
           <w:rtl w:val="0"/>
@@ -5656,8 +5586,8 @@
         <w:contextualSpacing w:val="0"/>
         <w:rPr/>
       </w:pPr>
-      <w:bookmarkStart w:id="61" w:colFirst="0" w:name="h.gjdgxs" w:colLast="0"/>
-      <w:bookmarkEnd w:id="61"/>
+      <w:bookmarkStart w:id="59" w:colFirst="0" w:name="h.gjdgxs" w:colLast="0"/>
+      <w:bookmarkEnd w:id="59"/>
       <w:r>
         <w:rPr>
           <w:sz w:val="24"/>
@@ -5696,8 +5626,8 @@
         <w:contextualSpacing w:val="0"/>
         <w:rPr/>
       </w:pPr>
-      <w:bookmarkStart w:id="61" w:colFirst="0" w:name="h.gjdgxs" w:colLast="0"/>
-      <w:bookmarkEnd w:id="61"/>
+      <w:bookmarkStart w:id="59" w:colFirst="0" w:name="h.gjdgxs" w:colLast="0"/>
+      <w:bookmarkEnd w:id="59"/>
       <w:r>
         <w:rPr>
           <w:rFonts w:cs="Questrial" w:hAnsi="Questrial" w:eastAsia="Questrial" w:ascii="Questrial"/>
@@ -5731,8 +5661,8 @@
         <w:contextualSpacing w:val="0"/>
         <w:rPr/>
       </w:pPr>
-      <w:bookmarkStart w:id="61" w:colFirst="0" w:name="h.gjdgxs" w:colLast="0"/>
-      <w:bookmarkEnd w:id="61"/>
+      <w:bookmarkStart w:id="59" w:colFirst="0" w:name="h.gjdgxs" w:colLast="0"/>
+      <w:bookmarkEnd w:id="59"/>
       <w:r>
         <w:rPr>
           <w:rFonts w:cs="Questrial" w:hAnsi="Questrial" w:eastAsia="Questrial" w:ascii="Questrial"/>
@@ -5766,8 +5696,8 @@
         <w:contextualSpacing w:val="0"/>
         <w:rPr/>
       </w:pPr>
-      <w:bookmarkStart w:id="61" w:colFirst="0" w:name="h.gjdgxs" w:colLast="0"/>
-      <w:bookmarkEnd w:id="61"/>
+      <w:bookmarkStart w:id="59" w:colFirst="0" w:name="h.gjdgxs" w:colLast="0"/>
+      <w:bookmarkEnd w:id="59"/>
       <w:r>
         <w:rPr>
           <w:rFonts w:cs="Questrial" w:hAnsi="Questrial" w:eastAsia="Questrial" w:ascii="Questrial"/>
@@ -5801,8 +5731,8 @@
         <w:contextualSpacing w:val="0"/>
         <w:rPr/>
       </w:pPr>
-      <w:bookmarkStart w:id="61" w:colFirst="0" w:name="h.gjdgxs" w:colLast="0"/>
-      <w:bookmarkEnd w:id="61"/>
+      <w:bookmarkStart w:id="59" w:colFirst="0" w:name="h.gjdgxs" w:colLast="0"/>
+      <w:bookmarkEnd w:id="59"/>
       <w:r>
         <w:rPr>
           <w:rFonts w:cs="Questrial" w:hAnsi="Questrial" w:eastAsia="Questrial" w:ascii="Questrial"/>
@@ -5836,8 +5766,8 @@
         <w:contextualSpacing w:val="0"/>
         <w:rPr/>
       </w:pPr>
-      <w:bookmarkStart w:id="61" w:colFirst="0" w:name="h.gjdgxs" w:colLast="0"/>
-      <w:bookmarkEnd w:id="61"/>
+      <w:bookmarkStart w:id="59" w:colFirst="0" w:name="h.gjdgxs" w:colLast="0"/>
+      <w:bookmarkEnd w:id="59"/>
       <w:r>
         <w:rPr>
           <w:rFonts w:cs="Questrial" w:hAnsi="Questrial" w:eastAsia="Questrial" w:ascii="Questrial"/>
@@ -5878,8 +5808,8 @@
         <w:contextualSpacing w:val="0"/>
         <w:rPr/>
       </w:pPr>
-      <w:bookmarkStart w:id="61" w:colFirst="0" w:name="h.gjdgxs" w:colLast="0"/>
-      <w:bookmarkEnd w:id="61"/>
+      <w:bookmarkStart w:id="59" w:colFirst="0" w:name="h.gjdgxs" w:colLast="0"/>
+      <w:bookmarkEnd w:id="59"/>
       <w:r>
         <w:rPr>
           <w:sz w:val="24"/>
@@ -5918,8 +5848,8 @@
         <w:ind w:left="0" w:firstLine="0"/>
         <w:contextualSpacing w:val="0"/>
       </w:pPr>
-      <w:bookmarkStart w:id="61" w:colFirst="0" w:name="h.gjdgxs" w:colLast="0"/>
-      <w:bookmarkEnd w:id="61"/>
+      <w:bookmarkStart w:id="59" w:colFirst="0" w:name="h.gjdgxs" w:colLast="0"/>
+      <w:bookmarkEnd w:id="59"/>
       <w:r>
         <w:rPr>
           <w:sz w:val="24"/>
@@ -5956,8 +5886,8 @@
         <w:contextualSpacing w:val="0"/>
         <w:rPr/>
       </w:pPr>
-      <w:bookmarkStart w:id="96" w:colFirst="0" w:name="h.p3nz1sv9dwpm" w:colLast="0"/>
-      <w:bookmarkEnd w:id="96"/>
+      <w:bookmarkStart w:id="94" w:colFirst="0" w:name="h.p3nz1sv9dwpm" w:colLast="0"/>
+      <w:bookmarkEnd w:id="94"/>
       <w:r>
         <w:rPr>
           <w:rtl w:val="0"/>
@@ -5971,8 +5901,8 @@
         <w:ind w:left="0" w:firstLine="0"/>
         <w:contextualSpacing w:val="0"/>
       </w:pPr>
-      <w:bookmarkStart w:id="61" w:colFirst="0" w:name="h.gjdgxs" w:colLast="0"/>
-      <w:bookmarkEnd w:id="61"/>
+      <w:bookmarkStart w:id="59" w:colFirst="0" w:name="h.gjdgxs" w:colLast="0"/>
+      <w:bookmarkEnd w:id="59"/>
       <w:r>
         <w:rPr>
           <w:rFonts w:cs="Questrial" w:hAnsi="Questrial" w:eastAsia="Questrial" w:ascii="Questrial"/>
@@ -6013,8 +5943,8 @@
         <w:contextualSpacing w:val="0"/>
         <w:rPr/>
       </w:pPr>
-      <w:bookmarkStart w:id="61" w:colFirst="0" w:name="h.gjdgxs" w:colLast="0"/>
-      <w:bookmarkEnd w:id="61"/>
+      <w:bookmarkStart w:id="59" w:colFirst="0" w:name="h.gjdgxs" w:colLast="0"/>
+      <w:bookmarkEnd w:id="59"/>
       <w:r>
         <w:rPr>
           <w:sz w:val="24"/>
@@ -6029,40 +5959,40 @@
         <w:ind w:left="720" w:firstLine="0"/>
         <w:contextualSpacing w:val="0"/>
       </w:pPr>
-      <w:bookmarkStart w:id="97" w:colFirst="0" w:name="h.pifx9ijyyona" w:colLast="0"/>
+      <w:bookmarkStart w:id="95" w:colFirst="0" w:name="h.pifx9ijyyona" w:colLast="0"/>
+      <w:bookmarkEnd w:id="95"/>
+      <w:r>
+        <w:rPr>
+          <w:sz w:val="24"/>
+          <w:rtl w:val="0"/>
+        </w:rPr>
+        <w:t xml:space="preserve">Survey Creation </w:t>
+      </w:r>
+    </w:p>
+    <w:p>
+      <w:pPr>
+        <w:spacing w:lineRule="auto" w:after="160" w:line="300"/>
+        <w:ind w:left="720" w:firstLine="0"/>
+        <w:contextualSpacing w:val="0"/>
+      </w:pPr>
+      <w:bookmarkStart w:id="96" w:colFirst="0" w:name="h.2itekw2gagwo" w:colLast="0"/>
+      <w:bookmarkEnd w:id="96"/>
+      <w:r>
+        <w:rPr>
+          <w:sz w:val="24"/>
+          <w:rtl w:val="0"/>
+        </w:rPr>
+        <w:t xml:space="preserve">Requirements completion</w:t>
+      </w:r>
+    </w:p>
+    <w:p>
+      <w:pPr>
+        <w:pStyle w:val="Heading2"/>
+        <w:spacing w:lineRule="auto" w:after="160" w:line="300"/>
+        <w:contextualSpacing w:val="0"/>
+      </w:pPr>
+      <w:bookmarkStart w:id="97" w:colFirst="0" w:name="h.xntlnbvxpqcv" w:colLast="0"/>
       <w:bookmarkEnd w:id="97"/>
-      <w:r>
-        <w:rPr>
-          <w:sz w:val="24"/>
-          <w:rtl w:val="0"/>
-        </w:rPr>
-        <w:t xml:space="preserve">Survey Creation </w:t>
-      </w:r>
-    </w:p>
-    <w:p>
-      <w:pPr>
-        <w:spacing w:lineRule="auto" w:after="160" w:line="300"/>
-        <w:ind w:left="720" w:firstLine="0"/>
-        <w:contextualSpacing w:val="0"/>
-      </w:pPr>
-      <w:bookmarkStart w:id="98" w:colFirst="0" w:name="h.2itekw2gagwo" w:colLast="0"/>
-      <w:bookmarkEnd w:id="98"/>
-      <w:r>
-        <w:rPr>
-          <w:sz w:val="24"/>
-          <w:rtl w:val="0"/>
-        </w:rPr>
-        <w:t xml:space="preserve">Requirements completion</w:t>
-      </w:r>
-    </w:p>
-    <w:p>
-      <w:pPr>
-        <w:pStyle w:val="Heading2"/>
-        <w:spacing w:lineRule="auto" w:after="160" w:line="300"/>
-        <w:contextualSpacing w:val="0"/>
-      </w:pPr>
-      <w:bookmarkStart w:id="99" w:colFirst="0" w:name="h.xntlnbvxpqcv" w:colLast="0"/>
-      <w:bookmarkEnd w:id="99"/>
       <w:r>
         <w:rPr>
           <w:rtl w:val="0"/>
@@ -6077,8 +6007,8 @@
         <w:contextualSpacing w:val="0"/>
         <w:rPr/>
       </w:pPr>
-      <w:bookmarkStart w:id="100" w:colFirst="0" w:name="h.6kt33ga74627" w:colLast="0"/>
-      <w:bookmarkEnd w:id="100"/>
+      <w:bookmarkStart w:id="98" w:colFirst="0" w:name="h.6kt33ga74627" w:colLast="0"/>
+      <w:bookmarkEnd w:id="98"/>
       <w:r>
         <w:rPr>
           <w:rtl w:val="0"/>
@@ -6093,8 +6023,8 @@
         <w:contextualSpacing w:val="0"/>
         <w:rPr/>
       </w:pPr>
-      <w:bookmarkStart w:id="61" w:colFirst="0" w:name="h.gjdgxs" w:colLast="0"/>
-      <w:bookmarkEnd w:id="61"/>
+      <w:bookmarkStart w:id="59" w:colFirst="0" w:name="h.gjdgxs" w:colLast="0"/>
+      <w:bookmarkEnd w:id="59"/>
       <w:r>
         <w:rPr>
           <w:rFonts w:cs="Questrial" w:hAnsi="Questrial" w:eastAsia="Questrial" w:ascii="Questrial"/>
@@ -6148,8 +6078,8 @@
         <w:contextualSpacing w:val="0"/>
         <w:rPr/>
       </w:pPr>
-      <w:bookmarkStart w:id="61" w:colFirst="0" w:name="h.gjdgxs" w:colLast="0"/>
-      <w:bookmarkEnd w:id="61"/>
+      <w:bookmarkStart w:id="59" w:colFirst="0" w:name="h.gjdgxs" w:colLast="0"/>
+      <w:bookmarkEnd w:id="59"/>
       <w:r>
         <w:rPr>
           <w:sz w:val="24"/>
@@ -6165,8 +6095,8 @@
         <w:contextualSpacing w:val="0"/>
         <w:rPr/>
       </w:pPr>
-      <w:bookmarkStart w:id="101" w:colFirst="0" w:name="h.x5nlmgy0wedj" w:colLast="0"/>
-      <w:bookmarkEnd w:id="101"/>
+      <w:bookmarkStart w:id="99" w:colFirst="0" w:name="h.x5nlmgy0wedj" w:colLast="0"/>
+      <w:bookmarkEnd w:id="99"/>
       <w:r>
         <w:rPr>
           <w:color w:val="b01513"/>
@@ -6190,8 +6120,8 @@
         <w:contextualSpacing w:val="0"/>
         <w:rPr/>
       </w:pPr>
-      <w:bookmarkStart w:id="102" w:colFirst="0" w:name="h.tzgf6bghgbbe" w:colLast="0"/>
-      <w:bookmarkEnd w:id="102"/>
+      <w:bookmarkStart w:id="100" w:colFirst="0" w:name="h.tzgf6bghgbbe" w:colLast="0"/>
+      <w:bookmarkEnd w:id="100"/>
       <w:r>
         <w:rPr>
           <w:rFonts w:cs="Questrial" w:hAnsi="Questrial" w:eastAsia="Questrial" w:ascii="Questrial"/>
@@ -6208,8 +6138,8 @@
         <w:contextualSpacing w:val="0"/>
         <w:rPr/>
       </w:pPr>
-      <w:bookmarkStart w:id="103" w:colFirst="0" w:name="h.u8j6uwjr54a9" w:colLast="0"/>
-      <w:bookmarkEnd w:id="103"/>
+      <w:bookmarkStart w:id="101" w:colFirst="0" w:name="h.u8j6uwjr54a9" w:colLast="0"/>
+      <w:bookmarkEnd w:id="101"/>
       <w:r>
         <w:rPr>
           <w:rtl w:val="0"/>
@@ -6224,8 +6154,8 @@
         <w:contextualSpacing w:val="0"/>
         <w:rPr/>
       </w:pPr>
-      <w:bookmarkStart w:id="61" w:colFirst="0" w:name="h.gjdgxs" w:colLast="0"/>
-      <w:bookmarkEnd w:id="61"/>
+      <w:bookmarkStart w:id="59" w:colFirst="0" w:name="h.gjdgxs" w:colLast="0"/>
+      <w:bookmarkEnd w:id="59"/>
       <w:r>
         <w:rPr>
           <w:rFonts w:cs="Questrial" w:hAnsi="Questrial" w:eastAsia="Questrial" w:ascii="Questrial"/>
@@ -6259,8 +6189,8 @@
         <w:contextualSpacing w:val="0"/>
         <w:rPr/>
       </w:pPr>
-      <w:bookmarkStart w:id="61" w:colFirst="0" w:name="h.gjdgxs" w:colLast="0"/>
-      <w:bookmarkEnd w:id="61"/>
+      <w:bookmarkStart w:id="59" w:colFirst="0" w:name="h.gjdgxs" w:colLast="0"/>
+      <w:bookmarkEnd w:id="59"/>
       <w:r>
         <w:rPr>
           <w:rFonts w:cs="Questrial" w:hAnsi="Questrial" w:eastAsia="Questrial" w:ascii="Questrial"/>
@@ -6294,40 +6224,74 @@
         <w:contextualSpacing w:val="0"/>
         <w:rPr/>
       </w:pPr>
-      <w:bookmarkStart w:id="104" w:colFirst="0" w:name="h.ak19ox1uolpv" w:colLast="0"/>
+      <w:bookmarkStart w:id="102" w:colFirst="0" w:name="h.ak19ox1uolpv" w:colLast="0"/>
+      <w:bookmarkEnd w:id="102"/>
+      <w:r>
+        <w:rPr>
+          <w:rtl w:val="0"/>
+        </w:rPr>
+        <w:t xml:space="preserve">Discussion:</w:t>
+      </w:r>
+    </w:p>
+    <w:p>
+      <w:pPr>
+        <w:spacing w:lineRule="auto" w:after="160" w:line="300"/>
+        <w:ind w:left="0" w:firstLine="0"/>
+        <w:contextualSpacing w:val="0"/>
+        <w:rPr/>
+      </w:pPr>
+      <w:bookmarkStart w:id="59" w:colFirst="0" w:name="h.gjdgxs" w:colLast="0"/>
+      <w:bookmarkEnd w:id="59"/>
+      <w:r>
+        <w:rPr>
+          <w:sz w:val="24"/>
+          <w:rtl w:val="0"/>
+        </w:rPr>
+        <w:t xml:space="preserve">We will follow the steps stated on our SPMP document, and start working on the first iteration of our project.</w:t>
+      </w:r>
+    </w:p>
+    <w:p>
+      <w:pPr>
+        <w:spacing w:lineRule="auto" w:after="160" w:line="300"/>
+        <w:ind w:left="0" w:firstLine="0"/>
+        <w:contextualSpacing w:val="0"/>
+        <w:rPr/>
+      </w:pPr>
+      <w:bookmarkStart w:id="103" w:colFirst="0" w:name="h.mtehaffg21lr" w:colLast="0"/>
+      <w:bookmarkEnd w:id="103"/>
+      <w:r>
+        <w:rPr>
+          <w:sz w:val="24"/>
+          <w:rtl w:val="0"/>
+        </w:rPr>
+        <w:t xml:space="preserve"> </w:t>
+      </w:r>
+    </w:p>
+    <w:p>
+      <w:pPr>
+        <w:spacing w:lineRule="auto" w:after="160" w:line="300"/>
+        <w:ind w:left="0" w:firstLine="0"/>
+        <w:contextualSpacing w:val="0"/>
+        <w:rPr/>
+      </w:pPr>
+      <w:bookmarkStart w:id="104" w:colFirst="0" w:name="h.t950kj7aix1h" w:colLast="0"/>
       <w:bookmarkEnd w:id="104"/>
       <w:r>
         <w:rPr>
-          <w:rtl w:val="0"/>
-        </w:rPr>
-        <w:t xml:space="preserve">Discussion:</w:t>
-      </w:r>
-    </w:p>
-    <w:p>
-      <w:pPr>
-        <w:spacing w:lineRule="auto" w:after="160" w:line="300"/>
-        <w:ind w:left="0" w:firstLine="0"/>
-        <w:contextualSpacing w:val="0"/>
-        <w:rPr/>
-      </w:pPr>
-      <w:bookmarkStart w:id="61" w:colFirst="0" w:name="h.gjdgxs" w:colLast="0"/>
-      <w:bookmarkEnd w:id="61"/>
-      <w:r>
-        <w:rPr>
-          <w:sz w:val="24"/>
-          <w:rtl w:val="0"/>
-        </w:rPr>
-        <w:t xml:space="preserve">We will follow the steps stated on our SPMP document, and start working on the first iteration of our project.</w:t>
-      </w:r>
-    </w:p>
-    <w:p>
-      <w:pPr>
-        <w:spacing w:lineRule="auto" w:after="160" w:line="300"/>
-        <w:ind w:left="0" w:firstLine="0"/>
-        <w:contextualSpacing w:val="0"/>
-        <w:rPr/>
-      </w:pPr>
-      <w:bookmarkStart w:id="105" w:colFirst="0" w:name="h.mtehaffg21lr" w:colLast="0"/>
+          <w:sz w:val="24"/>
+          <w:rtl w:val="0"/>
+        </w:rPr>
+        <w:t xml:space="preserve">On the first week of this iteration, we will create all the tables for our database and upload the scripts to GitHub so everyone will have the same structure.</w:t>
+      </w:r>
+    </w:p>
+    <w:p>
+      <w:pPr>
+        <w:spacing w:lineRule="auto" w:after="160" w:line="300"/>
+        <w:ind w:left="0" w:firstLine="0"/>
+        <w:contextualSpacing w:val="0"/>
+        <w:rPr/>
+      </w:pPr>
+      <w:bookmarkStart w:id="105" w:colFirst="0" w:name="h.zh8kt5h0tw06" w:colLast="0"/>
       <w:bookmarkEnd w:id="105"/>
       <w:r>
         <w:rPr>
@@ -6344,24 +6308,24 @@
         <w:contextualSpacing w:val="0"/>
         <w:rPr/>
       </w:pPr>
-      <w:bookmarkStart w:id="106" w:colFirst="0" w:name="h.t950kj7aix1h" w:colLast="0"/>
+      <w:bookmarkStart w:id="106" w:colFirst="0" w:name="h.1bdfp8sre7mu" w:colLast="0"/>
       <w:bookmarkEnd w:id="106"/>
       <w:r>
         <w:rPr>
           <w:sz w:val="24"/>
           <w:rtl w:val="0"/>
         </w:rPr>
-        <w:t xml:space="preserve">On the first week of this iteration, we will create all the tables for our database and upload the scripts to GitHub so everyone will have the same structure.</w:t>
-      </w:r>
-    </w:p>
-    <w:p>
-      <w:pPr>
-        <w:spacing w:lineRule="auto" w:after="160" w:line="300"/>
-        <w:ind w:left="0" w:firstLine="0"/>
-        <w:contextualSpacing w:val="0"/>
-        <w:rPr/>
-      </w:pPr>
-      <w:bookmarkStart w:id="107" w:colFirst="0" w:name="h.zh8kt5h0tw06" w:colLast="0"/>
+        <w:t xml:space="preserve">In addition, we will also start building the web site’s login and registration functions, test it and makes sure it is compatible with the Yii framework.</w:t>
+      </w:r>
+    </w:p>
+    <w:p>
+      <w:pPr>
+        <w:spacing w:lineRule="auto" w:after="160" w:line="300"/>
+        <w:ind w:left="0" w:firstLine="0"/>
+        <w:contextualSpacing w:val="0"/>
+        <w:rPr/>
+      </w:pPr>
+      <w:bookmarkStart w:id="107" w:colFirst="0" w:name="h.3sompplrhnyg" w:colLast="0"/>
       <w:bookmarkEnd w:id="107"/>
       <w:r>
         <w:rPr>
@@ -6378,47 +6342,13 @@
         <w:contextualSpacing w:val="0"/>
         <w:rPr/>
       </w:pPr>
-      <w:bookmarkStart w:id="108" w:colFirst="0" w:name="h.1bdfp8sre7mu" w:colLast="0"/>
+      <w:bookmarkStart w:id="108" w:colFirst="0" w:name="h.3sqah3ehn5r5" w:colLast="0"/>
       <w:bookmarkEnd w:id="108"/>
       <w:r>
         <w:rPr>
           <w:sz w:val="24"/>
           <w:rtl w:val="0"/>
         </w:rPr>
-        <w:t xml:space="preserve">In addition, we will also start building the web site’s login and registration functions, test it and makes sure it is compatible with the Yii framework.</w:t>
-      </w:r>
-    </w:p>
-    <w:p>
-      <w:pPr>
-        <w:spacing w:lineRule="auto" w:after="160" w:line="300"/>
-        <w:ind w:left="0" w:firstLine="0"/>
-        <w:contextualSpacing w:val="0"/>
-        <w:rPr/>
-      </w:pPr>
-      <w:bookmarkStart w:id="109" w:colFirst="0" w:name="h.3sompplrhnyg" w:colLast="0"/>
-      <w:bookmarkEnd w:id="109"/>
-      <w:r>
-        <w:rPr>
-          <w:sz w:val="24"/>
-          <w:rtl w:val="0"/>
-        </w:rPr>
-        <w:t xml:space="preserve"> </w:t>
-      </w:r>
-    </w:p>
-    <w:p>
-      <w:pPr>
-        <w:spacing w:lineRule="auto" w:after="160" w:line="300"/>
-        <w:ind w:left="0" w:firstLine="0"/>
-        <w:contextualSpacing w:val="0"/>
-        <w:rPr/>
-      </w:pPr>
-      <w:bookmarkStart w:id="110" w:colFirst="0" w:name="h.3sqah3ehn5r5" w:colLast="0"/>
-      <w:bookmarkEnd w:id="110"/>
-      <w:r>
-        <w:rPr>
-          <w:sz w:val="24"/>
-          <w:rtl w:val="0"/>
-        </w:rPr>
         <w:t xml:space="preserve">Job distribution:</w:t>
       </w:r>
     </w:p>
@@ -6429,8 +6359,8 @@
         <w:contextualSpacing w:val="0"/>
         <w:rPr/>
       </w:pPr>
-      <w:bookmarkStart w:id="61" w:colFirst="0" w:name="h.gjdgxs" w:colLast="0"/>
-      <w:bookmarkEnd w:id="61"/>
+      <w:bookmarkStart w:id="59" w:colFirst="0" w:name="h.gjdgxs" w:colLast="0"/>
+      <w:bookmarkEnd w:id="59"/>
       <w:r>
         <w:rPr>
           <w:sz w:val="24"/>
@@ -6461,8 +6391,8 @@
         <w:contextualSpacing w:val="0"/>
         <w:rPr/>
       </w:pPr>
-      <w:bookmarkStart w:id="61" w:colFirst="0" w:name="h.gjdgxs" w:colLast="0"/>
-      <w:bookmarkEnd w:id="61"/>
+      <w:bookmarkStart w:id="59" w:colFirst="0" w:name="h.gjdgxs" w:colLast="0"/>
+      <w:bookmarkEnd w:id="59"/>
       <w:r>
         <w:rPr>
           <w:sz w:val="24"/>
@@ -6493,8 +6423,8 @@
         <w:contextualSpacing w:val="0"/>
         <w:rPr/>
       </w:pPr>
-      <w:bookmarkStart w:id="61" w:colFirst="0" w:name="h.gjdgxs" w:colLast="0"/>
-      <w:bookmarkEnd w:id="61"/>
+      <w:bookmarkStart w:id="59" w:colFirst="0" w:name="h.gjdgxs" w:colLast="0"/>
+      <w:bookmarkEnd w:id="59"/>
       <w:r>
         <w:rPr>
           <w:sz w:val="24"/>
@@ -6525,8 +6455,8 @@
         <w:contextualSpacing w:val="0"/>
         <w:rPr/>
       </w:pPr>
-      <w:bookmarkStart w:id="61" w:colFirst="0" w:name="h.gjdgxs" w:colLast="0"/>
-      <w:bookmarkEnd w:id="61"/>
+      <w:bookmarkStart w:id="59" w:colFirst="0" w:name="h.gjdgxs" w:colLast="0"/>
+      <w:bookmarkEnd w:id="59"/>
       <w:r>
         <w:rPr>
           <w:sz w:val="24"/>
@@ -6557,8 +6487,8 @@
         <w:contextualSpacing w:val="0"/>
         <w:rPr/>
       </w:pPr>
-      <w:bookmarkStart w:id="61" w:colFirst="0" w:name="h.gjdgxs" w:colLast="0"/>
-      <w:bookmarkEnd w:id="61"/>
+      <w:bookmarkStart w:id="59" w:colFirst="0" w:name="h.gjdgxs" w:colLast="0"/>
+      <w:bookmarkEnd w:id="59"/>
       <w:r>
         <w:rPr>
           <w:sz w:val="24"/>
@@ -6589,8 +6519,8 @@
         <w:contextualSpacing w:val="0"/>
         <w:rPr/>
       </w:pPr>
-      <w:bookmarkStart w:id="61" w:colFirst="0" w:name="h.gjdgxs" w:colLast="0"/>
-      <w:bookmarkEnd w:id="61"/>
+      <w:bookmarkStart w:id="59" w:colFirst="0" w:name="h.gjdgxs" w:colLast="0"/>
+      <w:bookmarkEnd w:id="59"/>
       <w:r>
         <w:rPr>
           <w:sz w:val="24"/>
@@ -6621,8 +6551,8 @@
         <w:contextualSpacing w:val="0"/>
         <w:rPr/>
       </w:pPr>
-      <w:bookmarkStart w:id="61" w:colFirst="0" w:name="h.gjdgxs" w:colLast="0"/>
-      <w:bookmarkEnd w:id="61"/>
+      <w:bookmarkStart w:id="59" w:colFirst="0" w:name="h.gjdgxs" w:colLast="0"/>
+      <w:bookmarkEnd w:id="59"/>
       <w:r>
         <w:rPr>
           <w:sz w:val="24"/>
@@ -6661,8 +6591,8 @@
         <w:contextualSpacing w:val="0"/>
         <w:rPr/>
       </w:pPr>
-      <w:bookmarkStart w:id="61" w:colFirst="0" w:name="h.gjdgxs" w:colLast="0"/>
-      <w:bookmarkEnd w:id="61"/>
+      <w:bookmarkStart w:id="59" w:colFirst="0" w:name="h.gjdgxs" w:colLast="0"/>
+      <w:bookmarkEnd w:id="59"/>
       <w:r>
         <w:rPr>
           <w:sz w:val="24"/>
@@ -6693,8 +6623,8 @@
         <w:contextualSpacing w:val="0"/>
         <w:rPr/>
       </w:pPr>
-      <w:bookmarkStart w:id="61" w:colFirst="0" w:name="h.gjdgxs" w:colLast="0"/>
-      <w:bookmarkEnd w:id="61"/>
+      <w:bookmarkStart w:id="59" w:colFirst="0" w:name="h.gjdgxs" w:colLast="0"/>
+      <w:bookmarkEnd w:id="59"/>
       <w:r>
         <w:rPr>
           <w:sz w:val="24"/>
@@ -6710,8 +6640,8 @@
         <w:contextualSpacing w:val="0"/>
         <w:rPr/>
       </w:pPr>
-      <w:bookmarkStart w:id="111" w:colFirst="0" w:name="h.55az0pm1uv39" w:colLast="0"/>
-      <w:bookmarkEnd w:id="111"/>
+      <w:bookmarkStart w:id="109" w:colFirst="0" w:name="h.55az0pm1uv39" w:colLast="0"/>
+      <w:bookmarkEnd w:id="109"/>
       <w:r>
         <w:rPr>
           <w:sz w:val="24"/>
@@ -6727,8 +6657,8 @@
         <w:contextualSpacing w:val="0"/>
         <w:rPr/>
       </w:pPr>
-      <w:bookmarkStart w:id="61" w:colFirst="0" w:name="h.gjdgxs" w:colLast="0"/>
-      <w:bookmarkEnd w:id="61"/>
+      <w:bookmarkStart w:id="59" w:colFirst="0" w:name="h.gjdgxs" w:colLast="0"/>
+      <w:bookmarkEnd w:id="59"/>
       <w:r>
         <w:rPr>
           <w:sz w:val="24"/>
@@ -6759,8 +6689,8 @@
         <w:contextualSpacing w:val="0"/>
         <w:rPr/>
       </w:pPr>
-      <w:bookmarkStart w:id="61" w:colFirst="0" w:name="h.gjdgxs" w:colLast="0"/>
-      <w:bookmarkEnd w:id="61"/>
+      <w:bookmarkStart w:id="59" w:colFirst="0" w:name="h.gjdgxs" w:colLast="0"/>
+      <w:bookmarkEnd w:id="59"/>
       <w:r>
         <w:rPr>
           <w:sz w:val="24"/>
@@ -6791,8 +6721,8 @@
         <w:contextualSpacing w:val="0"/>
         <w:rPr/>
       </w:pPr>
-      <w:bookmarkStart w:id="61" w:colFirst="0" w:name="h.gjdgxs" w:colLast="0"/>
-      <w:bookmarkEnd w:id="61"/>
+      <w:bookmarkStart w:id="59" w:colFirst="0" w:name="h.gjdgxs" w:colLast="0"/>
+      <w:bookmarkEnd w:id="59"/>
       <w:r>
         <w:rPr>
           <w:sz w:val="24"/>
@@ -6823,8 +6753,8 @@
         <w:contextualSpacing w:val="0"/>
         <w:rPr/>
       </w:pPr>
-      <w:bookmarkStart w:id="61" w:colFirst="0" w:name="h.gjdgxs" w:colLast="0"/>
-      <w:bookmarkEnd w:id="61"/>
+      <w:bookmarkStart w:id="59" w:colFirst="0" w:name="h.gjdgxs" w:colLast="0"/>
+      <w:bookmarkEnd w:id="59"/>
       <w:r>
         <w:rPr>
           <w:sz w:val="24"/>
@@ -6855,8 +6785,8 @@
         <w:contextualSpacing w:val="0"/>
         <w:rPr/>
       </w:pPr>
-      <w:bookmarkStart w:id="61" w:colFirst="0" w:name="h.gjdgxs" w:colLast="0"/>
-      <w:bookmarkEnd w:id="61"/>
+      <w:bookmarkStart w:id="59" w:colFirst="0" w:name="h.gjdgxs" w:colLast="0"/>
+      <w:bookmarkEnd w:id="59"/>
       <w:r>
         <w:rPr>
           <w:sz w:val="24"/>
@@ -6872,8 +6802,8 @@
         <w:contextualSpacing w:val="0"/>
         <w:rPr/>
       </w:pPr>
-      <w:bookmarkStart w:id="112" w:colFirst="0" w:name="h.e0ae4wpsp0v1" w:colLast="0"/>
-      <w:bookmarkEnd w:id="112"/>
+      <w:bookmarkStart w:id="110" w:colFirst="0" w:name="h.e0ae4wpsp0v1" w:colLast="0"/>
+      <w:bookmarkEnd w:id="110"/>
       <w:r>
         <w:rPr>
           <w:rtl w:val="0"/>
@@ -6888,8 +6818,8 @@
         <w:contextualSpacing w:val="0"/>
         <w:rPr/>
       </w:pPr>
-      <w:bookmarkStart w:id="61" w:colFirst="0" w:name="h.gjdgxs" w:colLast="0"/>
-      <w:bookmarkEnd w:id="61"/>
+      <w:bookmarkStart w:id="59" w:colFirst="0" w:name="h.gjdgxs" w:colLast="0"/>
+      <w:bookmarkEnd w:id="59"/>
       <w:r>
         <w:rPr>
           <w:rFonts w:cs="Questrial" w:hAnsi="Questrial" w:eastAsia="Questrial" w:ascii="Questrial"/>
@@ -6926,8 +6856,8 @@
         <w:contextualSpacing w:val="0"/>
         <w:rPr/>
       </w:pPr>
-      <w:bookmarkStart w:id="61" w:colFirst="0" w:name="h.gjdgxs" w:colLast="0"/>
-      <w:bookmarkEnd w:id="61"/>
+      <w:bookmarkStart w:id="59" w:colFirst="0" w:name="h.gjdgxs" w:colLast="0"/>
+      <w:bookmarkEnd w:id="59"/>
       <w:r>
         <w:rPr>
           <w:rFonts w:cs="Questrial" w:hAnsi="Questrial" w:eastAsia="Questrial" w:ascii="Questrial"/>
@@ -6944,8 +6874,8 @@
         <w:contextualSpacing w:val="0"/>
         <w:rPr/>
       </w:pPr>
-      <w:bookmarkStart w:id="61" w:colFirst="0" w:name="h.gjdgxs" w:colLast="0"/>
-      <w:bookmarkEnd w:id="61"/>
+      <w:bookmarkStart w:id="59" w:colFirst="0" w:name="h.gjdgxs" w:colLast="0"/>
+      <w:bookmarkEnd w:id="59"/>
       <w:r>
         <w:rPr>
           <w:rFonts w:cs="Questrial" w:hAnsi="Questrial" w:eastAsia="Questrial" w:ascii="Questrial"/>
@@ -6962,8 +6892,8 @@
         <w:contextualSpacing w:val="0"/>
         <w:rPr/>
       </w:pPr>
-      <w:bookmarkStart w:id="61" w:colFirst="0" w:name="h.gjdgxs" w:colLast="0"/>
-      <w:bookmarkEnd w:id="61"/>
+      <w:bookmarkStart w:id="59" w:colFirst="0" w:name="h.gjdgxs" w:colLast="0"/>
+      <w:bookmarkEnd w:id="59"/>
       <w:r>
         <w:rPr>
           <w:rFonts w:cs="Questrial" w:hAnsi="Questrial" w:eastAsia="Questrial" w:ascii="Questrial"/>
@@ -6979,8 +6909,8 @@
         <w:ind w:left="0" w:firstLine="0"/>
         <w:contextualSpacing w:val="0"/>
       </w:pPr>
-      <w:bookmarkStart w:id="113" w:colFirst="0" w:name="h.8nco06pv6xn8" w:colLast="0"/>
-      <w:bookmarkEnd w:id="113"/>
+      <w:bookmarkStart w:id="111" w:colFirst="0" w:name="h.8nco06pv6xn8" w:colLast="0"/>
+      <w:bookmarkEnd w:id="111"/>
       <w:r>
         <w:rPr>
           <w:sz w:val="24"/>
@@ -6995,8 +6925,8 @@
         <w:ind w:left="0" w:firstLine="0"/>
         <w:contextualSpacing w:val="0"/>
       </w:pPr>
-      <w:bookmarkStart w:id="61" w:colFirst="0" w:name="h.gjdgxs" w:colLast="0"/>
-      <w:bookmarkEnd w:id="61"/>
+      <w:bookmarkStart w:id="59" w:colFirst="0" w:name="h.gjdgxs" w:colLast="0"/>
+      <w:bookmarkEnd w:id="59"/>
       <w:r>
         <w:rPr>
           <w:rtl w:val="0"/>
@@ -7010,8 +6940,8 @@
         <w:contextualSpacing w:val="0"/>
         <w:rPr/>
       </w:pPr>
-      <w:bookmarkStart w:id="114" w:colFirst="0" w:name="h.2rbmsllr2wnh" w:colLast="0"/>
-      <w:bookmarkEnd w:id="114"/>
+      <w:bookmarkStart w:id="112" w:colFirst="0" w:name="h.2rbmsllr2wnh" w:colLast="0"/>
+      <w:bookmarkEnd w:id="112"/>
       <w:r>
         <w:rPr>
           <w:rtl w:val="0"/>
@@ -7026,8 +6956,8 @@
         <w:contextualSpacing w:val="0"/>
         <w:rPr/>
       </w:pPr>
-      <w:bookmarkStart w:id="115" w:colFirst="0" w:name="h.5srpwdo5zwnk" w:colLast="0"/>
-      <w:bookmarkEnd w:id="115"/>
+      <w:bookmarkStart w:id="113" w:colFirst="0" w:name="h.5srpwdo5zwnk" w:colLast="0"/>
+      <w:bookmarkEnd w:id="113"/>
       <w:r>
         <w:rPr>
           <w:rtl w:val="0"/>
@@ -7042,8 +6972,8 @@
         <w:contextualSpacing w:val="0"/>
         <w:rPr/>
       </w:pPr>
-      <w:bookmarkStart w:id="61" w:colFirst="0" w:name="h.gjdgxs" w:colLast="0"/>
-      <w:bookmarkEnd w:id="61"/>
+      <w:bookmarkStart w:id="59" w:colFirst="0" w:name="h.gjdgxs" w:colLast="0"/>
+      <w:bookmarkEnd w:id="59"/>
       <w:r>
         <w:rPr>
           <w:rFonts w:cs="Questrial" w:hAnsi="Questrial" w:eastAsia="Questrial" w:ascii="Questrial"/>
@@ -7090,8 +7020,8 @@
         <w:contextualSpacing w:val="0"/>
         <w:rPr/>
       </w:pPr>
-      <w:bookmarkStart w:id="61" w:colFirst="0" w:name="h.gjdgxs" w:colLast="0"/>
-      <w:bookmarkEnd w:id="61"/>
+      <w:bookmarkStart w:id="59" w:colFirst="0" w:name="h.gjdgxs" w:colLast="0"/>
+      <w:bookmarkEnd w:id="59"/>
       <w:r>
         <w:rPr>
           <w:rFonts w:cs="Questrial" w:hAnsi="Questrial" w:eastAsia="Questrial" w:ascii="Questrial"/>
@@ -7123,8 +7053,8 @@
         <w:contextualSpacing w:val="0"/>
         <w:rPr/>
       </w:pPr>
-      <w:bookmarkStart w:id="61" w:colFirst="0" w:name="h.gjdgxs" w:colLast="0"/>
-      <w:bookmarkEnd w:id="61"/>
+      <w:bookmarkStart w:id="59" w:colFirst="0" w:name="h.gjdgxs" w:colLast="0"/>
+      <w:bookmarkEnd w:id="59"/>
       <w:r>
         <w:rPr>
           <w:sz w:val="24"/>
@@ -7140,8 +7070,8 @@
         <w:contextualSpacing w:val="0"/>
         <w:rPr/>
       </w:pPr>
-      <w:bookmarkStart w:id="116" w:colFirst="0" w:name="h.c4u4wgeqvtkd" w:colLast="0"/>
-      <w:bookmarkEnd w:id="116"/>
+      <w:bookmarkStart w:id="114" w:colFirst="0" w:name="h.c4u4wgeqvtkd" w:colLast="0"/>
+      <w:bookmarkEnd w:id="114"/>
       <w:r>
         <w:rPr>
           <w:color w:val="b01513"/>
@@ -7165,8 +7095,8 @@
         <w:contextualSpacing w:val="0"/>
         <w:rPr/>
       </w:pPr>
-      <w:bookmarkStart w:id="117" w:colFirst="0" w:name="h.3sskbinguqb5" w:colLast="0"/>
-      <w:bookmarkEnd w:id="117"/>
+      <w:bookmarkStart w:id="115" w:colFirst="0" w:name="h.3sskbinguqb5" w:colLast="0"/>
+      <w:bookmarkEnd w:id="115"/>
       <w:r>
         <w:rPr>
           <w:rFonts w:cs="Questrial" w:hAnsi="Questrial" w:eastAsia="Questrial" w:ascii="Questrial"/>
@@ -7183,8 +7113,8 @@
         <w:contextualSpacing w:val="0"/>
         <w:rPr/>
       </w:pPr>
-      <w:bookmarkStart w:id="118" w:colFirst="0" w:name="h.k88159w6lad0" w:colLast="0"/>
-      <w:bookmarkEnd w:id="118"/>
+      <w:bookmarkStart w:id="116" w:colFirst="0" w:name="h.k88159w6lad0" w:colLast="0"/>
+      <w:bookmarkEnd w:id="116"/>
       <w:r>
         <w:rPr>
           <w:rtl w:val="0"/>
@@ -7199,8 +7129,8 @@
         <w:contextualSpacing w:val="0"/>
         <w:rPr/>
       </w:pPr>
-      <w:bookmarkStart w:id="61" w:colFirst="0" w:name="h.gjdgxs" w:colLast="0"/>
-      <w:bookmarkEnd w:id="61"/>
+      <w:bookmarkStart w:id="59" w:colFirst="0" w:name="h.gjdgxs" w:colLast="0"/>
+      <w:bookmarkEnd w:id="59"/>
       <w:r>
         <w:rPr>
           <w:rFonts w:cs="Questrial" w:hAnsi="Questrial" w:eastAsia="Questrial" w:ascii="Questrial"/>
@@ -7234,8 +7164,8 @@
         <w:contextualSpacing w:val="0"/>
         <w:rPr/>
       </w:pPr>
-      <w:bookmarkStart w:id="61" w:colFirst="0" w:name="h.gjdgxs" w:colLast="0"/>
-      <w:bookmarkEnd w:id="61"/>
+      <w:bookmarkStart w:id="59" w:colFirst="0" w:name="h.gjdgxs" w:colLast="0"/>
+      <w:bookmarkEnd w:id="59"/>
       <w:r>
         <w:rPr>
           <w:rFonts w:cs="Questrial" w:hAnsi="Questrial" w:eastAsia="Questrial" w:ascii="Questrial"/>
@@ -7269,8 +7199,8 @@
         <w:contextualSpacing w:val="0"/>
         <w:rPr/>
       </w:pPr>
-      <w:bookmarkStart w:id="61" w:colFirst="0" w:name="h.gjdgxs" w:colLast="0"/>
-      <w:bookmarkEnd w:id="61"/>
+      <w:bookmarkStart w:id="59" w:colFirst="0" w:name="h.gjdgxs" w:colLast="0"/>
+      <w:bookmarkEnd w:id="59"/>
       <w:r>
         <w:rPr>
           <w:rFonts w:cs="Questrial" w:hAnsi="Questrial" w:eastAsia="Questrial" w:ascii="Questrial"/>
@@ -7304,8 +7234,8 @@
         <w:contextualSpacing w:val="0"/>
         <w:rPr/>
       </w:pPr>
-      <w:bookmarkStart w:id="119" w:colFirst="0" w:name="h.2jva9ijvtilg" w:colLast="0"/>
-      <w:bookmarkEnd w:id="119"/>
+      <w:bookmarkStart w:id="117" w:colFirst="0" w:name="h.2jva9ijvtilg" w:colLast="0"/>
+      <w:bookmarkEnd w:id="117"/>
       <w:r>
         <w:rPr>
           <w:rtl w:val="0"/>
@@ -7320,8 +7250,8 @@
         <w:contextualSpacing w:val="0"/>
         <w:rPr/>
       </w:pPr>
-      <w:bookmarkStart w:id="61" w:colFirst="0" w:name="h.gjdgxs" w:colLast="0"/>
-      <w:bookmarkEnd w:id="61"/>
+      <w:bookmarkStart w:id="59" w:colFirst="0" w:name="h.gjdgxs" w:colLast="0"/>
+      <w:bookmarkEnd w:id="59"/>
       <w:r>
         <w:rPr>
           <w:rFonts w:cs="Questrial" w:hAnsi="Questrial" w:eastAsia="Questrial" w:ascii="Questrial"/>
@@ -7338,8 +7268,8 @@
         <w:contextualSpacing w:val="0"/>
         <w:rPr/>
       </w:pPr>
-      <w:bookmarkStart w:id="61" w:colFirst="0" w:name="h.gjdgxs" w:colLast="0"/>
-      <w:bookmarkEnd w:id="61"/>
+      <w:bookmarkStart w:id="59" w:colFirst="0" w:name="h.gjdgxs" w:colLast="0"/>
+      <w:bookmarkEnd w:id="59"/>
       <w:r>
         <w:rPr>
           <w:rFonts w:cs="Questrial" w:hAnsi="Questrial" w:eastAsia="Questrial" w:ascii="Questrial"/>
@@ -7356,8 +7286,8 @@
         <w:contextualSpacing w:val="0"/>
         <w:rPr/>
       </w:pPr>
-      <w:bookmarkStart w:id="61" w:colFirst="0" w:name="h.gjdgxs" w:colLast="0"/>
-      <w:bookmarkEnd w:id="61"/>
+      <w:bookmarkStart w:id="59" w:colFirst="0" w:name="h.gjdgxs" w:colLast="0"/>
+      <w:bookmarkEnd w:id="59"/>
       <w:r>
         <w:rPr>
           <w:rFonts w:cs="Questrial" w:hAnsi="Questrial" w:eastAsia="Questrial" w:ascii="Questrial"/>
@@ -7374,8 +7304,8 @@
         <w:contextualSpacing w:val="0"/>
         <w:rPr/>
       </w:pPr>
-      <w:bookmarkStart w:id="61" w:colFirst="0" w:name="h.gjdgxs" w:colLast="0"/>
-      <w:bookmarkEnd w:id="61"/>
+      <w:bookmarkStart w:id="59" w:colFirst="0" w:name="h.gjdgxs" w:colLast="0"/>
+      <w:bookmarkEnd w:id="59"/>
       <w:r>
         <w:rPr>
           <w:rFonts w:cs="Questrial" w:hAnsi="Questrial" w:eastAsia="Questrial" w:ascii="Questrial"/>
@@ -7409,8 +7339,8 @@
         <w:contextualSpacing w:val="0"/>
         <w:rPr/>
       </w:pPr>
-      <w:bookmarkStart w:id="61" w:colFirst="0" w:name="h.gjdgxs" w:colLast="0"/>
-      <w:bookmarkEnd w:id="61"/>
+      <w:bookmarkStart w:id="59" w:colFirst="0" w:name="h.gjdgxs" w:colLast="0"/>
+      <w:bookmarkEnd w:id="59"/>
       <w:r>
         <w:rPr>
           <w:rFonts w:cs="Questrial" w:hAnsi="Questrial" w:eastAsia="Questrial" w:ascii="Questrial"/>
@@ -7444,8 +7374,8 @@
         <w:contextualSpacing w:val="0"/>
         <w:rPr/>
       </w:pPr>
-      <w:bookmarkStart w:id="61" w:colFirst="0" w:name="h.gjdgxs" w:colLast="0"/>
-      <w:bookmarkEnd w:id="61"/>
+      <w:bookmarkStart w:id="59" w:colFirst="0" w:name="h.gjdgxs" w:colLast="0"/>
+      <w:bookmarkEnd w:id="59"/>
       <w:r>
         <w:rPr>
           <w:rFonts w:cs="Questrial" w:hAnsi="Questrial" w:eastAsia="Questrial" w:ascii="Questrial"/>
@@ -7479,8 +7409,8 @@
         <w:contextualSpacing w:val="0"/>
         <w:rPr/>
       </w:pPr>
-      <w:bookmarkStart w:id="61" w:colFirst="0" w:name="h.gjdgxs" w:colLast="0"/>
-      <w:bookmarkEnd w:id="61"/>
+      <w:bookmarkStart w:id="59" w:colFirst="0" w:name="h.gjdgxs" w:colLast="0"/>
+      <w:bookmarkEnd w:id="59"/>
       <w:r>
         <w:rPr>
           <w:rFonts w:cs="Questrial" w:hAnsi="Questrial" w:eastAsia="Questrial" w:ascii="Questrial"/>
@@ -7514,8 +7444,8 @@
         <w:contextualSpacing w:val="0"/>
         <w:rPr/>
       </w:pPr>
-      <w:bookmarkStart w:id="61" w:colFirst="0" w:name="h.gjdgxs" w:colLast="0"/>
-      <w:bookmarkEnd w:id="61"/>
+      <w:bookmarkStart w:id="59" w:colFirst="0" w:name="h.gjdgxs" w:colLast="0"/>
+      <w:bookmarkEnd w:id="59"/>
       <w:r>
         <w:rPr>
           <w:rFonts w:cs="Questrial" w:hAnsi="Questrial" w:eastAsia="Questrial" w:ascii="Questrial"/>
@@ -7549,8 +7479,8 @@
         <w:contextualSpacing w:val="0"/>
         <w:rPr/>
       </w:pPr>
-      <w:bookmarkStart w:id="61" w:colFirst="0" w:name="h.gjdgxs" w:colLast="0"/>
-      <w:bookmarkEnd w:id="61"/>
+      <w:bookmarkStart w:id="59" w:colFirst="0" w:name="h.gjdgxs" w:colLast="0"/>
+      <w:bookmarkEnd w:id="59"/>
       <w:r>
         <w:rPr>
           <w:rFonts w:cs="Questrial" w:hAnsi="Questrial" w:eastAsia="Questrial" w:ascii="Questrial"/>
@@ -7584,8 +7514,8 @@
         <w:contextualSpacing w:val="0"/>
         <w:rPr/>
       </w:pPr>
-      <w:bookmarkStart w:id="61" w:colFirst="0" w:name="h.gjdgxs" w:colLast="0"/>
-      <w:bookmarkEnd w:id="61"/>
+      <w:bookmarkStart w:id="59" w:colFirst="0" w:name="h.gjdgxs" w:colLast="0"/>
+      <w:bookmarkEnd w:id="59"/>
       <w:r>
         <w:rPr>
           <w:rFonts w:cs="Questrial" w:hAnsi="Questrial" w:eastAsia="Questrial" w:ascii="Questrial"/>
@@ -7619,8 +7549,8 @@
         <w:contextualSpacing w:val="0"/>
         <w:rPr/>
       </w:pPr>
-      <w:bookmarkStart w:id="61" w:colFirst="0" w:name="h.gjdgxs" w:colLast="0"/>
-      <w:bookmarkEnd w:id="61"/>
+      <w:bookmarkStart w:id="59" w:colFirst="0" w:name="h.gjdgxs" w:colLast="0"/>
+      <w:bookmarkEnd w:id="59"/>
       <w:r>
         <w:rPr>
           <w:rFonts w:cs="Questrial" w:hAnsi="Questrial" w:eastAsia="Questrial" w:ascii="Questrial"/>
@@ -7654,8 +7584,8 @@
         <w:contextualSpacing w:val="0"/>
         <w:rPr/>
       </w:pPr>
-      <w:bookmarkStart w:id="61" w:colFirst="0" w:name="h.gjdgxs" w:colLast="0"/>
-      <w:bookmarkEnd w:id="61"/>
+      <w:bookmarkStart w:id="59" w:colFirst="0" w:name="h.gjdgxs" w:colLast="0"/>
+      <w:bookmarkEnd w:id="59"/>
       <w:r>
         <w:rPr>
           <w:rFonts w:cs="Questrial" w:hAnsi="Questrial" w:eastAsia="Questrial" w:ascii="Questrial"/>
@@ -7672,8 +7602,8 @@
         <w:contextualSpacing w:val="0"/>
         <w:rPr/>
       </w:pPr>
-      <w:bookmarkStart w:id="61" w:colFirst="0" w:name="h.gjdgxs" w:colLast="0"/>
-      <w:bookmarkEnd w:id="61"/>
+      <w:bookmarkStart w:id="59" w:colFirst="0" w:name="h.gjdgxs" w:colLast="0"/>
+      <w:bookmarkEnd w:id="59"/>
       <w:r>
         <w:rPr>
           <w:sz w:val="24"/>
@@ -7689,8 +7619,8 @@
         <w:contextualSpacing w:val="0"/>
         <w:rPr/>
       </w:pPr>
-      <w:bookmarkStart w:id="120" w:colFirst="0" w:name="h.fuwclmd8m8wm" w:colLast="0"/>
-      <w:bookmarkEnd w:id="120"/>
+      <w:bookmarkStart w:id="118" w:colFirst="0" w:name="h.fuwclmd8m8wm" w:colLast="0"/>
+      <w:bookmarkEnd w:id="118"/>
       <w:r>
         <w:rPr>
           <w:rtl w:val="0"/>
@@ -7705,8 +7635,8 @@
         <w:contextualSpacing w:val="0"/>
         <w:rPr/>
       </w:pPr>
-      <w:bookmarkStart w:id="61" w:colFirst="0" w:name="h.gjdgxs" w:colLast="0"/>
-      <w:bookmarkEnd w:id="61"/>
+      <w:bookmarkStart w:id="59" w:colFirst="0" w:name="h.gjdgxs" w:colLast="0"/>
+      <w:bookmarkEnd w:id="59"/>
       <w:r>
         <w:rPr>
           <w:rFonts w:cs="Questrial" w:hAnsi="Questrial" w:eastAsia="Questrial" w:ascii="Questrial"/>
@@ -7743,8 +7673,8 @@
         <w:contextualSpacing w:val="0"/>
         <w:rPr/>
       </w:pPr>
-      <w:bookmarkStart w:id="61" w:colFirst="0" w:name="h.gjdgxs" w:colLast="0"/>
-      <w:bookmarkEnd w:id="61"/>
+      <w:bookmarkStart w:id="59" w:colFirst="0" w:name="h.gjdgxs" w:colLast="0"/>
+      <w:bookmarkEnd w:id="59"/>
       <w:r>
         <w:rPr>
           <w:rFonts w:cs="Questrial" w:hAnsi="Questrial" w:eastAsia="Questrial" w:ascii="Questrial"/>
@@ -7761,8 +7691,8 @@
         <w:contextualSpacing w:val="0"/>
         <w:rPr/>
       </w:pPr>
-      <w:bookmarkStart w:id="61" w:colFirst="0" w:name="h.gjdgxs" w:colLast="0"/>
-      <w:bookmarkEnd w:id="61"/>
+      <w:bookmarkStart w:id="59" w:colFirst="0" w:name="h.gjdgxs" w:colLast="0"/>
+      <w:bookmarkEnd w:id="59"/>
       <w:r>
         <w:rPr>
           <w:rFonts w:cs="Questrial" w:hAnsi="Questrial" w:eastAsia="Questrial" w:ascii="Questrial"/>
@@ -7779,8 +7709,8 @@
         <w:contextualSpacing w:val="0"/>
         <w:rPr/>
       </w:pPr>
-      <w:bookmarkStart w:id="61" w:colFirst="0" w:name="h.gjdgxs" w:colLast="0"/>
-      <w:bookmarkEnd w:id="61"/>
+      <w:bookmarkStart w:id="59" w:colFirst="0" w:name="h.gjdgxs" w:colLast="0"/>
+      <w:bookmarkEnd w:id="59"/>
       <w:r>
         <w:rPr>
           <w:rFonts w:cs="Questrial" w:hAnsi="Questrial" w:eastAsia="Questrial" w:ascii="Questrial"/>
@@ -7807,8 +7737,8 @@
         <w:contextualSpacing w:val="0"/>
         <w:rPr/>
       </w:pPr>
-      <w:bookmarkStart w:id="61" w:colFirst="0" w:name="h.gjdgxs" w:colLast="0"/>
-      <w:bookmarkEnd w:id="61"/>
+      <w:bookmarkStart w:id="59" w:colFirst="0" w:name="h.gjdgxs" w:colLast="0"/>
+      <w:bookmarkEnd w:id="59"/>
       <w:r>
         <w:rPr>
           <w:sz w:val="24"/>
@@ -7824,8 +7754,8 @@
         <w:contextualSpacing w:val="0"/>
         <w:rPr/>
       </w:pPr>
-      <w:bookmarkStart w:id="61" w:colFirst="0" w:name="h.gjdgxs" w:colLast="0"/>
-      <w:bookmarkEnd w:id="61"/>
+      <w:bookmarkStart w:id="59" w:colFirst="0" w:name="h.gjdgxs" w:colLast="0"/>
+      <w:bookmarkEnd w:id="59"/>
       <w:r>
         <w:rPr>
           <w:rFonts w:cs="Questrial" w:hAnsi="Questrial" w:eastAsia="Questrial" w:ascii="Questrial"/>
@@ -7842,8 +7772,8 @@
         <w:contextualSpacing w:val="0"/>
         <w:rPr/>
       </w:pPr>
-      <w:bookmarkStart w:id="61" w:colFirst="0" w:name="h.gjdgxs" w:colLast="0"/>
-      <w:bookmarkEnd w:id="61"/>
+      <w:bookmarkStart w:id="59" w:colFirst="0" w:name="h.gjdgxs" w:colLast="0"/>
+      <w:bookmarkEnd w:id="59"/>
       <w:r>
         <w:rPr>
           <w:rFonts w:cs="Questrial" w:hAnsi="Questrial" w:eastAsia="Questrial" w:ascii="Questrial"/>
@@ -7860,8 +7790,8 @@
         <w:contextualSpacing w:val="0"/>
         <w:rPr/>
       </w:pPr>
-      <w:bookmarkStart w:id="61" w:colFirst="0" w:name="h.gjdgxs" w:colLast="0"/>
-      <w:bookmarkEnd w:id="61"/>
+      <w:bookmarkStart w:id="59" w:colFirst="0" w:name="h.gjdgxs" w:colLast="0"/>
+      <w:bookmarkEnd w:id="59"/>
       <w:r>
         <w:rPr>
           <w:rFonts w:cs="Questrial" w:hAnsi="Questrial" w:eastAsia="Questrial" w:ascii="Questrial"/>
@@ -7878,8 +7808,8 @@
         <w:contextualSpacing w:val="0"/>
         <w:rPr/>
       </w:pPr>
-      <w:bookmarkStart w:id="61" w:colFirst="0" w:name="h.gjdgxs" w:colLast="0"/>
-      <w:bookmarkEnd w:id="61"/>
+      <w:bookmarkStart w:id="59" w:colFirst="0" w:name="h.gjdgxs" w:colLast="0"/>
+      <w:bookmarkEnd w:id="59"/>
       <w:r>
         <w:rPr>
           <w:rFonts w:cs="Questrial" w:hAnsi="Questrial" w:eastAsia="Questrial" w:ascii="Questrial"/>
@@ -7896,8 +7826,8 @@
         <w:contextualSpacing w:val="0"/>
         <w:rPr/>
       </w:pPr>
-      <w:bookmarkStart w:id="61" w:colFirst="0" w:name="h.gjdgxs" w:colLast="0"/>
-      <w:bookmarkEnd w:id="61"/>
+      <w:bookmarkStart w:id="59" w:colFirst="0" w:name="h.gjdgxs" w:colLast="0"/>
+      <w:bookmarkEnd w:id="59"/>
       <w:r>
         <w:rPr>
           <w:rFonts w:cs="Questrial" w:hAnsi="Questrial" w:eastAsia="Questrial" w:ascii="Questrial"/>
@@ -7914,23 +7844,23 @@
         <w:contextualSpacing w:val="0"/>
         <w:rPr/>
       </w:pPr>
-      <w:bookmarkStart w:id="61" w:colFirst="0" w:name="h.gjdgxs" w:colLast="0"/>
-      <w:bookmarkEnd w:id="61"/>
-      <w:r>
-        <w:rPr>
-          <w:rtl w:val="0"/>
-        </w:rPr>
-      </w:r>
-    </w:p>
-    <w:p>
-      <w:pPr>
-        <w:spacing w:lineRule="auto" w:after="160" w:line="300"/>
-        <w:ind w:left="0" w:firstLine="0"/>
-        <w:contextualSpacing w:val="0"/>
-        <w:rPr/>
-      </w:pPr>
-      <w:bookmarkStart w:id="61" w:colFirst="0" w:name="h.gjdgxs" w:colLast="0"/>
-      <w:bookmarkEnd w:id="61"/>
+      <w:bookmarkStart w:id="59" w:colFirst="0" w:name="h.gjdgxs" w:colLast="0"/>
+      <w:bookmarkEnd w:id="59"/>
+      <w:r>
+        <w:rPr>
+          <w:rtl w:val="0"/>
+        </w:rPr>
+      </w:r>
+    </w:p>
+    <w:p>
+      <w:pPr>
+        <w:spacing w:lineRule="auto" w:after="160" w:line="300"/>
+        <w:ind w:left="0" w:firstLine="0"/>
+        <w:contextualSpacing w:val="0"/>
+        <w:rPr/>
+      </w:pPr>
+      <w:bookmarkStart w:id="59" w:colFirst="0" w:name="h.gjdgxs" w:colLast="0"/>
+      <w:bookmarkEnd w:id="59"/>
       <w:r>
         <w:rPr>
           <w:sz w:val="24"/>
@@ -7945,117 +7875,117 @@
         <w:ind w:left="0" w:firstLine="0"/>
         <w:contextualSpacing w:val="0"/>
       </w:pPr>
-      <w:bookmarkStart w:id="121" w:colFirst="0" w:name="h.6d7bqz5iroki" w:colLast="0"/>
+      <w:bookmarkStart w:id="119" w:colFirst="0" w:name="h.6d7bqz5iroki" w:colLast="0"/>
+      <w:bookmarkEnd w:id="119"/>
+      <w:r>
+        <w:rPr>
+          <w:rtl w:val="0"/>
+        </w:rPr>
+      </w:r>
+    </w:p>
+    <w:p>
+      <w:pPr>
+        <w:pStyle w:val="Heading2"/>
+        <w:spacing w:lineRule="auto" w:after="160" w:line="300"/>
+        <w:contextualSpacing w:val="0"/>
+        <w:rPr/>
+      </w:pPr>
+      <w:bookmarkStart w:id="120" w:colFirst="0" w:name="h.9w2e1g4uqb3v" w:colLast="0"/>
+      <w:bookmarkEnd w:id="120"/>
+      <w:r>
+        <w:rPr>
+          <w:rtl w:val="0"/>
+        </w:rPr>
+        <w:t xml:space="preserve">September 12, 2013</w:t>
+      </w:r>
+    </w:p>
+    <w:p>
+      <w:pPr>
+        <w:pStyle w:val="Heading3"/>
+        <w:contextualSpacing w:val="0"/>
+        <w:rPr/>
+      </w:pPr>
+      <w:bookmarkStart w:id="121" w:colFirst="0" w:name="h.6084yevdlwy8" w:colLast="0"/>
       <w:bookmarkEnd w:id="121"/>
       <w:r>
         <w:rPr>
           <w:rtl w:val="0"/>
         </w:rPr>
-      </w:r>
-    </w:p>
-    <w:p>
-      <w:pPr>
-        <w:pStyle w:val="Heading2"/>
-        <w:spacing w:lineRule="auto" w:after="160" w:line="300"/>
-        <w:contextualSpacing w:val="0"/>
-        <w:rPr/>
-      </w:pPr>
-      <w:bookmarkStart w:id="122" w:colFirst="0" w:name="h.9w2e1g4uqb3v" w:colLast="0"/>
+        <w:t xml:space="preserve">Attendees:</w:t>
+      </w:r>
+    </w:p>
+    <w:p>
+      <w:pPr>
+        <w:spacing w:lineRule="auto" w:after="160" w:line="300"/>
+        <w:ind w:left="0" w:firstLine="0"/>
+        <w:contextualSpacing w:val="0"/>
+        <w:rPr/>
+      </w:pPr>
+      <w:bookmarkStart w:id="59" w:colFirst="0" w:name="h.gjdgxs" w:colLast="0"/>
+      <w:bookmarkEnd w:id="59"/>
+      <w:r>
+        <w:rPr>
+          <w:rFonts w:cs="Questrial" w:hAnsi="Questrial" w:eastAsia="Questrial" w:ascii="Questrial"/>
+          <w:sz w:val="24"/>
+          <w:rtl w:val="0"/>
+        </w:rPr>
+        <w:t xml:space="preserve">Fliden Demiri, </w:t>
+      </w:r>
+      <w:r>
+        <w:rPr>
+          <w:sz w:val="24"/>
+          <w:rtl w:val="0"/>
+        </w:rPr>
+        <w:t xml:space="preserve">‎</w:t>
+      </w:r>
+      <w:r>
+        <w:rPr>
+          <w:rFonts w:cs="Questrial" w:hAnsi="Questrial" w:eastAsia="Questrial" w:ascii="Questrial"/>
+          <w:sz w:val="24"/>
+          <w:rtl w:val="0"/>
+        </w:rPr>
+        <w:t xml:space="preserve">; Chih-Chi (Vincent) Hsu; Gloria Jensen</w:t>
+      </w:r>
+      <w:r>
+        <w:rPr>
+          <w:sz w:val="24"/>
+          <w:rtl w:val="0"/>
+        </w:rPr>
+        <w:t xml:space="preserve">‎</w:t>
+      </w:r>
+      <w:r>
+        <w:rPr>
+          <w:rFonts w:cs="Questrial" w:hAnsi="Questrial" w:eastAsia="Questrial" w:ascii="Questrial"/>
+          <w:sz w:val="24"/>
+          <w:rtl w:val="0"/>
+        </w:rPr>
+        <w:t xml:space="preserve">; Chao-Te Yang</w:t>
+      </w:r>
+      <w:r>
+        <w:rPr>
+          <w:sz w:val="24"/>
+          <w:rtl w:val="0"/>
+        </w:rPr>
+        <w:t xml:space="preserve">‎</w:t>
+      </w:r>
+      <w:r>
+        <w:rPr>
+          <w:rFonts w:cs="Questrial" w:hAnsi="Questrial" w:eastAsia="Questrial" w:ascii="Questrial"/>
+          <w:sz w:val="24"/>
+          <w:rtl w:val="0"/>
+        </w:rPr>
+        <w:t xml:space="preserve">;Elizabeth (Beth) Haines;  Mohammed (Imaad) Khan,  Fyodor Wolf, Samuel Tan</w:t>
+      </w:r>
+    </w:p>
+    <w:p>
+      <w:pPr>
+        <w:pStyle w:val="Heading3"/>
+        <w:spacing w:lineRule="auto" w:after="160" w:line="300"/>
+        <w:contextualSpacing w:val="0"/>
+        <w:rPr/>
+      </w:pPr>
+      <w:bookmarkStart w:id="122" w:colFirst="0" w:name="h.n28l4lbvzlms" w:colLast="0"/>
       <w:bookmarkEnd w:id="122"/>
-      <w:r>
-        <w:rPr>
-          <w:rtl w:val="0"/>
-        </w:rPr>
-        <w:t xml:space="preserve">September 12, 2013</w:t>
-      </w:r>
-    </w:p>
-    <w:p>
-      <w:pPr>
-        <w:pStyle w:val="Heading3"/>
-        <w:contextualSpacing w:val="0"/>
-        <w:rPr/>
-      </w:pPr>
-      <w:bookmarkStart w:id="123" w:colFirst="0" w:name="h.6084yevdlwy8" w:colLast="0"/>
-      <w:bookmarkEnd w:id="123"/>
-      <w:r>
-        <w:rPr>
-          <w:rtl w:val="0"/>
-        </w:rPr>
-        <w:t xml:space="preserve">Attendees:</w:t>
-      </w:r>
-    </w:p>
-    <w:p>
-      <w:pPr>
-        <w:spacing w:lineRule="auto" w:after="160" w:line="300"/>
-        <w:ind w:left="0" w:firstLine="0"/>
-        <w:contextualSpacing w:val="0"/>
-        <w:rPr/>
-      </w:pPr>
-      <w:bookmarkStart w:id="61" w:colFirst="0" w:name="h.gjdgxs" w:colLast="0"/>
-      <w:bookmarkEnd w:id="61"/>
-      <w:r>
-        <w:rPr>
-          <w:rFonts w:cs="Questrial" w:hAnsi="Questrial" w:eastAsia="Questrial" w:ascii="Questrial"/>
-          <w:sz w:val="24"/>
-          <w:rtl w:val="0"/>
-        </w:rPr>
-        <w:t xml:space="preserve">Fliden Demiri, </w:t>
-      </w:r>
-      <w:r>
-        <w:rPr>
-          <w:sz w:val="24"/>
-          <w:rtl w:val="0"/>
-        </w:rPr>
-        <w:t xml:space="preserve">‎</w:t>
-      </w:r>
-      <w:r>
-        <w:rPr>
-          <w:rFonts w:cs="Questrial" w:hAnsi="Questrial" w:eastAsia="Questrial" w:ascii="Questrial"/>
-          <w:sz w:val="24"/>
-          <w:rtl w:val="0"/>
-        </w:rPr>
-        <w:t xml:space="preserve">; Chih-Chi (Vincent) Hsu; Gloria Jensen</w:t>
-      </w:r>
-      <w:r>
-        <w:rPr>
-          <w:sz w:val="24"/>
-          <w:rtl w:val="0"/>
-        </w:rPr>
-        <w:t xml:space="preserve">‎</w:t>
-      </w:r>
-      <w:r>
-        <w:rPr>
-          <w:rFonts w:cs="Questrial" w:hAnsi="Questrial" w:eastAsia="Questrial" w:ascii="Questrial"/>
-          <w:sz w:val="24"/>
-          <w:rtl w:val="0"/>
-        </w:rPr>
-        <w:t xml:space="preserve">; Chao-Te Yang</w:t>
-      </w:r>
-      <w:r>
-        <w:rPr>
-          <w:sz w:val="24"/>
-          <w:rtl w:val="0"/>
-        </w:rPr>
-        <w:t xml:space="preserve">‎</w:t>
-      </w:r>
-      <w:r>
-        <w:rPr>
-          <w:rFonts w:cs="Questrial" w:hAnsi="Questrial" w:eastAsia="Questrial" w:ascii="Questrial"/>
-          <w:sz w:val="24"/>
-          <w:rtl w:val="0"/>
-        </w:rPr>
-        <w:t xml:space="preserve">;Elizabeth (Beth) Haines;  Mohammed (Imaad) Khan,  Fyodor Wolf, Samuel Tan</w:t>
-      </w:r>
-    </w:p>
-    <w:p>
-      <w:pPr>
-        <w:pStyle w:val="Heading3"/>
-        <w:spacing w:lineRule="auto" w:after="160" w:line="300"/>
-        <w:contextualSpacing w:val="0"/>
-        <w:rPr/>
-      </w:pPr>
-      <w:bookmarkStart w:id="124" w:colFirst="0" w:name="h.n28l4lbvzlms" w:colLast="0"/>
-      <w:bookmarkEnd w:id="124"/>
       <w:r>
         <w:rPr>
           <w:color w:val="b01513"/>
@@ -8079,8 +8009,8 @@
         <w:contextualSpacing w:val="0"/>
         <w:rPr/>
       </w:pPr>
-      <w:bookmarkStart w:id="125" w:colFirst="0" w:name="h.9wm2k4utft7e" w:colLast="0"/>
-      <w:bookmarkEnd w:id="125"/>
+      <w:bookmarkStart w:id="123" w:colFirst="0" w:name="h.9wm2k4utft7e" w:colLast="0"/>
+      <w:bookmarkEnd w:id="123"/>
       <w:r>
         <w:rPr>
           <w:rFonts w:cs="Questrial" w:hAnsi="Questrial" w:eastAsia="Questrial" w:ascii="Questrial"/>
@@ -8098,8 +8028,8 @@
         <w:contextualSpacing w:val="0"/>
         <w:rPr/>
       </w:pPr>
-      <w:bookmarkStart w:id="126" w:colFirst="0" w:name="h.u27ejq4f27hk" w:colLast="0"/>
-      <w:bookmarkEnd w:id="126"/>
+      <w:bookmarkStart w:id="124" w:colFirst="0" w:name="h.u27ejq4f27hk" w:colLast="0"/>
+      <w:bookmarkEnd w:id="124"/>
       <w:r>
         <w:rPr>
           <w:rFonts w:cs="Questrial" w:hAnsi="Questrial" w:eastAsia="Questrial" w:ascii="Questrial"/>
@@ -8118,8 +8048,8 @@
         <w:contextualSpacing w:val="0"/>
         <w:rPr/>
       </w:pPr>
-      <w:bookmarkStart w:id="61" w:colFirst="0" w:name="h.gjdgxs" w:colLast="0"/>
-      <w:bookmarkEnd w:id="61"/>
+      <w:bookmarkStart w:id="59" w:colFirst="0" w:name="h.gjdgxs" w:colLast="0"/>
+      <w:bookmarkEnd w:id="59"/>
       <w:r>
         <w:rPr>
           <w:rFonts w:cs="Questrial" w:hAnsi="Questrial" w:eastAsia="Questrial" w:ascii="Questrial"/>
@@ -8136,8 +8066,8 @@
         <w:contextualSpacing w:val="0"/>
         <w:rPr/>
       </w:pPr>
-      <w:bookmarkStart w:id="61" w:colFirst="0" w:name="h.gjdgxs" w:colLast="0"/>
-      <w:bookmarkEnd w:id="61"/>
+      <w:bookmarkStart w:id="59" w:colFirst="0" w:name="h.gjdgxs" w:colLast="0"/>
+      <w:bookmarkEnd w:id="59"/>
       <w:r>
         <w:rPr>
           <w:rFonts w:cs="Questrial" w:hAnsi="Questrial" w:eastAsia="Questrial" w:ascii="Questrial"/>
@@ -8154,8 +8084,8 @@
         <w:contextualSpacing w:val="0"/>
         <w:rPr/>
       </w:pPr>
-      <w:bookmarkStart w:id="61" w:colFirst="0" w:name="h.gjdgxs" w:colLast="0"/>
-      <w:bookmarkEnd w:id="61"/>
+      <w:bookmarkStart w:id="59" w:colFirst="0" w:name="h.gjdgxs" w:colLast="0"/>
+      <w:bookmarkEnd w:id="59"/>
       <w:r>
         <w:rPr>
           <w:rFonts w:cs="Questrial" w:hAnsi="Questrial" w:eastAsia="Questrial" w:ascii="Questrial"/>
@@ -8172,8 +8102,8 @@
         <w:contextualSpacing w:val="0"/>
         <w:rPr/>
       </w:pPr>
-      <w:bookmarkStart w:id="127" w:colFirst="0" w:name="h.q2p3dzkra1e7" w:colLast="0"/>
-      <w:bookmarkEnd w:id="127"/>
+      <w:bookmarkStart w:id="125" w:colFirst="0" w:name="h.q2p3dzkra1e7" w:colLast="0"/>
+      <w:bookmarkEnd w:id="125"/>
       <w:r>
         <w:rPr>
           <w:rtl w:val="0"/>
@@ -8188,8 +8118,8 @@
         <w:contextualSpacing w:val="0"/>
         <w:rPr/>
       </w:pPr>
-      <w:bookmarkStart w:id="61" w:colFirst="0" w:name="h.gjdgxs" w:colLast="0"/>
-      <w:bookmarkEnd w:id="61"/>
+      <w:bookmarkStart w:id="59" w:colFirst="0" w:name="h.gjdgxs" w:colLast="0"/>
+      <w:bookmarkEnd w:id="59"/>
       <w:r>
         <w:rPr>
           <w:rFonts w:cs="Questrial" w:hAnsi="Questrial" w:eastAsia="Questrial" w:ascii="Questrial"/>
@@ -8206,8 +8136,8 @@
         <w:contextualSpacing w:val="0"/>
         <w:rPr/>
       </w:pPr>
-      <w:bookmarkStart w:id="61" w:colFirst="0" w:name="h.gjdgxs" w:colLast="0"/>
-      <w:bookmarkEnd w:id="61"/>
+      <w:bookmarkStart w:id="59" w:colFirst="0" w:name="h.gjdgxs" w:colLast="0"/>
+      <w:bookmarkEnd w:id="59"/>
       <w:r>
         <w:rPr>
           <w:sz w:val="24"/>
@@ -8239,8 +8169,8 @@
         <w:contextualSpacing w:val="0"/>
         <w:rPr/>
       </w:pPr>
-      <w:bookmarkStart w:id="61" w:colFirst="0" w:name="h.gjdgxs" w:colLast="0"/>
-      <w:bookmarkEnd w:id="61"/>
+      <w:bookmarkStart w:id="59" w:colFirst="0" w:name="h.gjdgxs" w:colLast="0"/>
+      <w:bookmarkEnd w:id="59"/>
       <w:r>
         <w:rPr>
           <w:sz w:val="24"/>
@@ -8272,8 +8202,8 @@
         <w:contextualSpacing w:val="0"/>
         <w:rPr/>
       </w:pPr>
-      <w:bookmarkStart w:id="61" w:colFirst="0" w:name="h.gjdgxs" w:colLast="0"/>
-      <w:bookmarkEnd w:id="61"/>
+      <w:bookmarkStart w:id="59" w:colFirst="0" w:name="h.gjdgxs" w:colLast="0"/>
+      <w:bookmarkEnd w:id="59"/>
       <w:r>
         <w:rPr>
           <w:sz w:val="24"/>
@@ -8305,8 +8235,8 @@
         <w:contextualSpacing w:val="0"/>
         <w:rPr/>
       </w:pPr>
-      <w:bookmarkStart w:id="61" w:colFirst="0" w:name="h.gjdgxs" w:colLast="0"/>
-      <w:bookmarkEnd w:id="61"/>
+      <w:bookmarkStart w:id="59" w:colFirst="0" w:name="h.gjdgxs" w:colLast="0"/>
+      <w:bookmarkEnd w:id="59"/>
       <w:r>
         <w:rPr>
           <w:sz w:val="24"/>
@@ -8338,8 +8268,8 @@
         <w:contextualSpacing w:val="0"/>
         <w:rPr/>
       </w:pPr>
-      <w:bookmarkStart w:id="61" w:colFirst="0" w:name="h.gjdgxs" w:colLast="0"/>
-      <w:bookmarkEnd w:id="61"/>
+      <w:bookmarkStart w:id="59" w:colFirst="0" w:name="h.gjdgxs" w:colLast="0"/>
+      <w:bookmarkEnd w:id="59"/>
       <w:r>
         <w:rPr>
           <w:rFonts w:cs="Questrial" w:hAnsi="Questrial" w:eastAsia="Questrial" w:ascii="Questrial"/>
@@ -8356,8 +8286,8 @@
         <w:contextualSpacing w:val="0"/>
         <w:rPr/>
       </w:pPr>
-      <w:bookmarkStart w:id="61" w:colFirst="0" w:name="h.gjdgxs" w:colLast="0"/>
-      <w:bookmarkEnd w:id="61"/>
+      <w:bookmarkStart w:id="59" w:colFirst="0" w:name="h.gjdgxs" w:colLast="0"/>
+      <w:bookmarkEnd w:id="59"/>
       <w:r>
         <w:rPr>
           <w:rFonts w:cs="Questrial" w:hAnsi="Questrial" w:eastAsia="Questrial" w:ascii="Questrial"/>
@@ -8374,8 +8304,8 @@
         <w:contextualSpacing w:val="0"/>
         <w:rPr/>
       </w:pPr>
-      <w:bookmarkStart w:id="61" w:colFirst="0" w:name="h.gjdgxs" w:colLast="0"/>
-      <w:bookmarkEnd w:id="61"/>
+      <w:bookmarkStart w:id="59" w:colFirst="0" w:name="h.gjdgxs" w:colLast="0"/>
+      <w:bookmarkEnd w:id="59"/>
       <w:r>
         <w:rPr>
           <w:rFonts w:cs="Questrial" w:hAnsi="Questrial" w:eastAsia="Questrial" w:ascii="Questrial"/>
@@ -8392,8 +8322,8 @@
         <w:contextualSpacing w:val="0"/>
         <w:rPr/>
       </w:pPr>
-      <w:bookmarkStart w:id="61" w:colFirst="0" w:name="h.gjdgxs" w:colLast="0"/>
-      <w:bookmarkEnd w:id="61"/>
+      <w:bookmarkStart w:id="59" w:colFirst="0" w:name="h.gjdgxs" w:colLast="0"/>
+      <w:bookmarkEnd w:id="59"/>
       <w:r>
         <w:rPr>
           <w:rFonts w:cs="Questrial" w:hAnsi="Questrial" w:eastAsia="Questrial" w:ascii="Questrial"/>
@@ -8412,8 +8342,8 @@
         <w:contextualSpacing w:val="0"/>
         <w:rPr/>
       </w:pPr>
-      <w:bookmarkStart w:id="61" w:colFirst="0" w:name="h.gjdgxs" w:colLast="0"/>
-      <w:bookmarkEnd w:id="61"/>
+      <w:bookmarkStart w:id="59" w:colFirst="0" w:name="h.gjdgxs" w:colLast="0"/>
+      <w:bookmarkEnd w:id="59"/>
       <w:r>
         <w:rPr>
           <w:rFonts w:cs="Questrial" w:hAnsi="Questrial" w:eastAsia="Questrial" w:ascii="Questrial"/>
@@ -8432,8 +8362,8 @@
         <w:contextualSpacing w:val="0"/>
         <w:rPr/>
       </w:pPr>
-      <w:bookmarkStart w:id="61" w:colFirst="0" w:name="h.gjdgxs" w:colLast="0"/>
-      <w:bookmarkEnd w:id="61"/>
+      <w:bookmarkStart w:id="59" w:colFirst="0" w:name="h.gjdgxs" w:colLast="0"/>
+      <w:bookmarkEnd w:id="59"/>
       <w:r>
         <w:rPr>
           <w:rFonts w:cs="Questrial" w:hAnsi="Questrial" w:eastAsia="Questrial" w:ascii="Questrial"/>
@@ -8452,8 +8382,8 @@
         <w:contextualSpacing w:val="0"/>
         <w:rPr/>
       </w:pPr>
-      <w:bookmarkStart w:id="61" w:colFirst="0" w:name="h.gjdgxs" w:colLast="0"/>
-      <w:bookmarkEnd w:id="61"/>
+      <w:bookmarkStart w:id="59" w:colFirst="0" w:name="h.gjdgxs" w:colLast="0"/>
+      <w:bookmarkEnd w:id="59"/>
       <w:r>
         <w:rPr>
           <w:rFonts w:cs="Questrial" w:hAnsi="Questrial" w:eastAsia="Questrial" w:ascii="Questrial"/>
@@ -8472,8 +8402,8 @@
         <w:contextualSpacing w:val="0"/>
         <w:rPr/>
       </w:pPr>
-      <w:bookmarkStart w:id="61" w:colFirst="0" w:name="h.gjdgxs" w:colLast="0"/>
-      <w:bookmarkEnd w:id="61"/>
+      <w:bookmarkStart w:id="59" w:colFirst="0" w:name="h.gjdgxs" w:colLast="0"/>
+      <w:bookmarkEnd w:id="59"/>
       <w:r>
         <w:rPr>
           <w:rFonts w:cs="Questrial" w:hAnsi="Questrial" w:eastAsia="Questrial" w:ascii="Questrial"/>
@@ -8492,8 +8422,8 @@
         <w:contextualSpacing w:val="0"/>
         <w:rPr/>
       </w:pPr>
-      <w:bookmarkStart w:id="61" w:colFirst="0" w:name="h.gjdgxs" w:colLast="0"/>
-      <w:bookmarkEnd w:id="61"/>
+      <w:bookmarkStart w:id="59" w:colFirst="0" w:name="h.gjdgxs" w:colLast="0"/>
+      <w:bookmarkEnd w:id="59"/>
       <w:r>
         <w:rPr>
           <w:rFonts w:cs="Questrial" w:hAnsi="Questrial" w:eastAsia="Questrial" w:ascii="Questrial"/>
@@ -8512,8 +8442,8 @@
         <w:contextualSpacing w:val="0"/>
         <w:rPr/>
       </w:pPr>
-      <w:bookmarkStart w:id="61" w:colFirst="0" w:name="h.gjdgxs" w:colLast="0"/>
-      <w:bookmarkEnd w:id="61"/>
+      <w:bookmarkStart w:id="59" w:colFirst="0" w:name="h.gjdgxs" w:colLast="0"/>
+      <w:bookmarkEnd w:id="59"/>
       <w:r>
         <w:rPr>
           <w:rFonts w:cs="Questrial" w:hAnsi="Questrial" w:eastAsia="Questrial" w:ascii="Questrial"/>
@@ -8532,8 +8462,8 @@
         <w:contextualSpacing w:val="0"/>
         <w:rPr/>
       </w:pPr>
-      <w:bookmarkStart w:id="61" w:colFirst="0" w:name="h.gjdgxs" w:colLast="0"/>
-      <w:bookmarkEnd w:id="61"/>
+      <w:bookmarkStart w:id="59" w:colFirst="0" w:name="h.gjdgxs" w:colLast="0"/>
+      <w:bookmarkEnd w:id="59"/>
       <w:r>
         <w:rPr>
           <w:rFonts w:cs="Questrial" w:hAnsi="Questrial" w:eastAsia="Questrial" w:ascii="Questrial"/>
@@ -8550,8 +8480,8 @@
         <w:contextualSpacing w:val="0"/>
         <w:rPr/>
       </w:pPr>
-      <w:bookmarkStart w:id="61" w:colFirst="0" w:name="h.gjdgxs" w:colLast="0"/>
-      <w:bookmarkEnd w:id="61"/>
+      <w:bookmarkStart w:id="59" w:colFirst="0" w:name="h.gjdgxs" w:colLast="0"/>
+      <w:bookmarkEnd w:id="59"/>
       <w:r>
         <w:rPr>
           <w:sz w:val="24"/>
@@ -8567,8 +8497,8 @@
         <w:contextualSpacing w:val="0"/>
         <w:rPr/>
       </w:pPr>
-      <w:bookmarkStart w:id="128" w:colFirst="0" w:name="h.rubp5av93gbp" w:colLast="0"/>
-      <w:bookmarkEnd w:id="128"/>
+      <w:bookmarkStart w:id="126" w:colFirst="0" w:name="h.rubp5av93gbp" w:colLast="0"/>
+      <w:bookmarkEnd w:id="126"/>
       <w:r>
         <w:rPr>
           <w:rtl w:val="0"/>
@@ -8583,8 +8513,8 @@
         <w:contextualSpacing w:val="0"/>
         <w:rPr/>
       </w:pPr>
-      <w:bookmarkStart w:id="61" w:colFirst="0" w:name="h.gjdgxs" w:colLast="0"/>
-      <w:bookmarkEnd w:id="61"/>
+      <w:bookmarkStart w:id="59" w:colFirst="0" w:name="h.gjdgxs" w:colLast="0"/>
+      <w:bookmarkEnd w:id="59"/>
       <w:r>
         <w:rPr>
           <w:rFonts w:cs="Questrial" w:hAnsi="Questrial" w:eastAsia="Questrial" w:ascii="Questrial"/>
@@ -8603,8 +8533,8 @@
         <w:contextualSpacing w:val="0"/>
         <w:rPr/>
       </w:pPr>
-      <w:bookmarkStart w:id="61" w:colFirst="0" w:name="h.gjdgxs" w:colLast="0"/>
-      <w:bookmarkEnd w:id="61"/>
+      <w:bookmarkStart w:id="59" w:colFirst="0" w:name="h.gjdgxs" w:colLast="0"/>
+      <w:bookmarkEnd w:id="59"/>
       <w:r>
         <w:rPr>
           <w:rFonts w:cs="Questrial" w:hAnsi="Questrial" w:eastAsia="Questrial" w:ascii="Questrial"/>
@@ -8623,8 +8553,8 @@
         <w:contextualSpacing w:val="0"/>
         <w:rPr/>
       </w:pPr>
-      <w:bookmarkStart w:id="61" w:colFirst="0" w:name="h.gjdgxs" w:colLast="0"/>
-      <w:bookmarkEnd w:id="61"/>
+      <w:bookmarkStart w:id="59" w:colFirst="0" w:name="h.gjdgxs" w:colLast="0"/>
+      <w:bookmarkEnd w:id="59"/>
       <w:r>
         <w:rPr>
           <w:rFonts w:cs="Questrial" w:hAnsi="Questrial" w:eastAsia="Questrial" w:ascii="Questrial"/>
@@ -8641,8 +8571,8 @@
         <w:contextualSpacing w:val="0"/>
         <w:rPr/>
       </w:pPr>
-      <w:bookmarkStart w:id="61" w:colFirst="0" w:name="h.gjdgxs" w:colLast="0"/>
-      <w:bookmarkEnd w:id="61"/>
+      <w:bookmarkStart w:id="59" w:colFirst="0" w:name="h.gjdgxs" w:colLast="0"/>
+      <w:bookmarkEnd w:id="59"/>
       <w:r>
         <w:rPr>
           <w:rtl w:val="0"/>
